--- a/实验.docx
+++ b/实验.docx
@@ -25,45 +25,23 @@
           <w:szCs w:val="28"/>
         </w:rPr>
       </w:pPr>
+      <w:proofErr w:type="gramStart"/>
       <w:r>
         <w:rPr>
           <w:rFonts w:ascii="宋体" w:eastAsia="宋体" w:hAnsi="宋体" w:hint="eastAsia"/>
           <w:sz w:val="28"/>
           <w:szCs w:val="28"/>
         </w:rPr>
-        <w:t>三</w:t>
-      </w:r>
+        <w:t>点模式</w:t>
+      </w:r>
+      <w:proofErr w:type="gramEnd"/>
       <w:r>
         <w:rPr>
           <w:rFonts w:ascii="宋体" w:eastAsia="宋体" w:hAnsi="宋体" w:hint="eastAsia"/>
           <w:sz w:val="28"/>
           <w:szCs w:val="28"/>
         </w:rPr>
-        <w:t>分</w:t>
-      </w:r>
-      <w:r>
-        <w:rPr>
-          <w:rFonts w:ascii="宋体" w:eastAsia="宋体" w:hAnsi="宋体" w:hint="eastAsia"/>
-          <w:sz w:val="28"/>
-          <w:szCs w:val="28"/>
-        </w:rPr>
-        <w:t>类</w:t>
-      </w:r>
-      <w:r>
-        <w:rPr>
-          <w:rFonts w:ascii="宋体" w:eastAsia="宋体" w:hAnsi="宋体" w:hint="eastAsia"/>
-          <w:sz w:val="28"/>
-          <w:szCs w:val="28"/>
-        </w:rPr>
-        <w:t>基数分布不同</w:t>
-      </w:r>
-      <w:r>
-        <w:rPr>
-          <w:rFonts w:ascii="宋体" w:eastAsia="宋体" w:hAnsi="宋体" w:hint="eastAsia"/>
-          <w:sz w:val="28"/>
-          <w:szCs w:val="28"/>
-        </w:rPr>
-        <w:t>特征分布相同的算例</w:t>
+        <w:t>基数信息对性能的影响</w:t>
       </w:r>
     </w:p>
     <w:p>
@@ -115,10 +93,10 @@
             <v:path o:extrusionok="f" gradientshapeok="t" o:connecttype="rect"/>
             <o:lock v:ext="edit" aspectratio="t"/>
           </v:shapetype>
-          <v:shape id="_x0000_i1027" type="#_x0000_t75" style="width:29.9pt;height:16.3pt" o:ole="">
+          <v:shape id="_x0000_i1025" type="#_x0000_t75" style="width:30.05pt;height:16.3pt" o:ole="">
             <v:imagedata r:id="rId4" o:title=""/>
           </v:shape>
-          <o:OLEObject Type="Embed" ProgID="Equation.DSMT4" ShapeID="_x0000_i1027" DrawAspect="Content" ObjectID="_1666379809" r:id="rId5"/>
+          <o:OLEObject Type="Embed" ProgID="Equation.DSMT4" ShapeID="_x0000_i1025" DrawAspect="Content" ObjectID="_1666444661" r:id="rId5"/>
         </w:object>
       </w:r>
       <w:r>
@@ -132,10 +110,10 @@
           <w:position w:val="-12"/>
         </w:rPr>
         <w:object w:dxaOrig="1420" w:dyaOrig="360" w14:anchorId="65843070">
-          <v:shape id="_x0000_i1039" type="#_x0000_t75" style="width:71.3pt;height:18.35pt" o:ole="">
+          <v:shape id="_x0000_i1026" type="#_x0000_t75" style="width:71.35pt;height:18.15pt" o:ole="">
             <v:imagedata r:id="rId6" o:title=""/>
           </v:shape>
-          <o:OLEObject Type="Embed" ProgID="Equation.DSMT4" ShapeID="_x0000_i1039" DrawAspect="Content" ObjectID="_1666379810" r:id="rId7"/>
+          <o:OLEObject Type="Embed" ProgID="Equation.DSMT4" ShapeID="_x0000_i1026" DrawAspect="Content" ObjectID="_1666444662" r:id="rId7"/>
         </w:object>
       </w:r>
       <w:r>
@@ -149,10 +127,10 @@
           <w:position w:val="-12"/>
         </w:rPr>
         <w:object w:dxaOrig="1060" w:dyaOrig="380" w14:anchorId="37BF53F9">
-          <v:shape id="_x0000_i1113" type="#_x0000_t75" style="width:53pt;height:19pt" o:ole="">
+          <v:shape id="_x0000_i1027" type="#_x0000_t75" style="width:53.2pt;height:18.8pt" o:ole="">
             <v:imagedata r:id="rId8" o:title=""/>
           </v:shape>
-          <o:OLEObject Type="Embed" ProgID="Equation.DSMT4" ShapeID="_x0000_i1113" DrawAspect="Content" ObjectID="_1666379811" r:id="rId9"/>
+          <o:OLEObject Type="Embed" ProgID="Equation.DSMT4" ShapeID="_x0000_i1027" DrawAspect="Content" ObjectID="_1666444663" r:id="rId9"/>
         </w:object>
       </w:r>
       <w:r>
@@ -166,10 +144,10 @@
           <w:position w:val="-12"/>
         </w:rPr>
         <w:object w:dxaOrig="1200" w:dyaOrig="380" w14:anchorId="5DCAC1D7">
-          <v:shape id="_x0000_i1115" type="#_x0000_t75" style="width:59.75pt;height:19pt" o:ole="">
+          <v:shape id="_x0000_i1028" type="#_x0000_t75" style="width:59.5pt;height:18.8pt" o:ole="">
             <v:imagedata r:id="rId10" o:title=""/>
           </v:shape>
-          <o:OLEObject Type="Embed" ProgID="Equation.DSMT4" ShapeID="_x0000_i1115" DrawAspect="Content" ObjectID="_1666379812" r:id="rId11"/>
+          <o:OLEObject Type="Embed" ProgID="Equation.DSMT4" ShapeID="_x0000_i1028" DrawAspect="Content" ObjectID="_1666444664" r:id="rId11"/>
         </w:object>
       </w:r>
       <w:r>
@@ -183,10 +161,10 @@
           <w:position w:val="-12"/>
         </w:rPr>
         <w:object w:dxaOrig="1080" w:dyaOrig="380" w14:anchorId="57DE2207">
-          <v:shape id="_x0000_i1117" type="#_x0000_t75" style="width:54.35pt;height:19pt" o:ole="">
+          <v:shape id="_x0000_i1029" type="#_x0000_t75" style="width:54.45pt;height:18.8pt" o:ole="">
             <v:imagedata r:id="rId12" o:title=""/>
           </v:shape>
-          <o:OLEObject Type="Embed" ProgID="Equation.DSMT4" ShapeID="_x0000_i1117" DrawAspect="Content" ObjectID="_1666379813" r:id="rId13"/>
+          <o:OLEObject Type="Embed" ProgID="Equation.DSMT4" ShapeID="_x0000_i1029" DrawAspect="Content" ObjectID="_1666444665" r:id="rId13"/>
         </w:object>
       </w:r>
       <w:r>
@@ -197,10 +175,10 @@
           <w:position w:val="-30"/>
         </w:rPr>
         <w:object w:dxaOrig="1219" w:dyaOrig="720" w14:anchorId="587EA994">
-          <v:shape id="_x0000_i1061" type="#_x0000_t75" style="width:61.15pt;height:36pt" o:ole="">
+          <v:shape id="_x0000_i1030" type="#_x0000_t75" style="width:61.35pt;height:36.3pt" o:ole="">
             <v:imagedata r:id="rId14" o:title=""/>
           </v:shape>
-          <o:OLEObject Type="Embed" ProgID="Equation.DSMT4" ShapeID="_x0000_i1061" DrawAspect="Content" ObjectID="_1666379814" r:id="rId15"/>
+          <o:OLEObject Type="Embed" ProgID="Equation.DSMT4" ShapeID="_x0000_i1030" DrawAspect="Content" ObjectID="_1666444666" r:id="rId15"/>
         </w:object>
       </w:r>
       <w:r>
@@ -211,10 +189,10 @@
           <w:position w:val="-30"/>
         </w:rPr>
         <w:object w:dxaOrig="1880" w:dyaOrig="720" w14:anchorId="589D247D">
-          <v:shape id="_x0000_i1066" type="#_x0000_t75" style="width:93.75pt;height:36pt" o:ole="">
+          <v:shape id="_x0000_i1031" type="#_x0000_t75" style="width:93.9pt;height:36.3pt" o:ole="">
             <v:imagedata r:id="rId16" o:title=""/>
           </v:shape>
-          <o:OLEObject Type="Embed" ProgID="Equation.DSMT4" ShapeID="_x0000_i1066" DrawAspect="Content" ObjectID="_1666379815" r:id="rId17"/>
+          <o:OLEObject Type="Embed" ProgID="Equation.DSMT4" ShapeID="_x0000_i1031" DrawAspect="Content" ObjectID="_1666444667" r:id="rId17"/>
         </w:object>
       </w:r>
       <w:r>
@@ -231,10 +209,10 @@
           <w:position w:val="-30"/>
         </w:rPr>
         <w:object w:dxaOrig="1600" w:dyaOrig="720" w14:anchorId="03EA306C">
-          <v:shape id="_x0000_i1069" type="#_x0000_t75" style="width:80.15pt;height:36pt" o:ole="">
+          <v:shape id="_x0000_i1032" type="#_x0000_t75" style="width:80.15pt;height:36.3pt" o:ole="">
             <v:imagedata r:id="rId18" o:title=""/>
           </v:shape>
-          <o:OLEObject Type="Embed" ProgID="Equation.DSMT4" ShapeID="_x0000_i1069" DrawAspect="Content" ObjectID="_1666379816" r:id="rId19"/>
+          <o:OLEObject Type="Embed" ProgID="Equation.DSMT4" ShapeID="_x0000_i1032" DrawAspect="Content" ObjectID="_1666444668" r:id="rId19"/>
         </w:object>
       </w:r>
       <w:r>
@@ -249,29 +227,17 @@
         <w:rPr>
           <w:rFonts w:hint="eastAsia"/>
         </w:rPr>
-        <w:t>第</w:t>
-      </w:r>
-      <w:r>
-        <w:rPr>
-          <w:rFonts w:hint="eastAsia"/>
-        </w:rPr>
-        <w:t>二</w:t>
-      </w:r>
-      <w:r>
-        <w:rPr>
-          <w:rFonts w:hint="eastAsia"/>
-        </w:rPr>
-        <w:t>类基数分布服从泊松分布，参数为</w:t>
+        <w:t>第二类基数分布服从泊松分布，参数为</w:t>
       </w:r>
       <w:r>
         <w:rPr>
           <w:position w:val="-10"/>
         </w:rPr>
         <w:object w:dxaOrig="620" w:dyaOrig="320" w14:anchorId="3203FD58">
-          <v:shape id="_x0000_i1133" type="#_x0000_t75" style="width:31.25pt;height:16.3pt" o:ole="">
+          <v:shape id="_x0000_i1033" type="#_x0000_t75" style="width:31.3pt;height:16.3pt" o:ole="">
             <v:imagedata r:id="rId20" o:title=""/>
           </v:shape>
-          <o:OLEObject Type="Embed" ProgID="Equation.DSMT4" ShapeID="_x0000_i1133" DrawAspect="Content" ObjectID="_1666379817" r:id="rId21"/>
+          <o:OLEObject Type="Embed" ProgID="Equation.DSMT4" ShapeID="_x0000_i1033" DrawAspect="Content" ObjectID="_1666444669" r:id="rId21"/>
         </w:object>
       </w:r>
       <w:r>
@@ -285,10 +251,10 @@
           <w:position w:val="-12"/>
         </w:rPr>
         <w:object w:dxaOrig="1420" w:dyaOrig="360" w14:anchorId="5E1AE252">
-          <v:shape id="_x0000_i1079" type="#_x0000_t75" style="width:71.3pt;height:18.35pt" o:ole="">
+          <v:shape id="_x0000_i1034" type="#_x0000_t75" style="width:71.35pt;height:18.15pt" o:ole="">
             <v:imagedata r:id="rId6" o:title=""/>
           </v:shape>
-          <o:OLEObject Type="Embed" ProgID="Equation.DSMT4" ShapeID="_x0000_i1079" DrawAspect="Content" ObjectID="_1666379818" r:id="rId22"/>
+          <o:OLEObject Type="Embed" ProgID="Equation.DSMT4" ShapeID="_x0000_i1034" DrawAspect="Content" ObjectID="_1666444670" r:id="rId22"/>
         </w:object>
       </w:r>
       <w:r>
@@ -302,10 +268,10 @@
           <w:position w:val="-12"/>
         </w:rPr>
         <w:object w:dxaOrig="1060" w:dyaOrig="380" w14:anchorId="40E01492">
-          <v:shape id="_x0000_i1119" type="#_x0000_t75" style="width:53pt;height:19pt" o:ole="">
+          <v:shape id="_x0000_i1035" type="#_x0000_t75" style="width:53.2pt;height:18.8pt" o:ole="">
             <v:imagedata r:id="rId8" o:title=""/>
           </v:shape>
-          <o:OLEObject Type="Embed" ProgID="Equation.DSMT4" ShapeID="_x0000_i1119" DrawAspect="Content" ObjectID="_1666379819" r:id="rId23"/>
+          <o:OLEObject Type="Embed" ProgID="Equation.DSMT4" ShapeID="_x0000_i1035" DrawAspect="Content" ObjectID="_1666444671" r:id="rId23"/>
         </w:object>
       </w:r>
       <w:r>
@@ -319,10 +285,10 @@
           <w:position w:val="-12"/>
         </w:rPr>
         <w:object w:dxaOrig="1200" w:dyaOrig="380" w14:anchorId="7F95161E">
-          <v:shape id="_x0000_i1121" type="#_x0000_t75" style="width:59.75pt;height:19pt" o:ole="">
+          <v:shape id="_x0000_i1036" type="#_x0000_t75" style="width:59.5pt;height:18.8pt" o:ole="">
             <v:imagedata r:id="rId10" o:title=""/>
           </v:shape>
-          <o:OLEObject Type="Embed" ProgID="Equation.DSMT4" ShapeID="_x0000_i1121" DrawAspect="Content" ObjectID="_1666379820" r:id="rId24"/>
+          <o:OLEObject Type="Embed" ProgID="Equation.DSMT4" ShapeID="_x0000_i1036" DrawAspect="Content" ObjectID="_1666444672" r:id="rId24"/>
         </w:object>
       </w:r>
       <w:r>
@@ -336,10 +302,10 @@
           <w:position w:val="-12"/>
         </w:rPr>
         <w:object w:dxaOrig="1080" w:dyaOrig="380" w14:anchorId="384C9E45">
-          <v:shape id="_x0000_i1123" type="#_x0000_t75" style="width:54.35pt;height:19pt" o:ole="">
+          <v:shape id="_x0000_i1037" type="#_x0000_t75" style="width:54.45pt;height:18.8pt" o:ole="">
             <v:imagedata r:id="rId12" o:title=""/>
           </v:shape>
-          <o:OLEObject Type="Embed" ProgID="Equation.DSMT4" ShapeID="_x0000_i1123" DrawAspect="Content" ObjectID="_1666379821" r:id="rId25"/>
+          <o:OLEObject Type="Embed" ProgID="Equation.DSMT4" ShapeID="_x0000_i1037" DrawAspect="Content" ObjectID="_1666444673" r:id="rId25"/>
         </w:object>
       </w:r>
       <w:r>
@@ -350,10 +316,10 @@
           <w:position w:val="-30"/>
         </w:rPr>
         <w:object w:dxaOrig="1219" w:dyaOrig="720" w14:anchorId="432CBD84">
-          <v:shape id="_x0000_i1083" type="#_x0000_t75" style="width:61.15pt;height:36pt" o:ole="">
+          <v:shape id="_x0000_i1038" type="#_x0000_t75" style="width:61.35pt;height:36.3pt" o:ole="">
             <v:imagedata r:id="rId14" o:title=""/>
           </v:shape>
-          <o:OLEObject Type="Embed" ProgID="Equation.DSMT4" ShapeID="_x0000_i1083" DrawAspect="Content" ObjectID="_1666379822" r:id="rId26"/>
+          <o:OLEObject Type="Embed" ProgID="Equation.DSMT4" ShapeID="_x0000_i1038" DrawAspect="Content" ObjectID="_1666444674" r:id="rId26"/>
         </w:object>
       </w:r>
       <w:r>
@@ -364,10 +330,10 @@
           <w:position w:val="-30"/>
         </w:rPr>
         <w:object w:dxaOrig="1880" w:dyaOrig="720" w14:anchorId="266F433A">
-          <v:shape id="_x0000_i1084" type="#_x0000_t75" style="width:93.75pt;height:36pt" o:ole="">
+          <v:shape id="_x0000_i1039" type="#_x0000_t75" style="width:93.9pt;height:36.3pt" o:ole="">
             <v:imagedata r:id="rId16" o:title=""/>
           </v:shape>
-          <o:OLEObject Type="Embed" ProgID="Equation.DSMT4" ShapeID="_x0000_i1084" DrawAspect="Content" ObjectID="_1666379823" r:id="rId27"/>
+          <o:OLEObject Type="Embed" ProgID="Equation.DSMT4" ShapeID="_x0000_i1039" DrawAspect="Content" ObjectID="_1666444675" r:id="rId27"/>
         </w:object>
       </w:r>
       <w:r>
@@ -381,10 +347,10 @@
           <w:position w:val="-30"/>
         </w:rPr>
         <w:object w:dxaOrig="1600" w:dyaOrig="720" w14:anchorId="1572CC7C">
-          <v:shape id="_x0000_i1085" type="#_x0000_t75" style="width:80.15pt;height:36pt" o:ole="">
+          <v:shape id="_x0000_i1040" type="#_x0000_t75" style="width:80.15pt;height:36.3pt" o:ole="">
             <v:imagedata r:id="rId18" o:title=""/>
           </v:shape>
-          <o:OLEObject Type="Embed" ProgID="Equation.DSMT4" ShapeID="_x0000_i1085" DrawAspect="Content" ObjectID="_1666379824" r:id="rId28"/>
+          <o:OLEObject Type="Embed" ProgID="Equation.DSMT4" ShapeID="_x0000_i1040" DrawAspect="Content" ObjectID="_1666444676" r:id="rId28"/>
         </w:object>
       </w:r>
       <w:r>
@@ -399,29 +365,17 @@
         <w:rPr>
           <w:rFonts w:hint="eastAsia"/>
         </w:rPr>
-        <w:t>第</w:t>
-      </w:r>
-      <w:r>
-        <w:rPr>
-          <w:rFonts w:hint="eastAsia"/>
-        </w:rPr>
-        <w:t>三</w:t>
-      </w:r>
-      <w:r>
-        <w:rPr>
-          <w:rFonts w:hint="eastAsia"/>
-        </w:rPr>
-        <w:t>类基数分布服从泊松分布，参数为</w:t>
+        <w:t>第三类基数分布服从泊松分布，参数为</w:t>
       </w:r>
       <w:r>
         <w:rPr>
           <w:position w:val="-10"/>
         </w:rPr>
         <w:object w:dxaOrig="620" w:dyaOrig="320" w14:anchorId="55300021">
-          <v:shape id="_x0000_i1135" type="#_x0000_t75" style="width:31.25pt;height:16.3pt" o:ole="">
+          <v:shape id="_x0000_i1041" type="#_x0000_t75" style="width:31.3pt;height:16.3pt" o:ole="">
             <v:imagedata r:id="rId29" o:title=""/>
           </v:shape>
-          <o:OLEObject Type="Embed" ProgID="Equation.DSMT4" ShapeID="_x0000_i1135" DrawAspect="Content" ObjectID="_1666379825" r:id="rId30"/>
+          <o:OLEObject Type="Embed" ProgID="Equation.DSMT4" ShapeID="_x0000_i1041" DrawAspect="Content" ObjectID="_1666444677" r:id="rId30"/>
         </w:object>
       </w:r>
       <w:r>
@@ -435,10 +389,10 @@
           <w:position w:val="-12"/>
         </w:rPr>
         <w:object w:dxaOrig="1420" w:dyaOrig="360" w14:anchorId="2D81D86B">
-          <v:shape id="_x0000_i1096" type="#_x0000_t75" style="width:71.3pt;height:18.35pt" o:ole="">
+          <v:shape id="_x0000_i1042" type="#_x0000_t75" style="width:71.35pt;height:18.15pt" o:ole="">
             <v:imagedata r:id="rId6" o:title=""/>
           </v:shape>
-          <o:OLEObject Type="Embed" ProgID="Equation.DSMT4" ShapeID="_x0000_i1096" DrawAspect="Content" ObjectID="_1666379826" r:id="rId31"/>
+          <o:OLEObject Type="Embed" ProgID="Equation.DSMT4" ShapeID="_x0000_i1042" DrawAspect="Content" ObjectID="_1666444678" r:id="rId31"/>
         </w:object>
       </w:r>
       <w:r>
@@ -452,10 +406,10 @@
           <w:position w:val="-12"/>
         </w:rPr>
         <w:object w:dxaOrig="1060" w:dyaOrig="380" w14:anchorId="705F47B3">
-          <v:shape id="_x0000_i1125" type="#_x0000_t75" style="width:53pt;height:19pt" o:ole="">
+          <v:shape id="_x0000_i1043" type="#_x0000_t75" style="width:53.2pt;height:18.8pt" o:ole="">
             <v:imagedata r:id="rId8" o:title=""/>
           </v:shape>
-          <o:OLEObject Type="Embed" ProgID="Equation.DSMT4" ShapeID="_x0000_i1125" DrawAspect="Content" ObjectID="_1666379827" r:id="rId32"/>
+          <o:OLEObject Type="Embed" ProgID="Equation.DSMT4" ShapeID="_x0000_i1043" DrawAspect="Content" ObjectID="_1666444679" r:id="rId32"/>
         </w:object>
       </w:r>
       <w:r>
@@ -469,10 +423,10 @@
           <w:position w:val="-12"/>
         </w:rPr>
         <w:object w:dxaOrig="1200" w:dyaOrig="380" w14:anchorId="233D51E5">
-          <v:shape id="_x0000_i1127" type="#_x0000_t75" style="width:59.75pt;height:19pt" o:ole="">
+          <v:shape id="_x0000_i1044" type="#_x0000_t75" style="width:59.5pt;height:18.8pt" o:ole="">
             <v:imagedata r:id="rId10" o:title=""/>
           </v:shape>
-          <o:OLEObject Type="Embed" ProgID="Equation.DSMT4" ShapeID="_x0000_i1127" DrawAspect="Content" ObjectID="_1666379828" r:id="rId33"/>
+          <o:OLEObject Type="Embed" ProgID="Equation.DSMT4" ShapeID="_x0000_i1044" DrawAspect="Content" ObjectID="_1666444680" r:id="rId33"/>
         </w:object>
       </w:r>
       <w:r>
@@ -486,10 +440,10 @@
           <w:position w:val="-12"/>
         </w:rPr>
         <w:object w:dxaOrig="1080" w:dyaOrig="380" w14:anchorId="42538F0D">
-          <v:shape id="_x0000_i1129" type="#_x0000_t75" style="width:54.35pt;height:19pt" o:ole="">
+          <v:shape id="_x0000_i1045" type="#_x0000_t75" style="width:54.45pt;height:18.8pt" o:ole="">
             <v:imagedata r:id="rId12" o:title=""/>
           </v:shape>
-          <o:OLEObject Type="Embed" ProgID="Equation.DSMT4" ShapeID="_x0000_i1129" DrawAspect="Content" ObjectID="_1666379829" r:id="rId34"/>
+          <o:OLEObject Type="Embed" ProgID="Equation.DSMT4" ShapeID="_x0000_i1045" DrawAspect="Content" ObjectID="_1666444681" r:id="rId34"/>
         </w:object>
       </w:r>
       <w:r>
@@ -500,10 +454,10 @@
           <w:position w:val="-30"/>
         </w:rPr>
         <w:object w:dxaOrig="1219" w:dyaOrig="720" w14:anchorId="1E5B58C5">
-          <v:shape id="_x0000_i1100" type="#_x0000_t75" style="width:61.15pt;height:36pt" o:ole="">
+          <v:shape id="_x0000_i1046" type="#_x0000_t75" style="width:61.35pt;height:36.3pt" o:ole="">
             <v:imagedata r:id="rId14" o:title=""/>
           </v:shape>
-          <o:OLEObject Type="Embed" ProgID="Equation.DSMT4" ShapeID="_x0000_i1100" DrawAspect="Content" ObjectID="_1666379830" r:id="rId35"/>
+          <o:OLEObject Type="Embed" ProgID="Equation.DSMT4" ShapeID="_x0000_i1046" DrawAspect="Content" ObjectID="_1666444682" r:id="rId35"/>
         </w:object>
       </w:r>
       <w:r>
@@ -514,10 +468,10 @@
           <w:position w:val="-30"/>
         </w:rPr>
         <w:object w:dxaOrig="1880" w:dyaOrig="720" w14:anchorId="3169408E">
-          <v:shape id="_x0000_i1101" type="#_x0000_t75" style="width:93.75pt;height:36pt" o:ole="">
+          <v:shape id="_x0000_i1047" type="#_x0000_t75" style="width:93.9pt;height:36.3pt" o:ole="">
             <v:imagedata r:id="rId16" o:title=""/>
           </v:shape>
-          <o:OLEObject Type="Embed" ProgID="Equation.DSMT4" ShapeID="_x0000_i1101" DrawAspect="Content" ObjectID="_1666379831" r:id="rId36"/>
+          <o:OLEObject Type="Embed" ProgID="Equation.DSMT4" ShapeID="_x0000_i1047" DrawAspect="Content" ObjectID="_1666444683" r:id="rId36"/>
         </w:object>
       </w:r>
       <w:r>
@@ -531,10 +485,10 @@
           <w:position w:val="-30"/>
         </w:rPr>
         <w:object w:dxaOrig="1600" w:dyaOrig="720" w14:anchorId="2DDE49E6">
-          <v:shape id="_x0000_i1102" type="#_x0000_t75" style="width:80.15pt;height:36pt" o:ole="">
+          <v:shape id="_x0000_i1048" type="#_x0000_t75" style="width:80.15pt;height:36.3pt" o:ole="">
             <v:imagedata r:id="rId18" o:title=""/>
           </v:shape>
-          <o:OLEObject Type="Embed" ProgID="Equation.DSMT4" ShapeID="_x0000_i1102" DrawAspect="Content" ObjectID="_1666379832" r:id="rId37"/>
+          <o:OLEObject Type="Embed" ProgID="Equation.DSMT4" ShapeID="_x0000_i1048" DrawAspect="Content" ObjectID="_1666444684" r:id="rId37"/>
         </w:object>
       </w:r>
       <w:r>
@@ -542,18 +496,6 @@
           <w:rFonts w:hint="eastAsia"/>
         </w:rPr>
         <w:t>。</w:t>
-      </w:r>
-    </w:p>
-    <w:p/>
-    <w:p>
-      <w:r>
-        <w:rPr>
-          <w:rFonts w:hint="eastAsia"/>
-        </w:rPr>
-        <w:t>采用点模式的基数信息和特征信息进行分类，准确性达到9</w:t>
-      </w:r>
-      <w:r>
-        <w:t>6/120</w:t>
       </w:r>
     </w:p>
     <w:p>
@@ -566,11 +508,483 @@
         <w:rPr>
           <w:rFonts w:hint="eastAsia"/>
         </w:rPr>
-        <w:t>单纯采用点模式的特征信息进行分类，准确率为4</w:t>
-      </w:r>
-      <w:r>
-        <w:t>3/120.</w:t>
-      </w:r>
+        <w:t>每一类生成1</w:t>
+      </w:r>
+      <w:r>
+        <w:t>40</w:t>
+      </w:r>
+      <w:r>
+        <w:rPr>
+          <w:rFonts w:hint="eastAsia"/>
+        </w:rPr>
+        <w:t>个样本，其中1</w:t>
+      </w:r>
+      <w:r>
+        <w:t>00</w:t>
+      </w:r>
+      <w:r>
+        <w:rPr>
+          <w:rFonts w:hint="eastAsia"/>
+        </w:rPr>
+        <w:t>个用作模型学习，4</w:t>
+      </w:r>
+      <w:r>
+        <w:t>0</w:t>
+      </w:r>
+      <w:r>
+        <w:rPr>
+          <w:rFonts w:hint="eastAsia"/>
+        </w:rPr>
+        <w:t>个用作测试学习效果；从图（2）可以看出三类样本在特征空间中重叠严重，单纯使用</w:t>
+      </w:r>
+      <w:proofErr w:type="gramStart"/>
+      <w:r>
+        <w:rPr>
+          <w:rFonts w:hint="eastAsia"/>
+        </w:rPr>
+        <w:t>点模式</w:t>
+      </w:r>
+      <w:proofErr w:type="gramEnd"/>
+      <w:r>
+        <w:rPr>
+          <w:rFonts w:hint="eastAsia"/>
+        </w:rPr>
+        <w:t>的特征信息进行分类，无法</w:t>
+      </w:r>
+      <w:r>
+        <w:rPr>
+          <w:rFonts w:hint="eastAsia"/>
+        </w:rPr>
+        <w:t>得到效果较为不错的分类结果；再从图（一）分析，三类</w:t>
+      </w:r>
+      <w:proofErr w:type="gramStart"/>
+      <w:r>
+        <w:rPr>
+          <w:rFonts w:hint="eastAsia"/>
+        </w:rPr>
+        <w:t>点模式</w:t>
+      </w:r>
+      <w:proofErr w:type="gramEnd"/>
+      <w:r>
+        <w:rPr>
+          <w:rFonts w:hint="eastAsia"/>
+        </w:rPr>
+        <w:t>在基数分布上存在部分重叠现象，结合基数信息理论上可以提高分类效果。通过实验效果得，我们从图三可以看出，结合基数信息的Poisson模型相对于单纯使用特征分布信息的NB模型，在分类效果上存在显著的提升。</w:t>
+      </w:r>
+    </w:p>
+    <w:p>
+      <w:r>
+        <w:rPr>
+          <w:noProof/>
+        </w:rPr>
+        <w:lastRenderedPageBreak/>
+        <w:drawing>
+          <wp:inline distT="0" distB="0" distL="0" distR="0" wp14:anchorId="765B7DA4" wp14:editId="58FEE02C">
+            <wp:extent cx="2394000" cy="1796400"/>
+            <wp:effectExtent l="0" t="0" r="6350" b="0"/>
+            <wp:docPr id="1" name="图片 1" descr="图表&#10;&#10;描述已自动生成"/>
+            <wp:cNvGraphicFramePr>
+              <a:graphicFrameLocks xmlns:a="http://schemas.openxmlformats.org/drawingml/2006/main" noChangeAspect="1"/>
+            </wp:cNvGraphicFramePr>
+            <a:graphic xmlns:a="http://schemas.openxmlformats.org/drawingml/2006/main">
+              <a:graphicData uri="http://schemas.openxmlformats.org/drawingml/2006/picture">
+                <pic:pic xmlns:pic="http://schemas.openxmlformats.org/drawingml/2006/picture">
+                  <pic:nvPicPr>
+                    <pic:cNvPr id="1" name="图片 1" descr="图表&#10;&#10;描述已自动生成"/>
+                    <pic:cNvPicPr/>
+                  </pic:nvPicPr>
+                  <pic:blipFill>
+                    <a:blip r:embed="rId38" cstate="print">
+                      <a:extLst>
+                        <a:ext uri="{28A0092B-C50C-407E-A947-70E740481C1C}">
+                          <a14:useLocalDpi xmlns:a14="http://schemas.microsoft.com/office/drawing/2010/main" val="0"/>
+                        </a:ext>
+                      </a:extLst>
+                    </a:blip>
+                    <a:stretch>
+                      <a:fillRect/>
+                    </a:stretch>
+                  </pic:blipFill>
+                  <pic:spPr>
+                    <a:xfrm>
+                      <a:off x="0" y="0"/>
+                      <a:ext cx="2394000" cy="1796400"/>
+                    </a:xfrm>
+                    <a:prstGeom prst="rect">
+                      <a:avLst/>
+                    </a:prstGeom>
+                  </pic:spPr>
+                </pic:pic>
+              </a:graphicData>
+            </a:graphic>
+          </wp:inline>
+        </w:drawing>
+      </w:r>
+      <w:r>
+        <w:rPr>
+          <w:noProof/>
+        </w:rPr>
+        <w:drawing>
+          <wp:inline distT="0" distB="0" distL="0" distR="0" wp14:anchorId="442949C0" wp14:editId="44EAEC20">
+            <wp:extent cx="2394000" cy="1796400"/>
+            <wp:effectExtent l="0" t="0" r="6350" b="0"/>
+            <wp:docPr id="3" name="图片 3" descr="图表, 散点图&#10;&#10;描述已自动生成"/>
+            <wp:cNvGraphicFramePr>
+              <a:graphicFrameLocks xmlns:a="http://schemas.openxmlformats.org/drawingml/2006/main" noChangeAspect="1"/>
+            </wp:cNvGraphicFramePr>
+            <a:graphic xmlns:a="http://schemas.openxmlformats.org/drawingml/2006/main">
+              <a:graphicData uri="http://schemas.openxmlformats.org/drawingml/2006/picture">
+                <pic:pic xmlns:pic="http://schemas.openxmlformats.org/drawingml/2006/picture">
+                  <pic:nvPicPr>
+                    <pic:cNvPr id="3" name="图片 3" descr="图表, 散点图&#10;&#10;描述已自动生成"/>
+                    <pic:cNvPicPr/>
+                  </pic:nvPicPr>
+                  <pic:blipFill>
+                    <a:blip r:embed="rId39" cstate="print">
+                      <a:extLst>
+                        <a:ext uri="{28A0092B-C50C-407E-A947-70E740481C1C}">
+                          <a14:useLocalDpi xmlns:a14="http://schemas.microsoft.com/office/drawing/2010/main" val="0"/>
+                        </a:ext>
+                      </a:extLst>
+                    </a:blip>
+                    <a:stretch>
+                      <a:fillRect/>
+                    </a:stretch>
+                  </pic:blipFill>
+                  <pic:spPr>
+                    <a:xfrm>
+                      <a:off x="0" y="0"/>
+                      <a:ext cx="2394000" cy="1796400"/>
+                    </a:xfrm>
+                    <a:prstGeom prst="rect">
+                      <a:avLst/>
+                    </a:prstGeom>
+                  </pic:spPr>
+                </pic:pic>
+              </a:graphicData>
+            </a:graphic>
+          </wp:inline>
+        </w:drawing>
+      </w:r>
+    </w:p>
+    <w:p>
+      <w:r>
+        <w:rPr>
+          <w:rFonts w:hint="eastAsia"/>
+        </w:rPr>
+        <w:t xml:space="preserve"> </w:t>
+      </w:r>
+      <w:r>
+        <w:t xml:space="preserve">               </w:t>
+      </w:r>
+      <w:r>
+        <w:rPr>
+          <w:rFonts w:hint="eastAsia"/>
+        </w:rPr>
+        <w:t xml:space="preserve">图（1） </w:t>
+      </w:r>
+      <w:r>
+        <w:t xml:space="preserve">                            </w:t>
+      </w:r>
+      <w:r>
+        <w:rPr>
+          <w:rFonts w:hint="eastAsia"/>
+        </w:rPr>
+        <w:t>图（2）</w:t>
+      </w:r>
+    </w:p>
+    <w:p>
+      <w:r>
+        <w:rPr>
+          <w:noProof/>
+        </w:rPr>
+        <w:drawing>
+          <wp:inline distT="0" distB="0" distL="0" distR="0" wp14:anchorId="287C1589" wp14:editId="2C625436">
+            <wp:extent cx="2394000" cy="1796400"/>
+            <wp:effectExtent l="0" t="0" r="6350" b="0"/>
+            <wp:docPr id="2" name="图片 2" descr="图表, 条形图&#10;&#10;描述已自动生成"/>
+            <wp:cNvGraphicFramePr>
+              <a:graphicFrameLocks xmlns:a="http://schemas.openxmlformats.org/drawingml/2006/main" noChangeAspect="1"/>
+            </wp:cNvGraphicFramePr>
+            <a:graphic xmlns:a="http://schemas.openxmlformats.org/drawingml/2006/main">
+              <a:graphicData uri="http://schemas.openxmlformats.org/drawingml/2006/picture">
+                <pic:pic xmlns:pic="http://schemas.openxmlformats.org/drawingml/2006/picture">
+                  <pic:nvPicPr>
+                    <pic:cNvPr id="2" name="图片 2" descr="图表, 条形图&#10;&#10;描述已自动生成"/>
+                    <pic:cNvPicPr/>
+                  </pic:nvPicPr>
+                  <pic:blipFill>
+                    <a:blip r:embed="rId40" cstate="print">
+                      <a:extLst>
+                        <a:ext uri="{28A0092B-C50C-407E-A947-70E740481C1C}">
+                          <a14:useLocalDpi xmlns:a14="http://schemas.microsoft.com/office/drawing/2010/main" val="0"/>
+                        </a:ext>
+                      </a:extLst>
+                    </a:blip>
+                    <a:stretch>
+                      <a:fillRect/>
+                    </a:stretch>
+                  </pic:blipFill>
+                  <pic:spPr>
+                    <a:xfrm>
+                      <a:off x="0" y="0"/>
+                      <a:ext cx="2394000" cy="1796400"/>
+                    </a:xfrm>
+                    <a:prstGeom prst="rect">
+                      <a:avLst/>
+                    </a:prstGeom>
+                  </pic:spPr>
+                </pic:pic>
+              </a:graphicData>
+            </a:graphic>
+          </wp:inline>
+        </w:drawing>
+      </w:r>
+    </w:p>
+    <w:p>
+      <w:r>
+        <w:rPr>
+          <w:rFonts w:hint="eastAsia"/>
+        </w:rPr>
+        <w:t xml:space="preserve"> </w:t>
+      </w:r>
+      <w:r>
+        <w:t xml:space="preserve">            </w:t>
+      </w:r>
+      <w:r>
+        <w:t xml:space="preserve">   </w:t>
+      </w:r>
+      <w:r>
+        <w:rPr>
+          <w:rFonts w:hint="eastAsia"/>
+        </w:rPr>
+        <w:t>图（3）</w:t>
+      </w:r>
+    </w:p>
+    <w:p>
+      <w:pPr>
+        <w:pStyle w:val="3"/>
+        <w:rPr>
+          <w:rFonts w:ascii="宋体" w:eastAsia="宋体" w:hAnsi="宋体"/>
+          <w:sz w:val="28"/>
+          <w:szCs w:val="28"/>
+        </w:rPr>
+      </w:pPr>
+      <w:proofErr w:type="gramStart"/>
+      <w:r>
+        <w:rPr>
+          <w:rFonts w:ascii="宋体" w:eastAsia="宋体" w:hAnsi="宋体" w:hint="eastAsia"/>
+          <w:sz w:val="28"/>
+          <w:szCs w:val="28"/>
+        </w:rPr>
+        <w:t>点模式</w:t>
+      </w:r>
+      <w:proofErr w:type="gramEnd"/>
+      <w:r>
+        <w:rPr>
+          <w:rFonts w:ascii="宋体" w:eastAsia="宋体" w:hAnsi="宋体" w:hint="eastAsia"/>
+          <w:sz w:val="28"/>
+          <w:szCs w:val="28"/>
+        </w:rPr>
+        <w:t>特征分布的分布</w:t>
+      </w:r>
+      <w:proofErr w:type="gramStart"/>
+      <w:r>
+        <w:rPr>
+          <w:rFonts w:ascii="宋体" w:eastAsia="宋体" w:hAnsi="宋体" w:hint="eastAsia"/>
+          <w:sz w:val="28"/>
+          <w:szCs w:val="28"/>
+        </w:rPr>
+        <w:t>元信息</w:t>
+      </w:r>
+      <w:proofErr w:type="gramEnd"/>
+      <w:r>
+        <w:rPr>
+          <w:rFonts w:ascii="宋体" w:eastAsia="宋体" w:hAnsi="宋体" w:hint="eastAsia"/>
+          <w:sz w:val="28"/>
+          <w:szCs w:val="28"/>
+        </w:rPr>
+        <w:t>对性能的影响</w:t>
+      </w:r>
+    </w:p>
+    <w:p>
+      <w:r>
+        <w:rPr>
+          <w:rFonts w:hint="eastAsia"/>
+        </w:rPr>
+        <w:t>第一类基数分布服从泊松分布，参数为</w:t>
+      </w:r>
+      <w:r>
+        <w:rPr>
+          <w:position w:val="-10"/>
+        </w:rPr>
+        <w:object w:dxaOrig="620" w:dyaOrig="320" w14:anchorId="220AFBD2">
+          <v:shape id="_x0000_i1066" type="#_x0000_t75" style="width:30.7pt;height:16.3pt" o:ole="">
+            <v:imagedata r:id="rId41" o:title=""/>
+          </v:shape>
+          <o:OLEObject Type="Embed" ProgID="Equation.DSMT4" ShapeID="_x0000_i1066" DrawAspect="Content" ObjectID="_1666444685" r:id="rId42"/>
+        </w:object>
+      </w:r>
+      <w:r>
+        <w:rPr>
+          <w:rFonts w:hint="eastAsia"/>
+        </w:rPr>
+        <w:t>，特征分布为高斯混合模型，参数为</w:t>
+      </w:r>
+      <w:r>
+        <w:rPr>
+          <w:position w:val="-12"/>
+        </w:rPr>
+        <w:object w:dxaOrig="1359" w:dyaOrig="360" w14:anchorId="1A6B682E">
+          <v:shape id="_x0000_i1068" type="#_x0000_t75" style="width:68.25pt;height:18.15pt" o:ole="">
+            <v:imagedata r:id="rId43" o:title=""/>
+          </v:shape>
+          <o:OLEObject Type="Embed" ProgID="Equation.DSMT4" ShapeID="_x0000_i1068" DrawAspect="Content" ObjectID="_1666444686" r:id="rId44"/>
+        </w:object>
+      </w:r>
+      <w:r>
+        <w:rPr>
+          <w:rFonts w:hint="eastAsia"/>
+        </w:rPr>
+        <w:t>,</w:t>
+      </w:r>
+      <w:r>
+        <w:rPr>
+          <w:position w:val="-12"/>
+        </w:rPr>
+        <w:object w:dxaOrig="740" w:dyaOrig="360" w14:anchorId="523FB6C4">
+          <v:shape id="_x0000_i1071" type="#_x0000_t75" style="width:36.95pt;height:18.15pt" o:ole="">
+            <v:imagedata r:id="rId45" o:title=""/>
+          </v:shape>
+          <o:OLEObject Type="Embed" ProgID="Equation.DSMT4" ShapeID="_x0000_i1071" DrawAspect="Content" ObjectID="_1666444687" r:id="rId46"/>
+        </w:object>
+      </w:r>
+      <w:r>
+        <w:rPr>
+          <w:rFonts w:hint="eastAsia"/>
+        </w:rPr>
+        <w:t>；</w:t>
+      </w:r>
+      <w:r>
+        <w:rPr>
+          <w:position w:val="-12"/>
+        </w:rPr>
+        <w:object w:dxaOrig="1880" w:dyaOrig="380" w14:anchorId="25886BBA">
+          <v:shape id="_x0000_i1096" type="#_x0000_t75" style="width:93.9pt;height:18.8pt" o:ole="">
+            <v:imagedata r:id="rId47" o:title=""/>
+          </v:shape>
+          <o:OLEObject Type="Embed" ProgID="Equation.DSMT4" ShapeID="_x0000_i1096" DrawAspect="Content" ObjectID="_1666444688" r:id="rId48"/>
+        </w:object>
+      </w:r>
+      <w:r>
+        <w:rPr>
+          <w:rFonts w:hint="eastAsia"/>
+        </w:rPr>
+        <w:t>，</w:t>
+      </w:r>
+      <w:r>
+        <w:rPr>
+          <w:position w:val="-12"/>
+        </w:rPr>
+        <w:object w:dxaOrig="1100" w:dyaOrig="380" w14:anchorId="7D998F31">
+          <v:shape id="_x0000_i1079" type="#_x0000_t75" style="width:54.45pt;height:18.8pt" o:ole="">
+            <v:imagedata r:id="rId49" o:title=""/>
+          </v:shape>
+          <o:OLEObject Type="Embed" ProgID="Equation.DSMT4" ShapeID="_x0000_i1079" DrawAspect="Content" ObjectID="_1666444689" r:id="rId50"/>
+        </w:object>
+      </w:r>
+      <w:r>
+        <w:rPr>
+          <w:rFonts w:hint="eastAsia"/>
+        </w:rPr>
+        <w:t>,</w:t>
+      </w:r>
+      <w:r>
+        <w:rPr>
+          <w:position w:val="-12"/>
+        </w:rPr>
+        <w:object w:dxaOrig="1500" w:dyaOrig="380" w14:anchorId="071735BA">
+          <v:shape id="_x0000_i1094" type="#_x0000_t75" style="width:75.75pt;height:18.8pt" o:ole="">
+            <v:imagedata r:id="rId51" o:title=""/>
+          </v:shape>
+          <o:OLEObject Type="Embed" ProgID="Equation.DSMT4" ShapeID="_x0000_i1094" DrawAspect="Content" ObjectID="_1666444690" r:id="rId52"/>
+        </w:object>
+      </w:r>
+      <w:r>
+        <w:t>;</w:t>
+      </w:r>
+      <w:r>
+        <w:rPr>
+          <w:position w:val="-30"/>
+        </w:rPr>
+        <w:object w:dxaOrig="1579" w:dyaOrig="720" w14:anchorId="2074DBD7">
+          <v:shape id="_x0000_i1083" type="#_x0000_t75" style="width:78.9pt;height:36.3pt" o:ole="">
+            <v:imagedata r:id="rId53" o:title=""/>
+          </v:shape>
+          <o:OLEObject Type="Embed" ProgID="Equation.DSMT4" ShapeID="_x0000_i1083" DrawAspect="Content" ObjectID="_1666444691" r:id="rId54"/>
+        </w:object>
+      </w:r>
+      <w:r>
+        <w:t>,</w:t>
+      </w:r>
+      <w:r>
+        <w:rPr>
+          <w:position w:val="-30"/>
+        </w:rPr>
+        <w:object w:dxaOrig="1520" w:dyaOrig="720" w14:anchorId="3E229495">
+          <v:shape id="_x0000_i1085" type="#_x0000_t75" style="width:75.75pt;height:36.3pt" o:ole="">
+            <v:imagedata r:id="rId55" o:title=""/>
+          </v:shape>
+          <o:OLEObject Type="Embed" ProgID="Equation.DSMT4" ShapeID="_x0000_i1085" DrawAspect="Content" ObjectID="_1666444692" r:id="rId56"/>
+        </w:object>
+      </w:r>
+      <w:r>
+        <w:t xml:space="preserve"> ,</w:t>
+      </w:r>
+      <w:r>
+        <w:t xml:space="preserve"> </w:t>
+      </w:r>
+      <w:r>
+        <w:rPr>
+          <w:position w:val="-30"/>
+        </w:rPr>
+        <w:object w:dxaOrig="1480" w:dyaOrig="720" w14:anchorId="4FAAEAED">
+          <v:shape id="_x0000_i1089" type="#_x0000_t75" style="width:73.9pt;height:36.3pt" o:ole="">
+            <v:imagedata r:id="rId57" o:title=""/>
+          </v:shape>
+          <o:OLEObject Type="Embed" ProgID="Equation.DSMT4" ShapeID="_x0000_i1089" DrawAspect="Content" ObjectID="_1666444693" r:id="rId58"/>
+        </w:object>
+      </w:r>
+      <w:r>
+        <w:rPr>
+          <w:rFonts w:hint="eastAsia"/>
+        </w:rPr>
+        <w:t>,</w:t>
+      </w:r>
+      <w:r>
+        <w:rPr>
+          <w:position w:val="-30"/>
+        </w:rPr>
+        <w:object w:dxaOrig="2079" w:dyaOrig="720" w14:anchorId="10C95B94">
+          <v:shape id="_x0000_i1092" type="#_x0000_t75" style="width:103.95pt;height:36.3pt" o:ole="">
+            <v:imagedata r:id="rId59" o:title=""/>
+          </v:shape>
+          <o:OLEObject Type="Embed" ProgID="Equation.DSMT4" ShapeID="_x0000_i1092" DrawAspect="Content" ObjectID="_1666444694" r:id="rId60"/>
+        </w:object>
+      </w:r>
+      <w:r>
+        <w:rPr>
+          <w:rFonts w:hint="eastAsia"/>
+        </w:rPr>
+        <w:t>。</w:t>
+      </w:r>
+    </w:p>
+    <w:p>
+      <w:pPr>
+        <w:rPr>
+          <w:rFonts w:hint="eastAsia"/>
+        </w:rPr>
+      </w:pPr>
     </w:p>
     <w:sectPr>
       <w:pgSz w:w="11906" w:h="16838"/>

--- a/实验.docx
+++ b/实验.docx
@@ -25,23 +25,13 @@
           <w:szCs w:val="28"/>
         </w:rPr>
       </w:pPr>
-      <w:proofErr w:type="gramStart"/>
       <w:r>
         <w:rPr>
           <w:rFonts w:ascii="宋体" w:eastAsia="宋体" w:hAnsi="宋体" w:hint="eastAsia"/>
           <w:sz w:val="28"/>
           <w:szCs w:val="28"/>
         </w:rPr>
-        <w:t>点模式</w:t>
-      </w:r>
-      <w:proofErr w:type="gramEnd"/>
-      <w:r>
-        <w:rPr>
-          <w:rFonts w:ascii="宋体" w:eastAsia="宋体" w:hAnsi="宋体" w:hint="eastAsia"/>
-          <w:sz w:val="28"/>
-          <w:szCs w:val="28"/>
-        </w:rPr>
-        <w:t>基数信息对性能的影响</w:t>
+        <w:t>点模式基数信息对性能的影响</w:t>
       </w:r>
     </w:p>
     <w:p>
@@ -93,10 +83,10 @@
             <v:path o:extrusionok="f" gradientshapeok="t" o:connecttype="rect"/>
             <o:lock v:ext="edit" aspectratio="t"/>
           </v:shapetype>
-          <v:shape id="_x0000_i1025" type="#_x0000_t75" style="width:30.05pt;height:16.3pt" o:ole="">
+          <v:shape id="_x0000_i1025" type="#_x0000_t75" style="width:30.1pt;height:16.1pt" o:ole="">
             <v:imagedata r:id="rId4" o:title=""/>
           </v:shape>
-          <o:OLEObject Type="Embed" ProgID="Equation.DSMT4" ShapeID="_x0000_i1025" DrawAspect="Content" ObjectID="_1666444661" r:id="rId5"/>
+          <o:OLEObject Type="Embed" ProgID="Equation.DSMT4" ShapeID="_x0000_i1025" DrawAspect="Content" ObjectID="_1666470313" r:id="rId5"/>
         </w:object>
       </w:r>
       <w:r>
@@ -110,10 +100,10 @@
           <w:position w:val="-12"/>
         </w:rPr>
         <w:object w:dxaOrig="1420" w:dyaOrig="360" w14:anchorId="65843070">
-          <v:shape id="_x0000_i1026" type="#_x0000_t75" style="width:71.35pt;height:18.15pt" o:ole="">
+          <v:shape id="_x0000_i1026" type="#_x0000_t75" style="width:71.45pt;height:18.25pt" o:ole="">
             <v:imagedata r:id="rId6" o:title=""/>
           </v:shape>
-          <o:OLEObject Type="Embed" ProgID="Equation.DSMT4" ShapeID="_x0000_i1026" DrawAspect="Content" ObjectID="_1666444662" r:id="rId7"/>
+          <o:OLEObject Type="Embed" ProgID="Equation.DSMT4" ShapeID="_x0000_i1026" DrawAspect="Content" ObjectID="_1666470314" r:id="rId7"/>
         </w:object>
       </w:r>
       <w:r>
@@ -130,7 +120,7 @@
           <v:shape id="_x0000_i1027" type="#_x0000_t75" style="width:53.2pt;height:18.8pt" o:ole="">
             <v:imagedata r:id="rId8" o:title=""/>
           </v:shape>
-          <o:OLEObject Type="Embed" ProgID="Equation.DSMT4" ShapeID="_x0000_i1027" DrawAspect="Content" ObjectID="_1666444663" r:id="rId9"/>
+          <o:OLEObject Type="Embed" ProgID="Equation.DSMT4" ShapeID="_x0000_i1027" DrawAspect="Content" ObjectID="_1666470315" r:id="rId9"/>
         </w:object>
       </w:r>
       <w:r>
@@ -144,10 +134,10 @@
           <w:position w:val="-12"/>
         </w:rPr>
         <w:object w:dxaOrig="1200" w:dyaOrig="380" w14:anchorId="5DCAC1D7">
-          <v:shape id="_x0000_i1028" type="#_x0000_t75" style="width:59.5pt;height:18.8pt" o:ole="">
+          <v:shape id="_x0000_i1028" type="#_x0000_t75" style="width:59.65pt;height:18.8pt" o:ole="">
             <v:imagedata r:id="rId10" o:title=""/>
           </v:shape>
-          <o:OLEObject Type="Embed" ProgID="Equation.DSMT4" ShapeID="_x0000_i1028" DrawAspect="Content" ObjectID="_1666444664" r:id="rId11"/>
+          <o:OLEObject Type="Embed" ProgID="Equation.DSMT4" ShapeID="_x0000_i1028" DrawAspect="Content" ObjectID="_1666470316" r:id="rId11"/>
         </w:object>
       </w:r>
       <w:r>
@@ -161,10 +151,10 @@
           <w:position w:val="-12"/>
         </w:rPr>
         <w:object w:dxaOrig="1080" w:dyaOrig="380" w14:anchorId="57DE2207">
-          <v:shape id="_x0000_i1029" type="#_x0000_t75" style="width:54.45pt;height:18.8pt" o:ole="">
+          <v:shape id="_x0000_i1029" type="#_x0000_t75" style="width:54.25pt;height:18.8pt" o:ole="">
             <v:imagedata r:id="rId12" o:title=""/>
           </v:shape>
-          <o:OLEObject Type="Embed" ProgID="Equation.DSMT4" ShapeID="_x0000_i1029" DrawAspect="Content" ObjectID="_1666444665" r:id="rId13"/>
+          <o:OLEObject Type="Embed" ProgID="Equation.DSMT4" ShapeID="_x0000_i1029" DrawAspect="Content" ObjectID="_1666470317" r:id="rId13"/>
         </w:object>
       </w:r>
       <w:r>
@@ -175,10 +165,10 @@
           <w:position w:val="-30"/>
         </w:rPr>
         <w:object w:dxaOrig="1219" w:dyaOrig="720" w14:anchorId="587EA994">
-          <v:shape id="_x0000_i1030" type="#_x0000_t75" style="width:61.35pt;height:36.3pt" o:ole="">
+          <v:shape id="_x0000_i1030" type="#_x0000_t75" style="width:61.25pt;height:36.55pt" o:ole="">
             <v:imagedata r:id="rId14" o:title=""/>
           </v:shape>
-          <o:OLEObject Type="Embed" ProgID="Equation.DSMT4" ShapeID="_x0000_i1030" DrawAspect="Content" ObjectID="_1666444666" r:id="rId15"/>
+          <o:OLEObject Type="Embed" ProgID="Equation.DSMT4" ShapeID="_x0000_i1030" DrawAspect="Content" ObjectID="_1666470318" r:id="rId15"/>
         </w:object>
       </w:r>
       <w:r>
@@ -189,10 +179,10 @@
           <w:position w:val="-30"/>
         </w:rPr>
         <w:object w:dxaOrig="1880" w:dyaOrig="720" w14:anchorId="589D247D">
-          <v:shape id="_x0000_i1031" type="#_x0000_t75" style="width:93.9pt;height:36.3pt" o:ole="">
+          <v:shape id="_x0000_i1031" type="#_x0000_t75" style="width:94.05pt;height:36.55pt" o:ole="">
             <v:imagedata r:id="rId16" o:title=""/>
           </v:shape>
-          <o:OLEObject Type="Embed" ProgID="Equation.DSMT4" ShapeID="_x0000_i1031" DrawAspect="Content" ObjectID="_1666444667" r:id="rId17"/>
+          <o:OLEObject Type="Embed" ProgID="Equation.DSMT4" ShapeID="_x0000_i1031" DrawAspect="Content" ObjectID="_1666470319" r:id="rId17"/>
         </w:object>
       </w:r>
       <w:r>
@@ -209,10 +199,10 @@
           <w:position w:val="-30"/>
         </w:rPr>
         <w:object w:dxaOrig="1600" w:dyaOrig="720" w14:anchorId="03EA306C">
-          <v:shape id="_x0000_i1032" type="#_x0000_t75" style="width:80.15pt;height:36.3pt" o:ole="">
+          <v:shape id="_x0000_i1032" type="#_x0000_t75" style="width:80.05pt;height:36.55pt" o:ole="">
             <v:imagedata r:id="rId18" o:title=""/>
           </v:shape>
-          <o:OLEObject Type="Embed" ProgID="Equation.DSMT4" ShapeID="_x0000_i1032" DrawAspect="Content" ObjectID="_1666444668" r:id="rId19"/>
+          <o:OLEObject Type="Embed" ProgID="Equation.DSMT4" ShapeID="_x0000_i1032" DrawAspect="Content" ObjectID="_1666470320" r:id="rId19"/>
         </w:object>
       </w:r>
       <w:r>
@@ -234,10 +224,10 @@
           <w:position w:val="-10"/>
         </w:rPr>
         <w:object w:dxaOrig="620" w:dyaOrig="320" w14:anchorId="3203FD58">
-          <v:shape id="_x0000_i1033" type="#_x0000_t75" style="width:31.3pt;height:16.3pt" o:ole="">
+          <v:shape id="_x0000_i1033" type="#_x0000_t75" style="width:31.15pt;height:16.1pt" o:ole="">
             <v:imagedata r:id="rId20" o:title=""/>
           </v:shape>
-          <o:OLEObject Type="Embed" ProgID="Equation.DSMT4" ShapeID="_x0000_i1033" DrawAspect="Content" ObjectID="_1666444669" r:id="rId21"/>
+          <o:OLEObject Type="Embed" ProgID="Equation.DSMT4" ShapeID="_x0000_i1033" DrawAspect="Content" ObjectID="_1666470321" r:id="rId21"/>
         </w:object>
       </w:r>
       <w:r>
@@ -251,10 +241,10 @@
           <w:position w:val="-12"/>
         </w:rPr>
         <w:object w:dxaOrig="1420" w:dyaOrig="360" w14:anchorId="5E1AE252">
-          <v:shape id="_x0000_i1034" type="#_x0000_t75" style="width:71.35pt;height:18.15pt" o:ole="">
+          <v:shape id="_x0000_i1034" type="#_x0000_t75" style="width:71.45pt;height:18.25pt" o:ole="">
             <v:imagedata r:id="rId6" o:title=""/>
           </v:shape>
-          <o:OLEObject Type="Embed" ProgID="Equation.DSMT4" ShapeID="_x0000_i1034" DrawAspect="Content" ObjectID="_1666444670" r:id="rId22"/>
+          <o:OLEObject Type="Embed" ProgID="Equation.DSMT4" ShapeID="_x0000_i1034" DrawAspect="Content" ObjectID="_1666470322" r:id="rId22"/>
         </w:object>
       </w:r>
       <w:r>
@@ -271,7 +261,7 @@
           <v:shape id="_x0000_i1035" type="#_x0000_t75" style="width:53.2pt;height:18.8pt" o:ole="">
             <v:imagedata r:id="rId8" o:title=""/>
           </v:shape>
-          <o:OLEObject Type="Embed" ProgID="Equation.DSMT4" ShapeID="_x0000_i1035" DrawAspect="Content" ObjectID="_1666444671" r:id="rId23"/>
+          <o:OLEObject Type="Embed" ProgID="Equation.DSMT4" ShapeID="_x0000_i1035" DrawAspect="Content" ObjectID="_1666470323" r:id="rId23"/>
         </w:object>
       </w:r>
       <w:r>
@@ -285,10 +275,10 @@
           <w:position w:val="-12"/>
         </w:rPr>
         <w:object w:dxaOrig="1200" w:dyaOrig="380" w14:anchorId="7F95161E">
-          <v:shape id="_x0000_i1036" type="#_x0000_t75" style="width:59.5pt;height:18.8pt" o:ole="">
+          <v:shape id="_x0000_i1036" type="#_x0000_t75" style="width:59.65pt;height:18.8pt" o:ole="">
             <v:imagedata r:id="rId10" o:title=""/>
           </v:shape>
-          <o:OLEObject Type="Embed" ProgID="Equation.DSMT4" ShapeID="_x0000_i1036" DrawAspect="Content" ObjectID="_1666444672" r:id="rId24"/>
+          <o:OLEObject Type="Embed" ProgID="Equation.DSMT4" ShapeID="_x0000_i1036" DrawAspect="Content" ObjectID="_1666470324" r:id="rId24"/>
         </w:object>
       </w:r>
       <w:r>
@@ -302,10 +292,10 @@
           <w:position w:val="-12"/>
         </w:rPr>
         <w:object w:dxaOrig="1080" w:dyaOrig="380" w14:anchorId="384C9E45">
-          <v:shape id="_x0000_i1037" type="#_x0000_t75" style="width:54.45pt;height:18.8pt" o:ole="">
+          <v:shape id="_x0000_i1037" type="#_x0000_t75" style="width:54.25pt;height:18.8pt" o:ole="">
             <v:imagedata r:id="rId12" o:title=""/>
           </v:shape>
-          <o:OLEObject Type="Embed" ProgID="Equation.DSMT4" ShapeID="_x0000_i1037" DrawAspect="Content" ObjectID="_1666444673" r:id="rId25"/>
+          <o:OLEObject Type="Embed" ProgID="Equation.DSMT4" ShapeID="_x0000_i1037" DrawAspect="Content" ObjectID="_1666470325" r:id="rId25"/>
         </w:object>
       </w:r>
       <w:r>
@@ -316,10 +306,10 @@
           <w:position w:val="-30"/>
         </w:rPr>
         <w:object w:dxaOrig="1219" w:dyaOrig="720" w14:anchorId="432CBD84">
-          <v:shape id="_x0000_i1038" type="#_x0000_t75" style="width:61.35pt;height:36.3pt" o:ole="">
+          <v:shape id="_x0000_i1038" type="#_x0000_t75" style="width:61.25pt;height:36.55pt" o:ole="">
             <v:imagedata r:id="rId14" o:title=""/>
           </v:shape>
-          <o:OLEObject Type="Embed" ProgID="Equation.DSMT4" ShapeID="_x0000_i1038" DrawAspect="Content" ObjectID="_1666444674" r:id="rId26"/>
+          <o:OLEObject Type="Embed" ProgID="Equation.DSMT4" ShapeID="_x0000_i1038" DrawAspect="Content" ObjectID="_1666470326" r:id="rId26"/>
         </w:object>
       </w:r>
       <w:r>
@@ -330,10 +320,10 @@
           <w:position w:val="-30"/>
         </w:rPr>
         <w:object w:dxaOrig="1880" w:dyaOrig="720" w14:anchorId="266F433A">
-          <v:shape id="_x0000_i1039" type="#_x0000_t75" style="width:93.9pt;height:36.3pt" o:ole="">
+          <v:shape id="_x0000_i1039" type="#_x0000_t75" style="width:94.05pt;height:36.55pt" o:ole="">
             <v:imagedata r:id="rId16" o:title=""/>
           </v:shape>
-          <o:OLEObject Type="Embed" ProgID="Equation.DSMT4" ShapeID="_x0000_i1039" DrawAspect="Content" ObjectID="_1666444675" r:id="rId27"/>
+          <o:OLEObject Type="Embed" ProgID="Equation.DSMT4" ShapeID="_x0000_i1039" DrawAspect="Content" ObjectID="_1666470327" r:id="rId27"/>
         </w:object>
       </w:r>
       <w:r>
@@ -347,10 +337,10 @@
           <w:position w:val="-30"/>
         </w:rPr>
         <w:object w:dxaOrig="1600" w:dyaOrig="720" w14:anchorId="1572CC7C">
-          <v:shape id="_x0000_i1040" type="#_x0000_t75" style="width:80.15pt;height:36.3pt" o:ole="">
+          <v:shape id="_x0000_i1040" type="#_x0000_t75" style="width:80.05pt;height:36.55pt" o:ole="">
             <v:imagedata r:id="rId18" o:title=""/>
           </v:shape>
-          <o:OLEObject Type="Embed" ProgID="Equation.DSMT4" ShapeID="_x0000_i1040" DrawAspect="Content" ObjectID="_1666444676" r:id="rId28"/>
+          <o:OLEObject Type="Embed" ProgID="Equation.DSMT4" ShapeID="_x0000_i1040" DrawAspect="Content" ObjectID="_1666470328" r:id="rId28"/>
         </w:object>
       </w:r>
       <w:r>
@@ -372,10 +362,10 @@
           <w:position w:val="-10"/>
         </w:rPr>
         <w:object w:dxaOrig="620" w:dyaOrig="320" w14:anchorId="55300021">
-          <v:shape id="_x0000_i1041" type="#_x0000_t75" style="width:31.3pt;height:16.3pt" o:ole="">
+          <v:shape id="_x0000_i1041" type="#_x0000_t75" style="width:31.15pt;height:16.1pt" o:ole="">
             <v:imagedata r:id="rId29" o:title=""/>
           </v:shape>
-          <o:OLEObject Type="Embed" ProgID="Equation.DSMT4" ShapeID="_x0000_i1041" DrawAspect="Content" ObjectID="_1666444677" r:id="rId30"/>
+          <o:OLEObject Type="Embed" ProgID="Equation.DSMT4" ShapeID="_x0000_i1041" DrawAspect="Content" ObjectID="_1666470329" r:id="rId30"/>
         </w:object>
       </w:r>
       <w:r>
@@ -389,10 +379,10 @@
           <w:position w:val="-12"/>
         </w:rPr>
         <w:object w:dxaOrig="1420" w:dyaOrig="360" w14:anchorId="2D81D86B">
-          <v:shape id="_x0000_i1042" type="#_x0000_t75" style="width:71.35pt;height:18.15pt" o:ole="">
+          <v:shape id="_x0000_i1042" type="#_x0000_t75" style="width:71.45pt;height:18.25pt" o:ole="">
             <v:imagedata r:id="rId6" o:title=""/>
           </v:shape>
-          <o:OLEObject Type="Embed" ProgID="Equation.DSMT4" ShapeID="_x0000_i1042" DrawAspect="Content" ObjectID="_1666444678" r:id="rId31"/>
+          <o:OLEObject Type="Embed" ProgID="Equation.DSMT4" ShapeID="_x0000_i1042" DrawAspect="Content" ObjectID="_1666470330" r:id="rId31"/>
         </w:object>
       </w:r>
       <w:r>
@@ -409,7 +399,7 @@
           <v:shape id="_x0000_i1043" type="#_x0000_t75" style="width:53.2pt;height:18.8pt" o:ole="">
             <v:imagedata r:id="rId8" o:title=""/>
           </v:shape>
-          <o:OLEObject Type="Embed" ProgID="Equation.DSMT4" ShapeID="_x0000_i1043" DrawAspect="Content" ObjectID="_1666444679" r:id="rId32"/>
+          <o:OLEObject Type="Embed" ProgID="Equation.DSMT4" ShapeID="_x0000_i1043" DrawAspect="Content" ObjectID="_1666470331" r:id="rId32"/>
         </w:object>
       </w:r>
       <w:r>
@@ -423,10 +413,10 @@
           <w:position w:val="-12"/>
         </w:rPr>
         <w:object w:dxaOrig="1200" w:dyaOrig="380" w14:anchorId="233D51E5">
-          <v:shape id="_x0000_i1044" type="#_x0000_t75" style="width:59.5pt;height:18.8pt" o:ole="">
+          <v:shape id="_x0000_i1044" type="#_x0000_t75" style="width:59.65pt;height:18.8pt" o:ole="">
             <v:imagedata r:id="rId10" o:title=""/>
           </v:shape>
-          <o:OLEObject Type="Embed" ProgID="Equation.DSMT4" ShapeID="_x0000_i1044" DrawAspect="Content" ObjectID="_1666444680" r:id="rId33"/>
+          <o:OLEObject Type="Embed" ProgID="Equation.DSMT4" ShapeID="_x0000_i1044" DrawAspect="Content" ObjectID="_1666470332" r:id="rId33"/>
         </w:object>
       </w:r>
       <w:r>
@@ -440,10 +430,10 @@
           <w:position w:val="-12"/>
         </w:rPr>
         <w:object w:dxaOrig="1080" w:dyaOrig="380" w14:anchorId="42538F0D">
-          <v:shape id="_x0000_i1045" type="#_x0000_t75" style="width:54.45pt;height:18.8pt" o:ole="">
+          <v:shape id="_x0000_i1045" type="#_x0000_t75" style="width:54.25pt;height:18.8pt" o:ole="">
             <v:imagedata r:id="rId12" o:title=""/>
           </v:shape>
-          <o:OLEObject Type="Embed" ProgID="Equation.DSMT4" ShapeID="_x0000_i1045" DrawAspect="Content" ObjectID="_1666444681" r:id="rId34"/>
+          <o:OLEObject Type="Embed" ProgID="Equation.DSMT4" ShapeID="_x0000_i1045" DrawAspect="Content" ObjectID="_1666470333" r:id="rId34"/>
         </w:object>
       </w:r>
       <w:r>
@@ -454,10 +444,10 @@
           <w:position w:val="-30"/>
         </w:rPr>
         <w:object w:dxaOrig="1219" w:dyaOrig="720" w14:anchorId="1E5B58C5">
-          <v:shape id="_x0000_i1046" type="#_x0000_t75" style="width:61.35pt;height:36.3pt" o:ole="">
+          <v:shape id="_x0000_i1046" type="#_x0000_t75" style="width:61.25pt;height:36.55pt" o:ole="">
             <v:imagedata r:id="rId14" o:title=""/>
           </v:shape>
-          <o:OLEObject Type="Embed" ProgID="Equation.DSMT4" ShapeID="_x0000_i1046" DrawAspect="Content" ObjectID="_1666444682" r:id="rId35"/>
+          <o:OLEObject Type="Embed" ProgID="Equation.DSMT4" ShapeID="_x0000_i1046" DrawAspect="Content" ObjectID="_1666470334" r:id="rId35"/>
         </w:object>
       </w:r>
       <w:r>
@@ -468,10 +458,10 @@
           <w:position w:val="-30"/>
         </w:rPr>
         <w:object w:dxaOrig="1880" w:dyaOrig="720" w14:anchorId="3169408E">
-          <v:shape id="_x0000_i1047" type="#_x0000_t75" style="width:93.9pt;height:36.3pt" o:ole="">
+          <v:shape id="_x0000_i1047" type="#_x0000_t75" style="width:94.05pt;height:36.55pt" o:ole="">
             <v:imagedata r:id="rId16" o:title=""/>
           </v:shape>
-          <o:OLEObject Type="Embed" ProgID="Equation.DSMT4" ShapeID="_x0000_i1047" DrawAspect="Content" ObjectID="_1666444683" r:id="rId36"/>
+          <o:OLEObject Type="Embed" ProgID="Equation.DSMT4" ShapeID="_x0000_i1047" DrawAspect="Content" ObjectID="_1666470335" r:id="rId36"/>
         </w:object>
       </w:r>
       <w:r>
@@ -485,10 +475,10 @@
           <w:position w:val="-30"/>
         </w:rPr>
         <w:object w:dxaOrig="1600" w:dyaOrig="720" w14:anchorId="2DDE49E6">
-          <v:shape id="_x0000_i1048" type="#_x0000_t75" style="width:80.15pt;height:36.3pt" o:ole="">
+          <v:shape id="_x0000_i1048" type="#_x0000_t75" style="width:80.05pt;height:36.55pt" o:ole="">
             <v:imagedata r:id="rId18" o:title=""/>
           </v:shape>
-          <o:OLEObject Type="Embed" ProgID="Equation.DSMT4" ShapeID="_x0000_i1048" DrawAspect="Content" ObjectID="_1666444684" r:id="rId37"/>
+          <o:OLEObject Type="Embed" ProgID="Equation.DSMT4" ShapeID="_x0000_i1048" DrawAspect="Content" ObjectID="_1666470336" r:id="rId37"/>
         </w:object>
       </w:r>
       <w:r>
@@ -499,11 +489,6 @@
       </w:r>
     </w:p>
     <w:p>
-      <w:pPr>
-        <w:rPr>
-          <w:rFonts w:hint="eastAsia"/>
-        </w:rPr>
-      </w:pPr>
       <w:r>
         <w:rPr>
           <w:rFonts w:hint="eastAsia"/>
@@ -535,41 +520,13 @@
         <w:rPr>
           <w:rFonts w:hint="eastAsia"/>
         </w:rPr>
-        <w:t>个用作测试学习效果；从图（2）可以看出三类样本在特征空间中重叠严重，单纯使用</w:t>
-      </w:r>
-      <w:proofErr w:type="gramStart"/>
-      <w:r>
-        <w:rPr>
-          <w:rFonts w:hint="eastAsia"/>
-        </w:rPr>
-        <w:t>点模式</w:t>
-      </w:r>
-      <w:proofErr w:type="gramEnd"/>
-      <w:r>
-        <w:rPr>
-          <w:rFonts w:hint="eastAsia"/>
-        </w:rPr>
-        <w:t>的特征信息进行分类，无法</w:t>
-      </w:r>
-      <w:r>
-        <w:rPr>
-          <w:rFonts w:hint="eastAsia"/>
-        </w:rPr>
-        <w:t>得到效果较为不错的分类结果；再从图（一）分析，三类</w:t>
-      </w:r>
-      <w:proofErr w:type="gramStart"/>
-      <w:r>
-        <w:rPr>
-          <w:rFonts w:hint="eastAsia"/>
-        </w:rPr>
-        <w:t>点模式</w:t>
-      </w:r>
-      <w:proofErr w:type="gramEnd"/>
-      <w:r>
-        <w:rPr>
-          <w:rFonts w:hint="eastAsia"/>
-        </w:rPr>
-        <w:t>在基数分布上存在部分重叠现象，结合基数信息理论上可以提高分类效果。通过实验效果得，我们从图三可以看出，结合基数信息的Poisson模型相对于单纯使用特征分布信息的NB模型，在分类效果上存在显著的提升。</w:t>
+        <w:t>个用作测试学习效果；从图（2）可以看出三类样本在特征空间中重叠严重，单纯使用点模式的特征信息进行分类，无法</w:t>
+      </w:r>
+      <w:r>
+        <w:rPr>
+          <w:rFonts w:hint="eastAsia"/>
+        </w:rPr>
+        <w:t>得到效果较为不错的分类结果；再从图（一）分析，三类点模式在基数分布上存在部分重叠现象，结合基数信息理论上可以提高分类效果。通过实验效果得，我们从图三可以看出，结合基数信息的Poisson模型相对于单纯使用特征分布信息的NB模型，在分类效果上存在显著的提升。</w:t>
       </w:r>
     </w:p>
     <w:p>
@@ -681,7 +638,16 @@
         <w:rPr>
           <w:rFonts w:hint="eastAsia"/>
         </w:rPr>
-        <w:t xml:space="preserve">图（1） </w:t>
+        <w:t>图（</w:t>
+      </w:r>
+      <w:r>
+        <w:t>3</w:t>
+      </w:r>
+      <w:r>
+        <w:rPr>
+          <w:rFonts w:hint="eastAsia"/>
+        </w:rPr>
+        <w:t xml:space="preserve">） </w:t>
       </w:r>
       <w:r>
         <w:t xml:space="preserve">                            </w:t>
@@ -690,7 +656,16 @@
         <w:rPr>
           <w:rFonts w:hint="eastAsia"/>
         </w:rPr>
-        <w:t>图（2）</w:t>
+        <w:t>图（</w:t>
+      </w:r>
+      <w:r>
+        <w:t>4</w:t>
+      </w:r>
+      <w:r>
+        <w:rPr>
+          <w:rFonts w:hint="eastAsia"/>
+        </w:rPr>
+        <w:t>）</w:t>
       </w:r>
     </w:p>
     <w:p>
@@ -758,7 +733,16 @@
         <w:rPr>
           <w:rFonts w:hint="eastAsia"/>
         </w:rPr>
-        <w:t>图（3）</w:t>
+        <w:t>图（</w:t>
+      </w:r>
+      <w:r>
+        <w:t>5</w:t>
+      </w:r>
+      <w:r>
+        <w:rPr>
+          <w:rFonts w:hint="eastAsia"/>
+        </w:rPr>
+        <w:t>）</w:t>
       </w:r>
     </w:p>
     <w:p>
@@ -770,7 +754,6 @@
           <w:szCs w:val="28"/>
         </w:rPr>
       </w:pPr>
-      <w:proofErr w:type="gramStart"/>
       <w:r>
         <w:rPr>
           <w:rFonts w:ascii="宋体" w:eastAsia="宋体" w:hAnsi="宋体" w:hint="eastAsia"/>
@@ -779,212 +762,457 @@
         </w:rPr>
         <w:t>点模式</w:t>
       </w:r>
-      <w:proofErr w:type="gramEnd"/>
       <w:r>
         <w:rPr>
           <w:rFonts w:ascii="宋体" w:eastAsia="宋体" w:hAnsi="宋体" w:hint="eastAsia"/>
           <w:sz w:val="28"/>
           <w:szCs w:val="28"/>
         </w:rPr>
-        <w:t>特征分布的分布</w:t>
-      </w:r>
-      <w:proofErr w:type="gramStart"/>
-      <w:r>
-        <w:rPr>
-          <w:rFonts w:ascii="宋体" w:eastAsia="宋体" w:hAnsi="宋体" w:hint="eastAsia"/>
-          <w:sz w:val="28"/>
-          <w:szCs w:val="28"/>
-        </w:rPr>
-        <w:t>元信息</w:t>
-      </w:r>
-      <w:proofErr w:type="gramEnd"/>
-      <w:r>
-        <w:rPr>
-          <w:rFonts w:ascii="宋体" w:eastAsia="宋体" w:hAnsi="宋体" w:hint="eastAsia"/>
-          <w:sz w:val="28"/>
-          <w:szCs w:val="28"/>
-        </w:rPr>
-        <w:t>对性能的影响</w:t>
-      </w:r>
-    </w:p>
-    <w:p>
-      <w:r>
-        <w:rPr>
-          <w:rFonts w:hint="eastAsia"/>
-        </w:rPr>
-        <w:t>第一类基数分布服从泊松分布，参数为</w:t>
-      </w:r>
-      <w:r>
-        <w:rPr>
-          <w:position w:val="-10"/>
-        </w:rPr>
-        <w:object w:dxaOrig="620" w:dyaOrig="320" w14:anchorId="220AFBD2">
-          <v:shape id="_x0000_i1066" type="#_x0000_t75" style="width:30.7pt;height:16.3pt" o:ole="">
-            <v:imagedata r:id="rId41" o:title=""/>
-          </v:shape>
-          <o:OLEObject Type="Embed" ProgID="Equation.DSMT4" ShapeID="_x0000_i1066" DrawAspect="Content" ObjectID="_1666444685" r:id="rId42"/>
-        </w:object>
-      </w:r>
-      <w:r>
-        <w:rPr>
-          <w:rFonts w:hint="eastAsia"/>
-        </w:rPr>
-        <w:t>，特征分布为高斯混合模型，参数为</w:t>
-      </w:r>
-      <w:r>
-        <w:rPr>
-          <w:position w:val="-12"/>
-        </w:rPr>
-        <w:object w:dxaOrig="1359" w:dyaOrig="360" w14:anchorId="1A6B682E">
-          <v:shape id="_x0000_i1068" type="#_x0000_t75" style="width:68.25pt;height:18.15pt" o:ole="">
-            <v:imagedata r:id="rId43" o:title=""/>
-          </v:shape>
-          <o:OLEObject Type="Embed" ProgID="Equation.DSMT4" ShapeID="_x0000_i1068" DrawAspect="Content" ObjectID="_1666444686" r:id="rId44"/>
-        </w:object>
-      </w:r>
-      <w:r>
-        <w:rPr>
-          <w:rFonts w:hint="eastAsia"/>
-        </w:rPr>
-        <w:t>,</w:t>
-      </w:r>
-      <w:r>
-        <w:rPr>
-          <w:position w:val="-12"/>
-        </w:rPr>
-        <w:object w:dxaOrig="740" w:dyaOrig="360" w14:anchorId="523FB6C4">
-          <v:shape id="_x0000_i1071" type="#_x0000_t75" style="width:36.95pt;height:18.15pt" o:ole="">
-            <v:imagedata r:id="rId45" o:title=""/>
-          </v:shape>
-          <o:OLEObject Type="Embed" ProgID="Equation.DSMT4" ShapeID="_x0000_i1071" DrawAspect="Content" ObjectID="_1666444687" r:id="rId46"/>
-        </w:object>
-      </w:r>
-      <w:r>
-        <w:rPr>
-          <w:rFonts w:hint="eastAsia"/>
-        </w:rPr>
-        <w:t>；</w:t>
-      </w:r>
-      <w:r>
-        <w:rPr>
-          <w:position w:val="-12"/>
-        </w:rPr>
-        <w:object w:dxaOrig="1880" w:dyaOrig="380" w14:anchorId="25886BBA">
-          <v:shape id="_x0000_i1096" type="#_x0000_t75" style="width:93.9pt;height:18.8pt" o:ole="">
-            <v:imagedata r:id="rId47" o:title=""/>
-          </v:shape>
-          <o:OLEObject Type="Embed" ProgID="Equation.DSMT4" ShapeID="_x0000_i1096" DrawAspect="Content" ObjectID="_1666444688" r:id="rId48"/>
-        </w:object>
-      </w:r>
-      <w:r>
-        <w:rPr>
-          <w:rFonts w:hint="eastAsia"/>
-        </w:rPr>
-        <w:t>，</w:t>
-      </w:r>
-      <w:r>
-        <w:rPr>
-          <w:position w:val="-12"/>
-        </w:rPr>
-        <w:object w:dxaOrig="1100" w:dyaOrig="380" w14:anchorId="7D998F31">
-          <v:shape id="_x0000_i1079" type="#_x0000_t75" style="width:54.45pt;height:18.8pt" o:ole="">
-            <v:imagedata r:id="rId49" o:title=""/>
-          </v:shape>
-          <o:OLEObject Type="Embed" ProgID="Equation.DSMT4" ShapeID="_x0000_i1079" DrawAspect="Content" ObjectID="_1666444689" r:id="rId50"/>
-        </w:object>
-      </w:r>
-      <w:r>
-        <w:rPr>
-          <w:rFonts w:hint="eastAsia"/>
-        </w:rPr>
-        <w:t>,</w:t>
-      </w:r>
-      <w:r>
-        <w:rPr>
-          <w:position w:val="-12"/>
-        </w:rPr>
-        <w:object w:dxaOrig="1500" w:dyaOrig="380" w14:anchorId="071735BA">
-          <v:shape id="_x0000_i1094" type="#_x0000_t75" style="width:75.75pt;height:18.8pt" o:ole="">
-            <v:imagedata r:id="rId51" o:title=""/>
-          </v:shape>
-          <o:OLEObject Type="Embed" ProgID="Equation.DSMT4" ShapeID="_x0000_i1094" DrawAspect="Content" ObjectID="_1666444690" r:id="rId52"/>
-        </w:object>
-      </w:r>
-      <w:r>
-        <w:t>;</w:t>
-      </w:r>
-      <w:r>
-        <w:rPr>
-          <w:position w:val="-30"/>
-        </w:rPr>
-        <w:object w:dxaOrig="1579" w:dyaOrig="720" w14:anchorId="2074DBD7">
-          <v:shape id="_x0000_i1083" type="#_x0000_t75" style="width:78.9pt;height:36.3pt" o:ole="">
-            <v:imagedata r:id="rId53" o:title=""/>
-          </v:shape>
-          <o:OLEObject Type="Embed" ProgID="Equation.DSMT4" ShapeID="_x0000_i1083" DrawAspect="Content" ObjectID="_1666444691" r:id="rId54"/>
-        </w:object>
-      </w:r>
-      <w:r>
-        <w:t>,</w:t>
-      </w:r>
-      <w:r>
-        <w:rPr>
-          <w:position w:val="-30"/>
-        </w:rPr>
-        <w:object w:dxaOrig="1520" w:dyaOrig="720" w14:anchorId="3E229495">
-          <v:shape id="_x0000_i1085" type="#_x0000_t75" style="width:75.75pt;height:36.3pt" o:ole="">
-            <v:imagedata r:id="rId55" o:title=""/>
-          </v:shape>
-          <o:OLEObject Type="Embed" ProgID="Equation.DSMT4" ShapeID="_x0000_i1085" DrawAspect="Content" ObjectID="_1666444692" r:id="rId56"/>
-        </w:object>
-      </w:r>
-      <w:r>
-        <w:t xml:space="preserve"> ,</w:t>
-      </w:r>
-      <w:r>
-        <w:t xml:space="preserve"> </w:t>
-      </w:r>
-      <w:r>
-        <w:rPr>
-          <w:position w:val="-30"/>
-        </w:rPr>
-        <w:object w:dxaOrig="1480" w:dyaOrig="720" w14:anchorId="4FAAEAED">
-          <v:shape id="_x0000_i1089" type="#_x0000_t75" style="width:73.9pt;height:36.3pt" o:ole="">
-            <v:imagedata r:id="rId57" o:title=""/>
-          </v:shape>
-          <o:OLEObject Type="Embed" ProgID="Equation.DSMT4" ShapeID="_x0000_i1089" DrawAspect="Content" ObjectID="_1666444693" r:id="rId58"/>
-        </w:object>
-      </w:r>
-      <w:r>
-        <w:rPr>
-          <w:rFonts w:hint="eastAsia"/>
-        </w:rPr>
-        <w:t>,</w:t>
-      </w:r>
-      <w:r>
-        <w:rPr>
-          <w:position w:val="-30"/>
-        </w:rPr>
-        <w:object w:dxaOrig="2079" w:dyaOrig="720" w14:anchorId="10C95B94">
-          <v:shape id="_x0000_i1092" type="#_x0000_t75" style="width:103.95pt;height:36.3pt" o:ole="">
-            <v:imagedata r:id="rId59" o:title=""/>
-          </v:shape>
-          <o:OLEObject Type="Embed" ProgID="Equation.DSMT4" ShapeID="_x0000_i1092" DrawAspect="Content" ObjectID="_1666444694" r:id="rId60"/>
-        </w:object>
-      </w:r>
-      <w:r>
-        <w:rPr>
-          <w:rFonts w:hint="eastAsia"/>
-        </w:rPr>
-        <w:t>。</w:t>
+        <w:t>特征分布的分布元信息对性能的影响</w:t>
       </w:r>
     </w:p>
     <w:p>
       <w:pPr>
-        <w:rPr>
-          <w:rFonts w:hint="eastAsia"/>
-        </w:rPr>
+        <w:ind w:firstLine="420"/>
       </w:pPr>
+      <w:r>
+        <w:rPr>
+          <w:rFonts w:hint="eastAsia"/>
+        </w:rPr>
+        <w:t>某类点模式模型的基数分布服从泊松分布，特征分布服从混合高斯</w:t>
+      </w:r>
+      <w:r>
+        <w:rPr>
+          <w:rFonts w:hint="eastAsia"/>
+        </w:rPr>
+        <w:t>分布，参数为</w:t>
+      </w:r>
+      <w:r>
+        <w:rPr>
+          <w:position w:val="-10"/>
+        </w:rPr>
+        <w:object w:dxaOrig="620" w:dyaOrig="320" w14:anchorId="538CD5D4">
+          <v:shape id="_x0000_i1071" type="#_x0000_t75" style="width:31.15pt;height:16.1pt" o:ole="">
+            <v:imagedata r:id="rId41" o:title=""/>
+          </v:shape>
+          <o:OLEObject Type="Embed" ProgID="Equation.DSMT4" ShapeID="_x0000_i1071" DrawAspect="Content" ObjectID="_1666470337" r:id="rId42"/>
+        </w:object>
+      </w:r>
+      <w:r>
+        <w:t>;</w:t>
+      </w:r>
+      <w:r>
+        <w:rPr>
+          <w:position w:val="-12"/>
+        </w:rPr>
+        <w:object w:dxaOrig="2060" w:dyaOrig="360" w14:anchorId="46D9E39E">
+          <v:shape id="_x0000_i1074" type="#_x0000_t75" style="width:103.7pt;height:18.25pt" o:ole="">
+            <v:imagedata r:id="rId43" o:title=""/>
+          </v:shape>
+          <o:OLEObject Type="Embed" ProgID="Equation.DSMT4" ShapeID="_x0000_i1074" DrawAspect="Content" ObjectID="_1666470338" r:id="rId44"/>
+        </w:object>
+      </w:r>
+      <w:r>
+        <w:t>;</w:t>
+      </w:r>
+      <w:r>
+        <w:rPr>
+          <w:position w:val="-12"/>
+        </w:rPr>
+        <w:object w:dxaOrig="1800" w:dyaOrig="380" w14:anchorId="6C001494">
+          <v:shape id="_x0000_i1084" type="#_x0000_t75" style="width:90.25pt;height:18.8pt" o:ole="">
+            <v:imagedata r:id="rId45" o:title=""/>
+          </v:shape>
+          <o:OLEObject Type="Embed" ProgID="Equation.DSMT4" ShapeID="_x0000_i1084" DrawAspect="Content" ObjectID="_1666470339" r:id="rId46"/>
+        </w:object>
+      </w:r>
+      <w:r>
+        <w:t>,</w:t>
+      </w:r>
+      <w:r>
+        <w:rPr>
+          <w:position w:val="-12"/>
+        </w:rPr>
+        <w:object w:dxaOrig="1480" w:dyaOrig="380" w14:anchorId="7ED9EE50">
+          <v:shape id="_x0000_i1082" type="#_x0000_t75" style="width:74.15pt;height:18.8pt" o:ole="">
+            <v:imagedata r:id="rId47" o:title=""/>
+          </v:shape>
+          <o:OLEObject Type="Embed" ProgID="Equation.DSMT4" ShapeID="_x0000_i1082" DrawAspect="Content" ObjectID="_1666470340" r:id="rId48"/>
+        </w:object>
+      </w:r>
+      <w:r>
+        <w:t>,</w:t>
+      </w:r>
+      <w:r>
+        <w:rPr>
+          <w:position w:val="-12"/>
+        </w:rPr>
+        <w:object w:dxaOrig="1300" w:dyaOrig="380" w14:anchorId="64032127">
+          <v:shape id="_x0000_i1087" type="#_x0000_t75" style="width:65pt;height:18.8pt" o:ole="">
+            <v:imagedata r:id="rId49" o:title=""/>
+          </v:shape>
+          <o:OLEObject Type="Embed" ProgID="Equation.DSMT4" ShapeID="_x0000_i1087" DrawAspect="Content" ObjectID="_1666470341" r:id="rId50"/>
+        </w:object>
+      </w:r>
+      <w:r>
+        <w:t>;</w:t>
+      </w:r>
+      <w:r>
+        <w:rPr>
+          <w:position w:val="-30"/>
+        </w:rPr>
+        <w:object w:dxaOrig="2060" w:dyaOrig="720" w14:anchorId="20385427">
+          <v:shape id="_x0000_i1092" type="#_x0000_t75" style="width:103.7pt;height:36.55pt" o:ole="">
+            <v:imagedata r:id="rId51" o:title=""/>
+          </v:shape>
+          <o:OLEObject Type="Embed" ProgID="Equation.DSMT4" ShapeID="_x0000_i1092" DrawAspect="Content" ObjectID="_1666470342" r:id="rId52"/>
+        </w:object>
+      </w:r>
+      <w:r>
+        <w:t>,</w:t>
+      </w:r>
+      <w:r>
+        <w:rPr>
+          <w:position w:val="-30"/>
+        </w:rPr>
+        <w:object w:dxaOrig="2020" w:dyaOrig="720" w14:anchorId="7A54728D">
+          <v:shape id="_x0000_i1095" type="#_x0000_t75" style="width:101.55pt;height:36.55pt" o:ole="">
+            <v:imagedata r:id="rId53" o:title=""/>
+          </v:shape>
+          <o:OLEObject Type="Embed" ProgID="Equation.DSMT4" ShapeID="_x0000_i1095" DrawAspect="Content" ObjectID="_1666470343" r:id="rId54"/>
+        </w:object>
+      </w:r>
+      <w:r>
+        <w:t>,</w:t>
+      </w:r>
+      <w:r>
+        <w:rPr>
+          <w:position w:val="-30"/>
+        </w:rPr>
+        <w:object w:dxaOrig="1240" w:dyaOrig="720" w14:anchorId="6E6E2EF8">
+          <v:shape id="_x0000_i1098" type="#_x0000_t75" style="width:62.35pt;height:36.55pt" o:ole="">
+            <v:imagedata r:id="rId55" o:title=""/>
+          </v:shape>
+          <o:OLEObject Type="Embed" ProgID="Equation.DSMT4" ShapeID="_x0000_i1098" DrawAspect="Content" ObjectID="_1666470344" r:id="rId56"/>
+        </w:object>
+      </w:r>
+      <w:r>
+        <w:rPr>
+          <w:rFonts w:hint="eastAsia"/>
+        </w:rPr>
+        <w:t>。</w:t>
+      </w:r>
+      <w:r>
+        <w:rPr>
+          <w:rFonts w:hint="eastAsia"/>
+        </w:rPr>
+        <w:t>通过该模型生成1</w:t>
+      </w:r>
+      <w:r>
+        <w:t>40</w:t>
+      </w:r>
+      <w:r>
+        <w:rPr>
+          <w:rFonts w:hint="eastAsia"/>
+        </w:rPr>
+        <w:t>组点模式数据，将其中的1</w:t>
+      </w:r>
+      <w:r>
+        <w:t>00</w:t>
+      </w:r>
+      <w:r>
+        <w:rPr>
+          <w:rFonts w:hint="eastAsia"/>
+        </w:rPr>
+        <w:t>组数据作为训练集，剩余的4</w:t>
+      </w:r>
+      <w:r>
+        <w:t>0</w:t>
+      </w:r>
+      <w:r>
+        <w:rPr>
+          <w:rFonts w:hint="eastAsia"/>
+        </w:rPr>
+        <w:t>组作为测试集。</w:t>
+      </w:r>
+    </w:p>
+    <w:p>
+      <w:pPr>
+        <w:ind w:firstLine="420"/>
+      </w:pPr>
+      <w:r>
+        <w:rPr>
+          <w:rFonts w:hint="eastAsia"/>
+          <w:noProof/>
+        </w:rPr>
+        <w:drawing>
+          <wp:inline distT="0" distB="0" distL="0" distR="0" wp14:anchorId="3DBAA75E" wp14:editId="2929CB05">
+            <wp:extent cx="2397600" cy="1796400"/>
+            <wp:effectExtent l="0" t="0" r="3175" b="0"/>
+            <wp:docPr id="6" name="图片 6" descr="图表, 散点图&#10;&#10;描述已自动生成"/>
+            <wp:cNvGraphicFramePr>
+              <a:graphicFrameLocks xmlns:a="http://schemas.openxmlformats.org/drawingml/2006/main" noChangeAspect="1"/>
+            </wp:cNvGraphicFramePr>
+            <a:graphic xmlns:a="http://schemas.openxmlformats.org/drawingml/2006/main">
+              <a:graphicData uri="http://schemas.openxmlformats.org/drawingml/2006/picture">
+                <pic:pic xmlns:pic="http://schemas.openxmlformats.org/drawingml/2006/picture">
+                  <pic:nvPicPr>
+                    <pic:cNvPr id="6" name="图片 6" descr="图表, 散点图&#10;&#10;描述已自动生成"/>
+                    <pic:cNvPicPr/>
+                  </pic:nvPicPr>
+                  <pic:blipFill>
+                    <a:blip r:embed="rId57" cstate="print">
+                      <a:extLst>
+                        <a:ext uri="{28A0092B-C50C-407E-A947-70E740481C1C}">
+                          <a14:useLocalDpi xmlns:a14="http://schemas.microsoft.com/office/drawing/2010/main" val="0"/>
+                        </a:ext>
+                      </a:extLst>
+                    </a:blip>
+                    <a:stretch>
+                      <a:fillRect/>
+                    </a:stretch>
+                  </pic:blipFill>
+                  <pic:spPr>
+                    <a:xfrm>
+                      <a:off x="0" y="0"/>
+                      <a:ext cx="2397600" cy="1796400"/>
+                    </a:xfrm>
+                    <a:prstGeom prst="rect">
+                      <a:avLst/>
+                    </a:prstGeom>
+                  </pic:spPr>
+                </pic:pic>
+              </a:graphicData>
+            </a:graphic>
+          </wp:inline>
+        </w:drawing>
+      </w:r>
+      <w:r>
+        <w:rPr>
+          <w:rFonts w:hint="eastAsia"/>
+          <w:noProof/>
+        </w:rPr>
+        <w:drawing>
+          <wp:inline distT="0" distB="0" distL="0" distR="0" wp14:anchorId="69336BC3" wp14:editId="103ADA06">
+            <wp:extent cx="2401200" cy="1800000"/>
+            <wp:effectExtent l="0" t="0" r="0" b="0"/>
+            <wp:docPr id="7" name="图片 7"/>
+            <wp:cNvGraphicFramePr>
+              <a:graphicFrameLocks xmlns:a="http://schemas.openxmlformats.org/drawingml/2006/main" noChangeAspect="1"/>
+            </wp:cNvGraphicFramePr>
+            <a:graphic xmlns:a="http://schemas.openxmlformats.org/drawingml/2006/main">
+              <a:graphicData uri="http://schemas.openxmlformats.org/drawingml/2006/picture">
+                <pic:pic xmlns:pic="http://schemas.openxmlformats.org/drawingml/2006/picture">
+                  <pic:nvPicPr>
+                    <pic:cNvPr id="7" name="图片 7"/>
+                    <pic:cNvPicPr/>
+                  </pic:nvPicPr>
+                  <pic:blipFill>
+                    <a:blip r:embed="rId58">
+                      <a:extLst>
+                        <a:ext uri="{28A0092B-C50C-407E-A947-70E740481C1C}">
+                          <a14:useLocalDpi xmlns:a14="http://schemas.microsoft.com/office/drawing/2010/main" val="0"/>
+                        </a:ext>
+                      </a:extLst>
+                    </a:blip>
+                    <a:stretch>
+                      <a:fillRect/>
+                    </a:stretch>
+                  </pic:blipFill>
+                  <pic:spPr>
+                    <a:xfrm>
+                      <a:off x="0" y="0"/>
+                      <a:ext cx="2401200" cy="1800000"/>
+                    </a:xfrm>
+                    <a:prstGeom prst="rect">
+                      <a:avLst/>
+                    </a:prstGeom>
+                  </pic:spPr>
+                </pic:pic>
+              </a:graphicData>
+            </a:graphic>
+          </wp:inline>
+        </w:drawing>
+      </w:r>
+    </w:p>
+    <w:p>
+      <w:pPr>
+        <w:ind w:firstLine="420"/>
+        <w:rPr>
+          <w:rFonts w:hint="eastAsia"/>
+        </w:rPr>
+      </w:pPr>
+      <w:r>
+        <w:tab/>
+      </w:r>
+      <w:r>
+        <w:tab/>
+      </w:r>
+      <w:r>
+        <w:tab/>
+        <w:t xml:space="preserve">    </w:t>
+      </w:r>
+      <w:r>
+        <w:rPr>
+          <w:rFonts w:hint="eastAsia"/>
+        </w:rPr>
+        <w:t>图（一）</w:t>
+      </w:r>
+      <w:r>
+        <w:tab/>
+      </w:r>
+      <w:r>
+        <w:tab/>
+      </w:r>
+      <w:r>
+        <w:tab/>
+      </w:r>
+      <w:r>
+        <w:tab/>
+      </w:r>
+      <w:r>
+        <w:tab/>
+      </w:r>
+      <w:r>
+        <w:tab/>
+        <w:t xml:space="preserve">    </w:t>
+      </w:r>
+      <w:r>
+        <w:rPr>
+          <w:rFonts w:hint="eastAsia"/>
+        </w:rPr>
+        <w:t>图（二）</w:t>
+      </w:r>
+    </w:p>
+    <w:p>
+      <w:r>
+        <w:lastRenderedPageBreak/>
+        <w:tab/>
+      </w:r>
+      <w:r>
+        <w:rPr>
+          <w:rFonts w:hint="eastAsia"/>
+        </w:rPr>
+        <w:t>图（一）为该模型的真实分布，</w:t>
+      </w:r>
+      <w:r>
+        <w:rPr>
+          <w:rFonts w:hint="eastAsia"/>
+        </w:rPr>
+        <w:t>我们通过结合BIC信息准则的参数学习算法对1</w:t>
+      </w:r>
+      <w:r>
+        <w:t>00</w:t>
+      </w:r>
+      <w:r>
+        <w:rPr>
+          <w:rFonts w:hint="eastAsia"/>
+        </w:rPr>
+        <w:t>组训练数据进行参数学习</w:t>
+      </w:r>
+      <w:r>
+        <w:t>.</w:t>
+      </w:r>
+      <w:r>
+        <w:rPr>
+          <w:rFonts w:hint="eastAsia"/>
+        </w:rPr>
+        <w:t>对分布元个数从2个递增至6个</w:t>
+      </w:r>
+      <w:r>
+        <w:rPr>
+          <w:rFonts w:hint="eastAsia"/>
+        </w:rPr>
+        <w:t>分别进行学习，并且以BIC信息准则作为判断依据，从图（</w:t>
+      </w:r>
+      <w:r>
+        <w:rPr>
+          <w:rFonts w:hint="eastAsia"/>
+        </w:rPr>
+        <w:t>二</w:t>
+      </w:r>
+      <w:r>
+        <w:rPr>
+          <w:rFonts w:hint="eastAsia"/>
+        </w:rPr>
+        <w:t>）的BIC信息准则曲线得，分布元为5时得到最小的BIC值</w:t>
+      </w:r>
+      <w:r>
+        <w:rPr>
+          <w:rFonts w:hint="eastAsia"/>
+        </w:rPr>
+        <w:t>。我们选取所有学习得的模型中分布元为5作为训练集所对应的模型。</w:t>
+      </w:r>
+    </w:p>
+    <w:p>
+      <w:pPr>
+        <w:rPr>
+          <w:rFonts w:hint="eastAsia"/>
+        </w:rPr>
+      </w:pPr>
+      <w:r>
+        <w:tab/>
+      </w:r>
+      <w:r>
+        <w:rPr>
+          <w:rFonts w:hint="eastAsia"/>
+        </w:rPr>
+        <w:t>我们用训练集</w:t>
+      </w:r>
+    </w:p>
+    <w:p>
+      <w:pPr>
+        <w:rPr>
+          <w:rFonts w:hint="eastAsia"/>
+        </w:rPr>
+      </w:pPr>
+      <w:r>
+        <w:rPr>
+          <w:rFonts w:hint="eastAsia"/>
+          <w:noProof/>
+        </w:rPr>
+        <w:drawing>
+          <wp:inline distT="0" distB="0" distL="0" distR="0" wp14:anchorId="2FB629FE" wp14:editId="367D3CC3">
+            <wp:extent cx="2401200" cy="1800000"/>
+            <wp:effectExtent l="0" t="0" r="0" b="0"/>
+            <wp:docPr id="8" name="图片 8" descr="图表, 条形图&#10;&#10;描述已自动生成"/>
+            <wp:cNvGraphicFramePr>
+              <a:graphicFrameLocks xmlns:a="http://schemas.openxmlformats.org/drawingml/2006/main" noChangeAspect="1"/>
+            </wp:cNvGraphicFramePr>
+            <a:graphic xmlns:a="http://schemas.openxmlformats.org/drawingml/2006/main">
+              <a:graphicData uri="http://schemas.openxmlformats.org/drawingml/2006/picture">
+                <pic:pic xmlns:pic="http://schemas.openxmlformats.org/drawingml/2006/picture">
+                  <pic:nvPicPr>
+                    <pic:cNvPr id="8" name="图片 8" descr="图表, 条形图&#10;&#10;描述已自动生成"/>
+                    <pic:cNvPicPr/>
+                  </pic:nvPicPr>
+                  <pic:blipFill>
+                    <a:blip r:embed="rId59">
+                      <a:extLst>
+                        <a:ext uri="{28A0092B-C50C-407E-A947-70E740481C1C}">
+                          <a14:useLocalDpi xmlns:a14="http://schemas.microsoft.com/office/drawing/2010/main" val="0"/>
+                        </a:ext>
+                      </a:extLst>
+                    </a:blip>
+                    <a:stretch>
+                      <a:fillRect/>
+                    </a:stretch>
+                  </pic:blipFill>
+                  <pic:spPr>
+                    <a:xfrm>
+                      <a:off x="0" y="0"/>
+                      <a:ext cx="2401200" cy="1800000"/>
+                    </a:xfrm>
+                    <a:prstGeom prst="rect">
+                      <a:avLst/>
+                    </a:prstGeom>
+                  </pic:spPr>
+                </pic:pic>
+              </a:graphicData>
+            </a:graphic>
+          </wp:inline>
+        </w:drawing>
+      </w:r>
     </w:p>
     <w:sectPr>
       <w:pgSz w:w="11906" w:h="16838"/>

--- a/实验.docx
+++ b/实验.docx
@@ -9,11 +9,28 @@
           <w:rFonts w:ascii="宋体" w:eastAsia="宋体" w:hAnsi="宋体"/>
         </w:rPr>
       </w:pPr>
+      <w:bookmarkStart w:id="0" w:name="_Hlk55916960"/>
+      <w:bookmarkEnd w:id="0"/>
       <w:r>
         <w:rPr>
           <w:rFonts w:ascii="宋体" w:eastAsia="宋体" w:hAnsi="宋体" w:hint="eastAsia"/>
         </w:rPr>
         <w:t>仿真及实验结果</w:t>
+      </w:r>
+      <w:r>
+        <w:rPr>
+          <w:rFonts w:ascii="宋体" w:eastAsia="宋体" w:hAnsi="宋体" w:hint="eastAsia"/>
+        </w:rPr>
+        <w:t>分析</w:t>
+      </w:r>
+      <w:r>
+        <w:rPr>
+          <w:rFonts w:hint="eastAsia"/>
+        </w:rPr>
+        <w:t xml:space="preserve"> </w:t>
+      </w:r>
+      <w:r>
+        <w:t xml:space="preserve">               </w:t>
       </w:r>
     </w:p>
     <w:p>
@@ -25,33 +42,66 @@
           <w:szCs w:val="28"/>
         </w:rPr>
       </w:pPr>
+      <w:proofErr w:type="gramStart"/>
       <w:r>
         <w:rPr>
           <w:rFonts w:ascii="宋体" w:eastAsia="宋体" w:hAnsi="宋体" w:hint="eastAsia"/>
           <w:sz w:val="28"/>
           <w:szCs w:val="28"/>
         </w:rPr>
-        <w:t>点模式基数信息对性能的影响</w:t>
+        <w:t>点模式</w:t>
+      </w:r>
+      <w:proofErr w:type="gramEnd"/>
+      <w:r>
+        <w:rPr>
+          <w:rFonts w:ascii="宋体" w:eastAsia="宋体" w:hAnsi="宋体" w:hint="eastAsia"/>
+          <w:sz w:val="28"/>
+          <w:szCs w:val="28"/>
+        </w:rPr>
+        <w:t>特征分布的分布</w:t>
+      </w:r>
+      <w:proofErr w:type="gramStart"/>
+      <w:r>
+        <w:rPr>
+          <w:rFonts w:ascii="宋体" w:eastAsia="宋体" w:hAnsi="宋体" w:hint="eastAsia"/>
+          <w:sz w:val="28"/>
+          <w:szCs w:val="28"/>
+        </w:rPr>
+        <w:t>元信息</w:t>
+      </w:r>
+      <w:proofErr w:type="gramEnd"/>
+      <w:r>
+        <w:rPr>
+          <w:rFonts w:ascii="宋体" w:eastAsia="宋体" w:hAnsi="宋体" w:hint="eastAsia"/>
+          <w:sz w:val="28"/>
+          <w:szCs w:val="28"/>
+        </w:rPr>
+        <w:t>对性能的影响</w:t>
       </w:r>
     </w:p>
     <w:p>
-      <w:r>
-        <w:rPr>
-          <w:rFonts w:hint="eastAsia"/>
-        </w:rPr>
-        <w:t>第一类</w:t>
-      </w:r>
-      <w:r>
-        <w:rPr>
-          <w:rFonts w:hint="eastAsia"/>
-        </w:rPr>
-        <w:t>基数分布</w:t>
-      </w:r>
-      <w:r>
-        <w:rPr>
-          <w:rFonts w:hint="eastAsia"/>
-        </w:rPr>
-        <w:t>服从泊松</w:t>
+      <w:pPr>
+        <w:ind w:firstLine="420"/>
+      </w:pPr>
+      <w:r>
+        <w:rPr>
+          <w:rFonts w:hint="eastAsia"/>
+        </w:rPr>
+        <w:t>某类</w:t>
+      </w:r>
+      <w:proofErr w:type="gramStart"/>
+      <w:r>
+        <w:rPr>
+          <w:rFonts w:hint="eastAsia"/>
+        </w:rPr>
+        <w:t>点模式</w:t>
+      </w:r>
+      <w:proofErr w:type="gramEnd"/>
+      <w:r>
+        <w:rPr>
+          <w:rFonts w:hint="eastAsia"/>
+        </w:rPr>
+        <w:t>模型的基数分布服从泊松分布，特征分布服从混合高斯</w:t>
       </w:r>
       <w:r>
         <w:rPr>
@@ -63,7 +113,7 @@
         <w:rPr>
           <w:position w:val="-10"/>
         </w:rPr>
-        <w:object w:dxaOrig="600" w:dyaOrig="320" w14:anchorId="1892B2C7">
+        <w:object w:dxaOrig="620" w:dyaOrig="320" w14:anchorId="538CD5D4">
           <v:shapetype id="_x0000_t75" coordsize="21600,21600" o:spt="75" o:preferrelative="t" path="m@4@5l@4@11@9@11@9@5xe" filled="f" stroked="f">
             <v:stroke joinstyle="miter"/>
             <v:formulas>
@@ -83,78 +133,66 @@
             <v:path o:extrusionok="f" gradientshapeok="t" o:connecttype="rect"/>
             <o:lock v:ext="edit" aspectratio="t"/>
           </v:shapetype>
-          <v:shape id="_x0000_i1025" type="#_x0000_t75" style="width:30.1pt;height:16.1pt" o:ole="">
+          <v:shape id="_x0000_i1049" type="#_x0000_t75" style="width:31.1pt;height:16.15pt" o:ole="">
             <v:imagedata r:id="rId4" o:title=""/>
           </v:shape>
-          <o:OLEObject Type="Embed" ProgID="Equation.DSMT4" ShapeID="_x0000_i1025" DrawAspect="Content" ObjectID="_1666470313" r:id="rId5"/>
-        </w:object>
-      </w:r>
-      <w:r>
-        <w:rPr>
-          <w:rFonts w:hint="eastAsia"/>
-        </w:rPr>
-        <w:t>，特征分布为高斯混合模型，参数为</w:t>
+          <o:OLEObject Type="Embed" ProgID="Equation.DSMT4" ShapeID="_x0000_i1049" DrawAspect="Content" ObjectID="_1666530156" r:id="rId5"/>
+        </w:object>
+      </w:r>
+      <w:r>
+        <w:t>;</w:t>
       </w:r>
       <w:r>
         <w:rPr>
           <w:position w:val="-12"/>
         </w:rPr>
-        <w:object w:dxaOrig="1420" w:dyaOrig="360" w14:anchorId="65843070">
-          <v:shape id="_x0000_i1026" type="#_x0000_t75" style="width:71.45pt;height:18.25pt" o:ole="">
+        <w:object w:dxaOrig="2060" w:dyaOrig="360" w14:anchorId="46D9E39E">
+          <v:shape id="_x0000_i1050" type="#_x0000_t75" style="width:103.7pt;height:18.45pt" o:ole="">
             <v:imagedata r:id="rId6" o:title=""/>
           </v:shape>
-          <o:OLEObject Type="Embed" ProgID="Equation.DSMT4" ShapeID="_x0000_i1026" DrawAspect="Content" ObjectID="_1666470314" r:id="rId7"/>
-        </w:object>
-      </w:r>
-      <w:r>
-        <w:rPr>
-          <w:rFonts w:hint="eastAsia"/>
-        </w:rPr>
-        <w:t>；</w:t>
+          <o:OLEObject Type="Embed" ProgID="Equation.DSMT4" ShapeID="_x0000_i1050" DrawAspect="Content" ObjectID="_1666530157" r:id="rId7"/>
+        </w:object>
+      </w:r>
+      <w:r>
+        <w:t>;</w:t>
       </w:r>
       <w:r>
         <w:rPr>
           <w:position w:val="-12"/>
         </w:rPr>
-        <w:object w:dxaOrig="1060" w:dyaOrig="380" w14:anchorId="37BF53F9">
-          <v:shape id="_x0000_i1027" type="#_x0000_t75" style="width:53.2pt;height:18.8pt" o:ole="">
+        <w:object w:dxaOrig="1800" w:dyaOrig="380" w14:anchorId="6C001494">
+          <v:shape id="_x0000_i1051" type="#_x0000_t75" style="width:90.45pt;height:19pt" o:ole="">
             <v:imagedata r:id="rId8" o:title=""/>
           </v:shape>
-          <o:OLEObject Type="Embed" ProgID="Equation.DSMT4" ShapeID="_x0000_i1027" DrawAspect="Content" ObjectID="_1666470315" r:id="rId9"/>
-        </w:object>
-      </w:r>
-      <w:r>
-        <w:rPr>
-          <w:rFonts w:hint="eastAsia"/>
-        </w:rPr>
-        <w:t>，</w:t>
+          <o:OLEObject Type="Embed" ProgID="Equation.DSMT4" ShapeID="_x0000_i1051" DrawAspect="Content" ObjectID="_1666530158" r:id="rId9"/>
+        </w:object>
+      </w:r>
+      <w:r>
+        <w:t>,</w:t>
       </w:r>
       <w:r>
         <w:rPr>
           <w:position w:val="-12"/>
         </w:rPr>
-        <w:object w:dxaOrig="1200" w:dyaOrig="380" w14:anchorId="5DCAC1D7">
-          <v:shape id="_x0000_i1028" type="#_x0000_t75" style="width:59.65pt;height:18.8pt" o:ole="">
+        <w:object w:dxaOrig="1480" w:dyaOrig="380" w14:anchorId="7ED9EE50">
+          <v:shape id="_x0000_i1052" type="#_x0000_t75" style="width:74.3pt;height:19pt" o:ole="">
             <v:imagedata r:id="rId10" o:title=""/>
           </v:shape>
-          <o:OLEObject Type="Embed" ProgID="Equation.DSMT4" ShapeID="_x0000_i1028" DrawAspect="Content" ObjectID="_1666470316" r:id="rId11"/>
-        </w:object>
-      </w:r>
-      <w:r>
-        <w:rPr>
-          <w:rFonts w:hint="eastAsia"/>
-        </w:rPr>
+          <o:OLEObject Type="Embed" ProgID="Equation.DSMT4" ShapeID="_x0000_i1052" DrawAspect="Content" ObjectID="_1666530159" r:id="rId11"/>
+        </w:object>
+      </w:r>
+      <w:r>
         <w:t>,</w:t>
       </w:r>
       <w:r>
         <w:rPr>
           <w:position w:val="-12"/>
         </w:rPr>
-        <w:object w:dxaOrig="1080" w:dyaOrig="380" w14:anchorId="57DE2207">
-          <v:shape id="_x0000_i1029" type="#_x0000_t75" style="width:54.25pt;height:18.8pt" o:ole="">
+        <w:object w:dxaOrig="1300" w:dyaOrig="380" w14:anchorId="64032127">
+          <v:shape id="_x0000_i1053" type="#_x0000_t75" style="width:65.1pt;height:19pt" o:ole="">
             <v:imagedata r:id="rId12" o:title=""/>
           </v:shape>
-          <o:OLEObject Type="Embed" ProgID="Equation.DSMT4" ShapeID="_x0000_i1029" DrawAspect="Content" ObjectID="_1666470317" r:id="rId13"/>
+          <o:OLEObject Type="Embed" ProgID="Equation.DSMT4" ShapeID="_x0000_i1053" DrawAspect="Content" ObjectID="_1666530160" r:id="rId13"/>
         </w:object>
       </w:r>
       <w:r>
@@ -164,11 +202,11 @@
         <w:rPr>
           <w:position w:val="-30"/>
         </w:rPr>
-        <w:object w:dxaOrig="1219" w:dyaOrig="720" w14:anchorId="587EA994">
-          <v:shape id="_x0000_i1030" type="#_x0000_t75" style="width:61.25pt;height:36.55pt" o:ole="">
+        <w:object w:dxaOrig="2060" w:dyaOrig="720" w14:anchorId="20385427">
+          <v:shape id="_x0000_i1054" type="#_x0000_t75" style="width:103.7pt;height:36.3pt" o:ole="">
             <v:imagedata r:id="rId14" o:title=""/>
           </v:shape>
-          <o:OLEObject Type="Embed" ProgID="Equation.DSMT4" ShapeID="_x0000_i1030" DrawAspect="Content" ObjectID="_1666470318" r:id="rId15"/>
+          <o:OLEObject Type="Embed" ProgID="Equation.DSMT4" ShapeID="_x0000_i1054" DrawAspect="Content" ObjectID="_1666530161" r:id="rId15"/>
         </w:object>
       </w:r>
       <w:r>
@@ -178,31 +216,25 @@
         <w:rPr>
           <w:position w:val="-30"/>
         </w:rPr>
-        <w:object w:dxaOrig="1880" w:dyaOrig="720" w14:anchorId="589D247D">
-          <v:shape id="_x0000_i1031" type="#_x0000_t75" style="width:94.05pt;height:36.55pt" o:ole="">
+        <w:object w:dxaOrig="2020" w:dyaOrig="720" w14:anchorId="7A54728D">
+          <v:shape id="_x0000_i1055" type="#_x0000_t75" style="width:101.4pt;height:36.3pt" o:ole="">
             <v:imagedata r:id="rId16" o:title=""/>
           </v:shape>
-          <o:OLEObject Type="Embed" ProgID="Equation.DSMT4" ShapeID="_x0000_i1031" DrawAspect="Content" ObjectID="_1666470319" r:id="rId17"/>
-        </w:object>
-      </w:r>
-      <w:r>
-        <w:t xml:space="preserve"> </w:t>
+          <o:OLEObject Type="Embed" ProgID="Equation.DSMT4" ShapeID="_x0000_i1055" DrawAspect="Content" ObjectID="_1666530162" r:id="rId17"/>
+        </w:object>
       </w:r>
       <w:r>
         <w:t>,</w:t>
       </w:r>
       <w:r>
-        <w:t xml:space="preserve"> </w:t>
-      </w:r>
-      <w:r>
         <w:rPr>
           <w:position w:val="-30"/>
         </w:rPr>
-        <w:object w:dxaOrig="1600" w:dyaOrig="720" w14:anchorId="03EA306C">
-          <v:shape id="_x0000_i1032" type="#_x0000_t75" style="width:80.05pt;height:36.55pt" o:ole="">
+        <w:object w:dxaOrig="1240" w:dyaOrig="720" w14:anchorId="6E6E2EF8">
+          <v:shape id="_x0000_i1056" type="#_x0000_t75" style="width:62.2pt;height:36.3pt" o:ole="">
             <v:imagedata r:id="rId18" o:title=""/>
           </v:shape>
-          <o:OLEObject Type="Embed" ProgID="Equation.DSMT4" ShapeID="_x0000_i1032" DrawAspect="Content" ObjectID="_1666470320" r:id="rId19"/>
+          <o:OLEObject Type="Embed" ProgID="Equation.DSMT4" ShapeID="_x0000_i1056" DrawAspect="Content" ObjectID="_1666530163" r:id="rId19"/>
         </w:object>
       </w:r>
       <w:r>
@@ -210,299 +242,215 @@
           <w:rFonts w:hint="eastAsia"/>
         </w:rPr>
         <w:t>。</w:t>
+      </w:r>
+      <w:r>
+        <w:rPr>
+          <w:rFonts w:hint="eastAsia"/>
+        </w:rPr>
+        <w:t>通过该模型生成1</w:t>
+      </w:r>
+      <w:r>
+        <w:t>40</w:t>
+      </w:r>
+      <w:r>
+        <w:rPr>
+          <w:rFonts w:hint="eastAsia"/>
+        </w:rPr>
+        <w:t>组</w:t>
+      </w:r>
+      <w:proofErr w:type="gramStart"/>
+      <w:r>
+        <w:rPr>
+          <w:rFonts w:hint="eastAsia"/>
+        </w:rPr>
+        <w:t>点模式</w:t>
+      </w:r>
+      <w:proofErr w:type="gramEnd"/>
+      <w:r>
+        <w:rPr>
+          <w:rFonts w:hint="eastAsia"/>
+        </w:rPr>
+        <w:t>数据，将其中的1</w:t>
+      </w:r>
+      <w:r>
+        <w:t>00</w:t>
+      </w:r>
+      <w:r>
+        <w:rPr>
+          <w:rFonts w:hint="eastAsia"/>
+        </w:rPr>
+        <w:t>组数据作为训练集，剩余的4</w:t>
+      </w:r>
+      <w:r>
+        <w:t>0</w:t>
+      </w:r>
+      <w:r>
+        <w:rPr>
+          <w:rFonts w:hint="eastAsia"/>
+        </w:rPr>
+        <w:t>组作为测试集。</w:t>
       </w:r>
     </w:p>
     <w:p>
-      <w:r>
-        <w:rPr>
-          <w:rFonts w:hint="eastAsia"/>
-        </w:rPr>
-        <w:t>第二类基数分布服从泊松分布，参数为</w:t>
-      </w:r>
-      <w:r>
-        <w:rPr>
-          <w:position w:val="-10"/>
-        </w:rPr>
-        <w:object w:dxaOrig="620" w:dyaOrig="320" w14:anchorId="3203FD58">
-          <v:shape id="_x0000_i1033" type="#_x0000_t75" style="width:31.15pt;height:16.1pt" o:ole="">
-            <v:imagedata r:id="rId20" o:title=""/>
-          </v:shape>
-          <o:OLEObject Type="Embed" ProgID="Equation.DSMT4" ShapeID="_x0000_i1033" DrawAspect="Content" ObjectID="_1666470321" r:id="rId21"/>
-        </w:object>
-      </w:r>
-      <w:r>
-        <w:rPr>
-          <w:rFonts w:hint="eastAsia"/>
-        </w:rPr>
-        <w:t>，特征分布为高斯混合模型，参数为</w:t>
-      </w:r>
-      <w:r>
-        <w:rPr>
-          <w:position w:val="-12"/>
-        </w:rPr>
-        <w:object w:dxaOrig="1420" w:dyaOrig="360" w14:anchorId="5E1AE252">
-          <v:shape id="_x0000_i1034" type="#_x0000_t75" style="width:71.45pt;height:18.25pt" o:ole="">
-            <v:imagedata r:id="rId6" o:title=""/>
-          </v:shape>
-          <o:OLEObject Type="Embed" ProgID="Equation.DSMT4" ShapeID="_x0000_i1034" DrawAspect="Content" ObjectID="_1666470322" r:id="rId22"/>
-        </w:object>
-      </w:r>
-      <w:r>
-        <w:rPr>
-          <w:rFonts w:hint="eastAsia"/>
-        </w:rPr>
-        <w:t>；</w:t>
-      </w:r>
-      <w:r>
-        <w:rPr>
-          <w:position w:val="-12"/>
-        </w:rPr>
-        <w:object w:dxaOrig="1060" w:dyaOrig="380" w14:anchorId="40E01492">
-          <v:shape id="_x0000_i1035" type="#_x0000_t75" style="width:53.2pt;height:18.8pt" o:ole="">
-            <v:imagedata r:id="rId8" o:title=""/>
-          </v:shape>
-          <o:OLEObject Type="Embed" ProgID="Equation.DSMT4" ShapeID="_x0000_i1035" DrawAspect="Content" ObjectID="_1666470323" r:id="rId23"/>
-        </w:object>
-      </w:r>
-      <w:r>
-        <w:rPr>
-          <w:rFonts w:hint="eastAsia"/>
-        </w:rPr>
-        <w:t>，</w:t>
-      </w:r>
-      <w:r>
-        <w:rPr>
-          <w:position w:val="-12"/>
-        </w:rPr>
-        <w:object w:dxaOrig="1200" w:dyaOrig="380" w14:anchorId="7F95161E">
-          <v:shape id="_x0000_i1036" type="#_x0000_t75" style="width:59.65pt;height:18.8pt" o:ole="">
-            <v:imagedata r:id="rId10" o:title=""/>
-          </v:shape>
-          <o:OLEObject Type="Embed" ProgID="Equation.DSMT4" ShapeID="_x0000_i1036" DrawAspect="Content" ObjectID="_1666470324" r:id="rId24"/>
-        </w:object>
-      </w:r>
-      <w:r>
-        <w:rPr>
-          <w:rFonts w:hint="eastAsia"/>
-        </w:rPr>
-        <w:t>,</w:t>
-      </w:r>
-      <w:r>
-        <w:rPr>
-          <w:position w:val="-12"/>
-        </w:rPr>
-        <w:object w:dxaOrig="1080" w:dyaOrig="380" w14:anchorId="384C9E45">
-          <v:shape id="_x0000_i1037" type="#_x0000_t75" style="width:54.25pt;height:18.8pt" o:ole="">
-            <v:imagedata r:id="rId12" o:title=""/>
-          </v:shape>
-          <o:OLEObject Type="Embed" ProgID="Equation.DSMT4" ShapeID="_x0000_i1037" DrawAspect="Content" ObjectID="_1666470325" r:id="rId25"/>
-        </w:object>
-      </w:r>
-      <w:r>
-        <w:t>;</w:t>
-      </w:r>
-      <w:r>
-        <w:rPr>
-          <w:position w:val="-30"/>
-        </w:rPr>
-        <w:object w:dxaOrig="1219" w:dyaOrig="720" w14:anchorId="432CBD84">
-          <v:shape id="_x0000_i1038" type="#_x0000_t75" style="width:61.25pt;height:36.55pt" o:ole="">
-            <v:imagedata r:id="rId14" o:title=""/>
-          </v:shape>
-          <o:OLEObject Type="Embed" ProgID="Equation.DSMT4" ShapeID="_x0000_i1038" DrawAspect="Content" ObjectID="_1666470326" r:id="rId26"/>
-        </w:object>
-      </w:r>
-      <w:r>
-        <w:t>,</w:t>
-      </w:r>
-      <w:r>
-        <w:rPr>
-          <w:position w:val="-30"/>
-        </w:rPr>
-        <w:object w:dxaOrig="1880" w:dyaOrig="720" w14:anchorId="266F433A">
-          <v:shape id="_x0000_i1039" type="#_x0000_t75" style="width:94.05pt;height:36.55pt" o:ole="">
-            <v:imagedata r:id="rId16" o:title=""/>
-          </v:shape>
-          <o:OLEObject Type="Embed" ProgID="Equation.DSMT4" ShapeID="_x0000_i1039" DrawAspect="Content" ObjectID="_1666470327" r:id="rId27"/>
-        </w:object>
-      </w:r>
-      <w:r>
-        <w:t xml:space="preserve"> ,</w:t>
-      </w:r>
-      <w:r>
-        <w:t xml:space="preserve"> </w:t>
-      </w:r>
-      <w:r>
-        <w:rPr>
-          <w:position w:val="-30"/>
-        </w:rPr>
-        <w:object w:dxaOrig="1600" w:dyaOrig="720" w14:anchorId="1572CC7C">
-          <v:shape id="_x0000_i1040" type="#_x0000_t75" style="width:80.05pt;height:36.55pt" o:ole="">
-            <v:imagedata r:id="rId18" o:title=""/>
-          </v:shape>
-          <o:OLEObject Type="Embed" ProgID="Equation.DSMT4" ShapeID="_x0000_i1040" DrawAspect="Content" ObjectID="_1666470328" r:id="rId28"/>
-        </w:object>
-      </w:r>
-      <w:r>
-        <w:rPr>
-          <w:rFonts w:hint="eastAsia"/>
-        </w:rPr>
-        <w:t>。</w:t>
+      <w:pPr>
+        <w:ind w:firstLine="420"/>
+      </w:pPr>
+      <w:r>
+        <w:rPr>
+          <w:rFonts w:hint="eastAsia"/>
+          <w:noProof/>
+        </w:rPr>
+        <w:drawing>
+          <wp:inline distT="0" distB="0" distL="0" distR="0" wp14:anchorId="3DBAA75E" wp14:editId="2929CB05">
+            <wp:extent cx="2397600" cy="1796400"/>
+            <wp:effectExtent l="0" t="0" r="3175" b="0"/>
+            <wp:docPr id="6" name="图片 6" descr="图表, 散点图&#10;&#10;描述已自动生成"/>
+            <wp:cNvGraphicFramePr>
+              <a:graphicFrameLocks xmlns:a="http://schemas.openxmlformats.org/drawingml/2006/main" noChangeAspect="1"/>
+            </wp:cNvGraphicFramePr>
+            <a:graphic xmlns:a="http://schemas.openxmlformats.org/drawingml/2006/main">
+              <a:graphicData uri="http://schemas.openxmlformats.org/drawingml/2006/picture">
+                <pic:pic xmlns:pic="http://schemas.openxmlformats.org/drawingml/2006/picture">
+                  <pic:nvPicPr>
+                    <pic:cNvPr id="6" name="图片 6" descr="图表, 散点图&#10;&#10;描述已自动生成"/>
+                    <pic:cNvPicPr/>
+                  </pic:nvPicPr>
+                  <pic:blipFill>
+                    <a:blip r:embed="rId20" cstate="print">
+                      <a:extLst>
+                        <a:ext uri="{28A0092B-C50C-407E-A947-70E740481C1C}">
+                          <a14:useLocalDpi xmlns:a14="http://schemas.microsoft.com/office/drawing/2010/main" val="0"/>
+                        </a:ext>
+                      </a:extLst>
+                    </a:blip>
+                    <a:stretch>
+                      <a:fillRect/>
+                    </a:stretch>
+                  </pic:blipFill>
+                  <pic:spPr>
+                    <a:xfrm>
+                      <a:off x="0" y="0"/>
+                      <a:ext cx="2397600" cy="1796400"/>
+                    </a:xfrm>
+                    <a:prstGeom prst="rect">
+                      <a:avLst/>
+                    </a:prstGeom>
+                  </pic:spPr>
+                </pic:pic>
+              </a:graphicData>
+            </a:graphic>
+          </wp:inline>
+        </w:drawing>
+      </w:r>
+      <w:r>
+        <w:rPr>
+          <w:rFonts w:hint="eastAsia"/>
+          <w:noProof/>
+        </w:rPr>
+        <w:drawing>
+          <wp:inline distT="0" distB="0" distL="0" distR="0" wp14:anchorId="69336BC3" wp14:editId="103ADA06">
+            <wp:extent cx="2401200" cy="1800000"/>
+            <wp:effectExtent l="0" t="0" r="0" b="0"/>
+            <wp:docPr id="7" name="图片 7"/>
+            <wp:cNvGraphicFramePr>
+              <a:graphicFrameLocks xmlns:a="http://schemas.openxmlformats.org/drawingml/2006/main" noChangeAspect="1"/>
+            </wp:cNvGraphicFramePr>
+            <a:graphic xmlns:a="http://schemas.openxmlformats.org/drawingml/2006/main">
+              <a:graphicData uri="http://schemas.openxmlformats.org/drawingml/2006/picture">
+                <pic:pic xmlns:pic="http://schemas.openxmlformats.org/drawingml/2006/picture">
+                  <pic:nvPicPr>
+                    <pic:cNvPr id="7" name="图片 7"/>
+                    <pic:cNvPicPr/>
+                  </pic:nvPicPr>
+                  <pic:blipFill>
+                    <a:blip r:embed="rId21">
+                      <a:extLst>
+                        <a:ext uri="{28A0092B-C50C-407E-A947-70E740481C1C}">
+                          <a14:useLocalDpi xmlns:a14="http://schemas.microsoft.com/office/drawing/2010/main" val="0"/>
+                        </a:ext>
+                      </a:extLst>
+                    </a:blip>
+                    <a:stretch>
+                      <a:fillRect/>
+                    </a:stretch>
+                  </pic:blipFill>
+                  <pic:spPr>
+                    <a:xfrm>
+                      <a:off x="0" y="0"/>
+                      <a:ext cx="2401200" cy="1800000"/>
+                    </a:xfrm>
+                    <a:prstGeom prst="rect">
+                      <a:avLst/>
+                    </a:prstGeom>
+                  </pic:spPr>
+                </pic:pic>
+              </a:graphicData>
+            </a:graphic>
+          </wp:inline>
+        </w:drawing>
       </w:r>
     </w:p>
     <w:p>
-      <w:r>
-        <w:rPr>
-          <w:rFonts w:hint="eastAsia"/>
-        </w:rPr>
-        <w:t>第三类基数分布服从泊松分布，参数为</w:t>
-      </w:r>
-      <w:r>
-        <w:rPr>
-          <w:position w:val="-10"/>
-        </w:rPr>
-        <w:object w:dxaOrig="620" w:dyaOrig="320" w14:anchorId="55300021">
-          <v:shape id="_x0000_i1041" type="#_x0000_t75" style="width:31.15pt;height:16.1pt" o:ole="">
-            <v:imagedata r:id="rId29" o:title=""/>
-          </v:shape>
-          <o:OLEObject Type="Embed" ProgID="Equation.DSMT4" ShapeID="_x0000_i1041" DrawAspect="Content" ObjectID="_1666470329" r:id="rId30"/>
-        </w:object>
-      </w:r>
-      <w:r>
-        <w:rPr>
-          <w:rFonts w:hint="eastAsia"/>
-        </w:rPr>
-        <w:t>，特征分布为高斯混合模型，参数为</w:t>
-      </w:r>
-      <w:r>
-        <w:rPr>
-          <w:position w:val="-12"/>
-        </w:rPr>
-        <w:object w:dxaOrig="1420" w:dyaOrig="360" w14:anchorId="2D81D86B">
-          <v:shape id="_x0000_i1042" type="#_x0000_t75" style="width:71.45pt;height:18.25pt" o:ole="">
-            <v:imagedata r:id="rId6" o:title=""/>
-          </v:shape>
-          <o:OLEObject Type="Embed" ProgID="Equation.DSMT4" ShapeID="_x0000_i1042" DrawAspect="Content" ObjectID="_1666470330" r:id="rId31"/>
-        </w:object>
-      </w:r>
-      <w:r>
-        <w:rPr>
-          <w:rFonts w:hint="eastAsia"/>
-        </w:rPr>
-        <w:t>；</w:t>
-      </w:r>
-      <w:r>
-        <w:rPr>
-          <w:position w:val="-12"/>
-        </w:rPr>
-        <w:object w:dxaOrig="1060" w:dyaOrig="380" w14:anchorId="705F47B3">
-          <v:shape id="_x0000_i1043" type="#_x0000_t75" style="width:53.2pt;height:18.8pt" o:ole="">
-            <v:imagedata r:id="rId8" o:title=""/>
-          </v:shape>
-          <o:OLEObject Type="Embed" ProgID="Equation.DSMT4" ShapeID="_x0000_i1043" DrawAspect="Content" ObjectID="_1666470331" r:id="rId32"/>
-        </w:object>
-      </w:r>
-      <w:r>
-        <w:rPr>
-          <w:rFonts w:hint="eastAsia"/>
-        </w:rPr>
-        <w:t>，</w:t>
-      </w:r>
-      <w:r>
-        <w:rPr>
-          <w:position w:val="-12"/>
-        </w:rPr>
-        <w:object w:dxaOrig="1200" w:dyaOrig="380" w14:anchorId="233D51E5">
-          <v:shape id="_x0000_i1044" type="#_x0000_t75" style="width:59.65pt;height:18.8pt" o:ole="">
-            <v:imagedata r:id="rId10" o:title=""/>
-          </v:shape>
-          <o:OLEObject Type="Embed" ProgID="Equation.DSMT4" ShapeID="_x0000_i1044" DrawAspect="Content" ObjectID="_1666470332" r:id="rId33"/>
-        </w:object>
-      </w:r>
-      <w:r>
-        <w:rPr>
-          <w:rFonts w:hint="eastAsia"/>
-        </w:rPr>
-        <w:t>,</w:t>
-      </w:r>
-      <w:r>
-        <w:rPr>
-          <w:position w:val="-12"/>
-        </w:rPr>
-        <w:object w:dxaOrig="1080" w:dyaOrig="380" w14:anchorId="42538F0D">
-          <v:shape id="_x0000_i1045" type="#_x0000_t75" style="width:54.25pt;height:18.8pt" o:ole="">
-            <v:imagedata r:id="rId12" o:title=""/>
-          </v:shape>
-          <o:OLEObject Type="Embed" ProgID="Equation.DSMT4" ShapeID="_x0000_i1045" DrawAspect="Content" ObjectID="_1666470333" r:id="rId34"/>
-        </w:object>
-      </w:r>
-      <w:r>
-        <w:t>;</w:t>
-      </w:r>
-      <w:r>
-        <w:rPr>
-          <w:position w:val="-30"/>
-        </w:rPr>
-        <w:object w:dxaOrig="1219" w:dyaOrig="720" w14:anchorId="1E5B58C5">
-          <v:shape id="_x0000_i1046" type="#_x0000_t75" style="width:61.25pt;height:36.55pt" o:ole="">
-            <v:imagedata r:id="rId14" o:title=""/>
-          </v:shape>
-          <o:OLEObject Type="Embed" ProgID="Equation.DSMT4" ShapeID="_x0000_i1046" DrawAspect="Content" ObjectID="_1666470334" r:id="rId35"/>
-        </w:object>
-      </w:r>
-      <w:r>
-        <w:t>,</w:t>
-      </w:r>
-      <w:r>
-        <w:rPr>
-          <w:position w:val="-30"/>
-        </w:rPr>
-        <w:object w:dxaOrig="1880" w:dyaOrig="720" w14:anchorId="3169408E">
-          <v:shape id="_x0000_i1047" type="#_x0000_t75" style="width:94.05pt;height:36.55pt" o:ole="">
-            <v:imagedata r:id="rId16" o:title=""/>
-          </v:shape>
-          <o:OLEObject Type="Embed" ProgID="Equation.DSMT4" ShapeID="_x0000_i1047" DrawAspect="Content" ObjectID="_1666470335" r:id="rId36"/>
-        </w:object>
-      </w:r>
-      <w:r>
-        <w:t xml:space="preserve"> ,</w:t>
-      </w:r>
-      <w:r>
-        <w:t xml:space="preserve"> </w:t>
-      </w:r>
-      <w:r>
-        <w:rPr>
-          <w:position w:val="-30"/>
-        </w:rPr>
-        <w:object w:dxaOrig="1600" w:dyaOrig="720" w14:anchorId="2DDE49E6">
-          <v:shape id="_x0000_i1048" type="#_x0000_t75" style="width:80.05pt;height:36.55pt" o:ole="">
-            <v:imagedata r:id="rId18" o:title=""/>
-          </v:shape>
-          <o:OLEObject Type="Embed" ProgID="Equation.DSMT4" ShapeID="_x0000_i1048" DrawAspect="Content" ObjectID="_1666470336" r:id="rId37"/>
-        </w:object>
-      </w:r>
-      <w:r>
-        <w:rPr>
-          <w:rFonts w:hint="eastAsia"/>
-        </w:rPr>
-        <w:t>。</w:t>
+      <w:pPr>
+        <w:ind w:firstLine="420"/>
+      </w:pPr>
+      <w:r>
+        <w:tab/>
+      </w:r>
+      <w:r>
+        <w:tab/>
+      </w:r>
+      <w:r>
+        <w:tab/>
+        <w:t xml:space="preserve">    </w:t>
+      </w:r>
+      <w:r>
+        <w:rPr>
+          <w:rFonts w:hint="eastAsia"/>
+        </w:rPr>
+        <w:t>图（一）</w:t>
+      </w:r>
+      <w:r>
+        <w:tab/>
+      </w:r>
+      <w:r>
+        <w:tab/>
+      </w:r>
+      <w:r>
+        <w:tab/>
+      </w:r>
+      <w:r>
+        <w:tab/>
+      </w:r>
+      <w:r>
+        <w:tab/>
+      </w:r>
+      <w:r>
+        <w:tab/>
+        <w:t xml:space="preserve">    </w:t>
+      </w:r>
+      <w:r>
+        <w:rPr>
+          <w:rFonts w:hint="eastAsia"/>
+        </w:rPr>
+        <w:t>图（二）</w:t>
       </w:r>
     </w:p>
     <w:p>
       <w:r>
-        <w:rPr>
-          <w:rFonts w:hint="eastAsia"/>
-        </w:rPr>
-        <w:t>每一类生成1</w:t>
-      </w:r>
-      <w:r>
-        <w:t>40</w:t>
-      </w:r>
-      <w:r>
-        <w:rPr>
-          <w:rFonts w:hint="eastAsia"/>
-        </w:rPr>
-        <w:t>个样本，其中1</w:t>
+        <w:tab/>
+      </w:r>
+      <w:r>
+        <w:rPr>
+          <w:rFonts w:hint="eastAsia"/>
+        </w:rPr>
+        <w:t>图（一）为该模型的真实分布，</w:t>
+      </w:r>
+      <w:r>
+        <w:rPr>
+          <w:rFonts w:hint="eastAsia"/>
+        </w:rPr>
+        <w:t>我们通过结合BIC信息准则的参数学习算法对1</w:t>
       </w:r>
       <w:r>
         <w:t>00</w:t>
@@ -511,32 +459,213 @@
         <w:rPr>
           <w:rFonts w:hint="eastAsia"/>
         </w:rPr>
-        <w:t>个用作模型学习，4</w:t>
-      </w:r>
-      <w:r>
-        <w:t>0</w:t>
-      </w:r>
-      <w:r>
-        <w:rPr>
-          <w:rFonts w:hint="eastAsia"/>
-        </w:rPr>
-        <w:t>个用作测试学习效果；从图（2）可以看出三类样本在特征空间中重叠严重，单纯使用点模式的特征信息进行分类，无法</w:t>
-      </w:r>
-      <w:r>
-        <w:rPr>
-          <w:rFonts w:hint="eastAsia"/>
-        </w:rPr>
-        <w:t>得到效果较为不错的分类结果；再从图（一）分析，三类点模式在基数分布上存在部分重叠现象，结合基数信息理论上可以提高分类效果。通过实验效果得，我们从图三可以看出，结合基数信息的Poisson模型相对于单纯使用特征分布信息的NB模型，在分类效果上存在显著的提升。</w:t>
+        <w:t>组训练数据进行参数学习</w:t>
+      </w:r>
+      <w:r>
+        <w:t>.</w:t>
+      </w:r>
+      <w:r>
+        <w:rPr>
+          <w:rFonts w:hint="eastAsia"/>
+        </w:rPr>
+        <w:t>对分布元个数从2个递增至6个</w:t>
+      </w:r>
+      <w:r>
+        <w:rPr>
+          <w:rFonts w:hint="eastAsia"/>
+        </w:rPr>
+        <w:t>分别进行学习，并且以BIC信息准则作为判断依据，从图（</w:t>
+      </w:r>
+      <w:r>
+        <w:rPr>
+          <w:rFonts w:hint="eastAsia"/>
+        </w:rPr>
+        <w:t>二</w:t>
+      </w:r>
+      <w:r>
+        <w:rPr>
+          <w:rFonts w:hint="eastAsia"/>
+        </w:rPr>
+        <w:t>）的BIC信息准则曲线得，分布元为5时得到最小的BIC值</w:t>
+      </w:r>
+      <w:r>
+        <w:rPr>
+          <w:rFonts w:hint="eastAsia"/>
+        </w:rPr>
+        <w:t>。我们选取所有学习得的模型中分布元为5作为训练集所对应的模型。</w:t>
       </w:r>
     </w:p>
     <w:p>
-      <w:r>
-        <w:rPr>
+      <w:pPr>
+        <w:rPr>
+          <w:rFonts w:hint="eastAsia"/>
+        </w:rPr>
+      </w:pPr>
+      <w:r>
+        <w:tab/>
+      </w:r>
+      <w:r>
+        <w:rPr>
+          <w:rFonts w:hint="eastAsia"/>
+        </w:rPr>
+        <w:t>我们用</w:t>
+      </w:r>
+      <w:r>
+        <w:rPr>
+          <w:rFonts w:hint="eastAsia"/>
+        </w:rPr>
+        <w:t>该模型的4</w:t>
+      </w:r>
+      <w:r>
+        <w:t>0</w:t>
+      </w:r>
+      <w:r>
+        <w:rPr>
+          <w:rFonts w:hint="eastAsia"/>
+        </w:rPr>
+        <w:t>组</w:t>
+      </w:r>
+      <w:r>
+        <w:rPr>
+          <w:rFonts w:hint="eastAsia"/>
+        </w:rPr>
+        <w:t>测试</w:t>
+      </w:r>
+      <w:r>
+        <w:rPr>
+          <w:rFonts w:hint="eastAsia"/>
+        </w:rPr>
+        <w:t>集</w:t>
+      </w:r>
+      <w:r>
+        <w:rPr>
+          <w:rFonts w:hint="eastAsia"/>
+        </w:rPr>
+        <w:t>数据</w:t>
+      </w:r>
+      <w:r>
+        <w:rPr>
+          <w:rFonts w:hint="eastAsia"/>
+        </w:rPr>
+        <w:t>对BIC信息准则的结果进行验证，分别通过Gibbs采样得的三分布元的参数、四分布元的参数、五分布元的参数和六分布元参数构建似然4个函数</w:t>
+      </w:r>
+      <w:r>
+        <w:rPr>
+          <w:rFonts w:hint="eastAsia"/>
+        </w:rPr>
+        <w:t>。将每个训练集分别代入4个似然函数，若基于BIC信息准则和Gibbs采样</w:t>
+      </w:r>
+      <w:r>
+        <w:rPr>
+          <w:rFonts w:hint="eastAsia"/>
+        </w:rPr>
+        <w:t>的有限混合模型学习算法所得结果合理，那么测试集数据在5分布元处取到最大值的</w:t>
+      </w:r>
+      <w:proofErr w:type="gramStart"/>
+      <w:r>
+        <w:rPr>
+          <w:rFonts w:hint="eastAsia"/>
+        </w:rPr>
+        <w:t>比列</w:t>
+      </w:r>
+      <w:proofErr w:type="gramEnd"/>
+      <w:r>
+        <w:rPr>
+          <w:rFonts w:hint="eastAsia"/>
+        </w:rPr>
+        <w:t>应为最高。通过图（三）的实验结果，4</w:t>
+      </w:r>
+      <w:r>
+        <w:t>0</w:t>
+      </w:r>
+      <w:r>
+        <w:rPr>
+          <w:rFonts w:hint="eastAsia"/>
+        </w:rPr>
+        <w:t>组数据中有3</w:t>
+      </w:r>
+      <w:r>
+        <w:t>8</w:t>
+      </w:r>
+      <w:r>
+        <w:rPr>
+          <w:rFonts w:hint="eastAsia"/>
+        </w:rPr>
+        <w:t>组在5分布元处取到最值，说明5分布元的混合模型最符合样本数据，且</w:t>
+      </w:r>
+      <w:r>
+        <w:rPr>
+          <w:rFonts w:hint="eastAsia"/>
+        </w:rPr>
+        <w:t>基于BIC信息准则和Gibbs采样的有限混合模型学习算法</w:t>
+      </w:r>
+      <w:r>
+        <w:rPr>
+          <w:rFonts w:hint="eastAsia"/>
+        </w:rPr>
+        <w:t>的学习准确率高。</w:t>
+      </w:r>
+    </w:p>
+    <w:p>
+      <w:pPr>
+        <w:rPr>
+          <w:rFonts w:hint="eastAsia"/>
+        </w:rPr>
+      </w:pPr>
+      <w:r>
+        <w:rPr>
+          <w:rFonts w:hint="eastAsia"/>
           <w:noProof/>
         </w:rPr>
         <w:lastRenderedPageBreak/>
         <w:drawing>
-          <wp:inline distT="0" distB="0" distL="0" distR="0" wp14:anchorId="765B7DA4" wp14:editId="58FEE02C">
+          <wp:inline distT="0" distB="0" distL="0" distR="0" wp14:anchorId="2FB629FE" wp14:editId="367D3CC3">
+            <wp:extent cx="2401200" cy="1800000"/>
+            <wp:effectExtent l="0" t="0" r="0" b="0"/>
+            <wp:docPr id="8" name="图片 8" descr="图表, 条形图&#10;&#10;描述已自动生成"/>
+            <wp:cNvGraphicFramePr>
+              <a:graphicFrameLocks xmlns:a="http://schemas.openxmlformats.org/drawingml/2006/main" noChangeAspect="1"/>
+            </wp:cNvGraphicFramePr>
+            <a:graphic xmlns:a="http://schemas.openxmlformats.org/drawingml/2006/main">
+              <a:graphicData uri="http://schemas.openxmlformats.org/drawingml/2006/picture">
+                <pic:pic xmlns:pic="http://schemas.openxmlformats.org/drawingml/2006/picture">
+                  <pic:nvPicPr>
+                    <pic:cNvPr id="8" name="图片 8" descr="图表, 条形图&#10;&#10;描述已自动生成"/>
+                    <pic:cNvPicPr/>
+                  </pic:nvPicPr>
+                  <pic:blipFill>
+                    <a:blip r:embed="rId22">
+                      <a:extLst>
+                        <a:ext uri="{28A0092B-C50C-407E-A947-70E740481C1C}">
+                          <a14:useLocalDpi xmlns:a14="http://schemas.microsoft.com/office/drawing/2010/main" val="0"/>
+                        </a:ext>
+                      </a:extLst>
+                    </a:blip>
+                    <a:stretch>
+                      <a:fillRect/>
+                    </a:stretch>
+                  </pic:blipFill>
+                  <pic:spPr>
+                    <a:xfrm>
+                      <a:off x="0" y="0"/>
+                      <a:ext cx="2401200" cy="1800000"/>
+                    </a:xfrm>
+                    <a:prstGeom prst="rect">
+                      <a:avLst/>
+                    </a:prstGeom>
+                  </pic:spPr>
+                </pic:pic>
+              </a:graphicData>
+            </a:graphic>
+          </wp:inline>
+        </w:drawing>
+      </w:r>
+      <w:r>
+        <w:rPr>
+          <w:noProof/>
+        </w:rPr>
+        <w:drawing>
+          <wp:inline distT="0" distB="0" distL="0" distR="0" wp14:anchorId="6D100C8B" wp14:editId="1BBE3067">
             <wp:extent cx="2394000" cy="1796400"/>
             <wp:effectExtent l="0" t="0" r="6350" b="0"/>
             <wp:docPr id="1" name="图片 1" descr="图表&#10;&#10;描述已自动生成"/>
@@ -551,7 +680,7 @@
                     <pic:cNvPicPr/>
                   </pic:nvPicPr>
                   <pic:blipFill>
-                    <a:blip r:embed="rId38" cstate="print">
+                    <a:blip r:embed="rId23" cstate="print">
                       <a:extLst>
                         <a:ext uri="{28A0092B-C50C-407E-A947-70E740481C1C}">
                           <a14:useLocalDpi xmlns:a14="http://schemas.microsoft.com/office/drawing/2010/main" val="0"/>
@@ -577,12 +706,58 @@
           </wp:inline>
         </w:drawing>
       </w:r>
+    </w:p>
+    <w:p>
+      <w:r>
+        <w:tab/>
+      </w:r>
+      <w:r>
+        <w:tab/>
+      </w:r>
+      <w:r>
+        <w:tab/>
+      </w:r>
+      <w:r>
+        <w:tab/>
+      </w:r>
+      <w:r>
+        <w:rPr>
+          <w:rFonts w:hint="eastAsia"/>
+        </w:rPr>
+        <w:t>图（三）</w:t>
+      </w:r>
+      <w:r>
+        <w:rPr>
+          <w:rFonts w:hint="eastAsia"/>
+        </w:rPr>
+        <w:t xml:space="preserve"> </w:t>
+      </w:r>
+      <w:r>
+        <w:t xml:space="preserve">                            </w:t>
+      </w:r>
+      <w:r>
+        <w:rPr>
+          <w:rFonts w:hint="eastAsia"/>
+        </w:rPr>
+        <w:t>图（</w:t>
+      </w:r>
+      <w:r>
+        <w:t>4</w:t>
+      </w:r>
+      <w:r>
+        <w:rPr>
+          <w:rFonts w:hint="eastAsia"/>
+        </w:rPr>
+        <w:t>）</w:t>
+      </w:r>
+    </w:p>
+    <w:p>
       <w:r>
         <w:rPr>
           <w:noProof/>
         </w:rPr>
         <w:drawing>
-          <wp:inline distT="0" distB="0" distL="0" distR="0" wp14:anchorId="442949C0" wp14:editId="44EAEC20">
+          <wp:inline distT="0" distB="0" distL="0" distR="0" wp14:anchorId="20661C79" wp14:editId="085F02C9">
             <wp:extent cx="2394000" cy="1796400"/>
             <wp:effectExtent l="0" t="0" r="6350" b="0"/>
             <wp:docPr id="3" name="图片 3" descr="图表, 散点图&#10;&#10;描述已自动生成"/>
@@ -597,7 +772,7 @@
                     <pic:cNvPicPr/>
                   </pic:nvPicPr>
                   <pic:blipFill>
-                    <a:blip r:embed="rId39" cstate="print">
+                    <a:blip r:embed="rId24" cstate="print">
                       <a:extLst>
                         <a:ext uri="{28A0092B-C50C-407E-A947-70E740481C1C}">
                           <a14:useLocalDpi xmlns:a14="http://schemas.microsoft.com/office/drawing/2010/main" val="0"/>
@@ -623,8 +798,6 @@
           </wp:inline>
         </w:drawing>
       </w:r>
-    </w:p>
-    <w:p>
       <w:r>
         <w:rPr>
           <w:rFonts w:hint="eastAsia"/>
@@ -632,49 +805,14 @@
         <w:t xml:space="preserve"> </w:t>
       </w:r>
       <w:r>
-        <w:t xml:space="preserve">               </w:t>
-      </w:r>
-      <w:r>
-        <w:rPr>
-          <w:rFonts w:hint="eastAsia"/>
-        </w:rPr>
-        <w:t>图（</w:t>
-      </w:r>
-      <w:r>
-        <w:t>3</w:t>
-      </w:r>
-      <w:r>
-        <w:rPr>
-          <w:rFonts w:hint="eastAsia"/>
-        </w:rPr>
-        <w:t xml:space="preserve">） </w:t>
-      </w:r>
-      <w:r>
-        <w:t xml:space="preserve">                            </w:t>
-      </w:r>
-      <w:r>
-        <w:rPr>
-          <w:rFonts w:hint="eastAsia"/>
-        </w:rPr>
-        <w:t>图（</w:t>
-      </w:r>
-      <w:r>
-        <w:t>4</w:t>
-      </w:r>
-      <w:r>
-        <w:rPr>
-          <w:rFonts w:hint="eastAsia"/>
-        </w:rPr>
-        <w:t>）</w:t>
-      </w:r>
-    </w:p>
-    <w:p>
+        <w:t xml:space="preserve"> </w:t>
+      </w:r>
       <w:r>
         <w:rPr>
           <w:noProof/>
         </w:rPr>
         <w:drawing>
-          <wp:inline distT="0" distB="0" distL="0" distR="0" wp14:anchorId="287C1589" wp14:editId="2C625436">
+          <wp:inline distT="0" distB="0" distL="0" distR="0" wp14:anchorId="0CD55070" wp14:editId="6E7B8079">
             <wp:extent cx="2394000" cy="1796400"/>
             <wp:effectExtent l="0" t="0" r="6350" b="0"/>
             <wp:docPr id="2" name="图片 2" descr="图表, 条形图&#10;&#10;描述已自动生成"/>
@@ -689,7 +827,7 @@
                     <pic:cNvPicPr/>
                   </pic:nvPicPr>
                   <pic:blipFill>
-                    <a:blip r:embed="rId40" cstate="print">
+                    <a:blip r:embed="rId25" cstate="print">
                       <a:extLst>
                         <a:ext uri="{28A0092B-C50C-407E-A947-70E740481C1C}">
                           <a14:useLocalDpi xmlns:a14="http://schemas.microsoft.com/office/drawing/2010/main" val="0"/>
@@ -718,31 +856,50 @@
     </w:p>
     <w:p>
       <w:r>
-        <w:rPr>
-          <w:rFonts w:hint="eastAsia"/>
-        </w:rPr>
-        <w:t xml:space="preserve"> </w:t>
-      </w:r>
-      <w:r>
-        <w:t xml:space="preserve">            </w:t>
-      </w:r>
-      <w:r>
-        <w:t xml:space="preserve">   </w:t>
-      </w:r>
-      <w:r>
-        <w:rPr>
-          <w:rFonts w:hint="eastAsia"/>
-        </w:rPr>
-        <w:t>图（</w:t>
-      </w:r>
-      <w:r>
-        <w:t>5</w:t>
-      </w:r>
-      <w:r>
-        <w:rPr>
-          <w:rFonts w:hint="eastAsia"/>
-        </w:rPr>
-        <w:t>）</w:t>
+        <w:tab/>
+      </w:r>
+      <w:r>
+        <w:tab/>
+      </w:r>
+      <w:r>
+        <w:tab/>
+      </w:r>
+      <w:r>
+        <w:tab/>
+      </w:r>
+      <w:r>
+        <w:rPr>
+          <w:rFonts w:hint="eastAsia"/>
+        </w:rPr>
+        <w:t>图（五）</w:t>
+      </w:r>
+      <w:r>
+        <w:tab/>
+      </w:r>
+      <w:r>
+        <w:tab/>
+      </w:r>
+      <w:r>
+        <w:tab/>
+      </w:r>
+      <w:r>
+        <w:tab/>
+      </w:r>
+      <w:r>
+        <w:tab/>
+      </w:r>
+      <w:r>
+        <w:tab/>
+      </w:r>
+      <w:r>
+        <w:tab/>
+        <w:t xml:space="preserve">  </w:t>
+      </w:r>
+      <w:r>
+        <w:rPr>
+          <w:rFonts w:hint="eastAsia"/>
+        </w:rPr>
+        <w:t>图（六）</w:t>
       </w:r>
     </w:p>
     <w:p>
@@ -754,6 +911,7 @@
           <w:szCs w:val="28"/>
         </w:rPr>
       </w:pPr>
+      <w:proofErr w:type="gramStart"/>
       <w:r>
         <w:rPr>
           <w:rFonts w:ascii="宋体" w:eastAsia="宋体" w:hAnsi="宋体" w:hint="eastAsia"/>
@@ -762,40 +920,118 @@
         </w:rPr>
         <w:t>点模式</w:t>
       </w:r>
+      <w:proofErr w:type="gramEnd"/>
       <w:r>
         <w:rPr>
           <w:rFonts w:ascii="宋体" w:eastAsia="宋体" w:hAnsi="宋体" w:hint="eastAsia"/>
           <w:sz w:val="28"/>
           <w:szCs w:val="28"/>
         </w:rPr>
-        <w:t>特征分布的分布元信息对性能的影响</w:t>
+        <w:t>数据集分类实验</w:t>
       </w:r>
     </w:p>
     <w:p>
       <w:pPr>
-        <w:ind w:firstLine="420"/>
+        <w:pStyle w:val="4"/>
+        <w:rPr>
+          <w:rFonts w:ascii="宋体" w:eastAsia="宋体" w:hAnsi="宋体" w:hint="eastAsia"/>
+          <w:sz w:val="21"/>
+          <w:szCs w:val="21"/>
+        </w:rPr>
       </w:pPr>
       <w:r>
         <w:rPr>
-          <w:rFonts w:hint="eastAsia"/>
-        </w:rPr>
-        <w:t>某类点模式模型的基数分布服从泊松分布，特征分布服从混合高斯</w:t>
-      </w:r>
-      <w:r>
-        <w:rPr>
-          <w:rFonts w:hint="eastAsia"/>
-        </w:rPr>
-        <w:t>分布，参数为</w:t>
+          <w:rFonts w:ascii="宋体" w:eastAsia="宋体" w:hAnsi="宋体" w:hint="eastAsia"/>
+          <w:sz w:val="21"/>
+          <w:szCs w:val="21"/>
+        </w:rPr>
+        <w:t>实验一</w:t>
+      </w:r>
+    </w:p>
+    <w:p>
+      <w:r>
+        <w:rPr>
+          <w:rFonts w:hint="eastAsia"/>
+        </w:rPr>
+        <w:t>第一类基数分布服从泊松分布，参数为</w:t>
       </w:r>
       <w:r>
         <w:rPr>
           <w:position w:val="-10"/>
         </w:rPr>
-        <w:object w:dxaOrig="620" w:dyaOrig="320" w14:anchorId="538CD5D4">
-          <v:shape id="_x0000_i1071" type="#_x0000_t75" style="width:31.15pt;height:16.1pt" o:ole="">
-            <v:imagedata r:id="rId41" o:title=""/>
-          </v:shape>
-          <o:OLEObject Type="Embed" ProgID="Equation.DSMT4" ShapeID="_x0000_i1071" DrawAspect="Content" ObjectID="_1666470337" r:id="rId42"/>
+        <w:object w:dxaOrig="600" w:dyaOrig="320" w14:anchorId="2E70CF97">
+          <v:shape id="_x0000_i1097" type="#_x0000_t75" style="width:29.95pt;height:16.15pt" o:ole="">
+            <v:imagedata r:id="rId26" o:title=""/>
+          </v:shape>
+          <o:OLEObject Type="Embed" ProgID="Equation.DSMT4" ShapeID="_x0000_i1097" DrawAspect="Content" ObjectID="_1666530164" r:id="rId27"/>
+        </w:object>
+      </w:r>
+      <w:r>
+        <w:rPr>
+          <w:rFonts w:hint="eastAsia"/>
+        </w:rPr>
+        <w:t>，特征分布为高斯混合模型，参数为</w:t>
+      </w:r>
+      <w:r>
+        <w:rPr>
+          <w:position w:val="-12"/>
+        </w:rPr>
+        <w:object w:dxaOrig="1420" w:dyaOrig="360" w14:anchorId="38D8A89A">
+          <v:shape id="_x0000_i1098" type="#_x0000_t75" style="width:71.4pt;height:18.45pt" o:ole="">
+            <v:imagedata r:id="rId28" o:title=""/>
+          </v:shape>
+          <o:OLEObject Type="Embed" ProgID="Equation.DSMT4" ShapeID="_x0000_i1098" DrawAspect="Content" ObjectID="_1666530165" r:id="rId29"/>
+        </w:object>
+      </w:r>
+      <w:r>
+        <w:rPr>
+          <w:rFonts w:hint="eastAsia"/>
+        </w:rPr>
+        <w:t>；</w:t>
+      </w:r>
+      <w:r>
+        <w:rPr>
+          <w:position w:val="-12"/>
+        </w:rPr>
+        <w:object w:dxaOrig="1060" w:dyaOrig="380" w14:anchorId="6AC8E021">
+          <v:shape id="_x0000_i1099" type="#_x0000_t75" style="width:53pt;height:19pt" o:ole="">
+            <v:imagedata r:id="rId30" o:title=""/>
+          </v:shape>
+          <o:OLEObject Type="Embed" ProgID="Equation.DSMT4" ShapeID="_x0000_i1099" DrawAspect="Content" ObjectID="_1666530166" r:id="rId31"/>
+        </w:object>
+      </w:r>
+      <w:r>
+        <w:rPr>
+          <w:rFonts w:hint="eastAsia"/>
+        </w:rPr>
+        <w:t>，</w:t>
+      </w:r>
+      <w:r>
+        <w:rPr>
+          <w:position w:val="-12"/>
+        </w:rPr>
+        <w:object w:dxaOrig="1200" w:dyaOrig="380" w14:anchorId="374B3711">
+          <v:shape id="_x0000_i1100" type="#_x0000_t75" style="width:59.9pt;height:19pt" o:ole="">
+            <v:imagedata r:id="rId32" o:title=""/>
+          </v:shape>
+          <o:OLEObject Type="Embed" ProgID="Equation.DSMT4" ShapeID="_x0000_i1100" DrawAspect="Content" ObjectID="_1666530167" r:id="rId33"/>
+        </w:object>
+      </w:r>
+      <w:r>
+        <w:rPr>
+          <w:rFonts w:hint="eastAsia"/>
+        </w:rPr>
+        <w:t>,</w:t>
+      </w:r>
+      <w:r>
+        <w:rPr>
+          <w:position w:val="-12"/>
+        </w:rPr>
+        <w:object w:dxaOrig="1080" w:dyaOrig="380" w14:anchorId="5B8C625D">
+          <v:shape id="_x0000_i1101" type="#_x0000_t75" style="width:54.15pt;height:19pt" o:ole="">
+            <v:imagedata r:id="rId34" o:title=""/>
+          </v:shape>
+          <o:OLEObject Type="Embed" ProgID="Equation.DSMT4" ShapeID="_x0000_i1101" DrawAspect="Content" ObjectID="_1666530168" r:id="rId35"/>
         </w:object>
       </w:r>
       <w:r>
@@ -803,13 +1039,137 @@
       </w:r>
       <w:r>
         <w:rPr>
+          <w:position w:val="-30"/>
+        </w:rPr>
+        <w:object w:dxaOrig="1219" w:dyaOrig="720" w14:anchorId="33A665CC">
+          <v:shape id="_x0000_i1102" type="#_x0000_t75" style="width:61.05pt;height:36.3pt" o:ole="">
+            <v:imagedata r:id="rId36" o:title=""/>
+          </v:shape>
+          <o:OLEObject Type="Embed" ProgID="Equation.DSMT4" ShapeID="_x0000_i1102" DrawAspect="Content" ObjectID="_1666530169" r:id="rId37"/>
+        </w:object>
+      </w:r>
+      <w:r>
+        <w:t>,</w:t>
+      </w:r>
+      <w:r>
+        <w:rPr>
+          <w:position w:val="-30"/>
+        </w:rPr>
+        <w:object w:dxaOrig="1880" w:dyaOrig="720" w14:anchorId="119C1F0D">
+          <v:shape id="_x0000_i1103" type="#_x0000_t75" style="width:93.9pt;height:36.3pt" o:ole="">
+            <v:imagedata r:id="rId38" o:title=""/>
+          </v:shape>
+          <o:OLEObject Type="Embed" ProgID="Equation.DSMT4" ShapeID="_x0000_i1103" DrawAspect="Content" ObjectID="_1666530170" r:id="rId39"/>
+        </w:object>
+      </w:r>
+      <w:r>
+        <w:t xml:space="preserve"> ,</w:t>
+      </w:r>
+      <w:r>
+        <w:t xml:space="preserve"> </w:t>
+      </w:r>
+      <w:r>
+        <w:rPr>
+          <w:position w:val="-30"/>
+        </w:rPr>
+        <w:object w:dxaOrig="1600" w:dyaOrig="720" w14:anchorId="2D5FE454">
+          <v:shape id="_x0000_i1104" type="#_x0000_t75" style="width:80.05pt;height:36.3pt" o:ole="">
+            <v:imagedata r:id="rId40" o:title=""/>
+          </v:shape>
+          <o:OLEObject Type="Embed" ProgID="Equation.DSMT4" ShapeID="_x0000_i1104" DrawAspect="Content" ObjectID="_1666530171" r:id="rId41"/>
+        </w:object>
+      </w:r>
+      <w:r>
+        <w:rPr>
+          <w:rFonts w:hint="eastAsia"/>
+        </w:rPr>
+        <w:t>。</w:t>
+      </w:r>
+    </w:p>
+    <w:p>
+      <w:r>
+        <w:rPr>
+          <w:rFonts w:hint="eastAsia"/>
+        </w:rPr>
+        <w:t>第二类基数分布服从泊松分布，参数为</w:t>
+      </w:r>
+      <w:r>
+        <w:rPr>
+          <w:position w:val="-10"/>
+        </w:rPr>
+        <w:object w:dxaOrig="620" w:dyaOrig="320" w14:anchorId="52C7439B">
+          <v:shape id="_x0000_i1105" type="#_x0000_t75" style="width:31.1pt;height:16.15pt" o:ole="">
+            <v:imagedata r:id="rId42" o:title=""/>
+          </v:shape>
+          <o:OLEObject Type="Embed" ProgID="Equation.DSMT4" ShapeID="_x0000_i1105" DrawAspect="Content" ObjectID="_1666530172" r:id="rId43"/>
+        </w:object>
+      </w:r>
+      <w:r>
+        <w:rPr>
+          <w:rFonts w:hint="eastAsia"/>
+        </w:rPr>
+        <w:t>，特征分布为高斯混合模型，参数为</w:t>
+      </w:r>
+      <w:r>
+        <w:rPr>
           <w:position w:val="-12"/>
         </w:rPr>
-        <w:object w:dxaOrig="2060" w:dyaOrig="360" w14:anchorId="46D9E39E">
-          <v:shape id="_x0000_i1074" type="#_x0000_t75" style="width:103.7pt;height:18.25pt" o:ole="">
-            <v:imagedata r:id="rId43" o:title=""/>
-          </v:shape>
-          <o:OLEObject Type="Embed" ProgID="Equation.DSMT4" ShapeID="_x0000_i1074" DrawAspect="Content" ObjectID="_1666470338" r:id="rId44"/>
+        <w:object w:dxaOrig="1420" w:dyaOrig="360" w14:anchorId="41796A06">
+          <v:shape id="_x0000_i1106" type="#_x0000_t75" style="width:71.4pt;height:18.45pt" o:ole="">
+            <v:imagedata r:id="rId28" o:title=""/>
+          </v:shape>
+          <o:OLEObject Type="Embed" ProgID="Equation.DSMT4" ShapeID="_x0000_i1106" DrawAspect="Content" ObjectID="_1666530173" r:id="rId44"/>
+        </w:object>
+      </w:r>
+      <w:r>
+        <w:rPr>
+          <w:rFonts w:hint="eastAsia"/>
+        </w:rPr>
+        <w:t>；</w:t>
+      </w:r>
+      <w:r>
+        <w:rPr>
+          <w:position w:val="-12"/>
+        </w:rPr>
+        <w:object w:dxaOrig="1060" w:dyaOrig="380" w14:anchorId="69E5446A">
+          <v:shape id="_x0000_i1107" type="#_x0000_t75" style="width:53pt;height:19pt" o:ole="">
+            <v:imagedata r:id="rId30" o:title=""/>
+          </v:shape>
+          <o:OLEObject Type="Embed" ProgID="Equation.DSMT4" ShapeID="_x0000_i1107" DrawAspect="Content" ObjectID="_1666530174" r:id="rId45"/>
+        </w:object>
+      </w:r>
+      <w:r>
+        <w:rPr>
+          <w:rFonts w:hint="eastAsia"/>
+        </w:rPr>
+        <w:t>，</w:t>
+      </w:r>
+      <w:r>
+        <w:rPr>
+          <w:position w:val="-12"/>
+        </w:rPr>
+        <w:object w:dxaOrig="1200" w:dyaOrig="380" w14:anchorId="1B7E875A">
+          <v:shape id="_x0000_i1108" type="#_x0000_t75" style="width:59.9pt;height:19pt" o:ole="">
+            <v:imagedata r:id="rId32" o:title=""/>
+          </v:shape>
+          <o:OLEObject Type="Embed" ProgID="Equation.DSMT4" ShapeID="_x0000_i1108" DrawAspect="Content" ObjectID="_1666530175" r:id="rId46"/>
+        </w:object>
+      </w:r>
+      <w:r>
+        <w:rPr>
+          <w:rFonts w:hint="eastAsia"/>
+        </w:rPr>
+        <w:t>,</w:t>
+      </w:r>
+      <w:r>
+        <w:rPr>
+          <w:position w:val="-12"/>
+        </w:rPr>
+        <w:object w:dxaOrig="1080" w:dyaOrig="380" w14:anchorId="601B504D">
+          <v:shape id="_x0000_i1109" type="#_x0000_t75" style="width:54.15pt;height:19pt" o:ole="">
+            <v:imagedata r:id="rId34" o:title=""/>
+          </v:shape>
+          <o:OLEObject Type="Embed" ProgID="Equation.DSMT4" ShapeID="_x0000_i1109" DrawAspect="Content" ObjectID="_1666530176" r:id="rId47"/>
         </w:object>
       </w:r>
       <w:r>
@@ -817,27 +1177,152 @@
       </w:r>
       <w:r>
         <w:rPr>
+          <w:position w:val="-30"/>
+        </w:rPr>
+        <w:object w:dxaOrig="1219" w:dyaOrig="720" w14:anchorId="12E47430">
+          <v:shape id="_x0000_i1110" type="#_x0000_t75" style="width:61.05pt;height:36.3pt" o:ole="">
+            <v:imagedata r:id="rId36" o:title=""/>
+          </v:shape>
+          <o:OLEObject Type="Embed" ProgID="Equation.DSMT4" ShapeID="_x0000_i1110" DrawAspect="Content" ObjectID="_1666530177" r:id="rId48"/>
+        </w:object>
+      </w:r>
+      <w:r>
+        <w:t>,</w:t>
+      </w:r>
+      <w:r>
+        <w:rPr>
+          <w:position w:val="-30"/>
+        </w:rPr>
+        <w:object w:dxaOrig="1880" w:dyaOrig="720" w14:anchorId="614A2396">
+          <v:shape id="_x0000_i1111" type="#_x0000_t75" style="width:93.9pt;height:36.3pt" o:ole="">
+            <v:imagedata r:id="rId38" o:title=""/>
+          </v:shape>
+          <o:OLEObject Type="Embed" ProgID="Equation.DSMT4" ShapeID="_x0000_i1111" DrawAspect="Content" ObjectID="_1666530178" r:id="rId49"/>
+        </w:object>
+      </w:r>
+      <w:r>
+        <w:t xml:space="preserve"> ,</w:t>
+      </w:r>
+      <w:r>
+        <w:t xml:space="preserve"> </w:t>
+      </w:r>
+      <w:r>
+        <w:rPr>
+          <w:position w:val="-30"/>
+        </w:rPr>
+        <w:object w:dxaOrig="1600" w:dyaOrig="720" w14:anchorId="74441CA3">
+          <v:shape id="_x0000_i1112" type="#_x0000_t75" style="width:80.05pt;height:36.3pt" o:ole="">
+            <v:imagedata r:id="rId40" o:title=""/>
+          </v:shape>
+          <o:OLEObject Type="Embed" ProgID="Equation.DSMT4" ShapeID="_x0000_i1112" DrawAspect="Content" ObjectID="_1666530179" r:id="rId50"/>
+        </w:object>
+      </w:r>
+      <w:r>
+        <w:rPr>
+          <w:rFonts w:hint="eastAsia"/>
+        </w:rPr>
+        <w:t>。</w:t>
+      </w:r>
+    </w:p>
+    <w:p>
+      <w:r>
+        <w:rPr>
+          <w:rFonts w:hint="eastAsia"/>
+        </w:rPr>
+        <w:lastRenderedPageBreak/>
+        <w:t>第三类基数分布服从泊松分布，参数为</w:t>
+      </w:r>
+      <w:r>
+        <w:rPr>
+          <w:position w:val="-10"/>
+        </w:rPr>
+        <w:object w:dxaOrig="620" w:dyaOrig="320" w14:anchorId="740B8FAC">
+          <v:shape id="_x0000_i1113" type="#_x0000_t75" style="width:31.1pt;height:16.15pt" o:ole="">
+            <v:imagedata r:id="rId51" o:title=""/>
+          </v:shape>
+          <o:OLEObject Type="Embed" ProgID="Equation.DSMT4" ShapeID="_x0000_i1113" DrawAspect="Content" ObjectID="_1666530180" r:id="rId52"/>
+        </w:object>
+      </w:r>
+      <w:r>
+        <w:rPr>
+          <w:rFonts w:hint="eastAsia"/>
+        </w:rPr>
+        <w:t>，特征分布为高斯混合模型，参数为</w:t>
+      </w:r>
+      <w:r>
+        <w:rPr>
           <w:position w:val="-12"/>
         </w:rPr>
-        <w:object w:dxaOrig="1800" w:dyaOrig="380" w14:anchorId="6C001494">
-          <v:shape id="_x0000_i1084" type="#_x0000_t75" style="width:90.25pt;height:18.8pt" o:ole="">
-            <v:imagedata r:id="rId45" o:title=""/>
-          </v:shape>
-          <o:OLEObject Type="Embed" ProgID="Equation.DSMT4" ShapeID="_x0000_i1084" DrawAspect="Content" ObjectID="_1666470339" r:id="rId46"/>
-        </w:object>
-      </w:r>
-      <w:r>
+        <w:object w:dxaOrig="1420" w:dyaOrig="360" w14:anchorId="7A93C06D">
+          <v:shape id="_x0000_i1114" type="#_x0000_t75" style="width:71.4pt;height:18.45pt" o:ole="">
+            <v:imagedata r:id="rId28" o:title=""/>
+          </v:shape>
+          <o:OLEObject Type="Embed" ProgID="Equation.DSMT4" ShapeID="_x0000_i1114" DrawAspect="Content" ObjectID="_1666530181" r:id="rId53"/>
+        </w:object>
+      </w:r>
+      <w:r>
+        <w:rPr>
+          <w:rFonts w:hint="eastAsia"/>
+        </w:rPr>
+        <w:t>；</w:t>
+      </w:r>
+      <w:r>
+        <w:rPr>
+          <w:position w:val="-12"/>
+        </w:rPr>
+        <w:object w:dxaOrig="1060" w:dyaOrig="380" w14:anchorId="114A1B0C">
+          <v:shape id="_x0000_i1115" type="#_x0000_t75" style="width:53pt;height:19pt" o:ole="">
+            <v:imagedata r:id="rId30" o:title=""/>
+          </v:shape>
+          <o:OLEObject Type="Embed" ProgID="Equation.DSMT4" ShapeID="_x0000_i1115" DrawAspect="Content" ObjectID="_1666530182" r:id="rId54"/>
+        </w:object>
+      </w:r>
+      <w:r>
+        <w:rPr>
+          <w:rFonts w:hint="eastAsia"/>
+        </w:rPr>
+        <w:t>，</w:t>
+      </w:r>
+      <w:r>
+        <w:rPr>
+          <w:position w:val="-12"/>
+        </w:rPr>
+        <w:object w:dxaOrig="1200" w:dyaOrig="380" w14:anchorId="62FC622A">
+          <v:shape id="_x0000_i1116" type="#_x0000_t75" style="width:59.9pt;height:19pt" o:ole="">
+            <v:imagedata r:id="rId32" o:title=""/>
+          </v:shape>
+          <o:OLEObject Type="Embed" ProgID="Equation.DSMT4" ShapeID="_x0000_i1116" DrawAspect="Content" ObjectID="_1666530183" r:id="rId55"/>
+        </w:object>
+      </w:r>
+      <w:r>
+        <w:rPr>
+          <w:rFonts w:hint="eastAsia"/>
+        </w:rPr>
         <w:t>,</w:t>
       </w:r>
       <w:r>
         <w:rPr>
           <w:position w:val="-12"/>
         </w:rPr>
-        <w:object w:dxaOrig="1480" w:dyaOrig="380" w14:anchorId="7ED9EE50">
-          <v:shape id="_x0000_i1082" type="#_x0000_t75" style="width:74.15pt;height:18.8pt" o:ole="">
-            <v:imagedata r:id="rId47" o:title=""/>
-          </v:shape>
-          <o:OLEObject Type="Embed" ProgID="Equation.DSMT4" ShapeID="_x0000_i1082" DrawAspect="Content" ObjectID="_1666470340" r:id="rId48"/>
+        <w:object w:dxaOrig="1080" w:dyaOrig="380" w14:anchorId="074ED80D">
+          <v:shape id="_x0000_i1117" type="#_x0000_t75" style="width:54.15pt;height:19pt" o:ole="">
+            <v:imagedata r:id="rId34" o:title=""/>
+          </v:shape>
+          <o:OLEObject Type="Embed" ProgID="Equation.DSMT4" ShapeID="_x0000_i1117" DrawAspect="Content" ObjectID="_1666530184" r:id="rId56"/>
+        </w:object>
+      </w:r>
+      <w:r>
+        <w:t>;</w:t>
+      </w:r>
+      <w:r>
+        <w:rPr>
+          <w:position w:val="-30"/>
+        </w:rPr>
+        <w:object w:dxaOrig="1219" w:dyaOrig="720" w14:anchorId="76C328AF">
+          <v:shape id="_x0000_i1118" type="#_x0000_t75" style="width:61.05pt;height:36.3pt" o:ole="">
+            <v:imagedata r:id="rId36" o:title=""/>
+          </v:shape>
+          <o:OLEObject Type="Embed" ProgID="Equation.DSMT4" ShapeID="_x0000_i1118" DrawAspect="Content" ObjectID="_1666530185" r:id="rId57"/>
         </w:object>
       </w:r>
       <w:r>
@@ -845,55 +1330,30 @@
       </w:r>
       <w:r>
         <w:rPr>
-          <w:position w:val="-12"/>
-        </w:rPr>
-        <w:object w:dxaOrig="1300" w:dyaOrig="380" w14:anchorId="64032127">
-          <v:shape id="_x0000_i1087" type="#_x0000_t75" style="width:65pt;height:18.8pt" o:ole="">
-            <v:imagedata r:id="rId49" o:title=""/>
-          </v:shape>
-          <o:OLEObject Type="Embed" ProgID="Equation.DSMT4" ShapeID="_x0000_i1087" DrawAspect="Content" ObjectID="_1666470341" r:id="rId50"/>
-        </w:object>
-      </w:r>
-      <w:r>
-        <w:t>;</w:t>
-      </w:r>
-      <w:r>
-        <w:rPr>
           <w:position w:val="-30"/>
         </w:rPr>
-        <w:object w:dxaOrig="2060" w:dyaOrig="720" w14:anchorId="20385427">
-          <v:shape id="_x0000_i1092" type="#_x0000_t75" style="width:103.7pt;height:36.55pt" o:ole="">
-            <v:imagedata r:id="rId51" o:title=""/>
-          </v:shape>
-          <o:OLEObject Type="Embed" ProgID="Equation.DSMT4" ShapeID="_x0000_i1092" DrawAspect="Content" ObjectID="_1666470342" r:id="rId52"/>
-        </w:object>
-      </w:r>
-      <w:r>
-        <w:t>,</w:t>
+        <w:object w:dxaOrig="1880" w:dyaOrig="720" w14:anchorId="37FCCA18">
+          <v:shape id="_x0000_i1119" type="#_x0000_t75" style="width:93.9pt;height:36.3pt" o:ole="">
+            <v:imagedata r:id="rId38" o:title=""/>
+          </v:shape>
+          <o:OLEObject Type="Embed" ProgID="Equation.DSMT4" ShapeID="_x0000_i1119" DrawAspect="Content" ObjectID="_1666530186" r:id="rId58"/>
+        </w:object>
+      </w:r>
+      <w:r>
+        <w:t xml:space="preserve"> ,</w:t>
+      </w:r>
+      <w:r>
+        <w:t xml:space="preserve"> </w:t>
       </w:r>
       <w:r>
         <w:rPr>
           <w:position w:val="-30"/>
         </w:rPr>
-        <w:object w:dxaOrig="2020" w:dyaOrig="720" w14:anchorId="7A54728D">
-          <v:shape id="_x0000_i1095" type="#_x0000_t75" style="width:101.55pt;height:36.55pt" o:ole="">
-            <v:imagedata r:id="rId53" o:title=""/>
-          </v:shape>
-          <o:OLEObject Type="Embed" ProgID="Equation.DSMT4" ShapeID="_x0000_i1095" DrawAspect="Content" ObjectID="_1666470343" r:id="rId54"/>
-        </w:object>
-      </w:r>
-      <w:r>
-        <w:t>,</w:t>
-      </w:r>
-      <w:r>
-        <w:rPr>
-          <w:position w:val="-30"/>
-        </w:rPr>
-        <w:object w:dxaOrig="1240" w:dyaOrig="720" w14:anchorId="6E6E2EF8">
-          <v:shape id="_x0000_i1098" type="#_x0000_t75" style="width:62.35pt;height:36.55pt" o:ole="">
-            <v:imagedata r:id="rId55" o:title=""/>
-          </v:shape>
-          <o:OLEObject Type="Embed" ProgID="Equation.DSMT4" ShapeID="_x0000_i1098" DrawAspect="Content" ObjectID="_1666470344" r:id="rId56"/>
+        <w:object w:dxaOrig="1600" w:dyaOrig="720" w14:anchorId="77E1D2C2">
+          <v:shape id="_x0000_i1120" type="#_x0000_t75" style="width:80.05pt;height:36.3pt" o:ole="">
+            <v:imagedata r:id="rId40" o:title=""/>
+          </v:shape>
+          <o:OLEObject Type="Embed" ProgID="Equation.DSMT4" ShapeID="_x0000_i1120" DrawAspect="Content" ObjectID="_1666530187" r:id="rId59"/>
         </w:object>
       </w:r>
       <w:r>
@@ -902,11 +1362,13 @@
         </w:rPr>
         <w:t>。</w:t>
       </w:r>
-      <w:r>
-        <w:rPr>
-          <w:rFonts w:hint="eastAsia"/>
-        </w:rPr>
-        <w:t>通过该模型生成1</w:t>
+    </w:p>
+    <w:p>
+      <w:r>
+        <w:rPr>
+          <w:rFonts w:hint="eastAsia"/>
+        </w:rPr>
+        <w:t>每一类生成1</w:t>
       </w:r>
       <w:r>
         <w:t>40</w:t>
@@ -915,7 +1377,7 @@
         <w:rPr>
           <w:rFonts w:hint="eastAsia"/>
         </w:rPr>
-        <w:t>组点模式数据，将其中的1</w:t>
+        <w:t>个样本，其中1</w:t>
       </w:r>
       <w:r>
         <w:t>00</w:t>
@@ -924,7 +1386,7 @@
         <w:rPr>
           <w:rFonts w:hint="eastAsia"/>
         </w:rPr>
-        <w:t>组数据作为训练集，剩余的4</w:t>
+        <w:t>个用作模型学习，4</w:t>
       </w:r>
       <w:r>
         <w:t>0</w:t>
@@ -933,285 +1395,72 @@
         <w:rPr>
           <w:rFonts w:hint="eastAsia"/>
         </w:rPr>
-        <w:t>组作为测试集。</w:t>
+        <w:t>个用作测试学习效果；从图（2）可以看出三类样本在特征空间中重叠严重，单纯使用</w:t>
+      </w:r>
+      <w:proofErr w:type="gramStart"/>
+      <w:r>
+        <w:rPr>
+          <w:rFonts w:hint="eastAsia"/>
+        </w:rPr>
+        <w:t>点模式</w:t>
+      </w:r>
+      <w:proofErr w:type="gramEnd"/>
+      <w:r>
+        <w:rPr>
+          <w:rFonts w:hint="eastAsia"/>
+        </w:rPr>
+        <w:t>的特征信息进行分类，无法得到效果较为不错的分类结果；再从图（一）分析，三类</w:t>
+      </w:r>
+      <w:proofErr w:type="gramStart"/>
+      <w:r>
+        <w:rPr>
+          <w:rFonts w:hint="eastAsia"/>
+        </w:rPr>
+        <w:t>点模式</w:t>
+      </w:r>
+      <w:proofErr w:type="gramEnd"/>
+      <w:r>
+        <w:rPr>
+          <w:rFonts w:hint="eastAsia"/>
+        </w:rPr>
+        <w:t>在基数分布上存在部分重叠现象，结合基数信息理论上可以提高分类效果。通过实验效果得，我们从图三可以看出，结合基数信息的Poisson模型相对于单纯使用特征分布信息的NB模型，在分类效果上存在显著的提升。</w:t>
+      </w:r>
+    </w:p>
+    <w:p/>
+    <w:p>
+      <w:pPr>
+        <w:pStyle w:val="4"/>
+        <w:rPr>
+          <w:rFonts w:ascii="宋体" w:eastAsia="宋体" w:hAnsi="宋体"/>
+          <w:sz w:val="21"/>
+          <w:szCs w:val="21"/>
+        </w:rPr>
+      </w:pPr>
+      <w:r>
+        <w:rPr>
+          <w:rFonts w:ascii="宋体" w:eastAsia="宋体" w:hAnsi="宋体" w:hint="eastAsia"/>
+          <w:sz w:val="21"/>
+          <w:szCs w:val="21"/>
+        </w:rPr>
+        <w:t>实验二</w:t>
       </w:r>
     </w:p>
     <w:p>
       <w:pPr>
-        <w:ind w:firstLine="420"/>
+        <w:pStyle w:val="4"/>
+        <w:rPr>
+          <w:rFonts w:ascii="宋体" w:eastAsia="宋体" w:hAnsi="宋体" w:hint="eastAsia"/>
+          <w:sz w:val="21"/>
+          <w:szCs w:val="21"/>
+        </w:rPr>
       </w:pPr>
       <w:r>
         <w:rPr>
-          <w:rFonts w:hint="eastAsia"/>
-          <w:noProof/>
-        </w:rPr>
-        <w:drawing>
-          <wp:inline distT="0" distB="0" distL="0" distR="0" wp14:anchorId="3DBAA75E" wp14:editId="2929CB05">
-            <wp:extent cx="2397600" cy="1796400"/>
-            <wp:effectExtent l="0" t="0" r="3175" b="0"/>
-            <wp:docPr id="6" name="图片 6" descr="图表, 散点图&#10;&#10;描述已自动生成"/>
-            <wp:cNvGraphicFramePr>
-              <a:graphicFrameLocks xmlns:a="http://schemas.openxmlformats.org/drawingml/2006/main" noChangeAspect="1"/>
-            </wp:cNvGraphicFramePr>
-            <a:graphic xmlns:a="http://schemas.openxmlformats.org/drawingml/2006/main">
-              <a:graphicData uri="http://schemas.openxmlformats.org/drawingml/2006/picture">
-                <pic:pic xmlns:pic="http://schemas.openxmlformats.org/drawingml/2006/picture">
-                  <pic:nvPicPr>
-                    <pic:cNvPr id="6" name="图片 6" descr="图表, 散点图&#10;&#10;描述已自动生成"/>
-                    <pic:cNvPicPr/>
-                  </pic:nvPicPr>
-                  <pic:blipFill>
-                    <a:blip r:embed="rId57" cstate="print">
-                      <a:extLst>
-                        <a:ext uri="{28A0092B-C50C-407E-A947-70E740481C1C}">
-                          <a14:useLocalDpi xmlns:a14="http://schemas.microsoft.com/office/drawing/2010/main" val="0"/>
-                        </a:ext>
-                      </a:extLst>
-                    </a:blip>
-                    <a:stretch>
-                      <a:fillRect/>
-                    </a:stretch>
-                  </pic:blipFill>
-                  <pic:spPr>
-                    <a:xfrm>
-                      <a:off x="0" y="0"/>
-                      <a:ext cx="2397600" cy="1796400"/>
-                    </a:xfrm>
-                    <a:prstGeom prst="rect">
-                      <a:avLst/>
-                    </a:prstGeom>
-                  </pic:spPr>
-                </pic:pic>
-              </a:graphicData>
-            </a:graphic>
-          </wp:inline>
-        </w:drawing>
-      </w:r>
-      <w:r>
-        <w:rPr>
-          <w:rFonts w:hint="eastAsia"/>
-          <w:noProof/>
-        </w:rPr>
-        <w:drawing>
-          <wp:inline distT="0" distB="0" distL="0" distR="0" wp14:anchorId="69336BC3" wp14:editId="103ADA06">
-            <wp:extent cx="2401200" cy="1800000"/>
-            <wp:effectExtent l="0" t="0" r="0" b="0"/>
-            <wp:docPr id="7" name="图片 7"/>
-            <wp:cNvGraphicFramePr>
-              <a:graphicFrameLocks xmlns:a="http://schemas.openxmlformats.org/drawingml/2006/main" noChangeAspect="1"/>
-            </wp:cNvGraphicFramePr>
-            <a:graphic xmlns:a="http://schemas.openxmlformats.org/drawingml/2006/main">
-              <a:graphicData uri="http://schemas.openxmlformats.org/drawingml/2006/picture">
-                <pic:pic xmlns:pic="http://schemas.openxmlformats.org/drawingml/2006/picture">
-                  <pic:nvPicPr>
-                    <pic:cNvPr id="7" name="图片 7"/>
-                    <pic:cNvPicPr/>
-                  </pic:nvPicPr>
-                  <pic:blipFill>
-                    <a:blip r:embed="rId58">
-                      <a:extLst>
-                        <a:ext uri="{28A0092B-C50C-407E-A947-70E740481C1C}">
-                          <a14:useLocalDpi xmlns:a14="http://schemas.microsoft.com/office/drawing/2010/main" val="0"/>
-                        </a:ext>
-                      </a:extLst>
-                    </a:blip>
-                    <a:stretch>
-                      <a:fillRect/>
-                    </a:stretch>
-                  </pic:blipFill>
-                  <pic:spPr>
-                    <a:xfrm>
-                      <a:off x="0" y="0"/>
-                      <a:ext cx="2401200" cy="1800000"/>
-                    </a:xfrm>
-                    <a:prstGeom prst="rect">
-                      <a:avLst/>
-                    </a:prstGeom>
-                  </pic:spPr>
-                </pic:pic>
-              </a:graphicData>
-            </a:graphic>
-          </wp:inline>
-        </w:drawing>
-      </w:r>
-    </w:p>
-    <w:p>
-      <w:pPr>
-        <w:ind w:firstLine="420"/>
-        <w:rPr>
-          <w:rFonts w:hint="eastAsia"/>
-        </w:rPr>
-      </w:pPr>
-      <w:r>
-        <w:tab/>
-      </w:r>
-      <w:r>
-        <w:tab/>
-      </w:r>
-      <w:r>
-        <w:tab/>
-        <w:t xml:space="preserve">    </w:t>
-      </w:r>
-      <w:r>
-        <w:rPr>
-          <w:rFonts w:hint="eastAsia"/>
-        </w:rPr>
-        <w:t>图（一）</w:t>
-      </w:r>
-      <w:r>
-        <w:tab/>
-      </w:r>
-      <w:r>
-        <w:tab/>
-      </w:r>
-      <w:r>
-        <w:tab/>
-      </w:r>
-      <w:r>
-        <w:tab/>
-      </w:r>
-      <w:r>
-        <w:tab/>
-      </w:r>
-      <w:r>
-        <w:tab/>
-        <w:t xml:space="preserve">    </w:t>
-      </w:r>
-      <w:r>
-        <w:rPr>
-          <w:rFonts w:hint="eastAsia"/>
-        </w:rPr>
-        <w:t>图（二）</w:t>
-      </w:r>
-    </w:p>
-    <w:p>
-      <w:r>
-        <w:lastRenderedPageBreak/>
-        <w:tab/>
-      </w:r>
-      <w:r>
-        <w:rPr>
-          <w:rFonts w:hint="eastAsia"/>
-        </w:rPr>
-        <w:t>图（一）为该模型的真实分布，</w:t>
-      </w:r>
-      <w:r>
-        <w:rPr>
-          <w:rFonts w:hint="eastAsia"/>
-        </w:rPr>
-        <w:t>我们通过结合BIC信息准则的参数学习算法对1</w:t>
-      </w:r>
-      <w:r>
-        <w:t>00</w:t>
-      </w:r>
-      <w:r>
-        <w:rPr>
-          <w:rFonts w:hint="eastAsia"/>
-        </w:rPr>
-        <w:t>组训练数据进行参数学习</w:t>
-      </w:r>
-      <w:r>
-        <w:t>.</w:t>
-      </w:r>
-      <w:r>
-        <w:rPr>
-          <w:rFonts w:hint="eastAsia"/>
-        </w:rPr>
-        <w:t>对分布元个数从2个递增至6个</w:t>
-      </w:r>
-      <w:r>
-        <w:rPr>
-          <w:rFonts w:hint="eastAsia"/>
-        </w:rPr>
-        <w:t>分别进行学习，并且以BIC信息准则作为判断依据，从图（</w:t>
-      </w:r>
-      <w:r>
-        <w:rPr>
-          <w:rFonts w:hint="eastAsia"/>
-        </w:rPr>
-        <w:t>二</w:t>
-      </w:r>
-      <w:r>
-        <w:rPr>
-          <w:rFonts w:hint="eastAsia"/>
-        </w:rPr>
-        <w:t>）的BIC信息准则曲线得，分布元为5时得到最小的BIC值</w:t>
-      </w:r>
-      <w:r>
-        <w:rPr>
-          <w:rFonts w:hint="eastAsia"/>
-        </w:rPr>
-        <w:t>。我们选取所有学习得的模型中分布元为5作为训练集所对应的模型。</w:t>
-      </w:r>
-    </w:p>
-    <w:p>
-      <w:pPr>
-        <w:rPr>
-          <w:rFonts w:hint="eastAsia"/>
-        </w:rPr>
-      </w:pPr>
-      <w:r>
-        <w:tab/>
-      </w:r>
-      <w:r>
-        <w:rPr>
-          <w:rFonts w:hint="eastAsia"/>
-        </w:rPr>
-        <w:t>我们用训练集</w:t>
-      </w:r>
-    </w:p>
-    <w:p>
-      <w:pPr>
-        <w:rPr>
-          <w:rFonts w:hint="eastAsia"/>
-        </w:rPr>
-      </w:pPr>
-      <w:r>
-        <w:rPr>
-          <w:rFonts w:hint="eastAsia"/>
-          <w:noProof/>
-        </w:rPr>
-        <w:drawing>
-          <wp:inline distT="0" distB="0" distL="0" distR="0" wp14:anchorId="2FB629FE" wp14:editId="367D3CC3">
-            <wp:extent cx="2401200" cy="1800000"/>
-            <wp:effectExtent l="0" t="0" r="0" b="0"/>
-            <wp:docPr id="8" name="图片 8" descr="图表, 条形图&#10;&#10;描述已自动生成"/>
-            <wp:cNvGraphicFramePr>
-              <a:graphicFrameLocks xmlns:a="http://schemas.openxmlformats.org/drawingml/2006/main" noChangeAspect="1"/>
-            </wp:cNvGraphicFramePr>
-            <a:graphic xmlns:a="http://schemas.openxmlformats.org/drawingml/2006/main">
-              <a:graphicData uri="http://schemas.openxmlformats.org/drawingml/2006/picture">
-                <pic:pic xmlns:pic="http://schemas.openxmlformats.org/drawingml/2006/picture">
-                  <pic:nvPicPr>
-                    <pic:cNvPr id="8" name="图片 8" descr="图表, 条形图&#10;&#10;描述已自动生成"/>
-                    <pic:cNvPicPr/>
-                  </pic:nvPicPr>
-                  <pic:blipFill>
-                    <a:blip r:embed="rId59">
-                      <a:extLst>
-                        <a:ext uri="{28A0092B-C50C-407E-A947-70E740481C1C}">
-                          <a14:useLocalDpi xmlns:a14="http://schemas.microsoft.com/office/drawing/2010/main" val="0"/>
-                        </a:ext>
-                      </a:extLst>
-                    </a:blip>
-                    <a:stretch>
-                      <a:fillRect/>
-                    </a:stretch>
-                  </pic:blipFill>
-                  <pic:spPr>
-                    <a:xfrm>
-                      <a:off x="0" y="0"/>
-                      <a:ext cx="2401200" cy="1800000"/>
-                    </a:xfrm>
-                    <a:prstGeom prst="rect">
-                      <a:avLst/>
-                    </a:prstGeom>
-                  </pic:spPr>
-                </pic:pic>
-              </a:graphicData>
-            </a:graphic>
-          </wp:inline>
-        </w:drawing>
+          <w:rFonts w:ascii="宋体" w:eastAsia="宋体" w:hAnsi="宋体" w:hint="eastAsia"/>
+          <w:sz w:val="21"/>
+          <w:szCs w:val="21"/>
+        </w:rPr>
+        <w:t>实验三</w:t>
       </w:r>
     </w:p>
     <w:sectPr>
@@ -1691,6 +1940,29 @@
       <w:szCs w:val="32"/>
     </w:rPr>
   </w:style>
+  <w:style w:type="paragraph" w:styleId="4">
+    <w:name w:val="heading 4"/>
+    <w:basedOn w:val="a"/>
+    <w:next w:val="a"/>
+    <w:link w:val="40"/>
+    <w:uiPriority w:val="9"/>
+    <w:unhideWhenUsed/>
+    <w:qFormat/>
+    <w:rsid w:val="001334EB"/>
+    <w:pPr>
+      <w:keepNext/>
+      <w:keepLines/>
+      <w:spacing w:before="280" w:after="290" w:line="376" w:lineRule="auto"/>
+      <w:outlineLvl w:val="3"/>
+    </w:pPr>
+    <w:rPr>
+      <w:rFonts w:asciiTheme="majorHAnsi" w:eastAsiaTheme="majorEastAsia" w:hAnsiTheme="majorHAnsi" w:cstheme="majorBidi"/>
+      <w:b/>
+      <w:bCs/>
+      <w:sz w:val="28"/>
+      <w:szCs w:val="28"/>
+    </w:rPr>
+  </w:style>
   <w:style w:type="character" w:default="1" w:styleId="a0">
     <w:name w:val="Default Paragraph Font"/>
     <w:uiPriority w:val="1"/>
@@ -1757,6 +2029,20 @@
       <w:bCs/>
       <w:sz w:val="32"/>
       <w:szCs w:val="32"/>
+    </w:rPr>
+  </w:style>
+  <w:style w:type="character" w:customStyle="1" w:styleId="40">
+    <w:name w:val="标题 4 字符"/>
+    <w:basedOn w:val="a0"/>
+    <w:link w:val="4"/>
+    <w:uiPriority w:val="9"/>
+    <w:rsid w:val="001334EB"/>
+    <w:rPr>
+      <w:rFonts w:asciiTheme="majorHAnsi" w:eastAsiaTheme="majorEastAsia" w:hAnsiTheme="majorHAnsi" w:cstheme="majorBidi"/>
+      <w:b/>
+      <w:bCs/>
+      <w:sz w:val="28"/>
+      <w:szCs w:val="28"/>
     </w:rPr>
   </w:style>
 </w:styles>

--- a/实验.docx
+++ b/实验.docx
@@ -133,10 +133,10 @@
             <v:path o:extrusionok="f" gradientshapeok="t" o:connecttype="rect"/>
             <o:lock v:ext="edit" aspectratio="t"/>
           </v:shapetype>
-          <v:shape id="_x0000_i1049" type="#_x0000_t75" style="width:31.1pt;height:16.15pt" o:ole="">
+          <v:shape id="_x0000_i1025" type="#_x0000_t75" style="width:31.3pt;height:16.3pt" o:ole="">
             <v:imagedata r:id="rId4" o:title=""/>
           </v:shape>
-          <o:OLEObject Type="Embed" ProgID="Equation.DSMT4" ShapeID="_x0000_i1049" DrawAspect="Content" ObjectID="_1666530156" r:id="rId5"/>
+          <o:OLEObject Type="Embed" ProgID="Equation.DSMT4" ShapeID="_x0000_i1025" DrawAspect="Content" ObjectID="_1666555005" r:id="rId5"/>
         </w:object>
       </w:r>
       <w:r>
@@ -147,10 +147,10 @@
           <w:position w:val="-12"/>
         </w:rPr>
         <w:object w:dxaOrig="2060" w:dyaOrig="360" w14:anchorId="46D9E39E">
-          <v:shape id="_x0000_i1050" type="#_x0000_t75" style="width:103.7pt;height:18.45pt" o:ole="">
+          <v:shape id="_x0000_i1026" type="#_x0000_t75" style="width:103.95pt;height:18.15pt" o:ole="">
             <v:imagedata r:id="rId6" o:title=""/>
           </v:shape>
-          <o:OLEObject Type="Embed" ProgID="Equation.DSMT4" ShapeID="_x0000_i1050" DrawAspect="Content" ObjectID="_1666530157" r:id="rId7"/>
+          <o:OLEObject Type="Embed" ProgID="Equation.DSMT4" ShapeID="_x0000_i1026" DrawAspect="Content" ObjectID="_1666555006" r:id="rId7"/>
         </w:object>
       </w:r>
       <w:r>
@@ -161,10 +161,10 @@
           <w:position w:val="-12"/>
         </w:rPr>
         <w:object w:dxaOrig="1800" w:dyaOrig="380" w14:anchorId="6C001494">
-          <v:shape id="_x0000_i1051" type="#_x0000_t75" style="width:90.45pt;height:19pt" o:ole="">
+          <v:shape id="_x0000_i1027" type="#_x0000_t75" style="width:90.15pt;height:18.8pt" o:ole="">
             <v:imagedata r:id="rId8" o:title=""/>
           </v:shape>
-          <o:OLEObject Type="Embed" ProgID="Equation.DSMT4" ShapeID="_x0000_i1051" DrawAspect="Content" ObjectID="_1666530158" r:id="rId9"/>
+          <o:OLEObject Type="Embed" ProgID="Equation.DSMT4" ShapeID="_x0000_i1027" DrawAspect="Content" ObjectID="_1666555007" r:id="rId9"/>
         </w:object>
       </w:r>
       <w:r>
@@ -175,10 +175,10 @@
           <w:position w:val="-12"/>
         </w:rPr>
         <w:object w:dxaOrig="1480" w:dyaOrig="380" w14:anchorId="7ED9EE50">
-          <v:shape id="_x0000_i1052" type="#_x0000_t75" style="width:74.3pt;height:19pt" o:ole="">
+          <v:shape id="_x0000_i1028" type="#_x0000_t75" style="width:74.5pt;height:18.8pt" o:ole="">
             <v:imagedata r:id="rId10" o:title=""/>
           </v:shape>
-          <o:OLEObject Type="Embed" ProgID="Equation.DSMT4" ShapeID="_x0000_i1052" DrawAspect="Content" ObjectID="_1666530159" r:id="rId11"/>
+          <o:OLEObject Type="Embed" ProgID="Equation.DSMT4" ShapeID="_x0000_i1028" DrawAspect="Content" ObjectID="_1666555008" r:id="rId11"/>
         </w:object>
       </w:r>
       <w:r>
@@ -189,10 +189,10 @@
           <w:position w:val="-12"/>
         </w:rPr>
         <w:object w:dxaOrig="1300" w:dyaOrig="380" w14:anchorId="64032127">
-          <v:shape id="_x0000_i1053" type="#_x0000_t75" style="width:65.1pt;height:19pt" o:ole="">
+          <v:shape id="_x0000_i1029" type="#_x0000_t75" style="width:65.1pt;height:18.8pt" o:ole="">
             <v:imagedata r:id="rId12" o:title=""/>
           </v:shape>
-          <o:OLEObject Type="Embed" ProgID="Equation.DSMT4" ShapeID="_x0000_i1053" DrawAspect="Content" ObjectID="_1666530160" r:id="rId13"/>
+          <o:OLEObject Type="Embed" ProgID="Equation.DSMT4" ShapeID="_x0000_i1029" DrawAspect="Content" ObjectID="_1666555009" r:id="rId13"/>
         </w:object>
       </w:r>
       <w:r>
@@ -203,10 +203,10 @@
           <w:position w:val="-30"/>
         </w:rPr>
         <w:object w:dxaOrig="2060" w:dyaOrig="720" w14:anchorId="20385427">
-          <v:shape id="_x0000_i1054" type="#_x0000_t75" style="width:103.7pt;height:36.3pt" o:ole="">
+          <v:shape id="_x0000_i1030" type="#_x0000_t75" style="width:103.95pt;height:36.3pt" o:ole="">
             <v:imagedata r:id="rId14" o:title=""/>
           </v:shape>
-          <o:OLEObject Type="Embed" ProgID="Equation.DSMT4" ShapeID="_x0000_i1054" DrawAspect="Content" ObjectID="_1666530161" r:id="rId15"/>
+          <o:OLEObject Type="Embed" ProgID="Equation.DSMT4" ShapeID="_x0000_i1030" DrawAspect="Content" ObjectID="_1666555010" r:id="rId15"/>
         </w:object>
       </w:r>
       <w:r>
@@ -217,10 +217,10 @@
           <w:position w:val="-30"/>
         </w:rPr>
         <w:object w:dxaOrig="2020" w:dyaOrig="720" w14:anchorId="7A54728D">
-          <v:shape id="_x0000_i1055" type="#_x0000_t75" style="width:101.4pt;height:36.3pt" o:ole="">
+          <v:shape id="_x0000_i1031" type="#_x0000_t75" style="width:101.45pt;height:36.3pt" o:ole="">
             <v:imagedata r:id="rId16" o:title=""/>
           </v:shape>
-          <o:OLEObject Type="Embed" ProgID="Equation.DSMT4" ShapeID="_x0000_i1055" DrawAspect="Content" ObjectID="_1666530162" r:id="rId17"/>
+          <o:OLEObject Type="Embed" ProgID="Equation.DSMT4" ShapeID="_x0000_i1031" DrawAspect="Content" ObjectID="_1666555011" r:id="rId17"/>
         </w:object>
       </w:r>
       <w:r>
@@ -231,10 +231,10 @@
           <w:position w:val="-30"/>
         </w:rPr>
         <w:object w:dxaOrig="1240" w:dyaOrig="720" w14:anchorId="6E6E2EF8">
-          <v:shape id="_x0000_i1056" type="#_x0000_t75" style="width:62.2pt;height:36.3pt" o:ole="">
+          <v:shape id="_x0000_i1032" type="#_x0000_t75" style="width:62pt;height:36.3pt" o:ole="">
             <v:imagedata r:id="rId18" o:title=""/>
           </v:shape>
-          <o:OLEObject Type="Embed" ProgID="Equation.DSMT4" ShapeID="_x0000_i1056" DrawAspect="Content" ObjectID="_1666530163" r:id="rId19"/>
+          <o:OLEObject Type="Embed" ProgID="Equation.DSMT4" ShapeID="_x0000_i1032" DrawAspect="Content" ObjectID="_1666555012" r:id="rId19"/>
         </w:object>
       </w:r>
       <w:r>
@@ -496,11 +496,6 @@
       </w:r>
     </w:p>
     <w:p>
-      <w:pPr>
-        <w:rPr>
-          <w:rFonts w:hint="eastAsia"/>
-        </w:rPr>
-      </w:pPr>
       <w:r>
         <w:tab/>
       </w:r>
@@ -591,27 +586,10 @@
         <w:rPr>
           <w:rFonts w:hint="eastAsia"/>
         </w:rPr>
-        <w:t>组在5分布元处取到最值，说明5分布元的混合模型最符合样本数据，且</w:t>
-      </w:r>
-      <w:r>
-        <w:rPr>
-          <w:rFonts w:hint="eastAsia"/>
-        </w:rPr>
-        <w:t>基于BIC信息准则和Gibbs采样的有限混合模型学习算法</w:t>
-      </w:r>
-      <w:r>
-        <w:rPr>
-          <w:rFonts w:hint="eastAsia"/>
-        </w:rPr>
-        <w:t>的学习准确率高。</w:t>
+        <w:t>组在5分布元处取到最值，说明5分布元的混合模型最符合样本数据，且基于BIC信息准则和Gibbs采样的有限混合模型学习算法的学习准确率高。</w:t>
       </w:r>
     </w:p>
     <w:p>
-      <w:pPr>
-        <w:rPr>
-          <w:rFonts w:hint="eastAsia"/>
-        </w:rPr>
-      </w:pPr>
       <w:r>
         <w:rPr>
           <w:rFonts w:hint="eastAsia"/>
@@ -662,6 +640,15 @@
       </w:r>
       <w:r>
         <w:rPr>
+          <w:rFonts w:hint="eastAsia"/>
+        </w:rPr>
+        <w:t xml:space="preserve"> </w:t>
+      </w:r>
+      <w:r>
+        <w:t xml:space="preserve"> </w:t>
+      </w:r>
+      <w:r>
+        <w:rPr>
           <w:noProof/>
         </w:rPr>
         <w:drawing>
@@ -736,13 +723,19 @@
         <w:t xml:space="preserve">                            </w:t>
       </w:r>
       <w:r>
+        <w:t xml:space="preserve"> </w:t>
+      </w:r>
+      <w:r>
         <w:rPr>
           <w:rFonts w:hint="eastAsia"/>
         </w:rPr>
         <w:t>图（</w:t>
       </w:r>
       <w:r>
-        <w:t>4</w:t>
+        <w:rPr>
+          <w:rFonts w:hint="eastAsia"/>
+        </w:rPr>
+        <w:t>四</w:t>
       </w:r>
       <w:r>
         <w:rPr>
@@ -808,6 +801,9 @@
         <w:t xml:space="preserve"> </w:t>
       </w:r>
       <w:r>
+        <w:t xml:space="preserve"> </w:t>
+      </w:r>
+      <w:r>
         <w:rPr>
           <w:noProof/>
         </w:rPr>
@@ -893,7 +889,10 @@
       </w:r>
       <w:r>
         <w:tab/>
-        <w:t xml:space="preserve">  </w:t>
+        <w:t xml:space="preserve"> </w:t>
+      </w:r>
+      <w:r>
+        <w:t xml:space="preserve"> </w:t>
       </w:r>
       <w:r>
         <w:rPr>
@@ -934,17 +933,17 @@
       <w:pPr>
         <w:pStyle w:val="4"/>
         <w:rPr>
+          <w:rFonts w:ascii="宋体" w:eastAsia="宋体" w:hAnsi="宋体"/>
+          <w:sz w:val="21"/>
+          <w:szCs w:val="21"/>
+        </w:rPr>
+      </w:pPr>
+      <w:r>
+        <w:rPr>
           <w:rFonts w:ascii="宋体" w:eastAsia="宋体" w:hAnsi="宋体" w:hint="eastAsia"/>
           <w:sz w:val="21"/>
           <w:szCs w:val="21"/>
         </w:rPr>
-      </w:pPr>
-      <w:r>
-        <w:rPr>
-          <w:rFonts w:ascii="宋体" w:eastAsia="宋体" w:hAnsi="宋体" w:hint="eastAsia"/>
-          <w:sz w:val="21"/>
-          <w:szCs w:val="21"/>
-        </w:rPr>
         <w:t>实验一</w:t>
       </w:r>
     </w:p>
@@ -960,10 +959,10 @@
           <w:position w:val="-10"/>
         </w:rPr>
         <w:object w:dxaOrig="600" w:dyaOrig="320" w14:anchorId="2E70CF97">
-          <v:shape id="_x0000_i1097" type="#_x0000_t75" style="width:29.95pt;height:16.15pt" o:ole="">
+          <v:shape id="_x0000_i1033" type="#_x0000_t75" style="width:30.05pt;height:16.3pt" o:ole="">
             <v:imagedata r:id="rId26" o:title=""/>
           </v:shape>
-          <o:OLEObject Type="Embed" ProgID="Equation.DSMT4" ShapeID="_x0000_i1097" DrawAspect="Content" ObjectID="_1666530164" r:id="rId27"/>
+          <o:OLEObject Type="Embed" ProgID="Equation.DSMT4" ShapeID="_x0000_i1033" DrawAspect="Content" ObjectID="_1666555013" r:id="rId27"/>
         </w:object>
       </w:r>
       <w:r>
@@ -977,10 +976,10 @@
           <w:position w:val="-12"/>
         </w:rPr>
         <w:object w:dxaOrig="1420" w:dyaOrig="360" w14:anchorId="38D8A89A">
-          <v:shape id="_x0000_i1098" type="#_x0000_t75" style="width:71.4pt;height:18.45pt" o:ole="">
+          <v:shape id="_x0000_i1034" type="#_x0000_t75" style="width:71.35pt;height:18.15pt" o:ole="">
             <v:imagedata r:id="rId28" o:title=""/>
           </v:shape>
-          <o:OLEObject Type="Embed" ProgID="Equation.DSMT4" ShapeID="_x0000_i1098" DrawAspect="Content" ObjectID="_1666530165" r:id="rId29"/>
+          <o:OLEObject Type="Embed" ProgID="Equation.DSMT4" ShapeID="_x0000_i1034" DrawAspect="Content" ObjectID="_1666555014" r:id="rId29"/>
         </w:object>
       </w:r>
       <w:r>
@@ -994,10 +993,10 @@
           <w:position w:val="-12"/>
         </w:rPr>
         <w:object w:dxaOrig="1060" w:dyaOrig="380" w14:anchorId="6AC8E021">
-          <v:shape id="_x0000_i1099" type="#_x0000_t75" style="width:53pt;height:19pt" o:ole="">
+          <v:shape id="_x0000_i1035" type="#_x0000_t75" style="width:53.2pt;height:18.8pt" o:ole="">
             <v:imagedata r:id="rId30" o:title=""/>
           </v:shape>
-          <o:OLEObject Type="Embed" ProgID="Equation.DSMT4" ShapeID="_x0000_i1099" DrawAspect="Content" ObjectID="_1666530166" r:id="rId31"/>
+          <o:OLEObject Type="Embed" ProgID="Equation.DSMT4" ShapeID="_x0000_i1035" DrawAspect="Content" ObjectID="_1666555015" r:id="rId31"/>
         </w:object>
       </w:r>
       <w:r>
@@ -1011,10 +1010,10 @@
           <w:position w:val="-12"/>
         </w:rPr>
         <w:object w:dxaOrig="1200" w:dyaOrig="380" w14:anchorId="374B3711">
-          <v:shape id="_x0000_i1100" type="#_x0000_t75" style="width:59.9pt;height:19pt" o:ole="">
+          <v:shape id="_x0000_i1036" type="#_x0000_t75" style="width:60.1pt;height:18.8pt" o:ole="">
             <v:imagedata r:id="rId32" o:title=""/>
           </v:shape>
-          <o:OLEObject Type="Embed" ProgID="Equation.DSMT4" ShapeID="_x0000_i1100" DrawAspect="Content" ObjectID="_1666530167" r:id="rId33"/>
+          <o:OLEObject Type="Embed" ProgID="Equation.DSMT4" ShapeID="_x0000_i1036" DrawAspect="Content" ObjectID="_1666555016" r:id="rId33"/>
         </w:object>
       </w:r>
       <w:r>
@@ -1028,10 +1027,10 @@
           <w:position w:val="-12"/>
         </w:rPr>
         <w:object w:dxaOrig="1080" w:dyaOrig="380" w14:anchorId="5B8C625D">
-          <v:shape id="_x0000_i1101" type="#_x0000_t75" style="width:54.15pt;height:19pt" o:ole="">
+          <v:shape id="_x0000_i1037" type="#_x0000_t75" style="width:54.45pt;height:18.8pt" o:ole="">
             <v:imagedata r:id="rId34" o:title=""/>
           </v:shape>
-          <o:OLEObject Type="Embed" ProgID="Equation.DSMT4" ShapeID="_x0000_i1101" DrawAspect="Content" ObjectID="_1666530168" r:id="rId35"/>
+          <o:OLEObject Type="Embed" ProgID="Equation.DSMT4" ShapeID="_x0000_i1037" DrawAspect="Content" ObjectID="_1666555017" r:id="rId35"/>
         </w:object>
       </w:r>
       <w:r>
@@ -1042,10 +1041,10 @@
           <w:position w:val="-30"/>
         </w:rPr>
         <w:object w:dxaOrig="1219" w:dyaOrig="720" w14:anchorId="33A665CC">
-          <v:shape id="_x0000_i1102" type="#_x0000_t75" style="width:61.05pt;height:36.3pt" o:ole="">
+          <v:shape id="_x0000_i1038" type="#_x0000_t75" style="width:61.35pt;height:36.3pt" o:ole="">
             <v:imagedata r:id="rId36" o:title=""/>
           </v:shape>
-          <o:OLEObject Type="Embed" ProgID="Equation.DSMT4" ShapeID="_x0000_i1102" DrawAspect="Content" ObjectID="_1666530169" r:id="rId37"/>
+          <o:OLEObject Type="Embed" ProgID="Equation.DSMT4" ShapeID="_x0000_i1038" DrawAspect="Content" ObjectID="_1666555018" r:id="rId37"/>
         </w:object>
       </w:r>
       <w:r>
@@ -1056,10 +1055,10 @@
           <w:position w:val="-30"/>
         </w:rPr>
         <w:object w:dxaOrig="1880" w:dyaOrig="720" w14:anchorId="119C1F0D">
-          <v:shape id="_x0000_i1103" type="#_x0000_t75" style="width:93.9pt;height:36.3pt" o:ole="">
+          <v:shape id="_x0000_i1039" type="#_x0000_t75" style="width:93.9pt;height:36.3pt" o:ole="">
             <v:imagedata r:id="rId38" o:title=""/>
           </v:shape>
-          <o:OLEObject Type="Embed" ProgID="Equation.DSMT4" ShapeID="_x0000_i1103" DrawAspect="Content" ObjectID="_1666530170" r:id="rId39"/>
+          <o:OLEObject Type="Embed" ProgID="Equation.DSMT4" ShapeID="_x0000_i1039" DrawAspect="Content" ObjectID="_1666555019" r:id="rId39"/>
         </w:object>
       </w:r>
       <w:r>
@@ -1073,10 +1072,10 @@
           <w:position w:val="-30"/>
         </w:rPr>
         <w:object w:dxaOrig="1600" w:dyaOrig="720" w14:anchorId="2D5FE454">
-          <v:shape id="_x0000_i1104" type="#_x0000_t75" style="width:80.05pt;height:36.3pt" o:ole="">
+          <v:shape id="_x0000_i1040" type="#_x0000_t75" style="width:80.15pt;height:36.3pt" o:ole="">
             <v:imagedata r:id="rId40" o:title=""/>
           </v:shape>
-          <o:OLEObject Type="Embed" ProgID="Equation.DSMT4" ShapeID="_x0000_i1104" DrawAspect="Content" ObjectID="_1666530171" r:id="rId41"/>
+          <o:OLEObject Type="Embed" ProgID="Equation.DSMT4" ShapeID="_x0000_i1040" DrawAspect="Content" ObjectID="_1666555020" r:id="rId41"/>
         </w:object>
       </w:r>
       <w:r>
@@ -1098,10 +1097,10 @@
           <w:position w:val="-10"/>
         </w:rPr>
         <w:object w:dxaOrig="620" w:dyaOrig="320" w14:anchorId="52C7439B">
-          <v:shape id="_x0000_i1105" type="#_x0000_t75" style="width:31.1pt;height:16.15pt" o:ole="">
+          <v:shape id="_x0000_i1041" type="#_x0000_t75" style="width:31.3pt;height:16.3pt" o:ole="">
             <v:imagedata r:id="rId42" o:title=""/>
           </v:shape>
-          <o:OLEObject Type="Embed" ProgID="Equation.DSMT4" ShapeID="_x0000_i1105" DrawAspect="Content" ObjectID="_1666530172" r:id="rId43"/>
+          <o:OLEObject Type="Embed" ProgID="Equation.DSMT4" ShapeID="_x0000_i1041" DrawAspect="Content" ObjectID="_1666555021" r:id="rId43"/>
         </w:object>
       </w:r>
       <w:r>
@@ -1115,10 +1114,10 @@
           <w:position w:val="-12"/>
         </w:rPr>
         <w:object w:dxaOrig="1420" w:dyaOrig="360" w14:anchorId="41796A06">
-          <v:shape id="_x0000_i1106" type="#_x0000_t75" style="width:71.4pt;height:18.45pt" o:ole="">
+          <v:shape id="_x0000_i1042" type="#_x0000_t75" style="width:71.35pt;height:18.15pt" o:ole="">
             <v:imagedata r:id="rId28" o:title=""/>
           </v:shape>
-          <o:OLEObject Type="Embed" ProgID="Equation.DSMT4" ShapeID="_x0000_i1106" DrawAspect="Content" ObjectID="_1666530173" r:id="rId44"/>
+          <o:OLEObject Type="Embed" ProgID="Equation.DSMT4" ShapeID="_x0000_i1042" DrawAspect="Content" ObjectID="_1666555022" r:id="rId44"/>
         </w:object>
       </w:r>
       <w:r>
@@ -1132,10 +1131,10 @@
           <w:position w:val="-12"/>
         </w:rPr>
         <w:object w:dxaOrig="1060" w:dyaOrig="380" w14:anchorId="69E5446A">
-          <v:shape id="_x0000_i1107" type="#_x0000_t75" style="width:53pt;height:19pt" o:ole="">
+          <v:shape id="_x0000_i1043" type="#_x0000_t75" style="width:53.2pt;height:18.8pt" o:ole="">
             <v:imagedata r:id="rId30" o:title=""/>
           </v:shape>
-          <o:OLEObject Type="Embed" ProgID="Equation.DSMT4" ShapeID="_x0000_i1107" DrawAspect="Content" ObjectID="_1666530174" r:id="rId45"/>
+          <o:OLEObject Type="Embed" ProgID="Equation.DSMT4" ShapeID="_x0000_i1043" DrawAspect="Content" ObjectID="_1666555023" r:id="rId45"/>
         </w:object>
       </w:r>
       <w:r>
@@ -1149,10 +1148,10 @@
           <w:position w:val="-12"/>
         </w:rPr>
         <w:object w:dxaOrig="1200" w:dyaOrig="380" w14:anchorId="1B7E875A">
-          <v:shape id="_x0000_i1108" type="#_x0000_t75" style="width:59.9pt;height:19pt" o:ole="">
+          <v:shape id="_x0000_i1044" type="#_x0000_t75" style="width:60.1pt;height:18.8pt" o:ole="">
             <v:imagedata r:id="rId32" o:title=""/>
           </v:shape>
-          <o:OLEObject Type="Embed" ProgID="Equation.DSMT4" ShapeID="_x0000_i1108" DrawAspect="Content" ObjectID="_1666530175" r:id="rId46"/>
+          <o:OLEObject Type="Embed" ProgID="Equation.DSMT4" ShapeID="_x0000_i1044" DrawAspect="Content" ObjectID="_1666555024" r:id="rId46"/>
         </w:object>
       </w:r>
       <w:r>
@@ -1166,10 +1165,10 @@
           <w:position w:val="-12"/>
         </w:rPr>
         <w:object w:dxaOrig="1080" w:dyaOrig="380" w14:anchorId="601B504D">
-          <v:shape id="_x0000_i1109" type="#_x0000_t75" style="width:54.15pt;height:19pt" o:ole="">
+          <v:shape id="_x0000_i1045" type="#_x0000_t75" style="width:54.45pt;height:18.8pt" o:ole="">
             <v:imagedata r:id="rId34" o:title=""/>
           </v:shape>
-          <o:OLEObject Type="Embed" ProgID="Equation.DSMT4" ShapeID="_x0000_i1109" DrawAspect="Content" ObjectID="_1666530176" r:id="rId47"/>
+          <o:OLEObject Type="Embed" ProgID="Equation.DSMT4" ShapeID="_x0000_i1045" DrawAspect="Content" ObjectID="_1666555025" r:id="rId47"/>
         </w:object>
       </w:r>
       <w:r>
@@ -1180,10 +1179,10 @@
           <w:position w:val="-30"/>
         </w:rPr>
         <w:object w:dxaOrig="1219" w:dyaOrig="720" w14:anchorId="12E47430">
-          <v:shape id="_x0000_i1110" type="#_x0000_t75" style="width:61.05pt;height:36.3pt" o:ole="">
+          <v:shape id="_x0000_i1046" type="#_x0000_t75" style="width:61.35pt;height:36.3pt" o:ole="">
             <v:imagedata r:id="rId36" o:title=""/>
           </v:shape>
-          <o:OLEObject Type="Embed" ProgID="Equation.DSMT4" ShapeID="_x0000_i1110" DrawAspect="Content" ObjectID="_1666530177" r:id="rId48"/>
+          <o:OLEObject Type="Embed" ProgID="Equation.DSMT4" ShapeID="_x0000_i1046" DrawAspect="Content" ObjectID="_1666555026" r:id="rId48"/>
         </w:object>
       </w:r>
       <w:r>
@@ -1194,10 +1193,10 @@
           <w:position w:val="-30"/>
         </w:rPr>
         <w:object w:dxaOrig="1880" w:dyaOrig="720" w14:anchorId="614A2396">
-          <v:shape id="_x0000_i1111" type="#_x0000_t75" style="width:93.9pt;height:36.3pt" o:ole="">
+          <v:shape id="_x0000_i1047" type="#_x0000_t75" style="width:93.9pt;height:36.3pt" o:ole="">
             <v:imagedata r:id="rId38" o:title=""/>
           </v:shape>
-          <o:OLEObject Type="Embed" ProgID="Equation.DSMT4" ShapeID="_x0000_i1111" DrawAspect="Content" ObjectID="_1666530178" r:id="rId49"/>
+          <o:OLEObject Type="Embed" ProgID="Equation.DSMT4" ShapeID="_x0000_i1047" DrawAspect="Content" ObjectID="_1666555027" r:id="rId49"/>
         </w:object>
       </w:r>
       <w:r>
@@ -1211,10 +1210,10 @@
           <w:position w:val="-30"/>
         </w:rPr>
         <w:object w:dxaOrig="1600" w:dyaOrig="720" w14:anchorId="74441CA3">
-          <v:shape id="_x0000_i1112" type="#_x0000_t75" style="width:80.05pt;height:36.3pt" o:ole="">
+          <v:shape id="_x0000_i1048" type="#_x0000_t75" style="width:80.15pt;height:36.3pt" o:ole="">
             <v:imagedata r:id="rId40" o:title=""/>
           </v:shape>
-          <o:OLEObject Type="Embed" ProgID="Equation.DSMT4" ShapeID="_x0000_i1112" DrawAspect="Content" ObjectID="_1666530179" r:id="rId50"/>
+          <o:OLEObject Type="Embed" ProgID="Equation.DSMT4" ShapeID="_x0000_i1048" DrawAspect="Content" ObjectID="_1666555028" r:id="rId50"/>
         </w:object>
       </w:r>
       <w:r>
@@ -1237,10 +1236,10 @@
           <w:position w:val="-10"/>
         </w:rPr>
         <w:object w:dxaOrig="620" w:dyaOrig="320" w14:anchorId="740B8FAC">
-          <v:shape id="_x0000_i1113" type="#_x0000_t75" style="width:31.1pt;height:16.15pt" o:ole="">
+          <v:shape id="_x0000_i1049" type="#_x0000_t75" style="width:31.3pt;height:16.3pt" o:ole="">
             <v:imagedata r:id="rId51" o:title=""/>
           </v:shape>
-          <o:OLEObject Type="Embed" ProgID="Equation.DSMT4" ShapeID="_x0000_i1113" DrawAspect="Content" ObjectID="_1666530180" r:id="rId52"/>
+          <o:OLEObject Type="Embed" ProgID="Equation.DSMT4" ShapeID="_x0000_i1049" DrawAspect="Content" ObjectID="_1666555029" r:id="rId52"/>
         </w:object>
       </w:r>
       <w:r>
@@ -1254,10 +1253,10 @@
           <w:position w:val="-12"/>
         </w:rPr>
         <w:object w:dxaOrig="1420" w:dyaOrig="360" w14:anchorId="7A93C06D">
-          <v:shape id="_x0000_i1114" type="#_x0000_t75" style="width:71.4pt;height:18.45pt" o:ole="">
+          <v:shape id="_x0000_i1050" type="#_x0000_t75" style="width:71.35pt;height:18.15pt" o:ole="">
             <v:imagedata r:id="rId28" o:title=""/>
           </v:shape>
-          <o:OLEObject Type="Embed" ProgID="Equation.DSMT4" ShapeID="_x0000_i1114" DrawAspect="Content" ObjectID="_1666530181" r:id="rId53"/>
+          <o:OLEObject Type="Embed" ProgID="Equation.DSMT4" ShapeID="_x0000_i1050" DrawAspect="Content" ObjectID="_1666555030" r:id="rId53"/>
         </w:object>
       </w:r>
       <w:r>
@@ -1271,10 +1270,10 @@
           <w:position w:val="-12"/>
         </w:rPr>
         <w:object w:dxaOrig="1060" w:dyaOrig="380" w14:anchorId="114A1B0C">
-          <v:shape id="_x0000_i1115" type="#_x0000_t75" style="width:53pt;height:19pt" o:ole="">
+          <v:shape id="_x0000_i1051" type="#_x0000_t75" style="width:53.2pt;height:18.8pt" o:ole="">
             <v:imagedata r:id="rId30" o:title=""/>
           </v:shape>
-          <o:OLEObject Type="Embed" ProgID="Equation.DSMT4" ShapeID="_x0000_i1115" DrawAspect="Content" ObjectID="_1666530182" r:id="rId54"/>
+          <o:OLEObject Type="Embed" ProgID="Equation.DSMT4" ShapeID="_x0000_i1051" DrawAspect="Content" ObjectID="_1666555031" r:id="rId54"/>
         </w:object>
       </w:r>
       <w:r>
@@ -1288,10 +1287,10 @@
           <w:position w:val="-12"/>
         </w:rPr>
         <w:object w:dxaOrig="1200" w:dyaOrig="380" w14:anchorId="62FC622A">
-          <v:shape id="_x0000_i1116" type="#_x0000_t75" style="width:59.9pt;height:19pt" o:ole="">
+          <v:shape id="_x0000_i1052" type="#_x0000_t75" style="width:60.1pt;height:18.8pt" o:ole="">
             <v:imagedata r:id="rId32" o:title=""/>
           </v:shape>
-          <o:OLEObject Type="Embed" ProgID="Equation.DSMT4" ShapeID="_x0000_i1116" DrawAspect="Content" ObjectID="_1666530183" r:id="rId55"/>
+          <o:OLEObject Type="Embed" ProgID="Equation.DSMT4" ShapeID="_x0000_i1052" DrawAspect="Content" ObjectID="_1666555032" r:id="rId55"/>
         </w:object>
       </w:r>
       <w:r>
@@ -1305,10 +1304,10 @@
           <w:position w:val="-12"/>
         </w:rPr>
         <w:object w:dxaOrig="1080" w:dyaOrig="380" w14:anchorId="074ED80D">
-          <v:shape id="_x0000_i1117" type="#_x0000_t75" style="width:54.15pt;height:19pt" o:ole="">
+          <v:shape id="_x0000_i1053" type="#_x0000_t75" style="width:54.45pt;height:18.8pt" o:ole="">
             <v:imagedata r:id="rId34" o:title=""/>
           </v:shape>
-          <o:OLEObject Type="Embed" ProgID="Equation.DSMT4" ShapeID="_x0000_i1117" DrawAspect="Content" ObjectID="_1666530184" r:id="rId56"/>
+          <o:OLEObject Type="Embed" ProgID="Equation.DSMT4" ShapeID="_x0000_i1053" DrawAspect="Content" ObjectID="_1666555033" r:id="rId56"/>
         </w:object>
       </w:r>
       <w:r>
@@ -1319,10 +1318,10 @@
           <w:position w:val="-30"/>
         </w:rPr>
         <w:object w:dxaOrig="1219" w:dyaOrig="720" w14:anchorId="76C328AF">
-          <v:shape id="_x0000_i1118" type="#_x0000_t75" style="width:61.05pt;height:36.3pt" o:ole="">
+          <v:shape id="_x0000_i1054" type="#_x0000_t75" style="width:61.35pt;height:36.3pt" o:ole="">
             <v:imagedata r:id="rId36" o:title=""/>
           </v:shape>
-          <o:OLEObject Type="Embed" ProgID="Equation.DSMT4" ShapeID="_x0000_i1118" DrawAspect="Content" ObjectID="_1666530185" r:id="rId57"/>
+          <o:OLEObject Type="Embed" ProgID="Equation.DSMT4" ShapeID="_x0000_i1054" DrawAspect="Content" ObjectID="_1666555034" r:id="rId57"/>
         </w:object>
       </w:r>
       <w:r>
@@ -1333,10 +1332,10 @@
           <w:position w:val="-30"/>
         </w:rPr>
         <w:object w:dxaOrig="1880" w:dyaOrig="720" w14:anchorId="37FCCA18">
-          <v:shape id="_x0000_i1119" type="#_x0000_t75" style="width:93.9pt;height:36.3pt" o:ole="">
+          <v:shape id="_x0000_i1055" type="#_x0000_t75" style="width:93.9pt;height:36.3pt" o:ole="">
             <v:imagedata r:id="rId38" o:title=""/>
           </v:shape>
-          <o:OLEObject Type="Embed" ProgID="Equation.DSMT4" ShapeID="_x0000_i1119" DrawAspect="Content" ObjectID="_1666530186" r:id="rId58"/>
+          <o:OLEObject Type="Embed" ProgID="Equation.DSMT4" ShapeID="_x0000_i1055" DrawAspect="Content" ObjectID="_1666555035" r:id="rId58"/>
         </w:object>
       </w:r>
       <w:r>
@@ -1350,10 +1349,10 @@
           <w:position w:val="-30"/>
         </w:rPr>
         <w:object w:dxaOrig="1600" w:dyaOrig="720" w14:anchorId="77E1D2C2">
-          <v:shape id="_x0000_i1120" type="#_x0000_t75" style="width:80.05pt;height:36.3pt" o:ole="">
+          <v:shape id="_x0000_i1056" type="#_x0000_t75" style="width:80.15pt;height:36.3pt" o:ole="">
             <v:imagedata r:id="rId40" o:title=""/>
           </v:shape>
-          <o:OLEObject Type="Embed" ProgID="Equation.DSMT4" ShapeID="_x0000_i1120" DrawAspect="Content" ObjectID="_1666530187" r:id="rId59"/>
+          <o:OLEObject Type="Embed" ProgID="Equation.DSMT4" ShapeID="_x0000_i1056" DrawAspect="Content" ObjectID="_1666555036" r:id="rId59"/>
         </w:object>
       </w:r>
       <w:r>
@@ -1364,6 +1363,9 @@
       </w:r>
     </w:p>
     <w:p>
+      <w:pPr>
+        <w:ind w:firstLine="420"/>
+      </w:pPr>
       <w:r>
         <w:rPr>
           <w:rFonts w:hint="eastAsia"/>
@@ -1395,7 +1397,19 @@
         <w:rPr>
           <w:rFonts w:hint="eastAsia"/>
         </w:rPr>
-        <w:t>个用作测试学习效果；从图（2）可以看出三类样本在特征空间中重叠严重，单纯使用</w:t>
+        <w:t>个用作测试学习效果；从图（</w:t>
+      </w:r>
+      <w:r>
+        <w:rPr>
+          <w:rFonts w:hint="eastAsia"/>
+        </w:rPr>
+        <w:t>五</w:t>
+      </w:r>
+      <w:r>
+        <w:rPr>
+          <w:rFonts w:hint="eastAsia"/>
+        </w:rPr>
+        <w:t>）可以看出三类样本在特征空间中重叠严重，单纯使用</w:t>
       </w:r>
       <w:proofErr w:type="gramStart"/>
       <w:r>
@@ -1409,7 +1423,19 @@
         <w:rPr>
           <w:rFonts w:hint="eastAsia"/>
         </w:rPr>
-        <w:t>的特征信息进行分类，无法得到效果较为不错的分类结果；再从图（一）分析，三类</w:t>
+        <w:t>的特征信息进行分类，无法得到效果较为不错的分类结果；再从图（</w:t>
+      </w:r>
+      <w:r>
+        <w:rPr>
+          <w:rFonts w:hint="eastAsia"/>
+        </w:rPr>
+        <w:t>四</w:t>
+      </w:r>
+      <w:r>
+        <w:rPr>
+          <w:rFonts w:hint="eastAsia"/>
+        </w:rPr>
+        <w:t>）分析，三类</w:t>
       </w:r>
       <w:proofErr w:type="gramStart"/>
       <w:r>
@@ -1423,7 +1449,19 @@
         <w:rPr>
           <w:rFonts w:hint="eastAsia"/>
         </w:rPr>
-        <w:t>在基数分布上存在部分重叠现象，结合基数信息理论上可以提高分类效果。通过实验效果得，我们从图三可以看出，结合基数信息的Poisson模型相对于单纯使用特征分布信息的NB模型，在分类效果上存在显著的提升。</w:t>
+        <w:t>在基数分布上存在部分重叠现象，结合基数信息理论上可以提高分类效果。通过实验效果得，我们从图</w:t>
+      </w:r>
+      <w:r>
+        <w:rPr>
+          <w:rFonts w:hint="eastAsia"/>
+        </w:rPr>
+        <w:t>（六）</w:t>
+      </w:r>
+      <w:r>
+        <w:rPr>
+          <w:rFonts w:hint="eastAsia"/>
+        </w:rPr>
+        <w:t>可以看出，结合基数信息的Poisson模型相对于单纯使用特征分布信息的NB模型，在分类效果上存在显著的提升。</w:t>
       </w:r>
     </w:p>
     <w:p/>
@@ -1447,20 +1485,826 @@
     </w:p>
     <w:p>
       <w:pPr>
-        <w:pStyle w:val="4"/>
-        <w:rPr>
-          <w:rFonts w:ascii="宋体" w:eastAsia="宋体" w:hAnsi="宋体" w:hint="eastAsia"/>
-          <w:sz w:val="21"/>
-          <w:szCs w:val="21"/>
-        </w:rPr>
+        <w:ind w:firstLine="420"/>
       </w:pPr>
       <w:r>
         <w:rPr>
-          <w:rFonts w:ascii="宋体" w:eastAsia="宋体" w:hAnsi="宋体" w:hint="eastAsia"/>
-          <w:sz w:val="21"/>
-          <w:szCs w:val="21"/>
-        </w:rPr>
-        <w:t>实验三</w:t>
+          <w:rFonts w:hint="eastAsia"/>
+        </w:rPr>
+        <w:t>第一类基数分布服从泊松分布，参数为</w:t>
+      </w:r>
+      <w:r>
+        <w:rPr>
+          <w:position w:val="-10"/>
+        </w:rPr>
+        <w:object w:dxaOrig="600" w:dyaOrig="320" w14:anchorId="711FC73C">
+          <v:shape id="_x0000_i1098" type="#_x0000_t75" style="width:30.05pt;height:16.3pt" o:ole="">
+            <v:imagedata r:id="rId60" o:title=""/>
+          </v:shape>
+          <o:OLEObject Type="Embed" ProgID="Equation.DSMT4" ShapeID="_x0000_i1098" DrawAspect="Content" ObjectID="_1666555037" r:id="rId61"/>
+        </w:object>
+      </w:r>
+      <w:r>
+        <w:rPr>
+          <w:rFonts w:hint="eastAsia"/>
+        </w:rPr>
+        <w:t>，特征分布为高斯混合模型，参数为</w:t>
+      </w:r>
+      <w:r>
+        <w:rPr>
+          <w:position w:val="-12"/>
+        </w:rPr>
+        <w:object w:dxaOrig="1420" w:dyaOrig="360" w14:anchorId="6B2B35F7">
+          <v:shape id="_x0000_i1084" type="#_x0000_t75" style="width:71.35pt;height:18.15pt" o:ole="">
+            <v:imagedata r:id="rId28" o:title=""/>
+          </v:shape>
+          <o:OLEObject Type="Embed" ProgID="Equation.DSMT4" ShapeID="_x0000_i1084" DrawAspect="Content" ObjectID="_1666555038" r:id="rId62"/>
+        </w:object>
+      </w:r>
+      <w:r>
+        <w:rPr>
+          <w:rFonts w:hint="eastAsia"/>
+        </w:rPr>
+        <w:t>；</w:t>
+      </w:r>
+      <w:r>
+        <w:rPr>
+          <w:position w:val="-12"/>
+        </w:rPr>
+        <w:object w:dxaOrig="1060" w:dyaOrig="380" w14:anchorId="73C23798">
+          <v:shape id="_x0000_i1092" type="#_x0000_t75" style="width:53.2pt;height:18.8pt" o:ole="">
+            <v:imagedata r:id="rId63" o:title=""/>
+          </v:shape>
+          <o:OLEObject Type="Embed" ProgID="Equation.DSMT4" ShapeID="_x0000_i1092" DrawAspect="Content" ObjectID="_1666555039" r:id="rId64"/>
+        </w:object>
+      </w:r>
+      <w:r>
+        <w:rPr>
+          <w:rFonts w:hint="eastAsia"/>
+        </w:rPr>
+        <w:t>，</w:t>
+      </w:r>
+      <w:r>
+        <w:rPr>
+          <w:position w:val="-12"/>
+        </w:rPr>
+        <w:object w:dxaOrig="1219" w:dyaOrig="380" w14:anchorId="7CDBAD96">
+          <v:shape id="_x0000_i1094" type="#_x0000_t75" style="width:60.75pt;height:18.8pt" o:ole="">
+            <v:imagedata r:id="rId65" o:title=""/>
+          </v:shape>
+          <o:OLEObject Type="Embed" ProgID="Equation.DSMT4" ShapeID="_x0000_i1094" DrawAspect="Content" ObjectID="_1666555040" r:id="rId66"/>
+        </w:object>
+      </w:r>
+      <w:r>
+        <w:rPr>
+          <w:rFonts w:hint="eastAsia"/>
+        </w:rPr>
+        <w:t>,</w:t>
+      </w:r>
+      <w:r>
+        <w:rPr>
+          <w:position w:val="-12"/>
+        </w:rPr>
+        <w:object w:dxaOrig="1200" w:dyaOrig="380" w14:anchorId="129F5EF0">
+          <v:shape id="_x0000_i1096" type="#_x0000_t75" style="width:60.1pt;height:18.8pt" o:ole="">
+            <v:imagedata r:id="rId67" o:title=""/>
+          </v:shape>
+          <o:OLEObject Type="Embed" ProgID="Equation.DSMT4" ShapeID="_x0000_i1096" DrawAspect="Content" ObjectID="_1666555041" r:id="rId68"/>
+        </w:object>
+      </w:r>
+      <w:r>
+        <w:t>;</w:t>
+      </w:r>
+      <w:r>
+        <w:rPr>
+          <w:position w:val="-30"/>
+        </w:rPr>
+        <w:object w:dxaOrig="1219" w:dyaOrig="720" w14:anchorId="0709D204">
+          <v:shape id="_x0000_i1088" type="#_x0000_t75" style="width:61.35pt;height:36.3pt" o:ole="">
+            <v:imagedata r:id="rId36" o:title=""/>
+          </v:shape>
+          <o:OLEObject Type="Embed" ProgID="Equation.DSMT4" ShapeID="_x0000_i1088" DrawAspect="Content" ObjectID="_1666555042" r:id="rId69"/>
+        </w:object>
+      </w:r>
+      <w:r>
+        <w:t>,</w:t>
+      </w:r>
+      <w:r>
+        <w:rPr>
+          <w:position w:val="-30"/>
+        </w:rPr>
+        <w:object w:dxaOrig="1880" w:dyaOrig="720" w14:anchorId="1ECA991B">
+          <v:shape id="_x0000_i1089" type="#_x0000_t75" style="width:93.9pt;height:36.3pt" o:ole="">
+            <v:imagedata r:id="rId38" o:title=""/>
+          </v:shape>
+          <o:OLEObject Type="Embed" ProgID="Equation.DSMT4" ShapeID="_x0000_i1089" DrawAspect="Content" ObjectID="_1666555043" r:id="rId70"/>
+        </w:object>
+      </w:r>
+      <w:r>
+        <w:t xml:space="preserve"> ,</w:t>
+      </w:r>
+      <w:r>
+        <w:t xml:space="preserve"> </w:t>
+      </w:r>
+      <w:r>
+        <w:rPr>
+          <w:position w:val="-30"/>
+        </w:rPr>
+        <w:object w:dxaOrig="1600" w:dyaOrig="720" w14:anchorId="5D605661">
+          <v:shape id="_x0000_i1090" type="#_x0000_t75" style="width:80.15pt;height:36.3pt" o:ole="">
+            <v:imagedata r:id="rId40" o:title=""/>
+          </v:shape>
+          <o:OLEObject Type="Embed" ProgID="Equation.DSMT4" ShapeID="_x0000_i1090" DrawAspect="Content" ObjectID="_1666555044" r:id="rId71"/>
+        </w:object>
+      </w:r>
+      <w:r>
+        <w:rPr>
+          <w:rFonts w:hint="eastAsia"/>
+        </w:rPr>
+        <w:t>。</w:t>
+      </w:r>
+    </w:p>
+    <w:p>
+      <w:pPr>
+        <w:ind w:firstLine="420"/>
+      </w:pPr>
+    </w:p>
+    <w:p>
+      <w:pPr>
+        <w:ind w:firstLine="420"/>
+      </w:pPr>
+      <w:r>
+        <w:rPr>
+          <w:rFonts w:hint="eastAsia"/>
+        </w:rPr>
+        <w:t>第</w:t>
+      </w:r>
+      <w:r>
+        <w:rPr>
+          <w:rFonts w:hint="eastAsia"/>
+        </w:rPr>
+        <w:t>二</w:t>
+      </w:r>
+      <w:r>
+        <w:rPr>
+          <w:rFonts w:hint="eastAsia"/>
+        </w:rPr>
+        <w:t>类基数分布服从泊松分布，参数为</w:t>
+      </w:r>
+      <w:r>
+        <w:rPr>
+          <w:position w:val="-10"/>
+        </w:rPr>
+        <w:object w:dxaOrig="600" w:dyaOrig="320" w14:anchorId="32AB0663">
+          <v:shape id="_x0000_i1100" type="#_x0000_t75" style="width:30.05pt;height:16.3pt" o:ole="">
+            <v:imagedata r:id="rId72" o:title=""/>
+          </v:shape>
+          <o:OLEObject Type="Embed" ProgID="Equation.DSMT4" ShapeID="_x0000_i1100" DrawAspect="Content" ObjectID="_1666555045" r:id="rId73"/>
+        </w:object>
+      </w:r>
+      <w:r>
+        <w:rPr>
+          <w:rFonts w:hint="eastAsia"/>
+        </w:rPr>
+        <w:t>，特征分布为高斯混合模型，参数为</w:t>
+      </w:r>
+      <w:r>
+        <w:rPr>
+          <w:position w:val="-12"/>
+        </w:rPr>
+        <w:object w:dxaOrig="1420" w:dyaOrig="360" w14:anchorId="6620DE54">
+          <v:shape id="_x0000_i1058" type="#_x0000_t75" style="width:71.35pt;height:18.15pt" o:ole="">
+            <v:imagedata r:id="rId28" o:title=""/>
+          </v:shape>
+          <o:OLEObject Type="Embed" ProgID="Equation.DSMT4" ShapeID="_x0000_i1058" DrawAspect="Content" ObjectID="_1666555046" r:id="rId74"/>
+        </w:object>
+      </w:r>
+      <w:r>
+        <w:rPr>
+          <w:rFonts w:hint="eastAsia"/>
+        </w:rPr>
+        <w:t>；</w:t>
+      </w:r>
+      <w:r>
+        <w:rPr>
+          <w:position w:val="-12"/>
+        </w:rPr>
+        <w:object w:dxaOrig="1060" w:dyaOrig="380" w14:anchorId="15FE189B">
+          <v:shape id="_x0000_i1059" type="#_x0000_t75" style="width:53.2pt;height:18.8pt" o:ole="">
+            <v:imagedata r:id="rId30" o:title=""/>
+          </v:shape>
+          <o:OLEObject Type="Embed" ProgID="Equation.DSMT4" ShapeID="_x0000_i1059" DrawAspect="Content" ObjectID="_1666555047" r:id="rId75"/>
+        </w:object>
+      </w:r>
+      <w:r>
+        <w:rPr>
+          <w:rFonts w:hint="eastAsia"/>
+        </w:rPr>
+        <w:t>，</w:t>
+      </w:r>
+      <w:r>
+        <w:rPr>
+          <w:position w:val="-12"/>
+        </w:rPr>
+        <w:object w:dxaOrig="1200" w:dyaOrig="380" w14:anchorId="5002AEDA">
+          <v:shape id="_x0000_i1060" type="#_x0000_t75" style="width:60.1pt;height:18.8pt" o:ole="">
+            <v:imagedata r:id="rId32" o:title=""/>
+          </v:shape>
+          <o:OLEObject Type="Embed" ProgID="Equation.DSMT4" ShapeID="_x0000_i1060" DrawAspect="Content" ObjectID="_1666555048" r:id="rId76"/>
+        </w:object>
+      </w:r>
+      <w:r>
+        <w:rPr>
+          <w:rFonts w:hint="eastAsia"/>
+        </w:rPr>
+        <w:t>,</w:t>
+      </w:r>
+      <w:r>
+        <w:rPr>
+          <w:position w:val="-12"/>
+        </w:rPr>
+        <w:object w:dxaOrig="1080" w:dyaOrig="380" w14:anchorId="11FAB20C">
+          <v:shape id="_x0000_i1061" type="#_x0000_t75" style="width:54.45pt;height:18.8pt" o:ole="">
+            <v:imagedata r:id="rId34" o:title=""/>
+          </v:shape>
+          <o:OLEObject Type="Embed" ProgID="Equation.DSMT4" ShapeID="_x0000_i1061" DrawAspect="Content" ObjectID="_1666555049" r:id="rId77"/>
+        </w:object>
+      </w:r>
+      <w:r>
+        <w:t>;</w:t>
+      </w:r>
+      <w:r>
+        <w:rPr>
+          <w:position w:val="-30"/>
+        </w:rPr>
+        <w:object w:dxaOrig="1219" w:dyaOrig="720" w14:anchorId="598D2976">
+          <v:shape id="_x0000_i1062" type="#_x0000_t75" style="width:61.35pt;height:36.3pt" o:ole="">
+            <v:imagedata r:id="rId36" o:title=""/>
+          </v:shape>
+          <o:OLEObject Type="Embed" ProgID="Equation.DSMT4" ShapeID="_x0000_i1062" DrawAspect="Content" ObjectID="_1666555050" r:id="rId78"/>
+        </w:object>
+      </w:r>
+      <w:r>
+        <w:t>,</w:t>
+      </w:r>
+      <w:r>
+        <w:rPr>
+          <w:position w:val="-30"/>
+        </w:rPr>
+        <w:object w:dxaOrig="1880" w:dyaOrig="720" w14:anchorId="177C6910">
+          <v:shape id="_x0000_i1063" type="#_x0000_t75" style="width:93.9pt;height:36.3pt" o:ole="">
+            <v:imagedata r:id="rId38" o:title=""/>
+          </v:shape>
+          <o:OLEObject Type="Embed" ProgID="Equation.DSMT4" ShapeID="_x0000_i1063" DrawAspect="Content" ObjectID="_1666555051" r:id="rId79"/>
+        </w:object>
+      </w:r>
+      <w:r>
+        <w:t xml:space="preserve"> ,</w:t>
+      </w:r>
+      <w:r>
+        <w:t xml:space="preserve"> </w:t>
+      </w:r>
+      <w:r>
+        <w:rPr>
+          <w:position w:val="-30"/>
+        </w:rPr>
+        <w:object w:dxaOrig="1600" w:dyaOrig="720" w14:anchorId="1AD75272">
+          <v:shape id="_x0000_i1064" type="#_x0000_t75" style="width:80.15pt;height:36.3pt" o:ole="">
+            <v:imagedata r:id="rId40" o:title=""/>
+          </v:shape>
+          <o:OLEObject Type="Embed" ProgID="Equation.DSMT4" ShapeID="_x0000_i1064" DrawAspect="Content" ObjectID="_1666555052" r:id="rId80"/>
+        </w:object>
+      </w:r>
+      <w:r>
+        <w:rPr>
+          <w:rFonts w:hint="eastAsia"/>
+        </w:rPr>
+        <w:t>。</w:t>
+      </w:r>
+    </w:p>
+    <w:p>
+      <w:pPr>
+        <w:ind w:firstLine="420"/>
+      </w:pPr>
+      <w:r>
+        <w:rPr>
+          <w:rFonts w:hint="eastAsia"/>
+        </w:rPr>
+        <w:t>第</w:t>
+      </w:r>
+      <w:r>
+        <w:rPr>
+          <w:rFonts w:hint="eastAsia"/>
+        </w:rPr>
+        <w:t>三</w:t>
+      </w:r>
+      <w:r>
+        <w:rPr>
+          <w:rFonts w:hint="eastAsia"/>
+        </w:rPr>
+        <w:t>类基数分布服从泊松分布，参数为</w:t>
+      </w:r>
+      <w:r>
+        <w:rPr>
+          <w:position w:val="-10"/>
+        </w:rPr>
+        <w:object w:dxaOrig="620" w:dyaOrig="320" w14:anchorId="5E4E1762">
+          <v:shape id="_x0000_i1082" type="#_x0000_t75" style="width:31.3pt;height:16.3pt" o:ole="">
+            <v:imagedata r:id="rId81" o:title=""/>
+          </v:shape>
+          <o:OLEObject Type="Embed" ProgID="Equation.DSMT4" ShapeID="_x0000_i1082" DrawAspect="Content" ObjectID="_1666555053" r:id="rId82"/>
+        </w:object>
+      </w:r>
+      <w:r>
+        <w:rPr>
+          <w:rFonts w:hint="eastAsia"/>
+        </w:rPr>
+        <w:t>，特征分布为高斯混合模型，参数为</w:t>
+      </w:r>
+      <w:r>
+        <w:rPr>
+          <w:position w:val="-12"/>
+        </w:rPr>
+        <w:object w:dxaOrig="1420" w:dyaOrig="360" w14:anchorId="74E4021C">
+          <v:shape id="_x0000_i1074" type="#_x0000_t75" style="width:71.35pt;height:18.15pt" o:ole="">
+            <v:imagedata r:id="rId28" o:title=""/>
+          </v:shape>
+          <o:OLEObject Type="Embed" ProgID="Equation.DSMT4" ShapeID="_x0000_i1074" DrawAspect="Content" ObjectID="_1666555054" r:id="rId83"/>
+        </w:object>
+      </w:r>
+      <w:r>
+        <w:rPr>
+          <w:rFonts w:hint="eastAsia"/>
+        </w:rPr>
+        <w:t>；</w:t>
+      </w:r>
+      <w:r>
+        <w:rPr>
+          <w:position w:val="-12"/>
+        </w:rPr>
+        <w:object w:dxaOrig="1060" w:dyaOrig="380" w14:anchorId="6A31E182">
+          <v:shape id="_x0000_i1075" type="#_x0000_t75" style="width:53.2pt;height:18.8pt" o:ole="">
+            <v:imagedata r:id="rId30" o:title=""/>
+          </v:shape>
+          <o:OLEObject Type="Embed" ProgID="Equation.DSMT4" ShapeID="_x0000_i1075" DrawAspect="Content" ObjectID="_1666555055" r:id="rId84"/>
+        </w:object>
+      </w:r>
+      <w:r>
+        <w:rPr>
+          <w:rFonts w:hint="eastAsia"/>
+        </w:rPr>
+        <w:t>，</w:t>
+      </w:r>
+      <w:r>
+        <w:rPr>
+          <w:position w:val="-12"/>
+        </w:rPr>
+        <w:object w:dxaOrig="1200" w:dyaOrig="380" w14:anchorId="16A52374">
+          <v:shape id="_x0000_i1076" type="#_x0000_t75" style="width:60.1pt;height:18.8pt" o:ole="">
+            <v:imagedata r:id="rId32" o:title=""/>
+          </v:shape>
+          <o:OLEObject Type="Embed" ProgID="Equation.DSMT4" ShapeID="_x0000_i1076" DrawAspect="Content" ObjectID="_1666555056" r:id="rId85"/>
+        </w:object>
+      </w:r>
+      <w:r>
+        <w:rPr>
+          <w:rFonts w:hint="eastAsia"/>
+        </w:rPr>
+        <w:t>,</w:t>
+      </w:r>
+      <w:r>
+        <w:rPr>
+          <w:position w:val="-12"/>
+        </w:rPr>
+        <w:object w:dxaOrig="1080" w:dyaOrig="380" w14:anchorId="584DC9D8">
+          <v:shape id="_x0000_i1077" type="#_x0000_t75" style="width:54.45pt;height:18.8pt" o:ole="">
+            <v:imagedata r:id="rId34" o:title=""/>
+          </v:shape>
+          <o:OLEObject Type="Embed" ProgID="Equation.DSMT4" ShapeID="_x0000_i1077" DrawAspect="Content" ObjectID="_1666555057" r:id="rId86"/>
+        </w:object>
+      </w:r>
+      <w:r>
+        <w:t>;</w:t>
+      </w:r>
+      <w:r>
+        <w:rPr>
+          <w:position w:val="-30"/>
+        </w:rPr>
+        <w:object w:dxaOrig="1219" w:dyaOrig="720" w14:anchorId="3B453FDB">
+          <v:shape id="_x0000_i1078" type="#_x0000_t75" style="width:61.35pt;height:36.3pt" o:ole="">
+            <v:imagedata r:id="rId36" o:title=""/>
+          </v:shape>
+          <o:OLEObject Type="Embed" ProgID="Equation.DSMT4" ShapeID="_x0000_i1078" DrawAspect="Content" ObjectID="_1666555058" r:id="rId87"/>
+        </w:object>
+      </w:r>
+      <w:r>
+        <w:t>,</w:t>
+      </w:r>
+      <w:r>
+        <w:rPr>
+          <w:position w:val="-30"/>
+        </w:rPr>
+        <w:object w:dxaOrig="1880" w:dyaOrig="720" w14:anchorId="6AAF8CF9">
+          <v:shape id="_x0000_i1079" type="#_x0000_t75" style="width:93.9pt;height:36.3pt" o:ole="">
+            <v:imagedata r:id="rId38" o:title=""/>
+          </v:shape>
+          <o:OLEObject Type="Embed" ProgID="Equation.DSMT4" ShapeID="_x0000_i1079" DrawAspect="Content" ObjectID="_1666555059" r:id="rId88"/>
+        </w:object>
+      </w:r>
+      <w:r>
+        <w:t xml:space="preserve"> ,</w:t>
+      </w:r>
+      <w:r>
+        <w:t xml:space="preserve"> </w:t>
+      </w:r>
+      <w:r>
+        <w:rPr>
+          <w:position w:val="-30"/>
+        </w:rPr>
+        <w:object w:dxaOrig="1600" w:dyaOrig="720" w14:anchorId="6BC0132E">
+          <v:shape id="_x0000_i1080" type="#_x0000_t75" style="width:80.15pt;height:36.3pt" o:ole="">
+            <v:imagedata r:id="rId40" o:title=""/>
+          </v:shape>
+          <o:OLEObject Type="Embed" ProgID="Equation.DSMT4" ShapeID="_x0000_i1080" DrawAspect="Content" ObjectID="_1666555060" r:id="rId89"/>
+        </w:object>
+      </w:r>
+      <w:r>
+        <w:rPr>
+          <w:rFonts w:hint="eastAsia"/>
+        </w:rPr>
+        <w:t>。</w:t>
+      </w:r>
+    </w:p>
+    <w:p>
+      <w:pPr>
+        <w:ind w:firstLine="420"/>
+        <w:rPr>
+          <w:rFonts w:hint="eastAsia"/>
+        </w:rPr>
+      </w:pPr>
+    </w:p>
+    <w:p>
+      <w:r>
+        <w:rPr>
+          <w:rFonts w:hint="eastAsia"/>
+          <w:noProof/>
+        </w:rPr>
+        <w:lastRenderedPageBreak/>
+        <w:drawing>
+          <wp:inline distT="0" distB="0" distL="0" distR="0" wp14:anchorId="79EADA7E" wp14:editId="0B3C1619">
+            <wp:extent cx="2397600" cy="1796400"/>
+            <wp:effectExtent l="0" t="0" r="3175" b="0"/>
+            <wp:docPr id="4" name="图片 4" descr="图表, 直方图&#10;&#10;描述已自动生成"/>
+            <wp:cNvGraphicFramePr>
+              <a:graphicFrameLocks xmlns:a="http://schemas.openxmlformats.org/drawingml/2006/main" noChangeAspect="1"/>
+            </wp:cNvGraphicFramePr>
+            <a:graphic xmlns:a="http://schemas.openxmlformats.org/drawingml/2006/main">
+              <a:graphicData uri="http://schemas.openxmlformats.org/drawingml/2006/picture">
+                <pic:pic xmlns:pic="http://schemas.openxmlformats.org/drawingml/2006/picture">
+                  <pic:nvPicPr>
+                    <pic:cNvPr id="4" name="图片 4" descr="图表, 直方图&#10;&#10;描述已自动生成"/>
+                    <pic:cNvPicPr/>
+                  </pic:nvPicPr>
+                  <pic:blipFill>
+                    <a:blip r:embed="rId90" cstate="print">
+                      <a:extLst>
+                        <a:ext uri="{28A0092B-C50C-407E-A947-70E740481C1C}">
+                          <a14:useLocalDpi xmlns:a14="http://schemas.microsoft.com/office/drawing/2010/main" val="0"/>
+                        </a:ext>
+                      </a:extLst>
+                    </a:blip>
+                    <a:stretch>
+                      <a:fillRect/>
+                    </a:stretch>
+                  </pic:blipFill>
+                  <pic:spPr>
+                    <a:xfrm>
+                      <a:off x="0" y="0"/>
+                      <a:ext cx="2397600" cy="1796400"/>
+                    </a:xfrm>
+                    <a:prstGeom prst="rect">
+                      <a:avLst/>
+                    </a:prstGeom>
+                  </pic:spPr>
+                </pic:pic>
+              </a:graphicData>
+            </a:graphic>
+          </wp:inline>
+        </w:drawing>
+      </w:r>
+      <w:r>
+        <w:rPr>
+          <w:rFonts w:hint="eastAsia"/>
+        </w:rPr>
+        <w:t xml:space="preserve"> </w:t>
+      </w:r>
+      <w:r>
+        <w:t xml:space="preserve">  </w:t>
+      </w:r>
+      <w:r>
+        <w:rPr>
+          <w:rFonts w:hint="eastAsia"/>
+          <w:noProof/>
+        </w:rPr>
+        <w:drawing>
+          <wp:inline distT="0" distB="0" distL="0" distR="0" wp14:anchorId="4A2EA417" wp14:editId="7A59EF7A">
+            <wp:extent cx="2397600" cy="1796400"/>
+            <wp:effectExtent l="0" t="0" r="3175" b="0"/>
+            <wp:docPr id="9" name="图片 9" descr="图表, 散点图&#10;&#10;描述已自动生成"/>
+            <wp:cNvGraphicFramePr>
+              <a:graphicFrameLocks xmlns:a="http://schemas.openxmlformats.org/drawingml/2006/main" noChangeAspect="1"/>
+            </wp:cNvGraphicFramePr>
+            <a:graphic xmlns:a="http://schemas.openxmlformats.org/drawingml/2006/main">
+              <a:graphicData uri="http://schemas.openxmlformats.org/drawingml/2006/picture">
+                <pic:pic xmlns:pic="http://schemas.openxmlformats.org/drawingml/2006/picture">
+                  <pic:nvPicPr>
+                    <pic:cNvPr id="9" name="图片 9" descr="图表, 散点图&#10;&#10;描述已自动生成"/>
+                    <pic:cNvPicPr/>
+                  </pic:nvPicPr>
+                  <pic:blipFill>
+                    <a:blip r:embed="rId91" cstate="print">
+                      <a:extLst>
+                        <a:ext uri="{28A0092B-C50C-407E-A947-70E740481C1C}">
+                          <a14:useLocalDpi xmlns:a14="http://schemas.microsoft.com/office/drawing/2010/main" val="0"/>
+                        </a:ext>
+                      </a:extLst>
+                    </a:blip>
+                    <a:stretch>
+                      <a:fillRect/>
+                    </a:stretch>
+                  </pic:blipFill>
+                  <pic:spPr>
+                    <a:xfrm>
+                      <a:off x="0" y="0"/>
+                      <a:ext cx="2397600" cy="1796400"/>
+                    </a:xfrm>
+                    <a:prstGeom prst="rect">
+                      <a:avLst/>
+                    </a:prstGeom>
+                  </pic:spPr>
+                </pic:pic>
+              </a:graphicData>
+            </a:graphic>
+          </wp:inline>
+        </w:drawing>
+      </w:r>
+    </w:p>
+    <w:p>
+      <w:pPr>
+        <w:rPr>
+          <w:rFonts w:hint="eastAsia"/>
+        </w:rPr>
+      </w:pPr>
+      <w:r>
+        <w:tab/>
+      </w:r>
+      <w:r>
+        <w:tab/>
+      </w:r>
+      <w:r>
+        <w:tab/>
+      </w:r>
+      <w:r>
+        <w:tab/>
+      </w:r>
+      <w:r>
+        <w:rPr>
+          <w:rFonts w:hint="eastAsia"/>
+        </w:rPr>
+        <w:t>图（七）</w:t>
+      </w:r>
+      <w:r>
+        <w:tab/>
+      </w:r>
+      <w:r>
+        <w:tab/>
+      </w:r>
+      <w:r>
+        <w:tab/>
+      </w:r>
+      <w:r>
+        <w:tab/>
+      </w:r>
+      <w:r>
+        <w:tab/>
+      </w:r>
+      <w:r>
+        <w:tab/>
+      </w:r>
+      <w:r>
+        <w:tab/>
+        <w:t xml:space="preserve">  </w:t>
+      </w:r>
+      <w:r>
+        <w:rPr>
+          <w:rFonts w:hint="eastAsia"/>
+        </w:rPr>
+        <w:t>图（八）</w:t>
+      </w:r>
+    </w:p>
+    <w:p>
+      <w:r>
+        <w:rPr>
+          <w:rFonts w:hint="eastAsia"/>
+          <w:noProof/>
+        </w:rPr>
+        <w:drawing>
+          <wp:inline distT="0" distB="0" distL="0" distR="0" wp14:anchorId="0BAB6085" wp14:editId="67451574">
+            <wp:extent cx="2397600" cy="1796400"/>
+            <wp:effectExtent l="0" t="0" r="3175" b="0"/>
+            <wp:docPr id="5" name="图片 5" descr="图表, 条形图&#10;&#10;描述已自动生成"/>
+            <wp:cNvGraphicFramePr>
+              <a:graphicFrameLocks xmlns:a="http://schemas.openxmlformats.org/drawingml/2006/main" noChangeAspect="1"/>
+            </wp:cNvGraphicFramePr>
+            <a:graphic xmlns:a="http://schemas.openxmlformats.org/drawingml/2006/main">
+              <a:graphicData uri="http://schemas.openxmlformats.org/drawingml/2006/picture">
+                <pic:pic xmlns:pic="http://schemas.openxmlformats.org/drawingml/2006/picture">
+                  <pic:nvPicPr>
+                    <pic:cNvPr id="5" name="图片 5" descr="图表, 条形图&#10;&#10;描述已自动生成"/>
+                    <pic:cNvPicPr/>
+                  </pic:nvPicPr>
+                  <pic:blipFill>
+                    <a:blip r:embed="rId92" cstate="print">
+                      <a:extLst>
+                        <a:ext uri="{28A0092B-C50C-407E-A947-70E740481C1C}">
+                          <a14:useLocalDpi xmlns:a14="http://schemas.microsoft.com/office/drawing/2010/main" val="0"/>
+                        </a:ext>
+                      </a:extLst>
+                    </a:blip>
+                    <a:stretch>
+                      <a:fillRect/>
+                    </a:stretch>
+                  </pic:blipFill>
+                  <pic:spPr>
+                    <a:xfrm>
+                      <a:off x="0" y="0"/>
+                      <a:ext cx="2397600" cy="1796400"/>
+                    </a:xfrm>
+                    <a:prstGeom prst="rect">
+                      <a:avLst/>
+                    </a:prstGeom>
+                  </pic:spPr>
+                </pic:pic>
+              </a:graphicData>
+            </a:graphic>
+          </wp:inline>
+        </w:drawing>
+      </w:r>
+    </w:p>
+    <w:p>
+      <w:r>
+        <w:tab/>
+      </w:r>
+      <w:r>
+        <w:tab/>
+      </w:r>
+      <w:r>
+        <w:tab/>
+      </w:r>
+      <w:r>
+        <w:tab/>
+      </w:r>
+      <w:r>
+        <w:rPr>
+          <w:rFonts w:hint="eastAsia"/>
+        </w:rPr>
+        <w:t>图（九）</w:t>
+      </w:r>
+    </w:p>
+    <w:p>
+      <w:pPr>
+        <w:ind w:firstLine="420"/>
+      </w:pPr>
+      <w:r>
+        <w:rPr>
+          <w:rFonts w:hint="eastAsia"/>
+        </w:rPr>
+        <w:t>每一类生成1</w:t>
+      </w:r>
+      <w:r>
+        <w:t>40</w:t>
+      </w:r>
+      <w:r>
+        <w:rPr>
+          <w:rFonts w:hint="eastAsia"/>
+        </w:rPr>
+        <w:t>个样本，其中1</w:t>
+      </w:r>
+      <w:r>
+        <w:t>00</w:t>
+      </w:r>
+      <w:r>
+        <w:rPr>
+          <w:rFonts w:hint="eastAsia"/>
+        </w:rPr>
+        <w:t>个用作模型学习，4</w:t>
+      </w:r>
+      <w:r>
+        <w:t>0</w:t>
+      </w:r>
+      <w:r>
+        <w:rPr>
+          <w:rFonts w:hint="eastAsia"/>
+        </w:rPr>
+        <w:t>个用作测试学习效果；</w:t>
+      </w:r>
+      <w:r>
+        <w:rPr>
+          <w:rFonts w:hint="eastAsia"/>
+        </w:rPr>
+        <w:t>从图（七）中可以看出</w:t>
+      </w:r>
+      <w:proofErr w:type="gramStart"/>
+      <w:r>
+        <w:rPr>
+          <w:rFonts w:hint="eastAsia"/>
+        </w:rPr>
+        <w:t>类一与类二</w:t>
+      </w:r>
+      <w:proofErr w:type="gramEnd"/>
+      <w:r>
+        <w:rPr>
+          <w:rFonts w:hint="eastAsia"/>
+        </w:rPr>
+        <w:t>在基数</w:t>
+      </w:r>
+      <w:r>
+        <w:rPr>
+          <w:rFonts w:hint="eastAsia"/>
+        </w:rPr>
+        <w:t>信息上</w:t>
+      </w:r>
+      <w:r>
+        <w:rPr>
+          <w:rFonts w:hint="eastAsia"/>
+        </w:rPr>
+        <w:t>重叠，类三可以借助基数分布信息提高自身分类效率；</w:t>
+      </w:r>
+    </w:p>
+    <w:p>
+      <w:pPr>
+        <w:ind w:firstLine="420"/>
+        <w:rPr>
+          <w:rFonts w:hint="eastAsia"/>
+        </w:rPr>
+      </w:pPr>
+      <w:r>
+        <w:rPr>
+          <w:rFonts w:hint="eastAsia"/>
+        </w:rPr>
+        <w:t>从图（八）中可以看出，</w:t>
+      </w:r>
+      <w:proofErr w:type="gramStart"/>
+      <w:r>
+        <w:rPr>
+          <w:rFonts w:hint="eastAsia"/>
+        </w:rPr>
+        <w:t>类二和</w:t>
+      </w:r>
+      <w:proofErr w:type="gramEnd"/>
+      <w:r>
+        <w:rPr>
+          <w:rFonts w:hint="eastAsia"/>
+        </w:rPr>
+        <w:t>类三</w:t>
+      </w:r>
+      <w:r>
+        <w:rPr>
+          <w:rFonts w:hint="eastAsia"/>
+        </w:rPr>
+        <w:t>在特征分布信息上重叠，类</w:t>
+      </w:r>
+      <w:proofErr w:type="gramStart"/>
+      <w:r>
+        <w:rPr>
+          <w:rFonts w:hint="eastAsia"/>
+        </w:rPr>
+        <w:t>一</w:t>
+      </w:r>
+      <w:proofErr w:type="gramEnd"/>
+      <w:r>
+        <w:rPr>
+          <w:rFonts w:hint="eastAsia"/>
+        </w:rPr>
+        <w:t>可以通过特征信息提高自身的分类效果，从图（九）的分类结果中显示</w:t>
+      </w:r>
+      <w:r>
+        <w:rPr>
+          <w:rFonts w:hint="eastAsia"/>
+        </w:rPr>
+        <w:t>结合基数信息的Poisson模型相对于单纯使用特征分布信息的NB模型在分类</w:t>
+      </w:r>
+      <w:r>
+        <w:rPr>
+          <w:rFonts w:hint="eastAsia"/>
+        </w:rPr>
+        <w:t>任务中效果更好</w:t>
+      </w:r>
+      <w:r>
+        <w:rPr>
+          <w:rFonts w:hint="eastAsia"/>
+        </w:rPr>
+        <w:t>。</w:t>
       </w:r>
     </w:p>
     <w:sectPr>

--- a/实验.docx
+++ b/实验.docx
@@ -42,7 +42,6 @@
           <w:szCs w:val="28"/>
         </w:rPr>
       </w:pPr>
-      <w:proofErr w:type="gramStart"/>
       <w:r>
         <w:rPr>
           <w:rFonts w:ascii="宋体" w:eastAsia="宋体" w:hAnsi="宋体" w:hint="eastAsia"/>
@@ -51,32 +50,13 @@
         </w:rPr>
         <w:t>点模式</w:t>
       </w:r>
-      <w:proofErr w:type="gramEnd"/>
       <w:r>
         <w:rPr>
           <w:rFonts w:ascii="宋体" w:eastAsia="宋体" w:hAnsi="宋体" w:hint="eastAsia"/>
           <w:sz w:val="28"/>
           <w:szCs w:val="28"/>
         </w:rPr>
-        <w:t>特征分布的分布</w:t>
-      </w:r>
-      <w:proofErr w:type="gramStart"/>
-      <w:r>
-        <w:rPr>
-          <w:rFonts w:ascii="宋体" w:eastAsia="宋体" w:hAnsi="宋体" w:hint="eastAsia"/>
-          <w:sz w:val="28"/>
-          <w:szCs w:val="28"/>
-        </w:rPr>
-        <w:t>元信息</w:t>
-      </w:r>
-      <w:proofErr w:type="gramEnd"/>
-      <w:r>
-        <w:rPr>
-          <w:rFonts w:ascii="宋体" w:eastAsia="宋体" w:hAnsi="宋体" w:hint="eastAsia"/>
-          <w:sz w:val="28"/>
-          <w:szCs w:val="28"/>
-        </w:rPr>
-        <w:t>对性能的影响</w:t>
+        <w:t>特征分布的分布元信息对性能的影响</w:t>
       </w:r>
     </w:p>
     <w:p>
@@ -87,21 +67,7 @@
         <w:rPr>
           <w:rFonts w:hint="eastAsia"/>
         </w:rPr>
-        <w:t>某类</w:t>
-      </w:r>
-      <w:proofErr w:type="gramStart"/>
-      <w:r>
-        <w:rPr>
-          <w:rFonts w:hint="eastAsia"/>
-        </w:rPr>
-        <w:t>点模式</w:t>
-      </w:r>
-      <w:proofErr w:type="gramEnd"/>
-      <w:r>
-        <w:rPr>
-          <w:rFonts w:hint="eastAsia"/>
-        </w:rPr>
-        <w:t>模型的基数分布服从泊松分布，特征分布服从混合高斯</w:t>
+        <w:t>某类点模式模型的基数分布服从泊松分布，特征分布服从混合高斯</w:t>
       </w:r>
       <w:r>
         <w:rPr>
@@ -133,10 +99,10 @@
             <v:path o:extrusionok="f" gradientshapeok="t" o:connecttype="rect"/>
             <o:lock v:ext="edit" aspectratio="t"/>
           </v:shapetype>
-          <v:shape id="_x0000_i1025" type="#_x0000_t75" style="width:31.3pt;height:16.3pt" o:ole="">
-            <v:imagedata r:id="rId4" o:title=""/>
-          </v:shape>
-          <o:OLEObject Type="Embed" ProgID="Equation.DSMT4" ShapeID="_x0000_i1025" DrawAspect="Content" ObjectID="_1666555005" r:id="rId5"/>
+          <v:shape id="_x0000_i1025" type="#_x0000_t75" style="width:31.1pt;height:16.15pt" o:ole="">
+            <v:imagedata r:id="rId6" o:title=""/>
+          </v:shape>
+          <o:OLEObject Type="Embed" ProgID="Equation.DSMT4" ShapeID="_x0000_i1025" DrawAspect="Content" ObjectID="_1666719452" r:id="rId7"/>
         </w:object>
       </w:r>
       <w:r>
@@ -147,10 +113,10 @@
           <w:position w:val="-12"/>
         </w:rPr>
         <w:object w:dxaOrig="2060" w:dyaOrig="360" w14:anchorId="46D9E39E">
-          <v:shape id="_x0000_i1026" type="#_x0000_t75" style="width:103.95pt;height:18.15pt" o:ole="">
-            <v:imagedata r:id="rId6" o:title=""/>
-          </v:shape>
-          <o:OLEObject Type="Embed" ProgID="Equation.DSMT4" ShapeID="_x0000_i1026" DrawAspect="Content" ObjectID="_1666555006" r:id="rId7"/>
+          <v:shape id="_x0000_i1026" type="#_x0000_t75" style="width:103.7pt;height:17.85pt" o:ole="">
+            <v:imagedata r:id="rId8" o:title=""/>
+          </v:shape>
+          <o:OLEObject Type="Embed" ProgID="Equation.DSMT4" ShapeID="_x0000_i1026" DrawAspect="Content" ObjectID="_1666719453" r:id="rId9"/>
         </w:object>
       </w:r>
       <w:r>
@@ -161,10 +127,10 @@
           <w:position w:val="-12"/>
         </w:rPr>
         <w:object w:dxaOrig="1800" w:dyaOrig="380" w14:anchorId="6C001494">
-          <v:shape id="_x0000_i1027" type="#_x0000_t75" style="width:90.15pt;height:18.8pt" o:ole="">
-            <v:imagedata r:id="rId8" o:title=""/>
-          </v:shape>
-          <o:OLEObject Type="Embed" ProgID="Equation.DSMT4" ShapeID="_x0000_i1027" DrawAspect="Content" ObjectID="_1666555007" r:id="rId9"/>
+          <v:shape id="_x0000_i1027" type="#_x0000_t75" style="width:90.45pt;height:19pt" o:ole="">
+            <v:imagedata r:id="rId10" o:title=""/>
+          </v:shape>
+          <o:OLEObject Type="Embed" ProgID="Equation.DSMT4" ShapeID="_x0000_i1027" DrawAspect="Content" ObjectID="_1666719454" r:id="rId11"/>
         </w:object>
       </w:r>
       <w:r>
@@ -175,10 +141,10 @@
           <w:position w:val="-12"/>
         </w:rPr>
         <w:object w:dxaOrig="1480" w:dyaOrig="380" w14:anchorId="7ED9EE50">
-          <v:shape id="_x0000_i1028" type="#_x0000_t75" style="width:74.5pt;height:18.8pt" o:ole="">
-            <v:imagedata r:id="rId10" o:title=""/>
-          </v:shape>
-          <o:OLEObject Type="Embed" ProgID="Equation.DSMT4" ShapeID="_x0000_i1028" DrawAspect="Content" ObjectID="_1666555008" r:id="rId11"/>
+          <v:shape id="_x0000_i1028" type="#_x0000_t75" style="width:74.3pt;height:19pt" o:ole="">
+            <v:imagedata r:id="rId12" o:title=""/>
+          </v:shape>
+          <o:OLEObject Type="Embed" ProgID="Equation.DSMT4" ShapeID="_x0000_i1028" DrawAspect="Content" ObjectID="_1666719455" r:id="rId13"/>
         </w:object>
       </w:r>
       <w:r>
@@ -189,10 +155,10 @@
           <w:position w:val="-12"/>
         </w:rPr>
         <w:object w:dxaOrig="1300" w:dyaOrig="380" w14:anchorId="64032127">
-          <v:shape id="_x0000_i1029" type="#_x0000_t75" style="width:65.1pt;height:18.8pt" o:ole="">
-            <v:imagedata r:id="rId12" o:title=""/>
-          </v:shape>
-          <o:OLEObject Type="Embed" ProgID="Equation.DSMT4" ShapeID="_x0000_i1029" DrawAspect="Content" ObjectID="_1666555009" r:id="rId13"/>
+          <v:shape id="_x0000_i1029" type="#_x0000_t75" style="width:65.1pt;height:19pt" o:ole="">
+            <v:imagedata r:id="rId14" o:title=""/>
+          </v:shape>
+          <o:OLEObject Type="Embed" ProgID="Equation.DSMT4" ShapeID="_x0000_i1029" DrawAspect="Content" ObjectID="_1666719456" r:id="rId15"/>
         </w:object>
       </w:r>
       <w:r>
@@ -203,10 +169,10 @@
           <w:position w:val="-30"/>
         </w:rPr>
         <w:object w:dxaOrig="2060" w:dyaOrig="720" w14:anchorId="20385427">
-          <v:shape id="_x0000_i1030" type="#_x0000_t75" style="width:103.95pt;height:36.3pt" o:ole="">
-            <v:imagedata r:id="rId14" o:title=""/>
-          </v:shape>
-          <o:OLEObject Type="Embed" ProgID="Equation.DSMT4" ShapeID="_x0000_i1030" DrawAspect="Content" ObjectID="_1666555010" r:id="rId15"/>
+          <v:shape id="_x0000_i1030" type="#_x0000_t75" style="width:103.7pt;height:36.3pt" o:ole="">
+            <v:imagedata r:id="rId16" o:title=""/>
+          </v:shape>
+          <o:OLEObject Type="Embed" ProgID="Equation.DSMT4" ShapeID="_x0000_i1030" DrawAspect="Content" ObjectID="_1666719457" r:id="rId17"/>
         </w:object>
       </w:r>
       <w:r>
@@ -217,10 +183,10 @@
           <w:position w:val="-30"/>
         </w:rPr>
         <w:object w:dxaOrig="2020" w:dyaOrig="720" w14:anchorId="7A54728D">
-          <v:shape id="_x0000_i1031" type="#_x0000_t75" style="width:101.45pt;height:36.3pt" o:ole="">
-            <v:imagedata r:id="rId16" o:title=""/>
-          </v:shape>
-          <o:OLEObject Type="Embed" ProgID="Equation.DSMT4" ShapeID="_x0000_i1031" DrawAspect="Content" ObjectID="_1666555011" r:id="rId17"/>
+          <v:shape id="_x0000_i1031" type="#_x0000_t75" style="width:101.4pt;height:36.3pt" o:ole="">
+            <v:imagedata r:id="rId18" o:title=""/>
+          </v:shape>
+          <o:OLEObject Type="Embed" ProgID="Equation.DSMT4" ShapeID="_x0000_i1031" DrawAspect="Content" ObjectID="_1666719458" r:id="rId19"/>
         </w:object>
       </w:r>
       <w:r>
@@ -231,10 +197,10 @@
           <w:position w:val="-30"/>
         </w:rPr>
         <w:object w:dxaOrig="1240" w:dyaOrig="720" w14:anchorId="6E6E2EF8">
-          <v:shape id="_x0000_i1032" type="#_x0000_t75" style="width:62pt;height:36.3pt" o:ole="">
-            <v:imagedata r:id="rId18" o:title=""/>
-          </v:shape>
-          <o:OLEObject Type="Embed" ProgID="Equation.DSMT4" ShapeID="_x0000_i1032" DrawAspect="Content" ObjectID="_1666555012" r:id="rId19"/>
+          <v:shape id="_x0000_i1032" type="#_x0000_t75" style="width:62.2pt;height:36.3pt" o:ole="">
+            <v:imagedata r:id="rId20" o:title=""/>
+          </v:shape>
+          <o:OLEObject Type="Embed" ProgID="Equation.DSMT4" ShapeID="_x0000_i1032" DrawAspect="Content" ObjectID="_1666719459" r:id="rId21"/>
         </w:object>
       </w:r>
       <w:r>
@@ -256,21 +222,7 @@
         <w:rPr>
           <w:rFonts w:hint="eastAsia"/>
         </w:rPr>
-        <w:t>组</w:t>
-      </w:r>
-      <w:proofErr w:type="gramStart"/>
-      <w:r>
-        <w:rPr>
-          <w:rFonts w:hint="eastAsia"/>
-        </w:rPr>
-        <w:t>点模式</w:t>
-      </w:r>
-      <w:proofErr w:type="gramEnd"/>
-      <w:r>
-        <w:rPr>
-          <w:rFonts w:hint="eastAsia"/>
-        </w:rPr>
-        <w:t>数据，将其中的1</w:t>
+        <w:t>组点模式数据，将其中的1</w:t>
       </w:r>
       <w:r>
         <w:t>00</w:t>
@@ -316,7 +268,7 @@
                     <pic:cNvPicPr/>
                   </pic:nvPicPr>
                   <pic:blipFill>
-                    <a:blip r:embed="rId20" cstate="print">
+                    <a:blip r:embed="rId22" cstate="print">
                       <a:extLst>
                         <a:ext uri="{28A0092B-C50C-407E-A947-70E740481C1C}">
                           <a14:useLocalDpi xmlns:a14="http://schemas.microsoft.com/office/drawing/2010/main" val="0"/>
@@ -363,7 +315,7 @@
                     <pic:cNvPicPr/>
                   </pic:nvPicPr>
                   <pic:blipFill>
-                    <a:blip r:embed="rId21">
+                    <a:blip r:embed="rId23">
                       <a:extLst>
                         <a:ext uri="{28A0092B-C50C-407E-A947-70E740481C1C}">
                           <a14:useLocalDpi xmlns:a14="http://schemas.microsoft.com/office/drawing/2010/main" val="0"/>
@@ -437,6 +389,9 @@
       </w:r>
     </w:p>
     <w:p>
+      <w:pPr>
+        <w:spacing w:line="480" w:lineRule="exact"/>
+      </w:pPr>
       <w:r>
         <w:tab/>
       </w:r>
@@ -496,6 +451,9 @@
       </w:r>
     </w:p>
     <w:p>
+      <w:pPr>
+        <w:spacing w:line="480" w:lineRule="exact"/>
+      </w:pPr>
       <w:r>
         <w:tab/>
       </w:r>
@@ -554,21 +512,7 @@
         <w:rPr>
           <w:rFonts w:hint="eastAsia"/>
         </w:rPr>
-        <w:t>的有限混合模型学习算法所得结果合理，那么测试集数据在5分布元处取到最大值的</w:t>
-      </w:r>
-      <w:proofErr w:type="gramStart"/>
-      <w:r>
-        <w:rPr>
-          <w:rFonts w:hint="eastAsia"/>
-        </w:rPr>
-        <w:t>比列</w:t>
-      </w:r>
-      <w:proofErr w:type="gramEnd"/>
-      <w:r>
-        <w:rPr>
-          <w:rFonts w:hint="eastAsia"/>
-        </w:rPr>
-        <w:t>应为最高。通过图（三）的实验结果，4</w:t>
+        <w:t>的有限混合模型学习算法所得结果合理，那么测试集数据在5分布元处取到最大值的比列应为最高。通过图（三）的实验结果，4</w:t>
       </w:r>
       <w:r>
         <w:t>0</w:t>
@@ -612,7 +556,7 @@
                     <pic:cNvPicPr/>
                   </pic:nvPicPr>
                   <pic:blipFill>
-                    <a:blip r:embed="rId22">
+                    <a:blip r:embed="rId24">
                       <a:extLst>
                         <a:ext uri="{28A0092B-C50C-407E-A947-70E740481C1C}">
                           <a14:useLocalDpi xmlns:a14="http://schemas.microsoft.com/office/drawing/2010/main" val="0"/>
@@ -664,162 +608,6 @@
                 <pic:pic xmlns:pic="http://schemas.openxmlformats.org/drawingml/2006/picture">
                   <pic:nvPicPr>
                     <pic:cNvPr id="1" name="图片 1" descr="图表&#10;&#10;描述已自动生成"/>
-                    <pic:cNvPicPr/>
-                  </pic:nvPicPr>
-                  <pic:blipFill>
-                    <a:blip r:embed="rId23" cstate="print">
-                      <a:extLst>
-                        <a:ext uri="{28A0092B-C50C-407E-A947-70E740481C1C}">
-                          <a14:useLocalDpi xmlns:a14="http://schemas.microsoft.com/office/drawing/2010/main" val="0"/>
-                        </a:ext>
-                      </a:extLst>
-                    </a:blip>
-                    <a:stretch>
-                      <a:fillRect/>
-                    </a:stretch>
-                  </pic:blipFill>
-                  <pic:spPr>
-                    <a:xfrm>
-                      <a:off x="0" y="0"/>
-                      <a:ext cx="2394000" cy="1796400"/>
-                    </a:xfrm>
-                    <a:prstGeom prst="rect">
-                      <a:avLst/>
-                    </a:prstGeom>
-                  </pic:spPr>
-                </pic:pic>
-              </a:graphicData>
-            </a:graphic>
-          </wp:inline>
-        </w:drawing>
-      </w:r>
-    </w:p>
-    <w:p>
-      <w:r>
-        <w:tab/>
-      </w:r>
-      <w:r>
-        <w:tab/>
-      </w:r>
-      <w:r>
-        <w:tab/>
-      </w:r>
-      <w:r>
-        <w:tab/>
-      </w:r>
-      <w:r>
-        <w:rPr>
-          <w:rFonts w:hint="eastAsia"/>
-        </w:rPr>
-        <w:t>图（三）</w:t>
-      </w:r>
-      <w:r>
-        <w:rPr>
-          <w:rFonts w:hint="eastAsia"/>
-        </w:rPr>
-        <w:t xml:space="preserve"> </w:t>
-      </w:r>
-      <w:r>
-        <w:t xml:space="preserve">                            </w:t>
-      </w:r>
-      <w:r>
-        <w:t xml:space="preserve"> </w:t>
-      </w:r>
-      <w:r>
-        <w:rPr>
-          <w:rFonts w:hint="eastAsia"/>
-        </w:rPr>
-        <w:t>图（</w:t>
-      </w:r>
-      <w:r>
-        <w:rPr>
-          <w:rFonts w:hint="eastAsia"/>
-        </w:rPr>
-        <w:t>四</w:t>
-      </w:r>
-      <w:r>
-        <w:rPr>
-          <w:rFonts w:hint="eastAsia"/>
-        </w:rPr>
-        <w:t>）</w:t>
-      </w:r>
-    </w:p>
-    <w:p>
-      <w:r>
-        <w:rPr>
-          <w:noProof/>
-        </w:rPr>
-        <w:drawing>
-          <wp:inline distT="0" distB="0" distL="0" distR="0" wp14:anchorId="20661C79" wp14:editId="085F02C9">
-            <wp:extent cx="2394000" cy="1796400"/>
-            <wp:effectExtent l="0" t="0" r="6350" b="0"/>
-            <wp:docPr id="3" name="图片 3" descr="图表, 散点图&#10;&#10;描述已自动生成"/>
-            <wp:cNvGraphicFramePr>
-              <a:graphicFrameLocks xmlns:a="http://schemas.openxmlformats.org/drawingml/2006/main" noChangeAspect="1"/>
-            </wp:cNvGraphicFramePr>
-            <a:graphic xmlns:a="http://schemas.openxmlformats.org/drawingml/2006/main">
-              <a:graphicData uri="http://schemas.openxmlformats.org/drawingml/2006/picture">
-                <pic:pic xmlns:pic="http://schemas.openxmlformats.org/drawingml/2006/picture">
-                  <pic:nvPicPr>
-                    <pic:cNvPr id="3" name="图片 3" descr="图表, 散点图&#10;&#10;描述已自动生成"/>
-                    <pic:cNvPicPr/>
-                  </pic:nvPicPr>
-                  <pic:blipFill>
-                    <a:blip r:embed="rId24" cstate="print">
-                      <a:extLst>
-                        <a:ext uri="{28A0092B-C50C-407E-A947-70E740481C1C}">
-                          <a14:useLocalDpi xmlns:a14="http://schemas.microsoft.com/office/drawing/2010/main" val="0"/>
-                        </a:ext>
-                      </a:extLst>
-                    </a:blip>
-                    <a:stretch>
-                      <a:fillRect/>
-                    </a:stretch>
-                  </pic:blipFill>
-                  <pic:spPr>
-                    <a:xfrm>
-                      <a:off x="0" y="0"/>
-                      <a:ext cx="2394000" cy="1796400"/>
-                    </a:xfrm>
-                    <a:prstGeom prst="rect">
-                      <a:avLst/>
-                    </a:prstGeom>
-                  </pic:spPr>
-                </pic:pic>
-              </a:graphicData>
-            </a:graphic>
-          </wp:inline>
-        </w:drawing>
-      </w:r>
-      <w:r>
-        <w:rPr>
-          <w:rFonts w:hint="eastAsia"/>
-        </w:rPr>
-        <w:t xml:space="preserve"> </w:t>
-      </w:r>
-      <w:r>
-        <w:t xml:space="preserve"> </w:t>
-      </w:r>
-      <w:r>
-        <w:t xml:space="preserve"> </w:t>
-      </w:r>
-      <w:r>
-        <w:rPr>
-          <w:noProof/>
-        </w:rPr>
-        <w:drawing>
-          <wp:inline distT="0" distB="0" distL="0" distR="0" wp14:anchorId="0CD55070" wp14:editId="6E7B8079">
-            <wp:extent cx="2394000" cy="1796400"/>
-            <wp:effectExtent l="0" t="0" r="6350" b="0"/>
-            <wp:docPr id="2" name="图片 2" descr="图表, 条形图&#10;&#10;描述已自动生成"/>
-            <wp:cNvGraphicFramePr>
-              <a:graphicFrameLocks xmlns:a="http://schemas.openxmlformats.org/drawingml/2006/main" noChangeAspect="1"/>
-            </wp:cNvGraphicFramePr>
-            <a:graphic xmlns:a="http://schemas.openxmlformats.org/drawingml/2006/main">
-              <a:graphicData uri="http://schemas.openxmlformats.org/drawingml/2006/picture">
-                <pic:pic xmlns:pic="http://schemas.openxmlformats.org/drawingml/2006/picture">
-                  <pic:nvPicPr>
-                    <pic:cNvPr id="2" name="图片 2" descr="图表, 条形图&#10;&#10;描述已自动生成"/>
                     <pic:cNvPicPr/>
                   </pic:nvPicPr>
                   <pic:blipFill>
@@ -867,6 +655,162 @@
         <w:rPr>
           <w:rFonts w:hint="eastAsia"/>
         </w:rPr>
+        <w:t>图（三）</w:t>
+      </w:r>
+      <w:r>
+        <w:rPr>
+          <w:rFonts w:hint="eastAsia"/>
+        </w:rPr>
+        <w:t xml:space="preserve"> </w:t>
+      </w:r>
+      <w:r>
+        <w:t xml:space="preserve">                            </w:t>
+      </w:r>
+      <w:r>
+        <w:t xml:space="preserve"> </w:t>
+      </w:r>
+      <w:r>
+        <w:rPr>
+          <w:rFonts w:hint="eastAsia"/>
+        </w:rPr>
+        <w:t>图（</w:t>
+      </w:r>
+      <w:r>
+        <w:rPr>
+          <w:rFonts w:hint="eastAsia"/>
+        </w:rPr>
+        <w:t>四</w:t>
+      </w:r>
+      <w:r>
+        <w:rPr>
+          <w:rFonts w:hint="eastAsia"/>
+        </w:rPr>
+        <w:t>）</w:t>
+      </w:r>
+    </w:p>
+    <w:p>
+      <w:r>
+        <w:rPr>
+          <w:noProof/>
+        </w:rPr>
+        <w:drawing>
+          <wp:inline distT="0" distB="0" distL="0" distR="0" wp14:anchorId="20661C79" wp14:editId="085F02C9">
+            <wp:extent cx="2394000" cy="1796400"/>
+            <wp:effectExtent l="0" t="0" r="6350" b="0"/>
+            <wp:docPr id="3" name="图片 3" descr="图表, 散点图&#10;&#10;描述已自动生成"/>
+            <wp:cNvGraphicFramePr>
+              <a:graphicFrameLocks xmlns:a="http://schemas.openxmlformats.org/drawingml/2006/main" noChangeAspect="1"/>
+            </wp:cNvGraphicFramePr>
+            <a:graphic xmlns:a="http://schemas.openxmlformats.org/drawingml/2006/main">
+              <a:graphicData uri="http://schemas.openxmlformats.org/drawingml/2006/picture">
+                <pic:pic xmlns:pic="http://schemas.openxmlformats.org/drawingml/2006/picture">
+                  <pic:nvPicPr>
+                    <pic:cNvPr id="3" name="图片 3" descr="图表, 散点图&#10;&#10;描述已自动生成"/>
+                    <pic:cNvPicPr/>
+                  </pic:nvPicPr>
+                  <pic:blipFill>
+                    <a:blip r:embed="rId26" cstate="print">
+                      <a:extLst>
+                        <a:ext uri="{28A0092B-C50C-407E-A947-70E740481C1C}">
+                          <a14:useLocalDpi xmlns:a14="http://schemas.microsoft.com/office/drawing/2010/main" val="0"/>
+                        </a:ext>
+                      </a:extLst>
+                    </a:blip>
+                    <a:stretch>
+                      <a:fillRect/>
+                    </a:stretch>
+                  </pic:blipFill>
+                  <pic:spPr>
+                    <a:xfrm>
+                      <a:off x="0" y="0"/>
+                      <a:ext cx="2394000" cy="1796400"/>
+                    </a:xfrm>
+                    <a:prstGeom prst="rect">
+                      <a:avLst/>
+                    </a:prstGeom>
+                  </pic:spPr>
+                </pic:pic>
+              </a:graphicData>
+            </a:graphic>
+          </wp:inline>
+        </w:drawing>
+      </w:r>
+      <w:r>
+        <w:rPr>
+          <w:rFonts w:hint="eastAsia"/>
+        </w:rPr>
+        <w:t xml:space="preserve"> </w:t>
+      </w:r>
+      <w:r>
+        <w:t xml:space="preserve"> </w:t>
+      </w:r>
+      <w:r>
+        <w:t xml:space="preserve"> </w:t>
+      </w:r>
+      <w:r>
+        <w:rPr>
+          <w:noProof/>
+        </w:rPr>
+        <w:drawing>
+          <wp:inline distT="0" distB="0" distL="0" distR="0" wp14:anchorId="0CD55070" wp14:editId="6E7B8079">
+            <wp:extent cx="2394000" cy="1796400"/>
+            <wp:effectExtent l="0" t="0" r="6350" b="0"/>
+            <wp:docPr id="2" name="图片 2" descr="图表, 条形图&#10;&#10;描述已自动生成"/>
+            <wp:cNvGraphicFramePr>
+              <a:graphicFrameLocks xmlns:a="http://schemas.openxmlformats.org/drawingml/2006/main" noChangeAspect="1"/>
+            </wp:cNvGraphicFramePr>
+            <a:graphic xmlns:a="http://schemas.openxmlformats.org/drawingml/2006/main">
+              <a:graphicData uri="http://schemas.openxmlformats.org/drawingml/2006/picture">
+                <pic:pic xmlns:pic="http://schemas.openxmlformats.org/drawingml/2006/picture">
+                  <pic:nvPicPr>
+                    <pic:cNvPr id="2" name="图片 2" descr="图表, 条形图&#10;&#10;描述已自动生成"/>
+                    <pic:cNvPicPr/>
+                  </pic:nvPicPr>
+                  <pic:blipFill>
+                    <a:blip r:embed="rId27" cstate="print">
+                      <a:extLst>
+                        <a:ext uri="{28A0092B-C50C-407E-A947-70E740481C1C}">
+                          <a14:useLocalDpi xmlns:a14="http://schemas.microsoft.com/office/drawing/2010/main" val="0"/>
+                        </a:ext>
+                      </a:extLst>
+                    </a:blip>
+                    <a:stretch>
+                      <a:fillRect/>
+                    </a:stretch>
+                  </pic:blipFill>
+                  <pic:spPr>
+                    <a:xfrm>
+                      <a:off x="0" y="0"/>
+                      <a:ext cx="2394000" cy="1796400"/>
+                    </a:xfrm>
+                    <a:prstGeom prst="rect">
+                      <a:avLst/>
+                    </a:prstGeom>
+                  </pic:spPr>
+                </pic:pic>
+              </a:graphicData>
+            </a:graphic>
+          </wp:inline>
+        </w:drawing>
+      </w:r>
+    </w:p>
+    <w:p>
+      <w:r>
+        <w:tab/>
+      </w:r>
+      <w:r>
+        <w:tab/>
+      </w:r>
+      <w:r>
+        <w:tab/>
+      </w:r>
+      <w:r>
+        <w:tab/>
+      </w:r>
+      <w:r>
+        <w:rPr>
+          <w:rFonts w:hint="eastAsia"/>
+        </w:rPr>
         <w:t>图（五）</w:t>
       </w:r>
       <w:r>
@@ -910,23 +854,13 @@
           <w:szCs w:val="28"/>
         </w:rPr>
       </w:pPr>
-      <w:proofErr w:type="gramStart"/>
       <w:r>
         <w:rPr>
           <w:rFonts w:ascii="宋体" w:eastAsia="宋体" w:hAnsi="宋体" w:hint="eastAsia"/>
           <w:sz w:val="28"/>
           <w:szCs w:val="28"/>
         </w:rPr>
-        <w:t>点模式</w:t>
-      </w:r>
-      <w:proofErr w:type="gramEnd"/>
-      <w:r>
-        <w:rPr>
-          <w:rFonts w:ascii="宋体" w:eastAsia="宋体" w:hAnsi="宋体" w:hint="eastAsia"/>
-          <w:sz w:val="28"/>
-          <w:szCs w:val="28"/>
-        </w:rPr>
-        <w:t>数据集分类实验</w:t>
+        <w:t>点模式数据集分类实验</w:t>
       </w:r>
     </w:p>
     <w:p>
@@ -959,10 +893,10 @@
           <w:position w:val="-10"/>
         </w:rPr>
         <w:object w:dxaOrig="600" w:dyaOrig="320" w14:anchorId="2E70CF97">
-          <v:shape id="_x0000_i1033" type="#_x0000_t75" style="width:30.05pt;height:16.3pt" o:ole="">
-            <v:imagedata r:id="rId26" o:title=""/>
-          </v:shape>
-          <o:OLEObject Type="Embed" ProgID="Equation.DSMT4" ShapeID="_x0000_i1033" DrawAspect="Content" ObjectID="_1666555013" r:id="rId27"/>
+          <v:shape id="_x0000_i1033" type="#_x0000_t75" style="width:29.95pt;height:16.15pt" o:ole="">
+            <v:imagedata r:id="rId28" o:title=""/>
+          </v:shape>
+          <o:OLEObject Type="Embed" ProgID="Equation.DSMT4" ShapeID="_x0000_i1033" DrawAspect="Content" ObjectID="_1666719460" r:id="rId29"/>
         </w:object>
       </w:r>
       <w:r>
@@ -976,10 +910,10 @@
           <w:position w:val="-12"/>
         </w:rPr>
         <w:object w:dxaOrig="1420" w:dyaOrig="360" w14:anchorId="38D8A89A">
-          <v:shape id="_x0000_i1034" type="#_x0000_t75" style="width:71.35pt;height:18.15pt" o:ole="">
-            <v:imagedata r:id="rId28" o:title=""/>
-          </v:shape>
-          <o:OLEObject Type="Embed" ProgID="Equation.DSMT4" ShapeID="_x0000_i1034" DrawAspect="Content" ObjectID="_1666555014" r:id="rId29"/>
+          <v:shape id="_x0000_i1034" type="#_x0000_t75" style="width:71.4pt;height:17.85pt" o:ole="">
+            <v:imagedata r:id="rId30" o:title=""/>
+          </v:shape>
+          <o:OLEObject Type="Embed" ProgID="Equation.DSMT4" ShapeID="_x0000_i1034" DrawAspect="Content" ObjectID="_1666719461" r:id="rId31"/>
         </w:object>
       </w:r>
       <w:r>
@@ -993,10 +927,10 @@
           <w:position w:val="-12"/>
         </w:rPr>
         <w:object w:dxaOrig="1060" w:dyaOrig="380" w14:anchorId="6AC8E021">
-          <v:shape id="_x0000_i1035" type="#_x0000_t75" style="width:53.2pt;height:18.8pt" o:ole="">
-            <v:imagedata r:id="rId30" o:title=""/>
-          </v:shape>
-          <o:OLEObject Type="Embed" ProgID="Equation.DSMT4" ShapeID="_x0000_i1035" DrawAspect="Content" ObjectID="_1666555015" r:id="rId31"/>
+          <v:shape id="_x0000_i1035" type="#_x0000_t75" style="width:53pt;height:19pt" o:ole="">
+            <v:imagedata r:id="rId32" o:title=""/>
+          </v:shape>
+          <o:OLEObject Type="Embed" ProgID="Equation.DSMT4" ShapeID="_x0000_i1035" DrawAspect="Content" ObjectID="_1666719462" r:id="rId33"/>
         </w:object>
       </w:r>
       <w:r>
@@ -1010,10 +944,10 @@
           <w:position w:val="-12"/>
         </w:rPr>
         <w:object w:dxaOrig="1200" w:dyaOrig="380" w14:anchorId="374B3711">
-          <v:shape id="_x0000_i1036" type="#_x0000_t75" style="width:60.1pt;height:18.8pt" o:ole="">
-            <v:imagedata r:id="rId32" o:title=""/>
-          </v:shape>
-          <o:OLEObject Type="Embed" ProgID="Equation.DSMT4" ShapeID="_x0000_i1036" DrawAspect="Content" ObjectID="_1666555016" r:id="rId33"/>
+          <v:shape id="_x0000_i1036" type="#_x0000_t75" style="width:59.9pt;height:19pt" o:ole="">
+            <v:imagedata r:id="rId34" o:title=""/>
+          </v:shape>
+          <o:OLEObject Type="Embed" ProgID="Equation.DSMT4" ShapeID="_x0000_i1036" DrawAspect="Content" ObjectID="_1666719463" r:id="rId35"/>
         </w:object>
       </w:r>
       <w:r>
@@ -1027,10 +961,10 @@
           <w:position w:val="-12"/>
         </w:rPr>
         <w:object w:dxaOrig="1080" w:dyaOrig="380" w14:anchorId="5B8C625D">
-          <v:shape id="_x0000_i1037" type="#_x0000_t75" style="width:54.45pt;height:18.8pt" o:ole="">
-            <v:imagedata r:id="rId34" o:title=""/>
-          </v:shape>
-          <o:OLEObject Type="Embed" ProgID="Equation.DSMT4" ShapeID="_x0000_i1037" DrawAspect="Content" ObjectID="_1666555017" r:id="rId35"/>
+          <v:shape id="_x0000_i1037" type="#_x0000_t75" style="width:54.15pt;height:19pt" o:ole="">
+            <v:imagedata r:id="rId36" o:title=""/>
+          </v:shape>
+          <o:OLEObject Type="Embed" ProgID="Equation.DSMT4" ShapeID="_x0000_i1037" DrawAspect="Content" ObjectID="_1666719464" r:id="rId37"/>
         </w:object>
       </w:r>
       <w:r>
@@ -1041,10 +975,10 @@
           <w:position w:val="-30"/>
         </w:rPr>
         <w:object w:dxaOrig="1219" w:dyaOrig="720" w14:anchorId="33A665CC">
-          <v:shape id="_x0000_i1038" type="#_x0000_t75" style="width:61.35pt;height:36.3pt" o:ole="">
-            <v:imagedata r:id="rId36" o:title=""/>
-          </v:shape>
-          <o:OLEObject Type="Embed" ProgID="Equation.DSMT4" ShapeID="_x0000_i1038" DrawAspect="Content" ObjectID="_1666555018" r:id="rId37"/>
+          <v:shape id="_x0000_i1038" type="#_x0000_t75" style="width:61.65pt;height:36.3pt" o:ole="">
+            <v:imagedata r:id="rId38" o:title=""/>
+          </v:shape>
+          <o:OLEObject Type="Embed" ProgID="Equation.DSMT4" ShapeID="_x0000_i1038" DrawAspect="Content" ObjectID="_1666719465" r:id="rId39"/>
         </w:object>
       </w:r>
       <w:r>
@@ -1056,133 +990,133 @@
         </w:rPr>
         <w:object w:dxaOrig="1880" w:dyaOrig="720" w14:anchorId="119C1F0D">
           <v:shape id="_x0000_i1039" type="#_x0000_t75" style="width:93.9pt;height:36.3pt" o:ole="">
+            <v:imagedata r:id="rId40" o:title=""/>
+          </v:shape>
+          <o:OLEObject Type="Embed" ProgID="Equation.DSMT4" ShapeID="_x0000_i1039" DrawAspect="Content" ObjectID="_1666719466" r:id="rId41"/>
+        </w:object>
+      </w:r>
+      <w:r>
+        <w:t xml:space="preserve"> ,</w:t>
+      </w:r>
+      <w:r>
+        <w:t xml:space="preserve"> </w:t>
+      </w:r>
+      <w:r>
+        <w:rPr>
+          <w:position w:val="-30"/>
+        </w:rPr>
+        <w:object w:dxaOrig="1600" w:dyaOrig="720" w14:anchorId="2D5FE454">
+          <v:shape id="_x0000_i1040" type="#_x0000_t75" style="width:80.05pt;height:36.3pt" o:ole="">
+            <v:imagedata r:id="rId42" o:title=""/>
+          </v:shape>
+          <o:OLEObject Type="Embed" ProgID="Equation.DSMT4" ShapeID="_x0000_i1040" DrawAspect="Content" ObjectID="_1666719467" r:id="rId43"/>
+        </w:object>
+      </w:r>
+      <w:r>
+        <w:rPr>
+          <w:rFonts w:hint="eastAsia"/>
+        </w:rPr>
+        <w:t>。</w:t>
+      </w:r>
+    </w:p>
+    <w:p>
+      <w:r>
+        <w:rPr>
+          <w:rFonts w:hint="eastAsia"/>
+        </w:rPr>
+        <w:t>第二类基数分布服从泊松分布，参数为</w:t>
+      </w:r>
+      <w:r>
+        <w:rPr>
+          <w:position w:val="-10"/>
+        </w:rPr>
+        <w:object w:dxaOrig="620" w:dyaOrig="320" w14:anchorId="52C7439B">
+          <v:shape id="_x0000_i1041" type="#_x0000_t75" style="width:31.1pt;height:16.15pt" o:ole="">
+            <v:imagedata r:id="rId44" o:title=""/>
+          </v:shape>
+          <o:OLEObject Type="Embed" ProgID="Equation.DSMT4" ShapeID="_x0000_i1041" DrawAspect="Content" ObjectID="_1666719468" r:id="rId45"/>
+        </w:object>
+      </w:r>
+      <w:r>
+        <w:rPr>
+          <w:rFonts w:hint="eastAsia"/>
+        </w:rPr>
+        <w:t>，特征分布为高斯混合模型，参数为</w:t>
+      </w:r>
+      <w:r>
+        <w:rPr>
+          <w:position w:val="-12"/>
+        </w:rPr>
+        <w:object w:dxaOrig="1420" w:dyaOrig="360" w14:anchorId="41796A06">
+          <v:shape id="_x0000_i1042" type="#_x0000_t75" style="width:71.4pt;height:17.85pt" o:ole="">
+            <v:imagedata r:id="rId30" o:title=""/>
+          </v:shape>
+          <o:OLEObject Type="Embed" ProgID="Equation.DSMT4" ShapeID="_x0000_i1042" DrawAspect="Content" ObjectID="_1666719469" r:id="rId46"/>
+        </w:object>
+      </w:r>
+      <w:r>
+        <w:rPr>
+          <w:rFonts w:hint="eastAsia"/>
+        </w:rPr>
+        <w:t>；</w:t>
+      </w:r>
+      <w:r>
+        <w:rPr>
+          <w:position w:val="-12"/>
+        </w:rPr>
+        <w:object w:dxaOrig="1060" w:dyaOrig="380" w14:anchorId="69E5446A">
+          <v:shape id="_x0000_i1043" type="#_x0000_t75" style="width:53pt;height:19pt" o:ole="">
+            <v:imagedata r:id="rId32" o:title=""/>
+          </v:shape>
+          <o:OLEObject Type="Embed" ProgID="Equation.DSMT4" ShapeID="_x0000_i1043" DrawAspect="Content" ObjectID="_1666719470" r:id="rId47"/>
+        </w:object>
+      </w:r>
+      <w:r>
+        <w:rPr>
+          <w:rFonts w:hint="eastAsia"/>
+        </w:rPr>
+        <w:t>，</w:t>
+      </w:r>
+      <w:r>
+        <w:rPr>
+          <w:position w:val="-12"/>
+        </w:rPr>
+        <w:object w:dxaOrig="1200" w:dyaOrig="380" w14:anchorId="1B7E875A">
+          <v:shape id="_x0000_i1044" type="#_x0000_t75" style="width:59.9pt;height:19pt" o:ole="">
+            <v:imagedata r:id="rId34" o:title=""/>
+          </v:shape>
+          <o:OLEObject Type="Embed" ProgID="Equation.DSMT4" ShapeID="_x0000_i1044" DrawAspect="Content" ObjectID="_1666719471" r:id="rId48"/>
+        </w:object>
+      </w:r>
+      <w:r>
+        <w:rPr>
+          <w:rFonts w:hint="eastAsia"/>
+        </w:rPr>
+        <w:t>,</w:t>
+      </w:r>
+      <w:r>
+        <w:rPr>
+          <w:position w:val="-12"/>
+        </w:rPr>
+        <w:object w:dxaOrig="1080" w:dyaOrig="380" w14:anchorId="601B504D">
+          <v:shape id="_x0000_i1045" type="#_x0000_t75" style="width:54.15pt;height:19pt" o:ole="">
+            <v:imagedata r:id="rId36" o:title=""/>
+          </v:shape>
+          <o:OLEObject Type="Embed" ProgID="Equation.DSMT4" ShapeID="_x0000_i1045" DrawAspect="Content" ObjectID="_1666719472" r:id="rId49"/>
+        </w:object>
+      </w:r>
+      <w:r>
+        <w:t>;</w:t>
+      </w:r>
+      <w:r>
+        <w:rPr>
+          <w:position w:val="-30"/>
+        </w:rPr>
+        <w:object w:dxaOrig="1219" w:dyaOrig="720" w14:anchorId="12E47430">
+          <v:shape id="_x0000_i1046" type="#_x0000_t75" style="width:61.65pt;height:36.3pt" o:ole="">
             <v:imagedata r:id="rId38" o:title=""/>
           </v:shape>
-          <o:OLEObject Type="Embed" ProgID="Equation.DSMT4" ShapeID="_x0000_i1039" DrawAspect="Content" ObjectID="_1666555019" r:id="rId39"/>
-        </w:object>
-      </w:r>
-      <w:r>
-        <w:t xml:space="preserve"> ,</w:t>
-      </w:r>
-      <w:r>
-        <w:t xml:space="preserve"> </w:t>
-      </w:r>
-      <w:r>
-        <w:rPr>
-          <w:position w:val="-30"/>
-        </w:rPr>
-        <w:object w:dxaOrig="1600" w:dyaOrig="720" w14:anchorId="2D5FE454">
-          <v:shape id="_x0000_i1040" type="#_x0000_t75" style="width:80.15pt;height:36.3pt" o:ole="">
-            <v:imagedata r:id="rId40" o:title=""/>
-          </v:shape>
-          <o:OLEObject Type="Embed" ProgID="Equation.DSMT4" ShapeID="_x0000_i1040" DrawAspect="Content" ObjectID="_1666555020" r:id="rId41"/>
-        </w:object>
-      </w:r>
-      <w:r>
-        <w:rPr>
-          <w:rFonts w:hint="eastAsia"/>
-        </w:rPr>
-        <w:t>。</w:t>
-      </w:r>
-    </w:p>
-    <w:p>
-      <w:r>
-        <w:rPr>
-          <w:rFonts w:hint="eastAsia"/>
-        </w:rPr>
-        <w:t>第二类基数分布服从泊松分布，参数为</w:t>
-      </w:r>
-      <w:r>
-        <w:rPr>
-          <w:position w:val="-10"/>
-        </w:rPr>
-        <w:object w:dxaOrig="620" w:dyaOrig="320" w14:anchorId="52C7439B">
-          <v:shape id="_x0000_i1041" type="#_x0000_t75" style="width:31.3pt;height:16.3pt" o:ole="">
-            <v:imagedata r:id="rId42" o:title=""/>
-          </v:shape>
-          <o:OLEObject Type="Embed" ProgID="Equation.DSMT4" ShapeID="_x0000_i1041" DrawAspect="Content" ObjectID="_1666555021" r:id="rId43"/>
-        </w:object>
-      </w:r>
-      <w:r>
-        <w:rPr>
-          <w:rFonts w:hint="eastAsia"/>
-        </w:rPr>
-        <w:t>，特征分布为高斯混合模型，参数为</w:t>
-      </w:r>
-      <w:r>
-        <w:rPr>
-          <w:position w:val="-12"/>
-        </w:rPr>
-        <w:object w:dxaOrig="1420" w:dyaOrig="360" w14:anchorId="41796A06">
-          <v:shape id="_x0000_i1042" type="#_x0000_t75" style="width:71.35pt;height:18.15pt" o:ole="">
-            <v:imagedata r:id="rId28" o:title=""/>
-          </v:shape>
-          <o:OLEObject Type="Embed" ProgID="Equation.DSMT4" ShapeID="_x0000_i1042" DrawAspect="Content" ObjectID="_1666555022" r:id="rId44"/>
-        </w:object>
-      </w:r>
-      <w:r>
-        <w:rPr>
-          <w:rFonts w:hint="eastAsia"/>
-        </w:rPr>
-        <w:t>；</w:t>
-      </w:r>
-      <w:r>
-        <w:rPr>
-          <w:position w:val="-12"/>
-        </w:rPr>
-        <w:object w:dxaOrig="1060" w:dyaOrig="380" w14:anchorId="69E5446A">
-          <v:shape id="_x0000_i1043" type="#_x0000_t75" style="width:53.2pt;height:18.8pt" o:ole="">
-            <v:imagedata r:id="rId30" o:title=""/>
-          </v:shape>
-          <o:OLEObject Type="Embed" ProgID="Equation.DSMT4" ShapeID="_x0000_i1043" DrawAspect="Content" ObjectID="_1666555023" r:id="rId45"/>
-        </w:object>
-      </w:r>
-      <w:r>
-        <w:rPr>
-          <w:rFonts w:hint="eastAsia"/>
-        </w:rPr>
-        <w:t>，</w:t>
-      </w:r>
-      <w:r>
-        <w:rPr>
-          <w:position w:val="-12"/>
-        </w:rPr>
-        <w:object w:dxaOrig="1200" w:dyaOrig="380" w14:anchorId="1B7E875A">
-          <v:shape id="_x0000_i1044" type="#_x0000_t75" style="width:60.1pt;height:18.8pt" o:ole="">
-            <v:imagedata r:id="rId32" o:title=""/>
-          </v:shape>
-          <o:OLEObject Type="Embed" ProgID="Equation.DSMT4" ShapeID="_x0000_i1044" DrawAspect="Content" ObjectID="_1666555024" r:id="rId46"/>
-        </w:object>
-      </w:r>
-      <w:r>
-        <w:rPr>
-          <w:rFonts w:hint="eastAsia"/>
-        </w:rPr>
-        <w:t>,</w:t>
-      </w:r>
-      <w:r>
-        <w:rPr>
-          <w:position w:val="-12"/>
-        </w:rPr>
-        <w:object w:dxaOrig="1080" w:dyaOrig="380" w14:anchorId="601B504D">
-          <v:shape id="_x0000_i1045" type="#_x0000_t75" style="width:54.45pt;height:18.8pt" o:ole="">
-            <v:imagedata r:id="rId34" o:title=""/>
-          </v:shape>
-          <o:OLEObject Type="Embed" ProgID="Equation.DSMT4" ShapeID="_x0000_i1045" DrawAspect="Content" ObjectID="_1666555025" r:id="rId47"/>
-        </w:object>
-      </w:r>
-      <w:r>
-        <w:t>;</w:t>
-      </w:r>
-      <w:r>
-        <w:rPr>
-          <w:position w:val="-30"/>
-        </w:rPr>
-        <w:object w:dxaOrig="1219" w:dyaOrig="720" w14:anchorId="12E47430">
-          <v:shape id="_x0000_i1046" type="#_x0000_t75" style="width:61.35pt;height:36.3pt" o:ole="">
-            <v:imagedata r:id="rId36" o:title=""/>
-          </v:shape>
-          <o:OLEObject Type="Embed" ProgID="Equation.DSMT4" ShapeID="_x0000_i1046" DrawAspect="Content" ObjectID="_1666555026" r:id="rId48"/>
+          <o:OLEObject Type="Embed" ProgID="Equation.DSMT4" ShapeID="_x0000_i1046" DrawAspect="Content" ObjectID="_1666719473" r:id="rId50"/>
         </w:object>
       </w:r>
       <w:r>
@@ -1194,9 +1128,9 @@
         </w:rPr>
         <w:object w:dxaOrig="1880" w:dyaOrig="720" w14:anchorId="614A2396">
           <v:shape id="_x0000_i1047" type="#_x0000_t75" style="width:93.9pt;height:36.3pt" o:ole="">
-            <v:imagedata r:id="rId38" o:title=""/>
-          </v:shape>
-          <o:OLEObject Type="Embed" ProgID="Equation.DSMT4" ShapeID="_x0000_i1047" DrawAspect="Content" ObjectID="_1666555027" r:id="rId49"/>
+            <v:imagedata r:id="rId40" o:title=""/>
+          </v:shape>
+          <o:OLEObject Type="Embed" ProgID="Equation.DSMT4" ShapeID="_x0000_i1047" DrawAspect="Content" ObjectID="_1666719474" r:id="rId51"/>
         </w:object>
       </w:r>
       <w:r>
@@ -1210,10 +1144,10 @@
           <w:position w:val="-30"/>
         </w:rPr>
         <w:object w:dxaOrig="1600" w:dyaOrig="720" w14:anchorId="74441CA3">
-          <v:shape id="_x0000_i1048" type="#_x0000_t75" style="width:80.15pt;height:36.3pt" o:ole="">
-            <v:imagedata r:id="rId40" o:title=""/>
-          </v:shape>
-          <o:OLEObject Type="Embed" ProgID="Equation.DSMT4" ShapeID="_x0000_i1048" DrawAspect="Content" ObjectID="_1666555028" r:id="rId50"/>
+          <v:shape id="_x0000_i1048" type="#_x0000_t75" style="width:80.05pt;height:36.3pt" o:ole="">
+            <v:imagedata r:id="rId42" o:title=""/>
+          </v:shape>
+          <o:OLEObject Type="Embed" ProgID="Equation.DSMT4" ShapeID="_x0000_i1048" DrawAspect="Content" ObjectID="_1666719475" r:id="rId52"/>
         </w:object>
       </w:r>
       <w:r>
@@ -1236,10 +1170,10 @@
           <w:position w:val="-10"/>
         </w:rPr>
         <w:object w:dxaOrig="620" w:dyaOrig="320" w14:anchorId="740B8FAC">
-          <v:shape id="_x0000_i1049" type="#_x0000_t75" style="width:31.3pt;height:16.3pt" o:ole="">
-            <v:imagedata r:id="rId51" o:title=""/>
-          </v:shape>
-          <o:OLEObject Type="Embed" ProgID="Equation.DSMT4" ShapeID="_x0000_i1049" DrawAspect="Content" ObjectID="_1666555029" r:id="rId52"/>
+          <v:shape id="_x0000_i1049" type="#_x0000_t75" style="width:31.1pt;height:16.15pt" o:ole="">
+            <v:imagedata r:id="rId53" o:title=""/>
+          </v:shape>
+          <o:OLEObject Type="Embed" ProgID="Equation.DSMT4" ShapeID="_x0000_i1049" DrawAspect="Content" ObjectID="_1666719476" r:id="rId54"/>
         </w:object>
       </w:r>
       <w:r>
@@ -1253,10 +1187,10 @@
           <w:position w:val="-12"/>
         </w:rPr>
         <w:object w:dxaOrig="1420" w:dyaOrig="360" w14:anchorId="7A93C06D">
-          <v:shape id="_x0000_i1050" type="#_x0000_t75" style="width:71.35pt;height:18.15pt" o:ole="">
-            <v:imagedata r:id="rId28" o:title=""/>
-          </v:shape>
-          <o:OLEObject Type="Embed" ProgID="Equation.DSMT4" ShapeID="_x0000_i1050" DrawAspect="Content" ObjectID="_1666555030" r:id="rId53"/>
+          <v:shape id="_x0000_i1050" type="#_x0000_t75" style="width:71.4pt;height:17.85pt" o:ole="">
+            <v:imagedata r:id="rId30" o:title=""/>
+          </v:shape>
+          <o:OLEObject Type="Embed" ProgID="Equation.DSMT4" ShapeID="_x0000_i1050" DrawAspect="Content" ObjectID="_1666719477" r:id="rId55"/>
         </w:object>
       </w:r>
       <w:r>
@@ -1270,10 +1204,10 @@
           <w:position w:val="-12"/>
         </w:rPr>
         <w:object w:dxaOrig="1060" w:dyaOrig="380" w14:anchorId="114A1B0C">
-          <v:shape id="_x0000_i1051" type="#_x0000_t75" style="width:53.2pt;height:18.8pt" o:ole="">
-            <v:imagedata r:id="rId30" o:title=""/>
-          </v:shape>
-          <o:OLEObject Type="Embed" ProgID="Equation.DSMT4" ShapeID="_x0000_i1051" DrawAspect="Content" ObjectID="_1666555031" r:id="rId54"/>
+          <v:shape id="_x0000_i1051" type="#_x0000_t75" style="width:53pt;height:19pt" o:ole="">
+            <v:imagedata r:id="rId32" o:title=""/>
+          </v:shape>
+          <o:OLEObject Type="Embed" ProgID="Equation.DSMT4" ShapeID="_x0000_i1051" DrawAspect="Content" ObjectID="_1666719478" r:id="rId56"/>
         </w:object>
       </w:r>
       <w:r>
@@ -1287,10 +1221,10 @@
           <w:position w:val="-12"/>
         </w:rPr>
         <w:object w:dxaOrig="1200" w:dyaOrig="380" w14:anchorId="62FC622A">
-          <v:shape id="_x0000_i1052" type="#_x0000_t75" style="width:60.1pt;height:18.8pt" o:ole="">
-            <v:imagedata r:id="rId32" o:title=""/>
-          </v:shape>
-          <o:OLEObject Type="Embed" ProgID="Equation.DSMT4" ShapeID="_x0000_i1052" DrawAspect="Content" ObjectID="_1666555032" r:id="rId55"/>
+          <v:shape id="_x0000_i1052" type="#_x0000_t75" style="width:59.9pt;height:19pt" o:ole="">
+            <v:imagedata r:id="rId34" o:title=""/>
+          </v:shape>
+          <o:OLEObject Type="Embed" ProgID="Equation.DSMT4" ShapeID="_x0000_i1052" DrawAspect="Content" ObjectID="_1666719479" r:id="rId57"/>
         </w:object>
       </w:r>
       <w:r>
@@ -1304,10 +1238,10 @@
           <w:position w:val="-12"/>
         </w:rPr>
         <w:object w:dxaOrig="1080" w:dyaOrig="380" w14:anchorId="074ED80D">
-          <v:shape id="_x0000_i1053" type="#_x0000_t75" style="width:54.45pt;height:18.8pt" o:ole="">
-            <v:imagedata r:id="rId34" o:title=""/>
-          </v:shape>
-          <o:OLEObject Type="Embed" ProgID="Equation.DSMT4" ShapeID="_x0000_i1053" DrawAspect="Content" ObjectID="_1666555033" r:id="rId56"/>
+          <v:shape id="_x0000_i1053" type="#_x0000_t75" style="width:54.15pt;height:19pt" o:ole="">
+            <v:imagedata r:id="rId36" o:title=""/>
+          </v:shape>
+          <o:OLEObject Type="Embed" ProgID="Equation.DSMT4" ShapeID="_x0000_i1053" DrawAspect="Content" ObjectID="_1666719480" r:id="rId58"/>
         </w:object>
       </w:r>
       <w:r>
@@ -1318,10 +1252,10 @@
           <w:position w:val="-30"/>
         </w:rPr>
         <w:object w:dxaOrig="1219" w:dyaOrig="720" w14:anchorId="76C328AF">
-          <v:shape id="_x0000_i1054" type="#_x0000_t75" style="width:61.35pt;height:36.3pt" o:ole="">
-            <v:imagedata r:id="rId36" o:title=""/>
-          </v:shape>
-          <o:OLEObject Type="Embed" ProgID="Equation.DSMT4" ShapeID="_x0000_i1054" DrawAspect="Content" ObjectID="_1666555034" r:id="rId57"/>
+          <v:shape id="_x0000_i1054" type="#_x0000_t75" style="width:61.65pt;height:36.3pt" o:ole="">
+            <v:imagedata r:id="rId38" o:title=""/>
+          </v:shape>
+          <o:OLEObject Type="Embed" ProgID="Equation.DSMT4" ShapeID="_x0000_i1054" DrawAspect="Content" ObjectID="_1666719481" r:id="rId59"/>
         </w:object>
       </w:r>
       <w:r>
@@ -1333,9 +1267,9 @@
         </w:rPr>
         <w:object w:dxaOrig="1880" w:dyaOrig="720" w14:anchorId="37FCCA18">
           <v:shape id="_x0000_i1055" type="#_x0000_t75" style="width:93.9pt;height:36.3pt" o:ole="">
-            <v:imagedata r:id="rId38" o:title=""/>
-          </v:shape>
-          <o:OLEObject Type="Embed" ProgID="Equation.DSMT4" ShapeID="_x0000_i1055" DrawAspect="Content" ObjectID="_1666555035" r:id="rId58"/>
+            <v:imagedata r:id="rId40" o:title=""/>
+          </v:shape>
+          <o:OLEObject Type="Embed" ProgID="Equation.DSMT4" ShapeID="_x0000_i1055" DrawAspect="Content" ObjectID="_1666719482" r:id="rId60"/>
         </w:object>
       </w:r>
       <w:r>
@@ -1349,10 +1283,10 @@
           <w:position w:val="-30"/>
         </w:rPr>
         <w:object w:dxaOrig="1600" w:dyaOrig="720" w14:anchorId="77E1D2C2">
-          <v:shape id="_x0000_i1056" type="#_x0000_t75" style="width:80.15pt;height:36.3pt" o:ole="">
-            <v:imagedata r:id="rId40" o:title=""/>
-          </v:shape>
-          <o:OLEObject Type="Embed" ProgID="Equation.DSMT4" ShapeID="_x0000_i1056" DrawAspect="Content" ObjectID="_1666555036" r:id="rId59"/>
+          <v:shape id="_x0000_i1056" type="#_x0000_t75" style="width:80.05pt;height:36.3pt" o:ole="">
+            <v:imagedata r:id="rId42" o:title=""/>
+          </v:shape>
+          <o:OLEObject Type="Embed" ProgID="Equation.DSMT4" ShapeID="_x0000_i1056" DrawAspect="Content" ObjectID="_1666719483" r:id="rId61"/>
         </w:object>
       </w:r>
       <w:r>
@@ -1360,6 +1294,100 @@
           <w:rFonts w:hint="eastAsia"/>
         </w:rPr>
         <w:t>。</w:t>
+      </w:r>
+    </w:p>
+    <w:p>
+      <w:pPr>
+        <w:spacing w:line="480" w:lineRule="exact"/>
+        <w:ind w:firstLine="420"/>
+      </w:pPr>
+      <w:r>
+        <w:rPr>
+          <w:rFonts w:hint="eastAsia"/>
+        </w:rPr>
+        <w:t>每一类生成1</w:t>
+      </w:r>
+      <w:r>
+        <w:t>40</w:t>
+      </w:r>
+      <w:r>
+        <w:rPr>
+          <w:rFonts w:hint="eastAsia"/>
+        </w:rPr>
+        <w:t>个样本，其中1</w:t>
+      </w:r>
+      <w:r>
+        <w:t>00</w:t>
+      </w:r>
+      <w:r>
+        <w:rPr>
+          <w:rFonts w:hint="eastAsia"/>
+        </w:rPr>
+        <w:t>个用作模型学习，4</w:t>
+      </w:r>
+      <w:r>
+        <w:t>0</w:t>
+      </w:r>
+      <w:r>
+        <w:rPr>
+          <w:rFonts w:hint="eastAsia"/>
+        </w:rPr>
+        <w:t>个用作测试学习效果；从图（</w:t>
+      </w:r>
+      <w:r>
+        <w:rPr>
+          <w:rFonts w:hint="eastAsia"/>
+        </w:rPr>
+        <w:t>五</w:t>
+      </w:r>
+      <w:r>
+        <w:rPr>
+          <w:rFonts w:hint="eastAsia"/>
+        </w:rPr>
+        <w:t>）可以看出三类样本在特征空间中重叠严重，单纯使用点模式的特征信息进行分类，无法得到效果较为不错的分类结果；再从图（</w:t>
+      </w:r>
+      <w:r>
+        <w:rPr>
+          <w:rFonts w:hint="eastAsia"/>
+        </w:rPr>
+        <w:t>四</w:t>
+      </w:r>
+      <w:r>
+        <w:rPr>
+          <w:rFonts w:hint="eastAsia"/>
+        </w:rPr>
+        <w:t>）分析，三类点模式在基数分布上存在部分重叠现象，结合基数信息理论上可以提高分类效果。通过实验效果得，我们从图</w:t>
+      </w:r>
+      <w:r>
+        <w:rPr>
+          <w:rFonts w:hint="eastAsia"/>
+        </w:rPr>
+        <w:t>（六）</w:t>
+      </w:r>
+      <w:r>
+        <w:rPr>
+          <w:rFonts w:hint="eastAsia"/>
+        </w:rPr>
+        <w:t>可以看出，结合基数信息的Poisson模型相对于单纯使用特征分布信息的NB模型，在分类效果上存在显著的提升。</w:t>
+      </w:r>
+    </w:p>
+    <w:p/>
+    <w:p>
+      <w:pPr>
+        <w:pStyle w:val="4"/>
+        <w:rPr>
+          <w:rFonts w:ascii="宋体" w:eastAsia="宋体" w:hAnsi="宋体"/>
+          <w:sz w:val="21"/>
+          <w:szCs w:val="21"/>
+        </w:rPr>
+      </w:pPr>
+      <w:r>
+        <w:rPr>
+          <w:rFonts w:ascii="宋体" w:eastAsia="宋体" w:hAnsi="宋体" w:hint="eastAsia"/>
+          <w:sz w:val="21"/>
+          <w:szCs w:val="21"/>
+        </w:rPr>
+        <w:t>实验二</w:t>
       </w:r>
     </w:p>
     <w:p>
@@ -1370,264 +1398,284 @@
         <w:rPr>
           <w:rFonts w:hint="eastAsia"/>
         </w:rPr>
-        <w:t>每一类生成1</w:t>
-      </w:r>
-      <w:r>
-        <w:t>40</w:t>
-      </w:r>
-      <w:r>
-        <w:rPr>
-          <w:rFonts w:hint="eastAsia"/>
-        </w:rPr>
-        <w:t>个样本，其中1</w:t>
-      </w:r>
-      <w:r>
-        <w:t>00</w:t>
-      </w:r>
-      <w:r>
-        <w:rPr>
-          <w:rFonts w:hint="eastAsia"/>
-        </w:rPr>
-        <w:t>个用作模型学习，4</w:t>
-      </w:r>
-      <w:r>
-        <w:t>0</w:t>
-      </w:r>
-      <w:r>
-        <w:rPr>
-          <w:rFonts w:hint="eastAsia"/>
-        </w:rPr>
-        <w:t>个用作测试学习效果；从图（</w:t>
-      </w:r>
-      <w:r>
-        <w:rPr>
-          <w:rFonts w:hint="eastAsia"/>
-        </w:rPr>
-        <w:t>五</w:t>
-      </w:r>
-      <w:r>
-        <w:rPr>
-          <w:rFonts w:hint="eastAsia"/>
-        </w:rPr>
-        <w:t>）可以看出三类样本在特征空间中重叠严重，单纯使用</w:t>
-      </w:r>
-      <w:proofErr w:type="gramStart"/>
-      <w:r>
-        <w:rPr>
-          <w:rFonts w:hint="eastAsia"/>
-        </w:rPr>
-        <w:t>点模式</w:t>
-      </w:r>
-      <w:proofErr w:type="gramEnd"/>
-      <w:r>
-        <w:rPr>
-          <w:rFonts w:hint="eastAsia"/>
-        </w:rPr>
-        <w:t>的特征信息进行分类，无法得到效果较为不错的分类结果；再从图（</w:t>
-      </w:r>
-      <w:r>
-        <w:rPr>
-          <w:rFonts w:hint="eastAsia"/>
-        </w:rPr>
-        <w:t>四</w:t>
-      </w:r>
-      <w:r>
-        <w:rPr>
-          <w:rFonts w:hint="eastAsia"/>
-        </w:rPr>
-        <w:t>）分析，三类</w:t>
-      </w:r>
-      <w:proofErr w:type="gramStart"/>
-      <w:r>
-        <w:rPr>
-          <w:rFonts w:hint="eastAsia"/>
-        </w:rPr>
-        <w:t>点模式</w:t>
-      </w:r>
-      <w:proofErr w:type="gramEnd"/>
-      <w:r>
-        <w:rPr>
-          <w:rFonts w:hint="eastAsia"/>
-        </w:rPr>
-        <w:t>在基数分布上存在部分重叠现象，结合基数信息理论上可以提高分类效果。通过实验效果得，我们从图</w:t>
-      </w:r>
-      <w:r>
-        <w:rPr>
-          <w:rFonts w:hint="eastAsia"/>
-        </w:rPr>
-        <w:t>（六）</w:t>
-      </w:r>
-      <w:r>
-        <w:rPr>
-          <w:rFonts w:hint="eastAsia"/>
-        </w:rPr>
-        <w:t>可以看出，结合基数信息的Poisson模型相对于单纯使用特征分布信息的NB模型，在分类效果上存在显著的提升。</w:t>
-      </w:r>
-    </w:p>
-    <w:p/>
-    <w:p>
-      <w:pPr>
-        <w:pStyle w:val="4"/>
-        <w:rPr>
-          <w:rFonts w:ascii="宋体" w:eastAsia="宋体" w:hAnsi="宋体"/>
-          <w:sz w:val="21"/>
-          <w:szCs w:val="21"/>
-        </w:rPr>
-      </w:pPr>
-      <w:r>
-        <w:rPr>
-          <w:rFonts w:ascii="宋体" w:eastAsia="宋体" w:hAnsi="宋体" w:hint="eastAsia"/>
-          <w:sz w:val="21"/>
-          <w:szCs w:val="21"/>
-        </w:rPr>
-        <w:t>实验二</w:t>
+        <w:t>第一类基数分布服从泊松分布，参数为</w:t>
+      </w:r>
+      <w:r>
+        <w:rPr>
+          <w:position w:val="-10"/>
+        </w:rPr>
+        <w:object w:dxaOrig="600" w:dyaOrig="320" w14:anchorId="711FC73C">
+          <v:shape id="_x0000_i1057" type="#_x0000_t75" style="width:29.95pt;height:16.15pt" o:ole="">
+            <v:imagedata r:id="rId62" o:title=""/>
+          </v:shape>
+          <o:OLEObject Type="Embed" ProgID="Equation.DSMT4" ShapeID="_x0000_i1057" DrawAspect="Content" ObjectID="_1666719484" r:id="rId63"/>
+        </w:object>
+      </w:r>
+      <w:r>
+        <w:rPr>
+          <w:rFonts w:hint="eastAsia"/>
+        </w:rPr>
+        <w:t>，特征分布为高斯混合模型，参数为</w:t>
+      </w:r>
+      <w:r>
+        <w:rPr>
+          <w:position w:val="-12"/>
+        </w:rPr>
+        <w:object w:dxaOrig="1420" w:dyaOrig="360" w14:anchorId="6B2B35F7">
+          <v:shape id="_x0000_i1058" type="#_x0000_t75" style="width:71.4pt;height:17.85pt" o:ole="">
+            <v:imagedata r:id="rId30" o:title=""/>
+          </v:shape>
+          <o:OLEObject Type="Embed" ProgID="Equation.DSMT4" ShapeID="_x0000_i1058" DrawAspect="Content" ObjectID="_1666719485" r:id="rId64"/>
+        </w:object>
+      </w:r>
+      <w:r>
+        <w:rPr>
+          <w:rFonts w:hint="eastAsia"/>
+        </w:rPr>
+        <w:t>；</w:t>
+      </w:r>
+      <w:r>
+        <w:rPr>
+          <w:position w:val="-12"/>
+        </w:rPr>
+        <w:object w:dxaOrig="1060" w:dyaOrig="380" w14:anchorId="73C23798">
+          <v:shape id="_x0000_i1059" type="#_x0000_t75" style="width:53pt;height:19pt" o:ole="">
+            <v:imagedata r:id="rId65" o:title=""/>
+          </v:shape>
+          <o:OLEObject Type="Embed" ProgID="Equation.DSMT4" ShapeID="_x0000_i1059" DrawAspect="Content" ObjectID="_1666719486" r:id="rId66"/>
+        </w:object>
+      </w:r>
+      <w:r>
+        <w:rPr>
+          <w:rFonts w:hint="eastAsia"/>
+        </w:rPr>
+        <w:t>，</w:t>
+      </w:r>
+      <w:r>
+        <w:rPr>
+          <w:position w:val="-12"/>
+        </w:rPr>
+        <w:object w:dxaOrig="1219" w:dyaOrig="380" w14:anchorId="7CDBAD96">
+          <v:shape id="_x0000_i1060" type="#_x0000_t75" style="width:60.5pt;height:19pt" o:ole="">
+            <v:imagedata r:id="rId67" o:title=""/>
+          </v:shape>
+          <o:OLEObject Type="Embed" ProgID="Equation.DSMT4" ShapeID="_x0000_i1060" DrawAspect="Content" ObjectID="_1666719487" r:id="rId68"/>
+        </w:object>
+      </w:r>
+      <w:r>
+        <w:rPr>
+          <w:rFonts w:hint="eastAsia"/>
+        </w:rPr>
+        <w:t>,</w:t>
+      </w:r>
+      <w:r>
+        <w:rPr>
+          <w:position w:val="-12"/>
+        </w:rPr>
+        <w:object w:dxaOrig="1200" w:dyaOrig="380" w14:anchorId="129F5EF0">
+          <v:shape id="_x0000_i1061" type="#_x0000_t75" style="width:59.9pt;height:19pt" o:ole="">
+            <v:imagedata r:id="rId69" o:title=""/>
+          </v:shape>
+          <o:OLEObject Type="Embed" ProgID="Equation.DSMT4" ShapeID="_x0000_i1061" DrawAspect="Content" ObjectID="_1666719488" r:id="rId70"/>
+        </w:object>
+      </w:r>
+      <w:r>
+        <w:t>;</w:t>
+      </w:r>
+      <w:r>
+        <w:rPr>
+          <w:position w:val="-30"/>
+        </w:rPr>
+        <w:object w:dxaOrig="1219" w:dyaOrig="720" w14:anchorId="0709D204">
+          <v:shape id="_x0000_i1062" type="#_x0000_t75" style="width:61.65pt;height:36.3pt" o:ole="">
+            <v:imagedata r:id="rId38" o:title=""/>
+          </v:shape>
+          <o:OLEObject Type="Embed" ProgID="Equation.DSMT4" ShapeID="_x0000_i1062" DrawAspect="Content" ObjectID="_1666719489" r:id="rId71"/>
+        </w:object>
+      </w:r>
+      <w:r>
+        <w:t>,</w:t>
+      </w:r>
+      <w:r>
+        <w:rPr>
+          <w:position w:val="-30"/>
+        </w:rPr>
+        <w:object w:dxaOrig="1880" w:dyaOrig="720" w14:anchorId="1ECA991B">
+          <v:shape id="_x0000_i1063" type="#_x0000_t75" style="width:93.9pt;height:36.3pt" o:ole="">
+            <v:imagedata r:id="rId40" o:title=""/>
+          </v:shape>
+          <o:OLEObject Type="Embed" ProgID="Equation.DSMT4" ShapeID="_x0000_i1063" DrawAspect="Content" ObjectID="_1666719490" r:id="rId72"/>
+        </w:object>
+      </w:r>
+      <w:r>
+        <w:t xml:space="preserve"> ,</w:t>
+      </w:r>
+      <w:r>
+        <w:t xml:space="preserve"> </w:t>
+      </w:r>
+      <w:r>
+        <w:rPr>
+          <w:position w:val="-30"/>
+        </w:rPr>
+        <w:object w:dxaOrig="1600" w:dyaOrig="720" w14:anchorId="5D605661">
+          <v:shape id="_x0000_i1064" type="#_x0000_t75" style="width:80.05pt;height:36.3pt" o:ole="">
+            <v:imagedata r:id="rId42" o:title=""/>
+          </v:shape>
+          <o:OLEObject Type="Embed" ProgID="Equation.DSMT4" ShapeID="_x0000_i1064" DrawAspect="Content" ObjectID="_1666719491" r:id="rId73"/>
+        </w:object>
+      </w:r>
+      <w:r>
+        <w:rPr>
+          <w:rFonts w:hint="eastAsia"/>
+        </w:rPr>
+        <w:t>。</w:t>
       </w:r>
     </w:p>
     <w:p>
       <w:pPr>
         <w:ind w:firstLine="420"/>
       </w:pPr>
-      <w:r>
-        <w:rPr>
-          <w:rFonts w:hint="eastAsia"/>
-        </w:rPr>
-        <w:t>第一类基数分布服从泊松分布，参数为</w:t>
-      </w:r>
-      <w:r>
-        <w:rPr>
-          <w:position w:val="-10"/>
-        </w:rPr>
-        <w:object w:dxaOrig="600" w:dyaOrig="320" w14:anchorId="711FC73C">
-          <v:shape id="_x0000_i1098" type="#_x0000_t75" style="width:30.05pt;height:16.3pt" o:ole="">
-            <v:imagedata r:id="rId60" o:title=""/>
-          </v:shape>
-          <o:OLEObject Type="Embed" ProgID="Equation.DSMT4" ShapeID="_x0000_i1098" DrawAspect="Content" ObjectID="_1666555037" r:id="rId61"/>
-        </w:object>
-      </w:r>
-      <w:r>
-        <w:rPr>
-          <w:rFonts w:hint="eastAsia"/>
-        </w:rPr>
-        <w:t>，特征分布为高斯混合模型，参数为</w:t>
-      </w:r>
-      <w:r>
-        <w:rPr>
-          <w:position w:val="-12"/>
-        </w:rPr>
-        <w:object w:dxaOrig="1420" w:dyaOrig="360" w14:anchorId="6B2B35F7">
-          <v:shape id="_x0000_i1084" type="#_x0000_t75" style="width:71.35pt;height:18.15pt" o:ole="">
-            <v:imagedata r:id="rId28" o:title=""/>
-          </v:shape>
-          <o:OLEObject Type="Embed" ProgID="Equation.DSMT4" ShapeID="_x0000_i1084" DrawAspect="Content" ObjectID="_1666555038" r:id="rId62"/>
-        </w:object>
-      </w:r>
-      <w:r>
-        <w:rPr>
-          <w:rFonts w:hint="eastAsia"/>
-        </w:rPr>
-        <w:t>；</w:t>
-      </w:r>
-      <w:r>
-        <w:rPr>
-          <w:position w:val="-12"/>
-        </w:rPr>
-        <w:object w:dxaOrig="1060" w:dyaOrig="380" w14:anchorId="73C23798">
-          <v:shape id="_x0000_i1092" type="#_x0000_t75" style="width:53.2pt;height:18.8pt" o:ole="">
-            <v:imagedata r:id="rId63" o:title=""/>
-          </v:shape>
-          <o:OLEObject Type="Embed" ProgID="Equation.DSMT4" ShapeID="_x0000_i1092" DrawAspect="Content" ObjectID="_1666555039" r:id="rId64"/>
-        </w:object>
-      </w:r>
-      <w:r>
-        <w:rPr>
-          <w:rFonts w:hint="eastAsia"/>
-        </w:rPr>
-        <w:t>，</w:t>
-      </w:r>
-      <w:r>
-        <w:rPr>
-          <w:position w:val="-12"/>
-        </w:rPr>
-        <w:object w:dxaOrig="1219" w:dyaOrig="380" w14:anchorId="7CDBAD96">
-          <v:shape id="_x0000_i1094" type="#_x0000_t75" style="width:60.75pt;height:18.8pt" o:ole="">
-            <v:imagedata r:id="rId65" o:title=""/>
-          </v:shape>
-          <o:OLEObject Type="Embed" ProgID="Equation.DSMT4" ShapeID="_x0000_i1094" DrawAspect="Content" ObjectID="_1666555040" r:id="rId66"/>
-        </w:object>
-      </w:r>
-      <w:r>
-        <w:rPr>
-          <w:rFonts w:hint="eastAsia"/>
-        </w:rPr>
-        <w:t>,</w:t>
-      </w:r>
-      <w:r>
-        <w:rPr>
-          <w:position w:val="-12"/>
-        </w:rPr>
-        <w:object w:dxaOrig="1200" w:dyaOrig="380" w14:anchorId="129F5EF0">
-          <v:shape id="_x0000_i1096" type="#_x0000_t75" style="width:60.1pt;height:18.8pt" o:ole="">
-            <v:imagedata r:id="rId67" o:title=""/>
-          </v:shape>
-          <o:OLEObject Type="Embed" ProgID="Equation.DSMT4" ShapeID="_x0000_i1096" DrawAspect="Content" ObjectID="_1666555041" r:id="rId68"/>
-        </w:object>
-      </w:r>
-      <w:r>
-        <w:t>;</w:t>
-      </w:r>
-      <w:r>
-        <w:rPr>
-          <w:position w:val="-30"/>
-        </w:rPr>
-        <w:object w:dxaOrig="1219" w:dyaOrig="720" w14:anchorId="0709D204">
-          <v:shape id="_x0000_i1088" type="#_x0000_t75" style="width:61.35pt;height:36.3pt" o:ole="">
-            <v:imagedata r:id="rId36" o:title=""/>
-          </v:shape>
-          <o:OLEObject Type="Embed" ProgID="Equation.DSMT4" ShapeID="_x0000_i1088" DrawAspect="Content" ObjectID="_1666555042" r:id="rId69"/>
-        </w:object>
-      </w:r>
-      <w:r>
-        <w:t>,</w:t>
-      </w:r>
-      <w:r>
-        <w:rPr>
-          <w:position w:val="-30"/>
-        </w:rPr>
-        <w:object w:dxaOrig="1880" w:dyaOrig="720" w14:anchorId="1ECA991B">
-          <v:shape id="_x0000_i1089" type="#_x0000_t75" style="width:93.9pt;height:36.3pt" o:ole="">
-            <v:imagedata r:id="rId38" o:title=""/>
-          </v:shape>
-          <o:OLEObject Type="Embed" ProgID="Equation.DSMT4" ShapeID="_x0000_i1089" DrawAspect="Content" ObjectID="_1666555043" r:id="rId70"/>
-        </w:object>
-      </w:r>
-      <w:r>
-        <w:t xml:space="preserve"> ,</w:t>
-      </w:r>
-      <w:r>
-        <w:t xml:space="preserve"> </w:t>
-      </w:r>
-      <w:r>
-        <w:rPr>
-          <w:position w:val="-30"/>
-        </w:rPr>
-        <w:object w:dxaOrig="1600" w:dyaOrig="720" w14:anchorId="5D605661">
-          <v:shape id="_x0000_i1090" type="#_x0000_t75" style="width:80.15pt;height:36.3pt" o:ole="">
-            <v:imagedata r:id="rId40" o:title=""/>
-          </v:shape>
-          <o:OLEObject Type="Embed" ProgID="Equation.DSMT4" ShapeID="_x0000_i1090" DrawAspect="Content" ObjectID="_1666555044" r:id="rId71"/>
-        </w:object>
-      </w:r>
-      <w:r>
-        <w:rPr>
-          <w:rFonts w:hint="eastAsia"/>
-        </w:rPr>
-        <w:t>。</w:t>
-      </w:r>
     </w:p>
     <w:p>
       <w:pPr>
         <w:ind w:firstLine="420"/>
       </w:pPr>
+      <w:r>
+        <w:rPr>
+          <w:rFonts w:hint="eastAsia"/>
+        </w:rPr>
+        <w:t>第二类基数分布服从泊松分布，参数为</w:t>
+      </w:r>
+      <w:r>
+        <w:rPr>
+          <w:position w:val="-10"/>
+        </w:rPr>
+        <w:object w:dxaOrig="600" w:dyaOrig="320" w14:anchorId="32AB0663">
+          <v:shape id="_x0000_i1065" type="#_x0000_t75" style="width:29.95pt;height:16.15pt" o:ole="">
+            <v:imagedata r:id="rId74" o:title=""/>
+          </v:shape>
+          <o:OLEObject Type="Embed" ProgID="Equation.DSMT4" ShapeID="_x0000_i1065" DrawAspect="Content" ObjectID="_1666719492" r:id="rId75"/>
+        </w:object>
+      </w:r>
+      <w:r>
+        <w:rPr>
+          <w:rFonts w:hint="eastAsia"/>
+        </w:rPr>
+        <w:t>，特征分布为高斯混合模型，参数为</w:t>
+      </w:r>
+      <w:r>
+        <w:rPr>
+          <w:position w:val="-12"/>
+        </w:rPr>
+        <w:object w:dxaOrig="1420" w:dyaOrig="360" w14:anchorId="6620DE54">
+          <v:shape id="_x0000_i1066" type="#_x0000_t75" style="width:71.4pt;height:17.85pt" o:ole="">
+            <v:imagedata r:id="rId30" o:title=""/>
+          </v:shape>
+          <o:OLEObject Type="Embed" ProgID="Equation.DSMT4" ShapeID="_x0000_i1066" DrawAspect="Content" ObjectID="_1666719493" r:id="rId76"/>
+        </w:object>
+      </w:r>
+      <w:r>
+        <w:rPr>
+          <w:rFonts w:hint="eastAsia"/>
+        </w:rPr>
+        <w:t>；</w:t>
+      </w:r>
+      <w:r>
+        <w:rPr>
+          <w:position w:val="-12"/>
+        </w:rPr>
+        <w:object w:dxaOrig="1060" w:dyaOrig="380" w14:anchorId="15FE189B">
+          <v:shape id="_x0000_i1067" type="#_x0000_t75" style="width:53pt;height:19pt" o:ole="">
+            <v:imagedata r:id="rId32" o:title=""/>
+          </v:shape>
+          <o:OLEObject Type="Embed" ProgID="Equation.DSMT4" ShapeID="_x0000_i1067" DrawAspect="Content" ObjectID="_1666719494" r:id="rId77"/>
+        </w:object>
+      </w:r>
+      <w:r>
+        <w:rPr>
+          <w:rFonts w:hint="eastAsia"/>
+        </w:rPr>
+        <w:t>，</w:t>
+      </w:r>
+      <w:r>
+        <w:rPr>
+          <w:position w:val="-12"/>
+        </w:rPr>
+        <w:object w:dxaOrig="1200" w:dyaOrig="380" w14:anchorId="5002AEDA">
+          <v:shape id="_x0000_i1068" type="#_x0000_t75" style="width:59.9pt;height:19pt" o:ole="">
+            <v:imagedata r:id="rId34" o:title=""/>
+          </v:shape>
+          <o:OLEObject Type="Embed" ProgID="Equation.DSMT4" ShapeID="_x0000_i1068" DrawAspect="Content" ObjectID="_1666719495" r:id="rId78"/>
+        </w:object>
+      </w:r>
+      <w:r>
+        <w:rPr>
+          <w:rFonts w:hint="eastAsia"/>
+        </w:rPr>
+        <w:t>,</w:t>
+      </w:r>
+      <w:r>
+        <w:rPr>
+          <w:position w:val="-12"/>
+        </w:rPr>
+        <w:object w:dxaOrig="1080" w:dyaOrig="380" w14:anchorId="11FAB20C">
+          <v:shape id="_x0000_i1069" type="#_x0000_t75" style="width:54.15pt;height:19pt" o:ole="">
+            <v:imagedata r:id="rId36" o:title=""/>
+          </v:shape>
+          <o:OLEObject Type="Embed" ProgID="Equation.DSMT4" ShapeID="_x0000_i1069" DrawAspect="Content" ObjectID="_1666719496" r:id="rId79"/>
+        </w:object>
+      </w:r>
+      <w:r>
+        <w:t>;</w:t>
+      </w:r>
+      <w:r>
+        <w:rPr>
+          <w:position w:val="-30"/>
+        </w:rPr>
+        <w:object w:dxaOrig="1219" w:dyaOrig="720" w14:anchorId="598D2976">
+          <v:shape id="_x0000_i1070" type="#_x0000_t75" style="width:61.65pt;height:36.3pt" o:ole="">
+            <v:imagedata r:id="rId38" o:title=""/>
+          </v:shape>
+          <o:OLEObject Type="Embed" ProgID="Equation.DSMT4" ShapeID="_x0000_i1070" DrawAspect="Content" ObjectID="_1666719497" r:id="rId80"/>
+        </w:object>
+      </w:r>
+      <w:r>
+        <w:t>,</w:t>
+      </w:r>
+      <w:r>
+        <w:rPr>
+          <w:position w:val="-30"/>
+        </w:rPr>
+        <w:object w:dxaOrig="1880" w:dyaOrig="720" w14:anchorId="177C6910">
+          <v:shape id="_x0000_i1071" type="#_x0000_t75" style="width:93.9pt;height:36.3pt" o:ole="">
+            <v:imagedata r:id="rId40" o:title=""/>
+          </v:shape>
+          <o:OLEObject Type="Embed" ProgID="Equation.DSMT4" ShapeID="_x0000_i1071" DrawAspect="Content" ObjectID="_1666719498" r:id="rId81"/>
+        </w:object>
+      </w:r>
+      <w:r>
+        <w:t xml:space="preserve"> ,</w:t>
+      </w:r>
+      <w:r>
+        <w:t xml:space="preserve"> </w:t>
+      </w:r>
+      <w:r>
+        <w:rPr>
+          <w:position w:val="-30"/>
+        </w:rPr>
+        <w:object w:dxaOrig="1600" w:dyaOrig="720" w14:anchorId="1AD75272">
+          <v:shape id="_x0000_i1072" type="#_x0000_t75" style="width:80.05pt;height:36.3pt" o:ole="">
+            <v:imagedata r:id="rId42" o:title=""/>
+          </v:shape>
+          <o:OLEObject Type="Embed" ProgID="Equation.DSMT4" ShapeID="_x0000_i1072" DrawAspect="Content" ObjectID="_1666719499" r:id="rId82"/>
+        </w:object>
+      </w:r>
+      <w:r>
+        <w:rPr>
+          <w:rFonts w:hint="eastAsia"/>
+        </w:rPr>
+        <w:t>。</w:t>
+      </w:r>
     </w:p>
     <w:p>
       <w:pPr>
@@ -1637,29 +1685,17 @@
         <w:rPr>
           <w:rFonts w:hint="eastAsia"/>
         </w:rPr>
-        <w:t>第</w:t>
-      </w:r>
-      <w:r>
-        <w:rPr>
-          <w:rFonts w:hint="eastAsia"/>
-        </w:rPr>
-        <w:t>二</w:t>
-      </w:r>
-      <w:r>
-        <w:rPr>
-          <w:rFonts w:hint="eastAsia"/>
-        </w:rPr>
-        <w:t>类基数分布服从泊松分布，参数为</w:t>
+        <w:t>第三类基数分布服从泊松分布，参数为</w:t>
       </w:r>
       <w:r>
         <w:rPr>
           <w:position w:val="-10"/>
         </w:rPr>
-        <w:object w:dxaOrig="600" w:dyaOrig="320" w14:anchorId="32AB0663">
-          <v:shape id="_x0000_i1100" type="#_x0000_t75" style="width:30.05pt;height:16.3pt" o:ole="">
-            <v:imagedata r:id="rId72" o:title=""/>
-          </v:shape>
-          <o:OLEObject Type="Embed" ProgID="Equation.DSMT4" ShapeID="_x0000_i1100" DrawAspect="Content" ObjectID="_1666555045" r:id="rId73"/>
+        <w:object w:dxaOrig="620" w:dyaOrig="320" w14:anchorId="5E4E1762">
+          <v:shape id="_x0000_i1073" type="#_x0000_t75" style="width:31.1pt;height:16.15pt" o:ole="">
+            <v:imagedata r:id="rId83" o:title=""/>
+          </v:shape>
+          <o:OLEObject Type="Embed" ProgID="Equation.DSMT4" ShapeID="_x0000_i1073" DrawAspect="Content" ObjectID="_1666719500" r:id="rId84"/>
         </w:object>
       </w:r>
       <w:r>
@@ -1672,11 +1708,11 @@
         <w:rPr>
           <w:position w:val="-12"/>
         </w:rPr>
-        <w:object w:dxaOrig="1420" w:dyaOrig="360" w14:anchorId="6620DE54">
-          <v:shape id="_x0000_i1058" type="#_x0000_t75" style="width:71.35pt;height:18.15pt" o:ole="">
-            <v:imagedata r:id="rId28" o:title=""/>
-          </v:shape>
-          <o:OLEObject Type="Embed" ProgID="Equation.DSMT4" ShapeID="_x0000_i1058" DrawAspect="Content" ObjectID="_1666555046" r:id="rId74"/>
+        <w:object w:dxaOrig="1420" w:dyaOrig="360" w14:anchorId="74E4021C">
+          <v:shape id="_x0000_i1074" type="#_x0000_t75" style="width:71.4pt;height:17.85pt" o:ole="">
+            <v:imagedata r:id="rId30" o:title=""/>
+          </v:shape>
+          <o:OLEObject Type="Embed" ProgID="Equation.DSMT4" ShapeID="_x0000_i1074" DrawAspect="Content" ObjectID="_1666719501" r:id="rId85"/>
         </w:object>
       </w:r>
       <w:r>
@@ -1689,11 +1725,11 @@
         <w:rPr>
           <w:position w:val="-12"/>
         </w:rPr>
-        <w:object w:dxaOrig="1060" w:dyaOrig="380" w14:anchorId="15FE189B">
-          <v:shape id="_x0000_i1059" type="#_x0000_t75" style="width:53.2pt;height:18.8pt" o:ole="">
-            <v:imagedata r:id="rId30" o:title=""/>
-          </v:shape>
-          <o:OLEObject Type="Embed" ProgID="Equation.DSMT4" ShapeID="_x0000_i1059" DrawAspect="Content" ObjectID="_1666555047" r:id="rId75"/>
+        <w:object w:dxaOrig="1060" w:dyaOrig="380" w14:anchorId="6A31E182">
+          <v:shape id="_x0000_i1075" type="#_x0000_t75" style="width:53pt;height:19pt" o:ole="">
+            <v:imagedata r:id="rId32" o:title=""/>
+          </v:shape>
+          <o:OLEObject Type="Embed" ProgID="Equation.DSMT4" ShapeID="_x0000_i1075" DrawAspect="Content" ObjectID="_1666719502" r:id="rId86"/>
         </w:object>
       </w:r>
       <w:r>
@@ -1706,11 +1742,11 @@
         <w:rPr>
           <w:position w:val="-12"/>
         </w:rPr>
-        <w:object w:dxaOrig="1200" w:dyaOrig="380" w14:anchorId="5002AEDA">
-          <v:shape id="_x0000_i1060" type="#_x0000_t75" style="width:60.1pt;height:18.8pt" o:ole="">
-            <v:imagedata r:id="rId32" o:title=""/>
-          </v:shape>
-          <o:OLEObject Type="Embed" ProgID="Equation.DSMT4" ShapeID="_x0000_i1060" DrawAspect="Content" ObjectID="_1666555048" r:id="rId76"/>
+        <w:object w:dxaOrig="1200" w:dyaOrig="380" w14:anchorId="16A52374">
+          <v:shape id="_x0000_i1076" type="#_x0000_t75" style="width:59.9pt;height:19pt" o:ole="">
+            <v:imagedata r:id="rId34" o:title=""/>
+          </v:shape>
+          <o:OLEObject Type="Embed" ProgID="Equation.DSMT4" ShapeID="_x0000_i1076" DrawAspect="Content" ObjectID="_1666719503" r:id="rId87"/>
         </w:object>
       </w:r>
       <w:r>
@@ -1723,11 +1759,11 @@
         <w:rPr>
           <w:position w:val="-12"/>
         </w:rPr>
-        <w:object w:dxaOrig="1080" w:dyaOrig="380" w14:anchorId="11FAB20C">
-          <v:shape id="_x0000_i1061" type="#_x0000_t75" style="width:54.45pt;height:18.8pt" o:ole="">
-            <v:imagedata r:id="rId34" o:title=""/>
-          </v:shape>
-          <o:OLEObject Type="Embed" ProgID="Equation.DSMT4" ShapeID="_x0000_i1061" DrawAspect="Content" ObjectID="_1666555049" r:id="rId77"/>
+        <w:object w:dxaOrig="1080" w:dyaOrig="380" w14:anchorId="584DC9D8">
+          <v:shape id="_x0000_i1077" type="#_x0000_t75" style="width:54.15pt;height:19pt" o:ole="">
+            <v:imagedata r:id="rId36" o:title=""/>
+          </v:shape>
+          <o:OLEObject Type="Embed" ProgID="Equation.DSMT4" ShapeID="_x0000_i1077" DrawAspect="Content" ObjectID="_1666719504" r:id="rId88"/>
         </w:object>
       </w:r>
       <w:r>
@@ -1737,11 +1773,11 @@
         <w:rPr>
           <w:position w:val="-30"/>
         </w:rPr>
-        <w:object w:dxaOrig="1219" w:dyaOrig="720" w14:anchorId="598D2976">
-          <v:shape id="_x0000_i1062" type="#_x0000_t75" style="width:61.35pt;height:36.3pt" o:ole="">
-            <v:imagedata r:id="rId36" o:title=""/>
-          </v:shape>
-          <o:OLEObject Type="Embed" ProgID="Equation.DSMT4" ShapeID="_x0000_i1062" DrawAspect="Content" ObjectID="_1666555050" r:id="rId78"/>
+        <w:object w:dxaOrig="1219" w:dyaOrig="720" w14:anchorId="3B453FDB">
+          <v:shape id="_x0000_i1078" type="#_x0000_t75" style="width:61.65pt;height:36.3pt" o:ole="">
+            <v:imagedata r:id="rId38" o:title=""/>
+          </v:shape>
+          <o:OLEObject Type="Embed" ProgID="Equation.DSMT4" ShapeID="_x0000_i1078" DrawAspect="Content" ObjectID="_1666719505" r:id="rId89"/>
         </w:object>
       </w:r>
       <w:r>
@@ -1751,11 +1787,11 @@
         <w:rPr>
           <w:position w:val="-30"/>
         </w:rPr>
-        <w:object w:dxaOrig="1880" w:dyaOrig="720" w14:anchorId="177C6910">
-          <v:shape id="_x0000_i1063" type="#_x0000_t75" style="width:93.9pt;height:36.3pt" o:ole="">
-            <v:imagedata r:id="rId38" o:title=""/>
-          </v:shape>
-          <o:OLEObject Type="Embed" ProgID="Equation.DSMT4" ShapeID="_x0000_i1063" DrawAspect="Content" ObjectID="_1666555051" r:id="rId79"/>
+        <w:object w:dxaOrig="1880" w:dyaOrig="720" w14:anchorId="6AAF8CF9">
+          <v:shape id="_x0000_i1079" type="#_x0000_t75" style="width:93.9pt;height:36.3pt" o:ole="">
+            <v:imagedata r:id="rId40" o:title=""/>
+          </v:shape>
+          <o:OLEObject Type="Embed" ProgID="Equation.DSMT4" ShapeID="_x0000_i1079" DrawAspect="Content" ObjectID="_1666719506" r:id="rId90"/>
         </w:object>
       </w:r>
       <w:r>
@@ -1768,11 +1804,11 @@
         <w:rPr>
           <w:position w:val="-30"/>
         </w:rPr>
-        <w:object w:dxaOrig="1600" w:dyaOrig="720" w14:anchorId="1AD75272">
-          <v:shape id="_x0000_i1064" type="#_x0000_t75" style="width:80.15pt;height:36.3pt" o:ole="">
-            <v:imagedata r:id="rId40" o:title=""/>
-          </v:shape>
-          <o:OLEObject Type="Embed" ProgID="Equation.DSMT4" ShapeID="_x0000_i1064" DrawAspect="Content" ObjectID="_1666555052" r:id="rId80"/>
+        <w:object w:dxaOrig="1600" w:dyaOrig="720" w14:anchorId="6BC0132E">
+          <v:shape id="_x0000_i1080" type="#_x0000_t75" style="width:80.05pt;height:36.3pt" o:ole="">
+            <v:imagedata r:id="rId42" o:title=""/>
+          </v:shape>
+          <o:OLEObject Type="Embed" ProgID="Equation.DSMT4" ShapeID="_x0000_i1080" DrawAspect="Content" ObjectID="_1666719507" r:id="rId91"/>
         </w:object>
       </w:r>
       <w:r>
@@ -1786,162 +1822,6 @@
       <w:pPr>
         <w:ind w:firstLine="420"/>
       </w:pPr>
-      <w:r>
-        <w:rPr>
-          <w:rFonts w:hint="eastAsia"/>
-        </w:rPr>
-        <w:t>第</w:t>
-      </w:r>
-      <w:r>
-        <w:rPr>
-          <w:rFonts w:hint="eastAsia"/>
-        </w:rPr>
-        <w:t>三</w:t>
-      </w:r>
-      <w:r>
-        <w:rPr>
-          <w:rFonts w:hint="eastAsia"/>
-        </w:rPr>
-        <w:t>类基数分布服从泊松分布，参数为</w:t>
-      </w:r>
-      <w:r>
-        <w:rPr>
-          <w:position w:val="-10"/>
-        </w:rPr>
-        <w:object w:dxaOrig="620" w:dyaOrig="320" w14:anchorId="5E4E1762">
-          <v:shape id="_x0000_i1082" type="#_x0000_t75" style="width:31.3pt;height:16.3pt" o:ole="">
-            <v:imagedata r:id="rId81" o:title=""/>
-          </v:shape>
-          <o:OLEObject Type="Embed" ProgID="Equation.DSMT4" ShapeID="_x0000_i1082" DrawAspect="Content" ObjectID="_1666555053" r:id="rId82"/>
-        </w:object>
-      </w:r>
-      <w:r>
-        <w:rPr>
-          <w:rFonts w:hint="eastAsia"/>
-        </w:rPr>
-        <w:t>，特征分布为高斯混合模型，参数为</w:t>
-      </w:r>
-      <w:r>
-        <w:rPr>
-          <w:position w:val="-12"/>
-        </w:rPr>
-        <w:object w:dxaOrig="1420" w:dyaOrig="360" w14:anchorId="74E4021C">
-          <v:shape id="_x0000_i1074" type="#_x0000_t75" style="width:71.35pt;height:18.15pt" o:ole="">
-            <v:imagedata r:id="rId28" o:title=""/>
-          </v:shape>
-          <o:OLEObject Type="Embed" ProgID="Equation.DSMT4" ShapeID="_x0000_i1074" DrawAspect="Content" ObjectID="_1666555054" r:id="rId83"/>
-        </w:object>
-      </w:r>
-      <w:r>
-        <w:rPr>
-          <w:rFonts w:hint="eastAsia"/>
-        </w:rPr>
-        <w:t>；</w:t>
-      </w:r>
-      <w:r>
-        <w:rPr>
-          <w:position w:val="-12"/>
-        </w:rPr>
-        <w:object w:dxaOrig="1060" w:dyaOrig="380" w14:anchorId="6A31E182">
-          <v:shape id="_x0000_i1075" type="#_x0000_t75" style="width:53.2pt;height:18.8pt" o:ole="">
-            <v:imagedata r:id="rId30" o:title=""/>
-          </v:shape>
-          <o:OLEObject Type="Embed" ProgID="Equation.DSMT4" ShapeID="_x0000_i1075" DrawAspect="Content" ObjectID="_1666555055" r:id="rId84"/>
-        </w:object>
-      </w:r>
-      <w:r>
-        <w:rPr>
-          <w:rFonts w:hint="eastAsia"/>
-        </w:rPr>
-        <w:t>，</w:t>
-      </w:r>
-      <w:r>
-        <w:rPr>
-          <w:position w:val="-12"/>
-        </w:rPr>
-        <w:object w:dxaOrig="1200" w:dyaOrig="380" w14:anchorId="16A52374">
-          <v:shape id="_x0000_i1076" type="#_x0000_t75" style="width:60.1pt;height:18.8pt" o:ole="">
-            <v:imagedata r:id="rId32" o:title=""/>
-          </v:shape>
-          <o:OLEObject Type="Embed" ProgID="Equation.DSMT4" ShapeID="_x0000_i1076" DrawAspect="Content" ObjectID="_1666555056" r:id="rId85"/>
-        </w:object>
-      </w:r>
-      <w:r>
-        <w:rPr>
-          <w:rFonts w:hint="eastAsia"/>
-        </w:rPr>
-        <w:t>,</w:t>
-      </w:r>
-      <w:r>
-        <w:rPr>
-          <w:position w:val="-12"/>
-        </w:rPr>
-        <w:object w:dxaOrig="1080" w:dyaOrig="380" w14:anchorId="584DC9D8">
-          <v:shape id="_x0000_i1077" type="#_x0000_t75" style="width:54.45pt;height:18.8pt" o:ole="">
-            <v:imagedata r:id="rId34" o:title=""/>
-          </v:shape>
-          <o:OLEObject Type="Embed" ProgID="Equation.DSMT4" ShapeID="_x0000_i1077" DrawAspect="Content" ObjectID="_1666555057" r:id="rId86"/>
-        </w:object>
-      </w:r>
-      <w:r>
-        <w:t>;</w:t>
-      </w:r>
-      <w:r>
-        <w:rPr>
-          <w:position w:val="-30"/>
-        </w:rPr>
-        <w:object w:dxaOrig="1219" w:dyaOrig="720" w14:anchorId="3B453FDB">
-          <v:shape id="_x0000_i1078" type="#_x0000_t75" style="width:61.35pt;height:36.3pt" o:ole="">
-            <v:imagedata r:id="rId36" o:title=""/>
-          </v:shape>
-          <o:OLEObject Type="Embed" ProgID="Equation.DSMT4" ShapeID="_x0000_i1078" DrawAspect="Content" ObjectID="_1666555058" r:id="rId87"/>
-        </w:object>
-      </w:r>
-      <w:r>
-        <w:t>,</w:t>
-      </w:r>
-      <w:r>
-        <w:rPr>
-          <w:position w:val="-30"/>
-        </w:rPr>
-        <w:object w:dxaOrig="1880" w:dyaOrig="720" w14:anchorId="6AAF8CF9">
-          <v:shape id="_x0000_i1079" type="#_x0000_t75" style="width:93.9pt;height:36.3pt" o:ole="">
-            <v:imagedata r:id="rId38" o:title=""/>
-          </v:shape>
-          <o:OLEObject Type="Embed" ProgID="Equation.DSMT4" ShapeID="_x0000_i1079" DrawAspect="Content" ObjectID="_1666555059" r:id="rId88"/>
-        </w:object>
-      </w:r>
-      <w:r>
-        <w:t xml:space="preserve"> ,</w:t>
-      </w:r>
-      <w:r>
-        <w:t xml:space="preserve"> </w:t>
-      </w:r>
-      <w:r>
-        <w:rPr>
-          <w:position w:val="-30"/>
-        </w:rPr>
-        <w:object w:dxaOrig="1600" w:dyaOrig="720" w14:anchorId="6BC0132E">
-          <v:shape id="_x0000_i1080" type="#_x0000_t75" style="width:80.15pt;height:36.3pt" o:ole="">
-            <v:imagedata r:id="rId40" o:title=""/>
-          </v:shape>
-          <o:OLEObject Type="Embed" ProgID="Equation.DSMT4" ShapeID="_x0000_i1080" DrawAspect="Content" ObjectID="_1666555060" r:id="rId89"/>
-        </w:object>
-      </w:r>
-      <w:r>
-        <w:rPr>
-          <w:rFonts w:hint="eastAsia"/>
-        </w:rPr>
-        <w:t>。</w:t>
-      </w:r>
-    </w:p>
-    <w:p>
-      <w:pPr>
-        <w:ind w:firstLine="420"/>
-        <w:rPr>
-          <w:rFonts w:hint="eastAsia"/>
-        </w:rPr>
-      </w:pPr>
     </w:p>
     <w:p>
       <w:r>
@@ -1949,7 +1829,6 @@
           <w:rFonts w:hint="eastAsia"/>
           <w:noProof/>
         </w:rPr>
-        <w:lastRenderedPageBreak/>
         <w:drawing>
           <wp:inline distT="0" distB="0" distL="0" distR="0" wp14:anchorId="79EADA7E" wp14:editId="0B3C1619">
             <wp:extent cx="2397600" cy="1796400"/>
@@ -1963,164 +1842,6 @@
                 <pic:pic xmlns:pic="http://schemas.openxmlformats.org/drawingml/2006/picture">
                   <pic:nvPicPr>
                     <pic:cNvPr id="4" name="图片 4" descr="图表, 直方图&#10;&#10;描述已自动生成"/>
-                    <pic:cNvPicPr/>
-                  </pic:nvPicPr>
-                  <pic:blipFill>
-                    <a:blip r:embed="rId90" cstate="print">
-                      <a:extLst>
-                        <a:ext uri="{28A0092B-C50C-407E-A947-70E740481C1C}">
-                          <a14:useLocalDpi xmlns:a14="http://schemas.microsoft.com/office/drawing/2010/main" val="0"/>
-                        </a:ext>
-                      </a:extLst>
-                    </a:blip>
-                    <a:stretch>
-                      <a:fillRect/>
-                    </a:stretch>
-                  </pic:blipFill>
-                  <pic:spPr>
-                    <a:xfrm>
-                      <a:off x="0" y="0"/>
-                      <a:ext cx="2397600" cy="1796400"/>
-                    </a:xfrm>
-                    <a:prstGeom prst="rect">
-                      <a:avLst/>
-                    </a:prstGeom>
-                  </pic:spPr>
-                </pic:pic>
-              </a:graphicData>
-            </a:graphic>
-          </wp:inline>
-        </w:drawing>
-      </w:r>
-      <w:r>
-        <w:rPr>
-          <w:rFonts w:hint="eastAsia"/>
-        </w:rPr>
-        <w:t xml:space="preserve"> </w:t>
-      </w:r>
-      <w:r>
-        <w:t xml:space="preserve">  </w:t>
-      </w:r>
-      <w:r>
-        <w:rPr>
-          <w:rFonts w:hint="eastAsia"/>
-          <w:noProof/>
-        </w:rPr>
-        <w:drawing>
-          <wp:inline distT="0" distB="0" distL="0" distR="0" wp14:anchorId="4A2EA417" wp14:editId="7A59EF7A">
-            <wp:extent cx="2397600" cy="1796400"/>
-            <wp:effectExtent l="0" t="0" r="3175" b="0"/>
-            <wp:docPr id="9" name="图片 9" descr="图表, 散点图&#10;&#10;描述已自动生成"/>
-            <wp:cNvGraphicFramePr>
-              <a:graphicFrameLocks xmlns:a="http://schemas.openxmlformats.org/drawingml/2006/main" noChangeAspect="1"/>
-            </wp:cNvGraphicFramePr>
-            <a:graphic xmlns:a="http://schemas.openxmlformats.org/drawingml/2006/main">
-              <a:graphicData uri="http://schemas.openxmlformats.org/drawingml/2006/picture">
-                <pic:pic xmlns:pic="http://schemas.openxmlformats.org/drawingml/2006/picture">
-                  <pic:nvPicPr>
-                    <pic:cNvPr id="9" name="图片 9" descr="图表, 散点图&#10;&#10;描述已自动生成"/>
-                    <pic:cNvPicPr/>
-                  </pic:nvPicPr>
-                  <pic:blipFill>
-                    <a:blip r:embed="rId91" cstate="print">
-                      <a:extLst>
-                        <a:ext uri="{28A0092B-C50C-407E-A947-70E740481C1C}">
-                          <a14:useLocalDpi xmlns:a14="http://schemas.microsoft.com/office/drawing/2010/main" val="0"/>
-                        </a:ext>
-                      </a:extLst>
-                    </a:blip>
-                    <a:stretch>
-                      <a:fillRect/>
-                    </a:stretch>
-                  </pic:blipFill>
-                  <pic:spPr>
-                    <a:xfrm>
-                      <a:off x="0" y="0"/>
-                      <a:ext cx="2397600" cy="1796400"/>
-                    </a:xfrm>
-                    <a:prstGeom prst="rect">
-                      <a:avLst/>
-                    </a:prstGeom>
-                  </pic:spPr>
-                </pic:pic>
-              </a:graphicData>
-            </a:graphic>
-          </wp:inline>
-        </w:drawing>
-      </w:r>
-    </w:p>
-    <w:p>
-      <w:pPr>
-        <w:rPr>
-          <w:rFonts w:hint="eastAsia"/>
-        </w:rPr>
-      </w:pPr>
-      <w:r>
-        <w:tab/>
-      </w:r>
-      <w:r>
-        <w:tab/>
-      </w:r>
-      <w:r>
-        <w:tab/>
-      </w:r>
-      <w:r>
-        <w:tab/>
-      </w:r>
-      <w:r>
-        <w:rPr>
-          <w:rFonts w:hint="eastAsia"/>
-        </w:rPr>
-        <w:t>图（七）</w:t>
-      </w:r>
-      <w:r>
-        <w:tab/>
-      </w:r>
-      <w:r>
-        <w:tab/>
-      </w:r>
-      <w:r>
-        <w:tab/>
-      </w:r>
-      <w:r>
-        <w:tab/>
-      </w:r>
-      <w:r>
-        <w:tab/>
-      </w:r>
-      <w:r>
-        <w:tab/>
-      </w:r>
-      <w:r>
-        <w:tab/>
-        <w:t xml:space="preserve">  </w:t>
-      </w:r>
-      <w:r>
-        <w:rPr>
-          <w:rFonts w:hint="eastAsia"/>
-        </w:rPr>
-        <w:t>图（八）</w:t>
-      </w:r>
-    </w:p>
-    <w:p>
-      <w:r>
-        <w:rPr>
-          <w:rFonts w:hint="eastAsia"/>
-          <w:noProof/>
-        </w:rPr>
-        <w:drawing>
-          <wp:inline distT="0" distB="0" distL="0" distR="0" wp14:anchorId="0BAB6085" wp14:editId="67451574">
-            <wp:extent cx="2397600" cy="1796400"/>
-            <wp:effectExtent l="0" t="0" r="3175" b="0"/>
-            <wp:docPr id="5" name="图片 5" descr="图表, 条形图&#10;&#10;描述已自动生成"/>
-            <wp:cNvGraphicFramePr>
-              <a:graphicFrameLocks xmlns:a="http://schemas.openxmlformats.org/drawingml/2006/main" noChangeAspect="1"/>
-            </wp:cNvGraphicFramePr>
-            <a:graphic xmlns:a="http://schemas.openxmlformats.org/drawingml/2006/main">
-              <a:graphicData uri="http://schemas.openxmlformats.org/drawingml/2006/picture">
-                <pic:pic xmlns:pic="http://schemas.openxmlformats.org/drawingml/2006/picture">
-                  <pic:nvPicPr>
-                    <pic:cNvPr id="5" name="图片 5" descr="图表, 条形图&#10;&#10;描述已自动生成"/>
                     <pic:cNvPicPr/>
                   </pic:nvPicPr>
                   <pic:blipFill>
@@ -2150,6 +1871,214 @@
           </wp:inline>
         </w:drawing>
       </w:r>
+      <w:r>
+        <w:rPr>
+          <w:rFonts w:hint="eastAsia"/>
+        </w:rPr>
+        <w:t xml:space="preserve"> </w:t>
+      </w:r>
+      <w:r>
+        <w:t xml:space="preserve">  </w:t>
+      </w:r>
+      <w:r>
+        <w:rPr>
+          <w:rFonts w:hint="eastAsia"/>
+          <w:noProof/>
+        </w:rPr>
+        <w:drawing>
+          <wp:inline distT="0" distB="0" distL="0" distR="0" wp14:anchorId="4A2EA417" wp14:editId="7A59EF7A">
+            <wp:extent cx="2397600" cy="1796400"/>
+            <wp:effectExtent l="0" t="0" r="3175" b="0"/>
+            <wp:docPr id="9" name="图片 9" descr="图表, 散点图&#10;&#10;描述已自动生成"/>
+            <wp:cNvGraphicFramePr>
+              <a:graphicFrameLocks xmlns:a="http://schemas.openxmlformats.org/drawingml/2006/main" noChangeAspect="1"/>
+            </wp:cNvGraphicFramePr>
+            <a:graphic xmlns:a="http://schemas.openxmlformats.org/drawingml/2006/main">
+              <a:graphicData uri="http://schemas.openxmlformats.org/drawingml/2006/picture">
+                <pic:pic xmlns:pic="http://schemas.openxmlformats.org/drawingml/2006/picture">
+                  <pic:nvPicPr>
+                    <pic:cNvPr id="9" name="图片 9" descr="图表, 散点图&#10;&#10;描述已自动生成"/>
+                    <pic:cNvPicPr/>
+                  </pic:nvPicPr>
+                  <pic:blipFill>
+                    <a:blip r:embed="rId93" cstate="print">
+                      <a:extLst>
+                        <a:ext uri="{28A0092B-C50C-407E-A947-70E740481C1C}">
+                          <a14:useLocalDpi xmlns:a14="http://schemas.microsoft.com/office/drawing/2010/main" val="0"/>
+                        </a:ext>
+                      </a:extLst>
+                    </a:blip>
+                    <a:stretch>
+                      <a:fillRect/>
+                    </a:stretch>
+                  </pic:blipFill>
+                  <pic:spPr>
+                    <a:xfrm>
+                      <a:off x="0" y="0"/>
+                      <a:ext cx="2397600" cy="1796400"/>
+                    </a:xfrm>
+                    <a:prstGeom prst="rect">
+                      <a:avLst/>
+                    </a:prstGeom>
+                  </pic:spPr>
+                </pic:pic>
+              </a:graphicData>
+            </a:graphic>
+          </wp:inline>
+        </w:drawing>
+      </w:r>
+    </w:p>
+    <w:p>
+      <w:r>
+        <w:tab/>
+      </w:r>
+      <w:r>
+        <w:tab/>
+      </w:r>
+      <w:r>
+        <w:tab/>
+      </w:r>
+      <w:r>
+        <w:tab/>
+      </w:r>
+      <w:r>
+        <w:rPr>
+          <w:rFonts w:hint="eastAsia"/>
+        </w:rPr>
+        <w:t>图（七）</w:t>
+      </w:r>
+      <w:r>
+        <w:tab/>
+      </w:r>
+      <w:r>
+        <w:tab/>
+      </w:r>
+      <w:r>
+        <w:tab/>
+      </w:r>
+      <w:r>
+        <w:tab/>
+      </w:r>
+      <w:r>
+        <w:tab/>
+      </w:r>
+      <w:r>
+        <w:tab/>
+      </w:r>
+      <w:r>
+        <w:tab/>
+        <w:t xml:space="preserve">  </w:t>
+      </w:r>
+      <w:r>
+        <w:rPr>
+          <w:rFonts w:hint="eastAsia"/>
+        </w:rPr>
+        <w:t>图（八）</w:t>
+      </w:r>
+    </w:p>
+    <w:p>
+      <w:r>
+        <w:rPr>
+          <w:rFonts w:hint="eastAsia"/>
+          <w:noProof/>
+        </w:rPr>
+        <w:drawing>
+          <wp:inline distT="0" distB="0" distL="0" distR="0" wp14:anchorId="0BAB6085" wp14:editId="67451574">
+            <wp:extent cx="2397600" cy="1796400"/>
+            <wp:effectExtent l="0" t="0" r="3175" b="0"/>
+            <wp:docPr id="5" name="图片 5" descr="图表, 条形图&#10;&#10;描述已自动生成"/>
+            <wp:cNvGraphicFramePr>
+              <a:graphicFrameLocks xmlns:a="http://schemas.openxmlformats.org/drawingml/2006/main" noChangeAspect="1"/>
+            </wp:cNvGraphicFramePr>
+            <a:graphic xmlns:a="http://schemas.openxmlformats.org/drawingml/2006/main">
+              <a:graphicData uri="http://schemas.openxmlformats.org/drawingml/2006/picture">
+                <pic:pic xmlns:pic="http://schemas.openxmlformats.org/drawingml/2006/picture">
+                  <pic:nvPicPr>
+                    <pic:cNvPr id="5" name="图片 5" descr="图表, 条形图&#10;&#10;描述已自动生成"/>
+                    <pic:cNvPicPr/>
+                  </pic:nvPicPr>
+                  <pic:blipFill>
+                    <a:blip r:embed="rId94" cstate="print">
+                      <a:extLst>
+                        <a:ext uri="{28A0092B-C50C-407E-A947-70E740481C1C}">
+                          <a14:useLocalDpi xmlns:a14="http://schemas.microsoft.com/office/drawing/2010/main" val="0"/>
+                        </a:ext>
+                      </a:extLst>
+                    </a:blip>
+                    <a:stretch>
+                      <a:fillRect/>
+                    </a:stretch>
+                  </pic:blipFill>
+                  <pic:spPr>
+                    <a:xfrm>
+                      <a:off x="0" y="0"/>
+                      <a:ext cx="2397600" cy="1796400"/>
+                    </a:xfrm>
+                    <a:prstGeom prst="rect">
+                      <a:avLst/>
+                    </a:prstGeom>
+                  </pic:spPr>
+                </pic:pic>
+              </a:graphicData>
+            </a:graphic>
+          </wp:inline>
+        </w:drawing>
+      </w:r>
+      <w:r>
+        <w:rPr>
+          <w:rFonts w:hint="eastAsia"/>
+        </w:rPr>
+        <w:t xml:space="preserve"> </w:t>
+      </w:r>
+      <w:r>
+        <w:t xml:space="preserve">  </w:t>
+      </w:r>
+      <w:r>
+        <w:rPr>
+          <w:noProof/>
+        </w:rPr>
+        <w:drawing>
+          <wp:inline distT="0" distB="0" distL="0" distR="0" wp14:anchorId="540F6BC1" wp14:editId="3E3DB8EB">
+            <wp:extent cx="2397600" cy="1796400"/>
+            <wp:effectExtent l="0" t="0" r="3175" b="0"/>
+            <wp:docPr id="10" name="图片 10"/>
+            <wp:cNvGraphicFramePr>
+              <a:graphicFrameLocks xmlns:a="http://schemas.openxmlformats.org/drawingml/2006/main" noChangeAspect="1"/>
+            </wp:cNvGraphicFramePr>
+            <a:graphic xmlns:a="http://schemas.openxmlformats.org/drawingml/2006/main">
+              <a:graphicData uri="http://schemas.openxmlformats.org/drawingml/2006/picture">
+                <pic:pic xmlns:pic="http://schemas.openxmlformats.org/drawingml/2006/picture">
+                  <pic:nvPicPr>
+                    <pic:cNvPr id="10" name="图片 10"/>
+                    <pic:cNvPicPr/>
+                  </pic:nvPicPr>
+                  <pic:blipFill>
+                    <a:blip r:embed="rId95" cstate="print">
+                      <a:extLst>
+                        <a:ext uri="{28A0092B-C50C-407E-A947-70E740481C1C}">
+                          <a14:useLocalDpi xmlns:a14="http://schemas.microsoft.com/office/drawing/2010/main" val="0"/>
+                        </a:ext>
+                      </a:extLst>
+                    </a:blip>
+                    <a:stretch>
+                      <a:fillRect/>
+                    </a:stretch>
+                  </pic:blipFill>
+                  <pic:spPr>
+                    <a:xfrm>
+                      <a:off x="0" y="0"/>
+                      <a:ext cx="2397600" cy="1796400"/>
+                    </a:xfrm>
+                    <a:prstGeom prst="rect">
+                      <a:avLst/>
+                    </a:prstGeom>
+                  </pic:spPr>
+                </pic:pic>
+              </a:graphicData>
+            </a:graphic>
+          </wp:inline>
+        </w:drawing>
+      </w:r>
     </w:p>
     <w:p>
       <w:r>
@@ -2170,9 +2099,37 @@
         </w:rPr>
         <w:t>图（九）</w:t>
       </w:r>
+      <w:r>
+        <w:tab/>
+      </w:r>
+      <w:r>
+        <w:tab/>
+      </w:r>
+      <w:r>
+        <w:tab/>
+      </w:r>
+      <w:r>
+        <w:tab/>
+      </w:r>
+      <w:r>
+        <w:tab/>
+      </w:r>
+      <w:r>
+        <w:tab/>
+      </w:r>
+      <w:r>
+        <w:tab/>
+      </w:r>
+      <w:r>
+        <w:rPr>
+          <w:rFonts w:hint="eastAsia"/>
+        </w:rPr>
+        <w:t>图（十）</w:t>
+      </w:r>
     </w:p>
     <w:p>
       <w:pPr>
+        <w:spacing w:line="480" w:lineRule="exact"/>
         <w:ind w:firstLine="420"/>
       </w:pPr>
       <w:r>
@@ -2212,21 +2169,7 @@
         <w:rPr>
           <w:rFonts w:hint="eastAsia"/>
         </w:rPr>
-        <w:t>从图（七）中可以看出</w:t>
-      </w:r>
-      <w:proofErr w:type="gramStart"/>
-      <w:r>
-        <w:rPr>
-          <w:rFonts w:hint="eastAsia"/>
-        </w:rPr>
-        <w:t>类一与类二</w:t>
-      </w:r>
-      <w:proofErr w:type="gramEnd"/>
-      <w:r>
-        <w:rPr>
-          <w:rFonts w:hint="eastAsia"/>
-        </w:rPr>
-        <w:t>在基数</w:t>
+        <w:t>从图（七）中可以看出类一与类二在基数</w:t>
       </w:r>
       <w:r>
         <w:rPr>
@@ -2243,68 +2186,267 @@
     </w:p>
     <w:p>
       <w:pPr>
+        <w:spacing w:line="480" w:lineRule="exact"/>
         <w:ind w:firstLine="420"/>
-        <w:rPr>
-          <w:rFonts w:hint="eastAsia"/>
-        </w:rPr>
       </w:pPr>
       <w:r>
         <w:rPr>
           <w:rFonts w:hint="eastAsia"/>
         </w:rPr>
-        <w:t>从图（八）中可以看出，</w:t>
-      </w:r>
-      <w:proofErr w:type="gramStart"/>
-      <w:r>
-        <w:rPr>
-          <w:rFonts w:hint="eastAsia"/>
-        </w:rPr>
-        <w:t>类二和</w:t>
-      </w:r>
-      <w:proofErr w:type="gramEnd"/>
-      <w:r>
-        <w:rPr>
-          <w:rFonts w:hint="eastAsia"/>
-        </w:rPr>
-        <w:t>类三</w:t>
-      </w:r>
-      <w:r>
-        <w:rPr>
-          <w:rFonts w:hint="eastAsia"/>
-        </w:rPr>
-        <w:t>在特征分布信息上重叠，类</w:t>
-      </w:r>
-      <w:proofErr w:type="gramStart"/>
-      <w:r>
-        <w:rPr>
-          <w:rFonts w:hint="eastAsia"/>
-        </w:rPr>
-        <w:t>一</w:t>
-      </w:r>
-      <w:proofErr w:type="gramEnd"/>
-      <w:r>
-        <w:rPr>
-          <w:rFonts w:hint="eastAsia"/>
-        </w:rPr>
-        <w:t>可以通过特征信息提高自身的分类效果，从图（九）的分类结果中显示</w:t>
-      </w:r>
-      <w:r>
-        <w:rPr>
-          <w:rFonts w:hint="eastAsia"/>
-        </w:rPr>
-        <w:t>结合基数信息的Poisson模型相对于单纯使用特征分布信息的NB模型在分类</w:t>
-      </w:r>
-      <w:r>
-        <w:rPr>
-          <w:rFonts w:hint="eastAsia"/>
-        </w:rPr>
-        <w:t>任务中效果更好</w:t>
-      </w:r>
-      <w:r>
-        <w:rPr>
-          <w:rFonts w:hint="eastAsia"/>
-        </w:rPr>
-        <w:t>。</w:t>
+        <w:t>从图（八）中可以看出，类二和类三</w:t>
+      </w:r>
+      <w:r>
+        <w:rPr>
+          <w:rFonts w:hint="eastAsia"/>
+        </w:rPr>
+        <w:t>在特征分布信息上重叠，类一可以通过特征信息提高自身的分类效果，从图（九）的分类结果中显示结合基数信息的Poisson模型相对于单纯使用特征分布信息的NB模型在分类任务中效果更好。</w:t>
+      </w:r>
+    </w:p>
+    <w:p>
+      <w:pPr>
+        <w:spacing w:line="480" w:lineRule="exact"/>
+        <w:ind w:firstLine="420"/>
+      </w:pPr>
+      <w:r>
+        <w:rPr>
+          <w:rFonts w:hint="eastAsia"/>
+        </w:rPr>
+        <w:t>图（十）中Model</w:t>
+      </w:r>
+      <w:r>
+        <w:t xml:space="preserve"> </w:t>
+      </w:r>
+      <w:r>
+        <w:rPr>
+          <w:rFonts w:hint="eastAsia"/>
+        </w:rPr>
+        <w:t>Two三类样本的特征分布均选取BIC信息最小混合模型，而Model</w:t>
+      </w:r>
+      <w:r>
+        <w:t xml:space="preserve"> </w:t>
+      </w:r>
+      <w:r>
+        <w:rPr>
+          <w:rFonts w:hint="eastAsia"/>
+        </w:rPr>
+        <w:t>One除了类二的特征分布，其余两类我们均选取BIC信息最小混合模型，进行对比实验得，Model</w:t>
+      </w:r>
+      <w:r>
+        <w:t xml:space="preserve"> </w:t>
+      </w:r>
+      <w:r>
+        <w:rPr>
+          <w:rFonts w:hint="eastAsia"/>
+        </w:rPr>
+        <w:t>Two的分类效果优于Model</w:t>
+      </w:r>
+      <w:r>
+        <w:t xml:space="preserve"> </w:t>
+      </w:r>
+      <w:r>
+        <w:rPr>
+          <w:rFonts w:hint="eastAsia"/>
+        </w:rPr>
+        <w:t>One，由此可以说明分布元信息的确影响分类效果。</w:t>
+      </w:r>
+    </w:p>
+    <w:p>
+      <w:pPr>
+        <w:widowControl/>
+        <w:jc w:val="left"/>
+      </w:pPr>
+      <w:r>
+        <w:br w:type="page"/>
+      </w:r>
+    </w:p>
+    <w:p>
+      <w:pPr>
+        <w:pStyle w:val="2"/>
+        <w:rPr>
+          <w:rFonts w:ascii="宋体" w:eastAsia="宋体" w:hAnsi="宋体"/>
+          <w:sz w:val="30"/>
+          <w:szCs w:val="30"/>
+        </w:rPr>
+      </w:pPr>
+      <w:r>
+        <w:rPr>
+          <w:rFonts w:ascii="宋体" w:eastAsia="宋体" w:hAnsi="宋体" w:hint="eastAsia"/>
+          <w:sz w:val="30"/>
+          <w:szCs w:val="30"/>
+        </w:rPr>
+        <w:lastRenderedPageBreak/>
+        <w:t>3</w:t>
+      </w:r>
+      <w:r>
+        <w:rPr>
+          <w:rFonts w:ascii="宋体" w:eastAsia="宋体" w:hAnsi="宋体"/>
+          <w:sz w:val="30"/>
+          <w:szCs w:val="30"/>
+        </w:rPr>
+        <w:t xml:space="preserve"> </w:t>
+      </w:r>
+      <w:r>
+        <w:rPr>
+          <w:rFonts w:ascii="宋体" w:eastAsia="宋体" w:hAnsi="宋体" w:hint="eastAsia"/>
+          <w:sz w:val="30"/>
+          <w:szCs w:val="30"/>
+        </w:rPr>
+        <w:t>泊松点过程模型的最大似然估计</w:t>
+      </w:r>
+    </w:p>
+    <w:p>
+      <w:pPr>
+        <w:spacing w:line="480" w:lineRule="exact"/>
+        <w:ind w:firstLine="420"/>
+        <w:rPr>
+          <w:rFonts w:ascii="Arial" w:hAnsi="Arial" w:cs="Arial"/>
+          <w:color w:val="2E3033"/>
+          <w:szCs w:val="21"/>
+          <w:shd w:val="clear" w:color="auto" w:fill="FFFFFF"/>
+        </w:rPr>
+      </w:pPr>
+      <w:r>
+        <w:rPr>
+          <w:rFonts w:ascii="Arial" w:hAnsi="Arial" w:cs="Arial"/>
+          <w:color w:val="2E3033"/>
+          <w:szCs w:val="21"/>
+          <w:shd w:val="clear" w:color="auto" w:fill="FFFFFF"/>
+        </w:rPr>
+        <w:t>学习点过程模型的计算高效算法很重要，因为机器学习</w:t>
+      </w:r>
+      <w:r>
+        <w:rPr>
+          <w:rFonts w:ascii="Arial" w:hAnsi="Arial" w:cs="Arial" w:hint="eastAsia"/>
+          <w:color w:val="2E3033"/>
+          <w:szCs w:val="21"/>
+          <w:shd w:val="clear" w:color="auto" w:fill="FFFFFF"/>
+        </w:rPr>
+        <w:t>与空间统计应用相比</w:t>
+      </w:r>
+      <w:r>
+        <w:rPr>
+          <w:rFonts w:ascii="Arial" w:hAnsi="Arial" w:cs="Arial"/>
+          <w:color w:val="2E3033"/>
+          <w:szCs w:val="21"/>
+          <w:shd w:val="clear" w:color="auto" w:fill="FFFFFF"/>
+        </w:rPr>
+        <w:t>通常涉及大数据集</w:t>
+      </w:r>
+      <w:r>
+        <w:rPr>
+          <w:rFonts w:ascii="Arial" w:hAnsi="Arial" w:cs="Arial" w:hint="eastAsia"/>
+          <w:color w:val="2E3033"/>
+          <w:szCs w:val="21"/>
+          <w:shd w:val="clear" w:color="auto" w:fill="FFFFFF"/>
+        </w:rPr>
+        <w:t>，由于学习一般的点过程模型在计算上是非常困难的，而泊松点过程模型通过忽略点之间的相关性，在模型的通用性和模型参数的学习难度之间取得了一个良好的平衡。</w:t>
+      </w:r>
+    </w:p>
+    <w:p>
+      <w:pPr>
+        <w:spacing w:line="480" w:lineRule="exact"/>
+        <w:ind w:firstLine="420"/>
+        <w:rPr>
+          <w:rFonts w:ascii="Arial" w:hAnsi="Arial" w:cs="Arial"/>
+          <w:color w:val="2E3033"/>
+          <w:szCs w:val="21"/>
+          <w:shd w:val="clear" w:color="auto" w:fill="FFFFFF"/>
+        </w:rPr>
+      </w:pPr>
+      <w:r>
+        <w:rPr>
+          <w:rFonts w:ascii="Arial" w:hAnsi="Arial" w:cs="Arial" w:hint="eastAsia"/>
+          <w:color w:val="2E3033"/>
+          <w:szCs w:val="21"/>
+          <w:shd w:val="clear" w:color="auto" w:fill="FFFFFF"/>
+        </w:rPr>
+        <w:t>泊松点过程模型</w:t>
+      </w:r>
+      <w:r>
+        <w:rPr>
+          <w:rFonts w:ascii="Arial" w:hAnsi="Arial" w:cs="Arial" w:hint="eastAsia"/>
+          <w:color w:val="2E3033"/>
+          <w:szCs w:val="21"/>
+          <w:shd w:val="clear" w:color="auto" w:fill="FFFFFF"/>
+        </w:rPr>
+        <w:t>由它的基数分布和特征分布共同决定，</w:t>
+      </w:r>
+      <w:r>
+        <w:rPr>
+          <w:rFonts w:ascii="Arial" w:hAnsi="Arial" w:cs="Arial" w:hint="eastAsia"/>
+          <w:color w:val="2E3033"/>
+          <w:szCs w:val="21"/>
+          <w:shd w:val="clear" w:color="auto" w:fill="FFFFFF"/>
+        </w:rPr>
+        <w:t>模型的参数表示形式如下</w:t>
+      </w:r>
+    </w:p>
+    <w:p>
+      <w:pPr>
+        <w:spacing w:line="480" w:lineRule="exact"/>
+        <w:ind w:firstLine="420"/>
+        <w:jc w:val="center"/>
+      </w:pPr>
+      <w:r>
+        <w:rPr>
+          <w:position w:val="-16"/>
+        </w:rPr>
+        <w:object w:dxaOrig="3260" w:dyaOrig="440" w14:anchorId="76F3ED08">
+          <v:shape id="_x0000_i1083" type="#_x0000_t75" style="width:163pt;height:21.9pt" o:ole="">
+            <v:imagedata r:id="rId96" o:title=""/>
+          </v:shape>
+          <o:OLEObject Type="Embed" ProgID="Equation.DSMT4" ShapeID="_x0000_i1083" DrawAspect="Content" ObjectID="_1666719508" r:id="rId97"/>
+        </w:object>
+      </w:r>
+    </w:p>
+    <w:p>
+      <w:pPr>
+        <w:spacing w:line="480" w:lineRule="exact"/>
+        <w:ind w:firstLine="420"/>
+        <w:jc w:val="left"/>
+        <w:rPr>
+          <w:rFonts w:hint="eastAsia"/>
+        </w:rPr>
+      </w:pPr>
+      <w:r>
+        <w:rPr>
+          <w:rFonts w:hint="eastAsia"/>
+        </w:rPr>
+        <w:t>其中</w:t>
+      </w:r>
+      <w:r>
+        <w:rPr>
+          <w:position w:val="-14"/>
+        </w:rPr>
+        <w:object w:dxaOrig="320" w:dyaOrig="380" w14:anchorId="294B41AE">
+          <v:shape id="_x0000_i1085" type="#_x0000_t75" style="width:16.15pt;height:19pt" o:ole="">
+            <v:imagedata r:id="rId98" o:title=""/>
+          </v:shape>
+          <o:OLEObject Type="Embed" ProgID="Equation.DSMT4" ShapeID="_x0000_i1085" DrawAspect="Content" ObjectID="_1666719509" r:id="rId99"/>
+        </w:object>
+      </w:r>
+      <w:r>
+        <w:rPr>
+          <w:rFonts w:hint="eastAsia"/>
+        </w:rPr>
+        <w:t>和</w:t>
+      </w:r>
+      <w:r>
+        <w:rPr>
+          <w:position w:val="-14"/>
+        </w:rPr>
+        <w:object w:dxaOrig="320" w:dyaOrig="380" w14:anchorId="09903EEF">
+          <v:shape id="_x0000_i1086" type="#_x0000_t75" style="width:16.15pt;height:19pt" o:ole="">
+            <v:imagedata r:id="rId100" o:title=""/>
+          </v:shape>
+          <o:OLEObject Type="Embed" ProgID="Equation.DSMT4" ShapeID="_x0000_i1086" DrawAspect="Content" ObjectID="_1666719510" r:id="rId101"/>
+        </w:object>
+      </w:r>
+      <w:r>
+        <w:rPr>
+          <w:rFonts w:hint="eastAsia"/>
+        </w:rPr>
+        <w:t>分别</w:t>
       </w:r>
     </w:p>
     <w:sectPr>
@@ -2315,6 +2457,44 @@
     </w:sectPr>
   </w:body>
 </w:document>
+</file>
+
+<file path=word/endnotes.xml><?xml version="1.0" encoding="utf-8"?>
+<w:endnotes xmlns:wpc="http://schemas.microsoft.com/office/word/2010/wordprocessingCanvas" xmlns:cx="http://schemas.microsoft.com/office/drawing/2014/chartex" xmlns:cx1="http://schemas.microsoft.com/office/drawing/2015/9/8/chartex" xmlns:cx2="http://schemas.microsoft.com/office/drawing/2015/10/21/chartex" xmlns:cx3="http://schemas.microsoft.com/office/drawing/2016/5/9/chartex" xmlns:cx4="http://schemas.microsoft.com/office/drawing/2016/5/10/chartex" xmlns:cx5="http://schemas.microsoft.com/office/drawing/2016/5/11/chartex" xmlns:cx6="http://schemas.microsoft.com/office/drawing/2016/5/12/chartex" xmlns:cx7="http://schemas.microsoft.com/office/drawing/2016/5/13/chartex" xmlns:cx8="http://schemas.microsoft.com/office/drawing/2016/5/14/chartex" xmlns:mc="http://schemas.openxmlformats.org/markup-compatibility/2006" xmlns:aink="http://schemas.microsoft.com/office/drawing/2016/ink" xmlns:am3d="http://schemas.microsoft.com/office/drawing/2017/model3d" xmlns:o="urn:schemas-microsoft-com:office:office" xmlns:r="http://schemas.openxmlformats.org/officeDocument/2006/relationships" xmlns:m="http://schemas.openxmlformats.org/officeDocument/2006/math" xmlns:v="urn:schemas-microsoft-com:vml" xmlns:wp14="http://schemas.microsoft.com/office/word/2010/wordprocessingDrawing" xmlns:wp="http://schemas.openxmlformats.org/drawingml/2006/wordprocessingDrawing" xmlns:w10="urn:schemas-microsoft-com:office:word" xmlns:w="http://schemas.openxmlformats.org/wordprocessingml/2006/main" xmlns:w14="http://schemas.microsoft.com/office/word/2010/wordml" xmlns:w15="http://schemas.microsoft.com/office/word/2012/wordml" xmlns:w16cex="http://schemas.microsoft.com/office/word/2018/wordml/cex" xmlns:w16cid="http://schemas.microsoft.com/office/word/2016/wordml/cid" xmlns:w16="http://schemas.microsoft.com/office/word/2018/wordml" xmlns:w16se="http://schemas.microsoft.com/office/word/2015/wordml/symex" xmlns:wpg="http://schemas.microsoft.com/office/word/2010/wordprocessingGroup" xmlns:wpi="http://schemas.microsoft.com/office/word/2010/wordprocessingInk" xmlns:wne="http://schemas.microsoft.com/office/word/2006/wordml" xmlns:wps="http://schemas.microsoft.com/office/word/2010/wordprocessingShape" mc:Ignorable="w14 w15 w16se w16cid w16 w16cex wp14">
+  <w:endnote w:type="separator" w:id="-1">
+    <w:p>
+      <w:r>
+        <w:separator/>
+      </w:r>
+    </w:p>
+  </w:endnote>
+  <w:endnote w:type="continuationSeparator" w:id="0">
+    <w:p>
+      <w:r>
+        <w:continuationSeparator/>
+      </w:r>
+    </w:p>
+  </w:endnote>
+</w:endnotes>
+</file>
+
+<file path=word/footnotes.xml><?xml version="1.0" encoding="utf-8"?>
+<w:footnotes xmlns:wpc="http://schemas.microsoft.com/office/word/2010/wordprocessingCanvas" xmlns:cx="http://schemas.microsoft.com/office/drawing/2014/chartex" xmlns:cx1="http://schemas.microsoft.com/office/drawing/2015/9/8/chartex" xmlns:cx2="http://schemas.microsoft.com/office/drawing/2015/10/21/chartex" xmlns:cx3="http://schemas.microsoft.com/office/drawing/2016/5/9/chartex" xmlns:cx4="http://schemas.microsoft.com/office/drawing/2016/5/10/chartex" xmlns:cx5="http://schemas.microsoft.com/office/drawing/2016/5/11/chartex" xmlns:cx6="http://schemas.microsoft.com/office/drawing/2016/5/12/chartex" xmlns:cx7="http://schemas.microsoft.com/office/drawing/2016/5/13/chartex" xmlns:cx8="http://schemas.microsoft.com/office/drawing/2016/5/14/chartex" xmlns:mc="http://schemas.openxmlformats.org/markup-compatibility/2006" xmlns:aink="http://schemas.microsoft.com/office/drawing/2016/ink" xmlns:am3d="http://schemas.microsoft.com/office/drawing/2017/model3d" xmlns:o="urn:schemas-microsoft-com:office:office" xmlns:r="http://schemas.openxmlformats.org/officeDocument/2006/relationships" xmlns:m="http://schemas.openxmlformats.org/officeDocument/2006/math" xmlns:v="urn:schemas-microsoft-com:vml" xmlns:wp14="http://schemas.microsoft.com/office/word/2010/wordprocessingDrawing" xmlns:wp="http://schemas.openxmlformats.org/drawingml/2006/wordprocessingDrawing" xmlns:w10="urn:schemas-microsoft-com:office:word" xmlns:w="http://schemas.openxmlformats.org/wordprocessingml/2006/main" xmlns:w14="http://schemas.microsoft.com/office/word/2010/wordml" xmlns:w15="http://schemas.microsoft.com/office/word/2012/wordml" xmlns:w16cex="http://schemas.microsoft.com/office/word/2018/wordml/cex" xmlns:w16cid="http://schemas.microsoft.com/office/word/2016/wordml/cid" xmlns:w16="http://schemas.microsoft.com/office/word/2018/wordml" xmlns:w16se="http://schemas.microsoft.com/office/word/2015/wordml/symex" xmlns:wpg="http://schemas.microsoft.com/office/word/2010/wordprocessingGroup" xmlns:wpi="http://schemas.microsoft.com/office/word/2010/wordprocessingInk" xmlns:wne="http://schemas.microsoft.com/office/word/2006/wordml" xmlns:wps="http://schemas.microsoft.com/office/word/2010/wordprocessingShape" mc:Ignorable="w14 w15 w16se w16cid w16 w16cex wp14">
+  <w:footnote w:type="separator" w:id="-1">
+    <w:p>
+      <w:r>
+        <w:separator/>
+      </w:r>
+    </w:p>
+  </w:footnote>
+  <w:footnote w:type="continuationSeparator" w:id="0">
+    <w:p>
+      <w:r>
+        <w:continuationSeparator/>
+      </w:r>
+    </w:p>
+  </w:footnote>
+</w:footnotes>
 </file>
 
 <file path=word/styles.xml><?xml version="1.0" encoding="utf-8"?>
@@ -2889,6 +3069,71 @@
       <w:szCs w:val="28"/>
     </w:rPr>
   </w:style>
+  <w:style w:type="paragraph" w:styleId="a3">
+    <w:name w:val="header"/>
+    <w:basedOn w:val="a"/>
+    <w:link w:val="a4"/>
+    <w:uiPriority w:val="99"/>
+    <w:unhideWhenUsed/>
+    <w:rsid w:val="009A3D44"/>
+    <w:pPr>
+      <w:pBdr>
+        <w:bottom w:val="single" w:sz="6" w:space="1" w:color="auto"/>
+      </w:pBdr>
+      <w:tabs>
+        <w:tab w:val="center" w:pos="4153"/>
+        <w:tab w:val="right" w:pos="8306"/>
+      </w:tabs>
+      <w:snapToGrid w:val="0"/>
+      <w:jc w:val="center"/>
+    </w:pPr>
+    <w:rPr>
+      <w:sz w:val="18"/>
+      <w:szCs w:val="18"/>
+    </w:rPr>
+  </w:style>
+  <w:style w:type="character" w:customStyle="1" w:styleId="a4">
+    <w:name w:val="页眉 字符"/>
+    <w:basedOn w:val="a0"/>
+    <w:link w:val="a3"/>
+    <w:uiPriority w:val="99"/>
+    <w:rsid w:val="009A3D44"/>
+    <w:rPr>
+      <w:sz w:val="18"/>
+      <w:szCs w:val="18"/>
+    </w:rPr>
+  </w:style>
+  <w:style w:type="paragraph" w:styleId="a5">
+    <w:name w:val="footer"/>
+    <w:basedOn w:val="a"/>
+    <w:link w:val="a6"/>
+    <w:uiPriority w:val="99"/>
+    <w:unhideWhenUsed/>
+    <w:rsid w:val="009A3D44"/>
+    <w:pPr>
+      <w:tabs>
+        <w:tab w:val="center" w:pos="4153"/>
+        <w:tab w:val="right" w:pos="8306"/>
+      </w:tabs>
+      <w:snapToGrid w:val="0"/>
+      <w:jc w:val="left"/>
+    </w:pPr>
+    <w:rPr>
+      <w:sz w:val="18"/>
+      <w:szCs w:val="18"/>
+    </w:rPr>
+  </w:style>
+  <w:style w:type="character" w:customStyle="1" w:styleId="a6">
+    <w:name w:val="页脚 字符"/>
+    <w:basedOn w:val="a0"/>
+    <w:link w:val="a5"/>
+    <w:uiPriority w:val="99"/>
+    <w:rsid w:val="009A3D44"/>
+    <w:rPr>
+      <w:sz w:val="18"/>
+      <w:szCs w:val="18"/>
+    </w:rPr>
+  </w:style>
 </w:styles>
 </file>
 

--- a/实验.docx
+++ b/实验.docx
@@ -42,6 +42,7 @@
           <w:szCs w:val="28"/>
         </w:rPr>
       </w:pPr>
+      <w:proofErr w:type="gramStart"/>
       <w:r>
         <w:rPr>
           <w:rFonts w:ascii="宋体" w:eastAsia="宋体" w:hAnsi="宋体" w:hint="eastAsia"/>
@@ -50,13 +51,32 @@
         </w:rPr>
         <w:t>点模式</w:t>
       </w:r>
+      <w:proofErr w:type="gramEnd"/>
       <w:r>
         <w:rPr>
           <w:rFonts w:ascii="宋体" w:eastAsia="宋体" w:hAnsi="宋体" w:hint="eastAsia"/>
           <w:sz w:val="28"/>
           <w:szCs w:val="28"/>
         </w:rPr>
-        <w:t>特征分布的分布元信息对性能的影响</w:t>
+        <w:t>特征分布的分布</w:t>
+      </w:r>
+      <w:proofErr w:type="gramStart"/>
+      <w:r>
+        <w:rPr>
+          <w:rFonts w:ascii="宋体" w:eastAsia="宋体" w:hAnsi="宋体" w:hint="eastAsia"/>
+          <w:sz w:val="28"/>
+          <w:szCs w:val="28"/>
+        </w:rPr>
+        <w:t>元信息</w:t>
+      </w:r>
+      <w:proofErr w:type="gramEnd"/>
+      <w:r>
+        <w:rPr>
+          <w:rFonts w:ascii="宋体" w:eastAsia="宋体" w:hAnsi="宋体" w:hint="eastAsia"/>
+          <w:sz w:val="28"/>
+          <w:szCs w:val="28"/>
+        </w:rPr>
+        <w:t>对性能的影响</w:t>
       </w:r>
     </w:p>
     <w:p>
@@ -67,7 +87,21 @@
         <w:rPr>
           <w:rFonts w:hint="eastAsia"/>
         </w:rPr>
-        <w:t>某类点模式模型的基数分布服从泊松分布，特征分布服从混合高斯</w:t>
+        <w:t>某类</w:t>
+      </w:r>
+      <w:proofErr w:type="gramStart"/>
+      <w:r>
+        <w:rPr>
+          <w:rFonts w:hint="eastAsia"/>
+        </w:rPr>
+        <w:t>点模式</w:t>
+      </w:r>
+      <w:proofErr w:type="gramEnd"/>
+      <w:r>
+        <w:rPr>
+          <w:rFonts w:hint="eastAsia"/>
+        </w:rPr>
+        <w:t>模型的基数分布服从泊松分布，特征分布服从混合高斯</w:t>
       </w:r>
       <w:r>
         <w:rPr>
@@ -99,10 +133,10 @@
             <v:path o:extrusionok="f" gradientshapeok="t" o:connecttype="rect"/>
             <o:lock v:ext="edit" aspectratio="t"/>
           </v:shapetype>
-          <v:shape id="_x0000_i1025" type="#_x0000_t75" style="width:31.1pt;height:16.15pt" o:ole="">
-            <v:imagedata r:id="rId6" o:title=""/>
-          </v:shape>
-          <o:OLEObject Type="Embed" ProgID="Equation.DSMT4" ShapeID="_x0000_i1025" DrawAspect="Content" ObjectID="_1666719452" r:id="rId7"/>
+          <v:shape id="_x0000_i1025" type="#_x0000_t75" style="width:31.3pt;height:16.3pt" o:ole="">
+            <v:imagedata r:id="rId7" o:title=""/>
+          </v:shape>
+          <o:OLEObject Type="Embed" ProgID="Equation.DSMT4" ShapeID="_x0000_i1025" DrawAspect="Content" ObjectID="_1666810596" r:id="rId8"/>
         </w:object>
       </w:r>
       <w:r>
@@ -113,10 +147,10 @@
           <w:position w:val="-12"/>
         </w:rPr>
         <w:object w:dxaOrig="2060" w:dyaOrig="360" w14:anchorId="46D9E39E">
-          <v:shape id="_x0000_i1026" type="#_x0000_t75" style="width:103.7pt;height:17.85pt" o:ole="">
-            <v:imagedata r:id="rId8" o:title=""/>
-          </v:shape>
-          <o:OLEObject Type="Embed" ProgID="Equation.DSMT4" ShapeID="_x0000_i1026" DrawAspect="Content" ObjectID="_1666719453" r:id="rId9"/>
+          <v:shape id="_x0000_i1026" type="#_x0000_t75" style="width:103.95pt;height:18.15pt" o:ole="">
+            <v:imagedata r:id="rId9" o:title=""/>
+          </v:shape>
+          <o:OLEObject Type="Embed" ProgID="Equation.DSMT4" ShapeID="_x0000_i1026" DrawAspect="Content" ObjectID="_1666810597" r:id="rId10"/>
         </w:object>
       </w:r>
       <w:r>
@@ -127,10 +161,10 @@
           <w:position w:val="-12"/>
         </w:rPr>
         <w:object w:dxaOrig="1800" w:dyaOrig="380" w14:anchorId="6C001494">
-          <v:shape id="_x0000_i1027" type="#_x0000_t75" style="width:90.45pt;height:19pt" o:ole="">
-            <v:imagedata r:id="rId10" o:title=""/>
-          </v:shape>
-          <o:OLEObject Type="Embed" ProgID="Equation.DSMT4" ShapeID="_x0000_i1027" DrawAspect="Content" ObjectID="_1666719454" r:id="rId11"/>
+          <v:shape id="_x0000_i1027" type="#_x0000_t75" style="width:90.15pt;height:18.8pt" o:ole="">
+            <v:imagedata r:id="rId11" o:title=""/>
+          </v:shape>
+          <o:OLEObject Type="Embed" ProgID="Equation.DSMT4" ShapeID="_x0000_i1027" DrawAspect="Content" ObjectID="_1666810598" r:id="rId12"/>
         </w:object>
       </w:r>
       <w:r>
@@ -141,10 +175,10 @@
           <w:position w:val="-12"/>
         </w:rPr>
         <w:object w:dxaOrig="1480" w:dyaOrig="380" w14:anchorId="7ED9EE50">
-          <v:shape id="_x0000_i1028" type="#_x0000_t75" style="width:74.3pt;height:19pt" o:ole="">
-            <v:imagedata r:id="rId12" o:title=""/>
-          </v:shape>
-          <o:OLEObject Type="Embed" ProgID="Equation.DSMT4" ShapeID="_x0000_i1028" DrawAspect="Content" ObjectID="_1666719455" r:id="rId13"/>
+          <v:shape id="_x0000_i1028" type="#_x0000_t75" style="width:74.5pt;height:18.8pt" o:ole="">
+            <v:imagedata r:id="rId13" o:title=""/>
+          </v:shape>
+          <o:OLEObject Type="Embed" ProgID="Equation.DSMT4" ShapeID="_x0000_i1028" DrawAspect="Content" ObjectID="_1666810599" r:id="rId14"/>
         </w:object>
       </w:r>
       <w:r>
@@ -155,10 +189,10 @@
           <w:position w:val="-12"/>
         </w:rPr>
         <w:object w:dxaOrig="1300" w:dyaOrig="380" w14:anchorId="64032127">
-          <v:shape id="_x0000_i1029" type="#_x0000_t75" style="width:65.1pt;height:19pt" o:ole="">
-            <v:imagedata r:id="rId14" o:title=""/>
-          </v:shape>
-          <o:OLEObject Type="Embed" ProgID="Equation.DSMT4" ShapeID="_x0000_i1029" DrawAspect="Content" ObjectID="_1666719456" r:id="rId15"/>
+          <v:shape id="_x0000_i1029" type="#_x0000_t75" style="width:65.1pt;height:18.8pt" o:ole="">
+            <v:imagedata r:id="rId15" o:title=""/>
+          </v:shape>
+          <o:OLEObject Type="Embed" ProgID="Equation.DSMT4" ShapeID="_x0000_i1029" DrawAspect="Content" ObjectID="_1666810600" r:id="rId16"/>
         </w:object>
       </w:r>
       <w:r>
@@ -169,10 +203,10 @@
           <w:position w:val="-30"/>
         </w:rPr>
         <w:object w:dxaOrig="2060" w:dyaOrig="720" w14:anchorId="20385427">
-          <v:shape id="_x0000_i1030" type="#_x0000_t75" style="width:103.7pt;height:36.3pt" o:ole="">
-            <v:imagedata r:id="rId16" o:title=""/>
-          </v:shape>
-          <o:OLEObject Type="Embed" ProgID="Equation.DSMT4" ShapeID="_x0000_i1030" DrawAspect="Content" ObjectID="_1666719457" r:id="rId17"/>
+          <v:shape id="_x0000_i1030" type="#_x0000_t75" style="width:103.95pt;height:36.3pt" o:ole="">
+            <v:imagedata r:id="rId17" o:title=""/>
+          </v:shape>
+          <o:OLEObject Type="Embed" ProgID="Equation.DSMT4" ShapeID="_x0000_i1030" DrawAspect="Content" ObjectID="_1666810601" r:id="rId18"/>
         </w:object>
       </w:r>
       <w:r>
@@ -183,10 +217,10 @@
           <w:position w:val="-30"/>
         </w:rPr>
         <w:object w:dxaOrig="2020" w:dyaOrig="720" w14:anchorId="7A54728D">
-          <v:shape id="_x0000_i1031" type="#_x0000_t75" style="width:101.4pt;height:36.3pt" o:ole="">
-            <v:imagedata r:id="rId18" o:title=""/>
-          </v:shape>
-          <o:OLEObject Type="Embed" ProgID="Equation.DSMT4" ShapeID="_x0000_i1031" DrawAspect="Content" ObjectID="_1666719458" r:id="rId19"/>
+          <v:shape id="_x0000_i1031" type="#_x0000_t75" style="width:101.45pt;height:36.3pt" o:ole="">
+            <v:imagedata r:id="rId19" o:title=""/>
+          </v:shape>
+          <o:OLEObject Type="Embed" ProgID="Equation.DSMT4" ShapeID="_x0000_i1031" DrawAspect="Content" ObjectID="_1666810602" r:id="rId20"/>
         </w:object>
       </w:r>
       <w:r>
@@ -197,10 +231,10 @@
           <w:position w:val="-30"/>
         </w:rPr>
         <w:object w:dxaOrig="1240" w:dyaOrig="720" w14:anchorId="6E6E2EF8">
-          <v:shape id="_x0000_i1032" type="#_x0000_t75" style="width:62.2pt;height:36.3pt" o:ole="">
-            <v:imagedata r:id="rId20" o:title=""/>
-          </v:shape>
-          <o:OLEObject Type="Embed" ProgID="Equation.DSMT4" ShapeID="_x0000_i1032" DrawAspect="Content" ObjectID="_1666719459" r:id="rId21"/>
+          <v:shape id="_x0000_i1032" type="#_x0000_t75" style="width:62pt;height:36.3pt" o:ole="">
+            <v:imagedata r:id="rId21" o:title=""/>
+          </v:shape>
+          <o:OLEObject Type="Embed" ProgID="Equation.DSMT4" ShapeID="_x0000_i1032" DrawAspect="Content" ObjectID="_1666810603" r:id="rId22"/>
         </w:object>
       </w:r>
       <w:r>
@@ -222,7 +256,21 @@
         <w:rPr>
           <w:rFonts w:hint="eastAsia"/>
         </w:rPr>
-        <w:t>组点模式数据，将其中的1</w:t>
+        <w:t>组</w:t>
+      </w:r>
+      <w:proofErr w:type="gramStart"/>
+      <w:r>
+        <w:rPr>
+          <w:rFonts w:hint="eastAsia"/>
+        </w:rPr>
+        <w:t>点模式</w:t>
+      </w:r>
+      <w:proofErr w:type="gramEnd"/>
+      <w:r>
+        <w:rPr>
+          <w:rFonts w:hint="eastAsia"/>
+        </w:rPr>
+        <w:t>数据，将其中的1</w:t>
       </w:r>
       <w:r>
         <w:t>00</w:t>
@@ -268,7 +316,7 @@
                     <pic:cNvPicPr/>
                   </pic:nvPicPr>
                   <pic:blipFill>
-                    <a:blip r:embed="rId22" cstate="print">
+                    <a:blip r:embed="rId23" cstate="print">
                       <a:extLst>
                         <a:ext uri="{28A0092B-C50C-407E-A947-70E740481C1C}">
                           <a14:useLocalDpi xmlns:a14="http://schemas.microsoft.com/office/drawing/2010/main" val="0"/>
@@ -312,247 +360,6 @@
                 <pic:pic xmlns:pic="http://schemas.openxmlformats.org/drawingml/2006/picture">
                   <pic:nvPicPr>
                     <pic:cNvPr id="7" name="图片 7"/>
-                    <pic:cNvPicPr/>
-                  </pic:nvPicPr>
-                  <pic:blipFill>
-                    <a:blip r:embed="rId23">
-                      <a:extLst>
-                        <a:ext uri="{28A0092B-C50C-407E-A947-70E740481C1C}">
-                          <a14:useLocalDpi xmlns:a14="http://schemas.microsoft.com/office/drawing/2010/main" val="0"/>
-                        </a:ext>
-                      </a:extLst>
-                    </a:blip>
-                    <a:stretch>
-                      <a:fillRect/>
-                    </a:stretch>
-                  </pic:blipFill>
-                  <pic:spPr>
-                    <a:xfrm>
-                      <a:off x="0" y="0"/>
-                      <a:ext cx="2401200" cy="1800000"/>
-                    </a:xfrm>
-                    <a:prstGeom prst="rect">
-                      <a:avLst/>
-                    </a:prstGeom>
-                  </pic:spPr>
-                </pic:pic>
-              </a:graphicData>
-            </a:graphic>
-          </wp:inline>
-        </w:drawing>
-      </w:r>
-    </w:p>
-    <w:p>
-      <w:pPr>
-        <w:ind w:firstLine="420"/>
-      </w:pPr>
-      <w:r>
-        <w:tab/>
-      </w:r>
-      <w:r>
-        <w:tab/>
-      </w:r>
-      <w:r>
-        <w:tab/>
-        <w:t xml:space="preserve">    </w:t>
-      </w:r>
-      <w:r>
-        <w:rPr>
-          <w:rFonts w:hint="eastAsia"/>
-        </w:rPr>
-        <w:t>图（一）</w:t>
-      </w:r>
-      <w:r>
-        <w:tab/>
-      </w:r>
-      <w:r>
-        <w:tab/>
-      </w:r>
-      <w:r>
-        <w:tab/>
-      </w:r>
-      <w:r>
-        <w:tab/>
-      </w:r>
-      <w:r>
-        <w:tab/>
-      </w:r>
-      <w:r>
-        <w:tab/>
-        <w:t xml:space="preserve">    </w:t>
-      </w:r>
-      <w:r>
-        <w:rPr>
-          <w:rFonts w:hint="eastAsia"/>
-        </w:rPr>
-        <w:t>图（二）</w:t>
-      </w:r>
-    </w:p>
-    <w:p>
-      <w:pPr>
-        <w:spacing w:line="480" w:lineRule="exact"/>
-      </w:pPr>
-      <w:r>
-        <w:tab/>
-      </w:r>
-      <w:r>
-        <w:rPr>
-          <w:rFonts w:hint="eastAsia"/>
-        </w:rPr>
-        <w:t>图（一）为该模型的真实分布，</w:t>
-      </w:r>
-      <w:r>
-        <w:rPr>
-          <w:rFonts w:hint="eastAsia"/>
-        </w:rPr>
-        <w:t>我们通过结合BIC信息准则的参数学习算法对1</w:t>
-      </w:r>
-      <w:r>
-        <w:t>00</w:t>
-      </w:r>
-      <w:r>
-        <w:rPr>
-          <w:rFonts w:hint="eastAsia"/>
-        </w:rPr>
-        <w:t>组训练数据进行参数学习</w:t>
-      </w:r>
-      <w:r>
-        <w:t>.</w:t>
-      </w:r>
-      <w:r>
-        <w:rPr>
-          <w:rFonts w:hint="eastAsia"/>
-        </w:rPr>
-        <w:t>对分布元个数从2个递增至6个</w:t>
-      </w:r>
-      <w:r>
-        <w:rPr>
-          <w:rFonts w:hint="eastAsia"/>
-        </w:rPr>
-        <w:t>分别进行学习，并且以BIC信息准则作为判断依据，从图（</w:t>
-      </w:r>
-      <w:r>
-        <w:rPr>
-          <w:rFonts w:hint="eastAsia"/>
-        </w:rPr>
-        <w:t>二</w:t>
-      </w:r>
-      <w:r>
-        <w:rPr>
-          <w:rFonts w:hint="eastAsia"/>
-        </w:rPr>
-        <w:t>）的BIC信息准则曲线得，分布元为5时得到最小的BIC值</w:t>
-      </w:r>
-      <w:r>
-        <w:rPr>
-          <w:rFonts w:hint="eastAsia"/>
-        </w:rPr>
-        <w:t>。我们选取所有学习得的模型中分布元为5作为训练集所对应的模型。</w:t>
-      </w:r>
-    </w:p>
-    <w:p>
-      <w:pPr>
-        <w:spacing w:line="480" w:lineRule="exact"/>
-      </w:pPr>
-      <w:r>
-        <w:tab/>
-      </w:r>
-      <w:r>
-        <w:rPr>
-          <w:rFonts w:hint="eastAsia"/>
-        </w:rPr>
-        <w:t>我们用</w:t>
-      </w:r>
-      <w:r>
-        <w:rPr>
-          <w:rFonts w:hint="eastAsia"/>
-        </w:rPr>
-        <w:t>该模型的4</w:t>
-      </w:r>
-      <w:r>
-        <w:t>0</w:t>
-      </w:r>
-      <w:r>
-        <w:rPr>
-          <w:rFonts w:hint="eastAsia"/>
-        </w:rPr>
-        <w:t>组</w:t>
-      </w:r>
-      <w:r>
-        <w:rPr>
-          <w:rFonts w:hint="eastAsia"/>
-        </w:rPr>
-        <w:t>测试</w:t>
-      </w:r>
-      <w:r>
-        <w:rPr>
-          <w:rFonts w:hint="eastAsia"/>
-        </w:rPr>
-        <w:t>集</w:t>
-      </w:r>
-      <w:r>
-        <w:rPr>
-          <w:rFonts w:hint="eastAsia"/>
-        </w:rPr>
-        <w:t>数据</w:t>
-      </w:r>
-      <w:r>
-        <w:rPr>
-          <w:rFonts w:hint="eastAsia"/>
-        </w:rPr>
-        <w:t>对BIC信息准则的结果进行验证，分别通过Gibbs采样得的三分布元的参数、四分布元的参数、五分布元的参数和六分布元参数构建似然4个函数</w:t>
-      </w:r>
-      <w:r>
-        <w:rPr>
-          <w:rFonts w:hint="eastAsia"/>
-        </w:rPr>
-        <w:t>。将每个训练集分别代入4个似然函数，若基于BIC信息准则和Gibbs采样</w:t>
-      </w:r>
-      <w:r>
-        <w:rPr>
-          <w:rFonts w:hint="eastAsia"/>
-        </w:rPr>
-        <w:t>的有限混合模型学习算法所得结果合理，那么测试集数据在5分布元处取到最大值的比列应为最高。通过图（三）的实验结果，4</w:t>
-      </w:r>
-      <w:r>
-        <w:t>0</w:t>
-      </w:r>
-      <w:r>
-        <w:rPr>
-          <w:rFonts w:hint="eastAsia"/>
-        </w:rPr>
-        <w:t>组数据中有3</w:t>
-      </w:r>
-      <w:r>
-        <w:t>8</w:t>
-      </w:r>
-      <w:r>
-        <w:rPr>
-          <w:rFonts w:hint="eastAsia"/>
-        </w:rPr>
-        <w:t>组在5分布元处取到最值，说明5分布元的混合模型最符合样本数据，且基于BIC信息准则和Gibbs采样的有限混合模型学习算法的学习准确率高。</w:t>
-      </w:r>
-    </w:p>
-    <w:p>
-      <w:r>
-        <w:rPr>
-          <w:rFonts w:hint="eastAsia"/>
-          <w:noProof/>
-        </w:rPr>
-        <w:lastRenderedPageBreak/>
-        <w:drawing>
-          <wp:inline distT="0" distB="0" distL="0" distR="0" wp14:anchorId="2FB629FE" wp14:editId="367D3CC3">
-            <wp:extent cx="2401200" cy="1800000"/>
-            <wp:effectExtent l="0" t="0" r="0" b="0"/>
-            <wp:docPr id="8" name="图片 8" descr="图表, 条形图&#10;&#10;描述已自动生成"/>
-            <wp:cNvGraphicFramePr>
-              <a:graphicFrameLocks xmlns:a="http://schemas.openxmlformats.org/drawingml/2006/main" noChangeAspect="1"/>
-            </wp:cNvGraphicFramePr>
-            <a:graphic xmlns:a="http://schemas.openxmlformats.org/drawingml/2006/main">
-              <a:graphicData uri="http://schemas.openxmlformats.org/drawingml/2006/picture">
-                <pic:pic xmlns:pic="http://schemas.openxmlformats.org/drawingml/2006/picture">
-                  <pic:nvPicPr>
-                    <pic:cNvPr id="8" name="图片 8" descr="图表, 条形图&#10;&#10;描述已自动生成"/>
                     <pic:cNvPicPr/>
                   </pic:nvPicPr>
                   <pic:blipFill>
@@ -582,6 +389,261 @@
           </wp:inline>
         </w:drawing>
       </w:r>
+    </w:p>
+    <w:p>
+      <w:pPr>
+        <w:ind w:firstLine="420"/>
+      </w:pPr>
+      <w:r>
+        <w:tab/>
+      </w:r>
+      <w:r>
+        <w:tab/>
+      </w:r>
+      <w:r>
+        <w:tab/>
+        <w:t xml:space="preserve">    </w:t>
+      </w:r>
+      <w:r>
+        <w:rPr>
+          <w:rFonts w:hint="eastAsia"/>
+        </w:rPr>
+        <w:t>图（一）</w:t>
+      </w:r>
+      <w:r>
+        <w:tab/>
+      </w:r>
+      <w:r>
+        <w:tab/>
+      </w:r>
+      <w:r>
+        <w:tab/>
+      </w:r>
+      <w:r>
+        <w:tab/>
+      </w:r>
+      <w:r>
+        <w:tab/>
+      </w:r>
+      <w:r>
+        <w:tab/>
+        <w:t xml:space="preserve">    </w:t>
+      </w:r>
+      <w:r>
+        <w:rPr>
+          <w:rFonts w:hint="eastAsia"/>
+        </w:rPr>
+        <w:t>图（二）</w:t>
+      </w:r>
+    </w:p>
+    <w:p>
+      <w:pPr>
+        <w:spacing w:line="480" w:lineRule="exact"/>
+      </w:pPr>
+      <w:r>
+        <w:tab/>
+      </w:r>
+      <w:r>
+        <w:rPr>
+          <w:rFonts w:hint="eastAsia"/>
+        </w:rPr>
+        <w:t>图（一）为该模型的真实分布，</w:t>
+      </w:r>
+      <w:r>
+        <w:rPr>
+          <w:rFonts w:hint="eastAsia"/>
+        </w:rPr>
+        <w:t>我们通过结合BIC信息准则的参数学习算法对1</w:t>
+      </w:r>
+      <w:r>
+        <w:t>00</w:t>
+      </w:r>
+      <w:r>
+        <w:rPr>
+          <w:rFonts w:hint="eastAsia"/>
+        </w:rPr>
+        <w:t>组训练数据进行参数学习</w:t>
+      </w:r>
+      <w:r>
+        <w:t>.</w:t>
+      </w:r>
+      <w:r>
+        <w:rPr>
+          <w:rFonts w:hint="eastAsia"/>
+        </w:rPr>
+        <w:t>对分布元个数从2个递增至6个</w:t>
+      </w:r>
+      <w:r>
+        <w:rPr>
+          <w:rFonts w:hint="eastAsia"/>
+        </w:rPr>
+        <w:t>分别进行学习，并且以BIC信息准则作为判断依据，从图（</w:t>
+      </w:r>
+      <w:r>
+        <w:rPr>
+          <w:rFonts w:hint="eastAsia"/>
+        </w:rPr>
+        <w:t>二</w:t>
+      </w:r>
+      <w:r>
+        <w:rPr>
+          <w:rFonts w:hint="eastAsia"/>
+        </w:rPr>
+        <w:t>）的BIC信息准则曲线得，分布元为5时得到最小的BIC值</w:t>
+      </w:r>
+      <w:r>
+        <w:rPr>
+          <w:rFonts w:hint="eastAsia"/>
+        </w:rPr>
+        <w:t>。我们选取所有学习得的模型中分布元为5作为训练集所对应的模型。</w:t>
+      </w:r>
+    </w:p>
+    <w:p>
+      <w:pPr>
+        <w:spacing w:line="480" w:lineRule="exact"/>
+      </w:pPr>
+      <w:r>
+        <w:tab/>
+      </w:r>
+      <w:r>
+        <w:rPr>
+          <w:rFonts w:hint="eastAsia"/>
+        </w:rPr>
+        <w:t>我们用</w:t>
+      </w:r>
+      <w:r>
+        <w:rPr>
+          <w:rFonts w:hint="eastAsia"/>
+        </w:rPr>
+        <w:t>该模型的4</w:t>
+      </w:r>
+      <w:r>
+        <w:t>0</w:t>
+      </w:r>
+      <w:r>
+        <w:rPr>
+          <w:rFonts w:hint="eastAsia"/>
+        </w:rPr>
+        <w:t>组</w:t>
+      </w:r>
+      <w:r>
+        <w:rPr>
+          <w:rFonts w:hint="eastAsia"/>
+        </w:rPr>
+        <w:t>测试</w:t>
+      </w:r>
+      <w:r>
+        <w:rPr>
+          <w:rFonts w:hint="eastAsia"/>
+        </w:rPr>
+        <w:t>集</w:t>
+      </w:r>
+      <w:r>
+        <w:rPr>
+          <w:rFonts w:hint="eastAsia"/>
+        </w:rPr>
+        <w:t>数据</w:t>
+      </w:r>
+      <w:r>
+        <w:rPr>
+          <w:rFonts w:hint="eastAsia"/>
+        </w:rPr>
+        <w:t>对BIC信息准则的结果进行验证，分别通过Gibbs采样得的三分布元的参数、四分布元的参数、五分布元的参数和六分布元参数构建似然4个函数</w:t>
+      </w:r>
+      <w:r>
+        <w:rPr>
+          <w:rFonts w:hint="eastAsia"/>
+        </w:rPr>
+        <w:t>。将每个训练集分别代入4个似然函数，若基于BIC信息准则和Gibbs采样</w:t>
+      </w:r>
+      <w:r>
+        <w:rPr>
+          <w:rFonts w:hint="eastAsia"/>
+        </w:rPr>
+        <w:t>的有限混合模型学习算法所得结果合理，那么测试集数据在5分布元处取到最大值的</w:t>
+      </w:r>
+      <w:proofErr w:type="gramStart"/>
+      <w:r>
+        <w:rPr>
+          <w:rFonts w:hint="eastAsia"/>
+        </w:rPr>
+        <w:t>比列</w:t>
+      </w:r>
+      <w:proofErr w:type="gramEnd"/>
+      <w:r>
+        <w:rPr>
+          <w:rFonts w:hint="eastAsia"/>
+        </w:rPr>
+        <w:t>应为最高。通过图（三）的实验结果，4</w:t>
+      </w:r>
+      <w:r>
+        <w:t>0</w:t>
+      </w:r>
+      <w:r>
+        <w:rPr>
+          <w:rFonts w:hint="eastAsia"/>
+        </w:rPr>
+        <w:t>组数据中有3</w:t>
+      </w:r>
+      <w:r>
+        <w:t>8</w:t>
+      </w:r>
+      <w:r>
+        <w:rPr>
+          <w:rFonts w:hint="eastAsia"/>
+        </w:rPr>
+        <w:t>组在5分布元处取到最值，说明5分布元的混合模型最符合样本数据，且基于BIC信息准则和Gibbs采样的有限混合模型学习算法的学习准确率高。</w:t>
+      </w:r>
+    </w:p>
+    <w:p>
+      <w:r>
+        <w:rPr>
+          <w:rFonts w:hint="eastAsia"/>
+          <w:noProof/>
+        </w:rPr>
+        <w:lastRenderedPageBreak/>
+        <w:drawing>
+          <wp:inline distT="0" distB="0" distL="0" distR="0" wp14:anchorId="2FB629FE" wp14:editId="367D3CC3">
+            <wp:extent cx="2401200" cy="1800000"/>
+            <wp:effectExtent l="0" t="0" r="0" b="0"/>
+            <wp:docPr id="8" name="图片 8" descr="图表, 条形图&#10;&#10;描述已自动生成"/>
+            <wp:cNvGraphicFramePr>
+              <a:graphicFrameLocks xmlns:a="http://schemas.openxmlformats.org/drawingml/2006/main" noChangeAspect="1"/>
+            </wp:cNvGraphicFramePr>
+            <a:graphic xmlns:a="http://schemas.openxmlformats.org/drawingml/2006/main">
+              <a:graphicData uri="http://schemas.openxmlformats.org/drawingml/2006/picture">
+                <pic:pic xmlns:pic="http://schemas.openxmlformats.org/drawingml/2006/picture">
+                  <pic:nvPicPr>
+                    <pic:cNvPr id="8" name="图片 8" descr="图表, 条形图&#10;&#10;描述已自动生成"/>
+                    <pic:cNvPicPr/>
+                  </pic:nvPicPr>
+                  <pic:blipFill>
+                    <a:blip r:embed="rId25">
+                      <a:extLst>
+                        <a:ext uri="{28A0092B-C50C-407E-A947-70E740481C1C}">
+                          <a14:useLocalDpi xmlns:a14="http://schemas.microsoft.com/office/drawing/2010/main" val="0"/>
+                        </a:ext>
+                      </a:extLst>
+                    </a:blip>
+                    <a:stretch>
+                      <a:fillRect/>
+                    </a:stretch>
+                  </pic:blipFill>
+                  <pic:spPr>
+                    <a:xfrm>
+                      <a:off x="0" y="0"/>
+                      <a:ext cx="2401200" cy="1800000"/>
+                    </a:xfrm>
+                    <a:prstGeom prst="rect">
+                      <a:avLst/>
+                    </a:prstGeom>
+                  </pic:spPr>
+                </pic:pic>
+              </a:graphicData>
+            </a:graphic>
+          </wp:inline>
+        </w:drawing>
+      </w:r>
       <w:r>
         <w:rPr>
           <w:rFonts w:hint="eastAsia"/>
@@ -608,104 +670,6 @@
                 <pic:pic xmlns:pic="http://schemas.openxmlformats.org/drawingml/2006/picture">
                   <pic:nvPicPr>
                     <pic:cNvPr id="1" name="图片 1" descr="图表&#10;&#10;描述已自动生成"/>
-                    <pic:cNvPicPr/>
-                  </pic:nvPicPr>
-                  <pic:blipFill>
-                    <a:blip r:embed="rId25" cstate="print">
-                      <a:extLst>
-                        <a:ext uri="{28A0092B-C50C-407E-A947-70E740481C1C}">
-                          <a14:useLocalDpi xmlns:a14="http://schemas.microsoft.com/office/drawing/2010/main" val="0"/>
-                        </a:ext>
-                      </a:extLst>
-                    </a:blip>
-                    <a:stretch>
-                      <a:fillRect/>
-                    </a:stretch>
-                  </pic:blipFill>
-                  <pic:spPr>
-                    <a:xfrm>
-                      <a:off x="0" y="0"/>
-                      <a:ext cx="2394000" cy="1796400"/>
-                    </a:xfrm>
-                    <a:prstGeom prst="rect">
-                      <a:avLst/>
-                    </a:prstGeom>
-                  </pic:spPr>
-                </pic:pic>
-              </a:graphicData>
-            </a:graphic>
-          </wp:inline>
-        </w:drawing>
-      </w:r>
-    </w:p>
-    <w:p>
-      <w:r>
-        <w:tab/>
-      </w:r>
-      <w:r>
-        <w:tab/>
-      </w:r>
-      <w:r>
-        <w:tab/>
-      </w:r>
-      <w:r>
-        <w:tab/>
-      </w:r>
-      <w:r>
-        <w:rPr>
-          <w:rFonts w:hint="eastAsia"/>
-        </w:rPr>
-        <w:t>图（三）</w:t>
-      </w:r>
-      <w:r>
-        <w:rPr>
-          <w:rFonts w:hint="eastAsia"/>
-        </w:rPr>
-        <w:t xml:space="preserve"> </w:t>
-      </w:r>
-      <w:r>
-        <w:t xml:space="preserve">                            </w:t>
-      </w:r>
-      <w:r>
-        <w:t xml:space="preserve"> </w:t>
-      </w:r>
-      <w:r>
-        <w:rPr>
-          <w:rFonts w:hint="eastAsia"/>
-        </w:rPr>
-        <w:t>图（</w:t>
-      </w:r>
-      <w:r>
-        <w:rPr>
-          <w:rFonts w:hint="eastAsia"/>
-        </w:rPr>
-        <w:t>四</w:t>
-      </w:r>
-      <w:r>
-        <w:rPr>
-          <w:rFonts w:hint="eastAsia"/>
-        </w:rPr>
-        <w:t>）</w:t>
-      </w:r>
-    </w:p>
-    <w:p>
-      <w:r>
-        <w:rPr>
-          <w:noProof/>
-        </w:rPr>
-        <w:drawing>
-          <wp:inline distT="0" distB="0" distL="0" distR="0" wp14:anchorId="20661C79" wp14:editId="085F02C9">
-            <wp:extent cx="2394000" cy="1796400"/>
-            <wp:effectExtent l="0" t="0" r="6350" b="0"/>
-            <wp:docPr id="3" name="图片 3" descr="图表, 散点图&#10;&#10;描述已自动生成"/>
-            <wp:cNvGraphicFramePr>
-              <a:graphicFrameLocks xmlns:a="http://schemas.openxmlformats.org/drawingml/2006/main" noChangeAspect="1"/>
-            </wp:cNvGraphicFramePr>
-            <a:graphic xmlns:a="http://schemas.openxmlformats.org/drawingml/2006/main">
-              <a:graphicData uri="http://schemas.openxmlformats.org/drawingml/2006/picture">
-                <pic:pic xmlns:pic="http://schemas.openxmlformats.org/drawingml/2006/picture">
-                  <pic:nvPicPr>
-                    <pic:cNvPr id="3" name="图片 3" descr="图表, 散点图&#10;&#10;描述已自动生成"/>
                     <pic:cNvPicPr/>
                   </pic:nvPicPr>
                   <pic:blipFill>
@@ -735,6 +699,26 @@
           </wp:inline>
         </w:drawing>
       </w:r>
+    </w:p>
+    <w:p>
+      <w:r>
+        <w:tab/>
+      </w:r>
+      <w:r>
+        <w:tab/>
+      </w:r>
+      <w:r>
+        <w:tab/>
+      </w:r>
+      <w:r>
+        <w:tab/>
+      </w:r>
+      <w:r>
+        <w:rPr>
+          <w:rFonts w:hint="eastAsia"/>
+        </w:rPr>
+        <w:t>图（三）</w:t>
+      </w:r>
       <w:r>
         <w:rPr>
           <w:rFonts w:hint="eastAsia"/>
@@ -742,20 +726,40 @@
         <w:t xml:space="preserve"> </w:t>
       </w:r>
       <w:r>
+        <w:t xml:space="preserve">                            </w:t>
+      </w:r>
+      <w:r>
         <w:t xml:space="preserve"> </w:t>
       </w:r>
       <w:r>
-        <w:t xml:space="preserve"> </w:t>
-      </w:r>
+        <w:rPr>
+          <w:rFonts w:hint="eastAsia"/>
+        </w:rPr>
+        <w:t>图（</w:t>
+      </w:r>
+      <w:r>
+        <w:rPr>
+          <w:rFonts w:hint="eastAsia"/>
+        </w:rPr>
+        <w:t>四</w:t>
+      </w:r>
+      <w:r>
+        <w:rPr>
+          <w:rFonts w:hint="eastAsia"/>
+        </w:rPr>
+        <w:t>）</w:t>
+      </w:r>
+    </w:p>
+    <w:p>
       <w:r>
         <w:rPr>
           <w:noProof/>
         </w:rPr>
         <w:drawing>
-          <wp:inline distT="0" distB="0" distL="0" distR="0" wp14:anchorId="0CD55070" wp14:editId="6E7B8079">
+          <wp:inline distT="0" distB="0" distL="0" distR="0" wp14:anchorId="20661C79" wp14:editId="085F02C9">
             <wp:extent cx="2394000" cy="1796400"/>
             <wp:effectExtent l="0" t="0" r="6350" b="0"/>
-            <wp:docPr id="2" name="图片 2" descr="图表, 条形图&#10;&#10;描述已自动生成"/>
+            <wp:docPr id="3" name="图片 3" descr="图表, 散点图&#10;&#10;描述已自动生成"/>
             <wp:cNvGraphicFramePr>
               <a:graphicFrameLocks xmlns:a="http://schemas.openxmlformats.org/drawingml/2006/main" noChangeAspect="1"/>
             </wp:cNvGraphicFramePr>
@@ -763,7 +767,7 @@
               <a:graphicData uri="http://schemas.openxmlformats.org/drawingml/2006/picture">
                 <pic:pic xmlns:pic="http://schemas.openxmlformats.org/drawingml/2006/picture">
                   <pic:nvPicPr>
-                    <pic:cNvPr id="2" name="图片 2" descr="图表, 条形图&#10;&#10;描述已自动生成"/>
+                    <pic:cNvPr id="3" name="图片 3" descr="图表, 散点图&#10;&#10;描述已自动生成"/>
                     <pic:cNvPicPr/>
                   </pic:nvPicPr>
                   <pic:blipFill>
@@ -793,6 +797,64 @@
           </wp:inline>
         </w:drawing>
       </w:r>
+      <w:r>
+        <w:rPr>
+          <w:rFonts w:hint="eastAsia"/>
+        </w:rPr>
+        <w:t xml:space="preserve"> </w:t>
+      </w:r>
+      <w:r>
+        <w:t xml:space="preserve"> </w:t>
+      </w:r>
+      <w:r>
+        <w:t xml:space="preserve"> </w:t>
+      </w:r>
+      <w:r>
+        <w:rPr>
+          <w:noProof/>
+        </w:rPr>
+        <w:drawing>
+          <wp:inline distT="0" distB="0" distL="0" distR="0" wp14:anchorId="0CD55070" wp14:editId="6E7B8079">
+            <wp:extent cx="2394000" cy="1796400"/>
+            <wp:effectExtent l="0" t="0" r="6350" b="0"/>
+            <wp:docPr id="2" name="图片 2" descr="图表, 条形图&#10;&#10;描述已自动生成"/>
+            <wp:cNvGraphicFramePr>
+              <a:graphicFrameLocks xmlns:a="http://schemas.openxmlformats.org/drawingml/2006/main" noChangeAspect="1"/>
+            </wp:cNvGraphicFramePr>
+            <a:graphic xmlns:a="http://schemas.openxmlformats.org/drawingml/2006/main">
+              <a:graphicData uri="http://schemas.openxmlformats.org/drawingml/2006/picture">
+                <pic:pic xmlns:pic="http://schemas.openxmlformats.org/drawingml/2006/picture">
+                  <pic:nvPicPr>
+                    <pic:cNvPr id="2" name="图片 2" descr="图表, 条形图&#10;&#10;描述已自动生成"/>
+                    <pic:cNvPicPr/>
+                  </pic:nvPicPr>
+                  <pic:blipFill>
+                    <a:blip r:embed="rId28" cstate="print">
+                      <a:extLst>
+                        <a:ext uri="{28A0092B-C50C-407E-A947-70E740481C1C}">
+                          <a14:useLocalDpi xmlns:a14="http://schemas.microsoft.com/office/drawing/2010/main" val="0"/>
+                        </a:ext>
+                      </a:extLst>
+                    </a:blip>
+                    <a:stretch>
+                      <a:fillRect/>
+                    </a:stretch>
+                  </pic:blipFill>
+                  <pic:spPr>
+                    <a:xfrm>
+                      <a:off x="0" y="0"/>
+                      <a:ext cx="2394000" cy="1796400"/>
+                    </a:xfrm>
+                    <a:prstGeom prst="rect">
+                      <a:avLst/>
+                    </a:prstGeom>
+                  </pic:spPr>
+                </pic:pic>
+              </a:graphicData>
+            </a:graphic>
+          </wp:inline>
+        </w:drawing>
+      </w:r>
     </w:p>
     <w:p>
       <w:r>
@@ -854,13 +916,23 @@
           <w:szCs w:val="28"/>
         </w:rPr>
       </w:pPr>
+      <w:proofErr w:type="gramStart"/>
       <w:r>
         <w:rPr>
           <w:rFonts w:ascii="宋体" w:eastAsia="宋体" w:hAnsi="宋体" w:hint="eastAsia"/>
           <w:sz w:val="28"/>
           <w:szCs w:val="28"/>
         </w:rPr>
-        <w:t>点模式数据集分类实验</w:t>
+        <w:t>点模式</w:t>
+      </w:r>
+      <w:proofErr w:type="gramEnd"/>
+      <w:r>
+        <w:rPr>
+          <w:rFonts w:ascii="宋体" w:eastAsia="宋体" w:hAnsi="宋体" w:hint="eastAsia"/>
+          <w:sz w:val="28"/>
+          <w:szCs w:val="28"/>
+        </w:rPr>
+        <w:t>数据集分类实验</w:t>
       </w:r>
     </w:p>
     <w:p>
@@ -893,10 +965,10 @@
           <w:position w:val="-10"/>
         </w:rPr>
         <w:object w:dxaOrig="600" w:dyaOrig="320" w14:anchorId="2E70CF97">
-          <v:shape id="_x0000_i1033" type="#_x0000_t75" style="width:29.95pt;height:16.15pt" o:ole="">
-            <v:imagedata r:id="rId28" o:title=""/>
-          </v:shape>
-          <o:OLEObject Type="Embed" ProgID="Equation.DSMT4" ShapeID="_x0000_i1033" DrawAspect="Content" ObjectID="_1666719460" r:id="rId29"/>
+          <v:shape id="_x0000_i1033" type="#_x0000_t75" style="width:30.05pt;height:16.3pt" o:ole="">
+            <v:imagedata r:id="rId29" o:title=""/>
+          </v:shape>
+          <o:OLEObject Type="Embed" ProgID="Equation.DSMT4" ShapeID="_x0000_i1033" DrawAspect="Content" ObjectID="_1666810604" r:id="rId30"/>
         </w:object>
       </w:r>
       <w:r>
@@ -910,10 +982,10 @@
           <w:position w:val="-12"/>
         </w:rPr>
         <w:object w:dxaOrig="1420" w:dyaOrig="360" w14:anchorId="38D8A89A">
-          <v:shape id="_x0000_i1034" type="#_x0000_t75" style="width:71.4pt;height:17.85pt" o:ole="">
-            <v:imagedata r:id="rId30" o:title=""/>
-          </v:shape>
-          <o:OLEObject Type="Embed" ProgID="Equation.DSMT4" ShapeID="_x0000_i1034" DrawAspect="Content" ObjectID="_1666719461" r:id="rId31"/>
+          <v:shape id="_x0000_i1034" type="#_x0000_t75" style="width:71.35pt;height:18.15pt" o:ole="">
+            <v:imagedata r:id="rId31" o:title=""/>
+          </v:shape>
+          <o:OLEObject Type="Embed" ProgID="Equation.DSMT4" ShapeID="_x0000_i1034" DrawAspect="Content" ObjectID="_1666810605" r:id="rId32"/>
         </w:object>
       </w:r>
       <w:r>
@@ -927,10 +999,10 @@
           <w:position w:val="-12"/>
         </w:rPr>
         <w:object w:dxaOrig="1060" w:dyaOrig="380" w14:anchorId="6AC8E021">
-          <v:shape id="_x0000_i1035" type="#_x0000_t75" style="width:53pt;height:19pt" o:ole="">
-            <v:imagedata r:id="rId32" o:title=""/>
-          </v:shape>
-          <o:OLEObject Type="Embed" ProgID="Equation.DSMT4" ShapeID="_x0000_i1035" DrawAspect="Content" ObjectID="_1666719462" r:id="rId33"/>
+          <v:shape id="_x0000_i1035" type="#_x0000_t75" style="width:53.2pt;height:18.8pt" o:ole="">
+            <v:imagedata r:id="rId33" o:title=""/>
+          </v:shape>
+          <o:OLEObject Type="Embed" ProgID="Equation.DSMT4" ShapeID="_x0000_i1035" DrawAspect="Content" ObjectID="_1666810606" r:id="rId34"/>
         </w:object>
       </w:r>
       <w:r>
@@ -944,10 +1016,10 @@
           <w:position w:val="-12"/>
         </w:rPr>
         <w:object w:dxaOrig="1200" w:dyaOrig="380" w14:anchorId="374B3711">
-          <v:shape id="_x0000_i1036" type="#_x0000_t75" style="width:59.9pt;height:19pt" o:ole="">
-            <v:imagedata r:id="rId34" o:title=""/>
-          </v:shape>
-          <o:OLEObject Type="Embed" ProgID="Equation.DSMT4" ShapeID="_x0000_i1036" DrawAspect="Content" ObjectID="_1666719463" r:id="rId35"/>
+          <v:shape id="_x0000_i1036" type="#_x0000_t75" style="width:60.1pt;height:18.8pt" o:ole="">
+            <v:imagedata r:id="rId35" o:title=""/>
+          </v:shape>
+          <o:OLEObject Type="Embed" ProgID="Equation.DSMT4" ShapeID="_x0000_i1036" DrawAspect="Content" ObjectID="_1666810607" r:id="rId36"/>
         </w:object>
       </w:r>
       <w:r>
@@ -961,10 +1033,10 @@
           <w:position w:val="-12"/>
         </w:rPr>
         <w:object w:dxaOrig="1080" w:dyaOrig="380" w14:anchorId="5B8C625D">
-          <v:shape id="_x0000_i1037" type="#_x0000_t75" style="width:54.15pt;height:19pt" o:ole="">
-            <v:imagedata r:id="rId36" o:title=""/>
-          </v:shape>
-          <o:OLEObject Type="Embed" ProgID="Equation.DSMT4" ShapeID="_x0000_i1037" DrawAspect="Content" ObjectID="_1666719464" r:id="rId37"/>
+          <v:shape id="_x0000_i1037" type="#_x0000_t75" style="width:54.45pt;height:18.8pt" o:ole="">
+            <v:imagedata r:id="rId37" o:title=""/>
+          </v:shape>
+          <o:OLEObject Type="Embed" ProgID="Equation.DSMT4" ShapeID="_x0000_i1037" DrawAspect="Content" ObjectID="_1666810608" r:id="rId38"/>
         </w:object>
       </w:r>
       <w:r>
@@ -975,10 +1047,10 @@
           <w:position w:val="-30"/>
         </w:rPr>
         <w:object w:dxaOrig="1219" w:dyaOrig="720" w14:anchorId="33A665CC">
-          <v:shape id="_x0000_i1038" type="#_x0000_t75" style="width:61.65pt;height:36.3pt" o:ole="">
-            <v:imagedata r:id="rId38" o:title=""/>
-          </v:shape>
-          <o:OLEObject Type="Embed" ProgID="Equation.DSMT4" ShapeID="_x0000_i1038" DrawAspect="Content" ObjectID="_1666719465" r:id="rId39"/>
+          <v:shape id="_x0000_i1038" type="#_x0000_t75" style="width:61.35pt;height:36.3pt" o:ole="">
+            <v:imagedata r:id="rId39" o:title=""/>
+          </v:shape>
+          <o:OLEObject Type="Embed" ProgID="Equation.DSMT4" ShapeID="_x0000_i1038" DrawAspect="Content" ObjectID="_1666810609" r:id="rId40"/>
         </w:object>
       </w:r>
       <w:r>
@@ -990,9 +1062,9 @@
         </w:rPr>
         <w:object w:dxaOrig="1880" w:dyaOrig="720" w14:anchorId="119C1F0D">
           <v:shape id="_x0000_i1039" type="#_x0000_t75" style="width:93.9pt;height:36.3pt" o:ole="">
-            <v:imagedata r:id="rId40" o:title=""/>
-          </v:shape>
-          <o:OLEObject Type="Embed" ProgID="Equation.DSMT4" ShapeID="_x0000_i1039" DrawAspect="Content" ObjectID="_1666719466" r:id="rId41"/>
+            <v:imagedata r:id="rId41" o:title=""/>
+          </v:shape>
+          <o:OLEObject Type="Embed" ProgID="Equation.DSMT4" ShapeID="_x0000_i1039" DrawAspect="Content" ObjectID="_1666810610" r:id="rId42"/>
         </w:object>
       </w:r>
       <w:r>
@@ -1006,10 +1078,10 @@
           <w:position w:val="-30"/>
         </w:rPr>
         <w:object w:dxaOrig="1600" w:dyaOrig="720" w14:anchorId="2D5FE454">
-          <v:shape id="_x0000_i1040" type="#_x0000_t75" style="width:80.05pt;height:36.3pt" o:ole="">
-            <v:imagedata r:id="rId42" o:title=""/>
-          </v:shape>
-          <o:OLEObject Type="Embed" ProgID="Equation.DSMT4" ShapeID="_x0000_i1040" DrawAspect="Content" ObjectID="_1666719467" r:id="rId43"/>
+          <v:shape id="_x0000_i1040" type="#_x0000_t75" style="width:80.15pt;height:36.3pt" o:ole="">
+            <v:imagedata r:id="rId43" o:title=""/>
+          </v:shape>
+          <o:OLEObject Type="Embed" ProgID="Equation.DSMT4" ShapeID="_x0000_i1040" DrawAspect="Content" ObjectID="_1666810611" r:id="rId44"/>
         </w:object>
       </w:r>
       <w:r>
@@ -1031,10 +1103,10 @@
           <w:position w:val="-10"/>
         </w:rPr>
         <w:object w:dxaOrig="620" w:dyaOrig="320" w14:anchorId="52C7439B">
-          <v:shape id="_x0000_i1041" type="#_x0000_t75" style="width:31.1pt;height:16.15pt" o:ole="">
-            <v:imagedata r:id="rId44" o:title=""/>
-          </v:shape>
-          <o:OLEObject Type="Embed" ProgID="Equation.DSMT4" ShapeID="_x0000_i1041" DrawAspect="Content" ObjectID="_1666719468" r:id="rId45"/>
+          <v:shape id="_x0000_i1041" type="#_x0000_t75" style="width:31.3pt;height:16.3pt" o:ole="">
+            <v:imagedata r:id="rId45" o:title=""/>
+          </v:shape>
+          <o:OLEObject Type="Embed" ProgID="Equation.DSMT4" ShapeID="_x0000_i1041" DrawAspect="Content" ObjectID="_1666810612" r:id="rId46"/>
         </w:object>
       </w:r>
       <w:r>
@@ -1048,10 +1120,10 @@
           <w:position w:val="-12"/>
         </w:rPr>
         <w:object w:dxaOrig="1420" w:dyaOrig="360" w14:anchorId="41796A06">
-          <v:shape id="_x0000_i1042" type="#_x0000_t75" style="width:71.4pt;height:17.85pt" o:ole="">
-            <v:imagedata r:id="rId30" o:title=""/>
-          </v:shape>
-          <o:OLEObject Type="Embed" ProgID="Equation.DSMT4" ShapeID="_x0000_i1042" DrawAspect="Content" ObjectID="_1666719469" r:id="rId46"/>
+          <v:shape id="_x0000_i1042" type="#_x0000_t75" style="width:71.35pt;height:18.15pt" o:ole="">
+            <v:imagedata r:id="rId31" o:title=""/>
+          </v:shape>
+          <o:OLEObject Type="Embed" ProgID="Equation.DSMT4" ShapeID="_x0000_i1042" DrawAspect="Content" ObjectID="_1666810613" r:id="rId47"/>
         </w:object>
       </w:r>
       <w:r>
@@ -1065,10 +1137,10 @@
           <w:position w:val="-12"/>
         </w:rPr>
         <w:object w:dxaOrig="1060" w:dyaOrig="380" w14:anchorId="69E5446A">
-          <v:shape id="_x0000_i1043" type="#_x0000_t75" style="width:53pt;height:19pt" o:ole="">
-            <v:imagedata r:id="rId32" o:title=""/>
-          </v:shape>
-          <o:OLEObject Type="Embed" ProgID="Equation.DSMT4" ShapeID="_x0000_i1043" DrawAspect="Content" ObjectID="_1666719470" r:id="rId47"/>
+          <v:shape id="_x0000_i1043" type="#_x0000_t75" style="width:53.2pt;height:18.8pt" o:ole="">
+            <v:imagedata r:id="rId33" o:title=""/>
+          </v:shape>
+          <o:OLEObject Type="Embed" ProgID="Equation.DSMT4" ShapeID="_x0000_i1043" DrawAspect="Content" ObjectID="_1666810614" r:id="rId48"/>
         </w:object>
       </w:r>
       <w:r>
@@ -1082,10 +1154,10 @@
           <w:position w:val="-12"/>
         </w:rPr>
         <w:object w:dxaOrig="1200" w:dyaOrig="380" w14:anchorId="1B7E875A">
-          <v:shape id="_x0000_i1044" type="#_x0000_t75" style="width:59.9pt;height:19pt" o:ole="">
-            <v:imagedata r:id="rId34" o:title=""/>
-          </v:shape>
-          <o:OLEObject Type="Embed" ProgID="Equation.DSMT4" ShapeID="_x0000_i1044" DrawAspect="Content" ObjectID="_1666719471" r:id="rId48"/>
+          <v:shape id="_x0000_i1044" type="#_x0000_t75" style="width:60.1pt;height:18.8pt" o:ole="">
+            <v:imagedata r:id="rId35" o:title=""/>
+          </v:shape>
+          <o:OLEObject Type="Embed" ProgID="Equation.DSMT4" ShapeID="_x0000_i1044" DrawAspect="Content" ObjectID="_1666810615" r:id="rId49"/>
         </w:object>
       </w:r>
       <w:r>
@@ -1099,10 +1171,10 @@
           <w:position w:val="-12"/>
         </w:rPr>
         <w:object w:dxaOrig="1080" w:dyaOrig="380" w14:anchorId="601B504D">
-          <v:shape id="_x0000_i1045" type="#_x0000_t75" style="width:54.15pt;height:19pt" o:ole="">
-            <v:imagedata r:id="rId36" o:title=""/>
-          </v:shape>
-          <o:OLEObject Type="Embed" ProgID="Equation.DSMT4" ShapeID="_x0000_i1045" DrawAspect="Content" ObjectID="_1666719472" r:id="rId49"/>
+          <v:shape id="_x0000_i1045" type="#_x0000_t75" style="width:54.45pt;height:18.8pt" o:ole="">
+            <v:imagedata r:id="rId37" o:title=""/>
+          </v:shape>
+          <o:OLEObject Type="Embed" ProgID="Equation.DSMT4" ShapeID="_x0000_i1045" DrawAspect="Content" ObjectID="_1666810616" r:id="rId50"/>
         </w:object>
       </w:r>
       <w:r>
@@ -1113,10 +1185,10 @@
           <w:position w:val="-30"/>
         </w:rPr>
         <w:object w:dxaOrig="1219" w:dyaOrig="720" w14:anchorId="12E47430">
-          <v:shape id="_x0000_i1046" type="#_x0000_t75" style="width:61.65pt;height:36.3pt" o:ole="">
-            <v:imagedata r:id="rId38" o:title=""/>
-          </v:shape>
-          <o:OLEObject Type="Embed" ProgID="Equation.DSMT4" ShapeID="_x0000_i1046" DrawAspect="Content" ObjectID="_1666719473" r:id="rId50"/>
+          <v:shape id="_x0000_i1046" type="#_x0000_t75" style="width:61.35pt;height:36.3pt" o:ole="">
+            <v:imagedata r:id="rId39" o:title=""/>
+          </v:shape>
+          <o:OLEObject Type="Embed" ProgID="Equation.DSMT4" ShapeID="_x0000_i1046" DrawAspect="Content" ObjectID="_1666810617" r:id="rId51"/>
         </w:object>
       </w:r>
       <w:r>
@@ -1128,9 +1200,9 @@
         </w:rPr>
         <w:object w:dxaOrig="1880" w:dyaOrig="720" w14:anchorId="614A2396">
           <v:shape id="_x0000_i1047" type="#_x0000_t75" style="width:93.9pt;height:36.3pt" o:ole="">
-            <v:imagedata r:id="rId40" o:title=""/>
-          </v:shape>
-          <o:OLEObject Type="Embed" ProgID="Equation.DSMT4" ShapeID="_x0000_i1047" DrawAspect="Content" ObjectID="_1666719474" r:id="rId51"/>
+            <v:imagedata r:id="rId41" o:title=""/>
+          </v:shape>
+          <o:OLEObject Type="Embed" ProgID="Equation.DSMT4" ShapeID="_x0000_i1047" DrawAspect="Content" ObjectID="_1666810618" r:id="rId52"/>
         </w:object>
       </w:r>
       <w:r>
@@ -1144,10 +1216,10 @@
           <w:position w:val="-30"/>
         </w:rPr>
         <w:object w:dxaOrig="1600" w:dyaOrig="720" w14:anchorId="74441CA3">
-          <v:shape id="_x0000_i1048" type="#_x0000_t75" style="width:80.05pt;height:36.3pt" o:ole="">
-            <v:imagedata r:id="rId42" o:title=""/>
-          </v:shape>
-          <o:OLEObject Type="Embed" ProgID="Equation.DSMT4" ShapeID="_x0000_i1048" DrawAspect="Content" ObjectID="_1666719475" r:id="rId52"/>
+          <v:shape id="_x0000_i1048" type="#_x0000_t75" style="width:80.15pt;height:36.3pt" o:ole="">
+            <v:imagedata r:id="rId43" o:title=""/>
+          </v:shape>
+          <o:OLEObject Type="Embed" ProgID="Equation.DSMT4" ShapeID="_x0000_i1048" DrawAspect="Content" ObjectID="_1666810619" r:id="rId53"/>
         </w:object>
       </w:r>
       <w:r>
@@ -1170,10 +1242,10 @@
           <w:position w:val="-10"/>
         </w:rPr>
         <w:object w:dxaOrig="620" w:dyaOrig="320" w14:anchorId="740B8FAC">
-          <v:shape id="_x0000_i1049" type="#_x0000_t75" style="width:31.1pt;height:16.15pt" o:ole="">
-            <v:imagedata r:id="rId53" o:title=""/>
-          </v:shape>
-          <o:OLEObject Type="Embed" ProgID="Equation.DSMT4" ShapeID="_x0000_i1049" DrawAspect="Content" ObjectID="_1666719476" r:id="rId54"/>
+          <v:shape id="_x0000_i1049" type="#_x0000_t75" style="width:31.3pt;height:16.3pt" o:ole="">
+            <v:imagedata r:id="rId54" o:title=""/>
+          </v:shape>
+          <o:OLEObject Type="Embed" ProgID="Equation.DSMT4" ShapeID="_x0000_i1049" DrawAspect="Content" ObjectID="_1666810620" r:id="rId55"/>
         </w:object>
       </w:r>
       <w:r>
@@ -1187,10 +1259,10 @@
           <w:position w:val="-12"/>
         </w:rPr>
         <w:object w:dxaOrig="1420" w:dyaOrig="360" w14:anchorId="7A93C06D">
-          <v:shape id="_x0000_i1050" type="#_x0000_t75" style="width:71.4pt;height:17.85pt" o:ole="">
-            <v:imagedata r:id="rId30" o:title=""/>
-          </v:shape>
-          <o:OLEObject Type="Embed" ProgID="Equation.DSMT4" ShapeID="_x0000_i1050" DrawAspect="Content" ObjectID="_1666719477" r:id="rId55"/>
+          <v:shape id="_x0000_i1050" type="#_x0000_t75" style="width:71.35pt;height:18.15pt" o:ole="">
+            <v:imagedata r:id="rId31" o:title=""/>
+          </v:shape>
+          <o:OLEObject Type="Embed" ProgID="Equation.DSMT4" ShapeID="_x0000_i1050" DrawAspect="Content" ObjectID="_1666810621" r:id="rId56"/>
         </w:object>
       </w:r>
       <w:r>
@@ -1204,10 +1276,10 @@
           <w:position w:val="-12"/>
         </w:rPr>
         <w:object w:dxaOrig="1060" w:dyaOrig="380" w14:anchorId="114A1B0C">
-          <v:shape id="_x0000_i1051" type="#_x0000_t75" style="width:53pt;height:19pt" o:ole="">
-            <v:imagedata r:id="rId32" o:title=""/>
-          </v:shape>
-          <o:OLEObject Type="Embed" ProgID="Equation.DSMT4" ShapeID="_x0000_i1051" DrawAspect="Content" ObjectID="_1666719478" r:id="rId56"/>
+          <v:shape id="_x0000_i1051" type="#_x0000_t75" style="width:53.2pt;height:18.8pt" o:ole="">
+            <v:imagedata r:id="rId33" o:title=""/>
+          </v:shape>
+          <o:OLEObject Type="Embed" ProgID="Equation.DSMT4" ShapeID="_x0000_i1051" DrawAspect="Content" ObjectID="_1666810622" r:id="rId57"/>
         </w:object>
       </w:r>
       <w:r>
@@ -1221,10 +1293,10 @@
           <w:position w:val="-12"/>
         </w:rPr>
         <w:object w:dxaOrig="1200" w:dyaOrig="380" w14:anchorId="62FC622A">
-          <v:shape id="_x0000_i1052" type="#_x0000_t75" style="width:59.9pt;height:19pt" o:ole="">
-            <v:imagedata r:id="rId34" o:title=""/>
-          </v:shape>
-          <o:OLEObject Type="Embed" ProgID="Equation.DSMT4" ShapeID="_x0000_i1052" DrawAspect="Content" ObjectID="_1666719479" r:id="rId57"/>
+          <v:shape id="_x0000_i1052" type="#_x0000_t75" style="width:60.1pt;height:18.8pt" o:ole="">
+            <v:imagedata r:id="rId35" o:title=""/>
+          </v:shape>
+          <o:OLEObject Type="Embed" ProgID="Equation.DSMT4" ShapeID="_x0000_i1052" DrawAspect="Content" ObjectID="_1666810623" r:id="rId58"/>
         </w:object>
       </w:r>
       <w:r>
@@ -1238,10 +1310,10 @@
           <w:position w:val="-12"/>
         </w:rPr>
         <w:object w:dxaOrig="1080" w:dyaOrig="380" w14:anchorId="074ED80D">
-          <v:shape id="_x0000_i1053" type="#_x0000_t75" style="width:54.15pt;height:19pt" o:ole="">
-            <v:imagedata r:id="rId36" o:title=""/>
-          </v:shape>
-          <o:OLEObject Type="Embed" ProgID="Equation.DSMT4" ShapeID="_x0000_i1053" DrawAspect="Content" ObjectID="_1666719480" r:id="rId58"/>
+          <v:shape id="_x0000_i1053" type="#_x0000_t75" style="width:54.45pt;height:18.8pt" o:ole="">
+            <v:imagedata r:id="rId37" o:title=""/>
+          </v:shape>
+          <o:OLEObject Type="Embed" ProgID="Equation.DSMT4" ShapeID="_x0000_i1053" DrawAspect="Content" ObjectID="_1666810624" r:id="rId59"/>
         </w:object>
       </w:r>
       <w:r>
@@ -1252,10 +1324,10 @@
           <w:position w:val="-30"/>
         </w:rPr>
         <w:object w:dxaOrig="1219" w:dyaOrig="720" w14:anchorId="76C328AF">
-          <v:shape id="_x0000_i1054" type="#_x0000_t75" style="width:61.65pt;height:36.3pt" o:ole="">
-            <v:imagedata r:id="rId38" o:title=""/>
-          </v:shape>
-          <o:OLEObject Type="Embed" ProgID="Equation.DSMT4" ShapeID="_x0000_i1054" DrawAspect="Content" ObjectID="_1666719481" r:id="rId59"/>
+          <v:shape id="_x0000_i1054" type="#_x0000_t75" style="width:61.35pt;height:36.3pt" o:ole="">
+            <v:imagedata r:id="rId39" o:title=""/>
+          </v:shape>
+          <o:OLEObject Type="Embed" ProgID="Equation.DSMT4" ShapeID="_x0000_i1054" DrawAspect="Content" ObjectID="_1666810625" r:id="rId60"/>
         </w:object>
       </w:r>
       <w:r>
@@ -1267,9 +1339,9 @@
         </w:rPr>
         <w:object w:dxaOrig="1880" w:dyaOrig="720" w14:anchorId="37FCCA18">
           <v:shape id="_x0000_i1055" type="#_x0000_t75" style="width:93.9pt;height:36.3pt" o:ole="">
-            <v:imagedata r:id="rId40" o:title=""/>
-          </v:shape>
-          <o:OLEObject Type="Embed" ProgID="Equation.DSMT4" ShapeID="_x0000_i1055" DrawAspect="Content" ObjectID="_1666719482" r:id="rId60"/>
+            <v:imagedata r:id="rId41" o:title=""/>
+          </v:shape>
+          <o:OLEObject Type="Embed" ProgID="Equation.DSMT4" ShapeID="_x0000_i1055" DrawAspect="Content" ObjectID="_1666810626" r:id="rId61"/>
         </w:object>
       </w:r>
       <w:r>
@@ -1283,10 +1355,10 @@
           <w:position w:val="-30"/>
         </w:rPr>
         <w:object w:dxaOrig="1600" w:dyaOrig="720" w14:anchorId="77E1D2C2">
-          <v:shape id="_x0000_i1056" type="#_x0000_t75" style="width:80.05pt;height:36.3pt" o:ole="">
-            <v:imagedata r:id="rId42" o:title=""/>
-          </v:shape>
-          <o:OLEObject Type="Embed" ProgID="Equation.DSMT4" ShapeID="_x0000_i1056" DrawAspect="Content" ObjectID="_1666719483" r:id="rId61"/>
+          <v:shape id="_x0000_i1056" type="#_x0000_t75" style="width:80.15pt;height:36.3pt" o:ole="">
+            <v:imagedata r:id="rId43" o:title=""/>
+          </v:shape>
+          <o:OLEObject Type="Embed" ProgID="Equation.DSMT4" ShapeID="_x0000_i1056" DrawAspect="Content" ObjectID="_1666810627" r:id="rId62"/>
         </w:object>
       </w:r>
       <w:r>
@@ -1344,7 +1416,21 @@
         <w:rPr>
           <w:rFonts w:hint="eastAsia"/>
         </w:rPr>
-        <w:t>）可以看出三类样本在特征空间中重叠严重，单纯使用点模式的特征信息进行分类，无法得到效果较为不错的分类结果；再从图（</w:t>
+        <w:t>）可以看出三类样本在特征空间中重叠严重，单纯使用</w:t>
+      </w:r>
+      <w:proofErr w:type="gramStart"/>
+      <w:r>
+        <w:rPr>
+          <w:rFonts w:hint="eastAsia"/>
+        </w:rPr>
+        <w:t>点模式</w:t>
+      </w:r>
+      <w:proofErr w:type="gramEnd"/>
+      <w:r>
+        <w:rPr>
+          <w:rFonts w:hint="eastAsia"/>
+        </w:rPr>
+        <w:t>的特征信息进行分类，无法得到效果较为不错的分类结果；再从图（</w:t>
       </w:r>
       <w:r>
         <w:rPr>
@@ -1356,7 +1442,21 @@
         <w:rPr>
           <w:rFonts w:hint="eastAsia"/>
         </w:rPr>
-        <w:t>）分析，三类点模式在基数分布上存在部分重叠现象，结合基数信息理论上可以提高分类效果。通过实验效果得，我们从图</w:t>
+        <w:t>）分析，三类</w:t>
+      </w:r>
+      <w:proofErr w:type="gramStart"/>
+      <w:r>
+        <w:rPr>
+          <w:rFonts w:hint="eastAsia"/>
+        </w:rPr>
+        <w:t>点模式</w:t>
+      </w:r>
+      <w:proofErr w:type="gramEnd"/>
+      <w:r>
+        <w:rPr>
+          <w:rFonts w:hint="eastAsia"/>
+        </w:rPr>
+        <w:t>在基数分布上存在部分重叠现象，结合基数信息理论上可以提高分类效果。通过实验效果得，我们从图</w:t>
       </w:r>
       <w:r>
         <w:rPr>
@@ -1405,10 +1505,10 @@
           <w:position w:val="-10"/>
         </w:rPr>
         <w:object w:dxaOrig="600" w:dyaOrig="320" w14:anchorId="711FC73C">
-          <v:shape id="_x0000_i1057" type="#_x0000_t75" style="width:29.95pt;height:16.15pt" o:ole="">
-            <v:imagedata r:id="rId62" o:title=""/>
-          </v:shape>
-          <o:OLEObject Type="Embed" ProgID="Equation.DSMT4" ShapeID="_x0000_i1057" DrawAspect="Content" ObjectID="_1666719484" r:id="rId63"/>
+          <v:shape id="_x0000_i1057" type="#_x0000_t75" style="width:30.05pt;height:16.3pt" o:ole="">
+            <v:imagedata r:id="rId63" o:title=""/>
+          </v:shape>
+          <o:OLEObject Type="Embed" ProgID="Equation.DSMT4" ShapeID="_x0000_i1057" DrawAspect="Content" ObjectID="_1666810628" r:id="rId64"/>
         </w:object>
       </w:r>
       <w:r>
@@ -1422,10 +1522,10 @@
           <w:position w:val="-12"/>
         </w:rPr>
         <w:object w:dxaOrig="1420" w:dyaOrig="360" w14:anchorId="6B2B35F7">
-          <v:shape id="_x0000_i1058" type="#_x0000_t75" style="width:71.4pt;height:17.85pt" o:ole="">
-            <v:imagedata r:id="rId30" o:title=""/>
-          </v:shape>
-          <o:OLEObject Type="Embed" ProgID="Equation.DSMT4" ShapeID="_x0000_i1058" DrawAspect="Content" ObjectID="_1666719485" r:id="rId64"/>
+          <v:shape id="_x0000_i1058" type="#_x0000_t75" style="width:71.35pt;height:18.15pt" o:ole="">
+            <v:imagedata r:id="rId31" o:title=""/>
+          </v:shape>
+          <o:OLEObject Type="Embed" ProgID="Equation.DSMT4" ShapeID="_x0000_i1058" DrawAspect="Content" ObjectID="_1666810629" r:id="rId65"/>
         </w:object>
       </w:r>
       <w:r>
@@ -1439,10 +1539,10 @@
           <w:position w:val="-12"/>
         </w:rPr>
         <w:object w:dxaOrig="1060" w:dyaOrig="380" w14:anchorId="73C23798">
-          <v:shape id="_x0000_i1059" type="#_x0000_t75" style="width:53pt;height:19pt" o:ole="">
-            <v:imagedata r:id="rId65" o:title=""/>
-          </v:shape>
-          <o:OLEObject Type="Embed" ProgID="Equation.DSMT4" ShapeID="_x0000_i1059" DrawAspect="Content" ObjectID="_1666719486" r:id="rId66"/>
+          <v:shape id="_x0000_i1059" type="#_x0000_t75" style="width:53.2pt;height:18.8pt" o:ole="">
+            <v:imagedata r:id="rId66" o:title=""/>
+          </v:shape>
+          <o:OLEObject Type="Embed" ProgID="Equation.DSMT4" ShapeID="_x0000_i1059" DrawAspect="Content" ObjectID="_1666810630" r:id="rId67"/>
         </w:object>
       </w:r>
       <w:r>
@@ -1456,10 +1556,10 @@
           <w:position w:val="-12"/>
         </w:rPr>
         <w:object w:dxaOrig="1219" w:dyaOrig="380" w14:anchorId="7CDBAD96">
-          <v:shape id="_x0000_i1060" type="#_x0000_t75" style="width:60.5pt;height:19pt" o:ole="">
-            <v:imagedata r:id="rId67" o:title=""/>
-          </v:shape>
-          <o:OLEObject Type="Embed" ProgID="Equation.DSMT4" ShapeID="_x0000_i1060" DrawAspect="Content" ObjectID="_1666719487" r:id="rId68"/>
+          <v:shape id="_x0000_i1060" type="#_x0000_t75" style="width:60.75pt;height:18.8pt" o:ole="">
+            <v:imagedata r:id="rId68" o:title=""/>
+          </v:shape>
+          <o:OLEObject Type="Embed" ProgID="Equation.DSMT4" ShapeID="_x0000_i1060" DrawAspect="Content" ObjectID="_1666810631" r:id="rId69"/>
         </w:object>
       </w:r>
       <w:r>
@@ -1473,10 +1573,10 @@
           <w:position w:val="-12"/>
         </w:rPr>
         <w:object w:dxaOrig="1200" w:dyaOrig="380" w14:anchorId="129F5EF0">
-          <v:shape id="_x0000_i1061" type="#_x0000_t75" style="width:59.9pt;height:19pt" o:ole="">
-            <v:imagedata r:id="rId69" o:title=""/>
-          </v:shape>
-          <o:OLEObject Type="Embed" ProgID="Equation.DSMT4" ShapeID="_x0000_i1061" DrawAspect="Content" ObjectID="_1666719488" r:id="rId70"/>
+          <v:shape id="_x0000_i1061" type="#_x0000_t75" style="width:60.1pt;height:18.8pt" o:ole="">
+            <v:imagedata r:id="rId70" o:title=""/>
+          </v:shape>
+          <o:OLEObject Type="Embed" ProgID="Equation.DSMT4" ShapeID="_x0000_i1061" DrawAspect="Content" ObjectID="_1666810632" r:id="rId71"/>
         </w:object>
       </w:r>
       <w:r>
@@ -1487,10 +1587,10 @@
           <w:position w:val="-30"/>
         </w:rPr>
         <w:object w:dxaOrig="1219" w:dyaOrig="720" w14:anchorId="0709D204">
-          <v:shape id="_x0000_i1062" type="#_x0000_t75" style="width:61.65pt;height:36.3pt" o:ole="">
-            <v:imagedata r:id="rId38" o:title=""/>
-          </v:shape>
-          <o:OLEObject Type="Embed" ProgID="Equation.DSMT4" ShapeID="_x0000_i1062" DrawAspect="Content" ObjectID="_1666719489" r:id="rId71"/>
+          <v:shape id="_x0000_i1062" type="#_x0000_t75" style="width:61.35pt;height:36.3pt" o:ole="">
+            <v:imagedata r:id="rId39" o:title=""/>
+          </v:shape>
+          <o:OLEObject Type="Embed" ProgID="Equation.DSMT4" ShapeID="_x0000_i1062" DrawAspect="Content" ObjectID="_1666810633" r:id="rId72"/>
         </w:object>
       </w:r>
       <w:r>
@@ -1502,9 +1602,9 @@
         </w:rPr>
         <w:object w:dxaOrig="1880" w:dyaOrig="720" w14:anchorId="1ECA991B">
           <v:shape id="_x0000_i1063" type="#_x0000_t75" style="width:93.9pt;height:36.3pt" o:ole="">
-            <v:imagedata r:id="rId40" o:title=""/>
-          </v:shape>
-          <o:OLEObject Type="Embed" ProgID="Equation.DSMT4" ShapeID="_x0000_i1063" DrawAspect="Content" ObjectID="_1666719490" r:id="rId72"/>
+            <v:imagedata r:id="rId41" o:title=""/>
+          </v:shape>
+          <o:OLEObject Type="Embed" ProgID="Equation.DSMT4" ShapeID="_x0000_i1063" DrawAspect="Content" ObjectID="_1666810634" r:id="rId73"/>
         </w:object>
       </w:r>
       <w:r>
@@ -1518,10 +1618,10 @@
           <w:position w:val="-30"/>
         </w:rPr>
         <w:object w:dxaOrig="1600" w:dyaOrig="720" w14:anchorId="5D605661">
-          <v:shape id="_x0000_i1064" type="#_x0000_t75" style="width:80.05pt;height:36.3pt" o:ole="">
-            <v:imagedata r:id="rId42" o:title=""/>
-          </v:shape>
-          <o:OLEObject Type="Embed" ProgID="Equation.DSMT4" ShapeID="_x0000_i1064" DrawAspect="Content" ObjectID="_1666719491" r:id="rId73"/>
+          <v:shape id="_x0000_i1064" type="#_x0000_t75" style="width:80.15pt;height:36.3pt" o:ole="">
+            <v:imagedata r:id="rId43" o:title=""/>
+          </v:shape>
+          <o:OLEObject Type="Embed" ProgID="Equation.DSMT4" ShapeID="_x0000_i1064" DrawAspect="Content" ObjectID="_1666810635" r:id="rId74"/>
         </w:object>
       </w:r>
       <w:r>
@@ -1551,10 +1651,10 @@
           <w:position w:val="-10"/>
         </w:rPr>
         <w:object w:dxaOrig="600" w:dyaOrig="320" w14:anchorId="32AB0663">
-          <v:shape id="_x0000_i1065" type="#_x0000_t75" style="width:29.95pt;height:16.15pt" o:ole="">
-            <v:imagedata r:id="rId74" o:title=""/>
-          </v:shape>
-          <o:OLEObject Type="Embed" ProgID="Equation.DSMT4" ShapeID="_x0000_i1065" DrawAspect="Content" ObjectID="_1666719492" r:id="rId75"/>
+          <v:shape id="_x0000_i1065" type="#_x0000_t75" style="width:30.05pt;height:16.3pt" o:ole="">
+            <v:imagedata r:id="rId75" o:title=""/>
+          </v:shape>
+          <o:OLEObject Type="Embed" ProgID="Equation.DSMT4" ShapeID="_x0000_i1065" DrawAspect="Content" ObjectID="_1666810636" r:id="rId76"/>
         </w:object>
       </w:r>
       <w:r>
@@ -1568,10 +1668,10 @@
           <w:position w:val="-12"/>
         </w:rPr>
         <w:object w:dxaOrig="1420" w:dyaOrig="360" w14:anchorId="6620DE54">
-          <v:shape id="_x0000_i1066" type="#_x0000_t75" style="width:71.4pt;height:17.85pt" o:ole="">
-            <v:imagedata r:id="rId30" o:title=""/>
-          </v:shape>
-          <o:OLEObject Type="Embed" ProgID="Equation.DSMT4" ShapeID="_x0000_i1066" DrawAspect="Content" ObjectID="_1666719493" r:id="rId76"/>
+          <v:shape id="_x0000_i1066" type="#_x0000_t75" style="width:71.35pt;height:18.15pt" o:ole="">
+            <v:imagedata r:id="rId31" o:title=""/>
+          </v:shape>
+          <o:OLEObject Type="Embed" ProgID="Equation.DSMT4" ShapeID="_x0000_i1066" DrawAspect="Content" ObjectID="_1666810637" r:id="rId77"/>
         </w:object>
       </w:r>
       <w:r>
@@ -1585,10 +1685,10 @@
           <w:position w:val="-12"/>
         </w:rPr>
         <w:object w:dxaOrig="1060" w:dyaOrig="380" w14:anchorId="15FE189B">
-          <v:shape id="_x0000_i1067" type="#_x0000_t75" style="width:53pt;height:19pt" o:ole="">
-            <v:imagedata r:id="rId32" o:title=""/>
-          </v:shape>
-          <o:OLEObject Type="Embed" ProgID="Equation.DSMT4" ShapeID="_x0000_i1067" DrawAspect="Content" ObjectID="_1666719494" r:id="rId77"/>
+          <v:shape id="_x0000_i1067" type="#_x0000_t75" style="width:53.2pt;height:18.8pt" o:ole="">
+            <v:imagedata r:id="rId33" o:title=""/>
+          </v:shape>
+          <o:OLEObject Type="Embed" ProgID="Equation.DSMT4" ShapeID="_x0000_i1067" DrawAspect="Content" ObjectID="_1666810638" r:id="rId78"/>
         </w:object>
       </w:r>
       <w:r>
@@ -1602,10 +1702,10 @@
           <w:position w:val="-12"/>
         </w:rPr>
         <w:object w:dxaOrig="1200" w:dyaOrig="380" w14:anchorId="5002AEDA">
-          <v:shape id="_x0000_i1068" type="#_x0000_t75" style="width:59.9pt;height:19pt" o:ole="">
-            <v:imagedata r:id="rId34" o:title=""/>
-          </v:shape>
-          <o:OLEObject Type="Embed" ProgID="Equation.DSMT4" ShapeID="_x0000_i1068" DrawAspect="Content" ObjectID="_1666719495" r:id="rId78"/>
+          <v:shape id="_x0000_i1068" type="#_x0000_t75" style="width:60.1pt;height:18.8pt" o:ole="">
+            <v:imagedata r:id="rId35" o:title=""/>
+          </v:shape>
+          <o:OLEObject Type="Embed" ProgID="Equation.DSMT4" ShapeID="_x0000_i1068" DrawAspect="Content" ObjectID="_1666810639" r:id="rId79"/>
         </w:object>
       </w:r>
       <w:r>
@@ -1619,10 +1719,10 @@
           <w:position w:val="-12"/>
         </w:rPr>
         <w:object w:dxaOrig="1080" w:dyaOrig="380" w14:anchorId="11FAB20C">
-          <v:shape id="_x0000_i1069" type="#_x0000_t75" style="width:54.15pt;height:19pt" o:ole="">
-            <v:imagedata r:id="rId36" o:title=""/>
-          </v:shape>
-          <o:OLEObject Type="Embed" ProgID="Equation.DSMT4" ShapeID="_x0000_i1069" DrawAspect="Content" ObjectID="_1666719496" r:id="rId79"/>
+          <v:shape id="_x0000_i1069" type="#_x0000_t75" style="width:54.45pt;height:18.8pt" o:ole="">
+            <v:imagedata r:id="rId37" o:title=""/>
+          </v:shape>
+          <o:OLEObject Type="Embed" ProgID="Equation.DSMT4" ShapeID="_x0000_i1069" DrawAspect="Content" ObjectID="_1666810640" r:id="rId80"/>
         </w:object>
       </w:r>
       <w:r>
@@ -1633,10 +1733,10 @@
           <w:position w:val="-30"/>
         </w:rPr>
         <w:object w:dxaOrig="1219" w:dyaOrig="720" w14:anchorId="598D2976">
-          <v:shape id="_x0000_i1070" type="#_x0000_t75" style="width:61.65pt;height:36.3pt" o:ole="">
-            <v:imagedata r:id="rId38" o:title=""/>
-          </v:shape>
-          <o:OLEObject Type="Embed" ProgID="Equation.DSMT4" ShapeID="_x0000_i1070" DrawAspect="Content" ObjectID="_1666719497" r:id="rId80"/>
+          <v:shape id="_x0000_i1070" type="#_x0000_t75" style="width:61.35pt;height:36.3pt" o:ole="">
+            <v:imagedata r:id="rId39" o:title=""/>
+          </v:shape>
+          <o:OLEObject Type="Embed" ProgID="Equation.DSMT4" ShapeID="_x0000_i1070" DrawAspect="Content" ObjectID="_1666810641" r:id="rId81"/>
         </w:object>
       </w:r>
       <w:r>
@@ -1648,9 +1748,9 @@
         </w:rPr>
         <w:object w:dxaOrig="1880" w:dyaOrig="720" w14:anchorId="177C6910">
           <v:shape id="_x0000_i1071" type="#_x0000_t75" style="width:93.9pt;height:36.3pt" o:ole="">
-            <v:imagedata r:id="rId40" o:title=""/>
-          </v:shape>
-          <o:OLEObject Type="Embed" ProgID="Equation.DSMT4" ShapeID="_x0000_i1071" DrawAspect="Content" ObjectID="_1666719498" r:id="rId81"/>
+            <v:imagedata r:id="rId41" o:title=""/>
+          </v:shape>
+          <o:OLEObject Type="Embed" ProgID="Equation.DSMT4" ShapeID="_x0000_i1071" DrawAspect="Content" ObjectID="_1666810642" r:id="rId82"/>
         </w:object>
       </w:r>
       <w:r>
@@ -1664,10 +1764,10 @@
           <w:position w:val="-30"/>
         </w:rPr>
         <w:object w:dxaOrig="1600" w:dyaOrig="720" w14:anchorId="1AD75272">
-          <v:shape id="_x0000_i1072" type="#_x0000_t75" style="width:80.05pt;height:36.3pt" o:ole="">
-            <v:imagedata r:id="rId42" o:title=""/>
-          </v:shape>
-          <o:OLEObject Type="Embed" ProgID="Equation.DSMT4" ShapeID="_x0000_i1072" DrawAspect="Content" ObjectID="_1666719499" r:id="rId82"/>
+          <v:shape id="_x0000_i1072" type="#_x0000_t75" style="width:80.15pt;height:36.3pt" o:ole="">
+            <v:imagedata r:id="rId43" o:title=""/>
+          </v:shape>
+          <o:OLEObject Type="Embed" ProgID="Equation.DSMT4" ShapeID="_x0000_i1072" DrawAspect="Content" ObjectID="_1666810643" r:id="rId83"/>
         </w:object>
       </w:r>
       <w:r>
@@ -1692,10 +1792,10 @@
           <w:position w:val="-10"/>
         </w:rPr>
         <w:object w:dxaOrig="620" w:dyaOrig="320" w14:anchorId="5E4E1762">
-          <v:shape id="_x0000_i1073" type="#_x0000_t75" style="width:31.1pt;height:16.15pt" o:ole="">
-            <v:imagedata r:id="rId83" o:title=""/>
-          </v:shape>
-          <o:OLEObject Type="Embed" ProgID="Equation.DSMT4" ShapeID="_x0000_i1073" DrawAspect="Content" ObjectID="_1666719500" r:id="rId84"/>
+          <v:shape id="_x0000_i1073" type="#_x0000_t75" style="width:31.3pt;height:16.3pt" o:ole="">
+            <v:imagedata r:id="rId84" o:title=""/>
+          </v:shape>
+          <o:OLEObject Type="Embed" ProgID="Equation.DSMT4" ShapeID="_x0000_i1073" DrawAspect="Content" ObjectID="_1666810644" r:id="rId85"/>
         </w:object>
       </w:r>
       <w:r>
@@ -1709,10 +1809,10 @@
           <w:position w:val="-12"/>
         </w:rPr>
         <w:object w:dxaOrig="1420" w:dyaOrig="360" w14:anchorId="74E4021C">
-          <v:shape id="_x0000_i1074" type="#_x0000_t75" style="width:71.4pt;height:17.85pt" o:ole="">
-            <v:imagedata r:id="rId30" o:title=""/>
-          </v:shape>
-          <o:OLEObject Type="Embed" ProgID="Equation.DSMT4" ShapeID="_x0000_i1074" DrawAspect="Content" ObjectID="_1666719501" r:id="rId85"/>
+          <v:shape id="_x0000_i1074" type="#_x0000_t75" style="width:71.35pt;height:18.15pt" o:ole="">
+            <v:imagedata r:id="rId31" o:title=""/>
+          </v:shape>
+          <o:OLEObject Type="Embed" ProgID="Equation.DSMT4" ShapeID="_x0000_i1074" DrawAspect="Content" ObjectID="_1666810645" r:id="rId86"/>
         </w:object>
       </w:r>
       <w:r>
@@ -1726,10 +1826,10 @@
           <w:position w:val="-12"/>
         </w:rPr>
         <w:object w:dxaOrig="1060" w:dyaOrig="380" w14:anchorId="6A31E182">
-          <v:shape id="_x0000_i1075" type="#_x0000_t75" style="width:53pt;height:19pt" o:ole="">
-            <v:imagedata r:id="rId32" o:title=""/>
-          </v:shape>
-          <o:OLEObject Type="Embed" ProgID="Equation.DSMT4" ShapeID="_x0000_i1075" DrawAspect="Content" ObjectID="_1666719502" r:id="rId86"/>
+          <v:shape id="_x0000_i1075" type="#_x0000_t75" style="width:53.2pt;height:18.8pt" o:ole="">
+            <v:imagedata r:id="rId33" o:title=""/>
+          </v:shape>
+          <o:OLEObject Type="Embed" ProgID="Equation.DSMT4" ShapeID="_x0000_i1075" DrawAspect="Content" ObjectID="_1666810646" r:id="rId87"/>
         </w:object>
       </w:r>
       <w:r>
@@ -1743,10 +1843,10 @@
           <w:position w:val="-12"/>
         </w:rPr>
         <w:object w:dxaOrig="1200" w:dyaOrig="380" w14:anchorId="16A52374">
-          <v:shape id="_x0000_i1076" type="#_x0000_t75" style="width:59.9pt;height:19pt" o:ole="">
-            <v:imagedata r:id="rId34" o:title=""/>
-          </v:shape>
-          <o:OLEObject Type="Embed" ProgID="Equation.DSMT4" ShapeID="_x0000_i1076" DrawAspect="Content" ObjectID="_1666719503" r:id="rId87"/>
+          <v:shape id="_x0000_i1076" type="#_x0000_t75" style="width:60.1pt;height:18.8pt" o:ole="">
+            <v:imagedata r:id="rId35" o:title=""/>
+          </v:shape>
+          <o:OLEObject Type="Embed" ProgID="Equation.DSMT4" ShapeID="_x0000_i1076" DrawAspect="Content" ObjectID="_1666810647" r:id="rId88"/>
         </w:object>
       </w:r>
       <w:r>
@@ -1760,10 +1860,10 @@
           <w:position w:val="-12"/>
         </w:rPr>
         <w:object w:dxaOrig="1080" w:dyaOrig="380" w14:anchorId="584DC9D8">
-          <v:shape id="_x0000_i1077" type="#_x0000_t75" style="width:54.15pt;height:19pt" o:ole="">
-            <v:imagedata r:id="rId36" o:title=""/>
-          </v:shape>
-          <o:OLEObject Type="Embed" ProgID="Equation.DSMT4" ShapeID="_x0000_i1077" DrawAspect="Content" ObjectID="_1666719504" r:id="rId88"/>
+          <v:shape id="_x0000_i1077" type="#_x0000_t75" style="width:54.45pt;height:18.8pt" o:ole="">
+            <v:imagedata r:id="rId37" o:title=""/>
+          </v:shape>
+          <o:OLEObject Type="Embed" ProgID="Equation.DSMT4" ShapeID="_x0000_i1077" DrawAspect="Content" ObjectID="_1666810648" r:id="rId89"/>
         </w:object>
       </w:r>
       <w:r>
@@ -1774,10 +1874,10 @@
           <w:position w:val="-30"/>
         </w:rPr>
         <w:object w:dxaOrig="1219" w:dyaOrig="720" w14:anchorId="3B453FDB">
-          <v:shape id="_x0000_i1078" type="#_x0000_t75" style="width:61.65pt;height:36.3pt" o:ole="">
-            <v:imagedata r:id="rId38" o:title=""/>
-          </v:shape>
-          <o:OLEObject Type="Embed" ProgID="Equation.DSMT4" ShapeID="_x0000_i1078" DrawAspect="Content" ObjectID="_1666719505" r:id="rId89"/>
+          <v:shape id="_x0000_i1078" type="#_x0000_t75" style="width:61.35pt;height:36.3pt" o:ole="">
+            <v:imagedata r:id="rId39" o:title=""/>
+          </v:shape>
+          <o:OLEObject Type="Embed" ProgID="Equation.DSMT4" ShapeID="_x0000_i1078" DrawAspect="Content" ObjectID="_1666810649" r:id="rId90"/>
         </w:object>
       </w:r>
       <w:r>
@@ -1789,9 +1889,9 @@
         </w:rPr>
         <w:object w:dxaOrig="1880" w:dyaOrig="720" w14:anchorId="6AAF8CF9">
           <v:shape id="_x0000_i1079" type="#_x0000_t75" style="width:93.9pt;height:36.3pt" o:ole="">
-            <v:imagedata r:id="rId40" o:title=""/>
-          </v:shape>
-          <o:OLEObject Type="Embed" ProgID="Equation.DSMT4" ShapeID="_x0000_i1079" DrawAspect="Content" ObjectID="_1666719506" r:id="rId90"/>
+            <v:imagedata r:id="rId41" o:title=""/>
+          </v:shape>
+          <o:OLEObject Type="Embed" ProgID="Equation.DSMT4" ShapeID="_x0000_i1079" DrawAspect="Content" ObjectID="_1666810650" r:id="rId91"/>
         </w:object>
       </w:r>
       <w:r>
@@ -1805,10 +1905,10 @@
           <w:position w:val="-30"/>
         </w:rPr>
         <w:object w:dxaOrig="1600" w:dyaOrig="720" w14:anchorId="6BC0132E">
-          <v:shape id="_x0000_i1080" type="#_x0000_t75" style="width:80.05pt;height:36.3pt" o:ole="">
-            <v:imagedata r:id="rId42" o:title=""/>
-          </v:shape>
-          <o:OLEObject Type="Embed" ProgID="Equation.DSMT4" ShapeID="_x0000_i1080" DrawAspect="Content" ObjectID="_1666719507" r:id="rId91"/>
+          <v:shape id="_x0000_i1080" type="#_x0000_t75" style="width:80.15pt;height:36.3pt" o:ole="">
+            <v:imagedata r:id="rId43" o:title=""/>
+          </v:shape>
+          <o:OLEObject Type="Embed" ProgID="Equation.DSMT4" ShapeID="_x0000_i1080" DrawAspect="Content" ObjectID="_1666810651" r:id="rId92"/>
         </w:object>
       </w:r>
       <w:r>
@@ -1842,62 +1942,6 @@
                 <pic:pic xmlns:pic="http://schemas.openxmlformats.org/drawingml/2006/picture">
                   <pic:nvPicPr>
                     <pic:cNvPr id="4" name="图片 4" descr="图表, 直方图&#10;&#10;描述已自动生成"/>
-                    <pic:cNvPicPr/>
-                  </pic:nvPicPr>
-                  <pic:blipFill>
-                    <a:blip r:embed="rId92" cstate="print">
-                      <a:extLst>
-                        <a:ext uri="{28A0092B-C50C-407E-A947-70E740481C1C}">
-                          <a14:useLocalDpi xmlns:a14="http://schemas.microsoft.com/office/drawing/2010/main" val="0"/>
-                        </a:ext>
-                      </a:extLst>
-                    </a:blip>
-                    <a:stretch>
-                      <a:fillRect/>
-                    </a:stretch>
-                  </pic:blipFill>
-                  <pic:spPr>
-                    <a:xfrm>
-                      <a:off x="0" y="0"/>
-                      <a:ext cx="2397600" cy="1796400"/>
-                    </a:xfrm>
-                    <a:prstGeom prst="rect">
-                      <a:avLst/>
-                    </a:prstGeom>
-                  </pic:spPr>
-                </pic:pic>
-              </a:graphicData>
-            </a:graphic>
-          </wp:inline>
-        </w:drawing>
-      </w:r>
-      <w:r>
-        <w:rPr>
-          <w:rFonts w:hint="eastAsia"/>
-        </w:rPr>
-        <w:t xml:space="preserve"> </w:t>
-      </w:r>
-      <w:r>
-        <w:t xml:space="preserve">  </w:t>
-      </w:r>
-      <w:r>
-        <w:rPr>
-          <w:rFonts w:hint="eastAsia"/>
-          <w:noProof/>
-        </w:rPr>
-        <w:drawing>
-          <wp:inline distT="0" distB="0" distL="0" distR="0" wp14:anchorId="4A2EA417" wp14:editId="7A59EF7A">
-            <wp:extent cx="2397600" cy="1796400"/>
-            <wp:effectExtent l="0" t="0" r="3175" b="0"/>
-            <wp:docPr id="9" name="图片 9" descr="图表, 散点图&#10;&#10;描述已自动生成"/>
-            <wp:cNvGraphicFramePr>
-              <a:graphicFrameLocks xmlns:a="http://schemas.openxmlformats.org/drawingml/2006/main" noChangeAspect="1"/>
-            </wp:cNvGraphicFramePr>
-            <a:graphic xmlns:a="http://schemas.openxmlformats.org/drawingml/2006/main">
-              <a:graphicData uri="http://schemas.openxmlformats.org/drawingml/2006/picture">
-                <pic:pic xmlns:pic="http://schemas.openxmlformats.org/drawingml/2006/picture">
-                  <pic:nvPicPr>
-                    <pic:cNvPr id="9" name="图片 9" descr="图表, 散点图&#10;&#10;描述已自动生成"/>
                     <pic:cNvPicPr/>
                   </pic:nvPicPr>
                   <pic:blipFill>
@@ -1927,66 +1971,25 @@
           </wp:inline>
         </w:drawing>
       </w:r>
-    </w:p>
-    <w:p>
-      <w:r>
-        <w:tab/>
-      </w:r>
-      <w:r>
-        <w:tab/>
-      </w:r>
-      <w:r>
-        <w:tab/>
-      </w:r>
-      <w:r>
-        <w:tab/>
-      </w:r>
-      <w:r>
-        <w:rPr>
-          <w:rFonts w:hint="eastAsia"/>
-        </w:rPr>
-        <w:t>图（七）</w:t>
-      </w:r>
-      <w:r>
-        <w:tab/>
-      </w:r>
-      <w:r>
-        <w:tab/>
-      </w:r>
-      <w:r>
-        <w:tab/>
-      </w:r>
-      <w:r>
-        <w:tab/>
-      </w:r>
-      <w:r>
-        <w:tab/>
-      </w:r>
-      <w:r>
-        <w:tab/>
-      </w:r>
-      <w:r>
-        <w:tab/>
+      <w:r>
+        <w:rPr>
+          <w:rFonts w:hint="eastAsia"/>
+        </w:rPr>
+        <w:t xml:space="preserve"> </w:t>
+      </w:r>
+      <w:r>
         <w:t xml:space="preserve">  </w:t>
       </w:r>
       <w:r>
         <w:rPr>
           <w:rFonts w:hint="eastAsia"/>
-        </w:rPr>
-        <w:t>图（八）</w:t>
-      </w:r>
-    </w:p>
-    <w:p>
-      <w:r>
-        <w:rPr>
-          <w:rFonts w:hint="eastAsia"/>
           <w:noProof/>
         </w:rPr>
         <w:drawing>
-          <wp:inline distT="0" distB="0" distL="0" distR="0" wp14:anchorId="0BAB6085" wp14:editId="67451574">
+          <wp:inline distT="0" distB="0" distL="0" distR="0" wp14:anchorId="4A2EA417" wp14:editId="7A59EF7A">
             <wp:extent cx="2397600" cy="1796400"/>
             <wp:effectExtent l="0" t="0" r="3175" b="0"/>
-            <wp:docPr id="5" name="图片 5" descr="图表, 条形图&#10;&#10;描述已自动生成"/>
+            <wp:docPr id="9" name="图片 9" descr="图表, 散点图&#10;&#10;描述已自动生成"/>
             <wp:cNvGraphicFramePr>
               <a:graphicFrameLocks xmlns:a="http://schemas.openxmlformats.org/drawingml/2006/main" noChangeAspect="1"/>
             </wp:cNvGraphicFramePr>
@@ -1994,7 +1997,7 @@
               <a:graphicData uri="http://schemas.openxmlformats.org/drawingml/2006/picture">
                 <pic:pic xmlns:pic="http://schemas.openxmlformats.org/drawingml/2006/picture">
                   <pic:nvPicPr>
-                    <pic:cNvPr id="5" name="图片 5" descr="图表, 条形图&#10;&#10;描述已自动生成"/>
+                    <pic:cNvPr id="9" name="图片 9" descr="图表, 散点图&#10;&#10;描述已自动生成"/>
                     <pic:cNvPicPr/>
                   </pic:nvPicPr>
                   <pic:blipFill>
@@ -2024,24 +2027,66 @@
           </wp:inline>
         </w:drawing>
       </w:r>
-      <w:r>
-        <w:rPr>
-          <w:rFonts w:hint="eastAsia"/>
-        </w:rPr>
-        <w:t xml:space="preserve"> </w:t>
-      </w:r>
-      <w:r>
+    </w:p>
+    <w:p>
+      <w:r>
+        <w:tab/>
+      </w:r>
+      <w:r>
+        <w:tab/>
+      </w:r>
+      <w:r>
+        <w:tab/>
+      </w:r>
+      <w:r>
+        <w:tab/>
+      </w:r>
+      <w:r>
+        <w:rPr>
+          <w:rFonts w:hint="eastAsia"/>
+        </w:rPr>
+        <w:t>图（七）</w:t>
+      </w:r>
+      <w:r>
+        <w:tab/>
+      </w:r>
+      <w:r>
+        <w:tab/>
+      </w:r>
+      <w:r>
+        <w:tab/>
+      </w:r>
+      <w:r>
+        <w:tab/>
+      </w:r>
+      <w:r>
+        <w:tab/>
+      </w:r>
+      <w:r>
+        <w:tab/>
+      </w:r>
+      <w:r>
+        <w:tab/>
         <w:t xml:space="preserve">  </w:t>
       </w:r>
       <w:r>
         <w:rPr>
+          <w:rFonts w:hint="eastAsia"/>
+        </w:rPr>
+        <w:t>图（八）</w:t>
+      </w:r>
+    </w:p>
+    <w:p>
+      <w:r>
+        <w:rPr>
+          <w:rFonts w:hint="eastAsia"/>
           <w:noProof/>
         </w:rPr>
         <w:drawing>
-          <wp:inline distT="0" distB="0" distL="0" distR="0" wp14:anchorId="540F6BC1" wp14:editId="3E3DB8EB">
+          <wp:inline distT="0" distB="0" distL="0" distR="0" wp14:anchorId="0BAB6085" wp14:editId="67451574">
             <wp:extent cx="2397600" cy="1796400"/>
             <wp:effectExtent l="0" t="0" r="3175" b="0"/>
-            <wp:docPr id="10" name="图片 10"/>
+            <wp:docPr id="5" name="图片 5" descr="图表, 条形图&#10;&#10;描述已自动生成"/>
             <wp:cNvGraphicFramePr>
               <a:graphicFrameLocks xmlns:a="http://schemas.openxmlformats.org/drawingml/2006/main" noChangeAspect="1"/>
             </wp:cNvGraphicFramePr>
@@ -2049,7 +2094,7 @@
               <a:graphicData uri="http://schemas.openxmlformats.org/drawingml/2006/picture">
                 <pic:pic xmlns:pic="http://schemas.openxmlformats.org/drawingml/2006/picture">
                   <pic:nvPicPr>
-                    <pic:cNvPr id="10" name="图片 10"/>
+                    <pic:cNvPr id="5" name="图片 5" descr="图表, 条形图&#10;&#10;描述已自动生成"/>
                     <pic:cNvPicPr/>
                   </pic:nvPicPr>
                   <pic:blipFill>
@@ -2079,6 +2124,61 @@
           </wp:inline>
         </w:drawing>
       </w:r>
+      <w:r>
+        <w:rPr>
+          <w:rFonts w:hint="eastAsia"/>
+        </w:rPr>
+        <w:t xml:space="preserve"> </w:t>
+      </w:r>
+      <w:r>
+        <w:t xml:space="preserve">  </w:t>
+      </w:r>
+      <w:r>
+        <w:rPr>
+          <w:noProof/>
+        </w:rPr>
+        <w:drawing>
+          <wp:inline distT="0" distB="0" distL="0" distR="0" wp14:anchorId="540F6BC1" wp14:editId="3E3DB8EB">
+            <wp:extent cx="2397600" cy="1796400"/>
+            <wp:effectExtent l="0" t="0" r="3175" b="0"/>
+            <wp:docPr id="10" name="图片 10"/>
+            <wp:cNvGraphicFramePr>
+              <a:graphicFrameLocks xmlns:a="http://schemas.openxmlformats.org/drawingml/2006/main" noChangeAspect="1"/>
+            </wp:cNvGraphicFramePr>
+            <a:graphic xmlns:a="http://schemas.openxmlformats.org/drawingml/2006/main">
+              <a:graphicData uri="http://schemas.openxmlformats.org/drawingml/2006/picture">
+                <pic:pic xmlns:pic="http://schemas.openxmlformats.org/drawingml/2006/picture">
+                  <pic:nvPicPr>
+                    <pic:cNvPr id="10" name="图片 10"/>
+                    <pic:cNvPicPr/>
+                  </pic:nvPicPr>
+                  <pic:blipFill>
+                    <a:blip r:embed="rId96" cstate="print">
+                      <a:extLst>
+                        <a:ext uri="{28A0092B-C50C-407E-A947-70E740481C1C}">
+                          <a14:useLocalDpi xmlns:a14="http://schemas.microsoft.com/office/drawing/2010/main" val="0"/>
+                        </a:ext>
+                      </a:extLst>
+                    </a:blip>
+                    <a:stretch>
+                      <a:fillRect/>
+                    </a:stretch>
+                  </pic:blipFill>
+                  <pic:spPr>
+                    <a:xfrm>
+                      <a:off x="0" y="0"/>
+                      <a:ext cx="2397600" cy="1796400"/>
+                    </a:xfrm>
+                    <a:prstGeom prst="rect">
+                      <a:avLst/>
+                    </a:prstGeom>
+                  </pic:spPr>
+                </pic:pic>
+              </a:graphicData>
+            </a:graphic>
+          </wp:inline>
+        </w:drawing>
+      </w:r>
     </w:p>
     <w:p>
       <w:r>
@@ -2169,7 +2269,21 @@
         <w:rPr>
           <w:rFonts w:hint="eastAsia"/>
         </w:rPr>
-        <w:t>从图（七）中可以看出类一与类二在基数</w:t>
+        <w:t>从图（七）中可以看出</w:t>
+      </w:r>
+      <w:proofErr w:type="gramStart"/>
+      <w:r>
+        <w:rPr>
+          <w:rFonts w:hint="eastAsia"/>
+        </w:rPr>
+        <w:t>类一与类二</w:t>
+      </w:r>
+      <w:proofErr w:type="gramEnd"/>
+      <w:r>
+        <w:rPr>
+          <w:rFonts w:hint="eastAsia"/>
+        </w:rPr>
+        <w:t>在基数</w:t>
       </w:r>
       <w:r>
         <w:rPr>
@@ -2193,13 +2307,41 @@
         <w:rPr>
           <w:rFonts w:hint="eastAsia"/>
         </w:rPr>
-        <w:t>从图（八）中可以看出，类二和类三</w:t>
-      </w:r>
-      <w:r>
-        <w:rPr>
-          <w:rFonts w:hint="eastAsia"/>
-        </w:rPr>
-        <w:t>在特征分布信息上重叠，类一可以通过特征信息提高自身的分类效果，从图（九）的分类结果中显示结合基数信息的Poisson模型相对于单纯使用特征分布信息的NB模型在分类任务中效果更好。</w:t>
+        <w:t>从图（八）中可以看出，</w:t>
+      </w:r>
+      <w:proofErr w:type="gramStart"/>
+      <w:r>
+        <w:rPr>
+          <w:rFonts w:hint="eastAsia"/>
+        </w:rPr>
+        <w:t>类二和</w:t>
+      </w:r>
+      <w:proofErr w:type="gramEnd"/>
+      <w:r>
+        <w:rPr>
+          <w:rFonts w:hint="eastAsia"/>
+        </w:rPr>
+        <w:t>类三</w:t>
+      </w:r>
+      <w:r>
+        <w:rPr>
+          <w:rFonts w:hint="eastAsia"/>
+        </w:rPr>
+        <w:t>在特征分布信息上重叠，类</w:t>
+      </w:r>
+      <w:proofErr w:type="gramStart"/>
+      <w:r>
+        <w:rPr>
+          <w:rFonts w:hint="eastAsia"/>
+        </w:rPr>
+        <w:t>一</w:t>
+      </w:r>
+      <w:proofErr w:type="gramEnd"/>
+      <w:r>
+        <w:rPr>
+          <w:rFonts w:hint="eastAsia"/>
+        </w:rPr>
+        <w:t>可以通过特征信息提高自身的分类效果，从图（九）的分类结果中显示结合基数信息的Poisson模型相对于单纯使用特征分布信息的NB模型在分类任务中效果更好。</w:t>
       </w:r>
     </w:p>
     <w:p>
@@ -2229,7 +2371,21 @@
         <w:rPr>
           <w:rFonts w:hint="eastAsia"/>
         </w:rPr>
-        <w:t>One除了类二的特征分布，其余两类我们均选取BIC信息最小混合模型，进行对比实验得，Model</w:t>
+        <w:t>One</w:t>
+      </w:r>
+      <w:proofErr w:type="gramStart"/>
+      <w:r>
+        <w:rPr>
+          <w:rFonts w:hint="eastAsia"/>
+        </w:rPr>
+        <w:t>除了类二</w:t>
+      </w:r>
+      <w:proofErr w:type="gramEnd"/>
+      <w:r>
+        <w:rPr>
+          <w:rFonts w:hint="eastAsia"/>
+        </w:rPr>
+        <w:t>的特征分布，其余两类我们均选取BIC信息最小混合模型，进行对比实验得，Model</w:t>
       </w:r>
       <w:r>
         <w:t xml:space="preserve"> </w:t>
@@ -2247,7 +2403,21 @@
         <w:rPr>
           <w:rFonts w:hint="eastAsia"/>
         </w:rPr>
-        <w:t>One，由此可以说明分布元信息的确影响分类效果。</w:t>
+        <w:t>One，由此可以说明分布</w:t>
+      </w:r>
+      <w:proofErr w:type="gramStart"/>
+      <w:r>
+        <w:rPr>
+          <w:rFonts w:hint="eastAsia"/>
+        </w:rPr>
+        <w:t>元信息</w:t>
+      </w:r>
+      <w:proofErr w:type="gramEnd"/>
+      <w:r>
+        <w:rPr>
+          <w:rFonts w:hint="eastAsia"/>
+        </w:rPr>
+        <w:t>的确影响分类效果。</w:t>
       </w:r>
     </w:p>
     <w:p>
@@ -2291,7 +2461,15 @@
           <w:sz w:val="30"/>
           <w:szCs w:val="30"/>
         </w:rPr>
-        <w:t>泊松点过程模型的最大似然估计</w:t>
+        <w:t>泊松点过程模型的</w:t>
+      </w:r>
+      <w:r>
+        <w:rPr>
+          <w:rFonts w:ascii="宋体" w:eastAsia="宋体" w:hAnsi="宋体" w:hint="eastAsia"/>
+          <w:sz w:val="30"/>
+          <w:szCs w:val="30"/>
+        </w:rPr>
+        <w:t>参数估计</w:t>
       </w:r>
     </w:p>
     <w:p>
@@ -2383,70 +2561,1727 @@
     </w:p>
     <w:p>
       <w:pPr>
+        <w:pStyle w:val="a7"/>
+      </w:pPr>
+      <w:r>
+        <w:tab/>
+      </w:r>
+      <w:r>
+        <w:object w:dxaOrig="3260" w:dyaOrig="440" w14:anchorId="76F3ED08">
+          <v:shape id="_x0000_i1167" type="#_x0000_t75" style="width:162.8pt;height:21.9pt" o:ole="">
+            <v:imagedata r:id="rId97" o:title=""/>
+          </v:shape>
+          <o:OLEObject Type="Embed" ProgID="Equation.DSMT4" ShapeID="_x0000_i1167" DrawAspect="Content" ObjectID="_1666810652" r:id="rId98"/>
+        </w:object>
+      </w:r>
+      <w:r>
+        <w:tab/>
+      </w:r>
+      <w:r>
+        <w:rPr>
+          <w:rFonts w:hint="eastAsia"/>
+        </w:rPr>
+        <w:t>（3</w:t>
+      </w:r>
+      <w:r>
+        <w:t>-1</w:t>
+      </w:r>
+      <w:r>
+        <w:rPr>
+          <w:rFonts w:hint="eastAsia"/>
+        </w:rPr>
+        <w:t>）</w:t>
+      </w:r>
+    </w:p>
+    <w:p>
+      <w:pPr>
         <w:spacing w:line="480" w:lineRule="exact"/>
-        <w:ind w:firstLine="420"/>
+        <w:jc w:val="left"/>
+        <w:rPr>
+          <w:rFonts w:asciiTheme="minorEastAsia" w:hAnsiTheme="minorEastAsia"/>
+          <w:szCs w:val="21"/>
+        </w:rPr>
+      </w:pPr>
+      <w:r>
+        <w:rPr>
+          <w:rFonts w:asciiTheme="minorEastAsia" w:hAnsiTheme="minorEastAsia" w:hint="eastAsia"/>
+          <w:szCs w:val="21"/>
+        </w:rPr>
+        <w:t>其中</w:t>
+      </w:r>
+      <w:r>
+        <w:rPr>
+          <w:rFonts w:asciiTheme="minorEastAsia" w:hAnsiTheme="minorEastAsia"/>
+          <w:position w:val="-14"/>
+          <w:szCs w:val="21"/>
+        </w:rPr>
+        <w:object w:dxaOrig="320" w:dyaOrig="380" w14:anchorId="294B41AE">
+          <v:shape id="_x0000_i1158" type="#_x0000_t75" style="width:16.3pt;height:18.8pt" o:ole="">
+            <v:imagedata r:id="rId99" o:title=""/>
+          </v:shape>
+          <o:OLEObject Type="Embed" ProgID="Equation.DSMT4" ShapeID="_x0000_i1158" DrawAspect="Content" ObjectID="_1666810653" r:id="rId100"/>
+        </w:object>
+      </w:r>
+      <w:r>
+        <w:rPr>
+          <w:rFonts w:asciiTheme="minorEastAsia" w:hAnsiTheme="minorEastAsia" w:hint="eastAsia"/>
+          <w:szCs w:val="21"/>
+        </w:rPr>
+        <w:t>和</w:t>
+      </w:r>
+      <w:bookmarkStart w:id="1" w:name="OLE_LINK1"/>
+      <w:r>
+        <w:rPr>
+          <w:rFonts w:asciiTheme="minorEastAsia" w:hAnsiTheme="minorEastAsia"/>
+          <w:position w:val="-14"/>
+          <w:szCs w:val="21"/>
+        </w:rPr>
+        <w:object w:dxaOrig="320" w:dyaOrig="380" w14:anchorId="09903EEF">
+          <v:shape id="_x0000_i1159" type="#_x0000_t75" style="width:16.3pt;height:18.8pt" o:ole="">
+            <v:imagedata r:id="rId101" o:title=""/>
+          </v:shape>
+          <o:OLEObject Type="Embed" ProgID="Equation.DSMT4" ShapeID="_x0000_i1159" DrawAspect="Content" ObjectID="_1666810654" r:id="rId102"/>
+        </w:object>
+      </w:r>
+      <w:bookmarkEnd w:id="1"/>
+      <w:r>
+        <w:rPr>
+          <w:rFonts w:asciiTheme="minorEastAsia" w:hAnsiTheme="minorEastAsia" w:hint="eastAsia"/>
+          <w:szCs w:val="21"/>
+        </w:rPr>
+        <w:t>分别</w:t>
+      </w:r>
+      <w:r>
+        <w:rPr>
+          <w:rFonts w:asciiTheme="minorEastAsia" w:hAnsiTheme="minorEastAsia" w:hint="eastAsia"/>
+          <w:szCs w:val="21"/>
+        </w:rPr>
+        <w:t>由参数</w:t>
+      </w:r>
+      <w:r>
+        <w:rPr>
+          <w:rFonts w:asciiTheme="minorEastAsia" w:hAnsiTheme="minorEastAsia"/>
+          <w:position w:val="-10"/>
+          <w:szCs w:val="21"/>
+        </w:rPr>
+        <w:object w:dxaOrig="240" w:dyaOrig="260" w14:anchorId="3102A2CF">
+          <v:shape id="_x0000_i1160" type="#_x0000_t75" style="width:11.9pt;height:13.15pt" o:ole="">
+            <v:imagedata r:id="rId103" o:title=""/>
+          </v:shape>
+          <o:OLEObject Type="Embed" ProgID="Equation.DSMT4" ShapeID="_x0000_i1160" DrawAspect="Content" ObjectID="_1666810655" r:id="rId104"/>
+        </w:object>
+      </w:r>
+      <w:r>
+        <w:rPr>
+          <w:rFonts w:asciiTheme="minorEastAsia" w:hAnsiTheme="minorEastAsia" w:hint="eastAsia"/>
+          <w:szCs w:val="21"/>
+        </w:rPr>
+        <w:t>和</w:t>
+      </w:r>
+      <w:r>
+        <w:rPr>
+          <w:rFonts w:asciiTheme="minorEastAsia" w:hAnsiTheme="minorEastAsia"/>
+          <w:position w:val="-10"/>
+          <w:szCs w:val="21"/>
+        </w:rPr>
+        <w:object w:dxaOrig="220" w:dyaOrig="260" w14:anchorId="7E83D6E9">
+          <v:shape id="_x0000_i1161" type="#_x0000_t75" style="width:10.65pt;height:13.15pt" o:ole="">
+            <v:imagedata r:id="rId105" o:title=""/>
+          </v:shape>
+          <o:OLEObject Type="Embed" ProgID="Equation.DSMT4" ShapeID="_x0000_i1161" DrawAspect="Content" ObjectID="_1666810656" r:id="rId106"/>
+        </w:object>
+      </w:r>
+      <w:r>
+        <w:rPr>
+          <w:rFonts w:asciiTheme="minorEastAsia" w:hAnsiTheme="minorEastAsia" w:hint="eastAsia"/>
+          <w:szCs w:val="21"/>
+        </w:rPr>
+        <w:t>所决定</w:t>
+      </w:r>
+      <w:r>
+        <w:rPr>
+          <w:rFonts w:asciiTheme="minorEastAsia" w:hAnsiTheme="minorEastAsia" w:hint="eastAsia"/>
+          <w:szCs w:val="21"/>
+        </w:rPr>
+        <w:t>的基数分布和特征分布</w:t>
+      </w:r>
+      <w:r>
+        <w:rPr>
+          <w:rFonts w:asciiTheme="minorEastAsia" w:hAnsiTheme="minorEastAsia" w:hint="eastAsia"/>
+          <w:szCs w:val="21"/>
+        </w:rPr>
+        <w:t>，</w:t>
+      </w:r>
+      <w:r>
+        <w:rPr>
+          <w:rFonts w:asciiTheme="minorEastAsia" w:hAnsiTheme="minorEastAsia"/>
+          <w:position w:val="-14"/>
+          <w:szCs w:val="21"/>
+        </w:rPr>
+        <w:object w:dxaOrig="320" w:dyaOrig="380" w14:anchorId="051F8617">
+          <v:shape id="_x0000_i1162" type="#_x0000_t75" style="width:16.3pt;height:18.8pt" o:ole="">
+            <v:imagedata r:id="rId99" o:title=""/>
+          </v:shape>
+          <o:OLEObject Type="Embed" ProgID="Equation.DSMT4" ShapeID="_x0000_i1162" DrawAspect="Content" ObjectID="_1666810657" r:id="rId107"/>
+        </w:object>
+      </w:r>
+      <w:r>
+        <w:rPr>
+          <w:rFonts w:asciiTheme="minorEastAsia" w:hAnsiTheme="minorEastAsia" w:hint="eastAsia"/>
+          <w:szCs w:val="21"/>
+        </w:rPr>
+        <w:t>的函数形式为</w:t>
+      </w:r>
+      <w:r>
+        <w:rPr>
+          <w:rFonts w:asciiTheme="minorEastAsia" w:hAnsiTheme="minorEastAsia" w:hint="eastAsia"/>
+          <w:szCs w:val="21"/>
+        </w:rPr>
+        <w:t>泊松分布，由于高斯混合模型在数据拟合方面有着不俗的表现，所以</w:t>
+      </w:r>
+      <w:r>
+        <w:rPr>
+          <w:rFonts w:asciiTheme="minorEastAsia" w:hAnsiTheme="minorEastAsia"/>
+          <w:position w:val="-14"/>
+          <w:szCs w:val="21"/>
+        </w:rPr>
+        <w:object w:dxaOrig="320" w:dyaOrig="380" w14:anchorId="0B68403C">
+          <v:shape id="_x0000_i1163" type="#_x0000_t75" style="width:16.3pt;height:18.8pt" o:ole="">
+            <v:imagedata r:id="rId101" o:title=""/>
+          </v:shape>
+          <o:OLEObject Type="Embed" ProgID="Equation.DSMT4" ShapeID="_x0000_i1163" DrawAspect="Content" ObjectID="_1666810658" r:id="rId108"/>
+        </w:object>
+      </w:r>
+      <w:r>
+        <w:rPr>
+          <w:rFonts w:asciiTheme="minorEastAsia" w:hAnsiTheme="minorEastAsia" w:hint="eastAsia"/>
+          <w:szCs w:val="21"/>
+        </w:rPr>
+        <w:t>的函数形式为高斯混合分布，</w:t>
+      </w:r>
+      <w:r>
+        <w:rPr>
+          <w:rFonts w:asciiTheme="minorEastAsia" w:hAnsiTheme="minorEastAsia" w:hint="eastAsia"/>
+          <w:szCs w:val="21"/>
+        </w:rPr>
+        <w:t>对</w:t>
+      </w:r>
+      <w:r>
+        <w:rPr>
+          <w:rFonts w:asciiTheme="minorEastAsia" w:hAnsiTheme="minorEastAsia" w:hint="eastAsia"/>
+          <w:szCs w:val="21"/>
+        </w:rPr>
+        <w:t>学习</w:t>
+      </w:r>
+      <w:r>
+        <w:rPr>
+          <w:rFonts w:asciiTheme="minorEastAsia" w:hAnsiTheme="minorEastAsia" w:hint="eastAsia"/>
+          <w:szCs w:val="21"/>
+        </w:rPr>
+        <w:t>泊松点过程模型</w:t>
+      </w:r>
+      <w:r>
+        <w:rPr>
+          <w:rFonts w:asciiTheme="minorEastAsia" w:hAnsiTheme="minorEastAsia" w:hint="eastAsia"/>
+          <w:szCs w:val="21"/>
+        </w:rPr>
+        <w:t>的学习过程</w:t>
+      </w:r>
+      <w:r>
+        <w:rPr>
+          <w:rFonts w:asciiTheme="minorEastAsia" w:hAnsiTheme="minorEastAsia" w:hint="eastAsia"/>
+          <w:szCs w:val="21"/>
+        </w:rPr>
+        <w:t>相当于通过训练集估计参数</w:t>
+      </w:r>
+      <w:r>
+        <w:rPr>
+          <w:rFonts w:asciiTheme="minorEastAsia" w:hAnsiTheme="minorEastAsia"/>
+          <w:position w:val="-14"/>
+          <w:szCs w:val="21"/>
+        </w:rPr>
+        <w:object w:dxaOrig="960" w:dyaOrig="400" w14:anchorId="529A6B39">
+          <v:shape id="_x0000_i1164" type="#_x0000_t75" style="width:47.6pt;height:20.05pt" o:ole="">
+            <v:imagedata r:id="rId109" o:title=""/>
+          </v:shape>
+          <o:OLEObject Type="Embed" ProgID="Equation.DSMT4" ShapeID="_x0000_i1164" DrawAspect="Content" ObjectID="_1666810659" r:id="rId110"/>
+        </w:object>
+      </w:r>
+      <w:r>
+        <w:rPr>
+          <w:rFonts w:asciiTheme="minorEastAsia" w:hAnsiTheme="minorEastAsia" w:hint="eastAsia"/>
+          <w:szCs w:val="21"/>
+        </w:rPr>
+        <w:t>。</w:t>
+      </w:r>
+    </w:p>
+    <w:p>
+      <w:pPr>
+        <w:spacing w:line="480" w:lineRule="exact"/>
+        <w:jc w:val="left"/>
+        <w:rPr>
+          <w:rFonts w:asciiTheme="minorEastAsia" w:hAnsiTheme="minorEastAsia"/>
+          <w:szCs w:val="21"/>
+        </w:rPr>
+      </w:pPr>
+      <w:r>
+        <w:rPr>
+          <w:rFonts w:asciiTheme="minorEastAsia" w:hAnsiTheme="minorEastAsia"/>
+          <w:szCs w:val="21"/>
+        </w:rPr>
+        <w:tab/>
+      </w:r>
+      <w:proofErr w:type="gramStart"/>
+      <w:r>
+        <w:rPr>
+          <w:rFonts w:asciiTheme="minorEastAsia" w:hAnsiTheme="minorEastAsia" w:hint="eastAsia"/>
+          <w:szCs w:val="21"/>
+        </w:rPr>
+        <w:t>从</w:t>
+      </w:r>
+      <w:r>
+        <w:rPr>
+          <w:rFonts w:asciiTheme="minorEastAsia" w:hAnsiTheme="minorEastAsia" w:hint="eastAsia"/>
+          <w:szCs w:val="21"/>
+        </w:rPr>
+        <w:t>泊松</w:t>
+      </w:r>
+      <w:proofErr w:type="gramEnd"/>
+      <w:r>
+        <w:rPr>
+          <w:rFonts w:asciiTheme="minorEastAsia" w:hAnsiTheme="minorEastAsia" w:hint="eastAsia"/>
+          <w:szCs w:val="21"/>
+        </w:rPr>
+        <w:t>点过程模型的似然函数</w:t>
+      </w:r>
+      <w:r>
+        <w:rPr>
+          <w:rFonts w:asciiTheme="minorEastAsia" w:hAnsiTheme="minorEastAsia" w:hint="eastAsia"/>
+          <w:szCs w:val="21"/>
+        </w:rPr>
+        <w:t>形式中我们不难发现，对整体模型参数极大似然估计等价于分别对基数分布参数和特征分布参数进行极大似然估计，</w:t>
+      </w:r>
+      <w:r>
+        <w:rPr>
+          <w:rFonts w:asciiTheme="minorEastAsia" w:hAnsiTheme="minorEastAsia" w:hint="eastAsia"/>
+          <w:szCs w:val="21"/>
+        </w:rPr>
+        <w:t>估计过程如下：</w:t>
+      </w:r>
+    </w:p>
+    <w:p>
+      <w:pPr>
+        <w:spacing w:line="480" w:lineRule="exact"/>
+        <w:jc w:val="left"/>
+        <w:rPr>
+          <w:rFonts w:asciiTheme="minorEastAsia" w:hAnsiTheme="minorEastAsia"/>
+          <w:szCs w:val="21"/>
+        </w:rPr>
+      </w:pPr>
+      <w:r>
+        <w:rPr>
+          <w:rFonts w:asciiTheme="minorEastAsia" w:hAnsiTheme="minorEastAsia"/>
+          <w:szCs w:val="21"/>
+        </w:rPr>
+        <w:tab/>
+      </w:r>
+      <w:r>
+        <w:rPr>
+          <w:rFonts w:asciiTheme="minorEastAsia" w:hAnsiTheme="minorEastAsia" w:hint="eastAsia"/>
+          <w:szCs w:val="21"/>
+        </w:rPr>
+        <w:t>假设</w:t>
+      </w:r>
+      <w:r>
+        <w:rPr>
+          <w:rFonts w:asciiTheme="minorEastAsia" w:hAnsiTheme="minorEastAsia"/>
+          <w:position w:val="-12"/>
+          <w:szCs w:val="21"/>
+        </w:rPr>
+        <w:object w:dxaOrig="320" w:dyaOrig="360" w14:anchorId="692D3807">
+          <v:shape id="_x0000_i1089" type="#_x0000_t75" style="width:16.3pt;height:18.15pt" o:ole="">
+            <v:imagedata r:id="rId111" o:title=""/>
+          </v:shape>
+          <o:OLEObject Type="Embed" ProgID="Equation.DSMT4" ShapeID="_x0000_i1089" DrawAspect="Content" ObjectID="_1666810660" r:id="rId112"/>
+        </w:object>
+      </w:r>
+      <w:r>
+        <w:rPr>
+          <w:rFonts w:asciiTheme="minorEastAsia" w:hAnsiTheme="minorEastAsia" w:hint="eastAsia"/>
+          <w:szCs w:val="21"/>
+        </w:rPr>
+        <w:t>，……，</w:t>
+      </w:r>
+      <w:r>
+        <w:rPr>
+          <w:rFonts w:asciiTheme="minorEastAsia" w:hAnsiTheme="minorEastAsia"/>
+          <w:position w:val="-12"/>
+          <w:szCs w:val="21"/>
+        </w:rPr>
+        <w:object w:dxaOrig="380" w:dyaOrig="360" w14:anchorId="4783F35E">
+          <v:shape id="_x0000_i1090" type="#_x0000_t75" style="width:18.8pt;height:18.15pt" o:ole="">
+            <v:imagedata r:id="rId113" o:title=""/>
+          </v:shape>
+          <o:OLEObject Type="Embed" ProgID="Equation.DSMT4" ShapeID="_x0000_i1090" DrawAspect="Content" ObjectID="_1666810661" r:id="rId114"/>
+        </w:object>
+      </w:r>
+      <w:r>
+        <w:rPr>
+          <w:rFonts w:asciiTheme="minorEastAsia" w:hAnsiTheme="minorEastAsia" w:hint="eastAsia"/>
+          <w:szCs w:val="21"/>
+        </w:rPr>
+        <w:t>是</w:t>
+      </w:r>
+      <w:r>
+        <w:rPr>
+          <w:rFonts w:asciiTheme="minorEastAsia" w:hAnsiTheme="minorEastAsia"/>
+          <w:position w:val="-6"/>
+          <w:szCs w:val="21"/>
+        </w:rPr>
+        <w:object w:dxaOrig="279" w:dyaOrig="279" w14:anchorId="6D280694">
+          <v:shape id="_x0000_i1091" type="#_x0000_t75" style="width:13.75pt;height:13.75pt" o:ole="">
+            <v:imagedata r:id="rId115" o:title=""/>
+          </v:shape>
+          <o:OLEObject Type="Embed" ProgID="Equation.DSMT4" ShapeID="_x0000_i1091" DrawAspect="Content" ObjectID="_1666810662" r:id="rId116"/>
+        </w:object>
+      </w:r>
+      <w:proofErr w:type="gramStart"/>
+      <w:r>
+        <w:rPr>
+          <w:rFonts w:asciiTheme="minorEastAsia" w:hAnsiTheme="minorEastAsia" w:hint="eastAsia"/>
+          <w:szCs w:val="21"/>
+        </w:rPr>
+        <w:t>个</w:t>
+      </w:r>
+      <w:proofErr w:type="gramEnd"/>
+      <w:r>
+        <w:rPr>
+          <w:rFonts w:asciiTheme="minorEastAsia" w:hAnsiTheme="minorEastAsia" w:hint="eastAsia"/>
+          <w:szCs w:val="21"/>
+        </w:rPr>
+        <w:t>独立同分布由某一个泊松点过程模型</w:t>
+      </w:r>
+      <w:r>
+        <w:rPr>
+          <w:rFonts w:asciiTheme="minorEastAsia" w:hAnsiTheme="minorEastAsia" w:hint="eastAsia"/>
+          <w:szCs w:val="21"/>
+        </w:rPr>
+        <w:t>生成的样本数据集，</w:t>
+      </w:r>
+      <w:r>
+        <w:rPr>
+          <w:rFonts w:asciiTheme="minorEastAsia" w:hAnsiTheme="minorEastAsia" w:hint="eastAsia"/>
+          <w:szCs w:val="21"/>
+        </w:rPr>
+        <w:t>因此样本数据</w:t>
+      </w:r>
+      <w:proofErr w:type="gramStart"/>
+      <w:r>
+        <w:rPr>
+          <w:rFonts w:asciiTheme="minorEastAsia" w:hAnsiTheme="minorEastAsia" w:hint="eastAsia"/>
+          <w:szCs w:val="21"/>
+        </w:rPr>
+        <w:t>集关于</w:t>
+      </w:r>
+      <w:proofErr w:type="gramEnd"/>
+      <w:r>
+        <w:rPr>
+          <w:rFonts w:asciiTheme="minorEastAsia" w:hAnsiTheme="minorEastAsia" w:hint="eastAsia"/>
+          <w:szCs w:val="21"/>
+        </w:rPr>
+        <w:t>参数</w:t>
+      </w:r>
+      <w:r>
+        <w:rPr>
+          <w:rFonts w:asciiTheme="minorEastAsia" w:hAnsiTheme="minorEastAsia"/>
+          <w:position w:val="-6"/>
+          <w:szCs w:val="21"/>
+        </w:rPr>
+        <w:object w:dxaOrig="200" w:dyaOrig="279" w14:anchorId="27AD7BFD">
+          <v:shape id="_x0000_i1092" type="#_x0000_t75" style="width:10pt;height:13.75pt" o:ole="">
+            <v:imagedata r:id="rId117" o:title=""/>
+          </v:shape>
+          <o:OLEObject Type="Embed" ProgID="Equation.DSMT4" ShapeID="_x0000_i1092" DrawAspect="Content" ObjectID="_1666810663" r:id="rId118"/>
+        </w:object>
+      </w:r>
+      <w:r>
+        <w:rPr>
+          <w:rFonts w:asciiTheme="minorEastAsia" w:hAnsiTheme="minorEastAsia" w:hint="eastAsia"/>
+          <w:szCs w:val="21"/>
+        </w:rPr>
+        <w:t>的似然函数如下：</w:t>
+      </w:r>
+    </w:p>
+    <w:p>
+      <w:pPr>
+        <w:pStyle w:val="a7"/>
+        <w:ind w:firstLine="0"/>
+        <w:jc w:val="both"/>
+      </w:pPr>
+      <w:r>
+        <w:tab/>
+      </w:r>
+      <w:r>
+        <w:object w:dxaOrig="4140" w:dyaOrig="3519" w14:anchorId="17F976A0">
+          <v:shape id="_x0000_i1226" type="#_x0000_t75" style="width:206.6pt;height:175.95pt" o:ole="">
+            <v:imagedata r:id="rId119" o:title=""/>
+          </v:shape>
+          <o:OLEObject Type="Embed" ProgID="Equation.DSMT4" ShapeID="_x0000_i1226" DrawAspect="Content" ObjectID="_1666810664" r:id="rId120"/>
+        </w:object>
+      </w:r>
+      <w:r>
+        <w:tab/>
+      </w:r>
+      <w:r>
+        <w:rPr>
+          <w:rFonts w:hint="eastAsia"/>
+        </w:rPr>
+        <w:t>（3</w:t>
+      </w:r>
+      <w:r>
+        <w:t>-2</w:t>
+      </w:r>
+      <w:r>
+        <w:rPr>
+          <w:rFonts w:hint="eastAsia"/>
+        </w:rPr>
+        <w:t>）</w:t>
+      </w:r>
+    </w:p>
+    <w:p>
+      <w:pPr>
+        <w:jc w:val="left"/>
+      </w:pPr>
+      <w:r>
+        <w:rPr>
+          <w:rFonts w:hint="eastAsia"/>
+        </w:rPr>
+        <w:t>从似然函数的形式中</w:t>
+      </w:r>
+      <w:r>
+        <w:rPr>
+          <w:rFonts w:hint="eastAsia"/>
+        </w:rPr>
+        <w:t>可以得出，</w:t>
+      </w:r>
+      <w:r>
+        <w:rPr>
+          <w:rFonts w:hint="eastAsia"/>
+        </w:rPr>
+        <w:t>最大化</w:t>
+      </w:r>
+      <w:r>
+        <w:rPr>
+          <w:position w:val="-14"/>
+        </w:rPr>
+        <w:object w:dxaOrig="499" w:dyaOrig="400" w14:anchorId="2CB33D58">
+          <v:shape id="_x0000_i1094" type="#_x0000_t75" style="width:25.05pt;height:20.05pt" o:ole="">
+            <v:imagedata r:id="rId121" o:title=""/>
+          </v:shape>
+          <o:OLEObject Type="Embed" ProgID="Equation.DSMT4" ShapeID="_x0000_i1094" DrawAspect="Content" ObjectID="_1666810665" r:id="rId122"/>
+        </w:object>
+      </w:r>
+      <w:r>
+        <w:rPr>
+          <w:rFonts w:hint="eastAsia"/>
+        </w:rPr>
+        <w:t>等价于分别最大化似然函数的第二与第三部分，即</w:t>
+      </w:r>
+    </w:p>
+    <w:p>
+      <w:pPr>
+        <w:tabs>
+          <w:tab w:val="center" w:pos="4200"/>
+          <w:tab w:val="right" w:pos="8400"/>
+        </w:tabs>
         <w:jc w:val="center"/>
       </w:pPr>
       <w:r>
-        <w:rPr>
-          <w:position w:val="-16"/>
-        </w:rPr>
-        <w:object w:dxaOrig="3260" w:dyaOrig="440" w14:anchorId="76F3ED08">
-          <v:shape id="_x0000_i1083" type="#_x0000_t75" style="width:163pt;height:21.9pt" o:ole="">
-            <v:imagedata r:id="rId96" o:title=""/>
-          </v:shape>
-          <o:OLEObject Type="Embed" ProgID="Equation.DSMT4" ShapeID="_x0000_i1083" DrawAspect="Content" ObjectID="_1666719508" r:id="rId97"/>
-        </w:object>
+        <w:tab/>
+      </w:r>
+      <w:r>
+        <w:rPr>
+          <w:position w:val="-18"/>
+        </w:rPr>
+        <w:object w:dxaOrig="3100" w:dyaOrig="480" w14:anchorId="5AAC6031">
+          <v:shape id="_x0000_i1232" type="#_x0000_t75" style="width:155.25pt;height:23.8pt" o:ole="">
+            <v:imagedata r:id="rId123" o:title=""/>
+          </v:shape>
+          <o:OLEObject Type="Embed" ProgID="Equation.DSMT4" ShapeID="_x0000_i1232" DrawAspect="Content" ObjectID="_1666810666" r:id="rId124"/>
+        </w:object>
+      </w:r>
+      <w:r>
+        <w:tab/>
+      </w:r>
+      <w:r>
+        <w:rPr>
+          <w:rFonts w:hint="eastAsia"/>
+        </w:rPr>
+        <w:t>（3</w:t>
+      </w:r>
+      <w:r>
+        <w:t>-3</w:t>
+      </w:r>
+      <w:r>
+        <w:rPr>
+          <w:rFonts w:hint="eastAsia"/>
+        </w:rPr>
+        <w:t>）</w:t>
+      </w:r>
+    </w:p>
+    <w:p>
+      <w:pPr>
+        <w:tabs>
+          <w:tab w:val="center" w:pos="4200"/>
+          <w:tab w:val="right" w:pos="8400"/>
+        </w:tabs>
+        <w:jc w:val="center"/>
+        <w:rPr>
+          <w:rFonts w:hint="eastAsia"/>
+        </w:rPr>
+      </w:pPr>
+      <w:r>
+        <w:tab/>
+      </w:r>
+      <w:r>
+        <w:rPr>
+          <w:position w:val="-22"/>
+        </w:rPr>
+        <w:object w:dxaOrig="2299" w:dyaOrig="560" w14:anchorId="1B905AED">
+          <v:shape id="_x0000_i1234" type="#_x0000_t75" style="width:115.2pt;height:28.15pt" o:ole="">
+            <v:imagedata r:id="rId125" o:title=""/>
+          </v:shape>
+          <o:OLEObject Type="Embed" ProgID="Equation.DSMT4" ShapeID="_x0000_i1234" DrawAspect="Content" ObjectID="_1666810667" r:id="rId126"/>
+        </w:object>
+      </w:r>
+      <w:r>
+        <w:tab/>
+      </w:r>
+      <w:r>
+        <w:rPr>
+          <w:rFonts w:hint="eastAsia"/>
+        </w:rPr>
+        <w:t>（3</w:t>
+      </w:r>
+      <w:r>
+        <w:t>-4</w:t>
+      </w:r>
+      <w:r>
+        <w:rPr>
+          <w:rFonts w:hint="eastAsia"/>
+        </w:rPr>
+        <w:t>）</w:t>
+      </w:r>
+    </w:p>
+    <w:p>
+      <w:pPr>
+        <w:pStyle w:val="3"/>
+        <w:rPr>
+          <w:rFonts w:ascii="宋体" w:eastAsia="宋体" w:hAnsi="宋体"/>
+          <w:sz w:val="28"/>
+          <w:szCs w:val="28"/>
+        </w:rPr>
+      </w:pPr>
+      <w:r>
+        <w:rPr>
+          <w:rFonts w:ascii="宋体" w:eastAsia="宋体" w:hAnsi="宋体" w:hint="eastAsia"/>
+          <w:sz w:val="28"/>
+          <w:szCs w:val="28"/>
+        </w:rPr>
+        <w:lastRenderedPageBreak/>
+        <w:t>3</w:t>
+      </w:r>
+      <w:r>
+        <w:rPr>
+          <w:rFonts w:ascii="宋体" w:eastAsia="宋体" w:hAnsi="宋体"/>
+          <w:sz w:val="28"/>
+          <w:szCs w:val="28"/>
+        </w:rPr>
+        <w:t xml:space="preserve">.1 </w:t>
+      </w:r>
+      <w:r>
+        <w:rPr>
+          <w:rFonts w:ascii="宋体" w:eastAsia="宋体" w:hAnsi="宋体" w:hint="eastAsia"/>
+          <w:sz w:val="28"/>
+          <w:szCs w:val="28"/>
+        </w:rPr>
+        <w:t>基数分布</w:t>
+      </w:r>
+      <w:r>
+        <w:rPr>
+          <w:rFonts w:ascii="宋体" w:eastAsia="宋体" w:hAnsi="宋体" w:hint="eastAsia"/>
+          <w:sz w:val="28"/>
+          <w:szCs w:val="28"/>
+        </w:rPr>
+        <w:t>的参数估计</w:t>
+      </w:r>
+    </w:p>
+    <w:p>
+      <w:r>
+        <w:tab/>
+      </w:r>
+      <w:r>
+        <w:rPr>
+          <w:rFonts w:hint="eastAsia"/>
+        </w:rPr>
+        <w:t>基数分布关于参数</w:t>
+      </w:r>
+      <w:r>
+        <w:rPr>
+          <w:position w:val="-10"/>
+        </w:rPr>
+        <w:object w:dxaOrig="240" w:dyaOrig="260" w14:anchorId="00C349DD">
+          <v:shape id="_x0000_i1096" type="#_x0000_t75" style="width:11.9pt;height:13.15pt" o:ole="">
+            <v:imagedata r:id="rId127" o:title=""/>
+          </v:shape>
+          <o:OLEObject Type="Embed" ProgID="Equation.DSMT4" ShapeID="_x0000_i1096" DrawAspect="Content" ObjectID="_1666810668" r:id="rId128"/>
+        </w:object>
+      </w:r>
+      <w:r>
+        <w:rPr>
+          <w:rFonts w:hint="eastAsia"/>
+        </w:rPr>
+        <w:t>的似然函数如下：</w:t>
+      </w:r>
+    </w:p>
+    <w:p>
+      <w:pPr>
+        <w:tabs>
+          <w:tab w:val="center" w:pos="4200"/>
+          <w:tab w:val="right" w:pos="8400"/>
+        </w:tabs>
+        <w:jc w:val="center"/>
+      </w:pPr>
+      <w:r>
+        <w:tab/>
+      </w:r>
+      <w:r>
+        <w:rPr>
+          <w:position w:val="-28"/>
+        </w:rPr>
+        <w:object w:dxaOrig="1800" w:dyaOrig="680" w14:anchorId="6DE25FFB">
+          <v:shape id="_x0000_i1197" type="#_x0000_t75" style="width:89.55pt;height:33.8pt" o:ole="">
+            <v:imagedata r:id="rId129" o:title=""/>
+          </v:shape>
+          <o:OLEObject Type="Embed" ProgID="Equation.DSMT4" ShapeID="_x0000_i1197" DrawAspect="Content" ObjectID="_1666810669" r:id="rId130"/>
+        </w:object>
+      </w:r>
+      <w:r>
+        <w:tab/>
+      </w:r>
+      <w:r>
+        <w:rPr>
+          <w:rFonts w:hint="eastAsia"/>
+        </w:rPr>
+        <w:t>（3</w:t>
+      </w:r>
+      <w:r>
+        <w:t>-5</w:t>
+      </w:r>
+      <w:r>
+        <w:rPr>
+          <w:rFonts w:hint="eastAsia"/>
+        </w:rPr>
+        <w:t>）</w:t>
       </w:r>
     </w:p>
     <w:p>
       <w:pPr>
         <w:spacing w:line="480" w:lineRule="exact"/>
-        <w:ind w:firstLine="420"/>
         <w:jc w:val="left"/>
-        <w:rPr>
-          <w:rFonts w:hint="eastAsia"/>
-        </w:rPr>
       </w:pPr>
       <w:r>
         <w:rPr>
           <w:rFonts w:hint="eastAsia"/>
         </w:rPr>
+        <w:t>为了便于分析与计算，我们定义基数分布关于参数</w:t>
+      </w:r>
+      <w:r>
+        <w:rPr>
+          <w:position w:val="-10"/>
+        </w:rPr>
+        <w:object w:dxaOrig="240" w:dyaOrig="260" w14:anchorId="0B457442">
+          <v:shape id="_x0000_i1098" type="#_x0000_t75" style="width:11.9pt;height:13.15pt" o:ole="">
+            <v:imagedata r:id="rId127" o:title=""/>
+          </v:shape>
+          <o:OLEObject Type="Embed" ProgID="Equation.DSMT4" ShapeID="_x0000_i1098" DrawAspect="Content" ObjectID="_1666810670" r:id="rId131"/>
+        </w:object>
+      </w:r>
+      <w:r>
+        <w:rPr>
+          <w:rFonts w:hint="eastAsia"/>
+        </w:rPr>
+        <w:t>的对数似然函数</w:t>
+      </w:r>
+      <w:r>
+        <w:rPr>
+          <w:rFonts w:hint="eastAsia"/>
+        </w:rPr>
+        <w:t>，</w:t>
+      </w:r>
+    </w:p>
+    <w:p>
+      <w:pPr>
+        <w:tabs>
+          <w:tab w:val="center" w:pos="4200"/>
+          <w:tab w:val="center" w:pos="8400"/>
+        </w:tabs>
+        <w:jc w:val="center"/>
+      </w:pPr>
+      <w:r>
+        <w:tab/>
+      </w:r>
+      <w:r>
+        <w:rPr>
+          <w:position w:val="-30"/>
+        </w:rPr>
+        <w:object w:dxaOrig="5160" w:dyaOrig="720" w14:anchorId="04B328E6">
+          <v:shape id="_x0000_i1099" type="#_x0000_t75" style="width:257.95pt;height:36.3pt" o:ole="">
+            <v:imagedata r:id="rId132" o:title=""/>
+          </v:shape>
+          <o:OLEObject Type="Embed" ProgID="Equation.DSMT4" ShapeID="_x0000_i1099" DrawAspect="Content" ObjectID="_1666810671" r:id="rId133"/>
+        </w:object>
+      </w:r>
+      <w:r>
+        <w:tab/>
+      </w:r>
+      <w:r>
+        <w:rPr>
+          <w:rFonts w:hint="eastAsia"/>
+        </w:rPr>
+        <w:t>（3</w:t>
+      </w:r>
+      <w:r>
+        <w:t>-6</w:t>
+      </w:r>
+      <w:r>
+        <w:rPr>
+          <w:rFonts w:hint="eastAsia"/>
+        </w:rPr>
+        <w:t>）</w:t>
+      </w:r>
+    </w:p>
+    <w:p>
+      <w:pPr>
+        <w:tabs>
+          <w:tab w:val="center" w:pos="4200"/>
+          <w:tab w:val="center" w:pos="8400"/>
+        </w:tabs>
+        <w:spacing w:line="480" w:lineRule="exact"/>
+        <w:jc w:val="center"/>
+      </w:pPr>
+      <w:r>
+        <w:tab/>
+      </w:r>
+      <w:r>
+        <w:rPr>
+          <w:position w:val="-14"/>
+        </w:rPr>
+        <w:object w:dxaOrig="1860" w:dyaOrig="400" w14:anchorId="72466574">
+          <v:shape id="_x0000_i1100" type="#_x0000_t75" style="width:92.65pt;height:20.05pt" o:ole="">
+            <v:imagedata r:id="rId134" o:title=""/>
+          </v:shape>
+          <o:OLEObject Type="Embed" ProgID="Equation.DSMT4" ShapeID="_x0000_i1100" DrawAspect="Content" ObjectID="_1666810672" r:id="rId135"/>
+        </w:object>
+      </w:r>
+      <w:r>
+        <w:tab/>
+      </w:r>
+      <w:r>
+        <w:rPr>
+          <w:rFonts w:hint="eastAsia"/>
+        </w:rPr>
+        <w:t>（3</w:t>
+      </w:r>
+      <w:r>
+        <w:t>-7</w:t>
+      </w:r>
+      <w:r>
+        <w:rPr>
+          <w:rFonts w:hint="eastAsia"/>
+        </w:rPr>
+        <w:t>）</w:t>
+      </w:r>
+    </w:p>
+    <w:p>
+      <w:pPr>
+        <w:spacing w:line="480" w:lineRule="exact"/>
+        <w:jc w:val="left"/>
+      </w:pPr>
+      <w:r>
+        <w:rPr>
+          <w:rFonts w:hint="eastAsia"/>
+        </w:rPr>
+        <w:t>容易证明，使对数函数似然值最大的</w:t>
+      </w:r>
+      <w:r>
+        <w:rPr>
+          <w:position w:val="-10"/>
+        </w:rPr>
+        <w:object w:dxaOrig="240" w:dyaOrig="260" w14:anchorId="3314EC02">
+          <v:shape id="_x0000_i1101" type="#_x0000_t75" style="width:11.9pt;height:13.15pt" o:ole="">
+            <v:imagedata r:id="rId127" o:title=""/>
+          </v:shape>
+          <o:OLEObject Type="Embed" ProgID="Equation.DSMT4" ShapeID="_x0000_i1101" DrawAspect="Content" ObjectID="_1666810673" r:id="rId136"/>
+        </w:object>
+      </w:r>
+      <w:r>
+        <w:rPr>
+          <w:rFonts w:hint="eastAsia"/>
+        </w:rPr>
+        <w:t>值也是似然函数最大。</w:t>
+      </w:r>
+      <w:r>
+        <w:rPr>
+          <w:rFonts w:hint="eastAsia"/>
+        </w:rPr>
+        <w:t>对</w:t>
+      </w:r>
+      <w:r>
+        <w:rPr>
+          <w:position w:val="-14"/>
+        </w:rPr>
+        <w:object w:dxaOrig="660" w:dyaOrig="400" w14:anchorId="177AFE84">
+          <v:shape id="_x0000_i1248" type="#_x0000_t75" style="width:33.2pt;height:20.05pt" o:ole="">
+            <v:imagedata r:id="rId137" o:title=""/>
+          </v:shape>
+          <o:OLEObject Type="Embed" ProgID="Equation.DSMT4" ShapeID="_x0000_i1248" DrawAspect="Content" ObjectID="_1666810674" r:id="rId138"/>
+        </w:object>
+      </w:r>
+      <w:r>
+        <w:rPr>
+          <w:rFonts w:hint="eastAsia"/>
+        </w:rPr>
+        <w:t>关于</w:t>
+      </w:r>
+      <w:r>
+        <w:rPr>
+          <w:position w:val="-10"/>
+        </w:rPr>
+        <w:object w:dxaOrig="240" w:dyaOrig="260" w14:anchorId="2E3DC52C">
+          <v:shape id="_x0000_i1249" type="#_x0000_t75" style="width:11.9pt;height:13.15pt" o:ole="">
+            <v:imagedata r:id="rId139" o:title=""/>
+          </v:shape>
+          <o:OLEObject Type="Embed" ProgID="Equation.DSMT4" ShapeID="_x0000_i1249" DrawAspect="Content" ObjectID="_1666810675" r:id="rId140"/>
+        </w:object>
+      </w:r>
+      <w:r>
+        <w:rPr>
+          <w:rFonts w:hint="eastAsia"/>
+        </w:rPr>
+        <w:t>求导为零得</w:t>
+      </w:r>
+    </w:p>
+    <w:p>
+      <w:pPr>
+        <w:jc w:val="center"/>
+      </w:pPr>
+      <w:r>
+        <w:rPr>
+          <w:position w:val="-28"/>
+        </w:rPr>
+        <w:object w:dxaOrig="2700" w:dyaOrig="999" w14:anchorId="24B8C467">
+          <v:shape id="_x0000_i1255" type="#_x0000_t75" style="width:135.25pt;height:50.1pt" o:ole="">
+            <v:imagedata r:id="rId141" o:title=""/>
+          </v:shape>
+          <o:OLEObject Type="Embed" ProgID="Equation.DSMT4" ShapeID="_x0000_i1255" DrawAspect="Content" ObjectID="_1666810676" r:id="rId142"/>
+        </w:object>
+      </w:r>
+    </w:p>
+    <w:p>
+      <w:pPr>
+        <w:tabs>
+          <w:tab w:val="center" w:pos="4200"/>
+          <w:tab w:val="right" w:pos="8400"/>
+        </w:tabs>
+        <w:jc w:val="center"/>
+        <w:rPr>
+          <w:rFonts w:hint="eastAsia"/>
+        </w:rPr>
+      </w:pPr>
+      <w:r>
+        <w:tab/>
+      </w:r>
+      <w:r>
+        <w:rPr>
+          <w:position w:val="-24"/>
+        </w:rPr>
+        <w:object w:dxaOrig="1160" w:dyaOrig="960" w14:anchorId="1BD6D2DD">
+          <v:shape id="_x0000_i1261" type="#_x0000_t75" style="width:58.25pt;height:48.2pt" o:ole="">
+            <v:imagedata r:id="rId143" o:title=""/>
+          </v:shape>
+          <o:OLEObject Type="Embed" ProgID="Equation.DSMT4" ShapeID="_x0000_i1261" DrawAspect="Content" ObjectID="_1666810677" r:id="rId144"/>
+        </w:object>
+      </w:r>
+      <w:r>
+        <w:tab/>
+      </w:r>
+      <w:r>
+        <w:rPr>
+          <w:rFonts w:hint="eastAsia"/>
+        </w:rPr>
+        <w:t>（3</w:t>
+      </w:r>
+      <w:r>
+        <w:t>-8</w:t>
+      </w:r>
+      <w:r>
+        <w:rPr>
+          <w:rFonts w:hint="eastAsia"/>
+        </w:rPr>
+        <w:t>）</w:t>
+      </w:r>
+    </w:p>
+    <w:p>
+      <w:pPr>
+        <w:pStyle w:val="3"/>
+        <w:rPr>
+          <w:rFonts w:ascii="宋体" w:eastAsia="宋体" w:hAnsi="宋体"/>
+          <w:sz w:val="28"/>
+          <w:szCs w:val="28"/>
+        </w:rPr>
+      </w:pPr>
+      <w:r>
+        <w:rPr>
+          <w:rFonts w:ascii="宋体" w:eastAsia="宋体" w:hAnsi="宋体" w:hint="eastAsia"/>
+          <w:sz w:val="28"/>
+          <w:szCs w:val="28"/>
+        </w:rPr>
+        <w:t>3</w:t>
+      </w:r>
+      <w:r>
+        <w:rPr>
+          <w:rFonts w:ascii="宋体" w:eastAsia="宋体" w:hAnsi="宋体"/>
+          <w:sz w:val="28"/>
+          <w:szCs w:val="28"/>
+        </w:rPr>
+        <w:t xml:space="preserve">.2 </w:t>
+      </w:r>
+      <w:r>
+        <w:rPr>
+          <w:rFonts w:ascii="宋体" w:eastAsia="宋体" w:hAnsi="宋体" w:hint="eastAsia"/>
+          <w:sz w:val="28"/>
+          <w:szCs w:val="28"/>
+        </w:rPr>
+        <w:t>特征分布的参数估计</w:t>
+      </w:r>
+    </w:p>
+    <w:p>
+      <w:pPr>
+        <w:jc w:val="left"/>
+      </w:pPr>
+      <w:r>
+        <w:tab/>
+      </w:r>
+      <w:r>
+        <w:rPr>
+          <w:rFonts w:hint="eastAsia"/>
+        </w:rPr>
+        <w:t>泊松点过程模型的特征分布</w:t>
+      </w:r>
+      <w:r>
+        <w:rPr>
+          <w:rFonts w:hint="eastAsia"/>
+        </w:rPr>
+        <w:t>为有限高斯混合模型</w:t>
+      </w:r>
+      <w:r>
+        <w:rPr>
+          <w:rFonts w:hint="eastAsia"/>
+        </w:rPr>
+        <w:t>可以表示为如下形式：</w:t>
+      </w:r>
+    </w:p>
+    <w:p>
+      <w:pPr>
+        <w:tabs>
+          <w:tab w:val="center" w:pos="4200"/>
+          <w:tab w:val="center" w:pos="8400"/>
+        </w:tabs>
+        <w:jc w:val="center"/>
+      </w:pPr>
+      <w:r>
+        <w:tab/>
+      </w:r>
+      <w:r>
+        <w:rPr>
+          <w:position w:val="-16"/>
+        </w:rPr>
+        <w:object w:dxaOrig="5319" w:dyaOrig="440" w14:anchorId="2E25BBD5">
+          <v:shape id="_x0000_i1102" type="#_x0000_t75" style="width:266.1pt;height:21.9pt" o:ole="">
+            <v:imagedata r:id="rId145" o:title=""/>
+          </v:shape>
+          <o:OLEObject Type="Embed" ProgID="Equation.DSMT4" ShapeID="_x0000_i1102" DrawAspect="Content" ObjectID="_1666810678" r:id="rId146"/>
+        </w:object>
+      </w:r>
+      <w:r>
+        <w:tab/>
+      </w:r>
+      <w:r>
+        <w:rPr>
+          <w:rFonts w:hint="eastAsia"/>
+        </w:rPr>
+        <w:t>（3</w:t>
+      </w:r>
+      <w:r>
+        <w:t>-</w:t>
+      </w:r>
+      <w:r>
+        <w:t>9</w:t>
+      </w:r>
+      <w:r>
+        <w:rPr>
+          <w:rFonts w:hint="eastAsia"/>
+        </w:rPr>
+        <w:t>）</w:t>
+      </w:r>
+    </w:p>
+    <w:p>
+      <w:pPr>
+        <w:jc w:val="left"/>
+      </w:pPr>
+      <w:r>
+        <w:rPr>
+          <w:rFonts w:hint="eastAsia"/>
+        </w:rPr>
         <w:t>其中</w:t>
       </w:r>
       <w:r>
         <w:rPr>
+          <w:position w:val="-16"/>
+        </w:rPr>
+        <w:object w:dxaOrig="1260" w:dyaOrig="480" w14:anchorId="28D40EB3">
+          <v:shape id="_x0000_i1103" type="#_x0000_t75" style="width:62.6pt;height:24.4pt" o:ole="">
+            <v:imagedata r:id="rId147" o:title=""/>
+          </v:shape>
+          <o:OLEObject Type="Embed" ProgID="Equation.DSMT4" ShapeID="_x0000_i1103" DrawAspect="Content" ObjectID="_1666810679" r:id="rId148"/>
+        </w:object>
+      </w:r>
+      <w:r>
+        <w:rPr>
+          <w:rFonts w:hint="eastAsia"/>
+        </w:rPr>
+        <w:t>，</w:t>
+      </w:r>
+      <w:r>
+        <w:rPr>
+          <w:rFonts w:hint="eastAsia"/>
+        </w:rPr>
+        <w:t>维度为</w:t>
+      </w:r>
+      <w:r>
+        <w:rPr>
+          <w:position w:val="-6"/>
+        </w:rPr>
+        <w:object w:dxaOrig="220" w:dyaOrig="279" w14:anchorId="1D9E644A">
+          <v:shape id="_x0000_i1104" type="#_x0000_t75" style="width:10.65pt;height:13.75pt" o:ole="">
+            <v:imagedata r:id="rId149" o:title=""/>
+          </v:shape>
+          <o:OLEObject Type="Embed" ProgID="Equation.DSMT4" ShapeID="_x0000_i1104" DrawAspect="Content" ObjectID="_1666810680" r:id="rId150"/>
+        </w:object>
+      </w:r>
+      <w:r>
+        <w:rPr>
+          <w:rFonts w:hint="eastAsia"/>
+        </w:rPr>
+        <w:t>维</w:t>
+      </w:r>
+      <w:r>
+        <w:rPr>
+          <w:rFonts w:hint="eastAsia"/>
+        </w:rPr>
+        <w:t>，令</w:t>
+      </w:r>
+      <w:r>
+        <w:rPr>
+          <w:position w:val="-22"/>
+        </w:rPr>
+        <w:object w:dxaOrig="1900" w:dyaOrig="560" w14:anchorId="5B228B34">
+          <v:shape id="_x0000_i1272" type="#_x0000_t75" style="width:95.15pt;height:28.15pt" o:ole="">
+            <v:imagedata r:id="rId151" o:title=""/>
+          </v:shape>
+          <o:OLEObject Type="Embed" ProgID="Equation.DSMT4" ShapeID="_x0000_i1272" DrawAspect="Content" ObjectID="_1666810681" r:id="rId152"/>
+        </w:object>
+      </w:r>
+      <w:r>
+        <w:rPr>
+          <w:rFonts w:hint="eastAsia"/>
+        </w:rPr>
+        <w:t>；</w:t>
+      </w:r>
+      <w:r>
+        <w:rPr>
+          <w:position w:val="-12"/>
+        </w:rPr>
+        <w:object w:dxaOrig="300" w:dyaOrig="360" w14:anchorId="4AB2EAA8">
+          <v:shape id="_x0000_i1105" type="#_x0000_t75" style="width:15.05pt;height:18.15pt" o:ole="">
+            <v:imagedata r:id="rId153" o:title=""/>
+          </v:shape>
+          <o:OLEObject Type="Embed" ProgID="Equation.DSMT4" ShapeID="_x0000_i1105" DrawAspect="Content" ObjectID="_1666810682" r:id="rId154"/>
+        </w:object>
+      </w:r>
+      <w:r>
+        <w:rPr>
+          <w:rFonts w:hint="eastAsia"/>
+        </w:rPr>
+        <w:t>是混合权重且</w:t>
+      </w:r>
+      <w:r>
+        <w:rPr>
+          <w:position w:val="-12"/>
+        </w:rPr>
+        <w:object w:dxaOrig="680" w:dyaOrig="360" w14:anchorId="75587C40">
+          <v:shape id="_x0000_i1106" type="#_x0000_t75" style="width:33.8pt;height:18.15pt" o:ole="">
+            <v:imagedata r:id="rId155" o:title=""/>
+          </v:shape>
+          <o:OLEObject Type="Embed" ProgID="Equation.DSMT4" ShapeID="_x0000_i1106" DrawAspect="Content" ObjectID="_1666810683" r:id="rId156"/>
+        </w:object>
+      </w:r>
+      <w:r>
+        <w:rPr>
+          <w:rFonts w:hint="eastAsia"/>
+        </w:rPr>
+        <w:t>，</w:t>
+      </w:r>
+      <w:r>
+        <w:rPr>
+          <w:position w:val="-28"/>
+        </w:rPr>
+        <w:object w:dxaOrig="920" w:dyaOrig="680" w14:anchorId="160020B3">
+          <v:shape id="_x0000_i1107" type="#_x0000_t75" style="width:46.35pt;height:33.8pt" o:ole="">
+            <v:imagedata r:id="rId157" o:title=""/>
+          </v:shape>
+          <o:OLEObject Type="Embed" ProgID="Equation.DSMT4" ShapeID="_x0000_i1107" DrawAspect="Content" ObjectID="_1666810684" r:id="rId158"/>
+        </w:object>
+      </w:r>
+      <w:r>
+        <w:rPr>
+          <w:rFonts w:hint="eastAsia"/>
+        </w:rPr>
+        <w:t>；</w:t>
+      </w:r>
+      <w:r>
+        <w:rPr>
+          <w:position w:val="-16"/>
+        </w:rPr>
+        <w:object w:dxaOrig="900" w:dyaOrig="440" w14:anchorId="3950B015">
+          <v:shape id="_x0000_i1108" type="#_x0000_t75" style="width:45.1pt;height:21.9pt" o:ole="">
+            <v:imagedata r:id="rId159" o:title=""/>
+          </v:shape>
+          <o:OLEObject Type="Embed" ProgID="Equation.DSMT4" ShapeID="_x0000_i1108" DrawAspect="Content" ObjectID="_1666810685" r:id="rId160"/>
+        </w:object>
+      </w:r>
+      <w:r>
+        <w:rPr>
+          <w:rFonts w:hint="eastAsia"/>
+        </w:rPr>
+        <w:t>是高斯分布密度，</w:t>
+      </w:r>
+      <w:r>
+        <w:rPr>
           <w:position w:val="-14"/>
         </w:rPr>
-        <w:object w:dxaOrig="320" w:dyaOrig="380" w14:anchorId="294B41AE">
-          <v:shape id="_x0000_i1085" type="#_x0000_t75" style="width:16.15pt;height:19pt" o:ole="">
-            <v:imagedata r:id="rId98" o:title=""/>
-          </v:shape>
-          <o:OLEObject Type="Embed" ProgID="Equation.DSMT4" ShapeID="_x0000_i1085" DrawAspect="Content" ObjectID="_1666719509" r:id="rId99"/>
-        </w:object>
-      </w:r>
-      <w:r>
-        <w:rPr>
-          <w:rFonts w:hint="eastAsia"/>
-        </w:rPr>
-        <w:t>和</w:t>
+        <w:object w:dxaOrig="1359" w:dyaOrig="400" w14:anchorId="2174A0CF">
+          <v:shape id="_x0000_i1109" type="#_x0000_t75" style="width:68.25pt;height:20.05pt" o:ole="">
+            <v:imagedata r:id="rId161" o:title=""/>
+          </v:shape>
+          <o:OLEObject Type="Embed" ProgID="Equation.DSMT4" ShapeID="_x0000_i1109" DrawAspect="Content" ObjectID="_1666810686" r:id="rId162"/>
+        </w:object>
+      </w:r>
+      <w:r>
+        <w:rPr>
+          <w:rFonts w:hint="eastAsia"/>
+        </w:rPr>
+        <w:t>，</w:t>
+      </w:r>
+    </w:p>
+    <w:p>
+      <w:pPr>
+        <w:tabs>
+          <w:tab w:val="center" w:pos="4200"/>
+          <w:tab w:val="right" w:pos="8400"/>
+        </w:tabs>
+        <w:jc w:val="center"/>
+      </w:pPr>
+      <w:r>
+        <w:tab/>
+      </w:r>
+      <w:r>
+        <w:rPr>
+          <w:position w:val="-44"/>
+        </w:rPr>
+        <w:object w:dxaOrig="5260" w:dyaOrig="920" w14:anchorId="1921F968">
+          <v:shape id="_x0000_i1110" type="#_x0000_t75" style="width:262.95pt;height:46.35pt" o:ole="">
+            <v:imagedata r:id="rId163" o:title=""/>
+          </v:shape>
+          <o:OLEObject Type="Embed" ProgID="Equation.DSMT4" ShapeID="_x0000_i1110" DrawAspect="Content" ObjectID="_1666810687" r:id="rId164"/>
+        </w:object>
+      </w:r>
+      <w:r>
+        <w:tab/>
+      </w:r>
+      <w:r>
+        <w:rPr>
+          <w:rFonts w:hint="eastAsia"/>
+        </w:rPr>
+        <w:t>（3</w:t>
+      </w:r>
+      <w:r>
+        <w:t>-</w:t>
+      </w:r>
+      <w:r>
+        <w:t>10</w:t>
+      </w:r>
+      <w:r>
+        <w:rPr>
+          <w:rFonts w:hint="eastAsia"/>
+        </w:rPr>
+        <w:t>）</w:t>
+      </w:r>
+    </w:p>
+    <w:p>
+      <w:pPr>
+        <w:jc w:val="left"/>
+      </w:pPr>
+      <w:r>
+        <w:rPr>
+          <w:rFonts w:hint="eastAsia"/>
+        </w:rPr>
+        <w:t>称为第</w:t>
+      </w:r>
+      <w:r>
+        <w:rPr>
+          <w:position w:val="-6"/>
+        </w:rPr>
+        <w:object w:dxaOrig="200" w:dyaOrig="279" w14:anchorId="2865616B">
+          <v:shape id="_x0000_i1111" type="#_x0000_t75" style="width:10pt;height:13.75pt" o:ole="">
+            <v:imagedata r:id="rId165" o:title=""/>
+          </v:shape>
+          <o:OLEObject Type="Embed" ProgID="Equation.DSMT4" ShapeID="_x0000_i1111" DrawAspect="Content" ObjectID="_1666810688" r:id="rId166"/>
+        </w:object>
+      </w:r>
+      <w:proofErr w:type="gramStart"/>
+      <w:r>
+        <w:rPr>
+          <w:rFonts w:hint="eastAsia"/>
+        </w:rPr>
+        <w:t>个</w:t>
+      </w:r>
+      <w:proofErr w:type="gramEnd"/>
+      <w:r>
+        <w:rPr>
+          <w:rFonts w:hint="eastAsia"/>
+        </w:rPr>
+        <w:t>分模型</w:t>
+      </w:r>
+      <w:r>
+        <w:rPr>
+          <w:rFonts w:hint="eastAsia"/>
+        </w:rPr>
+        <w:t>；特征分布的参数</w:t>
       </w:r>
       <w:r>
         <w:rPr>
           <w:position w:val="-14"/>
         </w:rPr>
-        <w:object w:dxaOrig="320" w:dyaOrig="380" w14:anchorId="09903EEF">
-          <v:shape id="_x0000_i1086" type="#_x0000_t75" style="width:16.15pt;height:19pt" o:ole="">
-            <v:imagedata r:id="rId100" o:title=""/>
-          </v:shape>
-          <o:OLEObject Type="Embed" ProgID="Equation.DSMT4" ShapeID="_x0000_i1086" DrawAspect="Content" ObjectID="_1666719510" r:id="rId101"/>
-        </w:object>
-      </w:r>
-      <w:r>
-        <w:rPr>
-          <w:rFonts w:hint="eastAsia"/>
-        </w:rPr>
-        <w:t>分别</w:t>
+        <w:object w:dxaOrig="2320" w:dyaOrig="400" w14:anchorId="0FC42990">
+          <v:shape id="_x0000_i1112" type="#_x0000_t75" style="width:115.85pt;height:20.05pt" o:ole="">
+            <v:imagedata r:id="rId167" o:title=""/>
+          </v:shape>
+          <o:OLEObject Type="Embed" ProgID="Equation.DSMT4" ShapeID="_x0000_i1112" DrawAspect="Content" ObjectID="_1666810689" r:id="rId168"/>
+        </w:object>
+      </w:r>
+      <w:r>
+        <w:rPr>
+          <w:rFonts w:hint="eastAsia"/>
+        </w:rPr>
+        <w:t>。那么特征分布似然函数可以表示为：</w:t>
+      </w:r>
+    </w:p>
+    <w:p>
+      <w:pPr>
+        <w:tabs>
+          <w:tab w:val="center" w:pos="4200"/>
+          <w:tab w:val="right" w:pos="8400"/>
+        </w:tabs>
+        <w:jc w:val="center"/>
+      </w:pPr>
+      <w:r>
+        <w:tab/>
+      </w:r>
+      <w:r>
+        <w:rPr>
+          <w:position w:val="-28"/>
+        </w:rPr>
+        <w:object w:dxaOrig="4720" w:dyaOrig="680" w14:anchorId="14AF8516">
+          <v:shape id="_x0000_i1276" type="#_x0000_t75" style="width:237.9pt;height:34.45pt" o:ole="">
+            <v:imagedata r:id="rId169" o:title=""/>
+          </v:shape>
+          <o:OLEObject Type="Embed" ProgID="Equation.DSMT4" ShapeID="_x0000_i1276" DrawAspect="Content" ObjectID="_1666810690" r:id="rId170"/>
+        </w:object>
+      </w:r>
+      <w:r>
+        <w:tab/>
+      </w:r>
+      <w:r>
+        <w:rPr>
+          <w:rFonts w:hint="eastAsia"/>
+        </w:rPr>
+        <w:t>（3</w:t>
+      </w:r>
+      <w:r>
+        <w:t>-11</w:t>
+      </w:r>
+      <w:r>
+        <w:rPr>
+          <w:rFonts w:hint="eastAsia"/>
+        </w:rPr>
+        <w:t>）</w:t>
+      </w:r>
+    </w:p>
+    <w:p>
+      <w:pPr>
+        <w:tabs>
+          <w:tab w:val="center" w:pos="4200"/>
+          <w:tab w:val="right" w:pos="8400"/>
+        </w:tabs>
+        <w:jc w:val="left"/>
+      </w:pPr>
+      <w:r>
+        <w:rPr>
+          <w:rFonts w:hint="eastAsia"/>
+        </w:rPr>
+        <w:t>根据式（3</w:t>
+      </w:r>
+      <w:r>
+        <w:t>-11</w:t>
+      </w:r>
+      <w:r>
+        <w:rPr>
+          <w:rFonts w:hint="eastAsia"/>
+        </w:rPr>
+        <w:t>），高斯混合模型的后延分布可以描述为：</w:t>
+      </w:r>
+    </w:p>
+    <w:p>
+      <w:pPr>
+        <w:tabs>
+          <w:tab w:val="center" w:pos="4200"/>
+          <w:tab w:val="right" w:pos="8400"/>
+        </w:tabs>
+        <w:jc w:val="left"/>
+      </w:pPr>
+      <w:r>
+        <w:lastRenderedPageBreak/>
+        <w:tab/>
+      </w:r>
+      <w:r>
+        <w:rPr>
+          <w:position w:val="-24"/>
+        </w:rPr>
+        <w:object w:dxaOrig="2460" w:dyaOrig="620" w14:anchorId="03A796D4">
+          <v:shape id="_x0000_i1281" type="#_x0000_t75" style="width:122.7pt;height:31.3pt" o:ole="">
+            <v:imagedata r:id="rId171" o:title=""/>
+          </v:shape>
+          <o:OLEObject Type="Embed" ProgID="Equation.DSMT4" ShapeID="_x0000_i1281" DrawAspect="Content" ObjectID="_1666810691" r:id="rId172"/>
+        </w:object>
+      </w:r>
+      <w:r>
+        <w:tab/>
+      </w:r>
+      <w:r>
+        <w:rPr>
+          <w:rFonts w:hint="eastAsia"/>
+        </w:rPr>
+        <w:t>（3</w:t>
+      </w:r>
+      <w:r>
+        <w:t>-12</w:t>
+      </w:r>
+      <w:r>
+        <w:rPr>
+          <w:rFonts w:hint="eastAsia"/>
+        </w:rPr>
+        <w:t>）</w:t>
+      </w:r>
+    </w:p>
+    <w:p>
+      <w:pPr>
+        <w:tabs>
+          <w:tab w:val="center" w:pos="4200"/>
+          <w:tab w:val="right" w:pos="8400"/>
+        </w:tabs>
+        <w:jc w:val="left"/>
+      </w:pPr>
+      <w:r>
+        <w:tab/>
+      </w:r>
+      <w:r>
+        <w:rPr>
+          <w:position w:val="-16"/>
+        </w:rPr>
+        <w:object w:dxaOrig="1460" w:dyaOrig="440" w14:anchorId="7F9CD503">
+          <v:shape id="_x0000_i1285" type="#_x0000_t75" style="width:73.25pt;height:21.9pt" o:ole="">
+            <v:imagedata r:id="rId173" o:title=""/>
+          </v:shape>
+          <o:OLEObject Type="Embed" ProgID="Equation.DSMT4" ShapeID="_x0000_i1285" DrawAspect="Content" ObjectID="_1666810692" r:id="rId174"/>
+        </w:object>
+      </w:r>
+      <w:r>
+        <w:tab/>
+      </w:r>
+      <w:r>
+        <w:rPr>
+          <w:rFonts w:hint="eastAsia"/>
+        </w:rPr>
+        <w:t>（3</w:t>
+      </w:r>
+      <w:r>
+        <w:t>-13</w:t>
+      </w:r>
+      <w:r>
+        <w:rPr>
+          <w:rFonts w:hint="eastAsia"/>
+        </w:rPr>
+        <w:t>）</w:t>
+      </w:r>
+    </w:p>
+    <w:p>
+      <w:pPr>
+        <w:tabs>
+          <w:tab w:val="center" w:pos="4200"/>
+          <w:tab w:val="right" w:pos="8400"/>
+        </w:tabs>
+        <w:jc w:val="left"/>
+      </w:pPr>
+      <w:r>
+        <w:rPr>
+          <w:rFonts w:hint="eastAsia"/>
+        </w:rPr>
+        <w:t>其中</w:t>
+      </w:r>
+      <w:r>
+        <w:rPr>
+          <w:position w:val="-6"/>
+        </w:rPr>
+        <w:object w:dxaOrig="240" w:dyaOrig="279" w14:anchorId="403A2125">
+          <v:shape id="_x0000_i1292" type="#_x0000_t75" style="width:11.9pt;height:13.75pt" o:ole="">
+            <v:imagedata r:id="rId175" o:title=""/>
+          </v:shape>
+          <o:OLEObject Type="Embed" ProgID="Equation.DSMT4" ShapeID="_x0000_i1292" DrawAspect="Content" ObjectID="_1666810693" r:id="rId176"/>
+        </w:object>
+      </w:r>
+      <w:r>
+        <w:rPr>
+          <w:rFonts w:hint="eastAsia"/>
+        </w:rPr>
+        <w:t>是正则常量。</w:t>
+      </w:r>
+      <w:r>
+        <w:rPr>
+          <w:rFonts w:hint="eastAsia"/>
+        </w:rPr>
+        <w:t>对于每一个训练样本中的元素</w:t>
+      </w:r>
+      <w:r>
+        <w:rPr>
+          <w:position w:val="-12"/>
+        </w:rPr>
+        <w:object w:dxaOrig="240" w:dyaOrig="360" w14:anchorId="1BCCF4CD">
+          <v:shape id="_x0000_i1295" type="#_x0000_t75" style="width:11.9pt;height:18.15pt" o:ole="">
+            <v:imagedata r:id="rId177" o:title=""/>
+          </v:shape>
+          <o:OLEObject Type="Embed" ProgID="Equation.DSMT4" ShapeID="_x0000_i1295" DrawAspect="Content" ObjectID="_1666810694" r:id="rId178"/>
+        </w:object>
+      </w:r>
+      <w:r>
+        <w:t>,</w:t>
+      </w:r>
+      <w:r>
+        <w:rPr>
+          <w:rFonts w:hint="eastAsia"/>
+        </w:rPr>
+        <w:t>需要定义一个</w:t>
+      </w:r>
+      <w:r>
+        <w:rPr>
+          <w:position w:val="-4"/>
+        </w:rPr>
+        <w:object w:dxaOrig="260" w:dyaOrig="260" w14:anchorId="50DDB9D8">
+          <v:shape id="_x0000_i1298" type="#_x0000_t75" style="width:13.15pt;height:13.15pt" o:ole="">
+            <v:imagedata r:id="rId179" o:title=""/>
+          </v:shape>
+          <o:OLEObject Type="Embed" ProgID="Equation.DSMT4" ShapeID="_x0000_i1298" DrawAspect="Content" ObjectID="_1666810695" r:id="rId180"/>
+        </w:object>
+      </w:r>
+      <w:r>
+        <w:rPr>
+          <w:rFonts w:hint="eastAsia"/>
+        </w:rPr>
+        <w:t>维的</w:t>
+      </w:r>
+      <w:proofErr w:type="gramStart"/>
+      <w:r>
+        <w:rPr>
+          <w:rFonts w:hint="eastAsia"/>
+        </w:rPr>
+        <w:t>的</w:t>
+      </w:r>
+      <w:proofErr w:type="gramEnd"/>
+      <w:r>
+        <w:rPr>
+          <w:rFonts w:hint="eastAsia"/>
+        </w:rPr>
+        <w:t>指示变量，表示该元素由哪个分布元产生，称为缺失变量，表示形式如下：</w:t>
+      </w:r>
+    </w:p>
+    <w:p>
+      <w:pPr>
+        <w:tabs>
+          <w:tab w:val="center" w:pos="4200"/>
+          <w:tab w:val="right" w:pos="8400"/>
+        </w:tabs>
+        <w:jc w:val="center"/>
+      </w:pPr>
+      <w:r>
+        <w:rPr>
+          <w:position w:val="-16"/>
+        </w:rPr>
+        <w:object w:dxaOrig="2200" w:dyaOrig="440" w14:anchorId="2609668F">
+          <v:shape id="_x0000_i1306" type="#_x0000_t75" style="width:110.2pt;height:21.9pt" o:ole="">
+            <v:imagedata r:id="rId181" o:title=""/>
+          </v:shape>
+          <o:OLEObject Type="Embed" ProgID="Equation.DSMT4" ShapeID="_x0000_i1306" DrawAspect="Content" ObjectID="_1666810696" r:id="rId182"/>
+        </w:object>
+      </w:r>
+    </w:p>
+    <w:p>
+      <w:pPr>
+        <w:tabs>
+          <w:tab w:val="center" w:pos="4200"/>
+          <w:tab w:val="right" w:pos="8400"/>
+        </w:tabs>
+        <w:jc w:val="center"/>
+        <w:rPr>
+          <w:rFonts w:hint="eastAsia"/>
+        </w:rPr>
+      </w:pPr>
+      <w:r>
+        <w:tab/>
+      </w:r>
+      <w:r>
+        <w:rPr>
+          <w:position w:val="-32"/>
+        </w:rPr>
+        <w:object w:dxaOrig="3040" w:dyaOrig="760" w14:anchorId="39867E54">
+          <v:shape id="_x0000_i1312" type="#_x0000_t75" style="width:152.15pt;height:38.2pt" o:ole="">
+            <v:imagedata r:id="rId183" o:title=""/>
+          </v:shape>
+          <o:OLEObject Type="Embed" ProgID="Equation.DSMT4" ShapeID="_x0000_i1312" DrawAspect="Content" ObjectID="_1666810697" r:id="rId184"/>
+        </w:object>
+      </w:r>
+      <w:r>
+        <w:tab/>
+      </w:r>
+      <w:r>
+        <w:rPr>
+          <w:rFonts w:hint="eastAsia"/>
+        </w:rPr>
+        <w:t>（3</w:t>
+      </w:r>
+      <w:r>
+        <w:t>-14</w:t>
+      </w:r>
+      <w:r>
+        <w:rPr>
+          <w:rFonts w:hint="eastAsia"/>
+        </w:rPr>
+        <w:t>）</w:t>
+      </w:r>
+    </w:p>
+    <w:p>
+      <w:pPr>
+        <w:pStyle w:val="4"/>
+        <w:rPr>
+          <w:rFonts w:ascii="宋体" w:eastAsia="宋体" w:hAnsi="宋体"/>
+        </w:rPr>
+      </w:pPr>
+      <w:r>
+        <w:rPr>
+          <w:rFonts w:ascii="宋体" w:eastAsia="宋体" w:hAnsi="宋体" w:hint="eastAsia"/>
+        </w:rPr>
+        <w:t>3</w:t>
+      </w:r>
+      <w:r>
+        <w:rPr>
+          <w:rFonts w:ascii="宋体" w:eastAsia="宋体" w:hAnsi="宋体"/>
+        </w:rPr>
+        <w:t xml:space="preserve">.2.1 </w:t>
+      </w:r>
+      <w:r>
+        <w:rPr>
+          <w:rFonts w:ascii="宋体" w:eastAsia="宋体" w:hAnsi="宋体" w:hint="eastAsia"/>
+        </w:rPr>
+        <w:t>高斯混合模型的参数先验分布</w:t>
+      </w:r>
+    </w:p>
+    <w:p>
+      <w:pPr>
+        <w:rPr>
+          <w:rFonts w:hint="eastAsia"/>
+        </w:rPr>
+      </w:pPr>
+      <w:r>
+        <w:tab/>
+      </w:r>
+      <w:r>
+        <w:rPr>
+          <w:rFonts w:hint="eastAsia"/>
+        </w:rPr>
+        <w:t>实现公式（3</w:t>
+      </w:r>
+      <w:r>
+        <w:t>-12</w:t>
+      </w:r>
+      <w:r>
+        <w:rPr>
+          <w:rFonts w:hint="eastAsia"/>
+        </w:rPr>
+        <w:t>），优先需要考虑如何获取先验分布</w:t>
+      </w:r>
+      <w:r>
+        <w:rPr>
+          <w:position w:val="-14"/>
+        </w:rPr>
+        <w:object w:dxaOrig="600" w:dyaOrig="400" w14:anchorId="35F4C2DC">
+          <v:shape id="_x0000_i1323" type="#_x0000_t75" style="width:30.05pt;height:20.05pt" o:ole="">
+            <v:imagedata r:id="rId185" o:title=""/>
+          </v:shape>
+          <o:OLEObject Type="Embed" ProgID="Equation.DSMT4" ShapeID="_x0000_i1323" DrawAspect="Content" ObjectID="_1666810698" r:id="rId186"/>
+        </w:object>
+      </w:r>
+      <w:r>
+        <w:rPr>
+          <w:rFonts w:hint="eastAsia"/>
+        </w:rPr>
+        <w:t>，</w:t>
+      </w:r>
+      <w:r>
+        <w:rPr>
+          <w:rFonts w:hint="eastAsia"/>
+        </w:rPr>
+        <w:t>在高斯混合分布的情况下，先验参数为</w:t>
+      </w:r>
+      <w:r>
+        <w:rPr>
+          <w:position w:val="-14"/>
+        </w:rPr>
+        <w:object w:dxaOrig="2700" w:dyaOrig="400" w14:anchorId="1B23C993">
+          <v:shape id="_x0000_i1326" type="#_x0000_t75" style="width:134.6pt;height:20.05pt" o:ole="">
+            <v:imagedata r:id="rId187" o:title=""/>
+          </v:shape>
+          <o:OLEObject Type="Embed" ProgID="Equation.DSMT4" ShapeID="_x0000_i1326" DrawAspect="Content" ObjectID="_1666810699" r:id="rId188"/>
+        </w:object>
       </w:r>
     </w:p>
     <w:sectPr>
@@ -3134,6 +4969,28 @@
       <w:szCs w:val="18"/>
     </w:rPr>
   </w:style>
+  <w:style w:type="paragraph" w:customStyle="1" w:styleId="a7">
+    <w:name w:val="公式排序"/>
+    <w:basedOn w:val="a"/>
+    <w:next w:val="a"/>
+    <w:link w:val="a8"/>
+    <w:rsid w:val="008E68E9"/>
+    <w:pPr>
+      <w:tabs>
+        <w:tab w:val="center" w:pos="4200"/>
+        <w:tab w:val="right" w:pos="8400"/>
+      </w:tabs>
+      <w:ind w:firstLine="420"/>
+      <w:jc w:val="center"/>
+      <w:textAlignment w:val="center"/>
+    </w:pPr>
+  </w:style>
+  <w:style w:type="character" w:customStyle="1" w:styleId="a8">
+    <w:name w:val="公式排序 字符"/>
+    <w:basedOn w:val="a0"/>
+    <w:link w:val="a7"/>
+    <w:rsid w:val="008E68E9"/>
+  </w:style>
 </w:styles>
 </file>
 
@@ -3430,4 +5287,16 @@
     </a:ext>
   </a:extLst>
 </a:theme>
+</file>
+
+<file path=customXml/item1.xml><?xml version="1.0" encoding="utf-8"?>
+<b:Sources xmlns:b="http://schemas.openxmlformats.org/officeDocument/2006/bibliography" xmlns="http://schemas.openxmlformats.org/officeDocument/2006/bibliography" SelectedStyle="\APASixthEditionOfficeOnline.xsl" StyleName="APA" Version="6"/>
+</file>
+
+<file path=customXml/itemProps1.xml><?xml version="1.0" encoding="utf-8"?>
+<ds:datastoreItem xmlns:ds="http://schemas.openxmlformats.org/officeDocument/2006/customXml" ds:itemID="{4817AD0D-9A2A-4A66-99A0-8504DAECFB5F}">
+  <ds:schemaRefs>
+    <ds:schemaRef ds:uri="http://schemas.openxmlformats.org/officeDocument/2006/bibliography"/>
+  </ds:schemaRefs>
+</ds:datastoreItem>
 </file>
--- a/实验.docx
+++ b/实验.docx
@@ -28,13 +28,7 @@
         <w:t>背景与问题描述</w:t>
       </w:r>
     </w:p>
-    <w:p>
-      <w:pPr>
-        <w:rPr>
-          <w:rFonts w:hint="eastAsia"/>
-        </w:rPr>
-      </w:pPr>
-    </w:p>
+    <w:p/>
     <w:p>
       <w:pPr>
         <w:pStyle w:val="3"/>
@@ -163,10 +157,10 @@
             <v:path o:extrusionok="f" gradientshapeok="t" o:connecttype="rect"/>
             <o:lock v:ext="edit" aspectratio="t"/>
           </v:shapetype>
-          <v:shape id="_x0000_i1025" type="#_x0000_t75" style="width:180pt;height:21.75pt" o:ole="">
+          <v:shape id="_x0000_i1025" type="#_x0000_t75" style="width:180.3pt;height:21.9pt" o:ole="">
             <v:imagedata r:id="rId8" o:title=""/>
           </v:shape>
-          <o:OLEObject Type="Embed" ProgID="Equation.DSMT4" ShapeID="_x0000_i1025" DrawAspect="Content" ObjectID="_1667043952" r:id="rId9"/>
+          <o:OLEObject Type="Embed" ProgID="Equation.DSMT4" ShapeID="_x0000_i1025" DrawAspect="Content" ObjectID="_1667372490" r:id="rId9"/>
         </w:object>
       </w:r>
       <w:r>
@@ -204,10 +198,10 @@
           <w:position w:val="-12"/>
         </w:rPr>
         <w:object w:dxaOrig="300" w:dyaOrig="360" w14:anchorId="1369DBFC">
-          <v:shape id="_x0000_i1026" type="#_x0000_t75" style="width:14.25pt;height:21.75pt" o:ole="">
+          <v:shape id="_x0000_i1026" type="#_x0000_t75" style="width:14.4pt;height:21.9pt" o:ole="">
             <v:imagedata r:id="rId10" o:title=""/>
           </v:shape>
-          <o:OLEObject Type="Embed" ProgID="Equation.DSMT4" ShapeID="_x0000_i1026" DrawAspect="Content" ObjectID="_1667043953" r:id="rId11"/>
+          <o:OLEObject Type="Embed" ProgID="Equation.DSMT4" ShapeID="_x0000_i1026" DrawAspect="Content" ObjectID="_1667372491" r:id="rId11"/>
         </w:object>
       </w:r>
       <w:r>
@@ -242,10 +236,10 @@
           <w:position w:val="-14"/>
         </w:rPr>
         <w:object w:dxaOrig="1180" w:dyaOrig="400" w14:anchorId="7999230F">
-          <v:shape id="_x0000_i1027" type="#_x0000_t75" style="width:57.75pt;height:21.75pt" o:ole="">
+          <v:shape id="_x0000_i1027" type="#_x0000_t75" style="width:57.6pt;height:21.9pt" o:ole="">
             <v:imagedata r:id="rId12" o:title=""/>
           </v:shape>
-          <o:OLEObject Type="Embed" ProgID="Equation.DSMT4" ShapeID="_x0000_i1027" DrawAspect="Content" ObjectID="_1667043954" r:id="rId13"/>
+          <o:OLEObject Type="Embed" ProgID="Equation.DSMT4" ShapeID="_x0000_i1027" DrawAspect="Content" ObjectID="_1667372492" r:id="rId13"/>
         </w:object>
       </w:r>
       <w:bookmarkEnd w:id="0"/>
@@ -266,10 +260,10 @@
           <w:position w:val="-12"/>
         </w:rPr>
         <w:object w:dxaOrig="760" w:dyaOrig="360" w14:anchorId="58ACE1D9">
-          <v:shape id="_x0000_i1028" type="#_x0000_t75" style="width:36pt;height:21.75pt" o:ole="">
+          <v:shape id="_x0000_i1028" type="#_x0000_t75" style="width:35.7pt;height:21.9pt" o:ole="">
             <v:imagedata r:id="rId14" o:title=""/>
           </v:shape>
-          <o:OLEObject Type="Embed" ProgID="Equation.DSMT4" ShapeID="_x0000_i1028" DrawAspect="Content" ObjectID="_1667043955" r:id="rId15"/>
+          <o:OLEObject Type="Embed" ProgID="Equation.DSMT4" ShapeID="_x0000_i1028" DrawAspect="Content" ObjectID="_1667372493" r:id="rId15"/>
         </w:object>
       </w:r>
       <w:r>
@@ -283,10 +277,10 @@
           <w:position w:val="-6"/>
         </w:rPr>
         <w:object w:dxaOrig="260" w:dyaOrig="279" w14:anchorId="0F0AC8B4">
-          <v:shape id="_x0000_i1029" type="#_x0000_t75" style="width:14.25pt;height:14.25pt" o:ole="">
+          <v:shape id="_x0000_i1029" type="#_x0000_t75" style="width:14.4pt;height:14.4pt" o:ole="">
             <v:imagedata r:id="rId16" o:title=""/>
           </v:shape>
-          <o:OLEObject Type="Embed" ProgID="Equation.DSMT4" ShapeID="_x0000_i1029" DrawAspect="Content" ObjectID="_1667043956" r:id="rId17"/>
+          <o:OLEObject Type="Embed" ProgID="Equation.DSMT4" ShapeID="_x0000_i1029" DrawAspect="Content" ObjectID="_1667372494" r:id="rId17"/>
         </w:object>
       </w:r>
       <w:r>
@@ -300,10 +294,10 @@
           <w:position w:val="-6"/>
         </w:rPr>
         <w:object w:dxaOrig="300" w:dyaOrig="320" w14:anchorId="012322EC">
-          <v:shape id="_x0000_i1030" type="#_x0000_t75" style="width:14.25pt;height:14.25pt" o:ole="">
+          <v:shape id="_x0000_i1030" type="#_x0000_t75" style="width:14.4pt;height:14.4pt" o:ole="">
             <v:imagedata r:id="rId18" o:title=""/>
           </v:shape>
-          <o:OLEObject Type="Embed" ProgID="Equation.DSMT4" ShapeID="_x0000_i1030" DrawAspect="Content" ObjectID="_1667043957" r:id="rId19"/>
+          <o:OLEObject Type="Embed" ProgID="Equation.DSMT4" ShapeID="_x0000_i1030" DrawAspect="Content" ObjectID="_1667372495" r:id="rId19"/>
         </w:object>
       </w:r>
       <w:r>
@@ -317,10 +311,10 @@
           <w:position w:val="-14"/>
         </w:rPr>
         <w:object w:dxaOrig="1180" w:dyaOrig="400" w14:anchorId="190D70B5">
-          <v:shape id="_x0000_i1031" type="#_x0000_t75" style="width:57.75pt;height:21.75pt" o:ole="">
+          <v:shape id="_x0000_i1031" type="#_x0000_t75" style="width:57.6pt;height:21.9pt" o:ole="">
             <v:imagedata r:id="rId12" o:title=""/>
           </v:shape>
-          <o:OLEObject Type="Embed" ProgID="Equation.DSMT4" ShapeID="_x0000_i1031" DrawAspect="Content" ObjectID="_1667043958" r:id="rId20"/>
+          <o:OLEObject Type="Embed" ProgID="Equation.DSMT4" ShapeID="_x0000_i1031" DrawAspect="Content" ObjectID="_1667372496" r:id="rId20"/>
         </w:object>
       </w:r>
       <w:r>
@@ -378,10 +372,10 @@
           <w:position w:val="-6"/>
         </w:rPr>
         <w:object w:dxaOrig="1300" w:dyaOrig="279" w14:anchorId="0B04EEEA">
-          <v:shape id="_x0000_i1032" type="#_x0000_t75" style="width:64.55pt;height:14.25pt" o:ole="">
+          <v:shape id="_x0000_i1032" type="#_x0000_t75" style="width:64.5pt;height:14.4pt" o:ole="">
             <v:imagedata r:id="rId21" o:title=""/>
           </v:shape>
-          <o:OLEObject Type="Embed" ProgID="Equation.DSMT4" ShapeID="_x0000_i1032" DrawAspect="Content" ObjectID="_1667043959" r:id="rId22"/>
+          <o:OLEObject Type="Embed" ProgID="Equation.DSMT4" ShapeID="_x0000_i1032" DrawAspect="Content" ObjectID="_1667372497" r:id="rId22"/>
         </w:object>
       </w:r>
       <w:r>
@@ -407,10 +401,10 @@
           <w:position w:val="-16"/>
         </w:rPr>
         <w:object w:dxaOrig="2640" w:dyaOrig="480" w14:anchorId="2CF672C9">
-          <v:shape id="_x0000_i1033" type="#_x0000_t75" style="width:129.75pt;height:21.75pt" o:ole="">
+          <v:shape id="_x0000_i1033" type="#_x0000_t75" style="width:129.6pt;height:21.9pt" o:ole="">
             <v:imagedata r:id="rId23" o:title=""/>
           </v:shape>
-          <o:OLEObject Type="Embed" ProgID="Equation.DSMT4" ShapeID="_x0000_i1033" DrawAspect="Content" ObjectID="_1667043960" r:id="rId24"/>
+          <o:OLEObject Type="Embed" ProgID="Equation.DSMT4" ShapeID="_x0000_i1033" DrawAspect="Content" ObjectID="_1667372498" r:id="rId24"/>
         </w:object>
       </w:r>
       <w:r>
@@ -451,10 +445,10 @@
           <w:position w:val="-14"/>
         </w:rPr>
         <w:object w:dxaOrig="360" w:dyaOrig="400" w14:anchorId="1EA6A0D7">
-          <v:shape id="_x0000_i1034" type="#_x0000_t75" style="width:21.75pt;height:21.75pt" o:ole="">
+          <v:shape id="_x0000_i1034" type="#_x0000_t75" style="width:21.9pt;height:21.9pt" o:ole="">
             <v:imagedata r:id="rId25" o:title=""/>
           </v:shape>
-          <o:OLEObject Type="Embed" ProgID="Equation.DSMT4" ShapeID="_x0000_i1034" DrawAspect="Content" ObjectID="_1667043961" r:id="rId26"/>
+          <o:OLEObject Type="Embed" ProgID="Equation.DSMT4" ShapeID="_x0000_i1034" DrawAspect="Content" ObjectID="_1667372499" r:id="rId26"/>
         </w:object>
       </w:r>
       <w:proofErr w:type="gramStart"/>
@@ -470,10 +464,10 @@
           <w:position w:val="-4"/>
         </w:rPr>
         <w:object w:dxaOrig="279" w:dyaOrig="260" w14:anchorId="44A3B7AA">
-          <v:shape id="_x0000_i1035" type="#_x0000_t75" style="width:14.25pt;height:14.25pt" o:ole="">
+          <v:shape id="_x0000_i1035" type="#_x0000_t75" style="width:14.4pt;height:14.4pt" o:ole="">
             <v:imagedata r:id="rId27" o:title=""/>
           </v:shape>
-          <o:OLEObject Type="Embed" ProgID="Equation.DSMT4" ShapeID="_x0000_i1035" DrawAspect="Content" ObjectID="_1667043962" r:id="rId28"/>
+          <o:OLEObject Type="Embed" ProgID="Equation.DSMT4" ShapeID="_x0000_i1035" DrawAspect="Content" ObjectID="_1667372500" r:id="rId28"/>
         </w:object>
       </w:r>
       <w:r>
@@ -493,10 +487,10 @@
           <w:position w:val="-14"/>
         </w:rPr>
         <w:object w:dxaOrig="320" w:dyaOrig="380" w14:anchorId="21B30916">
-          <v:shape id="_x0000_i1036" type="#_x0000_t75" style="width:14.25pt;height:21.75pt" o:ole="">
+          <v:shape id="_x0000_i1036" type="#_x0000_t75" style="width:14.4pt;height:21.9pt" o:ole="">
             <v:imagedata r:id="rId29" o:title=""/>
           </v:shape>
-          <o:OLEObject Type="Embed" ProgID="Equation.DSMT4" ShapeID="_x0000_i1036" DrawAspect="Content" ObjectID="_1667043963" r:id="rId30"/>
+          <o:OLEObject Type="Embed" ProgID="Equation.DSMT4" ShapeID="_x0000_i1036" DrawAspect="Content" ObjectID="_1667372501" r:id="rId30"/>
         </w:object>
       </w:r>
       <w:r>
@@ -524,10 +518,10 @@
           <w:position w:val="-16"/>
         </w:rPr>
         <w:object w:dxaOrig="1680" w:dyaOrig="420" w14:anchorId="078CD049">
-          <v:shape id="_x0000_i1037" type="#_x0000_t75" style="width:86.25pt;height:21.75pt" o:ole="">
+          <v:shape id="_x0000_i1037" type="#_x0000_t75" style="width:86.4pt;height:21.9pt" o:ole="">
             <v:imagedata r:id="rId31" o:title=""/>
           </v:shape>
-          <o:OLEObject Type="Embed" ProgID="Equation.DSMT4" ShapeID="_x0000_i1037" DrawAspect="Content" ObjectID="_1667043964" r:id="rId32"/>
+          <o:OLEObject Type="Embed" ProgID="Equation.DSMT4" ShapeID="_x0000_i1037" DrawAspect="Content" ObjectID="_1667372502" r:id="rId32"/>
         </w:object>
       </w:r>
       <w:r>
@@ -541,10 +535,10 @@
           <w:position w:val="-6"/>
         </w:rPr>
         <w:object w:dxaOrig="620" w:dyaOrig="320" w14:anchorId="2A503762">
-          <v:shape id="_x0000_i1038" type="#_x0000_t75" style="width:28.55pt;height:14.25pt" o:ole="">
+          <v:shape id="_x0000_i1038" type="#_x0000_t75" style="width:28.8pt;height:14.4pt" o:ole="">
             <v:imagedata r:id="rId33" o:title=""/>
           </v:shape>
-          <o:OLEObject Type="Embed" ProgID="Equation.DSMT4" ShapeID="_x0000_i1038" DrawAspect="Content" ObjectID="_1667043965" r:id="rId34"/>
+          <o:OLEObject Type="Embed" ProgID="Equation.DSMT4" ShapeID="_x0000_i1038" DrawAspect="Content" ObjectID="_1667372503" r:id="rId34"/>
         </w:object>
       </w:r>
       <w:r>
@@ -576,10 +570,10 @@
           <w:position w:val="-10"/>
         </w:rPr>
         <w:object w:dxaOrig="240" w:dyaOrig="260" w14:anchorId="00BBE922">
-          <v:shape id="_x0000_i1039" type="#_x0000_t75" style="width:14.25pt;height:14.25pt" o:ole="">
+          <v:shape id="_x0000_i1039" type="#_x0000_t75" style="width:14.4pt;height:14.4pt" o:ole="">
             <v:imagedata r:id="rId35" o:title=""/>
           </v:shape>
-          <o:OLEObject Type="Embed" ProgID="Equation.DSMT4" ShapeID="_x0000_i1039" DrawAspect="Content" ObjectID="_1667043966" r:id="rId36"/>
+          <o:OLEObject Type="Embed" ProgID="Equation.DSMT4" ShapeID="_x0000_i1039" DrawAspect="Content" ObjectID="_1667372504" r:id="rId36"/>
         </w:object>
       </w:r>
       <w:r>
@@ -619,10 +613,10 @@
           <w:position w:val="-16"/>
         </w:rPr>
         <w:object w:dxaOrig="2200" w:dyaOrig="480" w14:anchorId="6272A920">
-          <v:shape id="_x0000_i1040" type="#_x0000_t75" style="width:108pt;height:21.75pt" o:ole="">
+          <v:shape id="_x0000_i1040" type="#_x0000_t75" style="width:108.3pt;height:21.9pt" o:ole="">
             <v:imagedata r:id="rId37" o:title=""/>
           </v:shape>
-          <o:OLEObject Type="Embed" ProgID="Equation.DSMT4" ShapeID="_x0000_i1040" DrawAspect="Content" ObjectID="_1667043967" r:id="rId38"/>
+          <o:OLEObject Type="Embed" ProgID="Equation.DSMT4" ShapeID="_x0000_i1040" DrawAspect="Content" ObjectID="_1667372505" r:id="rId38"/>
         </w:object>
       </w:r>
       <w:r>
@@ -744,10 +738,10 @@
           <w:position w:val="-14"/>
         </w:rPr>
         <w:object w:dxaOrig="2220" w:dyaOrig="400" w14:anchorId="6AE35BB5">
-          <v:shape id="_x0000_i1041" type="#_x0000_t75" style="width:108pt;height:21.75pt" o:ole="">
+          <v:shape id="_x0000_i1041" type="#_x0000_t75" style="width:108.3pt;height:21.9pt" o:ole="">
             <v:imagedata r:id="rId39" o:title=""/>
           </v:shape>
-          <o:OLEObject Type="Embed" ProgID="Equation.DSMT4" ShapeID="_x0000_i1041" DrawAspect="Content" ObjectID="_1667043968" r:id="rId40"/>
+          <o:OLEObject Type="Embed" ProgID="Equation.DSMT4" ShapeID="_x0000_i1041" DrawAspect="Content" ObjectID="_1667372506" r:id="rId40"/>
         </w:object>
       </w:r>
       <w:r>
@@ -761,10 +755,10 @@
           <w:position w:val="-14"/>
         </w:rPr>
         <w:object w:dxaOrig="1760" w:dyaOrig="440" w14:anchorId="117D6871">
-          <v:shape id="_x0000_i1042" type="#_x0000_t75" style="width:86.25pt;height:21.75pt" o:ole="">
+          <v:shape id="_x0000_i1042" type="#_x0000_t75" style="width:86.4pt;height:21.9pt" o:ole="">
             <v:imagedata r:id="rId41" o:title=""/>
           </v:shape>
-          <o:OLEObject Type="Embed" ProgID="Equation.DSMT4" ShapeID="_x0000_i1042" DrawAspect="Content" ObjectID="_1667043969" r:id="rId42"/>
+          <o:OLEObject Type="Embed" ProgID="Equation.DSMT4" ShapeID="_x0000_i1042" DrawAspect="Content" ObjectID="_1667372507" r:id="rId42"/>
         </w:object>
       </w:r>
       <w:r>
@@ -778,10 +772,10 @@
           <w:position w:val="-6"/>
         </w:rPr>
         <w:object w:dxaOrig="200" w:dyaOrig="279" w14:anchorId="6A015462">
-          <v:shape id="_x0000_i1043" type="#_x0000_t75" style="width:7.45pt;height:14.25pt" o:ole="">
+          <v:shape id="_x0000_i1043" type="#_x0000_t75" style="width:7.5pt;height:14.4pt" o:ole="">
             <v:imagedata r:id="rId43" o:title=""/>
           </v:shape>
-          <o:OLEObject Type="Embed" ProgID="Equation.DSMT4" ShapeID="_x0000_i1043" DrawAspect="Content" ObjectID="_1667043970" r:id="rId44"/>
+          <o:OLEObject Type="Embed" ProgID="Equation.DSMT4" ShapeID="_x0000_i1043" DrawAspect="Content" ObjectID="_1667372508" r:id="rId44"/>
         </w:object>
       </w:r>
       <w:r>
@@ -808,10 +802,10 @@
           <w:position w:val="-18"/>
         </w:rPr>
         <w:object w:dxaOrig="2340" w:dyaOrig="540" w14:anchorId="30EE853F">
-          <v:shape id="_x0000_i1044" type="#_x0000_t75" style="width:115.45pt;height:28.55pt" o:ole="">
+          <v:shape id="_x0000_i1044" type="#_x0000_t75" style="width:115.2pt;height:28.8pt" o:ole="">
             <v:imagedata r:id="rId45" o:title=""/>
           </v:shape>
-          <o:OLEObject Type="Embed" ProgID="Equation.DSMT4" ShapeID="_x0000_i1044" DrawAspect="Content" ObjectID="_1667043971" r:id="rId46"/>
+          <o:OLEObject Type="Embed" ProgID="Equation.DSMT4" ShapeID="_x0000_i1044" DrawAspect="Content" ObjectID="_1667372509" r:id="rId46"/>
         </w:object>
       </w:r>
       <w:r>
@@ -825,10 +819,10 @@
           <w:position w:val="-18"/>
         </w:rPr>
         <w:object w:dxaOrig="2220" w:dyaOrig="540" w14:anchorId="4E7CE383">
-          <v:shape id="_x0000_i1045" type="#_x0000_t75" style="width:108pt;height:28.55pt" o:ole="">
+          <v:shape id="_x0000_i1045" type="#_x0000_t75" style="width:108.3pt;height:28.8pt" o:ole="">
             <v:imagedata r:id="rId47" o:title=""/>
           </v:shape>
-          <o:OLEObject Type="Embed" ProgID="Equation.DSMT4" ShapeID="_x0000_i1045" DrawAspect="Content" ObjectID="_1667043972" r:id="rId48"/>
+          <o:OLEObject Type="Embed" ProgID="Equation.DSMT4" ShapeID="_x0000_i1045" DrawAspect="Content" ObjectID="_1667372510" r:id="rId48"/>
         </w:object>
       </w:r>
       <w:r>
@@ -848,10 +842,10 @@
           <w:position w:val="-18"/>
         </w:rPr>
         <w:object w:dxaOrig="1660" w:dyaOrig="480" w14:anchorId="2E419D4D">
-          <v:shape id="_x0000_i1046" type="#_x0000_t75" style="width:86.25pt;height:21.75pt" o:ole="">
+          <v:shape id="_x0000_i1046" type="#_x0000_t75" style="width:86.4pt;height:21.9pt" o:ole="">
             <v:imagedata r:id="rId49" o:title=""/>
           </v:shape>
-          <o:OLEObject Type="Embed" ProgID="Equation.DSMT4" ShapeID="_x0000_i1046" DrawAspect="Content" ObjectID="_1667043973" r:id="rId50"/>
+          <o:OLEObject Type="Embed" ProgID="Equation.DSMT4" ShapeID="_x0000_i1046" DrawAspect="Content" ObjectID="_1667372511" r:id="rId50"/>
         </w:object>
       </w:r>
       <w:r>
@@ -879,10 +873,10 @@
           <w:position w:val="-6"/>
         </w:rPr>
         <w:object w:dxaOrig="200" w:dyaOrig="279" w14:anchorId="42FC2966">
-          <v:shape id="_x0000_i1047" type="#_x0000_t75" style="width:7.45pt;height:14.25pt" o:ole="">
+          <v:shape id="_x0000_i1047" type="#_x0000_t75" style="width:7.5pt;height:14.4pt" o:ole="">
             <v:imagedata r:id="rId51" o:title=""/>
           </v:shape>
-          <o:OLEObject Type="Embed" ProgID="Equation.DSMT4" ShapeID="_x0000_i1047" DrawAspect="Content" ObjectID="_1667043974" r:id="rId52"/>
+          <o:OLEObject Type="Embed" ProgID="Equation.DSMT4" ShapeID="_x0000_i1047" DrawAspect="Content" ObjectID="_1667372512" r:id="rId52"/>
         </w:object>
       </w:r>
       <w:proofErr w:type="gramStart"/>
@@ -904,10 +898,10 @@
           <w:position w:val="-6"/>
         </w:rPr>
         <w:object w:dxaOrig="139" w:dyaOrig="260" w14:anchorId="13FA8C27">
-          <v:shape id="_x0000_i1048" type="#_x0000_t75" style="width:7.45pt;height:14.25pt" o:ole="">
+          <v:shape id="_x0000_i1048" type="#_x0000_t75" style="width:7.5pt;height:14.4pt" o:ole="">
             <v:imagedata r:id="rId53" o:title=""/>
           </v:shape>
-          <o:OLEObject Type="Embed" ProgID="Equation.DSMT4" ShapeID="_x0000_i1048" DrawAspect="Content" ObjectID="_1667043975" r:id="rId54"/>
+          <o:OLEObject Type="Embed" ProgID="Equation.DSMT4" ShapeID="_x0000_i1048" DrawAspect="Content" ObjectID="_1667372513" r:id="rId54"/>
         </w:object>
       </w:r>
       <w:proofErr w:type="gramStart"/>
@@ -935,10 +929,10 @@
           <w:position w:val="-10"/>
         </w:rPr>
         <w:object w:dxaOrig="200" w:dyaOrig="300" w14:anchorId="48C552F5">
-          <v:shape id="_x0000_i1049" type="#_x0000_t75" style="width:7.45pt;height:14.25pt" o:ole="">
+          <v:shape id="_x0000_i1049" type="#_x0000_t75" style="width:7.5pt;height:14.4pt" o:ole="">
             <v:imagedata r:id="rId55" o:title=""/>
           </v:shape>
-          <o:OLEObject Type="Embed" ProgID="Equation.DSMT4" ShapeID="_x0000_i1049" DrawAspect="Content" ObjectID="_1667043976" r:id="rId56"/>
+          <o:OLEObject Type="Embed" ProgID="Equation.DSMT4" ShapeID="_x0000_i1049" DrawAspect="Content" ObjectID="_1667372514" r:id="rId56"/>
         </w:object>
       </w:r>
       <w:proofErr w:type="gramStart"/>
@@ -960,10 +954,10 @@
           <w:position w:val="-20"/>
         </w:rPr>
         <w:object w:dxaOrig="1020" w:dyaOrig="520" w14:anchorId="0338650B">
-          <v:shape id="_x0000_i1050" type="#_x0000_t75" style="width:50.25pt;height:28.55pt" o:ole="">
+          <v:shape id="_x0000_i1050" type="#_x0000_t75" style="width:50.1pt;height:28.8pt" o:ole="">
             <v:imagedata r:id="rId57" o:title=""/>
           </v:shape>
-          <o:OLEObject Type="Embed" ProgID="Equation.DSMT4" ShapeID="_x0000_i1050" DrawAspect="Content" ObjectID="_1667043977" r:id="rId58"/>
+          <o:OLEObject Type="Embed" ProgID="Equation.DSMT4" ShapeID="_x0000_i1050" DrawAspect="Content" ObjectID="_1667372515" r:id="rId58"/>
         </w:object>
       </w:r>
       <w:r>
@@ -983,10 +977,10 @@
           <w:position w:val="-18"/>
         </w:rPr>
         <w:object w:dxaOrig="3080" w:dyaOrig="480" w14:anchorId="26819B60">
-          <v:shape id="_x0000_i1051" type="#_x0000_t75" style="width:151.45pt;height:21.75pt" o:ole="">
+          <v:shape id="_x0000_i1051" type="#_x0000_t75" style="width:151.5pt;height:21.9pt" o:ole="">
             <v:imagedata r:id="rId59" o:title=""/>
           </v:shape>
-          <o:OLEObject Type="Embed" ProgID="Equation.DSMT4" ShapeID="_x0000_i1051" DrawAspect="Content" ObjectID="_1667043978" r:id="rId60"/>
+          <o:OLEObject Type="Embed" ProgID="Equation.DSMT4" ShapeID="_x0000_i1051" DrawAspect="Content" ObjectID="_1667372516" r:id="rId60"/>
         </w:object>
       </w:r>
       <w:r>
@@ -1000,10 +994,10 @@
           <w:position w:val="-6"/>
         </w:rPr>
         <w:object w:dxaOrig="139" w:dyaOrig="260" w14:anchorId="04198BEB">
-          <v:shape id="_x0000_i1052" type="#_x0000_t75" style="width:7.45pt;height:14.25pt" o:ole="">
+          <v:shape id="_x0000_i1052" type="#_x0000_t75" style="width:7.5pt;height:14.4pt" o:ole="">
             <v:imagedata r:id="rId61" o:title=""/>
           </v:shape>
-          <o:OLEObject Type="Embed" ProgID="Equation.DSMT4" ShapeID="_x0000_i1052" DrawAspect="Content" ObjectID="_1667043979" r:id="rId62"/>
+          <o:OLEObject Type="Embed" ProgID="Equation.DSMT4" ShapeID="_x0000_i1052" DrawAspect="Content" ObjectID="_1667372517" r:id="rId62"/>
         </w:object>
       </w:r>
       <w:r>
@@ -1017,10 +1011,10 @@
           <w:position w:val="-10"/>
         </w:rPr>
         <w:object w:dxaOrig="200" w:dyaOrig="300" w14:anchorId="52380815">
-          <v:shape id="_x0000_i1053" type="#_x0000_t75" style="width:7.45pt;height:14.25pt" o:ole="">
+          <v:shape id="_x0000_i1053" type="#_x0000_t75" style="width:7.5pt;height:14.4pt" o:ole="">
             <v:imagedata r:id="rId63" o:title=""/>
           </v:shape>
-          <o:OLEObject Type="Embed" ProgID="Equation.DSMT4" ShapeID="_x0000_i1053" DrawAspect="Content" ObjectID="_1667043980" r:id="rId64"/>
+          <o:OLEObject Type="Embed" ProgID="Equation.DSMT4" ShapeID="_x0000_i1053" DrawAspect="Content" ObjectID="_1667372518" r:id="rId64"/>
         </w:object>
       </w:r>
       <w:r>
@@ -1045,10 +1039,10 @@
       </w:r>
       <w:r>
         <w:object w:dxaOrig="2340" w:dyaOrig="540" w14:anchorId="677ED035">
-          <v:shape id="_x0000_i1054" type="#_x0000_t75" style="width:115.45pt;height:28.55pt" o:ole="">
+          <v:shape id="_x0000_i1054" type="#_x0000_t75" style="width:115.2pt;height:28.8pt" o:ole="">
             <v:imagedata r:id="rId45" o:title=""/>
           </v:shape>
-          <o:OLEObject Type="Embed" ProgID="Equation.DSMT4" ShapeID="_x0000_i1054" DrawAspect="Content" ObjectID="_1667043981" r:id="rId65"/>
+          <o:OLEObject Type="Embed" ProgID="Equation.DSMT4" ShapeID="_x0000_i1054" DrawAspect="Content" ObjectID="_1667372519" r:id="rId65"/>
         </w:object>
       </w:r>
     </w:p>
@@ -1067,10 +1061,10 @@
           <w:position w:val="-6"/>
         </w:rPr>
         <w:object w:dxaOrig="139" w:dyaOrig="260" w14:anchorId="5699BAA5">
-          <v:shape id="_x0000_i1055" type="#_x0000_t75" style="width:7.45pt;height:14.25pt" o:ole="">
+          <v:shape id="_x0000_i1055" type="#_x0000_t75" style="width:7.5pt;height:14.4pt" o:ole="">
             <v:imagedata r:id="rId66" o:title=""/>
           </v:shape>
-          <o:OLEObject Type="Embed" ProgID="Equation.DSMT4" ShapeID="_x0000_i1055" DrawAspect="Content" ObjectID="_1667043982" r:id="rId67"/>
+          <o:OLEObject Type="Embed" ProgID="Equation.DSMT4" ShapeID="_x0000_i1055" DrawAspect="Content" ObjectID="_1667372520" r:id="rId67"/>
         </w:object>
       </w:r>
       <w:r>
@@ -1096,10 +1090,10 @@
           <w:position w:val="-14"/>
         </w:rPr>
         <w:object w:dxaOrig="620" w:dyaOrig="400" w14:anchorId="3EAC3E4C">
-          <v:shape id="_x0000_i1056" type="#_x0000_t75" style="width:28.55pt;height:21.75pt" o:ole="">
+          <v:shape id="_x0000_i1056" type="#_x0000_t75" style="width:28.8pt;height:21.9pt" o:ole="">
             <v:imagedata r:id="rId68" o:title=""/>
           </v:shape>
-          <o:OLEObject Type="Embed" ProgID="Equation.DSMT4" ShapeID="_x0000_i1056" DrawAspect="Content" ObjectID="_1667043983" r:id="rId69"/>
+          <o:OLEObject Type="Embed" ProgID="Equation.DSMT4" ShapeID="_x0000_i1056" DrawAspect="Content" ObjectID="_1667372521" r:id="rId69"/>
         </w:object>
       </w:r>
       <w:r>
@@ -1119,10 +1113,10 @@
           <w:position w:val="-18"/>
         </w:rPr>
         <w:object w:dxaOrig="2760" w:dyaOrig="540" w14:anchorId="076C3EA1">
-          <v:shape id="_x0000_i1057" type="#_x0000_t75" style="width:136.55pt;height:28.55pt" o:ole="">
+          <v:shape id="_x0000_i1057" type="#_x0000_t75" style="width:136.5pt;height:28.8pt" o:ole="">
             <v:imagedata r:id="rId70" o:title=""/>
           </v:shape>
-          <o:OLEObject Type="Embed" ProgID="Equation.DSMT4" ShapeID="_x0000_i1057" DrawAspect="Content" ObjectID="_1667043984" r:id="rId71"/>
+          <o:OLEObject Type="Embed" ProgID="Equation.DSMT4" ShapeID="_x0000_i1057" DrawAspect="Content" ObjectID="_1667372522" r:id="rId71"/>
         </w:object>
       </w:r>
       <w:r>
@@ -1136,10 +1130,10 @@
           <w:position w:val="-6"/>
         </w:rPr>
         <w:object w:dxaOrig="139" w:dyaOrig="260" w14:anchorId="157FF7E3">
-          <v:shape id="_x0000_i1058" type="#_x0000_t75" style="width:7.45pt;height:14.25pt" o:ole="">
+          <v:shape id="_x0000_i1058" type="#_x0000_t75" style="width:7.5pt;height:14.4pt" o:ole="">
             <v:imagedata r:id="rId72" o:title=""/>
           </v:shape>
-          <o:OLEObject Type="Embed" ProgID="Equation.DSMT4" ShapeID="_x0000_i1058" DrawAspect="Content" ObjectID="_1667043985" r:id="rId73"/>
+          <o:OLEObject Type="Embed" ProgID="Equation.DSMT4" ShapeID="_x0000_i1058" DrawAspect="Content" ObjectID="_1667372523" r:id="rId73"/>
         </w:object>
       </w:r>
       <w:r>
@@ -1162,10 +1156,10 @@
           <w:position w:val="-114"/>
         </w:rPr>
         <w:object w:dxaOrig="4160" w:dyaOrig="2400" w14:anchorId="71B57F1A">
-          <v:shape id="_x0000_i1059" type="#_x0000_t75" style="width:208.55pt;height:122.25pt" o:ole="">
+          <v:shape id="_x0000_i1059" type="#_x0000_t75" style="width:208.5pt;height:122.1pt" o:ole="">
             <v:imagedata r:id="rId74" o:title=""/>
           </v:shape>
-          <o:OLEObject Type="Embed" ProgID="Equation.DSMT4" ShapeID="_x0000_i1059" DrawAspect="Content" ObjectID="_1667043986" r:id="rId75"/>
+          <o:OLEObject Type="Embed" ProgID="Equation.DSMT4" ShapeID="_x0000_i1059" DrawAspect="Content" ObjectID="_1667372524" r:id="rId75"/>
         </w:object>
       </w:r>
     </w:p>
@@ -1181,10 +1175,10 @@
           <w:position w:val="-6"/>
         </w:rPr>
         <w:object w:dxaOrig="139" w:dyaOrig="260" w14:anchorId="12FE032B">
-          <v:shape id="_x0000_i1060" type="#_x0000_t75" style="width:7.45pt;height:14.25pt" o:ole="">
+          <v:shape id="_x0000_i1060" type="#_x0000_t75" style="width:7.5pt;height:14.4pt" o:ole="">
             <v:imagedata r:id="rId72" o:title=""/>
           </v:shape>
-          <o:OLEObject Type="Embed" ProgID="Equation.DSMT4" ShapeID="_x0000_i1060" DrawAspect="Content" ObjectID="_1667043987" r:id="rId76"/>
+          <o:OLEObject Type="Embed" ProgID="Equation.DSMT4" ShapeID="_x0000_i1060" DrawAspect="Content" ObjectID="_1667372525" r:id="rId76"/>
         </w:object>
       </w:r>
       <w:r>
@@ -1198,10 +1192,10 @@
           <w:position w:val="-18"/>
         </w:rPr>
         <w:object w:dxaOrig="2220" w:dyaOrig="540" w14:anchorId="65CC21E5">
-          <v:shape id="_x0000_i1061" type="#_x0000_t75" style="width:108pt;height:28.55pt" o:ole="">
+          <v:shape id="_x0000_i1061" type="#_x0000_t75" style="width:108.3pt;height:28.8pt" o:ole="">
             <v:imagedata r:id="rId47" o:title=""/>
           </v:shape>
-          <o:OLEObject Type="Embed" ProgID="Equation.DSMT4" ShapeID="_x0000_i1061" DrawAspect="Content" ObjectID="_1667043988" r:id="rId77"/>
+          <o:OLEObject Type="Embed" ProgID="Equation.DSMT4" ShapeID="_x0000_i1061" DrawAspect="Content" ObjectID="_1667372526" r:id="rId77"/>
         </w:object>
       </w:r>
       <w:r>
@@ -1223,10 +1217,10 @@
           <w:position w:val="-18"/>
         </w:rPr>
         <w:object w:dxaOrig="1660" w:dyaOrig="480" w14:anchorId="21E499BB">
-          <v:shape id="_x0000_i1062" type="#_x0000_t75" style="width:86.25pt;height:21.75pt" o:ole="">
+          <v:shape id="_x0000_i1062" type="#_x0000_t75" style="width:86.4pt;height:21.9pt" o:ole="">
             <v:imagedata r:id="rId49" o:title=""/>
           </v:shape>
-          <o:OLEObject Type="Embed" ProgID="Equation.DSMT4" ShapeID="_x0000_i1062" DrawAspect="Content" ObjectID="_1667043989" r:id="rId78"/>
+          <o:OLEObject Type="Embed" ProgID="Equation.DSMT4" ShapeID="_x0000_i1062" DrawAspect="Content" ObjectID="_1667372527" r:id="rId78"/>
         </w:object>
       </w:r>
       <w:r>
@@ -1396,10 +1390,10 @@
           <w:position w:val="-14"/>
         </w:rPr>
         <w:object w:dxaOrig="1900" w:dyaOrig="400" w14:anchorId="4DC2E5AA">
-          <v:shape id="_x0000_i1063" type="#_x0000_t75" style="width:93.75pt;height:21.75pt" o:ole="">
+          <v:shape id="_x0000_i1063" type="#_x0000_t75" style="width:93.9pt;height:21.9pt" o:ole="">
             <v:imagedata r:id="rId79" o:title=""/>
           </v:shape>
-          <o:OLEObject Type="Embed" ProgID="Equation.DSMT4" ShapeID="_x0000_i1063" DrawAspect="Content" ObjectID="_1667043990" r:id="rId80"/>
+          <o:OLEObject Type="Embed" ProgID="Equation.DSMT4" ShapeID="_x0000_i1063" DrawAspect="Content" ObjectID="_1667372528" r:id="rId80"/>
         </w:object>
       </w:r>
       <w:r>
@@ -1441,10 +1435,10 @@
           <w:position w:val="-14"/>
         </w:rPr>
         <w:object w:dxaOrig="2320" w:dyaOrig="400" w14:anchorId="0E5646D2">
-          <v:shape id="_x0000_i1064" type="#_x0000_t75" style="width:115.45pt;height:21.75pt" o:ole="">
+          <v:shape id="_x0000_i1064" type="#_x0000_t75" style="width:115.2pt;height:21.9pt" o:ole="">
             <v:imagedata r:id="rId81" o:title=""/>
           </v:shape>
-          <o:OLEObject Type="Embed" ProgID="Equation.DSMT4" ShapeID="_x0000_i1064" DrawAspect="Content" ObjectID="_1667043991" r:id="rId82"/>
+          <o:OLEObject Type="Embed" ProgID="Equation.DSMT4" ShapeID="_x0000_i1064" DrawAspect="Content" ObjectID="_1667372529" r:id="rId82"/>
         </w:object>
       </w:r>
       <w:r>
@@ -1493,10 +1487,10 @@
           <w:position w:val="-6"/>
         </w:rPr>
         <w:object w:dxaOrig="200" w:dyaOrig="279" w14:anchorId="3D60EE26">
-          <v:shape id="_x0000_i1065" type="#_x0000_t75" style="width:7.45pt;height:14.25pt" o:ole="">
+          <v:shape id="_x0000_i1065" type="#_x0000_t75" style="width:7.5pt;height:14.4pt" o:ole="">
             <v:imagedata r:id="rId83" o:title=""/>
           </v:shape>
-          <o:OLEObject Type="Embed" ProgID="Equation.DSMT4" ShapeID="_x0000_i1065" DrawAspect="Content" ObjectID="_1667043992" r:id="rId84"/>
+          <o:OLEObject Type="Embed" ProgID="Equation.DSMT4" ShapeID="_x0000_i1065" DrawAspect="Content" ObjectID="_1667372530" r:id="rId84"/>
         </w:object>
       </w:r>
       <w:r>
@@ -1510,10 +1504,10 @@
           <w:position w:val="-4"/>
         </w:rPr>
         <w:object w:dxaOrig="220" w:dyaOrig="260" w14:anchorId="3E435F58">
-          <v:shape id="_x0000_i1066" type="#_x0000_t75" style="width:14.25pt;height:14.25pt" o:ole="">
+          <v:shape id="_x0000_i1066" type="#_x0000_t75" style="width:14.4pt;height:14.4pt" o:ole="">
             <v:imagedata r:id="rId85" o:title=""/>
           </v:shape>
-          <o:OLEObject Type="Embed" ProgID="Equation.DSMT4" ShapeID="_x0000_i1066" DrawAspect="Content" ObjectID="_1667043993" r:id="rId86"/>
+          <o:OLEObject Type="Embed" ProgID="Equation.DSMT4" ShapeID="_x0000_i1066" DrawAspect="Content" ObjectID="_1667372531" r:id="rId86"/>
         </w:object>
       </w:r>
       <w:r>
@@ -1539,10 +1533,10 @@
           <w:position w:val="-6"/>
         </w:rPr>
         <w:object w:dxaOrig="200" w:dyaOrig="220" w14:anchorId="640CE425">
-          <v:shape id="_x0000_i1226" type="#_x0000_t75" style="width:10.2pt;height:10.85pt" o:ole="">
+          <v:shape id="_x0000_i1067" type="#_x0000_t75" style="width:10pt;height:10.65pt" o:ole="">
             <v:imagedata r:id="rId87" o:title=""/>
           </v:shape>
-          <o:OLEObject Type="Embed" ProgID="Equation.DSMT4" ShapeID="_x0000_i1226" DrawAspect="Content" ObjectID="_1667043994" r:id="rId88"/>
+          <o:OLEObject Type="Embed" ProgID="Equation.DSMT4" ShapeID="_x0000_i1067" DrawAspect="Content" ObjectID="_1667372532" r:id="rId88"/>
         </w:object>
       </w:r>
       <w:r>
@@ -1633,10 +1627,10 @@
           <w:position w:val="-6"/>
         </w:rPr>
         <w:object w:dxaOrig="200" w:dyaOrig="279" w14:anchorId="7446DA3C">
-          <v:shape id="_x0000_i1068" type="#_x0000_t75" style="width:7.45pt;height:14.25pt" o:ole="">
+          <v:shape id="_x0000_i1068" type="#_x0000_t75" style="width:7.5pt;height:14.4pt" o:ole="">
             <v:imagedata r:id="rId83" o:title=""/>
           </v:shape>
-          <o:OLEObject Type="Embed" ProgID="Equation.DSMT4" ShapeID="_x0000_i1068" DrawAspect="Content" ObjectID="_1667043995" r:id="rId89"/>
+          <o:OLEObject Type="Embed" ProgID="Equation.DSMT4" ShapeID="_x0000_i1068" DrawAspect="Content" ObjectID="_1667372533" r:id="rId89"/>
         </w:object>
       </w:r>
       <w:r>
@@ -1650,10 +1644,10 @@
           <w:position w:val="-4"/>
         </w:rPr>
         <w:object w:dxaOrig="220" w:dyaOrig="260" w14:anchorId="378589A4">
-          <v:shape id="_x0000_i1069" type="#_x0000_t75" style="width:14.25pt;height:14.25pt" o:ole="">
+          <v:shape id="_x0000_i1069" type="#_x0000_t75" style="width:14.4pt;height:14.4pt" o:ole="">
             <v:imagedata r:id="rId85" o:title=""/>
           </v:shape>
-          <o:OLEObject Type="Embed" ProgID="Equation.DSMT4" ShapeID="_x0000_i1069" DrawAspect="Content" ObjectID="_1667043996" r:id="rId90"/>
+          <o:OLEObject Type="Embed" ProgID="Equation.DSMT4" ShapeID="_x0000_i1069" DrawAspect="Content" ObjectID="_1667372534" r:id="rId90"/>
         </w:object>
       </w:r>
       <w:r>
@@ -1673,10 +1667,10 @@
           <w:position w:val="-6"/>
         </w:rPr>
         <w:object w:dxaOrig="200" w:dyaOrig="279" w14:anchorId="7707336E">
-          <v:shape id="_x0000_i1070" type="#_x0000_t75" style="width:7.45pt;height:14.25pt" o:ole="">
+          <v:shape id="_x0000_i1070" type="#_x0000_t75" style="width:7.5pt;height:14.4pt" o:ole="">
             <v:imagedata r:id="rId83" o:title=""/>
           </v:shape>
-          <o:OLEObject Type="Embed" ProgID="Equation.DSMT4" ShapeID="_x0000_i1070" DrawAspect="Content" ObjectID="_1667043997" r:id="rId91"/>
+          <o:OLEObject Type="Embed" ProgID="Equation.DSMT4" ShapeID="_x0000_i1070" DrawAspect="Content" ObjectID="_1667372535" r:id="rId91"/>
         </w:object>
       </w:r>
       <w:r>
@@ -1690,10 +1684,10 @@
           <w:position w:val="-6"/>
         </w:rPr>
         <w:object w:dxaOrig="200" w:dyaOrig="279" w14:anchorId="3C5BC225">
-          <v:shape id="_x0000_i1071" type="#_x0000_t75" style="width:7.45pt;height:14.25pt" o:ole="">
+          <v:shape id="_x0000_i1071" type="#_x0000_t75" style="width:7.5pt;height:14.4pt" o:ole="">
             <v:imagedata r:id="rId83" o:title=""/>
           </v:shape>
-          <o:OLEObject Type="Embed" ProgID="Equation.DSMT4" ShapeID="_x0000_i1071" DrawAspect="Content" ObjectID="_1667043998" r:id="rId92"/>
+          <o:OLEObject Type="Embed" ProgID="Equation.DSMT4" ShapeID="_x0000_i1071" DrawAspect="Content" ObjectID="_1667372536" r:id="rId92"/>
         </w:object>
       </w:r>
       <w:r>
@@ -1905,10 +1899,10 @@
       </w:r>
       <w:r>
         <w:object w:dxaOrig="3260" w:dyaOrig="440" w14:anchorId="76F3ED08">
-          <v:shape id="_x0000_i1072" type="#_x0000_t75" style="width:165.75pt;height:21.75pt" o:ole="">
+          <v:shape id="_x0000_i1072" type="#_x0000_t75" style="width:165.9pt;height:21.9pt" o:ole="">
             <v:imagedata r:id="rId93" o:title=""/>
           </v:shape>
-          <o:OLEObject Type="Embed" ProgID="Equation.DSMT4" ShapeID="_x0000_i1072" DrawAspect="Content" ObjectID="_1667043999" r:id="rId94"/>
+          <o:OLEObject Type="Embed" ProgID="Equation.DSMT4" ShapeID="_x0000_i1072" DrawAspect="Content" ObjectID="_1667372537" r:id="rId94"/>
         </w:object>
       </w:r>
       <w:r>
@@ -1953,10 +1947,10 @@
           <w:szCs w:val="21"/>
         </w:rPr>
         <w:object w:dxaOrig="320" w:dyaOrig="380" w14:anchorId="294B41AE">
-          <v:shape id="_x0000_i1073" type="#_x0000_t75" style="width:14.25pt;height:21.75pt" o:ole="">
+          <v:shape id="_x0000_i1073" type="#_x0000_t75" style="width:14.4pt;height:21.9pt" o:ole="">
             <v:imagedata r:id="rId95" o:title=""/>
           </v:shape>
-          <o:OLEObject Type="Embed" ProgID="Equation.DSMT4" ShapeID="_x0000_i1073" DrawAspect="Content" ObjectID="_1667044000" r:id="rId96"/>
+          <o:OLEObject Type="Embed" ProgID="Equation.DSMT4" ShapeID="_x0000_i1073" DrawAspect="Content" ObjectID="_1667372538" r:id="rId96"/>
         </w:object>
       </w:r>
       <w:r>
@@ -1974,10 +1968,10 @@
           <w:szCs w:val="21"/>
         </w:rPr>
         <w:object w:dxaOrig="320" w:dyaOrig="380" w14:anchorId="09903EEF">
-          <v:shape id="_x0000_i1074" type="#_x0000_t75" style="width:14.25pt;height:21.75pt" o:ole="">
+          <v:shape id="_x0000_i1074" type="#_x0000_t75" style="width:14.4pt;height:21.9pt" o:ole="">
             <v:imagedata r:id="rId97" o:title=""/>
           </v:shape>
-          <o:OLEObject Type="Embed" ProgID="Equation.DSMT4" ShapeID="_x0000_i1074" DrawAspect="Content" ObjectID="_1667044001" r:id="rId98"/>
+          <o:OLEObject Type="Embed" ProgID="Equation.DSMT4" ShapeID="_x0000_i1074" DrawAspect="Content" ObjectID="_1667372539" r:id="rId98"/>
         </w:object>
       </w:r>
       <w:bookmarkEnd w:id="1"/>
@@ -2002,10 +1996,10 @@
           <w:szCs w:val="21"/>
         </w:rPr>
         <w:object w:dxaOrig="240" w:dyaOrig="260" w14:anchorId="3102A2CF">
-          <v:shape id="_x0000_i1075" type="#_x0000_t75" style="width:14.25pt;height:14.25pt" o:ole="">
+          <v:shape id="_x0000_i1075" type="#_x0000_t75" style="width:14.4pt;height:14.4pt" o:ole="">
             <v:imagedata r:id="rId99" o:title=""/>
           </v:shape>
-          <o:OLEObject Type="Embed" ProgID="Equation.DSMT4" ShapeID="_x0000_i1075" DrawAspect="Content" ObjectID="_1667044002" r:id="rId100"/>
+          <o:OLEObject Type="Embed" ProgID="Equation.DSMT4" ShapeID="_x0000_i1075" DrawAspect="Content" ObjectID="_1667372540" r:id="rId100"/>
         </w:object>
       </w:r>
       <w:r>
@@ -2022,10 +2016,10 @@
           <w:szCs w:val="21"/>
         </w:rPr>
         <w:object w:dxaOrig="220" w:dyaOrig="260" w14:anchorId="7E83D6E9">
-          <v:shape id="_x0000_i1076" type="#_x0000_t75" style="width:14.25pt;height:14.25pt" o:ole="">
+          <v:shape id="_x0000_i1076" type="#_x0000_t75" style="width:14.4pt;height:14.4pt" o:ole="">
             <v:imagedata r:id="rId101" o:title=""/>
           </v:shape>
-          <o:OLEObject Type="Embed" ProgID="Equation.DSMT4" ShapeID="_x0000_i1076" DrawAspect="Content" ObjectID="_1667044003" r:id="rId102"/>
+          <o:OLEObject Type="Embed" ProgID="Equation.DSMT4" ShapeID="_x0000_i1076" DrawAspect="Content" ObjectID="_1667372541" r:id="rId102"/>
         </w:object>
       </w:r>
       <w:r>
@@ -2056,10 +2050,10 @@
           <w:szCs w:val="21"/>
         </w:rPr>
         <w:object w:dxaOrig="320" w:dyaOrig="380" w14:anchorId="051F8617">
-          <v:shape id="_x0000_i1077" type="#_x0000_t75" style="width:14.25pt;height:21.75pt" o:ole="">
+          <v:shape id="_x0000_i1077" type="#_x0000_t75" style="width:14.4pt;height:21.9pt" o:ole="">
             <v:imagedata r:id="rId95" o:title=""/>
           </v:shape>
-          <o:OLEObject Type="Embed" ProgID="Equation.DSMT4" ShapeID="_x0000_i1077" DrawAspect="Content" ObjectID="_1667044004" r:id="rId103"/>
+          <o:OLEObject Type="Embed" ProgID="Equation.DSMT4" ShapeID="_x0000_i1077" DrawAspect="Content" ObjectID="_1667372542" r:id="rId103"/>
         </w:object>
       </w:r>
       <w:r>
@@ -2083,10 +2077,10 @@
           <w:szCs w:val="21"/>
         </w:rPr>
         <w:object w:dxaOrig="320" w:dyaOrig="380" w14:anchorId="0B68403C">
-          <v:shape id="_x0000_i1078" type="#_x0000_t75" style="width:14.25pt;height:21.75pt" o:ole="">
+          <v:shape id="_x0000_i1078" type="#_x0000_t75" style="width:14.4pt;height:21.9pt" o:ole="">
             <v:imagedata r:id="rId97" o:title=""/>
           </v:shape>
-          <o:OLEObject Type="Embed" ProgID="Equation.DSMT4" ShapeID="_x0000_i1078" DrawAspect="Content" ObjectID="_1667044005" r:id="rId104"/>
+          <o:OLEObject Type="Embed" ProgID="Equation.DSMT4" ShapeID="_x0000_i1078" DrawAspect="Content" ObjectID="_1667372543" r:id="rId104"/>
         </w:object>
       </w:r>
       <w:r>
@@ -2138,10 +2132,10 @@
           <w:szCs w:val="21"/>
         </w:rPr>
         <w:object w:dxaOrig="960" w:dyaOrig="400" w14:anchorId="529A6B39">
-          <v:shape id="_x0000_i1079" type="#_x0000_t75" style="width:50.25pt;height:21.75pt" o:ole="">
+          <v:shape id="_x0000_i1079" type="#_x0000_t75" style="width:50.1pt;height:21.9pt" o:ole="">
             <v:imagedata r:id="rId105" o:title=""/>
           </v:shape>
-          <o:OLEObject Type="Embed" ProgID="Equation.DSMT4" ShapeID="_x0000_i1079" DrawAspect="Content" ObjectID="_1667044006" r:id="rId106"/>
+          <o:OLEObject Type="Embed" ProgID="Equation.DSMT4" ShapeID="_x0000_i1079" DrawAspect="Content" ObjectID="_1667372544" r:id="rId106"/>
         </w:object>
       </w:r>
       <w:r>
@@ -2236,10 +2230,10 @@
           <w:szCs w:val="21"/>
         </w:rPr>
         <w:object w:dxaOrig="320" w:dyaOrig="360" w14:anchorId="692D3807">
-          <v:shape id="_x0000_i1080" type="#_x0000_t75" style="width:14.25pt;height:21.75pt" o:ole="">
+          <v:shape id="_x0000_i1080" type="#_x0000_t75" style="width:14.4pt;height:21.9pt" o:ole="">
             <v:imagedata r:id="rId107" o:title=""/>
           </v:shape>
-          <o:OLEObject Type="Embed" ProgID="Equation.DSMT4" ShapeID="_x0000_i1080" DrawAspect="Content" ObjectID="_1667044007" r:id="rId108"/>
+          <o:OLEObject Type="Embed" ProgID="Equation.DSMT4" ShapeID="_x0000_i1080" DrawAspect="Content" ObjectID="_1667372545" r:id="rId108"/>
         </w:object>
       </w:r>
       <w:r>
@@ -2256,10 +2250,10 @@
           <w:szCs w:val="21"/>
         </w:rPr>
         <w:object w:dxaOrig="380" w:dyaOrig="360" w14:anchorId="4783F35E">
-          <v:shape id="_x0000_i1081" type="#_x0000_t75" style="width:21.75pt;height:21.75pt" o:ole="">
+          <v:shape id="_x0000_i1081" type="#_x0000_t75" style="width:21.9pt;height:21.9pt" o:ole="">
             <v:imagedata r:id="rId109" o:title=""/>
           </v:shape>
-          <o:OLEObject Type="Embed" ProgID="Equation.DSMT4" ShapeID="_x0000_i1081" DrawAspect="Content" ObjectID="_1667044008" r:id="rId110"/>
+          <o:OLEObject Type="Embed" ProgID="Equation.DSMT4" ShapeID="_x0000_i1081" DrawAspect="Content" ObjectID="_1667372546" r:id="rId110"/>
         </w:object>
       </w:r>
       <w:r>
@@ -2276,10 +2270,10 @@
           <w:szCs w:val="21"/>
         </w:rPr>
         <w:object w:dxaOrig="279" w:dyaOrig="279" w14:anchorId="6D280694">
-          <v:shape id="_x0000_i1082" type="#_x0000_t75" style="width:14.25pt;height:14.25pt" o:ole="">
+          <v:shape id="_x0000_i1082" type="#_x0000_t75" style="width:14.4pt;height:14.4pt" o:ole="">
             <v:imagedata r:id="rId111" o:title=""/>
           </v:shape>
-          <o:OLEObject Type="Embed" ProgID="Equation.DSMT4" ShapeID="_x0000_i1082" DrawAspect="Content" ObjectID="_1667044009" r:id="rId112"/>
+          <o:OLEObject Type="Embed" ProgID="Equation.DSMT4" ShapeID="_x0000_i1082" DrawAspect="Content" ObjectID="_1667372547" r:id="rId112"/>
         </w:object>
       </w:r>
       <w:proofErr w:type="gramStart"/>
@@ -2349,10 +2343,10 @@
           <w:szCs w:val="21"/>
         </w:rPr>
         <w:object w:dxaOrig="200" w:dyaOrig="279" w14:anchorId="27AD7BFD">
-          <v:shape id="_x0000_i1083" type="#_x0000_t75" style="width:14.25pt;height:14.25pt" o:ole="">
+          <v:shape id="_x0000_i1083" type="#_x0000_t75" style="width:14.4pt;height:14.4pt" o:ole="">
             <v:imagedata r:id="rId113" o:title=""/>
           </v:shape>
-          <o:OLEObject Type="Embed" ProgID="Equation.DSMT4" ShapeID="_x0000_i1083" DrawAspect="Content" ObjectID="_1667044010" r:id="rId114"/>
+          <o:OLEObject Type="Embed" ProgID="Equation.DSMT4" ShapeID="_x0000_i1083" DrawAspect="Content" ObjectID="_1667372548" r:id="rId114"/>
         </w:object>
       </w:r>
       <w:r>
@@ -2375,10 +2369,10 @@
       </w:r>
       <w:r>
         <w:object w:dxaOrig="4140" w:dyaOrig="3519" w14:anchorId="17F976A0">
-          <v:shape id="_x0000_i1084" type="#_x0000_t75" style="width:208.55pt;height:180pt" o:ole="">
+          <v:shape id="_x0000_i1084" type="#_x0000_t75" style="width:208.5pt;height:179.7pt" o:ole="">
             <v:imagedata r:id="rId115" o:title=""/>
           </v:shape>
-          <o:OLEObject Type="Embed" ProgID="Equation.DSMT4" ShapeID="_x0000_i1084" DrawAspect="Content" ObjectID="_1667044011" r:id="rId116"/>
+          <o:OLEObject Type="Embed" ProgID="Equation.DSMT4" ShapeID="_x0000_i1084" DrawAspect="Content" ObjectID="_1667372549" r:id="rId116"/>
         </w:object>
       </w:r>
       <w:r>
@@ -2427,10 +2421,10 @@
           <w:position w:val="-14"/>
         </w:rPr>
         <w:object w:dxaOrig="499" w:dyaOrig="400" w14:anchorId="2CB33D58">
-          <v:shape id="_x0000_i1085" type="#_x0000_t75" style="width:28.55pt;height:21.75pt" o:ole="">
+          <v:shape id="_x0000_i1085" type="#_x0000_t75" style="width:28.8pt;height:21.9pt" o:ole="">
             <v:imagedata r:id="rId117" o:title=""/>
           </v:shape>
-          <o:OLEObject Type="Embed" ProgID="Equation.DSMT4" ShapeID="_x0000_i1085" DrawAspect="Content" ObjectID="_1667044012" r:id="rId118"/>
+          <o:OLEObject Type="Embed" ProgID="Equation.DSMT4" ShapeID="_x0000_i1085" DrawAspect="Content" ObjectID="_1667372550" r:id="rId118"/>
         </w:object>
       </w:r>
       <w:r>
@@ -2456,10 +2450,10 @@
           <w:position w:val="-18"/>
         </w:rPr>
         <w:object w:dxaOrig="3100" w:dyaOrig="480" w14:anchorId="5AAC6031">
-          <v:shape id="_x0000_i1086" type="#_x0000_t75" style="width:158.25pt;height:21.75pt" o:ole="">
+          <v:shape id="_x0000_i1086" type="#_x0000_t75" style="width:158.4pt;height:21.9pt" o:ole="">
             <v:imagedata r:id="rId119" o:title=""/>
           </v:shape>
-          <o:OLEObject Type="Embed" ProgID="Equation.DSMT4" ShapeID="_x0000_i1086" DrawAspect="Content" ObjectID="_1667044013" r:id="rId120"/>
+          <o:OLEObject Type="Embed" ProgID="Equation.DSMT4" ShapeID="_x0000_i1086" DrawAspect="Content" ObjectID="_1667372551" r:id="rId120"/>
         </w:object>
       </w:r>
       <w:r>
@@ -2497,10 +2491,10 @@
           <w:position w:val="-22"/>
         </w:rPr>
         <w:object w:dxaOrig="2299" w:dyaOrig="560" w14:anchorId="1B905AED">
-          <v:shape id="_x0000_i1087" type="#_x0000_t75" style="width:115.45pt;height:28.55pt" o:ole="">
+          <v:shape id="_x0000_i1087" type="#_x0000_t75" style="width:115.2pt;height:28.8pt" o:ole="">
             <v:imagedata r:id="rId121" o:title=""/>
           </v:shape>
-          <o:OLEObject Type="Embed" ProgID="Equation.DSMT4" ShapeID="_x0000_i1087" DrawAspect="Content" ObjectID="_1667044014" r:id="rId122"/>
+          <o:OLEObject Type="Embed" ProgID="Equation.DSMT4" ShapeID="_x0000_i1087" DrawAspect="Content" ObjectID="_1667372552" r:id="rId122"/>
         </w:object>
       </w:r>
       <w:r>
@@ -2579,10 +2573,10 @@
           <w:position w:val="-10"/>
         </w:rPr>
         <w:object w:dxaOrig="240" w:dyaOrig="260" w14:anchorId="00C349DD">
-          <v:shape id="_x0000_i1088" type="#_x0000_t75" style="width:14.25pt;height:14.25pt" o:ole="">
+          <v:shape id="_x0000_i1088" type="#_x0000_t75" style="width:14.4pt;height:14.4pt" o:ole="">
             <v:imagedata r:id="rId123" o:title=""/>
           </v:shape>
-          <o:OLEObject Type="Embed" ProgID="Equation.DSMT4" ShapeID="_x0000_i1088" DrawAspect="Content" ObjectID="_1667044015" r:id="rId124"/>
+          <o:OLEObject Type="Embed" ProgID="Equation.DSMT4" ShapeID="_x0000_i1088" DrawAspect="Content" ObjectID="_1667372553" r:id="rId124"/>
         </w:object>
       </w:r>
       <w:r>
@@ -2608,10 +2602,10 @@
           <w:position w:val="-28"/>
         </w:rPr>
         <w:object w:dxaOrig="1800" w:dyaOrig="680" w14:anchorId="6DE25FFB">
-          <v:shape id="_x0000_i1089" type="#_x0000_t75" style="width:93.75pt;height:36pt" o:ole="">
+          <v:shape id="_x0000_i1089" type="#_x0000_t75" style="width:93.9pt;height:36.3pt" o:ole="">
             <v:imagedata r:id="rId125" o:title=""/>
           </v:shape>
-          <o:OLEObject Type="Embed" ProgID="Equation.DSMT4" ShapeID="_x0000_i1089" DrawAspect="Content" ObjectID="_1667044016" r:id="rId126"/>
+          <o:OLEObject Type="Embed" ProgID="Equation.DSMT4" ShapeID="_x0000_i1089" DrawAspect="Content" ObjectID="_1667372554" r:id="rId126"/>
         </w:object>
       </w:r>
       <w:r>
@@ -2649,10 +2643,10 @@
           <w:position w:val="-10"/>
         </w:rPr>
         <w:object w:dxaOrig="240" w:dyaOrig="260" w14:anchorId="0B457442">
-          <v:shape id="_x0000_i1090" type="#_x0000_t75" style="width:14.25pt;height:14.25pt" o:ole="">
+          <v:shape id="_x0000_i1090" type="#_x0000_t75" style="width:14.4pt;height:14.4pt" o:ole="">
             <v:imagedata r:id="rId123" o:title=""/>
           </v:shape>
-          <o:OLEObject Type="Embed" ProgID="Equation.DSMT4" ShapeID="_x0000_i1090" DrawAspect="Content" ObjectID="_1667044017" r:id="rId127"/>
+          <o:OLEObject Type="Embed" ProgID="Equation.DSMT4" ShapeID="_x0000_i1090" DrawAspect="Content" ObjectID="_1667372555" r:id="rId127"/>
         </w:object>
       </w:r>
       <w:r>
@@ -2684,10 +2678,10 @@
           <w:position w:val="-30"/>
         </w:rPr>
         <w:object w:dxaOrig="5160" w:dyaOrig="720" w14:anchorId="04B328E6">
-          <v:shape id="_x0000_i1091" type="#_x0000_t75" style="width:259.45pt;height:36pt" o:ole="">
+          <v:shape id="_x0000_i1091" type="#_x0000_t75" style="width:259.85pt;height:36.3pt" o:ole="">
             <v:imagedata r:id="rId128" o:title=""/>
           </v:shape>
-          <o:OLEObject Type="Embed" ProgID="Equation.DSMT4" ShapeID="_x0000_i1091" DrawAspect="Content" ObjectID="_1667044018" r:id="rId129"/>
+          <o:OLEObject Type="Embed" ProgID="Equation.DSMT4" ShapeID="_x0000_i1091" DrawAspect="Content" ObjectID="_1667372556" r:id="rId129"/>
         </w:object>
       </w:r>
       <w:r>
@@ -2726,10 +2720,10 @@
           <w:position w:val="-14"/>
         </w:rPr>
         <w:object w:dxaOrig="1860" w:dyaOrig="400" w14:anchorId="72466574">
-          <v:shape id="_x0000_i1092" type="#_x0000_t75" style="width:93.75pt;height:21.75pt" o:ole="">
+          <v:shape id="_x0000_i1092" type="#_x0000_t75" style="width:93.9pt;height:21.9pt" o:ole="">
             <v:imagedata r:id="rId130" o:title=""/>
           </v:shape>
-          <o:OLEObject Type="Embed" ProgID="Equation.DSMT4" ShapeID="_x0000_i1092" DrawAspect="Content" ObjectID="_1667044019" r:id="rId131"/>
+          <o:OLEObject Type="Embed" ProgID="Equation.DSMT4" ShapeID="_x0000_i1092" DrawAspect="Content" ObjectID="_1667372557" r:id="rId131"/>
         </w:object>
       </w:r>
       <w:r>
@@ -2767,10 +2761,10 @@
           <w:position w:val="-10"/>
         </w:rPr>
         <w:object w:dxaOrig="240" w:dyaOrig="260" w14:anchorId="3314EC02">
-          <v:shape id="_x0000_i1093" type="#_x0000_t75" style="width:14.25pt;height:14.25pt" o:ole="">
+          <v:shape id="_x0000_i1093" type="#_x0000_t75" style="width:14.4pt;height:14.4pt" o:ole="">
             <v:imagedata r:id="rId123" o:title=""/>
           </v:shape>
-          <o:OLEObject Type="Embed" ProgID="Equation.DSMT4" ShapeID="_x0000_i1093" DrawAspect="Content" ObjectID="_1667044020" r:id="rId132"/>
+          <o:OLEObject Type="Embed" ProgID="Equation.DSMT4" ShapeID="_x0000_i1093" DrawAspect="Content" ObjectID="_1667372558" r:id="rId132"/>
         </w:object>
       </w:r>
       <w:r>
@@ -2790,10 +2784,10 @@
           <w:position w:val="-14"/>
         </w:rPr>
         <w:object w:dxaOrig="660" w:dyaOrig="400" w14:anchorId="177AFE84">
-          <v:shape id="_x0000_i1094" type="#_x0000_t75" style="width:36pt;height:21.75pt" o:ole="">
+          <v:shape id="_x0000_i1094" type="#_x0000_t75" style="width:36.3pt;height:21.9pt" o:ole="">
             <v:imagedata r:id="rId133" o:title=""/>
           </v:shape>
-          <o:OLEObject Type="Embed" ProgID="Equation.DSMT4" ShapeID="_x0000_i1094" DrawAspect="Content" ObjectID="_1667044021" r:id="rId134"/>
+          <o:OLEObject Type="Embed" ProgID="Equation.DSMT4" ShapeID="_x0000_i1094" DrawAspect="Content" ObjectID="_1667372559" r:id="rId134"/>
         </w:object>
       </w:r>
       <w:r>
@@ -2807,10 +2801,10 @@
           <w:position w:val="-10"/>
         </w:rPr>
         <w:object w:dxaOrig="240" w:dyaOrig="260" w14:anchorId="2E3DC52C">
-          <v:shape id="_x0000_i1095" type="#_x0000_t75" style="width:14.25pt;height:14.25pt" o:ole="">
+          <v:shape id="_x0000_i1095" type="#_x0000_t75" style="width:14.4pt;height:14.4pt" o:ole="">
             <v:imagedata r:id="rId135" o:title=""/>
           </v:shape>
-          <o:OLEObject Type="Embed" ProgID="Equation.DSMT4" ShapeID="_x0000_i1095" DrawAspect="Content" ObjectID="_1667044022" r:id="rId136"/>
+          <o:OLEObject Type="Embed" ProgID="Equation.DSMT4" ShapeID="_x0000_i1095" DrawAspect="Content" ObjectID="_1667372560" r:id="rId136"/>
         </w:object>
       </w:r>
       <w:r>
@@ -2829,10 +2823,10 @@
           <w:position w:val="-28"/>
         </w:rPr>
         <w:object w:dxaOrig="2700" w:dyaOrig="999" w14:anchorId="24B8C467">
-          <v:shape id="_x0000_i1096" type="#_x0000_t75" style="width:136.55pt;height:50.25pt" o:ole="">
+          <v:shape id="_x0000_i1096" type="#_x0000_t75" style="width:136.5pt;height:50.1pt" o:ole="">
             <v:imagedata r:id="rId137" o:title=""/>
           </v:shape>
-          <o:OLEObject Type="Embed" ProgID="Equation.DSMT4" ShapeID="_x0000_i1096" DrawAspect="Content" ObjectID="_1667044023" r:id="rId138"/>
+          <o:OLEObject Type="Embed" ProgID="Equation.DSMT4" ShapeID="_x0000_i1096" DrawAspect="Content" ObjectID="_1667372561" r:id="rId138"/>
         </w:object>
       </w:r>
     </w:p>
@@ -2852,10 +2846,10 @@
           <w:position w:val="-24"/>
         </w:rPr>
         <w:object w:dxaOrig="1160" w:dyaOrig="960" w14:anchorId="1BD6D2DD">
-          <v:shape id="_x0000_i1097" type="#_x0000_t75" style="width:57.75pt;height:50.25pt" o:ole="">
+          <v:shape id="_x0000_i1097" type="#_x0000_t75" style="width:57.6pt;height:50.1pt" o:ole="">
             <v:imagedata r:id="rId139" o:title=""/>
           </v:shape>
-          <o:OLEObject Type="Embed" ProgID="Equation.DSMT4" ShapeID="_x0000_i1097" DrawAspect="Content" ObjectID="_1667044024" r:id="rId140"/>
+          <o:OLEObject Type="Embed" ProgID="Equation.DSMT4" ShapeID="_x0000_i1097" DrawAspect="Content" ObjectID="_1667372562" r:id="rId140"/>
         </w:object>
       </w:r>
       <w:r>
@@ -2954,10 +2948,10 @@
           <w:position w:val="-16"/>
         </w:rPr>
         <w:object w:dxaOrig="5319" w:dyaOrig="440" w14:anchorId="2E25BBD5">
-          <v:shape id="_x0000_i1098" type="#_x0000_t75" style="width:266.25pt;height:21.75pt" o:ole="">
+          <v:shape id="_x0000_i1098" type="#_x0000_t75" style="width:266.1pt;height:21.9pt" o:ole="">
             <v:imagedata r:id="rId141" o:title=""/>
           </v:shape>
-          <o:OLEObject Type="Embed" ProgID="Equation.DSMT4" ShapeID="_x0000_i1098" DrawAspect="Content" ObjectID="_1667044025" r:id="rId142"/>
+          <o:OLEObject Type="Embed" ProgID="Equation.DSMT4" ShapeID="_x0000_i1098" DrawAspect="Content" ObjectID="_1667372563" r:id="rId142"/>
         </w:object>
       </w:r>
       <w:r>
@@ -2997,10 +2991,10 @@
           <w:position w:val="-16"/>
         </w:rPr>
         <w:object w:dxaOrig="1260" w:dyaOrig="480" w14:anchorId="28D40EB3">
-          <v:shape id="_x0000_i1099" type="#_x0000_t75" style="width:64.55pt;height:21.75pt" o:ole="">
+          <v:shape id="_x0000_i1099" type="#_x0000_t75" style="width:64.5pt;height:21.9pt" o:ole="">
             <v:imagedata r:id="rId143" o:title=""/>
           </v:shape>
-          <o:OLEObject Type="Embed" ProgID="Equation.DSMT4" ShapeID="_x0000_i1099" DrawAspect="Content" ObjectID="_1667044026" r:id="rId144"/>
+          <o:OLEObject Type="Embed" ProgID="Equation.DSMT4" ShapeID="_x0000_i1099" DrawAspect="Content" ObjectID="_1667372564" r:id="rId144"/>
         </w:object>
       </w:r>
       <w:r>
@@ -3020,10 +3014,10 @@
           <w:position w:val="-6"/>
         </w:rPr>
         <w:object w:dxaOrig="220" w:dyaOrig="279" w14:anchorId="1D9E644A">
-          <v:shape id="_x0000_i1100" type="#_x0000_t75" style="width:14.25pt;height:14.25pt" o:ole="">
+          <v:shape id="_x0000_i1100" type="#_x0000_t75" style="width:14.4pt;height:14.4pt" o:ole="">
             <v:imagedata r:id="rId145" o:title=""/>
           </v:shape>
-          <o:OLEObject Type="Embed" ProgID="Equation.DSMT4" ShapeID="_x0000_i1100" DrawAspect="Content" ObjectID="_1667044027" r:id="rId146"/>
+          <o:OLEObject Type="Embed" ProgID="Equation.DSMT4" ShapeID="_x0000_i1100" DrawAspect="Content" ObjectID="_1667372565" r:id="rId146"/>
         </w:object>
       </w:r>
       <w:r>
@@ -3043,11 +3037,51 @@
           <w:position w:val="-22"/>
         </w:rPr>
         <w:object w:dxaOrig="1900" w:dyaOrig="560" w14:anchorId="5B228B34">
-          <v:shape id="_x0000_i1101" type="#_x0000_t75" style="width:93.75pt;height:28.55pt" o:ole="">
+          <v:shape id="_x0000_i1101" type="#_x0000_t75" style="width:93.9pt;height:28.8pt" o:ole="">
             <v:imagedata r:id="rId147" o:title=""/>
           </v:shape>
-          <o:OLEObject Type="Embed" ProgID="Equation.DSMT4" ShapeID="_x0000_i1101" DrawAspect="Content" ObjectID="_1667044028" r:id="rId148"/>
-        </w:object>
+          <o:OLEObject Type="Embed" ProgID="Equation.DSMT4" ShapeID="_x0000_i1101" DrawAspect="Content" ObjectID="_1667372566" r:id="rId148"/>
+        </w:object>
+      </w:r>
+      <w:r>
+        <w:rPr>
+          <w:rFonts w:hint="eastAsia"/>
+        </w:rPr>
+        <w:t>，</w:t>
+      </w:r>
+      <w:r>
+        <w:rPr>
+          <w:position w:val="-14"/>
+        </w:rPr>
+        <w:object w:dxaOrig="360" w:dyaOrig="400" w14:anchorId="16893503">
+          <v:shape id="_x0000_i1225" type="#_x0000_t75" style="width:18.15pt;height:20.05pt" o:ole="">
+            <v:imagedata r:id="rId149" o:title=""/>
+          </v:shape>
+          <o:OLEObject Type="Embed" ProgID="Equation.DSMT4" ShapeID="_x0000_i1225" DrawAspect="Content" ObjectID="_1667372567" r:id="rId150"/>
+        </w:object>
+      </w:r>
+      <w:r>
+        <w:rPr>
+          <w:rFonts w:hint="eastAsia"/>
+        </w:rPr>
+        <w:t>表示集合</w:t>
+      </w:r>
+      <w:r>
+        <w:rPr>
+          <w:position w:val="-4"/>
+        </w:rPr>
+        <w:object w:dxaOrig="279" w:dyaOrig="260" w14:anchorId="30BE1A6D">
+          <v:shape id="_x0000_i1228" type="#_x0000_t75" style="width:13.75pt;height:13.15pt" o:ole="">
+            <v:imagedata r:id="rId151" o:title=""/>
+          </v:shape>
+          <o:OLEObject Type="Embed" ProgID="Equation.DSMT4" ShapeID="_x0000_i1228" DrawAspect="Content" ObjectID="_1667372568" r:id="rId152"/>
+        </w:object>
+      </w:r>
+      <w:r>
+        <w:rPr>
+          <w:rFonts w:hint="eastAsia"/>
+        </w:rPr>
+        <w:t>中元素个数</w:t>
       </w:r>
       <w:r>
         <w:rPr>
@@ -3060,10 +3094,10 @@
           <w:position w:val="-12"/>
         </w:rPr>
         <w:object w:dxaOrig="300" w:dyaOrig="360" w14:anchorId="4AB2EAA8">
-          <v:shape id="_x0000_i1102" type="#_x0000_t75" style="width:14.25pt;height:21.75pt" o:ole="">
-            <v:imagedata r:id="rId149" o:title=""/>
-          </v:shape>
-          <o:OLEObject Type="Embed" ProgID="Equation.DSMT4" ShapeID="_x0000_i1102" DrawAspect="Content" ObjectID="_1667044029" r:id="rId150"/>
+          <v:shape id="_x0000_i1102" type="#_x0000_t75" style="width:14.4pt;height:21.9pt" o:ole="">
+            <v:imagedata r:id="rId153" o:title=""/>
+          </v:shape>
+          <o:OLEObject Type="Embed" ProgID="Equation.DSMT4" ShapeID="_x0000_i1102" DrawAspect="Content" ObjectID="_1667372569" r:id="rId154"/>
         </w:object>
       </w:r>
       <w:r>
@@ -3077,10 +3111,10 @@
           <w:position w:val="-12"/>
         </w:rPr>
         <w:object w:dxaOrig="680" w:dyaOrig="360" w14:anchorId="75587C40">
-          <v:shape id="_x0000_i1103" type="#_x0000_t75" style="width:36pt;height:21.75pt" o:ole="">
-            <v:imagedata r:id="rId151" o:title=""/>
-          </v:shape>
-          <o:OLEObject Type="Embed" ProgID="Equation.DSMT4" ShapeID="_x0000_i1103" DrawAspect="Content" ObjectID="_1667044030" r:id="rId152"/>
+          <v:shape id="_x0000_i1103" type="#_x0000_t75" style="width:36.3pt;height:21.9pt" o:ole="">
+            <v:imagedata r:id="rId155" o:title=""/>
+          </v:shape>
+          <o:OLEObject Type="Embed" ProgID="Equation.DSMT4" ShapeID="_x0000_i1103" DrawAspect="Content" ObjectID="_1667372570" r:id="rId156"/>
         </w:object>
       </w:r>
       <w:r>
@@ -3094,10 +3128,10 @@
           <w:position w:val="-28"/>
         </w:rPr>
         <w:object w:dxaOrig="920" w:dyaOrig="680" w14:anchorId="160020B3">
-          <v:shape id="_x0000_i1104" type="#_x0000_t75" style="width:43.45pt;height:36pt" o:ole="">
-            <v:imagedata r:id="rId153" o:title=""/>
-          </v:shape>
-          <o:OLEObject Type="Embed" ProgID="Equation.DSMT4" ShapeID="_x0000_i1104" DrawAspect="Content" ObjectID="_1667044031" r:id="rId154"/>
+          <v:shape id="_x0000_i1104" type="#_x0000_t75" style="width:43.2pt;height:36.3pt" o:ole="">
+            <v:imagedata r:id="rId157" o:title=""/>
+          </v:shape>
+          <o:OLEObject Type="Embed" ProgID="Equation.DSMT4" ShapeID="_x0000_i1104" DrawAspect="Content" ObjectID="_1667372571" r:id="rId158"/>
         </w:object>
       </w:r>
       <w:r>
@@ -3111,10 +3145,10 @@
           <w:position w:val="-16"/>
         </w:rPr>
         <w:object w:dxaOrig="900" w:dyaOrig="440" w14:anchorId="3950B015">
-          <v:shape id="_x0000_i1105" type="#_x0000_t75" style="width:43.45pt;height:21.75pt" o:ole="">
-            <v:imagedata r:id="rId155" o:title=""/>
-          </v:shape>
-          <o:OLEObject Type="Embed" ProgID="Equation.DSMT4" ShapeID="_x0000_i1105" DrawAspect="Content" ObjectID="_1667044032" r:id="rId156"/>
+          <v:shape id="_x0000_i1105" type="#_x0000_t75" style="width:43.2pt;height:21.9pt" o:ole="">
+            <v:imagedata r:id="rId159" o:title=""/>
+          </v:shape>
+          <o:OLEObject Type="Embed" ProgID="Equation.DSMT4" ShapeID="_x0000_i1105" DrawAspect="Content" ObjectID="_1667372572" r:id="rId160"/>
         </w:object>
       </w:r>
       <w:r>
@@ -3128,10 +3162,10 @@
           <w:position w:val="-14"/>
         </w:rPr>
         <w:object w:dxaOrig="1359" w:dyaOrig="400" w14:anchorId="2174A0CF">
-          <v:shape id="_x0000_i1106" type="#_x0000_t75" style="width:64.55pt;height:21.75pt" o:ole="">
-            <v:imagedata r:id="rId157" o:title=""/>
-          </v:shape>
-          <o:OLEObject Type="Embed" ProgID="Equation.DSMT4" ShapeID="_x0000_i1106" DrawAspect="Content" ObjectID="_1667044033" r:id="rId158"/>
+          <v:shape id="_x0000_i1106" type="#_x0000_t75" style="width:64.5pt;height:21.9pt" o:ole="">
+            <v:imagedata r:id="rId161" o:title=""/>
+          </v:shape>
+          <o:OLEObject Type="Embed" ProgID="Equation.DSMT4" ShapeID="_x0000_i1106" DrawAspect="Content" ObjectID="_1667372573" r:id="rId162"/>
         </w:object>
       </w:r>
       <w:r>
@@ -3157,10 +3191,10 @@
           <w:position w:val="-44"/>
         </w:rPr>
         <w:object w:dxaOrig="5380" w:dyaOrig="920" w14:anchorId="1921F968">
-          <v:shape id="_x0000_i1107" type="#_x0000_t75" style="width:266.25pt;height:43.45pt" o:ole="">
-            <v:imagedata r:id="rId159" o:title=""/>
-          </v:shape>
-          <o:OLEObject Type="Embed" ProgID="Equation.DSMT4" ShapeID="_x0000_i1107" DrawAspect="Content" ObjectID="_1667044034" r:id="rId160"/>
+          <v:shape id="_x0000_i1107" type="#_x0000_t75" style="width:266.1pt;height:43.2pt" o:ole="">
+            <v:imagedata r:id="rId163" o:title=""/>
+          </v:shape>
+          <o:OLEObject Type="Embed" ProgID="Equation.DSMT4" ShapeID="_x0000_i1107" DrawAspect="Content" ObjectID="_1667372574" r:id="rId164"/>
         </w:object>
       </w:r>
       <w:r>
@@ -3200,10 +3234,10 @@
           <w:position w:val="-6"/>
         </w:rPr>
         <w:object w:dxaOrig="200" w:dyaOrig="279" w14:anchorId="2865616B">
-          <v:shape id="_x0000_i1108" type="#_x0000_t75" style="width:14.25pt;height:14.25pt" o:ole="">
-            <v:imagedata r:id="rId161" o:title=""/>
-          </v:shape>
-          <o:OLEObject Type="Embed" ProgID="Equation.DSMT4" ShapeID="_x0000_i1108" DrawAspect="Content" ObjectID="_1667044035" r:id="rId162"/>
+          <v:shape id="_x0000_i1108" type="#_x0000_t75" style="width:14.4pt;height:14.4pt" o:ole="">
+            <v:imagedata r:id="rId165" o:title=""/>
+          </v:shape>
+          <o:OLEObject Type="Embed" ProgID="Equation.DSMT4" ShapeID="_x0000_i1108" DrawAspect="Content" ObjectID="_1667372575" r:id="rId166"/>
         </w:object>
       </w:r>
       <w:proofErr w:type="gramStart"/>
@@ -3231,10 +3265,10 @@
           <w:position w:val="-14"/>
         </w:rPr>
         <w:object w:dxaOrig="2340" w:dyaOrig="400" w14:anchorId="0FC42990">
-          <v:shape id="_x0000_i1109" type="#_x0000_t75" style="width:115.45pt;height:21.75pt" o:ole="">
-            <v:imagedata r:id="rId163" o:title=""/>
-          </v:shape>
-          <o:OLEObject Type="Embed" ProgID="Equation.DSMT4" ShapeID="_x0000_i1109" DrawAspect="Content" ObjectID="_1667044036" r:id="rId164"/>
+          <v:shape id="_x0000_i1109" type="#_x0000_t75" style="width:115.2pt;height:21.9pt" o:ole="">
+            <v:imagedata r:id="rId167" o:title=""/>
+          </v:shape>
+          <o:OLEObject Type="Embed" ProgID="Equation.DSMT4" ShapeID="_x0000_i1109" DrawAspect="Content" ObjectID="_1667372576" r:id="rId168"/>
         </w:object>
       </w:r>
       <w:r>
@@ -3260,10 +3294,10 @@
           <w:position w:val="-32"/>
         </w:rPr>
         <w:object w:dxaOrig="4780" w:dyaOrig="720" w14:anchorId="14AF8516">
-          <v:shape id="_x0000_i1110" type="#_x0000_t75" style="width:244.55pt;height:36pt" o:ole="">
-            <v:imagedata r:id="rId165" o:title=""/>
-          </v:shape>
-          <o:OLEObject Type="Embed" ProgID="Equation.DSMT4" ShapeID="_x0000_i1110" DrawAspect="Content" ObjectID="_1667044037" r:id="rId166"/>
+          <v:shape id="_x0000_i1110" type="#_x0000_t75" style="width:244.8pt;height:36.3pt" o:ole="">
+            <v:imagedata r:id="rId169" o:title=""/>
+          </v:shape>
+          <o:OLEObject Type="Embed" ProgID="Equation.DSMT4" ShapeID="_x0000_i1110" DrawAspect="Content" ObjectID="_1667372577" r:id="rId170"/>
         </w:object>
       </w:r>
       <w:r>
@@ -3337,10 +3371,10 @@
           <w:position w:val="-24"/>
         </w:rPr>
         <w:object w:dxaOrig="2460" w:dyaOrig="620" w14:anchorId="03A796D4">
-          <v:shape id="_x0000_i1111" type="#_x0000_t75" style="width:122.25pt;height:28.55pt" o:ole="">
-            <v:imagedata r:id="rId167" o:title=""/>
-          </v:shape>
-          <o:OLEObject Type="Embed" ProgID="Equation.DSMT4" ShapeID="_x0000_i1111" DrawAspect="Content" ObjectID="_1667044038" r:id="rId168"/>
+          <v:shape id="_x0000_i1111" type="#_x0000_t75" style="width:122.1pt;height:28.8pt" o:ole="">
+            <v:imagedata r:id="rId171" o:title=""/>
+          </v:shape>
+          <o:OLEObject Type="Embed" ProgID="Equation.DSMT4" ShapeID="_x0000_i1111" DrawAspect="Content" ObjectID="_1667372578" r:id="rId172"/>
         </w:object>
       </w:r>
       <w:r>
@@ -3378,10 +3412,10 @@
           <w:position w:val="-16"/>
         </w:rPr>
         <w:object w:dxaOrig="1460" w:dyaOrig="440" w14:anchorId="7F9CD503">
-          <v:shape id="_x0000_i1112" type="#_x0000_t75" style="width:1in;height:21.75pt" o:ole="">
-            <v:imagedata r:id="rId169" o:title=""/>
-          </v:shape>
-          <o:OLEObject Type="Embed" ProgID="Equation.DSMT4" ShapeID="_x0000_i1112" DrawAspect="Content" ObjectID="_1667044039" r:id="rId170"/>
+          <v:shape id="_x0000_i1112" type="#_x0000_t75" style="width:1in;height:21.9pt" o:ole="">
+            <v:imagedata r:id="rId173" o:title=""/>
+          </v:shape>
+          <o:OLEObject Type="Embed" ProgID="Equation.DSMT4" ShapeID="_x0000_i1112" DrawAspect="Content" ObjectID="_1667372579" r:id="rId174"/>
         </w:object>
       </w:r>
       <w:r>
@@ -3422,10 +3456,10 @@
           <w:position w:val="-6"/>
         </w:rPr>
         <w:object w:dxaOrig="240" w:dyaOrig="279" w14:anchorId="403A2125">
-          <v:shape id="_x0000_i1113" type="#_x0000_t75" style="width:14.25pt;height:14.25pt" o:ole="">
-            <v:imagedata r:id="rId171" o:title=""/>
-          </v:shape>
-          <o:OLEObject Type="Embed" ProgID="Equation.DSMT4" ShapeID="_x0000_i1113" DrawAspect="Content" ObjectID="_1667044040" r:id="rId172"/>
+          <v:shape id="_x0000_i1113" type="#_x0000_t75" style="width:14.4pt;height:14.4pt" o:ole="">
+            <v:imagedata r:id="rId175" o:title=""/>
+          </v:shape>
+          <o:OLEObject Type="Embed" ProgID="Equation.DSMT4" ShapeID="_x0000_i1113" DrawAspect="Content" ObjectID="_1667372580" r:id="rId176"/>
         </w:object>
       </w:r>
       <w:r>
@@ -3445,10 +3479,10 @@
           <w:position w:val="-12"/>
         </w:rPr>
         <w:object w:dxaOrig="240" w:dyaOrig="360" w14:anchorId="1BCCF4CD">
-          <v:shape id="_x0000_i1114" type="#_x0000_t75" style="width:14.25pt;height:21.75pt" o:ole="">
-            <v:imagedata r:id="rId173" o:title=""/>
-          </v:shape>
-          <o:OLEObject Type="Embed" ProgID="Equation.DSMT4" ShapeID="_x0000_i1114" DrawAspect="Content" ObjectID="_1667044041" r:id="rId174"/>
+          <v:shape id="_x0000_i1114" type="#_x0000_t75" style="width:14.4pt;height:21.9pt" o:ole="">
+            <v:imagedata r:id="rId177" o:title=""/>
+          </v:shape>
+          <o:OLEObject Type="Embed" ProgID="Equation.DSMT4" ShapeID="_x0000_i1114" DrawAspect="Content" ObjectID="_1667372581" r:id="rId178"/>
         </w:object>
       </w:r>
       <w:r>
@@ -3465,10 +3499,10 @@
           <w:position w:val="-4"/>
         </w:rPr>
         <w:object w:dxaOrig="260" w:dyaOrig="260" w14:anchorId="50DDB9D8">
-          <v:shape id="_x0000_i1115" type="#_x0000_t75" style="width:14.25pt;height:14.25pt" o:ole="">
-            <v:imagedata r:id="rId175" o:title=""/>
-          </v:shape>
-          <o:OLEObject Type="Embed" ProgID="Equation.DSMT4" ShapeID="_x0000_i1115" DrawAspect="Content" ObjectID="_1667044042" r:id="rId176"/>
+          <v:shape id="_x0000_i1115" type="#_x0000_t75" style="width:14.4pt;height:14.4pt" o:ole="">
+            <v:imagedata r:id="rId179" o:title=""/>
+          </v:shape>
+          <o:OLEObject Type="Embed" ProgID="Equation.DSMT4" ShapeID="_x0000_i1115" DrawAspect="Content" ObjectID="_1667372582" r:id="rId180"/>
         </w:object>
       </w:r>
       <w:r>
@@ -3491,10 +3525,10 @@
           <w:position w:val="-16"/>
         </w:rPr>
         <w:object w:dxaOrig="2200" w:dyaOrig="440" w14:anchorId="2609668F">
-          <v:shape id="_x0000_i1116" type="#_x0000_t75" style="width:108pt;height:21.75pt" o:ole="">
-            <v:imagedata r:id="rId177" o:title=""/>
-          </v:shape>
-          <o:OLEObject Type="Embed" ProgID="Equation.DSMT4" ShapeID="_x0000_i1116" DrawAspect="Content" ObjectID="_1667044043" r:id="rId178"/>
+          <v:shape id="_x0000_i1116" type="#_x0000_t75" style="width:108.3pt;height:21.9pt" o:ole="">
+            <v:imagedata r:id="rId181" o:title=""/>
+          </v:shape>
+          <o:OLEObject Type="Embed" ProgID="Equation.DSMT4" ShapeID="_x0000_i1116" DrawAspect="Content" ObjectID="_1667372583" r:id="rId182"/>
         </w:object>
       </w:r>
     </w:p>
@@ -3514,10 +3548,10 @@
           <w:position w:val="-32"/>
         </w:rPr>
         <w:object w:dxaOrig="3040" w:dyaOrig="760" w14:anchorId="39867E54">
-          <v:shape id="_x0000_i1117" type="#_x0000_t75" style="width:151.45pt;height:36pt" o:ole="">
-            <v:imagedata r:id="rId179" o:title=""/>
-          </v:shape>
-          <o:OLEObject Type="Embed" ProgID="Equation.DSMT4" ShapeID="_x0000_i1117" DrawAspect="Content" ObjectID="_1667044044" r:id="rId180"/>
+          <v:shape id="_x0000_i1117" type="#_x0000_t75" style="width:151.5pt;height:35.7pt" o:ole="">
+            <v:imagedata r:id="rId183" o:title=""/>
+          </v:shape>
+          <o:OLEObject Type="Embed" ProgID="Equation.DSMT4" ShapeID="_x0000_i1117" DrawAspect="Content" ObjectID="_1667372584" r:id="rId184"/>
         </w:object>
       </w:r>
       <w:r>
@@ -3589,10 +3623,10 @@
           <w:position w:val="-14"/>
         </w:rPr>
         <w:object w:dxaOrig="600" w:dyaOrig="400" w14:anchorId="35F4C2DC">
-          <v:shape id="_x0000_i1118" type="#_x0000_t75" style="width:28.55pt;height:21.75pt" o:ole="">
-            <v:imagedata r:id="rId181" o:title=""/>
-          </v:shape>
-          <o:OLEObject Type="Embed" ProgID="Equation.DSMT4" ShapeID="_x0000_i1118" DrawAspect="Content" ObjectID="_1667044045" r:id="rId182"/>
+          <v:shape id="_x0000_i1118" type="#_x0000_t75" style="width:28.8pt;height:21.9pt" o:ole="">
+            <v:imagedata r:id="rId185" o:title=""/>
+          </v:shape>
+          <o:OLEObject Type="Embed" ProgID="Equation.DSMT4" ShapeID="_x0000_i1118" DrawAspect="Content" ObjectID="_1667372585" r:id="rId186"/>
         </w:object>
       </w:r>
       <w:r>
@@ -3612,10 +3646,10 @@
           <w:position w:val="-14"/>
         </w:rPr>
         <w:object w:dxaOrig="3379" w:dyaOrig="400" w14:anchorId="1B23C993">
-          <v:shape id="_x0000_i1119" type="#_x0000_t75" style="width:165.75pt;height:21.75pt" o:ole="">
-            <v:imagedata r:id="rId183" o:title=""/>
-          </v:shape>
-          <o:OLEObject Type="Embed" ProgID="Equation.DSMT4" ShapeID="_x0000_i1119" DrawAspect="Content" ObjectID="_1667044046" r:id="rId184"/>
+          <v:shape id="_x0000_i1119" type="#_x0000_t75" style="width:165.9pt;height:21.9pt" o:ole="">
+            <v:imagedata r:id="rId187" o:title=""/>
+          </v:shape>
+          <o:OLEObject Type="Embed" ProgID="Equation.DSMT4" ShapeID="_x0000_i1119" DrawAspect="Content" ObjectID="_1667372586" r:id="rId188"/>
         </w:object>
       </w:r>
       <w:r>
@@ -3641,10 +3675,10 @@
           <w:position w:val="-28"/>
         </w:rPr>
         <w:object w:dxaOrig="5940" w:dyaOrig="680" w14:anchorId="69C66441">
-          <v:shape id="_x0000_i1120" type="#_x0000_t75" style="width:295.45pt;height:36pt" o:ole="">
-            <v:imagedata r:id="rId185" o:title=""/>
-          </v:shape>
-          <o:OLEObject Type="Embed" ProgID="Equation.DSMT4" ShapeID="_x0000_i1120" DrawAspect="Content" ObjectID="_1667044047" r:id="rId186"/>
+          <v:shape id="_x0000_i1120" type="#_x0000_t75" style="width:295.5pt;height:36.3pt" o:ole="">
+            <v:imagedata r:id="rId189" o:title=""/>
+          </v:shape>
+          <o:OLEObject Type="Embed" ProgID="Equation.DSMT4" ShapeID="_x0000_i1120" DrawAspect="Content" ObjectID="_1667372587" r:id="rId190"/>
         </w:object>
       </w:r>
       <w:r>
@@ -3713,10 +3747,10 @@
           <w:position w:val="-28"/>
         </w:rPr>
         <w:object w:dxaOrig="2980" w:dyaOrig="680" w14:anchorId="4B61C015">
-          <v:shape id="_x0000_i1121" type="#_x0000_t75" style="width:151.45pt;height:36pt" o:ole="">
-            <v:imagedata r:id="rId187" o:title=""/>
-          </v:shape>
-          <o:OLEObject Type="Embed" ProgID="Equation.DSMT4" ShapeID="_x0000_i1121" DrawAspect="Content" ObjectID="_1667044048" r:id="rId188"/>
+          <v:shape id="_x0000_i1121" type="#_x0000_t75" style="width:151.5pt;height:36.3pt" o:ole="">
+            <v:imagedata r:id="rId191" o:title=""/>
+          </v:shape>
+          <o:OLEObject Type="Embed" ProgID="Equation.DSMT4" ShapeID="_x0000_i1121" DrawAspect="Content" ObjectID="_1667372588" r:id="rId192"/>
         </w:object>
       </w:r>
       <w:r>
@@ -3757,10 +3791,10 @@
           <w:position w:val="-12"/>
         </w:rPr>
         <w:object w:dxaOrig="300" w:dyaOrig="360" w14:anchorId="501EB3CD">
-          <v:shape id="_x0000_i1122" type="#_x0000_t75" style="width:14.25pt;height:21.75pt" o:ole="">
-            <v:imagedata r:id="rId189" o:title=""/>
-          </v:shape>
-          <o:OLEObject Type="Embed" ProgID="Equation.DSMT4" ShapeID="_x0000_i1122" DrawAspect="Content" ObjectID="_1667044049" r:id="rId190"/>
+          <v:shape id="_x0000_i1122" type="#_x0000_t75" style="width:14.4pt;height:21.9pt" o:ole="">
+            <v:imagedata r:id="rId193" o:title=""/>
+          </v:shape>
+          <o:OLEObject Type="Embed" ProgID="Equation.DSMT4" ShapeID="_x0000_i1122" DrawAspect="Content" ObjectID="_1667372589" r:id="rId194"/>
         </w:object>
       </w:r>
       <w:r>
@@ -3795,10 +3829,10 @@
           <w:position w:val="-16"/>
         </w:rPr>
         <w:object w:dxaOrig="2659" w:dyaOrig="440" w14:anchorId="164FE2E0">
-          <v:shape id="_x0000_i1123" type="#_x0000_t75" style="width:129.75pt;height:21.75pt" o:ole="">
-            <v:imagedata r:id="rId191" o:title=""/>
-          </v:shape>
-          <o:OLEObject Type="Embed" ProgID="Equation.DSMT4" ShapeID="_x0000_i1123" DrawAspect="Content" ObjectID="_1667044050" r:id="rId192"/>
+          <v:shape id="_x0000_i1123" type="#_x0000_t75" style="width:129.6pt;height:21.9pt" o:ole="">
+            <v:imagedata r:id="rId195" o:title=""/>
+          </v:shape>
+          <o:OLEObject Type="Embed" ProgID="Equation.DSMT4" ShapeID="_x0000_i1123" DrawAspect="Content" ObjectID="_1667372590" r:id="rId196"/>
         </w:object>
       </w:r>
       <w:r>
@@ -3833,10 +3867,10 @@
           <w:position w:val="-12"/>
         </w:rPr>
         <w:object w:dxaOrig="300" w:dyaOrig="360" w14:anchorId="01CB1A84">
-          <v:shape id="_x0000_i1124" type="#_x0000_t75" style="width:14.25pt;height:21.75pt" o:ole="">
-            <v:imagedata r:id="rId193" o:title=""/>
-          </v:shape>
-          <o:OLEObject Type="Embed" ProgID="Equation.DSMT4" ShapeID="_x0000_i1124" DrawAspect="Content" ObjectID="_1667044051" r:id="rId194"/>
+          <v:shape id="_x0000_i1124" type="#_x0000_t75" style="width:14.4pt;height:21.9pt" o:ole="">
+            <v:imagedata r:id="rId197" o:title=""/>
+          </v:shape>
+          <o:OLEObject Type="Embed" ProgID="Equation.DSMT4" ShapeID="_x0000_i1124" DrawAspect="Content" ObjectID="_1667372591" r:id="rId198"/>
         </w:object>
       </w:r>
       <w:r>
@@ -3850,10 +3884,10 @@
           <w:position w:val="-6"/>
         </w:rPr>
         <w:object w:dxaOrig="200" w:dyaOrig="279" w14:anchorId="67C4FB83">
-          <v:shape id="_x0000_i1125" type="#_x0000_t75" style="width:14.25pt;height:14.25pt" o:ole="">
-            <v:imagedata r:id="rId195" o:title=""/>
-          </v:shape>
-          <o:OLEObject Type="Embed" ProgID="Equation.DSMT4" ShapeID="_x0000_i1125" DrawAspect="Content" ObjectID="_1667044052" r:id="rId196"/>
+          <v:shape id="_x0000_i1125" type="#_x0000_t75" style="width:14.4pt;height:14.4pt" o:ole="">
+            <v:imagedata r:id="rId199" o:title=""/>
+          </v:shape>
+          <o:OLEObject Type="Embed" ProgID="Equation.DSMT4" ShapeID="_x0000_i1125" DrawAspect="Content" ObjectID="_1667372592" r:id="rId200"/>
         </w:object>
       </w:r>
       <w:proofErr w:type="gramStart"/>
@@ -3875,10 +3909,10 @@
           <w:position w:val="-12"/>
         </w:rPr>
         <w:object w:dxaOrig="340" w:dyaOrig="360" w14:anchorId="3FB6D1BE">
-          <v:shape id="_x0000_i1126" type="#_x0000_t75" style="width:14.25pt;height:21.75pt" o:ole="">
-            <v:imagedata r:id="rId197" o:title=""/>
-          </v:shape>
-          <o:OLEObject Type="Embed" ProgID="Equation.DSMT4" ShapeID="_x0000_i1126" DrawAspect="Content" ObjectID="_1667044053" r:id="rId198"/>
+          <v:shape id="_x0000_i1126" type="#_x0000_t75" style="width:14.4pt;height:21.9pt" o:ole="">
+            <v:imagedata r:id="rId201" o:title=""/>
+          </v:shape>
+          <o:OLEObject Type="Embed" ProgID="Equation.DSMT4" ShapeID="_x0000_i1126" DrawAspect="Content" ObjectID="_1667372593" r:id="rId202"/>
         </w:object>
       </w:r>
       <w:r>
@@ -3904,10 +3938,10 @@
           <w:position w:val="-16"/>
         </w:rPr>
         <w:object w:dxaOrig="2040" w:dyaOrig="440" w14:anchorId="7D8AED94">
-          <v:shape id="_x0000_i1127" type="#_x0000_t75" style="width:100.55pt;height:21.75pt" o:ole="">
-            <v:imagedata r:id="rId199" o:title=""/>
-          </v:shape>
-          <o:OLEObject Type="Embed" ProgID="Equation.DSMT4" ShapeID="_x0000_i1127" DrawAspect="Content" ObjectID="_1667044054" r:id="rId200"/>
+          <v:shape id="_x0000_i1127" type="#_x0000_t75" style="width:100.8pt;height:21.9pt" o:ole="">
+            <v:imagedata r:id="rId203" o:title=""/>
+          </v:shape>
+          <o:OLEObject Type="Embed" ProgID="Equation.DSMT4" ShapeID="_x0000_i1127" DrawAspect="Content" ObjectID="_1667372594" r:id="rId204"/>
         </w:object>
       </w:r>
       <w:r>
@@ -3948,10 +3982,10 @@
           <w:position w:val="-12"/>
         </w:rPr>
         <w:object w:dxaOrig="300" w:dyaOrig="360" w14:anchorId="32EA37E5">
-          <v:shape id="_x0000_i1128" type="#_x0000_t75" style="width:14.25pt;height:21.75pt" o:ole="">
-            <v:imagedata r:id="rId201" o:title=""/>
-          </v:shape>
-          <o:OLEObject Type="Embed" ProgID="Equation.DSMT4" ShapeID="_x0000_i1128" DrawAspect="Content" ObjectID="_1667044055" r:id="rId202"/>
+          <v:shape id="_x0000_i1128" type="#_x0000_t75" style="width:14.4pt;height:21.9pt" o:ole="">
+            <v:imagedata r:id="rId205" o:title=""/>
+          </v:shape>
+          <o:OLEObject Type="Embed" ProgID="Equation.DSMT4" ShapeID="_x0000_i1128" DrawAspect="Content" ObjectID="_1667372595" r:id="rId206"/>
         </w:object>
       </w:r>
       <w:r>
@@ -3971,10 +4005,10 @@
           <w:position w:val="-6"/>
         </w:rPr>
         <w:object w:dxaOrig="240" w:dyaOrig="279" w14:anchorId="5B9CBE84">
-          <v:shape id="_x0000_i1129" type="#_x0000_t75" style="width:14.25pt;height:14.25pt" o:ole="">
-            <v:imagedata r:id="rId203" o:title=""/>
-          </v:shape>
-          <o:OLEObject Type="Embed" ProgID="Equation.DSMT4" ShapeID="_x0000_i1129" DrawAspect="Content" ObjectID="_1667044056" r:id="rId204"/>
+          <v:shape id="_x0000_i1129" type="#_x0000_t75" style="width:14.4pt;height:14.4pt" o:ole="">
+            <v:imagedata r:id="rId207" o:title=""/>
+          </v:shape>
+          <o:OLEObject Type="Embed" ProgID="Equation.DSMT4" ShapeID="_x0000_i1129" DrawAspect="Content" ObjectID="_1667372596" r:id="rId208"/>
         </w:object>
       </w:r>
       <w:r>
@@ -3988,10 +4022,10 @@
           <w:position w:val="-4"/>
         </w:rPr>
         <w:object w:dxaOrig="200" w:dyaOrig="260" w14:anchorId="2A0AF31D">
-          <v:shape id="_x0000_i1130" type="#_x0000_t75" style="width:14.25pt;height:14.25pt" o:ole="">
-            <v:imagedata r:id="rId205" o:title=""/>
-          </v:shape>
-          <o:OLEObject Type="Embed" ProgID="Equation.DSMT4" ShapeID="_x0000_i1130" DrawAspect="Content" ObjectID="_1667044057" r:id="rId206"/>
+          <v:shape id="_x0000_i1130" type="#_x0000_t75" style="width:14.4pt;height:14.4pt" o:ole="">
+            <v:imagedata r:id="rId209" o:title=""/>
+          </v:shape>
+          <o:OLEObject Type="Embed" ProgID="Equation.DSMT4" ShapeID="_x0000_i1130" DrawAspect="Content" ObjectID="_1667372597" r:id="rId210"/>
         </w:object>
       </w:r>
       <w:r>
@@ -4114,10 +4148,10 @@
           <w:position w:val="-16"/>
         </w:rPr>
         <w:object w:dxaOrig="2240" w:dyaOrig="440" w14:anchorId="72A6A201">
-          <v:shape id="_x0000_i1131" type="#_x0000_t75" style="width:115.45pt;height:21.75pt" o:ole="">
-            <v:imagedata r:id="rId207" o:title=""/>
-          </v:shape>
-          <o:OLEObject Type="Embed" ProgID="Equation.DSMT4" ShapeID="_x0000_i1131" DrawAspect="Content" ObjectID="_1667044058" r:id="rId208"/>
+          <v:shape id="_x0000_i1131" type="#_x0000_t75" style="width:115.2pt;height:21.9pt" o:ole="">
+            <v:imagedata r:id="rId211" o:title=""/>
+          </v:shape>
+          <o:OLEObject Type="Embed" ProgID="Equation.DSMT4" ShapeID="_x0000_i1131" DrawAspect="Content" ObjectID="_1667372598" r:id="rId212"/>
         </w:object>
       </w:r>
       <w:r>
@@ -4140,10 +4174,10 @@
           <w:position w:val="-34"/>
         </w:rPr>
         <w:object w:dxaOrig="5500" w:dyaOrig="800" w14:anchorId="6877174D">
-          <v:shape id="_x0000_i1132" type="#_x0000_t75" style="width:273.75pt;height:43.45pt" o:ole="">
-            <v:imagedata r:id="rId209" o:title=""/>
-          </v:shape>
-          <o:OLEObject Type="Embed" ProgID="Equation.DSMT4" ShapeID="_x0000_i1132" DrawAspect="Content" ObjectID="_1667044059" r:id="rId210"/>
+          <v:shape id="_x0000_i1132" type="#_x0000_t75" style="width:273.6pt;height:43.2pt" o:ole="">
+            <v:imagedata r:id="rId213" o:title=""/>
+          </v:shape>
+          <o:OLEObject Type="Embed" ProgID="Equation.DSMT4" ShapeID="_x0000_i1132" DrawAspect="Content" ObjectID="_1667372599" r:id="rId214"/>
         </w:object>
       </w:r>
       <w:r>
@@ -4224,10 +4258,10 @@
           <w:position w:val="-14"/>
         </w:rPr>
         <w:object w:dxaOrig="520" w:dyaOrig="400" w14:anchorId="64CFD700">
-          <v:shape id="_x0000_i1133" type="#_x0000_t75" style="width:28.55pt;height:21.75pt" o:ole="">
-            <v:imagedata r:id="rId211" o:title=""/>
-          </v:shape>
-          <o:OLEObject Type="Embed" ProgID="Equation.DSMT4" ShapeID="_x0000_i1133" DrawAspect="Content" ObjectID="_1667044060" r:id="rId212"/>
+          <v:shape id="_x0000_i1133" type="#_x0000_t75" style="width:28.8pt;height:21.9pt" o:ole="">
+            <v:imagedata r:id="rId215" o:title=""/>
+          </v:shape>
+          <o:OLEObject Type="Embed" ProgID="Equation.DSMT4" ShapeID="_x0000_i1133" DrawAspect="Content" ObjectID="_1667372600" r:id="rId216"/>
         </w:object>
       </w:r>
       <w:r>
@@ -4259,10 +4293,10 @@
           <w:position w:val="-14"/>
         </w:rPr>
         <w:object w:dxaOrig="3640" w:dyaOrig="400" w14:anchorId="55D62360">
-          <v:shape id="_x0000_i1134" type="#_x0000_t75" style="width:180pt;height:21.75pt" o:ole="">
-            <v:imagedata r:id="rId213" o:title=""/>
-          </v:shape>
-          <o:OLEObject Type="Embed" ProgID="Equation.DSMT4" ShapeID="_x0000_i1134" DrawAspect="Content" ObjectID="_1667044061" r:id="rId214"/>
+          <v:shape id="_x0000_i1134" type="#_x0000_t75" style="width:179.7pt;height:21.9pt" o:ole="">
+            <v:imagedata r:id="rId217" o:title=""/>
+          </v:shape>
+          <o:OLEObject Type="Embed" ProgID="Equation.DSMT4" ShapeID="_x0000_i1134" DrawAspect="Content" ObjectID="_1667372601" r:id="rId218"/>
         </w:object>
       </w:r>
       <w:r>
@@ -4302,10 +4336,10 @@
           <w:position w:val="-12"/>
         </w:rPr>
         <w:object w:dxaOrig="279" w:dyaOrig="360" w14:anchorId="430C354C">
-          <v:shape id="_x0000_i1135" type="#_x0000_t75" style="width:14.25pt;height:21.75pt" o:ole="">
-            <v:imagedata r:id="rId215" o:title=""/>
-          </v:shape>
-          <o:OLEObject Type="Embed" ProgID="Equation.DSMT4" ShapeID="_x0000_i1135" DrawAspect="Content" ObjectID="_1667044062" r:id="rId216"/>
+          <v:shape id="_x0000_i1135" type="#_x0000_t75" style="width:14.4pt;height:21.9pt" o:ole="">
+            <v:imagedata r:id="rId219" o:title=""/>
+          </v:shape>
+          <o:OLEObject Type="Embed" ProgID="Equation.DSMT4" ShapeID="_x0000_i1135" DrawAspect="Content" ObjectID="_1667372602" r:id="rId220"/>
         </w:object>
       </w:r>
       <w:r>
@@ -4319,10 +4353,10 @@
           <w:position w:val="-12"/>
         </w:rPr>
         <w:object w:dxaOrig="220" w:dyaOrig="360" w14:anchorId="3358BF2E">
-          <v:shape id="_x0000_i1136" type="#_x0000_t75" style="width:14.25pt;height:21.75pt" o:ole="">
-            <v:imagedata r:id="rId217" o:title=""/>
-          </v:shape>
-          <o:OLEObject Type="Embed" ProgID="Equation.DSMT4" ShapeID="_x0000_i1136" DrawAspect="Content" ObjectID="_1667044063" r:id="rId218"/>
+          <v:shape id="_x0000_i1136" type="#_x0000_t75" style="width:14.4pt;height:21.9pt" o:ole="">
+            <v:imagedata r:id="rId221" o:title=""/>
+          </v:shape>
+          <o:OLEObject Type="Embed" ProgID="Equation.DSMT4" ShapeID="_x0000_i1136" DrawAspect="Content" ObjectID="_1667372603" r:id="rId222"/>
         </w:object>
       </w:r>
       <w:r>
@@ -4336,10 +4370,10 @@
           <w:position w:val="-6"/>
         </w:rPr>
         <w:object w:dxaOrig="200" w:dyaOrig="279" w14:anchorId="2B89D0B3">
-          <v:shape id="_x0000_i1137" type="#_x0000_t75" style="width:14.25pt;height:14.25pt" o:ole="">
-            <v:imagedata r:id="rId219" o:title=""/>
-          </v:shape>
-          <o:OLEObject Type="Embed" ProgID="Equation.DSMT4" ShapeID="_x0000_i1137" DrawAspect="Content" ObjectID="_1667044064" r:id="rId220"/>
+          <v:shape id="_x0000_i1137" type="#_x0000_t75" style="width:14.4pt;height:14.4pt" o:ole="">
+            <v:imagedata r:id="rId223" o:title=""/>
+          </v:shape>
+          <o:OLEObject Type="Embed" ProgID="Equation.DSMT4" ShapeID="_x0000_i1137" DrawAspect="Content" ObjectID="_1667372604" r:id="rId224"/>
         </w:object>
       </w:r>
       <w:proofErr w:type="gramStart"/>
@@ -4388,10 +4422,10 @@
           <w:position w:val="-16"/>
         </w:rPr>
         <w:object w:dxaOrig="2200" w:dyaOrig="440" w14:anchorId="3F0E7FD9">
-          <v:shape id="_x0000_i1138" type="#_x0000_t75" style="width:108pt;height:21.75pt" o:ole="">
-            <v:imagedata r:id="rId177" o:title=""/>
-          </v:shape>
-          <o:OLEObject Type="Embed" ProgID="Equation.DSMT4" ShapeID="_x0000_i1138" DrawAspect="Content" ObjectID="_1667044065" r:id="rId221"/>
+          <v:shape id="_x0000_i1138" type="#_x0000_t75" style="width:108.3pt;height:21.9pt" o:ole="">
+            <v:imagedata r:id="rId181" o:title=""/>
+          </v:shape>
+          <o:OLEObject Type="Embed" ProgID="Equation.DSMT4" ShapeID="_x0000_i1138" DrawAspect="Content" ObjectID="_1667372605" r:id="rId225"/>
         </w:object>
       </w:r>
       <w:r>
@@ -4417,10 +4451,10 @@
           <w:position w:val="-60"/>
         </w:rPr>
         <w:object w:dxaOrig="2460" w:dyaOrig="1020" w14:anchorId="3BC44E0F">
-          <v:shape id="_x0000_i1139" type="#_x0000_t75" style="width:122.25pt;height:50.25pt" o:ole="">
-            <v:imagedata r:id="rId222" o:title=""/>
-          </v:shape>
-          <o:OLEObject Type="Embed" ProgID="Equation.DSMT4" ShapeID="_x0000_i1139" DrawAspect="Content" ObjectID="_1667044066" r:id="rId223"/>
+          <v:shape id="_x0000_i1139" type="#_x0000_t75" style="width:122.1pt;height:50.1pt" o:ole="">
+            <v:imagedata r:id="rId226" o:title=""/>
+          </v:shape>
+          <o:OLEObject Type="Embed" ProgID="Equation.DSMT4" ShapeID="_x0000_i1139" DrawAspect="Content" ObjectID="_1667372606" r:id="rId227"/>
         </w:object>
       </w:r>
       <w:r>
@@ -4458,10 +4492,10 @@
           <w:position w:val="-28"/>
         </w:rPr>
         <w:object w:dxaOrig="1040" w:dyaOrig="720" w14:anchorId="3854FC18">
-          <v:shape id="_x0000_i1140" type="#_x0000_t75" style="width:50.25pt;height:36pt" o:ole="">
-            <v:imagedata r:id="rId224" o:title=""/>
-          </v:shape>
-          <o:OLEObject Type="Embed" ProgID="Equation.DSMT4" ShapeID="_x0000_i1140" DrawAspect="Content" ObjectID="_1667044067" r:id="rId225"/>
+          <v:shape id="_x0000_i1140" type="#_x0000_t75" style="width:50.1pt;height:36.3pt" o:ole="">
+            <v:imagedata r:id="rId228" o:title=""/>
+          </v:shape>
+          <o:OLEObject Type="Embed" ProgID="Equation.DSMT4" ShapeID="_x0000_i1140" DrawAspect="Content" ObjectID="_1667372607" r:id="rId229"/>
         </w:object>
       </w:r>
       <w:r>
@@ -4502,10 +4536,10 @@
           <w:position w:val="-12"/>
         </w:rPr>
         <w:object w:dxaOrig="340" w:dyaOrig="360" w14:anchorId="12712DE6">
-          <v:shape id="_x0000_i1141" type="#_x0000_t75" style="width:14.25pt;height:21.75pt" o:ole="">
-            <v:imagedata r:id="rId226" o:title=""/>
-          </v:shape>
-          <o:OLEObject Type="Embed" ProgID="Equation.DSMT4" ShapeID="_x0000_i1141" DrawAspect="Content" ObjectID="_1667044068" r:id="rId227"/>
+          <v:shape id="_x0000_i1141" type="#_x0000_t75" style="width:14.4pt;height:21.9pt" o:ole="">
+            <v:imagedata r:id="rId230" o:title=""/>
+          </v:shape>
+          <o:OLEObject Type="Embed" ProgID="Equation.DSMT4" ShapeID="_x0000_i1141" DrawAspect="Content" ObjectID="_1667372608" r:id="rId231"/>
         </w:object>
       </w:r>
       <w:r>
@@ -4533,10 +4567,10 @@
           <w:position w:val="-32"/>
         </w:rPr>
         <w:object w:dxaOrig="3320" w:dyaOrig="760" w14:anchorId="323EDDD9">
-          <v:shape id="_x0000_i1142" type="#_x0000_t75" style="width:165.75pt;height:36pt" o:ole="">
-            <v:imagedata r:id="rId228" o:title=""/>
-          </v:shape>
-          <o:OLEObject Type="Embed" ProgID="Equation.DSMT4" ShapeID="_x0000_i1142" DrawAspect="Content" ObjectID="_1667044069" r:id="rId229"/>
+          <v:shape id="_x0000_i1142" type="#_x0000_t75" style="width:165.9pt;height:35.7pt" o:ole="">
+            <v:imagedata r:id="rId232" o:title=""/>
+          </v:shape>
+          <o:OLEObject Type="Embed" ProgID="Equation.DSMT4" ShapeID="_x0000_i1142" DrawAspect="Content" ObjectID="_1667372609" r:id="rId233"/>
         </w:object>
       </w:r>
       <w:r>
@@ -4575,10 +4609,10 @@
           <w:position w:val="-64"/>
         </w:rPr>
         <w:object w:dxaOrig="3060" w:dyaOrig="1400" w14:anchorId="0F1A1D61">
-          <v:shape id="_x0000_i1143" type="#_x0000_t75" style="width:151.45pt;height:1in" o:ole="">
-            <v:imagedata r:id="rId230" o:title=""/>
-          </v:shape>
-          <o:OLEObject Type="Embed" ProgID="Equation.DSMT4" ShapeID="_x0000_i1143" DrawAspect="Content" ObjectID="_1667044070" r:id="rId231"/>
+          <v:shape id="_x0000_i1143" type="#_x0000_t75" style="width:151.5pt;height:1in" o:ole="">
+            <v:imagedata r:id="rId234" o:title=""/>
+          </v:shape>
+          <o:OLEObject Type="Embed" ProgID="Equation.DSMT4" ShapeID="_x0000_i1143" DrawAspect="Content" ObjectID="_1667372610" r:id="rId235"/>
         </w:object>
       </w:r>
       <w:r>
@@ -4619,10 +4653,10 @@
           <w:position w:val="-12"/>
         </w:rPr>
         <w:object w:dxaOrig="300" w:dyaOrig="360" w14:anchorId="7DF76AA6">
-          <v:shape id="_x0000_i1144" type="#_x0000_t75" style="width:14.25pt;height:21.75pt" o:ole="">
-            <v:imagedata r:id="rId232" o:title=""/>
-          </v:shape>
-          <o:OLEObject Type="Embed" ProgID="Equation.DSMT4" ShapeID="_x0000_i1144" DrawAspect="Content" ObjectID="_1667044071" r:id="rId233"/>
+          <v:shape id="_x0000_i1144" type="#_x0000_t75" style="width:14.4pt;height:21.9pt" o:ole="">
+            <v:imagedata r:id="rId236" o:title=""/>
+          </v:shape>
+          <o:OLEObject Type="Embed" ProgID="Equation.DSMT4" ShapeID="_x0000_i1144" DrawAspect="Content" ObjectID="_1667372611" r:id="rId237"/>
         </w:object>
       </w:r>
       <w:r>
@@ -4636,10 +4670,10 @@
           <w:position w:val="-12"/>
         </w:rPr>
         <w:object w:dxaOrig="300" w:dyaOrig="360" w14:anchorId="4D4EC9E4">
-          <v:shape id="_x0000_i1145" type="#_x0000_t75" style="width:14.25pt;height:21.75pt" o:ole="">
-            <v:imagedata r:id="rId234" o:title=""/>
-          </v:shape>
-          <o:OLEObject Type="Embed" ProgID="Equation.DSMT4" ShapeID="_x0000_i1145" DrawAspect="Content" ObjectID="_1667044072" r:id="rId235"/>
+          <v:shape id="_x0000_i1145" type="#_x0000_t75" style="width:14.4pt;height:21.9pt" o:ole="">
+            <v:imagedata r:id="rId238" o:title=""/>
+          </v:shape>
+          <o:OLEObject Type="Embed" ProgID="Equation.DSMT4" ShapeID="_x0000_i1145" DrawAspect="Content" ObjectID="_1667372612" r:id="rId239"/>
         </w:object>
       </w:r>
       <w:r>
@@ -4653,10 +4687,10 @@
           <w:position w:val="-12"/>
         </w:rPr>
         <w:object w:dxaOrig="999" w:dyaOrig="360" w14:anchorId="7E48238A">
-          <v:shape id="_x0000_i1146" type="#_x0000_t75" style="width:50.25pt;height:21.75pt" o:ole="">
-            <v:imagedata r:id="rId236" o:title=""/>
-          </v:shape>
-          <o:OLEObject Type="Embed" ProgID="Equation.DSMT4" ShapeID="_x0000_i1146" DrawAspect="Content" ObjectID="_1667044073" r:id="rId237"/>
+          <v:shape id="_x0000_i1146" type="#_x0000_t75" style="width:50.1pt;height:21.9pt" o:ole="">
+            <v:imagedata r:id="rId240" o:title=""/>
+          </v:shape>
+          <o:OLEObject Type="Embed" ProgID="Equation.DSMT4" ShapeID="_x0000_i1146" DrawAspect="Content" ObjectID="_1667372613" r:id="rId241"/>
         </w:object>
       </w:r>
       <w:r>
@@ -4670,10 +4704,10 @@
           <w:position w:val="-12"/>
         </w:rPr>
         <w:object w:dxaOrig="1120" w:dyaOrig="360" w14:anchorId="7CE30EAD">
-          <v:shape id="_x0000_i1147" type="#_x0000_t75" style="width:57.75pt;height:21.75pt" o:ole="">
-            <v:imagedata r:id="rId238" o:title=""/>
-          </v:shape>
-          <o:OLEObject Type="Embed" ProgID="Equation.DSMT4" ShapeID="_x0000_i1147" DrawAspect="Content" ObjectID="_1667044074" r:id="rId239"/>
+          <v:shape id="_x0000_i1147" type="#_x0000_t75" style="width:57.6pt;height:21.9pt" o:ole="">
+            <v:imagedata r:id="rId242" o:title=""/>
+          </v:shape>
+          <o:OLEObject Type="Embed" ProgID="Equation.DSMT4" ShapeID="_x0000_i1147" DrawAspect="Content" ObjectID="_1667372614" r:id="rId243"/>
         </w:object>
       </w:r>
       <w:r>
@@ -4693,10 +4727,10 @@
           <w:position w:val="-12"/>
         </w:rPr>
         <w:object w:dxaOrig="360" w:dyaOrig="380" w14:anchorId="4BC0464A">
-          <v:shape id="_x0000_i1148" type="#_x0000_t75" style="width:21.75pt;height:21.75pt" o:ole="">
-            <v:imagedata r:id="rId240" o:title=""/>
-          </v:shape>
-          <o:OLEObject Type="Embed" ProgID="Equation.DSMT4" ShapeID="_x0000_i1148" DrawAspect="Content" ObjectID="_1667044075" r:id="rId241"/>
+          <v:shape id="_x0000_i1148" type="#_x0000_t75" style="width:21.9pt;height:21.9pt" o:ole="">
+            <v:imagedata r:id="rId244" o:title=""/>
+          </v:shape>
+          <o:OLEObject Type="Embed" ProgID="Equation.DSMT4" ShapeID="_x0000_i1148" DrawAspect="Content" ObjectID="_1667372615" r:id="rId245"/>
         </w:object>
       </w:r>
       <w:r>
@@ -4740,10 +4774,10 @@
           <w:position w:val="-12"/>
         </w:rPr>
         <w:object w:dxaOrig="260" w:dyaOrig="360" w14:anchorId="1A9ED235">
-          <v:shape id="_x0000_i1149" type="#_x0000_t75" style="width:14.25pt;height:21.75pt" o:ole="">
-            <v:imagedata r:id="rId242" o:title=""/>
-          </v:shape>
-          <o:OLEObject Type="Embed" ProgID="Equation.DSMT4" ShapeID="_x0000_i1149" DrawAspect="Content" ObjectID="_1667044076" r:id="rId243"/>
+          <v:shape id="_x0000_i1149" type="#_x0000_t75" style="width:14.4pt;height:21.9pt" o:ole="">
+            <v:imagedata r:id="rId246" o:title=""/>
+          </v:shape>
+          <o:OLEObject Type="Embed" ProgID="Equation.DSMT4" ShapeID="_x0000_i1149" DrawAspect="Content" ObjectID="_1667372616" r:id="rId247"/>
         </w:object>
       </w:r>
       <w:r>
@@ -4757,10 +4791,10 @@
           <w:position w:val="-14"/>
         </w:rPr>
         <w:object w:dxaOrig="840" w:dyaOrig="400" w14:anchorId="609EBA5A">
-          <v:shape id="_x0000_i1150" type="#_x0000_t75" style="width:43.45pt;height:21.75pt" o:ole="">
-            <v:imagedata r:id="rId244" o:title=""/>
-          </v:shape>
-          <o:OLEObject Type="Embed" ProgID="Equation.DSMT4" ShapeID="_x0000_i1150" DrawAspect="Content" ObjectID="_1667044077" r:id="rId245"/>
+          <v:shape id="_x0000_i1150" type="#_x0000_t75" style="width:43.2pt;height:21.9pt" o:ole="">
+            <v:imagedata r:id="rId248" o:title=""/>
+          </v:shape>
+          <o:OLEObject Type="Embed" ProgID="Equation.DSMT4" ShapeID="_x0000_i1150" DrawAspect="Content" ObjectID="_1667372617" r:id="rId249"/>
         </w:object>
       </w:r>
       <w:r>
@@ -4817,10 +4851,10 @@
           <w:position w:val="-14"/>
         </w:rPr>
         <w:object w:dxaOrig="2260" w:dyaOrig="400" w14:anchorId="0510997A">
-          <v:shape id="_x0000_i1151" type="#_x0000_t75" style="width:115.45pt;height:21.75pt" o:ole="">
-            <v:imagedata r:id="rId246" o:title=""/>
-          </v:shape>
-          <o:OLEObject Type="Embed" ProgID="Equation.DSMT4" ShapeID="_x0000_i1151" DrawAspect="Content" ObjectID="_1667044078" r:id="rId247"/>
+          <v:shape id="_x0000_i1151" type="#_x0000_t75" style="width:115.2pt;height:21.9pt" o:ole="">
+            <v:imagedata r:id="rId250" o:title=""/>
+          </v:shape>
+          <o:OLEObject Type="Embed" ProgID="Equation.DSMT4" ShapeID="_x0000_i1151" DrawAspect="Content" ObjectID="_1667372618" r:id="rId251"/>
         </w:object>
       </w:r>
       <w:r>
@@ -4859,10 +4893,10 @@
           <w:position w:val="-64"/>
         </w:rPr>
         <w:object w:dxaOrig="1340" w:dyaOrig="1400" w14:anchorId="4F36FC57">
-          <v:shape id="_x0000_i1152" type="#_x0000_t75" style="width:64.55pt;height:1in" o:ole="">
-            <v:imagedata r:id="rId248" o:title=""/>
-          </v:shape>
-          <o:OLEObject Type="Embed" ProgID="Equation.DSMT4" ShapeID="_x0000_i1152" DrawAspect="Content" ObjectID="_1667044079" r:id="rId249"/>
+          <v:shape id="_x0000_i1152" type="#_x0000_t75" style="width:64.5pt;height:1in" o:ole="">
+            <v:imagedata r:id="rId252" o:title=""/>
+          </v:shape>
+          <o:OLEObject Type="Embed" ProgID="Equation.DSMT4" ShapeID="_x0000_i1152" DrawAspect="Content" ObjectID="_1667372619" r:id="rId253"/>
         </w:object>
       </w:r>
       <w:r>
@@ -4997,10 +5031,10 @@
           <w:position w:val="-4"/>
         </w:rPr>
         <w:object w:dxaOrig="279" w:dyaOrig="260" w14:anchorId="66F1D4EF">
-          <v:shape id="_x0000_i1153" type="#_x0000_t75" style="width:14.25pt;height:14.25pt" o:ole="">
-            <v:imagedata r:id="rId250" o:title=""/>
-          </v:shape>
-          <o:OLEObject Type="Embed" ProgID="Equation.DSMT4" ShapeID="_x0000_i1153" DrawAspect="Content" ObjectID="_1667044080" r:id="rId251"/>
+          <v:shape id="_x0000_i1153" type="#_x0000_t75" style="width:14.4pt;height:14.4pt" o:ole="">
+            <v:imagedata r:id="rId254" o:title=""/>
+          </v:shape>
+          <o:OLEObject Type="Embed" ProgID="Equation.DSMT4" ShapeID="_x0000_i1153" DrawAspect="Content" ObjectID="_1667372620" r:id="rId255"/>
         </w:object>
       </w:r>
       <w:r>
@@ -5014,10 +5048,10 @@
           <w:position w:val="-4"/>
         </w:rPr>
         <w:object w:dxaOrig="260" w:dyaOrig="260" w14:anchorId="0542E98C">
-          <v:shape id="_x0000_i1154" type="#_x0000_t75" style="width:14.25pt;height:14.25pt" o:ole="">
-            <v:imagedata r:id="rId252" o:title=""/>
-          </v:shape>
-          <o:OLEObject Type="Embed" ProgID="Equation.DSMT4" ShapeID="_x0000_i1154" DrawAspect="Content" ObjectID="_1667044081" r:id="rId253"/>
+          <v:shape id="_x0000_i1154" type="#_x0000_t75" style="width:14.4pt;height:14.4pt" o:ole="">
+            <v:imagedata r:id="rId256" o:title=""/>
+          </v:shape>
+          <o:OLEObject Type="Embed" ProgID="Equation.DSMT4" ShapeID="_x0000_i1154" DrawAspect="Content" ObjectID="_1667372621" r:id="rId257"/>
         </w:object>
       </w:r>
       <w:r>
@@ -5031,10 +5065,10 @@
           <w:position w:val="-4"/>
         </w:rPr>
         <w:object w:dxaOrig="260" w:dyaOrig="260" w14:anchorId="453464C1">
-          <v:shape id="_x0000_i1155" type="#_x0000_t75" style="width:14.25pt;height:14.25pt" o:ole="">
-            <v:imagedata r:id="rId252" o:title=""/>
-          </v:shape>
-          <o:OLEObject Type="Embed" ProgID="Equation.DSMT4" ShapeID="_x0000_i1155" DrawAspect="Content" ObjectID="_1667044082" r:id="rId254"/>
+          <v:shape id="_x0000_i1155" type="#_x0000_t75" style="width:14.4pt;height:14.4pt" o:ole="">
+            <v:imagedata r:id="rId256" o:title=""/>
+          </v:shape>
+          <o:OLEObject Type="Embed" ProgID="Equation.DSMT4" ShapeID="_x0000_i1155" DrawAspect="Content" ObjectID="_1667372622" r:id="rId258"/>
         </w:object>
       </w:r>
       <w:r>
@@ -5048,10 +5082,10 @@
           <w:position w:val="-4"/>
         </w:rPr>
         <w:object w:dxaOrig="260" w:dyaOrig="260" w14:anchorId="61920681">
-          <v:shape id="_x0000_i1156" type="#_x0000_t75" style="width:14.25pt;height:14.25pt" o:ole="">
-            <v:imagedata r:id="rId252" o:title=""/>
-          </v:shape>
-          <o:OLEObject Type="Embed" ProgID="Equation.DSMT4" ShapeID="_x0000_i1156" DrawAspect="Content" ObjectID="_1667044083" r:id="rId255"/>
+          <v:shape id="_x0000_i1156" type="#_x0000_t75" style="width:14.4pt;height:14.4pt" o:ole="">
+            <v:imagedata r:id="rId256" o:title=""/>
+          </v:shape>
+          <o:OLEObject Type="Embed" ProgID="Equation.DSMT4" ShapeID="_x0000_i1156" DrawAspect="Content" ObjectID="_1667372623" r:id="rId259"/>
         </w:object>
       </w:r>
       <w:r>
@@ -5071,10 +5105,10 @@
           <w:position w:val="-4"/>
         </w:rPr>
         <w:object w:dxaOrig="260" w:dyaOrig="260" w14:anchorId="654ABD19">
-          <v:shape id="_x0000_i1157" type="#_x0000_t75" style="width:14.25pt;height:14.25pt" o:ole="">
-            <v:imagedata r:id="rId252" o:title=""/>
-          </v:shape>
-          <o:OLEObject Type="Embed" ProgID="Equation.DSMT4" ShapeID="_x0000_i1157" DrawAspect="Content" ObjectID="_1667044084" r:id="rId256"/>
+          <v:shape id="_x0000_i1157" type="#_x0000_t75" style="width:14.4pt;height:14.4pt" o:ole="">
+            <v:imagedata r:id="rId256" o:title=""/>
+          </v:shape>
+          <o:OLEObject Type="Embed" ProgID="Equation.DSMT4" ShapeID="_x0000_i1157" DrawAspect="Content" ObjectID="_1667372624" r:id="rId260"/>
         </w:object>
       </w:r>
       <w:r>
@@ -5118,10 +5152,10 @@
           <w:szCs w:val="21"/>
         </w:rPr>
         <w:object w:dxaOrig="4320" w:dyaOrig="7940" w14:anchorId="55FC5C76">
-          <v:shape id="_x0000_i1158" type="#_x0000_t75" style="width:3in;height:396pt" o:ole="">
-            <v:imagedata r:id="rId257" o:title=""/>
-          </v:shape>
-          <o:OLEObject Type="Embed" ProgID="Equation.DSMT4" ShapeID="_x0000_i1158" DrawAspect="Content" ObjectID="_1667044085" r:id="rId258"/>
+          <v:shape id="_x0000_i1158" type="#_x0000_t75" style="width:3in;height:395.7pt" o:ole="">
+            <v:imagedata r:id="rId261" o:title=""/>
+          </v:shape>
+          <o:OLEObject Type="Embed" ProgID="Equation.DSMT4" ShapeID="_x0000_i1158" DrawAspect="Content" ObjectID="_1667372625" r:id="rId262"/>
         </w:object>
       </w:r>
     </w:p>
@@ -5176,10 +5210,10 @@
           <w:position w:val="-16"/>
         </w:rPr>
         <w:object w:dxaOrig="3519" w:dyaOrig="440" w14:anchorId="0F20D797">
-          <v:shape id="_x0000_i1159" type="#_x0000_t75" style="width:180pt;height:21.75pt" o:ole="">
-            <v:imagedata r:id="rId259" o:title=""/>
-          </v:shape>
-          <o:OLEObject Type="Embed" ProgID="Equation.DSMT4" ShapeID="_x0000_i1159" DrawAspect="Content" ObjectID="_1667044086" r:id="rId260"/>
+          <v:shape id="_x0000_i1230" type="#_x0000_t75" style="width:179.7pt;height:21.9pt" o:ole="">
+            <v:imagedata r:id="rId263" o:title=""/>
+          </v:shape>
+          <o:OLEObject Type="Embed" ProgID="Equation.DSMT4" ShapeID="_x0000_i1230" DrawAspect="Content" ObjectID="_1667372626" r:id="rId264"/>
         </w:object>
       </w:r>
     </w:p>
@@ -5195,11 +5229,11 @@
           <w:rFonts w:asciiTheme="minorEastAsia" w:hAnsiTheme="minorEastAsia"/>
           <w:position w:val="-6"/>
         </w:rPr>
-        <w:object w:dxaOrig="1140" w:dyaOrig="279" w14:anchorId="24943C32">
-          <v:shape id="_x0000_i1160" type="#_x0000_t75" style="width:57.75pt;height:14.25pt" o:ole="">
-            <v:imagedata r:id="rId261" o:title=""/>
-          </v:shape>
-          <o:OLEObject Type="Embed" ProgID="Equation.DSMT4" ShapeID="_x0000_i1160" DrawAspect="Content" ObjectID="_1667044087" r:id="rId262"/>
+        <w:object w:dxaOrig="859" w:dyaOrig="279" w14:anchorId="24943C32">
+          <v:shape id="_x0000_i1232" type="#_x0000_t75" style="width:43.2pt;height:14.4pt" o:ole="">
+            <v:imagedata r:id="rId265" o:title=""/>
+          </v:shape>
+          <o:OLEObject Type="Embed" ProgID="Equation.DSMT4" ShapeID="_x0000_i1232" DrawAspect="Content" ObjectID="_1667372627" r:id="rId266"/>
         </w:object>
       </w:r>
     </w:p>
@@ -5215,11 +5249,11 @@
           <w:rFonts w:asciiTheme="minorEastAsia" w:hAnsiTheme="minorEastAsia"/>
           <w:position w:val="-14"/>
         </w:rPr>
-        <w:object w:dxaOrig="3440" w:dyaOrig="440" w14:anchorId="4C5D1A73">
-          <v:shape id="_x0000_i1161" type="#_x0000_t75" style="width:172.55pt;height:21.75pt" o:ole="">
-            <v:imagedata r:id="rId263" o:title=""/>
-          </v:shape>
-          <o:OLEObject Type="Embed" ProgID="Equation.DSMT4" ShapeID="_x0000_i1161" DrawAspect="Content" ObjectID="_1667044088" r:id="rId264"/>
+        <w:object w:dxaOrig="3780" w:dyaOrig="400" w14:anchorId="4C5D1A73">
+          <v:shape id="_x0000_i1240" type="#_x0000_t75" style="width:189.7pt;height:20.05pt" o:ole="">
+            <v:imagedata r:id="rId267" o:title=""/>
+          </v:shape>
+          <o:OLEObject Type="Embed" ProgID="Equation.DSMT4" ShapeID="_x0000_i1240" DrawAspect="Content" ObjectID="_1667372628" r:id="rId268"/>
         </w:object>
       </w:r>
     </w:p>
@@ -5242,10 +5276,10 @@
           <w:position w:val="-14"/>
         </w:rPr>
         <w:object w:dxaOrig="900" w:dyaOrig="400" w14:anchorId="0AF899DA">
-          <v:shape id="_x0000_i1162" type="#_x0000_t75" style="width:43.45pt;height:21.75pt" o:ole="">
-            <v:imagedata r:id="rId265" o:title=""/>
-          </v:shape>
-          <o:OLEObject Type="Embed" ProgID="Equation.DSMT4" ShapeID="_x0000_i1162" DrawAspect="Content" ObjectID="_1667044089" r:id="rId266"/>
+          <v:shape id="_x0000_i1162" type="#_x0000_t75" style="width:43.2pt;height:21.9pt" o:ole="">
+            <v:imagedata r:id="rId269" o:title=""/>
+          </v:shape>
+          <o:OLEObject Type="Embed" ProgID="Equation.DSMT4" ShapeID="_x0000_i1162" DrawAspect="Content" ObjectID="_1667372629" r:id="rId270"/>
         </w:object>
       </w:r>
       <w:r>
@@ -5279,10 +5313,10 @@
           <w:position w:val="-14"/>
         </w:rPr>
         <w:object w:dxaOrig="2260" w:dyaOrig="420" w14:anchorId="67744A87">
-          <v:shape id="_x0000_i1163" type="#_x0000_t75" style="width:115.45pt;height:21.75pt" o:ole="">
-            <v:imagedata r:id="rId267" o:title=""/>
-          </v:shape>
-          <o:OLEObject Type="Embed" ProgID="Equation.DSMT4" ShapeID="_x0000_i1163" DrawAspect="Content" ObjectID="_1667044090" r:id="rId268"/>
+          <v:shape id="_x0000_i1163" type="#_x0000_t75" style="width:115.2pt;height:21.9pt" o:ole="">
+            <v:imagedata r:id="rId271" o:title=""/>
+          </v:shape>
+          <o:OLEObject Type="Embed" ProgID="Equation.DSMT4" ShapeID="_x0000_i1163" DrawAspect="Content" ObjectID="_1667372630" r:id="rId272"/>
         </w:object>
       </w:r>
       <w:r>
@@ -5321,34 +5355,40 @@
         <w:rPr>
           <w:rFonts w:asciiTheme="minorEastAsia" w:hAnsiTheme="minorEastAsia" w:hint="eastAsia"/>
         </w:rPr>
-        <w:t>高斯混合模型的分布元个数为</w:t>
+        <w:t>高斯混合模型的分布元个数</w:t>
+      </w:r>
+      <w:r>
+        <w:rPr>
+          <w:rFonts w:asciiTheme="minorEastAsia" w:hAnsiTheme="minorEastAsia" w:hint="eastAsia"/>
+        </w:rPr>
+        <w:t>确定为</w:t>
       </w:r>
       <w:r>
         <w:rPr>
           <w:position w:val="-4"/>
         </w:rPr>
         <w:object w:dxaOrig="260" w:dyaOrig="320" w14:anchorId="0CF12939">
-          <v:shape id="_x0000_i1164" type="#_x0000_t75" style="width:14.25pt;height:14.25pt" o:ole="">
-            <v:imagedata r:id="rId269" o:title=""/>
-          </v:shape>
-          <o:OLEObject Type="Embed" ProgID="Equation.DSMT4" ShapeID="_x0000_i1164" DrawAspect="Content" ObjectID="_1667044091" r:id="rId270"/>
-        </w:object>
-      </w:r>
-      <w:r>
-        <w:rPr>
-          <w:rFonts w:hint="eastAsia"/>
-        </w:rPr>
-        <w:t>，其余模型参数为</w:t>
+          <v:shape id="_x0000_i1164" type="#_x0000_t75" style="width:14.4pt;height:14.4pt" o:ole="">
+            <v:imagedata r:id="rId273" o:title=""/>
+          </v:shape>
+          <o:OLEObject Type="Embed" ProgID="Equation.DSMT4" ShapeID="_x0000_i1164" DrawAspect="Content" ObjectID="_1667372631" r:id="rId274"/>
+        </w:object>
+      </w:r>
+      <w:r>
+        <w:rPr>
+          <w:rFonts w:hint="eastAsia"/>
+        </w:rPr>
+        <w:t>，其模型参数为</w:t>
       </w:r>
       <w:r>
         <w:rPr>
           <w:position w:val="-4"/>
         </w:rPr>
         <w:object w:dxaOrig="260" w:dyaOrig="320" w14:anchorId="30544D77">
-          <v:shape id="_x0000_i1165" type="#_x0000_t75" style="width:14.25pt;height:14.25pt" o:ole="">
-            <v:imagedata r:id="rId269" o:title=""/>
-          </v:shape>
-          <o:OLEObject Type="Embed" ProgID="Equation.DSMT4" ShapeID="_x0000_i1165" DrawAspect="Content" ObjectID="_1667044092" r:id="rId271"/>
+          <v:shape id="_x0000_i1165" type="#_x0000_t75" style="width:14.4pt;height:14.4pt" o:ole="">
+            <v:imagedata r:id="rId273" o:title=""/>
+          </v:shape>
+          <o:OLEObject Type="Embed" ProgID="Equation.DSMT4" ShapeID="_x0000_i1165" DrawAspect="Content" ObjectID="_1667372632" r:id="rId275"/>
         </w:object>
       </w:r>
       <w:r>
@@ -5359,20 +5399,20 @@
       </w:r>
       <w:r>
         <w:rPr>
-          <w:position w:val="-14"/>
-        </w:rPr>
-        <w:object w:dxaOrig="1440" w:dyaOrig="460" w14:anchorId="119D4AF0">
-          <v:shape id="_x0000_i1166" type="#_x0000_t75" style="width:1in;height:21.75pt" o:ole="">
-            <v:imagedata r:id="rId272" o:title=""/>
-          </v:shape>
-          <o:OLEObject Type="Embed" ProgID="Equation.DSMT4" ShapeID="_x0000_i1166" DrawAspect="Content" ObjectID="_1667044093" r:id="rId273"/>
-        </w:object>
-      </w:r>
-      <w:r>
-        <w:rPr>
-          <w:rFonts w:hint="eastAsia"/>
-        </w:rPr>
-        <w:t>，结合基数分布的参数估计的结果，即可得到完整的泊松点过程模型参数。</w:t>
+          <w:position w:val="-16"/>
+        </w:rPr>
+        <w:object w:dxaOrig="1820" w:dyaOrig="440" w14:anchorId="27AB1E51">
+          <v:shape id="_x0000_i1242" type="#_x0000_t75" style="width:90.8pt;height:21.9pt" o:ole="">
+            <v:imagedata r:id="rId276" o:title=""/>
+          </v:shape>
+          <o:OLEObject Type="Embed" ProgID="Equation.DSMT4" ShapeID="_x0000_i1242" DrawAspect="Content" ObjectID="_1667372633" r:id="rId277"/>
+        </w:object>
+      </w:r>
+      <w:r>
+        <w:rPr>
+          <w:rFonts w:hint="eastAsia"/>
+        </w:rPr>
+        <w:t>，即可得到完整的泊松点过程模型参数。</w:t>
       </w:r>
     </w:p>
     <w:p>
@@ -5461,7 +5501,25 @@
         <w:rPr>
           <w:rFonts w:hint="eastAsia"/>
         </w:rPr>
-        <w:t>数据分类效果上的表现，并比较点过程模型分布元差异对分类效果的影响</w:t>
+        <w:t>数据分类效果上的表现，并比较点过程模型分布元</w:t>
+      </w:r>
+      <w:r>
+        <w:rPr>
+          <w:rFonts w:hint="eastAsia"/>
+        </w:rPr>
+        <w:t>（模型复杂度）</w:t>
+      </w:r>
+      <w:r>
+        <w:rPr>
+          <w:rFonts w:hint="eastAsia"/>
+        </w:rPr>
+        <w:t>差异</w:t>
+      </w:r>
+      <w:r>
+        <w:rPr>
+          <w:rFonts w:hint="eastAsia"/>
+        </w:rPr>
+        <w:t>对分类效果的影响</w:t>
       </w:r>
       <w:r>
         <w:rPr>
@@ -5547,10 +5605,10 @@
           <w:position w:val="-10"/>
         </w:rPr>
         <w:object w:dxaOrig="620" w:dyaOrig="320" w14:anchorId="63CA774B">
-          <v:shape id="_x0000_i1167" type="#_x0000_t75" style="width:28.55pt;height:14.25pt" o:ole="">
-            <v:imagedata r:id="rId274" o:title=""/>
-          </v:shape>
-          <o:OLEObject Type="Embed" ProgID="Equation.DSMT4" ShapeID="_x0000_i1167" DrawAspect="Content" ObjectID="_1667044094" r:id="rId275"/>
+          <v:shape id="_x0000_i1167" type="#_x0000_t75" style="width:28.8pt;height:14.4pt" o:ole="">
+            <v:imagedata r:id="rId278" o:title=""/>
+          </v:shape>
+          <o:OLEObject Type="Embed" ProgID="Equation.DSMT4" ShapeID="_x0000_i1167" DrawAspect="Content" ObjectID="_1667372634" r:id="rId279"/>
         </w:object>
       </w:r>
       <w:r>
@@ -5561,10 +5619,10 @@
           <w:position w:val="-12"/>
         </w:rPr>
         <w:object w:dxaOrig="2060" w:dyaOrig="360" w14:anchorId="694F7021">
-          <v:shape id="_x0000_i1168" type="#_x0000_t75" style="width:100.55pt;height:21.75pt" o:ole="">
-            <v:imagedata r:id="rId276" o:title=""/>
-          </v:shape>
-          <o:OLEObject Type="Embed" ProgID="Equation.DSMT4" ShapeID="_x0000_i1168" DrawAspect="Content" ObjectID="_1667044095" r:id="rId277"/>
+          <v:shape id="_x0000_i1168" type="#_x0000_t75" style="width:100.8pt;height:21.9pt" o:ole="">
+            <v:imagedata r:id="rId280" o:title=""/>
+          </v:shape>
+          <o:OLEObject Type="Embed" ProgID="Equation.DSMT4" ShapeID="_x0000_i1168" DrawAspect="Content" ObjectID="_1667372635" r:id="rId281"/>
         </w:object>
       </w:r>
       <w:r>
@@ -5575,10 +5633,10 @@
           <w:position w:val="-12"/>
         </w:rPr>
         <w:object w:dxaOrig="1800" w:dyaOrig="380" w14:anchorId="278D93CE">
-          <v:shape id="_x0000_i1169" type="#_x0000_t75" style="width:93.75pt;height:21.75pt" o:ole="">
-            <v:imagedata r:id="rId278" o:title=""/>
-          </v:shape>
-          <o:OLEObject Type="Embed" ProgID="Equation.DSMT4" ShapeID="_x0000_i1169" DrawAspect="Content" ObjectID="_1667044096" r:id="rId279"/>
+          <v:shape id="_x0000_i1169" type="#_x0000_t75" style="width:93.9pt;height:21.9pt" o:ole="">
+            <v:imagedata r:id="rId282" o:title=""/>
+          </v:shape>
+          <o:OLEObject Type="Embed" ProgID="Equation.DSMT4" ShapeID="_x0000_i1169" DrawAspect="Content" ObjectID="_1667372636" r:id="rId283"/>
         </w:object>
       </w:r>
       <w:r>
@@ -5589,10 +5647,10 @@
           <w:position w:val="-12"/>
         </w:rPr>
         <w:object w:dxaOrig="1480" w:dyaOrig="380" w14:anchorId="7D6C1C4D">
-          <v:shape id="_x0000_i1170" type="#_x0000_t75" style="width:1in;height:21.75pt" o:ole="">
-            <v:imagedata r:id="rId280" o:title=""/>
-          </v:shape>
-          <o:OLEObject Type="Embed" ProgID="Equation.DSMT4" ShapeID="_x0000_i1170" DrawAspect="Content" ObjectID="_1667044097" r:id="rId281"/>
+          <v:shape id="_x0000_i1170" type="#_x0000_t75" style="width:1in;height:21.9pt" o:ole="">
+            <v:imagedata r:id="rId284" o:title=""/>
+          </v:shape>
+          <o:OLEObject Type="Embed" ProgID="Equation.DSMT4" ShapeID="_x0000_i1170" DrawAspect="Content" ObjectID="_1667372637" r:id="rId285"/>
         </w:object>
       </w:r>
       <w:r>
@@ -5603,10 +5661,10 @@
           <w:position w:val="-12"/>
         </w:rPr>
         <w:object w:dxaOrig="1300" w:dyaOrig="380" w14:anchorId="3786A757">
-          <v:shape id="_x0000_i1171" type="#_x0000_t75" style="width:64.55pt;height:21.75pt" o:ole="">
-            <v:imagedata r:id="rId282" o:title=""/>
-          </v:shape>
-          <o:OLEObject Type="Embed" ProgID="Equation.DSMT4" ShapeID="_x0000_i1171" DrawAspect="Content" ObjectID="_1667044098" r:id="rId283"/>
+          <v:shape id="_x0000_i1171" type="#_x0000_t75" style="width:64.5pt;height:21.9pt" o:ole="">
+            <v:imagedata r:id="rId286" o:title=""/>
+          </v:shape>
+          <o:OLEObject Type="Embed" ProgID="Equation.DSMT4" ShapeID="_x0000_i1171" DrawAspect="Content" ObjectID="_1667372638" r:id="rId287"/>
         </w:object>
       </w:r>
       <w:r>
@@ -5617,10 +5675,10 @@
           <w:position w:val="-30"/>
         </w:rPr>
         <w:object w:dxaOrig="2060" w:dyaOrig="720" w14:anchorId="43CE87B3">
-          <v:shape id="_x0000_i1172" type="#_x0000_t75" style="width:100.55pt;height:36pt" o:ole="">
-            <v:imagedata r:id="rId284" o:title=""/>
-          </v:shape>
-          <o:OLEObject Type="Embed" ProgID="Equation.DSMT4" ShapeID="_x0000_i1172" DrawAspect="Content" ObjectID="_1667044099" r:id="rId285"/>
+          <v:shape id="_x0000_i1172" type="#_x0000_t75" style="width:100.8pt;height:36.3pt" o:ole="">
+            <v:imagedata r:id="rId288" o:title=""/>
+          </v:shape>
+          <o:OLEObject Type="Embed" ProgID="Equation.DSMT4" ShapeID="_x0000_i1172" DrawAspect="Content" ObjectID="_1667372639" r:id="rId289"/>
         </w:object>
       </w:r>
       <w:r>
@@ -5631,10 +5689,10 @@
           <w:position w:val="-30"/>
         </w:rPr>
         <w:object w:dxaOrig="2020" w:dyaOrig="720" w14:anchorId="6538C8B9">
-          <v:shape id="_x0000_i1173" type="#_x0000_t75" style="width:100.55pt;height:36pt" o:ole="">
-            <v:imagedata r:id="rId286" o:title=""/>
-          </v:shape>
-          <o:OLEObject Type="Embed" ProgID="Equation.DSMT4" ShapeID="_x0000_i1173" DrawAspect="Content" ObjectID="_1667044100" r:id="rId287"/>
+          <v:shape id="_x0000_i1173" type="#_x0000_t75" style="width:100.8pt;height:36.3pt" o:ole="">
+            <v:imagedata r:id="rId290" o:title=""/>
+          </v:shape>
+          <o:OLEObject Type="Embed" ProgID="Equation.DSMT4" ShapeID="_x0000_i1173" DrawAspect="Content" ObjectID="_1667372640" r:id="rId291"/>
         </w:object>
       </w:r>
       <w:r>
@@ -5645,10 +5703,10 @@
           <w:position w:val="-30"/>
         </w:rPr>
         <w:object w:dxaOrig="1240" w:dyaOrig="720" w14:anchorId="4E795439">
-          <v:shape id="_x0000_i1174" type="#_x0000_t75" style="width:57.75pt;height:36pt" o:ole="">
-            <v:imagedata r:id="rId288" o:title=""/>
-          </v:shape>
-          <o:OLEObject Type="Embed" ProgID="Equation.DSMT4" ShapeID="_x0000_i1174" DrawAspect="Content" ObjectID="_1667044101" r:id="rId289"/>
+          <v:shape id="_x0000_i1174" type="#_x0000_t75" style="width:57.6pt;height:36.3pt" o:ole="">
+            <v:imagedata r:id="rId292" o:title=""/>
+          </v:shape>
+          <o:OLEObject Type="Embed" ProgID="Equation.DSMT4" ShapeID="_x0000_i1174" DrawAspect="Content" ObjectID="_1667372641" r:id="rId293"/>
         </w:object>
       </w:r>
       <w:r>
@@ -5760,7 +5818,7 @@
                     <pic:cNvPicPr/>
                   </pic:nvPicPr>
                   <pic:blipFill>
-                    <a:blip r:embed="rId290" cstate="print">
+                    <a:blip r:embed="rId294" cstate="print">
                       <a:extLst>
                         <a:ext uri="{28A0092B-C50C-407E-A947-70E740481C1C}">
                           <a14:useLocalDpi xmlns:a14="http://schemas.microsoft.com/office/drawing/2010/main" val="0"/>
@@ -5789,6 +5847,15 @@
       <w:r>
         <w:rPr>
           <w:rFonts w:hint="eastAsia"/>
+        </w:rPr>
+        <w:t xml:space="preserve"> </w:t>
+      </w:r>
+      <w:r>
+        <w:t xml:space="preserve">  </w:t>
+      </w:r>
+      <w:r>
+        <w:rPr>
+          <w:rFonts w:hint="eastAsia"/>
           <w:noProof/>
         </w:rPr>
         <w:drawing>
@@ -5807,7 +5874,7 @@
                     <pic:cNvPicPr/>
                   </pic:nvPicPr>
                   <pic:blipFill>
-                    <a:blip r:embed="rId291">
+                    <a:blip r:embed="rId295">
                       <a:extLst>
                         <a:ext uri="{28A0092B-C50C-407E-A947-70E740481C1C}">
                           <a14:useLocalDpi xmlns:a14="http://schemas.microsoft.com/office/drawing/2010/main" val="0"/>
@@ -5867,11 +5934,20 @@
         <w:tab/>
       </w:r>
       <w:r>
-        <w:tab/>
-      </w:r>
-      <w:r>
-        <w:tab/>
-        <w:t xml:space="preserve">    </w:t>
+        <w:t xml:space="preserve">   </w:t>
+      </w:r>
+      <w:r>
+        <w:tab/>
+      </w:r>
+      <w:r>
+        <w:tab/>
+        <w:t xml:space="preserve">   </w:t>
+      </w:r>
+      <w:r>
+        <w:t xml:space="preserve">   </w:t>
+      </w:r>
+      <w:r>
+        <w:t xml:space="preserve"> </w:t>
       </w:r>
       <w:r>
         <w:rPr>
@@ -5904,7 +5980,7 @@
                     <pic:cNvPicPr/>
                   </pic:nvPicPr>
                   <pic:blipFill>
-                    <a:blip r:embed="rId292">
+                    <a:blip r:embed="rId296">
                       <a:extLst>
                         <a:ext uri="{28A0092B-C50C-407E-A947-70E740481C1C}">
                           <a14:useLocalDpi xmlns:a14="http://schemas.microsoft.com/office/drawing/2010/main" val="0"/>
@@ -5932,13 +6008,22 @@
       </w:r>
       <w:r>
         <w:rPr>
+          <w:rFonts w:hint="eastAsia"/>
+        </w:rPr>
+        <w:t xml:space="preserve"> </w:t>
+      </w:r>
+      <w:r>
+        <w:t xml:space="preserve">  </w:t>
+      </w:r>
+      <w:r>
+        <w:rPr>
           <w:noProof/>
         </w:rPr>
         <w:drawing>
-          <wp:inline distT="0" distB="0" distL="0" distR="0" wp14:anchorId="70F55F0A" wp14:editId="30C1D2DA">
+          <wp:inline distT="0" distB="0" distL="0" distR="0" wp14:anchorId="00DFE0D5" wp14:editId="58AC3E96">
             <wp:extent cx="2401200" cy="1800000"/>
             <wp:effectExtent l="0" t="0" r="0" b="0"/>
-            <wp:docPr id="7" name="图片 7" descr="图表, 条形图&#10;&#10;描述已自动生成"/>
+            <wp:docPr id="10" name="图片 10" descr="图表, 条形图&#10;&#10;描述已自动生成"/>
             <wp:cNvGraphicFramePr>
               <a:graphicFrameLocks xmlns:a="http://schemas.openxmlformats.org/drawingml/2006/main" noChangeAspect="1"/>
             </wp:cNvGraphicFramePr>
@@ -5946,11 +6031,11 @@
               <a:graphicData uri="http://schemas.openxmlformats.org/drawingml/2006/picture">
                 <pic:pic xmlns:pic="http://schemas.openxmlformats.org/drawingml/2006/picture">
                   <pic:nvPicPr>
-                    <pic:cNvPr id="7" name="图片 7" descr="图表, 条形图&#10;&#10;描述已自动生成"/>
+                    <pic:cNvPr id="10" name="图片 10" descr="图表, 条形图&#10;&#10;描述已自动生成"/>
                     <pic:cNvPicPr/>
                   </pic:nvPicPr>
                   <pic:blipFill>
-                    <a:blip r:embed="rId293">
+                    <a:blip r:embed="rId297">
                       <a:extLst>
                         <a:ext uri="{28A0092B-C50C-407E-A947-70E740481C1C}">
                           <a14:useLocalDpi xmlns:a14="http://schemas.microsoft.com/office/drawing/2010/main" val="0"/>
@@ -6021,6 +6106,9 @@
         <w:tab/>
       </w:r>
       <w:r>
+        <w:t xml:space="preserve">   </w:t>
+      </w:r>
+      <w:r>
         <w:rPr>
           <w:rFonts w:hint="eastAsia"/>
         </w:rPr>
@@ -6198,7 +6286,19 @@
         <w:rPr>
           <w:rFonts w:hint="eastAsia"/>
         </w:rPr>
-        <w:t>的结果</w:t>
+        <w:t>的</w:t>
+      </w:r>
+      <w:r>
+        <w:rPr>
+          <w:rFonts w:hint="eastAsia"/>
+        </w:rPr>
+        <w:t>模型学习</w:t>
+      </w:r>
+      <w:r>
+        <w:rPr>
+          <w:rFonts w:hint="eastAsia"/>
+        </w:rPr>
+        <w:t>结果</w:t>
       </w:r>
       <w:r>
         <w:rPr>
@@ -6281,7 +6381,19 @@
         <w:rPr>
           <w:rFonts w:hint="eastAsia"/>
         </w:rPr>
-        <w:t>，若基于BIC信息准则和Gibbs采样的有限混合模型学习算法所得结果合理，</w:t>
+        <w:t>，</w:t>
+      </w:r>
+      <w:r>
+        <w:rPr>
+          <w:rFonts w:hint="eastAsia"/>
+        </w:rPr>
+        <w:t>通过4个似然值的结果对4个模型进行投票，</w:t>
+      </w:r>
+      <w:r>
+        <w:rPr>
+          <w:rFonts w:hint="eastAsia"/>
+        </w:rPr>
+        <w:t>若基于BIC信息准则和Gibbs采样的有限混合模型学习算法所得结果合理，</w:t>
       </w:r>
       <w:r>
         <w:rPr>
@@ -6319,14 +6431,12 @@
         </w:rPr>
         <w:t>的</w:t>
       </w:r>
-      <w:proofErr w:type="gramStart"/>
-      <w:r>
-        <w:rPr>
-          <w:rFonts w:hint="eastAsia"/>
-        </w:rPr>
-        <w:t>比列</w:t>
-      </w:r>
-      <w:proofErr w:type="gramEnd"/>
+      <w:r>
+        <w:rPr>
+          <w:rFonts w:hint="eastAsia"/>
+        </w:rPr>
+        <w:t>比重</w:t>
+      </w:r>
       <w:r>
         <w:rPr>
           <w:rFonts w:hint="eastAsia"/>
@@ -6343,7 +6453,31 @@
         <w:rPr>
           <w:rFonts w:hint="eastAsia"/>
         </w:rPr>
-        <w:t>）的实验结果，4</w:t>
+        <w:t>）</w:t>
+      </w:r>
+      <w:r>
+        <w:rPr>
+          <w:rFonts w:hint="eastAsia"/>
+        </w:rPr>
+        <w:t>测试集的投票</w:t>
+      </w:r>
+      <w:r>
+        <w:rPr>
+          <w:rFonts w:hint="eastAsia"/>
+        </w:rPr>
+        <w:t>结果</w:t>
+      </w:r>
+      <w:r>
+        <w:rPr>
+          <w:rFonts w:hint="eastAsia"/>
+        </w:rPr>
+        <w:t>表明</w:t>
+      </w:r>
+      <w:r>
+        <w:rPr>
+          <w:rFonts w:hint="eastAsia"/>
+        </w:rPr>
+        <w:t>，4</w:t>
       </w:r>
       <w:r>
         <w:t>0</w:t>
@@ -6490,10 +6624,10 @@
           <w:position w:val="-10"/>
         </w:rPr>
         <w:object w:dxaOrig="600" w:dyaOrig="320" w14:anchorId="303DF394">
-          <v:shape id="_x0000_i1175" type="#_x0000_t75" style="width:28.55pt;height:14.25pt" o:ole="">
-            <v:imagedata r:id="rId294" o:title=""/>
-          </v:shape>
-          <o:OLEObject Type="Embed" ProgID="Equation.DSMT4" ShapeID="_x0000_i1175" DrawAspect="Content" ObjectID="_1667044102" r:id="rId295"/>
+          <v:shape id="_x0000_i1175" type="#_x0000_t75" style="width:28.8pt;height:14.4pt" o:ole="">
+            <v:imagedata r:id="rId298" o:title=""/>
+          </v:shape>
+          <o:OLEObject Type="Embed" ProgID="Equation.DSMT4" ShapeID="_x0000_i1175" DrawAspect="Content" ObjectID="_1667372642" r:id="rId299"/>
         </w:object>
       </w:r>
       <w:r>
@@ -6507,10 +6641,10 @@
           <w:position w:val="-12"/>
         </w:rPr>
         <w:object w:dxaOrig="1420" w:dyaOrig="360" w14:anchorId="53B64623">
-          <v:shape id="_x0000_i1176" type="#_x0000_t75" style="width:1in;height:21.75pt" o:ole="">
-            <v:imagedata r:id="rId296" o:title=""/>
-          </v:shape>
-          <o:OLEObject Type="Embed" ProgID="Equation.DSMT4" ShapeID="_x0000_i1176" DrawAspect="Content" ObjectID="_1667044103" r:id="rId297"/>
+          <v:shape id="_x0000_i1176" type="#_x0000_t75" style="width:1in;height:21.9pt" o:ole="">
+            <v:imagedata r:id="rId300" o:title=""/>
+          </v:shape>
+          <o:OLEObject Type="Embed" ProgID="Equation.DSMT4" ShapeID="_x0000_i1176" DrawAspect="Content" ObjectID="_1667372643" r:id="rId301"/>
         </w:object>
       </w:r>
       <w:r>
@@ -6524,10 +6658,10 @@
           <w:position w:val="-12"/>
         </w:rPr>
         <w:object w:dxaOrig="1060" w:dyaOrig="380" w14:anchorId="12AD9099">
-          <v:shape id="_x0000_i1177" type="#_x0000_t75" style="width:50.25pt;height:21.75pt" o:ole="">
-            <v:imagedata r:id="rId298" o:title=""/>
-          </v:shape>
-          <o:OLEObject Type="Embed" ProgID="Equation.DSMT4" ShapeID="_x0000_i1177" DrawAspect="Content" ObjectID="_1667044104" r:id="rId299"/>
+          <v:shape id="_x0000_i1177" type="#_x0000_t75" style="width:50.1pt;height:21.9pt" o:ole="">
+            <v:imagedata r:id="rId302" o:title=""/>
+          </v:shape>
+          <o:OLEObject Type="Embed" ProgID="Equation.DSMT4" ShapeID="_x0000_i1177" DrawAspect="Content" ObjectID="_1667372644" r:id="rId303"/>
         </w:object>
       </w:r>
       <w:r>
@@ -6541,10 +6675,160 @@
           <w:position w:val="-12"/>
         </w:rPr>
         <w:object w:dxaOrig="1200" w:dyaOrig="380" w14:anchorId="2790F5EE">
-          <v:shape id="_x0000_i1178" type="#_x0000_t75" style="width:57.75pt;height:21.75pt" o:ole="">
+          <v:shape id="_x0000_i1178" type="#_x0000_t75" style="width:57.6pt;height:21.9pt" o:ole="">
+            <v:imagedata r:id="rId304" o:title=""/>
+          </v:shape>
+          <o:OLEObject Type="Embed" ProgID="Equation.DSMT4" ShapeID="_x0000_i1178" DrawAspect="Content" ObjectID="_1667372645" r:id="rId305"/>
+        </w:object>
+      </w:r>
+      <w:r>
+        <w:rPr>
+          <w:rFonts w:hint="eastAsia"/>
+        </w:rPr>
+        <w:t>,</w:t>
+      </w:r>
+      <w:r>
+        <w:rPr>
+          <w:position w:val="-12"/>
+        </w:rPr>
+        <w:object w:dxaOrig="1080" w:dyaOrig="380" w14:anchorId="7F3775B6">
+          <v:shape id="_x0000_i1179" type="#_x0000_t75" style="width:50.1pt;height:21.9pt" o:ole="">
+            <v:imagedata r:id="rId306" o:title=""/>
+          </v:shape>
+          <o:OLEObject Type="Embed" ProgID="Equation.DSMT4" ShapeID="_x0000_i1179" DrawAspect="Content" ObjectID="_1667372646" r:id="rId307"/>
+        </w:object>
+      </w:r>
+      <w:r>
+        <w:t>;</w:t>
+      </w:r>
+      <w:r>
+        <w:rPr>
+          <w:position w:val="-30"/>
+        </w:rPr>
+        <w:object w:dxaOrig="1219" w:dyaOrig="720" w14:anchorId="0DABC78C">
+          <v:shape id="_x0000_i1180" type="#_x0000_t75" style="width:57.6pt;height:36.3pt" o:ole="">
+            <v:imagedata r:id="rId308" o:title=""/>
+          </v:shape>
+          <o:OLEObject Type="Embed" ProgID="Equation.DSMT4" ShapeID="_x0000_i1180" DrawAspect="Content" ObjectID="_1667372647" r:id="rId309"/>
+        </w:object>
+      </w:r>
+      <w:r>
+        <w:t>,</w:t>
+      </w:r>
+      <w:r>
+        <w:rPr>
+          <w:position w:val="-30"/>
+        </w:rPr>
+        <w:object w:dxaOrig="1880" w:dyaOrig="720" w14:anchorId="1213063A">
+          <v:shape id="_x0000_i1181" type="#_x0000_t75" style="width:93.9pt;height:36.3pt" o:ole="">
+            <v:imagedata r:id="rId310" o:title=""/>
+          </v:shape>
+          <o:OLEObject Type="Embed" ProgID="Equation.DSMT4" ShapeID="_x0000_i1181" DrawAspect="Content" ObjectID="_1667372648" r:id="rId311"/>
+        </w:object>
+      </w:r>
+      <w:r>
+        <w:t xml:space="preserve"> ,</w:t>
+      </w:r>
+      <w:r>
+        <w:t xml:space="preserve"> </w:t>
+      </w:r>
+      <w:r>
+        <w:rPr>
+          <w:position w:val="-30"/>
+        </w:rPr>
+        <w:object w:dxaOrig="1600" w:dyaOrig="720" w14:anchorId="7EE293AB">
+          <v:shape id="_x0000_i1182" type="#_x0000_t75" style="width:79.5pt;height:36.3pt" o:ole="">
+            <v:imagedata r:id="rId312" o:title=""/>
+          </v:shape>
+          <o:OLEObject Type="Embed" ProgID="Equation.DSMT4" ShapeID="_x0000_i1182" DrawAspect="Content" ObjectID="_1667372649" r:id="rId313"/>
+        </w:object>
+      </w:r>
+      <w:r>
+        <w:rPr>
+          <w:rFonts w:hint="eastAsia"/>
+        </w:rPr>
+        <w:t>。</w:t>
+      </w:r>
+    </w:p>
+    <w:p>
+      <w:r>
+        <w:rPr>
+          <w:rFonts w:hint="eastAsia"/>
+        </w:rPr>
+        <w:t>第二类</w:t>
+      </w:r>
+      <w:r>
+        <w:rPr>
+          <w:rFonts w:hint="eastAsia"/>
+        </w:rPr>
+        <w:t>样本的模型：</w:t>
+      </w:r>
+      <w:r>
+        <w:rPr>
+          <w:rFonts w:hint="eastAsia"/>
+        </w:rPr>
+        <w:t>基数分布服从泊松分布，参数为</w:t>
+      </w:r>
+      <w:r>
+        <w:rPr>
+          <w:position w:val="-10"/>
+        </w:rPr>
+        <w:object w:dxaOrig="620" w:dyaOrig="320" w14:anchorId="5547F497">
+          <v:shape id="_x0000_i1183" type="#_x0000_t75" style="width:28.8pt;height:14.4pt" o:ole="">
+            <v:imagedata r:id="rId314" o:title=""/>
+          </v:shape>
+          <o:OLEObject Type="Embed" ProgID="Equation.DSMT4" ShapeID="_x0000_i1183" DrawAspect="Content" ObjectID="_1667372650" r:id="rId315"/>
+        </w:object>
+      </w:r>
+      <w:r>
+        <w:rPr>
+          <w:rFonts w:hint="eastAsia"/>
+        </w:rPr>
+        <w:t>，特征分布为高斯混合模型，参数为</w:t>
+      </w:r>
+      <w:r>
+        <w:rPr>
+          <w:position w:val="-12"/>
+        </w:rPr>
+        <w:object w:dxaOrig="1420" w:dyaOrig="360" w14:anchorId="447F2D3B">
+          <v:shape id="_x0000_i1184" type="#_x0000_t75" style="width:1in;height:21.9pt" o:ole="">
             <v:imagedata r:id="rId300" o:title=""/>
           </v:shape>
-          <o:OLEObject Type="Embed" ProgID="Equation.DSMT4" ShapeID="_x0000_i1178" DrawAspect="Content" ObjectID="_1667044105" r:id="rId301"/>
+          <o:OLEObject Type="Embed" ProgID="Equation.DSMT4" ShapeID="_x0000_i1184" DrawAspect="Content" ObjectID="_1667372651" r:id="rId316"/>
+        </w:object>
+      </w:r>
+      <w:r>
+        <w:rPr>
+          <w:rFonts w:hint="eastAsia"/>
+        </w:rPr>
+        <w:t>；</w:t>
+      </w:r>
+      <w:r>
+        <w:rPr>
+          <w:position w:val="-12"/>
+        </w:rPr>
+        <w:object w:dxaOrig="1060" w:dyaOrig="380" w14:anchorId="5DF70B3F">
+          <v:shape id="_x0000_i1185" type="#_x0000_t75" style="width:50.1pt;height:21.9pt" o:ole="">
+            <v:imagedata r:id="rId302" o:title=""/>
+          </v:shape>
+          <o:OLEObject Type="Embed" ProgID="Equation.DSMT4" ShapeID="_x0000_i1185" DrawAspect="Content" ObjectID="_1667372652" r:id="rId317"/>
+        </w:object>
+      </w:r>
+      <w:r>
+        <w:rPr>
+          <w:rFonts w:hint="eastAsia"/>
+        </w:rPr>
+        <w:t>，</w:t>
+      </w:r>
+      <w:r>
+        <w:rPr>
+          <w:position w:val="-12"/>
+        </w:rPr>
+        <w:object w:dxaOrig="1200" w:dyaOrig="380" w14:anchorId="69774F6B">
+          <v:shape id="_x0000_i1186" type="#_x0000_t75" style="width:57.6pt;height:21.9pt" o:ole="">
+            <v:imagedata r:id="rId304" o:title=""/>
+          </v:shape>
+          <o:OLEObject Type="Embed" ProgID="Equation.DSMT4" ShapeID="_x0000_i1186" DrawAspect="Content" ObjectID="_1667372653" r:id="rId318"/>
         </w:object>
       </w:r>
       <w:r>
@@ -6557,11 +6841,158 @@
         <w:rPr>
           <w:position w:val="-12"/>
         </w:rPr>
-        <w:object w:dxaOrig="1080" w:dyaOrig="380" w14:anchorId="7F3775B6">
-          <v:shape id="_x0000_i1179" type="#_x0000_t75" style="width:50.25pt;height:21.75pt" o:ole="">
+        <w:object w:dxaOrig="1080" w:dyaOrig="380" w14:anchorId="212EAC6A">
+          <v:shape id="_x0000_i1187" type="#_x0000_t75" style="width:50.1pt;height:21.9pt" o:ole="">
+            <v:imagedata r:id="rId306" o:title=""/>
+          </v:shape>
+          <o:OLEObject Type="Embed" ProgID="Equation.DSMT4" ShapeID="_x0000_i1187" DrawAspect="Content" ObjectID="_1667372654" r:id="rId319"/>
+        </w:object>
+      </w:r>
+      <w:r>
+        <w:t>;</w:t>
+      </w:r>
+      <w:r>
+        <w:rPr>
+          <w:position w:val="-30"/>
+        </w:rPr>
+        <w:object w:dxaOrig="1219" w:dyaOrig="720" w14:anchorId="1699319B">
+          <v:shape id="_x0000_i1188" type="#_x0000_t75" style="width:57.6pt;height:36.3pt" o:ole="">
+            <v:imagedata r:id="rId308" o:title=""/>
+          </v:shape>
+          <o:OLEObject Type="Embed" ProgID="Equation.DSMT4" ShapeID="_x0000_i1188" DrawAspect="Content" ObjectID="_1667372655" r:id="rId320"/>
+        </w:object>
+      </w:r>
+      <w:r>
+        <w:rPr>
+          <w:position w:val="-30"/>
+        </w:rPr>
+        <w:object w:dxaOrig="1880" w:dyaOrig="720" w14:anchorId="6B0E7E81">
+          <v:shape id="_x0000_i1189" type="#_x0000_t75" style="width:93.9pt;height:36.3pt" o:ole="">
+            <v:imagedata r:id="rId310" o:title=""/>
+          </v:shape>
+          <o:OLEObject Type="Embed" ProgID="Equation.DSMT4" ShapeID="_x0000_i1189" DrawAspect="Content" ObjectID="_1667372656" r:id="rId321"/>
+        </w:object>
+      </w:r>
+      <w:r>
+        <w:t xml:space="preserve"> ,</w:t>
+      </w:r>
+      <w:r>
+        <w:t xml:space="preserve"> </w:t>
+      </w:r>
+      <w:r>
+        <w:rPr>
+          <w:position w:val="-30"/>
+        </w:rPr>
+        <w:object w:dxaOrig="1600" w:dyaOrig="720" w14:anchorId="26181C74">
+          <v:shape id="_x0000_i1190" type="#_x0000_t75" style="width:79.5pt;height:36.3pt" o:ole="">
+            <v:imagedata r:id="rId312" o:title=""/>
+          </v:shape>
+          <o:OLEObject Type="Embed" ProgID="Equation.DSMT4" ShapeID="_x0000_i1190" DrawAspect="Content" ObjectID="_1667372657" r:id="rId322"/>
+        </w:object>
+      </w:r>
+      <w:r>
+        <w:rPr>
+          <w:rFonts w:hint="eastAsia"/>
+        </w:rPr>
+        <w:t>。</w:t>
+      </w:r>
+    </w:p>
+    <w:p>
+      <w:r>
+        <w:rPr>
+          <w:rFonts w:hint="eastAsia"/>
+        </w:rPr>
+        <w:t>第三类</w:t>
+      </w:r>
+      <w:r>
+        <w:rPr>
+          <w:rFonts w:hint="eastAsia"/>
+        </w:rPr>
+        <w:t>样本的模型：</w:t>
+      </w:r>
+      <w:r>
+        <w:rPr>
+          <w:rFonts w:hint="eastAsia"/>
+        </w:rPr>
+        <w:t>基数分布服从泊松分布，参数为</w:t>
+      </w:r>
+      <w:r>
+        <w:rPr>
+          <w:position w:val="-10"/>
+        </w:rPr>
+        <w:object w:dxaOrig="620" w:dyaOrig="320" w14:anchorId="06085A7F">
+          <v:shape id="_x0000_i1191" type="#_x0000_t75" style="width:28.8pt;height:14.4pt" o:ole="">
+            <v:imagedata r:id="rId323" o:title=""/>
+          </v:shape>
+          <o:OLEObject Type="Embed" ProgID="Equation.DSMT4" ShapeID="_x0000_i1191" DrawAspect="Content" ObjectID="_1667372658" r:id="rId324"/>
+        </w:object>
+      </w:r>
+      <w:r>
+        <w:rPr>
+          <w:rFonts w:hint="eastAsia"/>
+        </w:rPr>
+        <w:t>，特征分布为高斯混合模型，参数为</w:t>
+      </w:r>
+      <w:r>
+        <w:rPr>
+          <w:position w:val="-12"/>
+        </w:rPr>
+        <w:object w:dxaOrig="1420" w:dyaOrig="360" w14:anchorId="09847123">
+          <v:shape id="_x0000_i1192" type="#_x0000_t75" style="width:1in;height:21.9pt" o:ole="">
+            <v:imagedata r:id="rId300" o:title=""/>
+          </v:shape>
+          <o:OLEObject Type="Embed" ProgID="Equation.DSMT4" ShapeID="_x0000_i1192" DrawAspect="Content" ObjectID="_1667372659" r:id="rId325"/>
+        </w:object>
+      </w:r>
+      <w:r>
+        <w:rPr>
+          <w:rFonts w:hint="eastAsia"/>
+        </w:rPr>
+        <w:t>；</w:t>
+      </w:r>
+      <w:r>
+        <w:rPr>
+          <w:position w:val="-12"/>
+        </w:rPr>
+        <w:object w:dxaOrig="1060" w:dyaOrig="380" w14:anchorId="38F50BA1">
+          <v:shape id="_x0000_i1193" type="#_x0000_t75" style="width:50.1pt;height:21.9pt" o:ole="">
             <v:imagedata r:id="rId302" o:title=""/>
           </v:shape>
-          <o:OLEObject Type="Embed" ProgID="Equation.DSMT4" ShapeID="_x0000_i1179" DrawAspect="Content" ObjectID="_1667044106" r:id="rId303"/>
+          <o:OLEObject Type="Embed" ProgID="Equation.DSMT4" ShapeID="_x0000_i1193" DrawAspect="Content" ObjectID="_1667372660" r:id="rId326"/>
+        </w:object>
+      </w:r>
+      <w:r>
+        <w:rPr>
+          <w:rFonts w:hint="eastAsia"/>
+        </w:rPr>
+        <w:t>，</w:t>
+      </w:r>
+      <w:r>
+        <w:rPr>
+          <w:position w:val="-12"/>
+        </w:rPr>
+        <w:object w:dxaOrig="1200" w:dyaOrig="380" w14:anchorId="2BCBF702">
+          <v:shape id="_x0000_i1194" type="#_x0000_t75" style="width:57.6pt;height:21.9pt" o:ole="">
+            <v:imagedata r:id="rId304" o:title=""/>
+          </v:shape>
+          <o:OLEObject Type="Embed" ProgID="Equation.DSMT4" ShapeID="_x0000_i1194" DrawAspect="Content" ObjectID="_1667372661" r:id="rId327"/>
+        </w:object>
+      </w:r>
+      <w:r>
+        <w:rPr>
+          <w:rFonts w:hint="eastAsia"/>
+        </w:rPr>
+        <w:t>,</w:t>
+      </w:r>
+      <w:r>
+        <w:rPr>
+          <w:position w:val="-12"/>
+        </w:rPr>
+        <w:object w:dxaOrig="1080" w:dyaOrig="380" w14:anchorId="4ACFC132">
+          <v:shape id="_x0000_i1195" type="#_x0000_t75" style="width:50.1pt;height:21.9pt" o:ole="">
+            <v:imagedata r:id="rId306" o:title=""/>
+          </v:shape>
+          <o:OLEObject Type="Embed" ProgID="Equation.DSMT4" ShapeID="_x0000_i1195" DrawAspect="Content" ObjectID="_1667372662" r:id="rId328"/>
         </w:object>
       </w:r>
       <w:r>
@@ -6571,11 +7002,11 @@
         <w:rPr>
           <w:position w:val="-30"/>
         </w:rPr>
-        <w:object w:dxaOrig="1219" w:dyaOrig="720" w14:anchorId="0DABC78C">
-          <v:shape id="_x0000_i1180" type="#_x0000_t75" style="width:57.75pt;height:36pt" o:ole="">
-            <v:imagedata r:id="rId304" o:title=""/>
-          </v:shape>
-          <o:OLEObject Type="Embed" ProgID="Equation.DSMT4" ShapeID="_x0000_i1180" DrawAspect="Content" ObjectID="_1667044107" r:id="rId305"/>
+        <w:object w:dxaOrig="1219" w:dyaOrig="720" w14:anchorId="1F338138">
+          <v:shape id="_x0000_i1196" type="#_x0000_t75" style="width:57.6pt;height:36.3pt" o:ole="">
+            <v:imagedata r:id="rId308" o:title=""/>
+          </v:shape>
+          <o:OLEObject Type="Embed" ProgID="Equation.DSMT4" ShapeID="_x0000_i1196" DrawAspect="Content" ObjectID="_1667372663" r:id="rId329"/>
         </w:object>
       </w:r>
       <w:r>
@@ -6585,11 +7016,11 @@
         <w:rPr>
           <w:position w:val="-30"/>
         </w:rPr>
-        <w:object w:dxaOrig="1880" w:dyaOrig="720" w14:anchorId="1213063A">
-          <v:shape id="_x0000_i1181" type="#_x0000_t75" style="width:93.75pt;height:36pt" o:ole="">
-            <v:imagedata r:id="rId306" o:title=""/>
-          </v:shape>
-          <o:OLEObject Type="Embed" ProgID="Equation.DSMT4" ShapeID="_x0000_i1181" DrawAspect="Content" ObjectID="_1667044108" r:id="rId307"/>
+        <w:object w:dxaOrig="1880" w:dyaOrig="720" w14:anchorId="15F103F5">
+          <v:shape id="_x0000_i1197" type="#_x0000_t75" style="width:93.9pt;height:36.3pt" o:ole="">
+            <v:imagedata r:id="rId310" o:title=""/>
+          </v:shape>
+          <o:OLEObject Type="Embed" ProgID="Equation.DSMT4" ShapeID="_x0000_i1197" DrawAspect="Content" ObjectID="_1667372664" r:id="rId330"/>
         </w:object>
       </w:r>
       <w:r>
@@ -6602,308 +7033,11 @@
         <w:rPr>
           <w:position w:val="-30"/>
         </w:rPr>
-        <w:object w:dxaOrig="1600" w:dyaOrig="720" w14:anchorId="7EE293AB">
-          <v:shape id="_x0000_i1182" type="#_x0000_t75" style="width:79.45pt;height:36pt" o:ole="">
-            <v:imagedata r:id="rId308" o:title=""/>
-          </v:shape>
-          <o:OLEObject Type="Embed" ProgID="Equation.DSMT4" ShapeID="_x0000_i1182" DrawAspect="Content" ObjectID="_1667044109" r:id="rId309"/>
-        </w:object>
-      </w:r>
-      <w:r>
-        <w:rPr>
-          <w:rFonts w:hint="eastAsia"/>
-        </w:rPr>
-        <w:t>。</w:t>
-      </w:r>
-    </w:p>
-    <w:p>
-      <w:r>
-        <w:rPr>
-          <w:rFonts w:hint="eastAsia"/>
-        </w:rPr>
-        <w:t>第二类</w:t>
-      </w:r>
-      <w:r>
-        <w:rPr>
-          <w:rFonts w:hint="eastAsia"/>
-        </w:rPr>
-        <w:t>样本的模型：</w:t>
-      </w:r>
-      <w:r>
-        <w:rPr>
-          <w:rFonts w:hint="eastAsia"/>
-        </w:rPr>
-        <w:t>基数分布服从泊松分布，参数为</w:t>
-      </w:r>
-      <w:r>
-        <w:rPr>
-          <w:position w:val="-10"/>
-        </w:rPr>
-        <w:object w:dxaOrig="620" w:dyaOrig="320" w14:anchorId="5547F497">
-          <v:shape id="_x0000_i1183" type="#_x0000_t75" style="width:28.55pt;height:14.25pt" o:ole="">
-            <v:imagedata r:id="rId310" o:title=""/>
-          </v:shape>
-          <o:OLEObject Type="Embed" ProgID="Equation.DSMT4" ShapeID="_x0000_i1183" DrawAspect="Content" ObjectID="_1667044110" r:id="rId311"/>
-        </w:object>
-      </w:r>
-      <w:r>
-        <w:rPr>
-          <w:rFonts w:hint="eastAsia"/>
-        </w:rPr>
-        <w:t>，特征分布为高斯混合模型，参数为</w:t>
-      </w:r>
-      <w:r>
-        <w:rPr>
-          <w:position w:val="-12"/>
-        </w:rPr>
-        <w:object w:dxaOrig="1420" w:dyaOrig="360" w14:anchorId="447F2D3B">
-          <v:shape id="_x0000_i1184" type="#_x0000_t75" style="width:1in;height:21.75pt" o:ole="">
-            <v:imagedata r:id="rId296" o:title=""/>
-          </v:shape>
-          <o:OLEObject Type="Embed" ProgID="Equation.DSMT4" ShapeID="_x0000_i1184" DrawAspect="Content" ObjectID="_1667044111" r:id="rId312"/>
-        </w:object>
-      </w:r>
-      <w:r>
-        <w:rPr>
-          <w:rFonts w:hint="eastAsia"/>
-        </w:rPr>
-        <w:t>；</w:t>
-      </w:r>
-      <w:r>
-        <w:rPr>
-          <w:position w:val="-12"/>
-        </w:rPr>
-        <w:object w:dxaOrig="1060" w:dyaOrig="380" w14:anchorId="5DF70B3F">
-          <v:shape id="_x0000_i1185" type="#_x0000_t75" style="width:50.25pt;height:21.75pt" o:ole="">
-            <v:imagedata r:id="rId298" o:title=""/>
-          </v:shape>
-          <o:OLEObject Type="Embed" ProgID="Equation.DSMT4" ShapeID="_x0000_i1185" DrawAspect="Content" ObjectID="_1667044112" r:id="rId313"/>
-        </w:object>
-      </w:r>
-      <w:r>
-        <w:rPr>
-          <w:rFonts w:hint="eastAsia"/>
-        </w:rPr>
-        <w:t>，</w:t>
-      </w:r>
-      <w:r>
-        <w:rPr>
-          <w:position w:val="-12"/>
-        </w:rPr>
-        <w:object w:dxaOrig="1200" w:dyaOrig="380" w14:anchorId="69774F6B">
-          <v:shape id="_x0000_i1186" type="#_x0000_t75" style="width:57.75pt;height:21.75pt" o:ole="">
-            <v:imagedata r:id="rId300" o:title=""/>
-          </v:shape>
-          <o:OLEObject Type="Embed" ProgID="Equation.DSMT4" ShapeID="_x0000_i1186" DrawAspect="Content" ObjectID="_1667044113" r:id="rId314"/>
-        </w:object>
-      </w:r>
-      <w:r>
-        <w:rPr>
-          <w:rFonts w:hint="eastAsia"/>
-        </w:rPr>
-        <w:t>,</w:t>
-      </w:r>
-      <w:r>
-        <w:rPr>
-          <w:position w:val="-12"/>
-        </w:rPr>
-        <w:object w:dxaOrig="1080" w:dyaOrig="380" w14:anchorId="212EAC6A">
-          <v:shape id="_x0000_i1187" type="#_x0000_t75" style="width:50.25pt;height:21.75pt" o:ole="">
-            <v:imagedata r:id="rId302" o:title=""/>
-          </v:shape>
-          <o:OLEObject Type="Embed" ProgID="Equation.DSMT4" ShapeID="_x0000_i1187" DrawAspect="Content" ObjectID="_1667044114" r:id="rId315"/>
-        </w:object>
-      </w:r>
-      <w:r>
-        <w:t>;</w:t>
-      </w:r>
-      <w:r>
-        <w:rPr>
-          <w:position w:val="-30"/>
-        </w:rPr>
-        <w:object w:dxaOrig="1219" w:dyaOrig="720" w14:anchorId="1699319B">
-          <v:shape id="_x0000_i1188" type="#_x0000_t75" style="width:57.75pt;height:36pt" o:ole="">
-            <v:imagedata r:id="rId304" o:title=""/>
-          </v:shape>
-          <o:OLEObject Type="Embed" ProgID="Equation.DSMT4" ShapeID="_x0000_i1188" DrawAspect="Content" ObjectID="_1667044115" r:id="rId316"/>
-        </w:object>
-      </w:r>
-      <w:r>
-        <w:rPr>
-          <w:position w:val="-30"/>
-        </w:rPr>
-        <w:object w:dxaOrig="1880" w:dyaOrig="720" w14:anchorId="6B0E7E81">
-          <v:shape id="_x0000_i1189" type="#_x0000_t75" style="width:93.75pt;height:36pt" o:ole="">
-            <v:imagedata r:id="rId306" o:title=""/>
-          </v:shape>
-          <o:OLEObject Type="Embed" ProgID="Equation.DSMT4" ShapeID="_x0000_i1189" DrawAspect="Content" ObjectID="_1667044116" r:id="rId317"/>
-        </w:object>
-      </w:r>
-      <w:r>
-        <w:t xml:space="preserve"> ,</w:t>
-      </w:r>
-      <w:r>
-        <w:t xml:space="preserve"> </w:t>
-      </w:r>
-      <w:r>
-        <w:rPr>
-          <w:position w:val="-30"/>
-        </w:rPr>
-        <w:object w:dxaOrig="1600" w:dyaOrig="720" w14:anchorId="26181C74">
-          <v:shape id="_x0000_i1190" type="#_x0000_t75" style="width:79.45pt;height:36pt" o:ole="">
-            <v:imagedata r:id="rId308" o:title=""/>
-          </v:shape>
-          <o:OLEObject Type="Embed" ProgID="Equation.DSMT4" ShapeID="_x0000_i1190" DrawAspect="Content" ObjectID="_1667044117" r:id="rId318"/>
-        </w:object>
-      </w:r>
-      <w:r>
-        <w:rPr>
-          <w:rFonts w:hint="eastAsia"/>
-        </w:rPr>
-        <w:t>。</w:t>
-      </w:r>
-    </w:p>
-    <w:p>
-      <w:r>
-        <w:rPr>
-          <w:rFonts w:hint="eastAsia"/>
-        </w:rPr>
-        <w:t>第三类</w:t>
-      </w:r>
-      <w:r>
-        <w:rPr>
-          <w:rFonts w:hint="eastAsia"/>
-        </w:rPr>
-        <w:t>样本的模型：</w:t>
-      </w:r>
-      <w:r>
-        <w:rPr>
-          <w:rFonts w:hint="eastAsia"/>
-        </w:rPr>
-        <w:t>基数分布服从泊松分布，参数为</w:t>
-      </w:r>
-      <w:r>
-        <w:rPr>
-          <w:position w:val="-10"/>
-        </w:rPr>
-        <w:object w:dxaOrig="620" w:dyaOrig="320" w14:anchorId="06085A7F">
-          <v:shape id="_x0000_i1191" type="#_x0000_t75" style="width:28.55pt;height:14.25pt" o:ole="">
-            <v:imagedata r:id="rId319" o:title=""/>
-          </v:shape>
-          <o:OLEObject Type="Embed" ProgID="Equation.DSMT4" ShapeID="_x0000_i1191" DrawAspect="Content" ObjectID="_1667044118" r:id="rId320"/>
-        </w:object>
-      </w:r>
-      <w:r>
-        <w:rPr>
-          <w:rFonts w:hint="eastAsia"/>
-        </w:rPr>
-        <w:t>，特征分布为高斯混合模型，参数为</w:t>
-      </w:r>
-      <w:r>
-        <w:rPr>
-          <w:position w:val="-12"/>
-        </w:rPr>
-        <w:object w:dxaOrig="1420" w:dyaOrig="360" w14:anchorId="09847123">
-          <v:shape id="_x0000_i1192" type="#_x0000_t75" style="width:1in;height:21.75pt" o:ole="">
-            <v:imagedata r:id="rId296" o:title=""/>
-          </v:shape>
-          <o:OLEObject Type="Embed" ProgID="Equation.DSMT4" ShapeID="_x0000_i1192" DrawAspect="Content" ObjectID="_1667044119" r:id="rId321"/>
-        </w:object>
-      </w:r>
-      <w:r>
-        <w:rPr>
-          <w:rFonts w:hint="eastAsia"/>
-        </w:rPr>
-        <w:t>；</w:t>
-      </w:r>
-      <w:r>
-        <w:rPr>
-          <w:position w:val="-12"/>
-        </w:rPr>
-        <w:object w:dxaOrig="1060" w:dyaOrig="380" w14:anchorId="38F50BA1">
-          <v:shape id="_x0000_i1193" type="#_x0000_t75" style="width:50.25pt;height:21.75pt" o:ole="">
-            <v:imagedata r:id="rId298" o:title=""/>
-          </v:shape>
-          <o:OLEObject Type="Embed" ProgID="Equation.DSMT4" ShapeID="_x0000_i1193" DrawAspect="Content" ObjectID="_1667044120" r:id="rId322"/>
-        </w:object>
-      </w:r>
-      <w:r>
-        <w:rPr>
-          <w:rFonts w:hint="eastAsia"/>
-        </w:rPr>
-        <w:t>，</w:t>
-      </w:r>
-      <w:r>
-        <w:rPr>
-          <w:position w:val="-12"/>
-        </w:rPr>
-        <w:object w:dxaOrig="1200" w:dyaOrig="380" w14:anchorId="2BCBF702">
-          <v:shape id="_x0000_i1194" type="#_x0000_t75" style="width:57.75pt;height:21.75pt" o:ole="">
-            <v:imagedata r:id="rId300" o:title=""/>
-          </v:shape>
-          <o:OLEObject Type="Embed" ProgID="Equation.DSMT4" ShapeID="_x0000_i1194" DrawAspect="Content" ObjectID="_1667044121" r:id="rId323"/>
-        </w:object>
-      </w:r>
-      <w:r>
-        <w:rPr>
-          <w:rFonts w:hint="eastAsia"/>
-        </w:rPr>
-        <w:t>,</w:t>
-      </w:r>
-      <w:r>
-        <w:rPr>
-          <w:position w:val="-12"/>
-        </w:rPr>
-        <w:object w:dxaOrig="1080" w:dyaOrig="380" w14:anchorId="4ACFC132">
-          <v:shape id="_x0000_i1195" type="#_x0000_t75" style="width:50.25pt;height:21.75pt" o:ole="">
-            <v:imagedata r:id="rId302" o:title=""/>
-          </v:shape>
-          <o:OLEObject Type="Embed" ProgID="Equation.DSMT4" ShapeID="_x0000_i1195" DrawAspect="Content" ObjectID="_1667044122" r:id="rId324"/>
-        </w:object>
-      </w:r>
-      <w:r>
-        <w:t>;</w:t>
-      </w:r>
-      <w:r>
-        <w:rPr>
-          <w:position w:val="-30"/>
-        </w:rPr>
-        <w:object w:dxaOrig="1219" w:dyaOrig="720" w14:anchorId="1F338138">
-          <v:shape id="_x0000_i1196" type="#_x0000_t75" style="width:57.75pt;height:36pt" o:ole="">
-            <v:imagedata r:id="rId304" o:title=""/>
-          </v:shape>
-          <o:OLEObject Type="Embed" ProgID="Equation.DSMT4" ShapeID="_x0000_i1196" DrawAspect="Content" ObjectID="_1667044123" r:id="rId325"/>
-        </w:object>
-      </w:r>
-      <w:r>
-        <w:t>,</w:t>
-      </w:r>
-      <w:r>
-        <w:rPr>
-          <w:position w:val="-30"/>
-        </w:rPr>
-        <w:object w:dxaOrig="1880" w:dyaOrig="720" w14:anchorId="15F103F5">
-          <v:shape id="_x0000_i1197" type="#_x0000_t75" style="width:93.75pt;height:36pt" o:ole="">
-            <v:imagedata r:id="rId306" o:title=""/>
-          </v:shape>
-          <o:OLEObject Type="Embed" ProgID="Equation.DSMT4" ShapeID="_x0000_i1197" DrawAspect="Content" ObjectID="_1667044124" r:id="rId326"/>
-        </w:object>
-      </w:r>
-      <w:r>
-        <w:t xml:space="preserve"> ,</w:t>
-      </w:r>
-      <w:r>
-        <w:t xml:space="preserve"> </w:t>
-      </w:r>
-      <w:r>
-        <w:rPr>
-          <w:position w:val="-30"/>
-        </w:rPr>
         <w:object w:dxaOrig="1600" w:dyaOrig="720" w14:anchorId="5A3193D6">
-          <v:shape id="_x0000_i1198" type="#_x0000_t75" style="width:79.45pt;height:36pt" o:ole="">
-            <v:imagedata r:id="rId308" o:title=""/>
-          </v:shape>
-          <o:OLEObject Type="Embed" ProgID="Equation.DSMT4" ShapeID="_x0000_i1198" DrawAspect="Content" ObjectID="_1667044125" r:id="rId327"/>
+          <v:shape id="_x0000_i1198" type="#_x0000_t75" style="width:79.5pt;height:36.3pt" o:ole="">
+            <v:imagedata r:id="rId312" o:title=""/>
+          </v:shape>
+          <o:OLEObject Type="Embed" ProgID="Equation.DSMT4" ShapeID="_x0000_i1198" DrawAspect="Content" ObjectID="_1667372665" r:id="rId331"/>
         </w:object>
       </w:r>
       <w:r>
@@ -7038,7 +7172,7 @@
                     <pic:cNvPicPr/>
                   </pic:nvPicPr>
                   <pic:blipFill>
-                    <a:blip r:embed="rId328" cstate="print">
+                    <a:blip r:embed="rId332" cstate="print">
                       <a:extLst>
                         <a:ext uri="{28A0092B-C50C-407E-A947-70E740481C1C}">
                           <a14:useLocalDpi xmlns:a14="http://schemas.microsoft.com/office/drawing/2010/main" val="0"/>
@@ -7066,6 +7200,15 @@
       </w:r>
       <w:r>
         <w:rPr>
+          <w:rFonts w:hint="eastAsia"/>
+        </w:rPr>
+        <w:t xml:space="preserve"> </w:t>
+      </w:r>
+      <w:r>
+        <w:t xml:space="preserve">   </w:t>
+      </w:r>
+      <w:r>
+        <w:rPr>
           <w:noProof/>
         </w:rPr>
         <w:drawing>
@@ -7084,7 +7227,7 @@
                     <pic:cNvPicPr/>
                   </pic:nvPicPr>
                   <pic:blipFill>
-                    <a:blip r:embed="rId329" cstate="print">
+                    <a:blip r:embed="rId333" cstate="print">
                       <a:extLst>
                         <a:ext uri="{28A0092B-C50C-407E-A947-70E740481C1C}">
                           <a14:useLocalDpi xmlns:a14="http://schemas.microsoft.com/office/drawing/2010/main" val="0"/>
@@ -7143,7 +7286,13 @@
         <w:t xml:space="preserve">） </w:t>
       </w:r>
       <w:r>
-        <w:t xml:space="preserve">                             </w:t>
+        <w:t xml:space="preserve">                            </w:t>
+      </w:r>
+      <w:r>
+        <w:t xml:space="preserve"> </w:t>
+      </w:r>
+      <w:r>
+        <w:t xml:space="preserve"> </w:t>
       </w:r>
       <w:r>
         <w:rPr>
@@ -7194,7 +7343,7 @@
                     <pic:cNvPicPr/>
                   </pic:nvPicPr>
                   <pic:blipFill>
-                    <a:blip r:embed="rId330" cstate="print">
+                    <a:blip r:embed="rId334" cstate="print">
                       <a:extLst>
                         <a:ext uri="{28A0092B-C50C-407E-A947-70E740481C1C}">
                           <a14:useLocalDpi xmlns:a14="http://schemas.microsoft.com/office/drawing/2010/main" val="0"/>
@@ -7298,10 +7447,10 @@
           <w:position w:val="-10"/>
         </w:rPr>
         <w:object w:dxaOrig="600" w:dyaOrig="320" w14:anchorId="3B015DAC">
-          <v:shape id="_x0000_i1199" type="#_x0000_t75" style="width:28.55pt;height:14.25pt" o:ole="">
-            <v:imagedata r:id="rId331" o:title=""/>
-          </v:shape>
-          <o:OLEObject Type="Embed" ProgID="Equation.DSMT4" ShapeID="_x0000_i1199" DrawAspect="Content" ObjectID="_1667044126" r:id="rId332"/>
+          <v:shape id="_x0000_i1199" type="#_x0000_t75" style="width:28.8pt;height:14.4pt" o:ole="">
+            <v:imagedata r:id="rId335" o:title=""/>
+          </v:shape>
+          <o:OLEObject Type="Embed" ProgID="Equation.DSMT4" ShapeID="_x0000_i1199" DrawAspect="Content" ObjectID="_1667372666" r:id="rId336"/>
         </w:object>
       </w:r>
       <w:r>
@@ -7315,10 +7464,10 @@
           <w:position w:val="-12"/>
         </w:rPr>
         <w:object w:dxaOrig="1420" w:dyaOrig="360" w14:anchorId="3E735CA9">
-          <v:shape id="_x0000_i1200" type="#_x0000_t75" style="width:1in;height:21.75pt" o:ole="">
-            <v:imagedata r:id="rId296" o:title=""/>
-          </v:shape>
-          <o:OLEObject Type="Embed" ProgID="Equation.DSMT4" ShapeID="_x0000_i1200" DrawAspect="Content" ObjectID="_1667044127" r:id="rId333"/>
+          <v:shape id="_x0000_i1200" type="#_x0000_t75" style="width:1in;height:21.9pt" o:ole="">
+            <v:imagedata r:id="rId300" o:title=""/>
+          </v:shape>
+          <o:OLEObject Type="Embed" ProgID="Equation.DSMT4" ShapeID="_x0000_i1200" DrawAspect="Content" ObjectID="_1667372667" r:id="rId337"/>
         </w:object>
       </w:r>
       <w:r>
@@ -7332,10 +7481,10 @@
           <w:position w:val="-12"/>
         </w:rPr>
         <w:object w:dxaOrig="1060" w:dyaOrig="380" w14:anchorId="6AB69CAE">
-          <v:shape id="_x0000_i1201" type="#_x0000_t75" style="width:50.25pt;height:21.75pt" o:ole="">
-            <v:imagedata r:id="rId334" o:title=""/>
-          </v:shape>
-          <o:OLEObject Type="Embed" ProgID="Equation.DSMT4" ShapeID="_x0000_i1201" DrawAspect="Content" ObjectID="_1667044128" r:id="rId335"/>
+          <v:shape id="_x0000_i1201" type="#_x0000_t75" style="width:50.1pt;height:21.9pt" o:ole="">
+            <v:imagedata r:id="rId338" o:title=""/>
+          </v:shape>
+          <o:OLEObject Type="Embed" ProgID="Equation.DSMT4" ShapeID="_x0000_i1201" DrawAspect="Content" ObjectID="_1667372668" r:id="rId339"/>
         </w:object>
       </w:r>
       <w:r>
@@ -7349,10 +7498,10 @@
           <w:position w:val="-12"/>
         </w:rPr>
         <w:object w:dxaOrig="1219" w:dyaOrig="380" w14:anchorId="7AA59E84">
-          <v:shape id="_x0000_i1202" type="#_x0000_t75" style="width:57.75pt;height:21.75pt" o:ole="">
-            <v:imagedata r:id="rId336" o:title=""/>
-          </v:shape>
-          <o:OLEObject Type="Embed" ProgID="Equation.DSMT4" ShapeID="_x0000_i1202" DrawAspect="Content" ObjectID="_1667044129" r:id="rId337"/>
+          <v:shape id="_x0000_i1202" type="#_x0000_t75" style="width:57.6pt;height:21.9pt" o:ole="">
+            <v:imagedata r:id="rId340" o:title=""/>
+          </v:shape>
+          <o:OLEObject Type="Embed" ProgID="Equation.DSMT4" ShapeID="_x0000_i1202" DrawAspect="Content" ObjectID="_1667372669" r:id="rId341"/>
         </w:object>
       </w:r>
       <w:r>
@@ -7366,10 +7515,10 @@
           <w:position w:val="-12"/>
         </w:rPr>
         <w:object w:dxaOrig="1200" w:dyaOrig="380" w14:anchorId="3EBF2FF4">
-          <v:shape id="_x0000_i1203" type="#_x0000_t75" style="width:57.75pt;height:21.75pt" o:ole="">
-            <v:imagedata r:id="rId338" o:title=""/>
-          </v:shape>
-          <o:OLEObject Type="Embed" ProgID="Equation.DSMT4" ShapeID="_x0000_i1203" DrawAspect="Content" ObjectID="_1667044130" r:id="rId339"/>
+          <v:shape id="_x0000_i1203" type="#_x0000_t75" style="width:57.6pt;height:21.9pt" o:ole="">
+            <v:imagedata r:id="rId342" o:title=""/>
+          </v:shape>
+          <o:OLEObject Type="Embed" ProgID="Equation.DSMT4" ShapeID="_x0000_i1203" DrawAspect="Content" ObjectID="_1667372670" r:id="rId343"/>
         </w:object>
       </w:r>
       <w:r>
@@ -7380,24 +7529,182 @@
           <w:position w:val="-30"/>
         </w:rPr>
         <w:object w:dxaOrig="1219" w:dyaOrig="720" w14:anchorId="479F832D">
-          <v:shape id="_x0000_i1204" type="#_x0000_t75" style="width:57.75pt;height:36pt" o:ole="">
+          <v:shape id="_x0000_i1204" type="#_x0000_t75" style="width:57.6pt;height:36.3pt" o:ole="">
+            <v:imagedata r:id="rId308" o:title=""/>
+          </v:shape>
+          <o:OLEObject Type="Embed" ProgID="Equation.DSMT4" ShapeID="_x0000_i1204" DrawAspect="Content" ObjectID="_1667372671" r:id="rId344"/>
+        </w:object>
+      </w:r>
+      <w:r>
+        <w:t>,</w:t>
+      </w:r>
+      <w:r>
+        <w:rPr>
+          <w:position w:val="-30"/>
+        </w:rPr>
+        <w:object w:dxaOrig="1880" w:dyaOrig="720" w14:anchorId="4D781F87">
+          <v:shape id="_x0000_i1205" type="#_x0000_t75" style="width:93.9pt;height:36.3pt" o:ole="">
+            <v:imagedata r:id="rId310" o:title=""/>
+          </v:shape>
+          <o:OLEObject Type="Embed" ProgID="Equation.DSMT4" ShapeID="_x0000_i1205" DrawAspect="Content" ObjectID="_1667372672" r:id="rId345"/>
+        </w:object>
+      </w:r>
+      <w:r>
+        <w:t xml:space="preserve"> ,</w:t>
+      </w:r>
+      <w:r>
+        <w:t xml:space="preserve"> </w:t>
+      </w:r>
+      <w:r>
+        <w:rPr>
+          <w:position w:val="-30"/>
+        </w:rPr>
+        <w:object w:dxaOrig="1600" w:dyaOrig="720" w14:anchorId="145E5124">
+          <v:shape id="_x0000_i1206" type="#_x0000_t75" style="width:79.5pt;height:36.3pt" o:ole="">
+            <v:imagedata r:id="rId312" o:title=""/>
+          </v:shape>
+          <o:OLEObject Type="Embed" ProgID="Equation.DSMT4" ShapeID="_x0000_i1206" DrawAspect="Content" ObjectID="_1667372673" r:id="rId346"/>
+        </w:object>
+      </w:r>
+      <w:r>
+        <w:rPr>
+          <w:rFonts w:hint="eastAsia"/>
+        </w:rPr>
+        <w:t>。</w:t>
+      </w:r>
+    </w:p>
+    <w:p>
+      <w:pPr>
+        <w:ind w:firstLine="420"/>
+      </w:pPr>
+    </w:p>
+    <w:p>
+      <w:pPr>
+        <w:ind w:firstLine="420"/>
+      </w:pPr>
+      <w:r>
+        <w:rPr>
+          <w:rFonts w:hint="eastAsia"/>
+        </w:rPr>
+        <w:t>第二类</w:t>
+      </w:r>
+      <w:r>
+        <w:rPr>
+          <w:rFonts w:hint="eastAsia"/>
+        </w:rPr>
+        <w:t>样本模型：</w:t>
+      </w:r>
+      <w:r>
+        <w:rPr>
+          <w:rFonts w:hint="eastAsia"/>
+        </w:rPr>
+        <w:t>基数分布服从泊松分布，参数为</w:t>
+      </w:r>
+      <w:r>
+        <w:rPr>
+          <w:position w:val="-10"/>
+        </w:rPr>
+        <w:object w:dxaOrig="600" w:dyaOrig="320" w14:anchorId="015B966B">
+          <v:shape id="_x0000_i1207" type="#_x0000_t75" style="width:28.8pt;height:14.4pt" o:ole="">
+            <v:imagedata r:id="rId347" o:title=""/>
+          </v:shape>
+          <o:OLEObject Type="Embed" ProgID="Equation.DSMT4" ShapeID="_x0000_i1207" DrawAspect="Content" ObjectID="_1667372674" r:id="rId348"/>
+        </w:object>
+      </w:r>
+      <w:r>
+        <w:rPr>
+          <w:rFonts w:hint="eastAsia"/>
+        </w:rPr>
+        <w:t>，特征分布为高斯混合模型，参数为</w:t>
+      </w:r>
+      <w:r>
+        <w:rPr>
+          <w:position w:val="-12"/>
+        </w:rPr>
+        <w:object w:dxaOrig="1420" w:dyaOrig="360" w14:anchorId="31A62D29">
+          <v:shape id="_x0000_i1208" type="#_x0000_t75" style="width:1in;height:21.9pt" o:ole="">
+            <v:imagedata r:id="rId300" o:title=""/>
+          </v:shape>
+          <o:OLEObject Type="Embed" ProgID="Equation.DSMT4" ShapeID="_x0000_i1208" DrawAspect="Content" ObjectID="_1667372675" r:id="rId349"/>
+        </w:object>
+      </w:r>
+      <w:r>
+        <w:rPr>
+          <w:rFonts w:hint="eastAsia"/>
+        </w:rPr>
+        <w:t>；</w:t>
+      </w:r>
+      <w:r>
+        <w:rPr>
+          <w:position w:val="-12"/>
+        </w:rPr>
+        <w:object w:dxaOrig="1060" w:dyaOrig="380" w14:anchorId="4F1F50C4">
+          <v:shape id="_x0000_i1209" type="#_x0000_t75" style="width:50.1pt;height:21.9pt" o:ole="">
+            <v:imagedata r:id="rId302" o:title=""/>
+          </v:shape>
+          <o:OLEObject Type="Embed" ProgID="Equation.DSMT4" ShapeID="_x0000_i1209" DrawAspect="Content" ObjectID="_1667372676" r:id="rId350"/>
+        </w:object>
+      </w:r>
+      <w:r>
+        <w:rPr>
+          <w:rFonts w:hint="eastAsia"/>
+        </w:rPr>
+        <w:t>，</w:t>
+      </w:r>
+      <w:r>
+        <w:rPr>
+          <w:position w:val="-12"/>
+        </w:rPr>
+        <w:object w:dxaOrig="1200" w:dyaOrig="380" w14:anchorId="7F6A507E">
+          <v:shape id="_x0000_i1210" type="#_x0000_t75" style="width:57.6pt;height:21.9pt" o:ole="">
             <v:imagedata r:id="rId304" o:title=""/>
           </v:shape>
-          <o:OLEObject Type="Embed" ProgID="Equation.DSMT4" ShapeID="_x0000_i1204" DrawAspect="Content" ObjectID="_1667044131" r:id="rId340"/>
-        </w:object>
-      </w:r>
-      <w:r>
+          <o:OLEObject Type="Embed" ProgID="Equation.DSMT4" ShapeID="_x0000_i1210" DrawAspect="Content" ObjectID="_1667372677" r:id="rId351"/>
+        </w:object>
+      </w:r>
+      <w:r>
+        <w:rPr>
+          <w:rFonts w:hint="eastAsia"/>
+        </w:rPr>
         <w:t>,</w:t>
       </w:r>
       <w:r>
         <w:rPr>
+          <w:position w:val="-12"/>
+        </w:rPr>
+        <w:object w:dxaOrig="1080" w:dyaOrig="380" w14:anchorId="2C9EFFD7">
+          <v:shape id="_x0000_i1211" type="#_x0000_t75" style="width:50.1pt;height:21.9pt" o:ole="">
+            <v:imagedata r:id="rId306" o:title=""/>
+          </v:shape>
+          <o:OLEObject Type="Embed" ProgID="Equation.DSMT4" ShapeID="_x0000_i1211" DrawAspect="Content" ObjectID="_1667372678" r:id="rId352"/>
+        </w:object>
+      </w:r>
+      <w:r>
+        <w:t>;</w:t>
+      </w:r>
+      <w:r>
+        <w:rPr>
           <w:position w:val="-30"/>
         </w:rPr>
-        <w:object w:dxaOrig="1880" w:dyaOrig="720" w14:anchorId="4D781F87">
-          <v:shape id="_x0000_i1205" type="#_x0000_t75" style="width:93.75pt;height:36pt" o:ole="">
-            <v:imagedata r:id="rId306" o:title=""/>
-          </v:shape>
-          <o:OLEObject Type="Embed" ProgID="Equation.DSMT4" ShapeID="_x0000_i1205" DrawAspect="Content" ObjectID="_1667044132" r:id="rId341"/>
+        <w:object w:dxaOrig="1219" w:dyaOrig="720" w14:anchorId="6AC99D91">
+          <v:shape id="_x0000_i1212" type="#_x0000_t75" style="width:57.6pt;height:36.3pt" o:ole="">
+            <v:imagedata r:id="rId308" o:title=""/>
+          </v:shape>
+          <o:OLEObject Type="Embed" ProgID="Equation.DSMT4" ShapeID="_x0000_i1212" DrawAspect="Content" ObjectID="_1667372679" r:id="rId353"/>
+        </w:object>
+      </w:r>
+      <w:r>
+        <w:t>,</w:t>
+      </w:r>
+      <w:r>
+        <w:rPr>
+          <w:position w:val="-30"/>
+        </w:rPr>
+        <w:object w:dxaOrig="1880" w:dyaOrig="720" w14:anchorId="53AEA1EF">
+          <v:shape id="_x0000_i1213" type="#_x0000_t75" style="width:93.9pt;height:36.3pt" o:ole="">
+            <v:imagedata r:id="rId310" o:title=""/>
+          </v:shape>
+          <o:OLEObject Type="Embed" ProgID="Equation.DSMT4" ShapeID="_x0000_i1213" DrawAspect="Content" ObjectID="_1667372680" r:id="rId354"/>
         </w:object>
       </w:r>
       <w:r>
@@ -7410,169 +7717,11 @@
         <w:rPr>
           <w:position w:val="-30"/>
         </w:rPr>
-        <w:object w:dxaOrig="1600" w:dyaOrig="720" w14:anchorId="145E5124">
-          <v:shape id="_x0000_i1206" type="#_x0000_t75" style="width:79.45pt;height:36pt" o:ole="">
-            <v:imagedata r:id="rId308" o:title=""/>
-          </v:shape>
-          <o:OLEObject Type="Embed" ProgID="Equation.DSMT4" ShapeID="_x0000_i1206" DrawAspect="Content" ObjectID="_1667044133" r:id="rId342"/>
-        </w:object>
-      </w:r>
-      <w:r>
-        <w:rPr>
-          <w:rFonts w:hint="eastAsia"/>
-        </w:rPr>
-        <w:t>。</w:t>
-      </w:r>
-    </w:p>
-    <w:p>
-      <w:pPr>
-        <w:ind w:firstLine="420"/>
-      </w:pPr>
-    </w:p>
-    <w:p>
-      <w:pPr>
-        <w:ind w:firstLine="420"/>
-      </w:pPr>
-      <w:r>
-        <w:rPr>
-          <w:rFonts w:hint="eastAsia"/>
-        </w:rPr>
-        <w:t>第二类</w:t>
-      </w:r>
-      <w:r>
-        <w:rPr>
-          <w:rFonts w:hint="eastAsia"/>
-        </w:rPr>
-        <w:t>样本模型：</w:t>
-      </w:r>
-      <w:r>
-        <w:rPr>
-          <w:rFonts w:hint="eastAsia"/>
-        </w:rPr>
-        <w:t>基数分布服从泊松分布，参数为</w:t>
-      </w:r>
-      <w:r>
-        <w:rPr>
-          <w:position w:val="-10"/>
-        </w:rPr>
-        <w:object w:dxaOrig="600" w:dyaOrig="320" w14:anchorId="015B966B">
-          <v:shape id="_x0000_i1207" type="#_x0000_t75" style="width:28.55pt;height:14.25pt" o:ole="">
-            <v:imagedata r:id="rId343" o:title=""/>
-          </v:shape>
-          <o:OLEObject Type="Embed" ProgID="Equation.DSMT4" ShapeID="_x0000_i1207" DrawAspect="Content" ObjectID="_1667044134" r:id="rId344"/>
-        </w:object>
-      </w:r>
-      <w:r>
-        <w:rPr>
-          <w:rFonts w:hint="eastAsia"/>
-        </w:rPr>
-        <w:t>，特征分布为高斯混合模型，参数为</w:t>
-      </w:r>
-      <w:r>
-        <w:rPr>
-          <w:position w:val="-12"/>
-        </w:rPr>
-        <w:object w:dxaOrig="1420" w:dyaOrig="360" w14:anchorId="31A62D29">
-          <v:shape id="_x0000_i1208" type="#_x0000_t75" style="width:1in;height:21.75pt" o:ole="">
-            <v:imagedata r:id="rId296" o:title=""/>
-          </v:shape>
-          <o:OLEObject Type="Embed" ProgID="Equation.DSMT4" ShapeID="_x0000_i1208" DrawAspect="Content" ObjectID="_1667044135" r:id="rId345"/>
-        </w:object>
-      </w:r>
-      <w:r>
-        <w:rPr>
-          <w:rFonts w:hint="eastAsia"/>
-        </w:rPr>
-        <w:t>；</w:t>
-      </w:r>
-      <w:r>
-        <w:rPr>
-          <w:position w:val="-12"/>
-        </w:rPr>
-        <w:object w:dxaOrig="1060" w:dyaOrig="380" w14:anchorId="4F1F50C4">
-          <v:shape id="_x0000_i1209" type="#_x0000_t75" style="width:50.25pt;height:21.75pt" o:ole="">
-            <v:imagedata r:id="rId298" o:title=""/>
-          </v:shape>
-          <o:OLEObject Type="Embed" ProgID="Equation.DSMT4" ShapeID="_x0000_i1209" DrawAspect="Content" ObjectID="_1667044136" r:id="rId346"/>
-        </w:object>
-      </w:r>
-      <w:r>
-        <w:rPr>
-          <w:rFonts w:hint="eastAsia"/>
-        </w:rPr>
-        <w:t>，</w:t>
-      </w:r>
-      <w:r>
-        <w:rPr>
-          <w:position w:val="-12"/>
-        </w:rPr>
-        <w:object w:dxaOrig="1200" w:dyaOrig="380" w14:anchorId="7F6A507E">
-          <v:shape id="_x0000_i1210" type="#_x0000_t75" style="width:57.75pt;height:21.75pt" o:ole="">
-            <v:imagedata r:id="rId300" o:title=""/>
-          </v:shape>
-          <o:OLEObject Type="Embed" ProgID="Equation.DSMT4" ShapeID="_x0000_i1210" DrawAspect="Content" ObjectID="_1667044137" r:id="rId347"/>
-        </w:object>
-      </w:r>
-      <w:r>
-        <w:rPr>
-          <w:rFonts w:hint="eastAsia"/>
-        </w:rPr>
-        <w:t>,</w:t>
-      </w:r>
-      <w:r>
-        <w:rPr>
-          <w:position w:val="-12"/>
-        </w:rPr>
-        <w:object w:dxaOrig="1080" w:dyaOrig="380" w14:anchorId="2C9EFFD7">
-          <v:shape id="_x0000_i1211" type="#_x0000_t75" style="width:50.25pt;height:21.75pt" o:ole="">
-            <v:imagedata r:id="rId302" o:title=""/>
-          </v:shape>
-          <o:OLEObject Type="Embed" ProgID="Equation.DSMT4" ShapeID="_x0000_i1211" DrawAspect="Content" ObjectID="_1667044138" r:id="rId348"/>
-        </w:object>
-      </w:r>
-      <w:r>
-        <w:t>;</w:t>
-      </w:r>
-      <w:r>
-        <w:rPr>
-          <w:position w:val="-30"/>
-        </w:rPr>
-        <w:object w:dxaOrig="1219" w:dyaOrig="720" w14:anchorId="6AC99D91">
-          <v:shape id="_x0000_i1212" type="#_x0000_t75" style="width:57.75pt;height:36pt" o:ole="">
-            <v:imagedata r:id="rId304" o:title=""/>
-          </v:shape>
-          <o:OLEObject Type="Embed" ProgID="Equation.DSMT4" ShapeID="_x0000_i1212" DrawAspect="Content" ObjectID="_1667044139" r:id="rId349"/>
-        </w:object>
-      </w:r>
-      <w:r>
-        <w:t>,</w:t>
-      </w:r>
-      <w:r>
-        <w:rPr>
-          <w:position w:val="-30"/>
-        </w:rPr>
-        <w:object w:dxaOrig="1880" w:dyaOrig="720" w14:anchorId="53AEA1EF">
-          <v:shape id="_x0000_i1213" type="#_x0000_t75" style="width:93.75pt;height:36pt" o:ole="">
-            <v:imagedata r:id="rId306" o:title=""/>
-          </v:shape>
-          <o:OLEObject Type="Embed" ProgID="Equation.DSMT4" ShapeID="_x0000_i1213" DrawAspect="Content" ObjectID="_1667044140" r:id="rId350"/>
-        </w:object>
-      </w:r>
-      <w:r>
-        <w:t xml:space="preserve"> ,</w:t>
-      </w:r>
-      <w:r>
-        <w:t xml:space="preserve"> </w:t>
-      </w:r>
-      <w:r>
-        <w:rPr>
-          <w:position w:val="-30"/>
-        </w:rPr>
         <w:object w:dxaOrig="1600" w:dyaOrig="720" w14:anchorId="6D873B24">
-          <v:shape id="_x0000_i1214" type="#_x0000_t75" style="width:79.45pt;height:36pt" o:ole="">
-            <v:imagedata r:id="rId308" o:title=""/>
-          </v:shape>
-          <o:OLEObject Type="Embed" ProgID="Equation.DSMT4" ShapeID="_x0000_i1214" DrawAspect="Content" ObjectID="_1667044141" r:id="rId351"/>
+          <v:shape id="_x0000_i1214" type="#_x0000_t75" style="width:79.5pt;height:36.3pt" o:ole="">
+            <v:imagedata r:id="rId312" o:title=""/>
+          </v:shape>
+          <o:OLEObject Type="Embed" ProgID="Equation.DSMT4" ShapeID="_x0000_i1214" DrawAspect="Content" ObjectID="_1667372681" r:id="rId355"/>
         </w:object>
       </w:r>
       <w:r>
@@ -7610,10 +7759,10 @@
           <w:position w:val="-10"/>
         </w:rPr>
         <w:object w:dxaOrig="620" w:dyaOrig="320" w14:anchorId="77F4D4CD">
-          <v:shape id="_x0000_i1215" type="#_x0000_t75" style="width:28.55pt;height:14.25pt" o:ole="">
-            <v:imagedata r:id="rId352" o:title=""/>
-          </v:shape>
-          <o:OLEObject Type="Embed" ProgID="Equation.DSMT4" ShapeID="_x0000_i1215" DrawAspect="Content" ObjectID="_1667044142" r:id="rId353"/>
+          <v:shape id="_x0000_i1215" type="#_x0000_t75" style="width:28.8pt;height:14.4pt" o:ole="">
+            <v:imagedata r:id="rId356" o:title=""/>
+          </v:shape>
+          <o:OLEObject Type="Embed" ProgID="Equation.DSMT4" ShapeID="_x0000_i1215" DrawAspect="Content" ObjectID="_1667372682" r:id="rId357"/>
         </w:object>
       </w:r>
       <w:r>
@@ -7633,10 +7782,10 @@
           <w:position w:val="-12"/>
         </w:rPr>
         <w:object w:dxaOrig="1420" w:dyaOrig="360" w14:anchorId="4819C278">
-          <v:shape id="_x0000_i1216" type="#_x0000_t75" style="width:1in;height:21.75pt" o:ole="">
-            <v:imagedata r:id="rId296" o:title=""/>
-          </v:shape>
-          <o:OLEObject Type="Embed" ProgID="Equation.DSMT4" ShapeID="_x0000_i1216" DrawAspect="Content" ObjectID="_1667044143" r:id="rId354"/>
+          <v:shape id="_x0000_i1216" type="#_x0000_t75" style="width:1in;height:21.9pt" o:ole="">
+            <v:imagedata r:id="rId300" o:title=""/>
+          </v:shape>
+          <o:OLEObject Type="Embed" ProgID="Equation.DSMT4" ShapeID="_x0000_i1216" DrawAspect="Content" ObjectID="_1667372683" r:id="rId358"/>
         </w:object>
       </w:r>
       <w:r>
@@ -7650,10 +7799,10 @@
           <w:position w:val="-12"/>
         </w:rPr>
         <w:object w:dxaOrig="1060" w:dyaOrig="380" w14:anchorId="1F464AA4">
-          <v:shape id="_x0000_i1217" type="#_x0000_t75" style="width:50.25pt;height:21.75pt" o:ole="">
-            <v:imagedata r:id="rId298" o:title=""/>
-          </v:shape>
-          <o:OLEObject Type="Embed" ProgID="Equation.DSMT4" ShapeID="_x0000_i1217" DrawAspect="Content" ObjectID="_1667044144" r:id="rId355"/>
+          <v:shape id="_x0000_i1217" type="#_x0000_t75" style="width:50.1pt;height:21.9pt" o:ole="">
+            <v:imagedata r:id="rId302" o:title=""/>
+          </v:shape>
+          <o:OLEObject Type="Embed" ProgID="Equation.DSMT4" ShapeID="_x0000_i1217" DrawAspect="Content" ObjectID="_1667372684" r:id="rId359"/>
         </w:object>
       </w:r>
       <w:r>
@@ -7667,10 +7816,10 @@
           <w:position w:val="-12"/>
         </w:rPr>
         <w:object w:dxaOrig="1200" w:dyaOrig="380" w14:anchorId="66AA2F45">
-          <v:shape id="_x0000_i1218" type="#_x0000_t75" style="width:57.75pt;height:21.75pt" o:ole="">
-            <v:imagedata r:id="rId300" o:title=""/>
-          </v:shape>
-          <o:OLEObject Type="Embed" ProgID="Equation.DSMT4" ShapeID="_x0000_i1218" DrawAspect="Content" ObjectID="_1667044145" r:id="rId356"/>
+          <v:shape id="_x0000_i1218" type="#_x0000_t75" style="width:57.6pt;height:21.9pt" o:ole="">
+            <v:imagedata r:id="rId304" o:title=""/>
+          </v:shape>
+          <o:OLEObject Type="Embed" ProgID="Equation.DSMT4" ShapeID="_x0000_i1218" DrawAspect="Content" ObjectID="_1667372685" r:id="rId360"/>
         </w:object>
       </w:r>
       <w:r>
@@ -7684,10 +7833,10 @@
           <w:position w:val="-12"/>
         </w:rPr>
         <w:object w:dxaOrig="1080" w:dyaOrig="380" w14:anchorId="29E46507">
-          <v:shape id="_x0000_i1219" type="#_x0000_t75" style="width:50.25pt;height:21.75pt" o:ole="">
-            <v:imagedata r:id="rId302" o:title=""/>
-          </v:shape>
-          <o:OLEObject Type="Embed" ProgID="Equation.DSMT4" ShapeID="_x0000_i1219" DrawAspect="Content" ObjectID="_1667044146" r:id="rId357"/>
+          <v:shape id="_x0000_i1219" type="#_x0000_t75" style="width:50.1pt;height:21.9pt" o:ole="">
+            <v:imagedata r:id="rId306" o:title=""/>
+          </v:shape>
+          <o:OLEObject Type="Embed" ProgID="Equation.DSMT4" ShapeID="_x0000_i1219" DrawAspect="Content" ObjectID="_1667372686" r:id="rId361"/>
         </w:object>
       </w:r>
       <w:r>
@@ -7698,10 +7847,10 @@
           <w:position w:val="-30"/>
         </w:rPr>
         <w:object w:dxaOrig="1219" w:dyaOrig="720" w14:anchorId="3A0473CB">
-          <v:shape id="_x0000_i1220" type="#_x0000_t75" style="width:57.75pt;height:36pt" o:ole="">
-            <v:imagedata r:id="rId304" o:title=""/>
-          </v:shape>
-          <o:OLEObject Type="Embed" ProgID="Equation.DSMT4" ShapeID="_x0000_i1220" DrawAspect="Content" ObjectID="_1667044147" r:id="rId358"/>
+          <v:shape id="_x0000_i1220" type="#_x0000_t75" style="width:57.6pt;height:36.3pt" o:ole="">
+            <v:imagedata r:id="rId308" o:title=""/>
+          </v:shape>
+          <o:OLEObject Type="Embed" ProgID="Equation.DSMT4" ShapeID="_x0000_i1220" DrawAspect="Content" ObjectID="_1667372687" r:id="rId362"/>
         </w:object>
       </w:r>
       <w:r>
@@ -7712,10 +7861,10 @@
           <w:position w:val="-30"/>
         </w:rPr>
         <w:object w:dxaOrig="1880" w:dyaOrig="720" w14:anchorId="57DAF9B4">
-          <v:shape id="_x0000_i1221" type="#_x0000_t75" style="width:93.75pt;height:36pt" o:ole="">
-            <v:imagedata r:id="rId306" o:title=""/>
-          </v:shape>
-          <o:OLEObject Type="Embed" ProgID="Equation.DSMT4" ShapeID="_x0000_i1221" DrawAspect="Content" ObjectID="_1667044148" r:id="rId359"/>
+          <v:shape id="_x0000_i1221" type="#_x0000_t75" style="width:93.9pt;height:36.3pt" o:ole="">
+            <v:imagedata r:id="rId310" o:title=""/>
+          </v:shape>
+          <o:OLEObject Type="Embed" ProgID="Equation.DSMT4" ShapeID="_x0000_i1221" DrawAspect="Content" ObjectID="_1667372688" r:id="rId363"/>
         </w:object>
       </w:r>
       <w:r>
@@ -7729,10 +7878,10 @@
           <w:position w:val="-30"/>
         </w:rPr>
         <w:object w:dxaOrig="1600" w:dyaOrig="720" w14:anchorId="06AA48C2">
-          <v:shape id="_x0000_i1222" type="#_x0000_t75" style="width:79.45pt;height:36pt" o:ole="">
-            <v:imagedata r:id="rId308" o:title=""/>
-          </v:shape>
-          <o:OLEObject Type="Embed" ProgID="Equation.DSMT4" ShapeID="_x0000_i1222" DrawAspect="Content" ObjectID="_1667044149" r:id="rId360"/>
+          <v:shape id="_x0000_i1222" type="#_x0000_t75" style="width:79.5pt;height:36.3pt" o:ole="">
+            <v:imagedata r:id="rId312" o:title=""/>
+          </v:shape>
+          <o:OLEObject Type="Embed" ProgID="Equation.DSMT4" ShapeID="_x0000_i1222" DrawAspect="Content" ObjectID="_1667372689" r:id="rId364"/>
         </w:object>
       </w:r>
       <w:r>
@@ -7769,7 +7918,7 @@
                     <pic:cNvPicPr/>
                   </pic:nvPicPr>
                   <pic:blipFill>
-                    <a:blip r:embed="rId361" cstate="print">
+                    <a:blip r:embed="rId365" cstate="print">
                       <a:extLst>
                         <a:ext uri="{28A0092B-C50C-407E-A947-70E740481C1C}">
                           <a14:useLocalDpi xmlns:a14="http://schemas.microsoft.com/office/drawing/2010/main" val="0"/>
@@ -7825,7 +7974,7 @@
                     <pic:cNvPicPr/>
                   </pic:nvPicPr>
                   <pic:blipFill>
-                    <a:blip r:embed="rId362" cstate="print">
+                    <a:blip r:embed="rId366" cstate="print">
                       <a:extLst>
                         <a:ext uri="{28A0092B-C50C-407E-A947-70E740481C1C}">
                           <a14:useLocalDpi xmlns:a14="http://schemas.microsoft.com/office/drawing/2010/main" val="0"/>
@@ -7946,7 +8095,7 @@
                     <pic:cNvPicPr/>
                   </pic:nvPicPr>
                   <pic:blipFill>
-                    <a:blip r:embed="rId363" cstate="print">
+                    <a:blip r:embed="rId367" cstate="print">
                       <a:extLst>
                         <a:ext uri="{28A0092B-C50C-407E-A947-70E740481C1C}">
                           <a14:useLocalDpi xmlns:a14="http://schemas.microsoft.com/office/drawing/2010/main" val="0"/>
@@ -8001,7 +8150,7 @@
                     <pic:cNvPicPr/>
                   </pic:nvPicPr>
                   <pic:blipFill>
-                    <a:blip r:embed="rId364" cstate="print">
+                    <a:blip r:embed="rId368" cstate="print">
                       <a:extLst>
                         <a:ext uri="{28A0092B-C50C-407E-A947-70E740481C1C}">
                           <a14:useLocalDpi xmlns:a14="http://schemas.microsoft.com/office/drawing/2010/main" val="0"/>
@@ -8179,9 +8328,6 @@
     <w:p>
       <w:pPr>
         <w:spacing w:line="480" w:lineRule="exact"/>
-        <w:rPr>
-          <w:rFonts w:hint="eastAsia"/>
-        </w:rPr>
       </w:pPr>
       <w:r>
         <w:rPr>
@@ -8317,21 +8463,25 @@
         <w:rPr>
           <w:rFonts w:hint="eastAsia"/>
         </w:rPr>
-        <w:t>中描述三类样本的模型的分布</w:t>
-      </w:r>
-      <w:proofErr w:type="gramStart"/>
-      <w:r>
-        <w:rPr>
-          <w:rFonts w:hint="eastAsia"/>
-        </w:rPr>
-        <w:t>元存在</w:t>
-      </w:r>
-      <w:proofErr w:type="gramEnd"/>
-      <w:r>
-        <w:rPr>
-          <w:rFonts w:hint="eastAsia"/>
-        </w:rPr>
-        <w:t>差异，Test</w:t>
+        <w:t>中描述三类样本的模型的分布元</w:t>
+      </w:r>
+      <w:r>
+        <w:rPr>
+          <w:rFonts w:hint="eastAsia"/>
+        </w:rPr>
+        <w:t>个数</w:t>
+      </w:r>
+      <w:r>
+        <w:rPr>
+          <w:rFonts w:hint="eastAsia"/>
+        </w:rPr>
+        <w:t>（模型复杂度）</w:t>
+      </w:r>
+      <w:r>
+        <w:rPr>
+          <w:rFonts w:hint="eastAsia"/>
+        </w:rPr>
+        <w:t>存在差异，Test</w:t>
       </w:r>
       <w:r>
         <w:t xml:space="preserve"> </w:t>

--- a/实验.docx
+++ b/实验.docx
@@ -157,10 +157,10 @@
             <v:path o:extrusionok="f" gradientshapeok="t" o:connecttype="rect"/>
             <o:lock v:ext="edit" aspectratio="t"/>
           </v:shapetype>
-          <v:shape id="_x0000_i1025" type="#_x0000_t75" style="width:180.3pt;height:21.9pt" o:ole="">
+          <v:shape id="_x0000_i1025" type="#_x0000_t75" style="width:180.45pt;height:21.5pt" o:ole="">
             <v:imagedata r:id="rId8" o:title=""/>
           </v:shape>
-          <o:OLEObject Type="Embed" ProgID="Equation.DSMT4" ShapeID="_x0000_i1025" DrawAspect="Content" ObjectID="_1667372490" r:id="rId9"/>
+          <o:OLEObject Type="Embed" ProgID="Equation.DSMT4" ShapeID="_x0000_i1025" DrawAspect="Content" ObjectID="_1667827611" r:id="rId9"/>
         </w:object>
       </w:r>
       <w:r>
@@ -198,10 +198,10 @@
           <w:position w:val="-12"/>
         </w:rPr>
         <w:object w:dxaOrig="300" w:dyaOrig="360" w14:anchorId="1369DBFC">
-          <v:shape id="_x0000_i1026" type="#_x0000_t75" style="width:14.4pt;height:21.9pt" o:ole="">
+          <v:shape id="_x0000_i1026" type="#_x0000_t75" style="width:14.05pt;height:21.5pt" o:ole="">
             <v:imagedata r:id="rId10" o:title=""/>
           </v:shape>
-          <o:OLEObject Type="Embed" ProgID="Equation.DSMT4" ShapeID="_x0000_i1026" DrawAspect="Content" ObjectID="_1667372491" r:id="rId11"/>
+          <o:OLEObject Type="Embed" ProgID="Equation.DSMT4" ShapeID="_x0000_i1026" DrawAspect="Content" ObjectID="_1667827612" r:id="rId11"/>
         </w:object>
       </w:r>
       <w:r>
@@ -236,10 +236,10 @@
           <w:position w:val="-14"/>
         </w:rPr>
         <w:object w:dxaOrig="1180" w:dyaOrig="400" w14:anchorId="7999230F">
-          <v:shape id="_x0000_i1027" type="#_x0000_t75" style="width:57.6pt;height:21.9pt" o:ole="">
+          <v:shape id="_x0000_i1027" type="#_x0000_t75" style="width:57.95pt;height:21.5pt" o:ole="">
             <v:imagedata r:id="rId12" o:title=""/>
           </v:shape>
-          <o:OLEObject Type="Embed" ProgID="Equation.DSMT4" ShapeID="_x0000_i1027" DrawAspect="Content" ObjectID="_1667372492" r:id="rId13"/>
+          <o:OLEObject Type="Embed" ProgID="Equation.DSMT4" ShapeID="_x0000_i1027" DrawAspect="Content" ObjectID="_1667827613" r:id="rId13"/>
         </w:object>
       </w:r>
       <w:bookmarkEnd w:id="0"/>
@@ -260,10 +260,10 @@
           <w:position w:val="-12"/>
         </w:rPr>
         <w:object w:dxaOrig="760" w:dyaOrig="360" w14:anchorId="58ACE1D9">
-          <v:shape id="_x0000_i1028" type="#_x0000_t75" style="width:35.7pt;height:21.9pt" o:ole="">
+          <v:shape id="_x0000_i1028" type="#_x0000_t75" style="width:35.55pt;height:21.5pt" o:ole="">
             <v:imagedata r:id="rId14" o:title=""/>
           </v:shape>
-          <o:OLEObject Type="Embed" ProgID="Equation.DSMT4" ShapeID="_x0000_i1028" DrawAspect="Content" ObjectID="_1667372493" r:id="rId15"/>
+          <o:OLEObject Type="Embed" ProgID="Equation.DSMT4" ShapeID="_x0000_i1028" DrawAspect="Content" ObjectID="_1667827614" r:id="rId15"/>
         </w:object>
       </w:r>
       <w:r>
@@ -277,10 +277,10 @@
           <w:position w:val="-6"/>
         </w:rPr>
         <w:object w:dxaOrig="260" w:dyaOrig="279" w14:anchorId="0F0AC8B4">
-          <v:shape id="_x0000_i1029" type="#_x0000_t75" style="width:14.4pt;height:14.4pt" o:ole="">
+          <v:shape id="_x0000_i1029" type="#_x0000_t75" style="width:14.05pt;height:14.05pt" o:ole="">
             <v:imagedata r:id="rId16" o:title=""/>
           </v:shape>
-          <o:OLEObject Type="Embed" ProgID="Equation.DSMT4" ShapeID="_x0000_i1029" DrawAspect="Content" ObjectID="_1667372494" r:id="rId17"/>
+          <o:OLEObject Type="Embed" ProgID="Equation.DSMT4" ShapeID="_x0000_i1029" DrawAspect="Content" ObjectID="_1667827615" r:id="rId17"/>
         </w:object>
       </w:r>
       <w:r>
@@ -294,10 +294,10 @@
           <w:position w:val="-6"/>
         </w:rPr>
         <w:object w:dxaOrig="300" w:dyaOrig="320" w14:anchorId="012322EC">
-          <v:shape id="_x0000_i1030" type="#_x0000_t75" style="width:14.4pt;height:14.4pt" o:ole="">
+          <v:shape id="_x0000_i1030" type="#_x0000_t75" style="width:14.05pt;height:14.05pt" o:ole="">
             <v:imagedata r:id="rId18" o:title=""/>
           </v:shape>
-          <o:OLEObject Type="Embed" ProgID="Equation.DSMT4" ShapeID="_x0000_i1030" DrawAspect="Content" ObjectID="_1667372495" r:id="rId19"/>
+          <o:OLEObject Type="Embed" ProgID="Equation.DSMT4" ShapeID="_x0000_i1030" DrawAspect="Content" ObjectID="_1667827616" r:id="rId19"/>
         </w:object>
       </w:r>
       <w:r>
@@ -311,10 +311,10 @@
           <w:position w:val="-14"/>
         </w:rPr>
         <w:object w:dxaOrig="1180" w:dyaOrig="400" w14:anchorId="190D70B5">
-          <v:shape id="_x0000_i1031" type="#_x0000_t75" style="width:57.6pt;height:21.9pt" o:ole="">
+          <v:shape id="_x0000_i1031" type="#_x0000_t75" style="width:57.95pt;height:21.5pt" o:ole="">
             <v:imagedata r:id="rId12" o:title=""/>
           </v:shape>
-          <o:OLEObject Type="Embed" ProgID="Equation.DSMT4" ShapeID="_x0000_i1031" DrawAspect="Content" ObjectID="_1667372496" r:id="rId20"/>
+          <o:OLEObject Type="Embed" ProgID="Equation.DSMT4" ShapeID="_x0000_i1031" DrawAspect="Content" ObjectID="_1667827617" r:id="rId20"/>
         </w:object>
       </w:r>
       <w:r>
@@ -372,10 +372,10 @@
           <w:position w:val="-6"/>
         </w:rPr>
         <w:object w:dxaOrig="1300" w:dyaOrig="279" w14:anchorId="0B04EEEA">
-          <v:shape id="_x0000_i1032" type="#_x0000_t75" style="width:64.5pt;height:14.4pt" o:ole="">
+          <v:shape id="_x0000_i1032" type="#_x0000_t75" style="width:64.5pt;height:14.05pt" o:ole="">
             <v:imagedata r:id="rId21" o:title=""/>
           </v:shape>
-          <o:OLEObject Type="Embed" ProgID="Equation.DSMT4" ShapeID="_x0000_i1032" DrawAspect="Content" ObjectID="_1667372497" r:id="rId22"/>
+          <o:OLEObject Type="Embed" ProgID="Equation.DSMT4" ShapeID="_x0000_i1032" DrawAspect="Content" ObjectID="_1667827618" r:id="rId22"/>
         </w:object>
       </w:r>
       <w:r>
@@ -401,10 +401,10 @@
           <w:position w:val="-16"/>
         </w:rPr>
         <w:object w:dxaOrig="2640" w:dyaOrig="480" w14:anchorId="2CF672C9">
-          <v:shape id="_x0000_i1033" type="#_x0000_t75" style="width:129.6pt;height:21.9pt" o:ole="">
+          <v:shape id="_x0000_i1033" type="#_x0000_t75" style="width:129.95pt;height:21.5pt" o:ole="">
             <v:imagedata r:id="rId23" o:title=""/>
           </v:shape>
-          <o:OLEObject Type="Embed" ProgID="Equation.DSMT4" ShapeID="_x0000_i1033" DrawAspect="Content" ObjectID="_1667372498" r:id="rId24"/>
+          <o:OLEObject Type="Embed" ProgID="Equation.DSMT4" ShapeID="_x0000_i1033" DrawAspect="Content" ObjectID="_1667827619" r:id="rId24"/>
         </w:object>
       </w:r>
       <w:r>
@@ -445,10 +445,10 @@
           <w:position w:val="-14"/>
         </w:rPr>
         <w:object w:dxaOrig="360" w:dyaOrig="400" w14:anchorId="1EA6A0D7">
-          <v:shape id="_x0000_i1034" type="#_x0000_t75" style="width:21.9pt;height:21.9pt" o:ole="">
+          <v:shape id="_x0000_i1034" type="#_x0000_t75" style="width:21.5pt;height:21.5pt" o:ole="">
             <v:imagedata r:id="rId25" o:title=""/>
           </v:shape>
-          <o:OLEObject Type="Embed" ProgID="Equation.DSMT4" ShapeID="_x0000_i1034" DrawAspect="Content" ObjectID="_1667372499" r:id="rId26"/>
+          <o:OLEObject Type="Embed" ProgID="Equation.DSMT4" ShapeID="_x0000_i1034" DrawAspect="Content" ObjectID="_1667827620" r:id="rId26"/>
         </w:object>
       </w:r>
       <w:proofErr w:type="gramStart"/>
@@ -464,10 +464,10 @@
           <w:position w:val="-4"/>
         </w:rPr>
         <w:object w:dxaOrig="279" w:dyaOrig="260" w14:anchorId="44A3B7AA">
-          <v:shape id="_x0000_i1035" type="#_x0000_t75" style="width:14.4pt;height:14.4pt" o:ole="">
+          <v:shape id="_x0000_i1035" type="#_x0000_t75" style="width:14.05pt;height:14.05pt" o:ole="">
             <v:imagedata r:id="rId27" o:title=""/>
           </v:shape>
-          <o:OLEObject Type="Embed" ProgID="Equation.DSMT4" ShapeID="_x0000_i1035" DrawAspect="Content" ObjectID="_1667372500" r:id="rId28"/>
+          <o:OLEObject Type="Embed" ProgID="Equation.DSMT4" ShapeID="_x0000_i1035" DrawAspect="Content" ObjectID="_1667827621" r:id="rId28"/>
         </w:object>
       </w:r>
       <w:r>
@@ -487,10 +487,10 @@
           <w:position w:val="-14"/>
         </w:rPr>
         <w:object w:dxaOrig="320" w:dyaOrig="380" w14:anchorId="21B30916">
-          <v:shape id="_x0000_i1036" type="#_x0000_t75" style="width:14.4pt;height:21.9pt" o:ole="">
+          <v:shape id="_x0000_i1036" type="#_x0000_t75" style="width:14.05pt;height:21.5pt" o:ole="">
             <v:imagedata r:id="rId29" o:title=""/>
           </v:shape>
-          <o:OLEObject Type="Embed" ProgID="Equation.DSMT4" ShapeID="_x0000_i1036" DrawAspect="Content" ObjectID="_1667372501" r:id="rId30"/>
+          <o:OLEObject Type="Embed" ProgID="Equation.DSMT4" ShapeID="_x0000_i1036" DrawAspect="Content" ObjectID="_1667827622" r:id="rId30"/>
         </w:object>
       </w:r>
       <w:r>
@@ -518,10 +518,10 @@
           <w:position w:val="-16"/>
         </w:rPr>
         <w:object w:dxaOrig="1680" w:dyaOrig="420" w14:anchorId="078CD049">
-          <v:shape id="_x0000_i1037" type="#_x0000_t75" style="width:86.4pt;height:21.9pt" o:ole="">
+          <v:shape id="_x0000_i1037" type="#_x0000_t75" style="width:86.05pt;height:21.5pt" o:ole="">
             <v:imagedata r:id="rId31" o:title=""/>
           </v:shape>
-          <o:OLEObject Type="Embed" ProgID="Equation.DSMT4" ShapeID="_x0000_i1037" DrawAspect="Content" ObjectID="_1667372502" r:id="rId32"/>
+          <o:OLEObject Type="Embed" ProgID="Equation.DSMT4" ShapeID="_x0000_i1037" DrawAspect="Content" ObjectID="_1667827623" r:id="rId32"/>
         </w:object>
       </w:r>
       <w:r>
@@ -535,10 +535,10 @@
           <w:position w:val="-6"/>
         </w:rPr>
         <w:object w:dxaOrig="620" w:dyaOrig="320" w14:anchorId="2A503762">
-          <v:shape id="_x0000_i1038" type="#_x0000_t75" style="width:28.8pt;height:14.4pt" o:ole="">
+          <v:shape id="_x0000_i1038" type="#_x0000_t75" style="width:29pt;height:14.05pt" o:ole="">
             <v:imagedata r:id="rId33" o:title=""/>
           </v:shape>
-          <o:OLEObject Type="Embed" ProgID="Equation.DSMT4" ShapeID="_x0000_i1038" DrawAspect="Content" ObjectID="_1667372503" r:id="rId34"/>
+          <o:OLEObject Type="Embed" ProgID="Equation.DSMT4" ShapeID="_x0000_i1038" DrawAspect="Content" ObjectID="_1667827624" r:id="rId34"/>
         </w:object>
       </w:r>
       <w:r>
@@ -570,10 +570,10 @@
           <w:position w:val="-10"/>
         </w:rPr>
         <w:object w:dxaOrig="240" w:dyaOrig="260" w14:anchorId="00BBE922">
-          <v:shape id="_x0000_i1039" type="#_x0000_t75" style="width:14.4pt;height:14.4pt" o:ole="">
+          <v:shape id="_x0000_i1039" type="#_x0000_t75" style="width:14.05pt;height:14.05pt" o:ole="">
             <v:imagedata r:id="rId35" o:title=""/>
           </v:shape>
-          <o:OLEObject Type="Embed" ProgID="Equation.DSMT4" ShapeID="_x0000_i1039" DrawAspect="Content" ObjectID="_1667372504" r:id="rId36"/>
+          <o:OLEObject Type="Embed" ProgID="Equation.DSMT4" ShapeID="_x0000_i1039" DrawAspect="Content" ObjectID="_1667827625" r:id="rId36"/>
         </w:object>
       </w:r>
       <w:r>
@@ -613,10 +613,10 @@
           <w:position w:val="-16"/>
         </w:rPr>
         <w:object w:dxaOrig="2200" w:dyaOrig="480" w14:anchorId="6272A920">
-          <v:shape id="_x0000_i1040" type="#_x0000_t75" style="width:108.3pt;height:21.9pt" o:ole="">
+          <v:shape id="_x0000_i1040" type="#_x0000_t75" style="width:108.45pt;height:21.5pt" o:ole="">
             <v:imagedata r:id="rId37" o:title=""/>
           </v:shape>
-          <o:OLEObject Type="Embed" ProgID="Equation.DSMT4" ShapeID="_x0000_i1040" DrawAspect="Content" ObjectID="_1667372505" r:id="rId38"/>
+          <o:OLEObject Type="Embed" ProgID="Equation.DSMT4" ShapeID="_x0000_i1040" DrawAspect="Content" ObjectID="_1667827626" r:id="rId38"/>
         </w:object>
       </w:r>
       <w:r>
@@ -738,10 +738,10 @@
           <w:position w:val="-14"/>
         </w:rPr>
         <w:object w:dxaOrig="2220" w:dyaOrig="400" w14:anchorId="6AE35BB5">
-          <v:shape id="_x0000_i1041" type="#_x0000_t75" style="width:108.3pt;height:21.9pt" o:ole="">
+          <v:shape id="_x0000_i1041" type="#_x0000_t75" style="width:108.45pt;height:21.5pt" o:ole="">
             <v:imagedata r:id="rId39" o:title=""/>
           </v:shape>
-          <o:OLEObject Type="Embed" ProgID="Equation.DSMT4" ShapeID="_x0000_i1041" DrawAspect="Content" ObjectID="_1667372506" r:id="rId40"/>
+          <o:OLEObject Type="Embed" ProgID="Equation.DSMT4" ShapeID="_x0000_i1041" DrawAspect="Content" ObjectID="_1667827627" r:id="rId40"/>
         </w:object>
       </w:r>
       <w:r>
@@ -755,10 +755,10 @@
           <w:position w:val="-14"/>
         </w:rPr>
         <w:object w:dxaOrig="1760" w:dyaOrig="440" w14:anchorId="117D6871">
-          <v:shape id="_x0000_i1042" type="#_x0000_t75" style="width:86.4pt;height:21.9pt" o:ole="">
+          <v:shape id="_x0000_i1042" type="#_x0000_t75" style="width:86.05pt;height:21.5pt" o:ole="">
             <v:imagedata r:id="rId41" o:title=""/>
           </v:shape>
-          <o:OLEObject Type="Embed" ProgID="Equation.DSMT4" ShapeID="_x0000_i1042" DrawAspect="Content" ObjectID="_1667372507" r:id="rId42"/>
+          <o:OLEObject Type="Embed" ProgID="Equation.DSMT4" ShapeID="_x0000_i1042" DrawAspect="Content" ObjectID="_1667827628" r:id="rId42"/>
         </w:object>
       </w:r>
       <w:r>
@@ -772,10 +772,10 @@
           <w:position w:val="-6"/>
         </w:rPr>
         <w:object w:dxaOrig="200" w:dyaOrig="279" w14:anchorId="6A015462">
-          <v:shape id="_x0000_i1043" type="#_x0000_t75" style="width:7.5pt;height:14.4pt" o:ole="">
+          <v:shape id="_x0000_i1043" type="#_x0000_t75" style="width:7.5pt;height:14.05pt" o:ole="">
             <v:imagedata r:id="rId43" o:title=""/>
           </v:shape>
-          <o:OLEObject Type="Embed" ProgID="Equation.DSMT4" ShapeID="_x0000_i1043" DrawAspect="Content" ObjectID="_1667372508" r:id="rId44"/>
+          <o:OLEObject Type="Embed" ProgID="Equation.DSMT4" ShapeID="_x0000_i1043" DrawAspect="Content" ObjectID="_1667827629" r:id="rId44"/>
         </w:object>
       </w:r>
       <w:r>
@@ -802,10 +802,10 @@
           <w:position w:val="-18"/>
         </w:rPr>
         <w:object w:dxaOrig="2340" w:dyaOrig="540" w14:anchorId="30EE853F">
-          <v:shape id="_x0000_i1044" type="#_x0000_t75" style="width:115.2pt;height:28.8pt" o:ole="">
+          <v:shape id="_x0000_i1044" type="#_x0000_t75" style="width:115pt;height:29pt" o:ole="">
             <v:imagedata r:id="rId45" o:title=""/>
           </v:shape>
-          <o:OLEObject Type="Embed" ProgID="Equation.DSMT4" ShapeID="_x0000_i1044" DrawAspect="Content" ObjectID="_1667372509" r:id="rId46"/>
+          <o:OLEObject Type="Embed" ProgID="Equation.DSMT4" ShapeID="_x0000_i1044" DrawAspect="Content" ObjectID="_1667827630" r:id="rId46"/>
         </w:object>
       </w:r>
       <w:r>
@@ -819,10 +819,10 @@
           <w:position w:val="-18"/>
         </w:rPr>
         <w:object w:dxaOrig="2220" w:dyaOrig="540" w14:anchorId="4E7CE383">
-          <v:shape id="_x0000_i1045" type="#_x0000_t75" style="width:108.3pt;height:28.8pt" o:ole="">
+          <v:shape id="_x0000_i1045" type="#_x0000_t75" style="width:108.45pt;height:29pt" o:ole="">
             <v:imagedata r:id="rId47" o:title=""/>
           </v:shape>
-          <o:OLEObject Type="Embed" ProgID="Equation.DSMT4" ShapeID="_x0000_i1045" DrawAspect="Content" ObjectID="_1667372510" r:id="rId48"/>
+          <o:OLEObject Type="Embed" ProgID="Equation.DSMT4" ShapeID="_x0000_i1045" DrawAspect="Content" ObjectID="_1667827631" r:id="rId48"/>
         </w:object>
       </w:r>
       <w:r>
@@ -842,10 +842,10 @@
           <w:position w:val="-18"/>
         </w:rPr>
         <w:object w:dxaOrig="1660" w:dyaOrig="480" w14:anchorId="2E419D4D">
-          <v:shape id="_x0000_i1046" type="#_x0000_t75" style="width:86.4pt;height:21.9pt" o:ole="">
+          <v:shape id="_x0000_i1046" type="#_x0000_t75" style="width:86.05pt;height:21.5pt" o:ole="">
             <v:imagedata r:id="rId49" o:title=""/>
           </v:shape>
-          <o:OLEObject Type="Embed" ProgID="Equation.DSMT4" ShapeID="_x0000_i1046" DrawAspect="Content" ObjectID="_1667372511" r:id="rId50"/>
+          <o:OLEObject Type="Embed" ProgID="Equation.DSMT4" ShapeID="_x0000_i1046" DrawAspect="Content" ObjectID="_1667827632" r:id="rId50"/>
         </w:object>
       </w:r>
       <w:r>
@@ -873,10 +873,10 @@
           <w:position w:val="-6"/>
         </w:rPr>
         <w:object w:dxaOrig="200" w:dyaOrig="279" w14:anchorId="42FC2966">
-          <v:shape id="_x0000_i1047" type="#_x0000_t75" style="width:7.5pt;height:14.4pt" o:ole="">
+          <v:shape id="_x0000_i1047" type="#_x0000_t75" style="width:7.5pt;height:14.05pt" o:ole="">
             <v:imagedata r:id="rId51" o:title=""/>
           </v:shape>
-          <o:OLEObject Type="Embed" ProgID="Equation.DSMT4" ShapeID="_x0000_i1047" DrawAspect="Content" ObjectID="_1667372512" r:id="rId52"/>
+          <o:OLEObject Type="Embed" ProgID="Equation.DSMT4" ShapeID="_x0000_i1047" DrawAspect="Content" ObjectID="_1667827633" r:id="rId52"/>
         </w:object>
       </w:r>
       <w:proofErr w:type="gramStart"/>
@@ -898,10 +898,10 @@
           <w:position w:val="-6"/>
         </w:rPr>
         <w:object w:dxaOrig="139" w:dyaOrig="260" w14:anchorId="13FA8C27">
-          <v:shape id="_x0000_i1048" type="#_x0000_t75" style="width:7.5pt;height:14.4pt" o:ole="">
+          <v:shape id="_x0000_i1048" type="#_x0000_t75" style="width:7.5pt;height:14.05pt" o:ole="">
             <v:imagedata r:id="rId53" o:title=""/>
           </v:shape>
-          <o:OLEObject Type="Embed" ProgID="Equation.DSMT4" ShapeID="_x0000_i1048" DrawAspect="Content" ObjectID="_1667372513" r:id="rId54"/>
+          <o:OLEObject Type="Embed" ProgID="Equation.DSMT4" ShapeID="_x0000_i1048" DrawAspect="Content" ObjectID="_1667827634" r:id="rId54"/>
         </w:object>
       </w:r>
       <w:proofErr w:type="gramStart"/>
@@ -929,10 +929,10 @@
           <w:position w:val="-10"/>
         </w:rPr>
         <w:object w:dxaOrig="200" w:dyaOrig="300" w14:anchorId="48C552F5">
-          <v:shape id="_x0000_i1049" type="#_x0000_t75" style="width:7.5pt;height:14.4pt" o:ole="">
+          <v:shape id="_x0000_i1049" type="#_x0000_t75" style="width:7.5pt;height:14.05pt" o:ole="">
             <v:imagedata r:id="rId55" o:title=""/>
           </v:shape>
-          <o:OLEObject Type="Embed" ProgID="Equation.DSMT4" ShapeID="_x0000_i1049" DrawAspect="Content" ObjectID="_1667372514" r:id="rId56"/>
+          <o:OLEObject Type="Embed" ProgID="Equation.DSMT4" ShapeID="_x0000_i1049" DrawAspect="Content" ObjectID="_1667827635" r:id="rId56"/>
         </w:object>
       </w:r>
       <w:proofErr w:type="gramStart"/>
@@ -954,10 +954,10 @@
           <w:position w:val="-20"/>
         </w:rPr>
         <w:object w:dxaOrig="1020" w:dyaOrig="520" w14:anchorId="0338650B">
-          <v:shape id="_x0000_i1050" type="#_x0000_t75" style="width:50.1pt;height:28.8pt" o:ole="">
+          <v:shape id="_x0000_i1050" type="#_x0000_t75" style="width:50.5pt;height:29pt" o:ole="">
             <v:imagedata r:id="rId57" o:title=""/>
           </v:shape>
-          <o:OLEObject Type="Embed" ProgID="Equation.DSMT4" ShapeID="_x0000_i1050" DrawAspect="Content" ObjectID="_1667372515" r:id="rId58"/>
+          <o:OLEObject Type="Embed" ProgID="Equation.DSMT4" ShapeID="_x0000_i1050" DrawAspect="Content" ObjectID="_1667827636" r:id="rId58"/>
         </w:object>
       </w:r>
       <w:r>
@@ -977,10 +977,10 @@
           <w:position w:val="-18"/>
         </w:rPr>
         <w:object w:dxaOrig="3080" w:dyaOrig="480" w14:anchorId="26819B60">
-          <v:shape id="_x0000_i1051" type="#_x0000_t75" style="width:151.5pt;height:21.9pt" o:ole="">
+          <v:shape id="_x0000_i1051" type="#_x0000_t75" style="width:151.5pt;height:21.5pt" o:ole="">
             <v:imagedata r:id="rId59" o:title=""/>
           </v:shape>
-          <o:OLEObject Type="Embed" ProgID="Equation.DSMT4" ShapeID="_x0000_i1051" DrawAspect="Content" ObjectID="_1667372516" r:id="rId60"/>
+          <o:OLEObject Type="Embed" ProgID="Equation.DSMT4" ShapeID="_x0000_i1051" DrawAspect="Content" ObjectID="_1667827637" r:id="rId60"/>
         </w:object>
       </w:r>
       <w:r>
@@ -994,10 +994,10 @@
           <w:position w:val="-6"/>
         </w:rPr>
         <w:object w:dxaOrig="139" w:dyaOrig="260" w14:anchorId="04198BEB">
-          <v:shape id="_x0000_i1052" type="#_x0000_t75" style="width:7.5pt;height:14.4pt" o:ole="">
+          <v:shape id="_x0000_i1052" type="#_x0000_t75" style="width:7.5pt;height:14.05pt" o:ole="">
             <v:imagedata r:id="rId61" o:title=""/>
           </v:shape>
-          <o:OLEObject Type="Embed" ProgID="Equation.DSMT4" ShapeID="_x0000_i1052" DrawAspect="Content" ObjectID="_1667372517" r:id="rId62"/>
+          <o:OLEObject Type="Embed" ProgID="Equation.DSMT4" ShapeID="_x0000_i1052" DrawAspect="Content" ObjectID="_1667827638" r:id="rId62"/>
         </w:object>
       </w:r>
       <w:r>
@@ -1011,10 +1011,10 @@
           <w:position w:val="-10"/>
         </w:rPr>
         <w:object w:dxaOrig="200" w:dyaOrig="300" w14:anchorId="52380815">
-          <v:shape id="_x0000_i1053" type="#_x0000_t75" style="width:7.5pt;height:14.4pt" o:ole="">
+          <v:shape id="_x0000_i1053" type="#_x0000_t75" style="width:7.5pt;height:14.05pt" o:ole="">
             <v:imagedata r:id="rId63" o:title=""/>
           </v:shape>
-          <o:OLEObject Type="Embed" ProgID="Equation.DSMT4" ShapeID="_x0000_i1053" DrawAspect="Content" ObjectID="_1667372518" r:id="rId64"/>
+          <o:OLEObject Type="Embed" ProgID="Equation.DSMT4" ShapeID="_x0000_i1053" DrawAspect="Content" ObjectID="_1667827639" r:id="rId64"/>
         </w:object>
       </w:r>
       <w:r>
@@ -1039,10 +1039,10 @@
       </w:r>
       <w:r>
         <w:object w:dxaOrig="2340" w:dyaOrig="540" w14:anchorId="677ED035">
-          <v:shape id="_x0000_i1054" type="#_x0000_t75" style="width:115.2pt;height:28.8pt" o:ole="">
+          <v:shape id="_x0000_i1054" type="#_x0000_t75" style="width:115pt;height:29pt" o:ole="">
             <v:imagedata r:id="rId45" o:title=""/>
           </v:shape>
-          <o:OLEObject Type="Embed" ProgID="Equation.DSMT4" ShapeID="_x0000_i1054" DrawAspect="Content" ObjectID="_1667372519" r:id="rId65"/>
+          <o:OLEObject Type="Embed" ProgID="Equation.DSMT4" ShapeID="_x0000_i1054" DrawAspect="Content" ObjectID="_1667827640" r:id="rId65"/>
         </w:object>
       </w:r>
     </w:p>
@@ -1061,10 +1061,10 @@
           <w:position w:val="-6"/>
         </w:rPr>
         <w:object w:dxaOrig="139" w:dyaOrig="260" w14:anchorId="5699BAA5">
-          <v:shape id="_x0000_i1055" type="#_x0000_t75" style="width:7.5pt;height:14.4pt" o:ole="">
+          <v:shape id="_x0000_i1055" type="#_x0000_t75" style="width:7.5pt;height:14.05pt" o:ole="">
             <v:imagedata r:id="rId66" o:title=""/>
           </v:shape>
-          <o:OLEObject Type="Embed" ProgID="Equation.DSMT4" ShapeID="_x0000_i1055" DrawAspect="Content" ObjectID="_1667372520" r:id="rId67"/>
+          <o:OLEObject Type="Embed" ProgID="Equation.DSMT4" ShapeID="_x0000_i1055" DrawAspect="Content" ObjectID="_1667827641" r:id="rId67"/>
         </w:object>
       </w:r>
       <w:r>
@@ -1090,10 +1090,10 @@
           <w:position w:val="-14"/>
         </w:rPr>
         <w:object w:dxaOrig="620" w:dyaOrig="400" w14:anchorId="3EAC3E4C">
-          <v:shape id="_x0000_i1056" type="#_x0000_t75" style="width:28.8pt;height:21.9pt" o:ole="">
+          <v:shape id="_x0000_i1056" type="#_x0000_t75" style="width:29pt;height:21.5pt" o:ole="">
             <v:imagedata r:id="rId68" o:title=""/>
           </v:shape>
-          <o:OLEObject Type="Embed" ProgID="Equation.DSMT4" ShapeID="_x0000_i1056" DrawAspect="Content" ObjectID="_1667372521" r:id="rId69"/>
+          <o:OLEObject Type="Embed" ProgID="Equation.DSMT4" ShapeID="_x0000_i1056" DrawAspect="Content" ObjectID="_1667827642" r:id="rId69"/>
         </w:object>
       </w:r>
       <w:r>
@@ -1113,10 +1113,10 @@
           <w:position w:val="-18"/>
         </w:rPr>
         <w:object w:dxaOrig="2760" w:dyaOrig="540" w14:anchorId="076C3EA1">
-          <v:shape id="_x0000_i1057" type="#_x0000_t75" style="width:136.5pt;height:28.8pt" o:ole="">
+          <v:shape id="_x0000_i1057" type="#_x0000_t75" style="width:136.5pt;height:29pt" o:ole="">
             <v:imagedata r:id="rId70" o:title=""/>
           </v:shape>
-          <o:OLEObject Type="Embed" ProgID="Equation.DSMT4" ShapeID="_x0000_i1057" DrawAspect="Content" ObjectID="_1667372522" r:id="rId71"/>
+          <o:OLEObject Type="Embed" ProgID="Equation.DSMT4" ShapeID="_x0000_i1057" DrawAspect="Content" ObjectID="_1667827643" r:id="rId71"/>
         </w:object>
       </w:r>
       <w:r>
@@ -1130,10 +1130,10 @@
           <w:position w:val="-6"/>
         </w:rPr>
         <w:object w:dxaOrig="139" w:dyaOrig="260" w14:anchorId="157FF7E3">
-          <v:shape id="_x0000_i1058" type="#_x0000_t75" style="width:7.5pt;height:14.4pt" o:ole="">
+          <v:shape id="_x0000_i1058" type="#_x0000_t75" style="width:7.5pt;height:14.05pt" o:ole="">
             <v:imagedata r:id="rId72" o:title=""/>
           </v:shape>
-          <o:OLEObject Type="Embed" ProgID="Equation.DSMT4" ShapeID="_x0000_i1058" DrawAspect="Content" ObjectID="_1667372523" r:id="rId73"/>
+          <o:OLEObject Type="Embed" ProgID="Equation.DSMT4" ShapeID="_x0000_i1058" DrawAspect="Content" ObjectID="_1667827644" r:id="rId73"/>
         </w:object>
       </w:r>
       <w:r>
@@ -1156,10 +1156,10 @@
           <w:position w:val="-114"/>
         </w:rPr>
         <w:object w:dxaOrig="4160" w:dyaOrig="2400" w14:anchorId="71B57F1A">
-          <v:shape id="_x0000_i1059" type="#_x0000_t75" style="width:208.5pt;height:122.1pt" o:ole="">
+          <v:shape id="_x0000_i1059" type="#_x0000_t75" style="width:208.5pt;height:122.5pt" o:ole="">
             <v:imagedata r:id="rId74" o:title=""/>
           </v:shape>
-          <o:OLEObject Type="Embed" ProgID="Equation.DSMT4" ShapeID="_x0000_i1059" DrawAspect="Content" ObjectID="_1667372524" r:id="rId75"/>
+          <o:OLEObject Type="Embed" ProgID="Equation.DSMT4" ShapeID="_x0000_i1059" DrawAspect="Content" ObjectID="_1667827645" r:id="rId75"/>
         </w:object>
       </w:r>
     </w:p>
@@ -1175,10 +1175,10 @@
           <w:position w:val="-6"/>
         </w:rPr>
         <w:object w:dxaOrig="139" w:dyaOrig="260" w14:anchorId="12FE032B">
-          <v:shape id="_x0000_i1060" type="#_x0000_t75" style="width:7.5pt;height:14.4pt" o:ole="">
+          <v:shape id="_x0000_i1060" type="#_x0000_t75" style="width:7.5pt;height:14.05pt" o:ole="">
             <v:imagedata r:id="rId72" o:title=""/>
           </v:shape>
-          <o:OLEObject Type="Embed" ProgID="Equation.DSMT4" ShapeID="_x0000_i1060" DrawAspect="Content" ObjectID="_1667372525" r:id="rId76"/>
+          <o:OLEObject Type="Embed" ProgID="Equation.DSMT4" ShapeID="_x0000_i1060" DrawAspect="Content" ObjectID="_1667827646" r:id="rId76"/>
         </w:object>
       </w:r>
       <w:r>
@@ -1192,10 +1192,10 @@
           <w:position w:val="-18"/>
         </w:rPr>
         <w:object w:dxaOrig="2220" w:dyaOrig="540" w14:anchorId="65CC21E5">
-          <v:shape id="_x0000_i1061" type="#_x0000_t75" style="width:108.3pt;height:28.8pt" o:ole="">
+          <v:shape id="_x0000_i1061" type="#_x0000_t75" style="width:108.45pt;height:29pt" o:ole="">
             <v:imagedata r:id="rId47" o:title=""/>
           </v:shape>
-          <o:OLEObject Type="Embed" ProgID="Equation.DSMT4" ShapeID="_x0000_i1061" DrawAspect="Content" ObjectID="_1667372526" r:id="rId77"/>
+          <o:OLEObject Type="Embed" ProgID="Equation.DSMT4" ShapeID="_x0000_i1061" DrawAspect="Content" ObjectID="_1667827647" r:id="rId77"/>
         </w:object>
       </w:r>
       <w:r>
@@ -1217,10 +1217,10 @@
           <w:position w:val="-18"/>
         </w:rPr>
         <w:object w:dxaOrig="1660" w:dyaOrig="480" w14:anchorId="21E499BB">
-          <v:shape id="_x0000_i1062" type="#_x0000_t75" style="width:86.4pt;height:21.9pt" o:ole="">
+          <v:shape id="_x0000_i1062" type="#_x0000_t75" style="width:86.05pt;height:21.5pt" o:ole="">
             <v:imagedata r:id="rId49" o:title=""/>
           </v:shape>
-          <o:OLEObject Type="Embed" ProgID="Equation.DSMT4" ShapeID="_x0000_i1062" DrawAspect="Content" ObjectID="_1667372527" r:id="rId78"/>
+          <o:OLEObject Type="Embed" ProgID="Equation.DSMT4" ShapeID="_x0000_i1062" DrawAspect="Content" ObjectID="_1667827648" r:id="rId78"/>
         </w:object>
       </w:r>
       <w:r>
@@ -1390,10 +1390,10 @@
           <w:position w:val="-14"/>
         </w:rPr>
         <w:object w:dxaOrig="1900" w:dyaOrig="400" w14:anchorId="4DC2E5AA">
-          <v:shape id="_x0000_i1063" type="#_x0000_t75" style="width:93.9pt;height:21.9pt" o:ole="">
+          <v:shape id="_x0000_i1063" type="#_x0000_t75" style="width:93.5pt;height:21.5pt" o:ole="">
             <v:imagedata r:id="rId79" o:title=""/>
           </v:shape>
-          <o:OLEObject Type="Embed" ProgID="Equation.DSMT4" ShapeID="_x0000_i1063" DrawAspect="Content" ObjectID="_1667372528" r:id="rId80"/>
+          <o:OLEObject Type="Embed" ProgID="Equation.DSMT4" ShapeID="_x0000_i1063" DrawAspect="Content" ObjectID="_1667827649" r:id="rId80"/>
         </w:object>
       </w:r>
       <w:r>
@@ -1435,10 +1435,10 @@
           <w:position w:val="-14"/>
         </w:rPr>
         <w:object w:dxaOrig="2320" w:dyaOrig="400" w14:anchorId="0E5646D2">
-          <v:shape id="_x0000_i1064" type="#_x0000_t75" style="width:115.2pt;height:21.9pt" o:ole="">
+          <v:shape id="_x0000_i1064" type="#_x0000_t75" style="width:115pt;height:21.5pt" o:ole="">
             <v:imagedata r:id="rId81" o:title=""/>
           </v:shape>
-          <o:OLEObject Type="Embed" ProgID="Equation.DSMT4" ShapeID="_x0000_i1064" DrawAspect="Content" ObjectID="_1667372529" r:id="rId82"/>
+          <o:OLEObject Type="Embed" ProgID="Equation.DSMT4" ShapeID="_x0000_i1064" DrawAspect="Content" ObjectID="_1667827650" r:id="rId82"/>
         </w:object>
       </w:r>
       <w:r>
@@ -1487,10 +1487,10 @@
           <w:position w:val="-6"/>
         </w:rPr>
         <w:object w:dxaOrig="200" w:dyaOrig="279" w14:anchorId="3D60EE26">
-          <v:shape id="_x0000_i1065" type="#_x0000_t75" style="width:7.5pt;height:14.4pt" o:ole="">
+          <v:shape id="_x0000_i1065" type="#_x0000_t75" style="width:7.5pt;height:14.05pt" o:ole="">
             <v:imagedata r:id="rId83" o:title=""/>
           </v:shape>
-          <o:OLEObject Type="Embed" ProgID="Equation.DSMT4" ShapeID="_x0000_i1065" DrawAspect="Content" ObjectID="_1667372530" r:id="rId84"/>
+          <o:OLEObject Type="Embed" ProgID="Equation.DSMT4" ShapeID="_x0000_i1065" DrawAspect="Content" ObjectID="_1667827651" r:id="rId84"/>
         </w:object>
       </w:r>
       <w:r>
@@ -1504,10 +1504,10 @@
           <w:position w:val="-4"/>
         </w:rPr>
         <w:object w:dxaOrig="220" w:dyaOrig="260" w14:anchorId="3E435F58">
-          <v:shape id="_x0000_i1066" type="#_x0000_t75" style="width:14.4pt;height:14.4pt" o:ole="">
+          <v:shape id="_x0000_i1066" type="#_x0000_t75" style="width:14.05pt;height:14.05pt" o:ole="">
             <v:imagedata r:id="rId85" o:title=""/>
           </v:shape>
-          <o:OLEObject Type="Embed" ProgID="Equation.DSMT4" ShapeID="_x0000_i1066" DrawAspect="Content" ObjectID="_1667372531" r:id="rId86"/>
+          <o:OLEObject Type="Embed" ProgID="Equation.DSMT4" ShapeID="_x0000_i1066" DrawAspect="Content" ObjectID="_1667827652" r:id="rId86"/>
         </w:object>
       </w:r>
       <w:r>
@@ -1533,10 +1533,10 @@
           <w:position w:val="-6"/>
         </w:rPr>
         <w:object w:dxaOrig="200" w:dyaOrig="220" w14:anchorId="640CE425">
-          <v:shape id="_x0000_i1067" type="#_x0000_t75" style="width:10pt;height:10.65pt" o:ole="">
+          <v:shape id="_x0000_i1067" type="#_x0000_t75" style="width:10.3pt;height:10.3pt" o:ole="">
             <v:imagedata r:id="rId87" o:title=""/>
           </v:shape>
-          <o:OLEObject Type="Embed" ProgID="Equation.DSMT4" ShapeID="_x0000_i1067" DrawAspect="Content" ObjectID="_1667372532" r:id="rId88"/>
+          <o:OLEObject Type="Embed" ProgID="Equation.DSMT4" ShapeID="_x0000_i1067" DrawAspect="Content" ObjectID="_1667827653" r:id="rId88"/>
         </w:object>
       </w:r>
       <w:r>
@@ -1627,10 +1627,10 @@
           <w:position w:val="-6"/>
         </w:rPr>
         <w:object w:dxaOrig="200" w:dyaOrig="279" w14:anchorId="7446DA3C">
-          <v:shape id="_x0000_i1068" type="#_x0000_t75" style="width:7.5pt;height:14.4pt" o:ole="">
+          <v:shape id="_x0000_i1068" type="#_x0000_t75" style="width:7.5pt;height:14.05pt" o:ole="">
             <v:imagedata r:id="rId83" o:title=""/>
           </v:shape>
-          <o:OLEObject Type="Embed" ProgID="Equation.DSMT4" ShapeID="_x0000_i1068" DrawAspect="Content" ObjectID="_1667372533" r:id="rId89"/>
+          <o:OLEObject Type="Embed" ProgID="Equation.DSMT4" ShapeID="_x0000_i1068" DrawAspect="Content" ObjectID="_1667827654" r:id="rId89"/>
         </w:object>
       </w:r>
       <w:r>
@@ -1644,10 +1644,10 @@
           <w:position w:val="-4"/>
         </w:rPr>
         <w:object w:dxaOrig="220" w:dyaOrig="260" w14:anchorId="378589A4">
-          <v:shape id="_x0000_i1069" type="#_x0000_t75" style="width:14.4pt;height:14.4pt" o:ole="">
+          <v:shape id="_x0000_i1069" type="#_x0000_t75" style="width:14.05pt;height:14.05pt" o:ole="">
             <v:imagedata r:id="rId85" o:title=""/>
           </v:shape>
-          <o:OLEObject Type="Embed" ProgID="Equation.DSMT4" ShapeID="_x0000_i1069" DrawAspect="Content" ObjectID="_1667372534" r:id="rId90"/>
+          <o:OLEObject Type="Embed" ProgID="Equation.DSMT4" ShapeID="_x0000_i1069" DrawAspect="Content" ObjectID="_1667827655" r:id="rId90"/>
         </w:object>
       </w:r>
       <w:r>
@@ -1667,10 +1667,10 @@
           <w:position w:val="-6"/>
         </w:rPr>
         <w:object w:dxaOrig="200" w:dyaOrig="279" w14:anchorId="7707336E">
-          <v:shape id="_x0000_i1070" type="#_x0000_t75" style="width:7.5pt;height:14.4pt" o:ole="">
+          <v:shape id="_x0000_i1070" type="#_x0000_t75" style="width:7.5pt;height:14.05pt" o:ole="">
             <v:imagedata r:id="rId83" o:title=""/>
           </v:shape>
-          <o:OLEObject Type="Embed" ProgID="Equation.DSMT4" ShapeID="_x0000_i1070" DrawAspect="Content" ObjectID="_1667372535" r:id="rId91"/>
+          <o:OLEObject Type="Embed" ProgID="Equation.DSMT4" ShapeID="_x0000_i1070" DrawAspect="Content" ObjectID="_1667827656" r:id="rId91"/>
         </w:object>
       </w:r>
       <w:r>
@@ -1684,10 +1684,10 @@
           <w:position w:val="-6"/>
         </w:rPr>
         <w:object w:dxaOrig="200" w:dyaOrig="279" w14:anchorId="3C5BC225">
-          <v:shape id="_x0000_i1071" type="#_x0000_t75" style="width:7.5pt;height:14.4pt" o:ole="">
+          <v:shape id="_x0000_i1071" type="#_x0000_t75" style="width:7.5pt;height:14.05pt" o:ole="">
             <v:imagedata r:id="rId83" o:title=""/>
           </v:shape>
-          <o:OLEObject Type="Embed" ProgID="Equation.DSMT4" ShapeID="_x0000_i1071" DrawAspect="Content" ObjectID="_1667372536" r:id="rId92"/>
+          <o:OLEObject Type="Embed" ProgID="Equation.DSMT4" ShapeID="_x0000_i1071" DrawAspect="Content" ObjectID="_1667827657" r:id="rId92"/>
         </w:object>
       </w:r>
       <w:r>
@@ -1899,10 +1899,10 @@
       </w:r>
       <w:r>
         <w:object w:dxaOrig="3260" w:dyaOrig="440" w14:anchorId="76F3ED08">
-          <v:shape id="_x0000_i1072" type="#_x0000_t75" style="width:165.9pt;height:21.9pt" o:ole="">
+          <v:shape id="_x0000_i1072" type="#_x0000_t75" style="width:165.5pt;height:21.5pt" o:ole="">
             <v:imagedata r:id="rId93" o:title=""/>
           </v:shape>
-          <o:OLEObject Type="Embed" ProgID="Equation.DSMT4" ShapeID="_x0000_i1072" DrawAspect="Content" ObjectID="_1667372537" r:id="rId94"/>
+          <o:OLEObject Type="Embed" ProgID="Equation.DSMT4" ShapeID="_x0000_i1072" DrawAspect="Content" ObjectID="_1667827658" r:id="rId94"/>
         </w:object>
       </w:r>
       <w:r>
@@ -1947,10 +1947,10 @@
           <w:szCs w:val="21"/>
         </w:rPr>
         <w:object w:dxaOrig="320" w:dyaOrig="380" w14:anchorId="294B41AE">
-          <v:shape id="_x0000_i1073" type="#_x0000_t75" style="width:14.4pt;height:21.9pt" o:ole="">
+          <v:shape id="_x0000_i1073" type="#_x0000_t75" style="width:14.05pt;height:21.5pt" o:ole="">
             <v:imagedata r:id="rId95" o:title=""/>
           </v:shape>
-          <o:OLEObject Type="Embed" ProgID="Equation.DSMT4" ShapeID="_x0000_i1073" DrawAspect="Content" ObjectID="_1667372538" r:id="rId96"/>
+          <o:OLEObject Type="Embed" ProgID="Equation.DSMT4" ShapeID="_x0000_i1073" DrawAspect="Content" ObjectID="_1667827659" r:id="rId96"/>
         </w:object>
       </w:r>
       <w:r>
@@ -1968,10 +1968,10 @@
           <w:szCs w:val="21"/>
         </w:rPr>
         <w:object w:dxaOrig="320" w:dyaOrig="380" w14:anchorId="09903EEF">
-          <v:shape id="_x0000_i1074" type="#_x0000_t75" style="width:14.4pt;height:21.9pt" o:ole="">
+          <v:shape id="_x0000_i1074" type="#_x0000_t75" style="width:14.05pt;height:21.5pt" o:ole="">
             <v:imagedata r:id="rId97" o:title=""/>
           </v:shape>
-          <o:OLEObject Type="Embed" ProgID="Equation.DSMT4" ShapeID="_x0000_i1074" DrawAspect="Content" ObjectID="_1667372539" r:id="rId98"/>
+          <o:OLEObject Type="Embed" ProgID="Equation.DSMT4" ShapeID="_x0000_i1074" DrawAspect="Content" ObjectID="_1667827660" r:id="rId98"/>
         </w:object>
       </w:r>
       <w:bookmarkEnd w:id="1"/>
@@ -1996,10 +1996,10 @@
           <w:szCs w:val="21"/>
         </w:rPr>
         <w:object w:dxaOrig="240" w:dyaOrig="260" w14:anchorId="3102A2CF">
-          <v:shape id="_x0000_i1075" type="#_x0000_t75" style="width:14.4pt;height:14.4pt" o:ole="">
+          <v:shape id="_x0000_i1075" type="#_x0000_t75" style="width:14.05pt;height:14.05pt" o:ole="">
             <v:imagedata r:id="rId99" o:title=""/>
           </v:shape>
-          <o:OLEObject Type="Embed" ProgID="Equation.DSMT4" ShapeID="_x0000_i1075" DrawAspect="Content" ObjectID="_1667372540" r:id="rId100"/>
+          <o:OLEObject Type="Embed" ProgID="Equation.DSMT4" ShapeID="_x0000_i1075" DrawAspect="Content" ObjectID="_1667827661" r:id="rId100"/>
         </w:object>
       </w:r>
       <w:r>
@@ -2016,10 +2016,10 @@
           <w:szCs w:val="21"/>
         </w:rPr>
         <w:object w:dxaOrig="220" w:dyaOrig="260" w14:anchorId="7E83D6E9">
-          <v:shape id="_x0000_i1076" type="#_x0000_t75" style="width:14.4pt;height:14.4pt" o:ole="">
+          <v:shape id="_x0000_i1076" type="#_x0000_t75" style="width:14.05pt;height:14.05pt" o:ole="">
             <v:imagedata r:id="rId101" o:title=""/>
           </v:shape>
-          <o:OLEObject Type="Embed" ProgID="Equation.DSMT4" ShapeID="_x0000_i1076" DrawAspect="Content" ObjectID="_1667372541" r:id="rId102"/>
+          <o:OLEObject Type="Embed" ProgID="Equation.DSMT4" ShapeID="_x0000_i1076" DrawAspect="Content" ObjectID="_1667827662" r:id="rId102"/>
         </w:object>
       </w:r>
       <w:r>
@@ -2050,10 +2050,10 @@
           <w:szCs w:val="21"/>
         </w:rPr>
         <w:object w:dxaOrig="320" w:dyaOrig="380" w14:anchorId="051F8617">
-          <v:shape id="_x0000_i1077" type="#_x0000_t75" style="width:14.4pt;height:21.9pt" o:ole="">
+          <v:shape id="_x0000_i1077" type="#_x0000_t75" style="width:14.05pt;height:21.5pt" o:ole="">
             <v:imagedata r:id="rId95" o:title=""/>
           </v:shape>
-          <o:OLEObject Type="Embed" ProgID="Equation.DSMT4" ShapeID="_x0000_i1077" DrawAspect="Content" ObjectID="_1667372542" r:id="rId103"/>
+          <o:OLEObject Type="Embed" ProgID="Equation.DSMT4" ShapeID="_x0000_i1077" DrawAspect="Content" ObjectID="_1667827663" r:id="rId103"/>
         </w:object>
       </w:r>
       <w:r>
@@ -2077,10 +2077,10 @@
           <w:szCs w:val="21"/>
         </w:rPr>
         <w:object w:dxaOrig="320" w:dyaOrig="380" w14:anchorId="0B68403C">
-          <v:shape id="_x0000_i1078" type="#_x0000_t75" style="width:14.4pt;height:21.9pt" o:ole="">
+          <v:shape id="_x0000_i1078" type="#_x0000_t75" style="width:14.05pt;height:21.5pt" o:ole="">
             <v:imagedata r:id="rId97" o:title=""/>
           </v:shape>
-          <o:OLEObject Type="Embed" ProgID="Equation.DSMT4" ShapeID="_x0000_i1078" DrawAspect="Content" ObjectID="_1667372543" r:id="rId104"/>
+          <o:OLEObject Type="Embed" ProgID="Equation.DSMT4" ShapeID="_x0000_i1078" DrawAspect="Content" ObjectID="_1667827664" r:id="rId104"/>
         </w:object>
       </w:r>
       <w:r>
@@ -2132,10 +2132,10 @@
           <w:szCs w:val="21"/>
         </w:rPr>
         <w:object w:dxaOrig="960" w:dyaOrig="400" w14:anchorId="529A6B39">
-          <v:shape id="_x0000_i1079" type="#_x0000_t75" style="width:50.1pt;height:21.9pt" o:ole="">
+          <v:shape id="_x0000_i1079" type="#_x0000_t75" style="width:50.5pt;height:21.5pt" o:ole="">
             <v:imagedata r:id="rId105" o:title=""/>
           </v:shape>
-          <o:OLEObject Type="Embed" ProgID="Equation.DSMT4" ShapeID="_x0000_i1079" DrawAspect="Content" ObjectID="_1667372544" r:id="rId106"/>
+          <o:OLEObject Type="Embed" ProgID="Equation.DSMT4" ShapeID="_x0000_i1079" DrawAspect="Content" ObjectID="_1667827665" r:id="rId106"/>
         </w:object>
       </w:r>
       <w:r>
@@ -2230,10 +2230,10 @@
           <w:szCs w:val="21"/>
         </w:rPr>
         <w:object w:dxaOrig="320" w:dyaOrig="360" w14:anchorId="692D3807">
-          <v:shape id="_x0000_i1080" type="#_x0000_t75" style="width:14.4pt;height:21.9pt" o:ole="">
+          <v:shape id="_x0000_i1080" type="#_x0000_t75" style="width:14.05pt;height:21.5pt" o:ole="">
             <v:imagedata r:id="rId107" o:title=""/>
           </v:shape>
-          <o:OLEObject Type="Embed" ProgID="Equation.DSMT4" ShapeID="_x0000_i1080" DrawAspect="Content" ObjectID="_1667372545" r:id="rId108"/>
+          <o:OLEObject Type="Embed" ProgID="Equation.DSMT4" ShapeID="_x0000_i1080" DrawAspect="Content" ObjectID="_1667827666" r:id="rId108"/>
         </w:object>
       </w:r>
       <w:r>
@@ -2250,10 +2250,10 @@
           <w:szCs w:val="21"/>
         </w:rPr>
         <w:object w:dxaOrig="380" w:dyaOrig="360" w14:anchorId="4783F35E">
-          <v:shape id="_x0000_i1081" type="#_x0000_t75" style="width:21.9pt;height:21.9pt" o:ole="">
+          <v:shape id="_x0000_i1081" type="#_x0000_t75" style="width:21.5pt;height:21.5pt" o:ole="">
             <v:imagedata r:id="rId109" o:title=""/>
           </v:shape>
-          <o:OLEObject Type="Embed" ProgID="Equation.DSMT4" ShapeID="_x0000_i1081" DrawAspect="Content" ObjectID="_1667372546" r:id="rId110"/>
+          <o:OLEObject Type="Embed" ProgID="Equation.DSMT4" ShapeID="_x0000_i1081" DrawAspect="Content" ObjectID="_1667827667" r:id="rId110"/>
         </w:object>
       </w:r>
       <w:r>
@@ -2270,10 +2270,10 @@
           <w:szCs w:val="21"/>
         </w:rPr>
         <w:object w:dxaOrig="279" w:dyaOrig="279" w14:anchorId="6D280694">
-          <v:shape id="_x0000_i1082" type="#_x0000_t75" style="width:14.4pt;height:14.4pt" o:ole="">
+          <v:shape id="_x0000_i1082" type="#_x0000_t75" style="width:14.05pt;height:14.05pt" o:ole="">
             <v:imagedata r:id="rId111" o:title=""/>
           </v:shape>
-          <o:OLEObject Type="Embed" ProgID="Equation.DSMT4" ShapeID="_x0000_i1082" DrawAspect="Content" ObjectID="_1667372547" r:id="rId112"/>
+          <o:OLEObject Type="Embed" ProgID="Equation.DSMT4" ShapeID="_x0000_i1082" DrawAspect="Content" ObjectID="_1667827668" r:id="rId112"/>
         </w:object>
       </w:r>
       <w:proofErr w:type="gramStart"/>
@@ -2343,10 +2343,10 @@
           <w:szCs w:val="21"/>
         </w:rPr>
         <w:object w:dxaOrig="200" w:dyaOrig="279" w14:anchorId="27AD7BFD">
-          <v:shape id="_x0000_i1083" type="#_x0000_t75" style="width:14.4pt;height:14.4pt" o:ole="">
+          <v:shape id="_x0000_i1083" type="#_x0000_t75" style="width:14.05pt;height:14.05pt" o:ole="">
             <v:imagedata r:id="rId113" o:title=""/>
           </v:shape>
-          <o:OLEObject Type="Embed" ProgID="Equation.DSMT4" ShapeID="_x0000_i1083" DrawAspect="Content" ObjectID="_1667372548" r:id="rId114"/>
+          <o:OLEObject Type="Embed" ProgID="Equation.DSMT4" ShapeID="_x0000_i1083" DrawAspect="Content" ObjectID="_1667827669" r:id="rId114"/>
         </w:object>
       </w:r>
       <w:r>
@@ -2368,11 +2368,11 @@
         <w:tab/>
       </w:r>
       <w:r>
-        <w:object w:dxaOrig="4140" w:dyaOrig="3519" w14:anchorId="17F976A0">
-          <v:shape id="_x0000_i1084" type="#_x0000_t75" style="width:208.5pt;height:179.7pt" o:ole="">
+        <w:object w:dxaOrig="4680" w:dyaOrig="3519" w14:anchorId="17F976A0">
+          <v:shape id="_x0000_i1228" type="#_x0000_t75" style="width:235.65pt;height:179.55pt" o:ole="">
             <v:imagedata r:id="rId115" o:title=""/>
           </v:shape>
-          <o:OLEObject Type="Embed" ProgID="Equation.DSMT4" ShapeID="_x0000_i1084" DrawAspect="Content" ObjectID="_1667372549" r:id="rId116"/>
+          <o:OLEObject Type="Embed" ProgID="Equation.DSMT4" ShapeID="_x0000_i1228" DrawAspect="Content" ObjectID="_1667827670" r:id="rId116"/>
         </w:object>
       </w:r>
       <w:r>
@@ -2421,10 +2421,10 @@
           <w:position w:val="-14"/>
         </w:rPr>
         <w:object w:dxaOrig="499" w:dyaOrig="400" w14:anchorId="2CB33D58">
-          <v:shape id="_x0000_i1085" type="#_x0000_t75" style="width:28.8pt;height:21.9pt" o:ole="">
+          <v:shape id="_x0000_i1085" type="#_x0000_t75" style="width:29pt;height:21.5pt" o:ole="">
             <v:imagedata r:id="rId117" o:title=""/>
           </v:shape>
-          <o:OLEObject Type="Embed" ProgID="Equation.DSMT4" ShapeID="_x0000_i1085" DrawAspect="Content" ObjectID="_1667372550" r:id="rId118"/>
+          <o:OLEObject Type="Embed" ProgID="Equation.DSMT4" ShapeID="_x0000_i1085" DrawAspect="Content" ObjectID="_1667827671" r:id="rId118"/>
         </w:object>
       </w:r>
       <w:r>
@@ -2450,10 +2450,10 @@
           <w:position w:val="-18"/>
         </w:rPr>
         <w:object w:dxaOrig="3100" w:dyaOrig="480" w14:anchorId="5AAC6031">
-          <v:shape id="_x0000_i1086" type="#_x0000_t75" style="width:158.4pt;height:21.9pt" o:ole="">
+          <v:shape id="_x0000_i1086" type="#_x0000_t75" style="width:158.05pt;height:21.5pt" o:ole="">
             <v:imagedata r:id="rId119" o:title=""/>
           </v:shape>
-          <o:OLEObject Type="Embed" ProgID="Equation.DSMT4" ShapeID="_x0000_i1086" DrawAspect="Content" ObjectID="_1667372551" r:id="rId120"/>
+          <o:OLEObject Type="Embed" ProgID="Equation.DSMT4" ShapeID="_x0000_i1086" DrawAspect="Content" ObjectID="_1667827672" r:id="rId120"/>
         </w:object>
       </w:r>
       <w:r>
@@ -2491,10 +2491,10 @@
           <w:position w:val="-22"/>
         </w:rPr>
         <w:object w:dxaOrig="2299" w:dyaOrig="560" w14:anchorId="1B905AED">
-          <v:shape id="_x0000_i1087" type="#_x0000_t75" style="width:115.2pt;height:28.8pt" o:ole="">
+          <v:shape id="_x0000_i1087" type="#_x0000_t75" style="width:115pt;height:29pt" o:ole="">
             <v:imagedata r:id="rId121" o:title=""/>
           </v:shape>
-          <o:OLEObject Type="Embed" ProgID="Equation.DSMT4" ShapeID="_x0000_i1087" DrawAspect="Content" ObjectID="_1667372552" r:id="rId122"/>
+          <o:OLEObject Type="Embed" ProgID="Equation.DSMT4" ShapeID="_x0000_i1087" DrawAspect="Content" ObjectID="_1667827673" r:id="rId122"/>
         </w:object>
       </w:r>
       <w:r>
@@ -2573,10 +2573,10 @@
           <w:position w:val="-10"/>
         </w:rPr>
         <w:object w:dxaOrig="240" w:dyaOrig="260" w14:anchorId="00C349DD">
-          <v:shape id="_x0000_i1088" type="#_x0000_t75" style="width:14.4pt;height:14.4pt" o:ole="">
+          <v:shape id="_x0000_i1088" type="#_x0000_t75" style="width:14.05pt;height:14.05pt" o:ole="">
             <v:imagedata r:id="rId123" o:title=""/>
           </v:shape>
-          <o:OLEObject Type="Embed" ProgID="Equation.DSMT4" ShapeID="_x0000_i1088" DrawAspect="Content" ObjectID="_1667372553" r:id="rId124"/>
+          <o:OLEObject Type="Embed" ProgID="Equation.DSMT4" ShapeID="_x0000_i1088" DrawAspect="Content" ObjectID="_1667827674" r:id="rId124"/>
         </w:object>
       </w:r>
       <w:r>
@@ -2601,11 +2601,11 @@
         <w:rPr>
           <w:position w:val="-28"/>
         </w:rPr>
-        <w:object w:dxaOrig="1800" w:dyaOrig="680" w14:anchorId="6DE25FFB">
-          <v:shape id="_x0000_i1089" type="#_x0000_t75" style="width:93.9pt;height:36.3pt" o:ole="">
+        <w:object w:dxaOrig="2280" w:dyaOrig="680" w14:anchorId="6DE25FFB">
+          <v:shape id="_x0000_i1238" type="#_x0000_t75" style="width:118.75pt;height:36.45pt" o:ole="">
             <v:imagedata r:id="rId125" o:title=""/>
           </v:shape>
-          <o:OLEObject Type="Embed" ProgID="Equation.DSMT4" ShapeID="_x0000_i1089" DrawAspect="Content" ObjectID="_1667372554" r:id="rId126"/>
+          <o:OLEObject Type="Embed" ProgID="Equation.DSMT4" ShapeID="_x0000_i1238" DrawAspect="Content" ObjectID="_1667827675" r:id="rId126"/>
         </w:object>
       </w:r>
       <w:r>
@@ -2643,10 +2643,10 @@
           <w:position w:val="-10"/>
         </w:rPr>
         <w:object w:dxaOrig="240" w:dyaOrig="260" w14:anchorId="0B457442">
-          <v:shape id="_x0000_i1090" type="#_x0000_t75" style="width:14.4pt;height:14.4pt" o:ole="">
+          <v:shape id="_x0000_i1090" type="#_x0000_t75" style="width:14.05pt;height:14.05pt" o:ole="">
             <v:imagedata r:id="rId123" o:title=""/>
           </v:shape>
-          <o:OLEObject Type="Embed" ProgID="Equation.DSMT4" ShapeID="_x0000_i1090" DrawAspect="Content" ObjectID="_1667372555" r:id="rId127"/>
+          <o:OLEObject Type="Embed" ProgID="Equation.DSMT4" ShapeID="_x0000_i1090" DrawAspect="Content" ObjectID="_1667827676" r:id="rId127"/>
         </w:object>
       </w:r>
       <w:r>
@@ -2677,11 +2677,11 @@
         <w:rPr>
           <w:position w:val="-30"/>
         </w:rPr>
-        <w:object w:dxaOrig="5160" w:dyaOrig="720" w14:anchorId="04B328E6">
-          <v:shape id="_x0000_i1091" type="#_x0000_t75" style="width:259.85pt;height:36.3pt" o:ole="">
+        <w:object w:dxaOrig="6120" w:dyaOrig="720" w14:anchorId="04B328E6">
+          <v:shape id="_x0000_i1240" type="#_x0000_t75" style="width:308.55pt;height:36.45pt" o:ole="">
             <v:imagedata r:id="rId128" o:title=""/>
           </v:shape>
-          <o:OLEObject Type="Embed" ProgID="Equation.DSMT4" ShapeID="_x0000_i1091" DrawAspect="Content" ObjectID="_1667372556" r:id="rId129"/>
+          <o:OLEObject Type="Embed" ProgID="Equation.DSMT4" ShapeID="_x0000_i1240" DrawAspect="Content" ObjectID="_1667827677" r:id="rId129"/>
         </w:object>
       </w:r>
       <w:r>
@@ -2720,10 +2720,10 @@
           <w:position w:val="-14"/>
         </w:rPr>
         <w:object w:dxaOrig="1860" w:dyaOrig="400" w14:anchorId="72466574">
-          <v:shape id="_x0000_i1092" type="#_x0000_t75" style="width:93.9pt;height:21.9pt" o:ole="">
+          <v:shape id="_x0000_i1092" type="#_x0000_t75" style="width:93.5pt;height:21.5pt" o:ole="">
             <v:imagedata r:id="rId130" o:title=""/>
           </v:shape>
-          <o:OLEObject Type="Embed" ProgID="Equation.DSMT4" ShapeID="_x0000_i1092" DrawAspect="Content" ObjectID="_1667372557" r:id="rId131"/>
+          <o:OLEObject Type="Embed" ProgID="Equation.DSMT4" ShapeID="_x0000_i1092" DrawAspect="Content" ObjectID="_1667827678" r:id="rId131"/>
         </w:object>
       </w:r>
       <w:r>
@@ -2761,10 +2761,10 @@
           <w:position w:val="-10"/>
         </w:rPr>
         <w:object w:dxaOrig="240" w:dyaOrig="260" w14:anchorId="3314EC02">
-          <v:shape id="_x0000_i1093" type="#_x0000_t75" style="width:14.4pt;height:14.4pt" o:ole="">
+          <v:shape id="_x0000_i1093" type="#_x0000_t75" style="width:14.05pt;height:14.05pt" o:ole="">
             <v:imagedata r:id="rId123" o:title=""/>
           </v:shape>
-          <o:OLEObject Type="Embed" ProgID="Equation.DSMT4" ShapeID="_x0000_i1093" DrawAspect="Content" ObjectID="_1667372558" r:id="rId132"/>
+          <o:OLEObject Type="Embed" ProgID="Equation.DSMT4" ShapeID="_x0000_i1093" DrawAspect="Content" ObjectID="_1667827679" r:id="rId132"/>
         </w:object>
       </w:r>
       <w:r>
@@ -2784,10 +2784,10 @@
           <w:position w:val="-14"/>
         </w:rPr>
         <w:object w:dxaOrig="660" w:dyaOrig="400" w14:anchorId="177AFE84">
-          <v:shape id="_x0000_i1094" type="#_x0000_t75" style="width:36.3pt;height:21.9pt" o:ole="">
+          <v:shape id="_x0000_i1094" type="#_x0000_t75" style="width:36.45pt;height:21.5pt" o:ole="">
             <v:imagedata r:id="rId133" o:title=""/>
           </v:shape>
-          <o:OLEObject Type="Embed" ProgID="Equation.DSMT4" ShapeID="_x0000_i1094" DrawAspect="Content" ObjectID="_1667372559" r:id="rId134"/>
+          <o:OLEObject Type="Embed" ProgID="Equation.DSMT4" ShapeID="_x0000_i1094" DrawAspect="Content" ObjectID="_1667827680" r:id="rId134"/>
         </w:object>
       </w:r>
       <w:r>
@@ -2801,10 +2801,10 @@
           <w:position w:val="-10"/>
         </w:rPr>
         <w:object w:dxaOrig="240" w:dyaOrig="260" w14:anchorId="2E3DC52C">
-          <v:shape id="_x0000_i1095" type="#_x0000_t75" style="width:14.4pt;height:14.4pt" o:ole="">
+          <v:shape id="_x0000_i1095" type="#_x0000_t75" style="width:14.05pt;height:14.05pt" o:ole="">
             <v:imagedata r:id="rId135" o:title=""/>
           </v:shape>
-          <o:OLEObject Type="Embed" ProgID="Equation.DSMT4" ShapeID="_x0000_i1095" DrawAspect="Content" ObjectID="_1667372560" r:id="rId136"/>
+          <o:OLEObject Type="Embed" ProgID="Equation.DSMT4" ShapeID="_x0000_i1095" DrawAspect="Content" ObjectID="_1667827681" r:id="rId136"/>
         </w:object>
       </w:r>
       <w:r>
@@ -2822,11 +2822,11 @@
         <w:rPr>
           <w:position w:val="-28"/>
         </w:rPr>
-        <w:object w:dxaOrig="2700" w:dyaOrig="999" w14:anchorId="24B8C467">
-          <v:shape id="_x0000_i1096" type="#_x0000_t75" style="width:136.5pt;height:50.1pt" o:ole="">
+        <w:object w:dxaOrig="3180" w:dyaOrig="999" w14:anchorId="24B8C467">
+          <v:shape id="_x0000_i1242" type="#_x0000_t75" style="width:160.85pt;height:50.5pt" o:ole="">
             <v:imagedata r:id="rId137" o:title=""/>
           </v:shape>
-          <o:OLEObject Type="Embed" ProgID="Equation.DSMT4" ShapeID="_x0000_i1096" DrawAspect="Content" ObjectID="_1667372561" r:id="rId138"/>
+          <o:OLEObject Type="Embed" ProgID="Equation.DSMT4" ShapeID="_x0000_i1242" DrawAspect="Content" ObjectID="_1667827682" r:id="rId138"/>
         </w:object>
       </w:r>
     </w:p>
@@ -2846,10 +2846,10 @@
           <w:position w:val="-24"/>
         </w:rPr>
         <w:object w:dxaOrig="1160" w:dyaOrig="960" w14:anchorId="1BD6D2DD">
-          <v:shape id="_x0000_i1097" type="#_x0000_t75" style="width:57.6pt;height:50.1pt" o:ole="">
+          <v:shape id="_x0000_i1097" type="#_x0000_t75" style="width:57.95pt;height:50.5pt" o:ole="">
             <v:imagedata r:id="rId139" o:title=""/>
           </v:shape>
-          <o:OLEObject Type="Embed" ProgID="Equation.DSMT4" ShapeID="_x0000_i1097" DrawAspect="Content" ObjectID="_1667372562" r:id="rId140"/>
+          <o:OLEObject Type="Embed" ProgID="Equation.DSMT4" ShapeID="_x0000_i1097" DrawAspect="Content" ObjectID="_1667827683" r:id="rId140"/>
         </w:object>
       </w:r>
       <w:r>
@@ -2948,10 +2948,10 @@
           <w:position w:val="-16"/>
         </w:rPr>
         <w:object w:dxaOrig="5319" w:dyaOrig="440" w14:anchorId="2E25BBD5">
-          <v:shape id="_x0000_i1098" type="#_x0000_t75" style="width:266.1pt;height:21.9pt" o:ole="">
+          <v:shape id="_x0000_i1098" type="#_x0000_t75" style="width:266.5pt;height:21.5pt" o:ole="">
             <v:imagedata r:id="rId141" o:title=""/>
           </v:shape>
-          <o:OLEObject Type="Embed" ProgID="Equation.DSMT4" ShapeID="_x0000_i1098" DrawAspect="Content" ObjectID="_1667372563" r:id="rId142"/>
+          <o:OLEObject Type="Embed" ProgID="Equation.DSMT4" ShapeID="_x0000_i1098" DrawAspect="Content" ObjectID="_1667827684" r:id="rId142"/>
         </w:object>
       </w:r>
       <w:r>
@@ -2991,10 +2991,10 @@
           <w:position w:val="-16"/>
         </w:rPr>
         <w:object w:dxaOrig="1260" w:dyaOrig="480" w14:anchorId="28D40EB3">
-          <v:shape id="_x0000_i1099" type="#_x0000_t75" style="width:64.5pt;height:21.9pt" o:ole="">
+          <v:shape id="_x0000_i1099" type="#_x0000_t75" style="width:64.5pt;height:21.5pt" o:ole="">
             <v:imagedata r:id="rId143" o:title=""/>
           </v:shape>
-          <o:OLEObject Type="Embed" ProgID="Equation.DSMT4" ShapeID="_x0000_i1099" DrawAspect="Content" ObjectID="_1667372564" r:id="rId144"/>
+          <o:OLEObject Type="Embed" ProgID="Equation.DSMT4" ShapeID="_x0000_i1099" DrawAspect="Content" ObjectID="_1667827685" r:id="rId144"/>
         </w:object>
       </w:r>
       <w:r>
@@ -3014,10 +3014,10 @@
           <w:position w:val="-6"/>
         </w:rPr>
         <w:object w:dxaOrig="220" w:dyaOrig="279" w14:anchorId="1D9E644A">
-          <v:shape id="_x0000_i1100" type="#_x0000_t75" style="width:14.4pt;height:14.4pt" o:ole="">
+          <v:shape id="_x0000_i1100" type="#_x0000_t75" style="width:14.05pt;height:14.05pt" o:ole="">
             <v:imagedata r:id="rId145" o:title=""/>
           </v:shape>
-          <o:OLEObject Type="Embed" ProgID="Equation.DSMT4" ShapeID="_x0000_i1100" DrawAspect="Content" ObjectID="_1667372565" r:id="rId146"/>
+          <o:OLEObject Type="Embed" ProgID="Equation.DSMT4" ShapeID="_x0000_i1100" DrawAspect="Content" ObjectID="_1667827686" r:id="rId146"/>
         </w:object>
       </w:r>
       <w:r>
@@ -3037,10 +3037,10 @@
           <w:position w:val="-22"/>
         </w:rPr>
         <w:object w:dxaOrig="1900" w:dyaOrig="560" w14:anchorId="5B228B34">
-          <v:shape id="_x0000_i1101" type="#_x0000_t75" style="width:93.9pt;height:28.8pt" o:ole="">
+          <v:shape id="_x0000_i1101" type="#_x0000_t75" style="width:93.5pt;height:29pt" o:ole="">
             <v:imagedata r:id="rId147" o:title=""/>
           </v:shape>
-          <o:OLEObject Type="Embed" ProgID="Equation.DSMT4" ShapeID="_x0000_i1101" DrawAspect="Content" ObjectID="_1667372566" r:id="rId148"/>
+          <o:OLEObject Type="Embed" ProgID="Equation.DSMT4" ShapeID="_x0000_i1101" DrawAspect="Content" ObjectID="_1667827687" r:id="rId148"/>
         </w:object>
       </w:r>
       <w:r>
@@ -3054,10 +3054,10 @@
           <w:position w:val="-14"/>
         </w:rPr>
         <w:object w:dxaOrig="360" w:dyaOrig="400" w14:anchorId="16893503">
-          <v:shape id="_x0000_i1225" type="#_x0000_t75" style="width:18.15pt;height:20.05pt" o:ole="">
+          <v:shape id="_x0000_i1102" type="#_x0000_t75" style="width:17.75pt;height:19.65pt" o:ole="">
             <v:imagedata r:id="rId149" o:title=""/>
           </v:shape>
-          <o:OLEObject Type="Embed" ProgID="Equation.DSMT4" ShapeID="_x0000_i1225" DrawAspect="Content" ObjectID="_1667372567" r:id="rId150"/>
+          <o:OLEObject Type="Embed" ProgID="Equation.DSMT4" ShapeID="_x0000_i1102" DrawAspect="Content" ObjectID="_1667827688" r:id="rId150"/>
         </w:object>
       </w:r>
       <w:r>
@@ -3071,10 +3071,10 @@
           <w:position w:val="-4"/>
         </w:rPr>
         <w:object w:dxaOrig="279" w:dyaOrig="260" w14:anchorId="30BE1A6D">
-          <v:shape id="_x0000_i1228" type="#_x0000_t75" style="width:13.75pt;height:13.15pt" o:ole="">
+          <v:shape id="_x0000_i1103" type="#_x0000_t75" style="width:14.05pt;height:13.1pt" o:ole="">
             <v:imagedata r:id="rId151" o:title=""/>
           </v:shape>
-          <o:OLEObject Type="Embed" ProgID="Equation.DSMT4" ShapeID="_x0000_i1228" DrawAspect="Content" ObjectID="_1667372568" r:id="rId152"/>
+          <o:OLEObject Type="Embed" ProgID="Equation.DSMT4" ShapeID="_x0000_i1103" DrawAspect="Content" ObjectID="_1667827689" r:id="rId152"/>
         </w:object>
       </w:r>
       <w:r>
@@ -3094,10 +3094,10 @@
           <w:position w:val="-12"/>
         </w:rPr>
         <w:object w:dxaOrig="300" w:dyaOrig="360" w14:anchorId="4AB2EAA8">
-          <v:shape id="_x0000_i1102" type="#_x0000_t75" style="width:14.4pt;height:21.9pt" o:ole="">
+          <v:shape id="_x0000_i1104" type="#_x0000_t75" style="width:14.05pt;height:21.5pt" o:ole="">
             <v:imagedata r:id="rId153" o:title=""/>
           </v:shape>
-          <o:OLEObject Type="Embed" ProgID="Equation.DSMT4" ShapeID="_x0000_i1102" DrawAspect="Content" ObjectID="_1667372569" r:id="rId154"/>
+          <o:OLEObject Type="Embed" ProgID="Equation.DSMT4" ShapeID="_x0000_i1104" DrawAspect="Content" ObjectID="_1667827690" r:id="rId154"/>
         </w:object>
       </w:r>
       <w:r>
@@ -3111,10 +3111,10 @@
           <w:position w:val="-12"/>
         </w:rPr>
         <w:object w:dxaOrig="680" w:dyaOrig="360" w14:anchorId="75587C40">
-          <v:shape id="_x0000_i1103" type="#_x0000_t75" style="width:36.3pt;height:21.9pt" o:ole="">
+          <v:shape id="_x0000_i1105" type="#_x0000_t75" style="width:36.45pt;height:21.5pt" o:ole="">
             <v:imagedata r:id="rId155" o:title=""/>
           </v:shape>
-          <o:OLEObject Type="Embed" ProgID="Equation.DSMT4" ShapeID="_x0000_i1103" DrawAspect="Content" ObjectID="_1667372570" r:id="rId156"/>
+          <o:OLEObject Type="Embed" ProgID="Equation.DSMT4" ShapeID="_x0000_i1105" DrawAspect="Content" ObjectID="_1667827691" r:id="rId156"/>
         </w:object>
       </w:r>
       <w:r>
@@ -3128,10 +3128,10 @@
           <w:position w:val="-28"/>
         </w:rPr>
         <w:object w:dxaOrig="920" w:dyaOrig="680" w14:anchorId="160020B3">
-          <v:shape id="_x0000_i1104" type="#_x0000_t75" style="width:43.2pt;height:36.3pt" o:ole="">
+          <v:shape id="_x0000_i1106" type="#_x0000_t75" style="width:43pt;height:36.45pt" o:ole="">
             <v:imagedata r:id="rId157" o:title=""/>
           </v:shape>
-          <o:OLEObject Type="Embed" ProgID="Equation.DSMT4" ShapeID="_x0000_i1104" DrawAspect="Content" ObjectID="_1667372571" r:id="rId158"/>
+          <o:OLEObject Type="Embed" ProgID="Equation.DSMT4" ShapeID="_x0000_i1106" DrawAspect="Content" ObjectID="_1667827692" r:id="rId158"/>
         </w:object>
       </w:r>
       <w:r>
@@ -3145,10 +3145,10 @@
           <w:position w:val="-16"/>
         </w:rPr>
         <w:object w:dxaOrig="900" w:dyaOrig="440" w14:anchorId="3950B015">
-          <v:shape id="_x0000_i1105" type="#_x0000_t75" style="width:43.2pt;height:21.9pt" o:ole="">
+          <v:shape id="_x0000_i1107" type="#_x0000_t75" style="width:43pt;height:21.5pt" o:ole="">
             <v:imagedata r:id="rId159" o:title=""/>
           </v:shape>
-          <o:OLEObject Type="Embed" ProgID="Equation.DSMT4" ShapeID="_x0000_i1105" DrawAspect="Content" ObjectID="_1667372572" r:id="rId160"/>
+          <o:OLEObject Type="Embed" ProgID="Equation.DSMT4" ShapeID="_x0000_i1107" DrawAspect="Content" ObjectID="_1667827693" r:id="rId160"/>
         </w:object>
       </w:r>
       <w:r>
@@ -3162,10 +3162,10 @@
           <w:position w:val="-14"/>
         </w:rPr>
         <w:object w:dxaOrig="1359" w:dyaOrig="400" w14:anchorId="2174A0CF">
-          <v:shape id="_x0000_i1106" type="#_x0000_t75" style="width:64.5pt;height:21.9pt" o:ole="">
+          <v:shape id="_x0000_i1108" type="#_x0000_t75" style="width:64.5pt;height:21.5pt" o:ole="">
             <v:imagedata r:id="rId161" o:title=""/>
           </v:shape>
-          <o:OLEObject Type="Embed" ProgID="Equation.DSMT4" ShapeID="_x0000_i1106" DrawAspect="Content" ObjectID="_1667372573" r:id="rId162"/>
+          <o:OLEObject Type="Embed" ProgID="Equation.DSMT4" ShapeID="_x0000_i1108" DrawAspect="Content" ObjectID="_1667827694" r:id="rId162"/>
         </w:object>
       </w:r>
       <w:r>
@@ -3191,10 +3191,10 @@
           <w:position w:val="-44"/>
         </w:rPr>
         <w:object w:dxaOrig="5380" w:dyaOrig="920" w14:anchorId="1921F968">
-          <v:shape id="_x0000_i1107" type="#_x0000_t75" style="width:266.1pt;height:43.2pt" o:ole="">
+          <v:shape id="_x0000_i1109" type="#_x0000_t75" style="width:266.5pt;height:43pt" o:ole="">
             <v:imagedata r:id="rId163" o:title=""/>
           </v:shape>
-          <o:OLEObject Type="Embed" ProgID="Equation.DSMT4" ShapeID="_x0000_i1107" DrawAspect="Content" ObjectID="_1667372574" r:id="rId164"/>
+          <o:OLEObject Type="Embed" ProgID="Equation.DSMT4" ShapeID="_x0000_i1109" DrawAspect="Content" ObjectID="_1667827695" r:id="rId164"/>
         </w:object>
       </w:r>
       <w:r>
@@ -3234,10 +3234,10 @@
           <w:position w:val="-6"/>
         </w:rPr>
         <w:object w:dxaOrig="200" w:dyaOrig="279" w14:anchorId="2865616B">
-          <v:shape id="_x0000_i1108" type="#_x0000_t75" style="width:14.4pt;height:14.4pt" o:ole="">
+          <v:shape id="_x0000_i1110" type="#_x0000_t75" style="width:14.05pt;height:14.05pt" o:ole="">
             <v:imagedata r:id="rId165" o:title=""/>
           </v:shape>
-          <o:OLEObject Type="Embed" ProgID="Equation.DSMT4" ShapeID="_x0000_i1108" DrawAspect="Content" ObjectID="_1667372575" r:id="rId166"/>
+          <o:OLEObject Type="Embed" ProgID="Equation.DSMT4" ShapeID="_x0000_i1110" DrawAspect="Content" ObjectID="_1667827696" r:id="rId166"/>
         </w:object>
       </w:r>
       <w:proofErr w:type="gramStart"/>
@@ -3265,10 +3265,10 @@
           <w:position w:val="-14"/>
         </w:rPr>
         <w:object w:dxaOrig="2340" w:dyaOrig="400" w14:anchorId="0FC42990">
-          <v:shape id="_x0000_i1109" type="#_x0000_t75" style="width:115.2pt;height:21.9pt" o:ole="">
+          <v:shape id="_x0000_i1111" type="#_x0000_t75" style="width:115pt;height:21.5pt" o:ole="">
             <v:imagedata r:id="rId167" o:title=""/>
           </v:shape>
-          <o:OLEObject Type="Embed" ProgID="Equation.DSMT4" ShapeID="_x0000_i1109" DrawAspect="Content" ObjectID="_1667372576" r:id="rId168"/>
+          <o:OLEObject Type="Embed" ProgID="Equation.DSMT4" ShapeID="_x0000_i1111" DrawAspect="Content" ObjectID="_1667827697" r:id="rId168"/>
         </w:object>
       </w:r>
       <w:r>
@@ -3294,10 +3294,10 @@
           <w:position w:val="-32"/>
         </w:rPr>
         <w:object w:dxaOrig="4780" w:dyaOrig="720" w14:anchorId="14AF8516">
-          <v:shape id="_x0000_i1110" type="#_x0000_t75" style="width:244.8pt;height:36.3pt" o:ole="">
+          <v:shape id="_x0000_i1112" type="#_x0000_t75" style="width:245pt;height:36.45pt" o:ole="">
             <v:imagedata r:id="rId169" o:title=""/>
           </v:shape>
-          <o:OLEObject Type="Embed" ProgID="Equation.DSMT4" ShapeID="_x0000_i1110" DrawAspect="Content" ObjectID="_1667372577" r:id="rId170"/>
+          <o:OLEObject Type="Embed" ProgID="Equation.DSMT4" ShapeID="_x0000_i1112" DrawAspect="Content" ObjectID="_1667827698" r:id="rId170"/>
         </w:object>
       </w:r>
       <w:r>
@@ -3371,10 +3371,10 @@
           <w:position w:val="-24"/>
         </w:rPr>
         <w:object w:dxaOrig="2460" w:dyaOrig="620" w14:anchorId="03A796D4">
-          <v:shape id="_x0000_i1111" type="#_x0000_t75" style="width:122.1pt;height:28.8pt" o:ole="">
+          <v:shape id="_x0000_i1113" type="#_x0000_t75" style="width:122.5pt;height:29pt" o:ole="">
             <v:imagedata r:id="rId171" o:title=""/>
           </v:shape>
-          <o:OLEObject Type="Embed" ProgID="Equation.DSMT4" ShapeID="_x0000_i1111" DrawAspect="Content" ObjectID="_1667372578" r:id="rId172"/>
+          <o:OLEObject Type="Embed" ProgID="Equation.DSMT4" ShapeID="_x0000_i1113" DrawAspect="Content" ObjectID="_1667827699" r:id="rId172"/>
         </w:object>
       </w:r>
       <w:r>
@@ -3412,10 +3412,10 @@
           <w:position w:val="-16"/>
         </w:rPr>
         <w:object w:dxaOrig="1460" w:dyaOrig="440" w14:anchorId="7F9CD503">
-          <v:shape id="_x0000_i1112" type="#_x0000_t75" style="width:1in;height:21.9pt" o:ole="">
+          <v:shape id="_x0000_i1114" type="#_x0000_t75" style="width:1in;height:21.5pt" o:ole="">
             <v:imagedata r:id="rId173" o:title=""/>
           </v:shape>
-          <o:OLEObject Type="Embed" ProgID="Equation.DSMT4" ShapeID="_x0000_i1112" DrawAspect="Content" ObjectID="_1667372579" r:id="rId174"/>
+          <o:OLEObject Type="Embed" ProgID="Equation.DSMT4" ShapeID="_x0000_i1114" DrawAspect="Content" ObjectID="_1667827700" r:id="rId174"/>
         </w:object>
       </w:r>
       <w:r>
@@ -3456,10 +3456,10 @@
           <w:position w:val="-6"/>
         </w:rPr>
         <w:object w:dxaOrig="240" w:dyaOrig="279" w14:anchorId="403A2125">
-          <v:shape id="_x0000_i1113" type="#_x0000_t75" style="width:14.4pt;height:14.4pt" o:ole="">
+          <v:shape id="_x0000_i1115" type="#_x0000_t75" style="width:14.05pt;height:14.05pt" o:ole="">
             <v:imagedata r:id="rId175" o:title=""/>
           </v:shape>
-          <o:OLEObject Type="Embed" ProgID="Equation.DSMT4" ShapeID="_x0000_i1113" DrawAspect="Content" ObjectID="_1667372580" r:id="rId176"/>
+          <o:OLEObject Type="Embed" ProgID="Equation.DSMT4" ShapeID="_x0000_i1115" DrawAspect="Content" ObjectID="_1667827701" r:id="rId176"/>
         </w:object>
       </w:r>
       <w:r>
@@ -3479,10 +3479,10 @@
           <w:position w:val="-12"/>
         </w:rPr>
         <w:object w:dxaOrig="240" w:dyaOrig="360" w14:anchorId="1BCCF4CD">
-          <v:shape id="_x0000_i1114" type="#_x0000_t75" style="width:14.4pt;height:21.9pt" o:ole="">
+          <v:shape id="_x0000_i1116" type="#_x0000_t75" style="width:14.05pt;height:21.5pt" o:ole="">
             <v:imagedata r:id="rId177" o:title=""/>
           </v:shape>
-          <o:OLEObject Type="Embed" ProgID="Equation.DSMT4" ShapeID="_x0000_i1114" DrawAspect="Content" ObjectID="_1667372581" r:id="rId178"/>
+          <o:OLEObject Type="Embed" ProgID="Equation.DSMT4" ShapeID="_x0000_i1116" DrawAspect="Content" ObjectID="_1667827702" r:id="rId178"/>
         </w:object>
       </w:r>
       <w:r>
@@ -3499,10 +3499,10 @@
           <w:position w:val="-4"/>
         </w:rPr>
         <w:object w:dxaOrig="260" w:dyaOrig="260" w14:anchorId="50DDB9D8">
-          <v:shape id="_x0000_i1115" type="#_x0000_t75" style="width:14.4pt;height:14.4pt" o:ole="">
+          <v:shape id="_x0000_i1117" type="#_x0000_t75" style="width:14.05pt;height:14.05pt" o:ole="">
             <v:imagedata r:id="rId179" o:title=""/>
           </v:shape>
-          <o:OLEObject Type="Embed" ProgID="Equation.DSMT4" ShapeID="_x0000_i1115" DrawAspect="Content" ObjectID="_1667372582" r:id="rId180"/>
+          <o:OLEObject Type="Embed" ProgID="Equation.DSMT4" ShapeID="_x0000_i1117" DrawAspect="Content" ObjectID="_1667827703" r:id="rId180"/>
         </w:object>
       </w:r>
       <w:r>
@@ -3525,10 +3525,10 @@
           <w:position w:val="-16"/>
         </w:rPr>
         <w:object w:dxaOrig="2200" w:dyaOrig="440" w14:anchorId="2609668F">
-          <v:shape id="_x0000_i1116" type="#_x0000_t75" style="width:108.3pt;height:21.9pt" o:ole="">
+          <v:shape id="_x0000_i1118" type="#_x0000_t75" style="width:108.45pt;height:21.5pt" o:ole="">
             <v:imagedata r:id="rId181" o:title=""/>
           </v:shape>
-          <o:OLEObject Type="Embed" ProgID="Equation.DSMT4" ShapeID="_x0000_i1116" DrawAspect="Content" ObjectID="_1667372583" r:id="rId182"/>
+          <o:OLEObject Type="Embed" ProgID="Equation.DSMT4" ShapeID="_x0000_i1118" DrawAspect="Content" ObjectID="_1667827704" r:id="rId182"/>
         </w:object>
       </w:r>
     </w:p>
@@ -3548,10 +3548,10 @@
           <w:position w:val="-32"/>
         </w:rPr>
         <w:object w:dxaOrig="3040" w:dyaOrig="760" w14:anchorId="39867E54">
-          <v:shape id="_x0000_i1117" type="#_x0000_t75" style="width:151.5pt;height:35.7pt" o:ole="">
+          <v:shape id="_x0000_i1119" type="#_x0000_t75" style="width:151.5pt;height:35.55pt" o:ole="">
             <v:imagedata r:id="rId183" o:title=""/>
           </v:shape>
-          <o:OLEObject Type="Embed" ProgID="Equation.DSMT4" ShapeID="_x0000_i1117" DrawAspect="Content" ObjectID="_1667372584" r:id="rId184"/>
+          <o:OLEObject Type="Embed" ProgID="Equation.DSMT4" ShapeID="_x0000_i1119" DrawAspect="Content" ObjectID="_1667827705" r:id="rId184"/>
         </w:object>
       </w:r>
       <w:r>
@@ -3623,10 +3623,10 @@
           <w:position w:val="-14"/>
         </w:rPr>
         <w:object w:dxaOrig="600" w:dyaOrig="400" w14:anchorId="35F4C2DC">
-          <v:shape id="_x0000_i1118" type="#_x0000_t75" style="width:28.8pt;height:21.9pt" o:ole="">
+          <v:shape id="_x0000_i1120" type="#_x0000_t75" style="width:29pt;height:21.5pt" o:ole="">
             <v:imagedata r:id="rId185" o:title=""/>
           </v:shape>
-          <o:OLEObject Type="Embed" ProgID="Equation.DSMT4" ShapeID="_x0000_i1118" DrawAspect="Content" ObjectID="_1667372585" r:id="rId186"/>
+          <o:OLEObject Type="Embed" ProgID="Equation.DSMT4" ShapeID="_x0000_i1120" DrawAspect="Content" ObjectID="_1667827706" r:id="rId186"/>
         </w:object>
       </w:r>
       <w:r>
@@ -3646,10 +3646,10 @@
           <w:position w:val="-14"/>
         </w:rPr>
         <w:object w:dxaOrig="3379" w:dyaOrig="400" w14:anchorId="1B23C993">
-          <v:shape id="_x0000_i1119" type="#_x0000_t75" style="width:165.9pt;height:21.9pt" o:ole="">
+          <v:shape id="_x0000_i1121" type="#_x0000_t75" style="width:165.5pt;height:21.5pt" o:ole="">
             <v:imagedata r:id="rId187" o:title=""/>
           </v:shape>
-          <o:OLEObject Type="Embed" ProgID="Equation.DSMT4" ShapeID="_x0000_i1119" DrawAspect="Content" ObjectID="_1667372586" r:id="rId188"/>
+          <o:OLEObject Type="Embed" ProgID="Equation.DSMT4" ShapeID="_x0000_i1121" DrawAspect="Content" ObjectID="_1667827707" r:id="rId188"/>
         </w:object>
       </w:r>
       <w:r>
@@ -3675,10 +3675,10 @@
           <w:position w:val="-28"/>
         </w:rPr>
         <w:object w:dxaOrig="5940" w:dyaOrig="680" w14:anchorId="69C66441">
-          <v:shape id="_x0000_i1120" type="#_x0000_t75" style="width:295.5pt;height:36.3pt" o:ole="">
+          <v:shape id="_x0000_i1122" type="#_x0000_t75" style="width:295.5pt;height:36.45pt" o:ole="">
             <v:imagedata r:id="rId189" o:title=""/>
           </v:shape>
-          <o:OLEObject Type="Embed" ProgID="Equation.DSMT4" ShapeID="_x0000_i1120" DrawAspect="Content" ObjectID="_1667372587" r:id="rId190"/>
+          <o:OLEObject Type="Embed" ProgID="Equation.DSMT4" ShapeID="_x0000_i1122" DrawAspect="Content" ObjectID="_1667827708" r:id="rId190"/>
         </w:object>
       </w:r>
       <w:r>
@@ -3747,10 +3747,10 @@
           <w:position w:val="-28"/>
         </w:rPr>
         <w:object w:dxaOrig="2980" w:dyaOrig="680" w14:anchorId="4B61C015">
-          <v:shape id="_x0000_i1121" type="#_x0000_t75" style="width:151.5pt;height:36.3pt" o:ole="">
+          <v:shape id="_x0000_i1123" type="#_x0000_t75" style="width:151.5pt;height:36.45pt" o:ole="">
             <v:imagedata r:id="rId191" o:title=""/>
           </v:shape>
-          <o:OLEObject Type="Embed" ProgID="Equation.DSMT4" ShapeID="_x0000_i1121" DrawAspect="Content" ObjectID="_1667372588" r:id="rId192"/>
+          <o:OLEObject Type="Embed" ProgID="Equation.DSMT4" ShapeID="_x0000_i1123" DrawAspect="Content" ObjectID="_1667827709" r:id="rId192"/>
         </w:object>
       </w:r>
       <w:r>
@@ -3791,10 +3791,10 @@
           <w:position w:val="-12"/>
         </w:rPr>
         <w:object w:dxaOrig="300" w:dyaOrig="360" w14:anchorId="501EB3CD">
-          <v:shape id="_x0000_i1122" type="#_x0000_t75" style="width:14.4pt;height:21.9pt" o:ole="">
+          <v:shape id="_x0000_i1124" type="#_x0000_t75" style="width:14.05pt;height:21.5pt" o:ole="">
             <v:imagedata r:id="rId193" o:title=""/>
           </v:shape>
-          <o:OLEObject Type="Embed" ProgID="Equation.DSMT4" ShapeID="_x0000_i1122" DrawAspect="Content" ObjectID="_1667372589" r:id="rId194"/>
+          <o:OLEObject Type="Embed" ProgID="Equation.DSMT4" ShapeID="_x0000_i1124" DrawAspect="Content" ObjectID="_1667827710" r:id="rId194"/>
         </w:object>
       </w:r>
       <w:r>
@@ -3829,10 +3829,10 @@
           <w:position w:val="-16"/>
         </w:rPr>
         <w:object w:dxaOrig="2659" w:dyaOrig="440" w14:anchorId="164FE2E0">
-          <v:shape id="_x0000_i1123" type="#_x0000_t75" style="width:129.6pt;height:21.9pt" o:ole="">
+          <v:shape id="_x0000_i1125" type="#_x0000_t75" style="width:129.95pt;height:21.5pt" o:ole="">
             <v:imagedata r:id="rId195" o:title=""/>
           </v:shape>
-          <o:OLEObject Type="Embed" ProgID="Equation.DSMT4" ShapeID="_x0000_i1123" DrawAspect="Content" ObjectID="_1667372590" r:id="rId196"/>
+          <o:OLEObject Type="Embed" ProgID="Equation.DSMT4" ShapeID="_x0000_i1125" DrawAspect="Content" ObjectID="_1667827711" r:id="rId196"/>
         </w:object>
       </w:r>
       <w:r>
@@ -3867,10 +3867,10 @@
           <w:position w:val="-12"/>
         </w:rPr>
         <w:object w:dxaOrig="300" w:dyaOrig="360" w14:anchorId="01CB1A84">
-          <v:shape id="_x0000_i1124" type="#_x0000_t75" style="width:14.4pt;height:21.9pt" o:ole="">
+          <v:shape id="_x0000_i1126" type="#_x0000_t75" style="width:14.05pt;height:21.5pt" o:ole="">
             <v:imagedata r:id="rId197" o:title=""/>
           </v:shape>
-          <o:OLEObject Type="Embed" ProgID="Equation.DSMT4" ShapeID="_x0000_i1124" DrawAspect="Content" ObjectID="_1667372591" r:id="rId198"/>
+          <o:OLEObject Type="Embed" ProgID="Equation.DSMT4" ShapeID="_x0000_i1126" DrawAspect="Content" ObjectID="_1667827712" r:id="rId198"/>
         </w:object>
       </w:r>
       <w:r>
@@ -3884,10 +3884,10 @@
           <w:position w:val="-6"/>
         </w:rPr>
         <w:object w:dxaOrig="200" w:dyaOrig="279" w14:anchorId="67C4FB83">
-          <v:shape id="_x0000_i1125" type="#_x0000_t75" style="width:14.4pt;height:14.4pt" o:ole="">
+          <v:shape id="_x0000_i1127" type="#_x0000_t75" style="width:14.05pt;height:14.05pt" o:ole="">
             <v:imagedata r:id="rId199" o:title=""/>
           </v:shape>
-          <o:OLEObject Type="Embed" ProgID="Equation.DSMT4" ShapeID="_x0000_i1125" DrawAspect="Content" ObjectID="_1667372592" r:id="rId200"/>
+          <o:OLEObject Type="Embed" ProgID="Equation.DSMT4" ShapeID="_x0000_i1127" DrawAspect="Content" ObjectID="_1667827713" r:id="rId200"/>
         </w:object>
       </w:r>
       <w:proofErr w:type="gramStart"/>
@@ -3909,10 +3909,10 @@
           <w:position w:val="-12"/>
         </w:rPr>
         <w:object w:dxaOrig="340" w:dyaOrig="360" w14:anchorId="3FB6D1BE">
-          <v:shape id="_x0000_i1126" type="#_x0000_t75" style="width:14.4pt;height:21.9pt" o:ole="">
+          <v:shape id="_x0000_i1128" type="#_x0000_t75" style="width:14.05pt;height:21.5pt" o:ole="">
             <v:imagedata r:id="rId201" o:title=""/>
           </v:shape>
-          <o:OLEObject Type="Embed" ProgID="Equation.DSMT4" ShapeID="_x0000_i1126" DrawAspect="Content" ObjectID="_1667372593" r:id="rId202"/>
+          <o:OLEObject Type="Embed" ProgID="Equation.DSMT4" ShapeID="_x0000_i1128" DrawAspect="Content" ObjectID="_1667827714" r:id="rId202"/>
         </w:object>
       </w:r>
       <w:r>
@@ -3938,10 +3938,10 @@
           <w:position w:val="-16"/>
         </w:rPr>
         <w:object w:dxaOrig="2040" w:dyaOrig="440" w14:anchorId="7D8AED94">
-          <v:shape id="_x0000_i1127" type="#_x0000_t75" style="width:100.8pt;height:21.9pt" o:ole="">
+          <v:shape id="_x0000_i1129" type="#_x0000_t75" style="width:101pt;height:21.5pt" o:ole="">
             <v:imagedata r:id="rId203" o:title=""/>
           </v:shape>
-          <o:OLEObject Type="Embed" ProgID="Equation.DSMT4" ShapeID="_x0000_i1127" DrawAspect="Content" ObjectID="_1667372594" r:id="rId204"/>
+          <o:OLEObject Type="Embed" ProgID="Equation.DSMT4" ShapeID="_x0000_i1129" DrawAspect="Content" ObjectID="_1667827715" r:id="rId204"/>
         </w:object>
       </w:r>
       <w:r>
@@ -3982,10 +3982,10 @@
           <w:position w:val="-12"/>
         </w:rPr>
         <w:object w:dxaOrig="300" w:dyaOrig="360" w14:anchorId="32EA37E5">
-          <v:shape id="_x0000_i1128" type="#_x0000_t75" style="width:14.4pt;height:21.9pt" o:ole="">
+          <v:shape id="_x0000_i1130" type="#_x0000_t75" style="width:14.05pt;height:21.5pt" o:ole="">
             <v:imagedata r:id="rId205" o:title=""/>
           </v:shape>
-          <o:OLEObject Type="Embed" ProgID="Equation.DSMT4" ShapeID="_x0000_i1128" DrawAspect="Content" ObjectID="_1667372595" r:id="rId206"/>
+          <o:OLEObject Type="Embed" ProgID="Equation.DSMT4" ShapeID="_x0000_i1130" DrawAspect="Content" ObjectID="_1667827716" r:id="rId206"/>
         </w:object>
       </w:r>
       <w:r>
@@ -4005,10 +4005,10 @@
           <w:position w:val="-6"/>
         </w:rPr>
         <w:object w:dxaOrig="240" w:dyaOrig="279" w14:anchorId="5B9CBE84">
-          <v:shape id="_x0000_i1129" type="#_x0000_t75" style="width:14.4pt;height:14.4pt" o:ole="">
+          <v:shape id="_x0000_i1131" type="#_x0000_t75" style="width:14.05pt;height:14.05pt" o:ole="">
             <v:imagedata r:id="rId207" o:title=""/>
           </v:shape>
-          <o:OLEObject Type="Embed" ProgID="Equation.DSMT4" ShapeID="_x0000_i1129" DrawAspect="Content" ObjectID="_1667372596" r:id="rId208"/>
+          <o:OLEObject Type="Embed" ProgID="Equation.DSMT4" ShapeID="_x0000_i1131" DrawAspect="Content" ObjectID="_1667827717" r:id="rId208"/>
         </w:object>
       </w:r>
       <w:r>
@@ -4022,10 +4022,10 @@
           <w:position w:val="-4"/>
         </w:rPr>
         <w:object w:dxaOrig="200" w:dyaOrig="260" w14:anchorId="2A0AF31D">
-          <v:shape id="_x0000_i1130" type="#_x0000_t75" style="width:14.4pt;height:14.4pt" o:ole="">
+          <v:shape id="_x0000_i1132" type="#_x0000_t75" style="width:14.05pt;height:14.05pt" o:ole="">
             <v:imagedata r:id="rId209" o:title=""/>
           </v:shape>
-          <o:OLEObject Type="Embed" ProgID="Equation.DSMT4" ShapeID="_x0000_i1130" DrawAspect="Content" ObjectID="_1667372597" r:id="rId210"/>
+          <o:OLEObject Type="Embed" ProgID="Equation.DSMT4" ShapeID="_x0000_i1132" DrawAspect="Content" ObjectID="_1667827718" r:id="rId210"/>
         </w:object>
       </w:r>
       <w:r>
@@ -4148,10 +4148,10 @@
           <w:position w:val="-16"/>
         </w:rPr>
         <w:object w:dxaOrig="2240" w:dyaOrig="440" w14:anchorId="72A6A201">
-          <v:shape id="_x0000_i1131" type="#_x0000_t75" style="width:115.2pt;height:21.9pt" o:ole="">
+          <v:shape id="_x0000_i1133" type="#_x0000_t75" style="width:115pt;height:21.5pt" o:ole="">
             <v:imagedata r:id="rId211" o:title=""/>
           </v:shape>
-          <o:OLEObject Type="Embed" ProgID="Equation.DSMT4" ShapeID="_x0000_i1131" DrawAspect="Content" ObjectID="_1667372598" r:id="rId212"/>
+          <o:OLEObject Type="Embed" ProgID="Equation.DSMT4" ShapeID="_x0000_i1133" DrawAspect="Content" ObjectID="_1667827719" r:id="rId212"/>
         </w:object>
       </w:r>
       <w:r>
@@ -4174,10 +4174,10 @@
           <w:position w:val="-34"/>
         </w:rPr>
         <w:object w:dxaOrig="5500" w:dyaOrig="800" w14:anchorId="6877174D">
-          <v:shape id="_x0000_i1132" type="#_x0000_t75" style="width:273.6pt;height:43.2pt" o:ole="">
+          <v:shape id="_x0000_i1134" type="#_x0000_t75" style="width:273.95pt;height:43pt" o:ole="">
             <v:imagedata r:id="rId213" o:title=""/>
           </v:shape>
-          <o:OLEObject Type="Embed" ProgID="Equation.DSMT4" ShapeID="_x0000_i1132" DrawAspect="Content" ObjectID="_1667372599" r:id="rId214"/>
+          <o:OLEObject Type="Embed" ProgID="Equation.DSMT4" ShapeID="_x0000_i1134" DrawAspect="Content" ObjectID="_1667827720" r:id="rId214"/>
         </w:object>
       </w:r>
       <w:r>
@@ -4258,10 +4258,10 @@
           <w:position w:val="-14"/>
         </w:rPr>
         <w:object w:dxaOrig="520" w:dyaOrig="400" w14:anchorId="64CFD700">
-          <v:shape id="_x0000_i1133" type="#_x0000_t75" style="width:28.8pt;height:21.9pt" o:ole="">
+          <v:shape id="_x0000_i1135" type="#_x0000_t75" style="width:29pt;height:21.5pt" o:ole="">
             <v:imagedata r:id="rId215" o:title=""/>
           </v:shape>
-          <o:OLEObject Type="Embed" ProgID="Equation.DSMT4" ShapeID="_x0000_i1133" DrawAspect="Content" ObjectID="_1667372600" r:id="rId216"/>
+          <o:OLEObject Type="Embed" ProgID="Equation.DSMT4" ShapeID="_x0000_i1135" DrawAspect="Content" ObjectID="_1667827721" r:id="rId216"/>
         </w:object>
       </w:r>
       <w:r>
@@ -4293,10 +4293,10 @@
           <w:position w:val="-14"/>
         </w:rPr>
         <w:object w:dxaOrig="3640" w:dyaOrig="400" w14:anchorId="55D62360">
-          <v:shape id="_x0000_i1134" type="#_x0000_t75" style="width:179.7pt;height:21.9pt" o:ole="">
+          <v:shape id="_x0000_i1136" type="#_x0000_t75" style="width:179.55pt;height:21.5pt" o:ole="">
             <v:imagedata r:id="rId217" o:title=""/>
           </v:shape>
-          <o:OLEObject Type="Embed" ProgID="Equation.DSMT4" ShapeID="_x0000_i1134" DrawAspect="Content" ObjectID="_1667372601" r:id="rId218"/>
+          <o:OLEObject Type="Embed" ProgID="Equation.DSMT4" ShapeID="_x0000_i1136" DrawAspect="Content" ObjectID="_1667827722" r:id="rId218"/>
         </w:object>
       </w:r>
       <w:r>
@@ -4336,10 +4336,10 @@
           <w:position w:val="-12"/>
         </w:rPr>
         <w:object w:dxaOrig="279" w:dyaOrig="360" w14:anchorId="430C354C">
-          <v:shape id="_x0000_i1135" type="#_x0000_t75" style="width:14.4pt;height:21.9pt" o:ole="">
+          <v:shape id="_x0000_i1137" type="#_x0000_t75" style="width:14.05pt;height:21.5pt" o:ole="">
             <v:imagedata r:id="rId219" o:title=""/>
           </v:shape>
-          <o:OLEObject Type="Embed" ProgID="Equation.DSMT4" ShapeID="_x0000_i1135" DrawAspect="Content" ObjectID="_1667372602" r:id="rId220"/>
+          <o:OLEObject Type="Embed" ProgID="Equation.DSMT4" ShapeID="_x0000_i1137" DrawAspect="Content" ObjectID="_1667827723" r:id="rId220"/>
         </w:object>
       </w:r>
       <w:r>
@@ -4353,10 +4353,10 @@
           <w:position w:val="-12"/>
         </w:rPr>
         <w:object w:dxaOrig="220" w:dyaOrig="360" w14:anchorId="3358BF2E">
-          <v:shape id="_x0000_i1136" type="#_x0000_t75" style="width:14.4pt;height:21.9pt" o:ole="">
+          <v:shape id="_x0000_i1138" type="#_x0000_t75" style="width:14.05pt;height:21.5pt" o:ole="">
             <v:imagedata r:id="rId221" o:title=""/>
           </v:shape>
-          <o:OLEObject Type="Embed" ProgID="Equation.DSMT4" ShapeID="_x0000_i1136" DrawAspect="Content" ObjectID="_1667372603" r:id="rId222"/>
+          <o:OLEObject Type="Embed" ProgID="Equation.DSMT4" ShapeID="_x0000_i1138" DrawAspect="Content" ObjectID="_1667827724" r:id="rId222"/>
         </w:object>
       </w:r>
       <w:r>
@@ -4370,10 +4370,10 @@
           <w:position w:val="-6"/>
         </w:rPr>
         <w:object w:dxaOrig="200" w:dyaOrig="279" w14:anchorId="2B89D0B3">
-          <v:shape id="_x0000_i1137" type="#_x0000_t75" style="width:14.4pt;height:14.4pt" o:ole="">
+          <v:shape id="_x0000_i1139" type="#_x0000_t75" style="width:14.05pt;height:14.05pt" o:ole="">
             <v:imagedata r:id="rId223" o:title=""/>
           </v:shape>
-          <o:OLEObject Type="Embed" ProgID="Equation.DSMT4" ShapeID="_x0000_i1137" DrawAspect="Content" ObjectID="_1667372604" r:id="rId224"/>
+          <o:OLEObject Type="Embed" ProgID="Equation.DSMT4" ShapeID="_x0000_i1139" DrawAspect="Content" ObjectID="_1667827725" r:id="rId224"/>
         </w:object>
       </w:r>
       <w:proofErr w:type="gramStart"/>
@@ -4422,10 +4422,10 @@
           <w:position w:val="-16"/>
         </w:rPr>
         <w:object w:dxaOrig="2200" w:dyaOrig="440" w14:anchorId="3F0E7FD9">
-          <v:shape id="_x0000_i1138" type="#_x0000_t75" style="width:108.3pt;height:21.9pt" o:ole="">
+          <v:shape id="_x0000_i1140" type="#_x0000_t75" style="width:108.45pt;height:21.5pt" o:ole="">
             <v:imagedata r:id="rId181" o:title=""/>
           </v:shape>
-          <o:OLEObject Type="Embed" ProgID="Equation.DSMT4" ShapeID="_x0000_i1138" DrawAspect="Content" ObjectID="_1667372605" r:id="rId225"/>
+          <o:OLEObject Type="Embed" ProgID="Equation.DSMT4" ShapeID="_x0000_i1140" DrawAspect="Content" ObjectID="_1667827726" r:id="rId225"/>
         </w:object>
       </w:r>
       <w:r>
@@ -4451,10 +4451,10 @@
           <w:position w:val="-60"/>
         </w:rPr>
         <w:object w:dxaOrig="2460" w:dyaOrig="1020" w14:anchorId="3BC44E0F">
-          <v:shape id="_x0000_i1139" type="#_x0000_t75" style="width:122.1pt;height:50.1pt" o:ole="">
+          <v:shape id="_x0000_i1141" type="#_x0000_t75" style="width:122.5pt;height:50.5pt" o:ole="">
             <v:imagedata r:id="rId226" o:title=""/>
           </v:shape>
-          <o:OLEObject Type="Embed" ProgID="Equation.DSMT4" ShapeID="_x0000_i1139" DrawAspect="Content" ObjectID="_1667372606" r:id="rId227"/>
+          <o:OLEObject Type="Embed" ProgID="Equation.DSMT4" ShapeID="_x0000_i1141" DrawAspect="Content" ObjectID="_1667827727" r:id="rId227"/>
         </w:object>
       </w:r>
       <w:r>
@@ -4492,10 +4492,10 @@
           <w:position w:val="-28"/>
         </w:rPr>
         <w:object w:dxaOrig="1040" w:dyaOrig="720" w14:anchorId="3854FC18">
-          <v:shape id="_x0000_i1140" type="#_x0000_t75" style="width:50.1pt;height:36.3pt" o:ole="">
+          <v:shape id="_x0000_i1142" type="#_x0000_t75" style="width:50.5pt;height:36.45pt" o:ole="">
             <v:imagedata r:id="rId228" o:title=""/>
           </v:shape>
-          <o:OLEObject Type="Embed" ProgID="Equation.DSMT4" ShapeID="_x0000_i1140" DrawAspect="Content" ObjectID="_1667372607" r:id="rId229"/>
+          <o:OLEObject Type="Embed" ProgID="Equation.DSMT4" ShapeID="_x0000_i1142" DrawAspect="Content" ObjectID="_1667827728" r:id="rId229"/>
         </w:object>
       </w:r>
       <w:r>
@@ -4536,10 +4536,10 @@
           <w:position w:val="-12"/>
         </w:rPr>
         <w:object w:dxaOrig="340" w:dyaOrig="360" w14:anchorId="12712DE6">
-          <v:shape id="_x0000_i1141" type="#_x0000_t75" style="width:14.4pt;height:21.9pt" o:ole="">
+          <v:shape id="_x0000_i1143" type="#_x0000_t75" style="width:14.05pt;height:21.5pt" o:ole="">
             <v:imagedata r:id="rId230" o:title=""/>
           </v:shape>
-          <o:OLEObject Type="Embed" ProgID="Equation.DSMT4" ShapeID="_x0000_i1141" DrawAspect="Content" ObjectID="_1667372608" r:id="rId231"/>
+          <o:OLEObject Type="Embed" ProgID="Equation.DSMT4" ShapeID="_x0000_i1143" DrawAspect="Content" ObjectID="_1667827729" r:id="rId231"/>
         </w:object>
       </w:r>
       <w:r>
@@ -4567,10 +4567,10 @@
           <w:position w:val="-32"/>
         </w:rPr>
         <w:object w:dxaOrig="3320" w:dyaOrig="760" w14:anchorId="323EDDD9">
-          <v:shape id="_x0000_i1142" type="#_x0000_t75" style="width:165.9pt;height:35.7pt" o:ole="">
+          <v:shape id="_x0000_i1144" type="#_x0000_t75" style="width:165.5pt;height:35.55pt" o:ole="">
             <v:imagedata r:id="rId232" o:title=""/>
           </v:shape>
-          <o:OLEObject Type="Embed" ProgID="Equation.DSMT4" ShapeID="_x0000_i1142" DrawAspect="Content" ObjectID="_1667372609" r:id="rId233"/>
+          <o:OLEObject Type="Embed" ProgID="Equation.DSMT4" ShapeID="_x0000_i1144" DrawAspect="Content" ObjectID="_1667827730" r:id="rId233"/>
         </w:object>
       </w:r>
       <w:r>
@@ -4609,10 +4609,10 @@
           <w:position w:val="-64"/>
         </w:rPr>
         <w:object w:dxaOrig="3060" w:dyaOrig="1400" w14:anchorId="0F1A1D61">
-          <v:shape id="_x0000_i1143" type="#_x0000_t75" style="width:151.5pt;height:1in" o:ole="">
+          <v:shape id="_x0000_i1145" type="#_x0000_t75" style="width:151.5pt;height:1in" o:ole="">
             <v:imagedata r:id="rId234" o:title=""/>
           </v:shape>
-          <o:OLEObject Type="Embed" ProgID="Equation.DSMT4" ShapeID="_x0000_i1143" DrawAspect="Content" ObjectID="_1667372610" r:id="rId235"/>
+          <o:OLEObject Type="Embed" ProgID="Equation.DSMT4" ShapeID="_x0000_i1145" DrawAspect="Content" ObjectID="_1667827731" r:id="rId235"/>
         </w:object>
       </w:r>
       <w:r>
@@ -4653,10 +4653,10 @@
           <w:position w:val="-12"/>
         </w:rPr>
         <w:object w:dxaOrig="300" w:dyaOrig="360" w14:anchorId="7DF76AA6">
-          <v:shape id="_x0000_i1144" type="#_x0000_t75" style="width:14.4pt;height:21.9pt" o:ole="">
+          <v:shape id="_x0000_i1146" type="#_x0000_t75" style="width:14.05pt;height:21.5pt" o:ole="">
             <v:imagedata r:id="rId236" o:title=""/>
           </v:shape>
-          <o:OLEObject Type="Embed" ProgID="Equation.DSMT4" ShapeID="_x0000_i1144" DrawAspect="Content" ObjectID="_1667372611" r:id="rId237"/>
+          <o:OLEObject Type="Embed" ProgID="Equation.DSMT4" ShapeID="_x0000_i1146" DrawAspect="Content" ObjectID="_1667827732" r:id="rId237"/>
         </w:object>
       </w:r>
       <w:r>
@@ -4670,10 +4670,10 @@
           <w:position w:val="-12"/>
         </w:rPr>
         <w:object w:dxaOrig="300" w:dyaOrig="360" w14:anchorId="4D4EC9E4">
-          <v:shape id="_x0000_i1145" type="#_x0000_t75" style="width:14.4pt;height:21.9pt" o:ole="">
+          <v:shape id="_x0000_i1147" type="#_x0000_t75" style="width:14.05pt;height:21.5pt" o:ole="">
             <v:imagedata r:id="rId238" o:title=""/>
           </v:shape>
-          <o:OLEObject Type="Embed" ProgID="Equation.DSMT4" ShapeID="_x0000_i1145" DrawAspect="Content" ObjectID="_1667372612" r:id="rId239"/>
+          <o:OLEObject Type="Embed" ProgID="Equation.DSMT4" ShapeID="_x0000_i1147" DrawAspect="Content" ObjectID="_1667827733" r:id="rId239"/>
         </w:object>
       </w:r>
       <w:r>
@@ -4687,10 +4687,10 @@
           <w:position w:val="-12"/>
         </w:rPr>
         <w:object w:dxaOrig="999" w:dyaOrig="360" w14:anchorId="7E48238A">
-          <v:shape id="_x0000_i1146" type="#_x0000_t75" style="width:50.1pt;height:21.9pt" o:ole="">
+          <v:shape id="_x0000_i1148" type="#_x0000_t75" style="width:50.5pt;height:21.5pt" o:ole="">
             <v:imagedata r:id="rId240" o:title=""/>
           </v:shape>
-          <o:OLEObject Type="Embed" ProgID="Equation.DSMT4" ShapeID="_x0000_i1146" DrawAspect="Content" ObjectID="_1667372613" r:id="rId241"/>
+          <o:OLEObject Type="Embed" ProgID="Equation.DSMT4" ShapeID="_x0000_i1148" DrawAspect="Content" ObjectID="_1667827734" r:id="rId241"/>
         </w:object>
       </w:r>
       <w:r>
@@ -4704,10 +4704,10 @@
           <w:position w:val="-12"/>
         </w:rPr>
         <w:object w:dxaOrig="1120" w:dyaOrig="360" w14:anchorId="7CE30EAD">
-          <v:shape id="_x0000_i1147" type="#_x0000_t75" style="width:57.6pt;height:21.9pt" o:ole="">
+          <v:shape id="_x0000_i1149" type="#_x0000_t75" style="width:57.95pt;height:21.5pt" o:ole="">
             <v:imagedata r:id="rId242" o:title=""/>
           </v:shape>
-          <o:OLEObject Type="Embed" ProgID="Equation.DSMT4" ShapeID="_x0000_i1147" DrawAspect="Content" ObjectID="_1667372614" r:id="rId243"/>
+          <o:OLEObject Type="Embed" ProgID="Equation.DSMT4" ShapeID="_x0000_i1149" DrawAspect="Content" ObjectID="_1667827735" r:id="rId243"/>
         </w:object>
       </w:r>
       <w:r>
@@ -4727,10 +4727,10 @@
           <w:position w:val="-12"/>
         </w:rPr>
         <w:object w:dxaOrig="360" w:dyaOrig="380" w14:anchorId="4BC0464A">
-          <v:shape id="_x0000_i1148" type="#_x0000_t75" style="width:21.9pt;height:21.9pt" o:ole="">
+          <v:shape id="_x0000_i1150" type="#_x0000_t75" style="width:21.5pt;height:21.5pt" o:ole="">
             <v:imagedata r:id="rId244" o:title=""/>
           </v:shape>
-          <o:OLEObject Type="Embed" ProgID="Equation.DSMT4" ShapeID="_x0000_i1148" DrawAspect="Content" ObjectID="_1667372615" r:id="rId245"/>
+          <o:OLEObject Type="Embed" ProgID="Equation.DSMT4" ShapeID="_x0000_i1150" DrawAspect="Content" ObjectID="_1667827736" r:id="rId245"/>
         </w:object>
       </w:r>
       <w:r>
@@ -4774,10 +4774,10 @@
           <w:position w:val="-12"/>
         </w:rPr>
         <w:object w:dxaOrig="260" w:dyaOrig="360" w14:anchorId="1A9ED235">
-          <v:shape id="_x0000_i1149" type="#_x0000_t75" style="width:14.4pt;height:21.9pt" o:ole="">
+          <v:shape id="_x0000_i1151" type="#_x0000_t75" style="width:14.05pt;height:21.5pt" o:ole="">
             <v:imagedata r:id="rId246" o:title=""/>
           </v:shape>
-          <o:OLEObject Type="Embed" ProgID="Equation.DSMT4" ShapeID="_x0000_i1149" DrawAspect="Content" ObjectID="_1667372616" r:id="rId247"/>
+          <o:OLEObject Type="Embed" ProgID="Equation.DSMT4" ShapeID="_x0000_i1151" DrawAspect="Content" ObjectID="_1667827737" r:id="rId247"/>
         </w:object>
       </w:r>
       <w:r>
@@ -4791,10 +4791,10 @@
           <w:position w:val="-14"/>
         </w:rPr>
         <w:object w:dxaOrig="840" w:dyaOrig="400" w14:anchorId="609EBA5A">
-          <v:shape id="_x0000_i1150" type="#_x0000_t75" style="width:43.2pt;height:21.9pt" o:ole="">
+          <v:shape id="_x0000_i1152" type="#_x0000_t75" style="width:43pt;height:21.5pt" o:ole="">
             <v:imagedata r:id="rId248" o:title=""/>
           </v:shape>
-          <o:OLEObject Type="Embed" ProgID="Equation.DSMT4" ShapeID="_x0000_i1150" DrawAspect="Content" ObjectID="_1667372617" r:id="rId249"/>
+          <o:OLEObject Type="Embed" ProgID="Equation.DSMT4" ShapeID="_x0000_i1152" DrawAspect="Content" ObjectID="_1667827738" r:id="rId249"/>
         </w:object>
       </w:r>
       <w:r>
@@ -4851,10 +4851,10 @@
           <w:position w:val="-14"/>
         </w:rPr>
         <w:object w:dxaOrig="2260" w:dyaOrig="400" w14:anchorId="0510997A">
-          <v:shape id="_x0000_i1151" type="#_x0000_t75" style="width:115.2pt;height:21.9pt" o:ole="">
+          <v:shape id="_x0000_i1153" type="#_x0000_t75" style="width:115pt;height:21.5pt" o:ole="">
             <v:imagedata r:id="rId250" o:title=""/>
           </v:shape>
-          <o:OLEObject Type="Embed" ProgID="Equation.DSMT4" ShapeID="_x0000_i1151" DrawAspect="Content" ObjectID="_1667372618" r:id="rId251"/>
+          <o:OLEObject Type="Embed" ProgID="Equation.DSMT4" ShapeID="_x0000_i1153" DrawAspect="Content" ObjectID="_1667827739" r:id="rId251"/>
         </w:object>
       </w:r>
       <w:r>
@@ -4893,10 +4893,10 @@
           <w:position w:val="-64"/>
         </w:rPr>
         <w:object w:dxaOrig="1340" w:dyaOrig="1400" w14:anchorId="4F36FC57">
-          <v:shape id="_x0000_i1152" type="#_x0000_t75" style="width:64.5pt;height:1in" o:ole="">
+          <v:shape id="_x0000_i1154" type="#_x0000_t75" style="width:64.5pt;height:1in" o:ole="">
             <v:imagedata r:id="rId252" o:title=""/>
           </v:shape>
-          <o:OLEObject Type="Embed" ProgID="Equation.DSMT4" ShapeID="_x0000_i1152" DrawAspect="Content" ObjectID="_1667372619" r:id="rId253"/>
+          <o:OLEObject Type="Embed" ProgID="Equation.DSMT4" ShapeID="_x0000_i1154" DrawAspect="Content" ObjectID="_1667827740" r:id="rId253"/>
         </w:object>
       </w:r>
       <w:r>
@@ -5018,7 +5018,55 @@
         <w:rPr>
           <w:rFonts w:hint="eastAsia"/>
         </w:rPr>
-        <w:t>BIC信息准则可以有效评价数据与模型的拟合程度，在有限的范围内帮助我们寻找相对最优拟合模型。</w:t>
+        <w:t>BIC信息准则可以有效评价数据与模型的拟合程度</w:t>
+      </w:r>
+      <w:r>
+        <w:rPr>
+          <w:rFonts w:hint="eastAsia"/>
+        </w:rPr>
+        <w:t>和保证模型的泛化能力</w:t>
+      </w:r>
+      <w:r>
+        <w:rPr>
+          <w:rFonts w:hint="eastAsia"/>
+        </w:rPr>
+        <w:t>，在有限的</w:t>
+      </w:r>
+      <w:r>
+        <w:rPr>
+          <w:rFonts w:hint="eastAsia"/>
+        </w:rPr>
+        <w:t>备选模型中</w:t>
+      </w:r>
+      <w:r>
+        <w:rPr>
+          <w:rFonts w:hint="eastAsia"/>
+        </w:rPr>
+        <w:t>帮助我们</w:t>
+      </w:r>
+      <w:r>
+        <w:rPr>
+          <w:rFonts w:hint="eastAsia"/>
+        </w:rPr>
+        <w:t>选择</w:t>
+      </w:r>
+      <w:r>
+        <w:rPr>
+          <w:rFonts w:hint="eastAsia"/>
+        </w:rPr>
+        <w:t>最</w:t>
+      </w:r>
+      <w:r>
+        <w:rPr>
+          <w:rFonts w:hint="eastAsia"/>
+        </w:rPr>
+        <w:t>佳的模型</w:t>
+      </w:r>
+      <w:r>
+        <w:rPr>
+          <w:rFonts w:hint="eastAsia"/>
+        </w:rPr>
+        <w:t>。</w:t>
       </w:r>
       <w:r>
         <w:rPr>
@@ -5031,10 +5079,10 @@
           <w:position w:val="-4"/>
         </w:rPr>
         <w:object w:dxaOrig="279" w:dyaOrig="260" w14:anchorId="66F1D4EF">
-          <v:shape id="_x0000_i1153" type="#_x0000_t75" style="width:14.4pt;height:14.4pt" o:ole="">
+          <v:shape id="_x0000_i1155" type="#_x0000_t75" style="width:14.05pt;height:14.05pt" o:ole="">
             <v:imagedata r:id="rId254" o:title=""/>
           </v:shape>
-          <o:OLEObject Type="Embed" ProgID="Equation.DSMT4" ShapeID="_x0000_i1153" DrawAspect="Content" ObjectID="_1667372620" r:id="rId255"/>
+          <o:OLEObject Type="Embed" ProgID="Equation.DSMT4" ShapeID="_x0000_i1155" DrawAspect="Content" ObjectID="_1667827741" r:id="rId255"/>
         </w:object>
       </w:r>
       <w:r>
@@ -5048,10 +5096,10 @@
           <w:position w:val="-4"/>
         </w:rPr>
         <w:object w:dxaOrig="260" w:dyaOrig="260" w14:anchorId="0542E98C">
-          <v:shape id="_x0000_i1154" type="#_x0000_t75" style="width:14.4pt;height:14.4pt" o:ole="">
+          <v:shape id="_x0000_i1156" type="#_x0000_t75" style="width:14.05pt;height:14.05pt" o:ole="">
             <v:imagedata r:id="rId256" o:title=""/>
           </v:shape>
-          <o:OLEObject Type="Embed" ProgID="Equation.DSMT4" ShapeID="_x0000_i1154" DrawAspect="Content" ObjectID="_1667372621" r:id="rId257"/>
+          <o:OLEObject Type="Embed" ProgID="Equation.DSMT4" ShapeID="_x0000_i1156" DrawAspect="Content" ObjectID="_1667827742" r:id="rId257"/>
         </w:object>
       </w:r>
       <w:r>
@@ -5065,10 +5113,10 @@
           <w:position w:val="-4"/>
         </w:rPr>
         <w:object w:dxaOrig="260" w:dyaOrig="260" w14:anchorId="453464C1">
-          <v:shape id="_x0000_i1155" type="#_x0000_t75" style="width:14.4pt;height:14.4pt" o:ole="">
+          <v:shape id="_x0000_i1157" type="#_x0000_t75" style="width:14.05pt;height:14.05pt" o:ole="">
             <v:imagedata r:id="rId256" o:title=""/>
           </v:shape>
-          <o:OLEObject Type="Embed" ProgID="Equation.DSMT4" ShapeID="_x0000_i1155" DrawAspect="Content" ObjectID="_1667372622" r:id="rId258"/>
+          <o:OLEObject Type="Embed" ProgID="Equation.DSMT4" ShapeID="_x0000_i1157" DrawAspect="Content" ObjectID="_1667827743" r:id="rId258"/>
         </w:object>
       </w:r>
       <w:r>
@@ -5082,10 +5130,10 @@
           <w:position w:val="-4"/>
         </w:rPr>
         <w:object w:dxaOrig="260" w:dyaOrig="260" w14:anchorId="61920681">
-          <v:shape id="_x0000_i1156" type="#_x0000_t75" style="width:14.4pt;height:14.4pt" o:ole="">
+          <v:shape id="_x0000_i1158" type="#_x0000_t75" style="width:14.05pt;height:14.05pt" o:ole="">
             <v:imagedata r:id="rId256" o:title=""/>
           </v:shape>
-          <o:OLEObject Type="Embed" ProgID="Equation.DSMT4" ShapeID="_x0000_i1156" DrawAspect="Content" ObjectID="_1667372623" r:id="rId259"/>
+          <o:OLEObject Type="Embed" ProgID="Equation.DSMT4" ShapeID="_x0000_i1158" DrawAspect="Content" ObjectID="_1667827744" r:id="rId259"/>
         </w:object>
       </w:r>
       <w:r>
@@ -5105,10 +5153,10 @@
           <w:position w:val="-4"/>
         </w:rPr>
         <w:object w:dxaOrig="260" w:dyaOrig="260" w14:anchorId="654ABD19">
-          <v:shape id="_x0000_i1157" type="#_x0000_t75" style="width:14.4pt;height:14.4pt" o:ole="">
+          <v:shape id="_x0000_i1159" type="#_x0000_t75" style="width:14.05pt;height:14.05pt" o:ole="">
             <v:imagedata r:id="rId256" o:title=""/>
           </v:shape>
-          <o:OLEObject Type="Embed" ProgID="Equation.DSMT4" ShapeID="_x0000_i1157" DrawAspect="Content" ObjectID="_1667372624" r:id="rId260"/>
+          <o:OLEObject Type="Embed" ProgID="Equation.DSMT4" ShapeID="_x0000_i1159" DrawAspect="Content" ObjectID="_1667827745" r:id="rId260"/>
         </w:object>
       </w:r>
       <w:r>
@@ -5152,10 +5200,10 @@
           <w:szCs w:val="21"/>
         </w:rPr>
         <w:object w:dxaOrig="4320" w:dyaOrig="7940" w14:anchorId="55FC5C76">
-          <v:shape id="_x0000_i1158" type="#_x0000_t75" style="width:3in;height:395.7pt" o:ole="">
+          <v:shape id="_x0000_i1160" type="#_x0000_t75" style="width:3in;height:395.55pt" o:ole="">
             <v:imagedata r:id="rId261" o:title=""/>
           </v:shape>
-          <o:OLEObject Type="Embed" ProgID="Equation.DSMT4" ShapeID="_x0000_i1158" DrawAspect="Content" ObjectID="_1667372625" r:id="rId262"/>
+          <o:OLEObject Type="Embed" ProgID="Equation.DSMT4" ShapeID="_x0000_i1160" DrawAspect="Content" ObjectID="_1667827746" r:id="rId262"/>
         </w:object>
       </w:r>
     </w:p>
@@ -5209,11 +5257,11 @@
           <w:rFonts w:asciiTheme="minorEastAsia" w:hAnsiTheme="minorEastAsia"/>
           <w:position w:val="-16"/>
         </w:rPr>
-        <w:object w:dxaOrig="3519" w:dyaOrig="440" w14:anchorId="0F20D797">
-          <v:shape id="_x0000_i1230" type="#_x0000_t75" style="width:179.7pt;height:21.9pt" o:ole="">
+        <w:object w:dxaOrig="3640" w:dyaOrig="440" w14:anchorId="0F20D797">
+          <v:shape id="_x0000_i1236" type="#_x0000_t75" style="width:186.1pt;height:21.5pt" o:ole="">
             <v:imagedata r:id="rId263" o:title=""/>
           </v:shape>
-          <o:OLEObject Type="Embed" ProgID="Equation.DSMT4" ShapeID="_x0000_i1230" DrawAspect="Content" ObjectID="_1667372626" r:id="rId264"/>
+          <o:OLEObject Type="Embed" ProgID="Equation.DSMT4" ShapeID="_x0000_i1236" DrawAspect="Content" ObjectID="_1667827747" r:id="rId264"/>
         </w:object>
       </w:r>
     </w:p>
@@ -5230,10 +5278,10 @@
           <w:position w:val="-6"/>
         </w:rPr>
         <w:object w:dxaOrig="859" w:dyaOrig="279" w14:anchorId="24943C32">
-          <v:shape id="_x0000_i1232" type="#_x0000_t75" style="width:43.2pt;height:14.4pt" o:ole="">
+          <v:shape id="_x0000_i1162" type="#_x0000_t75" style="width:43pt;height:14.05pt" o:ole="">
             <v:imagedata r:id="rId265" o:title=""/>
           </v:shape>
-          <o:OLEObject Type="Embed" ProgID="Equation.DSMT4" ShapeID="_x0000_i1232" DrawAspect="Content" ObjectID="_1667372627" r:id="rId266"/>
+          <o:OLEObject Type="Embed" ProgID="Equation.DSMT4" ShapeID="_x0000_i1162" DrawAspect="Content" ObjectID="_1667827748" r:id="rId266"/>
         </w:object>
       </w:r>
     </w:p>
@@ -5250,10 +5298,10 @@
           <w:position w:val="-14"/>
         </w:rPr>
         <w:object w:dxaOrig="3780" w:dyaOrig="400" w14:anchorId="4C5D1A73">
-          <v:shape id="_x0000_i1240" type="#_x0000_t75" style="width:189.7pt;height:20.05pt" o:ole="">
+          <v:shape id="_x0000_i1163" type="#_x0000_t75" style="width:189.8pt;height:19.65pt" o:ole="">
             <v:imagedata r:id="rId267" o:title=""/>
           </v:shape>
-          <o:OLEObject Type="Embed" ProgID="Equation.DSMT4" ShapeID="_x0000_i1240" DrawAspect="Content" ObjectID="_1667372628" r:id="rId268"/>
+          <o:OLEObject Type="Embed" ProgID="Equation.DSMT4" ShapeID="_x0000_i1163" DrawAspect="Content" ObjectID="_1667827749" r:id="rId268"/>
         </w:object>
       </w:r>
     </w:p>
@@ -5276,10 +5324,10 @@
           <w:position w:val="-14"/>
         </w:rPr>
         <w:object w:dxaOrig="900" w:dyaOrig="400" w14:anchorId="0AF899DA">
-          <v:shape id="_x0000_i1162" type="#_x0000_t75" style="width:43.2pt;height:21.9pt" o:ole="">
+          <v:shape id="_x0000_i1164" type="#_x0000_t75" style="width:43pt;height:21.5pt" o:ole="">
             <v:imagedata r:id="rId269" o:title=""/>
           </v:shape>
-          <o:OLEObject Type="Embed" ProgID="Equation.DSMT4" ShapeID="_x0000_i1162" DrawAspect="Content" ObjectID="_1667372629" r:id="rId270"/>
+          <o:OLEObject Type="Embed" ProgID="Equation.DSMT4" ShapeID="_x0000_i1164" DrawAspect="Content" ObjectID="_1667827750" r:id="rId270"/>
         </w:object>
       </w:r>
       <w:r>
@@ -5313,10 +5361,10 @@
           <w:position w:val="-14"/>
         </w:rPr>
         <w:object w:dxaOrig="2260" w:dyaOrig="420" w14:anchorId="67744A87">
-          <v:shape id="_x0000_i1163" type="#_x0000_t75" style="width:115.2pt;height:21.9pt" o:ole="">
+          <v:shape id="_x0000_i1165" type="#_x0000_t75" style="width:115pt;height:21.5pt" o:ole="">
             <v:imagedata r:id="rId271" o:title=""/>
           </v:shape>
-          <o:OLEObject Type="Embed" ProgID="Equation.DSMT4" ShapeID="_x0000_i1163" DrawAspect="Content" ObjectID="_1667372630" r:id="rId272"/>
+          <o:OLEObject Type="Embed" ProgID="Equation.DSMT4" ShapeID="_x0000_i1165" DrawAspect="Content" ObjectID="_1667827751" r:id="rId272"/>
         </w:object>
       </w:r>
       <w:r>
@@ -5368,10 +5416,10 @@
           <w:position w:val="-4"/>
         </w:rPr>
         <w:object w:dxaOrig="260" w:dyaOrig="320" w14:anchorId="0CF12939">
-          <v:shape id="_x0000_i1164" type="#_x0000_t75" style="width:14.4pt;height:14.4pt" o:ole="">
+          <v:shape id="_x0000_i1166" type="#_x0000_t75" style="width:14.05pt;height:14.05pt" o:ole="">
             <v:imagedata r:id="rId273" o:title=""/>
           </v:shape>
-          <o:OLEObject Type="Embed" ProgID="Equation.DSMT4" ShapeID="_x0000_i1164" DrawAspect="Content" ObjectID="_1667372631" r:id="rId274"/>
+          <o:OLEObject Type="Embed" ProgID="Equation.DSMT4" ShapeID="_x0000_i1166" DrawAspect="Content" ObjectID="_1667827752" r:id="rId274"/>
         </w:object>
       </w:r>
       <w:r>
@@ -5385,10 +5433,10 @@
           <w:position w:val="-4"/>
         </w:rPr>
         <w:object w:dxaOrig="260" w:dyaOrig="320" w14:anchorId="30544D77">
-          <v:shape id="_x0000_i1165" type="#_x0000_t75" style="width:14.4pt;height:14.4pt" o:ole="">
+          <v:shape id="_x0000_i1167" type="#_x0000_t75" style="width:14.05pt;height:14.05pt" o:ole="">
             <v:imagedata r:id="rId273" o:title=""/>
           </v:shape>
-          <o:OLEObject Type="Embed" ProgID="Equation.DSMT4" ShapeID="_x0000_i1165" DrawAspect="Content" ObjectID="_1667372632" r:id="rId275"/>
+          <o:OLEObject Type="Embed" ProgID="Equation.DSMT4" ShapeID="_x0000_i1167" DrawAspect="Content" ObjectID="_1667827753" r:id="rId275"/>
         </w:object>
       </w:r>
       <w:r>
@@ -5402,10 +5450,10 @@
           <w:position w:val="-16"/>
         </w:rPr>
         <w:object w:dxaOrig="1820" w:dyaOrig="440" w14:anchorId="27AB1E51">
-          <v:shape id="_x0000_i1242" type="#_x0000_t75" style="width:90.8pt;height:21.9pt" o:ole="">
+          <v:shape id="_x0000_i1168" type="#_x0000_t75" style="width:90.7pt;height:21.5pt" o:ole="">
             <v:imagedata r:id="rId276" o:title=""/>
           </v:shape>
-          <o:OLEObject Type="Embed" ProgID="Equation.DSMT4" ShapeID="_x0000_i1242" DrawAspect="Content" ObjectID="_1667372633" r:id="rId277"/>
+          <o:OLEObject Type="Embed" ProgID="Equation.DSMT4" ShapeID="_x0000_i1168" DrawAspect="Content" ObjectID="_1667827754" r:id="rId277"/>
         </w:object>
       </w:r>
       <w:r>
@@ -5507,13 +5555,7 @@
         <w:rPr>
           <w:rFonts w:hint="eastAsia"/>
         </w:rPr>
-        <w:t>（模型复杂度）</w:t>
-      </w:r>
-      <w:r>
-        <w:rPr>
-          <w:rFonts w:hint="eastAsia"/>
-        </w:rPr>
-        <w:t>差异</w:t>
+        <w:t>（模型复杂度）差异</w:t>
       </w:r>
       <w:r>
         <w:rPr>
@@ -5605,10 +5647,10 @@
           <w:position w:val="-10"/>
         </w:rPr>
         <w:object w:dxaOrig="620" w:dyaOrig="320" w14:anchorId="63CA774B">
-          <v:shape id="_x0000_i1167" type="#_x0000_t75" style="width:28.8pt;height:14.4pt" o:ole="">
+          <v:shape id="_x0000_i1169" type="#_x0000_t75" style="width:29pt;height:14.05pt" o:ole="">
             <v:imagedata r:id="rId278" o:title=""/>
           </v:shape>
-          <o:OLEObject Type="Embed" ProgID="Equation.DSMT4" ShapeID="_x0000_i1167" DrawAspect="Content" ObjectID="_1667372634" r:id="rId279"/>
+          <o:OLEObject Type="Embed" ProgID="Equation.DSMT4" ShapeID="_x0000_i1169" DrawAspect="Content" ObjectID="_1667827755" r:id="rId279"/>
         </w:object>
       </w:r>
       <w:r>
@@ -5619,10 +5661,10 @@
           <w:position w:val="-12"/>
         </w:rPr>
         <w:object w:dxaOrig="2060" w:dyaOrig="360" w14:anchorId="694F7021">
-          <v:shape id="_x0000_i1168" type="#_x0000_t75" style="width:100.8pt;height:21.9pt" o:ole="">
+          <v:shape id="_x0000_i1170" type="#_x0000_t75" style="width:101pt;height:21.5pt" o:ole="">
             <v:imagedata r:id="rId280" o:title=""/>
           </v:shape>
-          <o:OLEObject Type="Embed" ProgID="Equation.DSMT4" ShapeID="_x0000_i1168" DrawAspect="Content" ObjectID="_1667372635" r:id="rId281"/>
+          <o:OLEObject Type="Embed" ProgID="Equation.DSMT4" ShapeID="_x0000_i1170" DrawAspect="Content" ObjectID="_1667827756" r:id="rId281"/>
         </w:object>
       </w:r>
       <w:r>
@@ -5633,10 +5675,10 @@
           <w:position w:val="-12"/>
         </w:rPr>
         <w:object w:dxaOrig="1800" w:dyaOrig="380" w14:anchorId="278D93CE">
-          <v:shape id="_x0000_i1169" type="#_x0000_t75" style="width:93.9pt;height:21.9pt" o:ole="">
+          <v:shape id="_x0000_i1171" type="#_x0000_t75" style="width:93.5pt;height:21.5pt" o:ole="">
             <v:imagedata r:id="rId282" o:title=""/>
           </v:shape>
-          <o:OLEObject Type="Embed" ProgID="Equation.DSMT4" ShapeID="_x0000_i1169" DrawAspect="Content" ObjectID="_1667372636" r:id="rId283"/>
+          <o:OLEObject Type="Embed" ProgID="Equation.DSMT4" ShapeID="_x0000_i1171" DrawAspect="Content" ObjectID="_1667827757" r:id="rId283"/>
         </w:object>
       </w:r>
       <w:r>
@@ -5647,10 +5689,10 @@
           <w:position w:val="-12"/>
         </w:rPr>
         <w:object w:dxaOrig="1480" w:dyaOrig="380" w14:anchorId="7D6C1C4D">
-          <v:shape id="_x0000_i1170" type="#_x0000_t75" style="width:1in;height:21.9pt" o:ole="">
+          <v:shape id="_x0000_i1172" type="#_x0000_t75" style="width:1in;height:21.5pt" o:ole="">
             <v:imagedata r:id="rId284" o:title=""/>
           </v:shape>
-          <o:OLEObject Type="Embed" ProgID="Equation.DSMT4" ShapeID="_x0000_i1170" DrawAspect="Content" ObjectID="_1667372637" r:id="rId285"/>
+          <o:OLEObject Type="Embed" ProgID="Equation.DSMT4" ShapeID="_x0000_i1172" DrawAspect="Content" ObjectID="_1667827758" r:id="rId285"/>
         </w:object>
       </w:r>
       <w:r>
@@ -5661,10 +5703,10 @@
           <w:position w:val="-12"/>
         </w:rPr>
         <w:object w:dxaOrig="1300" w:dyaOrig="380" w14:anchorId="3786A757">
-          <v:shape id="_x0000_i1171" type="#_x0000_t75" style="width:64.5pt;height:21.9pt" o:ole="">
+          <v:shape id="_x0000_i1173" type="#_x0000_t75" style="width:64.5pt;height:21.5pt" o:ole="">
             <v:imagedata r:id="rId286" o:title=""/>
           </v:shape>
-          <o:OLEObject Type="Embed" ProgID="Equation.DSMT4" ShapeID="_x0000_i1171" DrawAspect="Content" ObjectID="_1667372638" r:id="rId287"/>
+          <o:OLEObject Type="Embed" ProgID="Equation.DSMT4" ShapeID="_x0000_i1173" DrawAspect="Content" ObjectID="_1667827759" r:id="rId287"/>
         </w:object>
       </w:r>
       <w:r>
@@ -5675,10 +5717,10 @@
           <w:position w:val="-30"/>
         </w:rPr>
         <w:object w:dxaOrig="2060" w:dyaOrig="720" w14:anchorId="43CE87B3">
-          <v:shape id="_x0000_i1172" type="#_x0000_t75" style="width:100.8pt;height:36.3pt" o:ole="">
+          <v:shape id="_x0000_i1174" type="#_x0000_t75" style="width:101pt;height:36.45pt" o:ole="">
             <v:imagedata r:id="rId288" o:title=""/>
           </v:shape>
-          <o:OLEObject Type="Embed" ProgID="Equation.DSMT4" ShapeID="_x0000_i1172" DrawAspect="Content" ObjectID="_1667372639" r:id="rId289"/>
+          <o:OLEObject Type="Embed" ProgID="Equation.DSMT4" ShapeID="_x0000_i1174" DrawAspect="Content" ObjectID="_1667827760" r:id="rId289"/>
         </w:object>
       </w:r>
       <w:r>
@@ -5689,10 +5731,10 @@
           <w:position w:val="-30"/>
         </w:rPr>
         <w:object w:dxaOrig="2020" w:dyaOrig="720" w14:anchorId="6538C8B9">
-          <v:shape id="_x0000_i1173" type="#_x0000_t75" style="width:100.8pt;height:36.3pt" o:ole="">
+          <v:shape id="_x0000_i1175" type="#_x0000_t75" style="width:101pt;height:36.45pt" o:ole="">
             <v:imagedata r:id="rId290" o:title=""/>
           </v:shape>
-          <o:OLEObject Type="Embed" ProgID="Equation.DSMT4" ShapeID="_x0000_i1173" DrawAspect="Content" ObjectID="_1667372640" r:id="rId291"/>
+          <o:OLEObject Type="Embed" ProgID="Equation.DSMT4" ShapeID="_x0000_i1175" DrawAspect="Content" ObjectID="_1667827761" r:id="rId291"/>
         </w:object>
       </w:r>
       <w:r>
@@ -5703,10 +5745,10 @@
           <w:position w:val="-30"/>
         </w:rPr>
         <w:object w:dxaOrig="1240" w:dyaOrig="720" w14:anchorId="4E795439">
-          <v:shape id="_x0000_i1174" type="#_x0000_t75" style="width:57.6pt;height:36.3pt" o:ole="">
+          <v:shape id="_x0000_i1176" type="#_x0000_t75" style="width:57.95pt;height:36.45pt" o:ole="">
             <v:imagedata r:id="rId292" o:title=""/>
           </v:shape>
-          <o:OLEObject Type="Embed" ProgID="Equation.DSMT4" ShapeID="_x0000_i1174" DrawAspect="Content" ObjectID="_1667372641" r:id="rId293"/>
+          <o:OLEObject Type="Embed" ProgID="Equation.DSMT4" ShapeID="_x0000_i1176" DrawAspect="Content" ObjectID="_1667827762" r:id="rId293"/>
         </w:object>
       </w:r>
       <w:r>
@@ -6624,10 +6666,10 @@
           <w:position w:val="-10"/>
         </w:rPr>
         <w:object w:dxaOrig="600" w:dyaOrig="320" w14:anchorId="303DF394">
-          <v:shape id="_x0000_i1175" type="#_x0000_t75" style="width:28.8pt;height:14.4pt" o:ole="">
+          <v:shape id="_x0000_i1177" type="#_x0000_t75" style="width:29pt;height:14.05pt" o:ole="">
             <v:imagedata r:id="rId298" o:title=""/>
           </v:shape>
-          <o:OLEObject Type="Embed" ProgID="Equation.DSMT4" ShapeID="_x0000_i1175" DrawAspect="Content" ObjectID="_1667372642" r:id="rId299"/>
+          <o:OLEObject Type="Embed" ProgID="Equation.DSMT4" ShapeID="_x0000_i1177" DrawAspect="Content" ObjectID="_1667827763" r:id="rId299"/>
         </w:object>
       </w:r>
       <w:r>
@@ -6641,10 +6683,10 @@
           <w:position w:val="-12"/>
         </w:rPr>
         <w:object w:dxaOrig="1420" w:dyaOrig="360" w14:anchorId="53B64623">
-          <v:shape id="_x0000_i1176" type="#_x0000_t75" style="width:1in;height:21.9pt" o:ole="">
+          <v:shape id="_x0000_i1178" type="#_x0000_t75" style="width:1in;height:21.5pt" o:ole="">
             <v:imagedata r:id="rId300" o:title=""/>
           </v:shape>
-          <o:OLEObject Type="Embed" ProgID="Equation.DSMT4" ShapeID="_x0000_i1176" DrawAspect="Content" ObjectID="_1667372643" r:id="rId301"/>
+          <o:OLEObject Type="Embed" ProgID="Equation.DSMT4" ShapeID="_x0000_i1178" DrawAspect="Content" ObjectID="_1667827764" r:id="rId301"/>
         </w:object>
       </w:r>
       <w:r>
@@ -6658,10 +6700,10 @@
           <w:position w:val="-12"/>
         </w:rPr>
         <w:object w:dxaOrig="1060" w:dyaOrig="380" w14:anchorId="12AD9099">
-          <v:shape id="_x0000_i1177" type="#_x0000_t75" style="width:50.1pt;height:21.9pt" o:ole="">
+          <v:shape id="_x0000_i1179" type="#_x0000_t75" style="width:50.5pt;height:21.5pt" o:ole="">
             <v:imagedata r:id="rId302" o:title=""/>
           </v:shape>
-          <o:OLEObject Type="Embed" ProgID="Equation.DSMT4" ShapeID="_x0000_i1177" DrawAspect="Content" ObjectID="_1667372644" r:id="rId303"/>
+          <o:OLEObject Type="Embed" ProgID="Equation.DSMT4" ShapeID="_x0000_i1179" DrawAspect="Content" ObjectID="_1667827765" r:id="rId303"/>
         </w:object>
       </w:r>
       <w:r>
@@ -6675,10 +6717,10 @@
           <w:position w:val="-12"/>
         </w:rPr>
         <w:object w:dxaOrig="1200" w:dyaOrig="380" w14:anchorId="2790F5EE">
-          <v:shape id="_x0000_i1178" type="#_x0000_t75" style="width:57.6pt;height:21.9pt" o:ole="">
+          <v:shape id="_x0000_i1180" type="#_x0000_t75" style="width:57.95pt;height:21.5pt" o:ole="">
             <v:imagedata r:id="rId304" o:title=""/>
           </v:shape>
-          <o:OLEObject Type="Embed" ProgID="Equation.DSMT4" ShapeID="_x0000_i1178" DrawAspect="Content" ObjectID="_1667372645" r:id="rId305"/>
+          <o:OLEObject Type="Embed" ProgID="Equation.DSMT4" ShapeID="_x0000_i1180" DrawAspect="Content" ObjectID="_1667827766" r:id="rId305"/>
         </w:object>
       </w:r>
       <w:r>
@@ -6692,10 +6734,10 @@
           <w:position w:val="-12"/>
         </w:rPr>
         <w:object w:dxaOrig="1080" w:dyaOrig="380" w14:anchorId="7F3775B6">
-          <v:shape id="_x0000_i1179" type="#_x0000_t75" style="width:50.1pt;height:21.9pt" o:ole="">
+          <v:shape id="_x0000_i1181" type="#_x0000_t75" style="width:50.5pt;height:21.5pt" o:ole="">
             <v:imagedata r:id="rId306" o:title=""/>
           </v:shape>
-          <o:OLEObject Type="Embed" ProgID="Equation.DSMT4" ShapeID="_x0000_i1179" DrawAspect="Content" ObjectID="_1667372646" r:id="rId307"/>
+          <o:OLEObject Type="Embed" ProgID="Equation.DSMT4" ShapeID="_x0000_i1181" DrawAspect="Content" ObjectID="_1667827767" r:id="rId307"/>
         </w:object>
       </w:r>
       <w:r>
@@ -6706,10 +6748,10 @@
           <w:position w:val="-30"/>
         </w:rPr>
         <w:object w:dxaOrig="1219" w:dyaOrig="720" w14:anchorId="0DABC78C">
-          <v:shape id="_x0000_i1180" type="#_x0000_t75" style="width:57.6pt;height:36.3pt" o:ole="">
+          <v:shape id="_x0000_i1182" type="#_x0000_t75" style="width:57.95pt;height:36.45pt" o:ole="">
             <v:imagedata r:id="rId308" o:title=""/>
           </v:shape>
-          <o:OLEObject Type="Embed" ProgID="Equation.DSMT4" ShapeID="_x0000_i1180" DrawAspect="Content" ObjectID="_1667372647" r:id="rId309"/>
+          <o:OLEObject Type="Embed" ProgID="Equation.DSMT4" ShapeID="_x0000_i1182" DrawAspect="Content" ObjectID="_1667827768" r:id="rId309"/>
         </w:object>
       </w:r>
       <w:r>
@@ -6720,10 +6762,10 @@
           <w:position w:val="-30"/>
         </w:rPr>
         <w:object w:dxaOrig="1880" w:dyaOrig="720" w14:anchorId="1213063A">
-          <v:shape id="_x0000_i1181" type="#_x0000_t75" style="width:93.9pt;height:36.3pt" o:ole="">
+          <v:shape id="_x0000_i1183" type="#_x0000_t75" style="width:93.5pt;height:36.45pt" o:ole="">
             <v:imagedata r:id="rId310" o:title=""/>
           </v:shape>
-          <o:OLEObject Type="Embed" ProgID="Equation.DSMT4" ShapeID="_x0000_i1181" DrawAspect="Content" ObjectID="_1667372648" r:id="rId311"/>
+          <o:OLEObject Type="Embed" ProgID="Equation.DSMT4" ShapeID="_x0000_i1183" DrawAspect="Content" ObjectID="_1667827769" r:id="rId311"/>
         </w:object>
       </w:r>
       <w:r>
@@ -6737,10 +6779,10 @@
           <w:position w:val="-30"/>
         </w:rPr>
         <w:object w:dxaOrig="1600" w:dyaOrig="720" w14:anchorId="7EE293AB">
-          <v:shape id="_x0000_i1182" type="#_x0000_t75" style="width:79.5pt;height:36.3pt" o:ole="">
+          <v:shape id="_x0000_i1184" type="#_x0000_t75" style="width:79.5pt;height:36.45pt" o:ole="">
             <v:imagedata r:id="rId312" o:title=""/>
           </v:shape>
-          <o:OLEObject Type="Embed" ProgID="Equation.DSMT4" ShapeID="_x0000_i1182" DrawAspect="Content" ObjectID="_1667372649" r:id="rId313"/>
+          <o:OLEObject Type="Embed" ProgID="Equation.DSMT4" ShapeID="_x0000_i1184" DrawAspect="Content" ObjectID="_1667827770" r:id="rId313"/>
         </w:object>
       </w:r>
       <w:r>
@@ -6774,10 +6816,10 @@
           <w:position w:val="-10"/>
         </w:rPr>
         <w:object w:dxaOrig="620" w:dyaOrig="320" w14:anchorId="5547F497">
-          <v:shape id="_x0000_i1183" type="#_x0000_t75" style="width:28.8pt;height:14.4pt" o:ole="">
+          <v:shape id="_x0000_i1185" type="#_x0000_t75" style="width:29pt;height:14.05pt" o:ole="">
             <v:imagedata r:id="rId314" o:title=""/>
           </v:shape>
-          <o:OLEObject Type="Embed" ProgID="Equation.DSMT4" ShapeID="_x0000_i1183" DrawAspect="Content" ObjectID="_1667372650" r:id="rId315"/>
+          <o:OLEObject Type="Embed" ProgID="Equation.DSMT4" ShapeID="_x0000_i1185" DrawAspect="Content" ObjectID="_1667827771" r:id="rId315"/>
         </w:object>
       </w:r>
       <w:r>
@@ -6791,10 +6833,10 @@
           <w:position w:val="-12"/>
         </w:rPr>
         <w:object w:dxaOrig="1420" w:dyaOrig="360" w14:anchorId="447F2D3B">
-          <v:shape id="_x0000_i1184" type="#_x0000_t75" style="width:1in;height:21.9pt" o:ole="">
+          <v:shape id="_x0000_i1186" type="#_x0000_t75" style="width:1in;height:21.5pt" o:ole="">
             <v:imagedata r:id="rId300" o:title=""/>
           </v:shape>
-          <o:OLEObject Type="Embed" ProgID="Equation.DSMT4" ShapeID="_x0000_i1184" DrawAspect="Content" ObjectID="_1667372651" r:id="rId316"/>
+          <o:OLEObject Type="Embed" ProgID="Equation.DSMT4" ShapeID="_x0000_i1186" DrawAspect="Content" ObjectID="_1667827772" r:id="rId316"/>
         </w:object>
       </w:r>
       <w:r>
@@ -6808,10 +6850,10 @@
           <w:position w:val="-12"/>
         </w:rPr>
         <w:object w:dxaOrig="1060" w:dyaOrig="380" w14:anchorId="5DF70B3F">
-          <v:shape id="_x0000_i1185" type="#_x0000_t75" style="width:50.1pt;height:21.9pt" o:ole="">
+          <v:shape id="_x0000_i1187" type="#_x0000_t75" style="width:50.5pt;height:21.5pt" o:ole="">
             <v:imagedata r:id="rId302" o:title=""/>
           </v:shape>
-          <o:OLEObject Type="Embed" ProgID="Equation.DSMT4" ShapeID="_x0000_i1185" DrawAspect="Content" ObjectID="_1667372652" r:id="rId317"/>
+          <o:OLEObject Type="Embed" ProgID="Equation.DSMT4" ShapeID="_x0000_i1187" DrawAspect="Content" ObjectID="_1667827773" r:id="rId317"/>
         </w:object>
       </w:r>
       <w:r>
@@ -6825,10 +6867,10 @@
           <w:position w:val="-12"/>
         </w:rPr>
         <w:object w:dxaOrig="1200" w:dyaOrig="380" w14:anchorId="69774F6B">
-          <v:shape id="_x0000_i1186" type="#_x0000_t75" style="width:57.6pt;height:21.9pt" o:ole="">
+          <v:shape id="_x0000_i1188" type="#_x0000_t75" style="width:57.95pt;height:21.5pt" o:ole="">
             <v:imagedata r:id="rId304" o:title=""/>
           </v:shape>
-          <o:OLEObject Type="Embed" ProgID="Equation.DSMT4" ShapeID="_x0000_i1186" DrawAspect="Content" ObjectID="_1667372653" r:id="rId318"/>
+          <o:OLEObject Type="Embed" ProgID="Equation.DSMT4" ShapeID="_x0000_i1188" DrawAspect="Content" ObjectID="_1667827774" r:id="rId318"/>
         </w:object>
       </w:r>
       <w:r>
@@ -6842,10 +6884,10 @@
           <w:position w:val="-12"/>
         </w:rPr>
         <w:object w:dxaOrig="1080" w:dyaOrig="380" w14:anchorId="212EAC6A">
-          <v:shape id="_x0000_i1187" type="#_x0000_t75" style="width:50.1pt;height:21.9pt" o:ole="">
+          <v:shape id="_x0000_i1189" type="#_x0000_t75" style="width:50.5pt;height:21.5pt" o:ole="">
             <v:imagedata r:id="rId306" o:title=""/>
           </v:shape>
-          <o:OLEObject Type="Embed" ProgID="Equation.DSMT4" ShapeID="_x0000_i1187" DrawAspect="Content" ObjectID="_1667372654" r:id="rId319"/>
+          <o:OLEObject Type="Embed" ProgID="Equation.DSMT4" ShapeID="_x0000_i1189" DrawAspect="Content" ObjectID="_1667827775" r:id="rId319"/>
         </w:object>
       </w:r>
       <w:r>
@@ -6856,10 +6898,10 @@
           <w:position w:val="-30"/>
         </w:rPr>
         <w:object w:dxaOrig="1219" w:dyaOrig="720" w14:anchorId="1699319B">
-          <v:shape id="_x0000_i1188" type="#_x0000_t75" style="width:57.6pt;height:36.3pt" o:ole="">
+          <v:shape id="_x0000_i1190" type="#_x0000_t75" style="width:57.95pt;height:36.45pt" o:ole="">
             <v:imagedata r:id="rId308" o:title=""/>
           </v:shape>
-          <o:OLEObject Type="Embed" ProgID="Equation.DSMT4" ShapeID="_x0000_i1188" DrawAspect="Content" ObjectID="_1667372655" r:id="rId320"/>
+          <o:OLEObject Type="Embed" ProgID="Equation.DSMT4" ShapeID="_x0000_i1190" DrawAspect="Content" ObjectID="_1667827776" r:id="rId320"/>
         </w:object>
       </w:r>
       <w:r>
@@ -6867,10 +6909,10 @@
           <w:position w:val="-30"/>
         </w:rPr>
         <w:object w:dxaOrig="1880" w:dyaOrig="720" w14:anchorId="6B0E7E81">
-          <v:shape id="_x0000_i1189" type="#_x0000_t75" style="width:93.9pt;height:36.3pt" o:ole="">
+          <v:shape id="_x0000_i1191" type="#_x0000_t75" style="width:93.5pt;height:36.45pt" o:ole="">
             <v:imagedata r:id="rId310" o:title=""/>
           </v:shape>
-          <o:OLEObject Type="Embed" ProgID="Equation.DSMT4" ShapeID="_x0000_i1189" DrawAspect="Content" ObjectID="_1667372656" r:id="rId321"/>
+          <o:OLEObject Type="Embed" ProgID="Equation.DSMT4" ShapeID="_x0000_i1191" DrawAspect="Content" ObjectID="_1667827777" r:id="rId321"/>
         </w:object>
       </w:r>
       <w:r>
@@ -6884,10 +6926,10 @@
           <w:position w:val="-30"/>
         </w:rPr>
         <w:object w:dxaOrig="1600" w:dyaOrig="720" w14:anchorId="26181C74">
-          <v:shape id="_x0000_i1190" type="#_x0000_t75" style="width:79.5pt;height:36.3pt" o:ole="">
+          <v:shape id="_x0000_i1192" type="#_x0000_t75" style="width:79.5pt;height:36.45pt" o:ole="">
             <v:imagedata r:id="rId312" o:title=""/>
           </v:shape>
-          <o:OLEObject Type="Embed" ProgID="Equation.DSMT4" ShapeID="_x0000_i1190" DrawAspect="Content" ObjectID="_1667372657" r:id="rId322"/>
+          <o:OLEObject Type="Embed" ProgID="Equation.DSMT4" ShapeID="_x0000_i1192" DrawAspect="Content" ObjectID="_1667827778" r:id="rId322"/>
         </w:object>
       </w:r>
       <w:r>
@@ -6921,10 +6963,10 @@
           <w:position w:val="-10"/>
         </w:rPr>
         <w:object w:dxaOrig="620" w:dyaOrig="320" w14:anchorId="06085A7F">
-          <v:shape id="_x0000_i1191" type="#_x0000_t75" style="width:28.8pt;height:14.4pt" o:ole="">
+          <v:shape id="_x0000_i1193" type="#_x0000_t75" style="width:29pt;height:14.05pt" o:ole="">
             <v:imagedata r:id="rId323" o:title=""/>
           </v:shape>
-          <o:OLEObject Type="Embed" ProgID="Equation.DSMT4" ShapeID="_x0000_i1191" DrawAspect="Content" ObjectID="_1667372658" r:id="rId324"/>
+          <o:OLEObject Type="Embed" ProgID="Equation.DSMT4" ShapeID="_x0000_i1193" DrawAspect="Content" ObjectID="_1667827779" r:id="rId324"/>
         </w:object>
       </w:r>
       <w:r>
@@ -6938,10 +6980,10 @@
           <w:position w:val="-12"/>
         </w:rPr>
         <w:object w:dxaOrig="1420" w:dyaOrig="360" w14:anchorId="09847123">
-          <v:shape id="_x0000_i1192" type="#_x0000_t75" style="width:1in;height:21.9pt" o:ole="">
+          <v:shape id="_x0000_i1194" type="#_x0000_t75" style="width:1in;height:21.5pt" o:ole="">
             <v:imagedata r:id="rId300" o:title=""/>
           </v:shape>
-          <o:OLEObject Type="Embed" ProgID="Equation.DSMT4" ShapeID="_x0000_i1192" DrawAspect="Content" ObjectID="_1667372659" r:id="rId325"/>
+          <o:OLEObject Type="Embed" ProgID="Equation.DSMT4" ShapeID="_x0000_i1194" DrawAspect="Content" ObjectID="_1667827780" r:id="rId325"/>
         </w:object>
       </w:r>
       <w:r>
@@ -6955,10 +6997,10 @@
           <w:position w:val="-12"/>
         </w:rPr>
         <w:object w:dxaOrig="1060" w:dyaOrig="380" w14:anchorId="38F50BA1">
-          <v:shape id="_x0000_i1193" type="#_x0000_t75" style="width:50.1pt;height:21.9pt" o:ole="">
+          <v:shape id="_x0000_i1195" type="#_x0000_t75" style="width:50.5pt;height:21.5pt" o:ole="">
             <v:imagedata r:id="rId302" o:title=""/>
           </v:shape>
-          <o:OLEObject Type="Embed" ProgID="Equation.DSMT4" ShapeID="_x0000_i1193" DrawAspect="Content" ObjectID="_1667372660" r:id="rId326"/>
+          <o:OLEObject Type="Embed" ProgID="Equation.DSMT4" ShapeID="_x0000_i1195" DrawAspect="Content" ObjectID="_1667827781" r:id="rId326"/>
         </w:object>
       </w:r>
       <w:r>
@@ -6972,10 +7014,10 @@
           <w:position w:val="-12"/>
         </w:rPr>
         <w:object w:dxaOrig="1200" w:dyaOrig="380" w14:anchorId="2BCBF702">
-          <v:shape id="_x0000_i1194" type="#_x0000_t75" style="width:57.6pt;height:21.9pt" o:ole="">
+          <v:shape id="_x0000_i1196" type="#_x0000_t75" style="width:57.95pt;height:21.5pt" o:ole="">
             <v:imagedata r:id="rId304" o:title=""/>
           </v:shape>
-          <o:OLEObject Type="Embed" ProgID="Equation.DSMT4" ShapeID="_x0000_i1194" DrawAspect="Content" ObjectID="_1667372661" r:id="rId327"/>
+          <o:OLEObject Type="Embed" ProgID="Equation.DSMT4" ShapeID="_x0000_i1196" DrawAspect="Content" ObjectID="_1667827782" r:id="rId327"/>
         </w:object>
       </w:r>
       <w:r>
@@ -6989,10 +7031,10 @@
           <w:position w:val="-12"/>
         </w:rPr>
         <w:object w:dxaOrig="1080" w:dyaOrig="380" w14:anchorId="4ACFC132">
-          <v:shape id="_x0000_i1195" type="#_x0000_t75" style="width:50.1pt;height:21.9pt" o:ole="">
+          <v:shape id="_x0000_i1197" type="#_x0000_t75" style="width:50.5pt;height:21.5pt" o:ole="">
             <v:imagedata r:id="rId306" o:title=""/>
           </v:shape>
-          <o:OLEObject Type="Embed" ProgID="Equation.DSMT4" ShapeID="_x0000_i1195" DrawAspect="Content" ObjectID="_1667372662" r:id="rId328"/>
+          <o:OLEObject Type="Embed" ProgID="Equation.DSMT4" ShapeID="_x0000_i1197" DrawAspect="Content" ObjectID="_1667827783" r:id="rId328"/>
         </w:object>
       </w:r>
       <w:r>
@@ -7003,10 +7045,10 @@
           <w:position w:val="-30"/>
         </w:rPr>
         <w:object w:dxaOrig="1219" w:dyaOrig="720" w14:anchorId="1F338138">
-          <v:shape id="_x0000_i1196" type="#_x0000_t75" style="width:57.6pt;height:36.3pt" o:ole="">
+          <v:shape id="_x0000_i1198" type="#_x0000_t75" style="width:57.95pt;height:36.45pt" o:ole="">
             <v:imagedata r:id="rId308" o:title=""/>
           </v:shape>
-          <o:OLEObject Type="Embed" ProgID="Equation.DSMT4" ShapeID="_x0000_i1196" DrawAspect="Content" ObjectID="_1667372663" r:id="rId329"/>
+          <o:OLEObject Type="Embed" ProgID="Equation.DSMT4" ShapeID="_x0000_i1198" DrawAspect="Content" ObjectID="_1667827784" r:id="rId329"/>
         </w:object>
       </w:r>
       <w:r>
@@ -7017,10 +7059,10 @@
           <w:position w:val="-30"/>
         </w:rPr>
         <w:object w:dxaOrig="1880" w:dyaOrig="720" w14:anchorId="15F103F5">
-          <v:shape id="_x0000_i1197" type="#_x0000_t75" style="width:93.9pt;height:36.3pt" o:ole="">
+          <v:shape id="_x0000_i1199" type="#_x0000_t75" style="width:93.5pt;height:36.45pt" o:ole="">
             <v:imagedata r:id="rId310" o:title=""/>
           </v:shape>
-          <o:OLEObject Type="Embed" ProgID="Equation.DSMT4" ShapeID="_x0000_i1197" DrawAspect="Content" ObjectID="_1667372664" r:id="rId330"/>
+          <o:OLEObject Type="Embed" ProgID="Equation.DSMT4" ShapeID="_x0000_i1199" DrawAspect="Content" ObjectID="_1667827785" r:id="rId330"/>
         </w:object>
       </w:r>
       <w:r>
@@ -7034,10 +7076,10 @@
           <w:position w:val="-30"/>
         </w:rPr>
         <w:object w:dxaOrig="1600" w:dyaOrig="720" w14:anchorId="5A3193D6">
-          <v:shape id="_x0000_i1198" type="#_x0000_t75" style="width:79.5pt;height:36.3pt" o:ole="">
+          <v:shape id="_x0000_i1200" type="#_x0000_t75" style="width:79.5pt;height:36.45pt" o:ole="">
             <v:imagedata r:id="rId312" o:title=""/>
           </v:shape>
-          <o:OLEObject Type="Embed" ProgID="Equation.DSMT4" ShapeID="_x0000_i1198" DrawAspect="Content" ObjectID="_1667372665" r:id="rId331"/>
+          <o:OLEObject Type="Embed" ProgID="Equation.DSMT4" ShapeID="_x0000_i1200" DrawAspect="Content" ObjectID="_1667827786" r:id="rId331"/>
         </w:object>
       </w:r>
       <w:r>
@@ -7447,10 +7489,10 @@
           <w:position w:val="-10"/>
         </w:rPr>
         <w:object w:dxaOrig="600" w:dyaOrig="320" w14:anchorId="3B015DAC">
-          <v:shape id="_x0000_i1199" type="#_x0000_t75" style="width:28.8pt;height:14.4pt" o:ole="">
+          <v:shape id="_x0000_i1201" type="#_x0000_t75" style="width:29pt;height:14.05pt" o:ole="">
             <v:imagedata r:id="rId335" o:title=""/>
           </v:shape>
-          <o:OLEObject Type="Embed" ProgID="Equation.DSMT4" ShapeID="_x0000_i1199" DrawAspect="Content" ObjectID="_1667372666" r:id="rId336"/>
+          <o:OLEObject Type="Embed" ProgID="Equation.DSMT4" ShapeID="_x0000_i1201" DrawAspect="Content" ObjectID="_1667827787" r:id="rId336"/>
         </w:object>
       </w:r>
       <w:r>
@@ -7464,10 +7506,10 @@
           <w:position w:val="-12"/>
         </w:rPr>
         <w:object w:dxaOrig="1420" w:dyaOrig="360" w14:anchorId="3E735CA9">
-          <v:shape id="_x0000_i1200" type="#_x0000_t75" style="width:1in;height:21.9pt" o:ole="">
+          <v:shape id="_x0000_i1202" type="#_x0000_t75" style="width:1in;height:21.5pt" o:ole="">
             <v:imagedata r:id="rId300" o:title=""/>
           </v:shape>
-          <o:OLEObject Type="Embed" ProgID="Equation.DSMT4" ShapeID="_x0000_i1200" DrawAspect="Content" ObjectID="_1667372667" r:id="rId337"/>
+          <o:OLEObject Type="Embed" ProgID="Equation.DSMT4" ShapeID="_x0000_i1202" DrawAspect="Content" ObjectID="_1667827788" r:id="rId337"/>
         </w:object>
       </w:r>
       <w:r>
@@ -7481,10 +7523,10 @@
           <w:position w:val="-12"/>
         </w:rPr>
         <w:object w:dxaOrig="1060" w:dyaOrig="380" w14:anchorId="6AB69CAE">
-          <v:shape id="_x0000_i1201" type="#_x0000_t75" style="width:50.1pt;height:21.9pt" o:ole="">
+          <v:shape id="_x0000_i1203" type="#_x0000_t75" style="width:50.5pt;height:21.5pt" o:ole="">
             <v:imagedata r:id="rId338" o:title=""/>
           </v:shape>
-          <o:OLEObject Type="Embed" ProgID="Equation.DSMT4" ShapeID="_x0000_i1201" DrawAspect="Content" ObjectID="_1667372668" r:id="rId339"/>
+          <o:OLEObject Type="Embed" ProgID="Equation.DSMT4" ShapeID="_x0000_i1203" DrawAspect="Content" ObjectID="_1667827789" r:id="rId339"/>
         </w:object>
       </w:r>
       <w:r>
@@ -7498,10 +7540,10 @@
           <w:position w:val="-12"/>
         </w:rPr>
         <w:object w:dxaOrig="1219" w:dyaOrig="380" w14:anchorId="7AA59E84">
-          <v:shape id="_x0000_i1202" type="#_x0000_t75" style="width:57.6pt;height:21.9pt" o:ole="">
+          <v:shape id="_x0000_i1204" type="#_x0000_t75" style="width:57.95pt;height:21.5pt" o:ole="">
             <v:imagedata r:id="rId340" o:title=""/>
           </v:shape>
-          <o:OLEObject Type="Embed" ProgID="Equation.DSMT4" ShapeID="_x0000_i1202" DrawAspect="Content" ObjectID="_1667372669" r:id="rId341"/>
+          <o:OLEObject Type="Embed" ProgID="Equation.DSMT4" ShapeID="_x0000_i1204" DrawAspect="Content" ObjectID="_1667827790" r:id="rId341"/>
         </w:object>
       </w:r>
       <w:r>
@@ -7515,10 +7557,10 @@
           <w:position w:val="-12"/>
         </w:rPr>
         <w:object w:dxaOrig="1200" w:dyaOrig="380" w14:anchorId="3EBF2FF4">
-          <v:shape id="_x0000_i1203" type="#_x0000_t75" style="width:57.6pt;height:21.9pt" o:ole="">
+          <v:shape id="_x0000_i1205" type="#_x0000_t75" style="width:57.95pt;height:21.5pt" o:ole="">
             <v:imagedata r:id="rId342" o:title=""/>
           </v:shape>
-          <o:OLEObject Type="Embed" ProgID="Equation.DSMT4" ShapeID="_x0000_i1203" DrawAspect="Content" ObjectID="_1667372670" r:id="rId343"/>
+          <o:OLEObject Type="Embed" ProgID="Equation.DSMT4" ShapeID="_x0000_i1205" DrawAspect="Content" ObjectID="_1667827791" r:id="rId343"/>
         </w:object>
       </w:r>
       <w:r>
@@ -7529,10 +7571,10 @@
           <w:position w:val="-30"/>
         </w:rPr>
         <w:object w:dxaOrig="1219" w:dyaOrig="720" w14:anchorId="479F832D">
-          <v:shape id="_x0000_i1204" type="#_x0000_t75" style="width:57.6pt;height:36.3pt" o:ole="">
+          <v:shape id="_x0000_i1206" type="#_x0000_t75" style="width:57.95pt;height:36.45pt" o:ole="">
             <v:imagedata r:id="rId308" o:title=""/>
           </v:shape>
-          <o:OLEObject Type="Embed" ProgID="Equation.DSMT4" ShapeID="_x0000_i1204" DrawAspect="Content" ObjectID="_1667372671" r:id="rId344"/>
+          <o:OLEObject Type="Embed" ProgID="Equation.DSMT4" ShapeID="_x0000_i1206" DrawAspect="Content" ObjectID="_1667827792" r:id="rId344"/>
         </w:object>
       </w:r>
       <w:r>
@@ -7543,10 +7585,10 @@
           <w:position w:val="-30"/>
         </w:rPr>
         <w:object w:dxaOrig="1880" w:dyaOrig="720" w14:anchorId="4D781F87">
-          <v:shape id="_x0000_i1205" type="#_x0000_t75" style="width:93.9pt;height:36.3pt" o:ole="">
+          <v:shape id="_x0000_i1207" type="#_x0000_t75" style="width:93.5pt;height:36.45pt" o:ole="">
             <v:imagedata r:id="rId310" o:title=""/>
           </v:shape>
-          <o:OLEObject Type="Embed" ProgID="Equation.DSMT4" ShapeID="_x0000_i1205" DrawAspect="Content" ObjectID="_1667372672" r:id="rId345"/>
+          <o:OLEObject Type="Embed" ProgID="Equation.DSMT4" ShapeID="_x0000_i1207" DrawAspect="Content" ObjectID="_1667827793" r:id="rId345"/>
         </w:object>
       </w:r>
       <w:r>
@@ -7560,10 +7602,10 @@
           <w:position w:val="-30"/>
         </w:rPr>
         <w:object w:dxaOrig="1600" w:dyaOrig="720" w14:anchorId="145E5124">
-          <v:shape id="_x0000_i1206" type="#_x0000_t75" style="width:79.5pt;height:36.3pt" o:ole="">
+          <v:shape id="_x0000_i1208" type="#_x0000_t75" style="width:79.5pt;height:36.45pt" o:ole="">
             <v:imagedata r:id="rId312" o:title=""/>
           </v:shape>
-          <o:OLEObject Type="Embed" ProgID="Equation.DSMT4" ShapeID="_x0000_i1206" DrawAspect="Content" ObjectID="_1667372673" r:id="rId346"/>
+          <o:OLEObject Type="Embed" ProgID="Equation.DSMT4" ShapeID="_x0000_i1208" DrawAspect="Content" ObjectID="_1667827794" r:id="rId346"/>
         </w:object>
       </w:r>
       <w:r>
@@ -7605,10 +7647,10 @@
           <w:position w:val="-10"/>
         </w:rPr>
         <w:object w:dxaOrig="600" w:dyaOrig="320" w14:anchorId="015B966B">
-          <v:shape id="_x0000_i1207" type="#_x0000_t75" style="width:28.8pt;height:14.4pt" o:ole="">
+          <v:shape id="_x0000_i1209" type="#_x0000_t75" style="width:29pt;height:14.05pt" o:ole="">
             <v:imagedata r:id="rId347" o:title=""/>
           </v:shape>
-          <o:OLEObject Type="Embed" ProgID="Equation.DSMT4" ShapeID="_x0000_i1207" DrawAspect="Content" ObjectID="_1667372674" r:id="rId348"/>
+          <o:OLEObject Type="Embed" ProgID="Equation.DSMT4" ShapeID="_x0000_i1209" DrawAspect="Content" ObjectID="_1667827795" r:id="rId348"/>
         </w:object>
       </w:r>
       <w:r>
@@ -7622,10 +7664,10 @@
           <w:position w:val="-12"/>
         </w:rPr>
         <w:object w:dxaOrig="1420" w:dyaOrig="360" w14:anchorId="31A62D29">
-          <v:shape id="_x0000_i1208" type="#_x0000_t75" style="width:1in;height:21.9pt" o:ole="">
+          <v:shape id="_x0000_i1210" type="#_x0000_t75" style="width:1in;height:21.5pt" o:ole="">
             <v:imagedata r:id="rId300" o:title=""/>
           </v:shape>
-          <o:OLEObject Type="Embed" ProgID="Equation.DSMT4" ShapeID="_x0000_i1208" DrawAspect="Content" ObjectID="_1667372675" r:id="rId349"/>
+          <o:OLEObject Type="Embed" ProgID="Equation.DSMT4" ShapeID="_x0000_i1210" DrawAspect="Content" ObjectID="_1667827796" r:id="rId349"/>
         </w:object>
       </w:r>
       <w:r>
@@ -7639,10 +7681,10 @@
           <w:position w:val="-12"/>
         </w:rPr>
         <w:object w:dxaOrig="1060" w:dyaOrig="380" w14:anchorId="4F1F50C4">
-          <v:shape id="_x0000_i1209" type="#_x0000_t75" style="width:50.1pt;height:21.9pt" o:ole="">
+          <v:shape id="_x0000_i1211" type="#_x0000_t75" style="width:50.5pt;height:21.5pt" o:ole="">
             <v:imagedata r:id="rId302" o:title=""/>
           </v:shape>
-          <o:OLEObject Type="Embed" ProgID="Equation.DSMT4" ShapeID="_x0000_i1209" DrawAspect="Content" ObjectID="_1667372676" r:id="rId350"/>
+          <o:OLEObject Type="Embed" ProgID="Equation.DSMT4" ShapeID="_x0000_i1211" DrawAspect="Content" ObjectID="_1667827797" r:id="rId350"/>
         </w:object>
       </w:r>
       <w:r>
@@ -7656,10 +7698,10 @@
           <w:position w:val="-12"/>
         </w:rPr>
         <w:object w:dxaOrig="1200" w:dyaOrig="380" w14:anchorId="7F6A507E">
-          <v:shape id="_x0000_i1210" type="#_x0000_t75" style="width:57.6pt;height:21.9pt" o:ole="">
+          <v:shape id="_x0000_i1212" type="#_x0000_t75" style="width:57.95pt;height:21.5pt" o:ole="">
             <v:imagedata r:id="rId304" o:title=""/>
           </v:shape>
-          <o:OLEObject Type="Embed" ProgID="Equation.DSMT4" ShapeID="_x0000_i1210" DrawAspect="Content" ObjectID="_1667372677" r:id="rId351"/>
+          <o:OLEObject Type="Embed" ProgID="Equation.DSMT4" ShapeID="_x0000_i1212" DrawAspect="Content" ObjectID="_1667827798" r:id="rId351"/>
         </w:object>
       </w:r>
       <w:r>
@@ -7673,10 +7715,10 @@
           <w:position w:val="-12"/>
         </w:rPr>
         <w:object w:dxaOrig="1080" w:dyaOrig="380" w14:anchorId="2C9EFFD7">
-          <v:shape id="_x0000_i1211" type="#_x0000_t75" style="width:50.1pt;height:21.9pt" o:ole="">
+          <v:shape id="_x0000_i1213" type="#_x0000_t75" style="width:50.5pt;height:21.5pt" o:ole="">
             <v:imagedata r:id="rId306" o:title=""/>
           </v:shape>
-          <o:OLEObject Type="Embed" ProgID="Equation.DSMT4" ShapeID="_x0000_i1211" DrawAspect="Content" ObjectID="_1667372678" r:id="rId352"/>
+          <o:OLEObject Type="Embed" ProgID="Equation.DSMT4" ShapeID="_x0000_i1213" DrawAspect="Content" ObjectID="_1667827799" r:id="rId352"/>
         </w:object>
       </w:r>
       <w:r>
@@ -7687,10 +7729,10 @@
           <w:position w:val="-30"/>
         </w:rPr>
         <w:object w:dxaOrig="1219" w:dyaOrig="720" w14:anchorId="6AC99D91">
-          <v:shape id="_x0000_i1212" type="#_x0000_t75" style="width:57.6pt;height:36.3pt" o:ole="">
+          <v:shape id="_x0000_i1214" type="#_x0000_t75" style="width:57.95pt;height:36.45pt" o:ole="">
             <v:imagedata r:id="rId308" o:title=""/>
           </v:shape>
-          <o:OLEObject Type="Embed" ProgID="Equation.DSMT4" ShapeID="_x0000_i1212" DrawAspect="Content" ObjectID="_1667372679" r:id="rId353"/>
+          <o:OLEObject Type="Embed" ProgID="Equation.DSMT4" ShapeID="_x0000_i1214" DrawAspect="Content" ObjectID="_1667827800" r:id="rId353"/>
         </w:object>
       </w:r>
       <w:r>
@@ -7701,10 +7743,10 @@
           <w:position w:val="-30"/>
         </w:rPr>
         <w:object w:dxaOrig="1880" w:dyaOrig="720" w14:anchorId="53AEA1EF">
-          <v:shape id="_x0000_i1213" type="#_x0000_t75" style="width:93.9pt;height:36.3pt" o:ole="">
+          <v:shape id="_x0000_i1215" type="#_x0000_t75" style="width:93.5pt;height:36.45pt" o:ole="">
             <v:imagedata r:id="rId310" o:title=""/>
           </v:shape>
-          <o:OLEObject Type="Embed" ProgID="Equation.DSMT4" ShapeID="_x0000_i1213" DrawAspect="Content" ObjectID="_1667372680" r:id="rId354"/>
+          <o:OLEObject Type="Embed" ProgID="Equation.DSMT4" ShapeID="_x0000_i1215" DrawAspect="Content" ObjectID="_1667827801" r:id="rId354"/>
         </w:object>
       </w:r>
       <w:r>
@@ -7718,10 +7760,10 @@
           <w:position w:val="-30"/>
         </w:rPr>
         <w:object w:dxaOrig="1600" w:dyaOrig="720" w14:anchorId="6D873B24">
-          <v:shape id="_x0000_i1214" type="#_x0000_t75" style="width:79.5pt;height:36.3pt" o:ole="">
+          <v:shape id="_x0000_i1216" type="#_x0000_t75" style="width:79.5pt;height:36.45pt" o:ole="">
             <v:imagedata r:id="rId312" o:title=""/>
           </v:shape>
-          <o:OLEObject Type="Embed" ProgID="Equation.DSMT4" ShapeID="_x0000_i1214" DrawAspect="Content" ObjectID="_1667372681" r:id="rId355"/>
+          <o:OLEObject Type="Embed" ProgID="Equation.DSMT4" ShapeID="_x0000_i1216" DrawAspect="Content" ObjectID="_1667827802" r:id="rId355"/>
         </w:object>
       </w:r>
       <w:r>
@@ -7759,10 +7801,10 @@
           <w:position w:val="-10"/>
         </w:rPr>
         <w:object w:dxaOrig="620" w:dyaOrig="320" w14:anchorId="77F4D4CD">
-          <v:shape id="_x0000_i1215" type="#_x0000_t75" style="width:28.8pt;height:14.4pt" o:ole="">
+          <v:shape id="_x0000_i1217" type="#_x0000_t75" style="width:29pt;height:14.05pt" o:ole="">
             <v:imagedata r:id="rId356" o:title=""/>
           </v:shape>
-          <o:OLEObject Type="Embed" ProgID="Equation.DSMT4" ShapeID="_x0000_i1215" DrawAspect="Content" ObjectID="_1667372682" r:id="rId357"/>
+          <o:OLEObject Type="Embed" ProgID="Equation.DSMT4" ShapeID="_x0000_i1217" DrawAspect="Content" ObjectID="_1667827803" r:id="rId357"/>
         </w:object>
       </w:r>
       <w:r>
@@ -7782,10 +7824,10 @@
           <w:position w:val="-12"/>
         </w:rPr>
         <w:object w:dxaOrig="1420" w:dyaOrig="360" w14:anchorId="4819C278">
-          <v:shape id="_x0000_i1216" type="#_x0000_t75" style="width:1in;height:21.9pt" o:ole="">
+          <v:shape id="_x0000_i1218" type="#_x0000_t75" style="width:1in;height:21.5pt" o:ole="">
             <v:imagedata r:id="rId300" o:title=""/>
           </v:shape>
-          <o:OLEObject Type="Embed" ProgID="Equation.DSMT4" ShapeID="_x0000_i1216" DrawAspect="Content" ObjectID="_1667372683" r:id="rId358"/>
+          <o:OLEObject Type="Embed" ProgID="Equation.DSMT4" ShapeID="_x0000_i1218" DrawAspect="Content" ObjectID="_1667827804" r:id="rId358"/>
         </w:object>
       </w:r>
       <w:r>
@@ -7799,10 +7841,10 @@
           <w:position w:val="-12"/>
         </w:rPr>
         <w:object w:dxaOrig="1060" w:dyaOrig="380" w14:anchorId="1F464AA4">
-          <v:shape id="_x0000_i1217" type="#_x0000_t75" style="width:50.1pt;height:21.9pt" o:ole="">
+          <v:shape id="_x0000_i1219" type="#_x0000_t75" style="width:50.5pt;height:21.5pt" o:ole="">
             <v:imagedata r:id="rId302" o:title=""/>
           </v:shape>
-          <o:OLEObject Type="Embed" ProgID="Equation.DSMT4" ShapeID="_x0000_i1217" DrawAspect="Content" ObjectID="_1667372684" r:id="rId359"/>
+          <o:OLEObject Type="Embed" ProgID="Equation.DSMT4" ShapeID="_x0000_i1219" DrawAspect="Content" ObjectID="_1667827805" r:id="rId359"/>
         </w:object>
       </w:r>
       <w:r>
@@ -7816,10 +7858,10 @@
           <w:position w:val="-12"/>
         </w:rPr>
         <w:object w:dxaOrig="1200" w:dyaOrig="380" w14:anchorId="66AA2F45">
-          <v:shape id="_x0000_i1218" type="#_x0000_t75" style="width:57.6pt;height:21.9pt" o:ole="">
+          <v:shape id="_x0000_i1220" type="#_x0000_t75" style="width:57.95pt;height:21.5pt" o:ole="">
             <v:imagedata r:id="rId304" o:title=""/>
           </v:shape>
-          <o:OLEObject Type="Embed" ProgID="Equation.DSMT4" ShapeID="_x0000_i1218" DrawAspect="Content" ObjectID="_1667372685" r:id="rId360"/>
+          <o:OLEObject Type="Embed" ProgID="Equation.DSMT4" ShapeID="_x0000_i1220" DrawAspect="Content" ObjectID="_1667827806" r:id="rId360"/>
         </w:object>
       </w:r>
       <w:r>
@@ -7833,10 +7875,10 @@
           <w:position w:val="-12"/>
         </w:rPr>
         <w:object w:dxaOrig="1080" w:dyaOrig="380" w14:anchorId="29E46507">
-          <v:shape id="_x0000_i1219" type="#_x0000_t75" style="width:50.1pt;height:21.9pt" o:ole="">
+          <v:shape id="_x0000_i1221" type="#_x0000_t75" style="width:50.5pt;height:21.5pt" o:ole="">
             <v:imagedata r:id="rId306" o:title=""/>
           </v:shape>
-          <o:OLEObject Type="Embed" ProgID="Equation.DSMT4" ShapeID="_x0000_i1219" DrawAspect="Content" ObjectID="_1667372686" r:id="rId361"/>
+          <o:OLEObject Type="Embed" ProgID="Equation.DSMT4" ShapeID="_x0000_i1221" DrawAspect="Content" ObjectID="_1667827807" r:id="rId361"/>
         </w:object>
       </w:r>
       <w:r>
@@ -7847,10 +7889,10 @@
           <w:position w:val="-30"/>
         </w:rPr>
         <w:object w:dxaOrig="1219" w:dyaOrig="720" w14:anchorId="3A0473CB">
-          <v:shape id="_x0000_i1220" type="#_x0000_t75" style="width:57.6pt;height:36.3pt" o:ole="">
+          <v:shape id="_x0000_i1222" type="#_x0000_t75" style="width:57.95pt;height:36.45pt" o:ole="">
             <v:imagedata r:id="rId308" o:title=""/>
           </v:shape>
-          <o:OLEObject Type="Embed" ProgID="Equation.DSMT4" ShapeID="_x0000_i1220" DrawAspect="Content" ObjectID="_1667372687" r:id="rId362"/>
+          <o:OLEObject Type="Embed" ProgID="Equation.DSMT4" ShapeID="_x0000_i1222" DrawAspect="Content" ObjectID="_1667827808" r:id="rId362"/>
         </w:object>
       </w:r>
       <w:r>
@@ -7861,10 +7903,10 @@
           <w:position w:val="-30"/>
         </w:rPr>
         <w:object w:dxaOrig="1880" w:dyaOrig="720" w14:anchorId="57DAF9B4">
-          <v:shape id="_x0000_i1221" type="#_x0000_t75" style="width:93.9pt;height:36.3pt" o:ole="">
+          <v:shape id="_x0000_i1223" type="#_x0000_t75" style="width:93.5pt;height:36.45pt" o:ole="">
             <v:imagedata r:id="rId310" o:title=""/>
           </v:shape>
-          <o:OLEObject Type="Embed" ProgID="Equation.DSMT4" ShapeID="_x0000_i1221" DrawAspect="Content" ObjectID="_1667372688" r:id="rId363"/>
+          <o:OLEObject Type="Embed" ProgID="Equation.DSMT4" ShapeID="_x0000_i1223" DrawAspect="Content" ObjectID="_1667827809" r:id="rId363"/>
         </w:object>
       </w:r>
       <w:r>
@@ -7878,10 +7920,10 @@
           <w:position w:val="-30"/>
         </w:rPr>
         <w:object w:dxaOrig="1600" w:dyaOrig="720" w14:anchorId="06AA48C2">
-          <v:shape id="_x0000_i1222" type="#_x0000_t75" style="width:79.5pt;height:36.3pt" o:ole="">
+          <v:shape id="_x0000_i1224" type="#_x0000_t75" style="width:79.5pt;height:36.45pt" o:ole="">
             <v:imagedata r:id="rId312" o:title=""/>
           </v:shape>
-          <o:OLEObject Type="Embed" ProgID="Equation.DSMT4" ShapeID="_x0000_i1222" DrawAspect="Content" ObjectID="_1667372689" r:id="rId364"/>
+          <o:OLEObject Type="Embed" ProgID="Equation.DSMT4" ShapeID="_x0000_i1224" DrawAspect="Content" ObjectID="_1667827810" r:id="rId364"/>
         </w:object>
       </w:r>
       <w:r>
@@ -8469,13 +8511,7 @@
         <w:rPr>
           <w:rFonts w:hint="eastAsia"/>
         </w:rPr>
-        <w:t>个数</w:t>
-      </w:r>
-      <w:r>
-        <w:rPr>
-          <w:rFonts w:hint="eastAsia"/>
-        </w:rPr>
-        <w:t>（模型复杂度）</w:t>
+        <w:t>个数（模型复杂度）</w:t>
       </w:r>
       <w:r>
         <w:rPr>

--- a/实验.docx
+++ b/实验.docx
@@ -157,10 +157,10 @@
             <v:path o:extrusionok="f" gradientshapeok="t" o:connecttype="rect"/>
             <o:lock v:ext="edit" aspectratio="t"/>
           </v:shapetype>
-          <v:shape id="_x0000_i1025" type="#_x0000_t75" style="width:180.45pt;height:21.5pt" o:ole="">
+          <v:shape id="_x0000_i1025" type="#_x0000_t75" style="width:180.55pt;height:21.5pt" o:ole="">
             <v:imagedata r:id="rId8" o:title=""/>
           </v:shape>
-          <o:OLEObject Type="Embed" ProgID="Equation.DSMT4" ShapeID="_x0000_i1025" DrawAspect="Content" ObjectID="_1667827611" r:id="rId9"/>
+          <o:OLEObject Type="Embed" ProgID="Equation.DSMT4" ShapeID="_x0000_i1025" DrawAspect="Content" ObjectID="_1667938335" r:id="rId9"/>
         </w:object>
       </w:r>
       <w:r>
@@ -198,10 +198,10 @@
           <w:position w:val="-12"/>
         </w:rPr>
         <w:object w:dxaOrig="300" w:dyaOrig="360" w14:anchorId="1369DBFC">
-          <v:shape id="_x0000_i1026" type="#_x0000_t75" style="width:14.05pt;height:21.5pt" o:ole="">
+          <v:shape id="_x0000_i1026" type="#_x0000_t75" style="width:13.95pt;height:21.5pt" o:ole="">
             <v:imagedata r:id="rId10" o:title=""/>
           </v:shape>
-          <o:OLEObject Type="Embed" ProgID="Equation.DSMT4" ShapeID="_x0000_i1026" DrawAspect="Content" ObjectID="_1667827612" r:id="rId11"/>
+          <o:OLEObject Type="Embed" ProgID="Equation.DSMT4" ShapeID="_x0000_i1026" DrawAspect="Content" ObjectID="_1667938336" r:id="rId11"/>
         </w:object>
       </w:r>
       <w:r>
@@ -236,10 +236,10 @@
           <w:position w:val="-14"/>
         </w:rPr>
         <w:object w:dxaOrig="1180" w:dyaOrig="400" w14:anchorId="7999230F">
-          <v:shape id="_x0000_i1027" type="#_x0000_t75" style="width:57.95pt;height:21.5pt" o:ole="">
+          <v:shape id="_x0000_i1027" type="#_x0000_t75" style="width:58.05pt;height:21.5pt" o:ole="">
             <v:imagedata r:id="rId12" o:title=""/>
           </v:shape>
-          <o:OLEObject Type="Embed" ProgID="Equation.DSMT4" ShapeID="_x0000_i1027" DrawAspect="Content" ObjectID="_1667827613" r:id="rId13"/>
+          <o:OLEObject Type="Embed" ProgID="Equation.DSMT4" ShapeID="_x0000_i1027" DrawAspect="Content" ObjectID="_1667938337" r:id="rId13"/>
         </w:object>
       </w:r>
       <w:bookmarkEnd w:id="0"/>
@@ -260,10 +260,10 @@
           <w:position w:val="-12"/>
         </w:rPr>
         <w:object w:dxaOrig="760" w:dyaOrig="360" w14:anchorId="58ACE1D9">
-          <v:shape id="_x0000_i1028" type="#_x0000_t75" style="width:35.55pt;height:21.5pt" o:ole="">
+          <v:shape id="_x0000_i1028" type="#_x0000_t75" style="width:35.45pt;height:21.5pt" o:ole="">
             <v:imagedata r:id="rId14" o:title=""/>
           </v:shape>
-          <o:OLEObject Type="Embed" ProgID="Equation.DSMT4" ShapeID="_x0000_i1028" DrawAspect="Content" ObjectID="_1667827614" r:id="rId15"/>
+          <o:OLEObject Type="Embed" ProgID="Equation.DSMT4" ShapeID="_x0000_i1028" DrawAspect="Content" ObjectID="_1667938338" r:id="rId15"/>
         </w:object>
       </w:r>
       <w:r>
@@ -277,10 +277,10 @@
           <w:position w:val="-6"/>
         </w:rPr>
         <w:object w:dxaOrig="260" w:dyaOrig="279" w14:anchorId="0F0AC8B4">
-          <v:shape id="_x0000_i1029" type="#_x0000_t75" style="width:14.05pt;height:14.05pt" o:ole="">
+          <v:shape id="_x0000_i1029" type="#_x0000_t75" style="width:13.95pt;height:13.95pt" o:ole="">
             <v:imagedata r:id="rId16" o:title=""/>
           </v:shape>
-          <o:OLEObject Type="Embed" ProgID="Equation.DSMT4" ShapeID="_x0000_i1029" DrawAspect="Content" ObjectID="_1667827615" r:id="rId17"/>
+          <o:OLEObject Type="Embed" ProgID="Equation.DSMT4" ShapeID="_x0000_i1029" DrawAspect="Content" ObjectID="_1667938339" r:id="rId17"/>
         </w:object>
       </w:r>
       <w:r>
@@ -294,10 +294,10 @@
           <w:position w:val="-6"/>
         </w:rPr>
         <w:object w:dxaOrig="300" w:dyaOrig="320" w14:anchorId="012322EC">
-          <v:shape id="_x0000_i1030" type="#_x0000_t75" style="width:14.05pt;height:14.05pt" o:ole="">
+          <v:shape id="_x0000_i1030" type="#_x0000_t75" style="width:13.95pt;height:13.95pt" o:ole="">
             <v:imagedata r:id="rId18" o:title=""/>
           </v:shape>
-          <o:OLEObject Type="Embed" ProgID="Equation.DSMT4" ShapeID="_x0000_i1030" DrawAspect="Content" ObjectID="_1667827616" r:id="rId19"/>
+          <o:OLEObject Type="Embed" ProgID="Equation.DSMT4" ShapeID="_x0000_i1030" DrawAspect="Content" ObjectID="_1667938340" r:id="rId19"/>
         </w:object>
       </w:r>
       <w:r>
@@ -311,10 +311,10 @@
           <w:position w:val="-14"/>
         </w:rPr>
         <w:object w:dxaOrig="1180" w:dyaOrig="400" w14:anchorId="190D70B5">
-          <v:shape id="_x0000_i1031" type="#_x0000_t75" style="width:57.95pt;height:21.5pt" o:ole="">
+          <v:shape id="_x0000_i1031" type="#_x0000_t75" style="width:58.05pt;height:21.5pt" o:ole="">
             <v:imagedata r:id="rId12" o:title=""/>
           </v:shape>
-          <o:OLEObject Type="Embed" ProgID="Equation.DSMT4" ShapeID="_x0000_i1031" DrawAspect="Content" ObjectID="_1667827617" r:id="rId20"/>
+          <o:OLEObject Type="Embed" ProgID="Equation.DSMT4" ShapeID="_x0000_i1031" DrawAspect="Content" ObjectID="_1667938341" r:id="rId20"/>
         </w:object>
       </w:r>
       <w:r>
@@ -372,10 +372,10 @@
           <w:position w:val="-6"/>
         </w:rPr>
         <w:object w:dxaOrig="1300" w:dyaOrig="279" w14:anchorId="0B04EEEA">
-          <v:shape id="_x0000_i1032" type="#_x0000_t75" style="width:64.5pt;height:14.05pt" o:ole="">
+          <v:shape id="_x0000_i1032" type="#_x0000_t75" style="width:64.5pt;height:13.95pt" o:ole="">
             <v:imagedata r:id="rId21" o:title=""/>
           </v:shape>
-          <o:OLEObject Type="Embed" ProgID="Equation.DSMT4" ShapeID="_x0000_i1032" DrawAspect="Content" ObjectID="_1667827618" r:id="rId22"/>
+          <o:OLEObject Type="Embed" ProgID="Equation.DSMT4" ShapeID="_x0000_i1032" DrawAspect="Content" ObjectID="_1667938342" r:id="rId22"/>
         </w:object>
       </w:r>
       <w:r>
@@ -401,10 +401,10 @@
           <w:position w:val="-16"/>
         </w:rPr>
         <w:object w:dxaOrig="2640" w:dyaOrig="480" w14:anchorId="2CF672C9">
-          <v:shape id="_x0000_i1033" type="#_x0000_t75" style="width:129.95pt;height:21.5pt" o:ole="">
+          <v:shape id="_x0000_i1033" type="#_x0000_t75" style="width:130.05pt;height:21.5pt" o:ole="">
             <v:imagedata r:id="rId23" o:title=""/>
           </v:shape>
-          <o:OLEObject Type="Embed" ProgID="Equation.DSMT4" ShapeID="_x0000_i1033" DrawAspect="Content" ObjectID="_1667827619" r:id="rId24"/>
+          <o:OLEObject Type="Embed" ProgID="Equation.DSMT4" ShapeID="_x0000_i1033" DrawAspect="Content" ObjectID="_1667938343" r:id="rId24"/>
         </w:object>
       </w:r>
       <w:r>
@@ -448,7 +448,7 @@
           <v:shape id="_x0000_i1034" type="#_x0000_t75" style="width:21.5pt;height:21.5pt" o:ole="">
             <v:imagedata r:id="rId25" o:title=""/>
           </v:shape>
-          <o:OLEObject Type="Embed" ProgID="Equation.DSMT4" ShapeID="_x0000_i1034" DrawAspect="Content" ObjectID="_1667827620" r:id="rId26"/>
+          <o:OLEObject Type="Embed" ProgID="Equation.DSMT4" ShapeID="_x0000_i1034" DrawAspect="Content" ObjectID="_1667938344" r:id="rId26"/>
         </w:object>
       </w:r>
       <w:proofErr w:type="gramStart"/>
@@ -464,10 +464,10 @@
           <w:position w:val="-4"/>
         </w:rPr>
         <w:object w:dxaOrig="279" w:dyaOrig="260" w14:anchorId="44A3B7AA">
-          <v:shape id="_x0000_i1035" type="#_x0000_t75" style="width:14.05pt;height:14.05pt" o:ole="">
+          <v:shape id="_x0000_i1035" type="#_x0000_t75" style="width:13.95pt;height:13.95pt" o:ole="">
             <v:imagedata r:id="rId27" o:title=""/>
           </v:shape>
-          <o:OLEObject Type="Embed" ProgID="Equation.DSMT4" ShapeID="_x0000_i1035" DrawAspect="Content" ObjectID="_1667827621" r:id="rId28"/>
+          <o:OLEObject Type="Embed" ProgID="Equation.DSMT4" ShapeID="_x0000_i1035" DrawAspect="Content" ObjectID="_1667938345" r:id="rId28"/>
         </w:object>
       </w:r>
       <w:r>
@@ -487,10 +487,10 @@
           <w:position w:val="-14"/>
         </w:rPr>
         <w:object w:dxaOrig="320" w:dyaOrig="380" w14:anchorId="21B30916">
-          <v:shape id="_x0000_i1036" type="#_x0000_t75" style="width:14.05pt;height:21.5pt" o:ole="">
+          <v:shape id="_x0000_i1036" type="#_x0000_t75" style="width:13.95pt;height:21.5pt" o:ole="">
             <v:imagedata r:id="rId29" o:title=""/>
           </v:shape>
-          <o:OLEObject Type="Embed" ProgID="Equation.DSMT4" ShapeID="_x0000_i1036" DrawAspect="Content" ObjectID="_1667827622" r:id="rId30"/>
+          <o:OLEObject Type="Embed" ProgID="Equation.DSMT4" ShapeID="_x0000_i1036" DrawAspect="Content" ObjectID="_1667938346" r:id="rId30"/>
         </w:object>
       </w:r>
       <w:r>
@@ -518,10 +518,10 @@
           <w:position w:val="-16"/>
         </w:rPr>
         <w:object w:dxaOrig="1680" w:dyaOrig="420" w14:anchorId="078CD049">
-          <v:shape id="_x0000_i1037" type="#_x0000_t75" style="width:86.05pt;height:21.5pt" o:ole="">
+          <v:shape id="_x0000_i1037" type="#_x0000_t75" style="width:85.95pt;height:21.5pt" o:ole="">
             <v:imagedata r:id="rId31" o:title=""/>
           </v:shape>
-          <o:OLEObject Type="Embed" ProgID="Equation.DSMT4" ShapeID="_x0000_i1037" DrawAspect="Content" ObjectID="_1667827623" r:id="rId32"/>
+          <o:OLEObject Type="Embed" ProgID="Equation.DSMT4" ShapeID="_x0000_i1037" DrawAspect="Content" ObjectID="_1667938347" r:id="rId32"/>
         </w:object>
       </w:r>
       <w:r>
@@ -535,10 +535,10 @@
           <w:position w:val="-6"/>
         </w:rPr>
         <w:object w:dxaOrig="620" w:dyaOrig="320" w14:anchorId="2A503762">
-          <v:shape id="_x0000_i1038" type="#_x0000_t75" style="width:29pt;height:14.05pt" o:ole="">
+          <v:shape id="_x0000_i1038" type="#_x0000_t75" style="width:29pt;height:13.95pt" o:ole="">
             <v:imagedata r:id="rId33" o:title=""/>
           </v:shape>
-          <o:OLEObject Type="Embed" ProgID="Equation.DSMT4" ShapeID="_x0000_i1038" DrawAspect="Content" ObjectID="_1667827624" r:id="rId34"/>
+          <o:OLEObject Type="Embed" ProgID="Equation.DSMT4" ShapeID="_x0000_i1038" DrawAspect="Content" ObjectID="_1667938348" r:id="rId34"/>
         </w:object>
       </w:r>
       <w:r>
@@ -570,10 +570,10 @@
           <w:position w:val="-10"/>
         </w:rPr>
         <w:object w:dxaOrig="240" w:dyaOrig="260" w14:anchorId="00BBE922">
-          <v:shape id="_x0000_i1039" type="#_x0000_t75" style="width:14.05pt;height:14.05pt" o:ole="">
+          <v:shape id="_x0000_i1039" type="#_x0000_t75" style="width:13.95pt;height:13.95pt" o:ole="">
             <v:imagedata r:id="rId35" o:title=""/>
           </v:shape>
-          <o:OLEObject Type="Embed" ProgID="Equation.DSMT4" ShapeID="_x0000_i1039" DrawAspect="Content" ObjectID="_1667827625" r:id="rId36"/>
+          <o:OLEObject Type="Embed" ProgID="Equation.DSMT4" ShapeID="_x0000_i1039" DrawAspect="Content" ObjectID="_1667938349" r:id="rId36"/>
         </w:object>
       </w:r>
       <w:r>
@@ -613,10 +613,10 @@
           <w:position w:val="-16"/>
         </w:rPr>
         <w:object w:dxaOrig="2200" w:dyaOrig="480" w14:anchorId="6272A920">
-          <v:shape id="_x0000_i1040" type="#_x0000_t75" style="width:108.45pt;height:21.5pt" o:ole="">
+          <v:shape id="_x0000_i1040" type="#_x0000_t75" style="width:108.55pt;height:21.5pt" o:ole="">
             <v:imagedata r:id="rId37" o:title=""/>
           </v:shape>
-          <o:OLEObject Type="Embed" ProgID="Equation.DSMT4" ShapeID="_x0000_i1040" DrawAspect="Content" ObjectID="_1667827626" r:id="rId38"/>
+          <o:OLEObject Type="Embed" ProgID="Equation.DSMT4" ShapeID="_x0000_i1040" DrawAspect="Content" ObjectID="_1667938350" r:id="rId38"/>
         </w:object>
       </w:r>
       <w:r>
@@ -738,10 +738,10 @@
           <w:position w:val="-14"/>
         </w:rPr>
         <w:object w:dxaOrig="2220" w:dyaOrig="400" w14:anchorId="6AE35BB5">
-          <v:shape id="_x0000_i1041" type="#_x0000_t75" style="width:108.45pt;height:21.5pt" o:ole="">
+          <v:shape id="_x0000_i1041" type="#_x0000_t75" style="width:108.55pt;height:21.5pt" o:ole="">
             <v:imagedata r:id="rId39" o:title=""/>
           </v:shape>
-          <o:OLEObject Type="Embed" ProgID="Equation.DSMT4" ShapeID="_x0000_i1041" DrawAspect="Content" ObjectID="_1667827627" r:id="rId40"/>
+          <o:OLEObject Type="Embed" ProgID="Equation.DSMT4" ShapeID="_x0000_i1041" DrawAspect="Content" ObjectID="_1667938351" r:id="rId40"/>
         </w:object>
       </w:r>
       <w:r>
@@ -755,10 +755,10 @@
           <w:position w:val="-14"/>
         </w:rPr>
         <w:object w:dxaOrig="1760" w:dyaOrig="440" w14:anchorId="117D6871">
-          <v:shape id="_x0000_i1042" type="#_x0000_t75" style="width:86.05pt;height:21.5pt" o:ole="">
+          <v:shape id="_x0000_i1042" type="#_x0000_t75" style="width:85.95pt;height:21.5pt" o:ole="">
             <v:imagedata r:id="rId41" o:title=""/>
           </v:shape>
-          <o:OLEObject Type="Embed" ProgID="Equation.DSMT4" ShapeID="_x0000_i1042" DrawAspect="Content" ObjectID="_1667827628" r:id="rId42"/>
+          <o:OLEObject Type="Embed" ProgID="Equation.DSMT4" ShapeID="_x0000_i1042" DrawAspect="Content" ObjectID="_1667938352" r:id="rId42"/>
         </w:object>
       </w:r>
       <w:r>
@@ -772,10 +772,10 @@
           <w:position w:val="-6"/>
         </w:rPr>
         <w:object w:dxaOrig="200" w:dyaOrig="279" w14:anchorId="6A015462">
-          <v:shape id="_x0000_i1043" type="#_x0000_t75" style="width:7.5pt;height:14.05pt" o:ole="">
+          <v:shape id="_x0000_i1043" type="#_x0000_t75" style="width:7.5pt;height:13.95pt" o:ole="">
             <v:imagedata r:id="rId43" o:title=""/>
           </v:shape>
-          <o:OLEObject Type="Embed" ProgID="Equation.DSMT4" ShapeID="_x0000_i1043" DrawAspect="Content" ObjectID="_1667827629" r:id="rId44"/>
+          <o:OLEObject Type="Embed" ProgID="Equation.DSMT4" ShapeID="_x0000_i1043" DrawAspect="Content" ObjectID="_1667938353" r:id="rId44"/>
         </w:object>
       </w:r>
       <w:r>
@@ -805,7 +805,7 @@
           <v:shape id="_x0000_i1044" type="#_x0000_t75" style="width:115pt;height:29pt" o:ole="">
             <v:imagedata r:id="rId45" o:title=""/>
           </v:shape>
-          <o:OLEObject Type="Embed" ProgID="Equation.DSMT4" ShapeID="_x0000_i1044" DrawAspect="Content" ObjectID="_1667827630" r:id="rId46"/>
+          <o:OLEObject Type="Embed" ProgID="Equation.DSMT4" ShapeID="_x0000_i1044" DrawAspect="Content" ObjectID="_1667938354" r:id="rId46"/>
         </w:object>
       </w:r>
       <w:r>
@@ -819,10 +819,10 @@
           <w:position w:val="-18"/>
         </w:rPr>
         <w:object w:dxaOrig="2220" w:dyaOrig="540" w14:anchorId="4E7CE383">
-          <v:shape id="_x0000_i1045" type="#_x0000_t75" style="width:108.45pt;height:29pt" o:ole="">
+          <v:shape id="_x0000_i1045" type="#_x0000_t75" style="width:108.55pt;height:29pt" o:ole="">
             <v:imagedata r:id="rId47" o:title=""/>
           </v:shape>
-          <o:OLEObject Type="Embed" ProgID="Equation.DSMT4" ShapeID="_x0000_i1045" DrawAspect="Content" ObjectID="_1667827631" r:id="rId48"/>
+          <o:OLEObject Type="Embed" ProgID="Equation.DSMT4" ShapeID="_x0000_i1045" DrawAspect="Content" ObjectID="_1667938355" r:id="rId48"/>
         </w:object>
       </w:r>
       <w:r>
@@ -842,10 +842,10 @@
           <w:position w:val="-18"/>
         </w:rPr>
         <w:object w:dxaOrig="1660" w:dyaOrig="480" w14:anchorId="2E419D4D">
-          <v:shape id="_x0000_i1046" type="#_x0000_t75" style="width:86.05pt;height:21.5pt" o:ole="">
+          <v:shape id="_x0000_i1046" type="#_x0000_t75" style="width:85.95pt;height:21.5pt" o:ole="">
             <v:imagedata r:id="rId49" o:title=""/>
           </v:shape>
-          <o:OLEObject Type="Embed" ProgID="Equation.DSMT4" ShapeID="_x0000_i1046" DrawAspect="Content" ObjectID="_1667827632" r:id="rId50"/>
+          <o:OLEObject Type="Embed" ProgID="Equation.DSMT4" ShapeID="_x0000_i1046" DrawAspect="Content" ObjectID="_1667938356" r:id="rId50"/>
         </w:object>
       </w:r>
       <w:r>
@@ -873,10 +873,10 @@
           <w:position w:val="-6"/>
         </w:rPr>
         <w:object w:dxaOrig="200" w:dyaOrig="279" w14:anchorId="42FC2966">
-          <v:shape id="_x0000_i1047" type="#_x0000_t75" style="width:7.5pt;height:14.05pt" o:ole="">
+          <v:shape id="_x0000_i1047" type="#_x0000_t75" style="width:7.5pt;height:13.95pt" o:ole="">
             <v:imagedata r:id="rId51" o:title=""/>
           </v:shape>
-          <o:OLEObject Type="Embed" ProgID="Equation.DSMT4" ShapeID="_x0000_i1047" DrawAspect="Content" ObjectID="_1667827633" r:id="rId52"/>
+          <o:OLEObject Type="Embed" ProgID="Equation.DSMT4" ShapeID="_x0000_i1047" DrawAspect="Content" ObjectID="_1667938357" r:id="rId52"/>
         </w:object>
       </w:r>
       <w:proofErr w:type="gramStart"/>
@@ -898,10 +898,10 @@
           <w:position w:val="-6"/>
         </w:rPr>
         <w:object w:dxaOrig="139" w:dyaOrig="260" w14:anchorId="13FA8C27">
-          <v:shape id="_x0000_i1048" type="#_x0000_t75" style="width:7.5pt;height:14.05pt" o:ole="">
+          <v:shape id="_x0000_i1048" type="#_x0000_t75" style="width:7.5pt;height:13.95pt" o:ole="">
             <v:imagedata r:id="rId53" o:title=""/>
           </v:shape>
-          <o:OLEObject Type="Embed" ProgID="Equation.DSMT4" ShapeID="_x0000_i1048" DrawAspect="Content" ObjectID="_1667827634" r:id="rId54"/>
+          <o:OLEObject Type="Embed" ProgID="Equation.DSMT4" ShapeID="_x0000_i1048" DrawAspect="Content" ObjectID="_1667938358" r:id="rId54"/>
         </w:object>
       </w:r>
       <w:proofErr w:type="gramStart"/>
@@ -929,10 +929,10 @@
           <w:position w:val="-10"/>
         </w:rPr>
         <w:object w:dxaOrig="200" w:dyaOrig="300" w14:anchorId="48C552F5">
-          <v:shape id="_x0000_i1049" type="#_x0000_t75" style="width:7.5pt;height:14.05pt" o:ole="">
+          <v:shape id="_x0000_i1049" type="#_x0000_t75" style="width:7.5pt;height:13.95pt" o:ole="">
             <v:imagedata r:id="rId55" o:title=""/>
           </v:shape>
-          <o:OLEObject Type="Embed" ProgID="Equation.DSMT4" ShapeID="_x0000_i1049" DrawAspect="Content" ObjectID="_1667827635" r:id="rId56"/>
+          <o:OLEObject Type="Embed" ProgID="Equation.DSMT4" ShapeID="_x0000_i1049" DrawAspect="Content" ObjectID="_1667938359" r:id="rId56"/>
         </w:object>
       </w:r>
       <w:proofErr w:type="gramStart"/>
@@ -957,7 +957,7 @@
           <v:shape id="_x0000_i1050" type="#_x0000_t75" style="width:50.5pt;height:29pt" o:ole="">
             <v:imagedata r:id="rId57" o:title=""/>
           </v:shape>
-          <o:OLEObject Type="Embed" ProgID="Equation.DSMT4" ShapeID="_x0000_i1050" DrawAspect="Content" ObjectID="_1667827636" r:id="rId58"/>
+          <o:OLEObject Type="Embed" ProgID="Equation.DSMT4" ShapeID="_x0000_i1050" DrawAspect="Content" ObjectID="_1667938360" r:id="rId58"/>
         </w:object>
       </w:r>
       <w:r>
@@ -980,7 +980,7 @@
           <v:shape id="_x0000_i1051" type="#_x0000_t75" style="width:151.5pt;height:21.5pt" o:ole="">
             <v:imagedata r:id="rId59" o:title=""/>
           </v:shape>
-          <o:OLEObject Type="Embed" ProgID="Equation.DSMT4" ShapeID="_x0000_i1051" DrawAspect="Content" ObjectID="_1667827637" r:id="rId60"/>
+          <o:OLEObject Type="Embed" ProgID="Equation.DSMT4" ShapeID="_x0000_i1051" DrawAspect="Content" ObjectID="_1667938361" r:id="rId60"/>
         </w:object>
       </w:r>
       <w:r>
@@ -994,10 +994,10 @@
           <w:position w:val="-6"/>
         </w:rPr>
         <w:object w:dxaOrig="139" w:dyaOrig="260" w14:anchorId="04198BEB">
-          <v:shape id="_x0000_i1052" type="#_x0000_t75" style="width:7.5pt;height:14.05pt" o:ole="">
+          <v:shape id="_x0000_i1052" type="#_x0000_t75" style="width:7.5pt;height:13.95pt" o:ole="">
             <v:imagedata r:id="rId61" o:title=""/>
           </v:shape>
-          <o:OLEObject Type="Embed" ProgID="Equation.DSMT4" ShapeID="_x0000_i1052" DrawAspect="Content" ObjectID="_1667827638" r:id="rId62"/>
+          <o:OLEObject Type="Embed" ProgID="Equation.DSMT4" ShapeID="_x0000_i1052" DrawAspect="Content" ObjectID="_1667938362" r:id="rId62"/>
         </w:object>
       </w:r>
       <w:r>
@@ -1011,10 +1011,10 @@
           <w:position w:val="-10"/>
         </w:rPr>
         <w:object w:dxaOrig="200" w:dyaOrig="300" w14:anchorId="52380815">
-          <v:shape id="_x0000_i1053" type="#_x0000_t75" style="width:7.5pt;height:14.05pt" o:ole="">
+          <v:shape id="_x0000_i1053" type="#_x0000_t75" style="width:7.5pt;height:13.95pt" o:ole="">
             <v:imagedata r:id="rId63" o:title=""/>
           </v:shape>
-          <o:OLEObject Type="Embed" ProgID="Equation.DSMT4" ShapeID="_x0000_i1053" DrawAspect="Content" ObjectID="_1667827639" r:id="rId64"/>
+          <o:OLEObject Type="Embed" ProgID="Equation.DSMT4" ShapeID="_x0000_i1053" DrawAspect="Content" ObjectID="_1667938363" r:id="rId64"/>
         </w:object>
       </w:r>
       <w:r>
@@ -1042,7 +1042,7 @@
           <v:shape id="_x0000_i1054" type="#_x0000_t75" style="width:115pt;height:29pt" o:ole="">
             <v:imagedata r:id="rId45" o:title=""/>
           </v:shape>
-          <o:OLEObject Type="Embed" ProgID="Equation.DSMT4" ShapeID="_x0000_i1054" DrawAspect="Content" ObjectID="_1667827640" r:id="rId65"/>
+          <o:OLEObject Type="Embed" ProgID="Equation.DSMT4" ShapeID="_x0000_i1054" DrawAspect="Content" ObjectID="_1667938364" r:id="rId65"/>
         </w:object>
       </w:r>
     </w:p>
@@ -1061,10 +1061,10 @@
           <w:position w:val="-6"/>
         </w:rPr>
         <w:object w:dxaOrig="139" w:dyaOrig="260" w14:anchorId="5699BAA5">
-          <v:shape id="_x0000_i1055" type="#_x0000_t75" style="width:7.5pt;height:14.05pt" o:ole="">
+          <v:shape id="_x0000_i1055" type="#_x0000_t75" style="width:7.5pt;height:13.95pt" o:ole="">
             <v:imagedata r:id="rId66" o:title=""/>
           </v:shape>
-          <o:OLEObject Type="Embed" ProgID="Equation.DSMT4" ShapeID="_x0000_i1055" DrawAspect="Content" ObjectID="_1667827641" r:id="rId67"/>
+          <o:OLEObject Type="Embed" ProgID="Equation.DSMT4" ShapeID="_x0000_i1055" DrawAspect="Content" ObjectID="_1667938365" r:id="rId67"/>
         </w:object>
       </w:r>
       <w:r>
@@ -1093,7 +1093,7 @@
           <v:shape id="_x0000_i1056" type="#_x0000_t75" style="width:29pt;height:21.5pt" o:ole="">
             <v:imagedata r:id="rId68" o:title=""/>
           </v:shape>
-          <o:OLEObject Type="Embed" ProgID="Equation.DSMT4" ShapeID="_x0000_i1056" DrawAspect="Content" ObjectID="_1667827642" r:id="rId69"/>
+          <o:OLEObject Type="Embed" ProgID="Equation.DSMT4" ShapeID="_x0000_i1056" DrawAspect="Content" ObjectID="_1667938366" r:id="rId69"/>
         </w:object>
       </w:r>
       <w:r>
@@ -1116,7 +1116,7 @@
           <v:shape id="_x0000_i1057" type="#_x0000_t75" style="width:136.5pt;height:29pt" o:ole="">
             <v:imagedata r:id="rId70" o:title=""/>
           </v:shape>
-          <o:OLEObject Type="Embed" ProgID="Equation.DSMT4" ShapeID="_x0000_i1057" DrawAspect="Content" ObjectID="_1667827643" r:id="rId71"/>
+          <o:OLEObject Type="Embed" ProgID="Equation.DSMT4" ShapeID="_x0000_i1057" DrawAspect="Content" ObjectID="_1667938367" r:id="rId71"/>
         </w:object>
       </w:r>
       <w:r>
@@ -1130,10 +1130,10 @@
           <w:position w:val="-6"/>
         </w:rPr>
         <w:object w:dxaOrig="139" w:dyaOrig="260" w14:anchorId="157FF7E3">
-          <v:shape id="_x0000_i1058" type="#_x0000_t75" style="width:7.5pt;height:14.05pt" o:ole="">
+          <v:shape id="_x0000_i1058" type="#_x0000_t75" style="width:7.5pt;height:13.95pt" o:ole="">
             <v:imagedata r:id="rId72" o:title=""/>
           </v:shape>
-          <o:OLEObject Type="Embed" ProgID="Equation.DSMT4" ShapeID="_x0000_i1058" DrawAspect="Content" ObjectID="_1667827644" r:id="rId73"/>
+          <o:OLEObject Type="Embed" ProgID="Equation.DSMT4" ShapeID="_x0000_i1058" DrawAspect="Content" ObjectID="_1667938368" r:id="rId73"/>
         </w:object>
       </w:r>
       <w:r>
@@ -1159,7 +1159,7 @@
           <v:shape id="_x0000_i1059" type="#_x0000_t75" style="width:208.5pt;height:122.5pt" o:ole="">
             <v:imagedata r:id="rId74" o:title=""/>
           </v:shape>
-          <o:OLEObject Type="Embed" ProgID="Equation.DSMT4" ShapeID="_x0000_i1059" DrawAspect="Content" ObjectID="_1667827645" r:id="rId75"/>
+          <o:OLEObject Type="Embed" ProgID="Equation.DSMT4" ShapeID="_x0000_i1059" DrawAspect="Content" ObjectID="_1667938369" r:id="rId75"/>
         </w:object>
       </w:r>
     </w:p>
@@ -1175,10 +1175,10 @@
           <w:position w:val="-6"/>
         </w:rPr>
         <w:object w:dxaOrig="139" w:dyaOrig="260" w14:anchorId="12FE032B">
-          <v:shape id="_x0000_i1060" type="#_x0000_t75" style="width:7.5pt;height:14.05pt" o:ole="">
+          <v:shape id="_x0000_i1060" type="#_x0000_t75" style="width:7.5pt;height:13.95pt" o:ole="">
             <v:imagedata r:id="rId72" o:title=""/>
           </v:shape>
-          <o:OLEObject Type="Embed" ProgID="Equation.DSMT4" ShapeID="_x0000_i1060" DrawAspect="Content" ObjectID="_1667827646" r:id="rId76"/>
+          <o:OLEObject Type="Embed" ProgID="Equation.DSMT4" ShapeID="_x0000_i1060" DrawAspect="Content" ObjectID="_1667938370" r:id="rId76"/>
         </w:object>
       </w:r>
       <w:r>
@@ -1192,10 +1192,10 @@
           <w:position w:val="-18"/>
         </w:rPr>
         <w:object w:dxaOrig="2220" w:dyaOrig="540" w14:anchorId="65CC21E5">
-          <v:shape id="_x0000_i1061" type="#_x0000_t75" style="width:108.45pt;height:29pt" o:ole="">
+          <v:shape id="_x0000_i1061" type="#_x0000_t75" style="width:108.55pt;height:29pt" o:ole="">
             <v:imagedata r:id="rId47" o:title=""/>
           </v:shape>
-          <o:OLEObject Type="Embed" ProgID="Equation.DSMT4" ShapeID="_x0000_i1061" DrawAspect="Content" ObjectID="_1667827647" r:id="rId77"/>
+          <o:OLEObject Type="Embed" ProgID="Equation.DSMT4" ShapeID="_x0000_i1061" DrawAspect="Content" ObjectID="_1667938371" r:id="rId77"/>
         </w:object>
       </w:r>
       <w:r>
@@ -1217,10 +1217,10 @@
           <w:position w:val="-18"/>
         </w:rPr>
         <w:object w:dxaOrig="1660" w:dyaOrig="480" w14:anchorId="21E499BB">
-          <v:shape id="_x0000_i1062" type="#_x0000_t75" style="width:86.05pt;height:21.5pt" o:ole="">
+          <v:shape id="_x0000_i1062" type="#_x0000_t75" style="width:85.95pt;height:21.5pt" o:ole="">
             <v:imagedata r:id="rId49" o:title=""/>
           </v:shape>
-          <o:OLEObject Type="Embed" ProgID="Equation.DSMT4" ShapeID="_x0000_i1062" DrawAspect="Content" ObjectID="_1667827648" r:id="rId78"/>
+          <o:OLEObject Type="Embed" ProgID="Equation.DSMT4" ShapeID="_x0000_i1062" DrawAspect="Content" ObjectID="_1667938372" r:id="rId78"/>
         </w:object>
       </w:r>
       <w:r>
@@ -1393,7 +1393,7 @@
           <v:shape id="_x0000_i1063" type="#_x0000_t75" style="width:93.5pt;height:21.5pt" o:ole="">
             <v:imagedata r:id="rId79" o:title=""/>
           </v:shape>
-          <o:OLEObject Type="Embed" ProgID="Equation.DSMT4" ShapeID="_x0000_i1063" DrawAspect="Content" ObjectID="_1667827649" r:id="rId80"/>
+          <o:OLEObject Type="Embed" ProgID="Equation.DSMT4" ShapeID="_x0000_i1063" DrawAspect="Content" ObjectID="_1667938373" r:id="rId80"/>
         </w:object>
       </w:r>
       <w:r>
@@ -1438,7 +1438,7 @@
           <v:shape id="_x0000_i1064" type="#_x0000_t75" style="width:115pt;height:21.5pt" o:ole="">
             <v:imagedata r:id="rId81" o:title=""/>
           </v:shape>
-          <o:OLEObject Type="Embed" ProgID="Equation.DSMT4" ShapeID="_x0000_i1064" DrawAspect="Content" ObjectID="_1667827650" r:id="rId82"/>
+          <o:OLEObject Type="Embed" ProgID="Equation.DSMT4" ShapeID="_x0000_i1064" DrawAspect="Content" ObjectID="_1667938374" r:id="rId82"/>
         </w:object>
       </w:r>
       <w:r>
@@ -1487,10 +1487,10 @@
           <w:position w:val="-6"/>
         </w:rPr>
         <w:object w:dxaOrig="200" w:dyaOrig="279" w14:anchorId="3D60EE26">
-          <v:shape id="_x0000_i1065" type="#_x0000_t75" style="width:7.5pt;height:14.05pt" o:ole="">
+          <v:shape id="_x0000_i1065" type="#_x0000_t75" style="width:7.5pt;height:13.95pt" o:ole="">
             <v:imagedata r:id="rId83" o:title=""/>
           </v:shape>
-          <o:OLEObject Type="Embed" ProgID="Equation.DSMT4" ShapeID="_x0000_i1065" DrawAspect="Content" ObjectID="_1667827651" r:id="rId84"/>
+          <o:OLEObject Type="Embed" ProgID="Equation.DSMT4" ShapeID="_x0000_i1065" DrawAspect="Content" ObjectID="_1667938375" r:id="rId84"/>
         </w:object>
       </w:r>
       <w:r>
@@ -1504,10 +1504,10 @@
           <w:position w:val="-4"/>
         </w:rPr>
         <w:object w:dxaOrig="220" w:dyaOrig="260" w14:anchorId="3E435F58">
-          <v:shape id="_x0000_i1066" type="#_x0000_t75" style="width:14.05pt;height:14.05pt" o:ole="">
+          <v:shape id="_x0000_i1066" type="#_x0000_t75" style="width:13.95pt;height:13.95pt" o:ole="">
             <v:imagedata r:id="rId85" o:title=""/>
           </v:shape>
-          <o:OLEObject Type="Embed" ProgID="Equation.DSMT4" ShapeID="_x0000_i1066" DrawAspect="Content" ObjectID="_1667827652" r:id="rId86"/>
+          <o:OLEObject Type="Embed" ProgID="Equation.DSMT4" ShapeID="_x0000_i1066" DrawAspect="Content" ObjectID="_1667938376" r:id="rId86"/>
         </w:object>
       </w:r>
       <w:r>
@@ -1533,10 +1533,10 @@
           <w:position w:val="-6"/>
         </w:rPr>
         <w:object w:dxaOrig="200" w:dyaOrig="220" w14:anchorId="640CE425">
-          <v:shape id="_x0000_i1067" type="#_x0000_t75" style="width:10.3pt;height:10.3pt" o:ole="">
+          <v:shape id="_x0000_i1067" type="#_x0000_t75" style="width:10.2pt;height:10.2pt" o:ole="">
             <v:imagedata r:id="rId87" o:title=""/>
           </v:shape>
-          <o:OLEObject Type="Embed" ProgID="Equation.DSMT4" ShapeID="_x0000_i1067" DrawAspect="Content" ObjectID="_1667827653" r:id="rId88"/>
+          <o:OLEObject Type="Embed" ProgID="Equation.DSMT4" ShapeID="_x0000_i1067" DrawAspect="Content" ObjectID="_1667938377" r:id="rId88"/>
         </w:object>
       </w:r>
       <w:r>
@@ -1627,10 +1627,10 @@
           <w:position w:val="-6"/>
         </w:rPr>
         <w:object w:dxaOrig="200" w:dyaOrig="279" w14:anchorId="7446DA3C">
-          <v:shape id="_x0000_i1068" type="#_x0000_t75" style="width:7.5pt;height:14.05pt" o:ole="">
+          <v:shape id="_x0000_i1068" type="#_x0000_t75" style="width:7.5pt;height:13.95pt" o:ole="">
             <v:imagedata r:id="rId83" o:title=""/>
           </v:shape>
-          <o:OLEObject Type="Embed" ProgID="Equation.DSMT4" ShapeID="_x0000_i1068" DrawAspect="Content" ObjectID="_1667827654" r:id="rId89"/>
+          <o:OLEObject Type="Embed" ProgID="Equation.DSMT4" ShapeID="_x0000_i1068" DrawAspect="Content" ObjectID="_1667938378" r:id="rId89"/>
         </w:object>
       </w:r>
       <w:r>
@@ -1644,10 +1644,10 @@
           <w:position w:val="-4"/>
         </w:rPr>
         <w:object w:dxaOrig="220" w:dyaOrig="260" w14:anchorId="378589A4">
-          <v:shape id="_x0000_i1069" type="#_x0000_t75" style="width:14.05pt;height:14.05pt" o:ole="">
+          <v:shape id="_x0000_i1069" type="#_x0000_t75" style="width:13.95pt;height:13.95pt" o:ole="">
             <v:imagedata r:id="rId85" o:title=""/>
           </v:shape>
-          <o:OLEObject Type="Embed" ProgID="Equation.DSMT4" ShapeID="_x0000_i1069" DrawAspect="Content" ObjectID="_1667827655" r:id="rId90"/>
+          <o:OLEObject Type="Embed" ProgID="Equation.DSMT4" ShapeID="_x0000_i1069" DrawAspect="Content" ObjectID="_1667938379" r:id="rId90"/>
         </w:object>
       </w:r>
       <w:r>
@@ -1667,10 +1667,10 @@
           <w:position w:val="-6"/>
         </w:rPr>
         <w:object w:dxaOrig="200" w:dyaOrig="279" w14:anchorId="7707336E">
-          <v:shape id="_x0000_i1070" type="#_x0000_t75" style="width:7.5pt;height:14.05pt" o:ole="">
+          <v:shape id="_x0000_i1070" type="#_x0000_t75" style="width:7.5pt;height:13.95pt" o:ole="">
             <v:imagedata r:id="rId83" o:title=""/>
           </v:shape>
-          <o:OLEObject Type="Embed" ProgID="Equation.DSMT4" ShapeID="_x0000_i1070" DrawAspect="Content" ObjectID="_1667827656" r:id="rId91"/>
+          <o:OLEObject Type="Embed" ProgID="Equation.DSMT4" ShapeID="_x0000_i1070" DrawAspect="Content" ObjectID="_1667938380" r:id="rId91"/>
         </w:object>
       </w:r>
       <w:r>
@@ -1684,10 +1684,10 @@
           <w:position w:val="-6"/>
         </w:rPr>
         <w:object w:dxaOrig="200" w:dyaOrig="279" w14:anchorId="3C5BC225">
-          <v:shape id="_x0000_i1071" type="#_x0000_t75" style="width:7.5pt;height:14.05pt" o:ole="">
+          <v:shape id="_x0000_i1071" type="#_x0000_t75" style="width:7.5pt;height:13.95pt" o:ole="">
             <v:imagedata r:id="rId83" o:title=""/>
           </v:shape>
-          <o:OLEObject Type="Embed" ProgID="Equation.DSMT4" ShapeID="_x0000_i1071" DrawAspect="Content" ObjectID="_1667827657" r:id="rId92"/>
+          <o:OLEObject Type="Embed" ProgID="Equation.DSMT4" ShapeID="_x0000_i1071" DrawAspect="Content" ObjectID="_1667938381" r:id="rId92"/>
         </w:object>
       </w:r>
       <w:r>
@@ -1902,7 +1902,7 @@
           <v:shape id="_x0000_i1072" type="#_x0000_t75" style="width:165.5pt;height:21.5pt" o:ole="">
             <v:imagedata r:id="rId93" o:title=""/>
           </v:shape>
-          <o:OLEObject Type="Embed" ProgID="Equation.DSMT4" ShapeID="_x0000_i1072" DrawAspect="Content" ObjectID="_1667827658" r:id="rId94"/>
+          <o:OLEObject Type="Embed" ProgID="Equation.DSMT4" ShapeID="_x0000_i1072" DrawAspect="Content" ObjectID="_1667938382" r:id="rId94"/>
         </w:object>
       </w:r>
       <w:r>
@@ -1947,10 +1947,10 @@
           <w:szCs w:val="21"/>
         </w:rPr>
         <w:object w:dxaOrig="320" w:dyaOrig="380" w14:anchorId="294B41AE">
-          <v:shape id="_x0000_i1073" type="#_x0000_t75" style="width:14.05pt;height:21.5pt" o:ole="">
+          <v:shape id="_x0000_i1073" type="#_x0000_t75" style="width:13.95pt;height:21.5pt" o:ole="">
             <v:imagedata r:id="rId95" o:title=""/>
           </v:shape>
-          <o:OLEObject Type="Embed" ProgID="Equation.DSMT4" ShapeID="_x0000_i1073" DrawAspect="Content" ObjectID="_1667827659" r:id="rId96"/>
+          <o:OLEObject Type="Embed" ProgID="Equation.DSMT4" ShapeID="_x0000_i1073" DrawAspect="Content" ObjectID="_1667938383" r:id="rId96"/>
         </w:object>
       </w:r>
       <w:r>
@@ -1968,10 +1968,10 @@
           <w:szCs w:val="21"/>
         </w:rPr>
         <w:object w:dxaOrig="320" w:dyaOrig="380" w14:anchorId="09903EEF">
-          <v:shape id="_x0000_i1074" type="#_x0000_t75" style="width:14.05pt;height:21.5pt" o:ole="">
+          <v:shape id="_x0000_i1074" type="#_x0000_t75" style="width:13.95pt;height:21.5pt" o:ole="">
             <v:imagedata r:id="rId97" o:title=""/>
           </v:shape>
-          <o:OLEObject Type="Embed" ProgID="Equation.DSMT4" ShapeID="_x0000_i1074" DrawAspect="Content" ObjectID="_1667827660" r:id="rId98"/>
+          <o:OLEObject Type="Embed" ProgID="Equation.DSMT4" ShapeID="_x0000_i1074" DrawAspect="Content" ObjectID="_1667938384" r:id="rId98"/>
         </w:object>
       </w:r>
       <w:bookmarkEnd w:id="1"/>
@@ -1996,10 +1996,10 @@
           <w:szCs w:val="21"/>
         </w:rPr>
         <w:object w:dxaOrig="240" w:dyaOrig="260" w14:anchorId="3102A2CF">
-          <v:shape id="_x0000_i1075" type="#_x0000_t75" style="width:14.05pt;height:14.05pt" o:ole="">
+          <v:shape id="_x0000_i1075" type="#_x0000_t75" style="width:13.95pt;height:13.95pt" o:ole="">
             <v:imagedata r:id="rId99" o:title=""/>
           </v:shape>
-          <o:OLEObject Type="Embed" ProgID="Equation.DSMT4" ShapeID="_x0000_i1075" DrawAspect="Content" ObjectID="_1667827661" r:id="rId100"/>
+          <o:OLEObject Type="Embed" ProgID="Equation.DSMT4" ShapeID="_x0000_i1075" DrawAspect="Content" ObjectID="_1667938385" r:id="rId100"/>
         </w:object>
       </w:r>
       <w:r>
@@ -2016,10 +2016,10 @@
           <w:szCs w:val="21"/>
         </w:rPr>
         <w:object w:dxaOrig="220" w:dyaOrig="260" w14:anchorId="7E83D6E9">
-          <v:shape id="_x0000_i1076" type="#_x0000_t75" style="width:14.05pt;height:14.05pt" o:ole="">
+          <v:shape id="_x0000_i1076" type="#_x0000_t75" style="width:13.95pt;height:13.95pt" o:ole="">
             <v:imagedata r:id="rId101" o:title=""/>
           </v:shape>
-          <o:OLEObject Type="Embed" ProgID="Equation.DSMT4" ShapeID="_x0000_i1076" DrawAspect="Content" ObjectID="_1667827662" r:id="rId102"/>
+          <o:OLEObject Type="Embed" ProgID="Equation.DSMT4" ShapeID="_x0000_i1076" DrawAspect="Content" ObjectID="_1667938386" r:id="rId102"/>
         </w:object>
       </w:r>
       <w:r>
@@ -2050,10 +2050,10 @@
           <w:szCs w:val="21"/>
         </w:rPr>
         <w:object w:dxaOrig="320" w:dyaOrig="380" w14:anchorId="051F8617">
-          <v:shape id="_x0000_i1077" type="#_x0000_t75" style="width:14.05pt;height:21.5pt" o:ole="">
+          <v:shape id="_x0000_i1077" type="#_x0000_t75" style="width:13.95pt;height:21.5pt" o:ole="">
             <v:imagedata r:id="rId95" o:title=""/>
           </v:shape>
-          <o:OLEObject Type="Embed" ProgID="Equation.DSMT4" ShapeID="_x0000_i1077" DrawAspect="Content" ObjectID="_1667827663" r:id="rId103"/>
+          <o:OLEObject Type="Embed" ProgID="Equation.DSMT4" ShapeID="_x0000_i1077" DrawAspect="Content" ObjectID="_1667938387" r:id="rId103"/>
         </w:object>
       </w:r>
       <w:r>
@@ -2077,10 +2077,10 @@
           <w:szCs w:val="21"/>
         </w:rPr>
         <w:object w:dxaOrig="320" w:dyaOrig="380" w14:anchorId="0B68403C">
-          <v:shape id="_x0000_i1078" type="#_x0000_t75" style="width:14.05pt;height:21.5pt" o:ole="">
+          <v:shape id="_x0000_i1078" type="#_x0000_t75" style="width:13.95pt;height:21.5pt" o:ole="">
             <v:imagedata r:id="rId97" o:title=""/>
           </v:shape>
-          <o:OLEObject Type="Embed" ProgID="Equation.DSMT4" ShapeID="_x0000_i1078" DrawAspect="Content" ObjectID="_1667827664" r:id="rId104"/>
+          <o:OLEObject Type="Embed" ProgID="Equation.DSMT4" ShapeID="_x0000_i1078" DrawAspect="Content" ObjectID="_1667938388" r:id="rId104"/>
         </w:object>
       </w:r>
       <w:r>
@@ -2135,7 +2135,7 @@
           <v:shape id="_x0000_i1079" type="#_x0000_t75" style="width:50.5pt;height:21.5pt" o:ole="">
             <v:imagedata r:id="rId105" o:title=""/>
           </v:shape>
-          <o:OLEObject Type="Embed" ProgID="Equation.DSMT4" ShapeID="_x0000_i1079" DrawAspect="Content" ObjectID="_1667827665" r:id="rId106"/>
+          <o:OLEObject Type="Embed" ProgID="Equation.DSMT4" ShapeID="_x0000_i1079" DrawAspect="Content" ObjectID="_1667938389" r:id="rId106"/>
         </w:object>
       </w:r>
       <w:r>
@@ -2230,10 +2230,10 @@
           <w:szCs w:val="21"/>
         </w:rPr>
         <w:object w:dxaOrig="320" w:dyaOrig="360" w14:anchorId="692D3807">
-          <v:shape id="_x0000_i1080" type="#_x0000_t75" style="width:14.05pt;height:21.5pt" o:ole="">
+          <v:shape id="_x0000_i1080" type="#_x0000_t75" style="width:13.95pt;height:21.5pt" o:ole="">
             <v:imagedata r:id="rId107" o:title=""/>
           </v:shape>
-          <o:OLEObject Type="Embed" ProgID="Equation.DSMT4" ShapeID="_x0000_i1080" DrawAspect="Content" ObjectID="_1667827666" r:id="rId108"/>
+          <o:OLEObject Type="Embed" ProgID="Equation.DSMT4" ShapeID="_x0000_i1080" DrawAspect="Content" ObjectID="_1667938390" r:id="rId108"/>
         </w:object>
       </w:r>
       <w:r>
@@ -2253,7 +2253,7 @@
           <v:shape id="_x0000_i1081" type="#_x0000_t75" style="width:21.5pt;height:21.5pt" o:ole="">
             <v:imagedata r:id="rId109" o:title=""/>
           </v:shape>
-          <o:OLEObject Type="Embed" ProgID="Equation.DSMT4" ShapeID="_x0000_i1081" DrawAspect="Content" ObjectID="_1667827667" r:id="rId110"/>
+          <o:OLEObject Type="Embed" ProgID="Equation.DSMT4" ShapeID="_x0000_i1081" DrawAspect="Content" ObjectID="_1667938391" r:id="rId110"/>
         </w:object>
       </w:r>
       <w:r>
@@ -2270,10 +2270,10 @@
           <w:szCs w:val="21"/>
         </w:rPr>
         <w:object w:dxaOrig="279" w:dyaOrig="279" w14:anchorId="6D280694">
-          <v:shape id="_x0000_i1082" type="#_x0000_t75" style="width:14.05pt;height:14.05pt" o:ole="">
+          <v:shape id="_x0000_i1082" type="#_x0000_t75" style="width:13.95pt;height:13.95pt" o:ole="">
             <v:imagedata r:id="rId111" o:title=""/>
           </v:shape>
-          <o:OLEObject Type="Embed" ProgID="Equation.DSMT4" ShapeID="_x0000_i1082" DrawAspect="Content" ObjectID="_1667827668" r:id="rId112"/>
+          <o:OLEObject Type="Embed" ProgID="Equation.DSMT4" ShapeID="_x0000_i1082" DrawAspect="Content" ObjectID="_1667938392" r:id="rId112"/>
         </w:object>
       </w:r>
       <w:proofErr w:type="gramStart"/>
@@ -2343,10 +2343,10 @@
           <w:szCs w:val="21"/>
         </w:rPr>
         <w:object w:dxaOrig="200" w:dyaOrig="279" w14:anchorId="27AD7BFD">
-          <v:shape id="_x0000_i1083" type="#_x0000_t75" style="width:14.05pt;height:14.05pt" o:ole="">
+          <v:shape id="_x0000_i1083" type="#_x0000_t75" style="width:13.95pt;height:13.95pt" o:ole="">
             <v:imagedata r:id="rId113" o:title=""/>
           </v:shape>
-          <o:OLEObject Type="Embed" ProgID="Equation.DSMT4" ShapeID="_x0000_i1083" DrawAspect="Content" ObjectID="_1667827669" r:id="rId114"/>
+          <o:OLEObject Type="Embed" ProgID="Equation.DSMT4" ShapeID="_x0000_i1083" DrawAspect="Content" ObjectID="_1667938393" r:id="rId114"/>
         </w:object>
       </w:r>
       <w:r>
@@ -2369,10 +2369,10 @@
       </w:r>
       <w:r>
         <w:object w:dxaOrig="4680" w:dyaOrig="3519" w14:anchorId="17F976A0">
-          <v:shape id="_x0000_i1228" type="#_x0000_t75" style="width:235.65pt;height:179.55pt" o:ole="">
+          <v:shape id="_x0000_i1084" type="#_x0000_t75" style="width:235.9pt;height:179.45pt" o:ole="">
             <v:imagedata r:id="rId115" o:title=""/>
           </v:shape>
-          <o:OLEObject Type="Embed" ProgID="Equation.DSMT4" ShapeID="_x0000_i1228" DrawAspect="Content" ObjectID="_1667827670" r:id="rId116"/>
+          <o:OLEObject Type="Embed" ProgID="Equation.DSMT4" ShapeID="_x0000_i1084" DrawAspect="Content" ObjectID="_1667938394" r:id="rId116"/>
         </w:object>
       </w:r>
       <w:r>
@@ -2424,7 +2424,7 @@
           <v:shape id="_x0000_i1085" type="#_x0000_t75" style="width:29pt;height:21.5pt" o:ole="">
             <v:imagedata r:id="rId117" o:title=""/>
           </v:shape>
-          <o:OLEObject Type="Embed" ProgID="Equation.DSMT4" ShapeID="_x0000_i1085" DrawAspect="Content" ObjectID="_1667827671" r:id="rId118"/>
+          <o:OLEObject Type="Embed" ProgID="Equation.DSMT4" ShapeID="_x0000_i1085" DrawAspect="Content" ObjectID="_1667938395" r:id="rId118"/>
         </w:object>
       </w:r>
       <w:r>
@@ -2450,10 +2450,10 @@
           <w:position w:val="-18"/>
         </w:rPr>
         <w:object w:dxaOrig="3100" w:dyaOrig="480" w14:anchorId="5AAC6031">
-          <v:shape id="_x0000_i1086" type="#_x0000_t75" style="width:158.05pt;height:21.5pt" o:ole="">
+          <v:shape id="_x0000_i1086" type="#_x0000_t75" style="width:157.95pt;height:21.5pt" o:ole="">
             <v:imagedata r:id="rId119" o:title=""/>
           </v:shape>
-          <o:OLEObject Type="Embed" ProgID="Equation.DSMT4" ShapeID="_x0000_i1086" DrawAspect="Content" ObjectID="_1667827672" r:id="rId120"/>
+          <o:OLEObject Type="Embed" ProgID="Equation.DSMT4" ShapeID="_x0000_i1086" DrawAspect="Content" ObjectID="_1667938396" r:id="rId120"/>
         </w:object>
       </w:r>
       <w:r>
@@ -2494,7 +2494,7 @@
           <v:shape id="_x0000_i1087" type="#_x0000_t75" style="width:115pt;height:29pt" o:ole="">
             <v:imagedata r:id="rId121" o:title=""/>
           </v:shape>
-          <o:OLEObject Type="Embed" ProgID="Equation.DSMT4" ShapeID="_x0000_i1087" DrawAspect="Content" ObjectID="_1667827673" r:id="rId122"/>
+          <o:OLEObject Type="Embed" ProgID="Equation.DSMT4" ShapeID="_x0000_i1087" DrawAspect="Content" ObjectID="_1667938397" r:id="rId122"/>
         </w:object>
       </w:r>
       <w:r>
@@ -2573,10 +2573,10 @@
           <w:position w:val="-10"/>
         </w:rPr>
         <w:object w:dxaOrig="240" w:dyaOrig="260" w14:anchorId="00C349DD">
-          <v:shape id="_x0000_i1088" type="#_x0000_t75" style="width:14.05pt;height:14.05pt" o:ole="">
+          <v:shape id="_x0000_i1088" type="#_x0000_t75" style="width:13.95pt;height:13.95pt" o:ole="">
             <v:imagedata r:id="rId123" o:title=""/>
           </v:shape>
-          <o:OLEObject Type="Embed" ProgID="Equation.DSMT4" ShapeID="_x0000_i1088" DrawAspect="Content" ObjectID="_1667827674" r:id="rId124"/>
+          <o:OLEObject Type="Embed" ProgID="Equation.DSMT4" ShapeID="_x0000_i1088" DrawAspect="Content" ObjectID="_1667938398" r:id="rId124"/>
         </w:object>
       </w:r>
       <w:r>
@@ -2602,10 +2602,10 @@
           <w:position w:val="-28"/>
         </w:rPr>
         <w:object w:dxaOrig="2280" w:dyaOrig="680" w14:anchorId="6DE25FFB">
-          <v:shape id="_x0000_i1238" type="#_x0000_t75" style="width:118.75pt;height:36.45pt" o:ole="">
+          <v:shape id="_x0000_i1089" type="#_x0000_t75" style="width:118.75pt;height:36.55pt" o:ole="">
             <v:imagedata r:id="rId125" o:title=""/>
           </v:shape>
-          <o:OLEObject Type="Embed" ProgID="Equation.DSMT4" ShapeID="_x0000_i1238" DrawAspect="Content" ObjectID="_1667827675" r:id="rId126"/>
+          <o:OLEObject Type="Embed" ProgID="Equation.DSMT4" ShapeID="_x0000_i1089" DrawAspect="Content" ObjectID="_1667938399" r:id="rId126"/>
         </w:object>
       </w:r>
       <w:r>
@@ -2643,10 +2643,10 @@
           <w:position w:val="-10"/>
         </w:rPr>
         <w:object w:dxaOrig="240" w:dyaOrig="260" w14:anchorId="0B457442">
-          <v:shape id="_x0000_i1090" type="#_x0000_t75" style="width:14.05pt;height:14.05pt" o:ole="">
+          <v:shape id="_x0000_i1090" type="#_x0000_t75" style="width:13.95pt;height:13.95pt" o:ole="">
             <v:imagedata r:id="rId123" o:title=""/>
           </v:shape>
-          <o:OLEObject Type="Embed" ProgID="Equation.DSMT4" ShapeID="_x0000_i1090" DrawAspect="Content" ObjectID="_1667827676" r:id="rId127"/>
+          <o:OLEObject Type="Embed" ProgID="Equation.DSMT4" ShapeID="_x0000_i1090" DrawAspect="Content" ObjectID="_1667938400" r:id="rId127"/>
         </w:object>
       </w:r>
       <w:r>
@@ -2678,10 +2678,10 @@
           <w:position w:val="-30"/>
         </w:rPr>
         <w:object w:dxaOrig="6120" w:dyaOrig="720" w14:anchorId="04B328E6">
-          <v:shape id="_x0000_i1240" type="#_x0000_t75" style="width:308.55pt;height:36.45pt" o:ole="">
+          <v:shape id="_x0000_i1091" type="#_x0000_t75" style="width:308.4pt;height:36.55pt" o:ole="">
             <v:imagedata r:id="rId128" o:title=""/>
           </v:shape>
-          <o:OLEObject Type="Embed" ProgID="Equation.DSMT4" ShapeID="_x0000_i1240" DrawAspect="Content" ObjectID="_1667827677" r:id="rId129"/>
+          <o:OLEObject Type="Embed" ProgID="Equation.DSMT4" ShapeID="_x0000_i1091" DrawAspect="Content" ObjectID="_1667938401" r:id="rId129"/>
         </w:object>
       </w:r>
       <w:r>
@@ -2723,7 +2723,7 @@
           <v:shape id="_x0000_i1092" type="#_x0000_t75" style="width:93.5pt;height:21.5pt" o:ole="">
             <v:imagedata r:id="rId130" o:title=""/>
           </v:shape>
-          <o:OLEObject Type="Embed" ProgID="Equation.DSMT4" ShapeID="_x0000_i1092" DrawAspect="Content" ObjectID="_1667827678" r:id="rId131"/>
+          <o:OLEObject Type="Embed" ProgID="Equation.DSMT4" ShapeID="_x0000_i1092" DrawAspect="Content" ObjectID="_1667938402" r:id="rId131"/>
         </w:object>
       </w:r>
       <w:r>
@@ -2761,10 +2761,10 @@
           <w:position w:val="-10"/>
         </w:rPr>
         <w:object w:dxaOrig="240" w:dyaOrig="260" w14:anchorId="3314EC02">
-          <v:shape id="_x0000_i1093" type="#_x0000_t75" style="width:14.05pt;height:14.05pt" o:ole="">
+          <v:shape id="_x0000_i1093" type="#_x0000_t75" style="width:13.95pt;height:13.95pt" o:ole="">
             <v:imagedata r:id="rId123" o:title=""/>
           </v:shape>
-          <o:OLEObject Type="Embed" ProgID="Equation.DSMT4" ShapeID="_x0000_i1093" DrawAspect="Content" ObjectID="_1667827679" r:id="rId132"/>
+          <o:OLEObject Type="Embed" ProgID="Equation.DSMT4" ShapeID="_x0000_i1093" DrawAspect="Content" ObjectID="_1667938403" r:id="rId132"/>
         </w:object>
       </w:r>
       <w:r>
@@ -2784,10 +2784,10 @@
           <w:position w:val="-14"/>
         </w:rPr>
         <w:object w:dxaOrig="660" w:dyaOrig="400" w14:anchorId="177AFE84">
-          <v:shape id="_x0000_i1094" type="#_x0000_t75" style="width:36.45pt;height:21.5pt" o:ole="">
+          <v:shape id="_x0000_i1094" type="#_x0000_t75" style="width:36.55pt;height:21.5pt" o:ole="">
             <v:imagedata r:id="rId133" o:title=""/>
           </v:shape>
-          <o:OLEObject Type="Embed" ProgID="Equation.DSMT4" ShapeID="_x0000_i1094" DrawAspect="Content" ObjectID="_1667827680" r:id="rId134"/>
+          <o:OLEObject Type="Embed" ProgID="Equation.DSMT4" ShapeID="_x0000_i1094" DrawAspect="Content" ObjectID="_1667938404" r:id="rId134"/>
         </w:object>
       </w:r>
       <w:r>
@@ -2801,10 +2801,10 @@
           <w:position w:val="-10"/>
         </w:rPr>
         <w:object w:dxaOrig="240" w:dyaOrig="260" w14:anchorId="2E3DC52C">
-          <v:shape id="_x0000_i1095" type="#_x0000_t75" style="width:14.05pt;height:14.05pt" o:ole="">
+          <v:shape id="_x0000_i1095" type="#_x0000_t75" style="width:13.95pt;height:13.95pt" o:ole="">
             <v:imagedata r:id="rId135" o:title=""/>
           </v:shape>
-          <o:OLEObject Type="Embed" ProgID="Equation.DSMT4" ShapeID="_x0000_i1095" DrawAspect="Content" ObjectID="_1667827681" r:id="rId136"/>
+          <o:OLEObject Type="Embed" ProgID="Equation.DSMT4" ShapeID="_x0000_i1095" DrawAspect="Content" ObjectID="_1667938405" r:id="rId136"/>
         </w:object>
       </w:r>
       <w:r>
@@ -2823,10 +2823,10 @@
           <w:position w:val="-28"/>
         </w:rPr>
         <w:object w:dxaOrig="3180" w:dyaOrig="999" w14:anchorId="24B8C467">
-          <v:shape id="_x0000_i1242" type="#_x0000_t75" style="width:160.85pt;height:50.5pt" o:ole="">
+          <v:shape id="_x0000_i1096" type="#_x0000_t75" style="width:160.65pt;height:50.5pt" o:ole="">
             <v:imagedata r:id="rId137" o:title=""/>
           </v:shape>
-          <o:OLEObject Type="Embed" ProgID="Equation.DSMT4" ShapeID="_x0000_i1242" DrawAspect="Content" ObjectID="_1667827682" r:id="rId138"/>
+          <o:OLEObject Type="Embed" ProgID="Equation.DSMT4" ShapeID="_x0000_i1096" DrawAspect="Content" ObjectID="_1667938406" r:id="rId138"/>
         </w:object>
       </w:r>
     </w:p>
@@ -2846,10 +2846,10 @@
           <w:position w:val="-24"/>
         </w:rPr>
         <w:object w:dxaOrig="1160" w:dyaOrig="960" w14:anchorId="1BD6D2DD">
-          <v:shape id="_x0000_i1097" type="#_x0000_t75" style="width:57.95pt;height:50.5pt" o:ole="">
+          <v:shape id="_x0000_i1097" type="#_x0000_t75" style="width:58.05pt;height:50.5pt" o:ole="">
             <v:imagedata r:id="rId139" o:title=""/>
           </v:shape>
-          <o:OLEObject Type="Embed" ProgID="Equation.DSMT4" ShapeID="_x0000_i1097" DrawAspect="Content" ObjectID="_1667827683" r:id="rId140"/>
+          <o:OLEObject Type="Embed" ProgID="Equation.DSMT4" ShapeID="_x0000_i1097" DrawAspect="Content" ObjectID="_1667938407" r:id="rId140"/>
         </w:object>
       </w:r>
       <w:r>
@@ -2951,7 +2951,7 @@
           <v:shape id="_x0000_i1098" type="#_x0000_t75" style="width:266.5pt;height:21.5pt" o:ole="">
             <v:imagedata r:id="rId141" o:title=""/>
           </v:shape>
-          <o:OLEObject Type="Embed" ProgID="Equation.DSMT4" ShapeID="_x0000_i1098" DrawAspect="Content" ObjectID="_1667827684" r:id="rId142"/>
+          <o:OLEObject Type="Embed" ProgID="Equation.DSMT4" ShapeID="_x0000_i1098" DrawAspect="Content" ObjectID="_1667938408" r:id="rId142"/>
         </w:object>
       </w:r>
       <w:r>
@@ -2994,7 +2994,7 @@
           <v:shape id="_x0000_i1099" type="#_x0000_t75" style="width:64.5pt;height:21.5pt" o:ole="">
             <v:imagedata r:id="rId143" o:title=""/>
           </v:shape>
-          <o:OLEObject Type="Embed" ProgID="Equation.DSMT4" ShapeID="_x0000_i1099" DrawAspect="Content" ObjectID="_1667827685" r:id="rId144"/>
+          <o:OLEObject Type="Embed" ProgID="Equation.DSMT4" ShapeID="_x0000_i1099" DrawAspect="Content" ObjectID="_1667938409" r:id="rId144"/>
         </w:object>
       </w:r>
       <w:r>
@@ -3014,10 +3014,10 @@
           <w:position w:val="-6"/>
         </w:rPr>
         <w:object w:dxaOrig="220" w:dyaOrig="279" w14:anchorId="1D9E644A">
-          <v:shape id="_x0000_i1100" type="#_x0000_t75" style="width:14.05pt;height:14.05pt" o:ole="">
+          <v:shape id="_x0000_i1100" type="#_x0000_t75" style="width:13.95pt;height:13.95pt" o:ole="">
             <v:imagedata r:id="rId145" o:title=""/>
           </v:shape>
-          <o:OLEObject Type="Embed" ProgID="Equation.DSMT4" ShapeID="_x0000_i1100" DrawAspect="Content" ObjectID="_1667827686" r:id="rId146"/>
+          <o:OLEObject Type="Embed" ProgID="Equation.DSMT4" ShapeID="_x0000_i1100" DrawAspect="Content" ObjectID="_1667938410" r:id="rId146"/>
         </w:object>
       </w:r>
       <w:r>
@@ -3040,7 +3040,7 @@
           <v:shape id="_x0000_i1101" type="#_x0000_t75" style="width:93.5pt;height:29pt" o:ole="">
             <v:imagedata r:id="rId147" o:title=""/>
           </v:shape>
-          <o:OLEObject Type="Embed" ProgID="Equation.DSMT4" ShapeID="_x0000_i1101" DrawAspect="Content" ObjectID="_1667827687" r:id="rId148"/>
+          <o:OLEObject Type="Embed" ProgID="Equation.DSMT4" ShapeID="_x0000_i1101" DrawAspect="Content" ObjectID="_1667938411" r:id="rId148"/>
         </w:object>
       </w:r>
       <w:r>
@@ -3054,10 +3054,10 @@
           <w:position w:val="-14"/>
         </w:rPr>
         <w:object w:dxaOrig="360" w:dyaOrig="400" w14:anchorId="16893503">
-          <v:shape id="_x0000_i1102" type="#_x0000_t75" style="width:17.75pt;height:19.65pt" o:ole="">
+          <v:shape id="_x0000_i1102" type="#_x0000_t75" style="width:17.75pt;height:19.9pt" o:ole="">
             <v:imagedata r:id="rId149" o:title=""/>
           </v:shape>
-          <o:OLEObject Type="Embed" ProgID="Equation.DSMT4" ShapeID="_x0000_i1102" DrawAspect="Content" ObjectID="_1667827688" r:id="rId150"/>
+          <o:OLEObject Type="Embed" ProgID="Equation.DSMT4" ShapeID="_x0000_i1102" DrawAspect="Content" ObjectID="_1667938412" r:id="rId150"/>
         </w:object>
       </w:r>
       <w:r>
@@ -3071,10 +3071,10 @@
           <w:position w:val="-4"/>
         </w:rPr>
         <w:object w:dxaOrig="279" w:dyaOrig="260" w14:anchorId="30BE1A6D">
-          <v:shape id="_x0000_i1103" type="#_x0000_t75" style="width:14.05pt;height:13.1pt" o:ole="">
+          <v:shape id="_x0000_i1103" type="#_x0000_t75" style="width:13.95pt;height:12.9pt" o:ole="">
             <v:imagedata r:id="rId151" o:title=""/>
           </v:shape>
-          <o:OLEObject Type="Embed" ProgID="Equation.DSMT4" ShapeID="_x0000_i1103" DrawAspect="Content" ObjectID="_1667827689" r:id="rId152"/>
+          <o:OLEObject Type="Embed" ProgID="Equation.DSMT4" ShapeID="_x0000_i1103" DrawAspect="Content" ObjectID="_1667938413" r:id="rId152"/>
         </w:object>
       </w:r>
       <w:r>
@@ -3089,15 +3089,16 @@
         </w:rPr>
         <w:t>；</w:t>
       </w:r>
+      <w:bookmarkStart w:id="2" w:name="OLE_LINK3"/>
       <w:r>
         <w:rPr>
           <w:position w:val="-12"/>
         </w:rPr>
         <w:object w:dxaOrig="300" w:dyaOrig="360" w14:anchorId="4AB2EAA8">
-          <v:shape id="_x0000_i1104" type="#_x0000_t75" style="width:14.05pt;height:21.5pt" o:ole="">
+          <v:shape id="_x0000_i1104" type="#_x0000_t75" style="width:13.95pt;height:21.5pt" o:ole="">
             <v:imagedata r:id="rId153" o:title=""/>
           </v:shape>
-          <o:OLEObject Type="Embed" ProgID="Equation.DSMT4" ShapeID="_x0000_i1104" DrawAspect="Content" ObjectID="_1667827690" r:id="rId154"/>
+          <o:OLEObject Type="Embed" ProgID="Equation.DSMT4" ShapeID="_x0000_i1104" DrawAspect="Content" ObjectID="_1667938414" r:id="rId154"/>
         </w:object>
       </w:r>
       <w:r>
@@ -3111,10 +3112,10 @@
           <w:position w:val="-12"/>
         </w:rPr>
         <w:object w:dxaOrig="680" w:dyaOrig="360" w14:anchorId="75587C40">
-          <v:shape id="_x0000_i1105" type="#_x0000_t75" style="width:36.45pt;height:21.5pt" o:ole="">
+          <v:shape id="_x0000_i1105" type="#_x0000_t75" style="width:36.55pt;height:21.5pt" o:ole="">
             <v:imagedata r:id="rId155" o:title=""/>
           </v:shape>
-          <o:OLEObject Type="Embed" ProgID="Equation.DSMT4" ShapeID="_x0000_i1105" DrawAspect="Content" ObjectID="_1667827691" r:id="rId156"/>
+          <o:OLEObject Type="Embed" ProgID="Equation.DSMT4" ShapeID="_x0000_i1105" DrawAspect="Content" ObjectID="_1667938415" r:id="rId156"/>
         </w:object>
       </w:r>
       <w:r>
@@ -3123,23 +3124,26 @@
         </w:rPr>
         <w:t>，</w:t>
       </w:r>
+      <w:bookmarkStart w:id="3" w:name="OLE_LINK4"/>
       <w:r>
         <w:rPr>
           <w:position w:val="-28"/>
         </w:rPr>
         <w:object w:dxaOrig="920" w:dyaOrig="680" w14:anchorId="160020B3">
-          <v:shape id="_x0000_i1106" type="#_x0000_t75" style="width:43pt;height:36.45pt" o:ole="">
+          <v:shape id="_x0000_i1106" type="#_x0000_t75" style="width:43pt;height:36.55pt" o:ole="">
             <v:imagedata r:id="rId157" o:title=""/>
           </v:shape>
-          <o:OLEObject Type="Embed" ProgID="Equation.DSMT4" ShapeID="_x0000_i1106" DrawAspect="Content" ObjectID="_1667827692" r:id="rId158"/>
-        </w:object>
-      </w:r>
+          <o:OLEObject Type="Embed" ProgID="Equation.DSMT4" ShapeID="_x0000_i1106" DrawAspect="Content" ObjectID="_1667938416" r:id="rId158"/>
+        </w:object>
+      </w:r>
+      <w:bookmarkEnd w:id="3"/>
       <w:r>
         <w:rPr>
           <w:rFonts w:hint="eastAsia"/>
         </w:rPr>
         <w:t>；</w:t>
       </w:r>
+      <w:bookmarkEnd w:id="2"/>
       <w:r>
         <w:rPr>
           <w:position w:val="-16"/>
@@ -3148,7 +3152,7 @@
           <v:shape id="_x0000_i1107" type="#_x0000_t75" style="width:43pt;height:21.5pt" o:ole="">
             <v:imagedata r:id="rId159" o:title=""/>
           </v:shape>
-          <o:OLEObject Type="Embed" ProgID="Equation.DSMT4" ShapeID="_x0000_i1107" DrawAspect="Content" ObjectID="_1667827693" r:id="rId160"/>
+          <o:OLEObject Type="Embed" ProgID="Equation.DSMT4" ShapeID="_x0000_i1107" DrawAspect="Content" ObjectID="_1667938417" r:id="rId160"/>
         </w:object>
       </w:r>
       <w:r>
@@ -3165,7 +3169,7 @@
           <v:shape id="_x0000_i1108" type="#_x0000_t75" style="width:64.5pt;height:21.5pt" o:ole="">
             <v:imagedata r:id="rId161" o:title=""/>
           </v:shape>
-          <o:OLEObject Type="Embed" ProgID="Equation.DSMT4" ShapeID="_x0000_i1108" DrawAspect="Content" ObjectID="_1667827694" r:id="rId162"/>
+          <o:OLEObject Type="Embed" ProgID="Equation.DSMT4" ShapeID="_x0000_i1108" DrawAspect="Content" ObjectID="_1667938418" r:id="rId162"/>
         </w:object>
       </w:r>
       <w:r>
@@ -3194,7 +3198,7 @@
           <v:shape id="_x0000_i1109" type="#_x0000_t75" style="width:266.5pt;height:43pt" o:ole="">
             <v:imagedata r:id="rId163" o:title=""/>
           </v:shape>
-          <o:OLEObject Type="Embed" ProgID="Equation.DSMT4" ShapeID="_x0000_i1109" DrawAspect="Content" ObjectID="_1667827695" r:id="rId164"/>
+          <o:OLEObject Type="Embed" ProgID="Equation.DSMT4" ShapeID="_x0000_i1109" DrawAspect="Content" ObjectID="_1667938419" r:id="rId164"/>
         </w:object>
       </w:r>
       <w:r>
@@ -3234,10 +3238,10 @@
           <w:position w:val="-6"/>
         </w:rPr>
         <w:object w:dxaOrig="200" w:dyaOrig="279" w14:anchorId="2865616B">
-          <v:shape id="_x0000_i1110" type="#_x0000_t75" style="width:14.05pt;height:14.05pt" o:ole="">
+          <v:shape id="_x0000_i1110" type="#_x0000_t75" style="width:13.95pt;height:13.95pt" o:ole="">
             <v:imagedata r:id="rId165" o:title=""/>
           </v:shape>
-          <o:OLEObject Type="Embed" ProgID="Equation.DSMT4" ShapeID="_x0000_i1110" DrawAspect="Content" ObjectID="_1667827696" r:id="rId166"/>
+          <o:OLEObject Type="Embed" ProgID="Equation.DSMT4" ShapeID="_x0000_i1110" DrawAspect="Content" ObjectID="_1667938420" r:id="rId166"/>
         </w:object>
       </w:r>
       <w:proofErr w:type="gramStart"/>
@@ -3268,7 +3272,7 @@
           <v:shape id="_x0000_i1111" type="#_x0000_t75" style="width:115pt;height:21.5pt" o:ole="">
             <v:imagedata r:id="rId167" o:title=""/>
           </v:shape>
-          <o:OLEObject Type="Embed" ProgID="Equation.DSMT4" ShapeID="_x0000_i1111" DrawAspect="Content" ObjectID="_1667827697" r:id="rId168"/>
+          <o:OLEObject Type="Embed" ProgID="Equation.DSMT4" ShapeID="_x0000_i1111" DrawAspect="Content" ObjectID="_1667938421" r:id="rId168"/>
         </w:object>
       </w:r>
       <w:r>
@@ -3294,10 +3298,10 @@
           <w:position w:val="-32"/>
         </w:rPr>
         <w:object w:dxaOrig="4780" w:dyaOrig="720" w14:anchorId="14AF8516">
-          <v:shape id="_x0000_i1112" type="#_x0000_t75" style="width:245pt;height:36.45pt" o:ole="">
+          <v:shape id="_x0000_i1112" type="#_x0000_t75" style="width:245pt;height:36.55pt" o:ole="">
             <v:imagedata r:id="rId169" o:title=""/>
           </v:shape>
-          <o:OLEObject Type="Embed" ProgID="Equation.DSMT4" ShapeID="_x0000_i1112" DrawAspect="Content" ObjectID="_1667827698" r:id="rId170"/>
+          <o:OLEObject Type="Embed" ProgID="Equation.DSMT4" ShapeID="_x0000_i1112" DrawAspect="Content" ObjectID="_1667938422" r:id="rId170"/>
         </w:object>
       </w:r>
       <w:r>
@@ -3366,6 +3370,7 @@
       <w:r>
         <w:tab/>
       </w:r>
+      <w:bookmarkStart w:id="4" w:name="OLE_LINK5"/>
       <w:r>
         <w:rPr>
           <w:position w:val="-24"/>
@@ -3374,9 +3379,10 @@
           <v:shape id="_x0000_i1113" type="#_x0000_t75" style="width:122.5pt;height:29pt" o:ole="">
             <v:imagedata r:id="rId171" o:title=""/>
           </v:shape>
-          <o:OLEObject Type="Embed" ProgID="Equation.DSMT4" ShapeID="_x0000_i1113" DrawAspect="Content" ObjectID="_1667827699" r:id="rId172"/>
-        </w:object>
-      </w:r>
+          <o:OLEObject Type="Embed" ProgID="Equation.DSMT4" ShapeID="_x0000_i1113" DrawAspect="Content" ObjectID="_1667938423" r:id="rId172"/>
+        </w:object>
+      </w:r>
+      <w:bookmarkEnd w:id="4"/>
       <w:r>
         <w:tab/>
       </w:r>
@@ -3415,7 +3421,7 @@
           <v:shape id="_x0000_i1114" type="#_x0000_t75" style="width:1in;height:21.5pt" o:ole="">
             <v:imagedata r:id="rId173" o:title=""/>
           </v:shape>
-          <o:OLEObject Type="Embed" ProgID="Equation.DSMT4" ShapeID="_x0000_i1114" DrawAspect="Content" ObjectID="_1667827700" r:id="rId174"/>
+          <o:OLEObject Type="Embed" ProgID="Equation.DSMT4" ShapeID="_x0000_i1114" DrawAspect="Content" ObjectID="_1667938424" r:id="rId174"/>
         </w:object>
       </w:r>
       <w:r>
@@ -3456,10 +3462,10 @@
           <w:position w:val="-6"/>
         </w:rPr>
         <w:object w:dxaOrig="240" w:dyaOrig="279" w14:anchorId="403A2125">
-          <v:shape id="_x0000_i1115" type="#_x0000_t75" style="width:14.05pt;height:14.05pt" o:ole="">
+          <v:shape id="_x0000_i1115" type="#_x0000_t75" style="width:13.95pt;height:13.95pt" o:ole="">
             <v:imagedata r:id="rId175" o:title=""/>
           </v:shape>
-          <o:OLEObject Type="Embed" ProgID="Equation.DSMT4" ShapeID="_x0000_i1115" DrawAspect="Content" ObjectID="_1667827701" r:id="rId176"/>
+          <o:OLEObject Type="Embed" ProgID="Equation.DSMT4" ShapeID="_x0000_i1115" DrawAspect="Content" ObjectID="_1667938425" r:id="rId176"/>
         </w:object>
       </w:r>
       <w:r>
@@ -3479,10 +3485,10 @@
           <w:position w:val="-12"/>
         </w:rPr>
         <w:object w:dxaOrig="240" w:dyaOrig="360" w14:anchorId="1BCCF4CD">
-          <v:shape id="_x0000_i1116" type="#_x0000_t75" style="width:14.05pt;height:21.5pt" o:ole="">
+          <v:shape id="_x0000_i1116" type="#_x0000_t75" style="width:13.95pt;height:21.5pt" o:ole="">
             <v:imagedata r:id="rId177" o:title=""/>
           </v:shape>
-          <o:OLEObject Type="Embed" ProgID="Equation.DSMT4" ShapeID="_x0000_i1116" DrawAspect="Content" ObjectID="_1667827702" r:id="rId178"/>
+          <o:OLEObject Type="Embed" ProgID="Equation.DSMT4" ShapeID="_x0000_i1116" DrawAspect="Content" ObjectID="_1667938426" r:id="rId178"/>
         </w:object>
       </w:r>
       <w:r>
@@ -3499,10 +3505,10 @@
           <w:position w:val="-4"/>
         </w:rPr>
         <w:object w:dxaOrig="260" w:dyaOrig="260" w14:anchorId="50DDB9D8">
-          <v:shape id="_x0000_i1117" type="#_x0000_t75" style="width:14.05pt;height:14.05pt" o:ole="">
+          <v:shape id="_x0000_i1117" type="#_x0000_t75" style="width:13.95pt;height:13.95pt" o:ole="">
             <v:imagedata r:id="rId179" o:title=""/>
           </v:shape>
-          <o:OLEObject Type="Embed" ProgID="Equation.DSMT4" ShapeID="_x0000_i1117" DrawAspect="Content" ObjectID="_1667827703" r:id="rId180"/>
+          <o:OLEObject Type="Embed" ProgID="Equation.DSMT4" ShapeID="_x0000_i1117" DrawAspect="Content" ObjectID="_1667938427" r:id="rId180"/>
         </w:object>
       </w:r>
       <w:r>
@@ -3525,10 +3531,10 @@
           <w:position w:val="-16"/>
         </w:rPr>
         <w:object w:dxaOrig="2200" w:dyaOrig="440" w14:anchorId="2609668F">
-          <v:shape id="_x0000_i1118" type="#_x0000_t75" style="width:108.45pt;height:21.5pt" o:ole="">
+          <v:shape id="_x0000_i1118" type="#_x0000_t75" style="width:108.55pt;height:21.5pt" o:ole="">
             <v:imagedata r:id="rId181" o:title=""/>
           </v:shape>
-          <o:OLEObject Type="Embed" ProgID="Equation.DSMT4" ShapeID="_x0000_i1118" DrawAspect="Content" ObjectID="_1667827704" r:id="rId182"/>
+          <o:OLEObject Type="Embed" ProgID="Equation.DSMT4" ShapeID="_x0000_i1118" DrawAspect="Content" ObjectID="_1667938428" r:id="rId182"/>
         </w:object>
       </w:r>
     </w:p>
@@ -3548,10 +3554,10 @@
           <w:position w:val="-32"/>
         </w:rPr>
         <w:object w:dxaOrig="3040" w:dyaOrig="760" w14:anchorId="39867E54">
-          <v:shape id="_x0000_i1119" type="#_x0000_t75" style="width:151.5pt;height:35.55pt" o:ole="">
+          <v:shape id="_x0000_i1119" type="#_x0000_t75" style="width:151.5pt;height:35.45pt" o:ole="">
             <v:imagedata r:id="rId183" o:title=""/>
           </v:shape>
-          <o:OLEObject Type="Embed" ProgID="Equation.DSMT4" ShapeID="_x0000_i1119" DrawAspect="Content" ObjectID="_1667827705" r:id="rId184"/>
+          <o:OLEObject Type="Embed" ProgID="Equation.DSMT4" ShapeID="_x0000_i1119" DrawAspect="Content" ObjectID="_1667938429" r:id="rId184"/>
         </w:object>
       </w:r>
       <w:r>
@@ -3626,7 +3632,7 @@
           <v:shape id="_x0000_i1120" type="#_x0000_t75" style="width:29pt;height:21.5pt" o:ole="">
             <v:imagedata r:id="rId185" o:title=""/>
           </v:shape>
-          <o:OLEObject Type="Embed" ProgID="Equation.DSMT4" ShapeID="_x0000_i1120" DrawAspect="Content" ObjectID="_1667827706" r:id="rId186"/>
+          <o:OLEObject Type="Embed" ProgID="Equation.DSMT4" ShapeID="_x0000_i1120" DrawAspect="Content" ObjectID="_1667938430" r:id="rId186"/>
         </w:object>
       </w:r>
       <w:r>
@@ -3639,8 +3645,21 @@
         <w:rPr>
           <w:rFonts w:hint="eastAsia"/>
         </w:rPr>
-        <w:t>在高斯混合分布的情况下，先验参数为</w:t>
-      </w:r>
+        <w:t>在高斯混合分布的情况下，</w:t>
+      </w:r>
+      <w:r>
+        <w:rPr>
+          <w:rFonts w:hint="eastAsia"/>
+        </w:rPr>
+        <w:t>模型</w:t>
+      </w:r>
+      <w:r>
+        <w:rPr>
+          <w:rFonts w:hint="eastAsia"/>
+        </w:rPr>
+        <w:t>参数为</w:t>
+      </w:r>
+      <w:bookmarkStart w:id="5" w:name="OLE_LINK6"/>
       <w:r>
         <w:rPr>
           <w:position w:val="-14"/>
@@ -3649,9 +3668,10 @@
           <v:shape id="_x0000_i1121" type="#_x0000_t75" style="width:165.5pt;height:21.5pt" o:ole="">
             <v:imagedata r:id="rId187" o:title=""/>
           </v:shape>
-          <o:OLEObject Type="Embed" ProgID="Equation.DSMT4" ShapeID="_x0000_i1121" DrawAspect="Content" ObjectID="_1667827707" r:id="rId188"/>
-        </w:object>
-      </w:r>
+          <o:OLEObject Type="Embed" ProgID="Equation.DSMT4" ShapeID="_x0000_i1121" DrawAspect="Content" ObjectID="_1667938431" r:id="rId188"/>
+        </w:object>
+      </w:r>
+      <w:bookmarkEnd w:id="5"/>
       <w:r>
         <w:rPr>
           <w:rFonts w:hint="eastAsia"/>
@@ -3675,10 +3695,10 @@
           <w:position w:val="-28"/>
         </w:rPr>
         <w:object w:dxaOrig="5940" w:dyaOrig="680" w14:anchorId="69C66441">
-          <v:shape id="_x0000_i1122" type="#_x0000_t75" style="width:295.5pt;height:36.45pt" o:ole="">
+          <v:shape id="_x0000_i1122" type="#_x0000_t75" style="width:295.5pt;height:36.55pt" o:ole="">
             <v:imagedata r:id="rId189" o:title=""/>
           </v:shape>
-          <o:OLEObject Type="Embed" ProgID="Equation.DSMT4" ShapeID="_x0000_i1122" DrawAspect="Content" ObjectID="_1667827708" r:id="rId190"/>
+          <o:OLEObject Type="Embed" ProgID="Equation.DSMT4" ShapeID="_x0000_i1122" DrawAspect="Content" ObjectID="_1667938432" r:id="rId190"/>
         </w:object>
       </w:r>
       <w:r>
@@ -3747,10 +3767,10 @@
           <w:position w:val="-28"/>
         </w:rPr>
         <w:object w:dxaOrig="2980" w:dyaOrig="680" w14:anchorId="4B61C015">
-          <v:shape id="_x0000_i1123" type="#_x0000_t75" style="width:151.5pt;height:36.45pt" o:ole="">
+          <v:shape id="_x0000_i1123" type="#_x0000_t75" style="width:151.5pt;height:36.55pt" o:ole="">
             <v:imagedata r:id="rId191" o:title=""/>
           </v:shape>
-          <o:OLEObject Type="Embed" ProgID="Equation.DSMT4" ShapeID="_x0000_i1123" DrawAspect="Content" ObjectID="_1667827709" r:id="rId192"/>
+          <o:OLEObject Type="Embed" ProgID="Equation.DSMT4" ShapeID="_x0000_i1123" DrawAspect="Content" ObjectID="_1667938433" r:id="rId192"/>
         </w:object>
       </w:r>
       <w:r>
@@ -3791,10 +3811,10 @@
           <w:position w:val="-12"/>
         </w:rPr>
         <w:object w:dxaOrig="300" w:dyaOrig="360" w14:anchorId="501EB3CD">
-          <v:shape id="_x0000_i1124" type="#_x0000_t75" style="width:14.05pt;height:21.5pt" o:ole="">
+          <v:shape id="_x0000_i1124" type="#_x0000_t75" style="width:13.95pt;height:21.5pt" o:ole="">
             <v:imagedata r:id="rId193" o:title=""/>
           </v:shape>
-          <o:OLEObject Type="Embed" ProgID="Equation.DSMT4" ShapeID="_x0000_i1124" DrawAspect="Content" ObjectID="_1667827710" r:id="rId194"/>
+          <o:OLEObject Type="Embed" ProgID="Equation.DSMT4" ShapeID="_x0000_i1124" DrawAspect="Content" ObjectID="_1667938434" r:id="rId194"/>
         </w:object>
       </w:r>
       <w:r>
@@ -3829,10 +3849,10 @@
           <w:position w:val="-16"/>
         </w:rPr>
         <w:object w:dxaOrig="2659" w:dyaOrig="440" w14:anchorId="164FE2E0">
-          <v:shape id="_x0000_i1125" type="#_x0000_t75" style="width:129.95pt;height:21.5pt" o:ole="">
+          <v:shape id="_x0000_i1125" type="#_x0000_t75" style="width:130.05pt;height:21.5pt" o:ole="">
             <v:imagedata r:id="rId195" o:title=""/>
           </v:shape>
-          <o:OLEObject Type="Embed" ProgID="Equation.DSMT4" ShapeID="_x0000_i1125" DrawAspect="Content" ObjectID="_1667827711" r:id="rId196"/>
+          <o:OLEObject Type="Embed" ProgID="Equation.DSMT4" ShapeID="_x0000_i1125" DrawAspect="Content" ObjectID="_1667938435" r:id="rId196"/>
         </w:object>
       </w:r>
       <w:r>
@@ -3867,10 +3887,10 @@
           <w:position w:val="-12"/>
         </w:rPr>
         <w:object w:dxaOrig="300" w:dyaOrig="360" w14:anchorId="01CB1A84">
-          <v:shape id="_x0000_i1126" type="#_x0000_t75" style="width:14.05pt;height:21.5pt" o:ole="">
+          <v:shape id="_x0000_i1126" type="#_x0000_t75" style="width:13.95pt;height:21.5pt" o:ole="">
             <v:imagedata r:id="rId197" o:title=""/>
           </v:shape>
-          <o:OLEObject Type="Embed" ProgID="Equation.DSMT4" ShapeID="_x0000_i1126" DrawAspect="Content" ObjectID="_1667827712" r:id="rId198"/>
+          <o:OLEObject Type="Embed" ProgID="Equation.DSMT4" ShapeID="_x0000_i1126" DrawAspect="Content" ObjectID="_1667938436" r:id="rId198"/>
         </w:object>
       </w:r>
       <w:r>
@@ -3884,10 +3904,10 @@
           <w:position w:val="-6"/>
         </w:rPr>
         <w:object w:dxaOrig="200" w:dyaOrig="279" w14:anchorId="67C4FB83">
-          <v:shape id="_x0000_i1127" type="#_x0000_t75" style="width:14.05pt;height:14.05pt" o:ole="">
+          <v:shape id="_x0000_i1127" type="#_x0000_t75" style="width:13.95pt;height:13.95pt" o:ole="">
             <v:imagedata r:id="rId199" o:title=""/>
           </v:shape>
-          <o:OLEObject Type="Embed" ProgID="Equation.DSMT4" ShapeID="_x0000_i1127" DrawAspect="Content" ObjectID="_1667827713" r:id="rId200"/>
+          <o:OLEObject Type="Embed" ProgID="Equation.DSMT4" ShapeID="_x0000_i1127" DrawAspect="Content" ObjectID="_1667938437" r:id="rId200"/>
         </w:object>
       </w:r>
       <w:proofErr w:type="gramStart"/>
@@ -3909,10 +3929,10 @@
           <w:position w:val="-12"/>
         </w:rPr>
         <w:object w:dxaOrig="340" w:dyaOrig="360" w14:anchorId="3FB6D1BE">
-          <v:shape id="_x0000_i1128" type="#_x0000_t75" style="width:14.05pt;height:21.5pt" o:ole="">
+          <v:shape id="_x0000_i1128" type="#_x0000_t75" style="width:13.95pt;height:21.5pt" o:ole="">
             <v:imagedata r:id="rId201" o:title=""/>
           </v:shape>
-          <o:OLEObject Type="Embed" ProgID="Equation.DSMT4" ShapeID="_x0000_i1128" DrawAspect="Content" ObjectID="_1667827714" r:id="rId202"/>
+          <o:OLEObject Type="Embed" ProgID="Equation.DSMT4" ShapeID="_x0000_i1128" DrawAspect="Content" ObjectID="_1667938438" r:id="rId202"/>
         </w:object>
       </w:r>
       <w:r>
@@ -3941,7 +3961,7 @@
           <v:shape id="_x0000_i1129" type="#_x0000_t75" style="width:101pt;height:21.5pt" o:ole="">
             <v:imagedata r:id="rId203" o:title=""/>
           </v:shape>
-          <o:OLEObject Type="Embed" ProgID="Equation.DSMT4" ShapeID="_x0000_i1129" DrawAspect="Content" ObjectID="_1667827715" r:id="rId204"/>
+          <o:OLEObject Type="Embed" ProgID="Equation.DSMT4" ShapeID="_x0000_i1129" DrawAspect="Content" ObjectID="_1667938439" r:id="rId204"/>
         </w:object>
       </w:r>
       <w:r>
@@ -3982,10 +4002,10 @@
           <w:position w:val="-12"/>
         </w:rPr>
         <w:object w:dxaOrig="300" w:dyaOrig="360" w14:anchorId="32EA37E5">
-          <v:shape id="_x0000_i1130" type="#_x0000_t75" style="width:14.05pt;height:21.5pt" o:ole="">
+          <v:shape id="_x0000_i1130" type="#_x0000_t75" style="width:13.95pt;height:21.5pt" o:ole="">
             <v:imagedata r:id="rId205" o:title=""/>
           </v:shape>
-          <o:OLEObject Type="Embed" ProgID="Equation.DSMT4" ShapeID="_x0000_i1130" DrawAspect="Content" ObjectID="_1667827716" r:id="rId206"/>
+          <o:OLEObject Type="Embed" ProgID="Equation.DSMT4" ShapeID="_x0000_i1130" DrawAspect="Content" ObjectID="_1667938440" r:id="rId206"/>
         </w:object>
       </w:r>
       <w:r>
@@ -4005,10 +4025,10 @@
           <w:position w:val="-6"/>
         </w:rPr>
         <w:object w:dxaOrig="240" w:dyaOrig="279" w14:anchorId="5B9CBE84">
-          <v:shape id="_x0000_i1131" type="#_x0000_t75" style="width:14.05pt;height:14.05pt" o:ole="">
+          <v:shape id="_x0000_i1131" type="#_x0000_t75" style="width:13.95pt;height:13.95pt" o:ole="">
             <v:imagedata r:id="rId207" o:title=""/>
           </v:shape>
-          <o:OLEObject Type="Embed" ProgID="Equation.DSMT4" ShapeID="_x0000_i1131" DrawAspect="Content" ObjectID="_1667827717" r:id="rId208"/>
+          <o:OLEObject Type="Embed" ProgID="Equation.DSMT4" ShapeID="_x0000_i1131" DrawAspect="Content" ObjectID="_1667938441" r:id="rId208"/>
         </w:object>
       </w:r>
       <w:r>
@@ -4022,10 +4042,10 @@
           <w:position w:val="-4"/>
         </w:rPr>
         <w:object w:dxaOrig="200" w:dyaOrig="260" w14:anchorId="2A0AF31D">
-          <v:shape id="_x0000_i1132" type="#_x0000_t75" style="width:14.05pt;height:14.05pt" o:ole="">
+          <v:shape id="_x0000_i1132" type="#_x0000_t75" style="width:13.95pt;height:13.95pt" o:ole="">
             <v:imagedata r:id="rId209" o:title=""/>
           </v:shape>
-          <o:OLEObject Type="Embed" ProgID="Equation.DSMT4" ShapeID="_x0000_i1132" DrawAspect="Content" ObjectID="_1667827718" r:id="rId210"/>
+          <o:OLEObject Type="Embed" ProgID="Equation.DSMT4" ShapeID="_x0000_i1132" DrawAspect="Content" ObjectID="_1667938442" r:id="rId210"/>
         </w:object>
       </w:r>
       <w:r>
@@ -4151,7 +4171,7 @@
           <v:shape id="_x0000_i1133" type="#_x0000_t75" style="width:115pt;height:21.5pt" o:ole="">
             <v:imagedata r:id="rId211" o:title=""/>
           </v:shape>
-          <o:OLEObject Type="Embed" ProgID="Equation.DSMT4" ShapeID="_x0000_i1133" DrawAspect="Content" ObjectID="_1667827719" r:id="rId212"/>
+          <o:OLEObject Type="Embed" ProgID="Equation.DSMT4" ShapeID="_x0000_i1133" DrawAspect="Content" ObjectID="_1667938443" r:id="rId212"/>
         </w:object>
       </w:r>
       <w:r>
@@ -4174,10 +4194,10 @@
           <w:position w:val="-34"/>
         </w:rPr>
         <w:object w:dxaOrig="5500" w:dyaOrig="800" w14:anchorId="6877174D">
-          <v:shape id="_x0000_i1134" type="#_x0000_t75" style="width:273.95pt;height:43pt" o:ole="">
+          <v:shape id="_x0000_i1134" type="#_x0000_t75" style="width:274.05pt;height:43pt" o:ole="">
             <v:imagedata r:id="rId213" o:title=""/>
           </v:shape>
-          <o:OLEObject Type="Embed" ProgID="Equation.DSMT4" ShapeID="_x0000_i1134" DrawAspect="Content" ObjectID="_1667827720" r:id="rId214"/>
+          <o:OLEObject Type="Embed" ProgID="Equation.DSMT4" ShapeID="_x0000_i1134" DrawAspect="Content" ObjectID="_1667938444" r:id="rId214"/>
         </w:object>
       </w:r>
       <w:r>
@@ -4261,7 +4281,7 @@
           <v:shape id="_x0000_i1135" type="#_x0000_t75" style="width:29pt;height:21.5pt" o:ole="">
             <v:imagedata r:id="rId215" o:title=""/>
           </v:shape>
-          <o:OLEObject Type="Embed" ProgID="Equation.DSMT4" ShapeID="_x0000_i1135" DrawAspect="Content" ObjectID="_1667827721" r:id="rId216"/>
+          <o:OLEObject Type="Embed" ProgID="Equation.DSMT4" ShapeID="_x0000_i1135" DrawAspect="Content" ObjectID="_1667938445" r:id="rId216"/>
         </w:object>
       </w:r>
       <w:r>
@@ -4293,10 +4313,10 @@
           <w:position w:val="-14"/>
         </w:rPr>
         <w:object w:dxaOrig="3640" w:dyaOrig="400" w14:anchorId="55D62360">
-          <v:shape id="_x0000_i1136" type="#_x0000_t75" style="width:179.55pt;height:21.5pt" o:ole="">
+          <v:shape id="_x0000_i1136" type="#_x0000_t75" style="width:179.45pt;height:21.5pt" o:ole="">
             <v:imagedata r:id="rId217" o:title=""/>
           </v:shape>
-          <o:OLEObject Type="Embed" ProgID="Equation.DSMT4" ShapeID="_x0000_i1136" DrawAspect="Content" ObjectID="_1667827722" r:id="rId218"/>
+          <o:OLEObject Type="Embed" ProgID="Equation.DSMT4" ShapeID="_x0000_i1136" DrawAspect="Content" ObjectID="_1667938446" r:id="rId218"/>
         </w:object>
       </w:r>
       <w:r>
@@ -4336,10 +4356,10 @@
           <w:position w:val="-12"/>
         </w:rPr>
         <w:object w:dxaOrig="279" w:dyaOrig="360" w14:anchorId="430C354C">
-          <v:shape id="_x0000_i1137" type="#_x0000_t75" style="width:14.05pt;height:21.5pt" o:ole="">
+          <v:shape id="_x0000_i1137" type="#_x0000_t75" style="width:13.95pt;height:21.5pt" o:ole="">
             <v:imagedata r:id="rId219" o:title=""/>
           </v:shape>
-          <o:OLEObject Type="Embed" ProgID="Equation.DSMT4" ShapeID="_x0000_i1137" DrawAspect="Content" ObjectID="_1667827723" r:id="rId220"/>
+          <o:OLEObject Type="Embed" ProgID="Equation.DSMT4" ShapeID="_x0000_i1137" DrawAspect="Content" ObjectID="_1667938447" r:id="rId220"/>
         </w:object>
       </w:r>
       <w:r>
@@ -4353,10 +4373,10 @@
           <w:position w:val="-12"/>
         </w:rPr>
         <w:object w:dxaOrig="220" w:dyaOrig="360" w14:anchorId="3358BF2E">
-          <v:shape id="_x0000_i1138" type="#_x0000_t75" style="width:14.05pt;height:21.5pt" o:ole="">
+          <v:shape id="_x0000_i1138" type="#_x0000_t75" style="width:13.95pt;height:21.5pt" o:ole="">
             <v:imagedata r:id="rId221" o:title=""/>
           </v:shape>
-          <o:OLEObject Type="Embed" ProgID="Equation.DSMT4" ShapeID="_x0000_i1138" DrawAspect="Content" ObjectID="_1667827724" r:id="rId222"/>
+          <o:OLEObject Type="Embed" ProgID="Equation.DSMT4" ShapeID="_x0000_i1138" DrawAspect="Content" ObjectID="_1667938448" r:id="rId222"/>
         </w:object>
       </w:r>
       <w:r>
@@ -4370,10 +4390,10 @@
           <w:position w:val="-6"/>
         </w:rPr>
         <w:object w:dxaOrig="200" w:dyaOrig="279" w14:anchorId="2B89D0B3">
-          <v:shape id="_x0000_i1139" type="#_x0000_t75" style="width:14.05pt;height:14.05pt" o:ole="">
+          <v:shape id="_x0000_i1139" type="#_x0000_t75" style="width:13.95pt;height:13.95pt" o:ole="">
             <v:imagedata r:id="rId223" o:title=""/>
           </v:shape>
-          <o:OLEObject Type="Embed" ProgID="Equation.DSMT4" ShapeID="_x0000_i1139" DrawAspect="Content" ObjectID="_1667827725" r:id="rId224"/>
+          <o:OLEObject Type="Embed" ProgID="Equation.DSMT4" ShapeID="_x0000_i1139" DrawAspect="Content" ObjectID="_1667938449" r:id="rId224"/>
         </w:object>
       </w:r>
       <w:proofErr w:type="gramStart"/>
@@ -4422,10 +4442,10 @@
           <w:position w:val="-16"/>
         </w:rPr>
         <w:object w:dxaOrig="2200" w:dyaOrig="440" w14:anchorId="3F0E7FD9">
-          <v:shape id="_x0000_i1140" type="#_x0000_t75" style="width:108.45pt;height:21.5pt" o:ole="">
+          <v:shape id="_x0000_i1140" type="#_x0000_t75" style="width:108.55pt;height:21.5pt" o:ole="">
             <v:imagedata r:id="rId181" o:title=""/>
           </v:shape>
-          <o:OLEObject Type="Embed" ProgID="Equation.DSMT4" ShapeID="_x0000_i1140" DrawAspect="Content" ObjectID="_1667827726" r:id="rId225"/>
+          <o:OLEObject Type="Embed" ProgID="Equation.DSMT4" ShapeID="_x0000_i1140" DrawAspect="Content" ObjectID="_1667938450" r:id="rId225"/>
         </w:object>
       </w:r>
       <w:r>
@@ -4446,6 +4466,7 @@
       <w:r>
         <w:tab/>
       </w:r>
+      <w:bookmarkStart w:id="6" w:name="OLE_LINK7"/>
       <w:r>
         <w:rPr>
           <w:position w:val="-60"/>
@@ -4454,9 +4475,10 @@
           <v:shape id="_x0000_i1141" type="#_x0000_t75" style="width:122.5pt;height:50.5pt" o:ole="">
             <v:imagedata r:id="rId226" o:title=""/>
           </v:shape>
-          <o:OLEObject Type="Embed" ProgID="Equation.DSMT4" ShapeID="_x0000_i1141" DrawAspect="Content" ObjectID="_1667827727" r:id="rId227"/>
-        </w:object>
-      </w:r>
+          <o:OLEObject Type="Embed" ProgID="Equation.DSMT4" ShapeID="_x0000_i1141" DrawAspect="Content" ObjectID="_1667938451" r:id="rId227"/>
+        </w:object>
+      </w:r>
+      <w:bookmarkEnd w:id="6"/>
       <w:r>
         <w:tab/>
       </w:r>
@@ -4487,17 +4509,19 @@
       <w:r>
         <w:tab/>
       </w:r>
+      <w:bookmarkStart w:id="7" w:name="OLE_LINK8"/>
       <w:r>
         <w:rPr>
           <w:position w:val="-28"/>
         </w:rPr>
         <w:object w:dxaOrig="1040" w:dyaOrig="720" w14:anchorId="3854FC18">
-          <v:shape id="_x0000_i1142" type="#_x0000_t75" style="width:50.5pt;height:36.45pt" o:ole="">
+          <v:shape id="_x0000_i1142" type="#_x0000_t75" style="width:50.5pt;height:36.55pt" o:ole="">
             <v:imagedata r:id="rId228" o:title=""/>
           </v:shape>
-          <o:OLEObject Type="Embed" ProgID="Equation.DSMT4" ShapeID="_x0000_i1142" DrawAspect="Content" ObjectID="_1667827728" r:id="rId229"/>
-        </w:object>
-      </w:r>
+          <o:OLEObject Type="Embed" ProgID="Equation.DSMT4" ShapeID="_x0000_i1142" DrawAspect="Content" ObjectID="_1667938452" r:id="rId229"/>
+        </w:object>
+      </w:r>
+      <w:bookmarkEnd w:id="7"/>
       <w:r>
         <w:tab/>
       </w:r>
@@ -4536,10 +4560,10 @@
           <w:position w:val="-12"/>
         </w:rPr>
         <w:object w:dxaOrig="340" w:dyaOrig="360" w14:anchorId="12712DE6">
-          <v:shape id="_x0000_i1143" type="#_x0000_t75" style="width:14.05pt;height:21.5pt" o:ole="">
+          <v:shape id="_x0000_i1143" type="#_x0000_t75" style="width:13.95pt;height:21.5pt" o:ole="">
             <v:imagedata r:id="rId230" o:title=""/>
           </v:shape>
-          <o:OLEObject Type="Embed" ProgID="Equation.DSMT4" ShapeID="_x0000_i1143" DrawAspect="Content" ObjectID="_1667827729" r:id="rId231"/>
+          <o:OLEObject Type="Embed" ProgID="Equation.DSMT4" ShapeID="_x0000_i1143" DrawAspect="Content" ObjectID="_1667938453" r:id="rId231"/>
         </w:object>
       </w:r>
       <w:r>
@@ -4567,10 +4591,10 @@
           <w:position w:val="-32"/>
         </w:rPr>
         <w:object w:dxaOrig="3320" w:dyaOrig="760" w14:anchorId="323EDDD9">
-          <v:shape id="_x0000_i1144" type="#_x0000_t75" style="width:165.5pt;height:35.55pt" o:ole="">
+          <v:shape id="_x0000_i1144" type="#_x0000_t75" style="width:165.5pt;height:35.45pt" o:ole="">
             <v:imagedata r:id="rId232" o:title=""/>
           </v:shape>
-          <o:OLEObject Type="Embed" ProgID="Equation.DSMT4" ShapeID="_x0000_i1144" DrawAspect="Content" ObjectID="_1667827730" r:id="rId233"/>
+          <o:OLEObject Type="Embed" ProgID="Equation.DSMT4" ShapeID="_x0000_i1144" DrawAspect="Content" ObjectID="_1667938454" r:id="rId233"/>
         </w:object>
       </w:r>
       <w:r>
@@ -4604,6 +4628,7 @@
       <w:r>
         <w:tab/>
       </w:r>
+      <w:bookmarkStart w:id="8" w:name="OLE_LINK9"/>
       <w:r>
         <w:rPr>
           <w:position w:val="-64"/>
@@ -4612,9 +4637,10 @@
           <v:shape id="_x0000_i1145" type="#_x0000_t75" style="width:151.5pt;height:1in" o:ole="">
             <v:imagedata r:id="rId234" o:title=""/>
           </v:shape>
-          <o:OLEObject Type="Embed" ProgID="Equation.DSMT4" ShapeID="_x0000_i1145" DrawAspect="Content" ObjectID="_1667827731" r:id="rId235"/>
-        </w:object>
-      </w:r>
+          <o:OLEObject Type="Embed" ProgID="Equation.DSMT4" ShapeID="_x0000_i1145" DrawAspect="Content" ObjectID="_1667938455" r:id="rId235"/>
+        </w:object>
+      </w:r>
+      <w:bookmarkEnd w:id="8"/>
       <w:r>
         <w:tab/>
       </w:r>
@@ -4653,10 +4679,10 @@
           <w:position w:val="-12"/>
         </w:rPr>
         <w:object w:dxaOrig="300" w:dyaOrig="360" w14:anchorId="7DF76AA6">
-          <v:shape id="_x0000_i1146" type="#_x0000_t75" style="width:14.05pt;height:21.5pt" o:ole="">
+          <v:shape id="_x0000_i1146" type="#_x0000_t75" style="width:13.95pt;height:21.5pt" o:ole="">
             <v:imagedata r:id="rId236" o:title=""/>
           </v:shape>
-          <o:OLEObject Type="Embed" ProgID="Equation.DSMT4" ShapeID="_x0000_i1146" DrawAspect="Content" ObjectID="_1667827732" r:id="rId237"/>
+          <o:OLEObject Type="Embed" ProgID="Equation.DSMT4" ShapeID="_x0000_i1146" DrawAspect="Content" ObjectID="_1667938456" r:id="rId237"/>
         </w:object>
       </w:r>
       <w:r>
@@ -4670,10 +4696,10 @@
           <w:position w:val="-12"/>
         </w:rPr>
         <w:object w:dxaOrig="300" w:dyaOrig="360" w14:anchorId="4D4EC9E4">
-          <v:shape id="_x0000_i1147" type="#_x0000_t75" style="width:14.05pt;height:21.5pt" o:ole="">
+          <v:shape id="_x0000_i1147" type="#_x0000_t75" style="width:13.95pt;height:21.5pt" o:ole="">
             <v:imagedata r:id="rId238" o:title=""/>
           </v:shape>
-          <o:OLEObject Type="Embed" ProgID="Equation.DSMT4" ShapeID="_x0000_i1147" DrawAspect="Content" ObjectID="_1667827733" r:id="rId239"/>
+          <o:OLEObject Type="Embed" ProgID="Equation.DSMT4" ShapeID="_x0000_i1147" DrawAspect="Content" ObjectID="_1667938457" r:id="rId239"/>
         </w:object>
       </w:r>
       <w:r>
@@ -4690,7 +4716,7 @@
           <v:shape id="_x0000_i1148" type="#_x0000_t75" style="width:50.5pt;height:21.5pt" o:ole="">
             <v:imagedata r:id="rId240" o:title=""/>
           </v:shape>
-          <o:OLEObject Type="Embed" ProgID="Equation.DSMT4" ShapeID="_x0000_i1148" DrawAspect="Content" ObjectID="_1667827734" r:id="rId241"/>
+          <o:OLEObject Type="Embed" ProgID="Equation.DSMT4" ShapeID="_x0000_i1148" DrawAspect="Content" ObjectID="_1667938458" r:id="rId241"/>
         </w:object>
       </w:r>
       <w:r>
@@ -4704,10 +4730,10 @@
           <w:position w:val="-12"/>
         </w:rPr>
         <w:object w:dxaOrig="1120" w:dyaOrig="360" w14:anchorId="7CE30EAD">
-          <v:shape id="_x0000_i1149" type="#_x0000_t75" style="width:57.95pt;height:21.5pt" o:ole="">
+          <v:shape id="_x0000_i1149" type="#_x0000_t75" style="width:58.05pt;height:21.5pt" o:ole="">
             <v:imagedata r:id="rId242" o:title=""/>
           </v:shape>
-          <o:OLEObject Type="Embed" ProgID="Equation.DSMT4" ShapeID="_x0000_i1149" DrawAspect="Content" ObjectID="_1667827735" r:id="rId243"/>
+          <o:OLEObject Type="Embed" ProgID="Equation.DSMT4" ShapeID="_x0000_i1149" DrawAspect="Content" ObjectID="_1667938459" r:id="rId243"/>
         </w:object>
       </w:r>
       <w:r>
@@ -4730,7 +4756,7 @@
           <v:shape id="_x0000_i1150" type="#_x0000_t75" style="width:21.5pt;height:21.5pt" o:ole="">
             <v:imagedata r:id="rId244" o:title=""/>
           </v:shape>
-          <o:OLEObject Type="Embed" ProgID="Equation.DSMT4" ShapeID="_x0000_i1150" DrawAspect="Content" ObjectID="_1667827736" r:id="rId245"/>
+          <o:OLEObject Type="Embed" ProgID="Equation.DSMT4" ShapeID="_x0000_i1150" DrawAspect="Content" ObjectID="_1667938460" r:id="rId245"/>
         </w:object>
       </w:r>
       <w:r>
@@ -4774,10 +4800,10 @@
           <w:position w:val="-12"/>
         </w:rPr>
         <w:object w:dxaOrig="260" w:dyaOrig="360" w14:anchorId="1A9ED235">
-          <v:shape id="_x0000_i1151" type="#_x0000_t75" style="width:14.05pt;height:21.5pt" o:ole="">
+          <v:shape id="_x0000_i1151" type="#_x0000_t75" style="width:13.95pt;height:21.5pt" o:ole="">
             <v:imagedata r:id="rId246" o:title=""/>
           </v:shape>
-          <o:OLEObject Type="Embed" ProgID="Equation.DSMT4" ShapeID="_x0000_i1151" DrawAspect="Content" ObjectID="_1667827737" r:id="rId247"/>
+          <o:OLEObject Type="Embed" ProgID="Equation.DSMT4" ShapeID="_x0000_i1151" DrawAspect="Content" ObjectID="_1667938461" r:id="rId247"/>
         </w:object>
       </w:r>
       <w:r>
@@ -4794,7 +4820,7 @@
           <v:shape id="_x0000_i1152" type="#_x0000_t75" style="width:43pt;height:21.5pt" o:ole="">
             <v:imagedata r:id="rId248" o:title=""/>
           </v:shape>
-          <o:OLEObject Type="Embed" ProgID="Equation.DSMT4" ShapeID="_x0000_i1152" DrawAspect="Content" ObjectID="_1667827738" r:id="rId249"/>
+          <o:OLEObject Type="Embed" ProgID="Equation.DSMT4" ShapeID="_x0000_i1152" DrawAspect="Content" ObjectID="_1667938462" r:id="rId249"/>
         </w:object>
       </w:r>
       <w:r>
@@ -4854,7 +4880,7 @@
           <v:shape id="_x0000_i1153" type="#_x0000_t75" style="width:115pt;height:21.5pt" o:ole="">
             <v:imagedata r:id="rId250" o:title=""/>
           </v:shape>
-          <o:OLEObject Type="Embed" ProgID="Equation.DSMT4" ShapeID="_x0000_i1153" DrawAspect="Content" ObjectID="_1667827739" r:id="rId251"/>
+          <o:OLEObject Type="Embed" ProgID="Equation.DSMT4" ShapeID="_x0000_i1153" DrawAspect="Content" ObjectID="_1667938463" r:id="rId251"/>
         </w:object>
       </w:r>
       <w:r>
@@ -4888,6 +4914,7 @@
       <w:r>
         <w:tab/>
       </w:r>
+      <w:bookmarkStart w:id="9" w:name="OLE_LINK10"/>
       <w:r>
         <w:rPr>
           <w:position w:val="-64"/>
@@ -4896,9 +4923,10 @@
           <v:shape id="_x0000_i1154" type="#_x0000_t75" style="width:64.5pt;height:1in" o:ole="">
             <v:imagedata r:id="rId252" o:title=""/>
           </v:shape>
-          <o:OLEObject Type="Embed" ProgID="Equation.DSMT4" ShapeID="_x0000_i1154" DrawAspect="Content" ObjectID="_1667827740" r:id="rId253"/>
-        </w:object>
-      </w:r>
+          <o:OLEObject Type="Embed" ProgID="Equation.DSMT4" ShapeID="_x0000_i1154" DrawAspect="Content" ObjectID="_1667938464" r:id="rId253"/>
+        </w:object>
+      </w:r>
+      <w:bookmarkEnd w:id="9"/>
       <w:r>
         <w:tab/>
       </w:r>
@@ -5079,10 +5107,10 @@
           <w:position w:val="-4"/>
         </w:rPr>
         <w:object w:dxaOrig="279" w:dyaOrig="260" w14:anchorId="66F1D4EF">
-          <v:shape id="_x0000_i1155" type="#_x0000_t75" style="width:14.05pt;height:14.05pt" o:ole="">
+          <v:shape id="_x0000_i1155" type="#_x0000_t75" style="width:13.95pt;height:13.95pt" o:ole="">
             <v:imagedata r:id="rId254" o:title=""/>
           </v:shape>
-          <o:OLEObject Type="Embed" ProgID="Equation.DSMT4" ShapeID="_x0000_i1155" DrawAspect="Content" ObjectID="_1667827741" r:id="rId255"/>
+          <o:OLEObject Type="Embed" ProgID="Equation.DSMT4" ShapeID="_x0000_i1155" DrawAspect="Content" ObjectID="_1667938465" r:id="rId255"/>
         </w:object>
       </w:r>
       <w:r>
@@ -5096,10 +5124,10 @@
           <w:position w:val="-4"/>
         </w:rPr>
         <w:object w:dxaOrig="260" w:dyaOrig="260" w14:anchorId="0542E98C">
-          <v:shape id="_x0000_i1156" type="#_x0000_t75" style="width:14.05pt;height:14.05pt" o:ole="">
+          <v:shape id="_x0000_i1156" type="#_x0000_t75" style="width:13.95pt;height:13.95pt" o:ole="">
             <v:imagedata r:id="rId256" o:title=""/>
           </v:shape>
-          <o:OLEObject Type="Embed" ProgID="Equation.DSMT4" ShapeID="_x0000_i1156" DrawAspect="Content" ObjectID="_1667827742" r:id="rId257"/>
+          <o:OLEObject Type="Embed" ProgID="Equation.DSMT4" ShapeID="_x0000_i1156" DrawAspect="Content" ObjectID="_1667938466" r:id="rId257"/>
         </w:object>
       </w:r>
       <w:r>
@@ -5113,10 +5141,10 @@
           <w:position w:val="-4"/>
         </w:rPr>
         <w:object w:dxaOrig="260" w:dyaOrig="260" w14:anchorId="453464C1">
-          <v:shape id="_x0000_i1157" type="#_x0000_t75" style="width:14.05pt;height:14.05pt" o:ole="">
+          <v:shape id="_x0000_i1157" type="#_x0000_t75" style="width:13.95pt;height:13.95pt" o:ole="">
             <v:imagedata r:id="rId256" o:title=""/>
           </v:shape>
-          <o:OLEObject Type="Embed" ProgID="Equation.DSMT4" ShapeID="_x0000_i1157" DrawAspect="Content" ObjectID="_1667827743" r:id="rId258"/>
+          <o:OLEObject Type="Embed" ProgID="Equation.DSMT4" ShapeID="_x0000_i1157" DrawAspect="Content" ObjectID="_1667938467" r:id="rId258"/>
         </w:object>
       </w:r>
       <w:r>
@@ -5130,10 +5158,10 @@
           <w:position w:val="-4"/>
         </w:rPr>
         <w:object w:dxaOrig="260" w:dyaOrig="260" w14:anchorId="61920681">
-          <v:shape id="_x0000_i1158" type="#_x0000_t75" style="width:14.05pt;height:14.05pt" o:ole="">
+          <v:shape id="_x0000_i1158" type="#_x0000_t75" style="width:13.95pt;height:13.95pt" o:ole="">
             <v:imagedata r:id="rId256" o:title=""/>
           </v:shape>
-          <o:OLEObject Type="Embed" ProgID="Equation.DSMT4" ShapeID="_x0000_i1158" DrawAspect="Content" ObjectID="_1667827744" r:id="rId259"/>
+          <o:OLEObject Type="Embed" ProgID="Equation.DSMT4" ShapeID="_x0000_i1158" DrawAspect="Content" ObjectID="_1667938468" r:id="rId259"/>
         </w:object>
       </w:r>
       <w:r>
@@ -5153,10 +5181,10 @@
           <w:position w:val="-4"/>
         </w:rPr>
         <w:object w:dxaOrig="260" w:dyaOrig="260" w14:anchorId="654ABD19">
-          <v:shape id="_x0000_i1159" type="#_x0000_t75" style="width:14.05pt;height:14.05pt" o:ole="">
+          <v:shape id="_x0000_i1159" type="#_x0000_t75" style="width:13.95pt;height:13.95pt" o:ole="">
             <v:imagedata r:id="rId256" o:title=""/>
           </v:shape>
-          <o:OLEObject Type="Embed" ProgID="Equation.DSMT4" ShapeID="_x0000_i1159" DrawAspect="Content" ObjectID="_1667827745" r:id="rId260"/>
+          <o:OLEObject Type="Embed" ProgID="Equation.DSMT4" ShapeID="_x0000_i1159" DrawAspect="Content" ObjectID="_1667938469" r:id="rId260"/>
         </w:object>
       </w:r>
       <w:r>
@@ -5200,10 +5228,10 @@
           <w:szCs w:val="21"/>
         </w:rPr>
         <w:object w:dxaOrig="4320" w:dyaOrig="7940" w14:anchorId="55FC5C76">
-          <v:shape id="_x0000_i1160" type="#_x0000_t75" style="width:3in;height:395.55pt" o:ole="">
+          <v:shape id="_x0000_i1160" type="#_x0000_t75" style="width:3in;height:395.45pt" o:ole="">
             <v:imagedata r:id="rId261" o:title=""/>
           </v:shape>
-          <o:OLEObject Type="Embed" ProgID="Equation.DSMT4" ShapeID="_x0000_i1160" DrawAspect="Content" ObjectID="_1667827746" r:id="rId262"/>
+          <o:OLEObject Type="Embed" ProgID="Equation.DSMT4" ShapeID="_x0000_i1160" DrawAspect="Content" ObjectID="_1667938470" r:id="rId262"/>
         </w:object>
       </w:r>
     </w:p>
@@ -5258,10 +5286,10 @@
           <w:position w:val="-16"/>
         </w:rPr>
         <w:object w:dxaOrig="3640" w:dyaOrig="440" w14:anchorId="0F20D797">
-          <v:shape id="_x0000_i1236" type="#_x0000_t75" style="width:186.1pt;height:21.5pt" o:ole="">
+          <v:shape id="_x0000_i1161" type="#_x0000_t75" style="width:186.45pt;height:21.5pt" o:ole="">
             <v:imagedata r:id="rId263" o:title=""/>
           </v:shape>
-          <o:OLEObject Type="Embed" ProgID="Equation.DSMT4" ShapeID="_x0000_i1236" DrawAspect="Content" ObjectID="_1667827747" r:id="rId264"/>
+          <o:OLEObject Type="Embed" ProgID="Equation.DSMT4" ShapeID="_x0000_i1161" DrawAspect="Content" ObjectID="_1667938471" r:id="rId264"/>
         </w:object>
       </w:r>
     </w:p>
@@ -5278,10 +5306,10 @@
           <w:position w:val="-6"/>
         </w:rPr>
         <w:object w:dxaOrig="859" w:dyaOrig="279" w14:anchorId="24943C32">
-          <v:shape id="_x0000_i1162" type="#_x0000_t75" style="width:43pt;height:14.05pt" o:ole="">
+          <v:shape id="_x0000_i1162" type="#_x0000_t75" style="width:43pt;height:13.95pt" o:ole="">
             <v:imagedata r:id="rId265" o:title=""/>
           </v:shape>
-          <o:OLEObject Type="Embed" ProgID="Equation.DSMT4" ShapeID="_x0000_i1162" DrawAspect="Content" ObjectID="_1667827748" r:id="rId266"/>
+          <o:OLEObject Type="Embed" ProgID="Equation.DSMT4" ShapeID="_x0000_i1162" DrawAspect="Content" ObjectID="_1667938472" r:id="rId266"/>
         </w:object>
       </w:r>
     </w:p>
@@ -5298,10 +5326,10 @@
           <w:position w:val="-14"/>
         </w:rPr>
         <w:object w:dxaOrig="3780" w:dyaOrig="400" w14:anchorId="4C5D1A73">
-          <v:shape id="_x0000_i1163" type="#_x0000_t75" style="width:189.8pt;height:19.65pt" o:ole="">
+          <v:shape id="_x0000_i1163" type="#_x0000_t75" style="width:189.65pt;height:19.9pt" o:ole="">
             <v:imagedata r:id="rId267" o:title=""/>
           </v:shape>
-          <o:OLEObject Type="Embed" ProgID="Equation.DSMT4" ShapeID="_x0000_i1163" DrawAspect="Content" ObjectID="_1667827749" r:id="rId268"/>
+          <o:OLEObject Type="Embed" ProgID="Equation.DSMT4" ShapeID="_x0000_i1163" DrawAspect="Content" ObjectID="_1667938473" r:id="rId268"/>
         </w:object>
       </w:r>
     </w:p>
@@ -5327,7 +5355,7 @@
           <v:shape id="_x0000_i1164" type="#_x0000_t75" style="width:43pt;height:21.5pt" o:ole="">
             <v:imagedata r:id="rId269" o:title=""/>
           </v:shape>
-          <o:OLEObject Type="Embed" ProgID="Equation.DSMT4" ShapeID="_x0000_i1164" DrawAspect="Content" ObjectID="_1667827750" r:id="rId270"/>
+          <o:OLEObject Type="Embed" ProgID="Equation.DSMT4" ShapeID="_x0000_i1164" DrawAspect="Content" ObjectID="_1667938474" r:id="rId270"/>
         </w:object>
       </w:r>
       <w:r>
@@ -5364,7 +5392,7 @@
           <v:shape id="_x0000_i1165" type="#_x0000_t75" style="width:115pt;height:21.5pt" o:ole="">
             <v:imagedata r:id="rId271" o:title=""/>
           </v:shape>
-          <o:OLEObject Type="Embed" ProgID="Equation.DSMT4" ShapeID="_x0000_i1165" DrawAspect="Content" ObjectID="_1667827751" r:id="rId272"/>
+          <o:OLEObject Type="Embed" ProgID="Equation.DSMT4" ShapeID="_x0000_i1165" DrawAspect="Content" ObjectID="_1667938475" r:id="rId272"/>
         </w:object>
       </w:r>
       <w:r>
@@ -5416,10 +5444,10 @@
           <w:position w:val="-4"/>
         </w:rPr>
         <w:object w:dxaOrig="260" w:dyaOrig="320" w14:anchorId="0CF12939">
-          <v:shape id="_x0000_i1166" type="#_x0000_t75" style="width:14.05pt;height:14.05pt" o:ole="">
+          <v:shape id="_x0000_i1166" type="#_x0000_t75" style="width:13.95pt;height:13.95pt" o:ole="">
             <v:imagedata r:id="rId273" o:title=""/>
           </v:shape>
-          <o:OLEObject Type="Embed" ProgID="Equation.DSMT4" ShapeID="_x0000_i1166" DrawAspect="Content" ObjectID="_1667827752" r:id="rId274"/>
+          <o:OLEObject Type="Embed" ProgID="Equation.DSMT4" ShapeID="_x0000_i1166" DrawAspect="Content" ObjectID="_1667938476" r:id="rId274"/>
         </w:object>
       </w:r>
       <w:r>
@@ -5433,10 +5461,10 @@
           <w:position w:val="-4"/>
         </w:rPr>
         <w:object w:dxaOrig="260" w:dyaOrig="320" w14:anchorId="30544D77">
-          <v:shape id="_x0000_i1167" type="#_x0000_t75" style="width:14.05pt;height:14.05pt" o:ole="">
+          <v:shape id="_x0000_i1167" type="#_x0000_t75" style="width:13.95pt;height:13.95pt" o:ole="">
             <v:imagedata r:id="rId273" o:title=""/>
           </v:shape>
-          <o:OLEObject Type="Embed" ProgID="Equation.DSMT4" ShapeID="_x0000_i1167" DrawAspect="Content" ObjectID="_1667827753" r:id="rId275"/>
+          <o:OLEObject Type="Embed" ProgID="Equation.DSMT4" ShapeID="_x0000_i1167" DrawAspect="Content" ObjectID="_1667938477" r:id="rId275"/>
         </w:object>
       </w:r>
       <w:r>
@@ -5450,10 +5478,10 @@
           <w:position w:val="-16"/>
         </w:rPr>
         <w:object w:dxaOrig="1820" w:dyaOrig="440" w14:anchorId="27AB1E51">
-          <v:shape id="_x0000_i1168" type="#_x0000_t75" style="width:90.7pt;height:21.5pt" o:ole="">
+          <v:shape id="_x0000_i1168" type="#_x0000_t75" style="width:90.8pt;height:21.5pt" o:ole="">
             <v:imagedata r:id="rId276" o:title=""/>
           </v:shape>
-          <o:OLEObject Type="Embed" ProgID="Equation.DSMT4" ShapeID="_x0000_i1168" DrawAspect="Content" ObjectID="_1667827754" r:id="rId277"/>
+          <o:OLEObject Type="Embed" ProgID="Equation.DSMT4" ShapeID="_x0000_i1168" DrawAspect="Content" ObjectID="_1667938478" r:id="rId277"/>
         </w:object>
       </w:r>
       <w:r>
@@ -5467,8 +5495,8 @@
       <w:pPr>
         <w:pStyle w:val="2"/>
       </w:pPr>
-      <w:bookmarkStart w:id="2" w:name="_Hlk55916960"/>
-      <w:bookmarkEnd w:id="2"/>
+      <w:bookmarkStart w:id="10" w:name="_Hlk55916960"/>
+      <w:bookmarkEnd w:id="10"/>
       <w:r>
         <w:rPr>
           <w:rFonts w:ascii="宋体" w:eastAsia="宋体" w:hAnsi="宋体" w:hint="eastAsia"/>
@@ -5647,10 +5675,10 @@
           <w:position w:val="-10"/>
         </w:rPr>
         <w:object w:dxaOrig="620" w:dyaOrig="320" w14:anchorId="63CA774B">
-          <v:shape id="_x0000_i1169" type="#_x0000_t75" style="width:29pt;height:14.05pt" o:ole="">
+          <v:shape id="_x0000_i1169" type="#_x0000_t75" style="width:29pt;height:13.95pt" o:ole="">
             <v:imagedata r:id="rId278" o:title=""/>
           </v:shape>
-          <o:OLEObject Type="Embed" ProgID="Equation.DSMT4" ShapeID="_x0000_i1169" DrawAspect="Content" ObjectID="_1667827755" r:id="rId279"/>
+          <o:OLEObject Type="Embed" ProgID="Equation.DSMT4" ShapeID="_x0000_i1169" DrawAspect="Content" ObjectID="_1667938479" r:id="rId279"/>
         </w:object>
       </w:r>
       <w:r>
@@ -5664,7 +5692,7 @@
           <v:shape id="_x0000_i1170" type="#_x0000_t75" style="width:101pt;height:21.5pt" o:ole="">
             <v:imagedata r:id="rId280" o:title=""/>
           </v:shape>
-          <o:OLEObject Type="Embed" ProgID="Equation.DSMT4" ShapeID="_x0000_i1170" DrawAspect="Content" ObjectID="_1667827756" r:id="rId281"/>
+          <o:OLEObject Type="Embed" ProgID="Equation.DSMT4" ShapeID="_x0000_i1170" DrawAspect="Content" ObjectID="_1667938480" r:id="rId281"/>
         </w:object>
       </w:r>
       <w:r>
@@ -5678,7 +5706,7 @@
           <v:shape id="_x0000_i1171" type="#_x0000_t75" style="width:93.5pt;height:21.5pt" o:ole="">
             <v:imagedata r:id="rId282" o:title=""/>
           </v:shape>
-          <o:OLEObject Type="Embed" ProgID="Equation.DSMT4" ShapeID="_x0000_i1171" DrawAspect="Content" ObjectID="_1667827757" r:id="rId283"/>
+          <o:OLEObject Type="Embed" ProgID="Equation.DSMT4" ShapeID="_x0000_i1171" DrawAspect="Content" ObjectID="_1667938481" r:id="rId283"/>
         </w:object>
       </w:r>
       <w:r>
@@ -5692,7 +5720,7 @@
           <v:shape id="_x0000_i1172" type="#_x0000_t75" style="width:1in;height:21.5pt" o:ole="">
             <v:imagedata r:id="rId284" o:title=""/>
           </v:shape>
-          <o:OLEObject Type="Embed" ProgID="Equation.DSMT4" ShapeID="_x0000_i1172" DrawAspect="Content" ObjectID="_1667827758" r:id="rId285"/>
+          <o:OLEObject Type="Embed" ProgID="Equation.DSMT4" ShapeID="_x0000_i1172" DrawAspect="Content" ObjectID="_1667938482" r:id="rId285"/>
         </w:object>
       </w:r>
       <w:r>
@@ -5706,7 +5734,7 @@
           <v:shape id="_x0000_i1173" type="#_x0000_t75" style="width:64.5pt;height:21.5pt" o:ole="">
             <v:imagedata r:id="rId286" o:title=""/>
           </v:shape>
-          <o:OLEObject Type="Embed" ProgID="Equation.DSMT4" ShapeID="_x0000_i1173" DrawAspect="Content" ObjectID="_1667827759" r:id="rId287"/>
+          <o:OLEObject Type="Embed" ProgID="Equation.DSMT4" ShapeID="_x0000_i1173" DrawAspect="Content" ObjectID="_1667938483" r:id="rId287"/>
         </w:object>
       </w:r>
       <w:r>
@@ -5717,10 +5745,10 @@
           <w:position w:val="-30"/>
         </w:rPr>
         <w:object w:dxaOrig="2060" w:dyaOrig="720" w14:anchorId="43CE87B3">
-          <v:shape id="_x0000_i1174" type="#_x0000_t75" style="width:101pt;height:36.45pt" o:ole="">
+          <v:shape id="_x0000_i1174" type="#_x0000_t75" style="width:101pt;height:36.55pt" o:ole="">
             <v:imagedata r:id="rId288" o:title=""/>
           </v:shape>
-          <o:OLEObject Type="Embed" ProgID="Equation.DSMT4" ShapeID="_x0000_i1174" DrawAspect="Content" ObjectID="_1667827760" r:id="rId289"/>
+          <o:OLEObject Type="Embed" ProgID="Equation.DSMT4" ShapeID="_x0000_i1174" DrawAspect="Content" ObjectID="_1667938484" r:id="rId289"/>
         </w:object>
       </w:r>
       <w:r>
@@ -5731,10 +5759,10 @@
           <w:position w:val="-30"/>
         </w:rPr>
         <w:object w:dxaOrig="2020" w:dyaOrig="720" w14:anchorId="6538C8B9">
-          <v:shape id="_x0000_i1175" type="#_x0000_t75" style="width:101pt;height:36.45pt" o:ole="">
+          <v:shape id="_x0000_i1175" type="#_x0000_t75" style="width:101pt;height:36.55pt" o:ole="">
             <v:imagedata r:id="rId290" o:title=""/>
           </v:shape>
-          <o:OLEObject Type="Embed" ProgID="Equation.DSMT4" ShapeID="_x0000_i1175" DrawAspect="Content" ObjectID="_1667827761" r:id="rId291"/>
+          <o:OLEObject Type="Embed" ProgID="Equation.DSMT4" ShapeID="_x0000_i1175" DrawAspect="Content" ObjectID="_1667938485" r:id="rId291"/>
         </w:object>
       </w:r>
       <w:r>
@@ -5745,10 +5773,10 @@
           <w:position w:val="-30"/>
         </w:rPr>
         <w:object w:dxaOrig="1240" w:dyaOrig="720" w14:anchorId="4E795439">
-          <v:shape id="_x0000_i1176" type="#_x0000_t75" style="width:57.95pt;height:36.45pt" o:ole="">
+          <v:shape id="_x0000_i1176" type="#_x0000_t75" style="width:58.05pt;height:36.55pt" o:ole="">
             <v:imagedata r:id="rId292" o:title=""/>
           </v:shape>
-          <o:OLEObject Type="Embed" ProgID="Equation.DSMT4" ShapeID="_x0000_i1176" DrawAspect="Content" ObjectID="_1667827762" r:id="rId293"/>
+          <o:OLEObject Type="Embed" ProgID="Equation.DSMT4" ShapeID="_x0000_i1176" DrawAspect="Content" ObjectID="_1667938486" r:id="rId293"/>
         </w:object>
       </w:r>
       <w:r>
@@ -6666,10 +6694,10 @@
           <w:position w:val="-10"/>
         </w:rPr>
         <w:object w:dxaOrig="600" w:dyaOrig="320" w14:anchorId="303DF394">
-          <v:shape id="_x0000_i1177" type="#_x0000_t75" style="width:29pt;height:14.05pt" o:ole="">
+          <v:shape id="_x0000_i1177" type="#_x0000_t75" style="width:29pt;height:13.95pt" o:ole="">
             <v:imagedata r:id="rId298" o:title=""/>
           </v:shape>
-          <o:OLEObject Type="Embed" ProgID="Equation.DSMT4" ShapeID="_x0000_i1177" DrawAspect="Content" ObjectID="_1667827763" r:id="rId299"/>
+          <o:OLEObject Type="Embed" ProgID="Equation.DSMT4" ShapeID="_x0000_i1177" DrawAspect="Content" ObjectID="_1667938487" r:id="rId299"/>
         </w:object>
       </w:r>
       <w:r>
@@ -6686,7 +6714,7 @@
           <v:shape id="_x0000_i1178" type="#_x0000_t75" style="width:1in;height:21.5pt" o:ole="">
             <v:imagedata r:id="rId300" o:title=""/>
           </v:shape>
-          <o:OLEObject Type="Embed" ProgID="Equation.DSMT4" ShapeID="_x0000_i1178" DrawAspect="Content" ObjectID="_1667827764" r:id="rId301"/>
+          <o:OLEObject Type="Embed" ProgID="Equation.DSMT4" ShapeID="_x0000_i1178" DrawAspect="Content" ObjectID="_1667938488" r:id="rId301"/>
         </w:object>
       </w:r>
       <w:r>
@@ -6703,7 +6731,7 @@
           <v:shape id="_x0000_i1179" type="#_x0000_t75" style="width:50.5pt;height:21.5pt" o:ole="">
             <v:imagedata r:id="rId302" o:title=""/>
           </v:shape>
-          <o:OLEObject Type="Embed" ProgID="Equation.DSMT4" ShapeID="_x0000_i1179" DrawAspect="Content" ObjectID="_1667827765" r:id="rId303"/>
+          <o:OLEObject Type="Embed" ProgID="Equation.DSMT4" ShapeID="_x0000_i1179" DrawAspect="Content" ObjectID="_1667938489" r:id="rId303"/>
         </w:object>
       </w:r>
       <w:r>
@@ -6717,10 +6745,10 @@
           <w:position w:val="-12"/>
         </w:rPr>
         <w:object w:dxaOrig="1200" w:dyaOrig="380" w14:anchorId="2790F5EE">
-          <v:shape id="_x0000_i1180" type="#_x0000_t75" style="width:57.95pt;height:21.5pt" o:ole="">
+          <v:shape id="_x0000_i1180" type="#_x0000_t75" style="width:58.05pt;height:21.5pt" o:ole="">
             <v:imagedata r:id="rId304" o:title=""/>
           </v:shape>
-          <o:OLEObject Type="Embed" ProgID="Equation.DSMT4" ShapeID="_x0000_i1180" DrawAspect="Content" ObjectID="_1667827766" r:id="rId305"/>
+          <o:OLEObject Type="Embed" ProgID="Equation.DSMT4" ShapeID="_x0000_i1180" DrawAspect="Content" ObjectID="_1667938490" r:id="rId305"/>
         </w:object>
       </w:r>
       <w:r>
@@ -6737,7 +6765,7 @@
           <v:shape id="_x0000_i1181" type="#_x0000_t75" style="width:50.5pt;height:21.5pt" o:ole="">
             <v:imagedata r:id="rId306" o:title=""/>
           </v:shape>
-          <o:OLEObject Type="Embed" ProgID="Equation.DSMT4" ShapeID="_x0000_i1181" DrawAspect="Content" ObjectID="_1667827767" r:id="rId307"/>
+          <o:OLEObject Type="Embed" ProgID="Equation.DSMT4" ShapeID="_x0000_i1181" DrawAspect="Content" ObjectID="_1667938491" r:id="rId307"/>
         </w:object>
       </w:r>
       <w:r>
@@ -6748,10 +6776,10 @@
           <w:position w:val="-30"/>
         </w:rPr>
         <w:object w:dxaOrig="1219" w:dyaOrig="720" w14:anchorId="0DABC78C">
-          <v:shape id="_x0000_i1182" type="#_x0000_t75" style="width:57.95pt;height:36.45pt" o:ole="">
+          <v:shape id="_x0000_i1182" type="#_x0000_t75" style="width:58.05pt;height:36.55pt" o:ole="">
             <v:imagedata r:id="rId308" o:title=""/>
           </v:shape>
-          <o:OLEObject Type="Embed" ProgID="Equation.DSMT4" ShapeID="_x0000_i1182" DrawAspect="Content" ObjectID="_1667827768" r:id="rId309"/>
+          <o:OLEObject Type="Embed" ProgID="Equation.DSMT4" ShapeID="_x0000_i1182" DrawAspect="Content" ObjectID="_1667938492" r:id="rId309"/>
         </w:object>
       </w:r>
       <w:r>
@@ -6762,10 +6790,10 @@
           <w:position w:val="-30"/>
         </w:rPr>
         <w:object w:dxaOrig="1880" w:dyaOrig="720" w14:anchorId="1213063A">
-          <v:shape id="_x0000_i1183" type="#_x0000_t75" style="width:93.5pt;height:36.45pt" o:ole="">
+          <v:shape id="_x0000_i1183" type="#_x0000_t75" style="width:93.5pt;height:36.55pt" o:ole="">
             <v:imagedata r:id="rId310" o:title=""/>
           </v:shape>
-          <o:OLEObject Type="Embed" ProgID="Equation.DSMT4" ShapeID="_x0000_i1183" DrawAspect="Content" ObjectID="_1667827769" r:id="rId311"/>
+          <o:OLEObject Type="Embed" ProgID="Equation.DSMT4" ShapeID="_x0000_i1183" DrawAspect="Content" ObjectID="_1667938493" r:id="rId311"/>
         </w:object>
       </w:r>
       <w:r>
@@ -6779,10 +6807,10 @@
           <w:position w:val="-30"/>
         </w:rPr>
         <w:object w:dxaOrig="1600" w:dyaOrig="720" w14:anchorId="7EE293AB">
-          <v:shape id="_x0000_i1184" type="#_x0000_t75" style="width:79.5pt;height:36.45pt" o:ole="">
+          <v:shape id="_x0000_i1184" type="#_x0000_t75" style="width:79.5pt;height:36.55pt" o:ole="">
             <v:imagedata r:id="rId312" o:title=""/>
           </v:shape>
-          <o:OLEObject Type="Embed" ProgID="Equation.DSMT4" ShapeID="_x0000_i1184" DrawAspect="Content" ObjectID="_1667827770" r:id="rId313"/>
+          <o:OLEObject Type="Embed" ProgID="Equation.DSMT4" ShapeID="_x0000_i1184" DrawAspect="Content" ObjectID="_1667938494" r:id="rId313"/>
         </w:object>
       </w:r>
       <w:r>
@@ -6816,10 +6844,10 @@
           <w:position w:val="-10"/>
         </w:rPr>
         <w:object w:dxaOrig="620" w:dyaOrig="320" w14:anchorId="5547F497">
-          <v:shape id="_x0000_i1185" type="#_x0000_t75" style="width:29pt;height:14.05pt" o:ole="">
+          <v:shape id="_x0000_i1185" type="#_x0000_t75" style="width:29pt;height:13.95pt" o:ole="">
             <v:imagedata r:id="rId314" o:title=""/>
           </v:shape>
-          <o:OLEObject Type="Embed" ProgID="Equation.DSMT4" ShapeID="_x0000_i1185" DrawAspect="Content" ObjectID="_1667827771" r:id="rId315"/>
+          <o:OLEObject Type="Embed" ProgID="Equation.DSMT4" ShapeID="_x0000_i1185" DrawAspect="Content" ObjectID="_1667938495" r:id="rId315"/>
         </w:object>
       </w:r>
       <w:r>
@@ -6836,7 +6864,7 @@
           <v:shape id="_x0000_i1186" type="#_x0000_t75" style="width:1in;height:21.5pt" o:ole="">
             <v:imagedata r:id="rId300" o:title=""/>
           </v:shape>
-          <o:OLEObject Type="Embed" ProgID="Equation.DSMT4" ShapeID="_x0000_i1186" DrawAspect="Content" ObjectID="_1667827772" r:id="rId316"/>
+          <o:OLEObject Type="Embed" ProgID="Equation.DSMT4" ShapeID="_x0000_i1186" DrawAspect="Content" ObjectID="_1667938496" r:id="rId316"/>
         </w:object>
       </w:r>
       <w:r>
@@ -6853,7 +6881,7 @@
           <v:shape id="_x0000_i1187" type="#_x0000_t75" style="width:50.5pt;height:21.5pt" o:ole="">
             <v:imagedata r:id="rId302" o:title=""/>
           </v:shape>
-          <o:OLEObject Type="Embed" ProgID="Equation.DSMT4" ShapeID="_x0000_i1187" DrawAspect="Content" ObjectID="_1667827773" r:id="rId317"/>
+          <o:OLEObject Type="Embed" ProgID="Equation.DSMT4" ShapeID="_x0000_i1187" DrawAspect="Content" ObjectID="_1667938497" r:id="rId317"/>
         </w:object>
       </w:r>
       <w:r>
@@ -6867,10 +6895,10 @@
           <w:position w:val="-12"/>
         </w:rPr>
         <w:object w:dxaOrig="1200" w:dyaOrig="380" w14:anchorId="69774F6B">
-          <v:shape id="_x0000_i1188" type="#_x0000_t75" style="width:57.95pt;height:21.5pt" o:ole="">
+          <v:shape id="_x0000_i1188" type="#_x0000_t75" style="width:58.05pt;height:21.5pt" o:ole="">
             <v:imagedata r:id="rId304" o:title=""/>
           </v:shape>
-          <o:OLEObject Type="Embed" ProgID="Equation.DSMT4" ShapeID="_x0000_i1188" DrawAspect="Content" ObjectID="_1667827774" r:id="rId318"/>
+          <o:OLEObject Type="Embed" ProgID="Equation.DSMT4" ShapeID="_x0000_i1188" DrawAspect="Content" ObjectID="_1667938498" r:id="rId318"/>
         </w:object>
       </w:r>
       <w:r>
@@ -6887,7 +6915,7 @@
           <v:shape id="_x0000_i1189" type="#_x0000_t75" style="width:50.5pt;height:21.5pt" o:ole="">
             <v:imagedata r:id="rId306" o:title=""/>
           </v:shape>
-          <o:OLEObject Type="Embed" ProgID="Equation.DSMT4" ShapeID="_x0000_i1189" DrawAspect="Content" ObjectID="_1667827775" r:id="rId319"/>
+          <o:OLEObject Type="Embed" ProgID="Equation.DSMT4" ShapeID="_x0000_i1189" DrawAspect="Content" ObjectID="_1667938499" r:id="rId319"/>
         </w:object>
       </w:r>
       <w:r>
@@ -6898,10 +6926,10 @@
           <w:position w:val="-30"/>
         </w:rPr>
         <w:object w:dxaOrig="1219" w:dyaOrig="720" w14:anchorId="1699319B">
-          <v:shape id="_x0000_i1190" type="#_x0000_t75" style="width:57.95pt;height:36.45pt" o:ole="">
+          <v:shape id="_x0000_i1190" type="#_x0000_t75" style="width:58.05pt;height:36.55pt" o:ole="">
             <v:imagedata r:id="rId308" o:title=""/>
           </v:shape>
-          <o:OLEObject Type="Embed" ProgID="Equation.DSMT4" ShapeID="_x0000_i1190" DrawAspect="Content" ObjectID="_1667827776" r:id="rId320"/>
+          <o:OLEObject Type="Embed" ProgID="Equation.DSMT4" ShapeID="_x0000_i1190" DrawAspect="Content" ObjectID="_1667938500" r:id="rId320"/>
         </w:object>
       </w:r>
       <w:r>
@@ -6909,10 +6937,10 @@
           <w:position w:val="-30"/>
         </w:rPr>
         <w:object w:dxaOrig="1880" w:dyaOrig="720" w14:anchorId="6B0E7E81">
-          <v:shape id="_x0000_i1191" type="#_x0000_t75" style="width:93.5pt;height:36.45pt" o:ole="">
+          <v:shape id="_x0000_i1191" type="#_x0000_t75" style="width:93.5pt;height:36.55pt" o:ole="">
             <v:imagedata r:id="rId310" o:title=""/>
           </v:shape>
-          <o:OLEObject Type="Embed" ProgID="Equation.DSMT4" ShapeID="_x0000_i1191" DrawAspect="Content" ObjectID="_1667827777" r:id="rId321"/>
+          <o:OLEObject Type="Embed" ProgID="Equation.DSMT4" ShapeID="_x0000_i1191" DrawAspect="Content" ObjectID="_1667938501" r:id="rId321"/>
         </w:object>
       </w:r>
       <w:r>
@@ -6926,10 +6954,10 @@
           <w:position w:val="-30"/>
         </w:rPr>
         <w:object w:dxaOrig="1600" w:dyaOrig="720" w14:anchorId="26181C74">
-          <v:shape id="_x0000_i1192" type="#_x0000_t75" style="width:79.5pt;height:36.45pt" o:ole="">
+          <v:shape id="_x0000_i1192" type="#_x0000_t75" style="width:79.5pt;height:36.55pt" o:ole="">
             <v:imagedata r:id="rId312" o:title=""/>
           </v:shape>
-          <o:OLEObject Type="Embed" ProgID="Equation.DSMT4" ShapeID="_x0000_i1192" DrawAspect="Content" ObjectID="_1667827778" r:id="rId322"/>
+          <o:OLEObject Type="Embed" ProgID="Equation.DSMT4" ShapeID="_x0000_i1192" DrawAspect="Content" ObjectID="_1667938502" r:id="rId322"/>
         </w:object>
       </w:r>
       <w:r>
@@ -6963,10 +6991,10 @@
           <w:position w:val="-10"/>
         </w:rPr>
         <w:object w:dxaOrig="620" w:dyaOrig="320" w14:anchorId="06085A7F">
-          <v:shape id="_x0000_i1193" type="#_x0000_t75" style="width:29pt;height:14.05pt" o:ole="">
+          <v:shape id="_x0000_i1193" type="#_x0000_t75" style="width:29pt;height:13.95pt" o:ole="">
             <v:imagedata r:id="rId323" o:title=""/>
           </v:shape>
-          <o:OLEObject Type="Embed" ProgID="Equation.DSMT4" ShapeID="_x0000_i1193" DrawAspect="Content" ObjectID="_1667827779" r:id="rId324"/>
+          <o:OLEObject Type="Embed" ProgID="Equation.DSMT4" ShapeID="_x0000_i1193" DrawAspect="Content" ObjectID="_1667938503" r:id="rId324"/>
         </w:object>
       </w:r>
       <w:r>
@@ -6983,7 +7011,7 @@
           <v:shape id="_x0000_i1194" type="#_x0000_t75" style="width:1in;height:21.5pt" o:ole="">
             <v:imagedata r:id="rId300" o:title=""/>
           </v:shape>
-          <o:OLEObject Type="Embed" ProgID="Equation.DSMT4" ShapeID="_x0000_i1194" DrawAspect="Content" ObjectID="_1667827780" r:id="rId325"/>
+          <o:OLEObject Type="Embed" ProgID="Equation.DSMT4" ShapeID="_x0000_i1194" DrawAspect="Content" ObjectID="_1667938504" r:id="rId325"/>
         </w:object>
       </w:r>
       <w:r>
@@ -7000,7 +7028,7 @@
           <v:shape id="_x0000_i1195" type="#_x0000_t75" style="width:50.5pt;height:21.5pt" o:ole="">
             <v:imagedata r:id="rId302" o:title=""/>
           </v:shape>
-          <o:OLEObject Type="Embed" ProgID="Equation.DSMT4" ShapeID="_x0000_i1195" DrawAspect="Content" ObjectID="_1667827781" r:id="rId326"/>
+          <o:OLEObject Type="Embed" ProgID="Equation.DSMT4" ShapeID="_x0000_i1195" DrawAspect="Content" ObjectID="_1667938505" r:id="rId326"/>
         </w:object>
       </w:r>
       <w:r>
@@ -7014,10 +7042,10 @@
           <w:position w:val="-12"/>
         </w:rPr>
         <w:object w:dxaOrig="1200" w:dyaOrig="380" w14:anchorId="2BCBF702">
-          <v:shape id="_x0000_i1196" type="#_x0000_t75" style="width:57.95pt;height:21.5pt" o:ole="">
+          <v:shape id="_x0000_i1196" type="#_x0000_t75" style="width:58.05pt;height:21.5pt" o:ole="">
             <v:imagedata r:id="rId304" o:title=""/>
           </v:shape>
-          <o:OLEObject Type="Embed" ProgID="Equation.DSMT4" ShapeID="_x0000_i1196" DrawAspect="Content" ObjectID="_1667827782" r:id="rId327"/>
+          <o:OLEObject Type="Embed" ProgID="Equation.DSMT4" ShapeID="_x0000_i1196" DrawAspect="Content" ObjectID="_1667938506" r:id="rId327"/>
         </w:object>
       </w:r>
       <w:r>
@@ -7034,7 +7062,7 @@
           <v:shape id="_x0000_i1197" type="#_x0000_t75" style="width:50.5pt;height:21.5pt" o:ole="">
             <v:imagedata r:id="rId306" o:title=""/>
           </v:shape>
-          <o:OLEObject Type="Embed" ProgID="Equation.DSMT4" ShapeID="_x0000_i1197" DrawAspect="Content" ObjectID="_1667827783" r:id="rId328"/>
+          <o:OLEObject Type="Embed" ProgID="Equation.DSMT4" ShapeID="_x0000_i1197" DrawAspect="Content" ObjectID="_1667938507" r:id="rId328"/>
         </w:object>
       </w:r>
       <w:r>
@@ -7045,10 +7073,10 @@
           <w:position w:val="-30"/>
         </w:rPr>
         <w:object w:dxaOrig="1219" w:dyaOrig="720" w14:anchorId="1F338138">
-          <v:shape id="_x0000_i1198" type="#_x0000_t75" style="width:57.95pt;height:36.45pt" o:ole="">
+          <v:shape id="_x0000_i1198" type="#_x0000_t75" style="width:58.05pt;height:36.55pt" o:ole="">
             <v:imagedata r:id="rId308" o:title=""/>
           </v:shape>
-          <o:OLEObject Type="Embed" ProgID="Equation.DSMT4" ShapeID="_x0000_i1198" DrawAspect="Content" ObjectID="_1667827784" r:id="rId329"/>
+          <o:OLEObject Type="Embed" ProgID="Equation.DSMT4" ShapeID="_x0000_i1198" DrawAspect="Content" ObjectID="_1667938508" r:id="rId329"/>
         </w:object>
       </w:r>
       <w:r>
@@ -7059,10 +7087,10 @@
           <w:position w:val="-30"/>
         </w:rPr>
         <w:object w:dxaOrig="1880" w:dyaOrig="720" w14:anchorId="15F103F5">
-          <v:shape id="_x0000_i1199" type="#_x0000_t75" style="width:93.5pt;height:36.45pt" o:ole="">
+          <v:shape id="_x0000_i1199" type="#_x0000_t75" style="width:93.5pt;height:36.55pt" o:ole="">
             <v:imagedata r:id="rId310" o:title=""/>
           </v:shape>
-          <o:OLEObject Type="Embed" ProgID="Equation.DSMT4" ShapeID="_x0000_i1199" DrawAspect="Content" ObjectID="_1667827785" r:id="rId330"/>
+          <o:OLEObject Type="Embed" ProgID="Equation.DSMT4" ShapeID="_x0000_i1199" DrawAspect="Content" ObjectID="_1667938509" r:id="rId330"/>
         </w:object>
       </w:r>
       <w:r>
@@ -7076,10 +7104,10 @@
           <w:position w:val="-30"/>
         </w:rPr>
         <w:object w:dxaOrig="1600" w:dyaOrig="720" w14:anchorId="5A3193D6">
-          <v:shape id="_x0000_i1200" type="#_x0000_t75" style="width:79.5pt;height:36.45pt" o:ole="">
+          <v:shape id="_x0000_i1200" type="#_x0000_t75" style="width:79.5pt;height:36.55pt" o:ole="">
             <v:imagedata r:id="rId312" o:title=""/>
           </v:shape>
-          <o:OLEObject Type="Embed" ProgID="Equation.DSMT4" ShapeID="_x0000_i1200" DrawAspect="Content" ObjectID="_1667827786" r:id="rId331"/>
+          <o:OLEObject Type="Embed" ProgID="Equation.DSMT4" ShapeID="_x0000_i1200" DrawAspect="Content" ObjectID="_1667938510" r:id="rId331"/>
         </w:object>
       </w:r>
       <w:r>
@@ -7489,10 +7517,10 @@
           <w:position w:val="-10"/>
         </w:rPr>
         <w:object w:dxaOrig="600" w:dyaOrig="320" w14:anchorId="3B015DAC">
-          <v:shape id="_x0000_i1201" type="#_x0000_t75" style="width:29pt;height:14.05pt" o:ole="">
+          <v:shape id="_x0000_i1201" type="#_x0000_t75" style="width:29pt;height:13.95pt" o:ole="">
             <v:imagedata r:id="rId335" o:title=""/>
           </v:shape>
-          <o:OLEObject Type="Embed" ProgID="Equation.DSMT4" ShapeID="_x0000_i1201" DrawAspect="Content" ObjectID="_1667827787" r:id="rId336"/>
+          <o:OLEObject Type="Embed" ProgID="Equation.DSMT4" ShapeID="_x0000_i1201" DrawAspect="Content" ObjectID="_1667938511" r:id="rId336"/>
         </w:object>
       </w:r>
       <w:r>
@@ -7509,7 +7537,7 @@
           <v:shape id="_x0000_i1202" type="#_x0000_t75" style="width:1in;height:21.5pt" o:ole="">
             <v:imagedata r:id="rId300" o:title=""/>
           </v:shape>
-          <o:OLEObject Type="Embed" ProgID="Equation.DSMT4" ShapeID="_x0000_i1202" DrawAspect="Content" ObjectID="_1667827788" r:id="rId337"/>
+          <o:OLEObject Type="Embed" ProgID="Equation.DSMT4" ShapeID="_x0000_i1202" DrawAspect="Content" ObjectID="_1667938512" r:id="rId337"/>
         </w:object>
       </w:r>
       <w:r>
@@ -7526,7 +7554,7 @@
           <v:shape id="_x0000_i1203" type="#_x0000_t75" style="width:50.5pt;height:21.5pt" o:ole="">
             <v:imagedata r:id="rId338" o:title=""/>
           </v:shape>
-          <o:OLEObject Type="Embed" ProgID="Equation.DSMT4" ShapeID="_x0000_i1203" DrawAspect="Content" ObjectID="_1667827789" r:id="rId339"/>
+          <o:OLEObject Type="Embed" ProgID="Equation.DSMT4" ShapeID="_x0000_i1203" DrawAspect="Content" ObjectID="_1667938513" r:id="rId339"/>
         </w:object>
       </w:r>
       <w:r>
@@ -7540,10 +7568,10 @@
           <w:position w:val="-12"/>
         </w:rPr>
         <w:object w:dxaOrig="1219" w:dyaOrig="380" w14:anchorId="7AA59E84">
-          <v:shape id="_x0000_i1204" type="#_x0000_t75" style="width:57.95pt;height:21.5pt" o:ole="">
+          <v:shape id="_x0000_i1204" type="#_x0000_t75" style="width:58.05pt;height:21.5pt" o:ole="">
             <v:imagedata r:id="rId340" o:title=""/>
           </v:shape>
-          <o:OLEObject Type="Embed" ProgID="Equation.DSMT4" ShapeID="_x0000_i1204" DrawAspect="Content" ObjectID="_1667827790" r:id="rId341"/>
+          <o:OLEObject Type="Embed" ProgID="Equation.DSMT4" ShapeID="_x0000_i1204" DrawAspect="Content" ObjectID="_1667938514" r:id="rId341"/>
         </w:object>
       </w:r>
       <w:r>
@@ -7557,10 +7585,10 @@
           <w:position w:val="-12"/>
         </w:rPr>
         <w:object w:dxaOrig="1200" w:dyaOrig="380" w14:anchorId="3EBF2FF4">
-          <v:shape id="_x0000_i1205" type="#_x0000_t75" style="width:57.95pt;height:21.5pt" o:ole="">
+          <v:shape id="_x0000_i1205" type="#_x0000_t75" style="width:58.05pt;height:21.5pt" o:ole="">
             <v:imagedata r:id="rId342" o:title=""/>
           </v:shape>
-          <o:OLEObject Type="Embed" ProgID="Equation.DSMT4" ShapeID="_x0000_i1205" DrawAspect="Content" ObjectID="_1667827791" r:id="rId343"/>
+          <o:OLEObject Type="Embed" ProgID="Equation.DSMT4" ShapeID="_x0000_i1205" DrawAspect="Content" ObjectID="_1667938515" r:id="rId343"/>
         </w:object>
       </w:r>
       <w:r>
@@ -7571,10 +7599,10 @@
           <w:position w:val="-30"/>
         </w:rPr>
         <w:object w:dxaOrig="1219" w:dyaOrig="720" w14:anchorId="479F832D">
-          <v:shape id="_x0000_i1206" type="#_x0000_t75" style="width:57.95pt;height:36.45pt" o:ole="">
+          <v:shape id="_x0000_i1206" type="#_x0000_t75" style="width:58.05pt;height:36.55pt" o:ole="">
             <v:imagedata r:id="rId308" o:title=""/>
           </v:shape>
-          <o:OLEObject Type="Embed" ProgID="Equation.DSMT4" ShapeID="_x0000_i1206" DrawAspect="Content" ObjectID="_1667827792" r:id="rId344"/>
+          <o:OLEObject Type="Embed" ProgID="Equation.DSMT4" ShapeID="_x0000_i1206" DrawAspect="Content" ObjectID="_1667938516" r:id="rId344"/>
         </w:object>
       </w:r>
       <w:r>
@@ -7585,10 +7613,10 @@
           <w:position w:val="-30"/>
         </w:rPr>
         <w:object w:dxaOrig="1880" w:dyaOrig="720" w14:anchorId="4D781F87">
-          <v:shape id="_x0000_i1207" type="#_x0000_t75" style="width:93.5pt;height:36.45pt" o:ole="">
+          <v:shape id="_x0000_i1207" type="#_x0000_t75" style="width:93.5pt;height:36.55pt" o:ole="">
             <v:imagedata r:id="rId310" o:title=""/>
           </v:shape>
-          <o:OLEObject Type="Embed" ProgID="Equation.DSMT4" ShapeID="_x0000_i1207" DrawAspect="Content" ObjectID="_1667827793" r:id="rId345"/>
+          <o:OLEObject Type="Embed" ProgID="Equation.DSMT4" ShapeID="_x0000_i1207" DrawAspect="Content" ObjectID="_1667938517" r:id="rId345"/>
         </w:object>
       </w:r>
       <w:r>
@@ -7602,10 +7630,10 @@
           <w:position w:val="-30"/>
         </w:rPr>
         <w:object w:dxaOrig="1600" w:dyaOrig="720" w14:anchorId="145E5124">
-          <v:shape id="_x0000_i1208" type="#_x0000_t75" style="width:79.5pt;height:36.45pt" o:ole="">
+          <v:shape id="_x0000_i1208" type="#_x0000_t75" style="width:79.5pt;height:36.55pt" o:ole="">
             <v:imagedata r:id="rId312" o:title=""/>
           </v:shape>
-          <o:OLEObject Type="Embed" ProgID="Equation.DSMT4" ShapeID="_x0000_i1208" DrawAspect="Content" ObjectID="_1667827794" r:id="rId346"/>
+          <o:OLEObject Type="Embed" ProgID="Equation.DSMT4" ShapeID="_x0000_i1208" DrawAspect="Content" ObjectID="_1667938518" r:id="rId346"/>
         </w:object>
       </w:r>
       <w:r>
@@ -7647,10 +7675,10 @@
           <w:position w:val="-10"/>
         </w:rPr>
         <w:object w:dxaOrig="600" w:dyaOrig="320" w14:anchorId="015B966B">
-          <v:shape id="_x0000_i1209" type="#_x0000_t75" style="width:29pt;height:14.05pt" o:ole="">
+          <v:shape id="_x0000_i1209" type="#_x0000_t75" style="width:29pt;height:13.95pt" o:ole="">
             <v:imagedata r:id="rId347" o:title=""/>
           </v:shape>
-          <o:OLEObject Type="Embed" ProgID="Equation.DSMT4" ShapeID="_x0000_i1209" DrawAspect="Content" ObjectID="_1667827795" r:id="rId348"/>
+          <o:OLEObject Type="Embed" ProgID="Equation.DSMT4" ShapeID="_x0000_i1209" DrawAspect="Content" ObjectID="_1667938519" r:id="rId348"/>
         </w:object>
       </w:r>
       <w:r>
@@ -7667,7 +7695,7 @@
           <v:shape id="_x0000_i1210" type="#_x0000_t75" style="width:1in;height:21.5pt" o:ole="">
             <v:imagedata r:id="rId300" o:title=""/>
           </v:shape>
-          <o:OLEObject Type="Embed" ProgID="Equation.DSMT4" ShapeID="_x0000_i1210" DrawAspect="Content" ObjectID="_1667827796" r:id="rId349"/>
+          <o:OLEObject Type="Embed" ProgID="Equation.DSMT4" ShapeID="_x0000_i1210" DrawAspect="Content" ObjectID="_1667938520" r:id="rId349"/>
         </w:object>
       </w:r>
       <w:r>
@@ -7684,7 +7712,7 @@
           <v:shape id="_x0000_i1211" type="#_x0000_t75" style="width:50.5pt;height:21.5pt" o:ole="">
             <v:imagedata r:id="rId302" o:title=""/>
           </v:shape>
-          <o:OLEObject Type="Embed" ProgID="Equation.DSMT4" ShapeID="_x0000_i1211" DrawAspect="Content" ObjectID="_1667827797" r:id="rId350"/>
+          <o:OLEObject Type="Embed" ProgID="Equation.DSMT4" ShapeID="_x0000_i1211" DrawAspect="Content" ObjectID="_1667938521" r:id="rId350"/>
         </w:object>
       </w:r>
       <w:r>
@@ -7698,10 +7726,10 @@
           <w:position w:val="-12"/>
         </w:rPr>
         <w:object w:dxaOrig="1200" w:dyaOrig="380" w14:anchorId="7F6A507E">
-          <v:shape id="_x0000_i1212" type="#_x0000_t75" style="width:57.95pt;height:21.5pt" o:ole="">
+          <v:shape id="_x0000_i1212" type="#_x0000_t75" style="width:58.05pt;height:21.5pt" o:ole="">
             <v:imagedata r:id="rId304" o:title=""/>
           </v:shape>
-          <o:OLEObject Type="Embed" ProgID="Equation.DSMT4" ShapeID="_x0000_i1212" DrawAspect="Content" ObjectID="_1667827798" r:id="rId351"/>
+          <o:OLEObject Type="Embed" ProgID="Equation.DSMT4" ShapeID="_x0000_i1212" DrawAspect="Content" ObjectID="_1667938522" r:id="rId351"/>
         </w:object>
       </w:r>
       <w:r>
@@ -7718,7 +7746,7 @@
           <v:shape id="_x0000_i1213" type="#_x0000_t75" style="width:50.5pt;height:21.5pt" o:ole="">
             <v:imagedata r:id="rId306" o:title=""/>
           </v:shape>
-          <o:OLEObject Type="Embed" ProgID="Equation.DSMT4" ShapeID="_x0000_i1213" DrawAspect="Content" ObjectID="_1667827799" r:id="rId352"/>
+          <o:OLEObject Type="Embed" ProgID="Equation.DSMT4" ShapeID="_x0000_i1213" DrawAspect="Content" ObjectID="_1667938523" r:id="rId352"/>
         </w:object>
       </w:r>
       <w:r>
@@ -7729,10 +7757,10 @@
           <w:position w:val="-30"/>
         </w:rPr>
         <w:object w:dxaOrig="1219" w:dyaOrig="720" w14:anchorId="6AC99D91">
-          <v:shape id="_x0000_i1214" type="#_x0000_t75" style="width:57.95pt;height:36.45pt" o:ole="">
+          <v:shape id="_x0000_i1214" type="#_x0000_t75" style="width:58.05pt;height:36.55pt" o:ole="">
             <v:imagedata r:id="rId308" o:title=""/>
           </v:shape>
-          <o:OLEObject Type="Embed" ProgID="Equation.DSMT4" ShapeID="_x0000_i1214" DrawAspect="Content" ObjectID="_1667827800" r:id="rId353"/>
+          <o:OLEObject Type="Embed" ProgID="Equation.DSMT4" ShapeID="_x0000_i1214" DrawAspect="Content" ObjectID="_1667938524" r:id="rId353"/>
         </w:object>
       </w:r>
       <w:r>
@@ -7743,10 +7771,10 @@
           <w:position w:val="-30"/>
         </w:rPr>
         <w:object w:dxaOrig="1880" w:dyaOrig="720" w14:anchorId="53AEA1EF">
-          <v:shape id="_x0000_i1215" type="#_x0000_t75" style="width:93.5pt;height:36.45pt" o:ole="">
+          <v:shape id="_x0000_i1215" type="#_x0000_t75" style="width:93.5pt;height:36.55pt" o:ole="">
             <v:imagedata r:id="rId310" o:title=""/>
           </v:shape>
-          <o:OLEObject Type="Embed" ProgID="Equation.DSMT4" ShapeID="_x0000_i1215" DrawAspect="Content" ObjectID="_1667827801" r:id="rId354"/>
+          <o:OLEObject Type="Embed" ProgID="Equation.DSMT4" ShapeID="_x0000_i1215" DrawAspect="Content" ObjectID="_1667938525" r:id="rId354"/>
         </w:object>
       </w:r>
       <w:r>
@@ -7760,10 +7788,10 @@
           <w:position w:val="-30"/>
         </w:rPr>
         <w:object w:dxaOrig="1600" w:dyaOrig="720" w14:anchorId="6D873B24">
-          <v:shape id="_x0000_i1216" type="#_x0000_t75" style="width:79.5pt;height:36.45pt" o:ole="">
+          <v:shape id="_x0000_i1216" type="#_x0000_t75" style="width:79.5pt;height:36.55pt" o:ole="">
             <v:imagedata r:id="rId312" o:title=""/>
           </v:shape>
-          <o:OLEObject Type="Embed" ProgID="Equation.DSMT4" ShapeID="_x0000_i1216" DrawAspect="Content" ObjectID="_1667827802" r:id="rId355"/>
+          <o:OLEObject Type="Embed" ProgID="Equation.DSMT4" ShapeID="_x0000_i1216" DrawAspect="Content" ObjectID="_1667938526" r:id="rId355"/>
         </w:object>
       </w:r>
       <w:r>
@@ -7801,10 +7829,10 @@
           <w:position w:val="-10"/>
         </w:rPr>
         <w:object w:dxaOrig="620" w:dyaOrig="320" w14:anchorId="77F4D4CD">
-          <v:shape id="_x0000_i1217" type="#_x0000_t75" style="width:29pt;height:14.05pt" o:ole="">
+          <v:shape id="_x0000_i1217" type="#_x0000_t75" style="width:29pt;height:13.95pt" o:ole="">
             <v:imagedata r:id="rId356" o:title=""/>
           </v:shape>
-          <o:OLEObject Type="Embed" ProgID="Equation.DSMT4" ShapeID="_x0000_i1217" DrawAspect="Content" ObjectID="_1667827803" r:id="rId357"/>
+          <o:OLEObject Type="Embed" ProgID="Equation.DSMT4" ShapeID="_x0000_i1217" DrawAspect="Content" ObjectID="_1667938527" r:id="rId357"/>
         </w:object>
       </w:r>
       <w:r>
@@ -7827,7 +7855,7 @@
           <v:shape id="_x0000_i1218" type="#_x0000_t75" style="width:1in;height:21.5pt" o:ole="">
             <v:imagedata r:id="rId300" o:title=""/>
           </v:shape>
-          <o:OLEObject Type="Embed" ProgID="Equation.DSMT4" ShapeID="_x0000_i1218" DrawAspect="Content" ObjectID="_1667827804" r:id="rId358"/>
+          <o:OLEObject Type="Embed" ProgID="Equation.DSMT4" ShapeID="_x0000_i1218" DrawAspect="Content" ObjectID="_1667938528" r:id="rId358"/>
         </w:object>
       </w:r>
       <w:r>
@@ -7844,7 +7872,7 @@
           <v:shape id="_x0000_i1219" type="#_x0000_t75" style="width:50.5pt;height:21.5pt" o:ole="">
             <v:imagedata r:id="rId302" o:title=""/>
           </v:shape>
-          <o:OLEObject Type="Embed" ProgID="Equation.DSMT4" ShapeID="_x0000_i1219" DrawAspect="Content" ObjectID="_1667827805" r:id="rId359"/>
+          <o:OLEObject Type="Embed" ProgID="Equation.DSMT4" ShapeID="_x0000_i1219" DrawAspect="Content" ObjectID="_1667938529" r:id="rId359"/>
         </w:object>
       </w:r>
       <w:r>
@@ -7858,10 +7886,10 @@
           <w:position w:val="-12"/>
         </w:rPr>
         <w:object w:dxaOrig="1200" w:dyaOrig="380" w14:anchorId="66AA2F45">
-          <v:shape id="_x0000_i1220" type="#_x0000_t75" style="width:57.95pt;height:21.5pt" o:ole="">
+          <v:shape id="_x0000_i1220" type="#_x0000_t75" style="width:58.05pt;height:21.5pt" o:ole="">
             <v:imagedata r:id="rId304" o:title=""/>
           </v:shape>
-          <o:OLEObject Type="Embed" ProgID="Equation.DSMT4" ShapeID="_x0000_i1220" DrawAspect="Content" ObjectID="_1667827806" r:id="rId360"/>
+          <o:OLEObject Type="Embed" ProgID="Equation.DSMT4" ShapeID="_x0000_i1220" DrawAspect="Content" ObjectID="_1667938530" r:id="rId360"/>
         </w:object>
       </w:r>
       <w:r>
@@ -7878,7 +7906,7 @@
           <v:shape id="_x0000_i1221" type="#_x0000_t75" style="width:50.5pt;height:21.5pt" o:ole="">
             <v:imagedata r:id="rId306" o:title=""/>
           </v:shape>
-          <o:OLEObject Type="Embed" ProgID="Equation.DSMT4" ShapeID="_x0000_i1221" DrawAspect="Content" ObjectID="_1667827807" r:id="rId361"/>
+          <o:OLEObject Type="Embed" ProgID="Equation.DSMT4" ShapeID="_x0000_i1221" DrawAspect="Content" ObjectID="_1667938531" r:id="rId361"/>
         </w:object>
       </w:r>
       <w:r>
@@ -7889,10 +7917,10 @@
           <w:position w:val="-30"/>
         </w:rPr>
         <w:object w:dxaOrig="1219" w:dyaOrig="720" w14:anchorId="3A0473CB">
-          <v:shape id="_x0000_i1222" type="#_x0000_t75" style="width:57.95pt;height:36.45pt" o:ole="">
+          <v:shape id="_x0000_i1222" type="#_x0000_t75" style="width:58.05pt;height:36.55pt" o:ole="">
             <v:imagedata r:id="rId308" o:title=""/>
           </v:shape>
-          <o:OLEObject Type="Embed" ProgID="Equation.DSMT4" ShapeID="_x0000_i1222" DrawAspect="Content" ObjectID="_1667827808" r:id="rId362"/>
+          <o:OLEObject Type="Embed" ProgID="Equation.DSMT4" ShapeID="_x0000_i1222" DrawAspect="Content" ObjectID="_1667938532" r:id="rId362"/>
         </w:object>
       </w:r>
       <w:r>
@@ -7903,10 +7931,10 @@
           <w:position w:val="-30"/>
         </w:rPr>
         <w:object w:dxaOrig="1880" w:dyaOrig="720" w14:anchorId="57DAF9B4">
-          <v:shape id="_x0000_i1223" type="#_x0000_t75" style="width:93.5pt;height:36.45pt" o:ole="">
+          <v:shape id="_x0000_i1223" type="#_x0000_t75" style="width:93.5pt;height:36.55pt" o:ole="">
             <v:imagedata r:id="rId310" o:title=""/>
           </v:shape>
-          <o:OLEObject Type="Embed" ProgID="Equation.DSMT4" ShapeID="_x0000_i1223" DrawAspect="Content" ObjectID="_1667827809" r:id="rId363"/>
+          <o:OLEObject Type="Embed" ProgID="Equation.DSMT4" ShapeID="_x0000_i1223" DrawAspect="Content" ObjectID="_1667938533" r:id="rId363"/>
         </w:object>
       </w:r>
       <w:r>
@@ -7920,10 +7948,10 @@
           <w:position w:val="-30"/>
         </w:rPr>
         <w:object w:dxaOrig="1600" w:dyaOrig="720" w14:anchorId="06AA48C2">
-          <v:shape id="_x0000_i1224" type="#_x0000_t75" style="width:79.5pt;height:36.45pt" o:ole="">
+          <v:shape id="_x0000_i1224" type="#_x0000_t75" style="width:79.5pt;height:36.55pt" o:ole="">
             <v:imagedata r:id="rId312" o:title=""/>
           </v:shape>
-          <o:OLEObject Type="Embed" ProgID="Equation.DSMT4" ShapeID="_x0000_i1224" DrawAspect="Content" ObjectID="_1667827810" r:id="rId364"/>
+          <o:OLEObject Type="Embed" ProgID="Equation.DSMT4" ShapeID="_x0000_i1224" DrawAspect="Content" ObjectID="_1667938534" r:id="rId364"/>
         </w:object>
       </w:r>
       <w:r>

--- a/实验.docx
+++ b/实验.docx
@@ -160,7 +160,7 @@
           <v:shape id="_x0000_i1025" type="#_x0000_t75" style="width:180.55pt;height:21.5pt" o:ole="">
             <v:imagedata r:id="rId8" o:title=""/>
           </v:shape>
-          <o:OLEObject Type="Embed" ProgID="Equation.DSMT4" ShapeID="_x0000_i1025" DrawAspect="Content" ObjectID="_1667938335" r:id="rId9"/>
+          <o:OLEObject Type="Embed" ProgID="Equation.DSMT4" ShapeID="_x0000_i1025" DrawAspect="Content" ObjectID="_1667992575" r:id="rId9"/>
         </w:object>
       </w:r>
       <w:r>
@@ -201,7 +201,7 @@
           <v:shape id="_x0000_i1026" type="#_x0000_t75" style="width:13.95pt;height:21.5pt" o:ole="">
             <v:imagedata r:id="rId10" o:title=""/>
           </v:shape>
-          <o:OLEObject Type="Embed" ProgID="Equation.DSMT4" ShapeID="_x0000_i1026" DrawAspect="Content" ObjectID="_1667938336" r:id="rId11"/>
+          <o:OLEObject Type="Embed" ProgID="Equation.DSMT4" ShapeID="_x0000_i1026" DrawAspect="Content" ObjectID="_1667992576" r:id="rId11"/>
         </w:object>
       </w:r>
       <w:r>
@@ -239,7 +239,7 @@
           <v:shape id="_x0000_i1027" type="#_x0000_t75" style="width:58.05pt;height:21.5pt" o:ole="">
             <v:imagedata r:id="rId12" o:title=""/>
           </v:shape>
-          <o:OLEObject Type="Embed" ProgID="Equation.DSMT4" ShapeID="_x0000_i1027" DrawAspect="Content" ObjectID="_1667938337" r:id="rId13"/>
+          <o:OLEObject Type="Embed" ProgID="Equation.DSMT4" ShapeID="_x0000_i1027" DrawAspect="Content" ObjectID="_1667992577" r:id="rId13"/>
         </w:object>
       </w:r>
       <w:bookmarkEnd w:id="0"/>
@@ -263,7 +263,7 @@
           <v:shape id="_x0000_i1028" type="#_x0000_t75" style="width:35.45pt;height:21.5pt" o:ole="">
             <v:imagedata r:id="rId14" o:title=""/>
           </v:shape>
-          <o:OLEObject Type="Embed" ProgID="Equation.DSMT4" ShapeID="_x0000_i1028" DrawAspect="Content" ObjectID="_1667938338" r:id="rId15"/>
+          <o:OLEObject Type="Embed" ProgID="Equation.DSMT4" ShapeID="_x0000_i1028" DrawAspect="Content" ObjectID="_1667992578" r:id="rId15"/>
         </w:object>
       </w:r>
       <w:r>
@@ -280,7 +280,7 @@
           <v:shape id="_x0000_i1029" type="#_x0000_t75" style="width:13.95pt;height:13.95pt" o:ole="">
             <v:imagedata r:id="rId16" o:title=""/>
           </v:shape>
-          <o:OLEObject Type="Embed" ProgID="Equation.DSMT4" ShapeID="_x0000_i1029" DrawAspect="Content" ObjectID="_1667938339" r:id="rId17"/>
+          <o:OLEObject Type="Embed" ProgID="Equation.DSMT4" ShapeID="_x0000_i1029" DrawAspect="Content" ObjectID="_1667992579" r:id="rId17"/>
         </w:object>
       </w:r>
       <w:r>
@@ -297,7 +297,7 @@
           <v:shape id="_x0000_i1030" type="#_x0000_t75" style="width:13.95pt;height:13.95pt" o:ole="">
             <v:imagedata r:id="rId18" o:title=""/>
           </v:shape>
-          <o:OLEObject Type="Embed" ProgID="Equation.DSMT4" ShapeID="_x0000_i1030" DrawAspect="Content" ObjectID="_1667938340" r:id="rId19"/>
+          <o:OLEObject Type="Embed" ProgID="Equation.DSMT4" ShapeID="_x0000_i1030" DrawAspect="Content" ObjectID="_1667992580" r:id="rId19"/>
         </w:object>
       </w:r>
       <w:r>
@@ -314,7 +314,7 @@
           <v:shape id="_x0000_i1031" type="#_x0000_t75" style="width:58.05pt;height:21.5pt" o:ole="">
             <v:imagedata r:id="rId12" o:title=""/>
           </v:shape>
-          <o:OLEObject Type="Embed" ProgID="Equation.DSMT4" ShapeID="_x0000_i1031" DrawAspect="Content" ObjectID="_1667938341" r:id="rId20"/>
+          <o:OLEObject Type="Embed" ProgID="Equation.DSMT4" ShapeID="_x0000_i1031" DrawAspect="Content" ObjectID="_1667992581" r:id="rId20"/>
         </w:object>
       </w:r>
       <w:r>
@@ -375,7 +375,7 @@
           <v:shape id="_x0000_i1032" type="#_x0000_t75" style="width:64.5pt;height:13.95pt" o:ole="">
             <v:imagedata r:id="rId21" o:title=""/>
           </v:shape>
-          <o:OLEObject Type="Embed" ProgID="Equation.DSMT4" ShapeID="_x0000_i1032" DrawAspect="Content" ObjectID="_1667938342" r:id="rId22"/>
+          <o:OLEObject Type="Embed" ProgID="Equation.DSMT4" ShapeID="_x0000_i1032" DrawAspect="Content" ObjectID="_1667992582" r:id="rId22"/>
         </w:object>
       </w:r>
       <w:r>
@@ -404,7 +404,7 @@
           <v:shape id="_x0000_i1033" type="#_x0000_t75" style="width:130.05pt;height:21.5pt" o:ole="">
             <v:imagedata r:id="rId23" o:title=""/>
           </v:shape>
-          <o:OLEObject Type="Embed" ProgID="Equation.DSMT4" ShapeID="_x0000_i1033" DrawAspect="Content" ObjectID="_1667938343" r:id="rId24"/>
+          <o:OLEObject Type="Embed" ProgID="Equation.DSMT4" ShapeID="_x0000_i1033" DrawAspect="Content" ObjectID="_1667992583" r:id="rId24"/>
         </w:object>
       </w:r>
       <w:r>
@@ -448,7 +448,7 @@
           <v:shape id="_x0000_i1034" type="#_x0000_t75" style="width:21.5pt;height:21.5pt" o:ole="">
             <v:imagedata r:id="rId25" o:title=""/>
           </v:shape>
-          <o:OLEObject Type="Embed" ProgID="Equation.DSMT4" ShapeID="_x0000_i1034" DrawAspect="Content" ObjectID="_1667938344" r:id="rId26"/>
+          <o:OLEObject Type="Embed" ProgID="Equation.DSMT4" ShapeID="_x0000_i1034" DrawAspect="Content" ObjectID="_1667992584" r:id="rId26"/>
         </w:object>
       </w:r>
       <w:proofErr w:type="gramStart"/>
@@ -467,7 +467,7 @@
           <v:shape id="_x0000_i1035" type="#_x0000_t75" style="width:13.95pt;height:13.95pt" o:ole="">
             <v:imagedata r:id="rId27" o:title=""/>
           </v:shape>
-          <o:OLEObject Type="Embed" ProgID="Equation.DSMT4" ShapeID="_x0000_i1035" DrawAspect="Content" ObjectID="_1667938345" r:id="rId28"/>
+          <o:OLEObject Type="Embed" ProgID="Equation.DSMT4" ShapeID="_x0000_i1035" DrawAspect="Content" ObjectID="_1667992585" r:id="rId28"/>
         </w:object>
       </w:r>
       <w:r>
@@ -490,7 +490,7 @@
           <v:shape id="_x0000_i1036" type="#_x0000_t75" style="width:13.95pt;height:21.5pt" o:ole="">
             <v:imagedata r:id="rId29" o:title=""/>
           </v:shape>
-          <o:OLEObject Type="Embed" ProgID="Equation.DSMT4" ShapeID="_x0000_i1036" DrawAspect="Content" ObjectID="_1667938346" r:id="rId30"/>
+          <o:OLEObject Type="Embed" ProgID="Equation.DSMT4" ShapeID="_x0000_i1036" DrawAspect="Content" ObjectID="_1667992586" r:id="rId30"/>
         </w:object>
       </w:r>
       <w:r>
@@ -521,7 +521,7 @@
           <v:shape id="_x0000_i1037" type="#_x0000_t75" style="width:85.95pt;height:21.5pt" o:ole="">
             <v:imagedata r:id="rId31" o:title=""/>
           </v:shape>
-          <o:OLEObject Type="Embed" ProgID="Equation.DSMT4" ShapeID="_x0000_i1037" DrawAspect="Content" ObjectID="_1667938347" r:id="rId32"/>
+          <o:OLEObject Type="Embed" ProgID="Equation.DSMT4" ShapeID="_x0000_i1037" DrawAspect="Content" ObjectID="_1667992587" r:id="rId32"/>
         </w:object>
       </w:r>
       <w:r>
@@ -538,7 +538,7 @@
           <v:shape id="_x0000_i1038" type="#_x0000_t75" style="width:29pt;height:13.95pt" o:ole="">
             <v:imagedata r:id="rId33" o:title=""/>
           </v:shape>
-          <o:OLEObject Type="Embed" ProgID="Equation.DSMT4" ShapeID="_x0000_i1038" DrawAspect="Content" ObjectID="_1667938348" r:id="rId34"/>
+          <o:OLEObject Type="Embed" ProgID="Equation.DSMT4" ShapeID="_x0000_i1038" DrawAspect="Content" ObjectID="_1667992588" r:id="rId34"/>
         </w:object>
       </w:r>
       <w:r>
@@ -573,7 +573,7 @@
           <v:shape id="_x0000_i1039" type="#_x0000_t75" style="width:13.95pt;height:13.95pt" o:ole="">
             <v:imagedata r:id="rId35" o:title=""/>
           </v:shape>
-          <o:OLEObject Type="Embed" ProgID="Equation.DSMT4" ShapeID="_x0000_i1039" DrawAspect="Content" ObjectID="_1667938349" r:id="rId36"/>
+          <o:OLEObject Type="Embed" ProgID="Equation.DSMT4" ShapeID="_x0000_i1039" DrawAspect="Content" ObjectID="_1667992589" r:id="rId36"/>
         </w:object>
       </w:r>
       <w:r>
@@ -616,7 +616,7 @@
           <v:shape id="_x0000_i1040" type="#_x0000_t75" style="width:108.55pt;height:21.5pt" o:ole="">
             <v:imagedata r:id="rId37" o:title=""/>
           </v:shape>
-          <o:OLEObject Type="Embed" ProgID="Equation.DSMT4" ShapeID="_x0000_i1040" DrawAspect="Content" ObjectID="_1667938350" r:id="rId38"/>
+          <o:OLEObject Type="Embed" ProgID="Equation.DSMT4" ShapeID="_x0000_i1040" DrawAspect="Content" ObjectID="_1667992590" r:id="rId38"/>
         </w:object>
       </w:r>
       <w:r>
@@ -741,7 +741,7 @@
           <v:shape id="_x0000_i1041" type="#_x0000_t75" style="width:108.55pt;height:21.5pt" o:ole="">
             <v:imagedata r:id="rId39" o:title=""/>
           </v:shape>
-          <o:OLEObject Type="Embed" ProgID="Equation.DSMT4" ShapeID="_x0000_i1041" DrawAspect="Content" ObjectID="_1667938351" r:id="rId40"/>
+          <o:OLEObject Type="Embed" ProgID="Equation.DSMT4" ShapeID="_x0000_i1041" DrawAspect="Content" ObjectID="_1667992591" r:id="rId40"/>
         </w:object>
       </w:r>
       <w:r>
@@ -758,7 +758,7 @@
           <v:shape id="_x0000_i1042" type="#_x0000_t75" style="width:85.95pt;height:21.5pt" o:ole="">
             <v:imagedata r:id="rId41" o:title=""/>
           </v:shape>
-          <o:OLEObject Type="Embed" ProgID="Equation.DSMT4" ShapeID="_x0000_i1042" DrawAspect="Content" ObjectID="_1667938352" r:id="rId42"/>
+          <o:OLEObject Type="Embed" ProgID="Equation.DSMT4" ShapeID="_x0000_i1042" DrawAspect="Content" ObjectID="_1667992592" r:id="rId42"/>
         </w:object>
       </w:r>
       <w:r>
@@ -775,7 +775,7 @@
           <v:shape id="_x0000_i1043" type="#_x0000_t75" style="width:7.5pt;height:13.95pt" o:ole="">
             <v:imagedata r:id="rId43" o:title=""/>
           </v:shape>
-          <o:OLEObject Type="Embed" ProgID="Equation.DSMT4" ShapeID="_x0000_i1043" DrawAspect="Content" ObjectID="_1667938353" r:id="rId44"/>
+          <o:OLEObject Type="Embed" ProgID="Equation.DSMT4" ShapeID="_x0000_i1043" DrawAspect="Content" ObjectID="_1667992593" r:id="rId44"/>
         </w:object>
       </w:r>
       <w:r>
@@ -805,7 +805,7 @@
           <v:shape id="_x0000_i1044" type="#_x0000_t75" style="width:115pt;height:29pt" o:ole="">
             <v:imagedata r:id="rId45" o:title=""/>
           </v:shape>
-          <o:OLEObject Type="Embed" ProgID="Equation.DSMT4" ShapeID="_x0000_i1044" DrawAspect="Content" ObjectID="_1667938354" r:id="rId46"/>
+          <o:OLEObject Type="Embed" ProgID="Equation.DSMT4" ShapeID="_x0000_i1044" DrawAspect="Content" ObjectID="_1667992594" r:id="rId46"/>
         </w:object>
       </w:r>
       <w:r>
@@ -822,7 +822,7 @@
           <v:shape id="_x0000_i1045" type="#_x0000_t75" style="width:108.55pt;height:29pt" o:ole="">
             <v:imagedata r:id="rId47" o:title=""/>
           </v:shape>
-          <o:OLEObject Type="Embed" ProgID="Equation.DSMT4" ShapeID="_x0000_i1045" DrawAspect="Content" ObjectID="_1667938355" r:id="rId48"/>
+          <o:OLEObject Type="Embed" ProgID="Equation.DSMT4" ShapeID="_x0000_i1045" DrawAspect="Content" ObjectID="_1667992595" r:id="rId48"/>
         </w:object>
       </w:r>
       <w:r>
@@ -845,7 +845,7 @@
           <v:shape id="_x0000_i1046" type="#_x0000_t75" style="width:85.95pt;height:21.5pt" o:ole="">
             <v:imagedata r:id="rId49" o:title=""/>
           </v:shape>
-          <o:OLEObject Type="Embed" ProgID="Equation.DSMT4" ShapeID="_x0000_i1046" DrawAspect="Content" ObjectID="_1667938356" r:id="rId50"/>
+          <o:OLEObject Type="Embed" ProgID="Equation.DSMT4" ShapeID="_x0000_i1046" DrawAspect="Content" ObjectID="_1667992596" r:id="rId50"/>
         </w:object>
       </w:r>
       <w:r>
@@ -876,7 +876,7 @@
           <v:shape id="_x0000_i1047" type="#_x0000_t75" style="width:7.5pt;height:13.95pt" o:ole="">
             <v:imagedata r:id="rId51" o:title=""/>
           </v:shape>
-          <o:OLEObject Type="Embed" ProgID="Equation.DSMT4" ShapeID="_x0000_i1047" DrawAspect="Content" ObjectID="_1667938357" r:id="rId52"/>
+          <o:OLEObject Type="Embed" ProgID="Equation.DSMT4" ShapeID="_x0000_i1047" DrawAspect="Content" ObjectID="_1667992597" r:id="rId52"/>
         </w:object>
       </w:r>
       <w:proofErr w:type="gramStart"/>
@@ -901,7 +901,7 @@
           <v:shape id="_x0000_i1048" type="#_x0000_t75" style="width:7.5pt;height:13.95pt" o:ole="">
             <v:imagedata r:id="rId53" o:title=""/>
           </v:shape>
-          <o:OLEObject Type="Embed" ProgID="Equation.DSMT4" ShapeID="_x0000_i1048" DrawAspect="Content" ObjectID="_1667938358" r:id="rId54"/>
+          <o:OLEObject Type="Embed" ProgID="Equation.DSMT4" ShapeID="_x0000_i1048" DrawAspect="Content" ObjectID="_1667992598" r:id="rId54"/>
         </w:object>
       </w:r>
       <w:proofErr w:type="gramStart"/>
@@ -932,7 +932,7 @@
           <v:shape id="_x0000_i1049" type="#_x0000_t75" style="width:7.5pt;height:13.95pt" o:ole="">
             <v:imagedata r:id="rId55" o:title=""/>
           </v:shape>
-          <o:OLEObject Type="Embed" ProgID="Equation.DSMT4" ShapeID="_x0000_i1049" DrawAspect="Content" ObjectID="_1667938359" r:id="rId56"/>
+          <o:OLEObject Type="Embed" ProgID="Equation.DSMT4" ShapeID="_x0000_i1049" DrawAspect="Content" ObjectID="_1667992599" r:id="rId56"/>
         </w:object>
       </w:r>
       <w:proofErr w:type="gramStart"/>
@@ -957,7 +957,7 @@
           <v:shape id="_x0000_i1050" type="#_x0000_t75" style="width:50.5pt;height:29pt" o:ole="">
             <v:imagedata r:id="rId57" o:title=""/>
           </v:shape>
-          <o:OLEObject Type="Embed" ProgID="Equation.DSMT4" ShapeID="_x0000_i1050" DrawAspect="Content" ObjectID="_1667938360" r:id="rId58"/>
+          <o:OLEObject Type="Embed" ProgID="Equation.DSMT4" ShapeID="_x0000_i1050" DrawAspect="Content" ObjectID="_1667992600" r:id="rId58"/>
         </w:object>
       </w:r>
       <w:r>
@@ -980,7 +980,7 @@
           <v:shape id="_x0000_i1051" type="#_x0000_t75" style="width:151.5pt;height:21.5pt" o:ole="">
             <v:imagedata r:id="rId59" o:title=""/>
           </v:shape>
-          <o:OLEObject Type="Embed" ProgID="Equation.DSMT4" ShapeID="_x0000_i1051" DrawAspect="Content" ObjectID="_1667938361" r:id="rId60"/>
+          <o:OLEObject Type="Embed" ProgID="Equation.DSMT4" ShapeID="_x0000_i1051" DrawAspect="Content" ObjectID="_1667992601" r:id="rId60"/>
         </w:object>
       </w:r>
       <w:r>
@@ -997,7 +997,7 @@
           <v:shape id="_x0000_i1052" type="#_x0000_t75" style="width:7.5pt;height:13.95pt" o:ole="">
             <v:imagedata r:id="rId61" o:title=""/>
           </v:shape>
-          <o:OLEObject Type="Embed" ProgID="Equation.DSMT4" ShapeID="_x0000_i1052" DrawAspect="Content" ObjectID="_1667938362" r:id="rId62"/>
+          <o:OLEObject Type="Embed" ProgID="Equation.DSMT4" ShapeID="_x0000_i1052" DrawAspect="Content" ObjectID="_1667992602" r:id="rId62"/>
         </w:object>
       </w:r>
       <w:r>
@@ -1014,7 +1014,7 @@
           <v:shape id="_x0000_i1053" type="#_x0000_t75" style="width:7.5pt;height:13.95pt" o:ole="">
             <v:imagedata r:id="rId63" o:title=""/>
           </v:shape>
-          <o:OLEObject Type="Embed" ProgID="Equation.DSMT4" ShapeID="_x0000_i1053" DrawAspect="Content" ObjectID="_1667938363" r:id="rId64"/>
+          <o:OLEObject Type="Embed" ProgID="Equation.DSMT4" ShapeID="_x0000_i1053" DrawAspect="Content" ObjectID="_1667992603" r:id="rId64"/>
         </w:object>
       </w:r>
       <w:r>
@@ -1042,7 +1042,7 @@
           <v:shape id="_x0000_i1054" type="#_x0000_t75" style="width:115pt;height:29pt" o:ole="">
             <v:imagedata r:id="rId45" o:title=""/>
           </v:shape>
-          <o:OLEObject Type="Embed" ProgID="Equation.DSMT4" ShapeID="_x0000_i1054" DrawAspect="Content" ObjectID="_1667938364" r:id="rId65"/>
+          <o:OLEObject Type="Embed" ProgID="Equation.DSMT4" ShapeID="_x0000_i1054" DrawAspect="Content" ObjectID="_1667992604" r:id="rId65"/>
         </w:object>
       </w:r>
     </w:p>
@@ -1064,7 +1064,7 @@
           <v:shape id="_x0000_i1055" type="#_x0000_t75" style="width:7.5pt;height:13.95pt" o:ole="">
             <v:imagedata r:id="rId66" o:title=""/>
           </v:shape>
-          <o:OLEObject Type="Embed" ProgID="Equation.DSMT4" ShapeID="_x0000_i1055" DrawAspect="Content" ObjectID="_1667938365" r:id="rId67"/>
+          <o:OLEObject Type="Embed" ProgID="Equation.DSMT4" ShapeID="_x0000_i1055" DrawAspect="Content" ObjectID="_1667992605" r:id="rId67"/>
         </w:object>
       </w:r>
       <w:r>
@@ -1093,7 +1093,7 @@
           <v:shape id="_x0000_i1056" type="#_x0000_t75" style="width:29pt;height:21.5pt" o:ole="">
             <v:imagedata r:id="rId68" o:title=""/>
           </v:shape>
-          <o:OLEObject Type="Embed" ProgID="Equation.DSMT4" ShapeID="_x0000_i1056" DrawAspect="Content" ObjectID="_1667938366" r:id="rId69"/>
+          <o:OLEObject Type="Embed" ProgID="Equation.DSMT4" ShapeID="_x0000_i1056" DrawAspect="Content" ObjectID="_1667992606" r:id="rId69"/>
         </w:object>
       </w:r>
       <w:r>
@@ -1116,7 +1116,7 @@
           <v:shape id="_x0000_i1057" type="#_x0000_t75" style="width:136.5pt;height:29pt" o:ole="">
             <v:imagedata r:id="rId70" o:title=""/>
           </v:shape>
-          <o:OLEObject Type="Embed" ProgID="Equation.DSMT4" ShapeID="_x0000_i1057" DrawAspect="Content" ObjectID="_1667938367" r:id="rId71"/>
+          <o:OLEObject Type="Embed" ProgID="Equation.DSMT4" ShapeID="_x0000_i1057" DrawAspect="Content" ObjectID="_1667992607" r:id="rId71"/>
         </w:object>
       </w:r>
       <w:r>
@@ -1133,7 +1133,7 @@
           <v:shape id="_x0000_i1058" type="#_x0000_t75" style="width:7.5pt;height:13.95pt" o:ole="">
             <v:imagedata r:id="rId72" o:title=""/>
           </v:shape>
-          <o:OLEObject Type="Embed" ProgID="Equation.DSMT4" ShapeID="_x0000_i1058" DrawAspect="Content" ObjectID="_1667938368" r:id="rId73"/>
+          <o:OLEObject Type="Embed" ProgID="Equation.DSMT4" ShapeID="_x0000_i1058" DrawAspect="Content" ObjectID="_1667992608" r:id="rId73"/>
         </w:object>
       </w:r>
       <w:r>
@@ -1159,7 +1159,7 @@
           <v:shape id="_x0000_i1059" type="#_x0000_t75" style="width:208.5pt;height:122.5pt" o:ole="">
             <v:imagedata r:id="rId74" o:title=""/>
           </v:shape>
-          <o:OLEObject Type="Embed" ProgID="Equation.DSMT4" ShapeID="_x0000_i1059" DrawAspect="Content" ObjectID="_1667938369" r:id="rId75"/>
+          <o:OLEObject Type="Embed" ProgID="Equation.DSMT4" ShapeID="_x0000_i1059" DrawAspect="Content" ObjectID="_1667992609" r:id="rId75"/>
         </w:object>
       </w:r>
     </w:p>
@@ -1178,7 +1178,7 @@
           <v:shape id="_x0000_i1060" type="#_x0000_t75" style="width:7.5pt;height:13.95pt" o:ole="">
             <v:imagedata r:id="rId72" o:title=""/>
           </v:shape>
-          <o:OLEObject Type="Embed" ProgID="Equation.DSMT4" ShapeID="_x0000_i1060" DrawAspect="Content" ObjectID="_1667938370" r:id="rId76"/>
+          <o:OLEObject Type="Embed" ProgID="Equation.DSMT4" ShapeID="_x0000_i1060" DrawAspect="Content" ObjectID="_1667992610" r:id="rId76"/>
         </w:object>
       </w:r>
       <w:r>
@@ -1195,7 +1195,7 @@
           <v:shape id="_x0000_i1061" type="#_x0000_t75" style="width:108.55pt;height:29pt" o:ole="">
             <v:imagedata r:id="rId47" o:title=""/>
           </v:shape>
-          <o:OLEObject Type="Embed" ProgID="Equation.DSMT4" ShapeID="_x0000_i1061" DrawAspect="Content" ObjectID="_1667938371" r:id="rId77"/>
+          <o:OLEObject Type="Embed" ProgID="Equation.DSMT4" ShapeID="_x0000_i1061" DrawAspect="Content" ObjectID="_1667992611" r:id="rId77"/>
         </w:object>
       </w:r>
       <w:r>
@@ -1220,7 +1220,7 @@
           <v:shape id="_x0000_i1062" type="#_x0000_t75" style="width:85.95pt;height:21.5pt" o:ole="">
             <v:imagedata r:id="rId49" o:title=""/>
           </v:shape>
-          <o:OLEObject Type="Embed" ProgID="Equation.DSMT4" ShapeID="_x0000_i1062" DrawAspect="Content" ObjectID="_1667938372" r:id="rId78"/>
+          <o:OLEObject Type="Embed" ProgID="Equation.DSMT4" ShapeID="_x0000_i1062" DrawAspect="Content" ObjectID="_1667992612" r:id="rId78"/>
         </w:object>
       </w:r>
       <w:r>
@@ -1393,7 +1393,7 @@
           <v:shape id="_x0000_i1063" type="#_x0000_t75" style="width:93.5pt;height:21.5pt" o:ole="">
             <v:imagedata r:id="rId79" o:title=""/>
           </v:shape>
-          <o:OLEObject Type="Embed" ProgID="Equation.DSMT4" ShapeID="_x0000_i1063" DrawAspect="Content" ObjectID="_1667938373" r:id="rId80"/>
+          <o:OLEObject Type="Embed" ProgID="Equation.DSMT4" ShapeID="_x0000_i1063" DrawAspect="Content" ObjectID="_1667992613" r:id="rId80"/>
         </w:object>
       </w:r>
       <w:r>
@@ -1438,7 +1438,7 @@
           <v:shape id="_x0000_i1064" type="#_x0000_t75" style="width:115pt;height:21.5pt" o:ole="">
             <v:imagedata r:id="rId81" o:title=""/>
           </v:shape>
-          <o:OLEObject Type="Embed" ProgID="Equation.DSMT4" ShapeID="_x0000_i1064" DrawAspect="Content" ObjectID="_1667938374" r:id="rId82"/>
+          <o:OLEObject Type="Embed" ProgID="Equation.DSMT4" ShapeID="_x0000_i1064" DrawAspect="Content" ObjectID="_1667992614" r:id="rId82"/>
         </w:object>
       </w:r>
       <w:r>
@@ -1490,7 +1490,7 @@
           <v:shape id="_x0000_i1065" type="#_x0000_t75" style="width:7.5pt;height:13.95pt" o:ole="">
             <v:imagedata r:id="rId83" o:title=""/>
           </v:shape>
-          <o:OLEObject Type="Embed" ProgID="Equation.DSMT4" ShapeID="_x0000_i1065" DrawAspect="Content" ObjectID="_1667938375" r:id="rId84"/>
+          <o:OLEObject Type="Embed" ProgID="Equation.DSMT4" ShapeID="_x0000_i1065" DrawAspect="Content" ObjectID="_1667992615" r:id="rId84"/>
         </w:object>
       </w:r>
       <w:r>
@@ -1507,7 +1507,7 @@
           <v:shape id="_x0000_i1066" type="#_x0000_t75" style="width:13.95pt;height:13.95pt" o:ole="">
             <v:imagedata r:id="rId85" o:title=""/>
           </v:shape>
-          <o:OLEObject Type="Embed" ProgID="Equation.DSMT4" ShapeID="_x0000_i1066" DrawAspect="Content" ObjectID="_1667938376" r:id="rId86"/>
+          <o:OLEObject Type="Embed" ProgID="Equation.DSMT4" ShapeID="_x0000_i1066" DrawAspect="Content" ObjectID="_1667992616" r:id="rId86"/>
         </w:object>
       </w:r>
       <w:r>
@@ -1536,7 +1536,7 @@
           <v:shape id="_x0000_i1067" type="#_x0000_t75" style="width:10.2pt;height:10.2pt" o:ole="">
             <v:imagedata r:id="rId87" o:title=""/>
           </v:shape>
-          <o:OLEObject Type="Embed" ProgID="Equation.DSMT4" ShapeID="_x0000_i1067" DrawAspect="Content" ObjectID="_1667938377" r:id="rId88"/>
+          <o:OLEObject Type="Embed" ProgID="Equation.DSMT4" ShapeID="_x0000_i1067" DrawAspect="Content" ObjectID="_1667992617" r:id="rId88"/>
         </w:object>
       </w:r>
       <w:r>
@@ -1630,7 +1630,7 @@
           <v:shape id="_x0000_i1068" type="#_x0000_t75" style="width:7.5pt;height:13.95pt" o:ole="">
             <v:imagedata r:id="rId83" o:title=""/>
           </v:shape>
-          <o:OLEObject Type="Embed" ProgID="Equation.DSMT4" ShapeID="_x0000_i1068" DrawAspect="Content" ObjectID="_1667938378" r:id="rId89"/>
+          <o:OLEObject Type="Embed" ProgID="Equation.DSMT4" ShapeID="_x0000_i1068" DrawAspect="Content" ObjectID="_1667992618" r:id="rId89"/>
         </w:object>
       </w:r>
       <w:r>
@@ -1647,7 +1647,7 @@
           <v:shape id="_x0000_i1069" type="#_x0000_t75" style="width:13.95pt;height:13.95pt" o:ole="">
             <v:imagedata r:id="rId85" o:title=""/>
           </v:shape>
-          <o:OLEObject Type="Embed" ProgID="Equation.DSMT4" ShapeID="_x0000_i1069" DrawAspect="Content" ObjectID="_1667938379" r:id="rId90"/>
+          <o:OLEObject Type="Embed" ProgID="Equation.DSMT4" ShapeID="_x0000_i1069" DrawAspect="Content" ObjectID="_1667992619" r:id="rId90"/>
         </w:object>
       </w:r>
       <w:r>
@@ -1670,7 +1670,7 @@
           <v:shape id="_x0000_i1070" type="#_x0000_t75" style="width:7.5pt;height:13.95pt" o:ole="">
             <v:imagedata r:id="rId83" o:title=""/>
           </v:shape>
-          <o:OLEObject Type="Embed" ProgID="Equation.DSMT4" ShapeID="_x0000_i1070" DrawAspect="Content" ObjectID="_1667938380" r:id="rId91"/>
+          <o:OLEObject Type="Embed" ProgID="Equation.DSMT4" ShapeID="_x0000_i1070" DrawAspect="Content" ObjectID="_1667992620" r:id="rId91"/>
         </w:object>
       </w:r>
       <w:r>
@@ -1687,7 +1687,7 @@
           <v:shape id="_x0000_i1071" type="#_x0000_t75" style="width:7.5pt;height:13.95pt" o:ole="">
             <v:imagedata r:id="rId83" o:title=""/>
           </v:shape>
-          <o:OLEObject Type="Embed" ProgID="Equation.DSMT4" ShapeID="_x0000_i1071" DrawAspect="Content" ObjectID="_1667938381" r:id="rId92"/>
+          <o:OLEObject Type="Embed" ProgID="Equation.DSMT4" ShapeID="_x0000_i1071" DrawAspect="Content" ObjectID="_1667992621" r:id="rId92"/>
         </w:object>
       </w:r>
       <w:r>
@@ -1902,7 +1902,7 @@
           <v:shape id="_x0000_i1072" type="#_x0000_t75" style="width:165.5pt;height:21.5pt" o:ole="">
             <v:imagedata r:id="rId93" o:title=""/>
           </v:shape>
-          <o:OLEObject Type="Embed" ProgID="Equation.DSMT4" ShapeID="_x0000_i1072" DrawAspect="Content" ObjectID="_1667938382" r:id="rId94"/>
+          <o:OLEObject Type="Embed" ProgID="Equation.DSMT4" ShapeID="_x0000_i1072" DrawAspect="Content" ObjectID="_1667992622" r:id="rId94"/>
         </w:object>
       </w:r>
       <w:r>
@@ -1950,7 +1950,7 @@
           <v:shape id="_x0000_i1073" type="#_x0000_t75" style="width:13.95pt;height:21.5pt" o:ole="">
             <v:imagedata r:id="rId95" o:title=""/>
           </v:shape>
-          <o:OLEObject Type="Embed" ProgID="Equation.DSMT4" ShapeID="_x0000_i1073" DrawAspect="Content" ObjectID="_1667938383" r:id="rId96"/>
+          <o:OLEObject Type="Embed" ProgID="Equation.DSMT4" ShapeID="_x0000_i1073" DrawAspect="Content" ObjectID="_1667992623" r:id="rId96"/>
         </w:object>
       </w:r>
       <w:r>
@@ -1971,7 +1971,7 @@
           <v:shape id="_x0000_i1074" type="#_x0000_t75" style="width:13.95pt;height:21.5pt" o:ole="">
             <v:imagedata r:id="rId97" o:title=""/>
           </v:shape>
-          <o:OLEObject Type="Embed" ProgID="Equation.DSMT4" ShapeID="_x0000_i1074" DrawAspect="Content" ObjectID="_1667938384" r:id="rId98"/>
+          <o:OLEObject Type="Embed" ProgID="Equation.DSMT4" ShapeID="_x0000_i1074" DrawAspect="Content" ObjectID="_1667992624" r:id="rId98"/>
         </w:object>
       </w:r>
       <w:bookmarkEnd w:id="1"/>
@@ -1999,7 +1999,7 @@
           <v:shape id="_x0000_i1075" type="#_x0000_t75" style="width:13.95pt;height:13.95pt" o:ole="">
             <v:imagedata r:id="rId99" o:title=""/>
           </v:shape>
-          <o:OLEObject Type="Embed" ProgID="Equation.DSMT4" ShapeID="_x0000_i1075" DrawAspect="Content" ObjectID="_1667938385" r:id="rId100"/>
+          <o:OLEObject Type="Embed" ProgID="Equation.DSMT4" ShapeID="_x0000_i1075" DrawAspect="Content" ObjectID="_1667992625" r:id="rId100"/>
         </w:object>
       </w:r>
       <w:r>
@@ -2019,7 +2019,7 @@
           <v:shape id="_x0000_i1076" type="#_x0000_t75" style="width:13.95pt;height:13.95pt" o:ole="">
             <v:imagedata r:id="rId101" o:title=""/>
           </v:shape>
-          <o:OLEObject Type="Embed" ProgID="Equation.DSMT4" ShapeID="_x0000_i1076" DrawAspect="Content" ObjectID="_1667938386" r:id="rId102"/>
+          <o:OLEObject Type="Embed" ProgID="Equation.DSMT4" ShapeID="_x0000_i1076" DrawAspect="Content" ObjectID="_1667992626" r:id="rId102"/>
         </w:object>
       </w:r>
       <w:r>
@@ -2053,7 +2053,7 @@
           <v:shape id="_x0000_i1077" type="#_x0000_t75" style="width:13.95pt;height:21.5pt" o:ole="">
             <v:imagedata r:id="rId95" o:title=""/>
           </v:shape>
-          <o:OLEObject Type="Embed" ProgID="Equation.DSMT4" ShapeID="_x0000_i1077" DrawAspect="Content" ObjectID="_1667938387" r:id="rId103"/>
+          <o:OLEObject Type="Embed" ProgID="Equation.DSMT4" ShapeID="_x0000_i1077" DrawAspect="Content" ObjectID="_1667992627" r:id="rId103"/>
         </w:object>
       </w:r>
       <w:r>
@@ -2080,7 +2080,7 @@
           <v:shape id="_x0000_i1078" type="#_x0000_t75" style="width:13.95pt;height:21.5pt" o:ole="">
             <v:imagedata r:id="rId97" o:title=""/>
           </v:shape>
-          <o:OLEObject Type="Embed" ProgID="Equation.DSMT4" ShapeID="_x0000_i1078" DrawAspect="Content" ObjectID="_1667938388" r:id="rId104"/>
+          <o:OLEObject Type="Embed" ProgID="Equation.DSMT4" ShapeID="_x0000_i1078" DrawAspect="Content" ObjectID="_1667992628" r:id="rId104"/>
         </w:object>
       </w:r>
       <w:r>
@@ -2135,7 +2135,7 @@
           <v:shape id="_x0000_i1079" type="#_x0000_t75" style="width:50.5pt;height:21.5pt" o:ole="">
             <v:imagedata r:id="rId105" o:title=""/>
           </v:shape>
-          <o:OLEObject Type="Embed" ProgID="Equation.DSMT4" ShapeID="_x0000_i1079" DrawAspect="Content" ObjectID="_1667938389" r:id="rId106"/>
+          <o:OLEObject Type="Embed" ProgID="Equation.DSMT4" ShapeID="_x0000_i1079" DrawAspect="Content" ObjectID="_1667992629" r:id="rId106"/>
         </w:object>
       </w:r>
       <w:r>
@@ -2233,7 +2233,7 @@
           <v:shape id="_x0000_i1080" type="#_x0000_t75" style="width:13.95pt;height:21.5pt" o:ole="">
             <v:imagedata r:id="rId107" o:title=""/>
           </v:shape>
-          <o:OLEObject Type="Embed" ProgID="Equation.DSMT4" ShapeID="_x0000_i1080" DrawAspect="Content" ObjectID="_1667938390" r:id="rId108"/>
+          <o:OLEObject Type="Embed" ProgID="Equation.DSMT4" ShapeID="_x0000_i1080" DrawAspect="Content" ObjectID="_1667992630" r:id="rId108"/>
         </w:object>
       </w:r>
       <w:r>
@@ -2253,7 +2253,7 @@
           <v:shape id="_x0000_i1081" type="#_x0000_t75" style="width:21.5pt;height:21.5pt" o:ole="">
             <v:imagedata r:id="rId109" o:title=""/>
           </v:shape>
-          <o:OLEObject Type="Embed" ProgID="Equation.DSMT4" ShapeID="_x0000_i1081" DrawAspect="Content" ObjectID="_1667938391" r:id="rId110"/>
+          <o:OLEObject Type="Embed" ProgID="Equation.DSMT4" ShapeID="_x0000_i1081" DrawAspect="Content" ObjectID="_1667992631" r:id="rId110"/>
         </w:object>
       </w:r>
       <w:r>
@@ -2273,7 +2273,7 @@
           <v:shape id="_x0000_i1082" type="#_x0000_t75" style="width:13.95pt;height:13.95pt" o:ole="">
             <v:imagedata r:id="rId111" o:title=""/>
           </v:shape>
-          <o:OLEObject Type="Embed" ProgID="Equation.DSMT4" ShapeID="_x0000_i1082" DrawAspect="Content" ObjectID="_1667938392" r:id="rId112"/>
+          <o:OLEObject Type="Embed" ProgID="Equation.DSMT4" ShapeID="_x0000_i1082" DrawAspect="Content" ObjectID="_1667992632" r:id="rId112"/>
         </w:object>
       </w:r>
       <w:proofErr w:type="gramStart"/>
@@ -2346,7 +2346,7 @@
           <v:shape id="_x0000_i1083" type="#_x0000_t75" style="width:13.95pt;height:13.95pt" o:ole="">
             <v:imagedata r:id="rId113" o:title=""/>
           </v:shape>
-          <o:OLEObject Type="Embed" ProgID="Equation.DSMT4" ShapeID="_x0000_i1083" DrawAspect="Content" ObjectID="_1667938393" r:id="rId114"/>
+          <o:OLEObject Type="Embed" ProgID="Equation.DSMT4" ShapeID="_x0000_i1083" DrawAspect="Content" ObjectID="_1667992633" r:id="rId114"/>
         </w:object>
       </w:r>
       <w:r>
@@ -2369,10 +2369,10 @@
       </w:r>
       <w:r>
         <w:object w:dxaOrig="4680" w:dyaOrig="3519" w14:anchorId="17F976A0">
-          <v:shape id="_x0000_i1084" type="#_x0000_t75" style="width:235.9pt;height:179.45pt" o:ole="">
+          <v:shape id="_x0000_i1226" type="#_x0000_t75" style="width:235.9pt;height:179.45pt" o:ole="">
             <v:imagedata r:id="rId115" o:title=""/>
           </v:shape>
-          <o:OLEObject Type="Embed" ProgID="Equation.DSMT4" ShapeID="_x0000_i1084" DrawAspect="Content" ObjectID="_1667938394" r:id="rId116"/>
+          <o:OLEObject Type="Embed" ProgID="Equation.DSMT4" ShapeID="_x0000_i1226" DrawAspect="Content" ObjectID="_1667992634" r:id="rId116"/>
         </w:object>
       </w:r>
       <w:r>
@@ -2418,13 +2418,13 @@
       </w:r>
       <w:r>
         <w:rPr>
-          <w:position w:val="-14"/>
-        </w:rPr>
-        <w:object w:dxaOrig="499" w:dyaOrig="400" w14:anchorId="2CB33D58">
-          <v:shape id="_x0000_i1085" type="#_x0000_t75" style="width:29pt;height:21.5pt" o:ole="">
+          <w:position w:val="-16"/>
+        </w:rPr>
+        <w:object w:dxaOrig="1040" w:dyaOrig="440" w14:anchorId="2CB33D58">
+          <v:shape id="_x0000_i1228" type="#_x0000_t75" style="width:60.2pt;height:23.65pt" o:ole="">
             <v:imagedata r:id="rId117" o:title=""/>
           </v:shape>
-          <o:OLEObject Type="Embed" ProgID="Equation.DSMT4" ShapeID="_x0000_i1085" DrawAspect="Content" ObjectID="_1667938395" r:id="rId118"/>
+          <o:OLEObject Type="Embed" ProgID="Equation.DSMT4" ShapeID="_x0000_i1228" DrawAspect="Content" ObjectID="_1667992635" r:id="rId118"/>
         </w:object>
       </w:r>
       <w:r>
@@ -2453,7 +2453,7 @@
           <v:shape id="_x0000_i1086" type="#_x0000_t75" style="width:157.95pt;height:21.5pt" o:ole="">
             <v:imagedata r:id="rId119" o:title=""/>
           </v:shape>
-          <o:OLEObject Type="Embed" ProgID="Equation.DSMT4" ShapeID="_x0000_i1086" DrawAspect="Content" ObjectID="_1667938396" r:id="rId120"/>
+          <o:OLEObject Type="Embed" ProgID="Equation.DSMT4" ShapeID="_x0000_i1086" DrawAspect="Content" ObjectID="_1667992636" r:id="rId120"/>
         </w:object>
       </w:r>
       <w:r>
@@ -2494,7 +2494,7 @@
           <v:shape id="_x0000_i1087" type="#_x0000_t75" style="width:115pt;height:29pt" o:ole="">
             <v:imagedata r:id="rId121" o:title=""/>
           </v:shape>
-          <o:OLEObject Type="Embed" ProgID="Equation.DSMT4" ShapeID="_x0000_i1087" DrawAspect="Content" ObjectID="_1667938397" r:id="rId122"/>
+          <o:OLEObject Type="Embed" ProgID="Equation.DSMT4" ShapeID="_x0000_i1087" DrawAspect="Content" ObjectID="_1667992637" r:id="rId122"/>
         </w:object>
       </w:r>
       <w:r>
@@ -2576,7 +2576,7 @@
           <v:shape id="_x0000_i1088" type="#_x0000_t75" style="width:13.95pt;height:13.95pt" o:ole="">
             <v:imagedata r:id="rId123" o:title=""/>
           </v:shape>
-          <o:OLEObject Type="Embed" ProgID="Equation.DSMT4" ShapeID="_x0000_i1088" DrawAspect="Content" ObjectID="_1667938398" r:id="rId124"/>
+          <o:OLEObject Type="Embed" ProgID="Equation.DSMT4" ShapeID="_x0000_i1088" DrawAspect="Content" ObjectID="_1667992638" r:id="rId124"/>
         </w:object>
       </w:r>
       <w:r>
@@ -2601,11 +2601,11 @@
         <w:rPr>
           <w:position w:val="-28"/>
         </w:rPr>
-        <w:object w:dxaOrig="2280" w:dyaOrig="680" w14:anchorId="6DE25FFB">
-          <v:shape id="_x0000_i1089" type="#_x0000_t75" style="width:118.75pt;height:36.55pt" o:ole="">
+        <w:object w:dxaOrig="2340" w:dyaOrig="680" w14:anchorId="6DE25FFB">
+          <v:shape id="_x0000_i1230" type="#_x0000_t75" style="width:121.95pt;height:36.55pt" o:ole="">
             <v:imagedata r:id="rId125" o:title=""/>
           </v:shape>
-          <o:OLEObject Type="Embed" ProgID="Equation.DSMT4" ShapeID="_x0000_i1089" DrawAspect="Content" ObjectID="_1667938399" r:id="rId126"/>
+          <o:OLEObject Type="Embed" ProgID="Equation.DSMT4" ShapeID="_x0000_i1230" DrawAspect="Content" ObjectID="_1667992639" r:id="rId126"/>
         </w:object>
       </w:r>
       <w:r>
@@ -2646,7 +2646,7 @@
           <v:shape id="_x0000_i1090" type="#_x0000_t75" style="width:13.95pt;height:13.95pt" o:ole="">
             <v:imagedata r:id="rId123" o:title=""/>
           </v:shape>
-          <o:OLEObject Type="Embed" ProgID="Equation.DSMT4" ShapeID="_x0000_i1090" DrawAspect="Content" ObjectID="_1667938400" r:id="rId127"/>
+          <o:OLEObject Type="Embed" ProgID="Equation.DSMT4" ShapeID="_x0000_i1090" DrawAspect="Content" ObjectID="_1667992640" r:id="rId127"/>
         </w:object>
       </w:r>
       <w:r>
@@ -2677,11 +2677,11 @@
         <w:rPr>
           <w:position w:val="-30"/>
         </w:rPr>
-        <w:object w:dxaOrig="6120" w:dyaOrig="720" w14:anchorId="04B328E6">
-          <v:shape id="_x0000_i1091" type="#_x0000_t75" style="width:308.4pt;height:36.55pt" o:ole="">
+        <w:object w:dxaOrig="6200" w:dyaOrig="720" w14:anchorId="04B328E6">
+          <v:shape id="_x0000_i1232" type="#_x0000_t75" style="width:312.7pt;height:36.55pt" o:ole="">
             <v:imagedata r:id="rId128" o:title=""/>
           </v:shape>
-          <o:OLEObject Type="Embed" ProgID="Equation.DSMT4" ShapeID="_x0000_i1091" DrawAspect="Content" ObjectID="_1667938401" r:id="rId129"/>
+          <o:OLEObject Type="Embed" ProgID="Equation.DSMT4" ShapeID="_x0000_i1232" DrawAspect="Content" ObjectID="_1667992641" r:id="rId129"/>
         </w:object>
       </w:r>
       <w:r>
@@ -2723,7 +2723,7 @@
           <v:shape id="_x0000_i1092" type="#_x0000_t75" style="width:93.5pt;height:21.5pt" o:ole="">
             <v:imagedata r:id="rId130" o:title=""/>
           </v:shape>
-          <o:OLEObject Type="Embed" ProgID="Equation.DSMT4" ShapeID="_x0000_i1092" DrawAspect="Content" ObjectID="_1667938402" r:id="rId131"/>
+          <o:OLEObject Type="Embed" ProgID="Equation.DSMT4" ShapeID="_x0000_i1092" DrawAspect="Content" ObjectID="_1667992642" r:id="rId131"/>
         </w:object>
       </w:r>
       <w:r>
@@ -2764,7 +2764,7 @@
           <v:shape id="_x0000_i1093" type="#_x0000_t75" style="width:13.95pt;height:13.95pt" o:ole="">
             <v:imagedata r:id="rId123" o:title=""/>
           </v:shape>
-          <o:OLEObject Type="Embed" ProgID="Equation.DSMT4" ShapeID="_x0000_i1093" DrawAspect="Content" ObjectID="_1667938403" r:id="rId132"/>
+          <o:OLEObject Type="Embed" ProgID="Equation.DSMT4" ShapeID="_x0000_i1093" DrawAspect="Content" ObjectID="_1667992643" r:id="rId132"/>
         </w:object>
       </w:r>
       <w:r>
@@ -2787,7 +2787,7 @@
           <v:shape id="_x0000_i1094" type="#_x0000_t75" style="width:36.55pt;height:21.5pt" o:ole="">
             <v:imagedata r:id="rId133" o:title=""/>
           </v:shape>
-          <o:OLEObject Type="Embed" ProgID="Equation.DSMT4" ShapeID="_x0000_i1094" DrawAspect="Content" ObjectID="_1667938404" r:id="rId134"/>
+          <o:OLEObject Type="Embed" ProgID="Equation.DSMT4" ShapeID="_x0000_i1094" DrawAspect="Content" ObjectID="_1667992644" r:id="rId134"/>
         </w:object>
       </w:r>
       <w:r>
@@ -2804,7 +2804,7 @@
           <v:shape id="_x0000_i1095" type="#_x0000_t75" style="width:13.95pt;height:13.95pt" o:ole="">
             <v:imagedata r:id="rId135" o:title=""/>
           </v:shape>
-          <o:OLEObject Type="Embed" ProgID="Equation.DSMT4" ShapeID="_x0000_i1095" DrawAspect="Content" ObjectID="_1667938405" r:id="rId136"/>
+          <o:OLEObject Type="Embed" ProgID="Equation.DSMT4" ShapeID="_x0000_i1095" DrawAspect="Content" ObjectID="_1667992645" r:id="rId136"/>
         </w:object>
       </w:r>
       <w:r>
@@ -2826,7 +2826,7 @@
           <v:shape id="_x0000_i1096" type="#_x0000_t75" style="width:160.65pt;height:50.5pt" o:ole="">
             <v:imagedata r:id="rId137" o:title=""/>
           </v:shape>
-          <o:OLEObject Type="Embed" ProgID="Equation.DSMT4" ShapeID="_x0000_i1096" DrawAspect="Content" ObjectID="_1667938406" r:id="rId138"/>
+          <o:OLEObject Type="Embed" ProgID="Equation.DSMT4" ShapeID="_x0000_i1096" DrawAspect="Content" ObjectID="_1667992646" r:id="rId138"/>
         </w:object>
       </w:r>
     </w:p>
@@ -2849,7 +2849,7 @@
           <v:shape id="_x0000_i1097" type="#_x0000_t75" style="width:58.05pt;height:50.5pt" o:ole="">
             <v:imagedata r:id="rId139" o:title=""/>
           </v:shape>
-          <o:OLEObject Type="Embed" ProgID="Equation.DSMT4" ShapeID="_x0000_i1097" DrawAspect="Content" ObjectID="_1667938407" r:id="rId140"/>
+          <o:OLEObject Type="Embed" ProgID="Equation.DSMT4" ShapeID="_x0000_i1097" DrawAspect="Content" ObjectID="_1667992647" r:id="rId140"/>
         </w:object>
       </w:r>
       <w:r>
@@ -2951,7 +2951,7 @@
           <v:shape id="_x0000_i1098" type="#_x0000_t75" style="width:266.5pt;height:21.5pt" o:ole="">
             <v:imagedata r:id="rId141" o:title=""/>
           </v:shape>
-          <o:OLEObject Type="Embed" ProgID="Equation.DSMT4" ShapeID="_x0000_i1098" DrawAspect="Content" ObjectID="_1667938408" r:id="rId142"/>
+          <o:OLEObject Type="Embed" ProgID="Equation.DSMT4" ShapeID="_x0000_i1098" DrawAspect="Content" ObjectID="_1667992648" r:id="rId142"/>
         </w:object>
       </w:r>
       <w:r>
@@ -2994,7 +2994,7 @@
           <v:shape id="_x0000_i1099" type="#_x0000_t75" style="width:64.5pt;height:21.5pt" o:ole="">
             <v:imagedata r:id="rId143" o:title=""/>
           </v:shape>
-          <o:OLEObject Type="Embed" ProgID="Equation.DSMT4" ShapeID="_x0000_i1099" DrawAspect="Content" ObjectID="_1667938409" r:id="rId144"/>
+          <o:OLEObject Type="Embed" ProgID="Equation.DSMT4" ShapeID="_x0000_i1099" DrawAspect="Content" ObjectID="_1667992649" r:id="rId144"/>
         </w:object>
       </w:r>
       <w:r>
@@ -3017,7 +3017,7 @@
           <v:shape id="_x0000_i1100" type="#_x0000_t75" style="width:13.95pt;height:13.95pt" o:ole="">
             <v:imagedata r:id="rId145" o:title=""/>
           </v:shape>
-          <o:OLEObject Type="Embed" ProgID="Equation.DSMT4" ShapeID="_x0000_i1100" DrawAspect="Content" ObjectID="_1667938410" r:id="rId146"/>
+          <o:OLEObject Type="Embed" ProgID="Equation.DSMT4" ShapeID="_x0000_i1100" DrawAspect="Content" ObjectID="_1667992650" r:id="rId146"/>
         </w:object>
       </w:r>
       <w:r>
@@ -3040,7 +3040,7 @@
           <v:shape id="_x0000_i1101" type="#_x0000_t75" style="width:93.5pt;height:29pt" o:ole="">
             <v:imagedata r:id="rId147" o:title=""/>
           </v:shape>
-          <o:OLEObject Type="Embed" ProgID="Equation.DSMT4" ShapeID="_x0000_i1101" DrawAspect="Content" ObjectID="_1667938411" r:id="rId148"/>
+          <o:OLEObject Type="Embed" ProgID="Equation.DSMT4" ShapeID="_x0000_i1101" DrawAspect="Content" ObjectID="_1667992651" r:id="rId148"/>
         </w:object>
       </w:r>
       <w:r>
@@ -3057,7 +3057,7 @@
           <v:shape id="_x0000_i1102" type="#_x0000_t75" style="width:17.75pt;height:19.9pt" o:ole="">
             <v:imagedata r:id="rId149" o:title=""/>
           </v:shape>
-          <o:OLEObject Type="Embed" ProgID="Equation.DSMT4" ShapeID="_x0000_i1102" DrawAspect="Content" ObjectID="_1667938412" r:id="rId150"/>
+          <o:OLEObject Type="Embed" ProgID="Equation.DSMT4" ShapeID="_x0000_i1102" DrawAspect="Content" ObjectID="_1667992652" r:id="rId150"/>
         </w:object>
       </w:r>
       <w:r>
@@ -3074,7 +3074,7 @@
           <v:shape id="_x0000_i1103" type="#_x0000_t75" style="width:13.95pt;height:12.9pt" o:ole="">
             <v:imagedata r:id="rId151" o:title=""/>
           </v:shape>
-          <o:OLEObject Type="Embed" ProgID="Equation.DSMT4" ShapeID="_x0000_i1103" DrawAspect="Content" ObjectID="_1667938413" r:id="rId152"/>
+          <o:OLEObject Type="Embed" ProgID="Equation.DSMT4" ShapeID="_x0000_i1103" DrawAspect="Content" ObjectID="_1667992653" r:id="rId152"/>
         </w:object>
       </w:r>
       <w:r>
@@ -3098,7 +3098,7 @@
           <v:shape id="_x0000_i1104" type="#_x0000_t75" style="width:13.95pt;height:21.5pt" o:ole="">
             <v:imagedata r:id="rId153" o:title=""/>
           </v:shape>
-          <o:OLEObject Type="Embed" ProgID="Equation.DSMT4" ShapeID="_x0000_i1104" DrawAspect="Content" ObjectID="_1667938414" r:id="rId154"/>
+          <o:OLEObject Type="Embed" ProgID="Equation.DSMT4" ShapeID="_x0000_i1104" DrawAspect="Content" ObjectID="_1667992654" r:id="rId154"/>
         </w:object>
       </w:r>
       <w:r>
@@ -3115,7 +3115,7 @@
           <v:shape id="_x0000_i1105" type="#_x0000_t75" style="width:36.55pt;height:21.5pt" o:ole="">
             <v:imagedata r:id="rId155" o:title=""/>
           </v:shape>
-          <o:OLEObject Type="Embed" ProgID="Equation.DSMT4" ShapeID="_x0000_i1105" DrawAspect="Content" ObjectID="_1667938415" r:id="rId156"/>
+          <o:OLEObject Type="Embed" ProgID="Equation.DSMT4" ShapeID="_x0000_i1105" DrawAspect="Content" ObjectID="_1667992655" r:id="rId156"/>
         </w:object>
       </w:r>
       <w:r>
@@ -3133,7 +3133,7 @@
           <v:shape id="_x0000_i1106" type="#_x0000_t75" style="width:43pt;height:36.55pt" o:ole="">
             <v:imagedata r:id="rId157" o:title=""/>
           </v:shape>
-          <o:OLEObject Type="Embed" ProgID="Equation.DSMT4" ShapeID="_x0000_i1106" DrawAspect="Content" ObjectID="_1667938416" r:id="rId158"/>
+          <o:OLEObject Type="Embed" ProgID="Equation.DSMT4" ShapeID="_x0000_i1106" DrawAspect="Content" ObjectID="_1667992656" r:id="rId158"/>
         </w:object>
       </w:r>
       <w:bookmarkEnd w:id="3"/>
@@ -3152,7 +3152,7 @@
           <v:shape id="_x0000_i1107" type="#_x0000_t75" style="width:43pt;height:21.5pt" o:ole="">
             <v:imagedata r:id="rId159" o:title=""/>
           </v:shape>
-          <o:OLEObject Type="Embed" ProgID="Equation.DSMT4" ShapeID="_x0000_i1107" DrawAspect="Content" ObjectID="_1667938417" r:id="rId160"/>
+          <o:OLEObject Type="Embed" ProgID="Equation.DSMT4" ShapeID="_x0000_i1107" DrawAspect="Content" ObjectID="_1667992657" r:id="rId160"/>
         </w:object>
       </w:r>
       <w:r>
@@ -3169,7 +3169,7 @@
           <v:shape id="_x0000_i1108" type="#_x0000_t75" style="width:64.5pt;height:21.5pt" o:ole="">
             <v:imagedata r:id="rId161" o:title=""/>
           </v:shape>
-          <o:OLEObject Type="Embed" ProgID="Equation.DSMT4" ShapeID="_x0000_i1108" DrawAspect="Content" ObjectID="_1667938418" r:id="rId162"/>
+          <o:OLEObject Type="Embed" ProgID="Equation.DSMT4" ShapeID="_x0000_i1108" DrawAspect="Content" ObjectID="_1667992658" r:id="rId162"/>
         </w:object>
       </w:r>
       <w:r>
@@ -3198,7 +3198,7 @@
           <v:shape id="_x0000_i1109" type="#_x0000_t75" style="width:266.5pt;height:43pt" o:ole="">
             <v:imagedata r:id="rId163" o:title=""/>
           </v:shape>
-          <o:OLEObject Type="Embed" ProgID="Equation.DSMT4" ShapeID="_x0000_i1109" DrawAspect="Content" ObjectID="_1667938419" r:id="rId164"/>
+          <o:OLEObject Type="Embed" ProgID="Equation.DSMT4" ShapeID="_x0000_i1109" DrawAspect="Content" ObjectID="_1667992659" r:id="rId164"/>
         </w:object>
       </w:r>
       <w:r>
@@ -3241,7 +3241,7 @@
           <v:shape id="_x0000_i1110" type="#_x0000_t75" style="width:13.95pt;height:13.95pt" o:ole="">
             <v:imagedata r:id="rId165" o:title=""/>
           </v:shape>
-          <o:OLEObject Type="Embed" ProgID="Equation.DSMT4" ShapeID="_x0000_i1110" DrawAspect="Content" ObjectID="_1667938420" r:id="rId166"/>
+          <o:OLEObject Type="Embed" ProgID="Equation.DSMT4" ShapeID="_x0000_i1110" DrawAspect="Content" ObjectID="_1667992660" r:id="rId166"/>
         </w:object>
       </w:r>
       <w:proofErr w:type="gramStart"/>
@@ -3272,7 +3272,7 @@
           <v:shape id="_x0000_i1111" type="#_x0000_t75" style="width:115pt;height:21.5pt" o:ole="">
             <v:imagedata r:id="rId167" o:title=""/>
           </v:shape>
-          <o:OLEObject Type="Embed" ProgID="Equation.DSMT4" ShapeID="_x0000_i1111" DrawAspect="Content" ObjectID="_1667938421" r:id="rId168"/>
+          <o:OLEObject Type="Embed" ProgID="Equation.DSMT4" ShapeID="_x0000_i1111" DrawAspect="Content" ObjectID="_1667992661" r:id="rId168"/>
         </w:object>
       </w:r>
       <w:r>
@@ -3297,11 +3297,11 @@
         <w:rPr>
           <w:position w:val="-32"/>
         </w:rPr>
-        <w:object w:dxaOrig="4780" w:dyaOrig="720" w14:anchorId="14AF8516">
-          <v:shape id="_x0000_i1112" type="#_x0000_t75" style="width:245pt;height:36.55pt" o:ole="">
+        <w:object w:dxaOrig="4920" w:dyaOrig="720" w14:anchorId="14AF8516">
+          <v:shape id="_x0000_i1234" type="#_x0000_t75" style="width:252pt;height:36.55pt" o:ole="">
             <v:imagedata r:id="rId169" o:title=""/>
           </v:shape>
-          <o:OLEObject Type="Embed" ProgID="Equation.DSMT4" ShapeID="_x0000_i1112" DrawAspect="Content" ObjectID="_1667938422" r:id="rId170"/>
+          <o:OLEObject Type="Embed" ProgID="Equation.DSMT4" ShapeID="_x0000_i1234" DrawAspect="Content" ObjectID="_1667992662" r:id="rId170"/>
         </w:object>
       </w:r>
       <w:r>
@@ -3375,11 +3375,11 @@
         <w:rPr>
           <w:position w:val="-24"/>
         </w:rPr>
-        <w:object w:dxaOrig="2460" w:dyaOrig="620" w14:anchorId="03A796D4">
-          <v:shape id="_x0000_i1113" type="#_x0000_t75" style="width:122.5pt;height:29pt" o:ole="">
+        <w:object w:dxaOrig="2520" w:dyaOrig="620" w14:anchorId="03A796D4">
+          <v:shape id="_x0000_i1236" type="#_x0000_t75" style="width:125.75pt;height:29pt" o:ole="">
             <v:imagedata r:id="rId171" o:title=""/>
           </v:shape>
-          <o:OLEObject Type="Embed" ProgID="Equation.DSMT4" ShapeID="_x0000_i1113" DrawAspect="Content" ObjectID="_1667938423" r:id="rId172"/>
+          <o:OLEObject Type="Embed" ProgID="Equation.DSMT4" ShapeID="_x0000_i1236" DrawAspect="Content" ObjectID="_1667992663" r:id="rId172"/>
         </w:object>
       </w:r>
       <w:bookmarkEnd w:id="4"/>
@@ -3417,11 +3417,11 @@
         <w:rPr>
           <w:position w:val="-16"/>
         </w:rPr>
-        <w:object w:dxaOrig="1460" w:dyaOrig="440" w14:anchorId="7F9CD503">
-          <v:shape id="_x0000_i1114" type="#_x0000_t75" style="width:1in;height:21.5pt" o:ole="">
+        <w:object w:dxaOrig="1540" w:dyaOrig="440" w14:anchorId="7F9CD503">
+          <v:shape id="_x0000_i1238" type="#_x0000_t75" style="width:75.75pt;height:21.5pt" o:ole="">
             <v:imagedata r:id="rId173" o:title=""/>
           </v:shape>
-          <o:OLEObject Type="Embed" ProgID="Equation.DSMT4" ShapeID="_x0000_i1114" DrawAspect="Content" ObjectID="_1667938424" r:id="rId174"/>
+          <o:OLEObject Type="Embed" ProgID="Equation.DSMT4" ShapeID="_x0000_i1238" DrawAspect="Content" ObjectID="_1667992664" r:id="rId174"/>
         </w:object>
       </w:r>
       <w:r>
@@ -3465,7 +3465,7 @@
           <v:shape id="_x0000_i1115" type="#_x0000_t75" style="width:13.95pt;height:13.95pt" o:ole="">
             <v:imagedata r:id="rId175" o:title=""/>
           </v:shape>
-          <o:OLEObject Type="Embed" ProgID="Equation.DSMT4" ShapeID="_x0000_i1115" DrawAspect="Content" ObjectID="_1667938425" r:id="rId176"/>
+          <o:OLEObject Type="Embed" ProgID="Equation.DSMT4" ShapeID="_x0000_i1115" DrawAspect="Content" ObjectID="_1667992665" r:id="rId176"/>
         </w:object>
       </w:r>
       <w:r>
@@ -3488,7 +3488,7 @@
           <v:shape id="_x0000_i1116" type="#_x0000_t75" style="width:13.95pt;height:21.5pt" o:ole="">
             <v:imagedata r:id="rId177" o:title=""/>
           </v:shape>
-          <o:OLEObject Type="Embed" ProgID="Equation.DSMT4" ShapeID="_x0000_i1116" DrawAspect="Content" ObjectID="_1667938426" r:id="rId178"/>
+          <o:OLEObject Type="Embed" ProgID="Equation.DSMT4" ShapeID="_x0000_i1116" DrawAspect="Content" ObjectID="_1667992666" r:id="rId178"/>
         </w:object>
       </w:r>
       <w:r>
@@ -3508,7 +3508,7 @@
           <v:shape id="_x0000_i1117" type="#_x0000_t75" style="width:13.95pt;height:13.95pt" o:ole="">
             <v:imagedata r:id="rId179" o:title=""/>
           </v:shape>
-          <o:OLEObject Type="Embed" ProgID="Equation.DSMT4" ShapeID="_x0000_i1117" DrawAspect="Content" ObjectID="_1667938427" r:id="rId180"/>
+          <o:OLEObject Type="Embed" ProgID="Equation.DSMT4" ShapeID="_x0000_i1117" DrawAspect="Content" ObjectID="_1667992667" r:id="rId180"/>
         </w:object>
       </w:r>
       <w:r>
@@ -3534,7 +3534,7 @@
           <v:shape id="_x0000_i1118" type="#_x0000_t75" style="width:108.55pt;height:21.5pt" o:ole="">
             <v:imagedata r:id="rId181" o:title=""/>
           </v:shape>
-          <o:OLEObject Type="Embed" ProgID="Equation.DSMT4" ShapeID="_x0000_i1118" DrawAspect="Content" ObjectID="_1667938428" r:id="rId182"/>
+          <o:OLEObject Type="Embed" ProgID="Equation.DSMT4" ShapeID="_x0000_i1118" DrawAspect="Content" ObjectID="_1667992668" r:id="rId182"/>
         </w:object>
       </w:r>
     </w:p>
@@ -3557,7 +3557,7 @@
           <v:shape id="_x0000_i1119" type="#_x0000_t75" style="width:151.5pt;height:35.45pt" o:ole="">
             <v:imagedata r:id="rId183" o:title=""/>
           </v:shape>
-          <o:OLEObject Type="Embed" ProgID="Equation.DSMT4" ShapeID="_x0000_i1119" DrawAspect="Content" ObjectID="_1667938429" r:id="rId184"/>
+          <o:OLEObject Type="Embed" ProgID="Equation.DSMT4" ShapeID="_x0000_i1119" DrawAspect="Content" ObjectID="_1667992669" r:id="rId184"/>
         </w:object>
       </w:r>
       <w:r>
@@ -3632,7 +3632,7 @@
           <v:shape id="_x0000_i1120" type="#_x0000_t75" style="width:29pt;height:21.5pt" o:ole="">
             <v:imagedata r:id="rId185" o:title=""/>
           </v:shape>
-          <o:OLEObject Type="Embed" ProgID="Equation.DSMT4" ShapeID="_x0000_i1120" DrawAspect="Content" ObjectID="_1667938430" r:id="rId186"/>
+          <o:OLEObject Type="Embed" ProgID="Equation.DSMT4" ShapeID="_x0000_i1120" DrawAspect="Content" ObjectID="_1667992670" r:id="rId186"/>
         </w:object>
       </w:r>
       <w:r>
@@ -3668,7 +3668,7 @@
           <v:shape id="_x0000_i1121" type="#_x0000_t75" style="width:165.5pt;height:21.5pt" o:ole="">
             <v:imagedata r:id="rId187" o:title=""/>
           </v:shape>
-          <o:OLEObject Type="Embed" ProgID="Equation.DSMT4" ShapeID="_x0000_i1121" DrawAspect="Content" ObjectID="_1667938431" r:id="rId188"/>
+          <o:OLEObject Type="Embed" ProgID="Equation.DSMT4" ShapeID="_x0000_i1121" DrawAspect="Content" ObjectID="_1667992671" r:id="rId188"/>
         </w:object>
       </w:r>
       <w:bookmarkEnd w:id="5"/>
@@ -3698,7 +3698,7 @@
           <v:shape id="_x0000_i1122" type="#_x0000_t75" style="width:295.5pt;height:36.55pt" o:ole="">
             <v:imagedata r:id="rId189" o:title=""/>
           </v:shape>
-          <o:OLEObject Type="Embed" ProgID="Equation.DSMT4" ShapeID="_x0000_i1122" DrawAspect="Content" ObjectID="_1667938432" r:id="rId190"/>
+          <o:OLEObject Type="Embed" ProgID="Equation.DSMT4" ShapeID="_x0000_i1122" DrawAspect="Content" ObjectID="_1667992672" r:id="rId190"/>
         </w:object>
       </w:r>
       <w:r>
@@ -3770,7 +3770,7 @@
           <v:shape id="_x0000_i1123" type="#_x0000_t75" style="width:151.5pt;height:36.55pt" o:ole="">
             <v:imagedata r:id="rId191" o:title=""/>
           </v:shape>
-          <o:OLEObject Type="Embed" ProgID="Equation.DSMT4" ShapeID="_x0000_i1123" DrawAspect="Content" ObjectID="_1667938433" r:id="rId192"/>
+          <o:OLEObject Type="Embed" ProgID="Equation.DSMT4" ShapeID="_x0000_i1123" DrawAspect="Content" ObjectID="_1667992673" r:id="rId192"/>
         </w:object>
       </w:r>
       <w:r>
@@ -3814,7 +3814,7 @@
           <v:shape id="_x0000_i1124" type="#_x0000_t75" style="width:13.95pt;height:21.5pt" o:ole="">
             <v:imagedata r:id="rId193" o:title=""/>
           </v:shape>
-          <o:OLEObject Type="Embed" ProgID="Equation.DSMT4" ShapeID="_x0000_i1124" DrawAspect="Content" ObjectID="_1667938434" r:id="rId194"/>
+          <o:OLEObject Type="Embed" ProgID="Equation.DSMT4" ShapeID="_x0000_i1124" DrawAspect="Content" ObjectID="_1667992674" r:id="rId194"/>
         </w:object>
       </w:r>
       <w:r>
@@ -3852,7 +3852,7 @@
           <v:shape id="_x0000_i1125" type="#_x0000_t75" style="width:130.05pt;height:21.5pt" o:ole="">
             <v:imagedata r:id="rId195" o:title=""/>
           </v:shape>
-          <o:OLEObject Type="Embed" ProgID="Equation.DSMT4" ShapeID="_x0000_i1125" DrawAspect="Content" ObjectID="_1667938435" r:id="rId196"/>
+          <o:OLEObject Type="Embed" ProgID="Equation.DSMT4" ShapeID="_x0000_i1125" DrawAspect="Content" ObjectID="_1667992675" r:id="rId196"/>
         </w:object>
       </w:r>
       <w:r>
@@ -3890,7 +3890,7 @@
           <v:shape id="_x0000_i1126" type="#_x0000_t75" style="width:13.95pt;height:21.5pt" o:ole="">
             <v:imagedata r:id="rId197" o:title=""/>
           </v:shape>
-          <o:OLEObject Type="Embed" ProgID="Equation.DSMT4" ShapeID="_x0000_i1126" DrawAspect="Content" ObjectID="_1667938436" r:id="rId198"/>
+          <o:OLEObject Type="Embed" ProgID="Equation.DSMT4" ShapeID="_x0000_i1126" DrawAspect="Content" ObjectID="_1667992676" r:id="rId198"/>
         </w:object>
       </w:r>
       <w:r>
@@ -3907,7 +3907,7 @@
           <v:shape id="_x0000_i1127" type="#_x0000_t75" style="width:13.95pt;height:13.95pt" o:ole="">
             <v:imagedata r:id="rId199" o:title=""/>
           </v:shape>
-          <o:OLEObject Type="Embed" ProgID="Equation.DSMT4" ShapeID="_x0000_i1127" DrawAspect="Content" ObjectID="_1667938437" r:id="rId200"/>
+          <o:OLEObject Type="Embed" ProgID="Equation.DSMT4" ShapeID="_x0000_i1127" DrawAspect="Content" ObjectID="_1667992677" r:id="rId200"/>
         </w:object>
       </w:r>
       <w:proofErr w:type="gramStart"/>
@@ -3932,7 +3932,7 @@
           <v:shape id="_x0000_i1128" type="#_x0000_t75" style="width:13.95pt;height:21.5pt" o:ole="">
             <v:imagedata r:id="rId201" o:title=""/>
           </v:shape>
-          <o:OLEObject Type="Embed" ProgID="Equation.DSMT4" ShapeID="_x0000_i1128" DrawAspect="Content" ObjectID="_1667938438" r:id="rId202"/>
+          <o:OLEObject Type="Embed" ProgID="Equation.DSMT4" ShapeID="_x0000_i1128" DrawAspect="Content" ObjectID="_1667992678" r:id="rId202"/>
         </w:object>
       </w:r>
       <w:r>
@@ -3961,7 +3961,7 @@
           <v:shape id="_x0000_i1129" type="#_x0000_t75" style="width:101pt;height:21.5pt" o:ole="">
             <v:imagedata r:id="rId203" o:title=""/>
           </v:shape>
-          <o:OLEObject Type="Embed" ProgID="Equation.DSMT4" ShapeID="_x0000_i1129" DrawAspect="Content" ObjectID="_1667938439" r:id="rId204"/>
+          <o:OLEObject Type="Embed" ProgID="Equation.DSMT4" ShapeID="_x0000_i1129" DrawAspect="Content" ObjectID="_1667992679" r:id="rId204"/>
         </w:object>
       </w:r>
       <w:r>
@@ -4005,7 +4005,7 @@
           <v:shape id="_x0000_i1130" type="#_x0000_t75" style="width:13.95pt;height:21.5pt" o:ole="">
             <v:imagedata r:id="rId205" o:title=""/>
           </v:shape>
-          <o:OLEObject Type="Embed" ProgID="Equation.DSMT4" ShapeID="_x0000_i1130" DrawAspect="Content" ObjectID="_1667938440" r:id="rId206"/>
+          <o:OLEObject Type="Embed" ProgID="Equation.DSMT4" ShapeID="_x0000_i1130" DrawAspect="Content" ObjectID="_1667992680" r:id="rId206"/>
         </w:object>
       </w:r>
       <w:r>
@@ -4028,7 +4028,7 @@
           <v:shape id="_x0000_i1131" type="#_x0000_t75" style="width:13.95pt;height:13.95pt" o:ole="">
             <v:imagedata r:id="rId207" o:title=""/>
           </v:shape>
-          <o:OLEObject Type="Embed" ProgID="Equation.DSMT4" ShapeID="_x0000_i1131" DrawAspect="Content" ObjectID="_1667938441" r:id="rId208"/>
+          <o:OLEObject Type="Embed" ProgID="Equation.DSMT4" ShapeID="_x0000_i1131" DrawAspect="Content" ObjectID="_1667992681" r:id="rId208"/>
         </w:object>
       </w:r>
       <w:r>
@@ -4045,7 +4045,7 @@
           <v:shape id="_x0000_i1132" type="#_x0000_t75" style="width:13.95pt;height:13.95pt" o:ole="">
             <v:imagedata r:id="rId209" o:title=""/>
           </v:shape>
-          <o:OLEObject Type="Embed" ProgID="Equation.DSMT4" ShapeID="_x0000_i1132" DrawAspect="Content" ObjectID="_1667938442" r:id="rId210"/>
+          <o:OLEObject Type="Embed" ProgID="Equation.DSMT4" ShapeID="_x0000_i1132" DrawAspect="Content" ObjectID="_1667992682" r:id="rId210"/>
         </w:object>
       </w:r>
       <w:r>
@@ -4167,11 +4167,11 @@
         <w:rPr>
           <w:position w:val="-16"/>
         </w:rPr>
-        <w:object w:dxaOrig="2240" w:dyaOrig="440" w14:anchorId="72A6A201">
-          <v:shape id="_x0000_i1133" type="#_x0000_t75" style="width:115pt;height:21.5pt" o:ole="">
+        <w:object w:dxaOrig="2320" w:dyaOrig="440" w14:anchorId="72A6A201">
+          <v:shape id="_x0000_i1240" type="#_x0000_t75" style="width:119.3pt;height:21.5pt" o:ole="">
             <v:imagedata r:id="rId211" o:title=""/>
           </v:shape>
-          <o:OLEObject Type="Embed" ProgID="Equation.DSMT4" ShapeID="_x0000_i1133" DrawAspect="Content" ObjectID="_1667938443" r:id="rId212"/>
+          <o:OLEObject Type="Embed" ProgID="Equation.DSMT4" ShapeID="_x0000_i1240" DrawAspect="Content" ObjectID="_1667992683" r:id="rId212"/>
         </w:object>
       </w:r>
       <w:r>
@@ -4197,7 +4197,7 @@
           <v:shape id="_x0000_i1134" type="#_x0000_t75" style="width:274.05pt;height:43pt" o:ole="">
             <v:imagedata r:id="rId213" o:title=""/>
           </v:shape>
-          <o:OLEObject Type="Embed" ProgID="Equation.DSMT4" ShapeID="_x0000_i1134" DrawAspect="Content" ObjectID="_1667938444" r:id="rId214"/>
+          <o:OLEObject Type="Embed" ProgID="Equation.DSMT4" ShapeID="_x0000_i1134" DrawAspect="Content" ObjectID="_1667992684" r:id="rId214"/>
         </w:object>
       </w:r>
       <w:r>
@@ -4281,7 +4281,7 @@
           <v:shape id="_x0000_i1135" type="#_x0000_t75" style="width:29pt;height:21.5pt" o:ole="">
             <v:imagedata r:id="rId215" o:title=""/>
           </v:shape>
-          <o:OLEObject Type="Embed" ProgID="Equation.DSMT4" ShapeID="_x0000_i1135" DrawAspect="Content" ObjectID="_1667938445" r:id="rId216"/>
+          <o:OLEObject Type="Embed" ProgID="Equation.DSMT4" ShapeID="_x0000_i1135" DrawAspect="Content" ObjectID="_1667992685" r:id="rId216"/>
         </w:object>
       </w:r>
       <w:r>
@@ -4316,7 +4316,7 @@
           <v:shape id="_x0000_i1136" type="#_x0000_t75" style="width:179.45pt;height:21.5pt" o:ole="">
             <v:imagedata r:id="rId217" o:title=""/>
           </v:shape>
-          <o:OLEObject Type="Embed" ProgID="Equation.DSMT4" ShapeID="_x0000_i1136" DrawAspect="Content" ObjectID="_1667938446" r:id="rId218"/>
+          <o:OLEObject Type="Embed" ProgID="Equation.DSMT4" ShapeID="_x0000_i1136" DrawAspect="Content" ObjectID="_1667992686" r:id="rId218"/>
         </w:object>
       </w:r>
       <w:r>
@@ -4359,7 +4359,7 @@
           <v:shape id="_x0000_i1137" type="#_x0000_t75" style="width:13.95pt;height:21.5pt" o:ole="">
             <v:imagedata r:id="rId219" o:title=""/>
           </v:shape>
-          <o:OLEObject Type="Embed" ProgID="Equation.DSMT4" ShapeID="_x0000_i1137" DrawAspect="Content" ObjectID="_1667938447" r:id="rId220"/>
+          <o:OLEObject Type="Embed" ProgID="Equation.DSMT4" ShapeID="_x0000_i1137" DrawAspect="Content" ObjectID="_1667992687" r:id="rId220"/>
         </w:object>
       </w:r>
       <w:r>
@@ -4376,7 +4376,7 @@
           <v:shape id="_x0000_i1138" type="#_x0000_t75" style="width:13.95pt;height:21.5pt" o:ole="">
             <v:imagedata r:id="rId221" o:title=""/>
           </v:shape>
-          <o:OLEObject Type="Embed" ProgID="Equation.DSMT4" ShapeID="_x0000_i1138" DrawAspect="Content" ObjectID="_1667938448" r:id="rId222"/>
+          <o:OLEObject Type="Embed" ProgID="Equation.DSMT4" ShapeID="_x0000_i1138" DrawAspect="Content" ObjectID="_1667992688" r:id="rId222"/>
         </w:object>
       </w:r>
       <w:r>
@@ -4393,7 +4393,7 @@
           <v:shape id="_x0000_i1139" type="#_x0000_t75" style="width:13.95pt;height:13.95pt" o:ole="">
             <v:imagedata r:id="rId223" o:title=""/>
           </v:shape>
-          <o:OLEObject Type="Embed" ProgID="Equation.DSMT4" ShapeID="_x0000_i1139" DrawAspect="Content" ObjectID="_1667938449" r:id="rId224"/>
+          <o:OLEObject Type="Embed" ProgID="Equation.DSMT4" ShapeID="_x0000_i1139" DrawAspect="Content" ObjectID="_1667992689" r:id="rId224"/>
         </w:object>
       </w:r>
       <w:proofErr w:type="gramStart"/>
@@ -4445,7 +4445,7 @@
           <v:shape id="_x0000_i1140" type="#_x0000_t75" style="width:108.55pt;height:21.5pt" o:ole="">
             <v:imagedata r:id="rId181" o:title=""/>
           </v:shape>
-          <o:OLEObject Type="Embed" ProgID="Equation.DSMT4" ShapeID="_x0000_i1140" DrawAspect="Content" ObjectID="_1667938450" r:id="rId225"/>
+          <o:OLEObject Type="Embed" ProgID="Equation.DSMT4" ShapeID="_x0000_i1140" DrawAspect="Content" ObjectID="_1667992690" r:id="rId225"/>
         </w:object>
       </w:r>
       <w:r>
@@ -4475,7 +4475,7 @@
           <v:shape id="_x0000_i1141" type="#_x0000_t75" style="width:122.5pt;height:50.5pt" o:ole="">
             <v:imagedata r:id="rId226" o:title=""/>
           </v:shape>
-          <o:OLEObject Type="Embed" ProgID="Equation.DSMT4" ShapeID="_x0000_i1141" DrawAspect="Content" ObjectID="_1667938451" r:id="rId227"/>
+          <o:OLEObject Type="Embed" ProgID="Equation.DSMT4" ShapeID="_x0000_i1141" DrawAspect="Content" ObjectID="_1667992691" r:id="rId227"/>
         </w:object>
       </w:r>
       <w:bookmarkEnd w:id="6"/>
@@ -4518,7 +4518,7 @@
           <v:shape id="_x0000_i1142" type="#_x0000_t75" style="width:50.5pt;height:36.55pt" o:ole="">
             <v:imagedata r:id="rId228" o:title=""/>
           </v:shape>
-          <o:OLEObject Type="Embed" ProgID="Equation.DSMT4" ShapeID="_x0000_i1142" DrawAspect="Content" ObjectID="_1667938452" r:id="rId229"/>
+          <o:OLEObject Type="Embed" ProgID="Equation.DSMT4" ShapeID="_x0000_i1142" DrawAspect="Content" ObjectID="_1667992692" r:id="rId229"/>
         </w:object>
       </w:r>
       <w:bookmarkEnd w:id="7"/>
@@ -4563,7 +4563,7 @@
           <v:shape id="_x0000_i1143" type="#_x0000_t75" style="width:13.95pt;height:21.5pt" o:ole="">
             <v:imagedata r:id="rId230" o:title=""/>
           </v:shape>
-          <o:OLEObject Type="Embed" ProgID="Equation.DSMT4" ShapeID="_x0000_i1143" DrawAspect="Content" ObjectID="_1667938453" r:id="rId231"/>
+          <o:OLEObject Type="Embed" ProgID="Equation.DSMT4" ShapeID="_x0000_i1143" DrawAspect="Content" ObjectID="_1667992693" r:id="rId231"/>
         </w:object>
       </w:r>
       <w:r>
@@ -4594,7 +4594,7 @@
           <v:shape id="_x0000_i1144" type="#_x0000_t75" style="width:165.5pt;height:35.45pt" o:ole="">
             <v:imagedata r:id="rId232" o:title=""/>
           </v:shape>
-          <o:OLEObject Type="Embed" ProgID="Equation.DSMT4" ShapeID="_x0000_i1144" DrawAspect="Content" ObjectID="_1667938454" r:id="rId233"/>
+          <o:OLEObject Type="Embed" ProgID="Equation.DSMT4" ShapeID="_x0000_i1144" DrawAspect="Content" ObjectID="_1667992694" r:id="rId233"/>
         </w:object>
       </w:r>
       <w:r>
@@ -4637,7 +4637,7 @@
           <v:shape id="_x0000_i1145" type="#_x0000_t75" style="width:151.5pt;height:1in" o:ole="">
             <v:imagedata r:id="rId234" o:title=""/>
           </v:shape>
-          <o:OLEObject Type="Embed" ProgID="Equation.DSMT4" ShapeID="_x0000_i1145" DrawAspect="Content" ObjectID="_1667938455" r:id="rId235"/>
+          <o:OLEObject Type="Embed" ProgID="Equation.DSMT4" ShapeID="_x0000_i1145" DrawAspect="Content" ObjectID="_1667992695" r:id="rId235"/>
         </w:object>
       </w:r>
       <w:bookmarkEnd w:id="8"/>
@@ -4682,7 +4682,7 @@
           <v:shape id="_x0000_i1146" type="#_x0000_t75" style="width:13.95pt;height:21.5pt" o:ole="">
             <v:imagedata r:id="rId236" o:title=""/>
           </v:shape>
-          <o:OLEObject Type="Embed" ProgID="Equation.DSMT4" ShapeID="_x0000_i1146" DrawAspect="Content" ObjectID="_1667938456" r:id="rId237"/>
+          <o:OLEObject Type="Embed" ProgID="Equation.DSMT4" ShapeID="_x0000_i1146" DrawAspect="Content" ObjectID="_1667992696" r:id="rId237"/>
         </w:object>
       </w:r>
       <w:r>
@@ -4699,7 +4699,7 @@
           <v:shape id="_x0000_i1147" type="#_x0000_t75" style="width:13.95pt;height:21.5pt" o:ole="">
             <v:imagedata r:id="rId238" o:title=""/>
           </v:shape>
-          <o:OLEObject Type="Embed" ProgID="Equation.DSMT4" ShapeID="_x0000_i1147" DrawAspect="Content" ObjectID="_1667938457" r:id="rId239"/>
+          <o:OLEObject Type="Embed" ProgID="Equation.DSMT4" ShapeID="_x0000_i1147" DrawAspect="Content" ObjectID="_1667992697" r:id="rId239"/>
         </w:object>
       </w:r>
       <w:r>
@@ -4716,7 +4716,7 @@
           <v:shape id="_x0000_i1148" type="#_x0000_t75" style="width:50.5pt;height:21.5pt" o:ole="">
             <v:imagedata r:id="rId240" o:title=""/>
           </v:shape>
-          <o:OLEObject Type="Embed" ProgID="Equation.DSMT4" ShapeID="_x0000_i1148" DrawAspect="Content" ObjectID="_1667938458" r:id="rId241"/>
+          <o:OLEObject Type="Embed" ProgID="Equation.DSMT4" ShapeID="_x0000_i1148" DrawAspect="Content" ObjectID="_1667992698" r:id="rId241"/>
         </w:object>
       </w:r>
       <w:r>
@@ -4733,7 +4733,7 @@
           <v:shape id="_x0000_i1149" type="#_x0000_t75" style="width:58.05pt;height:21.5pt" o:ole="">
             <v:imagedata r:id="rId242" o:title=""/>
           </v:shape>
-          <o:OLEObject Type="Embed" ProgID="Equation.DSMT4" ShapeID="_x0000_i1149" DrawAspect="Content" ObjectID="_1667938459" r:id="rId243"/>
+          <o:OLEObject Type="Embed" ProgID="Equation.DSMT4" ShapeID="_x0000_i1149" DrawAspect="Content" ObjectID="_1667992699" r:id="rId243"/>
         </w:object>
       </w:r>
       <w:r>
@@ -4756,7 +4756,7 @@
           <v:shape id="_x0000_i1150" type="#_x0000_t75" style="width:21.5pt;height:21.5pt" o:ole="">
             <v:imagedata r:id="rId244" o:title=""/>
           </v:shape>
-          <o:OLEObject Type="Embed" ProgID="Equation.DSMT4" ShapeID="_x0000_i1150" DrawAspect="Content" ObjectID="_1667938460" r:id="rId245"/>
+          <o:OLEObject Type="Embed" ProgID="Equation.DSMT4" ShapeID="_x0000_i1150" DrawAspect="Content" ObjectID="_1667992700" r:id="rId245"/>
         </w:object>
       </w:r>
       <w:r>
@@ -4803,7 +4803,7 @@
           <v:shape id="_x0000_i1151" type="#_x0000_t75" style="width:13.95pt;height:21.5pt" o:ole="">
             <v:imagedata r:id="rId246" o:title=""/>
           </v:shape>
-          <o:OLEObject Type="Embed" ProgID="Equation.DSMT4" ShapeID="_x0000_i1151" DrawAspect="Content" ObjectID="_1667938461" r:id="rId247"/>
+          <o:OLEObject Type="Embed" ProgID="Equation.DSMT4" ShapeID="_x0000_i1151" DrawAspect="Content" ObjectID="_1667992701" r:id="rId247"/>
         </w:object>
       </w:r>
       <w:r>
@@ -4820,7 +4820,7 @@
           <v:shape id="_x0000_i1152" type="#_x0000_t75" style="width:43pt;height:21.5pt" o:ole="">
             <v:imagedata r:id="rId248" o:title=""/>
           </v:shape>
-          <o:OLEObject Type="Embed" ProgID="Equation.DSMT4" ShapeID="_x0000_i1152" DrawAspect="Content" ObjectID="_1667938462" r:id="rId249"/>
+          <o:OLEObject Type="Embed" ProgID="Equation.DSMT4" ShapeID="_x0000_i1152" DrawAspect="Content" ObjectID="_1667992702" r:id="rId249"/>
         </w:object>
       </w:r>
       <w:r>
@@ -4880,7 +4880,7 @@
           <v:shape id="_x0000_i1153" type="#_x0000_t75" style="width:115pt;height:21.5pt" o:ole="">
             <v:imagedata r:id="rId250" o:title=""/>
           </v:shape>
-          <o:OLEObject Type="Embed" ProgID="Equation.DSMT4" ShapeID="_x0000_i1153" DrawAspect="Content" ObjectID="_1667938463" r:id="rId251"/>
+          <o:OLEObject Type="Embed" ProgID="Equation.DSMT4" ShapeID="_x0000_i1153" DrawAspect="Content" ObjectID="_1667992703" r:id="rId251"/>
         </w:object>
       </w:r>
       <w:r>
@@ -4923,7 +4923,7 @@
           <v:shape id="_x0000_i1154" type="#_x0000_t75" style="width:64.5pt;height:1in" o:ole="">
             <v:imagedata r:id="rId252" o:title=""/>
           </v:shape>
-          <o:OLEObject Type="Embed" ProgID="Equation.DSMT4" ShapeID="_x0000_i1154" DrawAspect="Content" ObjectID="_1667938464" r:id="rId253"/>
+          <o:OLEObject Type="Embed" ProgID="Equation.DSMT4" ShapeID="_x0000_i1154" DrawAspect="Content" ObjectID="_1667992704" r:id="rId253"/>
         </w:object>
       </w:r>
       <w:bookmarkEnd w:id="9"/>
@@ -5110,7 +5110,7 @@
           <v:shape id="_x0000_i1155" type="#_x0000_t75" style="width:13.95pt;height:13.95pt" o:ole="">
             <v:imagedata r:id="rId254" o:title=""/>
           </v:shape>
-          <o:OLEObject Type="Embed" ProgID="Equation.DSMT4" ShapeID="_x0000_i1155" DrawAspect="Content" ObjectID="_1667938465" r:id="rId255"/>
+          <o:OLEObject Type="Embed" ProgID="Equation.DSMT4" ShapeID="_x0000_i1155" DrawAspect="Content" ObjectID="_1667992705" r:id="rId255"/>
         </w:object>
       </w:r>
       <w:r>
@@ -5127,7 +5127,7 @@
           <v:shape id="_x0000_i1156" type="#_x0000_t75" style="width:13.95pt;height:13.95pt" o:ole="">
             <v:imagedata r:id="rId256" o:title=""/>
           </v:shape>
-          <o:OLEObject Type="Embed" ProgID="Equation.DSMT4" ShapeID="_x0000_i1156" DrawAspect="Content" ObjectID="_1667938466" r:id="rId257"/>
+          <o:OLEObject Type="Embed" ProgID="Equation.DSMT4" ShapeID="_x0000_i1156" DrawAspect="Content" ObjectID="_1667992706" r:id="rId257"/>
         </w:object>
       </w:r>
       <w:r>
@@ -5144,7 +5144,7 @@
           <v:shape id="_x0000_i1157" type="#_x0000_t75" style="width:13.95pt;height:13.95pt" o:ole="">
             <v:imagedata r:id="rId256" o:title=""/>
           </v:shape>
-          <o:OLEObject Type="Embed" ProgID="Equation.DSMT4" ShapeID="_x0000_i1157" DrawAspect="Content" ObjectID="_1667938467" r:id="rId258"/>
+          <o:OLEObject Type="Embed" ProgID="Equation.DSMT4" ShapeID="_x0000_i1157" DrawAspect="Content" ObjectID="_1667992707" r:id="rId258"/>
         </w:object>
       </w:r>
       <w:r>
@@ -5161,7 +5161,7 @@
           <v:shape id="_x0000_i1158" type="#_x0000_t75" style="width:13.95pt;height:13.95pt" o:ole="">
             <v:imagedata r:id="rId256" o:title=""/>
           </v:shape>
-          <o:OLEObject Type="Embed" ProgID="Equation.DSMT4" ShapeID="_x0000_i1158" DrawAspect="Content" ObjectID="_1667938468" r:id="rId259"/>
+          <o:OLEObject Type="Embed" ProgID="Equation.DSMT4" ShapeID="_x0000_i1158" DrawAspect="Content" ObjectID="_1667992708" r:id="rId259"/>
         </w:object>
       </w:r>
       <w:r>
@@ -5184,7 +5184,7 @@
           <v:shape id="_x0000_i1159" type="#_x0000_t75" style="width:13.95pt;height:13.95pt" o:ole="">
             <v:imagedata r:id="rId256" o:title=""/>
           </v:shape>
-          <o:OLEObject Type="Embed" ProgID="Equation.DSMT4" ShapeID="_x0000_i1159" DrawAspect="Content" ObjectID="_1667938469" r:id="rId260"/>
+          <o:OLEObject Type="Embed" ProgID="Equation.DSMT4" ShapeID="_x0000_i1159" DrawAspect="Content" ObjectID="_1667992709" r:id="rId260"/>
         </w:object>
       </w:r>
       <w:r>
@@ -5231,7 +5231,7 @@
           <v:shape id="_x0000_i1160" type="#_x0000_t75" style="width:3in;height:395.45pt" o:ole="">
             <v:imagedata r:id="rId261" o:title=""/>
           </v:shape>
-          <o:OLEObject Type="Embed" ProgID="Equation.DSMT4" ShapeID="_x0000_i1160" DrawAspect="Content" ObjectID="_1667938470" r:id="rId262"/>
+          <o:OLEObject Type="Embed" ProgID="Equation.DSMT4" ShapeID="_x0000_i1160" DrawAspect="Content" ObjectID="_1667992710" r:id="rId262"/>
         </w:object>
       </w:r>
     </w:p>
@@ -5289,7 +5289,7 @@
           <v:shape id="_x0000_i1161" type="#_x0000_t75" style="width:186.45pt;height:21.5pt" o:ole="">
             <v:imagedata r:id="rId263" o:title=""/>
           </v:shape>
-          <o:OLEObject Type="Embed" ProgID="Equation.DSMT4" ShapeID="_x0000_i1161" DrawAspect="Content" ObjectID="_1667938471" r:id="rId264"/>
+          <o:OLEObject Type="Embed" ProgID="Equation.DSMT4" ShapeID="_x0000_i1161" DrawAspect="Content" ObjectID="_1667992711" r:id="rId264"/>
         </w:object>
       </w:r>
     </w:p>
@@ -5309,7 +5309,7 @@
           <v:shape id="_x0000_i1162" type="#_x0000_t75" style="width:43pt;height:13.95pt" o:ole="">
             <v:imagedata r:id="rId265" o:title=""/>
           </v:shape>
-          <o:OLEObject Type="Embed" ProgID="Equation.DSMT4" ShapeID="_x0000_i1162" DrawAspect="Content" ObjectID="_1667938472" r:id="rId266"/>
+          <o:OLEObject Type="Embed" ProgID="Equation.DSMT4" ShapeID="_x0000_i1162" DrawAspect="Content" ObjectID="_1667992712" r:id="rId266"/>
         </w:object>
       </w:r>
     </w:p>
@@ -5329,7 +5329,7 @@
           <v:shape id="_x0000_i1163" type="#_x0000_t75" style="width:189.65pt;height:19.9pt" o:ole="">
             <v:imagedata r:id="rId267" o:title=""/>
           </v:shape>
-          <o:OLEObject Type="Embed" ProgID="Equation.DSMT4" ShapeID="_x0000_i1163" DrawAspect="Content" ObjectID="_1667938473" r:id="rId268"/>
+          <o:OLEObject Type="Embed" ProgID="Equation.DSMT4" ShapeID="_x0000_i1163" DrawAspect="Content" ObjectID="_1667992713" r:id="rId268"/>
         </w:object>
       </w:r>
     </w:p>
@@ -5355,7 +5355,7 @@
           <v:shape id="_x0000_i1164" type="#_x0000_t75" style="width:43pt;height:21.5pt" o:ole="">
             <v:imagedata r:id="rId269" o:title=""/>
           </v:shape>
-          <o:OLEObject Type="Embed" ProgID="Equation.DSMT4" ShapeID="_x0000_i1164" DrawAspect="Content" ObjectID="_1667938474" r:id="rId270"/>
+          <o:OLEObject Type="Embed" ProgID="Equation.DSMT4" ShapeID="_x0000_i1164" DrawAspect="Content" ObjectID="_1667992714" r:id="rId270"/>
         </w:object>
       </w:r>
       <w:r>
@@ -5392,7 +5392,7 @@
           <v:shape id="_x0000_i1165" type="#_x0000_t75" style="width:115pt;height:21.5pt" o:ole="">
             <v:imagedata r:id="rId271" o:title=""/>
           </v:shape>
-          <o:OLEObject Type="Embed" ProgID="Equation.DSMT4" ShapeID="_x0000_i1165" DrawAspect="Content" ObjectID="_1667938475" r:id="rId272"/>
+          <o:OLEObject Type="Embed" ProgID="Equation.DSMT4" ShapeID="_x0000_i1165" DrawAspect="Content" ObjectID="_1667992715" r:id="rId272"/>
         </w:object>
       </w:r>
       <w:r>
@@ -5447,7 +5447,7 @@
           <v:shape id="_x0000_i1166" type="#_x0000_t75" style="width:13.95pt;height:13.95pt" o:ole="">
             <v:imagedata r:id="rId273" o:title=""/>
           </v:shape>
-          <o:OLEObject Type="Embed" ProgID="Equation.DSMT4" ShapeID="_x0000_i1166" DrawAspect="Content" ObjectID="_1667938476" r:id="rId274"/>
+          <o:OLEObject Type="Embed" ProgID="Equation.DSMT4" ShapeID="_x0000_i1166" DrawAspect="Content" ObjectID="_1667992716" r:id="rId274"/>
         </w:object>
       </w:r>
       <w:r>
@@ -5464,7 +5464,7 @@
           <v:shape id="_x0000_i1167" type="#_x0000_t75" style="width:13.95pt;height:13.95pt" o:ole="">
             <v:imagedata r:id="rId273" o:title=""/>
           </v:shape>
-          <o:OLEObject Type="Embed" ProgID="Equation.DSMT4" ShapeID="_x0000_i1167" DrawAspect="Content" ObjectID="_1667938477" r:id="rId275"/>
+          <o:OLEObject Type="Embed" ProgID="Equation.DSMT4" ShapeID="_x0000_i1167" DrawAspect="Content" ObjectID="_1667992717" r:id="rId275"/>
         </w:object>
       </w:r>
       <w:r>
@@ -5481,7 +5481,7 @@
           <v:shape id="_x0000_i1168" type="#_x0000_t75" style="width:90.8pt;height:21.5pt" o:ole="">
             <v:imagedata r:id="rId276" o:title=""/>
           </v:shape>
-          <o:OLEObject Type="Embed" ProgID="Equation.DSMT4" ShapeID="_x0000_i1168" DrawAspect="Content" ObjectID="_1667938478" r:id="rId277"/>
+          <o:OLEObject Type="Embed" ProgID="Equation.DSMT4" ShapeID="_x0000_i1168" DrawAspect="Content" ObjectID="_1667992718" r:id="rId277"/>
         </w:object>
       </w:r>
       <w:r>
@@ -5654,7 +5654,13 @@
         <w:rPr>
           <w:rFonts w:hint="eastAsia"/>
         </w:rPr>
-        <w:t>某类</w:t>
+        <w:t>某</w:t>
+      </w:r>
+      <w:r>
+        <w:rPr>
+          <w:rFonts w:hint="eastAsia"/>
+        </w:rPr>
+        <w:t>个</w:t>
       </w:r>
       <w:proofErr w:type="gramStart"/>
       <w:r>
@@ -5678,7 +5684,7 @@
           <v:shape id="_x0000_i1169" type="#_x0000_t75" style="width:29pt;height:13.95pt" o:ole="">
             <v:imagedata r:id="rId278" o:title=""/>
           </v:shape>
-          <o:OLEObject Type="Embed" ProgID="Equation.DSMT4" ShapeID="_x0000_i1169" DrawAspect="Content" ObjectID="_1667938479" r:id="rId279"/>
+          <o:OLEObject Type="Embed" ProgID="Equation.DSMT4" ShapeID="_x0000_i1169" DrawAspect="Content" ObjectID="_1667992719" r:id="rId279"/>
         </w:object>
       </w:r>
       <w:r>
@@ -5692,7 +5698,7 @@
           <v:shape id="_x0000_i1170" type="#_x0000_t75" style="width:101pt;height:21.5pt" o:ole="">
             <v:imagedata r:id="rId280" o:title=""/>
           </v:shape>
-          <o:OLEObject Type="Embed" ProgID="Equation.DSMT4" ShapeID="_x0000_i1170" DrawAspect="Content" ObjectID="_1667938480" r:id="rId281"/>
+          <o:OLEObject Type="Embed" ProgID="Equation.DSMT4" ShapeID="_x0000_i1170" DrawAspect="Content" ObjectID="_1667992720" r:id="rId281"/>
         </w:object>
       </w:r>
       <w:r>
@@ -5706,7 +5712,7 @@
           <v:shape id="_x0000_i1171" type="#_x0000_t75" style="width:93.5pt;height:21.5pt" o:ole="">
             <v:imagedata r:id="rId282" o:title=""/>
           </v:shape>
-          <o:OLEObject Type="Embed" ProgID="Equation.DSMT4" ShapeID="_x0000_i1171" DrawAspect="Content" ObjectID="_1667938481" r:id="rId283"/>
+          <o:OLEObject Type="Embed" ProgID="Equation.DSMT4" ShapeID="_x0000_i1171" DrawAspect="Content" ObjectID="_1667992721" r:id="rId283"/>
         </w:object>
       </w:r>
       <w:r>
@@ -5720,7 +5726,7 @@
           <v:shape id="_x0000_i1172" type="#_x0000_t75" style="width:1in;height:21.5pt" o:ole="">
             <v:imagedata r:id="rId284" o:title=""/>
           </v:shape>
-          <o:OLEObject Type="Embed" ProgID="Equation.DSMT4" ShapeID="_x0000_i1172" DrawAspect="Content" ObjectID="_1667938482" r:id="rId285"/>
+          <o:OLEObject Type="Embed" ProgID="Equation.DSMT4" ShapeID="_x0000_i1172" DrawAspect="Content" ObjectID="_1667992722" r:id="rId285"/>
         </w:object>
       </w:r>
       <w:r>
@@ -5734,7 +5740,7 @@
           <v:shape id="_x0000_i1173" type="#_x0000_t75" style="width:64.5pt;height:21.5pt" o:ole="">
             <v:imagedata r:id="rId286" o:title=""/>
           </v:shape>
-          <o:OLEObject Type="Embed" ProgID="Equation.DSMT4" ShapeID="_x0000_i1173" DrawAspect="Content" ObjectID="_1667938483" r:id="rId287"/>
+          <o:OLEObject Type="Embed" ProgID="Equation.DSMT4" ShapeID="_x0000_i1173" DrawAspect="Content" ObjectID="_1667992723" r:id="rId287"/>
         </w:object>
       </w:r>
       <w:r>
@@ -5748,7 +5754,7 @@
           <v:shape id="_x0000_i1174" type="#_x0000_t75" style="width:101pt;height:36.55pt" o:ole="">
             <v:imagedata r:id="rId288" o:title=""/>
           </v:shape>
-          <o:OLEObject Type="Embed" ProgID="Equation.DSMT4" ShapeID="_x0000_i1174" DrawAspect="Content" ObjectID="_1667938484" r:id="rId289"/>
+          <o:OLEObject Type="Embed" ProgID="Equation.DSMT4" ShapeID="_x0000_i1174" DrawAspect="Content" ObjectID="_1667992724" r:id="rId289"/>
         </w:object>
       </w:r>
       <w:r>
@@ -5762,7 +5768,7 @@
           <v:shape id="_x0000_i1175" type="#_x0000_t75" style="width:101pt;height:36.55pt" o:ole="">
             <v:imagedata r:id="rId290" o:title=""/>
           </v:shape>
-          <o:OLEObject Type="Embed" ProgID="Equation.DSMT4" ShapeID="_x0000_i1175" DrawAspect="Content" ObjectID="_1667938485" r:id="rId291"/>
+          <o:OLEObject Type="Embed" ProgID="Equation.DSMT4" ShapeID="_x0000_i1175" DrawAspect="Content" ObjectID="_1667992725" r:id="rId291"/>
         </w:object>
       </w:r>
       <w:r>
@@ -5776,7 +5782,7 @@
           <v:shape id="_x0000_i1176" type="#_x0000_t75" style="width:58.05pt;height:36.55pt" o:ole="">
             <v:imagedata r:id="rId292" o:title=""/>
           </v:shape>
-          <o:OLEObject Type="Embed" ProgID="Equation.DSMT4" ShapeID="_x0000_i1176" DrawAspect="Content" ObjectID="_1667938486" r:id="rId293"/>
+          <o:OLEObject Type="Embed" ProgID="Equation.DSMT4" ShapeID="_x0000_i1176" DrawAspect="Content" ObjectID="_1667992726" r:id="rId293"/>
         </w:object>
       </w:r>
       <w:r>
@@ -6362,13 +6368,7 @@
         <w:rPr>
           <w:rFonts w:hint="eastAsia"/>
         </w:rPr>
-        <w:t>模型学习</w:t>
-      </w:r>
-      <w:r>
-        <w:rPr>
-          <w:rFonts w:hint="eastAsia"/>
-        </w:rPr>
-        <w:t>结果</w:t>
+        <w:t>最优模型</w:t>
       </w:r>
       <w:r>
         <w:rPr>
@@ -6697,7 +6697,7 @@
           <v:shape id="_x0000_i1177" type="#_x0000_t75" style="width:29pt;height:13.95pt" o:ole="">
             <v:imagedata r:id="rId298" o:title=""/>
           </v:shape>
-          <o:OLEObject Type="Embed" ProgID="Equation.DSMT4" ShapeID="_x0000_i1177" DrawAspect="Content" ObjectID="_1667938487" r:id="rId299"/>
+          <o:OLEObject Type="Embed" ProgID="Equation.DSMT4" ShapeID="_x0000_i1177" DrawAspect="Content" ObjectID="_1667992727" r:id="rId299"/>
         </w:object>
       </w:r>
       <w:r>
@@ -6714,7 +6714,7 @@
           <v:shape id="_x0000_i1178" type="#_x0000_t75" style="width:1in;height:21.5pt" o:ole="">
             <v:imagedata r:id="rId300" o:title=""/>
           </v:shape>
-          <o:OLEObject Type="Embed" ProgID="Equation.DSMT4" ShapeID="_x0000_i1178" DrawAspect="Content" ObjectID="_1667938488" r:id="rId301"/>
+          <o:OLEObject Type="Embed" ProgID="Equation.DSMT4" ShapeID="_x0000_i1178" DrawAspect="Content" ObjectID="_1667992728" r:id="rId301"/>
         </w:object>
       </w:r>
       <w:r>
@@ -6731,7 +6731,7 @@
           <v:shape id="_x0000_i1179" type="#_x0000_t75" style="width:50.5pt;height:21.5pt" o:ole="">
             <v:imagedata r:id="rId302" o:title=""/>
           </v:shape>
-          <o:OLEObject Type="Embed" ProgID="Equation.DSMT4" ShapeID="_x0000_i1179" DrawAspect="Content" ObjectID="_1667938489" r:id="rId303"/>
+          <o:OLEObject Type="Embed" ProgID="Equation.DSMT4" ShapeID="_x0000_i1179" DrawAspect="Content" ObjectID="_1667992729" r:id="rId303"/>
         </w:object>
       </w:r>
       <w:r>
@@ -6748,7 +6748,7 @@
           <v:shape id="_x0000_i1180" type="#_x0000_t75" style="width:58.05pt;height:21.5pt" o:ole="">
             <v:imagedata r:id="rId304" o:title=""/>
           </v:shape>
-          <o:OLEObject Type="Embed" ProgID="Equation.DSMT4" ShapeID="_x0000_i1180" DrawAspect="Content" ObjectID="_1667938490" r:id="rId305"/>
+          <o:OLEObject Type="Embed" ProgID="Equation.DSMT4" ShapeID="_x0000_i1180" DrawAspect="Content" ObjectID="_1667992730" r:id="rId305"/>
         </w:object>
       </w:r>
       <w:r>
@@ -6765,7 +6765,7 @@
           <v:shape id="_x0000_i1181" type="#_x0000_t75" style="width:50.5pt;height:21.5pt" o:ole="">
             <v:imagedata r:id="rId306" o:title=""/>
           </v:shape>
-          <o:OLEObject Type="Embed" ProgID="Equation.DSMT4" ShapeID="_x0000_i1181" DrawAspect="Content" ObjectID="_1667938491" r:id="rId307"/>
+          <o:OLEObject Type="Embed" ProgID="Equation.DSMT4" ShapeID="_x0000_i1181" DrawAspect="Content" ObjectID="_1667992731" r:id="rId307"/>
         </w:object>
       </w:r>
       <w:r>
@@ -6779,7 +6779,7 @@
           <v:shape id="_x0000_i1182" type="#_x0000_t75" style="width:58.05pt;height:36.55pt" o:ole="">
             <v:imagedata r:id="rId308" o:title=""/>
           </v:shape>
-          <o:OLEObject Type="Embed" ProgID="Equation.DSMT4" ShapeID="_x0000_i1182" DrawAspect="Content" ObjectID="_1667938492" r:id="rId309"/>
+          <o:OLEObject Type="Embed" ProgID="Equation.DSMT4" ShapeID="_x0000_i1182" DrawAspect="Content" ObjectID="_1667992732" r:id="rId309"/>
         </w:object>
       </w:r>
       <w:r>
@@ -6793,7 +6793,7 @@
           <v:shape id="_x0000_i1183" type="#_x0000_t75" style="width:93.5pt;height:36.55pt" o:ole="">
             <v:imagedata r:id="rId310" o:title=""/>
           </v:shape>
-          <o:OLEObject Type="Embed" ProgID="Equation.DSMT4" ShapeID="_x0000_i1183" DrawAspect="Content" ObjectID="_1667938493" r:id="rId311"/>
+          <o:OLEObject Type="Embed" ProgID="Equation.DSMT4" ShapeID="_x0000_i1183" DrawAspect="Content" ObjectID="_1667992733" r:id="rId311"/>
         </w:object>
       </w:r>
       <w:r>
@@ -6810,7 +6810,7 @@
           <v:shape id="_x0000_i1184" type="#_x0000_t75" style="width:79.5pt;height:36.55pt" o:ole="">
             <v:imagedata r:id="rId312" o:title=""/>
           </v:shape>
-          <o:OLEObject Type="Embed" ProgID="Equation.DSMT4" ShapeID="_x0000_i1184" DrawAspect="Content" ObjectID="_1667938494" r:id="rId313"/>
+          <o:OLEObject Type="Embed" ProgID="Equation.DSMT4" ShapeID="_x0000_i1184" DrawAspect="Content" ObjectID="_1667992734" r:id="rId313"/>
         </w:object>
       </w:r>
       <w:r>
@@ -6847,7 +6847,7 @@
           <v:shape id="_x0000_i1185" type="#_x0000_t75" style="width:29pt;height:13.95pt" o:ole="">
             <v:imagedata r:id="rId314" o:title=""/>
           </v:shape>
-          <o:OLEObject Type="Embed" ProgID="Equation.DSMT4" ShapeID="_x0000_i1185" DrawAspect="Content" ObjectID="_1667938495" r:id="rId315"/>
+          <o:OLEObject Type="Embed" ProgID="Equation.DSMT4" ShapeID="_x0000_i1185" DrawAspect="Content" ObjectID="_1667992735" r:id="rId315"/>
         </w:object>
       </w:r>
       <w:r>
@@ -6864,7 +6864,7 @@
           <v:shape id="_x0000_i1186" type="#_x0000_t75" style="width:1in;height:21.5pt" o:ole="">
             <v:imagedata r:id="rId300" o:title=""/>
           </v:shape>
-          <o:OLEObject Type="Embed" ProgID="Equation.DSMT4" ShapeID="_x0000_i1186" DrawAspect="Content" ObjectID="_1667938496" r:id="rId316"/>
+          <o:OLEObject Type="Embed" ProgID="Equation.DSMT4" ShapeID="_x0000_i1186" DrawAspect="Content" ObjectID="_1667992736" r:id="rId316"/>
         </w:object>
       </w:r>
       <w:r>
@@ -6881,7 +6881,7 @@
           <v:shape id="_x0000_i1187" type="#_x0000_t75" style="width:50.5pt;height:21.5pt" o:ole="">
             <v:imagedata r:id="rId302" o:title=""/>
           </v:shape>
-          <o:OLEObject Type="Embed" ProgID="Equation.DSMT4" ShapeID="_x0000_i1187" DrawAspect="Content" ObjectID="_1667938497" r:id="rId317"/>
+          <o:OLEObject Type="Embed" ProgID="Equation.DSMT4" ShapeID="_x0000_i1187" DrawAspect="Content" ObjectID="_1667992737" r:id="rId317"/>
         </w:object>
       </w:r>
       <w:r>
@@ -6898,7 +6898,7 @@
           <v:shape id="_x0000_i1188" type="#_x0000_t75" style="width:58.05pt;height:21.5pt" o:ole="">
             <v:imagedata r:id="rId304" o:title=""/>
           </v:shape>
-          <o:OLEObject Type="Embed" ProgID="Equation.DSMT4" ShapeID="_x0000_i1188" DrawAspect="Content" ObjectID="_1667938498" r:id="rId318"/>
+          <o:OLEObject Type="Embed" ProgID="Equation.DSMT4" ShapeID="_x0000_i1188" DrawAspect="Content" ObjectID="_1667992738" r:id="rId318"/>
         </w:object>
       </w:r>
       <w:r>
@@ -6915,7 +6915,7 @@
           <v:shape id="_x0000_i1189" type="#_x0000_t75" style="width:50.5pt;height:21.5pt" o:ole="">
             <v:imagedata r:id="rId306" o:title=""/>
           </v:shape>
-          <o:OLEObject Type="Embed" ProgID="Equation.DSMT4" ShapeID="_x0000_i1189" DrawAspect="Content" ObjectID="_1667938499" r:id="rId319"/>
+          <o:OLEObject Type="Embed" ProgID="Equation.DSMT4" ShapeID="_x0000_i1189" DrawAspect="Content" ObjectID="_1667992739" r:id="rId319"/>
         </w:object>
       </w:r>
       <w:r>
@@ -6929,7 +6929,7 @@
           <v:shape id="_x0000_i1190" type="#_x0000_t75" style="width:58.05pt;height:36.55pt" o:ole="">
             <v:imagedata r:id="rId308" o:title=""/>
           </v:shape>
-          <o:OLEObject Type="Embed" ProgID="Equation.DSMT4" ShapeID="_x0000_i1190" DrawAspect="Content" ObjectID="_1667938500" r:id="rId320"/>
+          <o:OLEObject Type="Embed" ProgID="Equation.DSMT4" ShapeID="_x0000_i1190" DrawAspect="Content" ObjectID="_1667992740" r:id="rId320"/>
         </w:object>
       </w:r>
       <w:r>
@@ -6940,7 +6940,7 @@
           <v:shape id="_x0000_i1191" type="#_x0000_t75" style="width:93.5pt;height:36.55pt" o:ole="">
             <v:imagedata r:id="rId310" o:title=""/>
           </v:shape>
-          <o:OLEObject Type="Embed" ProgID="Equation.DSMT4" ShapeID="_x0000_i1191" DrawAspect="Content" ObjectID="_1667938501" r:id="rId321"/>
+          <o:OLEObject Type="Embed" ProgID="Equation.DSMT4" ShapeID="_x0000_i1191" DrawAspect="Content" ObjectID="_1667992741" r:id="rId321"/>
         </w:object>
       </w:r>
       <w:r>
@@ -6957,7 +6957,7 @@
           <v:shape id="_x0000_i1192" type="#_x0000_t75" style="width:79.5pt;height:36.55pt" o:ole="">
             <v:imagedata r:id="rId312" o:title=""/>
           </v:shape>
-          <o:OLEObject Type="Embed" ProgID="Equation.DSMT4" ShapeID="_x0000_i1192" DrawAspect="Content" ObjectID="_1667938502" r:id="rId322"/>
+          <o:OLEObject Type="Embed" ProgID="Equation.DSMT4" ShapeID="_x0000_i1192" DrawAspect="Content" ObjectID="_1667992742" r:id="rId322"/>
         </w:object>
       </w:r>
       <w:r>
@@ -6994,7 +6994,7 @@
           <v:shape id="_x0000_i1193" type="#_x0000_t75" style="width:29pt;height:13.95pt" o:ole="">
             <v:imagedata r:id="rId323" o:title=""/>
           </v:shape>
-          <o:OLEObject Type="Embed" ProgID="Equation.DSMT4" ShapeID="_x0000_i1193" DrawAspect="Content" ObjectID="_1667938503" r:id="rId324"/>
+          <o:OLEObject Type="Embed" ProgID="Equation.DSMT4" ShapeID="_x0000_i1193" DrawAspect="Content" ObjectID="_1667992743" r:id="rId324"/>
         </w:object>
       </w:r>
       <w:r>
@@ -7011,7 +7011,7 @@
           <v:shape id="_x0000_i1194" type="#_x0000_t75" style="width:1in;height:21.5pt" o:ole="">
             <v:imagedata r:id="rId300" o:title=""/>
           </v:shape>
-          <o:OLEObject Type="Embed" ProgID="Equation.DSMT4" ShapeID="_x0000_i1194" DrawAspect="Content" ObjectID="_1667938504" r:id="rId325"/>
+          <o:OLEObject Type="Embed" ProgID="Equation.DSMT4" ShapeID="_x0000_i1194" DrawAspect="Content" ObjectID="_1667992744" r:id="rId325"/>
         </w:object>
       </w:r>
       <w:r>
@@ -7028,7 +7028,7 @@
           <v:shape id="_x0000_i1195" type="#_x0000_t75" style="width:50.5pt;height:21.5pt" o:ole="">
             <v:imagedata r:id="rId302" o:title=""/>
           </v:shape>
-          <o:OLEObject Type="Embed" ProgID="Equation.DSMT4" ShapeID="_x0000_i1195" DrawAspect="Content" ObjectID="_1667938505" r:id="rId326"/>
+          <o:OLEObject Type="Embed" ProgID="Equation.DSMT4" ShapeID="_x0000_i1195" DrawAspect="Content" ObjectID="_1667992745" r:id="rId326"/>
         </w:object>
       </w:r>
       <w:r>
@@ -7045,7 +7045,7 @@
           <v:shape id="_x0000_i1196" type="#_x0000_t75" style="width:58.05pt;height:21.5pt" o:ole="">
             <v:imagedata r:id="rId304" o:title=""/>
           </v:shape>
-          <o:OLEObject Type="Embed" ProgID="Equation.DSMT4" ShapeID="_x0000_i1196" DrawAspect="Content" ObjectID="_1667938506" r:id="rId327"/>
+          <o:OLEObject Type="Embed" ProgID="Equation.DSMT4" ShapeID="_x0000_i1196" DrawAspect="Content" ObjectID="_1667992746" r:id="rId327"/>
         </w:object>
       </w:r>
       <w:r>
@@ -7062,7 +7062,7 @@
           <v:shape id="_x0000_i1197" type="#_x0000_t75" style="width:50.5pt;height:21.5pt" o:ole="">
             <v:imagedata r:id="rId306" o:title=""/>
           </v:shape>
-          <o:OLEObject Type="Embed" ProgID="Equation.DSMT4" ShapeID="_x0000_i1197" DrawAspect="Content" ObjectID="_1667938507" r:id="rId328"/>
+          <o:OLEObject Type="Embed" ProgID="Equation.DSMT4" ShapeID="_x0000_i1197" DrawAspect="Content" ObjectID="_1667992747" r:id="rId328"/>
         </w:object>
       </w:r>
       <w:r>
@@ -7076,7 +7076,7 @@
           <v:shape id="_x0000_i1198" type="#_x0000_t75" style="width:58.05pt;height:36.55pt" o:ole="">
             <v:imagedata r:id="rId308" o:title=""/>
           </v:shape>
-          <o:OLEObject Type="Embed" ProgID="Equation.DSMT4" ShapeID="_x0000_i1198" DrawAspect="Content" ObjectID="_1667938508" r:id="rId329"/>
+          <o:OLEObject Type="Embed" ProgID="Equation.DSMT4" ShapeID="_x0000_i1198" DrawAspect="Content" ObjectID="_1667992748" r:id="rId329"/>
         </w:object>
       </w:r>
       <w:r>
@@ -7090,7 +7090,7 @@
           <v:shape id="_x0000_i1199" type="#_x0000_t75" style="width:93.5pt;height:36.55pt" o:ole="">
             <v:imagedata r:id="rId310" o:title=""/>
           </v:shape>
-          <o:OLEObject Type="Embed" ProgID="Equation.DSMT4" ShapeID="_x0000_i1199" DrawAspect="Content" ObjectID="_1667938509" r:id="rId330"/>
+          <o:OLEObject Type="Embed" ProgID="Equation.DSMT4" ShapeID="_x0000_i1199" DrawAspect="Content" ObjectID="_1667992749" r:id="rId330"/>
         </w:object>
       </w:r>
       <w:r>
@@ -7107,7 +7107,7 @@
           <v:shape id="_x0000_i1200" type="#_x0000_t75" style="width:79.5pt;height:36.55pt" o:ole="">
             <v:imagedata r:id="rId312" o:title=""/>
           </v:shape>
-          <o:OLEObject Type="Embed" ProgID="Equation.DSMT4" ShapeID="_x0000_i1200" DrawAspect="Content" ObjectID="_1667938510" r:id="rId331"/>
+          <o:OLEObject Type="Embed" ProgID="Equation.DSMT4" ShapeID="_x0000_i1200" DrawAspect="Content" ObjectID="_1667992750" r:id="rId331"/>
         </w:object>
       </w:r>
       <w:r>
@@ -7520,7 +7520,7 @@
           <v:shape id="_x0000_i1201" type="#_x0000_t75" style="width:29pt;height:13.95pt" o:ole="">
             <v:imagedata r:id="rId335" o:title=""/>
           </v:shape>
-          <o:OLEObject Type="Embed" ProgID="Equation.DSMT4" ShapeID="_x0000_i1201" DrawAspect="Content" ObjectID="_1667938511" r:id="rId336"/>
+          <o:OLEObject Type="Embed" ProgID="Equation.DSMT4" ShapeID="_x0000_i1201" DrawAspect="Content" ObjectID="_1667992751" r:id="rId336"/>
         </w:object>
       </w:r>
       <w:r>
@@ -7537,7 +7537,7 @@
           <v:shape id="_x0000_i1202" type="#_x0000_t75" style="width:1in;height:21.5pt" o:ole="">
             <v:imagedata r:id="rId300" o:title=""/>
           </v:shape>
-          <o:OLEObject Type="Embed" ProgID="Equation.DSMT4" ShapeID="_x0000_i1202" DrawAspect="Content" ObjectID="_1667938512" r:id="rId337"/>
+          <o:OLEObject Type="Embed" ProgID="Equation.DSMT4" ShapeID="_x0000_i1202" DrawAspect="Content" ObjectID="_1667992752" r:id="rId337"/>
         </w:object>
       </w:r>
       <w:r>
@@ -7554,7 +7554,7 @@
           <v:shape id="_x0000_i1203" type="#_x0000_t75" style="width:50.5pt;height:21.5pt" o:ole="">
             <v:imagedata r:id="rId338" o:title=""/>
           </v:shape>
-          <o:OLEObject Type="Embed" ProgID="Equation.DSMT4" ShapeID="_x0000_i1203" DrawAspect="Content" ObjectID="_1667938513" r:id="rId339"/>
+          <o:OLEObject Type="Embed" ProgID="Equation.DSMT4" ShapeID="_x0000_i1203" DrawAspect="Content" ObjectID="_1667992753" r:id="rId339"/>
         </w:object>
       </w:r>
       <w:r>
@@ -7571,7 +7571,7 @@
           <v:shape id="_x0000_i1204" type="#_x0000_t75" style="width:58.05pt;height:21.5pt" o:ole="">
             <v:imagedata r:id="rId340" o:title=""/>
           </v:shape>
-          <o:OLEObject Type="Embed" ProgID="Equation.DSMT4" ShapeID="_x0000_i1204" DrawAspect="Content" ObjectID="_1667938514" r:id="rId341"/>
+          <o:OLEObject Type="Embed" ProgID="Equation.DSMT4" ShapeID="_x0000_i1204" DrawAspect="Content" ObjectID="_1667992754" r:id="rId341"/>
         </w:object>
       </w:r>
       <w:r>
@@ -7588,7 +7588,7 @@
           <v:shape id="_x0000_i1205" type="#_x0000_t75" style="width:58.05pt;height:21.5pt" o:ole="">
             <v:imagedata r:id="rId342" o:title=""/>
           </v:shape>
-          <o:OLEObject Type="Embed" ProgID="Equation.DSMT4" ShapeID="_x0000_i1205" DrawAspect="Content" ObjectID="_1667938515" r:id="rId343"/>
+          <o:OLEObject Type="Embed" ProgID="Equation.DSMT4" ShapeID="_x0000_i1205" DrawAspect="Content" ObjectID="_1667992755" r:id="rId343"/>
         </w:object>
       </w:r>
       <w:r>
@@ -7602,7 +7602,7 @@
           <v:shape id="_x0000_i1206" type="#_x0000_t75" style="width:58.05pt;height:36.55pt" o:ole="">
             <v:imagedata r:id="rId308" o:title=""/>
           </v:shape>
-          <o:OLEObject Type="Embed" ProgID="Equation.DSMT4" ShapeID="_x0000_i1206" DrawAspect="Content" ObjectID="_1667938516" r:id="rId344"/>
+          <o:OLEObject Type="Embed" ProgID="Equation.DSMT4" ShapeID="_x0000_i1206" DrawAspect="Content" ObjectID="_1667992756" r:id="rId344"/>
         </w:object>
       </w:r>
       <w:r>
@@ -7616,7 +7616,7 @@
           <v:shape id="_x0000_i1207" type="#_x0000_t75" style="width:93.5pt;height:36.55pt" o:ole="">
             <v:imagedata r:id="rId310" o:title=""/>
           </v:shape>
-          <o:OLEObject Type="Embed" ProgID="Equation.DSMT4" ShapeID="_x0000_i1207" DrawAspect="Content" ObjectID="_1667938517" r:id="rId345"/>
+          <o:OLEObject Type="Embed" ProgID="Equation.DSMT4" ShapeID="_x0000_i1207" DrawAspect="Content" ObjectID="_1667992757" r:id="rId345"/>
         </w:object>
       </w:r>
       <w:r>
@@ -7633,7 +7633,7 @@
           <v:shape id="_x0000_i1208" type="#_x0000_t75" style="width:79.5pt;height:36.55pt" o:ole="">
             <v:imagedata r:id="rId312" o:title=""/>
           </v:shape>
-          <o:OLEObject Type="Embed" ProgID="Equation.DSMT4" ShapeID="_x0000_i1208" DrawAspect="Content" ObjectID="_1667938518" r:id="rId346"/>
+          <o:OLEObject Type="Embed" ProgID="Equation.DSMT4" ShapeID="_x0000_i1208" DrawAspect="Content" ObjectID="_1667992758" r:id="rId346"/>
         </w:object>
       </w:r>
       <w:r>
@@ -7678,7 +7678,7 @@
           <v:shape id="_x0000_i1209" type="#_x0000_t75" style="width:29pt;height:13.95pt" o:ole="">
             <v:imagedata r:id="rId347" o:title=""/>
           </v:shape>
-          <o:OLEObject Type="Embed" ProgID="Equation.DSMT4" ShapeID="_x0000_i1209" DrawAspect="Content" ObjectID="_1667938519" r:id="rId348"/>
+          <o:OLEObject Type="Embed" ProgID="Equation.DSMT4" ShapeID="_x0000_i1209" DrawAspect="Content" ObjectID="_1667992759" r:id="rId348"/>
         </w:object>
       </w:r>
       <w:r>
@@ -7695,7 +7695,7 @@
           <v:shape id="_x0000_i1210" type="#_x0000_t75" style="width:1in;height:21.5pt" o:ole="">
             <v:imagedata r:id="rId300" o:title=""/>
           </v:shape>
-          <o:OLEObject Type="Embed" ProgID="Equation.DSMT4" ShapeID="_x0000_i1210" DrawAspect="Content" ObjectID="_1667938520" r:id="rId349"/>
+          <o:OLEObject Type="Embed" ProgID="Equation.DSMT4" ShapeID="_x0000_i1210" DrawAspect="Content" ObjectID="_1667992760" r:id="rId349"/>
         </w:object>
       </w:r>
       <w:r>
@@ -7712,7 +7712,7 @@
           <v:shape id="_x0000_i1211" type="#_x0000_t75" style="width:50.5pt;height:21.5pt" o:ole="">
             <v:imagedata r:id="rId302" o:title=""/>
           </v:shape>
-          <o:OLEObject Type="Embed" ProgID="Equation.DSMT4" ShapeID="_x0000_i1211" DrawAspect="Content" ObjectID="_1667938521" r:id="rId350"/>
+          <o:OLEObject Type="Embed" ProgID="Equation.DSMT4" ShapeID="_x0000_i1211" DrawAspect="Content" ObjectID="_1667992761" r:id="rId350"/>
         </w:object>
       </w:r>
       <w:r>
@@ -7729,7 +7729,7 @@
           <v:shape id="_x0000_i1212" type="#_x0000_t75" style="width:58.05pt;height:21.5pt" o:ole="">
             <v:imagedata r:id="rId304" o:title=""/>
           </v:shape>
-          <o:OLEObject Type="Embed" ProgID="Equation.DSMT4" ShapeID="_x0000_i1212" DrawAspect="Content" ObjectID="_1667938522" r:id="rId351"/>
+          <o:OLEObject Type="Embed" ProgID="Equation.DSMT4" ShapeID="_x0000_i1212" DrawAspect="Content" ObjectID="_1667992762" r:id="rId351"/>
         </w:object>
       </w:r>
       <w:r>
@@ -7746,7 +7746,7 @@
           <v:shape id="_x0000_i1213" type="#_x0000_t75" style="width:50.5pt;height:21.5pt" o:ole="">
             <v:imagedata r:id="rId306" o:title=""/>
           </v:shape>
-          <o:OLEObject Type="Embed" ProgID="Equation.DSMT4" ShapeID="_x0000_i1213" DrawAspect="Content" ObjectID="_1667938523" r:id="rId352"/>
+          <o:OLEObject Type="Embed" ProgID="Equation.DSMT4" ShapeID="_x0000_i1213" DrawAspect="Content" ObjectID="_1667992763" r:id="rId352"/>
         </w:object>
       </w:r>
       <w:r>
@@ -7760,7 +7760,7 @@
           <v:shape id="_x0000_i1214" type="#_x0000_t75" style="width:58.05pt;height:36.55pt" o:ole="">
             <v:imagedata r:id="rId308" o:title=""/>
           </v:shape>
-          <o:OLEObject Type="Embed" ProgID="Equation.DSMT4" ShapeID="_x0000_i1214" DrawAspect="Content" ObjectID="_1667938524" r:id="rId353"/>
+          <o:OLEObject Type="Embed" ProgID="Equation.DSMT4" ShapeID="_x0000_i1214" DrawAspect="Content" ObjectID="_1667992764" r:id="rId353"/>
         </w:object>
       </w:r>
       <w:r>
@@ -7774,7 +7774,7 @@
           <v:shape id="_x0000_i1215" type="#_x0000_t75" style="width:93.5pt;height:36.55pt" o:ole="">
             <v:imagedata r:id="rId310" o:title=""/>
           </v:shape>
-          <o:OLEObject Type="Embed" ProgID="Equation.DSMT4" ShapeID="_x0000_i1215" DrawAspect="Content" ObjectID="_1667938525" r:id="rId354"/>
+          <o:OLEObject Type="Embed" ProgID="Equation.DSMT4" ShapeID="_x0000_i1215" DrawAspect="Content" ObjectID="_1667992765" r:id="rId354"/>
         </w:object>
       </w:r>
       <w:r>
@@ -7791,7 +7791,7 @@
           <v:shape id="_x0000_i1216" type="#_x0000_t75" style="width:79.5pt;height:36.55pt" o:ole="">
             <v:imagedata r:id="rId312" o:title=""/>
           </v:shape>
-          <o:OLEObject Type="Embed" ProgID="Equation.DSMT4" ShapeID="_x0000_i1216" DrawAspect="Content" ObjectID="_1667938526" r:id="rId355"/>
+          <o:OLEObject Type="Embed" ProgID="Equation.DSMT4" ShapeID="_x0000_i1216" DrawAspect="Content" ObjectID="_1667992766" r:id="rId355"/>
         </w:object>
       </w:r>
       <w:r>
@@ -7832,7 +7832,7 @@
           <v:shape id="_x0000_i1217" type="#_x0000_t75" style="width:29pt;height:13.95pt" o:ole="">
             <v:imagedata r:id="rId356" o:title=""/>
           </v:shape>
-          <o:OLEObject Type="Embed" ProgID="Equation.DSMT4" ShapeID="_x0000_i1217" DrawAspect="Content" ObjectID="_1667938527" r:id="rId357"/>
+          <o:OLEObject Type="Embed" ProgID="Equation.DSMT4" ShapeID="_x0000_i1217" DrawAspect="Content" ObjectID="_1667992767" r:id="rId357"/>
         </w:object>
       </w:r>
       <w:r>
@@ -7855,7 +7855,7 @@
           <v:shape id="_x0000_i1218" type="#_x0000_t75" style="width:1in;height:21.5pt" o:ole="">
             <v:imagedata r:id="rId300" o:title=""/>
           </v:shape>
-          <o:OLEObject Type="Embed" ProgID="Equation.DSMT4" ShapeID="_x0000_i1218" DrawAspect="Content" ObjectID="_1667938528" r:id="rId358"/>
+          <o:OLEObject Type="Embed" ProgID="Equation.DSMT4" ShapeID="_x0000_i1218" DrawAspect="Content" ObjectID="_1667992768" r:id="rId358"/>
         </w:object>
       </w:r>
       <w:r>
@@ -7872,7 +7872,7 @@
           <v:shape id="_x0000_i1219" type="#_x0000_t75" style="width:50.5pt;height:21.5pt" o:ole="">
             <v:imagedata r:id="rId302" o:title=""/>
           </v:shape>
-          <o:OLEObject Type="Embed" ProgID="Equation.DSMT4" ShapeID="_x0000_i1219" DrawAspect="Content" ObjectID="_1667938529" r:id="rId359"/>
+          <o:OLEObject Type="Embed" ProgID="Equation.DSMT4" ShapeID="_x0000_i1219" DrawAspect="Content" ObjectID="_1667992769" r:id="rId359"/>
         </w:object>
       </w:r>
       <w:r>
@@ -7889,7 +7889,7 @@
           <v:shape id="_x0000_i1220" type="#_x0000_t75" style="width:58.05pt;height:21.5pt" o:ole="">
             <v:imagedata r:id="rId304" o:title=""/>
           </v:shape>
-          <o:OLEObject Type="Embed" ProgID="Equation.DSMT4" ShapeID="_x0000_i1220" DrawAspect="Content" ObjectID="_1667938530" r:id="rId360"/>
+          <o:OLEObject Type="Embed" ProgID="Equation.DSMT4" ShapeID="_x0000_i1220" DrawAspect="Content" ObjectID="_1667992770" r:id="rId360"/>
         </w:object>
       </w:r>
       <w:r>
@@ -7906,7 +7906,7 @@
           <v:shape id="_x0000_i1221" type="#_x0000_t75" style="width:50.5pt;height:21.5pt" o:ole="">
             <v:imagedata r:id="rId306" o:title=""/>
           </v:shape>
-          <o:OLEObject Type="Embed" ProgID="Equation.DSMT4" ShapeID="_x0000_i1221" DrawAspect="Content" ObjectID="_1667938531" r:id="rId361"/>
+          <o:OLEObject Type="Embed" ProgID="Equation.DSMT4" ShapeID="_x0000_i1221" DrawAspect="Content" ObjectID="_1667992771" r:id="rId361"/>
         </w:object>
       </w:r>
       <w:r>
@@ -7920,7 +7920,7 @@
           <v:shape id="_x0000_i1222" type="#_x0000_t75" style="width:58.05pt;height:36.55pt" o:ole="">
             <v:imagedata r:id="rId308" o:title=""/>
           </v:shape>
-          <o:OLEObject Type="Embed" ProgID="Equation.DSMT4" ShapeID="_x0000_i1222" DrawAspect="Content" ObjectID="_1667938532" r:id="rId362"/>
+          <o:OLEObject Type="Embed" ProgID="Equation.DSMT4" ShapeID="_x0000_i1222" DrawAspect="Content" ObjectID="_1667992772" r:id="rId362"/>
         </w:object>
       </w:r>
       <w:r>
@@ -7934,7 +7934,7 @@
           <v:shape id="_x0000_i1223" type="#_x0000_t75" style="width:93.5pt;height:36.55pt" o:ole="">
             <v:imagedata r:id="rId310" o:title=""/>
           </v:shape>
-          <o:OLEObject Type="Embed" ProgID="Equation.DSMT4" ShapeID="_x0000_i1223" DrawAspect="Content" ObjectID="_1667938533" r:id="rId363"/>
+          <o:OLEObject Type="Embed" ProgID="Equation.DSMT4" ShapeID="_x0000_i1223" DrawAspect="Content" ObjectID="_1667992773" r:id="rId363"/>
         </w:object>
       </w:r>
       <w:r>
@@ -7951,7 +7951,7 @@
           <v:shape id="_x0000_i1224" type="#_x0000_t75" style="width:79.5pt;height:36.55pt" o:ole="">
             <v:imagedata r:id="rId312" o:title=""/>
           </v:shape>
-          <o:OLEObject Type="Embed" ProgID="Equation.DSMT4" ShapeID="_x0000_i1224" DrawAspect="Content" ObjectID="_1667938534" r:id="rId364"/>
+          <o:OLEObject Type="Embed" ProgID="Equation.DSMT4" ShapeID="_x0000_i1224" DrawAspect="Content" ObjectID="_1667992774" r:id="rId364"/>
         </w:object>
       </w:r>
       <w:r>

--- a/实验.docx
+++ b/实验.docx
@@ -4,26 +4,322 @@
   <w:body>
     <w:p>
       <w:pPr>
+        <w:pStyle w:val="1"/>
+        <w:spacing w:line="480" w:lineRule="exact"/>
+        <w:jc w:val="center"/>
+        <w:rPr>
+          <w:rFonts w:ascii="宋体" w:hAnsi="宋体"/>
+          <w:sz w:val="40"/>
+          <w:szCs w:val="32"/>
+        </w:rPr>
+      </w:pPr>
+      <w:r>
+        <w:rPr>
+          <w:rFonts w:ascii="宋体" w:hAnsi="宋体" w:hint="eastAsia"/>
+          <w:sz w:val="40"/>
+          <w:szCs w:val="32"/>
+        </w:rPr>
+        <w:t>基于</w:t>
+      </w:r>
+      <w:r>
+        <w:rPr>
+          <w:rFonts w:ascii="宋体" w:hAnsi="宋体" w:hint="eastAsia"/>
+          <w:sz w:val="40"/>
+          <w:szCs w:val="32"/>
+        </w:rPr>
+        <w:t>MLE</w:t>
+      </w:r>
+      <w:r>
+        <w:rPr>
+          <w:rFonts w:ascii="宋体" w:hAnsi="宋体" w:hint="eastAsia"/>
+          <w:sz w:val="40"/>
+          <w:szCs w:val="32"/>
+        </w:rPr>
+        <w:t>和</w:t>
+      </w:r>
+      <w:r>
+        <w:rPr>
+          <w:rFonts w:ascii="宋体" w:hAnsi="宋体" w:hint="eastAsia"/>
+          <w:sz w:val="40"/>
+          <w:szCs w:val="32"/>
+        </w:rPr>
+        <w:t>BIC</w:t>
+      </w:r>
+      <w:r>
+        <w:rPr>
+          <w:rFonts w:ascii="宋体" w:hAnsi="宋体" w:hint="eastAsia"/>
+          <w:sz w:val="40"/>
+          <w:szCs w:val="32"/>
+        </w:rPr>
+        <w:t>的随机</w:t>
+      </w:r>
+      <w:proofErr w:type="gramStart"/>
+      <w:r>
+        <w:rPr>
+          <w:rFonts w:ascii="宋体" w:hAnsi="宋体" w:hint="eastAsia"/>
+          <w:sz w:val="40"/>
+          <w:szCs w:val="32"/>
+        </w:rPr>
+        <w:t>点模式</w:t>
+      </w:r>
+      <w:proofErr w:type="gramEnd"/>
+      <w:r>
+        <w:rPr>
+          <w:rFonts w:ascii="宋体" w:hAnsi="宋体" w:hint="eastAsia"/>
+          <w:sz w:val="40"/>
+          <w:szCs w:val="32"/>
+        </w:rPr>
+        <w:t>模型学习算法</w:t>
+      </w:r>
+    </w:p>
+    <w:p>
+      <w:pPr>
+        <w:spacing w:line="480" w:lineRule="exact"/>
+        <w:jc w:val="center"/>
+      </w:pPr>
+      <w:r>
+        <w:rPr>
+          <w:rFonts w:hint="eastAsia"/>
+        </w:rPr>
+        <w:t>杨豪杰，刘伟峰</w:t>
+      </w:r>
+    </w:p>
+    <w:p>
+      <w:pPr>
+        <w:spacing w:line="480" w:lineRule="exact"/>
+        <w:jc w:val="center"/>
+      </w:pPr>
+      <w:r>
+        <w:rPr>
+          <w:rFonts w:hint="eastAsia"/>
+        </w:rPr>
+        <w:t>杭州电子科技大学自动化学院，杭州，3</w:t>
+      </w:r>
+      <w:r>
+        <w:t>10018</w:t>
+      </w:r>
+    </w:p>
+    <w:p>
+      <w:pPr>
+        <w:spacing w:line="480" w:lineRule="exact"/>
+        <w:jc w:val="left"/>
+      </w:pPr>
+      <w:r>
+        <w:rPr>
+          <w:rFonts w:hint="eastAsia"/>
+          <w:b/>
+          <w:bCs/>
+        </w:rPr>
+        <w:t>摘</w:t>
+      </w:r>
+      <w:r>
+        <w:rPr>
+          <w:rFonts w:hint="eastAsia"/>
+          <w:b/>
+          <w:bCs/>
+        </w:rPr>
+        <w:t xml:space="preserve"> </w:t>
+      </w:r>
+      <w:r>
+        <w:rPr>
+          <w:rFonts w:hint="eastAsia"/>
+          <w:b/>
+          <w:bCs/>
+        </w:rPr>
+        <w:t>要</w:t>
+      </w:r>
+      <w:r>
+        <w:rPr>
+          <w:rFonts w:hint="eastAsia"/>
+          <w:b/>
+          <w:bCs/>
+        </w:rPr>
+        <w:t>：</w:t>
+      </w:r>
+      <w:r>
+        <w:rPr>
+          <w:rFonts w:hint="eastAsia"/>
+        </w:rPr>
+        <w:t>针对基于模型的</w:t>
+      </w:r>
+      <w:proofErr w:type="gramStart"/>
+      <w:r>
+        <w:rPr>
+          <w:rFonts w:hint="eastAsia"/>
+        </w:rPr>
+        <w:t>点模式</w:t>
+      </w:r>
+      <w:proofErr w:type="gramEnd"/>
+      <w:r>
+        <w:rPr>
+          <w:rFonts w:hint="eastAsia"/>
+        </w:rPr>
+        <w:t>数据分类问题，本文提出了一种结合模型复杂度估计的</w:t>
+      </w:r>
+      <w:proofErr w:type="gramStart"/>
+      <w:r>
+        <w:rPr>
+          <w:rFonts w:hint="eastAsia"/>
+        </w:rPr>
+        <w:t>点模式</w:t>
+      </w:r>
+      <w:proofErr w:type="gramEnd"/>
+      <w:r>
+        <w:rPr>
+          <w:rFonts w:hint="eastAsia"/>
+        </w:rPr>
+        <w:t>模型参数学习方法。该方法在基于随机</w:t>
+      </w:r>
+      <w:proofErr w:type="gramStart"/>
+      <w:r>
+        <w:rPr>
+          <w:rFonts w:hint="eastAsia"/>
+        </w:rPr>
+        <w:t>点模式</w:t>
+      </w:r>
+      <w:proofErr w:type="gramEnd"/>
+      <w:r>
+        <w:rPr>
+          <w:rFonts w:hint="eastAsia"/>
+        </w:rPr>
+        <w:t>模型的框架下，构建多个复杂度不同的随机</w:t>
+      </w:r>
+      <w:proofErr w:type="gramStart"/>
+      <w:r>
+        <w:rPr>
+          <w:rFonts w:hint="eastAsia"/>
+        </w:rPr>
+        <w:t>点模式</w:t>
+      </w:r>
+      <w:proofErr w:type="gramEnd"/>
+      <w:r>
+        <w:rPr>
+          <w:rFonts w:hint="eastAsia"/>
+        </w:rPr>
+        <w:t>模型，通过最大似然估计算法（MLE）和吉布斯采样算法分别对每个模型的基数分布参数和特征分布参数进行估计，进一步计算每个模型关于训练数据的Bayes信息准则（BIC）指标，确定备选模型中最优模型。仿真实验首先验证了本文方法所得模型对训练集数据具有良好的数据拟合能力，和对测试数据具有优秀的泛化能力；并在</w:t>
+      </w:r>
+      <w:r>
+        <w:rPr>
+          <w:rFonts w:hint="eastAsia"/>
+        </w:rPr>
+        <w:t>对</w:t>
+      </w:r>
+      <w:proofErr w:type="gramStart"/>
+      <w:r>
+        <w:rPr>
+          <w:rFonts w:hint="eastAsia"/>
+        </w:rPr>
+        <w:t>点模式</w:t>
+      </w:r>
+      <w:proofErr w:type="gramEnd"/>
+      <w:r>
+        <w:rPr>
+          <w:rFonts w:hint="eastAsia"/>
+        </w:rPr>
+        <w:t>数据分类测试中，取得了不俗的表现。</w:t>
+      </w:r>
+    </w:p>
+    <w:p>
+      <w:pPr>
+        <w:spacing w:line="480" w:lineRule="exact"/>
+        <w:jc w:val="left"/>
+        <w:rPr>
+          <w:b/>
+          <w:bCs/>
+        </w:rPr>
+      </w:pPr>
+      <w:r>
+        <w:rPr>
+          <w:rFonts w:hint="eastAsia"/>
+          <w:b/>
+          <w:bCs/>
+        </w:rPr>
+        <w:t>关</w:t>
+      </w:r>
+      <w:r>
+        <w:rPr>
+          <w:rFonts w:hint="eastAsia"/>
+          <w:b/>
+          <w:bCs/>
+        </w:rPr>
+        <w:t xml:space="preserve"> </w:t>
+      </w:r>
+      <w:r>
+        <w:rPr>
+          <w:rFonts w:hint="eastAsia"/>
+          <w:b/>
+          <w:bCs/>
+        </w:rPr>
+        <w:t>键</w:t>
+      </w:r>
+      <w:r>
+        <w:rPr>
+          <w:rFonts w:hint="eastAsia"/>
+          <w:b/>
+          <w:bCs/>
+        </w:rPr>
+        <w:t xml:space="preserve"> </w:t>
+      </w:r>
+      <w:r>
+        <w:rPr>
+          <w:rFonts w:hint="eastAsia"/>
+          <w:b/>
+          <w:bCs/>
+        </w:rPr>
+        <w:t>词</w:t>
+      </w:r>
+      <w:r>
+        <w:rPr>
+          <w:rFonts w:hint="eastAsia"/>
+          <w:b/>
+          <w:bCs/>
+        </w:rPr>
+        <w:t>：点模式；Gibbs采样；BIC准则；多示例学习；分类问题</w:t>
+      </w:r>
+    </w:p>
+    <w:p>
+      <w:pPr>
         <w:pStyle w:val="2"/>
-        <w:rPr>
-          <w:rFonts w:ascii="宋体" w:eastAsia="宋体" w:hAnsi="宋体"/>
-        </w:rPr>
-      </w:pPr>
-      <w:r>
-        <w:rPr>
-          <w:rFonts w:ascii="宋体" w:eastAsia="宋体" w:hAnsi="宋体" w:hint="eastAsia"/>
+      </w:pPr>
+      <w:r>
+        <w:rPr>
+          <w:rFonts w:hint="eastAsia"/>
+        </w:rPr>
+        <w:t>1</w:t>
+      </w:r>
+      <w:r>
+        <w:t xml:space="preserve"> </w:t>
+      </w:r>
+      <w:r>
+        <w:rPr>
+          <w:rFonts w:hint="eastAsia"/>
+        </w:rPr>
+        <w:t>引言</w:t>
+      </w:r>
+    </w:p>
+    <w:p>
+      <w:pPr>
+        <w:rPr>
+          <w:rFonts w:hint="eastAsia"/>
+        </w:rPr>
+      </w:pPr>
+    </w:p>
+    <w:p>
+      <w:pPr>
+        <w:pStyle w:val="2"/>
+      </w:pPr>
+      <w:r>
+        <w:rPr>
+          <w:rFonts w:hint="eastAsia"/>
         </w:rPr>
         <w:t>2</w:t>
       </w:r>
       <w:r>
-        <w:rPr>
-          <w:rFonts w:ascii="宋体" w:eastAsia="宋体" w:hAnsi="宋体"/>
-        </w:rPr>
         <w:t xml:space="preserve"> </w:t>
       </w:r>
       <w:r>
         <w:rPr>
-          <w:rFonts w:ascii="宋体" w:eastAsia="宋体" w:hAnsi="宋体" w:hint="eastAsia"/>
+          <w:rFonts w:hint="eastAsia"/>
         </w:rPr>
         <w:t>背景与问题描述</w:t>
       </w:r>
@@ -157,10 +453,10 @@
             <v:path o:extrusionok="f" gradientshapeok="t" o:connecttype="rect"/>
             <o:lock v:ext="edit" aspectratio="t"/>
           </v:shapetype>
-          <v:shape id="_x0000_i1025" type="#_x0000_t75" style="width:180.55pt;height:21.5pt" o:ole="">
+          <v:shape id="_x0000_i1025" type="#_x0000_t75" style="width:180.85pt;height:21.75pt" o:ole="">
             <v:imagedata r:id="rId8" o:title=""/>
           </v:shape>
-          <o:OLEObject Type="Embed" ProgID="Equation.DSMT4" ShapeID="_x0000_i1025" DrawAspect="Content" ObjectID="_1667992575" r:id="rId9"/>
+          <o:OLEObject Type="Embed" ProgID="Equation.DSMT4" ShapeID="_x0000_i1025" DrawAspect="Content" ObjectID="_1668108229" r:id="rId9"/>
         </w:object>
       </w:r>
       <w:r>
@@ -198,10 +494,10 @@
           <w:position w:val="-12"/>
         </w:rPr>
         <w:object w:dxaOrig="300" w:dyaOrig="360" w14:anchorId="1369DBFC">
-          <v:shape id="_x0000_i1026" type="#_x0000_t75" style="width:13.95pt;height:21.5pt" o:ole="">
+          <v:shape id="_x0000_i1026" type="#_x0000_t75" style="width:14.25pt;height:21.75pt" o:ole="">
             <v:imagedata r:id="rId10" o:title=""/>
           </v:shape>
-          <o:OLEObject Type="Embed" ProgID="Equation.DSMT4" ShapeID="_x0000_i1026" DrawAspect="Content" ObjectID="_1667992576" r:id="rId11"/>
+          <o:OLEObject Type="Embed" ProgID="Equation.DSMT4" ShapeID="_x0000_i1026" DrawAspect="Content" ObjectID="_1668108230" r:id="rId11"/>
         </w:object>
       </w:r>
       <w:r>
@@ -236,10 +532,10 @@
           <w:position w:val="-14"/>
         </w:rPr>
         <w:object w:dxaOrig="1180" w:dyaOrig="400" w14:anchorId="7999230F">
-          <v:shape id="_x0000_i1027" type="#_x0000_t75" style="width:58.05pt;height:21.5pt" o:ole="">
+          <v:shape id="_x0000_i1027" type="#_x0000_t75" style="width:57.75pt;height:21.75pt" o:ole="">
             <v:imagedata r:id="rId12" o:title=""/>
           </v:shape>
-          <o:OLEObject Type="Embed" ProgID="Equation.DSMT4" ShapeID="_x0000_i1027" DrawAspect="Content" ObjectID="_1667992577" r:id="rId13"/>
+          <o:OLEObject Type="Embed" ProgID="Equation.DSMT4" ShapeID="_x0000_i1027" DrawAspect="Content" ObjectID="_1668108231" r:id="rId13"/>
         </w:object>
       </w:r>
       <w:bookmarkEnd w:id="0"/>
@@ -260,10 +556,10 @@
           <w:position w:val="-12"/>
         </w:rPr>
         <w:object w:dxaOrig="760" w:dyaOrig="360" w14:anchorId="58ACE1D9">
-          <v:shape id="_x0000_i1028" type="#_x0000_t75" style="width:35.45pt;height:21.5pt" o:ole="">
+          <v:shape id="_x0000_i1028" type="#_x0000_t75" style="width:35.15pt;height:21.75pt" o:ole="">
             <v:imagedata r:id="rId14" o:title=""/>
           </v:shape>
-          <o:OLEObject Type="Embed" ProgID="Equation.DSMT4" ShapeID="_x0000_i1028" DrawAspect="Content" ObjectID="_1667992578" r:id="rId15"/>
+          <o:OLEObject Type="Embed" ProgID="Equation.DSMT4" ShapeID="_x0000_i1028" DrawAspect="Content" ObjectID="_1668108232" r:id="rId15"/>
         </w:object>
       </w:r>
       <w:r>
@@ -277,10 +573,10 @@
           <w:position w:val="-6"/>
         </w:rPr>
         <w:object w:dxaOrig="260" w:dyaOrig="279" w14:anchorId="0F0AC8B4">
-          <v:shape id="_x0000_i1029" type="#_x0000_t75" style="width:13.95pt;height:13.95pt" o:ole="">
+          <v:shape id="_x0000_i1029" type="#_x0000_t75" style="width:14.25pt;height:14.25pt" o:ole="">
             <v:imagedata r:id="rId16" o:title=""/>
           </v:shape>
-          <o:OLEObject Type="Embed" ProgID="Equation.DSMT4" ShapeID="_x0000_i1029" DrawAspect="Content" ObjectID="_1667992579" r:id="rId17"/>
+          <o:OLEObject Type="Embed" ProgID="Equation.DSMT4" ShapeID="_x0000_i1029" DrawAspect="Content" ObjectID="_1668108233" r:id="rId17"/>
         </w:object>
       </w:r>
       <w:r>
@@ -294,10 +590,10 @@
           <w:position w:val="-6"/>
         </w:rPr>
         <w:object w:dxaOrig="300" w:dyaOrig="320" w14:anchorId="012322EC">
-          <v:shape id="_x0000_i1030" type="#_x0000_t75" style="width:13.95pt;height:13.95pt" o:ole="">
+          <v:shape id="_x0000_i1030" type="#_x0000_t75" style="width:14.25pt;height:14.25pt" o:ole="">
             <v:imagedata r:id="rId18" o:title=""/>
           </v:shape>
-          <o:OLEObject Type="Embed" ProgID="Equation.DSMT4" ShapeID="_x0000_i1030" DrawAspect="Content" ObjectID="_1667992580" r:id="rId19"/>
+          <o:OLEObject Type="Embed" ProgID="Equation.DSMT4" ShapeID="_x0000_i1030" DrawAspect="Content" ObjectID="_1668108234" r:id="rId19"/>
         </w:object>
       </w:r>
       <w:r>
@@ -311,10 +607,10 @@
           <w:position w:val="-14"/>
         </w:rPr>
         <w:object w:dxaOrig="1180" w:dyaOrig="400" w14:anchorId="190D70B5">
-          <v:shape id="_x0000_i1031" type="#_x0000_t75" style="width:58.05pt;height:21.5pt" o:ole="">
+          <v:shape id="_x0000_i1031" type="#_x0000_t75" style="width:57.75pt;height:21.75pt" o:ole="">
             <v:imagedata r:id="rId12" o:title=""/>
           </v:shape>
-          <o:OLEObject Type="Embed" ProgID="Equation.DSMT4" ShapeID="_x0000_i1031" DrawAspect="Content" ObjectID="_1667992581" r:id="rId20"/>
+          <o:OLEObject Type="Embed" ProgID="Equation.DSMT4" ShapeID="_x0000_i1031" DrawAspect="Content" ObjectID="_1668108235" r:id="rId20"/>
         </w:object>
       </w:r>
       <w:r>
@@ -330,6 +626,7 @@
         <w:jc w:val="left"/>
       </w:pPr>
       <w:r>
+        <w:lastRenderedPageBreak/>
         <w:tab/>
       </w:r>
       <w:r>
@@ -372,10 +669,10 @@
           <w:position w:val="-6"/>
         </w:rPr>
         <w:object w:dxaOrig="1300" w:dyaOrig="279" w14:anchorId="0B04EEEA">
-          <v:shape id="_x0000_i1032" type="#_x0000_t75" style="width:64.5pt;height:13.95pt" o:ole="">
+          <v:shape id="_x0000_i1032" type="#_x0000_t75" style="width:64.45pt;height:14.25pt" o:ole="">
             <v:imagedata r:id="rId21" o:title=""/>
           </v:shape>
-          <o:OLEObject Type="Embed" ProgID="Equation.DSMT4" ShapeID="_x0000_i1032" DrawAspect="Content" ObjectID="_1667992582" r:id="rId22"/>
+          <o:OLEObject Type="Embed" ProgID="Equation.DSMT4" ShapeID="_x0000_i1032" DrawAspect="Content" ObjectID="_1668108236" r:id="rId22"/>
         </w:object>
       </w:r>
       <w:r>
@@ -401,10 +698,10 @@
           <w:position w:val="-16"/>
         </w:rPr>
         <w:object w:dxaOrig="2640" w:dyaOrig="480" w14:anchorId="2CF672C9">
-          <v:shape id="_x0000_i1033" type="#_x0000_t75" style="width:130.05pt;height:21.5pt" o:ole="">
+          <v:shape id="_x0000_i1033" type="#_x0000_t75" style="width:129.75pt;height:21.75pt" o:ole="">
             <v:imagedata r:id="rId23" o:title=""/>
           </v:shape>
-          <o:OLEObject Type="Embed" ProgID="Equation.DSMT4" ShapeID="_x0000_i1033" DrawAspect="Content" ObjectID="_1667992583" r:id="rId24"/>
+          <o:OLEObject Type="Embed" ProgID="Equation.DSMT4" ShapeID="_x0000_i1033" DrawAspect="Content" ObjectID="_1668108237" r:id="rId24"/>
         </w:object>
       </w:r>
       <w:r>
@@ -445,10 +742,10 @@
           <w:position w:val="-14"/>
         </w:rPr>
         <w:object w:dxaOrig="360" w:dyaOrig="400" w14:anchorId="1EA6A0D7">
-          <v:shape id="_x0000_i1034" type="#_x0000_t75" style="width:21.5pt;height:21.5pt" o:ole="">
+          <v:shape id="_x0000_i1034" type="#_x0000_t75" style="width:21.75pt;height:21.75pt" o:ole="">
             <v:imagedata r:id="rId25" o:title=""/>
           </v:shape>
-          <o:OLEObject Type="Embed" ProgID="Equation.DSMT4" ShapeID="_x0000_i1034" DrawAspect="Content" ObjectID="_1667992584" r:id="rId26"/>
+          <o:OLEObject Type="Embed" ProgID="Equation.DSMT4" ShapeID="_x0000_i1034" DrawAspect="Content" ObjectID="_1668108238" r:id="rId26"/>
         </w:object>
       </w:r>
       <w:proofErr w:type="gramStart"/>
@@ -464,10 +761,10 @@
           <w:position w:val="-4"/>
         </w:rPr>
         <w:object w:dxaOrig="279" w:dyaOrig="260" w14:anchorId="44A3B7AA">
-          <v:shape id="_x0000_i1035" type="#_x0000_t75" style="width:13.95pt;height:13.95pt" o:ole="">
+          <v:shape id="_x0000_i1035" type="#_x0000_t75" style="width:14.25pt;height:14.25pt" o:ole="">
             <v:imagedata r:id="rId27" o:title=""/>
           </v:shape>
-          <o:OLEObject Type="Embed" ProgID="Equation.DSMT4" ShapeID="_x0000_i1035" DrawAspect="Content" ObjectID="_1667992585" r:id="rId28"/>
+          <o:OLEObject Type="Embed" ProgID="Equation.DSMT4" ShapeID="_x0000_i1035" DrawAspect="Content" ObjectID="_1668108239" r:id="rId28"/>
         </w:object>
       </w:r>
       <w:r>
@@ -487,10 +784,10 @@
           <w:position w:val="-14"/>
         </w:rPr>
         <w:object w:dxaOrig="320" w:dyaOrig="380" w14:anchorId="21B30916">
-          <v:shape id="_x0000_i1036" type="#_x0000_t75" style="width:13.95pt;height:21.5pt" o:ole="">
+          <v:shape id="_x0000_i1036" type="#_x0000_t75" style="width:14.25pt;height:21.75pt" o:ole="">
             <v:imagedata r:id="rId29" o:title=""/>
           </v:shape>
-          <o:OLEObject Type="Embed" ProgID="Equation.DSMT4" ShapeID="_x0000_i1036" DrawAspect="Content" ObjectID="_1667992586" r:id="rId30"/>
+          <o:OLEObject Type="Embed" ProgID="Equation.DSMT4" ShapeID="_x0000_i1036" DrawAspect="Content" ObjectID="_1668108240" r:id="rId30"/>
         </w:object>
       </w:r>
       <w:r>
@@ -518,10 +815,10 @@
           <w:position w:val="-16"/>
         </w:rPr>
         <w:object w:dxaOrig="1680" w:dyaOrig="420" w14:anchorId="078CD049">
-          <v:shape id="_x0000_i1037" type="#_x0000_t75" style="width:85.95pt;height:21.5pt" o:ole="">
+          <v:shape id="_x0000_i1037" type="#_x0000_t75" style="width:86.25pt;height:21.75pt" o:ole="">
             <v:imagedata r:id="rId31" o:title=""/>
           </v:shape>
-          <o:OLEObject Type="Embed" ProgID="Equation.DSMT4" ShapeID="_x0000_i1037" DrawAspect="Content" ObjectID="_1667992587" r:id="rId32"/>
+          <o:OLEObject Type="Embed" ProgID="Equation.DSMT4" ShapeID="_x0000_i1037" DrawAspect="Content" ObjectID="_1668108241" r:id="rId32"/>
         </w:object>
       </w:r>
       <w:r>
@@ -535,10 +832,10 @@
           <w:position w:val="-6"/>
         </w:rPr>
         <w:object w:dxaOrig="620" w:dyaOrig="320" w14:anchorId="2A503762">
-          <v:shape id="_x0000_i1038" type="#_x0000_t75" style="width:29pt;height:13.95pt" o:ole="">
+          <v:shape id="_x0000_i1038" type="#_x0000_t75" style="width:29.3pt;height:14.25pt" o:ole="">
             <v:imagedata r:id="rId33" o:title=""/>
           </v:shape>
-          <o:OLEObject Type="Embed" ProgID="Equation.DSMT4" ShapeID="_x0000_i1038" DrawAspect="Content" ObjectID="_1667992588" r:id="rId34"/>
+          <o:OLEObject Type="Embed" ProgID="Equation.DSMT4" ShapeID="_x0000_i1038" DrawAspect="Content" ObjectID="_1668108242" r:id="rId34"/>
         </w:object>
       </w:r>
       <w:r>
@@ -570,10 +867,10 @@
           <w:position w:val="-10"/>
         </w:rPr>
         <w:object w:dxaOrig="240" w:dyaOrig="260" w14:anchorId="00BBE922">
-          <v:shape id="_x0000_i1039" type="#_x0000_t75" style="width:13.95pt;height:13.95pt" o:ole="">
+          <v:shape id="_x0000_i1039" type="#_x0000_t75" style="width:14.25pt;height:14.25pt" o:ole="">
             <v:imagedata r:id="rId35" o:title=""/>
           </v:shape>
-          <o:OLEObject Type="Embed" ProgID="Equation.DSMT4" ShapeID="_x0000_i1039" DrawAspect="Content" ObjectID="_1667992589" r:id="rId36"/>
+          <o:OLEObject Type="Embed" ProgID="Equation.DSMT4" ShapeID="_x0000_i1039" DrawAspect="Content" ObjectID="_1668108243" r:id="rId36"/>
         </w:object>
       </w:r>
       <w:r>
@@ -613,10 +910,10 @@
           <w:position w:val="-16"/>
         </w:rPr>
         <w:object w:dxaOrig="2200" w:dyaOrig="480" w14:anchorId="6272A920">
-          <v:shape id="_x0000_i1040" type="#_x0000_t75" style="width:108.55pt;height:21.5pt" o:ole="">
+          <v:shape id="_x0000_i1040" type="#_x0000_t75" style="width:108.85pt;height:21.75pt" o:ole="">
             <v:imagedata r:id="rId37" o:title=""/>
           </v:shape>
-          <o:OLEObject Type="Embed" ProgID="Equation.DSMT4" ShapeID="_x0000_i1040" DrawAspect="Content" ObjectID="_1667992590" r:id="rId38"/>
+          <o:OLEObject Type="Embed" ProgID="Equation.DSMT4" ShapeID="_x0000_i1040" DrawAspect="Content" ObjectID="_1668108244" r:id="rId38"/>
         </w:object>
       </w:r>
       <w:r>
@@ -738,10 +1035,10 @@
           <w:position w:val="-14"/>
         </w:rPr>
         <w:object w:dxaOrig="2220" w:dyaOrig="400" w14:anchorId="6AE35BB5">
-          <v:shape id="_x0000_i1041" type="#_x0000_t75" style="width:108.55pt;height:21.5pt" o:ole="">
+          <v:shape id="_x0000_i1041" type="#_x0000_t75" style="width:108.85pt;height:21.75pt" o:ole="">
             <v:imagedata r:id="rId39" o:title=""/>
           </v:shape>
-          <o:OLEObject Type="Embed" ProgID="Equation.DSMT4" ShapeID="_x0000_i1041" DrawAspect="Content" ObjectID="_1667992591" r:id="rId40"/>
+          <o:OLEObject Type="Embed" ProgID="Equation.DSMT4" ShapeID="_x0000_i1041" DrawAspect="Content" ObjectID="_1668108245" r:id="rId40"/>
         </w:object>
       </w:r>
       <w:r>
@@ -755,10 +1052,10 @@
           <w:position w:val="-14"/>
         </w:rPr>
         <w:object w:dxaOrig="1760" w:dyaOrig="440" w14:anchorId="117D6871">
-          <v:shape id="_x0000_i1042" type="#_x0000_t75" style="width:85.95pt;height:21.5pt" o:ole="">
+          <v:shape id="_x0000_i1042" type="#_x0000_t75" style="width:86.25pt;height:21.75pt" o:ole="">
             <v:imagedata r:id="rId41" o:title=""/>
           </v:shape>
-          <o:OLEObject Type="Embed" ProgID="Equation.DSMT4" ShapeID="_x0000_i1042" DrawAspect="Content" ObjectID="_1667992592" r:id="rId42"/>
+          <o:OLEObject Type="Embed" ProgID="Equation.DSMT4" ShapeID="_x0000_i1042" DrawAspect="Content" ObjectID="_1668108246" r:id="rId42"/>
         </w:object>
       </w:r>
       <w:r>
@@ -772,24 +1069,17 @@
           <w:position w:val="-6"/>
         </w:rPr>
         <w:object w:dxaOrig="200" w:dyaOrig="279" w14:anchorId="6A015462">
-          <v:shape id="_x0000_i1043" type="#_x0000_t75" style="width:7.5pt;height:13.95pt" o:ole="">
+          <v:shape id="_x0000_i1043" type="#_x0000_t75" style="width:7.55pt;height:14.25pt" o:ole="">
             <v:imagedata r:id="rId43" o:title=""/>
           </v:shape>
-          <o:OLEObject Type="Embed" ProgID="Equation.DSMT4" ShapeID="_x0000_i1043" DrawAspect="Content" ObjectID="_1667992593" r:id="rId44"/>
-        </w:object>
-      </w:r>
-      <w:r>
-        <w:rPr>
-          <w:rFonts w:hint="eastAsia"/>
-        </w:rPr>
-        <w:t>维</w:t>
-      </w:r>
-      <w:r>
-        <w:rPr>
-          <w:rFonts w:hint="eastAsia"/>
-        </w:rPr>
-        <w:lastRenderedPageBreak/>
-        <w:t>随机变量</w:t>
+          <o:OLEObject Type="Embed" ProgID="Equation.DSMT4" ShapeID="_x0000_i1043" DrawAspect="Content" ObjectID="_1668108247" r:id="rId44"/>
+        </w:object>
+      </w:r>
+      <w:r>
+        <w:rPr>
+          <w:rFonts w:hint="eastAsia"/>
+        </w:rPr>
+        <w:t>维随机变量</w:t>
       </w:r>
       <w:r>
         <w:rPr>
@@ -802,10 +1092,10 @@
           <w:position w:val="-18"/>
         </w:rPr>
         <w:object w:dxaOrig="2340" w:dyaOrig="540" w14:anchorId="30EE853F">
-          <v:shape id="_x0000_i1044" type="#_x0000_t75" style="width:115pt;height:29pt" o:ole="">
+          <v:shape id="_x0000_i1044" type="#_x0000_t75" style="width:114.7pt;height:29.3pt" o:ole="">
             <v:imagedata r:id="rId45" o:title=""/>
           </v:shape>
-          <o:OLEObject Type="Embed" ProgID="Equation.DSMT4" ShapeID="_x0000_i1044" DrawAspect="Content" ObjectID="_1667992594" r:id="rId46"/>
+          <o:OLEObject Type="Embed" ProgID="Equation.DSMT4" ShapeID="_x0000_i1044" DrawAspect="Content" ObjectID="_1668108248" r:id="rId46"/>
         </w:object>
       </w:r>
       <w:r>
@@ -819,10 +1109,10 @@
           <w:position w:val="-18"/>
         </w:rPr>
         <w:object w:dxaOrig="2220" w:dyaOrig="540" w14:anchorId="4E7CE383">
-          <v:shape id="_x0000_i1045" type="#_x0000_t75" style="width:108.55pt;height:29pt" o:ole="">
+          <v:shape id="_x0000_i1045" type="#_x0000_t75" style="width:108.85pt;height:29.3pt" o:ole="">
             <v:imagedata r:id="rId47" o:title=""/>
           </v:shape>
-          <o:OLEObject Type="Embed" ProgID="Equation.DSMT4" ShapeID="_x0000_i1045" DrawAspect="Content" ObjectID="_1667992595" r:id="rId48"/>
+          <o:OLEObject Type="Embed" ProgID="Equation.DSMT4" ShapeID="_x0000_i1045" DrawAspect="Content" ObjectID="_1668108249" r:id="rId48"/>
         </w:object>
       </w:r>
       <w:r>
@@ -842,10 +1132,10 @@
           <w:position w:val="-18"/>
         </w:rPr>
         <w:object w:dxaOrig="1660" w:dyaOrig="480" w14:anchorId="2E419D4D">
-          <v:shape id="_x0000_i1046" type="#_x0000_t75" style="width:85.95pt;height:21.5pt" o:ole="">
+          <v:shape id="_x0000_i1046" type="#_x0000_t75" style="width:86.25pt;height:21.75pt" o:ole="">
             <v:imagedata r:id="rId49" o:title=""/>
           </v:shape>
-          <o:OLEObject Type="Embed" ProgID="Equation.DSMT4" ShapeID="_x0000_i1046" DrawAspect="Content" ObjectID="_1667992596" r:id="rId50"/>
+          <o:OLEObject Type="Embed" ProgID="Equation.DSMT4" ShapeID="_x0000_i1046" DrawAspect="Content" ObjectID="_1668108250" r:id="rId50"/>
         </w:object>
       </w:r>
       <w:r>
@@ -873,10 +1163,10 @@
           <w:position w:val="-6"/>
         </w:rPr>
         <w:object w:dxaOrig="200" w:dyaOrig="279" w14:anchorId="42FC2966">
-          <v:shape id="_x0000_i1047" type="#_x0000_t75" style="width:7.5pt;height:13.95pt" o:ole="">
+          <v:shape id="_x0000_i1047" type="#_x0000_t75" style="width:7.55pt;height:14.25pt" o:ole="">
             <v:imagedata r:id="rId51" o:title=""/>
           </v:shape>
-          <o:OLEObject Type="Embed" ProgID="Equation.DSMT4" ShapeID="_x0000_i1047" DrawAspect="Content" ObjectID="_1667992597" r:id="rId52"/>
+          <o:OLEObject Type="Embed" ProgID="Equation.DSMT4" ShapeID="_x0000_i1047" DrawAspect="Content" ObjectID="_1668108251" r:id="rId52"/>
         </w:object>
       </w:r>
       <w:proofErr w:type="gramStart"/>
@@ -898,10 +1188,10 @@
           <w:position w:val="-6"/>
         </w:rPr>
         <w:object w:dxaOrig="139" w:dyaOrig="260" w14:anchorId="13FA8C27">
-          <v:shape id="_x0000_i1048" type="#_x0000_t75" style="width:7.5pt;height:13.95pt" o:ole="">
+          <v:shape id="_x0000_i1048" type="#_x0000_t75" style="width:7.55pt;height:14.25pt" o:ole="">
             <v:imagedata r:id="rId53" o:title=""/>
           </v:shape>
-          <o:OLEObject Type="Embed" ProgID="Equation.DSMT4" ShapeID="_x0000_i1048" DrawAspect="Content" ObjectID="_1667992598" r:id="rId54"/>
+          <o:OLEObject Type="Embed" ProgID="Equation.DSMT4" ShapeID="_x0000_i1048" DrawAspect="Content" ObjectID="_1668108252" r:id="rId54"/>
         </w:object>
       </w:r>
       <w:proofErr w:type="gramStart"/>
@@ -929,10 +1219,10 @@
           <w:position w:val="-10"/>
         </w:rPr>
         <w:object w:dxaOrig="200" w:dyaOrig="300" w14:anchorId="48C552F5">
-          <v:shape id="_x0000_i1049" type="#_x0000_t75" style="width:7.5pt;height:13.95pt" o:ole="">
+          <v:shape id="_x0000_i1049" type="#_x0000_t75" style="width:7.55pt;height:14.25pt" o:ole="">
             <v:imagedata r:id="rId55" o:title=""/>
           </v:shape>
-          <o:OLEObject Type="Embed" ProgID="Equation.DSMT4" ShapeID="_x0000_i1049" DrawAspect="Content" ObjectID="_1667992599" r:id="rId56"/>
+          <o:OLEObject Type="Embed" ProgID="Equation.DSMT4" ShapeID="_x0000_i1049" DrawAspect="Content" ObjectID="_1668108253" r:id="rId56"/>
         </w:object>
       </w:r>
       <w:proofErr w:type="gramStart"/>
@@ -954,10 +1244,10 @@
           <w:position w:val="-20"/>
         </w:rPr>
         <w:object w:dxaOrig="1020" w:dyaOrig="520" w14:anchorId="0338650B">
-          <v:shape id="_x0000_i1050" type="#_x0000_t75" style="width:50.5pt;height:29pt" o:ole="">
+          <v:shape id="_x0000_i1050" type="#_x0000_t75" style="width:50.25pt;height:29.3pt" o:ole="">
             <v:imagedata r:id="rId57" o:title=""/>
           </v:shape>
-          <o:OLEObject Type="Embed" ProgID="Equation.DSMT4" ShapeID="_x0000_i1050" DrawAspect="Content" ObjectID="_1667992600" r:id="rId58"/>
+          <o:OLEObject Type="Embed" ProgID="Equation.DSMT4" ShapeID="_x0000_i1050" DrawAspect="Content" ObjectID="_1668108254" r:id="rId58"/>
         </w:object>
       </w:r>
       <w:r>
@@ -977,10 +1267,10 @@
           <w:position w:val="-18"/>
         </w:rPr>
         <w:object w:dxaOrig="3080" w:dyaOrig="480" w14:anchorId="26819B60">
-          <v:shape id="_x0000_i1051" type="#_x0000_t75" style="width:151.5pt;height:21.5pt" o:ole="">
+          <v:shape id="_x0000_i1051" type="#_x0000_t75" style="width:151.55pt;height:21.75pt" o:ole="">
             <v:imagedata r:id="rId59" o:title=""/>
           </v:shape>
-          <o:OLEObject Type="Embed" ProgID="Equation.DSMT4" ShapeID="_x0000_i1051" DrawAspect="Content" ObjectID="_1667992601" r:id="rId60"/>
+          <o:OLEObject Type="Embed" ProgID="Equation.DSMT4" ShapeID="_x0000_i1051" DrawAspect="Content" ObjectID="_1668108255" r:id="rId60"/>
         </w:object>
       </w:r>
       <w:r>
@@ -994,10 +1284,10 @@
           <w:position w:val="-6"/>
         </w:rPr>
         <w:object w:dxaOrig="139" w:dyaOrig="260" w14:anchorId="04198BEB">
-          <v:shape id="_x0000_i1052" type="#_x0000_t75" style="width:7.5pt;height:13.95pt" o:ole="">
+          <v:shape id="_x0000_i1052" type="#_x0000_t75" style="width:7.55pt;height:14.25pt" o:ole="">
             <v:imagedata r:id="rId61" o:title=""/>
           </v:shape>
-          <o:OLEObject Type="Embed" ProgID="Equation.DSMT4" ShapeID="_x0000_i1052" DrawAspect="Content" ObjectID="_1667992602" r:id="rId62"/>
+          <o:OLEObject Type="Embed" ProgID="Equation.DSMT4" ShapeID="_x0000_i1052" DrawAspect="Content" ObjectID="_1668108256" r:id="rId62"/>
         </w:object>
       </w:r>
       <w:r>
@@ -1011,10 +1301,10 @@
           <w:position w:val="-10"/>
         </w:rPr>
         <w:object w:dxaOrig="200" w:dyaOrig="300" w14:anchorId="52380815">
-          <v:shape id="_x0000_i1053" type="#_x0000_t75" style="width:7.5pt;height:13.95pt" o:ole="">
+          <v:shape id="_x0000_i1053" type="#_x0000_t75" style="width:7.55pt;height:14.25pt" o:ole="">
             <v:imagedata r:id="rId63" o:title=""/>
           </v:shape>
-          <o:OLEObject Type="Embed" ProgID="Equation.DSMT4" ShapeID="_x0000_i1053" DrawAspect="Content" ObjectID="_1667992603" r:id="rId64"/>
+          <o:OLEObject Type="Embed" ProgID="Equation.DSMT4" ShapeID="_x0000_i1053" DrawAspect="Content" ObjectID="_1668108257" r:id="rId64"/>
         </w:object>
       </w:r>
       <w:r>
@@ -1039,10 +1329,10 @@
       </w:r>
       <w:r>
         <w:object w:dxaOrig="2340" w:dyaOrig="540" w14:anchorId="677ED035">
-          <v:shape id="_x0000_i1054" type="#_x0000_t75" style="width:115pt;height:29pt" o:ole="">
+          <v:shape id="_x0000_i1054" type="#_x0000_t75" style="width:114.7pt;height:29.3pt" o:ole="">
             <v:imagedata r:id="rId45" o:title=""/>
           </v:shape>
-          <o:OLEObject Type="Embed" ProgID="Equation.DSMT4" ShapeID="_x0000_i1054" DrawAspect="Content" ObjectID="_1667992604" r:id="rId65"/>
+          <o:OLEObject Type="Embed" ProgID="Equation.DSMT4" ShapeID="_x0000_i1054" DrawAspect="Content" ObjectID="_1668108258" r:id="rId65"/>
         </w:object>
       </w:r>
     </w:p>
@@ -1061,10 +1351,10 @@
           <w:position w:val="-6"/>
         </w:rPr>
         <w:object w:dxaOrig="139" w:dyaOrig="260" w14:anchorId="5699BAA5">
-          <v:shape id="_x0000_i1055" type="#_x0000_t75" style="width:7.5pt;height:13.95pt" o:ole="">
+          <v:shape id="_x0000_i1055" type="#_x0000_t75" style="width:7.55pt;height:14.25pt" o:ole="">
             <v:imagedata r:id="rId66" o:title=""/>
           </v:shape>
-          <o:OLEObject Type="Embed" ProgID="Equation.DSMT4" ShapeID="_x0000_i1055" DrawAspect="Content" ObjectID="_1667992605" r:id="rId67"/>
+          <o:OLEObject Type="Embed" ProgID="Equation.DSMT4" ShapeID="_x0000_i1055" DrawAspect="Content" ObjectID="_1668108259" r:id="rId67"/>
         </w:object>
       </w:r>
       <w:r>
@@ -1090,10 +1380,10 @@
           <w:position w:val="-14"/>
         </w:rPr>
         <w:object w:dxaOrig="620" w:dyaOrig="400" w14:anchorId="3EAC3E4C">
-          <v:shape id="_x0000_i1056" type="#_x0000_t75" style="width:29pt;height:21.5pt" o:ole="">
+          <v:shape id="_x0000_i1056" type="#_x0000_t75" style="width:29.3pt;height:21.75pt" o:ole="">
             <v:imagedata r:id="rId68" o:title=""/>
           </v:shape>
-          <o:OLEObject Type="Embed" ProgID="Equation.DSMT4" ShapeID="_x0000_i1056" DrawAspect="Content" ObjectID="_1667992606" r:id="rId69"/>
+          <o:OLEObject Type="Embed" ProgID="Equation.DSMT4" ShapeID="_x0000_i1056" DrawAspect="Content" ObjectID="_1668108260" r:id="rId69"/>
         </w:object>
       </w:r>
       <w:r>
@@ -1113,10 +1403,10 @@
           <w:position w:val="-18"/>
         </w:rPr>
         <w:object w:dxaOrig="2760" w:dyaOrig="540" w14:anchorId="076C3EA1">
-          <v:shape id="_x0000_i1057" type="#_x0000_t75" style="width:136.5pt;height:29pt" o:ole="">
+          <v:shape id="_x0000_i1057" type="#_x0000_t75" style="width:136.45pt;height:29.3pt" o:ole="">
             <v:imagedata r:id="rId70" o:title=""/>
           </v:shape>
-          <o:OLEObject Type="Embed" ProgID="Equation.DSMT4" ShapeID="_x0000_i1057" DrawAspect="Content" ObjectID="_1667992607" r:id="rId71"/>
+          <o:OLEObject Type="Embed" ProgID="Equation.DSMT4" ShapeID="_x0000_i1057" DrawAspect="Content" ObjectID="_1668108261" r:id="rId71"/>
         </w:object>
       </w:r>
       <w:r>
@@ -1130,10 +1420,10 @@
           <w:position w:val="-6"/>
         </w:rPr>
         <w:object w:dxaOrig="139" w:dyaOrig="260" w14:anchorId="157FF7E3">
-          <v:shape id="_x0000_i1058" type="#_x0000_t75" style="width:7.5pt;height:13.95pt" o:ole="">
+          <v:shape id="_x0000_i1058" type="#_x0000_t75" style="width:7.55pt;height:14.25pt" o:ole="">
             <v:imagedata r:id="rId72" o:title=""/>
           </v:shape>
-          <o:OLEObject Type="Embed" ProgID="Equation.DSMT4" ShapeID="_x0000_i1058" DrawAspect="Content" ObjectID="_1667992608" r:id="rId73"/>
+          <o:OLEObject Type="Embed" ProgID="Equation.DSMT4" ShapeID="_x0000_i1058" DrawAspect="Content" ObjectID="_1668108262" r:id="rId73"/>
         </w:object>
       </w:r>
       <w:r>
@@ -1156,10 +1446,10 @@
           <w:position w:val="-114"/>
         </w:rPr>
         <w:object w:dxaOrig="4160" w:dyaOrig="2400" w14:anchorId="71B57F1A">
-          <v:shape id="_x0000_i1059" type="#_x0000_t75" style="width:208.5pt;height:122.5pt" o:ole="">
+          <v:shape id="_x0000_i1059" type="#_x0000_t75" style="width:208.45pt;height:122.25pt" o:ole="">
             <v:imagedata r:id="rId74" o:title=""/>
           </v:shape>
-          <o:OLEObject Type="Embed" ProgID="Equation.DSMT4" ShapeID="_x0000_i1059" DrawAspect="Content" ObjectID="_1667992609" r:id="rId75"/>
+          <o:OLEObject Type="Embed" ProgID="Equation.DSMT4" ShapeID="_x0000_i1059" DrawAspect="Content" ObjectID="_1668108263" r:id="rId75"/>
         </w:object>
       </w:r>
     </w:p>
@@ -1175,10 +1465,10 @@
           <w:position w:val="-6"/>
         </w:rPr>
         <w:object w:dxaOrig="139" w:dyaOrig="260" w14:anchorId="12FE032B">
-          <v:shape id="_x0000_i1060" type="#_x0000_t75" style="width:7.5pt;height:13.95pt" o:ole="">
+          <v:shape id="_x0000_i1060" type="#_x0000_t75" style="width:7.55pt;height:14.25pt" o:ole="">
             <v:imagedata r:id="rId72" o:title=""/>
           </v:shape>
-          <o:OLEObject Type="Embed" ProgID="Equation.DSMT4" ShapeID="_x0000_i1060" DrawAspect="Content" ObjectID="_1667992610" r:id="rId76"/>
+          <o:OLEObject Type="Embed" ProgID="Equation.DSMT4" ShapeID="_x0000_i1060" DrawAspect="Content" ObjectID="_1668108264" r:id="rId76"/>
         </w:object>
       </w:r>
       <w:r>
@@ -1192,10 +1482,10 @@
           <w:position w:val="-18"/>
         </w:rPr>
         <w:object w:dxaOrig="2220" w:dyaOrig="540" w14:anchorId="65CC21E5">
-          <v:shape id="_x0000_i1061" type="#_x0000_t75" style="width:108.55pt;height:29pt" o:ole="">
+          <v:shape id="_x0000_i1061" type="#_x0000_t75" style="width:108.85pt;height:29.3pt" o:ole="">
             <v:imagedata r:id="rId47" o:title=""/>
           </v:shape>
-          <o:OLEObject Type="Embed" ProgID="Equation.DSMT4" ShapeID="_x0000_i1061" DrawAspect="Content" ObjectID="_1667992611" r:id="rId77"/>
+          <o:OLEObject Type="Embed" ProgID="Equation.DSMT4" ShapeID="_x0000_i1061" DrawAspect="Content" ObjectID="_1668108265" r:id="rId77"/>
         </w:object>
       </w:r>
       <w:r>
@@ -1217,10 +1507,10 @@
           <w:position w:val="-18"/>
         </w:rPr>
         <w:object w:dxaOrig="1660" w:dyaOrig="480" w14:anchorId="21E499BB">
-          <v:shape id="_x0000_i1062" type="#_x0000_t75" style="width:85.95pt;height:21.5pt" o:ole="">
+          <v:shape id="_x0000_i1062" type="#_x0000_t75" style="width:86.25pt;height:21.75pt" o:ole="">
             <v:imagedata r:id="rId49" o:title=""/>
           </v:shape>
-          <o:OLEObject Type="Embed" ProgID="Equation.DSMT4" ShapeID="_x0000_i1062" DrawAspect="Content" ObjectID="_1667992612" r:id="rId78"/>
+          <o:OLEObject Type="Embed" ProgID="Equation.DSMT4" ShapeID="_x0000_i1062" DrawAspect="Content" ObjectID="_1668108266" r:id="rId78"/>
         </w:object>
       </w:r>
       <w:r>
@@ -1369,7 +1659,6 @@
         <w:rPr>
           <w:rFonts w:hint="eastAsia"/>
         </w:rPr>
-        <w:lastRenderedPageBreak/>
         <w:t>AIC与BIC的定义如下：</w:t>
       </w:r>
     </w:p>
@@ -1390,10 +1679,10 @@
           <w:position w:val="-14"/>
         </w:rPr>
         <w:object w:dxaOrig="1900" w:dyaOrig="400" w14:anchorId="4DC2E5AA">
-          <v:shape id="_x0000_i1063" type="#_x0000_t75" style="width:93.5pt;height:21.5pt" o:ole="">
+          <v:shape id="_x0000_i1063" type="#_x0000_t75" style="width:93.75pt;height:21.75pt" o:ole="">
             <v:imagedata r:id="rId79" o:title=""/>
           </v:shape>
-          <o:OLEObject Type="Embed" ProgID="Equation.DSMT4" ShapeID="_x0000_i1063" DrawAspect="Content" ObjectID="_1667992613" r:id="rId80"/>
+          <o:OLEObject Type="Embed" ProgID="Equation.DSMT4" ShapeID="_x0000_i1063" DrawAspect="Content" ObjectID="_1668108267" r:id="rId80"/>
         </w:object>
       </w:r>
       <w:r>
@@ -1435,10 +1724,10 @@
           <w:position w:val="-14"/>
         </w:rPr>
         <w:object w:dxaOrig="2320" w:dyaOrig="400" w14:anchorId="0E5646D2">
-          <v:shape id="_x0000_i1064" type="#_x0000_t75" style="width:115pt;height:21.5pt" o:ole="">
+          <v:shape id="_x0000_i1064" type="#_x0000_t75" style="width:114.7pt;height:21.75pt" o:ole="">
             <v:imagedata r:id="rId81" o:title=""/>
           </v:shape>
-          <o:OLEObject Type="Embed" ProgID="Equation.DSMT4" ShapeID="_x0000_i1064" DrawAspect="Content" ObjectID="_1667992614" r:id="rId82"/>
+          <o:OLEObject Type="Embed" ProgID="Equation.DSMT4" ShapeID="_x0000_i1064" DrawAspect="Content" ObjectID="_1668108268" r:id="rId82"/>
         </w:object>
       </w:r>
       <w:r>
@@ -1487,10 +1776,10 @@
           <w:position w:val="-6"/>
         </w:rPr>
         <w:object w:dxaOrig="200" w:dyaOrig="279" w14:anchorId="3D60EE26">
-          <v:shape id="_x0000_i1065" type="#_x0000_t75" style="width:7.5pt;height:13.95pt" o:ole="">
+          <v:shape id="_x0000_i1065" type="#_x0000_t75" style="width:7.55pt;height:14.25pt" o:ole="">
             <v:imagedata r:id="rId83" o:title=""/>
           </v:shape>
-          <o:OLEObject Type="Embed" ProgID="Equation.DSMT4" ShapeID="_x0000_i1065" DrawAspect="Content" ObjectID="_1667992615" r:id="rId84"/>
+          <o:OLEObject Type="Embed" ProgID="Equation.DSMT4" ShapeID="_x0000_i1065" DrawAspect="Content" ObjectID="_1668108269" r:id="rId84"/>
         </w:object>
       </w:r>
       <w:r>
@@ -1504,10 +1793,10 @@
           <w:position w:val="-4"/>
         </w:rPr>
         <w:object w:dxaOrig="220" w:dyaOrig="260" w14:anchorId="3E435F58">
-          <v:shape id="_x0000_i1066" type="#_x0000_t75" style="width:13.95pt;height:13.95pt" o:ole="">
+          <v:shape id="_x0000_i1066" type="#_x0000_t75" style="width:14.25pt;height:14.25pt" o:ole="">
             <v:imagedata r:id="rId85" o:title=""/>
           </v:shape>
-          <o:OLEObject Type="Embed" ProgID="Equation.DSMT4" ShapeID="_x0000_i1066" DrawAspect="Content" ObjectID="_1667992616" r:id="rId86"/>
+          <o:OLEObject Type="Embed" ProgID="Equation.DSMT4" ShapeID="_x0000_i1066" DrawAspect="Content" ObjectID="_1668108270" r:id="rId86"/>
         </w:object>
       </w:r>
       <w:r>
@@ -1533,10 +1822,10 @@
           <w:position w:val="-6"/>
         </w:rPr>
         <w:object w:dxaOrig="200" w:dyaOrig="220" w14:anchorId="640CE425">
-          <v:shape id="_x0000_i1067" type="#_x0000_t75" style="width:10.2pt;height:10.2pt" o:ole="">
+          <v:shape id="_x0000_i1067" type="#_x0000_t75" style="width:10.05pt;height:10.05pt" o:ole="">
             <v:imagedata r:id="rId87" o:title=""/>
           </v:shape>
-          <o:OLEObject Type="Embed" ProgID="Equation.DSMT4" ShapeID="_x0000_i1067" DrawAspect="Content" ObjectID="_1667992617" r:id="rId88"/>
+          <o:OLEObject Type="Embed" ProgID="Equation.DSMT4" ShapeID="_x0000_i1067" DrawAspect="Content" ObjectID="_1668108271" r:id="rId88"/>
         </w:object>
       </w:r>
       <w:r>
@@ -1627,10 +1916,10 @@
           <w:position w:val="-6"/>
         </w:rPr>
         <w:object w:dxaOrig="200" w:dyaOrig="279" w14:anchorId="7446DA3C">
-          <v:shape id="_x0000_i1068" type="#_x0000_t75" style="width:7.5pt;height:13.95pt" o:ole="">
+          <v:shape id="_x0000_i1068" type="#_x0000_t75" style="width:7.55pt;height:14.25pt" o:ole="">
             <v:imagedata r:id="rId83" o:title=""/>
           </v:shape>
-          <o:OLEObject Type="Embed" ProgID="Equation.DSMT4" ShapeID="_x0000_i1068" DrawAspect="Content" ObjectID="_1667992618" r:id="rId89"/>
+          <o:OLEObject Type="Embed" ProgID="Equation.DSMT4" ShapeID="_x0000_i1068" DrawAspect="Content" ObjectID="_1668108272" r:id="rId89"/>
         </w:object>
       </w:r>
       <w:r>
@@ -1644,10 +1933,10 @@
           <w:position w:val="-4"/>
         </w:rPr>
         <w:object w:dxaOrig="220" w:dyaOrig="260" w14:anchorId="378589A4">
-          <v:shape id="_x0000_i1069" type="#_x0000_t75" style="width:13.95pt;height:13.95pt" o:ole="">
+          <v:shape id="_x0000_i1069" type="#_x0000_t75" style="width:14.25pt;height:14.25pt" o:ole="">
             <v:imagedata r:id="rId85" o:title=""/>
           </v:shape>
-          <o:OLEObject Type="Embed" ProgID="Equation.DSMT4" ShapeID="_x0000_i1069" DrawAspect="Content" ObjectID="_1667992619" r:id="rId90"/>
+          <o:OLEObject Type="Embed" ProgID="Equation.DSMT4" ShapeID="_x0000_i1069" DrawAspect="Content" ObjectID="_1668108273" r:id="rId90"/>
         </w:object>
       </w:r>
       <w:r>
@@ -1667,10 +1956,10 @@
           <w:position w:val="-6"/>
         </w:rPr>
         <w:object w:dxaOrig="200" w:dyaOrig="279" w14:anchorId="7707336E">
-          <v:shape id="_x0000_i1070" type="#_x0000_t75" style="width:7.5pt;height:13.95pt" o:ole="">
+          <v:shape id="_x0000_i1070" type="#_x0000_t75" style="width:7.55pt;height:14.25pt" o:ole="">
             <v:imagedata r:id="rId83" o:title=""/>
           </v:shape>
-          <o:OLEObject Type="Embed" ProgID="Equation.DSMT4" ShapeID="_x0000_i1070" DrawAspect="Content" ObjectID="_1667992620" r:id="rId91"/>
+          <o:OLEObject Type="Embed" ProgID="Equation.DSMT4" ShapeID="_x0000_i1070" DrawAspect="Content" ObjectID="_1668108274" r:id="rId91"/>
         </w:object>
       </w:r>
       <w:r>
@@ -1684,10 +1973,10 @@
           <w:position w:val="-6"/>
         </w:rPr>
         <w:object w:dxaOrig="200" w:dyaOrig="279" w14:anchorId="3C5BC225">
-          <v:shape id="_x0000_i1071" type="#_x0000_t75" style="width:7.5pt;height:13.95pt" o:ole="">
+          <v:shape id="_x0000_i1071" type="#_x0000_t75" style="width:7.55pt;height:14.25pt" o:ole="">
             <v:imagedata r:id="rId83" o:title=""/>
           </v:shape>
-          <o:OLEObject Type="Embed" ProgID="Equation.DSMT4" ShapeID="_x0000_i1071" DrawAspect="Content" ObjectID="_1667992621" r:id="rId92"/>
+          <o:OLEObject Type="Embed" ProgID="Equation.DSMT4" ShapeID="_x0000_i1071" DrawAspect="Content" ObjectID="_1668108275" r:id="rId92"/>
         </w:object>
       </w:r>
       <w:r>
@@ -1720,7 +2009,14 @@
         <w:rPr>
           <w:rFonts w:hint="eastAsia"/>
         </w:rPr>
-        <w:t>样本数据量增加而加大</w:t>
+        <w:t>样本数据量增</w:t>
+      </w:r>
+      <w:r>
+        <w:rPr>
+          <w:rFonts w:hint="eastAsia"/>
+        </w:rPr>
+        <w:lastRenderedPageBreak/>
+        <w:t>加而加大</w:t>
       </w:r>
       <w:r>
         <w:t>，导致BIC更倾向于选择</w:t>
@@ -1749,14 +2045,7 @@
     </w:p>
     <w:p>
       <w:pPr>
-        <w:pStyle w:val="3"/>
-        <w:rPr>
-          <w:rFonts w:ascii="宋体" w:eastAsia="宋体" w:hAnsi="宋体"/>
-          <w:b w:val="0"/>
-          <w:bCs w:val="0"/>
-          <w:sz w:val="28"/>
-          <w:szCs w:val="28"/>
-        </w:rPr>
+        <w:pStyle w:val="2"/>
       </w:pPr>
       <w:r>
         <w:rPr>
@@ -1764,8 +2053,6 @@
           <w:rFonts w:ascii="宋体" w:eastAsia="宋体" w:hAnsi="宋体" w:hint="eastAsia"/>
           <w:b/>
           <w:bCs/>
-          <w:sz w:val="28"/>
-          <w:szCs w:val="28"/>
         </w:rPr>
         <w:t>3</w:t>
       </w:r>
@@ -1775,8 +2062,6 @@
           <w:rFonts w:ascii="宋体" w:eastAsia="宋体" w:hAnsi="宋体"/>
           <w:b/>
           <w:bCs/>
-          <w:sz w:val="28"/>
-          <w:szCs w:val="28"/>
         </w:rPr>
         <w:t xml:space="preserve"> </w:t>
       </w:r>
@@ -1786,8 +2071,6 @@
           <w:rFonts w:ascii="宋体" w:eastAsia="宋体" w:hAnsi="宋体" w:hint="eastAsia"/>
           <w:b/>
           <w:bCs/>
-          <w:sz w:val="28"/>
-          <w:szCs w:val="28"/>
         </w:rPr>
         <w:t>泊松点过程模型的</w:t>
       </w:r>
@@ -1797,10 +2080,17 @@
           <w:rFonts w:ascii="宋体" w:eastAsia="宋体" w:hAnsi="宋体" w:hint="eastAsia"/>
           <w:b/>
           <w:bCs/>
-          <w:sz w:val="28"/>
-          <w:szCs w:val="28"/>
         </w:rPr>
         <w:t>参数估计</w:t>
+      </w:r>
+      <w:r>
+        <w:rPr>
+          <w:rStyle w:val="30"/>
+          <w:rFonts w:ascii="宋体" w:eastAsia="宋体" w:hAnsi="宋体" w:hint="eastAsia"/>
+          <w:b/>
+          <w:bCs/>
+        </w:rPr>
+        <w:t>流程</w:t>
       </w:r>
     </w:p>
     <w:p>
@@ -1899,10 +2189,10 @@
       </w:r>
       <w:r>
         <w:object w:dxaOrig="3260" w:dyaOrig="440" w14:anchorId="76F3ED08">
-          <v:shape id="_x0000_i1072" type="#_x0000_t75" style="width:165.5pt;height:21.5pt" o:ole="">
+          <v:shape id="_x0000_i1072" type="#_x0000_t75" style="width:165.75pt;height:21.75pt" o:ole="">
             <v:imagedata r:id="rId93" o:title=""/>
           </v:shape>
-          <o:OLEObject Type="Embed" ProgID="Equation.DSMT4" ShapeID="_x0000_i1072" DrawAspect="Content" ObjectID="_1667992622" r:id="rId94"/>
+          <o:OLEObject Type="Embed" ProgID="Equation.DSMT4" ShapeID="_x0000_i1072" DrawAspect="Content" ObjectID="_1668108276" r:id="rId94"/>
         </w:object>
       </w:r>
       <w:r>
@@ -1947,10 +2237,10 @@
           <w:szCs w:val="21"/>
         </w:rPr>
         <w:object w:dxaOrig="320" w:dyaOrig="380" w14:anchorId="294B41AE">
-          <v:shape id="_x0000_i1073" type="#_x0000_t75" style="width:13.95pt;height:21.5pt" o:ole="">
+          <v:shape id="_x0000_i1073" type="#_x0000_t75" style="width:14.25pt;height:21.75pt" o:ole="">
             <v:imagedata r:id="rId95" o:title=""/>
           </v:shape>
-          <o:OLEObject Type="Embed" ProgID="Equation.DSMT4" ShapeID="_x0000_i1073" DrawAspect="Content" ObjectID="_1667992623" r:id="rId96"/>
+          <o:OLEObject Type="Embed" ProgID="Equation.DSMT4" ShapeID="_x0000_i1073" DrawAspect="Content" ObjectID="_1668108277" r:id="rId96"/>
         </w:object>
       </w:r>
       <w:r>
@@ -1968,10 +2258,10 @@
           <w:szCs w:val="21"/>
         </w:rPr>
         <w:object w:dxaOrig="320" w:dyaOrig="380" w14:anchorId="09903EEF">
-          <v:shape id="_x0000_i1074" type="#_x0000_t75" style="width:13.95pt;height:21.5pt" o:ole="">
+          <v:shape id="_x0000_i1074" type="#_x0000_t75" style="width:14.25pt;height:21.75pt" o:ole="">
             <v:imagedata r:id="rId97" o:title=""/>
           </v:shape>
-          <o:OLEObject Type="Embed" ProgID="Equation.DSMT4" ShapeID="_x0000_i1074" DrawAspect="Content" ObjectID="_1667992624" r:id="rId98"/>
+          <o:OLEObject Type="Embed" ProgID="Equation.DSMT4" ShapeID="_x0000_i1074" DrawAspect="Content" ObjectID="_1668108278" r:id="rId98"/>
         </w:object>
       </w:r>
       <w:bookmarkEnd w:id="1"/>
@@ -1996,10 +2286,10 @@
           <w:szCs w:val="21"/>
         </w:rPr>
         <w:object w:dxaOrig="240" w:dyaOrig="260" w14:anchorId="3102A2CF">
-          <v:shape id="_x0000_i1075" type="#_x0000_t75" style="width:13.95pt;height:13.95pt" o:ole="">
+          <v:shape id="_x0000_i1075" type="#_x0000_t75" style="width:14.25pt;height:14.25pt" o:ole="">
             <v:imagedata r:id="rId99" o:title=""/>
           </v:shape>
-          <o:OLEObject Type="Embed" ProgID="Equation.DSMT4" ShapeID="_x0000_i1075" DrawAspect="Content" ObjectID="_1667992625" r:id="rId100"/>
+          <o:OLEObject Type="Embed" ProgID="Equation.DSMT4" ShapeID="_x0000_i1075" DrawAspect="Content" ObjectID="_1668108279" r:id="rId100"/>
         </w:object>
       </w:r>
       <w:r>
@@ -2016,10 +2306,10 @@
           <w:szCs w:val="21"/>
         </w:rPr>
         <w:object w:dxaOrig="220" w:dyaOrig="260" w14:anchorId="7E83D6E9">
-          <v:shape id="_x0000_i1076" type="#_x0000_t75" style="width:13.95pt;height:13.95pt" o:ole="">
+          <v:shape id="_x0000_i1076" type="#_x0000_t75" style="width:14.25pt;height:14.25pt" o:ole="">
             <v:imagedata r:id="rId101" o:title=""/>
           </v:shape>
-          <o:OLEObject Type="Embed" ProgID="Equation.DSMT4" ShapeID="_x0000_i1076" DrawAspect="Content" ObjectID="_1667992626" r:id="rId102"/>
+          <o:OLEObject Type="Embed" ProgID="Equation.DSMT4" ShapeID="_x0000_i1076" DrawAspect="Content" ObjectID="_1668108280" r:id="rId102"/>
         </w:object>
       </w:r>
       <w:r>
@@ -2050,10 +2340,10 @@
           <w:szCs w:val="21"/>
         </w:rPr>
         <w:object w:dxaOrig="320" w:dyaOrig="380" w14:anchorId="051F8617">
-          <v:shape id="_x0000_i1077" type="#_x0000_t75" style="width:13.95pt;height:21.5pt" o:ole="">
+          <v:shape id="_x0000_i1077" type="#_x0000_t75" style="width:14.25pt;height:21.75pt" o:ole="">
             <v:imagedata r:id="rId95" o:title=""/>
           </v:shape>
-          <o:OLEObject Type="Embed" ProgID="Equation.DSMT4" ShapeID="_x0000_i1077" DrawAspect="Content" ObjectID="_1667992627" r:id="rId103"/>
+          <o:OLEObject Type="Embed" ProgID="Equation.DSMT4" ShapeID="_x0000_i1077" DrawAspect="Content" ObjectID="_1668108281" r:id="rId103"/>
         </w:object>
       </w:r>
       <w:r>
@@ -2077,10 +2367,10 @@
           <w:szCs w:val="21"/>
         </w:rPr>
         <w:object w:dxaOrig="320" w:dyaOrig="380" w14:anchorId="0B68403C">
-          <v:shape id="_x0000_i1078" type="#_x0000_t75" style="width:13.95pt;height:21.5pt" o:ole="">
+          <v:shape id="_x0000_i1078" type="#_x0000_t75" style="width:14.25pt;height:21.75pt" o:ole="">
             <v:imagedata r:id="rId97" o:title=""/>
           </v:shape>
-          <o:OLEObject Type="Embed" ProgID="Equation.DSMT4" ShapeID="_x0000_i1078" DrawAspect="Content" ObjectID="_1667992628" r:id="rId104"/>
+          <o:OLEObject Type="Embed" ProgID="Equation.DSMT4" ShapeID="_x0000_i1078" DrawAspect="Content" ObjectID="_1668108282" r:id="rId104"/>
         </w:object>
       </w:r>
       <w:r>
@@ -2132,10 +2422,10 @@
           <w:szCs w:val="21"/>
         </w:rPr>
         <w:object w:dxaOrig="960" w:dyaOrig="400" w14:anchorId="529A6B39">
-          <v:shape id="_x0000_i1079" type="#_x0000_t75" style="width:50.5pt;height:21.5pt" o:ole="">
+          <v:shape id="_x0000_i1079" type="#_x0000_t75" style="width:50.25pt;height:21.75pt" o:ole="">
             <v:imagedata r:id="rId105" o:title=""/>
           </v:shape>
-          <o:OLEObject Type="Embed" ProgID="Equation.DSMT4" ShapeID="_x0000_i1079" DrawAspect="Content" ObjectID="_1667992629" r:id="rId106"/>
+          <o:OLEObject Type="Embed" ProgID="Equation.DSMT4" ShapeID="_x0000_i1079" DrawAspect="Content" ObjectID="_1668108283" r:id="rId106"/>
         </w:object>
       </w:r>
       <w:r>
@@ -2230,10 +2520,10 @@
           <w:szCs w:val="21"/>
         </w:rPr>
         <w:object w:dxaOrig="320" w:dyaOrig="360" w14:anchorId="692D3807">
-          <v:shape id="_x0000_i1080" type="#_x0000_t75" style="width:13.95pt;height:21.5pt" o:ole="">
+          <v:shape id="_x0000_i1080" type="#_x0000_t75" style="width:14.25pt;height:21.75pt" o:ole="">
             <v:imagedata r:id="rId107" o:title=""/>
           </v:shape>
-          <o:OLEObject Type="Embed" ProgID="Equation.DSMT4" ShapeID="_x0000_i1080" DrawAspect="Content" ObjectID="_1667992630" r:id="rId108"/>
+          <o:OLEObject Type="Embed" ProgID="Equation.DSMT4" ShapeID="_x0000_i1080" DrawAspect="Content" ObjectID="_1668108284" r:id="rId108"/>
         </w:object>
       </w:r>
       <w:r>
@@ -2250,10 +2540,10 @@
           <w:szCs w:val="21"/>
         </w:rPr>
         <w:object w:dxaOrig="380" w:dyaOrig="360" w14:anchorId="4783F35E">
-          <v:shape id="_x0000_i1081" type="#_x0000_t75" style="width:21.5pt;height:21.5pt" o:ole="">
+          <v:shape id="_x0000_i1081" type="#_x0000_t75" style="width:21.75pt;height:21.75pt" o:ole="">
             <v:imagedata r:id="rId109" o:title=""/>
           </v:shape>
-          <o:OLEObject Type="Embed" ProgID="Equation.DSMT4" ShapeID="_x0000_i1081" DrawAspect="Content" ObjectID="_1667992631" r:id="rId110"/>
+          <o:OLEObject Type="Embed" ProgID="Equation.DSMT4" ShapeID="_x0000_i1081" DrawAspect="Content" ObjectID="_1668108285" r:id="rId110"/>
         </w:object>
       </w:r>
       <w:r>
@@ -2270,10 +2560,10 @@
           <w:szCs w:val="21"/>
         </w:rPr>
         <w:object w:dxaOrig="279" w:dyaOrig="279" w14:anchorId="6D280694">
-          <v:shape id="_x0000_i1082" type="#_x0000_t75" style="width:13.95pt;height:13.95pt" o:ole="">
+          <v:shape id="_x0000_i1082" type="#_x0000_t75" style="width:14.25pt;height:14.25pt" o:ole="">
             <v:imagedata r:id="rId111" o:title=""/>
           </v:shape>
-          <o:OLEObject Type="Embed" ProgID="Equation.DSMT4" ShapeID="_x0000_i1082" DrawAspect="Content" ObjectID="_1667992632" r:id="rId112"/>
+          <o:OLEObject Type="Embed" ProgID="Equation.DSMT4" ShapeID="_x0000_i1082" DrawAspect="Content" ObjectID="_1668108286" r:id="rId112"/>
         </w:object>
       </w:r>
       <w:proofErr w:type="gramStart"/>
@@ -2343,10 +2633,10 @@
           <w:szCs w:val="21"/>
         </w:rPr>
         <w:object w:dxaOrig="200" w:dyaOrig="279" w14:anchorId="27AD7BFD">
-          <v:shape id="_x0000_i1083" type="#_x0000_t75" style="width:13.95pt;height:13.95pt" o:ole="">
+          <v:shape id="_x0000_i1083" type="#_x0000_t75" style="width:14.25pt;height:14.25pt" o:ole="">
             <v:imagedata r:id="rId113" o:title=""/>
           </v:shape>
-          <o:OLEObject Type="Embed" ProgID="Equation.DSMT4" ShapeID="_x0000_i1083" DrawAspect="Content" ObjectID="_1667992633" r:id="rId114"/>
+          <o:OLEObject Type="Embed" ProgID="Equation.DSMT4" ShapeID="_x0000_i1083" DrawAspect="Content" ObjectID="_1668108287" r:id="rId114"/>
         </w:object>
       </w:r>
       <w:r>
@@ -2364,15 +2654,14 @@
         <w:jc w:val="both"/>
       </w:pPr>
       <w:r>
-        <w:lastRenderedPageBreak/>
         <w:tab/>
       </w:r>
       <w:r>
         <w:object w:dxaOrig="4680" w:dyaOrig="3519" w14:anchorId="17F976A0">
-          <v:shape id="_x0000_i1226" type="#_x0000_t75" style="width:235.9pt;height:179.45pt" o:ole="">
+          <v:shape id="_x0000_i1084" type="#_x0000_t75" style="width:236.1pt;height:179.15pt" o:ole="">
             <v:imagedata r:id="rId115" o:title=""/>
           </v:shape>
-          <o:OLEObject Type="Embed" ProgID="Equation.DSMT4" ShapeID="_x0000_i1226" DrawAspect="Content" ObjectID="_1667992634" r:id="rId116"/>
+          <o:OLEObject Type="Embed" ProgID="Equation.DSMT4" ShapeID="_x0000_i1084" DrawAspect="Content" ObjectID="_1668108288" r:id="rId116"/>
         </w:object>
       </w:r>
       <w:r>
@@ -2421,10 +2710,10 @@
           <w:position w:val="-16"/>
         </w:rPr>
         <w:object w:dxaOrig="1040" w:dyaOrig="440" w14:anchorId="2CB33D58">
-          <v:shape id="_x0000_i1228" type="#_x0000_t75" style="width:60.2pt;height:23.65pt" o:ole="">
+          <v:shape id="_x0000_i1085" type="#_x0000_t75" style="width:60.3pt;height:23.45pt" o:ole="">
             <v:imagedata r:id="rId117" o:title=""/>
           </v:shape>
-          <o:OLEObject Type="Embed" ProgID="Equation.DSMT4" ShapeID="_x0000_i1228" DrawAspect="Content" ObjectID="_1667992635" r:id="rId118"/>
+          <o:OLEObject Type="Embed" ProgID="Equation.DSMT4" ShapeID="_x0000_i1085" DrawAspect="Content" ObjectID="_1668108289" r:id="rId118"/>
         </w:object>
       </w:r>
       <w:r>
@@ -2450,10 +2739,10 @@
           <w:position w:val="-18"/>
         </w:rPr>
         <w:object w:dxaOrig="3100" w:dyaOrig="480" w14:anchorId="5AAC6031">
-          <v:shape id="_x0000_i1086" type="#_x0000_t75" style="width:157.95pt;height:21.5pt" o:ole="">
+          <v:shape id="_x0000_i1086" type="#_x0000_t75" style="width:158.25pt;height:21.75pt" o:ole="">
             <v:imagedata r:id="rId119" o:title=""/>
           </v:shape>
-          <o:OLEObject Type="Embed" ProgID="Equation.DSMT4" ShapeID="_x0000_i1086" DrawAspect="Content" ObjectID="_1667992636" r:id="rId120"/>
+          <o:OLEObject Type="Embed" ProgID="Equation.DSMT4" ShapeID="_x0000_i1086" DrawAspect="Content" ObjectID="_1668108290" r:id="rId120"/>
         </w:object>
       </w:r>
       <w:r>
@@ -2491,10 +2780,10 @@
           <w:position w:val="-22"/>
         </w:rPr>
         <w:object w:dxaOrig="2299" w:dyaOrig="560" w14:anchorId="1B905AED">
-          <v:shape id="_x0000_i1087" type="#_x0000_t75" style="width:115pt;height:29pt" o:ole="">
+          <v:shape id="_x0000_i1087" type="#_x0000_t75" style="width:114.7pt;height:29.3pt" o:ole="">
             <v:imagedata r:id="rId121" o:title=""/>
           </v:shape>
-          <o:OLEObject Type="Embed" ProgID="Equation.DSMT4" ShapeID="_x0000_i1087" DrawAspect="Content" ObjectID="_1667992637" r:id="rId122"/>
+          <o:OLEObject Type="Embed" ProgID="Equation.DSMT4" ShapeID="_x0000_i1087" DrawAspect="Content" ObjectID="_1668108291" r:id="rId122"/>
         </w:object>
       </w:r>
       <w:r>
@@ -2531,6 +2820,7 @@
           <w:sz w:val="28"/>
           <w:szCs w:val="28"/>
         </w:rPr>
+        <w:lastRenderedPageBreak/>
         <w:t>3</w:t>
       </w:r>
       <w:r>
@@ -2573,10 +2863,10 @@
           <w:position w:val="-10"/>
         </w:rPr>
         <w:object w:dxaOrig="240" w:dyaOrig="260" w14:anchorId="00C349DD">
-          <v:shape id="_x0000_i1088" type="#_x0000_t75" style="width:13.95pt;height:13.95pt" o:ole="">
+          <v:shape id="_x0000_i1088" type="#_x0000_t75" style="width:14.25pt;height:14.25pt" o:ole="">
             <v:imagedata r:id="rId123" o:title=""/>
           </v:shape>
-          <o:OLEObject Type="Embed" ProgID="Equation.DSMT4" ShapeID="_x0000_i1088" DrawAspect="Content" ObjectID="_1667992638" r:id="rId124"/>
+          <o:OLEObject Type="Embed" ProgID="Equation.DSMT4" ShapeID="_x0000_i1088" DrawAspect="Content" ObjectID="_1668108292" r:id="rId124"/>
         </w:object>
       </w:r>
       <w:r>
@@ -2602,10 +2892,10 @@
           <w:position w:val="-28"/>
         </w:rPr>
         <w:object w:dxaOrig="2340" w:dyaOrig="680" w14:anchorId="6DE25FFB">
-          <v:shape id="_x0000_i1230" type="#_x0000_t75" style="width:121.95pt;height:36.55pt" o:ole="">
+          <v:shape id="_x0000_i1089" type="#_x0000_t75" style="width:122.25pt;height:36.85pt" o:ole="">
             <v:imagedata r:id="rId125" o:title=""/>
           </v:shape>
-          <o:OLEObject Type="Embed" ProgID="Equation.DSMT4" ShapeID="_x0000_i1230" DrawAspect="Content" ObjectID="_1667992639" r:id="rId126"/>
+          <o:OLEObject Type="Embed" ProgID="Equation.DSMT4" ShapeID="_x0000_i1089" DrawAspect="Content" ObjectID="_1668108293" r:id="rId126"/>
         </w:object>
       </w:r>
       <w:r>
@@ -2643,10 +2933,10 @@
           <w:position w:val="-10"/>
         </w:rPr>
         <w:object w:dxaOrig="240" w:dyaOrig="260" w14:anchorId="0B457442">
-          <v:shape id="_x0000_i1090" type="#_x0000_t75" style="width:13.95pt;height:13.95pt" o:ole="">
+          <v:shape id="_x0000_i1090" type="#_x0000_t75" style="width:14.25pt;height:14.25pt" o:ole="">
             <v:imagedata r:id="rId123" o:title=""/>
           </v:shape>
-          <o:OLEObject Type="Embed" ProgID="Equation.DSMT4" ShapeID="_x0000_i1090" DrawAspect="Content" ObjectID="_1667992640" r:id="rId127"/>
+          <o:OLEObject Type="Embed" ProgID="Equation.DSMT4" ShapeID="_x0000_i1090" DrawAspect="Content" ObjectID="_1668108294" r:id="rId127"/>
         </w:object>
       </w:r>
       <w:r>
@@ -2678,10 +2968,10 @@
           <w:position w:val="-30"/>
         </w:rPr>
         <w:object w:dxaOrig="6200" w:dyaOrig="720" w14:anchorId="04B328E6">
-          <v:shape id="_x0000_i1232" type="#_x0000_t75" style="width:312.7pt;height:36.55pt" o:ole="">
+          <v:shape id="_x0000_i1091" type="#_x0000_t75" style="width:313.1pt;height:36.85pt" o:ole="">
             <v:imagedata r:id="rId128" o:title=""/>
           </v:shape>
-          <o:OLEObject Type="Embed" ProgID="Equation.DSMT4" ShapeID="_x0000_i1232" DrawAspect="Content" ObjectID="_1667992641" r:id="rId129"/>
+          <o:OLEObject Type="Embed" ProgID="Equation.DSMT4" ShapeID="_x0000_i1091" DrawAspect="Content" ObjectID="_1668108295" r:id="rId129"/>
         </w:object>
       </w:r>
       <w:r>
@@ -2720,10 +3010,10 @@
           <w:position w:val="-14"/>
         </w:rPr>
         <w:object w:dxaOrig="1860" w:dyaOrig="400" w14:anchorId="72466574">
-          <v:shape id="_x0000_i1092" type="#_x0000_t75" style="width:93.5pt;height:21.5pt" o:ole="">
+          <v:shape id="_x0000_i1092" type="#_x0000_t75" style="width:93.75pt;height:21.75pt" o:ole="">
             <v:imagedata r:id="rId130" o:title=""/>
           </v:shape>
-          <o:OLEObject Type="Embed" ProgID="Equation.DSMT4" ShapeID="_x0000_i1092" DrawAspect="Content" ObjectID="_1667992642" r:id="rId131"/>
+          <o:OLEObject Type="Embed" ProgID="Equation.DSMT4" ShapeID="_x0000_i1092" DrawAspect="Content" ObjectID="_1668108296" r:id="rId131"/>
         </w:object>
       </w:r>
       <w:r>
@@ -2761,10 +3051,10 @@
           <w:position w:val="-10"/>
         </w:rPr>
         <w:object w:dxaOrig="240" w:dyaOrig="260" w14:anchorId="3314EC02">
-          <v:shape id="_x0000_i1093" type="#_x0000_t75" style="width:13.95pt;height:13.95pt" o:ole="">
+          <v:shape id="_x0000_i1093" type="#_x0000_t75" style="width:14.25pt;height:14.25pt" o:ole="">
             <v:imagedata r:id="rId123" o:title=""/>
           </v:shape>
-          <o:OLEObject Type="Embed" ProgID="Equation.DSMT4" ShapeID="_x0000_i1093" DrawAspect="Content" ObjectID="_1667992643" r:id="rId132"/>
+          <o:OLEObject Type="Embed" ProgID="Equation.DSMT4" ShapeID="_x0000_i1093" DrawAspect="Content" ObjectID="_1668108297" r:id="rId132"/>
         </w:object>
       </w:r>
       <w:r>
@@ -2784,10 +3074,10 @@
           <w:position w:val="-14"/>
         </w:rPr>
         <w:object w:dxaOrig="660" w:dyaOrig="400" w14:anchorId="177AFE84">
-          <v:shape id="_x0000_i1094" type="#_x0000_t75" style="width:36.55pt;height:21.5pt" o:ole="">
+          <v:shape id="_x0000_i1094" type="#_x0000_t75" style="width:36.85pt;height:21.75pt" o:ole="">
             <v:imagedata r:id="rId133" o:title=""/>
           </v:shape>
-          <o:OLEObject Type="Embed" ProgID="Equation.DSMT4" ShapeID="_x0000_i1094" DrawAspect="Content" ObjectID="_1667992644" r:id="rId134"/>
+          <o:OLEObject Type="Embed" ProgID="Equation.DSMT4" ShapeID="_x0000_i1094" DrawAspect="Content" ObjectID="_1668108298" r:id="rId134"/>
         </w:object>
       </w:r>
       <w:r>
@@ -2801,10 +3091,10 @@
           <w:position w:val="-10"/>
         </w:rPr>
         <w:object w:dxaOrig="240" w:dyaOrig="260" w14:anchorId="2E3DC52C">
-          <v:shape id="_x0000_i1095" type="#_x0000_t75" style="width:13.95pt;height:13.95pt" o:ole="">
+          <v:shape id="_x0000_i1095" type="#_x0000_t75" style="width:14.25pt;height:14.25pt" o:ole="">
             <v:imagedata r:id="rId135" o:title=""/>
           </v:shape>
-          <o:OLEObject Type="Embed" ProgID="Equation.DSMT4" ShapeID="_x0000_i1095" DrawAspect="Content" ObjectID="_1667992645" r:id="rId136"/>
+          <o:OLEObject Type="Embed" ProgID="Equation.DSMT4" ShapeID="_x0000_i1095" DrawAspect="Content" ObjectID="_1668108299" r:id="rId136"/>
         </w:object>
       </w:r>
       <w:r>
@@ -2823,10 +3113,10 @@
           <w:position w:val="-28"/>
         </w:rPr>
         <w:object w:dxaOrig="3180" w:dyaOrig="999" w14:anchorId="24B8C467">
-          <v:shape id="_x0000_i1096" type="#_x0000_t75" style="width:160.65pt;height:50.5pt" o:ole="">
+          <v:shape id="_x0000_i1096" type="#_x0000_t75" style="width:160.75pt;height:50.25pt" o:ole="">
             <v:imagedata r:id="rId137" o:title=""/>
           </v:shape>
-          <o:OLEObject Type="Embed" ProgID="Equation.DSMT4" ShapeID="_x0000_i1096" DrawAspect="Content" ObjectID="_1667992646" r:id="rId138"/>
+          <o:OLEObject Type="Embed" ProgID="Equation.DSMT4" ShapeID="_x0000_i1096" DrawAspect="Content" ObjectID="_1668108300" r:id="rId138"/>
         </w:object>
       </w:r>
     </w:p>
@@ -2846,10 +3136,10 @@
           <w:position w:val="-24"/>
         </w:rPr>
         <w:object w:dxaOrig="1160" w:dyaOrig="960" w14:anchorId="1BD6D2DD">
-          <v:shape id="_x0000_i1097" type="#_x0000_t75" style="width:58.05pt;height:50.5pt" o:ole="">
+          <v:shape id="_x0000_i1097" type="#_x0000_t75" style="width:57.75pt;height:50.25pt" o:ole="">
             <v:imagedata r:id="rId139" o:title=""/>
           </v:shape>
-          <o:OLEObject Type="Embed" ProgID="Equation.DSMT4" ShapeID="_x0000_i1097" DrawAspect="Content" ObjectID="_1667992647" r:id="rId140"/>
+          <o:OLEObject Type="Embed" ProgID="Equation.DSMT4" ShapeID="_x0000_i1097" DrawAspect="Content" ObjectID="_1668108301" r:id="rId140"/>
         </w:object>
       </w:r>
       <w:r>
@@ -2886,7 +3176,6 @@
           <w:sz w:val="28"/>
           <w:szCs w:val="28"/>
         </w:rPr>
-        <w:lastRenderedPageBreak/>
         <w:t>3</w:t>
       </w:r>
       <w:r>
@@ -2948,10 +3237,10 @@
           <w:position w:val="-16"/>
         </w:rPr>
         <w:object w:dxaOrig="5319" w:dyaOrig="440" w14:anchorId="2E25BBD5">
-          <v:shape id="_x0000_i1098" type="#_x0000_t75" style="width:266.5pt;height:21.5pt" o:ole="">
+          <v:shape id="_x0000_i1098" type="#_x0000_t75" style="width:266.25pt;height:21.75pt" o:ole="">
             <v:imagedata r:id="rId141" o:title=""/>
           </v:shape>
-          <o:OLEObject Type="Embed" ProgID="Equation.DSMT4" ShapeID="_x0000_i1098" DrawAspect="Content" ObjectID="_1667992648" r:id="rId142"/>
+          <o:OLEObject Type="Embed" ProgID="Equation.DSMT4" ShapeID="_x0000_i1098" DrawAspect="Content" ObjectID="_1668108302" r:id="rId142"/>
         </w:object>
       </w:r>
       <w:r>
@@ -2991,10 +3280,10 @@
           <w:position w:val="-16"/>
         </w:rPr>
         <w:object w:dxaOrig="1260" w:dyaOrig="480" w14:anchorId="28D40EB3">
-          <v:shape id="_x0000_i1099" type="#_x0000_t75" style="width:64.5pt;height:21.5pt" o:ole="">
+          <v:shape id="_x0000_i1099" type="#_x0000_t75" style="width:64.45pt;height:21.75pt" o:ole="">
             <v:imagedata r:id="rId143" o:title=""/>
           </v:shape>
-          <o:OLEObject Type="Embed" ProgID="Equation.DSMT4" ShapeID="_x0000_i1099" DrawAspect="Content" ObjectID="_1667992649" r:id="rId144"/>
+          <o:OLEObject Type="Embed" ProgID="Equation.DSMT4" ShapeID="_x0000_i1099" DrawAspect="Content" ObjectID="_1668108303" r:id="rId144"/>
         </w:object>
       </w:r>
       <w:r>
@@ -3014,10 +3303,10 @@
           <w:position w:val="-6"/>
         </w:rPr>
         <w:object w:dxaOrig="220" w:dyaOrig="279" w14:anchorId="1D9E644A">
-          <v:shape id="_x0000_i1100" type="#_x0000_t75" style="width:13.95pt;height:13.95pt" o:ole="">
+          <v:shape id="_x0000_i1100" type="#_x0000_t75" style="width:14.25pt;height:14.25pt" o:ole="">
             <v:imagedata r:id="rId145" o:title=""/>
           </v:shape>
-          <o:OLEObject Type="Embed" ProgID="Equation.DSMT4" ShapeID="_x0000_i1100" DrawAspect="Content" ObjectID="_1667992650" r:id="rId146"/>
+          <o:OLEObject Type="Embed" ProgID="Equation.DSMT4" ShapeID="_x0000_i1100" DrawAspect="Content" ObjectID="_1668108304" r:id="rId146"/>
         </w:object>
       </w:r>
       <w:r>
@@ -3037,10 +3326,10 @@
           <w:position w:val="-22"/>
         </w:rPr>
         <w:object w:dxaOrig="1900" w:dyaOrig="560" w14:anchorId="5B228B34">
-          <v:shape id="_x0000_i1101" type="#_x0000_t75" style="width:93.5pt;height:29pt" o:ole="">
+          <v:shape id="_x0000_i1101" type="#_x0000_t75" style="width:93.75pt;height:29.3pt" o:ole="">
             <v:imagedata r:id="rId147" o:title=""/>
           </v:shape>
-          <o:OLEObject Type="Embed" ProgID="Equation.DSMT4" ShapeID="_x0000_i1101" DrawAspect="Content" ObjectID="_1667992651" r:id="rId148"/>
+          <o:OLEObject Type="Embed" ProgID="Equation.DSMT4" ShapeID="_x0000_i1101" DrawAspect="Content" ObjectID="_1668108305" r:id="rId148"/>
         </w:object>
       </w:r>
       <w:r>
@@ -3054,10 +3343,10 @@
           <w:position w:val="-14"/>
         </w:rPr>
         <w:object w:dxaOrig="360" w:dyaOrig="400" w14:anchorId="16893503">
-          <v:shape id="_x0000_i1102" type="#_x0000_t75" style="width:17.75pt;height:19.9pt" o:ole="">
+          <v:shape id="_x0000_i1102" type="#_x0000_t75" style="width:17.6pt;height:20.1pt" o:ole="">
             <v:imagedata r:id="rId149" o:title=""/>
           </v:shape>
-          <o:OLEObject Type="Embed" ProgID="Equation.DSMT4" ShapeID="_x0000_i1102" DrawAspect="Content" ObjectID="_1667992652" r:id="rId150"/>
+          <o:OLEObject Type="Embed" ProgID="Equation.DSMT4" ShapeID="_x0000_i1102" DrawAspect="Content" ObjectID="_1668108306" r:id="rId150"/>
         </w:object>
       </w:r>
       <w:r>
@@ -3071,10 +3360,10 @@
           <w:position w:val="-4"/>
         </w:rPr>
         <w:object w:dxaOrig="279" w:dyaOrig="260" w14:anchorId="30BE1A6D">
-          <v:shape id="_x0000_i1103" type="#_x0000_t75" style="width:13.95pt;height:12.9pt" o:ole="">
+          <v:shape id="_x0000_i1103" type="#_x0000_t75" style="width:14.25pt;height:12.55pt" o:ole="">
             <v:imagedata r:id="rId151" o:title=""/>
           </v:shape>
-          <o:OLEObject Type="Embed" ProgID="Equation.DSMT4" ShapeID="_x0000_i1103" DrawAspect="Content" ObjectID="_1667992653" r:id="rId152"/>
+          <o:OLEObject Type="Embed" ProgID="Equation.DSMT4" ShapeID="_x0000_i1103" DrawAspect="Content" ObjectID="_1668108307" r:id="rId152"/>
         </w:object>
       </w:r>
       <w:r>
@@ -3095,10 +3384,10 @@
           <w:position w:val="-12"/>
         </w:rPr>
         <w:object w:dxaOrig="300" w:dyaOrig="360" w14:anchorId="4AB2EAA8">
-          <v:shape id="_x0000_i1104" type="#_x0000_t75" style="width:13.95pt;height:21.5pt" o:ole="">
+          <v:shape id="_x0000_i1104" type="#_x0000_t75" style="width:14.25pt;height:21.75pt" o:ole="">
             <v:imagedata r:id="rId153" o:title=""/>
           </v:shape>
-          <o:OLEObject Type="Embed" ProgID="Equation.DSMT4" ShapeID="_x0000_i1104" DrawAspect="Content" ObjectID="_1667992654" r:id="rId154"/>
+          <o:OLEObject Type="Embed" ProgID="Equation.DSMT4" ShapeID="_x0000_i1104" DrawAspect="Content" ObjectID="_1668108308" r:id="rId154"/>
         </w:object>
       </w:r>
       <w:r>
@@ -3112,10 +3401,10 @@
           <w:position w:val="-12"/>
         </w:rPr>
         <w:object w:dxaOrig="680" w:dyaOrig="360" w14:anchorId="75587C40">
-          <v:shape id="_x0000_i1105" type="#_x0000_t75" style="width:36.55pt;height:21.5pt" o:ole="">
+          <v:shape id="_x0000_i1105" type="#_x0000_t75" style="width:36.85pt;height:21.75pt" o:ole="">
             <v:imagedata r:id="rId155" o:title=""/>
           </v:shape>
-          <o:OLEObject Type="Embed" ProgID="Equation.DSMT4" ShapeID="_x0000_i1105" DrawAspect="Content" ObjectID="_1667992655" r:id="rId156"/>
+          <o:OLEObject Type="Embed" ProgID="Equation.DSMT4" ShapeID="_x0000_i1105" DrawAspect="Content" ObjectID="_1668108309" r:id="rId156"/>
         </w:object>
       </w:r>
       <w:r>
@@ -3130,10 +3419,10 @@
           <w:position w:val="-28"/>
         </w:rPr>
         <w:object w:dxaOrig="920" w:dyaOrig="680" w14:anchorId="160020B3">
-          <v:shape id="_x0000_i1106" type="#_x0000_t75" style="width:43pt;height:36.55pt" o:ole="">
+          <v:shape id="_x0000_i1106" type="#_x0000_t75" style="width:42.7pt;height:36.85pt" o:ole="">
             <v:imagedata r:id="rId157" o:title=""/>
           </v:shape>
-          <o:OLEObject Type="Embed" ProgID="Equation.DSMT4" ShapeID="_x0000_i1106" DrawAspect="Content" ObjectID="_1667992656" r:id="rId158"/>
+          <o:OLEObject Type="Embed" ProgID="Equation.DSMT4" ShapeID="_x0000_i1106" DrawAspect="Content" ObjectID="_1668108310" r:id="rId158"/>
         </w:object>
       </w:r>
       <w:bookmarkEnd w:id="3"/>
@@ -3149,10 +3438,10 @@
           <w:position w:val="-16"/>
         </w:rPr>
         <w:object w:dxaOrig="900" w:dyaOrig="440" w14:anchorId="3950B015">
-          <v:shape id="_x0000_i1107" type="#_x0000_t75" style="width:43pt;height:21.5pt" o:ole="">
+          <v:shape id="_x0000_i1107" type="#_x0000_t75" style="width:42.7pt;height:21.75pt" o:ole="">
             <v:imagedata r:id="rId159" o:title=""/>
           </v:shape>
-          <o:OLEObject Type="Embed" ProgID="Equation.DSMT4" ShapeID="_x0000_i1107" DrawAspect="Content" ObjectID="_1667992657" r:id="rId160"/>
+          <o:OLEObject Type="Embed" ProgID="Equation.DSMT4" ShapeID="_x0000_i1107" DrawAspect="Content" ObjectID="_1668108311" r:id="rId160"/>
         </w:object>
       </w:r>
       <w:r>
@@ -3166,10 +3455,10 @@
           <w:position w:val="-14"/>
         </w:rPr>
         <w:object w:dxaOrig="1359" w:dyaOrig="400" w14:anchorId="2174A0CF">
-          <v:shape id="_x0000_i1108" type="#_x0000_t75" style="width:64.5pt;height:21.5pt" o:ole="">
+          <v:shape id="_x0000_i1108" type="#_x0000_t75" style="width:64.45pt;height:21.75pt" o:ole="">
             <v:imagedata r:id="rId161" o:title=""/>
           </v:shape>
-          <o:OLEObject Type="Embed" ProgID="Equation.DSMT4" ShapeID="_x0000_i1108" DrawAspect="Content" ObjectID="_1667992658" r:id="rId162"/>
+          <o:OLEObject Type="Embed" ProgID="Equation.DSMT4" ShapeID="_x0000_i1108" DrawAspect="Content" ObjectID="_1668108312" r:id="rId162"/>
         </w:object>
       </w:r>
       <w:r>
@@ -3195,10 +3484,10 @@
           <w:position w:val="-44"/>
         </w:rPr>
         <w:object w:dxaOrig="5380" w:dyaOrig="920" w14:anchorId="1921F968">
-          <v:shape id="_x0000_i1109" type="#_x0000_t75" style="width:266.5pt;height:43pt" o:ole="">
+          <v:shape id="_x0000_i1109" type="#_x0000_t75" style="width:266.25pt;height:42.7pt" o:ole="">
             <v:imagedata r:id="rId163" o:title=""/>
           </v:shape>
-          <o:OLEObject Type="Embed" ProgID="Equation.DSMT4" ShapeID="_x0000_i1109" DrawAspect="Content" ObjectID="_1667992659" r:id="rId164"/>
+          <o:OLEObject Type="Embed" ProgID="Equation.DSMT4" ShapeID="_x0000_i1109" DrawAspect="Content" ObjectID="_1668108313" r:id="rId164"/>
         </w:object>
       </w:r>
       <w:r>
@@ -3238,10 +3527,10 @@
           <w:position w:val="-6"/>
         </w:rPr>
         <w:object w:dxaOrig="200" w:dyaOrig="279" w14:anchorId="2865616B">
-          <v:shape id="_x0000_i1110" type="#_x0000_t75" style="width:13.95pt;height:13.95pt" o:ole="">
+          <v:shape id="_x0000_i1110" type="#_x0000_t75" style="width:14.25pt;height:14.25pt" o:ole="">
             <v:imagedata r:id="rId165" o:title=""/>
           </v:shape>
-          <o:OLEObject Type="Embed" ProgID="Equation.DSMT4" ShapeID="_x0000_i1110" DrawAspect="Content" ObjectID="_1667992660" r:id="rId166"/>
+          <o:OLEObject Type="Embed" ProgID="Equation.DSMT4" ShapeID="_x0000_i1110" DrawAspect="Content" ObjectID="_1668108314" r:id="rId166"/>
         </w:object>
       </w:r>
       <w:proofErr w:type="gramStart"/>
@@ -3269,10 +3558,10 @@
           <w:position w:val="-14"/>
         </w:rPr>
         <w:object w:dxaOrig="2340" w:dyaOrig="400" w14:anchorId="0FC42990">
-          <v:shape id="_x0000_i1111" type="#_x0000_t75" style="width:115pt;height:21.5pt" o:ole="">
+          <v:shape id="_x0000_i1111" type="#_x0000_t75" style="width:114.7pt;height:21.75pt" o:ole="">
             <v:imagedata r:id="rId167" o:title=""/>
           </v:shape>
-          <o:OLEObject Type="Embed" ProgID="Equation.DSMT4" ShapeID="_x0000_i1111" DrawAspect="Content" ObjectID="_1667992661" r:id="rId168"/>
+          <o:OLEObject Type="Embed" ProgID="Equation.DSMT4" ShapeID="_x0000_i1111" DrawAspect="Content" ObjectID="_1668108315" r:id="rId168"/>
         </w:object>
       </w:r>
       <w:r>
@@ -3298,10 +3587,10 @@
           <w:position w:val="-32"/>
         </w:rPr>
         <w:object w:dxaOrig="4920" w:dyaOrig="720" w14:anchorId="14AF8516">
-          <v:shape id="_x0000_i1234" type="#_x0000_t75" style="width:252pt;height:36.55pt" o:ole="">
+          <v:shape id="_x0000_i1112" type="#_x0000_t75" style="width:252pt;height:36.85pt" o:ole="">
             <v:imagedata r:id="rId169" o:title=""/>
           </v:shape>
-          <o:OLEObject Type="Embed" ProgID="Equation.DSMT4" ShapeID="_x0000_i1234" DrawAspect="Content" ObjectID="_1667992662" r:id="rId170"/>
+          <o:OLEObject Type="Embed" ProgID="Equation.DSMT4" ShapeID="_x0000_i1112" DrawAspect="Content" ObjectID="_1668108316" r:id="rId170"/>
         </w:object>
       </w:r>
       <w:r>
@@ -3335,6 +3624,7 @@
         <w:rPr>
           <w:rFonts w:hint="eastAsia"/>
         </w:rPr>
+        <w:lastRenderedPageBreak/>
         <w:t>根据式（3</w:t>
       </w:r>
       <w:r>
@@ -3376,10 +3666,10 @@
           <w:position w:val="-24"/>
         </w:rPr>
         <w:object w:dxaOrig="2520" w:dyaOrig="620" w14:anchorId="03A796D4">
-          <v:shape id="_x0000_i1236" type="#_x0000_t75" style="width:125.75pt;height:29pt" o:ole="">
+          <v:shape id="_x0000_i1113" type="#_x0000_t75" style="width:125.6pt;height:29.3pt" o:ole="">
             <v:imagedata r:id="rId171" o:title=""/>
           </v:shape>
-          <o:OLEObject Type="Embed" ProgID="Equation.DSMT4" ShapeID="_x0000_i1236" DrawAspect="Content" ObjectID="_1667992663" r:id="rId172"/>
+          <o:OLEObject Type="Embed" ProgID="Equation.DSMT4" ShapeID="_x0000_i1113" DrawAspect="Content" ObjectID="_1668108317" r:id="rId172"/>
         </w:object>
       </w:r>
       <w:bookmarkEnd w:id="4"/>
@@ -3418,10 +3708,10 @@
           <w:position w:val="-16"/>
         </w:rPr>
         <w:object w:dxaOrig="1540" w:dyaOrig="440" w14:anchorId="7F9CD503">
-          <v:shape id="_x0000_i1238" type="#_x0000_t75" style="width:75.75pt;height:21.5pt" o:ole="">
+          <v:shape id="_x0000_i1114" type="#_x0000_t75" style="width:76.2pt;height:21.75pt" o:ole="">
             <v:imagedata r:id="rId173" o:title=""/>
           </v:shape>
-          <o:OLEObject Type="Embed" ProgID="Equation.DSMT4" ShapeID="_x0000_i1238" DrawAspect="Content" ObjectID="_1667992664" r:id="rId174"/>
+          <o:OLEObject Type="Embed" ProgID="Equation.DSMT4" ShapeID="_x0000_i1114" DrawAspect="Content" ObjectID="_1668108318" r:id="rId174"/>
         </w:object>
       </w:r>
       <w:r>
@@ -3462,10 +3752,10 @@
           <w:position w:val="-6"/>
         </w:rPr>
         <w:object w:dxaOrig="240" w:dyaOrig="279" w14:anchorId="403A2125">
-          <v:shape id="_x0000_i1115" type="#_x0000_t75" style="width:13.95pt;height:13.95pt" o:ole="">
+          <v:shape id="_x0000_i1115" type="#_x0000_t75" style="width:14.25pt;height:14.25pt" o:ole="">
             <v:imagedata r:id="rId175" o:title=""/>
           </v:shape>
-          <o:OLEObject Type="Embed" ProgID="Equation.DSMT4" ShapeID="_x0000_i1115" DrawAspect="Content" ObjectID="_1667992665" r:id="rId176"/>
+          <o:OLEObject Type="Embed" ProgID="Equation.DSMT4" ShapeID="_x0000_i1115" DrawAspect="Content" ObjectID="_1668108319" r:id="rId176"/>
         </w:object>
       </w:r>
       <w:r>
@@ -3485,10 +3775,10 @@
           <w:position w:val="-12"/>
         </w:rPr>
         <w:object w:dxaOrig="240" w:dyaOrig="360" w14:anchorId="1BCCF4CD">
-          <v:shape id="_x0000_i1116" type="#_x0000_t75" style="width:13.95pt;height:21.5pt" o:ole="">
+          <v:shape id="_x0000_i1116" type="#_x0000_t75" style="width:14.25pt;height:21.75pt" o:ole="">
             <v:imagedata r:id="rId177" o:title=""/>
           </v:shape>
-          <o:OLEObject Type="Embed" ProgID="Equation.DSMT4" ShapeID="_x0000_i1116" DrawAspect="Content" ObjectID="_1667992666" r:id="rId178"/>
+          <o:OLEObject Type="Embed" ProgID="Equation.DSMT4" ShapeID="_x0000_i1116" DrawAspect="Content" ObjectID="_1668108320" r:id="rId178"/>
         </w:object>
       </w:r>
       <w:r>
@@ -3505,10 +3795,10 @@
           <w:position w:val="-4"/>
         </w:rPr>
         <w:object w:dxaOrig="260" w:dyaOrig="260" w14:anchorId="50DDB9D8">
-          <v:shape id="_x0000_i1117" type="#_x0000_t75" style="width:13.95pt;height:13.95pt" o:ole="">
+          <v:shape id="_x0000_i1117" type="#_x0000_t75" style="width:14.25pt;height:14.25pt" o:ole="">
             <v:imagedata r:id="rId179" o:title=""/>
           </v:shape>
-          <o:OLEObject Type="Embed" ProgID="Equation.DSMT4" ShapeID="_x0000_i1117" DrawAspect="Content" ObjectID="_1667992667" r:id="rId180"/>
+          <o:OLEObject Type="Embed" ProgID="Equation.DSMT4" ShapeID="_x0000_i1117" DrawAspect="Content" ObjectID="_1668108321" r:id="rId180"/>
         </w:object>
       </w:r>
       <w:r>
@@ -3531,10 +3821,10 @@
           <w:position w:val="-16"/>
         </w:rPr>
         <w:object w:dxaOrig="2200" w:dyaOrig="440" w14:anchorId="2609668F">
-          <v:shape id="_x0000_i1118" type="#_x0000_t75" style="width:108.55pt;height:21.5pt" o:ole="">
+          <v:shape id="_x0000_i1118" type="#_x0000_t75" style="width:108.85pt;height:21.75pt" o:ole="">
             <v:imagedata r:id="rId181" o:title=""/>
           </v:shape>
-          <o:OLEObject Type="Embed" ProgID="Equation.DSMT4" ShapeID="_x0000_i1118" DrawAspect="Content" ObjectID="_1667992668" r:id="rId182"/>
+          <o:OLEObject Type="Embed" ProgID="Equation.DSMT4" ShapeID="_x0000_i1118" DrawAspect="Content" ObjectID="_1668108322" r:id="rId182"/>
         </w:object>
       </w:r>
     </w:p>
@@ -3554,10 +3844,10 @@
           <w:position w:val="-32"/>
         </w:rPr>
         <w:object w:dxaOrig="3040" w:dyaOrig="760" w14:anchorId="39867E54">
-          <v:shape id="_x0000_i1119" type="#_x0000_t75" style="width:151.5pt;height:35.45pt" o:ole="">
+          <v:shape id="_x0000_i1119" type="#_x0000_t75" style="width:151.55pt;height:35.15pt" o:ole="">
             <v:imagedata r:id="rId183" o:title=""/>
           </v:shape>
-          <o:OLEObject Type="Embed" ProgID="Equation.DSMT4" ShapeID="_x0000_i1119" DrawAspect="Content" ObjectID="_1667992669" r:id="rId184"/>
+          <o:OLEObject Type="Embed" ProgID="Equation.DSMT4" ShapeID="_x0000_i1119" DrawAspect="Content" ObjectID="_1668108323" r:id="rId184"/>
         </w:object>
       </w:r>
       <w:r>
@@ -3629,10 +3919,10 @@
           <w:position w:val="-14"/>
         </w:rPr>
         <w:object w:dxaOrig="600" w:dyaOrig="400" w14:anchorId="35F4C2DC">
-          <v:shape id="_x0000_i1120" type="#_x0000_t75" style="width:29pt;height:21.5pt" o:ole="">
+          <v:shape id="_x0000_i1120" type="#_x0000_t75" style="width:29.3pt;height:21.75pt" o:ole="">
             <v:imagedata r:id="rId185" o:title=""/>
           </v:shape>
-          <o:OLEObject Type="Embed" ProgID="Equation.DSMT4" ShapeID="_x0000_i1120" DrawAspect="Content" ObjectID="_1667992670" r:id="rId186"/>
+          <o:OLEObject Type="Embed" ProgID="Equation.DSMT4" ShapeID="_x0000_i1120" DrawAspect="Content" ObjectID="_1668108324" r:id="rId186"/>
         </w:object>
       </w:r>
       <w:r>
@@ -3665,10 +3955,10 @@
           <w:position w:val="-14"/>
         </w:rPr>
         <w:object w:dxaOrig="3379" w:dyaOrig="400" w14:anchorId="1B23C993">
-          <v:shape id="_x0000_i1121" type="#_x0000_t75" style="width:165.5pt;height:21.5pt" o:ole="">
+          <v:shape id="_x0000_i1121" type="#_x0000_t75" style="width:165.75pt;height:21.75pt" o:ole="">
             <v:imagedata r:id="rId187" o:title=""/>
           </v:shape>
-          <o:OLEObject Type="Embed" ProgID="Equation.DSMT4" ShapeID="_x0000_i1121" DrawAspect="Content" ObjectID="_1667992671" r:id="rId188"/>
+          <o:OLEObject Type="Embed" ProgID="Equation.DSMT4" ShapeID="_x0000_i1121" DrawAspect="Content" ObjectID="_1668108325" r:id="rId188"/>
         </w:object>
       </w:r>
       <w:bookmarkEnd w:id="5"/>
@@ -3695,10 +3985,10 @@
           <w:position w:val="-28"/>
         </w:rPr>
         <w:object w:dxaOrig="5940" w:dyaOrig="680" w14:anchorId="69C66441">
-          <v:shape id="_x0000_i1122" type="#_x0000_t75" style="width:295.5pt;height:36.55pt" o:ole="">
+          <v:shape id="_x0000_i1122" type="#_x0000_t75" style="width:295.55pt;height:36.85pt" o:ole="">
             <v:imagedata r:id="rId189" o:title=""/>
           </v:shape>
-          <o:OLEObject Type="Embed" ProgID="Equation.DSMT4" ShapeID="_x0000_i1122" DrawAspect="Content" ObjectID="_1667992672" r:id="rId190"/>
+          <o:OLEObject Type="Embed" ProgID="Equation.DSMT4" ShapeID="_x0000_i1122" DrawAspect="Content" ObjectID="_1668108326" r:id="rId190"/>
         </w:object>
       </w:r>
       <w:r>
@@ -3741,14 +4031,7 @@
         <w:rPr>
           <w:rFonts w:hint="eastAsia"/>
         </w:rPr>
-        <w:t>各分布元所生成的观测数据占整个观测数据的比重，如果各分布元</w:t>
-      </w:r>
-      <w:r>
-        <w:rPr>
-          <w:rFonts w:hint="eastAsia"/>
-        </w:rPr>
-        <w:lastRenderedPageBreak/>
-        <w:t>的比重位置，则关于混合权重的先验分布可以认为是等比重的Dirichlet分布，</w:t>
+        <w:t>各分布元所生成的观测数据占整个观测数据的比重，如果各分布元的比重位置，则关于混合权重的先验分布可以认为是等比重的Dirichlet分布，</w:t>
       </w:r>
     </w:p>
     <w:p>
@@ -3767,10 +4050,10 @@
           <w:position w:val="-28"/>
         </w:rPr>
         <w:object w:dxaOrig="2980" w:dyaOrig="680" w14:anchorId="4B61C015">
-          <v:shape id="_x0000_i1123" type="#_x0000_t75" style="width:151.5pt;height:36.55pt" o:ole="">
+          <v:shape id="_x0000_i1123" type="#_x0000_t75" style="width:151.55pt;height:36.85pt" o:ole="">
             <v:imagedata r:id="rId191" o:title=""/>
           </v:shape>
-          <o:OLEObject Type="Embed" ProgID="Equation.DSMT4" ShapeID="_x0000_i1123" DrawAspect="Content" ObjectID="_1667992673" r:id="rId192"/>
+          <o:OLEObject Type="Embed" ProgID="Equation.DSMT4" ShapeID="_x0000_i1123" DrawAspect="Content" ObjectID="_1668108327" r:id="rId192"/>
         </w:object>
       </w:r>
       <w:r>
@@ -3811,10 +4094,10 @@
           <w:position w:val="-12"/>
         </w:rPr>
         <w:object w:dxaOrig="300" w:dyaOrig="360" w14:anchorId="501EB3CD">
-          <v:shape id="_x0000_i1124" type="#_x0000_t75" style="width:13.95pt;height:21.5pt" o:ole="">
+          <v:shape id="_x0000_i1124" type="#_x0000_t75" style="width:14.25pt;height:21.75pt" o:ole="">
             <v:imagedata r:id="rId193" o:title=""/>
           </v:shape>
-          <o:OLEObject Type="Embed" ProgID="Equation.DSMT4" ShapeID="_x0000_i1124" DrawAspect="Content" ObjectID="_1667992674" r:id="rId194"/>
+          <o:OLEObject Type="Embed" ProgID="Equation.DSMT4" ShapeID="_x0000_i1124" DrawAspect="Content" ObjectID="_1668108328" r:id="rId194"/>
         </w:object>
       </w:r>
       <w:r>
@@ -3849,10 +4132,10 @@
           <w:position w:val="-16"/>
         </w:rPr>
         <w:object w:dxaOrig="2659" w:dyaOrig="440" w14:anchorId="164FE2E0">
-          <v:shape id="_x0000_i1125" type="#_x0000_t75" style="width:130.05pt;height:21.5pt" o:ole="">
+          <v:shape id="_x0000_i1125" type="#_x0000_t75" style="width:129.75pt;height:21.75pt" o:ole="">
             <v:imagedata r:id="rId195" o:title=""/>
           </v:shape>
-          <o:OLEObject Type="Embed" ProgID="Equation.DSMT4" ShapeID="_x0000_i1125" DrawAspect="Content" ObjectID="_1667992675" r:id="rId196"/>
+          <o:OLEObject Type="Embed" ProgID="Equation.DSMT4" ShapeID="_x0000_i1125" DrawAspect="Content" ObjectID="_1668108329" r:id="rId196"/>
         </w:object>
       </w:r>
       <w:r>
@@ -3887,10 +4170,10 @@
           <w:position w:val="-12"/>
         </w:rPr>
         <w:object w:dxaOrig="300" w:dyaOrig="360" w14:anchorId="01CB1A84">
-          <v:shape id="_x0000_i1126" type="#_x0000_t75" style="width:13.95pt;height:21.5pt" o:ole="">
+          <v:shape id="_x0000_i1126" type="#_x0000_t75" style="width:14.25pt;height:21.75pt" o:ole="">
             <v:imagedata r:id="rId197" o:title=""/>
           </v:shape>
-          <o:OLEObject Type="Embed" ProgID="Equation.DSMT4" ShapeID="_x0000_i1126" DrawAspect="Content" ObjectID="_1667992676" r:id="rId198"/>
+          <o:OLEObject Type="Embed" ProgID="Equation.DSMT4" ShapeID="_x0000_i1126" DrawAspect="Content" ObjectID="_1668108330" r:id="rId198"/>
         </w:object>
       </w:r>
       <w:r>
@@ -3904,10 +4187,10 @@
           <w:position w:val="-6"/>
         </w:rPr>
         <w:object w:dxaOrig="200" w:dyaOrig="279" w14:anchorId="67C4FB83">
-          <v:shape id="_x0000_i1127" type="#_x0000_t75" style="width:13.95pt;height:13.95pt" o:ole="">
+          <v:shape id="_x0000_i1127" type="#_x0000_t75" style="width:14.25pt;height:14.25pt" o:ole="">
             <v:imagedata r:id="rId199" o:title=""/>
           </v:shape>
-          <o:OLEObject Type="Embed" ProgID="Equation.DSMT4" ShapeID="_x0000_i1127" DrawAspect="Content" ObjectID="_1667992677" r:id="rId200"/>
+          <o:OLEObject Type="Embed" ProgID="Equation.DSMT4" ShapeID="_x0000_i1127" DrawAspect="Content" ObjectID="_1668108331" r:id="rId200"/>
         </w:object>
       </w:r>
       <w:proofErr w:type="gramStart"/>
@@ -3929,10 +4212,10 @@
           <w:position w:val="-12"/>
         </w:rPr>
         <w:object w:dxaOrig="340" w:dyaOrig="360" w14:anchorId="3FB6D1BE">
-          <v:shape id="_x0000_i1128" type="#_x0000_t75" style="width:13.95pt;height:21.5pt" o:ole="">
+          <v:shape id="_x0000_i1128" type="#_x0000_t75" style="width:14.25pt;height:21.75pt" o:ole="">
             <v:imagedata r:id="rId201" o:title=""/>
           </v:shape>
-          <o:OLEObject Type="Embed" ProgID="Equation.DSMT4" ShapeID="_x0000_i1128" DrawAspect="Content" ObjectID="_1667992678" r:id="rId202"/>
+          <o:OLEObject Type="Embed" ProgID="Equation.DSMT4" ShapeID="_x0000_i1128" DrawAspect="Content" ObjectID="_1668108332" r:id="rId202"/>
         </w:object>
       </w:r>
       <w:r>
@@ -3958,10 +4241,10 @@
           <w:position w:val="-16"/>
         </w:rPr>
         <w:object w:dxaOrig="2040" w:dyaOrig="440" w14:anchorId="7D8AED94">
-          <v:shape id="_x0000_i1129" type="#_x0000_t75" style="width:101pt;height:21.5pt" o:ole="">
+          <v:shape id="_x0000_i1129" type="#_x0000_t75" style="width:101.3pt;height:21.75pt" o:ole="">
             <v:imagedata r:id="rId203" o:title=""/>
           </v:shape>
-          <o:OLEObject Type="Embed" ProgID="Equation.DSMT4" ShapeID="_x0000_i1129" DrawAspect="Content" ObjectID="_1667992679" r:id="rId204"/>
+          <o:OLEObject Type="Embed" ProgID="Equation.DSMT4" ShapeID="_x0000_i1129" DrawAspect="Content" ObjectID="_1668108333" r:id="rId204"/>
         </w:object>
       </w:r>
       <w:r>
@@ -4002,10 +4285,10 @@
           <w:position w:val="-12"/>
         </w:rPr>
         <w:object w:dxaOrig="300" w:dyaOrig="360" w14:anchorId="32EA37E5">
-          <v:shape id="_x0000_i1130" type="#_x0000_t75" style="width:13.95pt;height:21.5pt" o:ole="">
+          <v:shape id="_x0000_i1130" type="#_x0000_t75" style="width:14.25pt;height:21.75pt" o:ole="">
             <v:imagedata r:id="rId205" o:title=""/>
           </v:shape>
-          <o:OLEObject Type="Embed" ProgID="Equation.DSMT4" ShapeID="_x0000_i1130" DrawAspect="Content" ObjectID="_1667992680" r:id="rId206"/>
+          <o:OLEObject Type="Embed" ProgID="Equation.DSMT4" ShapeID="_x0000_i1130" DrawAspect="Content" ObjectID="_1668108334" r:id="rId206"/>
         </w:object>
       </w:r>
       <w:r>
@@ -4025,10 +4308,10 @@
           <w:position w:val="-6"/>
         </w:rPr>
         <w:object w:dxaOrig="240" w:dyaOrig="279" w14:anchorId="5B9CBE84">
-          <v:shape id="_x0000_i1131" type="#_x0000_t75" style="width:13.95pt;height:13.95pt" o:ole="">
+          <v:shape id="_x0000_i1131" type="#_x0000_t75" style="width:14.25pt;height:14.25pt" o:ole="">
             <v:imagedata r:id="rId207" o:title=""/>
           </v:shape>
-          <o:OLEObject Type="Embed" ProgID="Equation.DSMT4" ShapeID="_x0000_i1131" DrawAspect="Content" ObjectID="_1667992681" r:id="rId208"/>
+          <o:OLEObject Type="Embed" ProgID="Equation.DSMT4" ShapeID="_x0000_i1131" DrawAspect="Content" ObjectID="_1668108335" r:id="rId208"/>
         </w:object>
       </w:r>
       <w:r>
@@ -4042,10 +4325,10 @@
           <w:position w:val="-4"/>
         </w:rPr>
         <w:object w:dxaOrig="200" w:dyaOrig="260" w14:anchorId="2A0AF31D">
-          <v:shape id="_x0000_i1132" type="#_x0000_t75" style="width:13.95pt;height:13.95pt" o:ole="">
+          <v:shape id="_x0000_i1132" type="#_x0000_t75" style="width:14.25pt;height:14.25pt" o:ole="">
             <v:imagedata r:id="rId209" o:title=""/>
           </v:shape>
-          <o:OLEObject Type="Embed" ProgID="Equation.DSMT4" ShapeID="_x0000_i1132" DrawAspect="Content" ObjectID="_1667992682" r:id="rId210"/>
+          <o:OLEObject Type="Embed" ProgID="Equation.DSMT4" ShapeID="_x0000_i1132" DrawAspect="Content" ObjectID="_1668108336" r:id="rId210"/>
         </w:object>
       </w:r>
       <w:r>
@@ -4134,7 +4417,11 @@
         <w:t>，以及特征分布似然函数式（3</w:t>
       </w:r>
       <w:r>
-        <w:t>-11</w:t>
+        <w:t>-</w:t>
+      </w:r>
+      <w:r>
+        <w:lastRenderedPageBreak/>
+        <w:t>11</w:t>
       </w:r>
       <w:r>
         <w:rPr>
@@ -4168,10 +4455,10 @@
           <w:position w:val="-16"/>
         </w:rPr>
         <w:object w:dxaOrig="2320" w:dyaOrig="440" w14:anchorId="72A6A201">
-          <v:shape id="_x0000_i1240" type="#_x0000_t75" style="width:119.3pt;height:21.5pt" o:ole="">
+          <v:shape id="_x0000_i1133" type="#_x0000_t75" style="width:118.9pt;height:21.75pt" o:ole="">
             <v:imagedata r:id="rId211" o:title=""/>
           </v:shape>
-          <o:OLEObject Type="Embed" ProgID="Equation.DSMT4" ShapeID="_x0000_i1240" DrawAspect="Content" ObjectID="_1667992683" r:id="rId212"/>
+          <o:OLEObject Type="Embed" ProgID="Equation.DSMT4" ShapeID="_x0000_i1133" DrawAspect="Content" ObjectID="_1668108337" r:id="rId212"/>
         </w:object>
       </w:r>
       <w:r>
@@ -4194,10 +4481,10 @@
           <w:position w:val="-34"/>
         </w:rPr>
         <w:object w:dxaOrig="5500" w:dyaOrig="800" w14:anchorId="6877174D">
-          <v:shape id="_x0000_i1134" type="#_x0000_t75" style="width:274.05pt;height:43pt" o:ole="">
+          <v:shape id="_x0000_i1134" type="#_x0000_t75" style="width:273.75pt;height:42.7pt" o:ole="">
             <v:imagedata r:id="rId213" o:title=""/>
           </v:shape>
-          <o:OLEObject Type="Embed" ProgID="Equation.DSMT4" ShapeID="_x0000_i1134" DrawAspect="Content" ObjectID="_1667992684" r:id="rId214"/>
+          <o:OLEObject Type="Embed" ProgID="Equation.DSMT4" ShapeID="_x0000_i1134" DrawAspect="Content" ObjectID="_1668108338" r:id="rId214"/>
         </w:object>
       </w:r>
       <w:r>
@@ -4278,10 +4565,10 @@
           <w:position w:val="-14"/>
         </w:rPr>
         <w:object w:dxaOrig="520" w:dyaOrig="400" w14:anchorId="64CFD700">
-          <v:shape id="_x0000_i1135" type="#_x0000_t75" style="width:29pt;height:21.5pt" o:ole="">
+          <v:shape id="_x0000_i1135" type="#_x0000_t75" style="width:29.3pt;height:21.75pt" o:ole="">
             <v:imagedata r:id="rId215" o:title=""/>
           </v:shape>
-          <o:OLEObject Type="Embed" ProgID="Equation.DSMT4" ShapeID="_x0000_i1135" DrawAspect="Content" ObjectID="_1667992685" r:id="rId216"/>
+          <o:OLEObject Type="Embed" ProgID="Equation.DSMT4" ShapeID="_x0000_i1135" DrawAspect="Content" ObjectID="_1668108339" r:id="rId216"/>
         </w:object>
       </w:r>
       <w:r>
@@ -4313,10 +4600,10 @@
           <w:position w:val="-14"/>
         </w:rPr>
         <w:object w:dxaOrig="3640" w:dyaOrig="400" w14:anchorId="55D62360">
-          <v:shape id="_x0000_i1136" type="#_x0000_t75" style="width:179.45pt;height:21.5pt" o:ole="">
+          <v:shape id="_x0000_i1136" type="#_x0000_t75" style="width:179.15pt;height:21.75pt" o:ole="">
             <v:imagedata r:id="rId217" o:title=""/>
           </v:shape>
-          <o:OLEObject Type="Embed" ProgID="Equation.DSMT4" ShapeID="_x0000_i1136" DrawAspect="Content" ObjectID="_1667992686" r:id="rId218"/>
+          <o:OLEObject Type="Embed" ProgID="Equation.DSMT4" ShapeID="_x0000_i1136" DrawAspect="Content" ObjectID="_1668108340" r:id="rId218"/>
         </w:object>
       </w:r>
       <w:r>
@@ -4356,10 +4643,10 @@
           <w:position w:val="-12"/>
         </w:rPr>
         <w:object w:dxaOrig="279" w:dyaOrig="360" w14:anchorId="430C354C">
-          <v:shape id="_x0000_i1137" type="#_x0000_t75" style="width:13.95pt;height:21.5pt" o:ole="">
+          <v:shape id="_x0000_i1137" type="#_x0000_t75" style="width:14.25pt;height:21.75pt" o:ole="">
             <v:imagedata r:id="rId219" o:title=""/>
           </v:shape>
-          <o:OLEObject Type="Embed" ProgID="Equation.DSMT4" ShapeID="_x0000_i1137" DrawAspect="Content" ObjectID="_1667992687" r:id="rId220"/>
+          <o:OLEObject Type="Embed" ProgID="Equation.DSMT4" ShapeID="_x0000_i1137" DrawAspect="Content" ObjectID="_1668108341" r:id="rId220"/>
         </w:object>
       </w:r>
       <w:r>
@@ -4373,10 +4660,10 @@
           <w:position w:val="-12"/>
         </w:rPr>
         <w:object w:dxaOrig="220" w:dyaOrig="360" w14:anchorId="3358BF2E">
-          <v:shape id="_x0000_i1138" type="#_x0000_t75" style="width:13.95pt;height:21.5pt" o:ole="">
+          <v:shape id="_x0000_i1138" type="#_x0000_t75" style="width:14.25pt;height:21.75pt" o:ole="">
             <v:imagedata r:id="rId221" o:title=""/>
           </v:shape>
-          <o:OLEObject Type="Embed" ProgID="Equation.DSMT4" ShapeID="_x0000_i1138" DrawAspect="Content" ObjectID="_1667992688" r:id="rId222"/>
+          <o:OLEObject Type="Embed" ProgID="Equation.DSMT4" ShapeID="_x0000_i1138" DrawAspect="Content" ObjectID="_1668108342" r:id="rId222"/>
         </w:object>
       </w:r>
       <w:r>
@@ -4390,10 +4677,10 @@
           <w:position w:val="-6"/>
         </w:rPr>
         <w:object w:dxaOrig="200" w:dyaOrig="279" w14:anchorId="2B89D0B3">
-          <v:shape id="_x0000_i1139" type="#_x0000_t75" style="width:13.95pt;height:13.95pt" o:ole="">
+          <v:shape id="_x0000_i1139" type="#_x0000_t75" style="width:14.25pt;height:14.25pt" o:ole="">
             <v:imagedata r:id="rId223" o:title=""/>
           </v:shape>
-          <o:OLEObject Type="Embed" ProgID="Equation.DSMT4" ShapeID="_x0000_i1139" DrawAspect="Content" ObjectID="_1667992689" r:id="rId224"/>
+          <o:OLEObject Type="Embed" ProgID="Equation.DSMT4" ShapeID="_x0000_i1139" DrawAspect="Content" ObjectID="_1668108343" r:id="rId224"/>
         </w:object>
       </w:r>
       <w:proofErr w:type="gramStart"/>
@@ -4442,10 +4729,10 @@
           <w:position w:val="-16"/>
         </w:rPr>
         <w:object w:dxaOrig="2200" w:dyaOrig="440" w14:anchorId="3F0E7FD9">
-          <v:shape id="_x0000_i1140" type="#_x0000_t75" style="width:108.55pt;height:21.5pt" o:ole="">
+          <v:shape id="_x0000_i1140" type="#_x0000_t75" style="width:108.85pt;height:21.75pt" o:ole="">
             <v:imagedata r:id="rId181" o:title=""/>
           </v:shape>
-          <o:OLEObject Type="Embed" ProgID="Equation.DSMT4" ShapeID="_x0000_i1140" DrawAspect="Content" ObjectID="_1667992690" r:id="rId225"/>
+          <o:OLEObject Type="Embed" ProgID="Equation.DSMT4" ShapeID="_x0000_i1140" DrawAspect="Content" ObjectID="_1668108344" r:id="rId225"/>
         </w:object>
       </w:r>
       <w:r>
@@ -4472,10 +4759,10 @@
           <w:position w:val="-60"/>
         </w:rPr>
         <w:object w:dxaOrig="2460" w:dyaOrig="1020" w14:anchorId="3BC44E0F">
-          <v:shape id="_x0000_i1141" type="#_x0000_t75" style="width:122.5pt;height:50.5pt" o:ole="">
+          <v:shape id="_x0000_i1141" type="#_x0000_t75" style="width:122.25pt;height:50.25pt" o:ole="">
             <v:imagedata r:id="rId226" o:title=""/>
           </v:shape>
-          <o:OLEObject Type="Embed" ProgID="Equation.DSMT4" ShapeID="_x0000_i1141" DrawAspect="Content" ObjectID="_1667992691" r:id="rId227"/>
+          <o:OLEObject Type="Embed" ProgID="Equation.DSMT4" ShapeID="_x0000_i1141" DrawAspect="Content" ObjectID="_1668108345" r:id="rId227"/>
         </w:object>
       </w:r>
       <w:bookmarkEnd w:id="6"/>
@@ -4515,10 +4802,10 @@
           <w:position w:val="-28"/>
         </w:rPr>
         <w:object w:dxaOrig="1040" w:dyaOrig="720" w14:anchorId="3854FC18">
-          <v:shape id="_x0000_i1142" type="#_x0000_t75" style="width:50.5pt;height:36.55pt" o:ole="">
+          <v:shape id="_x0000_i1142" type="#_x0000_t75" style="width:50.25pt;height:36.85pt" o:ole="">
             <v:imagedata r:id="rId228" o:title=""/>
           </v:shape>
-          <o:OLEObject Type="Embed" ProgID="Equation.DSMT4" ShapeID="_x0000_i1142" DrawAspect="Content" ObjectID="_1667992692" r:id="rId229"/>
+          <o:OLEObject Type="Embed" ProgID="Equation.DSMT4" ShapeID="_x0000_i1142" DrawAspect="Content" ObjectID="_1668108346" r:id="rId229"/>
         </w:object>
       </w:r>
       <w:bookmarkEnd w:id="7"/>
@@ -4560,10 +4847,10 @@
           <w:position w:val="-12"/>
         </w:rPr>
         <w:object w:dxaOrig="340" w:dyaOrig="360" w14:anchorId="12712DE6">
-          <v:shape id="_x0000_i1143" type="#_x0000_t75" style="width:13.95pt;height:21.5pt" o:ole="">
+          <v:shape id="_x0000_i1143" type="#_x0000_t75" style="width:14.25pt;height:21.75pt" o:ole="">
             <v:imagedata r:id="rId230" o:title=""/>
           </v:shape>
-          <o:OLEObject Type="Embed" ProgID="Equation.DSMT4" ShapeID="_x0000_i1143" DrawAspect="Content" ObjectID="_1667992693" r:id="rId231"/>
+          <o:OLEObject Type="Embed" ProgID="Equation.DSMT4" ShapeID="_x0000_i1143" DrawAspect="Content" ObjectID="_1668108347" r:id="rId231"/>
         </w:object>
       </w:r>
       <w:r>
@@ -4583,7 +4870,6 @@
         <w:jc w:val="center"/>
       </w:pPr>
       <w:r>
-        <w:lastRenderedPageBreak/>
         <w:tab/>
       </w:r>
       <w:r>
@@ -4591,10 +4877,10 @@
           <w:position w:val="-32"/>
         </w:rPr>
         <w:object w:dxaOrig="3320" w:dyaOrig="760" w14:anchorId="323EDDD9">
-          <v:shape id="_x0000_i1144" type="#_x0000_t75" style="width:165.5pt;height:35.45pt" o:ole="">
+          <v:shape id="_x0000_i1144" type="#_x0000_t75" style="width:165.75pt;height:35.15pt" o:ole="">
             <v:imagedata r:id="rId232" o:title=""/>
           </v:shape>
-          <o:OLEObject Type="Embed" ProgID="Equation.DSMT4" ShapeID="_x0000_i1144" DrawAspect="Content" ObjectID="_1667992694" r:id="rId233"/>
+          <o:OLEObject Type="Embed" ProgID="Equation.DSMT4" ShapeID="_x0000_i1144" DrawAspect="Content" ObjectID="_1668108348" r:id="rId233"/>
         </w:object>
       </w:r>
       <w:r>
@@ -4634,10 +4920,10 @@
           <w:position w:val="-64"/>
         </w:rPr>
         <w:object w:dxaOrig="3060" w:dyaOrig="1400" w14:anchorId="0F1A1D61">
-          <v:shape id="_x0000_i1145" type="#_x0000_t75" style="width:151.5pt;height:1in" o:ole="">
+          <v:shape id="_x0000_i1145" type="#_x0000_t75" style="width:151.55pt;height:1in" o:ole="">
             <v:imagedata r:id="rId234" o:title=""/>
           </v:shape>
-          <o:OLEObject Type="Embed" ProgID="Equation.DSMT4" ShapeID="_x0000_i1145" DrawAspect="Content" ObjectID="_1667992695" r:id="rId235"/>
+          <o:OLEObject Type="Embed" ProgID="Equation.DSMT4" ShapeID="_x0000_i1145" DrawAspect="Content" ObjectID="_1668108349" r:id="rId235"/>
         </w:object>
       </w:r>
       <w:bookmarkEnd w:id="8"/>
@@ -4679,10 +4965,10 @@
           <w:position w:val="-12"/>
         </w:rPr>
         <w:object w:dxaOrig="300" w:dyaOrig="360" w14:anchorId="7DF76AA6">
-          <v:shape id="_x0000_i1146" type="#_x0000_t75" style="width:13.95pt;height:21.5pt" o:ole="">
+          <v:shape id="_x0000_i1146" type="#_x0000_t75" style="width:14.25pt;height:21.75pt" o:ole="">
             <v:imagedata r:id="rId236" o:title=""/>
           </v:shape>
-          <o:OLEObject Type="Embed" ProgID="Equation.DSMT4" ShapeID="_x0000_i1146" DrawAspect="Content" ObjectID="_1667992696" r:id="rId237"/>
+          <o:OLEObject Type="Embed" ProgID="Equation.DSMT4" ShapeID="_x0000_i1146" DrawAspect="Content" ObjectID="_1668108350" r:id="rId237"/>
         </w:object>
       </w:r>
       <w:r>
@@ -4696,10 +4982,10 @@
           <w:position w:val="-12"/>
         </w:rPr>
         <w:object w:dxaOrig="300" w:dyaOrig="360" w14:anchorId="4D4EC9E4">
-          <v:shape id="_x0000_i1147" type="#_x0000_t75" style="width:13.95pt;height:21.5pt" o:ole="">
+          <v:shape id="_x0000_i1147" type="#_x0000_t75" style="width:14.25pt;height:21.75pt" o:ole="">
             <v:imagedata r:id="rId238" o:title=""/>
           </v:shape>
-          <o:OLEObject Type="Embed" ProgID="Equation.DSMT4" ShapeID="_x0000_i1147" DrawAspect="Content" ObjectID="_1667992697" r:id="rId239"/>
+          <o:OLEObject Type="Embed" ProgID="Equation.DSMT4" ShapeID="_x0000_i1147" DrawAspect="Content" ObjectID="_1668108351" r:id="rId239"/>
         </w:object>
       </w:r>
       <w:r>
@@ -4713,10 +4999,10 @@
           <w:position w:val="-12"/>
         </w:rPr>
         <w:object w:dxaOrig="999" w:dyaOrig="360" w14:anchorId="7E48238A">
-          <v:shape id="_x0000_i1148" type="#_x0000_t75" style="width:50.5pt;height:21.5pt" o:ole="">
+          <v:shape id="_x0000_i1148" type="#_x0000_t75" style="width:50.25pt;height:21.75pt" o:ole="">
             <v:imagedata r:id="rId240" o:title=""/>
           </v:shape>
-          <o:OLEObject Type="Embed" ProgID="Equation.DSMT4" ShapeID="_x0000_i1148" DrawAspect="Content" ObjectID="_1667992698" r:id="rId241"/>
+          <o:OLEObject Type="Embed" ProgID="Equation.DSMT4" ShapeID="_x0000_i1148" DrawAspect="Content" ObjectID="_1668108352" r:id="rId241"/>
         </w:object>
       </w:r>
       <w:r>
@@ -4730,10 +5016,10 @@
           <w:position w:val="-12"/>
         </w:rPr>
         <w:object w:dxaOrig="1120" w:dyaOrig="360" w14:anchorId="7CE30EAD">
-          <v:shape id="_x0000_i1149" type="#_x0000_t75" style="width:58.05pt;height:21.5pt" o:ole="">
+          <v:shape id="_x0000_i1149" type="#_x0000_t75" style="width:57.75pt;height:21.75pt" o:ole="">
             <v:imagedata r:id="rId242" o:title=""/>
           </v:shape>
-          <o:OLEObject Type="Embed" ProgID="Equation.DSMT4" ShapeID="_x0000_i1149" DrawAspect="Content" ObjectID="_1667992699" r:id="rId243"/>
+          <o:OLEObject Type="Embed" ProgID="Equation.DSMT4" ShapeID="_x0000_i1149" DrawAspect="Content" ObjectID="_1668108353" r:id="rId243"/>
         </w:object>
       </w:r>
       <w:r>
@@ -4753,10 +5039,10 @@
           <w:position w:val="-12"/>
         </w:rPr>
         <w:object w:dxaOrig="360" w:dyaOrig="380" w14:anchorId="4BC0464A">
-          <v:shape id="_x0000_i1150" type="#_x0000_t75" style="width:21.5pt;height:21.5pt" o:ole="">
+          <v:shape id="_x0000_i1150" type="#_x0000_t75" style="width:21.75pt;height:21.75pt" o:ole="">
             <v:imagedata r:id="rId244" o:title=""/>
           </v:shape>
-          <o:OLEObject Type="Embed" ProgID="Equation.DSMT4" ShapeID="_x0000_i1150" DrawAspect="Content" ObjectID="_1667992700" r:id="rId245"/>
+          <o:OLEObject Type="Embed" ProgID="Equation.DSMT4" ShapeID="_x0000_i1150" DrawAspect="Content" ObjectID="_1668108354" r:id="rId245"/>
         </w:object>
       </w:r>
       <w:r>
@@ -4800,10 +5086,10 @@
           <w:position w:val="-12"/>
         </w:rPr>
         <w:object w:dxaOrig="260" w:dyaOrig="360" w14:anchorId="1A9ED235">
-          <v:shape id="_x0000_i1151" type="#_x0000_t75" style="width:13.95pt;height:21.5pt" o:ole="">
+          <v:shape id="_x0000_i1151" type="#_x0000_t75" style="width:14.25pt;height:21.75pt" o:ole="">
             <v:imagedata r:id="rId246" o:title=""/>
           </v:shape>
-          <o:OLEObject Type="Embed" ProgID="Equation.DSMT4" ShapeID="_x0000_i1151" DrawAspect="Content" ObjectID="_1667992701" r:id="rId247"/>
+          <o:OLEObject Type="Embed" ProgID="Equation.DSMT4" ShapeID="_x0000_i1151" DrawAspect="Content" ObjectID="_1668108355" r:id="rId247"/>
         </w:object>
       </w:r>
       <w:r>
@@ -4817,10 +5103,10 @@
           <w:position w:val="-14"/>
         </w:rPr>
         <w:object w:dxaOrig="840" w:dyaOrig="400" w14:anchorId="609EBA5A">
-          <v:shape id="_x0000_i1152" type="#_x0000_t75" style="width:43pt;height:21.5pt" o:ole="">
+          <v:shape id="_x0000_i1152" type="#_x0000_t75" style="width:42.7pt;height:21.75pt" o:ole="">
             <v:imagedata r:id="rId248" o:title=""/>
           </v:shape>
-          <o:OLEObject Type="Embed" ProgID="Equation.DSMT4" ShapeID="_x0000_i1152" DrawAspect="Content" ObjectID="_1667992702" r:id="rId249"/>
+          <o:OLEObject Type="Embed" ProgID="Equation.DSMT4" ShapeID="_x0000_i1152" DrawAspect="Content" ObjectID="_1668108356" r:id="rId249"/>
         </w:object>
       </w:r>
       <w:r>
@@ -4877,10 +5163,10 @@
           <w:position w:val="-14"/>
         </w:rPr>
         <w:object w:dxaOrig="2260" w:dyaOrig="400" w14:anchorId="0510997A">
-          <v:shape id="_x0000_i1153" type="#_x0000_t75" style="width:115pt;height:21.5pt" o:ole="">
+          <v:shape id="_x0000_i1153" type="#_x0000_t75" style="width:114.7pt;height:21.75pt" o:ole="">
             <v:imagedata r:id="rId250" o:title=""/>
           </v:shape>
-          <o:OLEObject Type="Embed" ProgID="Equation.DSMT4" ShapeID="_x0000_i1153" DrawAspect="Content" ObjectID="_1667992703" r:id="rId251"/>
+          <o:OLEObject Type="Embed" ProgID="Equation.DSMT4" ShapeID="_x0000_i1153" DrawAspect="Content" ObjectID="_1668108357" r:id="rId251"/>
         </w:object>
       </w:r>
       <w:r>
@@ -4912,6 +5198,7 @@
         <w:jc w:val="left"/>
       </w:pPr>
       <w:r>
+        <w:lastRenderedPageBreak/>
         <w:tab/>
       </w:r>
       <w:bookmarkStart w:id="9" w:name="OLE_LINK10"/>
@@ -4920,10 +5207,10 @@
           <w:position w:val="-64"/>
         </w:rPr>
         <w:object w:dxaOrig="1340" w:dyaOrig="1400" w14:anchorId="4F36FC57">
-          <v:shape id="_x0000_i1154" type="#_x0000_t75" style="width:64.5pt;height:1in" o:ole="">
+          <v:shape id="_x0000_i1154" type="#_x0000_t75" style="width:64.45pt;height:1in" o:ole="">
             <v:imagedata r:id="rId252" o:title=""/>
           </v:shape>
-          <o:OLEObject Type="Embed" ProgID="Equation.DSMT4" ShapeID="_x0000_i1154" DrawAspect="Content" ObjectID="_1667992704" r:id="rId253"/>
+          <o:OLEObject Type="Embed" ProgID="Equation.DSMT4" ShapeID="_x0000_i1154" DrawAspect="Content" ObjectID="_1668108358" r:id="rId253"/>
         </w:object>
       </w:r>
       <w:bookmarkEnd w:id="9"/>
@@ -4948,14 +5235,33 @@
     </w:p>
     <w:p>
       <w:pPr>
-        <w:tabs>
-          <w:tab w:val="center" w:pos="4200"/>
-          <w:tab w:val="center" w:pos="8400"/>
-        </w:tabs>
-        <w:jc w:val="left"/>
-      </w:pPr>
-      <w:r>
-        <w:t xml:space="preserve">   </w:t>
+        <w:pStyle w:val="4"/>
+        <w:rPr>
+          <w:rFonts w:ascii="宋体" w:eastAsia="宋体" w:hAnsi="宋体"/>
+        </w:rPr>
+      </w:pPr>
+      <w:r>
+        <w:rPr>
+          <w:rFonts w:ascii="宋体" w:eastAsia="宋体" w:hAnsi="宋体" w:hint="eastAsia"/>
+        </w:rPr>
+        <w:t>3</w:t>
+      </w:r>
+      <w:r>
+        <w:rPr>
+          <w:rFonts w:ascii="宋体" w:eastAsia="宋体" w:hAnsi="宋体"/>
+        </w:rPr>
+        <w:t xml:space="preserve">.2.3 </w:t>
+      </w:r>
+      <w:r>
+        <w:rPr>
+          <w:rFonts w:ascii="宋体" w:eastAsia="宋体" w:hAnsi="宋体" w:hint="eastAsia"/>
+        </w:rPr>
+        <w:t>Gibbs采样的模型参数学习算法</w:t>
+      </w:r>
+    </w:p>
+    <w:p>
+      <w:r>
+        <w:tab/>
       </w:r>
       <w:r>
         <w:rPr>
@@ -4979,235 +5285,7 @@
         <w:rPr>
           <w:rFonts w:hint="eastAsia"/>
         </w:rPr>
-        <w:t>），我们可以通过Gibbs采样算法，迭代产生高斯混合模型的参数。</w:t>
-      </w:r>
-    </w:p>
-    <w:p>
-      <w:pPr>
-        <w:pStyle w:val="4"/>
-        <w:rPr>
-          <w:rFonts w:ascii="宋体" w:eastAsia="宋体" w:hAnsi="宋体"/>
-        </w:rPr>
-      </w:pPr>
-      <w:r>
-        <w:rPr>
-          <w:rFonts w:ascii="宋体" w:eastAsia="宋体" w:hAnsi="宋体" w:hint="eastAsia"/>
-        </w:rPr>
-        <w:t>3</w:t>
-      </w:r>
-      <w:r>
-        <w:rPr>
-          <w:rFonts w:ascii="宋体" w:eastAsia="宋体" w:hAnsi="宋体"/>
-        </w:rPr>
-        <w:t>.2.3</w:t>
-      </w:r>
-      <w:r>
-        <w:rPr>
-          <w:rFonts w:ascii="宋体" w:eastAsia="宋体" w:hAnsi="宋体"/>
-        </w:rPr>
-        <w:t xml:space="preserve"> </w:t>
-      </w:r>
-      <w:r>
-        <w:rPr>
-          <w:rFonts w:ascii="宋体" w:eastAsia="宋体" w:hAnsi="宋体" w:hint="eastAsia"/>
-        </w:rPr>
-        <w:t>结合BIC</w:t>
-      </w:r>
-      <w:r>
-        <w:rPr>
-          <w:rFonts w:ascii="宋体" w:eastAsia="宋体" w:hAnsi="宋体" w:hint="eastAsia"/>
-        </w:rPr>
-        <w:t>和</w:t>
-      </w:r>
-      <w:r>
-        <w:rPr>
-          <w:rFonts w:ascii="宋体" w:eastAsia="宋体" w:hAnsi="宋体" w:hint="eastAsia"/>
-        </w:rPr>
-        <w:t>Gibbs采样</w:t>
-      </w:r>
-      <w:r>
-        <w:rPr>
-          <w:rFonts w:ascii="宋体" w:eastAsia="宋体" w:hAnsi="宋体" w:hint="eastAsia"/>
-        </w:rPr>
-        <w:t>的模型参数学习</w:t>
-      </w:r>
-      <w:r>
-        <w:rPr>
-          <w:rFonts w:ascii="宋体" w:eastAsia="宋体" w:hAnsi="宋体" w:hint="eastAsia"/>
-        </w:rPr>
-        <w:t>算法</w:t>
-      </w:r>
-    </w:p>
-    <w:p>
-      <w:r>
-        <w:tab/>
-      </w:r>
-      <w:r>
-        <w:rPr>
-          <w:rFonts w:hint="eastAsia"/>
-        </w:rPr>
-        <w:t>BIC信息准则可以有效评价数据与模型的拟合程度</w:t>
-      </w:r>
-      <w:r>
-        <w:rPr>
-          <w:rFonts w:hint="eastAsia"/>
-        </w:rPr>
-        <w:t>和保证模型的泛化能力</w:t>
-      </w:r>
-      <w:r>
-        <w:rPr>
-          <w:rFonts w:hint="eastAsia"/>
-        </w:rPr>
-        <w:t>，在有限的</w:t>
-      </w:r>
-      <w:r>
-        <w:rPr>
-          <w:rFonts w:hint="eastAsia"/>
-        </w:rPr>
-        <w:t>备选模型中</w:t>
-      </w:r>
-      <w:r>
-        <w:rPr>
-          <w:rFonts w:hint="eastAsia"/>
-        </w:rPr>
-        <w:t>帮助我们</w:t>
-      </w:r>
-      <w:r>
-        <w:rPr>
-          <w:rFonts w:hint="eastAsia"/>
-        </w:rPr>
-        <w:t>选择</w:t>
-      </w:r>
-      <w:r>
-        <w:rPr>
-          <w:rFonts w:hint="eastAsia"/>
-        </w:rPr>
-        <w:t>最</w:t>
-      </w:r>
-      <w:r>
-        <w:rPr>
-          <w:rFonts w:hint="eastAsia"/>
-        </w:rPr>
-        <w:t>佳的模型</w:t>
-      </w:r>
-      <w:r>
-        <w:rPr>
-          <w:rFonts w:hint="eastAsia"/>
-        </w:rPr>
-        <w:t>。</w:t>
-      </w:r>
-      <w:r>
-        <w:rPr>
-          <w:rFonts w:hint="eastAsia"/>
-        </w:rPr>
-        <w:t>根据观测数据</w:t>
-      </w:r>
-      <w:r>
-        <w:rPr>
-          <w:position w:val="-4"/>
-        </w:rPr>
-        <w:object w:dxaOrig="279" w:dyaOrig="260" w14:anchorId="66F1D4EF">
-          <v:shape id="_x0000_i1155" type="#_x0000_t75" style="width:13.95pt;height:13.95pt" o:ole="">
-            <v:imagedata r:id="rId254" o:title=""/>
-          </v:shape>
-          <o:OLEObject Type="Embed" ProgID="Equation.DSMT4" ShapeID="_x0000_i1155" DrawAspect="Content" ObjectID="_1667992705" r:id="rId255"/>
-        </w:object>
-      </w:r>
-      <w:r>
-        <w:rPr>
-          <w:rFonts w:hint="eastAsia"/>
-        </w:rPr>
-        <w:t>在特征空间上的分布，通过特征点的分布情况大致估计分布元个数</w:t>
-      </w:r>
-      <w:r>
-        <w:rPr>
-          <w:position w:val="-4"/>
-        </w:rPr>
-        <w:object w:dxaOrig="260" w:dyaOrig="260" w14:anchorId="0542E98C">
-          <v:shape id="_x0000_i1156" type="#_x0000_t75" style="width:13.95pt;height:13.95pt" o:ole="">
-            <v:imagedata r:id="rId256" o:title=""/>
-          </v:shape>
-          <o:OLEObject Type="Embed" ProgID="Equation.DSMT4" ShapeID="_x0000_i1156" DrawAspect="Content" ObjectID="_1667992706" r:id="rId257"/>
-        </w:object>
-      </w:r>
-      <w:r>
-        <w:rPr>
-          <w:rFonts w:hint="eastAsia"/>
-        </w:rPr>
-        <w:t>范围，设置分布元个数</w:t>
-      </w:r>
-      <w:r>
-        <w:rPr>
-          <w:position w:val="-4"/>
-        </w:rPr>
-        <w:object w:dxaOrig="260" w:dyaOrig="260" w14:anchorId="453464C1">
-          <v:shape id="_x0000_i1157" type="#_x0000_t75" style="width:13.95pt;height:13.95pt" o:ole="">
-            <v:imagedata r:id="rId256" o:title=""/>
-          </v:shape>
-          <o:OLEObject Type="Embed" ProgID="Equation.DSMT4" ShapeID="_x0000_i1157" DrawAspect="Content" ObjectID="_1667992707" r:id="rId258"/>
-        </w:object>
-      </w:r>
-      <w:r>
-        <w:rPr>
-          <w:rFonts w:hint="eastAsia"/>
-        </w:rPr>
-        <w:t>在一个合理且较小范围内可以有效减少算法的空间和时间复杂度；当然可以将</w:t>
-      </w:r>
-      <w:r>
-        <w:rPr>
-          <w:position w:val="-4"/>
-        </w:rPr>
-        <w:object w:dxaOrig="260" w:dyaOrig="260" w14:anchorId="61920681">
-          <v:shape id="_x0000_i1158" type="#_x0000_t75" style="width:13.95pt;height:13.95pt" o:ole="">
-            <v:imagedata r:id="rId256" o:title=""/>
-          </v:shape>
-          <o:OLEObject Type="Embed" ProgID="Equation.DSMT4" ShapeID="_x0000_i1158" DrawAspect="Content" ObjectID="_1667992708" r:id="rId259"/>
-        </w:object>
-      </w:r>
-      <w:r>
-        <w:rPr>
-          <w:rFonts w:hint="eastAsia"/>
-        </w:rPr>
-        <w:t>设置为一个较大的范围，防止</w:t>
-      </w:r>
-      <w:r>
-        <w:rPr>
-          <w:rFonts w:hint="eastAsia"/>
-        </w:rPr>
-        <w:t>因为主观判断，导致对分布元个数范围的错误估计，无法取得BIC值最小时所对应的分布元个数</w:t>
-      </w:r>
-      <w:r>
-        <w:rPr>
-          <w:position w:val="-4"/>
-        </w:rPr>
-        <w:object w:dxaOrig="260" w:dyaOrig="260" w14:anchorId="654ABD19">
-          <v:shape id="_x0000_i1159" type="#_x0000_t75" style="width:13.95pt;height:13.95pt" o:ole="">
-            <v:imagedata r:id="rId256" o:title=""/>
-          </v:shape>
-          <o:OLEObject Type="Embed" ProgID="Equation.DSMT4" ShapeID="_x0000_i1159" DrawAspect="Content" ObjectID="_1667992709" r:id="rId260"/>
-        </w:object>
-      </w:r>
-      <w:r>
-        <w:rPr>
-          <w:rFonts w:hint="eastAsia"/>
-        </w:rPr>
-        <w:t>。</w:t>
-      </w:r>
-    </w:p>
-    <w:p>
-      <w:r>
-        <w:rPr>
-          <w:rFonts w:hint="eastAsia"/>
-        </w:rPr>
-        <w:t>BIC准则&amp;Gibbs采样算法：</w:t>
-      </w:r>
-    </w:p>
-    <w:p>
-      <w:r>
-        <w:rPr>
-          <w:rFonts w:hint="eastAsia"/>
-        </w:rPr>
-        <w:t>1）Gibbs采样：</w:t>
+        <w:t>），我们可以通过Gibbs采样算法，迭代产生高斯混合模型的参数。算法流程如下：</w:t>
       </w:r>
     </w:p>
     <w:p>
@@ -5227,142 +5305,145 @@
           <w:sz w:val="21"/>
           <w:szCs w:val="21"/>
         </w:rPr>
-        <w:object w:dxaOrig="4320" w:dyaOrig="7940" w14:anchorId="55FC5C76">
-          <v:shape id="_x0000_i1160" type="#_x0000_t75" style="width:3in;height:395.45pt" o:ole="">
-            <v:imagedata r:id="rId261" o:title=""/>
-          </v:shape>
-          <o:OLEObject Type="Embed" ProgID="Equation.DSMT4" ShapeID="_x0000_i1160" DrawAspect="Content" ObjectID="_1667992710" r:id="rId262"/>
-        </w:object>
-      </w:r>
-    </w:p>
-    <w:p>
-      <w:pPr>
-        <w:jc w:val="left"/>
-        <w:rPr>
-          <w:rStyle w:val="fontstyle01"/>
-          <w:rFonts w:asciiTheme="minorEastAsia" w:hAnsiTheme="minorEastAsia" w:cs="宋体"/>
-          <w:sz w:val="21"/>
-          <w:szCs w:val="21"/>
-        </w:rPr>
-      </w:pPr>
-      <w:r>
-        <w:rPr>
-          <w:rStyle w:val="fontstyle01"/>
-          <w:rFonts w:asciiTheme="minorEastAsia" w:hAnsiTheme="minorEastAsia" w:cs="宋体" w:hint="eastAsia"/>
-          <w:sz w:val="21"/>
-          <w:szCs w:val="21"/>
-        </w:rPr>
-        <w:t>2）</w:t>
-      </w:r>
-      <w:r>
-        <w:rPr>
-          <w:rStyle w:val="fontstyle01"/>
-          <w:rFonts w:asciiTheme="minorEastAsia" w:hAnsiTheme="minorEastAsia" w:cs="宋体" w:hint="eastAsia"/>
-          <w:sz w:val="21"/>
-          <w:szCs w:val="21"/>
-        </w:rPr>
-        <w:t>BIC计算</w:t>
-      </w:r>
-      <w:r>
-        <w:rPr>
-          <w:rStyle w:val="fontstyle01"/>
-          <w:rFonts w:asciiTheme="minorEastAsia" w:hAnsiTheme="minorEastAsia" w:cs="宋体" w:hint="eastAsia"/>
-          <w:sz w:val="21"/>
-          <w:szCs w:val="21"/>
-        </w:rPr>
-        <w:t>：</w:t>
-      </w:r>
-    </w:p>
-    <w:p>
-      <w:pPr>
-        <w:jc w:val="center"/>
-        <w:rPr>
-          <w:rFonts w:asciiTheme="minorEastAsia" w:hAnsiTheme="minorEastAsia"/>
-        </w:rPr>
-      </w:pPr>
-      <w:r>
-        <w:rPr>
-          <w:rFonts w:asciiTheme="minorEastAsia" w:hAnsiTheme="minorEastAsia"/>
-          <w:position w:val="-16"/>
-        </w:rPr>
-        <w:object w:dxaOrig="3640" w:dyaOrig="440" w14:anchorId="0F20D797">
-          <v:shape id="_x0000_i1161" type="#_x0000_t75" style="width:186.45pt;height:21.5pt" o:ole="">
-            <v:imagedata r:id="rId263" o:title=""/>
-          </v:shape>
-          <o:OLEObject Type="Embed" ProgID="Equation.DSMT4" ShapeID="_x0000_i1161" DrawAspect="Content" ObjectID="_1667992711" r:id="rId264"/>
-        </w:object>
-      </w:r>
-    </w:p>
-    <w:p>
-      <w:pPr>
-        <w:jc w:val="center"/>
-        <w:rPr>
-          <w:rFonts w:asciiTheme="minorEastAsia" w:hAnsiTheme="minorEastAsia"/>
-        </w:rPr>
-      </w:pPr>
-      <w:r>
-        <w:rPr>
-          <w:rFonts w:asciiTheme="minorEastAsia" w:hAnsiTheme="minorEastAsia"/>
-          <w:position w:val="-6"/>
-        </w:rPr>
-        <w:object w:dxaOrig="859" w:dyaOrig="279" w14:anchorId="24943C32">
-          <v:shape id="_x0000_i1162" type="#_x0000_t75" style="width:43pt;height:13.95pt" o:ole="">
-            <v:imagedata r:id="rId265" o:title=""/>
-          </v:shape>
-          <o:OLEObject Type="Embed" ProgID="Equation.DSMT4" ShapeID="_x0000_i1162" DrawAspect="Content" ObjectID="_1667992712" r:id="rId266"/>
-        </w:object>
-      </w:r>
-    </w:p>
-    <w:p>
-      <w:pPr>
-        <w:jc w:val="center"/>
-        <w:rPr>
-          <w:rFonts w:asciiTheme="minorEastAsia" w:hAnsiTheme="minorEastAsia"/>
-        </w:rPr>
-      </w:pPr>
-      <w:r>
-        <w:rPr>
-          <w:rFonts w:asciiTheme="minorEastAsia" w:hAnsiTheme="minorEastAsia"/>
-          <w:position w:val="-14"/>
-        </w:rPr>
-        <w:object w:dxaOrig="3780" w:dyaOrig="400" w14:anchorId="4C5D1A73">
-          <v:shape id="_x0000_i1163" type="#_x0000_t75" style="width:189.65pt;height:19.9pt" o:ole="">
-            <v:imagedata r:id="rId267" o:title=""/>
-          </v:shape>
-          <o:OLEObject Type="Embed" ProgID="Equation.DSMT4" ShapeID="_x0000_i1163" DrawAspect="Content" ObjectID="_1667992713" r:id="rId268"/>
-        </w:object>
-      </w:r>
-    </w:p>
-    <w:p>
-      <w:pPr>
-        <w:jc w:val="left"/>
-        <w:rPr>
-          <w:rFonts w:asciiTheme="minorEastAsia" w:hAnsiTheme="minorEastAsia"/>
-        </w:rPr>
-      </w:pPr>
-      <w:r>
-        <w:rPr>
-          <w:rFonts w:asciiTheme="minorEastAsia" w:hAnsiTheme="minorEastAsia" w:hint="eastAsia"/>
-        </w:rPr>
-        <w:t>参考</w:t>
-      </w:r>
-      <w:r>
-        <w:rPr>
-          <w:rFonts w:asciiTheme="minorEastAsia" w:hAnsiTheme="minorEastAsia"/>
-          <w:position w:val="-14"/>
-        </w:rPr>
-        <w:object w:dxaOrig="900" w:dyaOrig="400" w14:anchorId="0AF899DA">
-          <v:shape id="_x0000_i1164" type="#_x0000_t75" style="width:43pt;height:21.5pt" o:ole="">
-            <v:imagedata r:id="rId269" o:title=""/>
-          </v:shape>
-          <o:OLEObject Type="Embed" ProgID="Equation.DSMT4" ShapeID="_x0000_i1164" DrawAspect="Content" ObjectID="_1667992714" r:id="rId270"/>
-        </w:object>
-      </w:r>
-      <w:r>
-        <w:rPr>
-          <w:rFonts w:asciiTheme="minorEastAsia" w:hAnsiTheme="minorEastAsia" w:hint="eastAsia"/>
-        </w:rPr>
-        <w:t>曲线，根据</w:t>
+        <w:object w:dxaOrig="9220" w:dyaOrig="5640" w14:anchorId="4F6F6385">
+          <v:shape id="_x0000_i1155" type="#_x0000_t75" style="width:461.3pt;height:280.45pt" o:ole="">
+            <v:imagedata r:id="rId254" o:title=""/>
+          </v:shape>
+          <o:OLEObject Type="Embed" ProgID="Equation.DSMT4" ShapeID="_x0000_i1155" DrawAspect="Content" ObjectID="_1668108359" r:id="rId255"/>
+        </w:object>
+      </w:r>
+    </w:p>
+    <w:p>
+      <w:pPr>
+        <w:pStyle w:val="3"/>
+        <w:rPr>
+          <w:rFonts w:ascii="宋体" w:eastAsia="宋体" w:hAnsi="宋体"/>
+        </w:rPr>
+      </w:pPr>
+      <w:r>
+        <w:rPr>
+          <w:rFonts w:ascii="宋体" w:eastAsia="宋体" w:hAnsi="宋体" w:hint="eastAsia"/>
+        </w:rPr>
+        <w:t>3</w:t>
+      </w:r>
+      <w:r>
+        <w:rPr>
+          <w:rFonts w:ascii="宋体" w:eastAsia="宋体" w:hAnsi="宋体"/>
+        </w:rPr>
+        <w:t xml:space="preserve">.3 </w:t>
+      </w:r>
+      <w:r>
+        <w:rPr>
+          <w:rFonts w:ascii="宋体" w:eastAsia="宋体" w:hAnsi="宋体" w:hint="eastAsia"/>
+        </w:rPr>
+        <w:t>基于BIC的最优模型选择</w:t>
+      </w:r>
+    </w:p>
+    <w:p>
+      <w:pPr>
+        <w:ind w:firstLine="420"/>
+      </w:pPr>
+      <w:r>
+        <w:rPr>
+          <w:rFonts w:hint="eastAsia"/>
+        </w:rPr>
+        <w:t>根据观测数据</w:t>
+      </w:r>
+      <w:r>
+        <w:rPr>
+          <w:position w:val="-4"/>
+        </w:rPr>
+        <w:object w:dxaOrig="279" w:dyaOrig="260" w14:anchorId="16E3E553">
+          <v:shape id="_x0000_i1156" type="#_x0000_t75" style="width:14.25pt;height:14.25pt" o:ole="">
+            <v:imagedata r:id="rId256" o:title=""/>
+          </v:shape>
+          <o:OLEObject Type="Embed" ProgID="Equation.DSMT4" ShapeID="_x0000_i1156" DrawAspect="Content" ObjectID="_1668108360" r:id="rId257"/>
+        </w:object>
+      </w:r>
+      <w:r>
+        <w:rPr>
+          <w:rFonts w:hint="eastAsia"/>
+        </w:rPr>
+        <w:t>在特征空间上的分布，通过特征点的分布情况大致估计分布元个数</w:t>
+      </w:r>
+      <w:r>
+        <w:rPr>
+          <w:position w:val="-4"/>
+        </w:rPr>
+        <w:object w:dxaOrig="260" w:dyaOrig="260" w14:anchorId="3FE1639D">
+          <v:shape id="_x0000_i1157" type="#_x0000_t75" style="width:14.25pt;height:14.25pt" o:ole="">
+            <v:imagedata r:id="rId258" o:title=""/>
+          </v:shape>
+          <o:OLEObject Type="Embed" ProgID="Equation.DSMT4" ShapeID="_x0000_i1157" DrawAspect="Content" ObjectID="_1668108361" r:id="rId259"/>
+        </w:object>
+      </w:r>
+      <w:r>
+        <w:rPr>
+          <w:rFonts w:hint="eastAsia"/>
+        </w:rPr>
+        <w:t>范围，设置分布元个数</w:t>
+      </w:r>
+      <w:r>
+        <w:rPr>
+          <w:position w:val="-4"/>
+        </w:rPr>
+        <w:object w:dxaOrig="260" w:dyaOrig="260" w14:anchorId="44B75C4C">
+          <v:shape id="_x0000_i1158" type="#_x0000_t75" style="width:14.25pt;height:14.25pt" o:ole="">
+            <v:imagedata r:id="rId258" o:title=""/>
+          </v:shape>
+          <o:OLEObject Type="Embed" ProgID="Equation.DSMT4" ShapeID="_x0000_i1158" DrawAspect="Content" ObjectID="_1668108362" r:id="rId260"/>
+        </w:object>
+      </w:r>
+      <w:r>
+        <w:rPr>
+          <w:rFonts w:hint="eastAsia"/>
+        </w:rPr>
+        <w:t>在一个合理且较小范围内可以有效减少算法的空间和时间复杂度；当然可以将</w:t>
+      </w:r>
+      <w:r>
+        <w:rPr>
+          <w:position w:val="-4"/>
+        </w:rPr>
+        <w:object w:dxaOrig="260" w:dyaOrig="260" w14:anchorId="495C966B">
+          <v:shape id="_x0000_i1159" type="#_x0000_t75" style="width:14.25pt;height:14.25pt" o:ole="">
+            <v:imagedata r:id="rId258" o:title=""/>
+          </v:shape>
+          <o:OLEObject Type="Embed" ProgID="Equation.DSMT4" ShapeID="_x0000_i1159" DrawAspect="Content" ObjectID="_1668108363" r:id="rId261"/>
+        </w:object>
+      </w:r>
+      <w:r>
+        <w:rPr>
+          <w:rFonts w:hint="eastAsia"/>
+        </w:rPr>
+        <w:t>设置为一个较大的范围，防止因为主观判断，导致对分布元个数范围的错误估计，无法取得BIC值最小时所对应的分布元个数</w:t>
+      </w:r>
+      <w:r>
+        <w:rPr>
+          <w:position w:val="-4"/>
+        </w:rPr>
+        <w:object w:dxaOrig="260" w:dyaOrig="260" w14:anchorId="0003534D">
+          <v:shape id="_x0000_i1160" type="#_x0000_t75" style="width:14.25pt;height:14.25pt" o:ole="">
+            <v:imagedata r:id="rId258" o:title=""/>
+          </v:shape>
+          <o:OLEObject Type="Embed" ProgID="Equation.DSMT4" ShapeID="_x0000_i1160" DrawAspect="Content" ObjectID="_1668108364" r:id="rId262"/>
+        </w:object>
+      </w:r>
+      <w:r>
+        <w:rPr>
+          <w:rFonts w:hint="eastAsia"/>
+        </w:rPr>
+        <w:t>。</w:t>
+      </w:r>
+    </w:p>
+    <w:p>
+      <w:r>
+        <w:tab/>
+      </w:r>
+      <w:r>
+        <w:rPr>
+          <w:rFonts w:hint="eastAsia"/>
+        </w:rPr>
+        <w:t>备选模型的BIC计算：</w:t>
       </w:r>
     </w:p>
     <w:p>
@@ -5386,109 +5467,222 @@
       <w:r>
         <w:rPr>
           <w:rFonts w:asciiTheme="minorEastAsia" w:hAnsiTheme="minorEastAsia"/>
+          <w:position w:val="-16"/>
+        </w:rPr>
+        <w:object w:dxaOrig="3840" w:dyaOrig="440" w14:anchorId="64FA4316">
+          <v:shape id="_x0000_i1161" type="#_x0000_t75" style="width:196.75pt;height:21.75pt" o:ole="">
+            <v:imagedata r:id="rId263" o:title=""/>
+          </v:shape>
+          <o:OLEObject Type="Embed" ProgID="Equation.DSMT4" ShapeID="_x0000_i1161" DrawAspect="Content" ObjectID="_1668108365" r:id="rId264"/>
+        </w:object>
+      </w:r>
+      <w:r>
+        <w:rPr>
+          <w:rFonts w:asciiTheme="minorEastAsia" w:hAnsiTheme="minorEastAsia"/>
+        </w:rPr>
+        <w:tab/>
+      </w:r>
+      <w:r>
+        <w:rPr>
+          <w:rFonts w:asciiTheme="minorEastAsia" w:hAnsiTheme="minorEastAsia" w:hint="eastAsia"/>
+        </w:rPr>
+        <w:t>（3</w:t>
+      </w:r>
+      <w:r>
+        <w:rPr>
+          <w:rFonts w:asciiTheme="minorEastAsia" w:hAnsiTheme="minorEastAsia"/>
+        </w:rPr>
+        <w:t>-27</w:t>
+      </w:r>
+      <w:r>
+        <w:rPr>
+          <w:rFonts w:asciiTheme="minorEastAsia" w:hAnsiTheme="minorEastAsia" w:hint="eastAsia"/>
+        </w:rPr>
+        <w:t>）</w:t>
+      </w:r>
+    </w:p>
+    <w:p>
+      <w:pPr>
+        <w:rPr>
+          <w:rFonts w:asciiTheme="minorEastAsia" w:hAnsiTheme="minorEastAsia"/>
+        </w:rPr>
+      </w:pPr>
+      <w:r>
+        <w:rPr>
+          <w:rFonts w:asciiTheme="minorEastAsia" w:hAnsiTheme="minorEastAsia" w:hint="eastAsia"/>
+        </w:rPr>
+        <w:lastRenderedPageBreak/>
+        <w:t>其中</w:t>
+      </w:r>
+      <w:r>
+        <w:rPr>
           <w:position w:val="-14"/>
         </w:rPr>
-        <w:object w:dxaOrig="2260" w:dyaOrig="420" w14:anchorId="67744A87">
-          <v:shape id="_x0000_i1165" type="#_x0000_t75" style="width:115pt;height:21.5pt" o:ole="">
-            <v:imagedata r:id="rId271" o:title=""/>
-          </v:shape>
-          <o:OLEObject Type="Embed" ProgID="Equation.DSMT4" ShapeID="_x0000_i1165" DrawAspect="Content" ObjectID="_1667992715" r:id="rId272"/>
-        </w:object>
+        <w:object w:dxaOrig="2240" w:dyaOrig="400" w14:anchorId="3B90B97F">
+          <v:shape id="_x0000_i1162" type="#_x0000_t75" style="width:112.2pt;height:20.1pt" o:ole="">
+            <v:imagedata r:id="rId265" o:title=""/>
+          </v:shape>
+          <o:OLEObject Type="Embed" ProgID="Equation.DSMT4" ShapeID="_x0000_i1162" DrawAspect="Content" ObjectID="_1668108366" r:id="rId266"/>
+        </w:object>
+      </w:r>
+      <w:r>
+        <w:rPr>
+          <w:rFonts w:hint="eastAsia"/>
+        </w:rPr>
+        <w:t>表示特征分布为</w:t>
+      </w:r>
+      <w:r>
+        <w:rPr>
+          <w:position w:val="-4"/>
+        </w:rPr>
+        <w:object w:dxaOrig="260" w:dyaOrig="260" w14:anchorId="35B5639D">
+          <v:shape id="_x0000_i1163" type="#_x0000_t75" style="width:14.25pt;height:14.25pt" o:ole="">
+            <v:imagedata r:id="rId258" o:title=""/>
+          </v:shape>
+          <o:OLEObject Type="Embed" ProgID="Equation.DSMT4" ShapeID="_x0000_i1163" DrawAspect="Content" ObjectID="_1668108367" r:id="rId267"/>
+        </w:object>
+      </w:r>
+      <w:proofErr w:type="gramStart"/>
+      <w:r>
+        <w:rPr>
+          <w:rFonts w:hint="eastAsia"/>
+        </w:rPr>
+        <w:t>个</w:t>
+      </w:r>
+      <w:proofErr w:type="gramEnd"/>
+      <w:r>
+        <w:rPr>
+          <w:rFonts w:hint="eastAsia"/>
+        </w:rPr>
+        <w:t>分布元的备选泊松点过程模型对应的模型参数</w:t>
+      </w:r>
+      <w:r>
+        <w:rPr>
+          <w:rFonts w:hint="eastAsia"/>
+        </w:rPr>
+        <w:t>；</w:t>
+      </w:r>
+      <w:r>
+        <w:rPr>
+          <w:position w:val="-6"/>
+        </w:rPr>
+        <w:object w:dxaOrig="859" w:dyaOrig="279" w14:anchorId="25B6A145">
+          <v:shape id="_x0000_i1164" type="#_x0000_t75" style="width:42.7pt;height:14.25pt" o:ole="">
+            <v:imagedata r:id="rId268" o:title=""/>
+          </v:shape>
+          <o:OLEObject Type="Embed" ProgID="Equation.DSMT4" ShapeID="_x0000_i1164" DrawAspect="Content" ObjectID="_1668108368" r:id="rId269"/>
+        </w:object>
+      </w:r>
+      <w:r>
+        <w:rPr>
+          <w:rFonts w:hint="eastAsia"/>
+        </w:rPr>
+        <w:t>。</w:t>
+      </w:r>
+      <w:r>
+        <w:rPr>
+          <w:rFonts w:asciiTheme="minorEastAsia" w:hAnsiTheme="minorEastAsia" w:hint="eastAsia"/>
+        </w:rPr>
+        <w:t>参考</w:t>
       </w:r>
       <w:r>
         <w:rPr>
           <w:rFonts w:asciiTheme="minorEastAsia" w:hAnsiTheme="minorEastAsia"/>
-        </w:rPr>
-        <w:tab/>
+          <w:position w:val="-14"/>
+        </w:rPr>
+        <w:object w:dxaOrig="900" w:dyaOrig="400" w14:anchorId="179468D6">
+          <v:shape id="_x0000_i1165" type="#_x0000_t75" style="width:42.7pt;height:21.75pt" o:ole="">
+            <v:imagedata r:id="rId270" o:title=""/>
+          </v:shape>
+          <o:OLEObject Type="Embed" ProgID="Equation.DSMT4" ShapeID="_x0000_i1165" DrawAspect="Content" ObjectID="_1668108369" r:id="rId271"/>
+        </w:object>
       </w:r>
       <w:r>
         <w:rPr>
           <w:rFonts w:asciiTheme="minorEastAsia" w:hAnsiTheme="minorEastAsia" w:hint="eastAsia"/>
         </w:rPr>
+        <w:t>曲线，</w:t>
+      </w:r>
+      <w:r>
+        <w:rPr>
+          <w:rFonts w:asciiTheme="minorEastAsia" w:hAnsiTheme="minorEastAsia" w:hint="eastAsia"/>
+        </w:rPr>
+        <w:t>根据下</w:t>
+      </w:r>
+      <w:proofErr w:type="gramStart"/>
+      <w:r>
+        <w:rPr>
+          <w:rFonts w:asciiTheme="minorEastAsia" w:hAnsiTheme="minorEastAsia" w:hint="eastAsia"/>
+        </w:rPr>
+        <w:t>式获得</w:t>
+      </w:r>
+      <w:proofErr w:type="gramEnd"/>
+      <w:r>
+        <w:rPr>
+          <w:rFonts w:asciiTheme="minorEastAsia" w:hAnsiTheme="minorEastAsia" w:hint="eastAsia"/>
+        </w:rPr>
+        <w:t>最优模型参数</w:t>
+      </w:r>
+    </w:p>
+    <w:p>
+      <w:pPr>
+        <w:tabs>
+          <w:tab w:val="center" w:pos="4200"/>
+          <w:tab w:val="right" w:pos="8400"/>
+        </w:tabs>
+        <w:ind w:firstLine="420"/>
+        <w:jc w:val="left"/>
+        <w:rPr>
+          <w:rFonts w:asciiTheme="minorEastAsia" w:hAnsiTheme="minorEastAsia"/>
+        </w:rPr>
+      </w:pPr>
+      <w:r>
+        <w:rPr>
+          <w:rFonts w:asciiTheme="minorEastAsia" w:hAnsiTheme="minorEastAsia"/>
+        </w:rPr>
+        <w:tab/>
+      </w:r>
+      <w:r>
+        <w:rPr>
+          <w:rFonts w:asciiTheme="minorEastAsia" w:hAnsiTheme="minorEastAsia"/>
+          <w:position w:val="-28"/>
+        </w:rPr>
+        <w:object w:dxaOrig="2320" w:dyaOrig="560" w14:anchorId="2900E83B">
+          <v:shape id="_x0000_i1166" type="#_x0000_t75" style="width:118.05pt;height:28.45pt" o:ole="">
+            <v:imagedata r:id="rId272" o:title=""/>
+          </v:shape>
+          <o:OLEObject Type="Embed" ProgID="Equation.DSMT4" ShapeID="_x0000_i1166" DrawAspect="Content" ObjectID="_1668108370" r:id="rId273"/>
+        </w:object>
+      </w:r>
+      <w:r>
+        <w:rPr>
+          <w:rFonts w:asciiTheme="minorEastAsia" w:hAnsiTheme="minorEastAsia"/>
+        </w:rPr>
+        <w:tab/>
+      </w:r>
+      <w:r>
+        <w:rPr>
+          <w:rFonts w:asciiTheme="minorEastAsia" w:hAnsiTheme="minorEastAsia" w:hint="eastAsia"/>
+        </w:rPr>
         <w:t>（3</w:t>
       </w:r>
       <w:r>
         <w:rPr>
           <w:rFonts w:asciiTheme="minorEastAsia" w:hAnsiTheme="minorEastAsia"/>
         </w:rPr>
-        <w:t>-27</w:t>
+        <w:t>-2</w:t>
+      </w:r>
+      <w:r>
+        <w:rPr>
+          <w:rFonts w:asciiTheme="minorEastAsia" w:hAnsiTheme="minorEastAsia"/>
+        </w:rPr>
+        <w:t>8</w:t>
       </w:r>
       <w:r>
         <w:rPr>
           <w:rFonts w:asciiTheme="minorEastAsia" w:hAnsiTheme="minorEastAsia" w:hint="eastAsia"/>
         </w:rPr>
         <w:t>）</w:t>
-      </w:r>
-    </w:p>
-    <w:p>
-      <w:pPr>
-        <w:jc w:val="left"/>
-        <w:rPr>
-          <w:rFonts w:asciiTheme="minorEastAsia" w:hAnsiTheme="minorEastAsia"/>
-        </w:rPr>
-      </w:pPr>
-      <w:r>
-        <w:rPr>
-          <w:rFonts w:asciiTheme="minorEastAsia" w:hAnsiTheme="minorEastAsia" w:hint="eastAsia"/>
-        </w:rPr>
-        <w:t>高斯混合模型的分布元个数</w:t>
-      </w:r>
-      <w:r>
-        <w:rPr>
-          <w:rFonts w:asciiTheme="minorEastAsia" w:hAnsiTheme="minorEastAsia" w:hint="eastAsia"/>
-        </w:rPr>
-        <w:t>确定为</w:t>
-      </w:r>
-      <w:r>
-        <w:rPr>
-          <w:position w:val="-4"/>
-        </w:rPr>
-        <w:object w:dxaOrig="260" w:dyaOrig="320" w14:anchorId="0CF12939">
-          <v:shape id="_x0000_i1166" type="#_x0000_t75" style="width:13.95pt;height:13.95pt" o:ole="">
-            <v:imagedata r:id="rId273" o:title=""/>
-          </v:shape>
-          <o:OLEObject Type="Embed" ProgID="Equation.DSMT4" ShapeID="_x0000_i1166" DrawAspect="Content" ObjectID="_1667992716" r:id="rId274"/>
-        </w:object>
-      </w:r>
-      <w:r>
-        <w:rPr>
-          <w:rFonts w:hint="eastAsia"/>
-        </w:rPr>
-        <w:t>，其模型参数为</w:t>
-      </w:r>
-      <w:r>
-        <w:rPr>
-          <w:position w:val="-4"/>
-        </w:rPr>
-        <w:object w:dxaOrig="260" w:dyaOrig="320" w14:anchorId="30544D77">
-          <v:shape id="_x0000_i1167" type="#_x0000_t75" style="width:13.95pt;height:13.95pt" o:ole="">
-            <v:imagedata r:id="rId273" o:title=""/>
-          </v:shape>
-          <o:OLEObject Type="Embed" ProgID="Equation.DSMT4" ShapeID="_x0000_i1167" DrawAspect="Content" ObjectID="_1667992717" r:id="rId275"/>
-        </w:object>
-      </w:r>
-      <w:r>
-        <w:rPr>
-          <w:rFonts w:hint="eastAsia"/>
-        </w:rPr>
-        <w:t>所对应的</w:t>
-      </w:r>
-      <w:r>
-        <w:rPr>
-          <w:position w:val="-16"/>
-        </w:rPr>
-        <w:object w:dxaOrig="1820" w:dyaOrig="440" w14:anchorId="27AB1E51">
-          <v:shape id="_x0000_i1168" type="#_x0000_t75" style="width:90.8pt;height:21.5pt" o:ole="">
-            <v:imagedata r:id="rId276" o:title=""/>
-          </v:shape>
-          <o:OLEObject Type="Embed" ProgID="Equation.DSMT4" ShapeID="_x0000_i1168" DrawAspect="Content" ObjectID="_1667992718" r:id="rId277"/>
-        </w:object>
-      </w:r>
-      <w:r>
-        <w:rPr>
-          <w:rFonts w:hint="eastAsia"/>
-        </w:rPr>
-        <w:t>，即可得到完整的泊松点过程模型参数。</w:t>
       </w:r>
     </w:p>
     <w:p>
@@ -5516,13 +5710,7 @@
         <w:t>仿真及实验结果分析</w:t>
       </w:r>
       <w:r>
-        <w:rPr>
-          <w:rFonts w:hint="eastAsia"/>
-        </w:rPr>
         <w:t xml:space="preserve"> </w:t>
-      </w:r>
-      <w:r>
-        <w:t xml:space="preserve">           </w:t>
       </w:r>
     </w:p>
     <w:p>
@@ -5544,26 +5732,52 @@
         <w:rPr>
           <w:rFonts w:hint="eastAsia"/>
         </w:rPr>
-        <w:t>本节由两部分实验组成，第一部分验证结合BIC和Gibbs</w:t>
-      </w:r>
-      <w:r>
-        <w:rPr>
-          <w:rFonts w:hint="eastAsia"/>
-        </w:rPr>
-        <w:t>采样</w:t>
-      </w:r>
-      <w:r>
-        <w:rPr>
-          <w:rFonts w:hint="eastAsia"/>
-        </w:rPr>
-        <w:t>算法所得模型的数据拟合</w:t>
-      </w:r>
-      <w:r>
-        <w:rPr>
-          <w:rFonts w:hint="eastAsia"/>
-        </w:rPr>
-        <w:lastRenderedPageBreak/>
-        <w:t>能力和泛化能力；第二部分比较泊松点过程模型和NB模型在</w:t>
+        <w:t>本节由两部分实验组成，第一部分验证</w:t>
+      </w:r>
+      <w:r>
+        <w:rPr>
+          <w:rFonts w:hint="eastAsia"/>
+        </w:rPr>
+        <w:t>由本文提出</w:t>
+      </w:r>
+      <w:r>
+        <w:rPr>
+          <w:rFonts w:hint="eastAsia"/>
+        </w:rPr>
+        <w:t>算法所得模型的数据拟合能力和泛化能力；第二部分比较泊松点过程模型和</w:t>
+      </w:r>
+      <w:r>
+        <w:rPr>
+          <w:rFonts w:hint="eastAsia"/>
+        </w:rPr>
+        <w:t>朴素贝叶斯</w:t>
+      </w:r>
+      <w:r>
+        <w:rPr>
+          <w:rFonts w:hint="eastAsia"/>
+        </w:rPr>
+        <w:t>模型</w:t>
+      </w:r>
+      <w:r>
+        <w:rPr>
+          <w:rFonts w:hint="eastAsia"/>
+        </w:rPr>
+        <w:t>（NB</w:t>
+      </w:r>
+      <w:r>
+        <w:t xml:space="preserve"> </w:t>
+      </w:r>
+      <w:r>
+        <w:rPr>
+          <w:rFonts w:hint="eastAsia"/>
+        </w:rPr>
+        <w:t>Model）</w:t>
+      </w:r>
+      <w:r>
+        <w:rPr>
+          <w:rFonts w:hint="eastAsia"/>
+        </w:rPr>
+        <w:t>在</w:t>
       </w:r>
       <w:proofErr w:type="gramStart"/>
       <w:r>
@@ -5577,7 +5791,19 @@
         <w:rPr>
           <w:rFonts w:hint="eastAsia"/>
         </w:rPr>
-        <w:t>数据分类效果上的表现，并比较点过程模型分布元</w:t>
+        <w:t>数据分类</w:t>
+      </w:r>
+      <w:r>
+        <w:rPr>
+          <w:rFonts w:hint="eastAsia"/>
+        </w:rPr>
+        <w:t>问题</w:t>
+      </w:r>
+      <w:r>
+        <w:rPr>
+          <w:rFonts w:hint="eastAsia"/>
+        </w:rPr>
+        <w:t>上的表现，并比较点过程模型分布元</w:t>
       </w:r>
       <w:r>
         <w:rPr>
@@ -5590,6 +5816,12 @@
           <w:rFonts w:hint="eastAsia"/>
         </w:rPr>
         <w:t>对分类效果的影响</w:t>
+      </w:r>
+      <w:r>
+        <w:rPr>
+          <w:rFonts w:hint="eastAsia"/>
+        </w:rPr>
+        <w:t>，说明该算法在多示例分类问题中应用的实用性</w:t>
       </w:r>
       <w:r>
         <w:rPr>
@@ -5629,7 +5861,7 @@
           <w:sz w:val="28"/>
           <w:szCs w:val="28"/>
         </w:rPr>
-        <w:t xml:space="preserve"> 学习算法所得</w:t>
+        <w:t xml:space="preserve"> </w:t>
       </w:r>
       <w:r>
         <w:rPr>
@@ -5637,7 +5869,23 @@
           <w:sz w:val="28"/>
           <w:szCs w:val="28"/>
         </w:rPr>
-        <w:t>模型的泛化能力分析</w:t>
+        <w:t>关于最优模型</w:t>
+      </w:r>
+      <w:r>
+        <w:rPr>
+          <w:rFonts w:ascii="宋体" w:eastAsia="宋体" w:hAnsi="宋体" w:hint="eastAsia"/>
+          <w:sz w:val="28"/>
+          <w:szCs w:val="28"/>
+        </w:rPr>
+        <w:t>的</w:t>
+      </w:r>
+      <w:r>
+        <w:rPr>
+          <w:rFonts w:ascii="宋体" w:eastAsia="宋体" w:hAnsi="宋体" w:hint="eastAsia"/>
+          <w:sz w:val="28"/>
+          <w:szCs w:val="28"/>
+        </w:rPr>
+        <w:t>数据拟合和泛化能力分析</w:t>
       </w:r>
     </w:p>
     <w:p>
@@ -5681,10 +5929,66 @@
           <w:position w:val="-10"/>
         </w:rPr>
         <w:object w:dxaOrig="620" w:dyaOrig="320" w14:anchorId="63CA774B">
-          <v:shape id="_x0000_i1169" type="#_x0000_t75" style="width:29pt;height:13.95pt" o:ole="">
+          <v:shape id="_x0000_i1167" type="#_x0000_t75" style="width:29.3pt;height:14.25pt" o:ole="">
+            <v:imagedata r:id="rId274" o:title=""/>
+          </v:shape>
+          <o:OLEObject Type="Embed" ProgID="Equation.DSMT4" ShapeID="_x0000_i1167" DrawAspect="Content" ObjectID="_1668108371" r:id="rId275"/>
+        </w:object>
+      </w:r>
+      <w:r>
+        <w:t>;</w:t>
+      </w:r>
+      <w:r>
+        <w:rPr>
+          <w:position w:val="-12"/>
+        </w:rPr>
+        <w:object w:dxaOrig="2060" w:dyaOrig="360" w14:anchorId="694F7021">
+          <v:shape id="_x0000_i1168" type="#_x0000_t75" style="width:101.3pt;height:21.75pt" o:ole="">
+            <v:imagedata r:id="rId276" o:title=""/>
+          </v:shape>
+          <o:OLEObject Type="Embed" ProgID="Equation.DSMT4" ShapeID="_x0000_i1168" DrawAspect="Content" ObjectID="_1668108372" r:id="rId277"/>
+        </w:object>
+      </w:r>
+      <w:r>
+        <w:t>;</w:t>
+      </w:r>
+      <w:r>
+        <w:rPr>
+          <w:position w:val="-12"/>
+        </w:rPr>
+        <w:object w:dxaOrig="1800" w:dyaOrig="380" w14:anchorId="278D93CE">
+          <v:shape id="_x0000_i1169" type="#_x0000_t75" style="width:93.75pt;height:21.75pt" o:ole="">
             <v:imagedata r:id="rId278" o:title=""/>
           </v:shape>
-          <o:OLEObject Type="Embed" ProgID="Equation.DSMT4" ShapeID="_x0000_i1169" DrawAspect="Content" ObjectID="_1667992719" r:id="rId279"/>
+          <o:OLEObject Type="Embed" ProgID="Equation.DSMT4" ShapeID="_x0000_i1169" DrawAspect="Content" ObjectID="_1668108373" r:id="rId279"/>
+        </w:object>
+      </w:r>
+      <w:r>
+        <w:t>,</w:t>
+      </w:r>
+      <w:r>
+        <w:rPr>
+          <w:position w:val="-12"/>
+        </w:rPr>
+        <w:object w:dxaOrig="1480" w:dyaOrig="380" w14:anchorId="7D6C1C4D">
+          <v:shape id="_x0000_i1170" type="#_x0000_t75" style="width:1in;height:21.75pt" o:ole="">
+            <v:imagedata r:id="rId280" o:title=""/>
+          </v:shape>
+          <o:OLEObject Type="Embed" ProgID="Equation.DSMT4" ShapeID="_x0000_i1170" DrawAspect="Content" ObjectID="_1668108374" r:id="rId281"/>
+        </w:object>
+      </w:r>
+      <w:r>
+        <w:t>,</w:t>
+      </w:r>
+      <w:r>
+        <w:rPr>
+          <w:position w:val="-12"/>
+        </w:rPr>
+        <w:object w:dxaOrig="1300" w:dyaOrig="380" w14:anchorId="3786A757">
+          <v:shape id="_x0000_i1171" type="#_x0000_t75" style="width:64.45pt;height:21.75pt" o:ole="">
+            <v:imagedata r:id="rId282" o:title=""/>
+          </v:shape>
+          <o:OLEObject Type="Embed" ProgID="Equation.DSMT4" ShapeID="_x0000_i1171" DrawAspect="Content" ObjectID="_1668108375" r:id="rId283"/>
         </w:object>
       </w:r>
       <w:r>
@@ -5692,27 +5996,13 @@
       </w:r>
       <w:r>
         <w:rPr>
-          <w:position w:val="-12"/>
-        </w:rPr>
-        <w:object w:dxaOrig="2060" w:dyaOrig="360" w14:anchorId="694F7021">
-          <v:shape id="_x0000_i1170" type="#_x0000_t75" style="width:101pt;height:21.5pt" o:ole="">
-            <v:imagedata r:id="rId280" o:title=""/>
-          </v:shape>
-          <o:OLEObject Type="Embed" ProgID="Equation.DSMT4" ShapeID="_x0000_i1170" DrawAspect="Content" ObjectID="_1667992720" r:id="rId281"/>
-        </w:object>
-      </w:r>
-      <w:r>
-        <w:t>;</w:t>
-      </w:r>
-      <w:r>
-        <w:rPr>
-          <w:position w:val="-12"/>
-        </w:rPr>
-        <w:object w:dxaOrig="1800" w:dyaOrig="380" w14:anchorId="278D93CE">
-          <v:shape id="_x0000_i1171" type="#_x0000_t75" style="width:93.5pt;height:21.5pt" o:ole="">
-            <v:imagedata r:id="rId282" o:title=""/>
-          </v:shape>
-          <o:OLEObject Type="Embed" ProgID="Equation.DSMT4" ShapeID="_x0000_i1171" DrawAspect="Content" ObjectID="_1667992721" r:id="rId283"/>
+          <w:position w:val="-30"/>
+        </w:rPr>
+        <w:object w:dxaOrig="2060" w:dyaOrig="720" w14:anchorId="43CE87B3">
+          <v:shape id="_x0000_i1172" type="#_x0000_t75" style="width:101.3pt;height:36.85pt" o:ole="">
+            <v:imagedata r:id="rId284" o:title=""/>
+          </v:shape>
+          <o:OLEObject Type="Embed" ProgID="Equation.DSMT4" ShapeID="_x0000_i1172" DrawAspect="Content" ObjectID="_1668108376" r:id="rId285"/>
         </w:object>
       </w:r>
       <w:r>
@@ -5720,13 +6010,13 @@
       </w:r>
       <w:r>
         <w:rPr>
-          <w:position w:val="-12"/>
-        </w:rPr>
-        <w:object w:dxaOrig="1480" w:dyaOrig="380" w14:anchorId="7D6C1C4D">
-          <v:shape id="_x0000_i1172" type="#_x0000_t75" style="width:1in;height:21.5pt" o:ole="">
-            <v:imagedata r:id="rId284" o:title=""/>
-          </v:shape>
-          <o:OLEObject Type="Embed" ProgID="Equation.DSMT4" ShapeID="_x0000_i1172" DrawAspect="Content" ObjectID="_1667992722" r:id="rId285"/>
+          <w:position w:val="-30"/>
+        </w:rPr>
+        <w:object w:dxaOrig="2020" w:dyaOrig="720" w14:anchorId="6538C8B9">
+          <v:shape id="_x0000_i1173" type="#_x0000_t75" style="width:101.3pt;height:36.85pt" o:ole="">
+            <v:imagedata r:id="rId286" o:title=""/>
+          </v:shape>
+          <o:OLEObject Type="Embed" ProgID="Equation.DSMT4" ShapeID="_x0000_i1173" DrawAspect="Content" ObjectID="_1668108377" r:id="rId287"/>
         </w:object>
       </w:r>
       <w:r>
@@ -5734,55 +6024,13 @@
       </w:r>
       <w:r>
         <w:rPr>
-          <w:position w:val="-12"/>
-        </w:rPr>
-        <w:object w:dxaOrig="1300" w:dyaOrig="380" w14:anchorId="3786A757">
-          <v:shape id="_x0000_i1173" type="#_x0000_t75" style="width:64.5pt;height:21.5pt" o:ole="">
-            <v:imagedata r:id="rId286" o:title=""/>
-          </v:shape>
-          <o:OLEObject Type="Embed" ProgID="Equation.DSMT4" ShapeID="_x0000_i1173" DrawAspect="Content" ObjectID="_1667992723" r:id="rId287"/>
-        </w:object>
-      </w:r>
-      <w:r>
-        <w:t>;</w:t>
-      </w:r>
-      <w:r>
-        <w:rPr>
           <w:position w:val="-30"/>
         </w:rPr>
-        <w:object w:dxaOrig="2060" w:dyaOrig="720" w14:anchorId="43CE87B3">
-          <v:shape id="_x0000_i1174" type="#_x0000_t75" style="width:101pt;height:36.55pt" o:ole="">
+        <w:object w:dxaOrig="1240" w:dyaOrig="720" w14:anchorId="4E795439">
+          <v:shape id="_x0000_i1174" type="#_x0000_t75" style="width:57.75pt;height:36.85pt" o:ole="">
             <v:imagedata r:id="rId288" o:title=""/>
           </v:shape>
-          <o:OLEObject Type="Embed" ProgID="Equation.DSMT4" ShapeID="_x0000_i1174" DrawAspect="Content" ObjectID="_1667992724" r:id="rId289"/>
-        </w:object>
-      </w:r>
-      <w:r>
-        <w:t>,</w:t>
-      </w:r>
-      <w:r>
-        <w:rPr>
-          <w:position w:val="-30"/>
-        </w:rPr>
-        <w:object w:dxaOrig="2020" w:dyaOrig="720" w14:anchorId="6538C8B9">
-          <v:shape id="_x0000_i1175" type="#_x0000_t75" style="width:101pt;height:36.55pt" o:ole="">
-            <v:imagedata r:id="rId290" o:title=""/>
-          </v:shape>
-          <o:OLEObject Type="Embed" ProgID="Equation.DSMT4" ShapeID="_x0000_i1175" DrawAspect="Content" ObjectID="_1667992725" r:id="rId291"/>
-        </w:object>
-      </w:r>
-      <w:r>
-        <w:t>,</w:t>
-      </w:r>
-      <w:r>
-        <w:rPr>
-          <w:position w:val="-30"/>
-        </w:rPr>
-        <w:object w:dxaOrig="1240" w:dyaOrig="720" w14:anchorId="4E795439">
-          <v:shape id="_x0000_i1176" type="#_x0000_t75" style="width:58.05pt;height:36.55pt" o:ole="">
-            <v:imagedata r:id="rId292" o:title=""/>
-          </v:shape>
-          <o:OLEObject Type="Embed" ProgID="Equation.DSMT4" ShapeID="_x0000_i1176" DrawAspect="Content" ObjectID="_1667992726" r:id="rId293"/>
+          <o:OLEObject Type="Embed" ProgID="Equation.DSMT4" ShapeID="_x0000_i1174" DrawAspect="Content" ObjectID="_1668108378" r:id="rId289"/>
         </w:object>
       </w:r>
       <w:r>
@@ -5894,7 +6142,7 @@
                     <pic:cNvPicPr/>
                   </pic:nvPicPr>
                   <pic:blipFill>
-                    <a:blip r:embed="rId294" cstate="print">
+                    <a:blip r:embed="rId290" cstate="print">
                       <a:extLst>
                         <a:ext uri="{28A0092B-C50C-407E-A947-70E740481C1C}">
                           <a14:useLocalDpi xmlns:a14="http://schemas.microsoft.com/office/drawing/2010/main" val="0"/>
@@ -5935,7 +6183,7 @@
           <w:noProof/>
         </w:rPr>
         <w:drawing>
-          <wp:inline distT="0" distB="0" distL="0" distR="0" wp14:anchorId="23B724E2" wp14:editId="3D6C9732">
+          <wp:inline distT="0" distB="0" distL="0" distR="0" wp14:anchorId="7630AFC8" wp14:editId="44D4838B">
             <wp:extent cx="2401200" cy="1800000"/>
             <wp:effectExtent l="0" t="0" r="0" b="0"/>
             <wp:docPr id="12" name="图片 12" descr="图表, 折线图&#10;&#10;描述已自动生成"/>
@@ -5950,7 +6198,7 @@
                     <pic:cNvPicPr/>
                   </pic:nvPicPr>
                   <pic:blipFill>
-                    <a:blip r:embed="rId295">
+                    <a:blip r:embed="rId291">
                       <a:extLst>
                         <a:ext uri="{28A0092B-C50C-407E-A947-70E740481C1C}">
                           <a14:useLocalDpi xmlns:a14="http://schemas.microsoft.com/office/drawing/2010/main" val="0"/>
@@ -6010,19 +6258,16 @@
         <w:tab/>
       </w:r>
       <w:r>
+        <w:tab/>
+      </w:r>
+      <w:r>
+        <w:tab/>
         <w:t xml:space="preserve">   </w:t>
       </w:r>
       <w:r>
-        <w:tab/>
-      </w:r>
-      <w:r>
-        <w:tab/>
         <w:t xml:space="preserve">   </w:t>
       </w:r>
       <w:r>
-        <w:t xml:space="preserve">   </w:t>
-      </w:r>
-      <w:r>
         <w:t xml:space="preserve"> </w:t>
       </w:r>
       <w:r>
@@ -6038,13 +6283,15 @@
       </w:pPr>
       <w:r>
         <w:rPr>
+          <w:rFonts w:hint="eastAsia"/>
           <w:noProof/>
         </w:rPr>
+        <w:lastRenderedPageBreak/>
         <w:drawing>
-          <wp:inline distT="0" distB="0" distL="0" distR="0" wp14:anchorId="4CD44E8A" wp14:editId="77213D5F">
-            <wp:extent cx="2401200" cy="1800000"/>
-            <wp:effectExtent l="0" t="0" r="0" b="0"/>
-            <wp:docPr id="14" name="图片 14" descr="图表, 折线图&#10;&#10;描述已自动生成"/>
+          <wp:inline distT="0" distB="0" distL="0" distR="0" wp14:anchorId="48976DAF" wp14:editId="7457AB83">
+            <wp:extent cx="2397600" cy="1800000"/>
+            <wp:effectExtent l="0" t="0" r="3175" b="0"/>
+            <wp:docPr id="7" name="图片 7" descr="图表, 折线图&#10;&#10;描述已自动生成"/>
             <wp:cNvGraphicFramePr>
               <a:graphicFrameLocks xmlns:a="http://schemas.openxmlformats.org/drawingml/2006/main" noChangeAspect="1"/>
             </wp:cNvGraphicFramePr>
@@ -6052,11 +6299,66 @@
               <a:graphicData uri="http://schemas.openxmlformats.org/drawingml/2006/picture">
                 <pic:pic xmlns:pic="http://schemas.openxmlformats.org/drawingml/2006/picture">
                   <pic:nvPicPr>
-                    <pic:cNvPr id="14" name="图片 14" descr="图表, 折线图&#10;&#10;描述已自动生成"/>
+                    <pic:cNvPr id="7" name="图片 7" descr="图表, 折线图&#10;&#10;描述已自动生成"/>
                     <pic:cNvPicPr/>
                   </pic:nvPicPr>
                   <pic:blipFill>
-                    <a:blip r:embed="rId296">
+                    <a:blip r:embed="rId292">
+                      <a:extLst>
+                        <a:ext uri="{28A0092B-C50C-407E-A947-70E740481C1C}">
+                          <a14:useLocalDpi xmlns:a14="http://schemas.microsoft.com/office/drawing/2010/main" val="0"/>
+                        </a:ext>
+                      </a:extLst>
+                    </a:blip>
+                    <a:stretch>
+                      <a:fillRect/>
+                    </a:stretch>
+                  </pic:blipFill>
+                  <pic:spPr>
+                    <a:xfrm>
+                      <a:off x="0" y="0"/>
+                      <a:ext cx="2397600" cy="1800000"/>
+                    </a:xfrm>
+                    <a:prstGeom prst="rect">
+                      <a:avLst/>
+                    </a:prstGeom>
+                  </pic:spPr>
+                </pic:pic>
+              </a:graphicData>
+            </a:graphic>
+          </wp:inline>
+        </w:drawing>
+      </w:r>
+      <w:r>
+        <w:rPr>
+          <w:rFonts w:hint="eastAsia"/>
+        </w:rPr>
+        <w:t xml:space="preserve"> </w:t>
+      </w:r>
+      <w:r>
+        <w:t xml:space="preserve">  </w:t>
+      </w:r>
+      <w:r>
+        <w:rPr>
+          <w:noProof/>
+        </w:rPr>
+        <w:drawing>
+          <wp:inline distT="0" distB="0" distL="0" distR="0" wp14:anchorId="00DFE0D5" wp14:editId="58AC3E96">
+            <wp:extent cx="2401200" cy="1800000"/>
+            <wp:effectExtent l="0" t="0" r="0" b="0"/>
+            <wp:docPr id="10" name="图片 10" descr="图表, 条形图&#10;&#10;描述已自动生成"/>
+            <wp:cNvGraphicFramePr>
+              <a:graphicFrameLocks xmlns:a="http://schemas.openxmlformats.org/drawingml/2006/main" noChangeAspect="1"/>
+            </wp:cNvGraphicFramePr>
+            <a:graphic xmlns:a="http://schemas.openxmlformats.org/drawingml/2006/main">
+              <a:graphicData uri="http://schemas.openxmlformats.org/drawingml/2006/picture">
+                <pic:pic xmlns:pic="http://schemas.openxmlformats.org/drawingml/2006/picture">
+                  <pic:nvPicPr>
+                    <pic:cNvPr id="10" name="图片 10" descr="图表, 条形图&#10;&#10;描述已自动生成"/>
+                    <pic:cNvPicPr/>
+                  </pic:nvPicPr>
+                  <pic:blipFill>
+                    <a:blip r:embed="rId293">
                       <a:extLst>
                         <a:ext uri="{28A0092B-C50C-407E-A947-70E740481C1C}">
                           <a14:useLocalDpi xmlns:a14="http://schemas.microsoft.com/office/drawing/2010/main" val="0"/>
@@ -6082,61 +6384,6 @@
           </wp:inline>
         </w:drawing>
       </w:r>
-      <w:r>
-        <w:rPr>
-          <w:rFonts w:hint="eastAsia"/>
-        </w:rPr>
-        <w:t xml:space="preserve"> </w:t>
-      </w:r>
-      <w:r>
-        <w:t xml:space="preserve">  </w:t>
-      </w:r>
-      <w:r>
-        <w:rPr>
-          <w:noProof/>
-        </w:rPr>
-        <w:drawing>
-          <wp:inline distT="0" distB="0" distL="0" distR="0" wp14:anchorId="00DFE0D5" wp14:editId="58AC3E96">
-            <wp:extent cx="2401200" cy="1800000"/>
-            <wp:effectExtent l="0" t="0" r="0" b="0"/>
-            <wp:docPr id="10" name="图片 10" descr="图表, 条形图&#10;&#10;描述已自动生成"/>
-            <wp:cNvGraphicFramePr>
-              <a:graphicFrameLocks xmlns:a="http://schemas.openxmlformats.org/drawingml/2006/main" noChangeAspect="1"/>
-            </wp:cNvGraphicFramePr>
-            <a:graphic xmlns:a="http://schemas.openxmlformats.org/drawingml/2006/main">
-              <a:graphicData uri="http://schemas.openxmlformats.org/drawingml/2006/picture">
-                <pic:pic xmlns:pic="http://schemas.openxmlformats.org/drawingml/2006/picture">
-                  <pic:nvPicPr>
-                    <pic:cNvPr id="10" name="图片 10" descr="图表, 条形图&#10;&#10;描述已自动生成"/>
-                    <pic:cNvPicPr/>
-                  </pic:nvPicPr>
-                  <pic:blipFill>
-                    <a:blip r:embed="rId297">
-                      <a:extLst>
-                        <a:ext uri="{28A0092B-C50C-407E-A947-70E740481C1C}">
-                          <a14:useLocalDpi xmlns:a14="http://schemas.microsoft.com/office/drawing/2010/main" val="0"/>
-                        </a:ext>
-                      </a:extLst>
-                    </a:blip>
-                    <a:stretch>
-                      <a:fillRect/>
-                    </a:stretch>
-                  </pic:blipFill>
-                  <pic:spPr>
-                    <a:xfrm>
-                      <a:off x="0" y="0"/>
-                      <a:ext cx="2401200" cy="1800000"/>
-                    </a:xfrm>
-                    <a:prstGeom prst="rect">
-                      <a:avLst/>
-                    </a:prstGeom>
-                  </pic:spPr>
-                </pic:pic>
-              </a:graphicData>
-            </a:graphic>
-          </wp:inline>
-        </w:drawing>
-      </w:r>
     </w:p>
     <w:p>
       <w:pPr>
@@ -6152,7 +6399,7 @@
         <w:tab/>
       </w:r>
       <w:r>
-        <w:tab/>
+        <w:t xml:space="preserve">   </w:t>
       </w:r>
       <w:r>
         <w:rPr>
@@ -6185,6 +6432,9 @@
         <w:t xml:space="preserve">   </w:t>
       </w:r>
       <w:r>
+        <w:t xml:space="preserve">   </w:t>
+      </w:r>
+      <w:r>
         <w:rPr>
           <w:rFonts w:hint="eastAsia"/>
         </w:rPr>
@@ -6265,13 +6515,37 @@
         <w:rPr>
           <w:rFonts w:hint="eastAsia"/>
         </w:rPr>
-        <w:t>得到模型参数</w:t>
-      </w:r>
-      <w:r>
-        <w:rPr>
-          <w:rFonts w:hint="eastAsia"/>
-        </w:rPr>
-        <w:t>，并且以BIC信息准则作为</w:t>
+        <w:t>得到</w:t>
+      </w:r>
+      <w:r>
+        <w:rPr>
+          <w:rFonts w:hint="eastAsia"/>
+        </w:rPr>
+        <w:t>5个备选模型</w:t>
+      </w:r>
+      <w:r>
+        <w:rPr>
+          <w:rFonts w:hint="eastAsia"/>
+        </w:rPr>
+        <w:t>，并且以</w:t>
+      </w:r>
+      <w:r>
+        <w:rPr>
+          <w:rFonts w:hint="eastAsia"/>
+        </w:rPr>
+        <w:t>Bayes</w:t>
+      </w:r>
+      <w:r>
+        <w:rPr>
+          <w:rFonts w:hint="eastAsia"/>
+        </w:rPr>
+        <w:t>信息准则作为</w:t>
+      </w:r>
+      <w:r>
+        <w:rPr>
+          <w:rFonts w:hint="eastAsia"/>
+        </w:rPr>
+        <w:t>最优模型</w:t>
       </w:r>
       <w:r>
         <w:rPr>
@@ -6283,7 +6557,99 @@
         <w:rPr>
           <w:rFonts w:hint="eastAsia"/>
         </w:rPr>
-        <w:t>从图（二）的BIC信息准则曲线得，分布元为5时得到最小的BIC值</w:t>
+        <w:t>根据图（二）的BIC曲线，分布元为5时取得最小BIC值，选取</w:t>
+      </w:r>
+      <w:r>
+        <w:rPr>
+          <w:rFonts w:hint="eastAsia"/>
+        </w:rPr>
+        <w:t>备选模型</w:t>
+      </w:r>
+      <w:proofErr w:type="gramStart"/>
+      <w:r>
+        <w:rPr>
+          <w:rFonts w:hint="eastAsia"/>
+        </w:rPr>
+        <w:t>中</w:t>
+      </w:r>
+      <w:r>
+        <w:rPr>
+          <w:rFonts w:hint="eastAsia"/>
+        </w:rPr>
+        <w:t>特征</w:t>
+      </w:r>
+      <w:proofErr w:type="gramEnd"/>
+      <w:r>
+        <w:rPr>
+          <w:rFonts w:hint="eastAsia"/>
+        </w:rPr>
+        <w:t>分布为5元高斯混合的泊松点过程模型为最优模型。</w:t>
+      </w:r>
+    </w:p>
+    <w:p>
+      <w:pPr>
+        <w:spacing w:line="480" w:lineRule="exact"/>
+        <w:ind w:firstLine="420"/>
+      </w:pPr>
+      <w:r>
+        <w:rPr>
+          <w:rFonts w:hint="eastAsia"/>
+        </w:rPr>
+        <w:t>分析</w:t>
+      </w:r>
+      <w:r>
+        <w:rPr>
+          <w:rFonts w:hint="eastAsia"/>
+        </w:rPr>
+        <w:t>图（</w:t>
+      </w:r>
+      <w:r>
+        <w:rPr>
+          <w:rFonts w:hint="eastAsia"/>
+        </w:rPr>
+        <w:t>三</w:t>
+      </w:r>
+      <w:r>
+        <w:rPr>
+          <w:rFonts w:hint="eastAsia"/>
+        </w:rPr>
+        <w:t>）</w:t>
+      </w:r>
+      <w:r>
+        <w:rPr>
+          <w:rFonts w:hint="eastAsia"/>
+        </w:rPr>
+        <w:t>的曲线可得，</w:t>
+      </w:r>
+      <w:r>
+        <w:rPr>
+          <w:rFonts w:hint="eastAsia"/>
+        </w:rPr>
+        <w:t>模型复杂度达到一定</w:t>
+      </w:r>
+      <w:r>
+        <w:rPr>
+          <w:rFonts w:hint="eastAsia"/>
+        </w:rPr>
+        <w:t>水平</w:t>
+      </w:r>
+      <w:r>
+        <w:rPr>
+          <w:rFonts w:hint="eastAsia"/>
+        </w:rPr>
+        <w:t>（分布元个数大于</w:t>
+      </w:r>
+      <w:r>
+        <w:rPr>
+          <w:rFonts w:hint="eastAsia"/>
+        </w:rPr>
+        <w:t>等于</w:t>
+      </w:r>
+      <w:r>
+        <w:rPr>
+          <w:rFonts w:hint="eastAsia"/>
+        </w:rPr>
+        <w:t>5时）</w:t>
       </w:r>
       <w:r>
         <w:rPr>
@@ -6295,31 +6661,104 @@
         <w:rPr>
           <w:rFonts w:hint="eastAsia"/>
         </w:rPr>
-        <w:t>而根据图（三）分布元为6所对应的对数似然函数取得最大值，</w:t>
-      </w:r>
-      <w:r>
-        <w:rPr>
-          <w:rFonts w:hint="eastAsia"/>
-        </w:rPr>
-        <w:t>为保证模型泛化能力，</w:t>
-      </w:r>
-      <w:r>
-        <w:rPr>
-          <w:rFonts w:hint="eastAsia"/>
-        </w:rPr>
-        <w:t>我们选取所有学习得的模型中分布元为5</w:t>
-      </w:r>
-      <w:r>
-        <w:rPr>
-          <w:rFonts w:hint="eastAsia"/>
-        </w:rPr>
-        <w:t>的</w:t>
-      </w:r>
-      <w:r>
-        <w:rPr>
-          <w:rFonts w:hint="eastAsia"/>
-        </w:rPr>
-        <w:t>模型</w:t>
+        <w:t>模型的对数似然函数随着模型复杂度的提升而增大的现象变得不明显，</w:t>
+      </w:r>
+      <w:r>
+        <w:rPr>
+          <w:rFonts w:hint="eastAsia"/>
+        </w:rPr>
+        <w:t>说明模型复杂度达到一定</w:t>
+      </w:r>
+      <w:r>
+        <w:rPr>
+          <w:rFonts w:hint="eastAsia"/>
+        </w:rPr>
+        <w:t>程度</w:t>
+      </w:r>
+      <w:r>
+        <w:rPr>
+          <w:rFonts w:hint="eastAsia"/>
+        </w:rPr>
+        <w:t>即可保证模型对训练数据集的拟合能力</w:t>
+      </w:r>
+      <w:r>
+        <w:rPr>
+          <w:rFonts w:hint="eastAsia"/>
+        </w:rPr>
+        <w:t>，本文算法所得的最优模型</w:t>
+      </w:r>
+      <w:r>
+        <w:rPr>
+          <w:rFonts w:hint="eastAsia"/>
+        </w:rPr>
+        <w:t>通过图（三）可以说明对训练数据</w:t>
+      </w:r>
+      <w:proofErr w:type="gramStart"/>
+      <w:r>
+        <w:rPr>
+          <w:rFonts w:hint="eastAsia"/>
+        </w:rPr>
+        <w:t>集具有</w:t>
+      </w:r>
+      <w:proofErr w:type="gramEnd"/>
+      <w:r>
+        <w:rPr>
+          <w:rFonts w:hint="eastAsia"/>
+        </w:rPr>
+        <w:t>良好的数据拟合能力。</w:t>
+      </w:r>
+    </w:p>
+    <w:p>
+      <w:pPr>
+        <w:spacing w:line="480" w:lineRule="exact"/>
+      </w:pPr>
+      <w:r>
+        <w:tab/>
+      </w:r>
+      <w:r>
+        <w:rPr>
+          <w:rFonts w:hint="eastAsia"/>
+        </w:rPr>
+        <w:t>我们</w:t>
+      </w:r>
+      <w:r>
+        <w:rPr>
+          <w:rFonts w:hint="eastAsia"/>
+        </w:rPr>
+        <w:t>再通过</w:t>
+      </w:r>
+      <w:r>
+        <w:rPr>
+          <w:rFonts w:hint="eastAsia"/>
+        </w:rPr>
+        <w:t>4</w:t>
+      </w:r>
+      <w:r>
+        <w:t>0</w:t>
+      </w:r>
+      <w:r>
+        <w:rPr>
+          <w:rFonts w:hint="eastAsia"/>
+        </w:rPr>
+        <w:t>组测试集数据</w:t>
+      </w:r>
+      <w:r>
+        <w:rPr>
+          <w:rFonts w:hint="eastAsia"/>
+        </w:rPr>
+        <w:t>样本</w:t>
+      </w:r>
+      <w:r>
+        <w:rPr>
+          <w:rFonts w:hint="eastAsia"/>
+        </w:rPr>
+        <w:t>对BIC信息准则</w:t>
+      </w:r>
+      <w:r>
+        <w:rPr>
+          <w:rFonts w:hint="eastAsia"/>
+        </w:rPr>
+        <w:t>获得的最优模型进行泛化能力验证</w:t>
       </w:r>
       <w:r>
         <w:rPr>
@@ -6331,281 +6770,199 @@
         <w:rPr>
           <w:rFonts w:hint="eastAsia"/>
         </w:rPr>
-        <w:t>作为</w:t>
-      </w:r>
-      <w:r>
-        <w:rPr>
-          <w:rFonts w:hint="eastAsia"/>
-        </w:rPr>
-        <w:t>由</w:t>
-      </w:r>
-      <w:r>
-        <w:rPr>
-          <w:rFonts w:hint="eastAsia"/>
-        </w:rPr>
-        <w:t>训练</w:t>
-      </w:r>
-      <w:r>
-        <w:rPr>
-          <w:rFonts w:hint="eastAsia"/>
-        </w:rPr>
-        <w:lastRenderedPageBreak/>
-        <w:t>集</w:t>
-      </w:r>
-      <w:r>
-        <w:rPr>
-          <w:rFonts w:hint="eastAsia"/>
-        </w:rPr>
-        <w:t>所得</w:t>
-      </w:r>
-      <w:r>
-        <w:rPr>
-          <w:rFonts w:hint="eastAsia"/>
-        </w:rPr>
-        <w:t>的</w:t>
-      </w:r>
-      <w:r>
-        <w:rPr>
-          <w:rFonts w:hint="eastAsia"/>
-        </w:rPr>
-        <w:t>最优模型</w:t>
+        <w:t>首先构建5个备选模型的似然函数</w:t>
+      </w:r>
+      <w:r>
+        <w:rPr>
+          <w:rFonts w:hint="eastAsia"/>
+        </w:rPr>
+        <w:t>。将每个</w:t>
+      </w:r>
+      <w:r>
+        <w:rPr>
+          <w:rFonts w:hint="eastAsia"/>
+        </w:rPr>
+        <w:t>测试集样本</w:t>
+      </w:r>
+      <w:r>
+        <w:rPr>
+          <w:rFonts w:hint="eastAsia"/>
+        </w:rPr>
+        <w:t>分别代入</w:t>
+      </w:r>
+      <w:r>
+        <w:t>5</w:t>
+      </w:r>
+      <w:r>
+        <w:rPr>
+          <w:rFonts w:hint="eastAsia"/>
+        </w:rPr>
+        <w:t>个似然函数</w:t>
+      </w:r>
+      <w:r>
+        <w:rPr>
+          <w:rFonts w:hint="eastAsia"/>
+        </w:rPr>
+        <w:t>中</w:t>
+      </w:r>
+      <w:r>
+        <w:rPr>
+          <w:rFonts w:hint="eastAsia"/>
+        </w:rPr>
+        <w:t>获得</w:t>
+      </w:r>
+      <w:r>
+        <w:t>5</w:t>
+      </w:r>
+      <w:r>
+        <w:rPr>
+          <w:rFonts w:hint="eastAsia"/>
+        </w:rPr>
+        <w:t>个似然值</w:t>
+      </w:r>
+      <w:r>
+        <w:rPr>
+          <w:rFonts w:hint="eastAsia"/>
+        </w:rPr>
+        <w:t>，选择最大似然值</w:t>
+      </w:r>
+      <w:r>
+        <w:rPr>
+          <w:rFonts w:hint="eastAsia"/>
+        </w:rPr>
+        <w:t>所</w:t>
+      </w:r>
+      <w:r>
+        <w:rPr>
+          <w:rFonts w:hint="eastAsia"/>
+        </w:rPr>
+        <w:t>对应的备选模型作为投票对象。</w:t>
+      </w:r>
+      <w:r>
+        <w:rPr>
+          <w:rFonts w:hint="eastAsia"/>
+        </w:rPr>
+        <w:t>通过图（</w:t>
+      </w:r>
+      <w:r>
+        <w:rPr>
+          <w:rFonts w:hint="eastAsia"/>
+        </w:rPr>
+        <w:t>四</w:t>
+      </w:r>
+      <w:r>
+        <w:rPr>
+          <w:rFonts w:hint="eastAsia"/>
+        </w:rPr>
+        <w:t>）</w:t>
+      </w:r>
+      <w:r>
+        <w:rPr>
+          <w:rFonts w:hint="eastAsia"/>
+        </w:rPr>
+        <w:t>测试集的投票</w:t>
+      </w:r>
+      <w:r>
+        <w:rPr>
+          <w:rFonts w:hint="eastAsia"/>
+        </w:rPr>
+        <w:t>结果</w:t>
+      </w:r>
+      <w:r>
+        <w:rPr>
+          <w:rFonts w:hint="eastAsia"/>
+        </w:rPr>
+        <w:t>表明</w:t>
+      </w:r>
+      <w:r>
+        <w:rPr>
+          <w:rFonts w:hint="eastAsia"/>
+        </w:rPr>
+        <w:t>，4</w:t>
+      </w:r>
+      <w:r>
+        <w:t>0</w:t>
+      </w:r>
+      <w:r>
+        <w:rPr>
+          <w:rFonts w:hint="eastAsia"/>
+        </w:rPr>
+        <w:t>组</w:t>
+      </w:r>
+      <w:r>
+        <w:rPr>
+          <w:rFonts w:hint="eastAsia"/>
+        </w:rPr>
+        <w:t>测试</w:t>
+      </w:r>
+      <w:r>
+        <w:rPr>
+          <w:rFonts w:hint="eastAsia"/>
+        </w:rPr>
+        <w:t>数据中有3</w:t>
+      </w:r>
+      <w:r>
+        <w:t>8</w:t>
+      </w:r>
+      <w:r>
+        <w:rPr>
+          <w:rFonts w:hint="eastAsia"/>
+        </w:rPr>
+        <w:t>组在</w:t>
+      </w:r>
+      <w:r>
+        <w:rPr>
+          <w:rFonts w:hint="eastAsia"/>
+        </w:rPr>
+        <w:t>特征分布为5元高斯混合的泊松点过程模型</w:t>
+      </w:r>
+      <w:r>
+        <w:rPr>
+          <w:rFonts w:hint="eastAsia"/>
+        </w:rPr>
+        <w:t>（算法所得最优模型）</w:t>
+      </w:r>
+      <w:r>
+        <w:rPr>
+          <w:rFonts w:hint="eastAsia"/>
+        </w:rPr>
+        <w:t>处取到最值，</w:t>
+      </w:r>
+      <w:r>
+        <w:rPr>
+          <w:rFonts w:hint="eastAsia"/>
+        </w:rPr>
+        <w:t>说明该模型最符合测试集分布，验证了算法所得</w:t>
+      </w:r>
+      <w:r>
+        <w:rPr>
+          <w:rFonts w:hint="eastAsia"/>
+        </w:rPr>
+        <w:t>的最优模型</w:t>
+      </w:r>
+      <w:r>
+        <w:rPr>
+          <w:rFonts w:hint="eastAsia"/>
+        </w:rPr>
+        <w:t>为备选模型中</w:t>
+      </w:r>
+      <w:r>
+        <w:rPr>
+          <w:rFonts w:hint="eastAsia"/>
+        </w:rPr>
+        <w:t>对测试集数据泛化能力</w:t>
+      </w:r>
+      <w:r>
+        <w:rPr>
+          <w:rFonts w:hint="eastAsia"/>
+        </w:rPr>
+        <w:t>最强</w:t>
       </w:r>
       <w:r>
         <w:rPr>
           <w:rFonts w:hint="eastAsia"/>
         </w:rPr>
         <w:t>。</w:t>
-      </w:r>
-    </w:p>
-    <w:p>
-      <w:pPr>
-        <w:spacing w:line="480" w:lineRule="exact"/>
-      </w:pPr>
-      <w:r>
-        <w:tab/>
-      </w:r>
-      <w:r>
-        <w:rPr>
-          <w:rFonts w:hint="eastAsia"/>
-        </w:rPr>
-        <w:t>我们用该模型的4</w:t>
-      </w:r>
-      <w:r>
-        <w:t>0</w:t>
-      </w:r>
-      <w:r>
-        <w:rPr>
-          <w:rFonts w:hint="eastAsia"/>
-        </w:rPr>
-        <w:t>组测试集数据</w:t>
-      </w:r>
-      <w:r>
-        <w:rPr>
-          <w:rFonts w:hint="eastAsia"/>
-        </w:rPr>
-        <w:t>样本</w:t>
-      </w:r>
-      <w:r>
-        <w:rPr>
-          <w:rFonts w:hint="eastAsia"/>
-        </w:rPr>
-        <w:t>对BIC信息准则的结果进行验证，分别通过Gibbs采样得的三分布元的参数、四分布元的参数、五分布元的参数和六分布元参数构建4个</w:t>
-      </w:r>
-      <w:r>
-        <w:rPr>
-          <w:rFonts w:hint="eastAsia"/>
-        </w:rPr>
-        <w:t>模型</w:t>
-      </w:r>
-      <w:r>
-        <w:rPr>
-          <w:rFonts w:hint="eastAsia"/>
-        </w:rPr>
-        <w:t>似然</w:t>
-      </w:r>
-      <w:r>
-        <w:rPr>
-          <w:rFonts w:hint="eastAsia"/>
-        </w:rPr>
-        <w:t>函数。将每个</w:t>
-      </w:r>
-      <w:r>
-        <w:rPr>
-          <w:rFonts w:hint="eastAsia"/>
-        </w:rPr>
-        <w:t>测试集样本</w:t>
-      </w:r>
-      <w:r>
-        <w:rPr>
-          <w:rFonts w:hint="eastAsia"/>
-        </w:rPr>
-        <w:t>分别代入4个似然函数</w:t>
-      </w:r>
-      <w:r>
-        <w:rPr>
-          <w:rFonts w:hint="eastAsia"/>
-        </w:rPr>
-        <w:t>中</w:t>
-      </w:r>
-      <w:r>
-        <w:rPr>
-          <w:rFonts w:hint="eastAsia"/>
-        </w:rPr>
-        <w:t>，</w:t>
-      </w:r>
-      <w:r>
-        <w:rPr>
-          <w:rFonts w:hint="eastAsia"/>
-        </w:rPr>
-        <w:t>通过4个似然值的结果对4个模型进行投票，</w:t>
-      </w:r>
-      <w:r>
-        <w:rPr>
-          <w:rFonts w:hint="eastAsia"/>
-        </w:rPr>
-        <w:t>若基于BIC信息准则和Gibbs采样的有限混合模型学习算法所得结果合理，</w:t>
-      </w:r>
-      <w:r>
-        <w:rPr>
-          <w:rFonts w:hint="eastAsia"/>
-        </w:rPr>
-        <w:t>即保证模型的泛化能力和拟合数据优良性，</w:t>
-      </w:r>
-      <w:r>
-        <w:rPr>
-          <w:rFonts w:hint="eastAsia"/>
-        </w:rPr>
-        <w:t>那么测试集数据在5分布元</w:t>
-      </w:r>
-      <w:r>
-        <w:rPr>
-          <w:rFonts w:hint="eastAsia"/>
-        </w:rPr>
-        <w:t>模型</w:t>
-      </w:r>
-      <w:r>
-        <w:rPr>
-          <w:rFonts w:hint="eastAsia"/>
-        </w:rPr>
-        <w:t>处取到</w:t>
-      </w:r>
-      <w:r>
-        <w:rPr>
-          <w:rFonts w:hint="eastAsia"/>
-        </w:rPr>
-        <w:t>似然值最大</w:t>
-      </w:r>
-      <w:r>
-        <w:rPr>
-          <w:rFonts w:hint="eastAsia"/>
-        </w:rPr>
-        <w:t>的</w:t>
-      </w:r>
-      <w:r>
-        <w:rPr>
-          <w:rFonts w:hint="eastAsia"/>
-        </w:rPr>
-        <w:t>比重</w:t>
-      </w:r>
-      <w:r>
-        <w:rPr>
-          <w:rFonts w:hint="eastAsia"/>
-        </w:rPr>
-        <w:t>应为最高。通过图（</w:t>
-      </w:r>
-      <w:r>
-        <w:rPr>
-          <w:rFonts w:hint="eastAsia"/>
-        </w:rPr>
-        <w:t>四</w:t>
-      </w:r>
-      <w:r>
-        <w:rPr>
-          <w:rFonts w:hint="eastAsia"/>
-        </w:rPr>
-        <w:t>）</w:t>
-      </w:r>
-      <w:r>
-        <w:rPr>
-          <w:rFonts w:hint="eastAsia"/>
-        </w:rPr>
-        <w:t>测试集的投票</w:t>
-      </w:r>
-      <w:r>
-        <w:rPr>
-          <w:rFonts w:hint="eastAsia"/>
-        </w:rPr>
-        <w:t>结果</w:t>
-      </w:r>
-      <w:r>
-        <w:rPr>
-          <w:rFonts w:hint="eastAsia"/>
-        </w:rPr>
-        <w:t>表明</w:t>
-      </w:r>
-      <w:r>
-        <w:rPr>
-          <w:rFonts w:hint="eastAsia"/>
-        </w:rPr>
-        <w:t>，4</w:t>
-      </w:r>
-      <w:r>
-        <w:t>0</w:t>
-      </w:r>
-      <w:r>
-        <w:rPr>
-          <w:rFonts w:hint="eastAsia"/>
-        </w:rPr>
-        <w:t>组数据中有3</w:t>
-      </w:r>
-      <w:r>
-        <w:t>8</w:t>
-      </w:r>
-      <w:r>
-        <w:rPr>
-          <w:rFonts w:hint="eastAsia"/>
-        </w:rPr>
-        <w:t>组在5分布元处取到最值，说明5分布元的混合模型最符合</w:t>
-      </w:r>
-      <w:r>
-        <w:rPr>
-          <w:rFonts w:hint="eastAsia"/>
-        </w:rPr>
-        <w:t>测试集</w:t>
-      </w:r>
-      <w:r>
-        <w:rPr>
-          <w:rFonts w:hint="eastAsia"/>
-        </w:rPr>
-        <w:t>样本数据，且</w:t>
-      </w:r>
-      <w:r>
-        <w:rPr>
-          <w:rFonts w:hint="eastAsia"/>
-        </w:rPr>
-        <w:t>进一步验证了</w:t>
-      </w:r>
-      <w:r>
-        <w:rPr>
-          <w:rFonts w:hint="eastAsia"/>
-        </w:rPr>
-        <w:t>基于BIC和Gibbs采样的有限混合模型学习算法的学习准确率高</w:t>
-      </w:r>
-      <w:r>
-        <w:rPr>
-          <w:rFonts w:hint="eastAsia"/>
-        </w:rPr>
-        <w:t>，所得模型的泛化能力强</w:t>
-      </w:r>
-      <w:r>
-        <w:rPr>
-          <w:rFonts w:hint="eastAsia"/>
-        </w:rPr>
-        <w:t>。</w:t>
-      </w:r>
-      <w:r>
-        <w:tab/>
-        <w:t xml:space="preserve"> </w:t>
       </w:r>
     </w:p>
     <w:p>
@@ -6694,10 +7051,160 @@
           <w:position w:val="-10"/>
         </w:rPr>
         <w:object w:dxaOrig="600" w:dyaOrig="320" w14:anchorId="303DF394">
-          <v:shape id="_x0000_i1177" type="#_x0000_t75" style="width:29pt;height:13.95pt" o:ole="">
+          <v:shape id="_x0000_i1175" type="#_x0000_t75" style="width:29.3pt;height:14.25pt" o:ole="">
+            <v:imagedata r:id="rId294" o:title=""/>
+          </v:shape>
+          <o:OLEObject Type="Embed" ProgID="Equation.DSMT4" ShapeID="_x0000_i1175" DrawAspect="Content" ObjectID="_1668108379" r:id="rId295"/>
+        </w:object>
+      </w:r>
+      <w:r>
+        <w:rPr>
+          <w:rFonts w:hint="eastAsia"/>
+        </w:rPr>
+        <w:t>，特征分布为高斯混合模型，参数为</w:t>
+      </w:r>
+      <w:r>
+        <w:rPr>
+          <w:position w:val="-12"/>
+        </w:rPr>
+        <w:object w:dxaOrig="1420" w:dyaOrig="360" w14:anchorId="53B64623">
+          <v:shape id="_x0000_i1176" type="#_x0000_t75" style="width:1in;height:21.75pt" o:ole="">
+            <v:imagedata r:id="rId296" o:title=""/>
+          </v:shape>
+          <o:OLEObject Type="Embed" ProgID="Equation.DSMT4" ShapeID="_x0000_i1176" DrawAspect="Content" ObjectID="_1668108380" r:id="rId297"/>
+        </w:object>
+      </w:r>
+      <w:r>
+        <w:rPr>
+          <w:rFonts w:hint="eastAsia"/>
+        </w:rPr>
+        <w:t>；</w:t>
+      </w:r>
+      <w:r>
+        <w:rPr>
+          <w:position w:val="-12"/>
+        </w:rPr>
+        <w:object w:dxaOrig="1060" w:dyaOrig="380" w14:anchorId="12AD9099">
+          <v:shape id="_x0000_i1177" type="#_x0000_t75" style="width:50.25pt;height:21.75pt" o:ole="">
             <v:imagedata r:id="rId298" o:title=""/>
           </v:shape>
-          <o:OLEObject Type="Embed" ProgID="Equation.DSMT4" ShapeID="_x0000_i1177" DrawAspect="Content" ObjectID="_1667992727" r:id="rId299"/>
+          <o:OLEObject Type="Embed" ProgID="Equation.DSMT4" ShapeID="_x0000_i1177" DrawAspect="Content" ObjectID="_1668108381" r:id="rId299"/>
+        </w:object>
+      </w:r>
+      <w:r>
+        <w:rPr>
+          <w:rFonts w:hint="eastAsia"/>
+        </w:rPr>
+        <w:t>，</w:t>
+      </w:r>
+      <w:r>
+        <w:rPr>
+          <w:position w:val="-12"/>
+        </w:rPr>
+        <w:object w:dxaOrig="1200" w:dyaOrig="380" w14:anchorId="2790F5EE">
+          <v:shape id="_x0000_i1178" type="#_x0000_t75" style="width:57.75pt;height:21.75pt" o:ole="">
+            <v:imagedata r:id="rId300" o:title=""/>
+          </v:shape>
+          <o:OLEObject Type="Embed" ProgID="Equation.DSMT4" ShapeID="_x0000_i1178" DrawAspect="Content" ObjectID="_1668108382" r:id="rId301"/>
+        </w:object>
+      </w:r>
+      <w:r>
+        <w:rPr>
+          <w:rFonts w:hint="eastAsia"/>
+        </w:rPr>
+        <w:t>,</w:t>
+      </w:r>
+      <w:r>
+        <w:rPr>
+          <w:position w:val="-12"/>
+        </w:rPr>
+        <w:object w:dxaOrig="1080" w:dyaOrig="380" w14:anchorId="7F3775B6">
+          <v:shape id="_x0000_i1179" type="#_x0000_t75" style="width:50.25pt;height:21.75pt" o:ole="">
+            <v:imagedata r:id="rId302" o:title=""/>
+          </v:shape>
+          <o:OLEObject Type="Embed" ProgID="Equation.DSMT4" ShapeID="_x0000_i1179" DrawAspect="Content" ObjectID="_1668108383" r:id="rId303"/>
+        </w:object>
+      </w:r>
+      <w:r>
+        <w:t>;</w:t>
+      </w:r>
+      <w:r>
+        <w:rPr>
+          <w:position w:val="-30"/>
+        </w:rPr>
+        <w:object w:dxaOrig="1219" w:dyaOrig="720" w14:anchorId="0DABC78C">
+          <v:shape id="_x0000_i1180" type="#_x0000_t75" style="width:57.75pt;height:36.85pt" o:ole="">
+            <v:imagedata r:id="rId304" o:title=""/>
+          </v:shape>
+          <o:OLEObject Type="Embed" ProgID="Equation.DSMT4" ShapeID="_x0000_i1180" DrawAspect="Content" ObjectID="_1668108384" r:id="rId305"/>
+        </w:object>
+      </w:r>
+      <w:r>
+        <w:t>,</w:t>
+      </w:r>
+      <w:r>
+        <w:rPr>
+          <w:position w:val="-30"/>
+        </w:rPr>
+        <w:object w:dxaOrig="1880" w:dyaOrig="720" w14:anchorId="1213063A">
+          <v:shape id="_x0000_i1181" type="#_x0000_t75" style="width:93.75pt;height:36.85pt" o:ole="">
+            <v:imagedata r:id="rId306" o:title=""/>
+          </v:shape>
+          <o:OLEObject Type="Embed" ProgID="Equation.DSMT4" ShapeID="_x0000_i1181" DrawAspect="Content" ObjectID="_1668108385" r:id="rId307"/>
+        </w:object>
+      </w:r>
+      <w:r>
+        <w:t xml:space="preserve"> ,</w:t>
+      </w:r>
+      <w:r>
+        <w:t xml:space="preserve"> </w:t>
+      </w:r>
+      <w:r>
+        <w:rPr>
+          <w:position w:val="-30"/>
+        </w:rPr>
+        <w:object w:dxaOrig="1600" w:dyaOrig="720" w14:anchorId="7EE293AB">
+          <v:shape id="_x0000_i1182" type="#_x0000_t75" style="width:79.55pt;height:36.85pt" o:ole="">
+            <v:imagedata r:id="rId308" o:title=""/>
+          </v:shape>
+          <o:OLEObject Type="Embed" ProgID="Equation.DSMT4" ShapeID="_x0000_i1182" DrawAspect="Content" ObjectID="_1668108386" r:id="rId309"/>
+        </w:object>
+      </w:r>
+      <w:r>
+        <w:rPr>
+          <w:rFonts w:hint="eastAsia"/>
+        </w:rPr>
+        <w:t>。</w:t>
+      </w:r>
+    </w:p>
+    <w:p>
+      <w:r>
+        <w:rPr>
+          <w:rFonts w:hint="eastAsia"/>
+        </w:rPr>
+        <w:t>第二类</w:t>
+      </w:r>
+      <w:r>
+        <w:rPr>
+          <w:rFonts w:hint="eastAsia"/>
+        </w:rPr>
+        <w:t>样本的模型：</w:t>
+      </w:r>
+      <w:r>
+        <w:rPr>
+          <w:rFonts w:hint="eastAsia"/>
+        </w:rPr>
+        <w:t>基数分布服从泊松分布，参数为</w:t>
+      </w:r>
+      <w:r>
+        <w:rPr>
+          <w:position w:val="-10"/>
+        </w:rPr>
+        <w:object w:dxaOrig="620" w:dyaOrig="320" w14:anchorId="5547F497">
+          <v:shape id="_x0000_i1183" type="#_x0000_t75" style="width:29.3pt;height:14.25pt" o:ole="">
+            <v:imagedata r:id="rId310" o:title=""/>
+          </v:shape>
+          <o:OLEObject Type="Embed" ProgID="Equation.DSMT4" ShapeID="_x0000_i1183" DrawAspect="Content" ObjectID="_1668108387" r:id="rId311"/>
         </w:object>
       </w:r>
       <w:r>
@@ -6710,11 +7217,158 @@
         <w:rPr>
           <w:position w:val="-12"/>
         </w:rPr>
-        <w:object w:dxaOrig="1420" w:dyaOrig="360" w14:anchorId="53B64623">
-          <v:shape id="_x0000_i1178" type="#_x0000_t75" style="width:1in;height:21.5pt" o:ole="">
+        <w:object w:dxaOrig="1420" w:dyaOrig="360" w14:anchorId="447F2D3B">
+          <v:shape id="_x0000_i1184" type="#_x0000_t75" style="width:1in;height:21.75pt" o:ole="">
+            <v:imagedata r:id="rId296" o:title=""/>
+          </v:shape>
+          <o:OLEObject Type="Embed" ProgID="Equation.DSMT4" ShapeID="_x0000_i1184" DrawAspect="Content" ObjectID="_1668108388" r:id="rId312"/>
+        </w:object>
+      </w:r>
+      <w:r>
+        <w:rPr>
+          <w:rFonts w:hint="eastAsia"/>
+        </w:rPr>
+        <w:t>；</w:t>
+      </w:r>
+      <w:r>
+        <w:rPr>
+          <w:position w:val="-12"/>
+        </w:rPr>
+        <w:object w:dxaOrig="1060" w:dyaOrig="380" w14:anchorId="5DF70B3F">
+          <v:shape id="_x0000_i1185" type="#_x0000_t75" style="width:50.25pt;height:21.75pt" o:ole="">
+            <v:imagedata r:id="rId298" o:title=""/>
+          </v:shape>
+          <o:OLEObject Type="Embed" ProgID="Equation.DSMT4" ShapeID="_x0000_i1185" DrawAspect="Content" ObjectID="_1668108389" r:id="rId313"/>
+        </w:object>
+      </w:r>
+      <w:r>
+        <w:rPr>
+          <w:rFonts w:hint="eastAsia"/>
+        </w:rPr>
+        <w:t>，</w:t>
+      </w:r>
+      <w:r>
+        <w:rPr>
+          <w:position w:val="-12"/>
+        </w:rPr>
+        <w:object w:dxaOrig="1200" w:dyaOrig="380" w14:anchorId="69774F6B">
+          <v:shape id="_x0000_i1186" type="#_x0000_t75" style="width:57.75pt;height:21.75pt" o:ole="">
             <v:imagedata r:id="rId300" o:title=""/>
           </v:shape>
-          <o:OLEObject Type="Embed" ProgID="Equation.DSMT4" ShapeID="_x0000_i1178" DrawAspect="Content" ObjectID="_1667992728" r:id="rId301"/>
+          <o:OLEObject Type="Embed" ProgID="Equation.DSMT4" ShapeID="_x0000_i1186" DrawAspect="Content" ObjectID="_1668108390" r:id="rId314"/>
+        </w:object>
+      </w:r>
+      <w:r>
+        <w:rPr>
+          <w:rFonts w:hint="eastAsia"/>
+        </w:rPr>
+        <w:t>,</w:t>
+      </w:r>
+      <w:r>
+        <w:rPr>
+          <w:position w:val="-12"/>
+        </w:rPr>
+        <w:object w:dxaOrig="1080" w:dyaOrig="380" w14:anchorId="212EAC6A">
+          <v:shape id="_x0000_i1187" type="#_x0000_t75" style="width:50.25pt;height:21.75pt" o:ole="">
+            <v:imagedata r:id="rId302" o:title=""/>
+          </v:shape>
+          <o:OLEObject Type="Embed" ProgID="Equation.DSMT4" ShapeID="_x0000_i1187" DrawAspect="Content" ObjectID="_1668108391" r:id="rId315"/>
+        </w:object>
+      </w:r>
+      <w:r>
+        <w:t>;</w:t>
+      </w:r>
+      <w:r>
+        <w:rPr>
+          <w:position w:val="-30"/>
+        </w:rPr>
+        <w:object w:dxaOrig="1219" w:dyaOrig="720" w14:anchorId="1699319B">
+          <v:shape id="_x0000_i1188" type="#_x0000_t75" style="width:57.75pt;height:36.85pt" o:ole="">
+            <v:imagedata r:id="rId304" o:title=""/>
+          </v:shape>
+          <o:OLEObject Type="Embed" ProgID="Equation.DSMT4" ShapeID="_x0000_i1188" DrawAspect="Content" ObjectID="_1668108392" r:id="rId316"/>
+        </w:object>
+      </w:r>
+      <w:r>
+        <w:rPr>
+          <w:position w:val="-30"/>
+        </w:rPr>
+        <w:object w:dxaOrig="1880" w:dyaOrig="720" w14:anchorId="6B0E7E81">
+          <v:shape id="_x0000_i1189" type="#_x0000_t75" style="width:93.75pt;height:36.85pt" o:ole="">
+            <v:imagedata r:id="rId306" o:title=""/>
+          </v:shape>
+          <o:OLEObject Type="Embed" ProgID="Equation.DSMT4" ShapeID="_x0000_i1189" DrawAspect="Content" ObjectID="_1668108393" r:id="rId317"/>
+        </w:object>
+      </w:r>
+      <w:r>
+        <w:t xml:space="preserve"> ,</w:t>
+      </w:r>
+      <w:r>
+        <w:t xml:space="preserve"> </w:t>
+      </w:r>
+      <w:r>
+        <w:rPr>
+          <w:position w:val="-30"/>
+        </w:rPr>
+        <w:object w:dxaOrig="1600" w:dyaOrig="720" w14:anchorId="26181C74">
+          <v:shape id="_x0000_i1190" type="#_x0000_t75" style="width:79.55pt;height:36.85pt" o:ole="">
+            <v:imagedata r:id="rId308" o:title=""/>
+          </v:shape>
+          <o:OLEObject Type="Embed" ProgID="Equation.DSMT4" ShapeID="_x0000_i1190" DrawAspect="Content" ObjectID="_1668108394" r:id="rId318"/>
+        </w:object>
+      </w:r>
+      <w:r>
+        <w:rPr>
+          <w:rFonts w:hint="eastAsia"/>
+        </w:rPr>
+        <w:t>。</w:t>
+      </w:r>
+    </w:p>
+    <w:p>
+      <w:r>
+        <w:rPr>
+          <w:rFonts w:hint="eastAsia"/>
+        </w:rPr>
+        <w:t>第三类</w:t>
+      </w:r>
+      <w:r>
+        <w:rPr>
+          <w:rFonts w:hint="eastAsia"/>
+        </w:rPr>
+        <w:t>样本的模型：</w:t>
+      </w:r>
+      <w:r>
+        <w:rPr>
+          <w:rFonts w:hint="eastAsia"/>
+        </w:rPr>
+        <w:t>基数分布服从泊松分布，参数为</w:t>
+      </w:r>
+      <w:r>
+        <w:rPr>
+          <w:position w:val="-10"/>
+        </w:rPr>
+        <w:object w:dxaOrig="620" w:dyaOrig="320" w14:anchorId="06085A7F">
+          <v:shape id="_x0000_i1191" type="#_x0000_t75" style="width:29.3pt;height:14.25pt" o:ole="">
+            <v:imagedata r:id="rId319" o:title=""/>
+          </v:shape>
+          <o:OLEObject Type="Embed" ProgID="Equation.DSMT4" ShapeID="_x0000_i1191" DrawAspect="Content" ObjectID="_1668108395" r:id="rId320"/>
+        </w:object>
+      </w:r>
+      <w:r>
+        <w:rPr>
+          <w:rFonts w:hint="eastAsia"/>
+        </w:rPr>
+        <w:t>，特征分布为高斯混合模型，参数为</w:t>
+      </w:r>
+      <w:r>
+        <w:rPr>
+          <w:position w:val="-12"/>
+        </w:rPr>
+        <w:object w:dxaOrig="1420" w:dyaOrig="360" w14:anchorId="09847123">
+          <v:shape id="_x0000_i1192" type="#_x0000_t75" style="width:1in;height:21.75pt" o:ole="">
+            <v:imagedata r:id="rId296" o:title=""/>
+          </v:shape>
+          <o:OLEObject Type="Embed" ProgID="Equation.DSMT4" ShapeID="_x0000_i1192" DrawAspect="Content" ObjectID="_1668108396" r:id="rId321"/>
         </w:object>
       </w:r>
       <w:r>
@@ -6727,387 +7381,90 @@
         <w:rPr>
           <w:position w:val="-12"/>
         </w:rPr>
-        <w:object w:dxaOrig="1060" w:dyaOrig="380" w14:anchorId="12AD9099">
-          <v:shape id="_x0000_i1179" type="#_x0000_t75" style="width:50.5pt;height:21.5pt" o:ole="">
+        <w:object w:dxaOrig="1060" w:dyaOrig="380" w14:anchorId="38F50BA1">
+          <v:shape id="_x0000_i1193" type="#_x0000_t75" style="width:50.25pt;height:21.75pt" o:ole="">
+            <v:imagedata r:id="rId298" o:title=""/>
+          </v:shape>
+          <o:OLEObject Type="Embed" ProgID="Equation.DSMT4" ShapeID="_x0000_i1193" DrawAspect="Content" ObjectID="_1668108397" r:id="rId322"/>
+        </w:object>
+      </w:r>
+      <w:r>
+        <w:rPr>
+          <w:rFonts w:hint="eastAsia"/>
+        </w:rPr>
+        <w:t>，</w:t>
+      </w:r>
+      <w:r>
+        <w:rPr>
+          <w:position w:val="-12"/>
+        </w:rPr>
+        <w:object w:dxaOrig="1200" w:dyaOrig="380" w14:anchorId="2BCBF702">
+          <v:shape id="_x0000_i1194" type="#_x0000_t75" style="width:57.75pt;height:21.75pt" o:ole="">
+            <v:imagedata r:id="rId300" o:title=""/>
+          </v:shape>
+          <o:OLEObject Type="Embed" ProgID="Equation.DSMT4" ShapeID="_x0000_i1194" DrawAspect="Content" ObjectID="_1668108398" r:id="rId323"/>
+        </w:object>
+      </w:r>
+      <w:r>
+        <w:rPr>
+          <w:rFonts w:hint="eastAsia"/>
+        </w:rPr>
+        <w:t>,</w:t>
+      </w:r>
+      <w:r>
+        <w:rPr>
+          <w:position w:val="-12"/>
+        </w:rPr>
+        <w:object w:dxaOrig="1080" w:dyaOrig="380" w14:anchorId="4ACFC132">
+          <v:shape id="_x0000_i1195" type="#_x0000_t75" style="width:50.25pt;height:21.75pt" o:ole="">
             <v:imagedata r:id="rId302" o:title=""/>
           </v:shape>
-          <o:OLEObject Type="Embed" ProgID="Equation.DSMT4" ShapeID="_x0000_i1179" DrawAspect="Content" ObjectID="_1667992729" r:id="rId303"/>
-        </w:object>
-      </w:r>
-      <w:r>
-        <w:rPr>
-          <w:rFonts w:hint="eastAsia"/>
-        </w:rPr>
-        <w:t>，</w:t>
-      </w:r>
-      <w:r>
-        <w:rPr>
-          <w:position w:val="-12"/>
-        </w:rPr>
-        <w:object w:dxaOrig="1200" w:dyaOrig="380" w14:anchorId="2790F5EE">
-          <v:shape id="_x0000_i1180" type="#_x0000_t75" style="width:58.05pt;height:21.5pt" o:ole="">
+          <o:OLEObject Type="Embed" ProgID="Equation.DSMT4" ShapeID="_x0000_i1195" DrawAspect="Content" ObjectID="_1668108399" r:id="rId324"/>
+        </w:object>
+      </w:r>
+      <w:r>
+        <w:t>;</w:t>
+      </w:r>
+      <w:r>
+        <w:rPr>
+          <w:position w:val="-30"/>
+        </w:rPr>
+        <w:object w:dxaOrig="1219" w:dyaOrig="720" w14:anchorId="1F338138">
+          <v:shape id="_x0000_i1196" type="#_x0000_t75" style="width:57.75pt;height:36.85pt" o:ole="">
             <v:imagedata r:id="rId304" o:title=""/>
           </v:shape>
-          <o:OLEObject Type="Embed" ProgID="Equation.DSMT4" ShapeID="_x0000_i1180" DrawAspect="Content" ObjectID="_1667992730" r:id="rId305"/>
-        </w:object>
-      </w:r>
-      <w:r>
-        <w:rPr>
-          <w:rFonts w:hint="eastAsia"/>
-        </w:rPr>
+          <o:OLEObject Type="Embed" ProgID="Equation.DSMT4" ShapeID="_x0000_i1196" DrawAspect="Content" ObjectID="_1668108400" r:id="rId325"/>
+        </w:object>
+      </w:r>
+      <w:r>
         <w:t>,</w:t>
       </w:r>
       <w:r>
         <w:rPr>
-          <w:position w:val="-12"/>
-        </w:rPr>
-        <w:object w:dxaOrig="1080" w:dyaOrig="380" w14:anchorId="7F3775B6">
-          <v:shape id="_x0000_i1181" type="#_x0000_t75" style="width:50.5pt;height:21.5pt" o:ole="">
+          <w:position w:val="-30"/>
+        </w:rPr>
+        <w:object w:dxaOrig="1880" w:dyaOrig="720" w14:anchorId="15F103F5">
+          <v:shape id="_x0000_i1197" type="#_x0000_t75" style="width:93.75pt;height:36.85pt" o:ole="">
             <v:imagedata r:id="rId306" o:title=""/>
           </v:shape>
-          <o:OLEObject Type="Embed" ProgID="Equation.DSMT4" ShapeID="_x0000_i1181" DrawAspect="Content" ObjectID="_1667992731" r:id="rId307"/>
-        </w:object>
-      </w:r>
-      <w:r>
-        <w:t>;</w:t>
+          <o:OLEObject Type="Embed" ProgID="Equation.DSMT4" ShapeID="_x0000_i1197" DrawAspect="Content" ObjectID="_1668108401" r:id="rId326"/>
+        </w:object>
+      </w:r>
+      <w:r>
+        <w:t xml:space="preserve"> ,</w:t>
+      </w:r>
+      <w:r>
+        <w:t xml:space="preserve"> </w:t>
       </w:r>
       <w:r>
         <w:rPr>
           <w:position w:val="-30"/>
         </w:rPr>
-        <w:object w:dxaOrig="1219" w:dyaOrig="720" w14:anchorId="0DABC78C">
-          <v:shape id="_x0000_i1182" type="#_x0000_t75" style="width:58.05pt;height:36.55pt" o:ole="">
+        <w:object w:dxaOrig="1600" w:dyaOrig="720" w14:anchorId="5A3193D6">
+          <v:shape id="_x0000_i1198" type="#_x0000_t75" style="width:79.55pt;height:36.85pt" o:ole="">
             <v:imagedata r:id="rId308" o:title=""/>
           </v:shape>
-          <o:OLEObject Type="Embed" ProgID="Equation.DSMT4" ShapeID="_x0000_i1182" DrawAspect="Content" ObjectID="_1667992732" r:id="rId309"/>
-        </w:object>
-      </w:r>
-      <w:r>
-        <w:t>,</w:t>
-      </w:r>
-      <w:r>
-        <w:rPr>
-          <w:position w:val="-30"/>
-        </w:rPr>
-        <w:object w:dxaOrig="1880" w:dyaOrig="720" w14:anchorId="1213063A">
-          <v:shape id="_x0000_i1183" type="#_x0000_t75" style="width:93.5pt;height:36.55pt" o:ole="">
-            <v:imagedata r:id="rId310" o:title=""/>
-          </v:shape>
-          <o:OLEObject Type="Embed" ProgID="Equation.DSMT4" ShapeID="_x0000_i1183" DrawAspect="Content" ObjectID="_1667992733" r:id="rId311"/>
-        </w:object>
-      </w:r>
-      <w:r>
-        <w:t xml:space="preserve"> ,</w:t>
-      </w:r>
-      <w:r>
-        <w:t xml:space="preserve"> </w:t>
-      </w:r>
-      <w:r>
-        <w:rPr>
-          <w:position w:val="-30"/>
-        </w:rPr>
-        <w:object w:dxaOrig="1600" w:dyaOrig="720" w14:anchorId="7EE293AB">
-          <v:shape id="_x0000_i1184" type="#_x0000_t75" style="width:79.5pt;height:36.55pt" o:ole="">
-            <v:imagedata r:id="rId312" o:title=""/>
-          </v:shape>
-          <o:OLEObject Type="Embed" ProgID="Equation.DSMT4" ShapeID="_x0000_i1184" DrawAspect="Content" ObjectID="_1667992734" r:id="rId313"/>
-        </w:object>
-      </w:r>
-      <w:r>
-        <w:rPr>
-          <w:rFonts w:hint="eastAsia"/>
-        </w:rPr>
-        <w:t>。</w:t>
-      </w:r>
-    </w:p>
-    <w:p>
-      <w:r>
-        <w:rPr>
-          <w:rFonts w:hint="eastAsia"/>
-        </w:rPr>
-        <w:t>第二类</w:t>
-      </w:r>
-      <w:r>
-        <w:rPr>
-          <w:rFonts w:hint="eastAsia"/>
-        </w:rPr>
-        <w:t>样本的模型：</w:t>
-      </w:r>
-      <w:r>
-        <w:rPr>
-          <w:rFonts w:hint="eastAsia"/>
-        </w:rPr>
-        <w:t>基数分布服从泊松分布，参数为</w:t>
-      </w:r>
-      <w:r>
-        <w:rPr>
-          <w:position w:val="-10"/>
-        </w:rPr>
-        <w:object w:dxaOrig="620" w:dyaOrig="320" w14:anchorId="5547F497">
-          <v:shape id="_x0000_i1185" type="#_x0000_t75" style="width:29pt;height:13.95pt" o:ole="">
-            <v:imagedata r:id="rId314" o:title=""/>
-          </v:shape>
-          <o:OLEObject Type="Embed" ProgID="Equation.DSMT4" ShapeID="_x0000_i1185" DrawAspect="Content" ObjectID="_1667992735" r:id="rId315"/>
-        </w:object>
-      </w:r>
-      <w:r>
-        <w:rPr>
-          <w:rFonts w:hint="eastAsia"/>
-        </w:rPr>
-        <w:t>，特征分布为高斯混合模型，参数为</w:t>
-      </w:r>
-      <w:r>
-        <w:rPr>
-          <w:position w:val="-12"/>
-        </w:rPr>
-        <w:object w:dxaOrig="1420" w:dyaOrig="360" w14:anchorId="447F2D3B">
-          <v:shape id="_x0000_i1186" type="#_x0000_t75" style="width:1in;height:21.5pt" o:ole="">
-            <v:imagedata r:id="rId300" o:title=""/>
-          </v:shape>
-          <o:OLEObject Type="Embed" ProgID="Equation.DSMT4" ShapeID="_x0000_i1186" DrawAspect="Content" ObjectID="_1667992736" r:id="rId316"/>
-        </w:object>
-      </w:r>
-      <w:r>
-        <w:rPr>
-          <w:rFonts w:hint="eastAsia"/>
-        </w:rPr>
-        <w:t>；</w:t>
-      </w:r>
-      <w:r>
-        <w:rPr>
-          <w:position w:val="-12"/>
-        </w:rPr>
-        <w:object w:dxaOrig="1060" w:dyaOrig="380" w14:anchorId="5DF70B3F">
-          <v:shape id="_x0000_i1187" type="#_x0000_t75" style="width:50.5pt;height:21.5pt" o:ole="">
-            <v:imagedata r:id="rId302" o:title=""/>
-          </v:shape>
-          <o:OLEObject Type="Embed" ProgID="Equation.DSMT4" ShapeID="_x0000_i1187" DrawAspect="Content" ObjectID="_1667992737" r:id="rId317"/>
-        </w:object>
-      </w:r>
-      <w:r>
-        <w:rPr>
-          <w:rFonts w:hint="eastAsia"/>
-        </w:rPr>
-        <w:t>，</w:t>
-      </w:r>
-      <w:r>
-        <w:rPr>
-          <w:position w:val="-12"/>
-        </w:rPr>
-        <w:object w:dxaOrig="1200" w:dyaOrig="380" w14:anchorId="69774F6B">
-          <v:shape id="_x0000_i1188" type="#_x0000_t75" style="width:58.05pt;height:21.5pt" o:ole="">
-            <v:imagedata r:id="rId304" o:title=""/>
-          </v:shape>
-          <o:OLEObject Type="Embed" ProgID="Equation.DSMT4" ShapeID="_x0000_i1188" DrawAspect="Content" ObjectID="_1667992738" r:id="rId318"/>
-        </w:object>
-      </w:r>
-      <w:r>
-        <w:rPr>
-          <w:rFonts w:hint="eastAsia"/>
-        </w:rPr>
-        <w:t>,</w:t>
-      </w:r>
-      <w:r>
-        <w:rPr>
-          <w:position w:val="-12"/>
-        </w:rPr>
-        <w:object w:dxaOrig="1080" w:dyaOrig="380" w14:anchorId="212EAC6A">
-          <v:shape id="_x0000_i1189" type="#_x0000_t75" style="width:50.5pt;height:21.5pt" o:ole="">
-            <v:imagedata r:id="rId306" o:title=""/>
-          </v:shape>
-          <o:OLEObject Type="Embed" ProgID="Equation.DSMT4" ShapeID="_x0000_i1189" DrawAspect="Content" ObjectID="_1667992739" r:id="rId319"/>
-        </w:object>
-      </w:r>
-      <w:r>
-        <w:t>;</w:t>
-      </w:r>
-      <w:r>
-        <w:rPr>
-          <w:position w:val="-30"/>
-        </w:rPr>
-        <w:object w:dxaOrig="1219" w:dyaOrig="720" w14:anchorId="1699319B">
-          <v:shape id="_x0000_i1190" type="#_x0000_t75" style="width:58.05pt;height:36.55pt" o:ole="">
-            <v:imagedata r:id="rId308" o:title=""/>
-          </v:shape>
-          <o:OLEObject Type="Embed" ProgID="Equation.DSMT4" ShapeID="_x0000_i1190" DrawAspect="Content" ObjectID="_1667992740" r:id="rId320"/>
-        </w:object>
-      </w:r>
-      <w:r>
-        <w:rPr>
-          <w:position w:val="-30"/>
-        </w:rPr>
-        <w:object w:dxaOrig="1880" w:dyaOrig="720" w14:anchorId="6B0E7E81">
-          <v:shape id="_x0000_i1191" type="#_x0000_t75" style="width:93.5pt;height:36.55pt" o:ole="">
-            <v:imagedata r:id="rId310" o:title=""/>
-          </v:shape>
-          <o:OLEObject Type="Embed" ProgID="Equation.DSMT4" ShapeID="_x0000_i1191" DrawAspect="Content" ObjectID="_1667992741" r:id="rId321"/>
-        </w:object>
-      </w:r>
-      <w:r>
-        <w:t xml:space="preserve"> ,</w:t>
-      </w:r>
-      <w:r>
-        <w:t xml:space="preserve"> </w:t>
-      </w:r>
-      <w:r>
-        <w:rPr>
-          <w:position w:val="-30"/>
-        </w:rPr>
-        <w:object w:dxaOrig="1600" w:dyaOrig="720" w14:anchorId="26181C74">
-          <v:shape id="_x0000_i1192" type="#_x0000_t75" style="width:79.5pt;height:36.55pt" o:ole="">
-            <v:imagedata r:id="rId312" o:title=""/>
-          </v:shape>
-          <o:OLEObject Type="Embed" ProgID="Equation.DSMT4" ShapeID="_x0000_i1192" DrawAspect="Content" ObjectID="_1667992742" r:id="rId322"/>
-        </w:object>
-      </w:r>
-      <w:r>
-        <w:rPr>
-          <w:rFonts w:hint="eastAsia"/>
-        </w:rPr>
-        <w:t>。</w:t>
-      </w:r>
-    </w:p>
-    <w:p>
-      <w:r>
-        <w:rPr>
-          <w:rFonts w:hint="eastAsia"/>
-        </w:rPr>
-        <w:t>第三类</w:t>
-      </w:r>
-      <w:r>
-        <w:rPr>
-          <w:rFonts w:hint="eastAsia"/>
-        </w:rPr>
-        <w:t>样本的模型：</w:t>
-      </w:r>
-      <w:r>
-        <w:rPr>
-          <w:rFonts w:hint="eastAsia"/>
-        </w:rPr>
-        <w:t>基数分布服从泊松分布，参数为</w:t>
-      </w:r>
-      <w:r>
-        <w:rPr>
-          <w:position w:val="-10"/>
-        </w:rPr>
-        <w:object w:dxaOrig="620" w:dyaOrig="320" w14:anchorId="06085A7F">
-          <v:shape id="_x0000_i1193" type="#_x0000_t75" style="width:29pt;height:13.95pt" o:ole="">
-            <v:imagedata r:id="rId323" o:title=""/>
-          </v:shape>
-          <o:OLEObject Type="Embed" ProgID="Equation.DSMT4" ShapeID="_x0000_i1193" DrawAspect="Content" ObjectID="_1667992743" r:id="rId324"/>
-        </w:object>
-      </w:r>
-      <w:r>
-        <w:rPr>
-          <w:rFonts w:hint="eastAsia"/>
-        </w:rPr>
-        <w:t>，特征分布为高斯混合模型，参数为</w:t>
-      </w:r>
-      <w:r>
-        <w:rPr>
-          <w:position w:val="-12"/>
-        </w:rPr>
-        <w:object w:dxaOrig="1420" w:dyaOrig="360" w14:anchorId="09847123">
-          <v:shape id="_x0000_i1194" type="#_x0000_t75" style="width:1in;height:21.5pt" o:ole="">
-            <v:imagedata r:id="rId300" o:title=""/>
-          </v:shape>
-          <o:OLEObject Type="Embed" ProgID="Equation.DSMT4" ShapeID="_x0000_i1194" DrawAspect="Content" ObjectID="_1667992744" r:id="rId325"/>
-        </w:object>
-      </w:r>
-      <w:r>
-        <w:rPr>
-          <w:rFonts w:hint="eastAsia"/>
-        </w:rPr>
-        <w:t>；</w:t>
-      </w:r>
-      <w:r>
-        <w:rPr>
-          <w:position w:val="-12"/>
-        </w:rPr>
-        <w:object w:dxaOrig="1060" w:dyaOrig="380" w14:anchorId="38F50BA1">
-          <v:shape id="_x0000_i1195" type="#_x0000_t75" style="width:50.5pt;height:21.5pt" o:ole="">
-            <v:imagedata r:id="rId302" o:title=""/>
-          </v:shape>
-          <o:OLEObject Type="Embed" ProgID="Equation.DSMT4" ShapeID="_x0000_i1195" DrawAspect="Content" ObjectID="_1667992745" r:id="rId326"/>
-        </w:object>
-      </w:r>
-      <w:r>
-        <w:rPr>
-          <w:rFonts w:hint="eastAsia"/>
-        </w:rPr>
-        <w:t>，</w:t>
-      </w:r>
-      <w:r>
-        <w:rPr>
-          <w:position w:val="-12"/>
-        </w:rPr>
-        <w:object w:dxaOrig="1200" w:dyaOrig="380" w14:anchorId="2BCBF702">
-          <v:shape id="_x0000_i1196" type="#_x0000_t75" style="width:58.05pt;height:21.5pt" o:ole="">
-            <v:imagedata r:id="rId304" o:title=""/>
-          </v:shape>
-          <o:OLEObject Type="Embed" ProgID="Equation.DSMT4" ShapeID="_x0000_i1196" DrawAspect="Content" ObjectID="_1667992746" r:id="rId327"/>
-        </w:object>
-      </w:r>
-      <w:r>
-        <w:rPr>
-          <w:rFonts w:hint="eastAsia"/>
-        </w:rPr>
-        <w:t>,</w:t>
-      </w:r>
-      <w:r>
-        <w:rPr>
-          <w:position w:val="-12"/>
-        </w:rPr>
-        <w:object w:dxaOrig="1080" w:dyaOrig="380" w14:anchorId="4ACFC132">
-          <v:shape id="_x0000_i1197" type="#_x0000_t75" style="width:50.5pt;height:21.5pt" o:ole="">
-            <v:imagedata r:id="rId306" o:title=""/>
-          </v:shape>
-          <o:OLEObject Type="Embed" ProgID="Equation.DSMT4" ShapeID="_x0000_i1197" DrawAspect="Content" ObjectID="_1667992747" r:id="rId328"/>
-        </w:object>
-      </w:r>
-      <w:r>
-        <w:t>;</w:t>
-      </w:r>
-      <w:r>
-        <w:rPr>
-          <w:position w:val="-30"/>
-        </w:rPr>
-        <w:object w:dxaOrig="1219" w:dyaOrig="720" w14:anchorId="1F338138">
-          <v:shape id="_x0000_i1198" type="#_x0000_t75" style="width:58.05pt;height:36.55pt" o:ole="">
-            <v:imagedata r:id="rId308" o:title=""/>
-          </v:shape>
-          <o:OLEObject Type="Embed" ProgID="Equation.DSMT4" ShapeID="_x0000_i1198" DrawAspect="Content" ObjectID="_1667992748" r:id="rId329"/>
-        </w:object>
-      </w:r>
-      <w:r>
-        <w:t>,</w:t>
-      </w:r>
-      <w:r>
-        <w:rPr>
-          <w:position w:val="-30"/>
-        </w:rPr>
-        <w:object w:dxaOrig="1880" w:dyaOrig="720" w14:anchorId="15F103F5">
-          <v:shape id="_x0000_i1199" type="#_x0000_t75" style="width:93.5pt;height:36.55pt" o:ole="">
-            <v:imagedata r:id="rId310" o:title=""/>
-          </v:shape>
-          <o:OLEObject Type="Embed" ProgID="Equation.DSMT4" ShapeID="_x0000_i1199" DrawAspect="Content" ObjectID="_1667992749" r:id="rId330"/>
-        </w:object>
-      </w:r>
-      <w:r>
-        <w:t xml:space="preserve"> ,</w:t>
-      </w:r>
-      <w:r>
-        <w:t xml:space="preserve"> </w:t>
-      </w:r>
-      <w:r>
-        <w:rPr>
-          <w:position w:val="-30"/>
-        </w:rPr>
-        <w:object w:dxaOrig="1600" w:dyaOrig="720" w14:anchorId="5A3193D6">
-          <v:shape id="_x0000_i1200" type="#_x0000_t75" style="width:79.5pt;height:36.55pt" o:ole="">
-            <v:imagedata r:id="rId312" o:title=""/>
-          </v:shape>
-          <o:OLEObject Type="Embed" ProgID="Equation.DSMT4" ShapeID="_x0000_i1200" DrawAspect="Content" ObjectID="_1667992750" r:id="rId331"/>
+          <o:OLEObject Type="Embed" ProgID="Equation.DSMT4" ShapeID="_x0000_i1198" DrawAspect="Content" ObjectID="_1668108402" r:id="rId327"/>
         </w:object>
       </w:r>
       <w:r>
@@ -7185,7 +7542,6 @@
         <w:rPr>
           <w:rFonts w:hint="eastAsia"/>
         </w:rPr>
-        <w:lastRenderedPageBreak/>
         <w:t>明显</w:t>
       </w:r>
       <w:r>
@@ -7242,7 +7598,7 @@
                     <pic:cNvPicPr/>
                   </pic:nvPicPr>
                   <pic:blipFill>
-                    <a:blip r:embed="rId332" cstate="print">
+                    <a:blip r:embed="rId328" cstate="print">
                       <a:extLst>
                         <a:ext uri="{28A0092B-C50C-407E-A947-70E740481C1C}">
                           <a14:useLocalDpi xmlns:a14="http://schemas.microsoft.com/office/drawing/2010/main" val="0"/>
@@ -7297,7 +7653,7 @@
                     <pic:cNvPicPr/>
                   </pic:nvPicPr>
                   <pic:blipFill>
-                    <a:blip r:embed="rId333" cstate="print">
+                    <a:blip r:embed="rId329" cstate="print">
                       <a:extLst>
                         <a:ext uri="{28A0092B-C50C-407E-A947-70E740481C1C}">
                           <a14:useLocalDpi xmlns:a14="http://schemas.microsoft.com/office/drawing/2010/main" val="0"/>
@@ -7388,6 +7744,7 @@
         <w:rPr>
           <w:rFonts w:hint="eastAsia"/>
         </w:rPr>
+        <w:lastRenderedPageBreak/>
         <w:t xml:space="preserve"> </w:t>
       </w:r>
       <w:r>
@@ -7413,7 +7770,7 @@
                     <pic:cNvPicPr/>
                   </pic:nvPicPr>
                   <pic:blipFill>
-                    <a:blip r:embed="rId334" cstate="print">
+                    <a:blip r:embed="rId330" cstate="print">
                       <a:extLst>
                         <a:ext uri="{28A0092B-C50C-407E-A947-70E740481C1C}">
                           <a14:useLocalDpi xmlns:a14="http://schemas.microsoft.com/office/drawing/2010/main" val="0"/>
@@ -7517,10 +7874,10 @@
           <w:position w:val="-10"/>
         </w:rPr>
         <w:object w:dxaOrig="600" w:dyaOrig="320" w14:anchorId="3B015DAC">
-          <v:shape id="_x0000_i1201" type="#_x0000_t75" style="width:29pt;height:13.95pt" o:ole="">
-            <v:imagedata r:id="rId335" o:title=""/>
-          </v:shape>
-          <o:OLEObject Type="Embed" ProgID="Equation.DSMT4" ShapeID="_x0000_i1201" DrawAspect="Content" ObjectID="_1667992751" r:id="rId336"/>
+          <v:shape id="_x0000_i1199" type="#_x0000_t75" style="width:29.3pt;height:14.25pt" o:ole="">
+            <v:imagedata r:id="rId331" o:title=""/>
+          </v:shape>
+          <o:OLEObject Type="Embed" ProgID="Equation.DSMT4" ShapeID="_x0000_i1199" DrawAspect="Content" ObjectID="_1668108403" r:id="rId332"/>
         </w:object>
       </w:r>
       <w:r>
@@ -7534,10 +7891,322 @@
           <w:position w:val="-12"/>
         </w:rPr>
         <w:object w:dxaOrig="1420" w:dyaOrig="360" w14:anchorId="3E735CA9">
-          <v:shape id="_x0000_i1202" type="#_x0000_t75" style="width:1in;height:21.5pt" o:ole="">
+          <v:shape id="_x0000_i1200" type="#_x0000_t75" style="width:1in;height:21.75pt" o:ole="">
+            <v:imagedata r:id="rId296" o:title=""/>
+          </v:shape>
+          <o:OLEObject Type="Embed" ProgID="Equation.DSMT4" ShapeID="_x0000_i1200" DrawAspect="Content" ObjectID="_1668108404" r:id="rId333"/>
+        </w:object>
+      </w:r>
+      <w:r>
+        <w:rPr>
+          <w:rFonts w:hint="eastAsia"/>
+        </w:rPr>
+        <w:t>；</w:t>
+      </w:r>
+      <w:r>
+        <w:rPr>
+          <w:position w:val="-12"/>
+        </w:rPr>
+        <w:object w:dxaOrig="1060" w:dyaOrig="380" w14:anchorId="6AB69CAE">
+          <v:shape id="_x0000_i1201" type="#_x0000_t75" style="width:50.25pt;height:21.75pt" o:ole="">
+            <v:imagedata r:id="rId334" o:title=""/>
+          </v:shape>
+          <o:OLEObject Type="Embed" ProgID="Equation.DSMT4" ShapeID="_x0000_i1201" DrawAspect="Content" ObjectID="_1668108405" r:id="rId335"/>
+        </w:object>
+      </w:r>
+      <w:r>
+        <w:rPr>
+          <w:rFonts w:hint="eastAsia"/>
+        </w:rPr>
+        <w:t>，</w:t>
+      </w:r>
+      <w:r>
+        <w:rPr>
+          <w:position w:val="-12"/>
+        </w:rPr>
+        <w:object w:dxaOrig="1219" w:dyaOrig="380" w14:anchorId="7AA59E84">
+          <v:shape id="_x0000_i1202" type="#_x0000_t75" style="width:57.75pt;height:21.75pt" o:ole="">
+            <v:imagedata r:id="rId336" o:title=""/>
+          </v:shape>
+          <o:OLEObject Type="Embed" ProgID="Equation.DSMT4" ShapeID="_x0000_i1202" DrawAspect="Content" ObjectID="_1668108406" r:id="rId337"/>
+        </w:object>
+      </w:r>
+      <w:r>
+        <w:rPr>
+          <w:rFonts w:hint="eastAsia"/>
+        </w:rPr>
+        <w:t>,</w:t>
+      </w:r>
+      <w:r>
+        <w:rPr>
+          <w:position w:val="-12"/>
+        </w:rPr>
+        <w:object w:dxaOrig="1200" w:dyaOrig="380" w14:anchorId="3EBF2FF4">
+          <v:shape id="_x0000_i1203" type="#_x0000_t75" style="width:57.75pt;height:21.75pt" o:ole="">
+            <v:imagedata r:id="rId338" o:title=""/>
+          </v:shape>
+          <o:OLEObject Type="Embed" ProgID="Equation.DSMT4" ShapeID="_x0000_i1203" DrawAspect="Content" ObjectID="_1668108407" r:id="rId339"/>
+        </w:object>
+      </w:r>
+      <w:r>
+        <w:t>;</w:t>
+      </w:r>
+      <w:r>
+        <w:rPr>
+          <w:position w:val="-30"/>
+        </w:rPr>
+        <w:object w:dxaOrig="1219" w:dyaOrig="720" w14:anchorId="479F832D">
+          <v:shape id="_x0000_i1204" type="#_x0000_t75" style="width:57.75pt;height:36.85pt" o:ole="">
+            <v:imagedata r:id="rId304" o:title=""/>
+          </v:shape>
+          <o:OLEObject Type="Embed" ProgID="Equation.DSMT4" ShapeID="_x0000_i1204" DrawAspect="Content" ObjectID="_1668108408" r:id="rId340"/>
+        </w:object>
+      </w:r>
+      <w:r>
+        <w:t>,</w:t>
+      </w:r>
+      <w:r>
+        <w:rPr>
+          <w:position w:val="-30"/>
+        </w:rPr>
+        <w:object w:dxaOrig="1880" w:dyaOrig="720" w14:anchorId="4D781F87">
+          <v:shape id="_x0000_i1205" type="#_x0000_t75" style="width:93.75pt;height:36.85pt" o:ole="">
+            <v:imagedata r:id="rId306" o:title=""/>
+          </v:shape>
+          <o:OLEObject Type="Embed" ProgID="Equation.DSMT4" ShapeID="_x0000_i1205" DrawAspect="Content" ObjectID="_1668108409" r:id="rId341"/>
+        </w:object>
+      </w:r>
+      <w:r>
+        <w:t xml:space="preserve"> ,</w:t>
+      </w:r>
+      <w:r>
+        <w:t xml:space="preserve"> </w:t>
+      </w:r>
+      <w:r>
+        <w:rPr>
+          <w:position w:val="-30"/>
+        </w:rPr>
+        <w:object w:dxaOrig="1600" w:dyaOrig="720" w14:anchorId="145E5124">
+          <v:shape id="_x0000_i1206" type="#_x0000_t75" style="width:79.55pt;height:36.85pt" o:ole="">
+            <v:imagedata r:id="rId308" o:title=""/>
+          </v:shape>
+          <o:OLEObject Type="Embed" ProgID="Equation.DSMT4" ShapeID="_x0000_i1206" DrawAspect="Content" ObjectID="_1668108410" r:id="rId342"/>
+        </w:object>
+      </w:r>
+      <w:r>
+        <w:rPr>
+          <w:rFonts w:hint="eastAsia"/>
+        </w:rPr>
+        <w:t>。</w:t>
+      </w:r>
+    </w:p>
+    <w:p>
+      <w:pPr>
+        <w:ind w:firstLine="420"/>
+      </w:pPr>
+      <w:r>
+        <w:rPr>
+          <w:rFonts w:hint="eastAsia"/>
+        </w:rPr>
+        <w:t>第二类</w:t>
+      </w:r>
+      <w:r>
+        <w:rPr>
+          <w:rFonts w:hint="eastAsia"/>
+        </w:rPr>
+        <w:t>样本模型：</w:t>
+      </w:r>
+      <w:r>
+        <w:rPr>
+          <w:rFonts w:hint="eastAsia"/>
+        </w:rPr>
+        <w:t>基数分布服从泊松分布，参数为</w:t>
+      </w:r>
+      <w:r>
+        <w:rPr>
+          <w:position w:val="-10"/>
+        </w:rPr>
+        <w:object w:dxaOrig="600" w:dyaOrig="320" w14:anchorId="015B966B">
+          <v:shape id="_x0000_i1207" type="#_x0000_t75" style="width:29.3pt;height:14.25pt" o:ole="">
+            <v:imagedata r:id="rId343" o:title=""/>
+          </v:shape>
+          <o:OLEObject Type="Embed" ProgID="Equation.DSMT4" ShapeID="_x0000_i1207" DrawAspect="Content" ObjectID="_1668108411" r:id="rId344"/>
+        </w:object>
+      </w:r>
+      <w:r>
+        <w:rPr>
+          <w:rFonts w:hint="eastAsia"/>
+        </w:rPr>
+        <w:t>，特征分布为高斯混合模型，参数为</w:t>
+      </w:r>
+      <w:r>
+        <w:rPr>
+          <w:position w:val="-12"/>
+        </w:rPr>
+        <w:object w:dxaOrig="1420" w:dyaOrig="360" w14:anchorId="31A62D29">
+          <v:shape id="_x0000_i1208" type="#_x0000_t75" style="width:1in;height:21.75pt" o:ole="">
+            <v:imagedata r:id="rId296" o:title=""/>
+          </v:shape>
+          <o:OLEObject Type="Embed" ProgID="Equation.DSMT4" ShapeID="_x0000_i1208" DrawAspect="Content" ObjectID="_1668108412" r:id="rId345"/>
+        </w:object>
+      </w:r>
+      <w:r>
+        <w:rPr>
+          <w:rFonts w:hint="eastAsia"/>
+        </w:rPr>
+        <w:t>；</w:t>
+      </w:r>
+      <w:r>
+        <w:rPr>
+          <w:position w:val="-12"/>
+        </w:rPr>
+        <w:object w:dxaOrig="1060" w:dyaOrig="380" w14:anchorId="4F1F50C4">
+          <v:shape id="_x0000_i1209" type="#_x0000_t75" style="width:50.25pt;height:21.75pt" o:ole="">
+            <v:imagedata r:id="rId298" o:title=""/>
+          </v:shape>
+          <o:OLEObject Type="Embed" ProgID="Equation.DSMT4" ShapeID="_x0000_i1209" DrawAspect="Content" ObjectID="_1668108413" r:id="rId346"/>
+        </w:object>
+      </w:r>
+      <w:r>
+        <w:rPr>
+          <w:rFonts w:hint="eastAsia"/>
+        </w:rPr>
+        <w:t>，</w:t>
+      </w:r>
+      <w:r>
+        <w:rPr>
+          <w:position w:val="-12"/>
+        </w:rPr>
+        <w:object w:dxaOrig="1200" w:dyaOrig="380" w14:anchorId="7F6A507E">
+          <v:shape id="_x0000_i1210" type="#_x0000_t75" style="width:57.75pt;height:21.75pt" o:ole="">
             <v:imagedata r:id="rId300" o:title=""/>
           </v:shape>
-          <o:OLEObject Type="Embed" ProgID="Equation.DSMT4" ShapeID="_x0000_i1202" DrawAspect="Content" ObjectID="_1667992752" r:id="rId337"/>
+          <o:OLEObject Type="Embed" ProgID="Equation.DSMT4" ShapeID="_x0000_i1210" DrawAspect="Content" ObjectID="_1668108414" r:id="rId347"/>
+        </w:object>
+      </w:r>
+      <w:r>
+        <w:rPr>
+          <w:rFonts w:hint="eastAsia"/>
+        </w:rPr>
+        <w:t>,</w:t>
+      </w:r>
+      <w:r>
+        <w:rPr>
+          <w:position w:val="-12"/>
+        </w:rPr>
+        <w:object w:dxaOrig="1080" w:dyaOrig="380" w14:anchorId="2C9EFFD7">
+          <v:shape id="_x0000_i1211" type="#_x0000_t75" style="width:50.25pt;height:21.75pt" o:ole="">
+            <v:imagedata r:id="rId302" o:title=""/>
+          </v:shape>
+          <o:OLEObject Type="Embed" ProgID="Equation.DSMT4" ShapeID="_x0000_i1211" DrawAspect="Content" ObjectID="_1668108415" r:id="rId348"/>
+        </w:object>
+      </w:r>
+      <w:r>
+        <w:t>;</w:t>
+      </w:r>
+      <w:r>
+        <w:rPr>
+          <w:position w:val="-30"/>
+        </w:rPr>
+        <w:object w:dxaOrig="1219" w:dyaOrig="720" w14:anchorId="6AC99D91">
+          <v:shape id="_x0000_i1212" type="#_x0000_t75" style="width:57.75pt;height:36.85pt" o:ole="">
+            <v:imagedata r:id="rId304" o:title=""/>
+          </v:shape>
+          <o:OLEObject Type="Embed" ProgID="Equation.DSMT4" ShapeID="_x0000_i1212" DrawAspect="Content" ObjectID="_1668108416" r:id="rId349"/>
+        </w:object>
+      </w:r>
+      <w:r>
+        <w:t>,</w:t>
+      </w:r>
+      <w:r>
+        <w:rPr>
+          <w:position w:val="-30"/>
+        </w:rPr>
+        <w:object w:dxaOrig="1880" w:dyaOrig="720" w14:anchorId="53AEA1EF">
+          <v:shape id="_x0000_i1213" type="#_x0000_t75" style="width:93.75pt;height:36.85pt" o:ole="">
+            <v:imagedata r:id="rId306" o:title=""/>
+          </v:shape>
+          <o:OLEObject Type="Embed" ProgID="Equation.DSMT4" ShapeID="_x0000_i1213" DrawAspect="Content" ObjectID="_1668108417" r:id="rId350"/>
+        </w:object>
+      </w:r>
+      <w:r>
+        <w:t xml:space="preserve"> ,</w:t>
+      </w:r>
+      <w:r>
+        <w:t xml:space="preserve"> </w:t>
+      </w:r>
+      <w:r>
+        <w:rPr>
+          <w:position w:val="-30"/>
+        </w:rPr>
+        <w:object w:dxaOrig="1600" w:dyaOrig="720" w14:anchorId="6D873B24">
+          <v:shape id="_x0000_i1214" type="#_x0000_t75" style="width:79.55pt;height:36.85pt" o:ole="">
+            <v:imagedata r:id="rId308" o:title=""/>
+          </v:shape>
+          <o:OLEObject Type="Embed" ProgID="Equation.DSMT4" ShapeID="_x0000_i1214" DrawAspect="Content" ObjectID="_1668108418" r:id="rId351"/>
+        </w:object>
+      </w:r>
+      <w:r>
+        <w:rPr>
+          <w:rFonts w:hint="eastAsia"/>
+        </w:rPr>
+        <w:t>。</w:t>
+      </w:r>
+    </w:p>
+    <w:p>
+      <w:pPr>
+        <w:ind w:firstLine="420"/>
+      </w:pPr>
+      <w:r>
+        <w:rPr>
+          <w:rFonts w:hint="eastAsia"/>
+        </w:rPr>
+        <w:t>第三类</w:t>
+      </w:r>
+      <w:r>
+        <w:rPr>
+          <w:rFonts w:hint="eastAsia"/>
+        </w:rPr>
+        <w:t>样本模型：</w:t>
+      </w:r>
+      <w:r>
+        <w:rPr>
+          <w:rFonts w:hint="eastAsia"/>
+        </w:rPr>
+        <w:t>基数分布服从泊松分布，参数为</w:t>
+      </w:r>
+      <w:r>
+        <w:rPr>
+          <w:position w:val="-10"/>
+        </w:rPr>
+        <w:object w:dxaOrig="620" w:dyaOrig="320" w14:anchorId="77F4D4CD">
+          <v:shape id="_x0000_i1215" type="#_x0000_t75" style="width:29.3pt;height:14.25pt" o:ole="">
+            <v:imagedata r:id="rId352" o:title=""/>
+          </v:shape>
+          <o:OLEObject Type="Embed" ProgID="Equation.DSMT4" ShapeID="_x0000_i1215" DrawAspect="Content" ObjectID="_1668108419" r:id="rId353"/>
+        </w:object>
+      </w:r>
+      <w:r>
+        <w:rPr>
+          <w:rFonts w:hint="eastAsia"/>
+        </w:rPr>
+        <w:t>，特征分布为高斯混合模型，参数为</w:t>
+      </w:r>
+      <w:r>
+        <w:t>,</w:t>
+      </w:r>
+      <w:r>
+        <w:t xml:space="preserve"> </w:t>
+      </w:r>
+      <w:r>
+        <w:rPr>
+          <w:position w:val="-12"/>
+        </w:rPr>
+        <w:object w:dxaOrig="1420" w:dyaOrig="360" w14:anchorId="4819C278">
+          <v:shape id="_x0000_i1216" type="#_x0000_t75" style="width:1in;height:21.75pt" o:ole="">
+            <v:imagedata r:id="rId296" o:title=""/>
+          </v:shape>
+          <o:OLEObject Type="Embed" ProgID="Equation.DSMT4" ShapeID="_x0000_i1216" DrawAspect="Content" ObjectID="_1668108420" r:id="rId354"/>
         </w:object>
       </w:r>
       <w:r>
@@ -7550,11 +8219,11 @@
         <w:rPr>
           <w:position w:val="-12"/>
         </w:rPr>
-        <w:object w:dxaOrig="1060" w:dyaOrig="380" w14:anchorId="6AB69CAE">
-          <v:shape id="_x0000_i1203" type="#_x0000_t75" style="width:50.5pt;height:21.5pt" o:ole="">
-            <v:imagedata r:id="rId338" o:title=""/>
-          </v:shape>
-          <o:OLEObject Type="Embed" ProgID="Equation.DSMT4" ShapeID="_x0000_i1203" DrawAspect="Content" ObjectID="_1667992753" r:id="rId339"/>
+        <w:object w:dxaOrig="1060" w:dyaOrig="380" w14:anchorId="1F464AA4">
+          <v:shape id="_x0000_i1217" type="#_x0000_t75" style="width:50.25pt;height:21.75pt" o:ole="">
+            <v:imagedata r:id="rId298" o:title=""/>
+          </v:shape>
+          <o:OLEObject Type="Embed" ProgID="Equation.DSMT4" ShapeID="_x0000_i1217" DrawAspect="Content" ObjectID="_1668108421" r:id="rId355"/>
         </w:object>
       </w:r>
       <w:r>
@@ -7567,11 +8236,11 @@
         <w:rPr>
           <w:position w:val="-12"/>
         </w:rPr>
-        <w:object w:dxaOrig="1219" w:dyaOrig="380" w14:anchorId="7AA59E84">
-          <v:shape id="_x0000_i1204" type="#_x0000_t75" style="width:58.05pt;height:21.5pt" o:ole="">
-            <v:imagedata r:id="rId340" o:title=""/>
-          </v:shape>
-          <o:OLEObject Type="Embed" ProgID="Equation.DSMT4" ShapeID="_x0000_i1204" DrawAspect="Content" ObjectID="_1667992754" r:id="rId341"/>
+        <w:object w:dxaOrig="1200" w:dyaOrig="380" w14:anchorId="66AA2F45">
+          <v:shape id="_x0000_i1218" type="#_x0000_t75" style="width:57.75pt;height:21.75pt" o:ole="">
+            <v:imagedata r:id="rId300" o:title=""/>
+          </v:shape>
+          <o:OLEObject Type="Embed" ProgID="Equation.DSMT4" ShapeID="_x0000_i1218" DrawAspect="Content" ObjectID="_1668108422" r:id="rId356"/>
         </w:object>
       </w:r>
       <w:r>
@@ -7584,11 +8253,11 @@
         <w:rPr>
           <w:position w:val="-12"/>
         </w:rPr>
-        <w:object w:dxaOrig="1200" w:dyaOrig="380" w14:anchorId="3EBF2FF4">
-          <v:shape id="_x0000_i1205" type="#_x0000_t75" style="width:58.05pt;height:21.5pt" o:ole="">
-            <v:imagedata r:id="rId342" o:title=""/>
-          </v:shape>
-          <o:OLEObject Type="Embed" ProgID="Equation.DSMT4" ShapeID="_x0000_i1205" DrawAspect="Content" ObjectID="_1667992755" r:id="rId343"/>
+        <w:object w:dxaOrig="1080" w:dyaOrig="380" w14:anchorId="29E46507">
+          <v:shape id="_x0000_i1219" type="#_x0000_t75" style="width:50.25pt;height:21.75pt" o:ole="">
+            <v:imagedata r:id="rId302" o:title=""/>
+          </v:shape>
+          <o:OLEObject Type="Embed" ProgID="Equation.DSMT4" ShapeID="_x0000_i1219" DrawAspect="Content" ObjectID="_1668108423" r:id="rId357"/>
         </w:object>
       </w:r>
       <w:r>
@@ -7598,42 +8267,42 @@
         <w:rPr>
           <w:position w:val="-30"/>
         </w:rPr>
-        <w:object w:dxaOrig="1219" w:dyaOrig="720" w14:anchorId="479F832D">
-          <v:shape id="_x0000_i1206" type="#_x0000_t75" style="width:58.05pt;height:36.55pt" o:ole="">
+        <w:object w:dxaOrig="1219" w:dyaOrig="720" w14:anchorId="3A0473CB">
+          <v:shape id="_x0000_i1220" type="#_x0000_t75" style="width:57.75pt;height:36.85pt" o:ole="">
+            <v:imagedata r:id="rId304" o:title=""/>
+          </v:shape>
+          <o:OLEObject Type="Embed" ProgID="Equation.DSMT4" ShapeID="_x0000_i1220" DrawAspect="Content" ObjectID="_1668108424" r:id="rId358"/>
+        </w:object>
+      </w:r>
+      <w:r>
+        <w:t>,</w:t>
+      </w:r>
+      <w:r>
+        <w:rPr>
+          <w:position w:val="-30"/>
+        </w:rPr>
+        <w:object w:dxaOrig="1880" w:dyaOrig="720" w14:anchorId="57DAF9B4">
+          <v:shape id="_x0000_i1221" type="#_x0000_t75" style="width:93.75pt;height:36.85pt" o:ole="">
+            <v:imagedata r:id="rId306" o:title=""/>
+          </v:shape>
+          <o:OLEObject Type="Embed" ProgID="Equation.DSMT4" ShapeID="_x0000_i1221" DrawAspect="Content" ObjectID="_1668108425" r:id="rId359"/>
+        </w:object>
+      </w:r>
+      <w:r>
+        <w:t xml:space="preserve"> ,</w:t>
+      </w:r>
+      <w:r>
+        <w:t xml:space="preserve"> </w:t>
+      </w:r>
+      <w:r>
+        <w:rPr>
+          <w:position w:val="-30"/>
+        </w:rPr>
+        <w:object w:dxaOrig="1600" w:dyaOrig="720" w14:anchorId="06AA48C2">
+          <v:shape id="_x0000_i1222" type="#_x0000_t75" style="width:79.55pt;height:36.85pt" o:ole="">
             <v:imagedata r:id="rId308" o:title=""/>
           </v:shape>
-          <o:OLEObject Type="Embed" ProgID="Equation.DSMT4" ShapeID="_x0000_i1206" DrawAspect="Content" ObjectID="_1667992756" r:id="rId344"/>
-        </w:object>
-      </w:r>
-      <w:r>
-        <w:t>,</w:t>
-      </w:r>
-      <w:r>
-        <w:rPr>
-          <w:position w:val="-30"/>
-        </w:rPr>
-        <w:object w:dxaOrig="1880" w:dyaOrig="720" w14:anchorId="4D781F87">
-          <v:shape id="_x0000_i1207" type="#_x0000_t75" style="width:93.5pt;height:36.55pt" o:ole="">
-            <v:imagedata r:id="rId310" o:title=""/>
-          </v:shape>
-          <o:OLEObject Type="Embed" ProgID="Equation.DSMT4" ShapeID="_x0000_i1207" DrawAspect="Content" ObjectID="_1667992757" r:id="rId345"/>
-        </w:object>
-      </w:r>
-      <w:r>
-        <w:t xml:space="preserve"> ,</w:t>
-      </w:r>
-      <w:r>
-        <w:t xml:space="preserve"> </w:t>
-      </w:r>
-      <w:r>
-        <w:rPr>
-          <w:position w:val="-30"/>
-        </w:rPr>
-        <w:object w:dxaOrig="1600" w:dyaOrig="720" w14:anchorId="145E5124">
-          <v:shape id="_x0000_i1208" type="#_x0000_t75" style="width:79.5pt;height:36.55pt" o:ole="">
-            <v:imagedata r:id="rId312" o:title=""/>
-          </v:shape>
-          <o:OLEObject Type="Embed" ProgID="Equation.DSMT4" ShapeID="_x0000_i1208" DrawAspect="Content" ObjectID="_1667992758" r:id="rId346"/>
+          <o:OLEObject Type="Embed" ProgID="Equation.DSMT4" ShapeID="_x0000_i1222" DrawAspect="Content" ObjectID="_1668108426" r:id="rId360"/>
         </w:object>
       </w:r>
       <w:r>
@@ -7649,329 +8318,12 @@
       </w:pPr>
     </w:p>
     <w:p>
-      <w:pPr>
-        <w:ind w:firstLine="420"/>
-      </w:pPr>
-      <w:r>
-        <w:rPr>
-          <w:rFonts w:hint="eastAsia"/>
-        </w:rPr>
-        <w:t>第二类</w:t>
-      </w:r>
-      <w:r>
-        <w:rPr>
-          <w:rFonts w:hint="eastAsia"/>
-        </w:rPr>
-        <w:t>样本模型：</w:t>
-      </w:r>
-      <w:r>
-        <w:rPr>
-          <w:rFonts w:hint="eastAsia"/>
-        </w:rPr>
-        <w:t>基数分布服从泊松分布，参数为</w:t>
-      </w:r>
-      <w:r>
-        <w:rPr>
-          <w:position w:val="-10"/>
-        </w:rPr>
-        <w:object w:dxaOrig="600" w:dyaOrig="320" w14:anchorId="015B966B">
-          <v:shape id="_x0000_i1209" type="#_x0000_t75" style="width:29pt;height:13.95pt" o:ole="">
-            <v:imagedata r:id="rId347" o:title=""/>
-          </v:shape>
-          <o:OLEObject Type="Embed" ProgID="Equation.DSMT4" ShapeID="_x0000_i1209" DrawAspect="Content" ObjectID="_1667992759" r:id="rId348"/>
-        </w:object>
-      </w:r>
-      <w:r>
-        <w:rPr>
-          <w:rFonts w:hint="eastAsia"/>
-        </w:rPr>
-        <w:t>，特征分布为高斯混合模型，参数为</w:t>
-      </w:r>
-      <w:r>
-        <w:rPr>
-          <w:position w:val="-12"/>
-        </w:rPr>
-        <w:object w:dxaOrig="1420" w:dyaOrig="360" w14:anchorId="31A62D29">
-          <v:shape id="_x0000_i1210" type="#_x0000_t75" style="width:1in;height:21.5pt" o:ole="">
-            <v:imagedata r:id="rId300" o:title=""/>
-          </v:shape>
-          <o:OLEObject Type="Embed" ProgID="Equation.DSMT4" ShapeID="_x0000_i1210" DrawAspect="Content" ObjectID="_1667992760" r:id="rId349"/>
-        </w:object>
-      </w:r>
-      <w:r>
-        <w:rPr>
-          <w:rFonts w:hint="eastAsia"/>
-        </w:rPr>
-        <w:t>；</w:t>
-      </w:r>
-      <w:r>
-        <w:rPr>
-          <w:position w:val="-12"/>
-        </w:rPr>
-        <w:object w:dxaOrig="1060" w:dyaOrig="380" w14:anchorId="4F1F50C4">
-          <v:shape id="_x0000_i1211" type="#_x0000_t75" style="width:50.5pt;height:21.5pt" o:ole="">
-            <v:imagedata r:id="rId302" o:title=""/>
-          </v:shape>
-          <o:OLEObject Type="Embed" ProgID="Equation.DSMT4" ShapeID="_x0000_i1211" DrawAspect="Content" ObjectID="_1667992761" r:id="rId350"/>
-        </w:object>
-      </w:r>
-      <w:r>
-        <w:rPr>
-          <w:rFonts w:hint="eastAsia"/>
-        </w:rPr>
-        <w:t>，</w:t>
-      </w:r>
-      <w:r>
-        <w:rPr>
-          <w:position w:val="-12"/>
-        </w:rPr>
-        <w:object w:dxaOrig="1200" w:dyaOrig="380" w14:anchorId="7F6A507E">
-          <v:shape id="_x0000_i1212" type="#_x0000_t75" style="width:58.05pt;height:21.5pt" o:ole="">
-            <v:imagedata r:id="rId304" o:title=""/>
-          </v:shape>
-          <o:OLEObject Type="Embed" ProgID="Equation.DSMT4" ShapeID="_x0000_i1212" DrawAspect="Content" ObjectID="_1667992762" r:id="rId351"/>
-        </w:object>
-      </w:r>
-      <w:r>
-        <w:rPr>
-          <w:rFonts w:hint="eastAsia"/>
-        </w:rPr>
-        <w:t>,</w:t>
-      </w:r>
-      <w:r>
-        <w:rPr>
-          <w:position w:val="-12"/>
-        </w:rPr>
-        <w:object w:dxaOrig="1080" w:dyaOrig="380" w14:anchorId="2C9EFFD7">
-          <v:shape id="_x0000_i1213" type="#_x0000_t75" style="width:50.5pt;height:21.5pt" o:ole="">
-            <v:imagedata r:id="rId306" o:title=""/>
-          </v:shape>
-          <o:OLEObject Type="Embed" ProgID="Equation.DSMT4" ShapeID="_x0000_i1213" DrawAspect="Content" ObjectID="_1667992763" r:id="rId352"/>
-        </w:object>
-      </w:r>
-      <w:r>
-        <w:t>;</w:t>
-      </w:r>
-      <w:r>
-        <w:rPr>
-          <w:position w:val="-30"/>
-        </w:rPr>
-        <w:object w:dxaOrig="1219" w:dyaOrig="720" w14:anchorId="6AC99D91">
-          <v:shape id="_x0000_i1214" type="#_x0000_t75" style="width:58.05pt;height:36.55pt" o:ole="">
-            <v:imagedata r:id="rId308" o:title=""/>
-          </v:shape>
-          <o:OLEObject Type="Embed" ProgID="Equation.DSMT4" ShapeID="_x0000_i1214" DrawAspect="Content" ObjectID="_1667992764" r:id="rId353"/>
-        </w:object>
-      </w:r>
-      <w:r>
-        <w:t>,</w:t>
-      </w:r>
-      <w:r>
-        <w:rPr>
-          <w:position w:val="-30"/>
-        </w:rPr>
-        <w:object w:dxaOrig="1880" w:dyaOrig="720" w14:anchorId="53AEA1EF">
-          <v:shape id="_x0000_i1215" type="#_x0000_t75" style="width:93.5pt;height:36.55pt" o:ole="">
-            <v:imagedata r:id="rId310" o:title=""/>
-          </v:shape>
-          <o:OLEObject Type="Embed" ProgID="Equation.DSMT4" ShapeID="_x0000_i1215" DrawAspect="Content" ObjectID="_1667992765" r:id="rId354"/>
-        </w:object>
-      </w:r>
-      <w:r>
-        <w:t xml:space="preserve"> ,</w:t>
-      </w:r>
-      <w:r>
-        <w:t xml:space="preserve"> </w:t>
-      </w:r>
-      <w:r>
-        <w:rPr>
-          <w:position w:val="-30"/>
-        </w:rPr>
-        <w:object w:dxaOrig="1600" w:dyaOrig="720" w14:anchorId="6D873B24">
-          <v:shape id="_x0000_i1216" type="#_x0000_t75" style="width:79.5pt;height:36.55pt" o:ole="">
-            <v:imagedata r:id="rId312" o:title=""/>
-          </v:shape>
-          <o:OLEObject Type="Embed" ProgID="Equation.DSMT4" ShapeID="_x0000_i1216" DrawAspect="Content" ObjectID="_1667992766" r:id="rId355"/>
-        </w:object>
-      </w:r>
-      <w:r>
-        <w:rPr>
-          <w:rFonts w:hint="eastAsia"/>
-        </w:rPr>
-        <w:t>。</w:t>
-      </w:r>
-    </w:p>
-    <w:p>
-      <w:pPr>
-        <w:ind w:firstLine="420"/>
-      </w:pPr>
-      <w:r>
-        <w:rPr>
-          <w:rFonts w:hint="eastAsia"/>
+      <w:r>
+        <w:rPr>
+          <w:rFonts w:hint="eastAsia"/>
+          <w:noProof/>
         </w:rPr>
         <w:lastRenderedPageBreak/>
-        <w:t>第三类</w:t>
-      </w:r>
-      <w:r>
-        <w:rPr>
-          <w:rFonts w:hint="eastAsia"/>
-        </w:rPr>
-        <w:t>样本模型：</w:t>
-      </w:r>
-      <w:r>
-        <w:rPr>
-          <w:rFonts w:hint="eastAsia"/>
-        </w:rPr>
-        <w:t>基数分布服从泊松分布，参数为</w:t>
-      </w:r>
-      <w:r>
-        <w:rPr>
-          <w:position w:val="-10"/>
-        </w:rPr>
-        <w:object w:dxaOrig="620" w:dyaOrig="320" w14:anchorId="77F4D4CD">
-          <v:shape id="_x0000_i1217" type="#_x0000_t75" style="width:29pt;height:13.95pt" o:ole="">
-            <v:imagedata r:id="rId356" o:title=""/>
-          </v:shape>
-          <o:OLEObject Type="Embed" ProgID="Equation.DSMT4" ShapeID="_x0000_i1217" DrawAspect="Content" ObjectID="_1667992767" r:id="rId357"/>
-        </w:object>
-      </w:r>
-      <w:r>
-        <w:rPr>
-          <w:rFonts w:hint="eastAsia"/>
-        </w:rPr>
-        <w:t>，特征分布为高斯混合模型，参数为</w:t>
-      </w:r>
-      <w:r>
-        <w:t>,</w:t>
-      </w:r>
-      <w:r>
-        <w:t xml:space="preserve"> </w:t>
-      </w:r>
-      <w:r>
-        <w:rPr>
-          <w:position w:val="-12"/>
-        </w:rPr>
-        <w:object w:dxaOrig="1420" w:dyaOrig="360" w14:anchorId="4819C278">
-          <v:shape id="_x0000_i1218" type="#_x0000_t75" style="width:1in;height:21.5pt" o:ole="">
-            <v:imagedata r:id="rId300" o:title=""/>
-          </v:shape>
-          <o:OLEObject Type="Embed" ProgID="Equation.DSMT4" ShapeID="_x0000_i1218" DrawAspect="Content" ObjectID="_1667992768" r:id="rId358"/>
-        </w:object>
-      </w:r>
-      <w:r>
-        <w:rPr>
-          <w:rFonts w:hint="eastAsia"/>
-        </w:rPr>
-        <w:t>；</w:t>
-      </w:r>
-      <w:r>
-        <w:rPr>
-          <w:position w:val="-12"/>
-        </w:rPr>
-        <w:object w:dxaOrig="1060" w:dyaOrig="380" w14:anchorId="1F464AA4">
-          <v:shape id="_x0000_i1219" type="#_x0000_t75" style="width:50.5pt;height:21.5pt" o:ole="">
-            <v:imagedata r:id="rId302" o:title=""/>
-          </v:shape>
-          <o:OLEObject Type="Embed" ProgID="Equation.DSMT4" ShapeID="_x0000_i1219" DrawAspect="Content" ObjectID="_1667992769" r:id="rId359"/>
-        </w:object>
-      </w:r>
-      <w:r>
-        <w:rPr>
-          <w:rFonts w:hint="eastAsia"/>
-        </w:rPr>
-        <w:t>，</w:t>
-      </w:r>
-      <w:r>
-        <w:rPr>
-          <w:position w:val="-12"/>
-        </w:rPr>
-        <w:object w:dxaOrig="1200" w:dyaOrig="380" w14:anchorId="66AA2F45">
-          <v:shape id="_x0000_i1220" type="#_x0000_t75" style="width:58.05pt;height:21.5pt" o:ole="">
-            <v:imagedata r:id="rId304" o:title=""/>
-          </v:shape>
-          <o:OLEObject Type="Embed" ProgID="Equation.DSMT4" ShapeID="_x0000_i1220" DrawAspect="Content" ObjectID="_1667992770" r:id="rId360"/>
-        </w:object>
-      </w:r>
-      <w:r>
-        <w:rPr>
-          <w:rFonts w:hint="eastAsia"/>
-        </w:rPr>
-        <w:t>,</w:t>
-      </w:r>
-      <w:r>
-        <w:rPr>
-          <w:position w:val="-12"/>
-        </w:rPr>
-        <w:object w:dxaOrig="1080" w:dyaOrig="380" w14:anchorId="29E46507">
-          <v:shape id="_x0000_i1221" type="#_x0000_t75" style="width:50.5pt;height:21.5pt" o:ole="">
-            <v:imagedata r:id="rId306" o:title=""/>
-          </v:shape>
-          <o:OLEObject Type="Embed" ProgID="Equation.DSMT4" ShapeID="_x0000_i1221" DrawAspect="Content" ObjectID="_1667992771" r:id="rId361"/>
-        </w:object>
-      </w:r>
-      <w:r>
-        <w:t>;</w:t>
-      </w:r>
-      <w:r>
-        <w:rPr>
-          <w:position w:val="-30"/>
-        </w:rPr>
-        <w:object w:dxaOrig="1219" w:dyaOrig="720" w14:anchorId="3A0473CB">
-          <v:shape id="_x0000_i1222" type="#_x0000_t75" style="width:58.05pt;height:36.55pt" o:ole="">
-            <v:imagedata r:id="rId308" o:title=""/>
-          </v:shape>
-          <o:OLEObject Type="Embed" ProgID="Equation.DSMT4" ShapeID="_x0000_i1222" DrawAspect="Content" ObjectID="_1667992772" r:id="rId362"/>
-        </w:object>
-      </w:r>
-      <w:r>
-        <w:t>,</w:t>
-      </w:r>
-      <w:r>
-        <w:rPr>
-          <w:position w:val="-30"/>
-        </w:rPr>
-        <w:object w:dxaOrig="1880" w:dyaOrig="720" w14:anchorId="57DAF9B4">
-          <v:shape id="_x0000_i1223" type="#_x0000_t75" style="width:93.5pt;height:36.55pt" o:ole="">
-            <v:imagedata r:id="rId310" o:title=""/>
-          </v:shape>
-          <o:OLEObject Type="Embed" ProgID="Equation.DSMT4" ShapeID="_x0000_i1223" DrawAspect="Content" ObjectID="_1667992773" r:id="rId363"/>
-        </w:object>
-      </w:r>
-      <w:r>
-        <w:t xml:space="preserve"> ,</w:t>
-      </w:r>
-      <w:r>
-        <w:t xml:space="preserve"> </w:t>
-      </w:r>
-      <w:r>
-        <w:rPr>
-          <w:position w:val="-30"/>
-        </w:rPr>
-        <w:object w:dxaOrig="1600" w:dyaOrig="720" w14:anchorId="06AA48C2">
-          <v:shape id="_x0000_i1224" type="#_x0000_t75" style="width:79.5pt;height:36.55pt" o:ole="">
-            <v:imagedata r:id="rId312" o:title=""/>
-          </v:shape>
-          <o:OLEObject Type="Embed" ProgID="Equation.DSMT4" ShapeID="_x0000_i1224" DrawAspect="Content" ObjectID="_1667992774" r:id="rId364"/>
-        </w:object>
-      </w:r>
-      <w:r>
-        <w:rPr>
-          <w:rFonts w:hint="eastAsia"/>
-        </w:rPr>
-        <w:t>。</w:t>
-      </w:r>
-    </w:p>
-    <w:p>
-      <w:pPr>
-        <w:ind w:firstLine="420"/>
-      </w:pPr>
-    </w:p>
-    <w:p>
-      <w:r>
-        <w:rPr>
-          <w:rFonts w:hint="eastAsia"/>
-          <w:noProof/>
-        </w:rPr>
         <w:drawing>
           <wp:inline distT="0" distB="0" distL="0" distR="0" wp14:anchorId="6546BB28" wp14:editId="6586E724">
             <wp:extent cx="2397600" cy="1796400"/>
@@ -7988,7 +8340,7 @@
                     <pic:cNvPicPr/>
                   </pic:nvPicPr>
                   <pic:blipFill>
-                    <a:blip r:embed="rId365" cstate="print">
+                    <a:blip r:embed="rId361" cstate="print">
                       <a:extLst>
                         <a:ext uri="{28A0092B-C50C-407E-A947-70E740481C1C}">
                           <a14:useLocalDpi xmlns:a14="http://schemas.microsoft.com/office/drawing/2010/main" val="0"/>
@@ -8044,7 +8396,7 @@
                     <pic:cNvPicPr/>
                   </pic:nvPicPr>
                   <pic:blipFill>
-                    <a:blip r:embed="rId366" cstate="print">
+                    <a:blip r:embed="rId362" cstate="print">
                       <a:extLst>
                         <a:ext uri="{28A0092B-C50C-407E-A947-70E740481C1C}">
                           <a14:useLocalDpi xmlns:a14="http://schemas.microsoft.com/office/drawing/2010/main" val="0"/>
@@ -8165,7 +8517,7 @@
                     <pic:cNvPicPr/>
                   </pic:nvPicPr>
                   <pic:blipFill>
-                    <a:blip r:embed="rId367" cstate="print">
+                    <a:blip r:embed="rId363" cstate="print">
                       <a:extLst>
                         <a:ext uri="{28A0092B-C50C-407E-A947-70E740481C1C}">
                           <a14:useLocalDpi xmlns:a14="http://schemas.microsoft.com/office/drawing/2010/main" val="0"/>
@@ -8220,7 +8572,7 @@
                     <pic:cNvPicPr/>
                   </pic:nvPicPr>
                   <pic:blipFill>
-                    <a:blip r:embed="rId368" cstate="print">
+                    <a:blip r:embed="rId364" cstate="print">
                       <a:extLst>
                         <a:ext uri="{28A0092B-C50C-407E-A947-70E740481C1C}">
                           <a14:useLocalDpi xmlns:a14="http://schemas.microsoft.com/office/drawing/2010/main" val="0"/>

--- a/实验.docx
+++ b/实验.docx
@@ -51,25 +51,7 @@
           <w:sz w:val="40"/>
           <w:szCs w:val="32"/>
         </w:rPr>
-        <w:t>的随机</w:t>
-      </w:r>
-      <w:proofErr w:type="gramStart"/>
-      <w:r>
-        <w:rPr>
-          <w:rFonts w:ascii="宋体" w:hAnsi="宋体" w:hint="eastAsia"/>
-          <w:sz w:val="40"/>
-          <w:szCs w:val="32"/>
-        </w:rPr>
-        <w:t>点模式</w:t>
-      </w:r>
-      <w:proofErr w:type="gramEnd"/>
-      <w:r>
-        <w:rPr>
-          <w:rFonts w:ascii="宋体" w:hAnsi="宋体" w:hint="eastAsia"/>
-          <w:sz w:val="40"/>
-          <w:szCs w:val="32"/>
-        </w:rPr>
-        <w:t>模型学习算法</w:t>
+        <w:t>的随机点模式模型学习算法</w:t>
       </w:r>
     </w:p>
     <w:p>
@@ -140,63 +122,7 @@
         <w:rPr>
           <w:rFonts w:hint="eastAsia"/>
         </w:rPr>
-        <w:t>针对基于模型的</w:t>
-      </w:r>
-      <w:proofErr w:type="gramStart"/>
-      <w:r>
-        <w:rPr>
-          <w:rFonts w:hint="eastAsia"/>
-        </w:rPr>
-        <w:t>点模式</w:t>
-      </w:r>
-      <w:proofErr w:type="gramEnd"/>
-      <w:r>
-        <w:rPr>
-          <w:rFonts w:hint="eastAsia"/>
-        </w:rPr>
-        <w:t>数据分类问题，本文提出了一种结合模型复杂度估计的</w:t>
-      </w:r>
-      <w:proofErr w:type="gramStart"/>
-      <w:r>
-        <w:rPr>
-          <w:rFonts w:hint="eastAsia"/>
-        </w:rPr>
-        <w:t>点模式</w:t>
-      </w:r>
-      <w:proofErr w:type="gramEnd"/>
-      <w:r>
-        <w:rPr>
-          <w:rFonts w:hint="eastAsia"/>
-        </w:rPr>
-        <w:t>模型参数学习方法。该方法在基于随机</w:t>
-      </w:r>
-      <w:proofErr w:type="gramStart"/>
-      <w:r>
-        <w:rPr>
-          <w:rFonts w:hint="eastAsia"/>
-        </w:rPr>
-        <w:t>点模式</w:t>
-      </w:r>
-      <w:proofErr w:type="gramEnd"/>
-      <w:r>
-        <w:rPr>
-          <w:rFonts w:hint="eastAsia"/>
-        </w:rPr>
-        <w:t>模型的框架下，构建多个复杂度不同的随机</w:t>
-      </w:r>
-      <w:proofErr w:type="gramStart"/>
-      <w:r>
-        <w:rPr>
-          <w:rFonts w:hint="eastAsia"/>
-        </w:rPr>
-        <w:t>点模式</w:t>
-      </w:r>
-      <w:proofErr w:type="gramEnd"/>
-      <w:r>
-        <w:rPr>
-          <w:rFonts w:hint="eastAsia"/>
-        </w:rPr>
-        <w:t>模型，通过最大似然估计算法（MLE）和吉布斯采样算法分别对每个模型的基数分布参数和特征分布参数进行估计，进一步计算每个模型关于训练数据的Bayes信息准则（BIC）指标，确定备选模型中最优模型。仿真实验首先验证了本文方法所得模型对训练集数据具有良好的数据拟合能力，和对测试数据具有优秀的泛化能力；并在</w:t>
+        <w:t>针对基于模型的点模式数据分类问题，本文提出了一种结合模型复杂度估计的点模式模型参数学习方法。该方法在基于随机点模式模型的框架下，构建多个复杂度不同的随机点模式模型，通过最大似然估计算法（MLE）和吉布斯采样算法分别对每个模型的基数分布参数和特征分布参数进行估计，进一步计算每个模型关于训练数据的Bayes信息准则（BIC）指标，确定备选模型中最优模型。仿真实验首先验证了本文方法所得模型对训练集数据具有良好的数据拟合能力，和对测试数据具有优秀的泛化能力；并在</w:t>
       </w:r>
       <w:r>
         <w:rPr>
@@ -204,19 +130,11 @@
         </w:rPr>
         <w:t>对</w:t>
       </w:r>
-      <w:proofErr w:type="gramStart"/>
-      <w:r>
-        <w:rPr>
-          <w:rFonts w:hint="eastAsia"/>
-        </w:rPr>
-        <w:t>点模式</w:t>
-      </w:r>
-      <w:proofErr w:type="gramEnd"/>
-      <w:r>
-        <w:rPr>
-          <w:rFonts w:hint="eastAsia"/>
-        </w:rPr>
-        <w:t>数据分类测试中，取得了不俗的表现。</w:t>
+      <w:r>
+        <w:rPr>
+          <w:rFonts w:hint="eastAsia"/>
+        </w:rPr>
+        <w:t>点模式数据分类测试中，取得了不俗的表现。</w:t>
       </w:r>
     </w:p>
     <w:p>
@@ -299,10 +217,451 @@
     </w:p>
     <w:p>
       <w:pPr>
-        <w:rPr>
-          <w:rFonts w:hint="eastAsia"/>
-        </w:rPr>
-      </w:pPr>
+        <w:spacing w:line="500" w:lineRule="exact"/>
+      </w:pPr>
+      <w:r>
+        <w:tab/>
+      </w:r>
+      <w:r>
+        <w:rPr>
+          <w:rFonts w:hint="eastAsia"/>
+        </w:rPr>
+        <w:t>点模式是无序点或者特征的集合形式，在自然界中许多现象都可以用点模式的形式描述，而在</w:t>
+      </w:r>
+      <w:r>
+        <w:rPr>
+          <w:rFonts w:hint="eastAsia"/>
+        </w:rPr>
+        <w:t>许多数据分析问题中</w:t>
+      </w:r>
+      <w:r>
+        <w:rPr>
+          <w:rFonts w:hint="eastAsia"/>
+        </w:rPr>
+        <w:t>，点模式</w:t>
+      </w:r>
+      <w:r>
+        <w:rPr>
+          <w:rFonts w:hint="eastAsia"/>
+        </w:rPr>
+        <w:t>通常被称为</w:t>
+      </w:r>
+      <w:r>
+        <w:rPr>
+          <w:rFonts w:hint="eastAsia"/>
+        </w:rPr>
+        <w:t>包（多示例），用来描述对象的特征信息</w:t>
+      </w:r>
+      <w:r>
+        <w:rPr>
+          <w:rFonts w:hint="eastAsia"/>
+        </w:rPr>
+        <w:t>，针对点模式的学习问题本质上就是多示例学习问题</w:t>
+      </w:r>
+      <w:r>
+        <w:rPr>
+          <w:rFonts w:hint="eastAsia"/>
+        </w:rPr>
+        <w:t>。</w:t>
+      </w:r>
+      <w:r>
+        <w:rPr>
+          <w:rFonts w:hint="eastAsia"/>
+        </w:rPr>
+        <w:t>该问题</w:t>
+      </w:r>
+      <w:r>
+        <w:rPr>
+          <w:rFonts w:hint="eastAsia"/>
+        </w:rPr>
+        <w:t>起源</w:t>
+      </w:r>
+      <w:r>
+        <w:rPr>
+          <w:rFonts w:hint="eastAsia"/>
+        </w:rPr>
+        <w:t>对药物</w:t>
+      </w:r>
+      <w:r>
+        <w:rPr>
+          <w:rFonts w:hint="eastAsia"/>
+        </w:rPr>
+        <w:t>分子的</w:t>
+      </w:r>
+      <w:r>
+        <w:rPr>
+          <w:rFonts w:hint="eastAsia"/>
+        </w:rPr>
+        <w:t>活性预测</w:t>
+      </w:r>
+      <w:r>
+        <w:rPr>
+          <w:rFonts w:hint="eastAsia"/>
+          <w:vertAlign w:val="superscript"/>
+        </w:rPr>
+        <w:t>[</w:t>
+      </w:r>
+      <w:r>
+        <w:rPr>
+          <w:vertAlign w:val="superscript"/>
+        </w:rPr>
+        <w:t>1]</w:t>
+      </w:r>
+      <w:r>
+        <w:rPr>
+          <w:rFonts w:hint="eastAsia"/>
+        </w:rPr>
+        <w:t>，通过分析一组已知的药物分子，预测某类</w:t>
+      </w:r>
+      <w:r>
+        <w:rPr>
+          <w:rFonts w:hint="eastAsia"/>
+        </w:rPr>
+        <w:t>药物</w:t>
+      </w:r>
+      <w:r>
+        <w:rPr>
+          <w:rFonts w:hint="eastAsia"/>
+        </w:rPr>
+        <w:t>分子是否适合</w:t>
+      </w:r>
+      <w:r>
+        <w:rPr>
+          <w:rFonts w:hint="eastAsia"/>
+        </w:rPr>
+        <w:t>具备特定的药物活性</w:t>
+      </w:r>
+      <w:r>
+        <w:rPr>
+          <w:rFonts w:hint="eastAsia"/>
+        </w:rPr>
+        <w:t>，而</w:t>
+      </w:r>
+      <w:r>
+        <w:rPr>
+          <w:rFonts w:hint="eastAsia"/>
+        </w:rPr>
+        <w:t>问题的主要难点在于每个药物分子存在大量的低能</w:t>
+      </w:r>
+      <w:r>
+        <w:rPr>
+          <w:rFonts w:hint="eastAsia"/>
+        </w:rPr>
+        <w:t>形状</w:t>
+      </w:r>
+      <w:r>
+        <w:rPr>
+          <w:rFonts w:hint="eastAsia"/>
+        </w:rPr>
+        <w:t>（同分异构体），</w:t>
+      </w:r>
+      <w:r>
+        <w:rPr>
+          <w:rFonts w:hint="eastAsia"/>
+        </w:rPr>
+        <w:t>其中只有一种或者几种特定的低能形状适合制药，并且专家对已知的药物分子并不</w:t>
+      </w:r>
+      <w:r>
+        <w:rPr>
+          <w:rFonts w:hint="eastAsia"/>
+        </w:rPr>
+        <w:t>确定具体哪些形状发挥决定性作用。</w:t>
+      </w:r>
+      <w:r>
+        <w:rPr>
+          <w:rFonts w:hint="eastAsia"/>
+        </w:rPr>
+        <w:t>因此</w:t>
+      </w:r>
+      <w:r>
+        <w:rPr>
+          <w:rFonts w:hint="eastAsia"/>
+        </w:rPr>
+        <w:t>D</w:t>
+      </w:r>
+      <w:r>
+        <w:t>ietterich</w:t>
+      </w:r>
+      <w:r>
+        <w:rPr>
+          <w:rFonts w:hint="eastAsia"/>
+        </w:rPr>
+        <w:t>等</w:t>
+      </w:r>
+      <w:r>
+        <w:rPr>
+          <w:rFonts w:hint="eastAsia"/>
+          <w:vertAlign w:val="superscript"/>
+        </w:rPr>
+        <w:t>[</w:t>
+      </w:r>
+      <w:r>
+        <w:rPr>
+          <w:vertAlign w:val="superscript"/>
+        </w:rPr>
+        <w:t>1]</w:t>
+      </w:r>
+      <w:r>
+        <w:rPr>
+          <w:rFonts w:hint="eastAsia"/>
+        </w:rPr>
+        <w:t>将每一个药物分子</w:t>
+      </w:r>
+      <w:r>
+        <w:rPr>
+          <w:rFonts w:hint="eastAsia"/>
+        </w:rPr>
+        <w:t>看做</w:t>
+      </w:r>
+      <w:r>
+        <w:rPr>
+          <w:rFonts w:hint="eastAsia"/>
+        </w:rPr>
+        <w:t>一个包，适合制药的分子为正包，药物分子的每一种低能形状为包中的一个示例，</w:t>
+      </w:r>
+      <w:r>
+        <w:rPr>
+          <w:rFonts w:hint="eastAsia"/>
+        </w:rPr>
+        <w:t>使分子适合制药的低能形状视为正例，并把</w:t>
+      </w:r>
+      <w:r>
+        <w:rPr>
+          <w:rFonts w:hint="eastAsia"/>
+        </w:rPr>
+        <w:t>这类学习</w:t>
+      </w:r>
+      <w:r>
+        <w:rPr>
+          <w:rFonts w:hint="eastAsia"/>
+        </w:rPr>
+        <w:t>问题称</w:t>
+      </w:r>
+      <w:r>
+        <w:rPr>
+          <w:rFonts w:hint="eastAsia"/>
+        </w:rPr>
+        <w:t>为多示例学习问题</w:t>
+      </w:r>
+      <w:r>
+        <w:rPr>
+          <w:rFonts w:hint="eastAsia"/>
+        </w:rPr>
+        <w:t>。</w:t>
+      </w:r>
+      <w:r>
+        <w:rPr>
+          <w:rFonts w:hint="eastAsia"/>
+        </w:rPr>
+        <w:t>自此以后，有关多示例学习问题的研究受到广泛关注，</w:t>
+      </w:r>
+      <w:r>
+        <w:rPr>
+          <w:rFonts w:hint="eastAsia"/>
+        </w:rPr>
+        <w:t>目前多示例学习</w:t>
+      </w:r>
+      <w:r>
+        <w:rPr>
+          <w:rFonts w:hint="eastAsia"/>
+        </w:rPr>
+        <w:t>方法</w:t>
+      </w:r>
+      <w:r>
+        <w:rPr>
+          <w:rFonts w:hint="eastAsia"/>
+        </w:rPr>
+        <w:t>已经广泛应用于</w:t>
+      </w:r>
+      <w:r>
+        <w:rPr>
+          <w:rFonts w:hint="eastAsia"/>
+        </w:rPr>
+        <w:t>图像</w:t>
+      </w:r>
+      <w:r>
+        <w:rPr>
+          <w:rFonts w:hint="eastAsia"/>
+        </w:rPr>
+        <w:t>分类</w:t>
+      </w:r>
+      <w:r>
+        <w:rPr>
+          <w:rFonts w:hint="eastAsia"/>
+          <w:vertAlign w:val="superscript"/>
+        </w:rPr>
+        <w:t>[</w:t>
+      </w:r>
+      <w:r>
+        <w:rPr>
+          <w:vertAlign w:val="superscript"/>
+        </w:rPr>
+        <w:t>2-4]</w:t>
+      </w:r>
+      <w:r>
+        <w:rPr>
+          <w:rFonts w:hint="eastAsia"/>
+        </w:rPr>
+        <w:t>、文本分类</w:t>
+      </w:r>
+      <w:r>
+        <w:rPr>
+          <w:rFonts w:hint="eastAsia"/>
+          <w:vertAlign w:val="superscript"/>
+        </w:rPr>
+        <w:t>[</w:t>
+      </w:r>
+      <w:r>
+        <w:rPr>
+          <w:vertAlign w:val="superscript"/>
+        </w:rPr>
+        <w:t>5-6]</w:t>
+      </w:r>
+      <w:r>
+        <w:rPr>
+          <w:rFonts w:hint="eastAsia"/>
+        </w:rPr>
+        <w:t>、图像检索</w:t>
+      </w:r>
+      <w:r>
+        <w:rPr>
+          <w:rFonts w:hint="eastAsia"/>
+          <w:vertAlign w:val="superscript"/>
+        </w:rPr>
+        <w:t>[</w:t>
+      </w:r>
+      <w:r>
+        <w:rPr>
+          <w:vertAlign w:val="superscript"/>
+        </w:rPr>
+        <w:t>7-9]</w:t>
+      </w:r>
+      <w:r>
+        <w:rPr>
+          <w:rFonts w:hint="eastAsia"/>
+        </w:rPr>
+        <w:t>、</w:t>
+      </w:r>
+      <w:r>
+        <w:rPr>
+          <w:rFonts w:hint="eastAsia"/>
+        </w:rPr>
+        <w:t>医疗图像辅助识别</w:t>
+      </w:r>
+      <w:r>
+        <w:rPr>
+          <w:rFonts w:hint="eastAsia"/>
+          <w:vertAlign w:val="superscript"/>
+        </w:rPr>
+        <w:t>[</w:t>
+      </w:r>
+      <w:r>
+        <w:rPr>
+          <w:vertAlign w:val="superscript"/>
+        </w:rPr>
+        <w:t>10-11]</w:t>
+      </w:r>
+      <w:r>
+        <w:rPr>
+          <w:rFonts w:hint="eastAsia"/>
+        </w:rPr>
+        <w:t>等</w:t>
+      </w:r>
+      <w:r>
+        <w:rPr>
+          <w:rFonts w:hint="eastAsia"/>
+        </w:rPr>
+        <w:t>领域</w:t>
+      </w:r>
+      <w:r>
+        <w:rPr>
+          <w:rFonts w:hint="eastAsia"/>
+        </w:rPr>
+        <w:t>。</w:t>
+      </w:r>
+    </w:p>
+    <w:p>
+      <w:pPr>
+        <w:spacing w:line="500" w:lineRule="exact"/>
+        <w:rPr>
+          <w:rFonts w:hint="eastAsia"/>
+        </w:rPr>
+      </w:pPr>
+      <w:r>
+        <w:tab/>
+      </w:r>
+      <w:r>
+        <w:rPr>
+          <w:rFonts w:hint="eastAsia"/>
+        </w:rPr>
+        <w:t>多示例学习作为有别于监督学习、无监督学习和强化学习的第4种机器学习框架</w:t>
+      </w:r>
+      <w:r>
+        <w:rPr>
+          <w:rFonts w:hint="eastAsia"/>
+          <w:vertAlign w:val="superscript"/>
+        </w:rPr>
+        <w:t>[</w:t>
+      </w:r>
+      <w:r>
+        <w:rPr>
+          <w:vertAlign w:val="superscript"/>
+        </w:rPr>
+        <w:t>12]</w:t>
+      </w:r>
+      <w:r>
+        <w:rPr>
+          <w:rFonts w:hint="eastAsia"/>
+        </w:rPr>
+        <w:t>，发展至今，</w:t>
+      </w:r>
+      <w:r>
+        <w:rPr>
+          <w:rFonts w:hint="eastAsia"/>
+        </w:rPr>
+        <w:t>已有很多实用的多示例学习算法被提出。根据Amores</w:t>
+      </w:r>
+      <w:r>
+        <w:rPr>
+          <w:rFonts w:hint="eastAsia"/>
+          <w:vertAlign w:val="superscript"/>
+        </w:rPr>
+        <w:t>[</w:t>
+      </w:r>
+      <w:r>
+        <w:rPr>
+          <w:vertAlign w:val="superscript"/>
+        </w:rPr>
+        <w:t>13]</w:t>
+      </w:r>
+      <w:r>
+        <w:rPr>
+          <w:rFonts w:hint="eastAsia"/>
+        </w:rPr>
+        <w:t>等提出的观点</w:t>
+      </w:r>
+      <w:r>
+        <w:t>,</w:t>
+      </w:r>
+      <w:r>
+        <w:rPr>
+          <w:rFonts w:hint="eastAsia"/>
+        </w:rPr>
+        <w:t>目前主要的</w:t>
+      </w:r>
+      <w:r>
+        <w:rPr>
+          <w:rFonts w:hint="eastAsia"/>
+        </w:rPr>
+        <w:lastRenderedPageBreak/>
+        <w:t>多示例学习方法大致可以分为三类：（1）</w:t>
+      </w:r>
+      <w:r>
+        <w:rPr>
+          <w:rFonts w:hint="eastAsia"/>
+        </w:rPr>
+        <w:t>基于示例空间的多示例学习算法；（2）基于包空间的多示例学习算法；（3）基于嵌入空间的多示例学习算法。</w:t>
+      </w:r>
     </w:p>
     <w:p>
       <w:pPr>
@@ -356,16 +715,15 @@
           <w:sz w:val="28"/>
           <w:szCs w:val="28"/>
         </w:rPr>
-        <w:t>随机</w:t>
-      </w:r>
-      <w:proofErr w:type="gramStart"/>
+        <w:t>随机点</w:t>
+      </w:r>
       <w:r>
         <w:rPr>
           <w:rFonts w:ascii="宋体" w:eastAsia="宋体" w:hAnsi="宋体" w:hint="eastAsia"/>
           <w:sz w:val="28"/>
           <w:szCs w:val="28"/>
         </w:rPr>
-        <w:t>点</w:t>
+        <w:t>模式</w:t>
       </w:r>
       <w:r>
         <w:rPr>
@@ -373,15 +731,6 @@
           <w:sz w:val="28"/>
           <w:szCs w:val="28"/>
         </w:rPr>
-        <w:t>模式</w:t>
-      </w:r>
-      <w:proofErr w:type="gramEnd"/>
-      <w:r>
-        <w:rPr>
-          <w:rFonts w:ascii="宋体" w:eastAsia="宋体" w:hAnsi="宋体" w:hint="eastAsia"/>
-          <w:sz w:val="28"/>
-          <w:szCs w:val="28"/>
-        </w:rPr>
         <w:t>模型</w:t>
       </w:r>
     </w:p>
@@ -400,21 +749,7 @@
         <w:rPr>
           <w:rFonts w:hint="eastAsia"/>
         </w:rPr>
-        <w:t>点过程生成的</w:t>
-      </w:r>
-      <w:proofErr w:type="gramStart"/>
-      <w:r>
-        <w:rPr>
-          <w:rFonts w:hint="eastAsia"/>
-        </w:rPr>
-        <w:t>点模式</w:t>
-      </w:r>
-      <w:proofErr w:type="gramEnd"/>
-      <w:r>
-        <w:rPr>
-          <w:rFonts w:hint="eastAsia"/>
-        </w:rPr>
-        <w:t>可以等价于一个随机有限集，随机有限集的概率函数可以表示为</w:t>
+        <w:t>点过程生成的点模式可以等价于一个随机有限集，随机有限集的概率函数可以表示为</w:t>
       </w:r>
     </w:p>
     <w:p>
@@ -453,10 +788,10 @@
             <v:path o:extrusionok="f" gradientshapeok="t" o:connecttype="rect"/>
             <o:lock v:ext="edit" aspectratio="t"/>
           </v:shapetype>
-          <v:shape id="_x0000_i1025" type="#_x0000_t75" style="width:180.85pt;height:21.75pt" o:ole="">
+          <v:shape id="_x0000_i1025" type="#_x0000_t75" style="width:180.95pt;height:21.9pt" o:ole="">
             <v:imagedata r:id="rId8" o:title=""/>
           </v:shape>
-          <o:OLEObject Type="Embed" ProgID="Equation.DSMT4" ShapeID="_x0000_i1025" DrawAspect="Content" ObjectID="_1668108229" r:id="rId9"/>
+          <o:OLEObject Type="Embed" ProgID="Equation.DSMT4" ShapeID="_x0000_i1025" DrawAspect="Content" ObjectID="_1668239978" r:id="rId9"/>
         </w:object>
       </w:r>
       <w:r>
@@ -494,31 +829,17 @@
           <w:position w:val="-12"/>
         </w:rPr>
         <w:object w:dxaOrig="300" w:dyaOrig="360" w14:anchorId="1369DBFC">
-          <v:shape id="_x0000_i1026" type="#_x0000_t75" style="width:14.25pt;height:21.75pt" o:ole="">
+          <v:shape id="_x0000_i1026" type="#_x0000_t75" style="width:14.4pt;height:21.9pt" o:ole="">
             <v:imagedata r:id="rId10" o:title=""/>
           </v:shape>
-          <o:OLEObject Type="Embed" ProgID="Equation.DSMT4" ShapeID="_x0000_i1026" DrawAspect="Content" ObjectID="_1668108230" r:id="rId11"/>
-        </w:object>
-      </w:r>
-      <w:r>
-        <w:rPr>
-          <w:rFonts w:hint="eastAsia"/>
-        </w:rPr>
-        <w:t>表示</w:t>
-      </w:r>
-      <w:proofErr w:type="gramStart"/>
-      <w:r>
-        <w:rPr>
-          <w:rFonts w:hint="eastAsia"/>
-        </w:rPr>
-        <w:t>点模式</w:t>
-      </w:r>
-      <w:proofErr w:type="gramEnd"/>
-      <w:r>
-        <w:rPr>
-          <w:rFonts w:hint="eastAsia"/>
-        </w:rPr>
-        <w:t>的基数分布</w:t>
+          <o:OLEObject Type="Embed" ProgID="Equation.DSMT4" ShapeID="_x0000_i1026" DrawAspect="Content" ObjectID="_1668239979" r:id="rId11"/>
+        </w:object>
+      </w:r>
+      <w:r>
+        <w:rPr>
+          <w:rFonts w:hint="eastAsia"/>
+        </w:rPr>
+        <w:t>表示点模式的基数分布</w:t>
       </w:r>
       <w:r>
         <w:rPr>
@@ -532,10 +853,10 @@
           <w:position w:val="-14"/>
         </w:rPr>
         <w:object w:dxaOrig="1180" w:dyaOrig="400" w14:anchorId="7999230F">
-          <v:shape id="_x0000_i1027" type="#_x0000_t75" style="width:57.75pt;height:21.75pt" o:ole="">
+          <v:shape id="_x0000_i1027" type="#_x0000_t75" style="width:57.6pt;height:21.9pt" o:ole="">
             <v:imagedata r:id="rId12" o:title=""/>
           </v:shape>
-          <o:OLEObject Type="Embed" ProgID="Equation.DSMT4" ShapeID="_x0000_i1027" DrawAspect="Content" ObjectID="_1668108231" r:id="rId13"/>
+          <o:OLEObject Type="Embed" ProgID="Equation.DSMT4" ShapeID="_x0000_i1027" DrawAspect="Content" ObjectID="_1668239980" r:id="rId13"/>
         </w:object>
       </w:r>
       <w:bookmarkEnd w:id="0"/>
@@ -556,10 +877,10 @@
           <w:position w:val="-12"/>
         </w:rPr>
         <w:object w:dxaOrig="760" w:dyaOrig="360" w14:anchorId="58ACE1D9">
-          <v:shape id="_x0000_i1028" type="#_x0000_t75" style="width:35.15pt;height:21.75pt" o:ole="">
+          <v:shape id="_x0000_i1028" type="#_x0000_t75" style="width:35.05pt;height:21.9pt" o:ole="">
             <v:imagedata r:id="rId14" o:title=""/>
           </v:shape>
-          <o:OLEObject Type="Embed" ProgID="Equation.DSMT4" ShapeID="_x0000_i1028" DrawAspect="Content" ObjectID="_1668108232" r:id="rId15"/>
+          <o:OLEObject Type="Embed" ProgID="Equation.DSMT4" ShapeID="_x0000_i1028" DrawAspect="Content" ObjectID="_1668239981" r:id="rId15"/>
         </w:object>
       </w:r>
       <w:r>
@@ -573,10 +894,10 @@
           <w:position w:val="-6"/>
         </w:rPr>
         <w:object w:dxaOrig="260" w:dyaOrig="279" w14:anchorId="0F0AC8B4">
-          <v:shape id="_x0000_i1029" type="#_x0000_t75" style="width:14.25pt;height:14.25pt" o:ole="">
+          <v:shape id="_x0000_i1029" type="#_x0000_t75" style="width:14.4pt;height:14.4pt" o:ole="">
             <v:imagedata r:id="rId16" o:title=""/>
           </v:shape>
-          <o:OLEObject Type="Embed" ProgID="Equation.DSMT4" ShapeID="_x0000_i1029" DrawAspect="Content" ObjectID="_1668108233" r:id="rId17"/>
+          <o:OLEObject Type="Embed" ProgID="Equation.DSMT4" ShapeID="_x0000_i1029" DrawAspect="Content" ObjectID="_1668239982" r:id="rId17"/>
         </w:object>
       </w:r>
       <w:r>
@@ -590,10 +911,10 @@
           <w:position w:val="-6"/>
         </w:rPr>
         <w:object w:dxaOrig="300" w:dyaOrig="320" w14:anchorId="012322EC">
-          <v:shape id="_x0000_i1030" type="#_x0000_t75" style="width:14.25pt;height:14.25pt" o:ole="">
+          <v:shape id="_x0000_i1030" type="#_x0000_t75" style="width:14.4pt;height:14.4pt" o:ole="">
             <v:imagedata r:id="rId18" o:title=""/>
           </v:shape>
-          <o:OLEObject Type="Embed" ProgID="Equation.DSMT4" ShapeID="_x0000_i1030" DrawAspect="Content" ObjectID="_1668108234" r:id="rId19"/>
+          <o:OLEObject Type="Embed" ProgID="Equation.DSMT4" ShapeID="_x0000_i1030" DrawAspect="Content" ObjectID="_1668239983" r:id="rId19"/>
         </w:object>
       </w:r>
       <w:r>
@@ -607,10 +928,10 @@
           <w:position w:val="-14"/>
         </w:rPr>
         <w:object w:dxaOrig="1180" w:dyaOrig="400" w14:anchorId="190D70B5">
-          <v:shape id="_x0000_i1031" type="#_x0000_t75" style="width:57.75pt;height:21.75pt" o:ole="">
+          <v:shape id="_x0000_i1031" type="#_x0000_t75" style="width:57.6pt;height:21.9pt" o:ole="">
             <v:imagedata r:id="rId12" o:title=""/>
           </v:shape>
-          <o:OLEObject Type="Embed" ProgID="Equation.DSMT4" ShapeID="_x0000_i1031" DrawAspect="Content" ObjectID="_1668108235" r:id="rId20"/>
+          <o:OLEObject Type="Embed" ProgID="Equation.DSMT4" ShapeID="_x0000_i1031" DrawAspect="Content" ObjectID="_1668239984" r:id="rId20"/>
         </w:object>
       </w:r>
       <w:r>
@@ -626,28 +947,13 @@
         <w:jc w:val="left"/>
       </w:pPr>
       <w:r>
-        <w:lastRenderedPageBreak/>
-        <w:tab/>
-      </w:r>
-      <w:r>
-        <w:rPr>
-          <w:rFonts w:hint="eastAsia"/>
-        </w:rPr>
-        <w:t>在</w:t>
-      </w:r>
-      <w:proofErr w:type="gramStart"/>
-      <w:r>
-        <w:rPr>
-          <w:rFonts w:hint="eastAsia"/>
-        </w:rPr>
-        <w:t>点模式</w:t>
-      </w:r>
-      <w:proofErr w:type="gramEnd"/>
-      <w:r>
-        <w:rPr>
-          <w:rFonts w:hint="eastAsia"/>
-        </w:rPr>
-        <w:t>的特征点之间引入独立性假设，则</w:t>
+        <w:tab/>
+      </w:r>
+      <w:r>
+        <w:rPr>
+          <w:rFonts w:hint="eastAsia"/>
+        </w:rPr>
+        <w:t>在点模式的特征点之间引入独立性假设，则</w:t>
       </w:r>
       <w:r>
         <w:rPr>
@@ -669,10 +975,10 @@
           <w:position w:val="-6"/>
         </w:rPr>
         <w:object w:dxaOrig="1300" w:dyaOrig="279" w14:anchorId="0B04EEEA">
-          <v:shape id="_x0000_i1032" type="#_x0000_t75" style="width:64.45pt;height:14.25pt" o:ole="">
+          <v:shape id="_x0000_i1032" type="#_x0000_t75" style="width:64.5pt;height:14.4pt" o:ole="">
             <v:imagedata r:id="rId21" o:title=""/>
           </v:shape>
-          <o:OLEObject Type="Embed" ProgID="Equation.DSMT4" ShapeID="_x0000_i1032" DrawAspect="Content" ObjectID="_1668108236" r:id="rId22"/>
+          <o:OLEObject Type="Embed" ProgID="Equation.DSMT4" ShapeID="_x0000_i1032" DrawAspect="Content" ObjectID="_1668239985" r:id="rId22"/>
         </w:object>
       </w:r>
       <w:r>
@@ -698,10 +1004,10 @@
           <w:position w:val="-16"/>
         </w:rPr>
         <w:object w:dxaOrig="2640" w:dyaOrig="480" w14:anchorId="2CF672C9">
-          <v:shape id="_x0000_i1033" type="#_x0000_t75" style="width:129.75pt;height:21.75pt" o:ole="">
+          <v:shape id="_x0000_i1033" type="#_x0000_t75" style="width:129.6pt;height:21.9pt" o:ole="">
             <v:imagedata r:id="rId23" o:title=""/>
           </v:shape>
-          <o:OLEObject Type="Embed" ProgID="Equation.DSMT4" ShapeID="_x0000_i1033" DrawAspect="Content" ObjectID="_1668108237" r:id="rId24"/>
+          <o:OLEObject Type="Embed" ProgID="Equation.DSMT4" ShapeID="_x0000_i1033" DrawAspect="Content" ObjectID="_1668239986" r:id="rId24"/>
         </w:object>
       </w:r>
       <w:r>
@@ -742,29 +1048,27 @@
           <w:position w:val="-14"/>
         </w:rPr>
         <w:object w:dxaOrig="360" w:dyaOrig="400" w14:anchorId="1EA6A0D7">
-          <v:shape id="_x0000_i1034" type="#_x0000_t75" style="width:21.75pt;height:21.75pt" o:ole="">
+          <v:shape id="_x0000_i1034" type="#_x0000_t75" style="width:21.9pt;height:21.9pt" o:ole="">
             <v:imagedata r:id="rId25" o:title=""/>
           </v:shape>
-          <o:OLEObject Type="Embed" ProgID="Equation.DSMT4" ShapeID="_x0000_i1034" DrawAspect="Content" ObjectID="_1668108238" r:id="rId26"/>
-        </w:object>
-      </w:r>
-      <w:proofErr w:type="gramStart"/>
+          <o:OLEObject Type="Embed" ProgID="Equation.DSMT4" ShapeID="_x0000_i1034" DrawAspect="Content" ObjectID="_1668239987" r:id="rId26"/>
+        </w:object>
+      </w:r>
       <w:r>
         <w:rPr>
           <w:rFonts w:hint="eastAsia"/>
         </w:rPr>
         <w:t>表示点集</w:t>
       </w:r>
-      <w:proofErr w:type="gramEnd"/>
       <w:r>
         <w:rPr>
           <w:position w:val="-4"/>
         </w:rPr>
         <w:object w:dxaOrig="279" w:dyaOrig="260" w14:anchorId="44A3B7AA">
-          <v:shape id="_x0000_i1035" type="#_x0000_t75" style="width:14.25pt;height:14.25pt" o:ole="">
+          <v:shape id="_x0000_i1035" type="#_x0000_t75" style="width:14.4pt;height:14.4pt" o:ole="">
             <v:imagedata r:id="rId27" o:title=""/>
           </v:shape>
-          <o:OLEObject Type="Embed" ProgID="Equation.DSMT4" ShapeID="_x0000_i1035" DrawAspect="Content" ObjectID="_1668108239" r:id="rId28"/>
+          <o:OLEObject Type="Embed" ProgID="Equation.DSMT4" ShapeID="_x0000_i1035" DrawAspect="Content" ObjectID="_1668239988" r:id="rId28"/>
         </w:object>
       </w:r>
       <w:r>
@@ -784,41 +1088,27 @@
           <w:position w:val="-14"/>
         </w:rPr>
         <w:object w:dxaOrig="320" w:dyaOrig="380" w14:anchorId="21B30916">
-          <v:shape id="_x0000_i1036" type="#_x0000_t75" style="width:14.25pt;height:21.75pt" o:ole="">
+          <v:shape id="_x0000_i1036" type="#_x0000_t75" style="width:14.4pt;height:21.9pt" o:ole="">
             <v:imagedata r:id="rId29" o:title=""/>
           </v:shape>
-          <o:OLEObject Type="Embed" ProgID="Equation.DSMT4" ShapeID="_x0000_i1036" DrawAspect="Content" ObjectID="_1668108240" r:id="rId30"/>
-        </w:object>
-      </w:r>
-      <w:r>
-        <w:rPr>
-          <w:rFonts w:hint="eastAsia"/>
-        </w:rPr>
-        <w:t>表示</w:t>
-      </w:r>
-      <w:proofErr w:type="gramStart"/>
-      <w:r>
-        <w:rPr>
-          <w:rFonts w:hint="eastAsia"/>
-        </w:rPr>
-        <w:t>点模式</w:t>
-      </w:r>
-      <w:proofErr w:type="gramEnd"/>
-      <w:r>
-        <w:rPr>
-          <w:rFonts w:hint="eastAsia"/>
-        </w:rPr>
-        <w:t>在特征空间上的特征分布；</w:t>
+          <o:OLEObject Type="Embed" ProgID="Equation.DSMT4" ShapeID="_x0000_i1036" DrawAspect="Content" ObjectID="_1668239989" r:id="rId30"/>
+        </w:object>
+      </w:r>
+      <w:r>
+        <w:rPr>
+          <w:rFonts w:hint="eastAsia"/>
+        </w:rPr>
+        <w:t>表示点模式在特征空间上的特征分布；</w:t>
       </w:r>
       <w:r>
         <w:rPr>
           <w:position w:val="-16"/>
         </w:rPr>
         <w:object w:dxaOrig="1680" w:dyaOrig="420" w14:anchorId="078CD049">
-          <v:shape id="_x0000_i1037" type="#_x0000_t75" style="width:86.25pt;height:21.75pt" o:ole="">
+          <v:shape id="_x0000_i1037" type="#_x0000_t75" style="width:86.4pt;height:21.9pt" o:ole="">
             <v:imagedata r:id="rId31" o:title=""/>
           </v:shape>
-          <o:OLEObject Type="Embed" ProgID="Equation.DSMT4" ShapeID="_x0000_i1037" DrawAspect="Content" ObjectID="_1668108241" r:id="rId32"/>
+          <o:OLEObject Type="Embed" ProgID="Equation.DSMT4" ShapeID="_x0000_i1037" DrawAspect="Content" ObjectID="_1668239990" r:id="rId32"/>
         </w:object>
       </w:r>
       <w:r>
@@ -832,10 +1122,10 @@
           <w:position w:val="-6"/>
         </w:rPr>
         <w:object w:dxaOrig="620" w:dyaOrig="320" w14:anchorId="2A503762">
-          <v:shape id="_x0000_i1038" type="#_x0000_t75" style="width:29.3pt;height:14.25pt" o:ole="">
+          <v:shape id="_x0000_i1038" type="#_x0000_t75" style="width:29.45pt;height:14.4pt" o:ole="">
             <v:imagedata r:id="rId33" o:title=""/>
           </v:shape>
-          <o:OLEObject Type="Embed" ProgID="Equation.DSMT4" ShapeID="_x0000_i1038" DrawAspect="Content" ObjectID="_1668108242" r:id="rId34"/>
+          <o:OLEObject Type="Embed" ProgID="Equation.DSMT4" ShapeID="_x0000_i1038" DrawAspect="Content" ObjectID="_1668239991" r:id="rId34"/>
         </w:object>
       </w:r>
       <w:r>
@@ -867,31 +1157,17 @@
           <w:position w:val="-10"/>
         </w:rPr>
         <w:object w:dxaOrig="240" w:dyaOrig="260" w14:anchorId="00BBE922">
-          <v:shape id="_x0000_i1039" type="#_x0000_t75" style="width:14.25pt;height:14.25pt" o:ole="">
+          <v:shape id="_x0000_i1039" type="#_x0000_t75" style="width:14.4pt;height:14.4pt" o:ole="">
             <v:imagedata r:id="rId35" o:title=""/>
           </v:shape>
-          <o:OLEObject Type="Embed" ProgID="Equation.DSMT4" ShapeID="_x0000_i1039" DrawAspect="Content" ObjectID="_1668108243" r:id="rId36"/>
-        </w:object>
-      </w:r>
-      <w:r>
-        <w:rPr>
-          <w:rFonts w:hint="eastAsia"/>
-        </w:rPr>
-        <w:t>，对应的模型即</w:t>
-      </w:r>
-      <w:proofErr w:type="gramStart"/>
-      <w:r>
-        <w:rPr>
-          <w:rFonts w:hint="eastAsia"/>
-        </w:rPr>
-        <w:t>为泊松</w:t>
-      </w:r>
-      <w:proofErr w:type="gramEnd"/>
-      <w:r>
-        <w:rPr>
-          <w:rFonts w:hint="eastAsia"/>
-        </w:rPr>
-        <w:t>点过程模型</w:t>
+          <o:OLEObject Type="Embed" ProgID="Equation.DSMT4" ShapeID="_x0000_i1039" DrawAspect="Content" ObjectID="_1668239992" r:id="rId36"/>
+        </w:object>
+      </w:r>
+      <w:r>
+        <w:rPr>
+          <w:rFonts w:hint="eastAsia"/>
+        </w:rPr>
+        <w:t>，对应的模型即为泊松点过程模型</w:t>
       </w:r>
     </w:p>
     <w:p>
@@ -910,10 +1186,10 @@
           <w:position w:val="-16"/>
         </w:rPr>
         <w:object w:dxaOrig="2200" w:dyaOrig="480" w14:anchorId="6272A920">
-          <v:shape id="_x0000_i1040" type="#_x0000_t75" style="width:108.85pt;height:21.75pt" o:ole="">
+          <v:shape id="_x0000_i1040" type="#_x0000_t75" style="width:108.95pt;height:21.9pt" o:ole="">
             <v:imagedata r:id="rId37" o:title=""/>
           </v:shape>
-          <o:OLEObject Type="Embed" ProgID="Equation.DSMT4" ShapeID="_x0000_i1040" DrawAspect="Content" ObjectID="_1668108244" r:id="rId38"/>
+          <o:OLEObject Type="Embed" ProgID="Equation.DSMT4" ShapeID="_x0000_i1040" DrawAspect="Content" ObjectID="_1668239993" r:id="rId38"/>
         </w:object>
       </w:r>
       <w:r>
@@ -1014,7 +1290,14 @@
         <w:rPr>
           <w:rFonts w:hint="eastAsia"/>
         </w:rPr>
-        <w:t>可以证明这样的过程是在一个马尔科夫链上随机游走，每一个样本对应着马尔科夫链的状态，平稳分布就是目标的联合分布。</w:t>
+        <w:t>可以证明这样的过程是在一个马尔科夫链上随机游走，每一</w:t>
+      </w:r>
+      <w:r>
+        <w:rPr>
+          <w:rFonts w:hint="eastAsia"/>
+        </w:rPr>
+        <w:lastRenderedPageBreak/>
+        <w:t>个样本对应着马尔科夫链的状态，平稳分布就是目标的联合分布。</w:t>
       </w:r>
     </w:p>
     <w:p>
@@ -1035,10 +1318,10 @@
           <w:position w:val="-14"/>
         </w:rPr>
         <w:object w:dxaOrig="2220" w:dyaOrig="400" w14:anchorId="6AE35BB5">
-          <v:shape id="_x0000_i1041" type="#_x0000_t75" style="width:108.85pt;height:21.75pt" o:ole="">
+          <v:shape id="_x0000_i1041" type="#_x0000_t75" style="width:108.95pt;height:21.9pt" o:ole="">
             <v:imagedata r:id="rId39" o:title=""/>
           </v:shape>
-          <o:OLEObject Type="Embed" ProgID="Equation.DSMT4" ShapeID="_x0000_i1041" DrawAspect="Content" ObjectID="_1668108245" r:id="rId40"/>
+          <o:OLEObject Type="Embed" ProgID="Equation.DSMT4" ShapeID="_x0000_i1041" DrawAspect="Content" ObjectID="_1668239994" r:id="rId40"/>
         </w:object>
       </w:r>
       <w:r>
@@ -1052,10 +1335,10 @@
           <w:position w:val="-14"/>
         </w:rPr>
         <w:object w:dxaOrig="1760" w:dyaOrig="440" w14:anchorId="117D6871">
-          <v:shape id="_x0000_i1042" type="#_x0000_t75" style="width:86.25pt;height:21.75pt" o:ole="">
+          <v:shape id="_x0000_i1042" type="#_x0000_t75" style="width:86.4pt;height:21.9pt" o:ole="">
             <v:imagedata r:id="rId41" o:title=""/>
           </v:shape>
-          <o:OLEObject Type="Embed" ProgID="Equation.DSMT4" ShapeID="_x0000_i1042" DrawAspect="Content" ObjectID="_1668108246" r:id="rId42"/>
+          <o:OLEObject Type="Embed" ProgID="Equation.DSMT4" ShapeID="_x0000_i1042" DrawAspect="Content" ObjectID="_1668239995" r:id="rId42"/>
         </w:object>
       </w:r>
       <w:r>
@@ -1069,10 +1352,10 @@
           <w:position w:val="-6"/>
         </w:rPr>
         <w:object w:dxaOrig="200" w:dyaOrig="279" w14:anchorId="6A015462">
-          <v:shape id="_x0000_i1043" type="#_x0000_t75" style="width:7.55pt;height:14.25pt" o:ole="">
+          <v:shape id="_x0000_i1043" type="#_x0000_t75" style="width:7.5pt;height:14.4pt" o:ole="">
             <v:imagedata r:id="rId43" o:title=""/>
           </v:shape>
-          <o:OLEObject Type="Embed" ProgID="Equation.DSMT4" ShapeID="_x0000_i1043" DrawAspect="Content" ObjectID="_1668108247" r:id="rId44"/>
+          <o:OLEObject Type="Embed" ProgID="Equation.DSMT4" ShapeID="_x0000_i1043" DrawAspect="Content" ObjectID="_1668239996" r:id="rId44"/>
         </w:object>
       </w:r>
       <w:r>
@@ -1092,10 +1375,10 @@
           <w:position w:val="-18"/>
         </w:rPr>
         <w:object w:dxaOrig="2340" w:dyaOrig="540" w14:anchorId="30EE853F">
-          <v:shape id="_x0000_i1044" type="#_x0000_t75" style="width:114.7pt;height:29.3pt" o:ole="">
+          <v:shape id="_x0000_i1044" type="#_x0000_t75" style="width:114.55pt;height:29.45pt" o:ole="">
             <v:imagedata r:id="rId45" o:title=""/>
           </v:shape>
-          <o:OLEObject Type="Embed" ProgID="Equation.DSMT4" ShapeID="_x0000_i1044" DrawAspect="Content" ObjectID="_1668108248" r:id="rId46"/>
+          <o:OLEObject Type="Embed" ProgID="Equation.DSMT4" ShapeID="_x0000_i1044" DrawAspect="Content" ObjectID="_1668239997" r:id="rId46"/>
         </w:object>
       </w:r>
       <w:r>
@@ -1109,10 +1392,10 @@
           <w:position w:val="-18"/>
         </w:rPr>
         <w:object w:dxaOrig="2220" w:dyaOrig="540" w14:anchorId="4E7CE383">
-          <v:shape id="_x0000_i1045" type="#_x0000_t75" style="width:108.85pt;height:29.3pt" o:ole="">
+          <v:shape id="_x0000_i1045" type="#_x0000_t75" style="width:108.95pt;height:29.45pt" o:ole="">
             <v:imagedata r:id="rId47" o:title=""/>
           </v:shape>
-          <o:OLEObject Type="Embed" ProgID="Equation.DSMT4" ShapeID="_x0000_i1045" DrawAspect="Content" ObjectID="_1668108249" r:id="rId48"/>
+          <o:OLEObject Type="Embed" ProgID="Equation.DSMT4" ShapeID="_x0000_i1045" DrawAspect="Content" ObjectID="_1668239998" r:id="rId48"/>
         </w:object>
       </w:r>
       <w:r>
@@ -1132,10 +1415,10 @@
           <w:position w:val="-18"/>
         </w:rPr>
         <w:object w:dxaOrig="1660" w:dyaOrig="480" w14:anchorId="2E419D4D">
-          <v:shape id="_x0000_i1046" type="#_x0000_t75" style="width:86.25pt;height:21.75pt" o:ole="">
+          <v:shape id="_x0000_i1046" type="#_x0000_t75" style="width:86.4pt;height:21.9pt" o:ole="">
             <v:imagedata r:id="rId49" o:title=""/>
           </v:shape>
-          <o:OLEObject Type="Embed" ProgID="Equation.DSMT4" ShapeID="_x0000_i1046" DrawAspect="Content" ObjectID="_1668108250" r:id="rId50"/>
+          <o:OLEObject Type="Embed" ProgID="Equation.DSMT4" ShapeID="_x0000_i1046" DrawAspect="Content" ObjectID="_1668239999" r:id="rId50"/>
         </w:object>
       </w:r>
       <w:r>
@@ -1163,50 +1446,34 @@
           <w:position w:val="-6"/>
         </w:rPr>
         <w:object w:dxaOrig="200" w:dyaOrig="279" w14:anchorId="42FC2966">
-          <v:shape id="_x0000_i1047" type="#_x0000_t75" style="width:7.55pt;height:14.25pt" o:ole="">
+          <v:shape id="_x0000_i1047" type="#_x0000_t75" style="width:7.5pt;height:14.4pt" o:ole="">
             <v:imagedata r:id="rId51" o:title=""/>
           </v:shape>
-          <o:OLEObject Type="Embed" ProgID="Equation.DSMT4" ShapeID="_x0000_i1047" DrawAspect="Content" ObjectID="_1668108251" r:id="rId52"/>
-        </w:object>
-      </w:r>
-      <w:proofErr w:type="gramStart"/>
-      <w:r>
-        <w:rPr>
-          <w:rFonts w:hint="eastAsia"/>
-        </w:rPr>
-        <w:t>个</w:t>
-      </w:r>
-      <w:proofErr w:type="gramEnd"/>
-      <w:r>
-        <w:rPr>
-          <w:rFonts w:hint="eastAsia"/>
-        </w:rPr>
-        <w:t>随机变量中的一维变量进行随机抽样。假设对第</w:t>
+          <o:OLEObject Type="Embed" ProgID="Equation.DSMT4" ShapeID="_x0000_i1047" DrawAspect="Content" ObjectID="_1668240000" r:id="rId52"/>
+        </w:object>
+      </w:r>
+      <w:r>
+        <w:rPr>
+          <w:rFonts w:hint="eastAsia"/>
+        </w:rPr>
+        <w:t>个随机变量中的一维变量进行随机抽样。假设对第</w:t>
       </w:r>
       <w:r>
         <w:rPr>
           <w:position w:val="-6"/>
         </w:rPr>
         <w:object w:dxaOrig="139" w:dyaOrig="260" w14:anchorId="13FA8C27">
-          <v:shape id="_x0000_i1048" type="#_x0000_t75" style="width:7.55pt;height:14.25pt" o:ole="">
+          <v:shape id="_x0000_i1048" type="#_x0000_t75" style="width:7.5pt;height:14.4pt" o:ole="">
             <v:imagedata r:id="rId53" o:title=""/>
           </v:shape>
-          <o:OLEObject Type="Embed" ProgID="Equation.DSMT4" ShapeID="_x0000_i1048" DrawAspect="Content" ObjectID="_1668108252" r:id="rId54"/>
-        </w:object>
-      </w:r>
-      <w:proofErr w:type="gramStart"/>
-      <w:r>
-        <w:rPr>
-          <w:rFonts w:hint="eastAsia"/>
-        </w:rPr>
-        <w:t>个</w:t>
-      </w:r>
-      <w:proofErr w:type="gramEnd"/>
-      <w:r>
-        <w:rPr>
-          <w:rFonts w:hint="eastAsia"/>
-        </w:rPr>
-        <w:t>样本</w:t>
+          <o:OLEObject Type="Embed" ProgID="Equation.DSMT4" ShapeID="_x0000_i1048" DrawAspect="Content" ObjectID="_1668240001" r:id="rId54"/>
+        </w:object>
+      </w:r>
+      <w:r>
+        <w:rPr>
+          <w:rFonts w:hint="eastAsia"/>
+        </w:rPr>
+        <w:t>个样本</w:t>
       </w:r>
       <w:r>
         <w:rPr>
@@ -1219,35 +1486,27 @@
           <w:position w:val="-10"/>
         </w:rPr>
         <w:object w:dxaOrig="200" w:dyaOrig="300" w14:anchorId="48C552F5">
-          <v:shape id="_x0000_i1049" type="#_x0000_t75" style="width:7.55pt;height:14.25pt" o:ole="">
+          <v:shape id="_x0000_i1049" type="#_x0000_t75" style="width:7.5pt;height:14.4pt" o:ole="">
             <v:imagedata r:id="rId55" o:title=""/>
           </v:shape>
-          <o:OLEObject Type="Embed" ProgID="Equation.DSMT4" ShapeID="_x0000_i1049" DrawAspect="Content" ObjectID="_1668108253" r:id="rId56"/>
-        </w:object>
-      </w:r>
-      <w:proofErr w:type="gramStart"/>
-      <w:r>
-        <w:rPr>
-          <w:rFonts w:hint="eastAsia"/>
-        </w:rPr>
-        <w:t>维进行</w:t>
-      </w:r>
-      <w:proofErr w:type="gramEnd"/>
-      <w:r>
-        <w:rPr>
-          <w:rFonts w:hint="eastAsia"/>
-        </w:rPr>
-        <w:t>随机抽样，那么抽样的分布是满条件概率分布</w:t>
+          <o:OLEObject Type="Embed" ProgID="Equation.DSMT4" ShapeID="_x0000_i1049" DrawAspect="Content" ObjectID="_1668240002" r:id="rId56"/>
+        </w:object>
+      </w:r>
+      <w:r>
+        <w:rPr>
+          <w:rFonts w:hint="eastAsia"/>
+        </w:rPr>
+        <w:t>维进行随机抽样，那么抽样的分布是满条件概率分布</w:t>
       </w:r>
       <w:r>
         <w:rPr>
           <w:position w:val="-20"/>
         </w:rPr>
         <w:object w:dxaOrig="1020" w:dyaOrig="520" w14:anchorId="0338650B">
-          <v:shape id="_x0000_i1050" type="#_x0000_t75" style="width:50.25pt;height:29.3pt" o:ole="">
+          <v:shape id="_x0000_i1050" type="#_x0000_t75" style="width:50.1pt;height:29.45pt" o:ole="">
             <v:imagedata r:id="rId57" o:title=""/>
           </v:shape>
-          <o:OLEObject Type="Embed" ProgID="Equation.DSMT4" ShapeID="_x0000_i1050" DrawAspect="Content" ObjectID="_1668108254" r:id="rId58"/>
+          <o:OLEObject Type="Embed" ProgID="Equation.DSMT4" ShapeID="_x0000_i1050" DrawAspect="Content" ObjectID="_1668240003" r:id="rId58"/>
         </w:object>
       </w:r>
       <w:r>
@@ -1267,10 +1526,10 @@
           <w:position w:val="-18"/>
         </w:rPr>
         <w:object w:dxaOrig="3080" w:dyaOrig="480" w14:anchorId="26819B60">
-          <v:shape id="_x0000_i1051" type="#_x0000_t75" style="width:151.55pt;height:21.75pt" o:ole="">
+          <v:shape id="_x0000_i1051" type="#_x0000_t75" style="width:151.5pt;height:21.9pt" o:ole="">
             <v:imagedata r:id="rId59" o:title=""/>
           </v:shape>
-          <o:OLEObject Type="Embed" ProgID="Equation.DSMT4" ShapeID="_x0000_i1051" DrawAspect="Content" ObjectID="_1668108255" r:id="rId60"/>
+          <o:OLEObject Type="Embed" ProgID="Equation.DSMT4" ShapeID="_x0000_i1051" DrawAspect="Content" ObjectID="_1668240004" r:id="rId60"/>
         </w:object>
       </w:r>
       <w:r>
@@ -1284,10 +1543,10 @@
           <w:position w:val="-6"/>
         </w:rPr>
         <w:object w:dxaOrig="139" w:dyaOrig="260" w14:anchorId="04198BEB">
-          <v:shape id="_x0000_i1052" type="#_x0000_t75" style="width:7.55pt;height:14.25pt" o:ole="">
+          <v:shape id="_x0000_i1052" type="#_x0000_t75" style="width:7.5pt;height:14.4pt" o:ole="">
             <v:imagedata r:id="rId61" o:title=""/>
           </v:shape>
-          <o:OLEObject Type="Embed" ProgID="Equation.DSMT4" ShapeID="_x0000_i1052" DrawAspect="Content" ObjectID="_1668108256" r:id="rId62"/>
+          <o:OLEObject Type="Embed" ProgID="Equation.DSMT4" ShapeID="_x0000_i1052" DrawAspect="Content" ObjectID="_1668240005" r:id="rId62"/>
         </w:object>
       </w:r>
       <w:r>
@@ -1301,10 +1560,10 @@
           <w:position w:val="-10"/>
         </w:rPr>
         <w:object w:dxaOrig="200" w:dyaOrig="300" w14:anchorId="52380815">
-          <v:shape id="_x0000_i1053" type="#_x0000_t75" style="width:7.55pt;height:14.25pt" o:ole="">
+          <v:shape id="_x0000_i1053" type="#_x0000_t75" style="width:7.5pt;height:14.4pt" o:ole="">
             <v:imagedata r:id="rId63" o:title=""/>
           </v:shape>
-          <o:OLEObject Type="Embed" ProgID="Equation.DSMT4" ShapeID="_x0000_i1053" DrawAspect="Content" ObjectID="_1668108257" r:id="rId64"/>
+          <o:OLEObject Type="Embed" ProgID="Equation.DSMT4" ShapeID="_x0000_i1053" DrawAspect="Content" ObjectID="_1668240006" r:id="rId64"/>
         </w:object>
       </w:r>
       <w:r>
@@ -1329,10 +1588,10 @@
       </w:r>
       <w:r>
         <w:object w:dxaOrig="2340" w:dyaOrig="540" w14:anchorId="677ED035">
-          <v:shape id="_x0000_i1054" type="#_x0000_t75" style="width:114.7pt;height:29.3pt" o:ole="">
+          <v:shape id="_x0000_i1054" type="#_x0000_t75" style="width:114.55pt;height:29.45pt" o:ole="">
             <v:imagedata r:id="rId45" o:title=""/>
           </v:shape>
-          <o:OLEObject Type="Embed" ProgID="Equation.DSMT4" ShapeID="_x0000_i1054" DrawAspect="Content" ObjectID="_1668108258" r:id="rId65"/>
+          <o:OLEObject Type="Embed" ProgID="Equation.DSMT4" ShapeID="_x0000_i1054" DrawAspect="Content" ObjectID="_1668240007" r:id="rId65"/>
         </w:object>
       </w:r>
     </w:p>
@@ -1351,10 +1610,10 @@
           <w:position w:val="-6"/>
         </w:rPr>
         <w:object w:dxaOrig="139" w:dyaOrig="260" w14:anchorId="5699BAA5">
-          <v:shape id="_x0000_i1055" type="#_x0000_t75" style="width:7.55pt;height:14.25pt" o:ole="">
+          <v:shape id="_x0000_i1055" type="#_x0000_t75" style="width:7.5pt;height:14.4pt" o:ole="">
             <v:imagedata r:id="rId66" o:title=""/>
           </v:shape>
-          <o:OLEObject Type="Embed" ProgID="Equation.DSMT4" ShapeID="_x0000_i1055" DrawAspect="Content" ObjectID="_1668108259" r:id="rId67"/>
+          <o:OLEObject Type="Embed" ProgID="Equation.DSMT4" ShapeID="_x0000_i1055" DrawAspect="Content" ObjectID="_1668240008" r:id="rId67"/>
         </w:object>
       </w:r>
       <w:r>
@@ -1380,10 +1639,10 @@
           <w:position w:val="-14"/>
         </w:rPr>
         <w:object w:dxaOrig="620" w:dyaOrig="400" w14:anchorId="3EAC3E4C">
-          <v:shape id="_x0000_i1056" type="#_x0000_t75" style="width:29.3pt;height:21.75pt" o:ole="">
+          <v:shape id="_x0000_i1056" type="#_x0000_t75" style="width:29.45pt;height:21.9pt" o:ole="">
             <v:imagedata r:id="rId68" o:title=""/>
           </v:shape>
-          <o:OLEObject Type="Embed" ProgID="Equation.DSMT4" ShapeID="_x0000_i1056" DrawAspect="Content" ObjectID="_1668108260" r:id="rId69"/>
+          <o:OLEObject Type="Embed" ProgID="Equation.DSMT4" ShapeID="_x0000_i1056" DrawAspect="Content" ObjectID="_1668240009" r:id="rId69"/>
         </w:object>
       </w:r>
       <w:r>
@@ -1403,10 +1662,10 @@
           <w:position w:val="-18"/>
         </w:rPr>
         <w:object w:dxaOrig="2760" w:dyaOrig="540" w14:anchorId="076C3EA1">
-          <v:shape id="_x0000_i1057" type="#_x0000_t75" style="width:136.45pt;height:29.3pt" o:ole="">
+          <v:shape id="_x0000_i1057" type="#_x0000_t75" style="width:136.5pt;height:29.45pt" o:ole="">
             <v:imagedata r:id="rId70" o:title=""/>
           </v:shape>
-          <o:OLEObject Type="Embed" ProgID="Equation.DSMT4" ShapeID="_x0000_i1057" DrawAspect="Content" ObjectID="_1668108261" r:id="rId71"/>
+          <o:OLEObject Type="Embed" ProgID="Equation.DSMT4" ShapeID="_x0000_i1057" DrawAspect="Content" ObjectID="_1668240010" r:id="rId71"/>
         </w:object>
       </w:r>
       <w:r>
@@ -1420,10 +1679,10 @@
           <w:position w:val="-6"/>
         </w:rPr>
         <w:object w:dxaOrig="139" w:dyaOrig="260" w14:anchorId="157FF7E3">
-          <v:shape id="_x0000_i1058" type="#_x0000_t75" style="width:7.55pt;height:14.25pt" o:ole="">
+          <v:shape id="_x0000_i1058" type="#_x0000_t75" style="width:7.5pt;height:14.4pt" o:ole="">
             <v:imagedata r:id="rId72" o:title=""/>
           </v:shape>
-          <o:OLEObject Type="Embed" ProgID="Equation.DSMT4" ShapeID="_x0000_i1058" DrawAspect="Content" ObjectID="_1668108262" r:id="rId73"/>
+          <o:OLEObject Type="Embed" ProgID="Equation.DSMT4" ShapeID="_x0000_i1058" DrawAspect="Content" ObjectID="_1668240011" r:id="rId73"/>
         </w:object>
       </w:r>
       <w:r>
@@ -1446,10 +1705,10 @@
           <w:position w:val="-114"/>
         </w:rPr>
         <w:object w:dxaOrig="4160" w:dyaOrig="2400" w14:anchorId="71B57F1A">
-          <v:shape id="_x0000_i1059" type="#_x0000_t75" style="width:208.45pt;height:122.25pt" o:ole="">
+          <v:shape id="_x0000_i1059" type="#_x0000_t75" style="width:208.5pt;height:122.1pt" o:ole="">
             <v:imagedata r:id="rId74" o:title=""/>
           </v:shape>
-          <o:OLEObject Type="Embed" ProgID="Equation.DSMT4" ShapeID="_x0000_i1059" DrawAspect="Content" ObjectID="_1668108263" r:id="rId75"/>
+          <o:OLEObject Type="Embed" ProgID="Equation.DSMT4" ShapeID="_x0000_i1059" DrawAspect="Content" ObjectID="_1668240012" r:id="rId75"/>
         </w:object>
       </w:r>
     </w:p>
@@ -1465,10 +1724,10 @@
           <w:position w:val="-6"/>
         </w:rPr>
         <w:object w:dxaOrig="139" w:dyaOrig="260" w14:anchorId="12FE032B">
-          <v:shape id="_x0000_i1060" type="#_x0000_t75" style="width:7.55pt;height:14.25pt" o:ole="">
+          <v:shape id="_x0000_i1060" type="#_x0000_t75" style="width:7.5pt;height:14.4pt" o:ole="">
             <v:imagedata r:id="rId72" o:title=""/>
           </v:shape>
-          <o:OLEObject Type="Embed" ProgID="Equation.DSMT4" ShapeID="_x0000_i1060" DrawAspect="Content" ObjectID="_1668108264" r:id="rId76"/>
+          <o:OLEObject Type="Embed" ProgID="Equation.DSMT4" ShapeID="_x0000_i1060" DrawAspect="Content" ObjectID="_1668240013" r:id="rId76"/>
         </w:object>
       </w:r>
       <w:r>
@@ -1482,10 +1741,10 @@
           <w:position w:val="-18"/>
         </w:rPr>
         <w:object w:dxaOrig="2220" w:dyaOrig="540" w14:anchorId="65CC21E5">
-          <v:shape id="_x0000_i1061" type="#_x0000_t75" style="width:108.85pt;height:29.3pt" o:ole="">
+          <v:shape id="_x0000_i1061" type="#_x0000_t75" style="width:108.95pt;height:29.45pt" o:ole="">
             <v:imagedata r:id="rId47" o:title=""/>
           </v:shape>
-          <o:OLEObject Type="Embed" ProgID="Equation.DSMT4" ShapeID="_x0000_i1061" DrawAspect="Content" ObjectID="_1668108265" r:id="rId77"/>
+          <o:OLEObject Type="Embed" ProgID="Equation.DSMT4" ShapeID="_x0000_i1061" DrawAspect="Content" ObjectID="_1668240014" r:id="rId77"/>
         </w:object>
       </w:r>
       <w:r>
@@ -1507,10 +1766,10 @@
           <w:position w:val="-18"/>
         </w:rPr>
         <w:object w:dxaOrig="1660" w:dyaOrig="480" w14:anchorId="21E499BB">
-          <v:shape id="_x0000_i1062" type="#_x0000_t75" style="width:86.25pt;height:21.75pt" o:ole="">
+          <v:shape id="_x0000_i1062" type="#_x0000_t75" style="width:86.4pt;height:21.9pt" o:ole="">
             <v:imagedata r:id="rId49" o:title=""/>
           </v:shape>
-          <o:OLEObject Type="Embed" ProgID="Equation.DSMT4" ShapeID="_x0000_i1062" DrawAspect="Content" ObjectID="_1668108266" r:id="rId78"/>
+          <o:OLEObject Type="Embed" ProgID="Equation.DSMT4" ShapeID="_x0000_i1062" DrawAspect="Content" ObjectID="_1668240015" r:id="rId78"/>
         </w:object>
       </w:r>
       <w:r>
@@ -1616,14 +1875,7 @@
         <w:rPr>
           <w:rFonts w:hint="eastAsia"/>
         </w:rPr>
-        <w:t>，与</w:t>
-      </w:r>
-      <w:proofErr w:type="gramStart"/>
-      <w:r>
-        <w:rPr>
-          <w:rFonts w:hint="eastAsia"/>
-        </w:rPr>
-        <w:t>赤</w:t>
+        <w:t>，与赤</w:t>
       </w:r>
       <w:r>
         <w:rPr>
@@ -1635,20 +1887,20 @@
         <w:rPr>
           <w:rFonts w:hint="eastAsia"/>
         </w:rPr>
-        <w:t>信息</w:t>
-      </w:r>
-      <w:proofErr w:type="gramEnd"/>
-      <w:r>
-        <w:rPr>
-          <w:rFonts w:hint="eastAsia"/>
-        </w:rPr>
-        <w:t>准则（AIC）相似</w:t>
-      </w:r>
-      <w:r>
-        <w:rPr>
-          <w:rFonts w:hint="eastAsia"/>
-        </w:rPr>
-        <w:t>，是衡量统计模型拟合优良性的一种标准，建立在熵的概念，提供了衡量权衡复杂度和拟合数据优良性的标准，借助信息论提出确定模型阶次（分布元个数）的方法，常常用于模型的选择。</w:t>
+        <w:t>信息准则（AIC）相似</w:t>
+      </w:r>
+      <w:r>
+        <w:rPr>
+          <w:rFonts w:hint="eastAsia"/>
+        </w:rPr>
+        <w:t>，是</w:t>
+      </w:r>
+      <w:r>
+        <w:rPr>
+          <w:rFonts w:hint="eastAsia"/>
+        </w:rPr>
+        <w:lastRenderedPageBreak/>
+        <w:t>衡量统计模型拟合优良性的一种标准，建立在熵的概念，提供了衡量权衡复杂度和拟合数据优良性的标准，借助信息论提出确定模型阶次（分布元个数）的方法，常常用于模型的选择。</w:t>
       </w:r>
     </w:p>
     <w:p>
@@ -1679,10 +1931,10 @@
           <w:position w:val="-14"/>
         </w:rPr>
         <w:object w:dxaOrig="1900" w:dyaOrig="400" w14:anchorId="4DC2E5AA">
-          <v:shape id="_x0000_i1063" type="#_x0000_t75" style="width:93.75pt;height:21.75pt" o:ole="">
+          <v:shape id="_x0000_i1063" type="#_x0000_t75" style="width:93.9pt;height:21.9pt" o:ole="">
             <v:imagedata r:id="rId79" o:title=""/>
           </v:shape>
-          <o:OLEObject Type="Embed" ProgID="Equation.DSMT4" ShapeID="_x0000_i1063" DrawAspect="Content" ObjectID="_1668108267" r:id="rId80"/>
+          <o:OLEObject Type="Embed" ProgID="Equation.DSMT4" ShapeID="_x0000_i1063" DrawAspect="Content" ObjectID="_1668240016" r:id="rId80"/>
         </w:object>
       </w:r>
       <w:r>
@@ -1724,10 +1976,10 @@
           <w:position w:val="-14"/>
         </w:rPr>
         <w:object w:dxaOrig="2320" w:dyaOrig="400" w14:anchorId="0E5646D2">
-          <v:shape id="_x0000_i1064" type="#_x0000_t75" style="width:114.7pt;height:21.75pt" o:ole="">
+          <v:shape id="_x0000_i1064" type="#_x0000_t75" style="width:114.55pt;height:21.9pt" o:ole="">
             <v:imagedata r:id="rId81" o:title=""/>
           </v:shape>
-          <o:OLEObject Type="Embed" ProgID="Equation.DSMT4" ShapeID="_x0000_i1064" DrawAspect="Content" ObjectID="_1668108268" r:id="rId82"/>
+          <o:OLEObject Type="Embed" ProgID="Equation.DSMT4" ShapeID="_x0000_i1064" DrawAspect="Content" ObjectID="_1668240017" r:id="rId82"/>
         </w:object>
       </w:r>
       <w:r>
@@ -1776,10 +2028,10 @@
           <w:position w:val="-6"/>
         </w:rPr>
         <w:object w:dxaOrig="200" w:dyaOrig="279" w14:anchorId="3D60EE26">
-          <v:shape id="_x0000_i1065" type="#_x0000_t75" style="width:7.55pt;height:14.25pt" o:ole="">
+          <v:shape id="_x0000_i1065" type="#_x0000_t75" style="width:7.5pt;height:14.4pt" o:ole="">
             <v:imagedata r:id="rId83" o:title=""/>
           </v:shape>
-          <o:OLEObject Type="Embed" ProgID="Equation.DSMT4" ShapeID="_x0000_i1065" DrawAspect="Content" ObjectID="_1668108269" r:id="rId84"/>
+          <o:OLEObject Type="Embed" ProgID="Equation.DSMT4" ShapeID="_x0000_i1065" DrawAspect="Content" ObjectID="_1668240018" r:id="rId84"/>
         </w:object>
       </w:r>
       <w:r>
@@ -1793,10 +2045,10 @@
           <w:position w:val="-4"/>
         </w:rPr>
         <w:object w:dxaOrig="220" w:dyaOrig="260" w14:anchorId="3E435F58">
-          <v:shape id="_x0000_i1066" type="#_x0000_t75" style="width:14.25pt;height:14.25pt" o:ole="">
+          <v:shape id="_x0000_i1066" type="#_x0000_t75" style="width:14.4pt;height:14.4pt" o:ole="">
             <v:imagedata r:id="rId85" o:title=""/>
           </v:shape>
-          <o:OLEObject Type="Embed" ProgID="Equation.DSMT4" ShapeID="_x0000_i1066" DrawAspect="Content" ObjectID="_1668108270" r:id="rId86"/>
+          <o:OLEObject Type="Embed" ProgID="Equation.DSMT4" ShapeID="_x0000_i1066" DrawAspect="Content" ObjectID="_1668240019" r:id="rId86"/>
         </w:object>
       </w:r>
       <w:r>
@@ -1822,10 +2074,10 @@
           <w:position w:val="-6"/>
         </w:rPr>
         <w:object w:dxaOrig="200" w:dyaOrig="220" w14:anchorId="640CE425">
-          <v:shape id="_x0000_i1067" type="#_x0000_t75" style="width:10.05pt;height:10.05pt" o:ole="">
+          <v:shape id="_x0000_i1067" type="#_x0000_t75" style="width:10pt;height:10pt" o:ole="">
             <v:imagedata r:id="rId87" o:title=""/>
           </v:shape>
-          <o:OLEObject Type="Embed" ProgID="Equation.DSMT4" ShapeID="_x0000_i1067" DrawAspect="Content" ObjectID="_1668108271" r:id="rId88"/>
+          <o:OLEObject Type="Embed" ProgID="Equation.DSMT4" ShapeID="_x0000_i1067" DrawAspect="Content" ObjectID="_1668240020" r:id="rId88"/>
         </w:object>
       </w:r>
       <w:r>
@@ -1877,21 +2129,7 @@
         <w:rPr>
           <w:rFonts w:hint="eastAsia"/>
         </w:rPr>
-        <w:t>与BIC</w:t>
-      </w:r>
-      <w:proofErr w:type="gramStart"/>
-      <w:r>
-        <w:rPr>
-          <w:rFonts w:hint="eastAsia"/>
-        </w:rPr>
-        <w:t>值主要</w:t>
-      </w:r>
-      <w:proofErr w:type="gramEnd"/>
-      <w:r>
-        <w:rPr>
-          <w:rFonts w:hint="eastAsia"/>
-        </w:rPr>
-        <w:t>受似然函数项影响；当两个模型差异较小的情况下，似然函数项差异对AIC与BIC值影响不明显，主要由惩罚项起作用，即受模型复杂度影响，</w:t>
+        <w:t>与BIC值主要受似然函数项影响；当两个模型差异较小的情况下，似然函数项差异对AIC与BIC值影响不明显，主要由惩罚项起作用，即受模型复杂度影响，</w:t>
       </w:r>
       <w:r>
         <w:rPr>
@@ -1916,10 +2154,10 @@
           <w:position w:val="-6"/>
         </w:rPr>
         <w:object w:dxaOrig="200" w:dyaOrig="279" w14:anchorId="7446DA3C">
-          <v:shape id="_x0000_i1068" type="#_x0000_t75" style="width:7.55pt;height:14.25pt" o:ole="">
+          <v:shape id="_x0000_i1068" type="#_x0000_t75" style="width:7.5pt;height:14.4pt" o:ole="">
             <v:imagedata r:id="rId83" o:title=""/>
           </v:shape>
-          <o:OLEObject Type="Embed" ProgID="Equation.DSMT4" ShapeID="_x0000_i1068" DrawAspect="Content" ObjectID="_1668108272" r:id="rId89"/>
+          <o:OLEObject Type="Embed" ProgID="Equation.DSMT4" ShapeID="_x0000_i1068" DrawAspect="Content" ObjectID="_1668240021" r:id="rId89"/>
         </w:object>
       </w:r>
       <w:r>
@@ -1933,10 +2171,10 @@
           <w:position w:val="-4"/>
         </w:rPr>
         <w:object w:dxaOrig="220" w:dyaOrig="260" w14:anchorId="378589A4">
-          <v:shape id="_x0000_i1069" type="#_x0000_t75" style="width:14.25pt;height:14.25pt" o:ole="">
+          <v:shape id="_x0000_i1069" type="#_x0000_t75" style="width:14.4pt;height:14.4pt" o:ole="">
             <v:imagedata r:id="rId85" o:title=""/>
           </v:shape>
-          <o:OLEObject Type="Embed" ProgID="Equation.DSMT4" ShapeID="_x0000_i1069" DrawAspect="Content" ObjectID="_1668108273" r:id="rId90"/>
+          <o:OLEObject Type="Embed" ProgID="Equation.DSMT4" ShapeID="_x0000_i1069" DrawAspect="Content" ObjectID="_1668240022" r:id="rId90"/>
         </w:object>
       </w:r>
       <w:r>
@@ -1956,10 +2194,10 @@
           <w:position w:val="-6"/>
         </w:rPr>
         <w:object w:dxaOrig="200" w:dyaOrig="279" w14:anchorId="7707336E">
-          <v:shape id="_x0000_i1070" type="#_x0000_t75" style="width:7.55pt;height:14.25pt" o:ole="">
+          <v:shape id="_x0000_i1070" type="#_x0000_t75" style="width:7.5pt;height:14.4pt" o:ole="">
             <v:imagedata r:id="rId83" o:title=""/>
           </v:shape>
-          <o:OLEObject Type="Embed" ProgID="Equation.DSMT4" ShapeID="_x0000_i1070" DrawAspect="Content" ObjectID="_1668108274" r:id="rId91"/>
+          <o:OLEObject Type="Embed" ProgID="Equation.DSMT4" ShapeID="_x0000_i1070" DrawAspect="Content" ObjectID="_1668240023" r:id="rId91"/>
         </w:object>
       </w:r>
       <w:r>
@@ -1973,10 +2211,10 @@
           <w:position w:val="-6"/>
         </w:rPr>
         <w:object w:dxaOrig="200" w:dyaOrig="279" w14:anchorId="3C5BC225">
-          <v:shape id="_x0000_i1071" type="#_x0000_t75" style="width:7.55pt;height:14.25pt" o:ole="">
+          <v:shape id="_x0000_i1071" type="#_x0000_t75" style="width:7.5pt;height:14.4pt" o:ole="">
             <v:imagedata r:id="rId83" o:title=""/>
           </v:shape>
-          <o:OLEObject Type="Embed" ProgID="Equation.DSMT4" ShapeID="_x0000_i1071" DrawAspect="Content" ObjectID="_1668108275" r:id="rId92"/>
+          <o:OLEObject Type="Embed" ProgID="Equation.DSMT4" ShapeID="_x0000_i1071" DrawAspect="Content" ObjectID="_1668240024" r:id="rId92"/>
         </w:object>
       </w:r>
       <w:r>
@@ -1994,7 +2232,6 @@
         </w:rPr>
         <w:t>的</w:t>
       </w:r>
-      <w:proofErr w:type="gramStart"/>
       <w:r>
         <w:t>惩罚</w:t>
       </w:r>
@@ -2002,21 +2239,7 @@
         <w:rPr>
           <w:rFonts w:hint="eastAsia"/>
         </w:rPr>
-        <w:t>项会随着</w:t>
-      </w:r>
-      <w:proofErr w:type="gramEnd"/>
-      <w:r>
-        <w:rPr>
-          <w:rFonts w:hint="eastAsia"/>
-        </w:rPr>
-        <w:t>样本数据量增</w:t>
-      </w:r>
-      <w:r>
-        <w:rPr>
-          <w:rFonts w:hint="eastAsia"/>
-        </w:rPr>
-        <w:lastRenderedPageBreak/>
-        <w:t>加而加大</w:t>
+        <w:t>项会随着样本数据量增加而加大</w:t>
       </w:r>
       <w:r>
         <w:t>，导致BIC更倾向于选择</w:t>
@@ -2189,10 +2412,10 @@
       </w:r>
       <w:r>
         <w:object w:dxaOrig="3260" w:dyaOrig="440" w14:anchorId="76F3ED08">
-          <v:shape id="_x0000_i1072" type="#_x0000_t75" style="width:165.75pt;height:21.75pt" o:ole="">
+          <v:shape id="_x0000_i1072" type="#_x0000_t75" style="width:165.9pt;height:21.9pt" o:ole="">
             <v:imagedata r:id="rId93" o:title=""/>
           </v:shape>
-          <o:OLEObject Type="Embed" ProgID="Equation.DSMT4" ShapeID="_x0000_i1072" DrawAspect="Content" ObjectID="_1668108276" r:id="rId94"/>
+          <o:OLEObject Type="Embed" ProgID="Equation.DSMT4" ShapeID="_x0000_i1072" DrawAspect="Content" ObjectID="_1668240025" r:id="rId94"/>
         </w:object>
       </w:r>
       <w:r>
@@ -2237,10 +2460,10 @@
           <w:szCs w:val="21"/>
         </w:rPr>
         <w:object w:dxaOrig="320" w:dyaOrig="380" w14:anchorId="294B41AE">
-          <v:shape id="_x0000_i1073" type="#_x0000_t75" style="width:14.25pt;height:21.75pt" o:ole="">
+          <v:shape id="_x0000_i1073" type="#_x0000_t75" style="width:14.4pt;height:21.9pt" o:ole="">
             <v:imagedata r:id="rId95" o:title=""/>
           </v:shape>
-          <o:OLEObject Type="Embed" ProgID="Equation.DSMT4" ShapeID="_x0000_i1073" DrawAspect="Content" ObjectID="_1668108277" r:id="rId96"/>
+          <o:OLEObject Type="Embed" ProgID="Equation.DSMT4" ShapeID="_x0000_i1073" DrawAspect="Content" ObjectID="_1668240026" r:id="rId96"/>
         </w:object>
       </w:r>
       <w:r>
@@ -2258,10 +2481,10 @@
           <w:szCs w:val="21"/>
         </w:rPr>
         <w:object w:dxaOrig="320" w:dyaOrig="380" w14:anchorId="09903EEF">
-          <v:shape id="_x0000_i1074" type="#_x0000_t75" style="width:14.25pt;height:21.75pt" o:ole="">
+          <v:shape id="_x0000_i1074" type="#_x0000_t75" style="width:14.4pt;height:21.9pt" o:ole="">
             <v:imagedata r:id="rId97" o:title=""/>
           </v:shape>
-          <o:OLEObject Type="Embed" ProgID="Equation.DSMT4" ShapeID="_x0000_i1074" DrawAspect="Content" ObjectID="_1668108278" r:id="rId98"/>
+          <o:OLEObject Type="Embed" ProgID="Equation.DSMT4" ShapeID="_x0000_i1074" DrawAspect="Content" ObjectID="_1668240027" r:id="rId98"/>
         </w:object>
       </w:r>
       <w:bookmarkEnd w:id="1"/>
@@ -2286,10 +2509,10 @@
           <w:szCs w:val="21"/>
         </w:rPr>
         <w:object w:dxaOrig="240" w:dyaOrig="260" w14:anchorId="3102A2CF">
-          <v:shape id="_x0000_i1075" type="#_x0000_t75" style="width:14.25pt;height:14.25pt" o:ole="">
+          <v:shape id="_x0000_i1075" type="#_x0000_t75" style="width:14.4pt;height:14.4pt" o:ole="">
             <v:imagedata r:id="rId99" o:title=""/>
           </v:shape>
-          <o:OLEObject Type="Embed" ProgID="Equation.DSMT4" ShapeID="_x0000_i1075" DrawAspect="Content" ObjectID="_1668108279" r:id="rId100"/>
+          <o:OLEObject Type="Embed" ProgID="Equation.DSMT4" ShapeID="_x0000_i1075" DrawAspect="Content" ObjectID="_1668240028" r:id="rId100"/>
         </w:object>
       </w:r>
       <w:r>
@@ -2306,10 +2529,10 @@
           <w:szCs w:val="21"/>
         </w:rPr>
         <w:object w:dxaOrig="220" w:dyaOrig="260" w14:anchorId="7E83D6E9">
-          <v:shape id="_x0000_i1076" type="#_x0000_t75" style="width:14.25pt;height:14.25pt" o:ole="">
+          <v:shape id="_x0000_i1076" type="#_x0000_t75" style="width:14.4pt;height:14.4pt" o:ole="">
             <v:imagedata r:id="rId101" o:title=""/>
           </v:shape>
-          <o:OLEObject Type="Embed" ProgID="Equation.DSMT4" ShapeID="_x0000_i1076" DrawAspect="Content" ObjectID="_1668108280" r:id="rId102"/>
+          <o:OLEObject Type="Embed" ProgID="Equation.DSMT4" ShapeID="_x0000_i1076" DrawAspect="Content" ObjectID="_1668240029" r:id="rId102"/>
         </w:object>
       </w:r>
       <w:r>
@@ -2340,10 +2563,10 @@
           <w:szCs w:val="21"/>
         </w:rPr>
         <w:object w:dxaOrig="320" w:dyaOrig="380" w14:anchorId="051F8617">
-          <v:shape id="_x0000_i1077" type="#_x0000_t75" style="width:14.25pt;height:21.75pt" o:ole="">
+          <v:shape id="_x0000_i1077" type="#_x0000_t75" style="width:14.4pt;height:21.9pt" o:ole="">
             <v:imagedata r:id="rId95" o:title=""/>
           </v:shape>
-          <o:OLEObject Type="Embed" ProgID="Equation.DSMT4" ShapeID="_x0000_i1077" DrawAspect="Content" ObjectID="_1668108281" r:id="rId103"/>
+          <o:OLEObject Type="Embed" ProgID="Equation.DSMT4" ShapeID="_x0000_i1077" DrawAspect="Content" ObjectID="_1668240030" r:id="rId103"/>
         </w:object>
       </w:r>
       <w:r>
@@ -2367,10 +2590,10 @@
           <w:szCs w:val="21"/>
         </w:rPr>
         <w:object w:dxaOrig="320" w:dyaOrig="380" w14:anchorId="0B68403C">
-          <v:shape id="_x0000_i1078" type="#_x0000_t75" style="width:14.25pt;height:21.75pt" o:ole="">
+          <v:shape id="_x0000_i1078" type="#_x0000_t75" style="width:14.4pt;height:21.9pt" o:ole="">
             <v:imagedata r:id="rId97" o:title=""/>
           </v:shape>
-          <o:OLEObject Type="Embed" ProgID="Equation.DSMT4" ShapeID="_x0000_i1078" DrawAspect="Content" ObjectID="_1668108282" r:id="rId104"/>
+          <o:OLEObject Type="Embed" ProgID="Equation.DSMT4" ShapeID="_x0000_i1078" DrawAspect="Content" ObjectID="_1668240031" r:id="rId104"/>
         </w:object>
       </w:r>
       <w:r>
@@ -2422,10 +2645,10 @@
           <w:szCs w:val="21"/>
         </w:rPr>
         <w:object w:dxaOrig="960" w:dyaOrig="400" w14:anchorId="529A6B39">
-          <v:shape id="_x0000_i1079" type="#_x0000_t75" style="width:50.25pt;height:21.75pt" o:ole="">
+          <v:shape id="_x0000_i1079" type="#_x0000_t75" style="width:50.1pt;height:21.9pt" o:ole="">
             <v:imagedata r:id="rId105" o:title=""/>
           </v:shape>
-          <o:OLEObject Type="Embed" ProgID="Equation.DSMT4" ShapeID="_x0000_i1079" DrawAspect="Content" ObjectID="_1668108283" r:id="rId106"/>
+          <o:OLEObject Type="Embed" ProgID="Equation.DSMT4" ShapeID="_x0000_i1079" DrawAspect="Content" ObjectID="_1668240032" r:id="rId106"/>
         </w:object>
       </w:r>
       <w:r>
@@ -2452,7 +2675,6 @@
         </w:rPr>
         <w:tab/>
       </w:r>
-      <w:proofErr w:type="gramStart"/>
       <w:r>
         <w:rPr>
           <w:rFonts w:asciiTheme="minorEastAsia" w:hAnsiTheme="minorEastAsia" w:hint="eastAsia"/>
@@ -2465,15 +2687,7 @@
           <w:rFonts w:asciiTheme="minorEastAsia" w:hAnsiTheme="minorEastAsia" w:hint="eastAsia"/>
           <w:szCs w:val="21"/>
         </w:rPr>
-        <w:t>泊松</w:t>
-      </w:r>
-      <w:proofErr w:type="gramEnd"/>
-      <w:r>
-        <w:rPr>
-          <w:rFonts w:asciiTheme="minorEastAsia" w:hAnsiTheme="minorEastAsia" w:hint="eastAsia"/>
-          <w:szCs w:val="21"/>
-        </w:rPr>
-        <w:t>点过程模型的似然函数</w:t>
+        <w:t>泊松点过程模型的似然函数</w:t>
       </w:r>
       <w:r>
         <w:rPr>
@@ -2520,10 +2734,10 @@
           <w:szCs w:val="21"/>
         </w:rPr>
         <w:object w:dxaOrig="320" w:dyaOrig="360" w14:anchorId="692D3807">
-          <v:shape id="_x0000_i1080" type="#_x0000_t75" style="width:14.25pt;height:21.75pt" o:ole="">
+          <v:shape id="_x0000_i1080" type="#_x0000_t75" style="width:14.4pt;height:21.9pt" o:ole="">
             <v:imagedata r:id="rId107" o:title=""/>
           </v:shape>
-          <o:OLEObject Type="Embed" ProgID="Equation.DSMT4" ShapeID="_x0000_i1080" DrawAspect="Content" ObjectID="_1668108284" r:id="rId108"/>
+          <o:OLEObject Type="Embed" ProgID="Equation.DSMT4" ShapeID="_x0000_i1080" DrawAspect="Content" ObjectID="_1668240033" r:id="rId108"/>
         </w:object>
       </w:r>
       <w:r>
@@ -2540,10 +2754,10 @@
           <w:szCs w:val="21"/>
         </w:rPr>
         <w:object w:dxaOrig="380" w:dyaOrig="360" w14:anchorId="4783F35E">
-          <v:shape id="_x0000_i1081" type="#_x0000_t75" style="width:21.75pt;height:21.75pt" o:ole="">
+          <v:shape id="_x0000_i1081" type="#_x0000_t75" style="width:21.9pt;height:21.9pt" o:ole="">
             <v:imagedata r:id="rId109" o:title=""/>
           </v:shape>
-          <o:OLEObject Type="Embed" ProgID="Equation.DSMT4" ShapeID="_x0000_i1081" DrawAspect="Content" ObjectID="_1668108285" r:id="rId110"/>
+          <o:OLEObject Type="Embed" ProgID="Equation.DSMT4" ShapeID="_x0000_i1081" DrawAspect="Content" ObjectID="_1668240034" r:id="rId110"/>
         </w:object>
       </w:r>
       <w:r>
@@ -2560,71 +2774,54 @@
           <w:szCs w:val="21"/>
         </w:rPr>
         <w:object w:dxaOrig="279" w:dyaOrig="279" w14:anchorId="6D280694">
-          <v:shape id="_x0000_i1082" type="#_x0000_t75" style="width:14.25pt;height:14.25pt" o:ole="">
+          <v:shape id="_x0000_i1082" type="#_x0000_t75" style="width:14.4pt;height:14.4pt" o:ole="">
             <v:imagedata r:id="rId111" o:title=""/>
           </v:shape>
-          <o:OLEObject Type="Embed" ProgID="Equation.DSMT4" ShapeID="_x0000_i1082" DrawAspect="Content" ObjectID="_1668108286" r:id="rId112"/>
-        </w:object>
-      </w:r>
-      <w:proofErr w:type="gramStart"/>
+          <o:OLEObject Type="Embed" ProgID="Equation.DSMT4" ShapeID="_x0000_i1082" DrawAspect="Content" ObjectID="_1668240035" r:id="rId112"/>
+        </w:object>
+      </w:r>
       <w:r>
         <w:rPr>
           <w:rFonts w:asciiTheme="minorEastAsia" w:hAnsiTheme="minorEastAsia" w:hint="eastAsia"/>
           <w:szCs w:val="21"/>
         </w:rPr>
-        <w:t>个</w:t>
-      </w:r>
-      <w:proofErr w:type="gramEnd"/>
+        <w:t>个独立</w:t>
+      </w:r>
       <w:r>
         <w:rPr>
           <w:rFonts w:asciiTheme="minorEastAsia" w:hAnsiTheme="minorEastAsia" w:hint="eastAsia"/>
           <w:szCs w:val="21"/>
         </w:rPr>
-        <w:t>独立</w:t>
+        <w:t>且</w:t>
       </w:r>
       <w:r>
         <w:rPr>
           <w:rFonts w:asciiTheme="minorEastAsia" w:hAnsiTheme="minorEastAsia" w:hint="eastAsia"/>
           <w:szCs w:val="21"/>
         </w:rPr>
-        <w:t>且</w:t>
+        <w:t>由一个泊松点过程模型</w:t>
       </w:r>
       <w:r>
         <w:rPr>
           <w:rFonts w:asciiTheme="minorEastAsia" w:hAnsiTheme="minorEastAsia" w:hint="eastAsia"/>
           <w:szCs w:val="21"/>
         </w:rPr>
-        <w:t>由一个泊松点过程模型</w:t>
+        <w:t>生成的样本数据集，</w:t>
       </w:r>
       <w:r>
         <w:rPr>
           <w:rFonts w:asciiTheme="minorEastAsia" w:hAnsiTheme="minorEastAsia" w:hint="eastAsia"/>
           <w:szCs w:val="21"/>
         </w:rPr>
-        <w:t>生成的样本数据集，</w:t>
+        <w:t>因此样</w:t>
       </w:r>
       <w:r>
         <w:rPr>
           <w:rFonts w:asciiTheme="minorEastAsia" w:hAnsiTheme="minorEastAsia" w:hint="eastAsia"/>
           <w:szCs w:val="21"/>
         </w:rPr>
-        <w:t>因此样本数据</w:t>
-      </w:r>
-      <w:proofErr w:type="gramStart"/>
-      <w:r>
-        <w:rPr>
-          <w:rFonts w:asciiTheme="minorEastAsia" w:hAnsiTheme="minorEastAsia" w:hint="eastAsia"/>
-          <w:szCs w:val="21"/>
-        </w:rPr>
-        <w:t>集关于</w:t>
-      </w:r>
-      <w:proofErr w:type="gramEnd"/>
-      <w:r>
-        <w:rPr>
-          <w:rFonts w:asciiTheme="minorEastAsia" w:hAnsiTheme="minorEastAsia" w:hint="eastAsia"/>
-          <w:szCs w:val="21"/>
-        </w:rPr>
-        <w:t>参数</w:t>
+        <w:lastRenderedPageBreak/>
+        <w:t>本数据集关于参数</w:t>
       </w:r>
       <w:r>
         <w:rPr>
@@ -2633,10 +2830,10 @@
           <w:szCs w:val="21"/>
         </w:rPr>
         <w:object w:dxaOrig="200" w:dyaOrig="279" w14:anchorId="27AD7BFD">
-          <v:shape id="_x0000_i1083" type="#_x0000_t75" style="width:14.25pt;height:14.25pt" o:ole="">
+          <v:shape id="_x0000_i1083" type="#_x0000_t75" style="width:14.4pt;height:14.4pt" o:ole="">
             <v:imagedata r:id="rId113" o:title=""/>
           </v:shape>
-          <o:OLEObject Type="Embed" ProgID="Equation.DSMT4" ShapeID="_x0000_i1083" DrawAspect="Content" ObjectID="_1668108287" r:id="rId114"/>
+          <o:OLEObject Type="Embed" ProgID="Equation.DSMT4" ShapeID="_x0000_i1083" DrawAspect="Content" ObjectID="_1668240036" r:id="rId114"/>
         </w:object>
       </w:r>
       <w:r>
@@ -2658,10 +2855,10 @@
       </w:r>
       <w:r>
         <w:object w:dxaOrig="4680" w:dyaOrig="3519" w14:anchorId="17F976A0">
-          <v:shape id="_x0000_i1084" type="#_x0000_t75" style="width:236.1pt;height:179.15pt" o:ole="">
+          <v:shape id="_x0000_i1084" type="#_x0000_t75" style="width:236.05pt;height:179.05pt" o:ole="">
             <v:imagedata r:id="rId115" o:title=""/>
           </v:shape>
-          <o:OLEObject Type="Embed" ProgID="Equation.DSMT4" ShapeID="_x0000_i1084" DrawAspect="Content" ObjectID="_1668108288" r:id="rId116"/>
+          <o:OLEObject Type="Embed" ProgID="Equation.DSMT4" ShapeID="_x0000_i1084" DrawAspect="Content" ObjectID="_1668240037" r:id="rId116"/>
         </w:object>
       </w:r>
       <w:r>
@@ -2710,10 +2907,10 @@
           <w:position w:val="-16"/>
         </w:rPr>
         <w:object w:dxaOrig="1040" w:dyaOrig="440" w14:anchorId="2CB33D58">
-          <v:shape id="_x0000_i1085" type="#_x0000_t75" style="width:60.3pt;height:23.45pt" o:ole="">
+          <v:shape id="_x0000_i1085" type="#_x0000_t75" style="width:60.1pt;height:23.15pt" o:ole="">
             <v:imagedata r:id="rId117" o:title=""/>
           </v:shape>
-          <o:OLEObject Type="Embed" ProgID="Equation.DSMT4" ShapeID="_x0000_i1085" DrawAspect="Content" ObjectID="_1668108289" r:id="rId118"/>
+          <o:OLEObject Type="Embed" ProgID="Equation.DSMT4" ShapeID="_x0000_i1085" DrawAspect="Content" ObjectID="_1668240038" r:id="rId118"/>
         </w:object>
       </w:r>
       <w:r>
@@ -2739,10 +2936,10 @@
           <w:position w:val="-18"/>
         </w:rPr>
         <w:object w:dxaOrig="3100" w:dyaOrig="480" w14:anchorId="5AAC6031">
-          <v:shape id="_x0000_i1086" type="#_x0000_t75" style="width:158.25pt;height:21.75pt" o:ole="">
+          <v:shape id="_x0000_i1086" type="#_x0000_t75" style="width:158.4pt;height:21.9pt" o:ole="">
             <v:imagedata r:id="rId119" o:title=""/>
           </v:shape>
-          <o:OLEObject Type="Embed" ProgID="Equation.DSMT4" ShapeID="_x0000_i1086" DrawAspect="Content" ObjectID="_1668108290" r:id="rId120"/>
+          <o:OLEObject Type="Embed" ProgID="Equation.DSMT4" ShapeID="_x0000_i1086" DrawAspect="Content" ObjectID="_1668240039" r:id="rId120"/>
         </w:object>
       </w:r>
       <w:r>
@@ -2780,10 +2977,10 @@
           <w:position w:val="-22"/>
         </w:rPr>
         <w:object w:dxaOrig="2299" w:dyaOrig="560" w14:anchorId="1B905AED">
-          <v:shape id="_x0000_i1087" type="#_x0000_t75" style="width:114.7pt;height:29.3pt" o:ole="">
+          <v:shape id="_x0000_i1087" type="#_x0000_t75" style="width:114.55pt;height:29.45pt" o:ole="">
             <v:imagedata r:id="rId121" o:title=""/>
           </v:shape>
-          <o:OLEObject Type="Embed" ProgID="Equation.DSMT4" ShapeID="_x0000_i1087" DrawAspect="Content" ObjectID="_1668108291" r:id="rId122"/>
+          <o:OLEObject Type="Embed" ProgID="Equation.DSMT4" ShapeID="_x0000_i1087" DrawAspect="Content" ObjectID="_1668240040" r:id="rId122"/>
         </w:object>
       </w:r>
       <w:r>
@@ -2820,7 +3017,6 @@
           <w:sz w:val="28"/>
           <w:szCs w:val="28"/>
         </w:rPr>
-        <w:lastRenderedPageBreak/>
         <w:t>3</w:t>
       </w:r>
       <w:r>
@@ -2863,10 +3059,10 @@
           <w:position w:val="-10"/>
         </w:rPr>
         <w:object w:dxaOrig="240" w:dyaOrig="260" w14:anchorId="00C349DD">
-          <v:shape id="_x0000_i1088" type="#_x0000_t75" style="width:14.25pt;height:14.25pt" o:ole="">
+          <v:shape id="_x0000_i1088" type="#_x0000_t75" style="width:14.4pt;height:14.4pt" o:ole="">
             <v:imagedata r:id="rId123" o:title=""/>
           </v:shape>
-          <o:OLEObject Type="Embed" ProgID="Equation.DSMT4" ShapeID="_x0000_i1088" DrawAspect="Content" ObjectID="_1668108292" r:id="rId124"/>
+          <o:OLEObject Type="Embed" ProgID="Equation.DSMT4" ShapeID="_x0000_i1088" DrawAspect="Content" ObjectID="_1668240041" r:id="rId124"/>
         </w:object>
       </w:r>
       <w:r>
@@ -2892,10 +3088,10 @@
           <w:position w:val="-28"/>
         </w:rPr>
         <w:object w:dxaOrig="2340" w:dyaOrig="680" w14:anchorId="6DE25FFB">
-          <v:shape id="_x0000_i1089" type="#_x0000_t75" style="width:122.25pt;height:36.85pt" o:ole="">
+          <v:shape id="_x0000_i1089" type="#_x0000_t75" style="width:122.1pt;height:36.95pt" o:ole="">
             <v:imagedata r:id="rId125" o:title=""/>
           </v:shape>
-          <o:OLEObject Type="Embed" ProgID="Equation.DSMT4" ShapeID="_x0000_i1089" DrawAspect="Content" ObjectID="_1668108293" r:id="rId126"/>
+          <o:OLEObject Type="Embed" ProgID="Equation.DSMT4" ShapeID="_x0000_i1089" DrawAspect="Content" ObjectID="_1668240042" r:id="rId126"/>
         </w:object>
       </w:r>
       <w:r>
@@ -2933,10 +3129,10 @@
           <w:position w:val="-10"/>
         </w:rPr>
         <w:object w:dxaOrig="240" w:dyaOrig="260" w14:anchorId="0B457442">
-          <v:shape id="_x0000_i1090" type="#_x0000_t75" style="width:14.25pt;height:14.25pt" o:ole="">
+          <v:shape id="_x0000_i1090" type="#_x0000_t75" style="width:14.4pt;height:14.4pt" o:ole="">
             <v:imagedata r:id="rId123" o:title=""/>
           </v:shape>
-          <o:OLEObject Type="Embed" ProgID="Equation.DSMT4" ShapeID="_x0000_i1090" DrawAspect="Content" ObjectID="_1668108294" r:id="rId127"/>
+          <o:OLEObject Type="Embed" ProgID="Equation.DSMT4" ShapeID="_x0000_i1090" DrawAspect="Content" ObjectID="_1668240043" r:id="rId127"/>
         </w:object>
       </w:r>
       <w:r>
@@ -2968,10 +3164,10 @@
           <w:position w:val="-30"/>
         </w:rPr>
         <w:object w:dxaOrig="6200" w:dyaOrig="720" w14:anchorId="04B328E6">
-          <v:shape id="_x0000_i1091" type="#_x0000_t75" style="width:313.1pt;height:36.85pt" o:ole="">
+          <v:shape id="_x0000_i1091" type="#_x0000_t75" style="width:313.05pt;height:36.95pt" o:ole="">
             <v:imagedata r:id="rId128" o:title=""/>
           </v:shape>
-          <o:OLEObject Type="Embed" ProgID="Equation.DSMT4" ShapeID="_x0000_i1091" DrawAspect="Content" ObjectID="_1668108295" r:id="rId129"/>
+          <o:OLEObject Type="Embed" ProgID="Equation.DSMT4" ShapeID="_x0000_i1091" DrawAspect="Content" ObjectID="_1668240044" r:id="rId129"/>
         </w:object>
       </w:r>
       <w:r>
@@ -3010,10 +3206,10 @@
           <w:position w:val="-14"/>
         </w:rPr>
         <w:object w:dxaOrig="1860" w:dyaOrig="400" w14:anchorId="72466574">
-          <v:shape id="_x0000_i1092" type="#_x0000_t75" style="width:93.75pt;height:21.75pt" o:ole="">
+          <v:shape id="_x0000_i1092" type="#_x0000_t75" style="width:93.9pt;height:21.9pt" o:ole="">
             <v:imagedata r:id="rId130" o:title=""/>
           </v:shape>
-          <o:OLEObject Type="Embed" ProgID="Equation.DSMT4" ShapeID="_x0000_i1092" DrawAspect="Content" ObjectID="_1668108296" r:id="rId131"/>
+          <o:OLEObject Type="Embed" ProgID="Equation.DSMT4" ShapeID="_x0000_i1092" DrawAspect="Content" ObjectID="_1668240045" r:id="rId131"/>
         </w:object>
       </w:r>
       <w:r>
@@ -3051,10 +3247,10 @@
           <w:position w:val="-10"/>
         </w:rPr>
         <w:object w:dxaOrig="240" w:dyaOrig="260" w14:anchorId="3314EC02">
-          <v:shape id="_x0000_i1093" type="#_x0000_t75" style="width:14.25pt;height:14.25pt" o:ole="">
+          <v:shape id="_x0000_i1093" type="#_x0000_t75" style="width:14.4pt;height:14.4pt" o:ole="">
             <v:imagedata r:id="rId123" o:title=""/>
           </v:shape>
-          <o:OLEObject Type="Embed" ProgID="Equation.DSMT4" ShapeID="_x0000_i1093" DrawAspect="Content" ObjectID="_1668108297" r:id="rId132"/>
+          <o:OLEObject Type="Embed" ProgID="Equation.DSMT4" ShapeID="_x0000_i1093" DrawAspect="Content" ObjectID="_1668240046" r:id="rId132"/>
         </w:object>
       </w:r>
       <w:r>
@@ -3074,10 +3270,10 @@
           <w:position w:val="-14"/>
         </w:rPr>
         <w:object w:dxaOrig="660" w:dyaOrig="400" w14:anchorId="177AFE84">
-          <v:shape id="_x0000_i1094" type="#_x0000_t75" style="width:36.85pt;height:21.75pt" o:ole="">
+          <v:shape id="_x0000_i1094" type="#_x0000_t75" style="width:36.95pt;height:21.9pt" o:ole="">
             <v:imagedata r:id="rId133" o:title=""/>
           </v:shape>
-          <o:OLEObject Type="Embed" ProgID="Equation.DSMT4" ShapeID="_x0000_i1094" DrawAspect="Content" ObjectID="_1668108298" r:id="rId134"/>
+          <o:OLEObject Type="Embed" ProgID="Equation.DSMT4" ShapeID="_x0000_i1094" DrawAspect="Content" ObjectID="_1668240047" r:id="rId134"/>
         </w:object>
       </w:r>
       <w:r>
@@ -3091,10 +3287,10 @@
           <w:position w:val="-10"/>
         </w:rPr>
         <w:object w:dxaOrig="240" w:dyaOrig="260" w14:anchorId="2E3DC52C">
-          <v:shape id="_x0000_i1095" type="#_x0000_t75" style="width:14.25pt;height:14.25pt" o:ole="">
+          <v:shape id="_x0000_i1095" type="#_x0000_t75" style="width:14.4pt;height:14.4pt" o:ole="">
             <v:imagedata r:id="rId135" o:title=""/>
           </v:shape>
-          <o:OLEObject Type="Embed" ProgID="Equation.DSMT4" ShapeID="_x0000_i1095" DrawAspect="Content" ObjectID="_1668108299" r:id="rId136"/>
+          <o:OLEObject Type="Embed" ProgID="Equation.DSMT4" ShapeID="_x0000_i1095" DrawAspect="Content" ObjectID="_1668240048" r:id="rId136"/>
         </w:object>
       </w:r>
       <w:r>
@@ -3113,10 +3309,10 @@
           <w:position w:val="-28"/>
         </w:rPr>
         <w:object w:dxaOrig="3180" w:dyaOrig="999" w14:anchorId="24B8C467">
-          <v:shape id="_x0000_i1096" type="#_x0000_t75" style="width:160.75pt;height:50.25pt" o:ole="">
+          <v:shape id="_x0000_i1096" type="#_x0000_t75" style="width:160.9pt;height:50.1pt" o:ole="">
             <v:imagedata r:id="rId137" o:title=""/>
           </v:shape>
-          <o:OLEObject Type="Embed" ProgID="Equation.DSMT4" ShapeID="_x0000_i1096" DrawAspect="Content" ObjectID="_1668108300" r:id="rId138"/>
+          <o:OLEObject Type="Embed" ProgID="Equation.DSMT4" ShapeID="_x0000_i1096" DrawAspect="Content" ObjectID="_1668240049" r:id="rId138"/>
         </w:object>
       </w:r>
     </w:p>
@@ -3129,6 +3325,7 @@
         <w:jc w:val="center"/>
       </w:pPr>
       <w:r>
+        <w:lastRenderedPageBreak/>
         <w:tab/>
       </w:r>
       <w:r>
@@ -3136,10 +3333,10 @@
           <w:position w:val="-24"/>
         </w:rPr>
         <w:object w:dxaOrig="1160" w:dyaOrig="960" w14:anchorId="1BD6D2DD">
-          <v:shape id="_x0000_i1097" type="#_x0000_t75" style="width:57.75pt;height:50.25pt" o:ole="">
+          <v:shape id="_x0000_i1097" type="#_x0000_t75" style="width:57.6pt;height:50.1pt" o:ole="">
             <v:imagedata r:id="rId139" o:title=""/>
           </v:shape>
-          <o:OLEObject Type="Embed" ProgID="Equation.DSMT4" ShapeID="_x0000_i1097" DrawAspect="Content" ObjectID="_1668108301" r:id="rId140"/>
+          <o:OLEObject Type="Embed" ProgID="Equation.DSMT4" ShapeID="_x0000_i1097" DrawAspect="Content" ObjectID="_1668240050" r:id="rId140"/>
         </w:object>
       </w:r>
       <w:r>
@@ -3237,10 +3434,10 @@
           <w:position w:val="-16"/>
         </w:rPr>
         <w:object w:dxaOrig="5319" w:dyaOrig="440" w14:anchorId="2E25BBD5">
-          <v:shape id="_x0000_i1098" type="#_x0000_t75" style="width:266.25pt;height:21.75pt" o:ole="">
+          <v:shape id="_x0000_i1098" type="#_x0000_t75" style="width:266.1pt;height:21.9pt" o:ole="">
             <v:imagedata r:id="rId141" o:title=""/>
           </v:shape>
-          <o:OLEObject Type="Embed" ProgID="Equation.DSMT4" ShapeID="_x0000_i1098" DrawAspect="Content" ObjectID="_1668108302" r:id="rId142"/>
+          <o:OLEObject Type="Embed" ProgID="Equation.DSMT4" ShapeID="_x0000_i1098" DrawAspect="Content" ObjectID="_1668240051" r:id="rId142"/>
         </w:object>
       </w:r>
       <w:r>
@@ -3280,10 +3477,10 @@
           <w:position w:val="-16"/>
         </w:rPr>
         <w:object w:dxaOrig="1260" w:dyaOrig="480" w14:anchorId="28D40EB3">
-          <v:shape id="_x0000_i1099" type="#_x0000_t75" style="width:64.45pt;height:21.75pt" o:ole="">
+          <v:shape id="_x0000_i1099" type="#_x0000_t75" style="width:64.5pt;height:21.9pt" o:ole="">
             <v:imagedata r:id="rId143" o:title=""/>
           </v:shape>
-          <o:OLEObject Type="Embed" ProgID="Equation.DSMT4" ShapeID="_x0000_i1099" DrawAspect="Content" ObjectID="_1668108303" r:id="rId144"/>
+          <o:OLEObject Type="Embed" ProgID="Equation.DSMT4" ShapeID="_x0000_i1099" DrawAspect="Content" ObjectID="_1668240052" r:id="rId144"/>
         </w:object>
       </w:r>
       <w:r>
@@ -3303,10 +3500,10 @@
           <w:position w:val="-6"/>
         </w:rPr>
         <w:object w:dxaOrig="220" w:dyaOrig="279" w14:anchorId="1D9E644A">
-          <v:shape id="_x0000_i1100" type="#_x0000_t75" style="width:14.25pt;height:14.25pt" o:ole="">
+          <v:shape id="_x0000_i1100" type="#_x0000_t75" style="width:14.4pt;height:14.4pt" o:ole="">
             <v:imagedata r:id="rId145" o:title=""/>
           </v:shape>
-          <o:OLEObject Type="Embed" ProgID="Equation.DSMT4" ShapeID="_x0000_i1100" DrawAspect="Content" ObjectID="_1668108304" r:id="rId146"/>
+          <o:OLEObject Type="Embed" ProgID="Equation.DSMT4" ShapeID="_x0000_i1100" DrawAspect="Content" ObjectID="_1668240053" r:id="rId146"/>
         </w:object>
       </w:r>
       <w:r>
@@ -3326,10 +3523,10 @@
           <w:position w:val="-22"/>
         </w:rPr>
         <w:object w:dxaOrig="1900" w:dyaOrig="560" w14:anchorId="5B228B34">
-          <v:shape id="_x0000_i1101" type="#_x0000_t75" style="width:93.75pt;height:29.3pt" o:ole="">
+          <v:shape id="_x0000_i1101" type="#_x0000_t75" style="width:93.9pt;height:29.45pt" o:ole="">
             <v:imagedata r:id="rId147" o:title=""/>
           </v:shape>
-          <o:OLEObject Type="Embed" ProgID="Equation.DSMT4" ShapeID="_x0000_i1101" DrawAspect="Content" ObjectID="_1668108305" r:id="rId148"/>
+          <o:OLEObject Type="Embed" ProgID="Equation.DSMT4" ShapeID="_x0000_i1101" DrawAspect="Content" ObjectID="_1668240054" r:id="rId148"/>
         </w:object>
       </w:r>
       <w:r>
@@ -3343,10 +3540,10 @@
           <w:position w:val="-14"/>
         </w:rPr>
         <w:object w:dxaOrig="360" w:dyaOrig="400" w14:anchorId="16893503">
-          <v:shape id="_x0000_i1102" type="#_x0000_t75" style="width:17.6pt;height:20.1pt" o:ole="">
+          <v:shape id="_x0000_i1102" type="#_x0000_t75" style="width:17.55pt;height:20.05pt" o:ole="">
             <v:imagedata r:id="rId149" o:title=""/>
           </v:shape>
-          <o:OLEObject Type="Embed" ProgID="Equation.DSMT4" ShapeID="_x0000_i1102" DrawAspect="Content" ObjectID="_1668108306" r:id="rId150"/>
+          <o:OLEObject Type="Embed" ProgID="Equation.DSMT4" ShapeID="_x0000_i1102" DrawAspect="Content" ObjectID="_1668240055" r:id="rId150"/>
         </w:object>
       </w:r>
       <w:r>
@@ -3360,10 +3557,10 @@
           <w:position w:val="-4"/>
         </w:rPr>
         <w:object w:dxaOrig="279" w:dyaOrig="260" w14:anchorId="30BE1A6D">
-          <v:shape id="_x0000_i1103" type="#_x0000_t75" style="width:14.25pt;height:12.55pt" o:ole="">
+          <v:shape id="_x0000_i1103" type="#_x0000_t75" style="width:14.4pt;height:12.5pt" o:ole="">
             <v:imagedata r:id="rId151" o:title=""/>
           </v:shape>
-          <o:OLEObject Type="Embed" ProgID="Equation.DSMT4" ShapeID="_x0000_i1103" DrawAspect="Content" ObjectID="_1668108307" r:id="rId152"/>
+          <o:OLEObject Type="Embed" ProgID="Equation.DSMT4" ShapeID="_x0000_i1103" DrawAspect="Content" ObjectID="_1668240056" r:id="rId152"/>
         </w:object>
       </w:r>
       <w:r>
@@ -3384,10 +3581,10 @@
           <w:position w:val="-12"/>
         </w:rPr>
         <w:object w:dxaOrig="300" w:dyaOrig="360" w14:anchorId="4AB2EAA8">
-          <v:shape id="_x0000_i1104" type="#_x0000_t75" style="width:14.25pt;height:21.75pt" o:ole="">
+          <v:shape id="_x0000_i1104" type="#_x0000_t75" style="width:14.4pt;height:21.9pt" o:ole="">
             <v:imagedata r:id="rId153" o:title=""/>
           </v:shape>
-          <o:OLEObject Type="Embed" ProgID="Equation.DSMT4" ShapeID="_x0000_i1104" DrawAspect="Content" ObjectID="_1668108308" r:id="rId154"/>
+          <o:OLEObject Type="Embed" ProgID="Equation.DSMT4" ShapeID="_x0000_i1104" DrawAspect="Content" ObjectID="_1668240057" r:id="rId154"/>
         </w:object>
       </w:r>
       <w:r>
@@ -3401,10 +3598,10 @@
           <w:position w:val="-12"/>
         </w:rPr>
         <w:object w:dxaOrig="680" w:dyaOrig="360" w14:anchorId="75587C40">
-          <v:shape id="_x0000_i1105" type="#_x0000_t75" style="width:36.85pt;height:21.75pt" o:ole="">
+          <v:shape id="_x0000_i1105" type="#_x0000_t75" style="width:36.95pt;height:21.9pt" o:ole="">
             <v:imagedata r:id="rId155" o:title=""/>
           </v:shape>
-          <o:OLEObject Type="Embed" ProgID="Equation.DSMT4" ShapeID="_x0000_i1105" DrawAspect="Content" ObjectID="_1668108309" r:id="rId156"/>
+          <o:OLEObject Type="Embed" ProgID="Equation.DSMT4" ShapeID="_x0000_i1105" DrawAspect="Content" ObjectID="_1668240058" r:id="rId156"/>
         </w:object>
       </w:r>
       <w:r>
@@ -3419,10 +3616,10 @@
           <w:position w:val="-28"/>
         </w:rPr>
         <w:object w:dxaOrig="920" w:dyaOrig="680" w14:anchorId="160020B3">
-          <v:shape id="_x0000_i1106" type="#_x0000_t75" style="width:42.7pt;height:36.85pt" o:ole="">
+          <v:shape id="_x0000_i1106" type="#_x0000_t75" style="width:42.55pt;height:36.95pt" o:ole="">
             <v:imagedata r:id="rId157" o:title=""/>
           </v:shape>
-          <o:OLEObject Type="Embed" ProgID="Equation.DSMT4" ShapeID="_x0000_i1106" DrawAspect="Content" ObjectID="_1668108310" r:id="rId158"/>
+          <o:OLEObject Type="Embed" ProgID="Equation.DSMT4" ShapeID="_x0000_i1106" DrawAspect="Content" ObjectID="_1668240059" r:id="rId158"/>
         </w:object>
       </w:r>
       <w:bookmarkEnd w:id="3"/>
@@ -3438,10 +3635,10 @@
           <w:position w:val="-16"/>
         </w:rPr>
         <w:object w:dxaOrig="900" w:dyaOrig="440" w14:anchorId="3950B015">
-          <v:shape id="_x0000_i1107" type="#_x0000_t75" style="width:42.7pt;height:21.75pt" o:ole="">
+          <v:shape id="_x0000_i1107" type="#_x0000_t75" style="width:42.55pt;height:21.9pt" o:ole="">
             <v:imagedata r:id="rId159" o:title=""/>
           </v:shape>
-          <o:OLEObject Type="Embed" ProgID="Equation.DSMT4" ShapeID="_x0000_i1107" DrawAspect="Content" ObjectID="_1668108311" r:id="rId160"/>
+          <o:OLEObject Type="Embed" ProgID="Equation.DSMT4" ShapeID="_x0000_i1107" DrawAspect="Content" ObjectID="_1668240060" r:id="rId160"/>
         </w:object>
       </w:r>
       <w:r>
@@ -3455,10 +3652,10 @@
           <w:position w:val="-14"/>
         </w:rPr>
         <w:object w:dxaOrig="1359" w:dyaOrig="400" w14:anchorId="2174A0CF">
-          <v:shape id="_x0000_i1108" type="#_x0000_t75" style="width:64.45pt;height:21.75pt" o:ole="">
+          <v:shape id="_x0000_i1108" type="#_x0000_t75" style="width:64.5pt;height:21.9pt" o:ole="">
             <v:imagedata r:id="rId161" o:title=""/>
           </v:shape>
-          <o:OLEObject Type="Embed" ProgID="Equation.DSMT4" ShapeID="_x0000_i1108" DrawAspect="Content" ObjectID="_1668108312" r:id="rId162"/>
+          <o:OLEObject Type="Embed" ProgID="Equation.DSMT4" ShapeID="_x0000_i1108" DrawAspect="Content" ObjectID="_1668240061" r:id="rId162"/>
         </w:object>
       </w:r>
       <w:r>
@@ -3484,10 +3681,10 @@
           <w:position w:val="-44"/>
         </w:rPr>
         <w:object w:dxaOrig="5380" w:dyaOrig="920" w14:anchorId="1921F968">
-          <v:shape id="_x0000_i1109" type="#_x0000_t75" style="width:266.25pt;height:42.7pt" o:ole="">
+          <v:shape id="_x0000_i1109" type="#_x0000_t75" style="width:266.1pt;height:42.55pt" o:ole="">
             <v:imagedata r:id="rId163" o:title=""/>
           </v:shape>
-          <o:OLEObject Type="Embed" ProgID="Equation.DSMT4" ShapeID="_x0000_i1109" DrawAspect="Content" ObjectID="_1668108313" r:id="rId164"/>
+          <o:OLEObject Type="Embed" ProgID="Equation.DSMT4" ShapeID="_x0000_i1109" DrawAspect="Content" ObjectID="_1668240062" r:id="rId164"/>
         </w:object>
       </w:r>
       <w:r>
@@ -3527,25 +3724,17 @@
           <w:position w:val="-6"/>
         </w:rPr>
         <w:object w:dxaOrig="200" w:dyaOrig="279" w14:anchorId="2865616B">
-          <v:shape id="_x0000_i1110" type="#_x0000_t75" style="width:14.25pt;height:14.25pt" o:ole="">
+          <v:shape id="_x0000_i1110" type="#_x0000_t75" style="width:14.4pt;height:14.4pt" o:ole="">
             <v:imagedata r:id="rId165" o:title=""/>
           </v:shape>
-          <o:OLEObject Type="Embed" ProgID="Equation.DSMT4" ShapeID="_x0000_i1110" DrawAspect="Content" ObjectID="_1668108314" r:id="rId166"/>
-        </w:object>
-      </w:r>
-      <w:proofErr w:type="gramStart"/>
-      <w:r>
-        <w:rPr>
-          <w:rFonts w:hint="eastAsia"/>
-        </w:rPr>
-        <w:t>个</w:t>
-      </w:r>
-      <w:proofErr w:type="gramEnd"/>
-      <w:r>
-        <w:rPr>
-          <w:rFonts w:hint="eastAsia"/>
-        </w:rPr>
-        <w:t>分模型</w:t>
+          <o:OLEObject Type="Embed" ProgID="Equation.DSMT4" ShapeID="_x0000_i1110" DrawAspect="Content" ObjectID="_1668240063" r:id="rId166"/>
+        </w:object>
+      </w:r>
+      <w:r>
+        <w:rPr>
+          <w:rFonts w:hint="eastAsia"/>
+        </w:rPr>
+        <w:t>个分模型</w:t>
       </w:r>
       <w:r>
         <w:rPr>
@@ -3558,10 +3747,10 @@
           <w:position w:val="-14"/>
         </w:rPr>
         <w:object w:dxaOrig="2340" w:dyaOrig="400" w14:anchorId="0FC42990">
-          <v:shape id="_x0000_i1111" type="#_x0000_t75" style="width:114.7pt;height:21.75pt" o:ole="">
+          <v:shape id="_x0000_i1111" type="#_x0000_t75" style="width:114.55pt;height:21.9pt" o:ole="">
             <v:imagedata r:id="rId167" o:title=""/>
           </v:shape>
-          <o:OLEObject Type="Embed" ProgID="Equation.DSMT4" ShapeID="_x0000_i1111" DrawAspect="Content" ObjectID="_1668108315" r:id="rId168"/>
+          <o:OLEObject Type="Embed" ProgID="Equation.DSMT4" ShapeID="_x0000_i1111" DrawAspect="Content" ObjectID="_1668240064" r:id="rId168"/>
         </w:object>
       </w:r>
       <w:r>
@@ -3587,10 +3776,10 @@
           <w:position w:val="-32"/>
         </w:rPr>
         <w:object w:dxaOrig="4920" w:dyaOrig="720" w14:anchorId="14AF8516">
-          <v:shape id="_x0000_i1112" type="#_x0000_t75" style="width:252pt;height:36.85pt" o:ole="">
+          <v:shape id="_x0000_i1112" type="#_x0000_t75" style="width:251.7pt;height:36.95pt" o:ole="">
             <v:imagedata r:id="rId169" o:title=""/>
           </v:shape>
-          <o:OLEObject Type="Embed" ProgID="Equation.DSMT4" ShapeID="_x0000_i1112" DrawAspect="Content" ObjectID="_1668108316" r:id="rId170"/>
+          <o:OLEObject Type="Embed" ProgID="Equation.DSMT4" ShapeID="_x0000_i1112" DrawAspect="Content" ObjectID="_1668240065" r:id="rId170"/>
         </w:object>
       </w:r>
       <w:r>
@@ -3624,7 +3813,6 @@
         <w:rPr>
           <w:rFonts w:hint="eastAsia"/>
         </w:rPr>
-        <w:lastRenderedPageBreak/>
         <w:t>根据式（3</w:t>
       </w:r>
       <w:r>
@@ -3666,10 +3854,10 @@
           <w:position w:val="-24"/>
         </w:rPr>
         <w:object w:dxaOrig="2520" w:dyaOrig="620" w14:anchorId="03A796D4">
-          <v:shape id="_x0000_i1113" type="#_x0000_t75" style="width:125.6pt;height:29.3pt" o:ole="">
+          <v:shape id="_x0000_i1113" type="#_x0000_t75" style="width:125.85pt;height:29.45pt" o:ole="">
             <v:imagedata r:id="rId171" o:title=""/>
           </v:shape>
-          <o:OLEObject Type="Embed" ProgID="Equation.DSMT4" ShapeID="_x0000_i1113" DrawAspect="Content" ObjectID="_1668108317" r:id="rId172"/>
+          <o:OLEObject Type="Embed" ProgID="Equation.DSMT4" ShapeID="_x0000_i1113" DrawAspect="Content" ObjectID="_1668240066" r:id="rId172"/>
         </w:object>
       </w:r>
       <w:bookmarkEnd w:id="4"/>
@@ -3708,10 +3896,10 @@
           <w:position w:val="-16"/>
         </w:rPr>
         <w:object w:dxaOrig="1540" w:dyaOrig="440" w14:anchorId="7F9CD503">
-          <v:shape id="_x0000_i1114" type="#_x0000_t75" style="width:76.2pt;height:21.75pt" o:ole="">
+          <v:shape id="_x0000_i1114" type="#_x0000_t75" style="width:76.4pt;height:21.9pt" o:ole="">
             <v:imagedata r:id="rId173" o:title=""/>
           </v:shape>
-          <o:OLEObject Type="Embed" ProgID="Equation.DSMT4" ShapeID="_x0000_i1114" DrawAspect="Content" ObjectID="_1668108318" r:id="rId174"/>
+          <o:OLEObject Type="Embed" ProgID="Equation.DSMT4" ShapeID="_x0000_i1114" DrawAspect="Content" ObjectID="_1668240067" r:id="rId174"/>
         </w:object>
       </w:r>
       <w:r>
@@ -3752,10 +3940,10 @@
           <w:position w:val="-6"/>
         </w:rPr>
         <w:object w:dxaOrig="240" w:dyaOrig="279" w14:anchorId="403A2125">
-          <v:shape id="_x0000_i1115" type="#_x0000_t75" style="width:14.25pt;height:14.25pt" o:ole="">
+          <v:shape id="_x0000_i1115" type="#_x0000_t75" style="width:14.4pt;height:14.4pt" o:ole="">
             <v:imagedata r:id="rId175" o:title=""/>
           </v:shape>
-          <o:OLEObject Type="Embed" ProgID="Equation.DSMT4" ShapeID="_x0000_i1115" DrawAspect="Content" ObjectID="_1668108319" r:id="rId176"/>
+          <o:OLEObject Type="Embed" ProgID="Equation.DSMT4" ShapeID="_x0000_i1115" DrawAspect="Content" ObjectID="_1668240068" r:id="rId176"/>
         </w:object>
       </w:r>
       <w:r>
@@ -3775,10 +3963,10 @@
           <w:position w:val="-12"/>
         </w:rPr>
         <w:object w:dxaOrig="240" w:dyaOrig="360" w14:anchorId="1BCCF4CD">
-          <v:shape id="_x0000_i1116" type="#_x0000_t75" style="width:14.25pt;height:21.75pt" o:ole="">
+          <v:shape id="_x0000_i1116" type="#_x0000_t75" style="width:14.4pt;height:21.9pt" o:ole="">
             <v:imagedata r:id="rId177" o:title=""/>
           </v:shape>
-          <o:OLEObject Type="Embed" ProgID="Equation.DSMT4" ShapeID="_x0000_i1116" DrawAspect="Content" ObjectID="_1668108320" r:id="rId178"/>
+          <o:OLEObject Type="Embed" ProgID="Equation.DSMT4" ShapeID="_x0000_i1116" DrawAspect="Content" ObjectID="_1668240069" r:id="rId178"/>
         </w:object>
       </w:r>
       <w:r>
@@ -3795,10 +3983,10 @@
           <w:position w:val="-4"/>
         </w:rPr>
         <w:object w:dxaOrig="260" w:dyaOrig="260" w14:anchorId="50DDB9D8">
-          <v:shape id="_x0000_i1117" type="#_x0000_t75" style="width:14.25pt;height:14.25pt" o:ole="">
+          <v:shape id="_x0000_i1117" type="#_x0000_t75" style="width:14.4pt;height:14.4pt" o:ole="">
             <v:imagedata r:id="rId179" o:title=""/>
           </v:shape>
-          <o:OLEObject Type="Embed" ProgID="Equation.DSMT4" ShapeID="_x0000_i1117" DrawAspect="Content" ObjectID="_1668108321" r:id="rId180"/>
+          <o:OLEObject Type="Embed" ProgID="Equation.DSMT4" ShapeID="_x0000_i1117" DrawAspect="Content" ObjectID="_1668240070" r:id="rId180"/>
         </w:object>
       </w:r>
       <w:r>
@@ -3821,10 +4009,10 @@
           <w:position w:val="-16"/>
         </w:rPr>
         <w:object w:dxaOrig="2200" w:dyaOrig="440" w14:anchorId="2609668F">
-          <v:shape id="_x0000_i1118" type="#_x0000_t75" style="width:108.85pt;height:21.75pt" o:ole="">
+          <v:shape id="_x0000_i1118" type="#_x0000_t75" style="width:108.95pt;height:21.9pt" o:ole="">
             <v:imagedata r:id="rId181" o:title=""/>
           </v:shape>
-          <o:OLEObject Type="Embed" ProgID="Equation.DSMT4" ShapeID="_x0000_i1118" DrawAspect="Content" ObjectID="_1668108322" r:id="rId182"/>
+          <o:OLEObject Type="Embed" ProgID="Equation.DSMT4" ShapeID="_x0000_i1118" DrawAspect="Content" ObjectID="_1668240071" r:id="rId182"/>
         </w:object>
       </w:r>
     </w:p>
@@ -3844,10 +4032,10 @@
           <w:position w:val="-32"/>
         </w:rPr>
         <w:object w:dxaOrig="3040" w:dyaOrig="760" w14:anchorId="39867E54">
-          <v:shape id="_x0000_i1119" type="#_x0000_t75" style="width:151.55pt;height:35.15pt" o:ole="">
+          <v:shape id="_x0000_i1119" type="#_x0000_t75" style="width:151.5pt;height:35.05pt" o:ole="">
             <v:imagedata r:id="rId183" o:title=""/>
           </v:shape>
-          <o:OLEObject Type="Embed" ProgID="Equation.DSMT4" ShapeID="_x0000_i1119" DrawAspect="Content" ObjectID="_1668108323" r:id="rId184"/>
+          <o:OLEObject Type="Embed" ProgID="Equation.DSMT4" ShapeID="_x0000_i1119" DrawAspect="Content" ObjectID="_1668240072" r:id="rId184"/>
         </w:object>
       </w:r>
       <w:r>
@@ -3919,10 +4107,10 @@
           <w:position w:val="-14"/>
         </w:rPr>
         <w:object w:dxaOrig="600" w:dyaOrig="400" w14:anchorId="35F4C2DC">
-          <v:shape id="_x0000_i1120" type="#_x0000_t75" style="width:29.3pt;height:21.75pt" o:ole="">
+          <v:shape id="_x0000_i1120" type="#_x0000_t75" style="width:29.45pt;height:21.9pt" o:ole="">
             <v:imagedata r:id="rId185" o:title=""/>
           </v:shape>
-          <o:OLEObject Type="Embed" ProgID="Equation.DSMT4" ShapeID="_x0000_i1120" DrawAspect="Content" ObjectID="_1668108324" r:id="rId186"/>
+          <o:OLEObject Type="Embed" ProgID="Equation.DSMT4" ShapeID="_x0000_i1120" DrawAspect="Content" ObjectID="_1668240073" r:id="rId186"/>
         </w:object>
       </w:r>
       <w:r>
@@ -3941,6 +4129,7 @@
         <w:rPr>
           <w:rFonts w:hint="eastAsia"/>
         </w:rPr>
+        <w:lastRenderedPageBreak/>
         <w:t>模型</w:t>
       </w:r>
       <w:r>
@@ -3955,10 +4144,10 @@
           <w:position w:val="-14"/>
         </w:rPr>
         <w:object w:dxaOrig="3379" w:dyaOrig="400" w14:anchorId="1B23C993">
-          <v:shape id="_x0000_i1121" type="#_x0000_t75" style="width:165.75pt;height:21.75pt" o:ole="">
+          <v:shape id="_x0000_i1121" type="#_x0000_t75" style="width:165.9pt;height:21.9pt" o:ole="">
             <v:imagedata r:id="rId187" o:title=""/>
           </v:shape>
-          <o:OLEObject Type="Embed" ProgID="Equation.DSMT4" ShapeID="_x0000_i1121" DrawAspect="Content" ObjectID="_1668108325" r:id="rId188"/>
+          <o:OLEObject Type="Embed" ProgID="Equation.DSMT4" ShapeID="_x0000_i1121" DrawAspect="Content" ObjectID="_1668240074" r:id="rId188"/>
         </w:object>
       </w:r>
       <w:bookmarkEnd w:id="5"/>
@@ -3985,10 +4174,10 @@
           <w:position w:val="-28"/>
         </w:rPr>
         <w:object w:dxaOrig="5940" w:dyaOrig="680" w14:anchorId="69C66441">
-          <v:shape id="_x0000_i1122" type="#_x0000_t75" style="width:295.55pt;height:36.85pt" o:ole="">
+          <v:shape id="_x0000_i1122" type="#_x0000_t75" style="width:295.5pt;height:36.95pt" o:ole="">
             <v:imagedata r:id="rId189" o:title=""/>
           </v:shape>
-          <o:OLEObject Type="Embed" ProgID="Equation.DSMT4" ShapeID="_x0000_i1122" DrawAspect="Content" ObjectID="_1668108326" r:id="rId190"/>
+          <o:OLEObject Type="Embed" ProgID="Equation.DSMT4" ShapeID="_x0000_i1122" DrawAspect="Content" ObjectID="_1668240075" r:id="rId190"/>
         </w:object>
       </w:r>
       <w:r>
@@ -4050,10 +4239,10 @@
           <w:position w:val="-28"/>
         </w:rPr>
         <w:object w:dxaOrig="2980" w:dyaOrig="680" w14:anchorId="4B61C015">
-          <v:shape id="_x0000_i1123" type="#_x0000_t75" style="width:151.55pt;height:36.85pt" o:ole="">
+          <v:shape id="_x0000_i1123" type="#_x0000_t75" style="width:151.5pt;height:36.95pt" o:ole="">
             <v:imagedata r:id="rId191" o:title=""/>
           </v:shape>
-          <o:OLEObject Type="Embed" ProgID="Equation.DSMT4" ShapeID="_x0000_i1123" DrawAspect="Content" ObjectID="_1668108327" r:id="rId192"/>
+          <o:OLEObject Type="Embed" ProgID="Equation.DSMT4" ShapeID="_x0000_i1123" DrawAspect="Content" ObjectID="_1668240076" r:id="rId192"/>
         </w:object>
       </w:r>
       <w:r>
@@ -4094,10 +4283,10 @@
           <w:position w:val="-12"/>
         </w:rPr>
         <w:object w:dxaOrig="300" w:dyaOrig="360" w14:anchorId="501EB3CD">
-          <v:shape id="_x0000_i1124" type="#_x0000_t75" style="width:14.25pt;height:21.75pt" o:ole="">
+          <v:shape id="_x0000_i1124" type="#_x0000_t75" style="width:14.4pt;height:21.9pt" o:ole="">
             <v:imagedata r:id="rId193" o:title=""/>
           </v:shape>
-          <o:OLEObject Type="Embed" ProgID="Equation.DSMT4" ShapeID="_x0000_i1124" DrawAspect="Content" ObjectID="_1668108328" r:id="rId194"/>
+          <o:OLEObject Type="Embed" ProgID="Equation.DSMT4" ShapeID="_x0000_i1124" DrawAspect="Content" ObjectID="_1668240077" r:id="rId194"/>
         </w:object>
       </w:r>
       <w:r>
@@ -4132,10 +4321,10 @@
           <w:position w:val="-16"/>
         </w:rPr>
         <w:object w:dxaOrig="2659" w:dyaOrig="440" w14:anchorId="164FE2E0">
-          <v:shape id="_x0000_i1125" type="#_x0000_t75" style="width:129.75pt;height:21.75pt" o:ole="">
+          <v:shape id="_x0000_i1125" type="#_x0000_t75" style="width:129.6pt;height:21.9pt" o:ole="">
             <v:imagedata r:id="rId195" o:title=""/>
           </v:shape>
-          <o:OLEObject Type="Embed" ProgID="Equation.DSMT4" ShapeID="_x0000_i1125" DrawAspect="Content" ObjectID="_1668108329" r:id="rId196"/>
+          <o:OLEObject Type="Embed" ProgID="Equation.DSMT4" ShapeID="_x0000_i1125" DrawAspect="Content" ObjectID="_1668240078" r:id="rId196"/>
         </w:object>
       </w:r>
       <w:r>
@@ -4170,10 +4359,10 @@
           <w:position w:val="-12"/>
         </w:rPr>
         <w:object w:dxaOrig="300" w:dyaOrig="360" w14:anchorId="01CB1A84">
-          <v:shape id="_x0000_i1126" type="#_x0000_t75" style="width:14.25pt;height:21.75pt" o:ole="">
+          <v:shape id="_x0000_i1126" type="#_x0000_t75" style="width:14.4pt;height:21.9pt" o:ole="">
             <v:imagedata r:id="rId197" o:title=""/>
           </v:shape>
-          <o:OLEObject Type="Embed" ProgID="Equation.DSMT4" ShapeID="_x0000_i1126" DrawAspect="Content" ObjectID="_1668108330" r:id="rId198"/>
+          <o:OLEObject Type="Embed" ProgID="Equation.DSMT4" ShapeID="_x0000_i1126" DrawAspect="Content" ObjectID="_1668240079" r:id="rId198"/>
         </w:object>
       </w:r>
       <w:r>
@@ -4187,35 +4376,27 @@
           <w:position w:val="-6"/>
         </w:rPr>
         <w:object w:dxaOrig="200" w:dyaOrig="279" w14:anchorId="67C4FB83">
-          <v:shape id="_x0000_i1127" type="#_x0000_t75" style="width:14.25pt;height:14.25pt" o:ole="">
+          <v:shape id="_x0000_i1127" type="#_x0000_t75" style="width:14.4pt;height:14.4pt" o:ole="">
             <v:imagedata r:id="rId199" o:title=""/>
           </v:shape>
-          <o:OLEObject Type="Embed" ProgID="Equation.DSMT4" ShapeID="_x0000_i1127" DrawAspect="Content" ObjectID="_1668108331" r:id="rId200"/>
-        </w:object>
-      </w:r>
-      <w:proofErr w:type="gramStart"/>
-      <w:r>
-        <w:rPr>
-          <w:rFonts w:hint="eastAsia"/>
-        </w:rPr>
-        <w:t>个</w:t>
-      </w:r>
-      <w:proofErr w:type="gramEnd"/>
-      <w:r>
-        <w:rPr>
-          <w:rFonts w:hint="eastAsia"/>
-        </w:rPr>
-        <w:t>分布元的统计均值，协方差</w:t>
+          <o:OLEObject Type="Embed" ProgID="Equation.DSMT4" ShapeID="_x0000_i1127" DrawAspect="Content" ObjectID="_1668240080" r:id="rId200"/>
+        </w:object>
+      </w:r>
+      <w:r>
+        <w:rPr>
+          <w:rFonts w:hint="eastAsia"/>
+        </w:rPr>
+        <w:t>个分布元的统计均值，协方差</w:t>
       </w:r>
       <w:r>
         <w:rPr>
           <w:position w:val="-12"/>
         </w:rPr>
         <w:object w:dxaOrig="340" w:dyaOrig="360" w14:anchorId="3FB6D1BE">
-          <v:shape id="_x0000_i1128" type="#_x0000_t75" style="width:14.25pt;height:21.75pt" o:ole="">
+          <v:shape id="_x0000_i1128" type="#_x0000_t75" style="width:14.4pt;height:21.9pt" o:ole="">
             <v:imagedata r:id="rId201" o:title=""/>
           </v:shape>
-          <o:OLEObject Type="Embed" ProgID="Equation.DSMT4" ShapeID="_x0000_i1128" DrawAspect="Content" ObjectID="_1668108332" r:id="rId202"/>
+          <o:OLEObject Type="Embed" ProgID="Equation.DSMT4" ShapeID="_x0000_i1128" DrawAspect="Content" ObjectID="_1668240081" r:id="rId202"/>
         </w:object>
       </w:r>
       <w:r>
@@ -4241,10 +4422,10 @@
           <w:position w:val="-16"/>
         </w:rPr>
         <w:object w:dxaOrig="2040" w:dyaOrig="440" w14:anchorId="7D8AED94">
-          <v:shape id="_x0000_i1129" type="#_x0000_t75" style="width:101.3pt;height:21.75pt" o:ole="">
+          <v:shape id="_x0000_i1129" type="#_x0000_t75" style="width:101.45pt;height:21.9pt" o:ole="">
             <v:imagedata r:id="rId203" o:title=""/>
           </v:shape>
-          <o:OLEObject Type="Embed" ProgID="Equation.DSMT4" ShapeID="_x0000_i1129" DrawAspect="Content" ObjectID="_1668108333" r:id="rId204"/>
+          <o:OLEObject Type="Embed" ProgID="Equation.DSMT4" ShapeID="_x0000_i1129" DrawAspect="Content" ObjectID="_1668240082" r:id="rId204"/>
         </w:object>
       </w:r>
       <w:r>
@@ -4285,10 +4466,10 @@
           <w:position w:val="-12"/>
         </w:rPr>
         <w:object w:dxaOrig="300" w:dyaOrig="360" w14:anchorId="32EA37E5">
-          <v:shape id="_x0000_i1130" type="#_x0000_t75" style="width:14.25pt;height:21.75pt" o:ole="">
+          <v:shape id="_x0000_i1130" type="#_x0000_t75" style="width:14.4pt;height:21.9pt" o:ole="">
             <v:imagedata r:id="rId205" o:title=""/>
           </v:shape>
-          <o:OLEObject Type="Embed" ProgID="Equation.DSMT4" ShapeID="_x0000_i1130" DrawAspect="Content" ObjectID="_1668108334" r:id="rId206"/>
+          <o:OLEObject Type="Embed" ProgID="Equation.DSMT4" ShapeID="_x0000_i1130" DrawAspect="Content" ObjectID="_1668240083" r:id="rId206"/>
         </w:object>
       </w:r>
       <w:r>
@@ -4308,10 +4489,10 @@
           <w:position w:val="-6"/>
         </w:rPr>
         <w:object w:dxaOrig="240" w:dyaOrig="279" w14:anchorId="5B9CBE84">
-          <v:shape id="_x0000_i1131" type="#_x0000_t75" style="width:14.25pt;height:14.25pt" o:ole="">
+          <v:shape id="_x0000_i1131" type="#_x0000_t75" style="width:14.4pt;height:14.4pt" o:ole="">
             <v:imagedata r:id="rId207" o:title=""/>
           </v:shape>
-          <o:OLEObject Type="Embed" ProgID="Equation.DSMT4" ShapeID="_x0000_i1131" DrawAspect="Content" ObjectID="_1668108335" r:id="rId208"/>
+          <o:OLEObject Type="Embed" ProgID="Equation.DSMT4" ShapeID="_x0000_i1131" DrawAspect="Content" ObjectID="_1668240084" r:id="rId208"/>
         </w:object>
       </w:r>
       <w:r>
@@ -4325,10 +4506,10 @@
           <w:position w:val="-4"/>
         </w:rPr>
         <w:object w:dxaOrig="200" w:dyaOrig="260" w14:anchorId="2A0AF31D">
-          <v:shape id="_x0000_i1132" type="#_x0000_t75" style="width:14.25pt;height:14.25pt" o:ole="">
+          <v:shape id="_x0000_i1132" type="#_x0000_t75" style="width:14.4pt;height:14.4pt" o:ole="">
             <v:imagedata r:id="rId209" o:title=""/>
           </v:shape>
-          <o:OLEObject Type="Embed" ProgID="Equation.DSMT4" ShapeID="_x0000_i1132" DrawAspect="Content" ObjectID="_1668108336" r:id="rId210"/>
+          <o:OLEObject Type="Embed" ProgID="Equation.DSMT4" ShapeID="_x0000_i1132" DrawAspect="Content" ObjectID="_1668240085" r:id="rId210"/>
         </w:object>
       </w:r>
       <w:r>
@@ -4417,11 +4598,7 @@
         <w:t>，以及特征分布似然函数式（3</w:t>
       </w:r>
       <w:r>
-        <w:t>-</w:t>
-      </w:r>
-      <w:r>
-        <w:lastRenderedPageBreak/>
-        <w:t>11</w:t>
+        <w:t>-11</w:t>
       </w:r>
       <w:r>
         <w:rPr>
@@ -4455,10 +4632,10 @@
           <w:position w:val="-16"/>
         </w:rPr>
         <w:object w:dxaOrig="2320" w:dyaOrig="440" w14:anchorId="72A6A201">
-          <v:shape id="_x0000_i1133" type="#_x0000_t75" style="width:118.9pt;height:21.75pt" o:ole="">
+          <v:shape id="_x0000_i1133" type="#_x0000_t75" style="width:118.95pt;height:21.9pt" o:ole="">
             <v:imagedata r:id="rId211" o:title=""/>
           </v:shape>
-          <o:OLEObject Type="Embed" ProgID="Equation.DSMT4" ShapeID="_x0000_i1133" DrawAspect="Content" ObjectID="_1668108337" r:id="rId212"/>
+          <o:OLEObject Type="Embed" ProgID="Equation.DSMT4" ShapeID="_x0000_i1133" DrawAspect="Content" ObjectID="_1668240086" r:id="rId212"/>
         </w:object>
       </w:r>
       <w:r>
@@ -4481,10 +4658,10 @@
           <w:position w:val="-34"/>
         </w:rPr>
         <w:object w:dxaOrig="5500" w:dyaOrig="800" w14:anchorId="6877174D">
-          <v:shape id="_x0000_i1134" type="#_x0000_t75" style="width:273.75pt;height:42.7pt" o:ole="">
+          <v:shape id="_x0000_i1134" type="#_x0000_t75" style="width:273.6pt;height:42.55pt" o:ole="">
             <v:imagedata r:id="rId213" o:title=""/>
           </v:shape>
-          <o:OLEObject Type="Embed" ProgID="Equation.DSMT4" ShapeID="_x0000_i1134" DrawAspect="Content" ObjectID="_1668108338" r:id="rId214"/>
+          <o:OLEObject Type="Embed" ProgID="Equation.DSMT4" ShapeID="_x0000_i1134" DrawAspect="Content" ObjectID="_1668240087" r:id="rId214"/>
         </w:object>
       </w:r>
       <w:r>
@@ -4529,21 +4706,7 @@
         <w:rPr>
           <w:rFonts w:hint="eastAsia"/>
         </w:rPr>
-        <w:t>）可得各参数的后验分布：后验混合权重符合Dirichlet分布，后验均值符合正态分布，后验方</w:t>
-      </w:r>
-      <w:proofErr w:type="gramStart"/>
-      <w:r>
-        <w:rPr>
-          <w:rFonts w:hint="eastAsia"/>
-        </w:rPr>
-        <w:t>差符合</w:t>
-      </w:r>
-      <w:proofErr w:type="gramEnd"/>
-      <w:r>
-        <w:rPr>
-          <w:rFonts w:hint="eastAsia"/>
-        </w:rPr>
-        <w:t>Wishart分布，参数的具体分析如下</w:t>
+        <w:t>）可得各参数的后验分布：后验混合权重符合Dirichlet分布，后验均值符合正态分布，后验方差符合Wishart分布，参数的具体分析如下</w:t>
       </w:r>
     </w:p>
     <w:p>
@@ -4565,10 +4728,10 @@
           <w:position w:val="-14"/>
         </w:rPr>
         <w:object w:dxaOrig="520" w:dyaOrig="400" w14:anchorId="64CFD700">
-          <v:shape id="_x0000_i1135" type="#_x0000_t75" style="width:29.3pt;height:21.75pt" o:ole="">
+          <v:shape id="_x0000_i1135" type="#_x0000_t75" style="width:29.45pt;height:21.9pt" o:ole="">
             <v:imagedata r:id="rId215" o:title=""/>
           </v:shape>
-          <o:OLEObject Type="Embed" ProgID="Equation.DSMT4" ShapeID="_x0000_i1135" DrawAspect="Content" ObjectID="_1668108339" r:id="rId216"/>
+          <o:OLEObject Type="Embed" ProgID="Equation.DSMT4" ShapeID="_x0000_i1135" DrawAspect="Content" ObjectID="_1668240088" r:id="rId216"/>
         </w:object>
       </w:r>
       <w:r>
@@ -4600,10 +4763,10 @@
           <w:position w:val="-14"/>
         </w:rPr>
         <w:object w:dxaOrig="3640" w:dyaOrig="400" w14:anchorId="55D62360">
-          <v:shape id="_x0000_i1136" type="#_x0000_t75" style="width:179.15pt;height:21.75pt" o:ole="">
+          <v:shape id="_x0000_i1136" type="#_x0000_t75" style="width:179.05pt;height:21.9pt" o:ole="">
             <v:imagedata r:id="rId217" o:title=""/>
           </v:shape>
-          <o:OLEObject Type="Embed" ProgID="Equation.DSMT4" ShapeID="_x0000_i1136" DrawAspect="Content" ObjectID="_1668108340" r:id="rId218"/>
+          <o:OLEObject Type="Embed" ProgID="Equation.DSMT4" ShapeID="_x0000_i1136" DrawAspect="Content" ObjectID="_1668240089" r:id="rId218"/>
         </w:object>
       </w:r>
       <w:r>
@@ -4643,10 +4806,10 @@
           <w:position w:val="-12"/>
         </w:rPr>
         <w:object w:dxaOrig="279" w:dyaOrig="360" w14:anchorId="430C354C">
-          <v:shape id="_x0000_i1137" type="#_x0000_t75" style="width:14.25pt;height:21.75pt" o:ole="">
+          <v:shape id="_x0000_i1137" type="#_x0000_t75" style="width:14.4pt;height:21.9pt" o:ole="">
             <v:imagedata r:id="rId219" o:title=""/>
           </v:shape>
-          <o:OLEObject Type="Embed" ProgID="Equation.DSMT4" ShapeID="_x0000_i1137" DrawAspect="Content" ObjectID="_1668108341" r:id="rId220"/>
+          <o:OLEObject Type="Embed" ProgID="Equation.DSMT4" ShapeID="_x0000_i1137" DrawAspect="Content" ObjectID="_1668240090" r:id="rId220"/>
         </w:object>
       </w:r>
       <w:r>
@@ -4660,10 +4823,10 @@
           <w:position w:val="-12"/>
         </w:rPr>
         <w:object w:dxaOrig="220" w:dyaOrig="360" w14:anchorId="3358BF2E">
-          <v:shape id="_x0000_i1138" type="#_x0000_t75" style="width:14.25pt;height:21.75pt" o:ole="">
+          <v:shape id="_x0000_i1138" type="#_x0000_t75" style="width:14.4pt;height:21.9pt" o:ole="">
             <v:imagedata r:id="rId221" o:title=""/>
           </v:shape>
-          <o:OLEObject Type="Embed" ProgID="Equation.DSMT4" ShapeID="_x0000_i1138" DrawAspect="Content" ObjectID="_1668108342" r:id="rId222"/>
+          <o:OLEObject Type="Embed" ProgID="Equation.DSMT4" ShapeID="_x0000_i1138" DrawAspect="Content" ObjectID="_1668240091" r:id="rId222"/>
         </w:object>
       </w:r>
       <w:r>
@@ -4677,25 +4840,17 @@
           <w:position w:val="-6"/>
         </w:rPr>
         <w:object w:dxaOrig="200" w:dyaOrig="279" w14:anchorId="2B89D0B3">
-          <v:shape id="_x0000_i1139" type="#_x0000_t75" style="width:14.25pt;height:14.25pt" o:ole="">
+          <v:shape id="_x0000_i1139" type="#_x0000_t75" style="width:14.4pt;height:14.4pt" o:ole="">
             <v:imagedata r:id="rId223" o:title=""/>
           </v:shape>
-          <o:OLEObject Type="Embed" ProgID="Equation.DSMT4" ShapeID="_x0000_i1139" DrawAspect="Content" ObjectID="_1668108343" r:id="rId224"/>
-        </w:object>
-      </w:r>
-      <w:proofErr w:type="gramStart"/>
-      <w:r>
-        <w:rPr>
-          <w:rFonts w:hint="eastAsia"/>
-        </w:rPr>
-        <w:t>个</w:t>
-      </w:r>
-      <w:proofErr w:type="gramEnd"/>
-      <w:r>
-        <w:rPr>
-          <w:rFonts w:hint="eastAsia"/>
-        </w:rPr>
-        <w:t>分布元</w:t>
+          <o:OLEObject Type="Embed" ProgID="Equation.DSMT4" ShapeID="_x0000_i1139" DrawAspect="Content" ObjectID="_1668240092" r:id="rId224"/>
+        </w:object>
+      </w:r>
+      <w:r>
+        <w:rPr>
+          <w:rFonts w:hint="eastAsia"/>
+        </w:rPr>
+        <w:t>个分布元</w:t>
       </w:r>
       <w:r>
         <w:rPr>
@@ -4729,10 +4884,10 @@
           <w:position w:val="-16"/>
         </w:rPr>
         <w:object w:dxaOrig="2200" w:dyaOrig="440" w14:anchorId="3F0E7FD9">
-          <v:shape id="_x0000_i1140" type="#_x0000_t75" style="width:108.85pt;height:21.75pt" o:ole="">
+          <v:shape id="_x0000_i1140" type="#_x0000_t75" style="width:108.95pt;height:21.9pt" o:ole="">
             <v:imagedata r:id="rId181" o:title=""/>
           </v:shape>
-          <o:OLEObject Type="Embed" ProgID="Equation.DSMT4" ShapeID="_x0000_i1140" DrawAspect="Content" ObjectID="_1668108344" r:id="rId225"/>
+          <o:OLEObject Type="Embed" ProgID="Equation.DSMT4" ShapeID="_x0000_i1140" DrawAspect="Content" ObjectID="_1668240093" r:id="rId225"/>
         </w:object>
       </w:r>
       <w:r>
@@ -4751,6 +4906,7 @@
         <w:ind w:left="420"/>
       </w:pPr>
       <w:r>
+        <w:lastRenderedPageBreak/>
         <w:tab/>
       </w:r>
       <w:bookmarkStart w:id="6" w:name="OLE_LINK7"/>
@@ -4759,10 +4915,10 @@
           <w:position w:val="-60"/>
         </w:rPr>
         <w:object w:dxaOrig="2460" w:dyaOrig="1020" w14:anchorId="3BC44E0F">
-          <v:shape id="_x0000_i1141" type="#_x0000_t75" style="width:122.25pt;height:50.25pt" o:ole="">
+          <v:shape id="_x0000_i1141" type="#_x0000_t75" style="width:122.1pt;height:50.1pt" o:ole="">
             <v:imagedata r:id="rId226" o:title=""/>
           </v:shape>
-          <o:OLEObject Type="Embed" ProgID="Equation.DSMT4" ShapeID="_x0000_i1141" DrawAspect="Content" ObjectID="_1668108345" r:id="rId227"/>
+          <o:OLEObject Type="Embed" ProgID="Equation.DSMT4" ShapeID="_x0000_i1141" DrawAspect="Content" ObjectID="_1668240094" r:id="rId227"/>
         </w:object>
       </w:r>
       <w:bookmarkEnd w:id="6"/>
@@ -4802,10 +4958,10 @@
           <w:position w:val="-28"/>
         </w:rPr>
         <w:object w:dxaOrig="1040" w:dyaOrig="720" w14:anchorId="3854FC18">
-          <v:shape id="_x0000_i1142" type="#_x0000_t75" style="width:50.25pt;height:36.85pt" o:ole="">
+          <v:shape id="_x0000_i1142" type="#_x0000_t75" style="width:50.1pt;height:36.95pt" o:ole="">
             <v:imagedata r:id="rId228" o:title=""/>
           </v:shape>
-          <o:OLEObject Type="Embed" ProgID="Equation.DSMT4" ShapeID="_x0000_i1142" DrawAspect="Content" ObjectID="_1668108346" r:id="rId229"/>
+          <o:OLEObject Type="Embed" ProgID="Equation.DSMT4" ShapeID="_x0000_i1142" DrawAspect="Content" ObjectID="_1668240095" r:id="rId229"/>
         </w:object>
       </w:r>
       <w:bookmarkEnd w:id="7"/>
@@ -4847,10 +5003,10 @@
           <w:position w:val="-12"/>
         </w:rPr>
         <w:object w:dxaOrig="340" w:dyaOrig="360" w14:anchorId="12712DE6">
-          <v:shape id="_x0000_i1143" type="#_x0000_t75" style="width:14.25pt;height:21.75pt" o:ole="">
+          <v:shape id="_x0000_i1143" type="#_x0000_t75" style="width:14.4pt;height:21.9pt" o:ole="">
             <v:imagedata r:id="rId230" o:title=""/>
           </v:shape>
-          <o:OLEObject Type="Embed" ProgID="Equation.DSMT4" ShapeID="_x0000_i1143" DrawAspect="Content" ObjectID="_1668108347" r:id="rId231"/>
+          <o:OLEObject Type="Embed" ProgID="Equation.DSMT4" ShapeID="_x0000_i1143" DrawAspect="Content" ObjectID="_1668240096" r:id="rId231"/>
         </w:object>
       </w:r>
       <w:r>
@@ -4877,10 +5033,10 @@
           <w:position w:val="-32"/>
         </w:rPr>
         <w:object w:dxaOrig="3320" w:dyaOrig="760" w14:anchorId="323EDDD9">
-          <v:shape id="_x0000_i1144" type="#_x0000_t75" style="width:165.75pt;height:35.15pt" o:ole="">
+          <v:shape id="_x0000_i1144" type="#_x0000_t75" style="width:165.9pt;height:35.05pt" o:ole="">
             <v:imagedata r:id="rId232" o:title=""/>
           </v:shape>
-          <o:OLEObject Type="Embed" ProgID="Equation.DSMT4" ShapeID="_x0000_i1144" DrawAspect="Content" ObjectID="_1668108348" r:id="rId233"/>
+          <o:OLEObject Type="Embed" ProgID="Equation.DSMT4" ShapeID="_x0000_i1144" DrawAspect="Content" ObjectID="_1668240097" r:id="rId233"/>
         </w:object>
       </w:r>
       <w:r>
@@ -4920,10 +5076,10 @@
           <w:position w:val="-64"/>
         </w:rPr>
         <w:object w:dxaOrig="3060" w:dyaOrig="1400" w14:anchorId="0F1A1D61">
-          <v:shape id="_x0000_i1145" type="#_x0000_t75" style="width:151.55pt;height:1in" o:ole="">
+          <v:shape id="_x0000_i1145" type="#_x0000_t75" style="width:151.5pt;height:1in" o:ole="">
             <v:imagedata r:id="rId234" o:title=""/>
           </v:shape>
-          <o:OLEObject Type="Embed" ProgID="Equation.DSMT4" ShapeID="_x0000_i1145" DrawAspect="Content" ObjectID="_1668108349" r:id="rId235"/>
+          <o:OLEObject Type="Embed" ProgID="Equation.DSMT4" ShapeID="_x0000_i1145" DrawAspect="Content" ObjectID="_1668240098" r:id="rId235"/>
         </w:object>
       </w:r>
       <w:bookmarkEnd w:id="8"/>
@@ -4965,10 +5121,10 @@
           <w:position w:val="-12"/>
         </w:rPr>
         <w:object w:dxaOrig="300" w:dyaOrig="360" w14:anchorId="7DF76AA6">
-          <v:shape id="_x0000_i1146" type="#_x0000_t75" style="width:14.25pt;height:21.75pt" o:ole="">
+          <v:shape id="_x0000_i1146" type="#_x0000_t75" style="width:14.4pt;height:21.9pt" o:ole="">
             <v:imagedata r:id="rId236" o:title=""/>
           </v:shape>
-          <o:OLEObject Type="Embed" ProgID="Equation.DSMT4" ShapeID="_x0000_i1146" DrawAspect="Content" ObjectID="_1668108350" r:id="rId237"/>
+          <o:OLEObject Type="Embed" ProgID="Equation.DSMT4" ShapeID="_x0000_i1146" DrawAspect="Content" ObjectID="_1668240099" r:id="rId237"/>
         </w:object>
       </w:r>
       <w:r>
@@ -4982,10 +5138,10 @@
           <w:position w:val="-12"/>
         </w:rPr>
         <w:object w:dxaOrig="300" w:dyaOrig="360" w14:anchorId="4D4EC9E4">
-          <v:shape id="_x0000_i1147" type="#_x0000_t75" style="width:14.25pt;height:21.75pt" o:ole="">
+          <v:shape id="_x0000_i1147" type="#_x0000_t75" style="width:14.4pt;height:21.9pt" o:ole="">
             <v:imagedata r:id="rId238" o:title=""/>
           </v:shape>
-          <o:OLEObject Type="Embed" ProgID="Equation.DSMT4" ShapeID="_x0000_i1147" DrawAspect="Content" ObjectID="_1668108351" r:id="rId239"/>
+          <o:OLEObject Type="Embed" ProgID="Equation.DSMT4" ShapeID="_x0000_i1147" DrawAspect="Content" ObjectID="_1668240100" r:id="rId239"/>
         </w:object>
       </w:r>
       <w:r>
@@ -4999,10 +5155,10 @@
           <w:position w:val="-12"/>
         </w:rPr>
         <w:object w:dxaOrig="999" w:dyaOrig="360" w14:anchorId="7E48238A">
-          <v:shape id="_x0000_i1148" type="#_x0000_t75" style="width:50.25pt;height:21.75pt" o:ole="">
+          <v:shape id="_x0000_i1148" type="#_x0000_t75" style="width:50.1pt;height:21.9pt" o:ole="">
             <v:imagedata r:id="rId240" o:title=""/>
           </v:shape>
-          <o:OLEObject Type="Embed" ProgID="Equation.DSMT4" ShapeID="_x0000_i1148" DrawAspect="Content" ObjectID="_1668108352" r:id="rId241"/>
+          <o:OLEObject Type="Embed" ProgID="Equation.DSMT4" ShapeID="_x0000_i1148" DrawAspect="Content" ObjectID="_1668240101" r:id="rId241"/>
         </w:object>
       </w:r>
       <w:r>
@@ -5016,10 +5172,10 @@
           <w:position w:val="-12"/>
         </w:rPr>
         <w:object w:dxaOrig="1120" w:dyaOrig="360" w14:anchorId="7CE30EAD">
-          <v:shape id="_x0000_i1149" type="#_x0000_t75" style="width:57.75pt;height:21.75pt" o:ole="">
+          <v:shape id="_x0000_i1149" type="#_x0000_t75" style="width:57.6pt;height:21.9pt" o:ole="">
             <v:imagedata r:id="rId242" o:title=""/>
           </v:shape>
-          <o:OLEObject Type="Embed" ProgID="Equation.DSMT4" ShapeID="_x0000_i1149" DrawAspect="Content" ObjectID="_1668108353" r:id="rId243"/>
+          <o:OLEObject Type="Embed" ProgID="Equation.DSMT4" ShapeID="_x0000_i1149" DrawAspect="Content" ObjectID="_1668240102" r:id="rId243"/>
         </w:object>
       </w:r>
       <w:r>
@@ -5039,31 +5195,17 @@
           <w:position w:val="-12"/>
         </w:rPr>
         <w:object w:dxaOrig="360" w:dyaOrig="380" w14:anchorId="4BC0464A">
-          <v:shape id="_x0000_i1150" type="#_x0000_t75" style="width:21.75pt;height:21.75pt" o:ole="">
+          <v:shape id="_x0000_i1150" type="#_x0000_t75" style="width:21.9pt;height:21.9pt" o:ole="">
             <v:imagedata r:id="rId244" o:title=""/>
           </v:shape>
-          <o:OLEObject Type="Embed" ProgID="Equation.DSMT4" ShapeID="_x0000_i1150" DrawAspect="Content" ObjectID="_1668108354" r:id="rId245"/>
-        </w:object>
-      </w:r>
-      <w:r>
-        <w:rPr>
-          <w:rFonts w:hint="eastAsia"/>
-        </w:rPr>
-        <w:t>为二</w:t>
-      </w:r>
-      <w:proofErr w:type="gramStart"/>
-      <w:r>
-        <w:rPr>
-          <w:rFonts w:hint="eastAsia"/>
-        </w:rPr>
-        <w:t>阶矩值</w:t>
-      </w:r>
-      <w:proofErr w:type="gramEnd"/>
-      <w:r>
-        <w:rPr>
-          <w:rFonts w:hint="eastAsia"/>
-        </w:rPr>
-        <w:t>。</w:t>
+          <o:OLEObject Type="Embed" ProgID="Equation.DSMT4" ShapeID="_x0000_i1150" DrawAspect="Content" ObjectID="_1668240103" r:id="rId245"/>
+        </w:object>
+      </w:r>
+      <w:r>
+        <w:rPr>
+          <w:rFonts w:hint="eastAsia"/>
+        </w:rPr>
+        <w:t>为二阶矩值。</w:t>
       </w:r>
     </w:p>
     <w:p>
@@ -5086,10 +5228,10 @@
           <w:position w:val="-12"/>
         </w:rPr>
         <w:object w:dxaOrig="260" w:dyaOrig="360" w14:anchorId="1A9ED235">
-          <v:shape id="_x0000_i1151" type="#_x0000_t75" style="width:14.25pt;height:21.75pt" o:ole="">
+          <v:shape id="_x0000_i1151" type="#_x0000_t75" style="width:14.4pt;height:21.9pt" o:ole="">
             <v:imagedata r:id="rId246" o:title=""/>
           </v:shape>
-          <o:OLEObject Type="Embed" ProgID="Equation.DSMT4" ShapeID="_x0000_i1151" DrawAspect="Content" ObjectID="_1668108355" r:id="rId247"/>
+          <o:OLEObject Type="Embed" ProgID="Equation.DSMT4" ShapeID="_x0000_i1151" DrawAspect="Content" ObjectID="_1668240104" r:id="rId247"/>
         </w:object>
       </w:r>
       <w:r>
@@ -5103,10 +5245,10 @@
           <w:position w:val="-14"/>
         </w:rPr>
         <w:object w:dxaOrig="840" w:dyaOrig="400" w14:anchorId="609EBA5A">
-          <v:shape id="_x0000_i1152" type="#_x0000_t75" style="width:42.7pt;height:21.75pt" o:ole="">
+          <v:shape id="_x0000_i1152" type="#_x0000_t75" style="width:42.55pt;height:21.9pt" o:ole="">
             <v:imagedata r:id="rId248" o:title=""/>
           </v:shape>
-          <o:OLEObject Type="Embed" ProgID="Equation.DSMT4" ShapeID="_x0000_i1152" DrawAspect="Content" ObjectID="_1668108356" r:id="rId249"/>
+          <o:OLEObject Type="Embed" ProgID="Equation.DSMT4" ShapeID="_x0000_i1152" DrawAspect="Content" ObjectID="_1668240105" r:id="rId249"/>
         </w:object>
       </w:r>
       <w:r>
@@ -5163,10 +5305,10 @@
           <w:position w:val="-14"/>
         </w:rPr>
         <w:object w:dxaOrig="2260" w:dyaOrig="400" w14:anchorId="0510997A">
-          <v:shape id="_x0000_i1153" type="#_x0000_t75" style="width:114.7pt;height:21.75pt" o:ole="">
+          <v:shape id="_x0000_i1153" type="#_x0000_t75" style="width:114.55pt;height:21.9pt" o:ole="">
             <v:imagedata r:id="rId250" o:title=""/>
           </v:shape>
-          <o:OLEObject Type="Embed" ProgID="Equation.DSMT4" ShapeID="_x0000_i1153" DrawAspect="Content" ObjectID="_1668108357" r:id="rId251"/>
+          <o:OLEObject Type="Embed" ProgID="Equation.DSMT4" ShapeID="_x0000_i1153" DrawAspect="Content" ObjectID="_1668240106" r:id="rId251"/>
         </w:object>
       </w:r>
       <w:r>
@@ -5198,7 +5340,6 @@
         <w:jc w:val="left"/>
       </w:pPr>
       <w:r>
-        <w:lastRenderedPageBreak/>
         <w:tab/>
       </w:r>
       <w:bookmarkStart w:id="9" w:name="OLE_LINK10"/>
@@ -5207,10 +5348,10 @@
           <w:position w:val="-64"/>
         </w:rPr>
         <w:object w:dxaOrig="1340" w:dyaOrig="1400" w14:anchorId="4F36FC57">
-          <v:shape id="_x0000_i1154" type="#_x0000_t75" style="width:64.45pt;height:1in" o:ole="">
+          <v:shape id="_x0000_i1154" type="#_x0000_t75" style="width:64.5pt;height:1in" o:ole="">
             <v:imagedata r:id="rId252" o:title=""/>
           </v:shape>
-          <o:OLEObject Type="Embed" ProgID="Equation.DSMT4" ShapeID="_x0000_i1154" DrawAspect="Content" ObjectID="_1668108358" r:id="rId253"/>
+          <o:OLEObject Type="Embed" ProgID="Equation.DSMT4" ShapeID="_x0000_i1154" DrawAspect="Content" ObjectID="_1668240107" r:id="rId253"/>
         </w:object>
       </w:r>
       <w:bookmarkEnd w:id="9"/>
@@ -5306,10 +5447,10 @@
           <w:szCs w:val="21"/>
         </w:rPr>
         <w:object w:dxaOrig="9220" w:dyaOrig="5640" w14:anchorId="4F6F6385">
-          <v:shape id="_x0000_i1155" type="#_x0000_t75" style="width:461.3pt;height:280.45pt" o:ole="">
+          <v:shape id="_x0000_i1155" type="#_x0000_t75" style="width:461.45pt;height:280.5pt" o:ole="">
             <v:imagedata r:id="rId254" o:title=""/>
           </v:shape>
-          <o:OLEObject Type="Embed" ProgID="Equation.DSMT4" ShapeID="_x0000_i1155" DrawAspect="Content" ObjectID="_1668108359" r:id="rId255"/>
+          <o:OLEObject Type="Embed" ProgID="Equation.DSMT4" ShapeID="_x0000_i1155" DrawAspect="Content" ObjectID="_1668240108" r:id="rId255"/>
         </w:object>
       </w:r>
     </w:p>
@@ -5354,10 +5495,10 @@
           <w:position w:val="-4"/>
         </w:rPr>
         <w:object w:dxaOrig="279" w:dyaOrig="260" w14:anchorId="16E3E553">
-          <v:shape id="_x0000_i1156" type="#_x0000_t75" style="width:14.25pt;height:14.25pt" o:ole="">
+          <v:shape id="_x0000_i1156" type="#_x0000_t75" style="width:14.4pt;height:14.4pt" o:ole="">
             <v:imagedata r:id="rId256" o:title=""/>
           </v:shape>
-          <o:OLEObject Type="Embed" ProgID="Equation.DSMT4" ShapeID="_x0000_i1156" DrawAspect="Content" ObjectID="_1668108360" r:id="rId257"/>
+          <o:OLEObject Type="Embed" ProgID="Equation.DSMT4" ShapeID="_x0000_i1156" DrawAspect="Content" ObjectID="_1668240109" r:id="rId257"/>
         </w:object>
       </w:r>
       <w:r>
@@ -5371,10 +5512,10 @@
           <w:position w:val="-4"/>
         </w:rPr>
         <w:object w:dxaOrig="260" w:dyaOrig="260" w14:anchorId="3FE1639D">
-          <v:shape id="_x0000_i1157" type="#_x0000_t75" style="width:14.25pt;height:14.25pt" o:ole="">
+          <v:shape id="_x0000_i1157" type="#_x0000_t75" style="width:14.4pt;height:14.4pt" o:ole="">
             <v:imagedata r:id="rId258" o:title=""/>
           </v:shape>
-          <o:OLEObject Type="Embed" ProgID="Equation.DSMT4" ShapeID="_x0000_i1157" DrawAspect="Content" ObjectID="_1668108361" r:id="rId259"/>
+          <o:OLEObject Type="Embed" ProgID="Equation.DSMT4" ShapeID="_x0000_i1157" DrawAspect="Content" ObjectID="_1668240110" r:id="rId259"/>
         </w:object>
       </w:r>
       <w:r>
@@ -5388,10 +5529,10 @@
           <w:position w:val="-4"/>
         </w:rPr>
         <w:object w:dxaOrig="260" w:dyaOrig="260" w14:anchorId="44B75C4C">
-          <v:shape id="_x0000_i1158" type="#_x0000_t75" style="width:14.25pt;height:14.25pt" o:ole="">
+          <v:shape id="_x0000_i1158" type="#_x0000_t75" style="width:14.4pt;height:14.4pt" o:ole="">
             <v:imagedata r:id="rId258" o:title=""/>
           </v:shape>
-          <o:OLEObject Type="Embed" ProgID="Equation.DSMT4" ShapeID="_x0000_i1158" DrawAspect="Content" ObjectID="_1668108362" r:id="rId260"/>
+          <o:OLEObject Type="Embed" ProgID="Equation.DSMT4" ShapeID="_x0000_i1158" DrawAspect="Content" ObjectID="_1668240111" r:id="rId260"/>
         </w:object>
       </w:r>
       <w:r>
@@ -5405,10 +5546,10 @@
           <w:position w:val="-4"/>
         </w:rPr>
         <w:object w:dxaOrig="260" w:dyaOrig="260" w14:anchorId="495C966B">
-          <v:shape id="_x0000_i1159" type="#_x0000_t75" style="width:14.25pt;height:14.25pt" o:ole="">
+          <v:shape id="_x0000_i1159" type="#_x0000_t75" style="width:14.4pt;height:14.4pt" o:ole="">
             <v:imagedata r:id="rId258" o:title=""/>
           </v:shape>
-          <o:OLEObject Type="Embed" ProgID="Equation.DSMT4" ShapeID="_x0000_i1159" DrawAspect="Content" ObjectID="_1668108363" r:id="rId261"/>
+          <o:OLEObject Type="Embed" ProgID="Equation.DSMT4" ShapeID="_x0000_i1159" DrawAspect="Content" ObjectID="_1668240112" r:id="rId261"/>
         </w:object>
       </w:r>
       <w:r>
@@ -5422,10 +5563,10 @@
           <w:position w:val="-4"/>
         </w:rPr>
         <w:object w:dxaOrig="260" w:dyaOrig="260" w14:anchorId="0003534D">
-          <v:shape id="_x0000_i1160" type="#_x0000_t75" style="width:14.25pt;height:14.25pt" o:ole="">
+          <v:shape id="_x0000_i1160" type="#_x0000_t75" style="width:14.4pt;height:14.4pt" o:ole="">
             <v:imagedata r:id="rId258" o:title=""/>
           </v:shape>
-          <o:OLEObject Type="Embed" ProgID="Equation.DSMT4" ShapeID="_x0000_i1160" DrawAspect="Content" ObjectID="_1668108364" r:id="rId262"/>
+          <o:OLEObject Type="Embed" ProgID="Equation.DSMT4" ShapeID="_x0000_i1160" DrawAspect="Content" ObjectID="_1668240113" r:id="rId262"/>
         </w:object>
       </w:r>
       <w:r>
@@ -5470,10 +5611,10 @@
           <w:position w:val="-16"/>
         </w:rPr>
         <w:object w:dxaOrig="3840" w:dyaOrig="440" w14:anchorId="64FA4316">
-          <v:shape id="_x0000_i1161" type="#_x0000_t75" style="width:196.75pt;height:21.75pt" o:ole="">
+          <v:shape id="_x0000_i1161" type="#_x0000_t75" style="width:196.6pt;height:21.9pt" o:ole="">
             <v:imagedata r:id="rId263" o:title=""/>
           </v:shape>
-          <o:OLEObject Type="Embed" ProgID="Equation.DSMT4" ShapeID="_x0000_i1161" DrawAspect="Content" ObjectID="_1668108365" r:id="rId264"/>
+          <o:OLEObject Type="Embed" ProgID="Equation.DSMT4" ShapeID="_x0000_i1161" DrawAspect="Content" ObjectID="_1668240114" r:id="rId264"/>
         </w:object>
       </w:r>
       <w:r>
@@ -5511,7 +5652,6 @@
         <w:rPr>
           <w:rFonts w:asciiTheme="minorEastAsia" w:hAnsiTheme="minorEastAsia" w:hint="eastAsia"/>
         </w:rPr>
-        <w:lastRenderedPageBreak/>
         <w:t>其中</w:t>
       </w:r>
       <w:r>
@@ -5519,10 +5659,10 @@
           <w:position w:val="-14"/>
         </w:rPr>
         <w:object w:dxaOrig="2240" w:dyaOrig="400" w14:anchorId="3B90B97F">
-          <v:shape id="_x0000_i1162" type="#_x0000_t75" style="width:112.2pt;height:20.1pt" o:ole="">
+          <v:shape id="_x0000_i1162" type="#_x0000_t75" style="width:112.05pt;height:20.05pt" o:ole="">
             <v:imagedata r:id="rId265" o:title=""/>
           </v:shape>
-          <o:OLEObject Type="Embed" ProgID="Equation.DSMT4" ShapeID="_x0000_i1162" DrawAspect="Content" ObjectID="_1668108366" r:id="rId266"/>
+          <o:OLEObject Type="Embed" ProgID="Equation.DSMT4" ShapeID="_x0000_i1162" DrawAspect="Content" ObjectID="_1668240115" r:id="rId266"/>
         </w:object>
       </w:r>
       <w:r>
@@ -5536,25 +5676,17 @@
           <w:position w:val="-4"/>
         </w:rPr>
         <w:object w:dxaOrig="260" w:dyaOrig="260" w14:anchorId="35B5639D">
-          <v:shape id="_x0000_i1163" type="#_x0000_t75" style="width:14.25pt;height:14.25pt" o:ole="">
+          <v:shape id="_x0000_i1163" type="#_x0000_t75" style="width:14.4pt;height:14.4pt" o:ole="">
             <v:imagedata r:id="rId258" o:title=""/>
           </v:shape>
-          <o:OLEObject Type="Embed" ProgID="Equation.DSMT4" ShapeID="_x0000_i1163" DrawAspect="Content" ObjectID="_1668108367" r:id="rId267"/>
-        </w:object>
-      </w:r>
-      <w:proofErr w:type="gramStart"/>
-      <w:r>
-        <w:rPr>
-          <w:rFonts w:hint="eastAsia"/>
-        </w:rPr>
-        <w:t>个</w:t>
-      </w:r>
-      <w:proofErr w:type="gramEnd"/>
-      <w:r>
-        <w:rPr>
-          <w:rFonts w:hint="eastAsia"/>
-        </w:rPr>
-        <w:t>分布元的备选泊松点过程模型对应的模型参数</w:t>
+          <o:OLEObject Type="Embed" ProgID="Equation.DSMT4" ShapeID="_x0000_i1163" DrawAspect="Content" ObjectID="_1668240116" r:id="rId267"/>
+        </w:object>
+      </w:r>
+      <w:r>
+        <w:rPr>
+          <w:rFonts w:hint="eastAsia"/>
+        </w:rPr>
+        <w:t>个分布元的备选泊松点过程模型对应的模型参数</w:t>
       </w:r>
       <w:r>
         <w:rPr>
@@ -5567,10 +5699,10 @@
           <w:position w:val="-6"/>
         </w:rPr>
         <w:object w:dxaOrig="859" w:dyaOrig="279" w14:anchorId="25B6A145">
-          <v:shape id="_x0000_i1164" type="#_x0000_t75" style="width:42.7pt;height:14.25pt" o:ole="">
+          <v:shape id="_x0000_i1164" type="#_x0000_t75" style="width:42.55pt;height:14.4pt" o:ole="">
             <v:imagedata r:id="rId268" o:title=""/>
           </v:shape>
-          <o:OLEObject Type="Embed" ProgID="Equation.DSMT4" ShapeID="_x0000_i1164" DrawAspect="Content" ObjectID="_1668108368" r:id="rId269"/>
+          <o:OLEObject Type="Embed" ProgID="Equation.DSMT4" ShapeID="_x0000_i1164" DrawAspect="Content" ObjectID="_1668240117" r:id="rId269"/>
         </w:object>
       </w:r>
       <w:r>
@@ -5591,10 +5723,10 @@
           <w:position w:val="-14"/>
         </w:rPr>
         <w:object w:dxaOrig="900" w:dyaOrig="400" w14:anchorId="179468D6">
-          <v:shape id="_x0000_i1165" type="#_x0000_t75" style="width:42.7pt;height:21.75pt" o:ole="">
+          <v:shape id="_x0000_i1165" type="#_x0000_t75" style="width:42.55pt;height:21.9pt" o:ole="">
             <v:imagedata r:id="rId270" o:title=""/>
           </v:shape>
-          <o:OLEObject Type="Embed" ProgID="Equation.DSMT4" ShapeID="_x0000_i1165" DrawAspect="Content" ObjectID="_1668108369" r:id="rId271"/>
+          <o:OLEObject Type="Embed" ProgID="Equation.DSMT4" ShapeID="_x0000_i1165" DrawAspect="Content" ObjectID="_1668240118" r:id="rId271"/>
         </w:object>
       </w:r>
       <w:r>
@@ -5607,21 +5739,7 @@
         <w:rPr>
           <w:rFonts w:asciiTheme="minorEastAsia" w:hAnsiTheme="minorEastAsia" w:hint="eastAsia"/>
         </w:rPr>
-        <w:t>根据下</w:t>
-      </w:r>
-      <w:proofErr w:type="gramStart"/>
-      <w:r>
-        <w:rPr>
-          <w:rFonts w:asciiTheme="minorEastAsia" w:hAnsiTheme="minorEastAsia" w:hint="eastAsia"/>
-        </w:rPr>
-        <w:t>式获得</w:t>
-      </w:r>
-      <w:proofErr w:type="gramEnd"/>
-      <w:r>
-        <w:rPr>
-          <w:rFonts w:asciiTheme="minorEastAsia" w:hAnsiTheme="minorEastAsia" w:hint="eastAsia"/>
-        </w:rPr>
-        <w:t>最优模型参数</w:t>
+        <w:t>根据下式获得最优模型参数</w:t>
       </w:r>
     </w:p>
     <w:p>
@@ -5648,10 +5766,10 @@
           <w:position w:val="-28"/>
         </w:rPr>
         <w:object w:dxaOrig="2320" w:dyaOrig="560" w14:anchorId="2900E83B">
-          <v:shape id="_x0000_i1166" type="#_x0000_t75" style="width:118.05pt;height:28.45pt" o:ole="">
+          <v:shape id="_x0000_i1166" type="#_x0000_t75" style="width:118.35pt;height:28.15pt" o:ole="">
             <v:imagedata r:id="rId272" o:title=""/>
           </v:shape>
-          <o:OLEObject Type="Embed" ProgID="Equation.DSMT4" ShapeID="_x0000_i1166" DrawAspect="Content" ObjectID="_1668108370" r:id="rId273"/>
+          <o:OLEObject Type="Embed" ProgID="Equation.DSMT4" ShapeID="_x0000_i1166" DrawAspect="Content" ObjectID="_1668240119" r:id="rId273"/>
         </w:object>
       </w:r>
       <w:r>
@@ -5744,7 +5862,14 @@
         <w:rPr>
           <w:rFonts w:hint="eastAsia"/>
         </w:rPr>
-        <w:t>算法所得模型的数据拟合能力和泛化能力；第二部分比较泊松点过程模型和</w:t>
+        <w:t>算法所得模型的数据拟合能力和泛化</w:t>
+      </w:r>
+      <w:r>
+        <w:rPr>
+          <w:rFonts w:hint="eastAsia"/>
+        </w:rPr>
+        <w:lastRenderedPageBreak/>
+        <w:t>能力；第二部分比较泊松点过程模型和</w:t>
       </w:r>
       <w:r>
         <w:rPr>
@@ -5777,21 +5902,7 @@
         <w:rPr>
           <w:rFonts w:hint="eastAsia"/>
         </w:rPr>
-        <w:t>在</w:t>
-      </w:r>
-      <w:proofErr w:type="gramStart"/>
-      <w:r>
-        <w:rPr>
-          <w:rFonts w:hint="eastAsia"/>
-        </w:rPr>
-        <w:t>点模式</w:t>
-      </w:r>
-      <w:proofErr w:type="gramEnd"/>
-      <w:r>
-        <w:rPr>
-          <w:rFonts w:hint="eastAsia"/>
-        </w:rPr>
-        <w:t>数据分类</w:t>
+        <w:t>在点模式数据分类</w:t>
       </w:r>
       <w:r>
         <w:rPr>
@@ -5910,29 +6021,21 @@
         </w:rPr>
         <w:t>个</w:t>
       </w:r>
-      <w:proofErr w:type="gramStart"/>
-      <w:r>
-        <w:rPr>
-          <w:rFonts w:hint="eastAsia"/>
-        </w:rPr>
-        <w:t>点模式</w:t>
-      </w:r>
-      <w:proofErr w:type="gramEnd"/>
-      <w:r>
-        <w:rPr>
-          <w:rFonts w:hint="eastAsia"/>
-        </w:rPr>
-        <w:t>模型的基数分布服从泊松分布，特征分布服从混合高斯分布，参数为</w:t>
+      <w:r>
+        <w:rPr>
+          <w:rFonts w:hint="eastAsia"/>
+        </w:rPr>
+        <w:t>点模式模型的基数分布服从泊松分布，特征分布服从混合高斯分布，参数为</w:t>
       </w:r>
       <w:r>
         <w:rPr>
           <w:position w:val="-10"/>
         </w:rPr>
         <w:object w:dxaOrig="620" w:dyaOrig="320" w14:anchorId="63CA774B">
-          <v:shape id="_x0000_i1167" type="#_x0000_t75" style="width:29.3pt;height:14.25pt" o:ole="">
+          <v:shape id="_x0000_i1167" type="#_x0000_t75" style="width:29.45pt;height:14.4pt" o:ole="">
             <v:imagedata r:id="rId274" o:title=""/>
           </v:shape>
-          <o:OLEObject Type="Embed" ProgID="Equation.DSMT4" ShapeID="_x0000_i1167" DrawAspect="Content" ObjectID="_1668108371" r:id="rId275"/>
+          <o:OLEObject Type="Embed" ProgID="Equation.DSMT4" ShapeID="_x0000_i1167" DrawAspect="Content" ObjectID="_1668240120" r:id="rId275"/>
         </w:object>
       </w:r>
       <w:r>
@@ -5943,10 +6046,10 @@
           <w:position w:val="-12"/>
         </w:rPr>
         <w:object w:dxaOrig="2060" w:dyaOrig="360" w14:anchorId="694F7021">
-          <v:shape id="_x0000_i1168" type="#_x0000_t75" style="width:101.3pt;height:21.75pt" o:ole="">
+          <v:shape id="_x0000_i1168" type="#_x0000_t75" style="width:101.45pt;height:21.9pt" o:ole="">
             <v:imagedata r:id="rId276" o:title=""/>
           </v:shape>
-          <o:OLEObject Type="Embed" ProgID="Equation.DSMT4" ShapeID="_x0000_i1168" DrawAspect="Content" ObjectID="_1668108372" r:id="rId277"/>
+          <o:OLEObject Type="Embed" ProgID="Equation.DSMT4" ShapeID="_x0000_i1168" DrawAspect="Content" ObjectID="_1668240121" r:id="rId277"/>
         </w:object>
       </w:r>
       <w:r>
@@ -5957,10 +6060,10 @@
           <w:position w:val="-12"/>
         </w:rPr>
         <w:object w:dxaOrig="1800" w:dyaOrig="380" w14:anchorId="278D93CE">
-          <v:shape id="_x0000_i1169" type="#_x0000_t75" style="width:93.75pt;height:21.75pt" o:ole="">
+          <v:shape id="_x0000_i1169" type="#_x0000_t75" style="width:93.9pt;height:21.9pt" o:ole="">
             <v:imagedata r:id="rId278" o:title=""/>
           </v:shape>
-          <o:OLEObject Type="Embed" ProgID="Equation.DSMT4" ShapeID="_x0000_i1169" DrawAspect="Content" ObjectID="_1668108373" r:id="rId279"/>
+          <o:OLEObject Type="Embed" ProgID="Equation.DSMT4" ShapeID="_x0000_i1169" DrawAspect="Content" ObjectID="_1668240122" r:id="rId279"/>
         </w:object>
       </w:r>
       <w:r>
@@ -5971,10 +6074,10 @@
           <w:position w:val="-12"/>
         </w:rPr>
         <w:object w:dxaOrig="1480" w:dyaOrig="380" w14:anchorId="7D6C1C4D">
-          <v:shape id="_x0000_i1170" type="#_x0000_t75" style="width:1in;height:21.75pt" o:ole="">
+          <v:shape id="_x0000_i1170" type="#_x0000_t75" style="width:1in;height:21.9pt" o:ole="">
             <v:imagedata r:id="rId280" o:title=""/>
           </v:shape>
-          <o:OLEObject Type="Embed" ProgID="Equation.DSMT4" ShapeID="_x0000_i1170" DrawAspect="Content" ObjectID="_1668108374" r:id="rId281"/>
+          <o:OLEObject Type="Embed" ProgID="Equation.DSMT4" ShapeID="_x0000_i1170" DrawAspect="Content" ObjectID="_1668240123" r:id="rId281"/>
         </w:object>
       </w:r>
       <w:r>
@@ -5985,10 +6088,10 @@
           <w:position w:val="-12"/>
         </w:rPr>
         <w:object w:dxaOrig="1300" w:dyaOrig="380" w14:anchorId="3786A757">
-          <v:shape id="_x0000_i1171" type="#_x0000_t75" style="width:64.45pt;height:21.75pt" o:ole="">
+          <v:shape id="_x0000_i1171" type="#_x0000_t75" style="width:64.5pt;height:21.9pt" o:ole="">
             <v:imagedata r:id="rId282" o:title=""/>
           </v:shape>
-          <o:OLEObject Type="Embed" ProgID="Equation.DSMT4" ShapeID="_x0000_i1171" DrawAspect="Content" ObjectID="_1668108375" r:id="rId283"/>
+          <o:OLEObject Type="Embed" ProgID="Equation.DSMT4" ShapeID="_x0000_i1171" DrawAspect="Content" ObjectID="_1668240124" r:id="rId283"/>
         </w:object>
       </w:r>
       <w:r>
@@ -5999,10 +6102,10 @@
           <w:position w:val="-30"/>
         </w:rPr>
         <w:object w:dxaOrig="2060" w:dyaOrig="720" w14:anchorId="43CE87B3">
-          <v:shape id="_x0000_i1172" type="#_x0000_t75" style="width:101.3pt;height:36.85pt" o:ole="">
+          <v:shape id="_x0000_i1172" type="#_x0000_t75" style="width:101.45pt;height:36.95pt" o:ole="">
             <v:imagedata r:id="rId284" o:title=""/>
           </v:shape>
-          <o:OLEObject Type="Embed" ProgID="Equation.DSMT4" ShapeID="_x0000_i1172" DrawAspect="Content" ObjectID="_1668108376" r:id="rId285"/>
+          <o:OLEObject Type="Embed" ProgID="Equation.DSMT4" ShapeID="_x0000_i1172" DrawAspect="Content" ObjectID="_1668240125" r:id="rId285"/>
         </w:object>
       </w:r>
       <w:r>
@@ -6013,10 +6116,10 @@
           <w:position w:val="-30"/>
         </w:rPr>
         <w:object w:dxaOrig="2020" w:dyaOrig="720" w14:anchorId="6538C8B9">
-          <v:shape id="_x0000_i1173" type="#_x0000_t75" style="width:101.3pt;height:36.85pt" o:ole="">
+          <v:shape id="_x0000_i1173" type="#_x0000_t75" style="width:101.45pt;height:36.95pt" o:ole="">
             <v:imagedata r:id="rId286" o:title=""/>
           </v:shape>
-          <o:OLEObject Type="Embed" ProgID="Equation.DSMT4" ShapeID="_x0000_i1173" DrawAspect="Content" ObjectID="_1668108377" r:id="rId287"/>
+          <o:OLEObject Type="Embed" ProgID="Equation.DSMT4" ShapeID="_x0000_i1173" DrawAspect="Content" ObjectID="_1668240126" r:id="rId287"/>
         </w:object>
       </w:r>
       <w:r>
@@ -6027,10 +6130,10 @@
           <w:position w:val="-30"/>
         </w:rPr>
         <w:object w:dxaOrig="1240" w:dyaOrig="720" w14:anchorId="4E795439">
-          <v:shape id="_x0000_i1174" type="#_x0000_t75" style="width:57.75pt;height:36.85pt" o:ole="">
+          <v:shape id="_x0000_i1174" type="#_x0000_t75" style="width:57.6pt;height:36.95pt" o:ole="">
             <v:imagedata r:id="rId288" o:title=""/>
           </v:shape>
-          <o:OLEObject Type="Embed" ProgID="Equation.DSMT4" ShapeID="_x0000_i1174" DrawAspect="Content" ObjectID="_1668108378" r:id="rId289"/>
+          <o:OLEObject Type="Embed" ProgID="Equation.DSMT4" ShapeID="_x0000_i1174" DrawAspect="Content" ObjectID="_1668240127" r:id="rId289"/>
         </w:object>
       </w:r>
       <w:r>
@@ -6046,21 +6149,7 @@
         <w:rPr>
           <w:rFonts w:hint="eastAsia"/>
         </w:rPr>
-        <w:t>组</w:t>
-      </w:r>
-      <w:proofErr w:type="gramStart"/>
-      <w:r>
-        <w:rPr>
-          <w:rFonts w:hint="eastAsia"/>
-        </w:rPr>
-        <w:t>点模式</w:t>
-      </w:r>
-      <w:proofErr w:type="gramEnd"/>
-      <w:r>
-        <w:rPr>
-          <w:rFonts w:hint="eastAsia"/>
-        </w:rPr>
-        <w:t>数据</w:t>
+        <w:t>组点模式数据</w:t>
       </w:r>
       <w:r>
         <w:rPr>
@@ -6286,7 +6375,6 @@
           <w:rFonts w:hint="eastAsia"/>
           <w:noProof/>
         </w:rPr>
-        <w:lastRenderedPageBreak/>
         <w:drawing>
           <wp:inline distT="0" distB="0" distL="0" distR="0" wp14:anchorId="48976DAF" wp14:editId="7457AB83">
             <wp:extent cx="2397600" cy="1800000"/>
@@ -6563,27 +6651,20 @@
         <w:rPr>
           <w:rFonts w:hint="eastAsia"/>
         </w:rPr>
-        <w:t>备选模型</w:t>
-      </w:r>
-      <w:proofErr w:type="gramStart"/>
-      <w:r>
-        <w:rPr>
-          <w:rFonts w:hint="eastAsia"/>
-        </w:rPr>
-        <w:t>中</w:t>
-      </w:r>
-      <w:r>
-        <w:rPr>
-          <w:rFonts w:hint="eastAsia"/>
-        </w:rPr>
-        <w:t>特征</w:t>
-      </w:r>
-      <w:proofErr w:type="gramEnd"/>
-      <w:r>
-        <w:rPr>
-          <w:rFonts w:hint="eastAsia"/>
-        </w:rPr>
-        <w:t>分布为5元高斯混合的泊松点过程模型为最优模型。</w:t>
+        <w:t>备选模型中</w:t>
+      </w:r>
+      <w:r>
+        <w:rPr>
+          <w:rFonts w:hint="eastAsia"/>
+        </w:rPr>
+        <w:t>特征分布为5元高斯混合的泊松</w:t>
+      </w:r>
+      <w:r>
+        <w:rPr>
+          <w:rFonts w:hint="eastAsia"/>
+        </w:rPr>
+        <w:lastRenderedPageBreak/>
+        <w:t>点过程模型为最优模型。</w:t>
       </w:r>
     </w:p>
     <w:p>
@@ -6691,21 +6772,7 @@
         <w:rPr>
           <w:rFonts w:hint="eastAsia"/>
         </w:rPr>
-        <w:t>通过图（三）可以说明对训练数据</w:t>
-      </w:r>
-      <w:proofErr w:type="gramStart"/>
-      <w:r>
-        <w:rPr>
-          <w:rFonts w:hint="eastAsia"/>
-        </w:rPr>
-        <w:t>集具有</w:t>
-      </w:r>
-      <w:proofErr w:type="gramEnd"/>
-      <w:r>
-        <w:rPr>
-          <w:rFonts w:hint="eastAsia"/>
-        </w:rPr>
-        <w:t>良好的数据拟合能力。</w:t>
+        <w:t>通过图（三）可以说明对训练数据集具有良好的数据拟合能力。</w:t>
       </w:r>
     </w:p>
     <w:p>
@@ -6990,23 +7057,13 @@
         </w:rPr>
         <w:t xml:space="preserve">.2 </w:t>
       </w:r>
-      <w:proofErr w:type="gramStart"/>
       <w:r>
         <w:rPr>
           <w:rFonts w:ascii="宋体" w:eastAsia="宋体" w:hAnsi="宋体" w:hint="eastAsia"/>
           <w:sz w:val="28"/>
           <w:szCs w:val="28"/>
         </w:rPr>
-        <w:t>点模式</w:t>
-      </w:r>
-      <w:proofErr w:type="gramEnd"/>
-      <w:r>
-        <w:rPr>
-          <w:rFonts w:ascii="宋体" w:eastAsia="宋体" w:hAnsi="宋体" w:hint="eastAsia"/>
-          <w:sz w:val="28"/>
-          <w:szCs w:val="28"/>
-        </w:rPr>
-        <w:t>数据集分类实验</w:t>
+        <w:t>点模式数据集分类实验</w:t>
       </w:r>
     </w:p>
     <w:p>
@@ -7051,10 +7108,10 @@
           <w:position w:val="-10"/>
         </w:rPr>
         <w:object w:dxaOrig="600" w:dyaOrig="320" w14:anchorId="303DF394">
-          <v:shape id="_x0000_i1175" type="#_x0000_t75" style="width:29.3pt;height:14.25pt" o:ole="">
+          <v:shape id="_x0000_i1175" type="#_x0000_t75" style="width:29.45pt;height:14.4pt" o:ole="">
             <v:imagedata r:id="rId294" o:title=""/>
           </v:shape>
-          <o:OLEObject Type="Embed" ProgID="Equation.DSMT4" ShapeID="_x0000_i1175" DrawAspect="Content" ObjectID="_1668108379" r:id="rId295"/>
+          <o:OLEObject Type="Embed" ProgID="Equation.DSMT4" ShapeID="_x0000_i1175" DrawAspect="Content" ObjectID="_1668240128" r:id="rId295"/>
         </w:object>
       </w:r>
       <w:r>
@@ -7068,10 +7125,10 @@
           <w:position w:val="-12"/>
         </w:rPr>
         <w:object w:dxaOrig="1420" w:dyaOrig="360" w14:anchorId="53B64623">
-          <v:shape id="_x0000_i1176" type="#_x0000_t75" style="width:1in;height:21.75pt" o:ole="">
+          <v:shape id="_x0000_i1176" type="#_x0000_t75" style="width:1in;height:21.9pt" o:ole="">
             <v:imagedata r:id="rId296" o:title=""/>
           </v:shape>
-          <o:OLEObject Type="Embed" ProgID="Equation.DSMT4" ShapeID="_x0000_i1176" DrawAspect="Content" ObjectID="_1668108380" r:id="rId297"/>
+          <o:OLEObject Type="Embed" ProgID="Equation.DSMT4" ShapeID="_x0000_i1176" DrawAspect="Content" ObjectID="_1668240129" r:id="rId297"/>
         </w:object>
       </w:r>
       <w:r>
@@ -7085,10 +7142,10 @@
           <w:position w:val="-12"/>
         </w:rPr>
         <w:object w:dxaOrig="1060" w:dyaOrig="380" w14:anchorId="12AD9099">
-          <v:shape id="_x0000_i1177" type="#_x0000_t75" style="width:50.25pt;height:21.75pt" o:ole="">
+          <v:shape id="_x0000_i1177" type="#_x0000_t75" style="width:50.1pt;height:21.9pt" o:ole="">
             <v:imagedata r:id="rId298" o:title=""/>
           </v:shape>
-          <o:OLEObject Type="Embed" ProgID="Equation.DSMT4" ShapeID="_x0000_i1177" DrawAspect="Content" ObjectID="_1668108381" r:id="rId299"/>
+          <o:OLEObject Type="Embed" ProgID="Equation.DSMT4" ShapeID="_x0000_i1177" DrawAspect="Content" ObjectID="_1668240130" r:id="rId299"/>
         </w:object>
       </w:r>
       <w:r>
@@ -7102,10 +7159,10 @@
           <w:position w:val="-12"/>
         </w:rPr>
         <w:object w:dxaOrig="1200" w:dyaOrig="380" w14:anchorId="2790F5EE">
-          <v:shape id="_x0000_i1178" type="#_x0000_t75" style="width:57.75pt;height:21.75pt" o:ole="">
+          <v:shape id="_x0000_i1178" type="#_x0000_t75" style="width:57.6pt;height:21.9pt" o:ole="">
             <v:imagedata r:id="rId300" o:title=""/>
           </v:shape>
-          <o:OLEObject Type="Embed" ProgID="Equation.DSMT4" ShapeID="_x0000_i1178" DrawAspect="Content" ObjectID="_1668108382" r:id="rId301"/>
+          <o:OLEObject Type="Embed" ProgID="Equation.DSMT4" ShapeID="_x0000_i1178" DrawAspect="Content" ObjectID="_1668240131" r:id="rId301"/>
         </w:object>
       </w:r>
       <w:r>
@@ -7119,10 +7176,10 @@
           <w:position w:val="-12"/>
         </w:rPr>
         <w:object w:dxaOrig="1080" w:dyaOrig="380" w14:anchorId="7F3775B6">
-          <v:shape id="_x0000_i1179" type="#_x0000_t75" style="width:50.25pt;height:21.75pt" o:ole="">
+          <v:shape id="_x0000_i1179" type="#_x0000_t75" style="width:50.1pt;height:21.9pt" o:ole="">
             <v:imagedata r:id="rId302" o:title=""/>
           </v:shape>
-          <o:OLEObject Type="Embed" ProgID="Equation.DSMT4" ShapeID="_x0000_i1179" DrawAspect="Content" ObjectID="_1668108383" r:id="rId303"/>
+          <o:OLEObject Type="Embed" ProgID="Equation.DSMT4" ShapeID="_x0000_i1179" DrawAspect="Content" ObjectID="_1668240132" r:id="rId303"/>
         </w:object>
       </w:r>
       <w:r>
@@ -7133,10 +7190,10 @@
           <w:position w:val="-30"/>
         </w:rPr>
         <w:object w:dxaOrig="1219" w:dyaOrig="720" w14:anchorId="0DABC78C">
-          <v:shape id="_x0000_i1180" type="#_x0000_t75" style="width:57.75pt;height:36.85pt" o:ole="">
+          <v:shape id="_x0000_i1180" type="#_x0000_t75" style="width:57.6pt;height:36.95pt" o:ole="">
             <v:imagedata r:id="rId304" o:title=""/>
           </v:shape>
-          <o:OLEObject Type="Embed" ProgID="Equation.DSMT4" ShapeID="_x0000_i1180" DrawAspect="Content" ObjectID="_1668108384" r:id="rId305"/>
+          <o:OLEObject Type="Embed" ProgID="Equation.DSMT4" ShapeID="_x0000_i1180" DrawAspect="Content" ObjectID="_1668240133" r:id="rId305"/>
         </w:object>
       </w:r>
       <w:r>
@@ -7147,10 +7204,10 @@
           <w:position w:val="-30"/>
         </w:rPr>
         <w:object w:dxaOrig="1880" w:dyaOrig="720" w14:anchorId="1213063A">
-          <v:shape id="_x0000_i1181" type="#_x0000_t75" style="width:93.75pt;height:36.85pt" o:ole="">
+          <v:shape id="_x0000_i1181" type="#_x0000_t75" style="width:93.9pt;height:36.95pt" o:ole="">
             <v:imagedata r:id="rId306" o:title=""/>
           </v:shape>
-          <o:OLEObject Type="Embed" ProgID="Equation.DSMT4" ShapeID="_x0000_i1181" DrawAspect="Content" ObjectID="_1668108385" r:id="rId307"/>
+          <o:OLEObject Type="Embed" ProgID="Equation.DSMT4" ShapeID="_x0000_i1181" DrawAspect="Content" ObjectID="_1668240134" r:id="rId307"/>
         </w:object>
       </w:r>
       <w:r>
@@ -7164,10 +7221,10 @@
           <w:position w:val="-30"/>
         </w:rPr>
         <w:object w:dxaOrig="1600" w:dyaOrig="720" w14:anchorId="7EE293AB">
-          <v:shape id="_x0000_i1182" type="#_x0000_t75" style="width:79.55pt;height:36.85pt" o:ole="">
+          <v:shape id="_x0000_i1182" type="#_x0000_t75" style="width:79.5pt;height:36.95pt" o:ole="">
             <v:imagedata r:id="rId308" o:title=""/>
           </v:shape>
-          <o:OLEObject Type="Embed" ProgID="Equation.DSMT4" ShapeID="_x0000_i1182" DrawAspect="Content" ObjectID="_1668108386" r:id="rId309"/>
+          <o:OLEObject Type="Embed" ProgID="Equation.DSMT4" ShapeID="_x0000_i1182" DrawAspect="Content" ObjectID="_1668240135" r:id="rId309"/>
         </w:object>
       </w:r>
       <w:r>
@@ -7201,10 +7258,10 @@
           <w:position w:val="-10"/>
         </w:rPr>
         <w:object w:dxaOrig="620" w:dyaOrig="320" w14:anchorId="5547F497">
-          <v:shape id="_x0000_i1183" type="#_x0000_t75" style="width:29.3pt;height:14.25pt" o:ole="">
+          <v:shape id="_x0000_i1183" type="#_x0000_t75" style="width:29.45pt;height:14.4pt" o:ole="">
             <v:imagedata r:id="rId310" o:title=""/>
           </v:shape>
-          <o:OLEObject Type="Embed" ProgID="Equation.DSMT4" ShapeID="_x0000_i1183" DrawAspect="Content" ObjectID="_1668108387" r:id="rId311"/>
+          <o:OLEObject Type="Embed" ProgID="Equation.DSMT4" ShapeID="_x0000_i1183" DrawAspect="Content" ObjectID="_1668240136" r:id="rId311"/>
         </w:object>
       </w:r>
       <w:r>
@@ -7218,10 +7275,10 @@
           <w:position w:val="-12"/>
         </w:rPr>
         <w:object w:dxaOrig="1420" w:dyaOrig="360" w14:anchorId="447F2D3B">
-          <v:shape id="_x0000_i1184" type="#_x0000_t75" style="width:1in;height:21.75pt" o:ole="">
+          <v:shape id="_x0000_i1184" type="#_x0000_t75" style="width:1in;height:21.9pt" o:ole="">
             <v:imagedata r:id="rId296" o:title=""/>
           </v:shape>
-          <o:OLEObject Type="Embed" ProgID="Equation.DSMT4" ShapeID="_x0000_i1184" DrawAspect="Content" ObjectID="_1668108388" r:id="rId312"/>
+          <o:OLEObject Type="Embed" ProgID="Equation.DSMT4" ShapeID="_x0000_i1184" DrawAspect="Content" ObjectID="_1668240137" r:id="rId312"/>
         </w:object>
       </w:r>
       <w:r>
@@ -7235,10 +7292,10 @@
           <w:position w:val="-12"/>
         </w:rPr>
         <w:object w:dxaOrig="1060" w:dyaOrig="380" w14:anchorId="5DF70B3F">
-          <v:shape id="_x0000_i1185" type="#_x0000_t75" style="width:50.25pt;height:21.75pt" o:ole="">
+          <v:shape id="_x0000_i1185" type="#_x0000_t75" style="width:50.1pt;height:21.9pt" o:ole="">
             <v:imagedata r:id="rId298" o:title=""/>
           </v:shape>
-          <o:OLEObject Type="Embed" ProgID="Equation.DSMT4" ShapeID="_x0000_i1185" DrawAspect="Content" ObjectID="_1668108389" r:id="rId313"/>
+          <o:OLEObject Type="Embed" ProgID="Equation.DSMT4" ShapeID="_x0000_i1185" DrawAspect="Content" ObjectID="_1668240138" r:id="rId313"/>
         </w:object>
       </w:r>
       <w:r>
@@ -7252,10 +7309,10 @@
           <w:position w:val="-12"/>
         </w:rPr>
         <w:object w:dxaOrig="1200" w:dyaOrig="380" w14:anchorId="69774F6B">
-          <v:shape id="_x0000_i1186" type="#_x0000_t75" style="width:57.75pt;height:21.75pt" o:ole="">
+          <v:shape id="_x0000_i1186" type="#_x0000_t75" style="width:57.6pt;height:21.9pt" o:ole="">
             <v:imagedata r:id="rId300" o:title=""/>
           </v:shape>
-          <o:OLEObject Type="Embed" ProgID="Equation.DSMT4" ShapeID="_x0000_i1186" DrawAspect="Content" ObjectID="_1668108390" r:id="rId314"/>
+          <o:OLEObject Type="Embed" ProgID="Equation.DSMT4" ShapeID="_x0000_i1186" DrawAspect="Content" ObjectID="_1668240139" r:id="rId314"/>
         </w:object>
       </w:r>
       <w:r>
@@ -7269,10 +7326,10 @@
           <w:position w:val="-12"/>
         </w:rPr>
         <w:object w:dxaOrig="1080" w:dyaOrig="380" w14:anchorId="212EAC6A">
-          <v:shape id="_x0000_i1187" type="#_x0000_t75" style="width:50.25pt;height:21.75pt" o:ole="">
+          <v:shape id="_x0000_i1187" type="#_x0000_t75" style="width:50.1pt;height:21.9pt" o:ole="">
             <v:imagedata r:id="rId302" o:title=""/>
           </v:shape>
-          <o:OLEObject Type="Embed" ProgID="Equation.DSMT4" ShapeID="_x0000_i1187" DrawAspect="Content" ObjectID="_1668108391" r:id="rId315"/>
+          <o:OLEObject Type="Embed" ProgID="Equation.DSMT4" ShapeID="_x0000_i1187" DrawAspect="Content" ObjectID="_1668240140" r:id="rId315"/>
         </w:object>
       </w:r>
       <w:r>
@@ -7283,10 +7340,10 @@
           <w:position w:val="-30"/>
         </w:rPr>
         <w:object w:dxaOrig="1219" w:dyaOrig="720" w14:anchorId="1699319B">
-          <v:shape id="_x0000_i1188" type="#_x0000_t75" style="width:57.75pt;height:36.85pt" o:ole="">
+          <v:shape id="_x0000_i1188" type="#_x0000_t75" style="width:57.6pt;height:36.95pt" o:ole="">
             <v:imagedata r:id="rId304" o:title=""/>
           </v:shape>
-          <o:OLEObject Type="Embed" ProgID="Equation.DSMT4" ShapeID="_x0000_i1188" DrawAspect="Content" ObjectID="_1668108392" r:id="rId316"/>
+          <o:OLEObject Type="Embed" ProgID="Equation.DSMT4" ShapeID="_x0000_i1188" DrawAspect="Content" ObjectID="_1668240141" r:id="rId316"/>
         </w:object>
       </w:r>
       <w:r>
@@ -7294,10 +7351,10 @@
           <w:position w:val="-30"/>
         </w:rPr>
         <w:object w:dxaOrig="1880" w:dyaOrig="720" w14:anchorId="6B0E7E81">
-          <v:shape id="_x0000_i1189" type="#_x0000_t75" style="width:93.75pt;height:36.85pt" o:ole="">
+          <v:shape id="_x0000_i1189" type="#_x0000_t75" style="width:93.9pt;height:36.95pt" o:ole="">
             <v:imagedata r:id="rId306" o:title=""/>
           </v:shape>
-          <o:OLEObject Type="Embed" ProgID="Equation.DSMT4" ShapeID="_x0000_i1189" DrawAspect="Content" ObjectID="_1668108393" r:id="rId317"/>
+          <o:OLEObject Type="Embed" ProgID="Equation.DSMT4" ShapeID="_x0000_i1189" DrawAspect="Content" ObjectID="_1668240142" r:id="rId317"/>
         </w:object>
       </w:r>
       <w:r>
@@ -7311,10 +7368,10 @@
           <w:position w:val="-30"/>
         </w:rPr>
         <w:object w:dxaOrig="1600" w:dyaOrig="720" w14:anchorId="26181C74">
-          <v:shape id="_x0000_i1190" type="#_x0000_t75" style="width:79.55pt;height:36.85pt" o:ole="">
+          <v:shape id="_x0000_i1190" type="#_x0000_t75" style="width:79.5pt;height:36.95pt" o:ole="">
             <v:imagedata r:id="rId308" o:title=""/>
           </v:shape>
-          <o:OLEObject Type="Embed" ProgID="Equation.DSMT4" ShapeID="_x0000_i1190" DrawAspect="Content" ObjectID="_1668108394" r:id="rId318"/>
+          <o:OLEObject Type="Embed" ProgID="Equation.DSMT4" ShapeID="_x0000_i1190" DrawAspect="Content" ObjectID="_1668240143" r:id="rId318"/>
         </w:object>
       </w:r>
       <w:r>
@@ -7348,10 +7405,10 @@
           <w:position w:val="-10"/>
         </w:rPr>
         <w:object w:dxaOrig="620" w:dyaOrig="320" w14:anchorId="06085A7F">
-          <v:shape id="_x0000_i1191" type="#_x0000_t75" style="width:29.3pt;height:14.25pt" o:ole="">
+          <v:shape id="_x0000_i1191" type="#_x0000_t75" style="width:29.45pt;height:14.4pt" o:ole="">
             <v:imagedata r:id="rId319" o:title=""/>
           </v:shape>
-          <o:OLEObject Type="Embed" ProgID="Equation.DSMT4" ShapeID="_x0000_i1191" DrawAspect="Content" ObjectID="_1668108395" r:id="rId320"/>
+          <o:OLEObject Type="Embed" ProgID="Equation.DSMT4" ShapeID="_x0000_i1191" DrawAspect="Content" ObjectID="_1668240144" r:id="rId320"/>
         </w:object>
       </w:r>
       <w:r>
@@ -7365,10 +7422,10 @@
           <w:position w:val="-12"/>
         </w:rPr>
         <w:object w:dxaOrig="1420" w:dyaOrig="360" w14:anchorId="09847123">
-          <v:shape id="_x0000_i1192" type="#_x0000_t75" style="width:1in;height:21.75pt" o:ole="">
+          <v:shape id="_x0000_i1192" type="#_x0000_t75" style="width:1in;height:21.9pt" o:ole="">
             <v:imagedata r:id="rId296" o:title=""/>
           </v:shape>
-          <o:OLEObject Type="Embed" ProgID="Equation.DSMT4" ShapeID="_x0000_i1192" DrawAspect="Content" ObjectID="_1668108396" r:id="rId321"/>
+          <o:OLEObject Type="Embed" ProgID="Equation.DSMT4" ShapeID="_x0000_i1192" DrawAspect="Content" ObjectID="_1668240145" r:id="rId321"/>
         </w:object>
       </w:r>
       <w:r>
@@ -7382,10 +7439,10 @@
           <w:position w:val="-12"/>
         </w:rPr>
         <w:object w:dxaOrig="1060" w:dyaOrig="380" w14:anchorId="38F50BA1">
-          <v:shape id="_x0000_i1193" type="#_x0000_t75" style="width:50.25pt;height:21.75pt" o:ole="">
+          <v:shape id="_x0000_i1193" type="#_x0000_t75" style="width:50.1pt;height:21.9pt" o:ole="">
             <v:imagedata r:id="rId298" o:title=""/>
           </v:shape>
-          <o:OLEObject Type="Embed" ProgID="Equation.DSMT4" ShapeID="_x0000_i1193" DrawAspect="Content" ObjectID="_1668108397" r:id="rId322"/>
+          <o:OLEObject Type="Embed" ProgID="Equation.DSMT4" ShapeID="_x0000_i1193" DrawAspect="Content" ObjectID="_1668240146" r:id="rId322"/>
         </w:object>
       </w:r>
       <w:r>
@@ -7399,10 +7456,10 @@
           <w:position w:val="-12"/>
         </w:rPr>
         <w:object w:dxaOrig="1200" w:dyaOrig="380" w14:anchorId="2BCBF702">
-          <v:shape id="_x0000_i1194" type="#_x0000_t75" style="width:57.75pt;height:21.75pt" o:ole="">
+          <v:shape id="_x0000_i1194" type="#_x0000_t75" style="width:57.6pt;height:21.9pt" o:ole="">
             <v:imagedata r:id="rId300" o:title=""/>
           </v:shape>
-          <o:OLEObject Type="Embed" ProgID="Equation.DSMT4" ShapeID="_x0000_i1194" DrawAspect="Content" ObjectID="_1668108398" r:id="rId323"/>
+          <o:OLEObject Type="Embed" ProgID="Equation.DSMT4" ShapeID="_x0000_i1194" DrawAspect="Content" ObjectID="_1668240147" r:id="rId323"/>
         </w:object>
       </w:r>
       <w:r>
@@ -7416,10 +7473,10 @@
           <w:position w:val="-12"/>
         </w:rPr>
         <w:object w:dxaOrig="1080" w:dyaOrig="380" w14:anchorId="4ACFC132">
-          <v:shape id="_x0000_i1195" type="#_x0000_t75" style="width:50.25pt;height:21.75pt" o:ole="">
+          <v:shape id="_x0000_i1195" type="#_x0000_t75" style="width:50.1pt;height:21.9pt" o:ole="">
             <v:imagedata r:id="rId302" o:title=""/>
           </v:shape>
-          <o:OLEObject Type="Embed" ProgID="Equation.DSMT4" ShapeID="_x0000_i1195" DrawAspect="Content" ObjectID="_1668108399" r:id="rId324"/>
+          <o:OLEObject Type="Embed" ProgID="Equation.DSMT4" ShapeID="_x0000_i1195" DrawAspect="Content" ObjectID="_1668240148" r:id="rId324"/>
         </w:object>
       </w:r>
       <w:r>
@@ -7430,10 +7487,10 @@
           <w:position w:val="-30"/>
         </w:rPr>
         <w:object w:dxaOrig="1219" w:dyaOrig="720" w14:anchorId="1F338138">
-          <v:shape id="_x0000_i1196" type="#_x0000_t75" style="width:57.75pt;height:36.85pt" o:ole="">
+          <v:shape id="_x0000_i1196" type="#_x0000_t75" style="width:57.6pt;height:36.95pt" o:ole="">
             <v:imagedata r:id="rId304" o:title=""/>
           </v:shape>
-          <o:OLEObject Type="Embed" ProgID="Equation.DSMT4" ShapeID="_x0000_i1196" DrawAspect="Content" ObjectID="_1668108400" r:id="rId325"/>
+          <o:OLEObject Type="Embed" ProgID="Equation.DSMT4" ShapeID="_x0000_i1196" DrawAspect="Content" ObjectID="_1668240149" r:id="rId325"/>
         </w:object>
       </w:r>
       <w:r>
@@ -7444,10 +7501,10 @@
           <w:position w:val="-30"/>
         </w:rPr>
         <w:object w:dxaOrig="1880" w:dyaOrig="720" w14:anchorId="15F103F5">
-          <v:shape id="_x0000_i1197" type="#_x0000_t75" style="width:93.75pt;height:36.85pt" o:ole="">
+          <v:shape id="_x0000_i1197" type="#_x0000_t75" style="width:93.9pt;height:36.95pt" o:ole="">
             <v:imagedata r:id="rId306" o:title=""/>
           </v:shape>
-          <o:OLEObject Type="Embed" ProgID="Equation.DSMT4" ShapeID="_x0000_i1197" DrawAspect="Content" ObjectID="_1668108401" r:id="rId326"/>
+          <o:OLEObject Type="Embed" ProgID="Equation.DSMT4" ShapeID="_x0000_i1197" DrawAspect="Content" ObjectID="_1668240150" r:id="rId326"/>
         </w:object>
       </w:r>
       <w:r>
@@ -7461,10 +7518,10 @@
           <w:position w:val="-30"/>
         </w:rPr>
         <w:object w:dxaOrig="1600" w:dyaOrig="720" w14:anchorId="5A3193D6">
-          <v:shape id="_x0000_i1198" type="#_x0000_t75" style="width:79.55pt;height:36.85pt" o:ole="">
+          <v:shape id="_x0000_i1198" type="#_x0000_t75" style="width:79.5pt;height:36.95pt" o:ole="">
             <v:imagedata r:id="rId308" o:title=""/>
           </v:shape>
-          <o:OLEObject Type="Embed" ProgID="Equation.DSMT4" ShapeID="_x0000_i1198" DrawAspect="Content" ObjectID="_1668108402" r:id="rId327"/>
+          <o:OLEObject Type="Embed" ProgID="Equation.DSMT4" ShapeID="_x0000_i1198" DrawAspect="Content" ObjectID="_1668240151" r:id="rId327"/>
         </w:object>
       </w:r>
       <w:r>
@@ -7483,6 +7540,7 @@
         <w:rPr>
           <w:rFonts w:hint="eastAsia"/>
         </w:rPr>
+        <w:lastRenderedPageBreak/>
         <w:t>每一类生成1</w:t>
       </w:r>
       <w:r>
@@ -7522,21 +7580,7 @@
         <w:rPr>
           <w:rFonts w:hint="eastAsia"/>
         </w:rPr>
-        <w:t>）可以看出三类样本在特征空间中重叠严重，单纯使用</w:t>
-      </w:r>
-      <w:proofErr w:type="gramStart"/>
-      <w:r>
-        <w:rPr>
-          <w:rFonts w:hint="eastAsia"/>
-        </w:rPr>
-        <w:t>点模式</w:t>
-      </w:r>
-      <w:proofErr w:type="gramEnd"/>
-      <w:r>
-        <w:rPr>
-          <w:rFonts w:hint="eastAsia"/>
-        </w:rPr>
-        <w:t>的特征信息进行分类，无法得到</w:t>
+        <w:t>）可以看出三类样本在特征空间中重叠严重，单纯使用点模式的特征信息进行分类，无法得到</w:t>
       </w:r>
       <w:r>
         <w:rPr>
@@ -7560,21 +7604,7 @@
         <w:rPr>
           <w:rFonts w:hint="eastAsia"/>
         </w:rPr>
-        <w:t>）分析，三类</w:t>
-      </w:r>
-      <w:proofErr w:type="gramStart"/>
-      <w:r>
-        <w:rPr>
-          <w:rFonts w:hint="eastAsia"/>
-        </w:rPr>
-        <w:t>点模式</w:t>
-      </w:r>
-      <w:proofErr w:type="gramEnd"/>
-      <w:r>
-        <w:rPr>
-          <w:rFonts w:hint="eastAsia"/>
-        </w:rPr>
-        <w:t>在基数分布上存在部分重叠现象，结合基数信息理论上可以提高分类效果。通过实验效果得，我们从图（六）可以看出，结合基数信息的Poisson模型相对于单纯使用特征分布信息的NB模型，在分类效果上存在显著的提升。</w:t>
+        <w:t>）分析，三类点模式在基数分布上存在部分重叠现象，结合基数信息理论上可以提高分类效果。通过实验效果得，我们从图（六）可以看出，结合基数信息的Poisson模型相对于单纯使用特征分布信息的NB模型，在分类效果上存在显著的提升。</w:t>
       </w:r>
     </w:p>
     <w:p>
@@ -7744,7 +7774,6 @@
         <w:rPr>
           <w:rFonts w:hint="eastAsia"/>
         </w:rPr>
-        <w:lastRenderedPageBreak/>
         <w:t xml:space="preserve"> </w:t>
       </w:r>
       <w:r>
@@ -7874,10 +7903,10 @@
           <w:position w:val="-10"/>
         </w:rPr>
         <w:object w:dxaOrig="600" w:dyaOrig="320" w14:anchorId="3B015DAC">
-          <v:shape id="_x0000_i1199" type="#_x0000_t75" style="width:29.3pt;height:14.25pt" o:ole="">
+          <v:shape id="_x0000_i1199" type="#_x0000_t75" style="width:29.45pt;height:14.4pt" o:ole="">
             <v:imagedata r:id="rId331" o:title=""/>
           </v:shape>
-          <o:OLEObject Type="Embed" ProgID="Equation.DSMT4" ShapeID="_x0000_i1199" DrawAspect="Content" ObjectID="_1668108403" r:id="rId332"/>
+          <o:OLEObject Type="Embed" ProgID="Equation.DSMT4" ShapeID="_x0000_i1199" DrawAspect="Content" ObjectID="_1668240152" r:id="rId332"/>
         </w:object>
       </w:r>
       <w:r>
@@ -7891,10 +7920,10 @@
           <w:position w:val="-12"/>
         </w:rPr>
         <w:object w:dxaOrig="1420" w:dyaOrig="360" w14:anchorId="3E735CA9">
-          <v:shape id="_x0000_i1200" type="#_x0000_t75" style="width:1in;height:21.75pt" o:ole="">
+          <v:shape id="_x0000_i1200" type="#_x0000_t75" style="width:1in;height:21.9pt" o:ole="">
             <v:imagedata r:id="rId296" o:title=""/>
           </v:shape>
-          <o:OLEObject Type="Embed" ProgID="Equation.DSMT4" ShapeID="_x0000_i1200" DrawAspect="Content" ObjectID="_1668108404" r:id="rId333"/>
+          <o:OLEObject Type="Embed" ProgID="Equation.DSMT4" ShapeID="_x0000_i1200" DrawAspect="Content" ObjectID="_1668240153" r:id="rId333"/>
         </w:object>
       </w:r>
       <w:r>
@@ -7908,10 +7937,10 @@
           <w:position w:val="-12"/>
         </w:rPr>
         <w:object w:dxaOrig="1060" w:dyaOrig="380" w14:anchorId="6AB69CAE">
-          <v:shape id="_x0000_i1201" type="#_x0000_t75" style="width:50.25pt;height:21.75pt" o:ole="">
+          <v:shape id="_x0000_i1201" type="#_x0000_t75" style="width:50.1pt;height:21.9pt" o:ole="">
             <v:imagedata r:id="rId334" o:title=""/>
           </v:shape>
-          <o:OLEObject Type="Embed" ProgID="Equation.DSMT4" ShapeID="_x0000_i1201" DrawAspect="Content" ObjectID="_1668108405" r:id="rId335"/>
+          <o:OLEObject Type="Embed" ProgID="Equation.DSMT4" ShapeID="_x0000_i1201" DrawAspect="Content" ObjectID="_1668240154" r:id="rId335"/>
         </w:object>
       </w:r>
       <w:r>
@@ -7925,10 +7954,10 @@
           <w:position w:val="-12"/>
         </w:rPr>
         <w:object w:dxaOrig="1219" w:dyaOrig="380" w14:anchorId="7AA59E84">
-          <v:shape id="_x0000_i1202" type="#_x0000_t75" style="width:57.75pt;height:21.75pt" o:ole="">
+          <v:shape id="_x0000_i1202" type="#_x0000_t75" style="width:57.6pt;height:21.9pt" o:ole="">
             <v:imagedata r:id="rId336" o:title=""/>
           </v:shape>
-          <o:OLEObject Type="Embed" ProgID="Equation.DSMT4" ShapeID="_x0000_i1202" DrawAspect="Content" ObjectID="_1668108406" r:id="rId337"/>
+          <o:OLEObject Type="Embed" ProgID="Equation.DSMT4" ShapeID="_x0000_i1202" DrawAspect="Content" ObjectID="_1668240155" r:id="rId337"/>
         </w:object>
       </w:r>
       <w:r>
@@ -7942,10 +7971,10 @@
           <w:position w:val="-12"/>
         </w:rPr>
         <w:object w:dxaOrig="1200" w:dyaOrig="380" w14:anchorId="3EBF2FF4">
-          <v:shape id="_x0000_i1203" type="#_x0000_t75" style="width:57.75pt;height:21.75pt" o:ole="">
+          <v:shape id="_x0000_i1203" type="#_x0000_t75" style="width:57.6pt;height:21.9pt" o:ole="">
             <v:imagedata r:id="rId338" o:title=""/>
           </v:shape>
-          <o:OLEObject Type="Embed" ProgID="Equation.DSMT4" ShapeID="_x0000_i1203" DrawAspect="Content" ObjectID="_1668108407" r:id="rId339"/>
+          <o:OLEObject Type="Embed" ProgID="Equation.DSMT4" ShapeID="_x0000_i1203" DrawAspect="Content" ObjectID="_1668240156" r:id="rId339"/>
         </w:object>
       </w:r>
       <w:r>
@@ -7956,10 +7985,10 @@
           <w:position w:val="-30"/>
         </w:rPr>
         <w:object w:dxaOrig="1219" w:dyaOrig="720" w14:anchorId="479F832D">
-          <v:shape id="_x0000_i1204" type="#_x0000_t75" style="width:57.75pt;height:36.85pt" o:ole="">
+          <v:shape id="_x0000_i1204" type="#_x0000_t75" style="width:57.6pt;height:36.95pt" o:ole="">
             <v:imagedata r:id="rId304" o:title=""/>
           </v:shape>
-          <o:OLEObject Type="Embed" ProgID="Equation.DSMT4" ShapeID="_x0000_i1204" DrawAspect="Content" ObjectID="_1668108408" r:id="rId340"/>
+          <o:OLEObject Type="Embed" ProgID="Equation.DSMT4" ShapeID="_x0000_i1204" DrawAspect="Content" ObjectID="_1668240157" r:id="rId340"/>
         </w:object>
       </w:r>
       <w:r>
@@ -7970,10 +7999,10 @@
           <w:position w:val="-30"/>
         </w:rPr>
         <w:object w:dxaOrig="1880" w:dyaOrig="720" w14:anchorId="4D781F87">
-          <v:shape id="_x0000_i1205" type="#_x0000_t75" style="width:93.75pt;height:36.85pt" o:ole="">
+          <v:shape id="_x0000_i1205" type="#_x0000_t75" style="width:93.9pt;height:36.95pt" o:ole="">
             <v:imagedata r:id="rId306" o:title=""/>
           </v:shape>
-          <o:OLEObject Type="Embed" ProgID="Equation.DSMT4" ShapeID="_x0000_i1205" DrawAspect="Content" ObjectID="_1668108409" r:id="rId341"/>
+          <o:OLEObject Type="Embed" ProgID="Equation.DSMT4" ShapeID="_x0000_i1205" DrawAspect="Content" ObjectID="_1668240158" r:id="rId341"/>
         </w:object>
       </w:r>
       <w:r>
@@ -7987,10 +8016,10 @@
           <w:position w:val="-30"/>
         </w:rPr>
         <w:object w:dxaOrig="1600" w:dyaOrig="720" w14:anchorId="145E5124">
-          <v:shape id="_x0000_i1206" type="#_x0000_t75" style="width:79.55pt;height:36.85pt" o:ole="">
+          <v:shape id="_x0000_i1206" type="#_x0000_t75" style="width:79.5pt;height:36.95pt" o:ole="">
             <v:imagedata r:id="rId308" o:title=""/>
           </v:shape>
-          <o:OLEObject Type="Embed" ProgID="Equation.DSMT4" ShapeID="_x0000_i1206" DrawAspect="Content" ObjectID="_1668108410" r:id="rId342"/>
+          <o:OLEObject Type="Embed" ProgID="Equation.DSMT4" ShapeID="_x0000_i1206" DrawAspect="Content" ObjectID="_1668240159" r:id="rId342"/>
         </w:object>
       </w:r>
       <w:r>
@@ -8027,10 +8056,10 @@
           <w:position w:val="-10"/>
         </w:rPr>
         <w:object w:dxaOrig="600" w:dyaOrig="320" w14:anchorId="015B966B">
-          <v:shape id="_x0000_i1207" type="#_x0000_t75" style="width:29.3pt;height:14.25pt" o:ole="">
+          <v:shape id="_x0000_i1207" type="#_x0000_t75" style="width:29.45pt;height:14.4pt" o:ole="">
             <v:imagedata r:id="rId343" o:title=""/>
           </v:shape>
-          <o:OLEObject Type="Embed" ProgID="Equation.DSMT4" ShapeID="_x0000_i1207" DrawAspect="Content" ObjectID="_1668108411" r:id="rId344"/>
+          <o:OLEObject Type="Embed" ProgID="Equation.DSMT4" ShapeID="_x0000_i1207" DrawAspect="Content" ObjectID="_1668240160" r:id="rId344"/>
         </w:object>
       </w:r>
       <w:r>
@@ -8044,10 +8073,10 @@
           <w:position w:val="-12"/>
         </w:rPr>
         <w:object w:dxaOrig="1420" w:dyaOrig="360" w14:anchorId="31A62D29">
-          <v:shape id="_x0000_i1208" type="#_x0000_t75" style="width:1in;height:21.75pt" o:ole="">
+          <v:shape id="_x0000_i1208" type="#_x0000_t75" style="width:1in;height:21.9pt" o:ole="">
             <v:imagedata r:id="rId296" o:title=""/>
           </v:shape>
-          <o:OLEObject Type="Embed" ProgID="Equation.DSMT4" ShapeID="_x0000_i1208" DrawAspect="Content" ObjectID="_1668108412" r:id="rId345"/>
+          <o:OLEObject Type="Embed" ProgID="Equation.DSMT4" ShapeID="_x0000_i1208" DrawAspect="Content" ObjectID="_1668240161" r:id="rId345"/>
         </w:object>
       </w:r>
       <w:r>
@@ -8061,10 +8090,10 @@
           <w:position w:val="-12"/>
         </w:rPr>
         <w:object w:dxaOrig="1060" w:dyaOrig="380" w14:anchorId="4F1F50C4">
-          <v:shape id="_x0000_i1209" type="#_x0000_t75" style="width:50.25pt;height:21.75pt" o:ole="">
+          <v:shape id="_x0000_i1209" type="#_x0000_t75" style="width:50.1pt;height:21.9pt" o:ole="">
             <v:imagedata r:id="rId298" o:title=""/>
           </v:shape>
-          <o:OLEObject Type="Embed" ProgID="Equation.DSMT4" ShapeID="_x0000_i1209" DrawAspect="Content" ObjectID="_1668108413" r:id="rId346"/>
+          <o:OLEObject Type="Embed" ProgID="Equation.DSMT4" ShapeID="_x0000_i1209" DrawAspect="Content" ObjectID="_1668240162" r:id="rId346"/>
         </w:object>
       </w:r>
       <w:r>
@@ -8078,10 +8107,10 @@
           <w:position w:val="-12"/>
         </w:rPr>
         <w:object w:dxaOrig="1200" w:dyaOrig="380" w14:anchorId="7F6A507E">
-          <v:shape id="_x0000_i1210" type="#_x0000_t75" style="width:57.75pt;height:21.75pt" o:ole="">
+          <v:shape id="_x0000_i1210" type="#_x0000_t75" style="width:57.6pt;height:21.9pt" o:ole="">
             <v:imagedata r:id="rId300" o:title=""/>
           </v:shape>
-          <o:OLEObject Type="Embed" ProgID="Equation.DSMT4" ShapeID="_x0000_i1210" DrawAspect="Content" ObjectID="_1668108414" r:id="rId347"/>
+          <o:OLEObject Type="Embed" ProgID="Equation.DSMT4" ShapeID="_x0000_i1210" DrawAspect="Content" ObjectID="_1668240163" r:id="rId347"/>
         </w:object>
       </w:r>
       <w:r>
@@ -8095,10 +8124,10 @@
           <w:position w:val="-12"/>
         </w:rPr>
         <w:object w:dxaOrig="1080" w:dyaOrig="380" w14:anchorId="2C9EFFD7">
-          <v:shape id="_x0000_i1211" type="#_x0000_t75" style="width:50.25pt;height:21.75pt" o:ole="">
+          <v:shape id="_x0000_i1211" type="#_x0000_t75" style="width:50.1pt;height:21.9pt" o:ole="">
             <v:imagedata r:id="rId302" o:title=""/>
           </v:shape>
-          <o:OLEObject Type="Embed" ProgID="Equation.DSMT4" ShapeID="_x0000_i1211" DrawAspect="Content" ObjectID="_1668108415" r:id="rId348"/>
+          <o:OLEObject Type="Embed" ProgID="Equation.DSMT4" ShapeID="_x0000_i1211" DrawAspect="Content" ObjectID="_1668240164" r:id="rId348"/>
         </w:object>
       </w:r>
       <w:r>
@@ -8109,10 +8138,10 @@
           <w:position w:val="-30"/>
         </w:rPr>
         <w:object w:dxaOrig="1219" w:dyaOrig="720" w14:anchorId="6AC99D91">
-          <v:shape id="_x0000_i1212" type="#_x0000_t75" style="width:57.75pt;height:36.85pt" o:ole="">
+          <v:shape id="_x0000_i1212" type="#_x0000_t75" style="width:57.6pt;height:36.95pt" o:ole="">
             <v:imagedata r:id="rId304" o:title=""/>
           </v:shape>
-          <o:OLEObject Type="Embed" ProgID="Equation.DSMT4" ShapeID="_x0000_i1212" DrawAspect="Content" ObjectID="_1668108416" r:id="rId349"/>
+          <o:OLEObject Type="Embed" ProgID="Equation.DSMT4" ShapeID="_x0000_i1212" DrawAspect="Content" ObjectID="_1668240165" r:id="rId349"/>
         </w:object>
       </w:r>
       <w:r>
@@ -8123,10 +8152,10 @@
           <w:position w:val="-30"/>
         </w:rPr>
         <w:object w:dxaOrig="1880" w:dyaOrig="720" w14:anchorId="53AEA1EF">
-          <v:shape id="_x0000_i1213" type="#_x0000_t75" style="width:93.75pt;height:36.85pt" o:ole="">
+          <v:shape id="_x0000_i1213" type="#_x0000_t75" style="width:93.9pt;height:36.95pt" o:ole="">
             <v:imagedata r:id="rId306" o:title=""/>
           </v:shape>
-          <o:OLEObject Type="Embed" ProgID="Equation.DSMT4" ShapeID="_x0000_i1213" DrawAspect="Content" ObjectID="_1668108417" r:id="rId350"/>
+          <o:OLEObject Type="Embed" ProgID="Equation.DSMT4" ShapeID="_x0000_i1213" DrawAspect="Content" ObjectID="_1668240166" r:id="rId350"/>
         </w:object>
       </w:r>
       <w:r>
@@ -8140,10 +8169,10 @@
           <w:position w:val="-30"/>
         </w:rPr>
         <w:object w:dxaOrig="1600" w:dyaOrig="720" w14:anchorId="6D873B24">
-          <v:shape id="_x0000_i1214" type="#_x0000_t75" style="width:79.55pt;height:36.85pt" o:ole="">
+          <v:shape id="_x0000_i1214" type="#_x0000_t75" style="width:79.5pt;height:36.95pt" o:ole="">
             <v:imagedata r:id="rId308" o:title=""/>
           </v:shape>
-          <o:OLEObject Type="Embed" ProgID="Equation.DSMT4" ShapeID="_x0000_i1214" DrawAspect="Content" ObjectID="_1668108418" r:id="rId351"/>
+          <o:OLEObject Type="Embed" ProgID="Equation.DSMT4" ShapeID="_x0000_i1214" DrawAspect="Content" ObjectID="_1668240167" r:id="rId351"/>
         </w:object>
       </w:r>
       <w:r>
@@ -8180,10 +8209,10 @@
           <w:position w:val="-10"/>
         </w:rPr>
         <w:object w:dxaOrig="620" w:dyaOrig="320" w14:anchorId="77F4D4CD">
-          <v:shape id="_x0000_i1215" type="#_x0000_t75" style="width:29.3pt;height:14.25pt" o:ole="">
+          <v:shape id="_x0000_i1215" type="#_x0000_t75" style="width:29.45pt;height:14.4pt" o:ole="">
             <v:imagedata r:id="rId352" o:title=""/>
           </v:shape>
-          <o:OLEObject Type="Embed" ProgID="Equation.DSMT4" ShapeID="_x0000_i1215" DrawAspect="Content" ObjectID="_1668108419" r:id="rId353"/>
+          <o:OLEObject Type="Embed" ProgID="Equation.DSMT4" ShapeID="_x0000_i1215" DrawAspect="Content" ObjectID="_1668240168" r:id="rId353"/>
         </w:object>
       </w:r>
       <w:r>
@@ -8203,10 +8232,10 @@
           <w:position w:val="-12"/>
         </w:rPr>
         <w:object w:dxaOrig="1420" w:dyaOrig="360" w14:anchorId="4819C278">
-          <v:shape id="_x0000_i1216" type="#_x0000_t75" style="width:1in;height:21.75pt" o:ole="">
+          <v:shape id="_x0000_i1216" type="#_x0000_t75" style="width:1in;height:21.9pt" o:ole="">
             <v:imagedata r:id="rId296" o:title=""/>
           </v:shape>
-          <o:OLEObject Type="Embed" ProgID="Equation.DSMT4" ShapeID="_x0000_i1216" DrawAspect="Content" ObjectID="_1668108420" r:id="rId354"/>
+          <o:OLEObject Type="Embed" ProgID="Equation.DSMT4" ShapeID="_x0000_i1216" DrawAspect="Content" ObjectID="_1668240169" r:id="rId354"/>
         </w:object>
       </w:r>
       <w:r>
@@ -8220,10 +8249,10 @@
           <w:position w:val="-12"/>
         </w:rPr>
         <w:object w:dxaOrig="1060" w:dyaOrig="380" w14:anchorId="1F464AA4">
-          <v:shape id="_x0000_i1217" type="#_x0000_t75" style="width:50.25pt;height:21.75pt" o:ole="">
+          <v:shape id="_x0000_i1217" type="#_x0000_t75" style="width:50.1pt;height:21.9pt" o:ole="">
             <v:imagedata r:id="rId298" o:title=""/>
           </v:shape>
-          <o:OLEObject Type="Embed" ProgID="Equation.DSMT4" ShapeID="_x0000_i1217" DrawAspect="Content" ObjectID="_1668108421" r:id="rId355"/>
+          <o:OLEObject Type="Embed" ProgID="Equation.DSMT4" ShapeID="_x0000_i1217" DrawAspect="Content" ObjectID="_1668240170" r:id="rId355"/>
         </w:object>
       </w:r>
       <w:r>
@@ -8237,10 +8266,10 @@
           <w:position w:val="-12"/>
         </w:rPr>
         <w:object w:dxaOrig="1200" w:dyaOrig="380" w14:anchorId="66AA2F45">
-          <v:shape id="_x0000_i1218" type="#_x0000_t75" style="width:57.75pt;height:21.75pt" o:ole="">
+          <v:shape id="_x0000_i1218" type="#_x0000_t75" style="width:57.6pt;height:21.9pt" o:ole="">
             <v:imagedata r:id="rId300" o:title=""/>
           </v:shape>
-          <o:OLEObject Type="Embed" ProgID="Equation.DSMT4" ShapeID="_x0000_i1218" DrawAspect="Content" ObjectID="_1668108422" r:id="rId356"/>
+          <o:OLEObject Type="Embed" ProgID="Equation.DSMT4" ShapeID="_x0000_i1218" DrawAspect="Content" ObjectID="_1668240171" r:id="rId356"/>
         </w:object>
       </w:r>
       <w:r>
@@ -8254,10 +8283,10 @@
           <w:position w:val="-12"/>
         </w:rPr>
         <w:object w:dxaOrig="1080" w:dyaOrig="380" w14:anchorId="29E46507">
-          <v:shape id="_x0000_i1219" type="#_x0000_t75" style="width:50.25pt;height:21.75pt" o:ole="">
+          <v:shape id="_x0000_i1219" type="#_x0000_t75" style="width:50.1pt;height:21.9pt" o:ole="">
             <v:imagedata r:id="rId302" o:title=""/>
           </v:shape>
-          <o:OLEObject Type="Embed" ProgID="Equation.DSMT4" ShapeID="_x0000_i1219" DrawAspect="Content" ObjectID="_1668108423" r:id="rId357"/>
+          <o:OLEObject Type="Embed" ProgID="Equation.DSMT4" ShapeID="_x0000_i1219" DrawAspect="Content" ObjectID="_1668240172" r:id="rId357"/>
         </w:object>
       </w:r>
       <w:r>
@@ -8268,10 +8297,10 @@
           <w:position w:val="-30"/>
         </w:rPr>
         <w:object w:dxaOrig="1219" w:dyaOrig="720" w14:anchorId="3A0473CB">
-          <v:shape id="_x0000_i1220" type="#_x0000_t75" style="width:57.75pt;height:36.85pt" o:ole="">
+          <v:shape id="_x0000_i1220" type="#_x0000_t75" style="width:57.6pt;height:36.95pt" o:ole="">
             <v:imagedata r:id="rId304" o:title=""/>
           </v:shape>
-          <o:OLEObject Type="Embed" ProgID="Equation.DSMT4" ShapeID="_x0000_i1220" DrawAspect="Content" ObjectID="_1668108424" r:id="rId358"/>
+          <o:OLEObject Type="Embed" ProgID="Equation.DSMT4" ShapeID="_x0000_i1220" DrawAspect="Content" ObjectID="_1668240173" r:id="rId358"/>
         </w:object>
       </w:r>
       <w:r>
@@ -8282,10 +8311,10 @@
           <w:position w:val="-30"/>
         </w:rPr>
         <w:object w:dxaOrig="1880" w:dyaOrig="720" w14:anchorId="57DAF9B4">
-          <v:shape id="_x0000_i1221" type="#_x0000_t75" style="width:93.75pt;height:36.85pt" o:ole="">
+          <v:shape id="_x0000_i1221" type="#_x0000_t75" style="width:93.9pt;height:36.95pt" o:ole="">
             <v:imagedata r:id="rId306" o:title=""/>
           </v:shape>
-          <o:OLEObject Type="Embed" ProgID="Equation.DSMT4" ShapeID="_x0000_i1221" DrawAspect="Content" ObjectID="_1668108425" r:id="rId359"/>
+          <o:OLEObject Type="Embed" ProgID="Equation.DSMT4" ShapeID="_x0000_i1221" DrawAspect="Content" ObjectID="_1668240174" r:id="rId359"/>
         </w:object>
       </w:r>
       <w:r>
@@ -8299,10 +8328,10 @@
           <w:position w:val="-30"/>
         </w:rPr>
         <w:object w:dxaOrig="1600" w:dyaOrig="720" w14:anchorId="06AA48C2">
-          <v:shape id="_x0000_i1222" type="#_x0000_t75" style="width:79.55pt;height:36.85pt" o:ole="">
+          <v:shape id="_x0000_i1222" type="#_x0000_t75" style="width:79.5pt;height:36.95pt" o:ole="">
             <v:imagedata r:id="rId308" o:title=""/>
           </v:shape>
-          <o:OLEObject Type="Embed" ProgID="Equation.DSMT4" ShapeID="_x0000_i1222" DrawAspect="Content" ObjectID="_1668108426" r:id="rId360"/>
+          <o:OLEObject Type="Embed" ProgID="Equation.DSMT4" ShapeID="_x0000_i1222" DrawAspect="Content" ObjectID="_1668240175" r:id="rId360"/>
         </w:object>
       </w:r>
       <w:r>
@@ -8323,7 +8352,6 @@
           <w:rFonts w:hint="eastAsia"/>
           <w:noProof/>
         </w:rPr>
-        <w:lastRenderedPageBreak/>
         <w:drawing>
           <wp:inline distT="0" distB="0" distL="0" distR="0" wp14:anchorId="6546BB28" wp14:editId="6586E724">
             <wp:extent cx="2397600" cy="1796400"/>
@@ -8726,19 +8754,11 @@
         </w:rPr>
         <w:t>，</w:t>
       </w:r>
-      <w:proofErr w:type="gramStart"/>
-      <w:r>
-        <w:rPr>
-          <w:rFonts w:hint="eastAsia"/>
-        </w:rPr>
-        <w:t>类一与类二</w:t>
-      </w:r>
-      <w:proofErr w:type="gramEnd"/>
-      <w:r>
-        <w:rPr>
-          <w:rFonts w:hint="eastAsia"/>
-        </w:rPr>
-        <w:t>在基数信息上重叠，类三可以借助基数分布信息</w:t>
+      <w:r>
+        <w:rPr>
+          <w:rFonts w:hint="eastAsia"/>
+        </w:rPr>
+        <w:t>类一与类二在基数信息上重叠，类三可以借助基数分布信息</w:t>
       </w:r>
       <w:r>
         <w:rPr>
@@ -8767,66 +8787,38 @@
         <w:rPr>
           <w:rFonts w:hint="eastAsia"/>
         </w:rPr>
-        <w:t>）中可以看出，</w:t>
-      </w:r>
-      <w:proofErr w:type="gramStart"/>
-      <w:r>
-        <w:rPr>
-          <w:rFonts w:hint="eastAsia"/>
-        </w:rPr>
-        <w:t>类二和</w:t>
-      </w:r>
-      <w:proofErr w:type="gramEnd"/>
-      <w:r>
-        <w:rPr>
-          <w:rFonts w:hint="eastAsia"/>
-        </w:rPr>
-        <w:t>类三在特征分布信息上重叠，类</w:t>
-      </w:r>
-      <w:proofErr w:type="gramStart"/>
+        <w:t>）中可以看出，类二和类三在特征分布信息上重叠，类一可以通过特征信息</w:t>
+      </w:r>
+      <w:r>
+        <w:rPr>
+          <w:rFonts w:hint="eastAsia"/>
+        </w:rPr>
+        <w:t>与其他两类作区分。</w:t>
+      </w:r>
+      <w:r>
+        <w:rPr>
+          <w:rFonts w:hint="eastAsia"/>
+        </w:rPr>
+        <w:t>从图（</w:t>
+      </w:r>
+      <w:r>
+        <w:rPr>
+          <w:rFonts w:hint="eastAsia"/>
+        </w:rPr>
+        <w:t>十</w:t>
+      </w:r>
+      <w:r>
+        <w:rPr>
+          <w:rFonts w:hint="eastAsia"/>
+        </w:rPr>
+        <w:t>）的分类结果中显示结合基数信息的Poisson模型相对于单纯使用特征分布信息的NB模型在分类任务中效果更好。图（十</w:t>
+      </w:r>
       <w:r>
         <w:rPr>
           <w:rFonts w:hint="eastAsia"/>
         </w:rPr>
         <w:t>一</w:t>
       </w:r>
-      <w:proofErr w:type="gramEnd"/>
-      <w:r>
-        <w:rPr>
-          <w:rFonts w:hint="eastAsia"/>
-        </w:rPr>
-        <w:t>可以通过特征信息</w:t>
-      </w:r>
-      <w:r>
-        <w:rPr>
-          <w:rFonts w:hint="eastAsia"/>
-        </w:rPr>
-        <w:t>与其他两类作区分。</w:t>
-      </w:r>
-      <w:r>
-        <w:rPr>
-          <w:rFonts w:hint="eastAsia"/>
-        </w:rPr>
-        <w:t>从图（</w:t>
-      </w:r>
-      <w:r>
-        <w:rPr>
-          <w:rFonts w:hint="eastAsia"/>
-        </w:rPr>
-        <w:t>十</w:t>
-      </w:r>
-      <w:r>
-        <w:rPr>
-          <w:rFonts w:hint="eastAsia"/>
-        </w:rPr>
-        <w:t>）的分类结果中显示结合基数信息的Poisson模型相对于单纯使用特征分布信息的NB模型在分类任务中效果更好。图（十</w:t>
-      </w:r>
-      <w:r>
-        <w:rPr>
-          <w:rFonts w:hint="eastAsia"/>
-        </w:rPr>
-        <w:t>一</w:t>
-      </w:r>
       <w:r>
         <w:rPr>
           <w:rFonts w:hint="eastAsia"/>
@@ -8906,7 +8898,14 @@
         <w:rPr>
           <w:rFonts w:hint="eastAsia"/>
         </w:rPr>
-        <w:t>Two完全遵循本文提出的模型选择逻辑，</w:t>
+        <w:t>Two完全遵</w:t>
+      </w:r>
+      <w:r>
+        <w:rPr>
+          <w:rFonts w:hint="eastAsia"/>
+        </w:rPr>
+        <w:lastRenderedPageBreak/>
+        <w:t>循本文提出的模型选择逻辑，</w:t>
       </w:r>
       <w:r>
         <w:rPr>
@@ -8931,6 +8930,427 @@
           <w:rFonts w:hint="eastAsia"/>
         </w:rPr>
         <w:t>，在分类表现更加出色。</w:t>
+      </w:r>
+    </w:p>
+    <w:p>
+      <w:pPr>
+        <w:widowControl/>
+        <w:jc w:val="left"/>
+      </w:pPr>
+      <w:r>
+        <w:br w:type="page"/>
+      </w:r>
+    </w:p>
+    <w:p>
+      <w:pPr>
+        <w:pStyle w:val="2"/>
+        <w:rPr>
+          <w:rFonts w:asciiTheme="majorEastAsia" w:hAnsiTheme="majorEastAsia"/>
+        </w:rPr>
+      </w:pPr>
+      <w:r>
+        <w:rPr>
+          <w:rFonts w:asciiTheme="majorEastAsia" w:hAnsiTheme="majorEastAsia" w:hint="eastAsia"/>
+        </w:rPr>
+        <w:lastRenderedPageBreak/>
+        <w:t>文献引用</w:t>
+      </w:r>
+    </w:p>
+    <w:p>
+      <w:pPr>
+        <w:rPr>
+          <w:rFonts w:ascii="Arial" w:hAnsi="Arial" w:cs="Arial"/>
+          <w:color w:val="222222"/>
+          <w:sz w:val="20"/>
+          <w:szCs w:val="20"/>
+          <w:shd w:val="clear" w:color="auto" w:fill="FFFFFF"/>
+        </w:rPr>
+      </w:pPr>
+      <w:r>
+        <w:rPr>
+          <w:rFonts w:ascii="Arial" w:hAnsi="Arial" w:cs="Arial" w:hint="eastAsia"/>
+          <w:color w:val="222222"/>
+          <w:sz w:val="20"/>
+          <w:szCs w:val="20"/>
+          <w:shd w:val="clear" w:color="auto" w:fill="FFFFFF"/>
+        </w:rPr>
+        <w:t>[</w:t>
+      </w:r>
+      <w:r>
+        <w:rPr>
+          <w:rFonts w:ascii="Arial" w:hAnsi="Arial" w:cs="Arial"/>
+          <w:color w:val="222222"/>
+          <w:sz w:val="20"/>
+          <w:szCs w:val="20"/>
+          <w:shd w:val="clear" w:color="auto" w:fill="FFFFFF"/>
+        </w:rPr>
+        <w:t xml:space="preserve">1] Dietterich T G, Lathrop R H, Lozano-Pérez T. Solving the multiple instance problem with axis-parallel rectangles[J]. Artificial intelligence, 1997, 89(1-2): 31-71. </w:t>
+      </w:r>
+    </w:p>
+    <w:p>
+      <w:pPr>
+        <w:rPr>
+          <w:rFonts w:ascii="Arial" w:hAnsi="Arial" w:cs="Arial"/>
+          <w:color w:val="222222"/>
+          <w:sz w:val="20"/>
+          <w:szCs w:val="20"/>
+          <w:shd w:val="clear" w:color="auto" w:fill="FFFFFF"/>
+        </w:rPr>
+      </w:pPr>
+      <w:r>
+        <w:rPr>
+          <w:rFonts w:ascii="Arial" w:hAnsi="Arial" w:cs="Arial"/>
+          <w:color w:val="222222"/>
+          <w:sz w:val="20"/>
+          <w:szCs w:val="20"/>
+          <w:shd w:val="clear" w:color="auto" w:fill="FFFFFF"/>
+        </w:rPr>
+        <w:t>[2]</w:t>
+      </w:r>
+      <w:r>
+        <w:t xml:space="preserve"> </w:t>
+      </w:r>
+      <w:r>
+        <w:rPr>
+          <w:rFonts w:ascii="Arial" w:hAnsi="Arial" w:cs="Arial"/>
+          <w:color w:val="222222"/>
+          <w:sz w:val="20"/>
+          <w:szCs w:val="20"/>
+          <w:shd w:val="clear" w:color="auto" w:fill="FFFFFF"/>
+        </w:rPr>
+        <w:t>Csurka G, Dance C, Fan L, et al. Visual categorization with bags of keypoints[C]//Workshop on statistical learning in computer vision, ECCV. 2004, 1(1-22): 1-2.</w:t>
+      </w:r>
+    </w:p>
+    <w:p>
+      <w:pPr>
+        <w:rPr>
+          <w:rFonts w:ascii="Arial" w:hAnsi="Arial" w:cs="Arial"/>
+          <w:color w:val="222222"/>
+          <w:sz w:val="20"/>
+          <w:szCs w:val="20"/>
+          <w:shd w:val="clear" w:color="auto" w:fill="FFFFFF"/>
+        </w:rPr>
+      </w:pPr>
+      <w:r>
+        <w:rPr>
+          <w:rFonts w:ascii="Arial" w:hAnsi="Arial" w:cs="Arial"/>
+          <w:color w:val="222222"/>
+          <w:sz w:val="20"/>
+          <w:szCs w:val="20"/>
+          <w:shd w:val="clear" w:color="auto" w:fill="FFFFFF"/>
+        </w:rPr>
+        <w:t>[3]</w:t>
+      </w:r>
+      <w:r>
+        <w:rPr>
+          <w:rFonts w:ascii="Arial" w:hAnsi="Arial" w:cs="Arial"/>
+          <w:color w:val="222222"/>
+          <w:sz w:val="20"/>
+          <w:szCs w:val="20"/>
+          <w:shd w:val="clear" w:color="auto" w:fill="FFFFFF"/>
+        </w:rPr>
+        <w:t xml:space="preserve"> </w:t>
+      </w:r>
+      <w:r>
+        <w:rPr>
+          <w:rFonts w:ascii="Arial" w:hAnsi="Arial" w:cs="Arial"/>
+          <w:color w:val="222222"/>
+          <w:sz w:val="20"/>
+          <w:szCs w:val="20"/>
+          <w:shd w:val="clear" w:color="auto" w:fill="FFFFFF"/>
+        </w:rPr>
+        <w:t>Wang X, Wang B, Bai X, et al. Max-margin multiple-instance dictionary learning[C]//International conference on machine learning. 2013: 846-854.</w:t>
+      </w:r>
+    </w:p>
+    <w:p>
+      <w:pPr>
+        <w:rPr>
+          <w:rFonts w:ascii="Arial" w:hAnsi="Arial" w:cs="Arial"/>
+          <w:color w:val="222222"/>
+          <w:sz w:val="20"/>
+          <w:szCs w:val="20"/>
+          <w:shd w:val="clear" w:color="auto" w:fill="FFFFFF"/>
+        </w:rPr>
+      </w:pPr>
+      <w:r>
+        <w:rPr>
+          <w:rFonts w:ascii="Arial" w:hAnsi="Arial" w:cs="Arial"/>
+          <w:color w:val="222222"/>
+          <w:sz w:val="20"/>
+          <w:szCs w:val="20"/>
+          <w:shd w:val="clear" w:color="auto" w:fill="FFFFFF"/>
+        </w:rPr>
+        <w:t>[4] Ramesh B, Xiang C, Lee T H. Shape classification using invariant features and contextual information in the bag-of-words model[J]. Pattern Recognition, 2015, 48(3): 894-906.</w:t>
+      </w:r>
+    </w:p>
+    <w:p>
+      <w:pPr>
+        <w:rPr>
+          <w:rFonts w:ascii="Arial" w:hAnsi="Arial" w:cs="Arial"/>
+          <w:color w:val="222222"/>
+          <w:sz w:val="20"/>
+          <w:szCs w:val="20"/>
+          <w:shd w:val="clear" w:color="auto" w:fill="FFFFFF"/>
+        </w:rPr>
+      </w:pPr>
+      <w:r>
+        <w:rPr>
+          <w:rFonts w:ascii="Arial" w:hAnsi="Arial" w:cs="Arial" w:hint="eastAsia"/>
+          <w:color w:val="222222"/>
+          <w:sz w:val="20"/>
+          <w:szCs w:val="20"/>
+          <w:shd w:val="clear" w:color="auto" w:fill="FFFFFF"/>
+        </w:rPr>
+        <w:t>[</w:t>
+      </w:r>
+      <w:r>
+        <w:rPr>
+          <w:rFonts w:ascii="Arial" w:hAnsi="Arial" w:cs="Arial"/>
+          <w:color w:val="222222"/>
+          <w:sz w:val="20"/>
+          <w:szCs w:val="20"/>
+          <w:shd w:val="clear" w:color="auto" w:fill="FFFFFF"/>
+        </w:rPr>
+        <w:t>5] McCallum A, Nigam K. A comparison of event models for naive bayes text classification[C]//AAAI-98 workshop on learning for text categorization. 1998, 752(1): 41-48.</w:t>
+      </w:r>
+    </w:p>
+    <w:p>
+      <w:pPr>
+        <w:rPr>
+          <w:rFonts w:ascii="Arial" w:hAnsi="Arial" w:cs="Arial"/>
+          <w:color w:val="222222"/>
+          <w:sz w:val="20"/>
+          <w:szCs w:val="20"/>
+          <w:shd w:val="clear" w:color="auto" w:fill="FFFFFF"/>
+        </w:rPr>
+      </w:pPr>
+      <w:r>
+        <w:rPr>
+          <w:rFonts w:ascii="Arial" w:hAnsi="Arial" w:cs="Arial" w:hint="eastAsia"/>
+          <w:color w:val="222222"/>
+          <w:sz w:val="20"/>
+          <w:szCs w:val="20"/>
+          <w:shd w:val="clear" w:color="auto" w:fill="FFFFFF"/>
+        </w:rPr>
+        <w:t>[</w:t>
+      </w:r>
+      <w:r>
+        <w:rPr>
+          <w:rFonts w:ascii="Arial" w:hAnsi="Arial" w:cs="Arial"/>
+          <w:color w:val="222222"/>
+          <w:sz w:val="20"/>
+          <w:szCs w:val="20"/>
+          <w:shd w:val="clear" w:color="auto" w:fill="FFFFFF"/>
+        </w:rPr>
+        <w:t>6] Andrews S, Tsochantaridis I, Hofmann T. Support vector machines for multiple-instance learning[J]. Advances in neural information processing systems, 2002, 15: 577-584.</w:t>
+      </w:r>
+    </w:p>
+    <w:p>
+      <w:pPr>
+        <w:rPr>
+          <w:rFonts w:ascii="Arial" w:hAnsi="Arial" w:cs="Arial"/>
+          <w:color w:val="222222"/>
+          <w:sz w:val="20"/>
+          <w:szCs w:val="20"/>
+          <w:shd w:val="clear" w:color="auto" w:fill="FFFFFF"/>
+        </w:rPr>
+      </w:pPr>
+      <w:r>
+        <w:rPr>
+          <w:rFonts w:ascii="Arial" w:hAnsi="Arial" w:cs="Arial" w:hint="eastAsia"/>
+          <w:color w:val="222222"/>
+          <w:sz w:val="20"/>
+          <w:szCs w:val="20"/>
+          <w:shd w:val="clear" w:color="auto" w:fill="FFFFFF"/>
+        </w:rPr>
+        <w:t>[</w:t>
+      </w:r>
+      <w:r>
+        <w:rPr>
+          <w:rFonts w:ascii="Arial" w:hAnsi="Arial" w:cs="Arial"/>
+          <w:color w:val="222222"/>
+          <w:sz w:val="20"/>
+          <w:szCs w:val="20"/>
+          <w:shd w:val="clear" w:color="auto" w:fill="FFFFFF"/>
+        </w:rPr>
+        <w:t>7] Xu Y Y, Shih C H. Content based Image retrieval using multiple instance decision based neural networks[C]//2012 IEEE International Conference on Computational Intelligence and Cybernetics (CyberneticsCom). IEEE, 2012: 175-179.</w:t>
+      </w:r>
+    </w:p>
+    <w:p>
+      <w:pPr>
+        <w:rPr>
+          <w:rFonts w:ascii="Arial" w:hAnsi="Arial" w:cs="Arial"/>
+          <w:color w:val="222222"/>
+          <w:sz w:val="20"/>
+          <w:szCs w:val="20"/>
+          <w:shd w:val="clear" w:color="auto" w:fill="FFFFFF"/>
+        </w:rPr>
+      </w:pPr>
+      <w:r>
+        <w:rPr>
+          <w:rFonts w:ascii="Arial" w:hAnsi="Arial" w:cs="Arial" w:hint="eastAsia"/>
+          <w:color w:val="222222"/>
+          <w:sz w:val="20"/>
+          <w:szCs w:val="20"/>
+          <w:shd w:val="clear" w:color="auto" w:fill="FFFFFF"/>
+        </w:rPr>
+        <w:t>[</w:t>
+      </w:r>
+      <w:r>
+        <w:rPr>
+          <w:rFonts w:ascii="Arial" w:hAnsi="Arial" w:cs="Arial"/>
+          <w:color w:val="222222"/>
+          <w:sz w:val="20"/>
+          <w:szCs w:val="20"/>
+          <w:shd w:val="clear" w:color="auto" w:fill="FFFFFF"/>
+        </w:rPr>
+        <w:t>8] Chiang J Y, Cheng S R. Multiple-instance content-based image retrieval employing isometric embedded similarity measure[J]. Pattern Recognition, 2009, 42(1): 158-166.</w:t>
+      </w:r>
+    </w:p>
+    <w:p>
+      <w:pPr>
+        <w:rPr>
+          <w:rFonts w:ascii="Arial" w:hAnsi="Arial" w:cs="Arial"/>
+          <w:color w:val="222222"/>
+          <w:sz w:val="20"/>
+          <w:szCs w:val="20"/>
+          <w:shd w:val="clear" w:color="auto" w:fill="FFFFFF"/>
+        </w:rPr>
+      </w:pPr>
+      <w:r>
+        <w:rPr>
+          <w:rFonts w:ascii="Arial" w:hAnsi="Arial" w:cs="Arial"/>
+          <w:color w:val="222222"/>
+          <w:sz w:val="20"/>
+          <w:szCs w:val="20"/>
+          <w:shd w:val="clear" w:color="auto" w:fill="FFFFFF"/>
+        </w:rPr>
+        <w:t>[9] Zhang C, Platt J, Viola P. Multiple instance boosting for object detection[J]. Advances in neural information processing systems, 2005, 18: 1417-1424.</w:t>
+      </w:r>
+    </w:p>
+    <w:p>
+      <w:pPr>
+        <w:rPr>
+          <w:rFonts w:ascii="Arial" w:hAnsi="Arial" w:cs="Arial"/>
+          <w:color w:val="222222"/>
+          <w:sz w:val="20"/>
+          <w:szCs w:val="20"/>
+          <w:shd w:val="clear" w:color="auto" w:fill="FFFFFF"/>
+        </w:rPr>
+      </w:pPr>
+      <w:r>
+        <w:rPr>
+          <w:rFonts w:ascii="Arial" w:hAnsi="Arial" w:cs="Arial" w:hint="eastAsia"/>
+          <w:color w:val="222222"/>
+          <w:sz w:val="20"/>
+          <w:szCs w:val="20"/>
+          <w:shd w:val="clear" w:color="auto" w:fill="FFFFFF"/>
+        </w:rPr>
+        <w:t>[</w:t>
+      </w:r>
+      <w:r>
+        <w:rPr>
+          <w:rFonts w:ascii="Arial" w:hAnsi="Arial" w:cs="Arial"/>
+          <w:color w:val="222222"/>
+          <w:sz w:val="20"/>
+          <w:szCs w:val="20"/>
+          <w:shd w:val="clear" w:color="auto" w:fill="FFFFFF"/>
+        </w:rPr>
+        <w:t>10] Li W, Vasconcelos N. Multiple instance learning for soft bags via top instances[C]//Proceedings of the ieee conference on computer vision and pattern recognition. 2015: 4277-4285.</w:t>
+      </w:r>
+    </w:p>
+    <w:p>
+      <w:pPr>
+        <w:rPr>
+          <w:rFonts w:ascii="Arial" w:hAnsi="Arial" w:cs="Arial"/>
+          <w:color w:val="222222"/>
+          <w:sz w:val="20"/>
+          <w:szCs w:val="20"/>
+          <w:shd w:val="clear" w:color="auto" w:fill="FFFFFF"/>
+        </w:rPr>
+      </w:pPr>
+      <w:r>
+        <w:rPr>
+          <w:rFonts w:ascii="Arial" w:hAnsi="Arial" w:cs="Arial"/>
+          <w:color w:val="222222"/>
+          <w:sz w:val="20"/>
+          <w:szCs w:val="20"/>
+          <w:shd w:val="clear" w:color="auto" w:fill="FFFFFF"/>
+        </w:rPr>
+        <w:t>[11] Kraus O Z, Ba J L, Frey B J. Classifying and segmenting microscopy images with deep multiple instance learning[J]. Bioinformatics, 2016, 32(12): i52-i59.</w:t>
+      </w:r>
+    </w:p>
+    <w:p>
+      <w:pPr>
+        <w:rPr>
+          <w:rFonts w:ascii="Arial" w:hAnsi="Arial" w:cs="Arial"/>
+          <w:color w:val="222222"/>
+          <w:sz w:val="20"/>
+          <w:szCs w:val="20"/>
+          <w:shd w:val="clear" w:color="auto" w:fill="FFFFFF"/>
+        </w:rPr>
+      </w:pPr>
+      <w:r>
+        <w:rPr>
+          <w:rFonts w:ascii="Arial" w:hAnsi="Arial" w:cs="Arial" w:hint="eastAsia"/>
+          <w:color w:val="222222"/>
+          <w:sz w:val="20"/>
+          <w:szCs w:val="20"/>
+          <w:shd w:val="clear" w:color="auto" w:fill="FFFFFF"/>
+        </w:rPr>
+        <w:t>[</w:t>
+      </w:r>
+      <w:r>
+        <w:rPr>
+          <w:rFonts w:ascii="Arial" w:hAnsi="Arial" w:cs="Arial"/>
+          <w:color w:val="222222"/>
+          <w:sz w:val="20"/>
+          <w:szCs w:val="20"/>
+          <w:shd w:val="clear" w:color="auto" w:fill="FFFFFF"/>
+        </w:rPr>
+        <w:t xml:space="preserve">12] </w:t>
+      </w:r>
+      <w:r>
+        <w:rPr>
+          <w:rFonts w:ascii="Arial" w:hAnsi="Arial" w:cs="Arial"/>
+          <w:color w:val="222222"/>
+          <w:sz w:val="20"/>
+          <w:szCs w:val="20"/>
+          <w:shd w:val="clear" w:color="auto" w:fill="FFFFFF"/>
+        </w:rPr>
+        <w:t>Zhou Z H. Multi-instance learning: A survey[J]. Department of Computer Science &amp; Technology, Nanjing University, Tech. Rep, 2004, 1.</w:t>
+      </w:r>
+    </w:p>
+    <w:p>
+      <w:r>
+        <w:rPr>
+          <w:rFonts w:ascii="Arial" w:hAnsi="Arial" w:cs="Arial"/>
+          <w:color w:val="222222"/>
+          <w:sz w:val="20"/>
+          <w:szCs w:val="20"/>
+          <w:shd w:val="clear" w:color="auto" w:fill="FFFFFF"/>
+        </w:rPr>
+        <w:t xml:space="preserve">[13] </w:t>
+      </w:r>
+      <w:r>
+        <w:rPr>
+          <w:rFonts w:ascii="Arial" w:hAnsi="Arial" w:cs="Arial"/>
+          <w:color w:val="222222"/>
+          <w:sz w:val="20"/>
+          <w:szCs w:val="20"/>
+          <w:shd w:val="clear" w:color="auto" w:fill="FFFFFF"/>
+        </w:rPr>
+        <w:t>2</w:t>
+      </w:r>
+      <w:r>
+        <w:rPr>
+          <w:rFonts w:ascii="Arial" w:hAnsi="Arial" w:cs="Arial"/>
+          <w:color w:val="222222"/>
+          <w:sz w:val="20"/>
+          <w:szCs w:val="20"/>
+          <w:shd w:val="clear" w:color="auto" w:fill="FFFFFF"/>
+        </w:rPr>
+        <w:t>Zhou Z H. Multi-instance learning: A survey[J]. Department of Computer Science &amp; Technology, Nanjing University, Tech. Rep, 2004, 1.</w:t>
       </w:r>
     </w:p>
     <w:sectPr>
